--- a/chapters/chapter-7-communicating-visually.docx
+++ b/chapters/chapter-7-communicating-visually.docx
@@ -64,15 +64,7 @@
         <w:pStyle w:val="Para"/>
       </w:pPr>
       <w:r>
-        <w:t xml:space="preserve">In 1969, John </w:t>
-      </w:r>
-      <w:proofErr w:type="spellStart"/>
-      <w:r>
-        <w:t>Debes</w:t>
-      </w:r>
-      <w:proofErr w:type="spellEnd"/>
-      <w:r>
-        <w:t xml:space="preserve">, </w:t>
+        <w:t xml:space="preserve">In 1969, John Debes, </w:t>
       </w:r>
       <w:r>
         <w:t>co-founder of the International Visual Literacy Association</w:t>
@@ -158,22 +150,23 @@
       </w:pPr>
       <w:r>
         <w:rPr>
-          <w:rStyle w:val="InlineGraphic"/>
+          <w:noProof/>
+          <w:snapToGrid/>
         </w:rPr>
         <w:lastRenderedPageBreak/>
         <w:drawing>
-          <wp:anchor distT="0" distB="0" distL="114300" distR="114300" simplePos="0" relativeHeight="251658240" behindDoc="0" locked="0" layoutInCell="1" allowOverlap="1" wp14:anchorId="39DC4EE8" wp14:editId="4FEBBE8C">
+          <wp:anchor distT="0" distB="0" distL="114300" distR="114300" simplePos="0" relativeHeight="251658240" behindDoc="0" locked="0" layoutInCell="1" allowOverlap="1" wp14:anchorId="641A91A7" wp14:editId="4A33500A">
             <wp:simplePos x="0" y="0"/>
-            <wp:positionH relativeFrom="column">
-              <wp:posOffset>4000500</wp:posOffset>
+            <wp:positionH relativeFrom="margin">
+              <wp:posOffset>114300</wp:posOffset>
             </wp:positionH>
-            <wp:positionV relativeFrom="paragraph">
-              <wp:posOffset>0</wp:posOffset>
+            <wp:positionV relativeFrom="margin">
+              <wp:posOffset>-228600</wp:posOffset>
             </wp:positionV>
-            <wp:extent cx="1714500" cy="2628900"/>
-            <wp:effectExtent l="0" t="0" r="12700" b="12700"/>
-            <wp:wrapSquare wrapText="bothSides"/>
-            <wp:docPr id="1" name="Picture 1" descr="http://www.citrinitas.com/history_of_viscom/images/rocks/cavevert02.jpg"/>
+            <wp:extent cx="5181600" cy="6292850"/>
+            <wp:effectExtent l="0" t="0" r="0" b="6350"/>
+            <wp:wrapTopAndBottom/>
+            <wp:docPr id="4" name="Picture 4"/>
             <wp:cNvGraphicFramePr>
               <a:graphicFrameLocks xmlns:a="http://schemas.openxmlformats.org/drawingml/2006/main" noChangeAspect="1"/>
             </wp:cNvGraphicFramePr>
@@ -181,7 +174,7 @@
               <a:graphicData uri="http://schemas.openxmlformats.org/drawingml/2006/picture">
                 <pic:pic xmlns:pic="http://schemas.openxmlformats.org/drawingml/2006/picture">
                   <pic:nvPicPr>
-                    <pic:cNvPr id="0" name="Picture 1" descr="http://www.citrinitas.com/history_of_viscom/images/rocks/cavevert02.jpg"/>
+                    <pic:cNvPr id="0" name="Picture 1"/>
                     <pic:cNvPicPr>
                       <a:picLocks noChangeAspect="1" noChangeArrowheads="1"/>
                     </pic:cNvPicPr>
@@ -202,7 +195,7 @@
                   <pic:spPr bwMode="auto">
                     <a:xfrm>
                       <a:off x="0" y="0"/>
-                      <a:ext cx="1714500" cy="2628900"/>
+                      <a:ext cx="5181600" cy="6292850"/>
                     </a:xfrm>
                     <a:prstGeom prst="rect">
                       <a:avLst/>
@@ -211,19 +204,170 @@
                     <a:ln>
                       <a:noFill/>
                     </a:ln>
+                    <a:extLst>
+                      <a:ext uri="{FAA26D3D-D897-4be2-8F04-BA451C77F1D7}">
+                        <ma14:placeholderFlag xmlns:ma14="http://schemas.microsoft.com/office/mac/drawingml/2011/main"/>
+                      </a:ext>
+                    </a:extLst>
                   </pic:spPr>
                 </pic:pic>
               </a:graphicData>
             </a:graphic>
-            <wp14:sizeRelH relativeFrom="margin">
-              <wp14:pctWidth>0</wp14:pctWidth>
-            </wp14:sizeRelH>
-            <wp14:sizeRelV relativeFrom="margin">
-              <wp14:pctHeight>0</wp14:pctHeight>
-            </wp14:sizeRelV>
           </wp:anchor>
         </w:drawing>
       </w:r>
+      <w:r>
+        <w:rPr>
+          <w:noProof/>
+        </w:rPr>
+        <mc:AlternateContent>
+          <mc:Choice Requires="wps">
+            <w:drawing>
+              <wp:inline distT="0" distB="0" distL="0" distR="0" wp14:anchorId="14870CEE" wp14:editId="0D627F65">
+                <wp:extent cx="5181600" cy="438150"/>
+                <wp:effectExtent l="0" t="0" r="0" b="0"/>
+                <wp:docPr id="1" name="Text Box 1"/>
+                <wp:cNvGraphicFramePr/>
+                <a:graphic xmlns:a="http://schemas.openxmlformats.org/drawingml/2006/main">
+                  <a:graphicData uri="http://schemas.microsoft.com/office/word/2010/wordprocessingShape">
+                    <wps:wsp>
+                      <wps:cNvSpPr txBox="1"/>
+                      <wps:spPr>
+                        <a:xfrm>
+                          <a:off x="0" y="0"/>
+                          <a:ext cx="5181600" cy="438150"/>
+                        </a:xfrm>
+                        <a:prstGeom prst="rect">
+                          <a:avLst/>
+                        </a:prstGeom>
+                        <a:solidFill>
+                          <a:prstClr val="white"/>
+                        </a:solidFill>
+                        <a:ln>
+                          <a:noFill/>
+                        </a:ln>
+                        <a:effectLst/>
+                        <a:extLst>
+                          <a:ext uri="{C572A759-6A51-4108-AA02-DFA0A04FC94B}">
+                            <ma14:wrappingTextBoxFlag xmlns:ma14="http://schemas.microsoft.com/office/mac/drawingml/2011/main"/>
+                          </a:ext>
+                        </a:extLst>
+                      </wps:spPr>
+                      <wps:txbx>
+                        <w:txbxContent>
+                          <w:p>
+                            <w:pPr>
+                              <w:pStyle w:val="Caption"/>
+                              <w:rPr>
+                                <w:noProof/>
+                                <w:sz w:val="26"/>
+                              </w:rPr>
+                            </w:pPr>
+                            <w:r>
+                              <w:t xml:space="preserve">Figure </w:t>
+                            </w:r>
+                            <w:fldSimple w:instr=" SEQ Figure \* ARABIC ">
+                              <w:r>
+                                <w:rPr>
+                                  <w:noProof/>
+                                </w:rPr>
+                                <w:t>1</w:t>
+                              </w:r>
+                            </w:fldSimple>
+                            <w:r>
+                              <w:t xml:space="preserve"> </w:t>
+                            </w:r>
+                            <w:r>
+                              <w:rPr>
+                                <w:b w:val="0"/>
+                              </w:rPr>
+                              <w:t>Increasingly complex visualizations. 60,000 BC cave painting (top left); petroglyph (top right); van Langren's longitude chart (middle); Snow's cholera map (bottom left); Florence Nightingale's coxcomb chart (middle, right</w:t>
+                            </w:r>
+                            <w:r>
+                              <w:rPr>
+                                <w:b w:val="0"/>
+                              </w:rPr>
+                              <w:t>); human genome relationships</w:t>
+                            </w:r>
+                          </w:p>
+                        </w:txbxContent>
+                      </wps:txbx>
+                      <wps:bodyPr rot="0" spcFirstLastPara="0" vertOverflow="overflow" horzOverflow="overflow" vert="horz" wrap="square" lIns="0" tIns="0" rIns="0" bIns="0" numCol="1" spcCol="0" rtlCol="0" fromWordArt="0" anchor="t" anchorCtr="0" forceAA="0" compatLnSpc="1">
+                        <a:prstTxWarp prst="textNoShape">
+                          <a:avLst/>
+                        </a:prstTxWarp>
+                        <a:spAutoFit/>
+                      </wps:bodyPr>
+                    </wps:wsp>
+                  </a:graphicData>
+                </a:graphic>
+              </wp:inline>
+            </w:drawing>
+          </mc:Choice>
+          <mc:Fallback>
+            <w:pict>
+              <v:shapetype id="_x0000_t202" coordsize="21600,21600" o:spt="202" path="m0,0l0,21600,21600,21600,21600,0xe">
+                <v:stroke joinstyle="miter"/>
+                <v:path gradientshapeok="t" o:connecttype="rect"/>
+              </v:shapetype>
+              <v:shape id="Text Box 1" o:spid="_x0000_s1026" type="#_x0000_t202" style="width:408pt;height:34.5pt;visibility:visible;mso-wrap-style:square;mso-left-percent:-10001;mso-top-percent:-10001;mso-position-horizontal:absolute;mso-position-horizontal-relative:char;mso-position-vertical:absolute;mso-position-vertical-relative:line;mso-left-percent:-10001;mso-top-percent:-10001;v-text-anchor:top" o:gfxdata="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" stroked="f">
+                <v:textbox style="mso-fit-shape-to-text:t" inset="0,0,0,0">
+                  <w:txbxContent>
+                    <w:p>
+                      <w:pPr>
+                        <w:pStyle w:val="Caption"/>
+                        <w:rPr>
+                          <w:noProof/>
+                          <w:sz w:val="26"/>
+                        </w:rPr>
+                      </w:pPr>
+                      <w:r>
+                        <w:t xml:space="preserve">Figure </w:t>
+                      </w:r>
+                      <w:fldSimple w:instr=" SEQ Figure \* ARABIC ">
+                        <w:r>
+                          <w:rPr>
+                            <w:noProof/>
+                          </w:rPr>
+                          <w:t>1</w:t>
+                        </w:r>
+                      </w:fldSimple>
+                      <w:r>
+                        <w:t xml:space="preserve"> </w:t>
+                      </w:r>
+                      <w:r>
+                        <w:rPr>
+                          <w:b w:val="0"/>
+                        </w:rPr>
+                        <w:t>Increasingly complex visualizations. 60,000 BC cave painting (top left); petroglyph (top right); van Langren's longitude chart (middle); Snow's cholera map (bottom left); Florence Nightingale's coxcomb chart (middle, right</w:t>
+                      </w:r>
+                      <w:r>
+                        <w:rPr>
+                          <w:b w:val="0"/>
+                        </w:rPr>
+                        <w:t>); human genome relationships</w:t>
+                      </w:r>
+                    </w:p>
+                  </w:txbxContent>
+                </v:textbox>
+                <w10:anchorlock/>
+              </v:shape>
+            </w:pict>
+          </mc:Fallback>
+        </mc:AlternateContent>
+      </w:r>
+    </w:p>
+    <w:p>
+      <w:pPr>
+        <w:pStyle w:val="Para"/>
+      </w:pPr>
+    </w:p>
+    <w:p>
+      <w:pPr>
+        <w:pStyle w:val="Para"/>
+      </w:pPr>
+      <w:bookmarkStart w:id="0" w:name="_GoBack"/>
+      <w:bookmarkEnd w:id="0"/>
       <w:r>
         <w:t>Cave paintings</w:t>
       </w:r>
@@ -300,85 +444,17 @@
         <w:t>and enabled them</w:t>
       </w:r>
       <w:r>
-        <w:t xml:space="preserve"> to translate items from their three dimensional world into two dimensions with as much precision as implements at that time would allow.</w:t>
+        <w:t xml:space="preserve"> to translate items from their three </w:t>
+      </w:r>
+      <w:r>
+        <w:lastRenderedPageBreak/>
+        <w:t>dimensional world into two dimensions with as much precision as implements at that time would allow.</w:t>
       </w:r>
     </w:p>
     <w:p>
       <w:pPr>
         <w:pStyle w:val="Para"/>
       </w:pPr>
-      <w:r>
-        <w:drawing>
-          <wp:anchor distT="0" distB="0" distL="114300" distR="114300" simplePos="0" relativeHeight="251660288" behindDoc="0" locked="0" layoutInCell="1" allowOverlap="1" wp14:anchorId="4FCA9717" wp14:editId="0B2EBD13">
-            <wp:simplePos x="0" y="0"/>
-            <wp:positionH relativeFrom="column">
-              <wp:posOffset>114300</wp:posOffset>
-            </wp:positionH>
-            <wp:positionV relativeFrom="paragraph">
-              <wp:posOffset>84455</wp:posOffset>
-            </wp:positionV>
-            <wp:extent cx="2571750" cy="1714500"/>
-            <wp:effectExtent l="0" t="0" r="0" b="12700"/>
-            <wp:wrapThrough wrapText="right">
-              <wp:wrapPolygon edited="0">
-                <wp:start x="0" y="0"/>
-                <wp:lineTo x="0" y="21440"/>
-                <wp:lineTo x="21333" y="21440"/>
-                <wp:lineTo x="21333" y="0"/>
-                <wp:lineTo x="0" y="0"/>
-              </wp:wrapPolygon>
-            </wp:wrapThrough>
-            <wp:docPr id="2" name="Picture 2"/>
-            <wp:cNvGraphicFramePr>
-              <a:graphicFrameLocks xmlns:a="http://schemas.openxmlformats.org/drawingml/2006/main" noChangeAspect="1"/>
-            </wp:cNvGraphicFramePr>
-            <a:graphic xmlns:a="http://schemas.openxmlformats.org/drawingml/2006/main">
-              <a:graphicData uri="http://schemas.openxmlformats.org/drawingml/2006/picture">
-                <pic:pic xmlns:pic="http://schemas.openxmlformats.org/drawingml/2006/picture">
-                  <pic:nvPicPr>
-                    <pic:cNvPr id="0" name="Picture 2"/>
-                    <pic:cNvPicPr>
-                      <a:picLocks noChangeAspect="1" noChangeArrowheads="1"/>
-                    </pic:cNvPicPr>
-                  </pic:nvPicPr>
-                  <pic:blipFill>
-                    <a:blip r:embed="rId9">
-                      <a:extLst>
-                        <a:ext uri="{28A0092B-C50C-407E-A947-70E740481C1C}">
-                          <a14:useLocalDpi xmlns:a14="http://schemas.microsoft.com/office/drawing/2010/main" val="0"/>
-                        </a:ext>
-                      </a:extLst>
-                    </a:blip>
-                    <a:srcRect/>
-                    <a:stretch>
-                      <a:fillRect/>
-                    </a:stretch>
-                  </pic:blipFill>
-                  <pic:spPr bwMode="auto">
-                    <a:xfrm>
-                      <a:off x="0" y="0"/>
-                      <a:ext cx="2571750" cy="1714500"/>
-                    </a:xfrm>
-                    <a:prstGeom prst="rect">
-                      <a:avLst/>
-                    </a:prstGeom>
-                    <a:noFill/>
-                    <a:ln>
-                      <a:noFill/>
-                    </a:ln>
-                  </pic:spPr>
-                </pic:pic>
-              </a:graphicData>
-            </a:graphic>
-            <wp14:sizeRelH relativeFrom="page">
-              <wp14:pctWidth>0</wp14:pctWidth>
-            </wp14:sizeRelH>
-            <wp14:sizeRelV relativeFrom="page">
-              <wp14:pctHeight>0</wp14:pctHeight>
-            </wp14:sizeRelV>
-          </wp:anchor>
-        </w:drawing>
-      </w:r>
       <w:r>
         <w:t xml:space="preserve">Fast-forward 50,000 years or so to when the first petroglyphs were created and we see a creative evolution occurring which produced images that are more intricate and complex, demonstrating that </w:t>
       </w:r>
@@ -415,15 +491,7 @@
         <w:t xml:space="preserve"> century, we find evidence of a dramatic increase in the visual literacy of humans of that era in </w:t>
       </w:r>
       <w:r>
-        <w:t xml:space="preserve">van </w:t>
-      </w:r>
-      <w:proofErr w:type="spellStart"/>
-      <w:r>
-        <w:t>Langren’s</w:t>
-      </w:r>
-      <w:proofErr w:type="spellEnd"/>
-      <w:r>
-        <w:t xml:space="preserve"> 1644 graph of determinations of the distance, in longitude, from Toledo to Rome.</w:t>
+        <w:t>van Langren’s 1644 graph of determinations of the distance, in longitude, from Toledo to Rome.</w:t>
       </w:r>
     </w:p>
     <w:p>
@@ -431,65 +499,6 @@
         <w:pStyle w:val="Para"/>
         <w:ind w:hanging="450"/>
       </w:pPr>
-      <w:r>
-        <w:rPr>
-          <w:noProof/>
-          <w:snapToGrid/>
-        </w:rPr>
-        <w:drawing>
-          <wp:inline distT="0" distB="0" distL="0" distR="0" wp14:anchorId="2924AAF7" wp14:editId="02E8A46F">
-            <wp:extent cx="5181600" cy="1456690"/>
-            <wp:effectExtent l="0" t="0" r="0" b="0"/>
-            <wp:docPr id="3" name=""/>
-            <wp:cNvGraphicFramePr>
-              <a:graphicFrameLocks xmlns:a="http://schemas.openxmlformats.org/drawingml/2006/main" noChangeAspect="1"/>
-            </wp:cNvGraphicFramePr>
-            <a:graphic xmlns:a="http://schemas.openxmlformats.org/drawingml/2006/main">
-              <a:graphicData uri="http://schemas.openxmlformats.org/drawingml/2006/picture">
-                <pic:pic xmlns:pic="http://schemas.openxmlformats.org/drawingml/2006/picture">
-                  <pic:nvPicPr>
-                    <pic:cNvPr id="0" name="Picture 3"/>
-                    <pic:cNvPicPr>
-                      <a:picLocks noChangeAspect="1" noChangeArrowheads="1"/>
-                    </pic:cNvPicPr>
-                  </pic:nvPicPr>
-                  <pic:blipFill>
-                    <a:blip r:embed="rId10">
-                      <a:extLst>
-                        <a:ext uri="{28A0092B-C50C-407E-A947-70E740481C1C}">
-                          <a14:useLocalDpi xmlns:a14="http://schemas.microsoft.com/office/drawing/2010/main" val="0"/>
-                        </a:ext>
-                      </a:extLst>
-                    </a:blip>
-                    <a:srcRect/>
-                    <a:stretch>
-                      <a:fillRect/>
-                    </a:stretch>
-                  </pic:blipFill>
-                  <pic:spPr bwMode="auto">
-                    <a:xfrm>
-                      <a:off x="0" y="0"/>
-                      <a:ext cx="5181600" cy="1456690"/>
-                    </a:xfrm>
-                    <a:prstGeom prst="rect">
-                      <a:avLst/>
-                    </a:prstGeom>
-                    <a:noFill/>
-                    <a:ln>
-                      <a:noFill/>
-                    </a:ln>
-                    <a:extLst>
-                      <a:ext uri="{FAA26D3D-D897-4be2-8F04-BA451C77F1D7}">
-                        <ma14:placeholderFlag xmlns:ma14="http://schemas.microsoft.com/office/mac/drawingml/2011/main"/>
-                      </a:ext>
-                    </a:extLst>
-                  </pic:spPr>
-                </pic:pic>
-              </a:graphicData>
-            </a:graphic>
-          </wp:inline>
-        </w:drawing>
-      </w:r>
     </w:p>
     <w:p>
       <w:pPr>
@@ -508,15 +517,7 @@
         <w:t xml:space="preserve"> </w:t>
       </w:r>
       <w:r>
-        <w:t xml:space="preserve">The creator (van </w:t>
-      </w:r>
-      <w:proofErr w:type="spellStart"/>
-      <w:r>
-        <w:t>Langren</w:t>
-      </w:r>
-      <w:proofErr w:type="spellEnd"/>
-      <w:r>
-        <w:t>) wanted to tell a story of distance and fused the</w:t>
+        <w:t>The creator (van Langren) wanted to tell a story of distance and fused the</w:t>
       </w:r>
       <w:r>
         <w:t xml:space="preserve"> ideas and concepts from </w:t>
@@ -528,13 +529,8 @@
         <w:t xml:space="preserve"> </w:t>
       </w:r>
       <w:r>
-        <w:t xml:space="preserve">Nicole </w:t>
+        <w:t>Nicole Oresme</w:t>
       </w:r>
-      <w:proofErr w:type="spellStart"/>
-      <w:r>
-        <w:t>Oresme</w:t>
-      </w:r>
-      <w:proofErr w:type="spellEnd"/>
       <w:r>
         <w:t xml:space="preserve">, </w:t>
       </w:r>
@@ -545,19 +541,10 @@
         <w:t xml:space="preserve"> Leonardo da Vinci, </w:t>
       </w:r>
       <w:r>
-        <w:t xml:space="preserve">Nicholas of </w:t>
-      </w:r>
-      <w:proofErr w:type="spellStart"/>
-      <w:r>
-        <w:t>Cusa</w:t>
-      </w:r>
-      <w:proofErr w:type="spellEnd"/>
-      <w:r>
-        <w:t xml:space="preserve"> and, no doubt, many others. He relied on the fact that his audience was also familiar with the teachings of these esteemed </w:t>
+        <w:t>Nicholas of Cusa</w:t>
       </w:r>
       <w:r>
-        <w:lastRenderedPageBreak/>
-        <w:t>scholars and apparently felt confident that it would take just a bit of extra decoding for the message to be received as intended.</w:t>
+        <w:t xml:space="preserve"> and, no doubt, many others. He relied on the fact that his audience was also familiar with the teachings of these esteemed scholars and apparently felt confident that it would take just a bit of extra decoding for the message to be received as intended.</w:t>
       </w:r>
     </w:p>
     <w:p>
@@ -619,12 +606,8 @@
         <w:pStyle w:val="H2"/>
       </w:pPr>
       <w:r>
-        <w:t xml:space="preserve">Signal Detection and Magnitude </w:t>
-      </w:r>
-      <w:bookmarkStart w:id="0" w:name="_GoBack"/>
-      <w:bookmarkEnd w:id="0"/>
-      <w:r>
-        <w:t>Estimation</w:t>
+        <w:lastRenderedPageBreak/>
+        <w:t>Signal Detection and Magnitude Estimation</w:t>
       </w:r>
     </w:p>
     <w:p>
@@ -3248,10 +3231,11 @@
     <w:lsdException w:name="heading 7" w:qFormat="1"/>
     <w:lsdException w:name="heading 8" w:qFormat="1"/>
     <w:lsdException w:name="heading 9" w:qFormat="1"/>
+    <w:lsdException w:name="toc 5" w:uiPriority="39"/>
+    <w:lsdException w:name="toc 6" w:uiPriority="39"/>
     <w:lsdException w:name="caption" w:qFormat="1"/>
     <w:lsdException w:name="Title" w:qFormat="1"/>
     <w:lsdException w:name="Subtitle" w:qFormat="1"/>
-    <w:lsdException w:name="Hyperlink" w:uiPriority="99"/>
     <w:lsdException w:name="Strong" w:qFormat="1"/>
     <w:lsdException w:name="Emphasis" w:qFormat="1"/>
     <w:lsdException w:name="Note Level 1" w:semiHidden="1" w:uiPriority="99" w:unhideWhenUsed="1"/>
@@ -3371,13 +3355,14 @@
     <w:lsdException w:name="Intense Emphasis" w:uiPriority="21" w:qFormat="1"/>
     <w:lsdException w:name="Subtle Reference" w:uiPriority="31" w:qFormat="1"/>
     <w:lsdException w:name="Intense Reference" w:uiPriority="32" w:qFormat="1"/>
-    <w:lsdException w:name="Book Title" w:uiPriority="33" w:qFormat="1"/>
-    <w:lsdException w:name="Bibliography" w:semiHidden="1" w:uiPriority="37" w:unhideWhenUsed="1"/>
+    <w:lsdException w:name="Book Title" w:qFormat="1"/>
+    <w:lsdException w:name="Bibliography" w:semiHidden="1" w:unhideWhenUsed="1"/>
     <w:lsdException w:name="TOC Heading" w:semiHidden="1" w:uiPriority="39" w:unhideWhenUsed="1" w:qFormat="1"/>
   </w:latentStyles>
   <w:style w:type="paragraph" w:default="1" w:styleId="Normal">
     <w:name w:val="Normal"/>
     <w:qFormat/>
+    <w:rsid w:val="00E756BB"/>
     <w:rPr>
       <w:sz w:val="24"/>
       <w:szCs w:val="24"/>
@@ -3387,7 +3372,7 @@
     <w:name w:val="heading 1"/>
     <w:next w:val="Normal"/>
     <w:qFormat/>
-    <w:rsid w:val="00B53943"/>
+    <w:rsid w:val="00E756BB"/>
     <w:pPr>
       <w:keepNext/>
       <w:numPr>
@@ -3408,7 +3393,7 @@
     <w:basedOn w:val="Normal"/>
     <w:next w:val="Normal"/>
     <w:qFormat/>
-    <w:rsid w:val="00B53943"/>
+    <w:rsid w:val="00E756BB"/>
     <w:pPr>
       <w:keepNext/>
       <w:keepLines/>
@@ -3433,7 +3418,7 @@
     <w:basedOn w:val="Normal"/>
     <w:next w:val="Normal"/>
     <w:qFormat/>
-    <w:rsid w:val="00B53943"/>
+    <w:rsid w:val="00E756BB"/>
     <w:pPr>
       <w:keepNext/>
       <w:keepLines/>
@@ -3458,7 +3443,7 @@
     <w:basedOn w:val="Normal"/>
     <w:next w:val="Normal"/>
     <w:qFormat/>
-    <w:rsid w:val="00B53943"/>
+    <w:rsid w:val="00E756BB"/>
     <w:pPr>
       <w:keepNext/>
       <w:numPr>
@@ -3481,7 +3466,7 @@
     <w:basedOn w:val="Normal"/>
     <w:next w:val="Normal"/>
     <w:qFormat/>
-    <w:rsid w:val="00B53943"/>
+    <w:rsid w:val="00E756BB"/>
     <w:pPr>
       <w:numPr>
         <w:ilvl w:val="4"/>
@@ -3502,7 +3487,7 @@
     <w:name w:val="heading 6"/>
     <w:next w:val="Normal"/>
     <w:qFormat/>
-    <w:rsid w:val="00B53943"/>
+    <w:rsid w:val="00E756BB"/>
     <w:pPr>
       <w:numPr>
         <w:ilvl w:val="5"/>
@@ -3518,7 +3503,7 @@
     <w:name w:val="heading 7"/>
     <w:next w:val="Normal"/>
     <w:qFormat/>
-    <w:rsid w:val="00B53943"/>
+    <w:rsid w:val="00E756BB"/>
     <w:pPr>
       <w:numPr>
         <w:ilvl w:val="6"/>
@@ -3534,7 +3519,7 @@
     <w:name w:val="heading 8"/>
     <w:next w:val="Normal"/>
     <w:qFormat/>
-    <w:rsid w:val="00B53943"/>
+    <w:rsid w:val="00E756BB"/>
     <w:pPr>
       <w:numPr>
         <w:ilvl w:val="7"/>
@@ -3550,7 +3535,7 @@
     <w:name w:val="heading 9"/>
     <w:next w:val="Normal"/>
     <w:qFormat/>
-    <w:rsid w:val="00B53943"/>
+    <w:rsid w:val="00E756BB"/>
     <w:pPr>
       <w:numPr>
         <w:ilvl w:val="8"/>
@@ -3565,10 +3550,13 @@
   <w:style w:type="character" w:default="1" w:styleId="DefaultParagraphFont">
     <w:name w:val="Default Paragraph Font"/>
     <w:semiHidden/>
+    <w:rsid w:val="00E756BB"/>
   </w:style>
   <w:style w:type="table" w:default="1" w:styleId="TableNormal">
     <w:name w:val="Normal Table"/>
+    <w:uiPriority w:val="99"/>
     <w:semiHidden/>
+    <w:unhideWhenUsed/>
     <w:tblPr>
       <w:tblInd w:w="0" w:type="dxa"/>
       <w:tblCellMar>
@@ -3582,11 +3570,12 @@
   <w:style w:type="numbering" w:default="1" w:styleId="NoList">
     <w:name w:val="No List"/>
     <w:semiHidden/>
+    <w:rsid w:val="00E756BB"/>
   </w:style>
   <w:style w:type="paragraph" w:customStyle="1" w:styleId="Para">
     <w:name w:val="Para"/>
     <w:qFormat/>
-    <w:rsid w:val="00B53943"/>
+    <w:rsid w:val="00E756BB"/>
     <w:pPr>
       <w:spacing w:after="120"/>
       <w:ind w:left="720" w:firstLine="720"/>
@@ -3600,7 +3589,7 @@
     <w:name w:val="AbstractHead"/>
     <w:basedOn w:val="Para"/>
     <w:next w:val="Normal"/>
-    <w:rsid w:val="00B53943"/>
+    <w:rsid w:val="00E756BB"/>
     <w:pPr>
       <w:pBdr>
         <w:top w:val="single" w:sz="4" w:space="1" w:color="auto"/>
@@ -3618,7 +3607,7 @@
   <w:style w:type="paragraph" w:customStyle="1" w:styleId="AbstractPara">
     <w:name w:val="AbstractPara"/>
     <w:qFormat/>
-    <w:rsid w:val="00B53943"/>
+    <w:rsid w:val="00E756BB"/>
     <w:pPr>
       <w:pBdr>
         <w:top w:val="single" w:sz="4" w:space="1" w:color="auto"/>
@@ -3637,7 +3626,7 @@
   </w:style>
   <w:style w:type="paragraph" w:customStyle="1" w:styleId="Acknowledgments">
     <w:name w:val="Acknowledgments"/>
-    <w:rsid w:val="00B53943"/>
+    <w:rsid w:val="00E756BB"/>
     <w:pPr>
       <w:spacing w:after="120"/>
       <w:ind w:left="720" w:firstLine="720"/>
@@ -3650,7 +3639,7 @@
   <w:style w:type="paragraph" w:customStyle="1" w:styleId="Address">
     <w:name w:val="Address"/>
     <w:basedOn w:val="Normal"/>
-    <w:rsid w:val="00B53943"/>
+    <w:rsid w:val="00E756BB"/>
     <w:pPr>
       <w:widowControl w:val="0"/>
       <w:spacing w:before="120"/>
@@ -3665,7 +3654,7 @@
     <w:name w:val="AddressDescription"/>
     <w:basedOn w:val="Normal"/>
     <w:next w:val="Normal"/>
-    <w:rsid w:val="00B53943"/>
+    <w:rsid w:val="00E756BB"/>
     <w:pPr>
       <w:widowControl w:val="0"/>
       <w:spacing w:before="120" w:after="120"/>
@@ -3680,7 +3669,7 @@
     <w:name w:val="AddressName"/>
     <w:basedOn w:val="Normal"/>
     <w:next w:val="Normal"/>
-    <w:rsid w:val="00B53943"/>
+    <w:rsid w:val="00E756BB"/>
     <w:pPr>
       <w:widowControl w:val="0"/>
       <w:spacing w:before="120"/>
@@ -3694,7 +3683,7 @@
   <w:style w:type="paragraph" w:customStyle="1" w:styleId="Question">
     <w:name w:val="Question"/>
     <w:next w:val="Normal"/>
-    <w:rsid w:val="00B53943"/>
+    <w:rsid w:val="00E756BB"/>
     <w:pPr>
       <w:spacing w:after="120"/>
       <w:ind w:left="2160" w:hanging="720"/>
@@ -3706,7 +3695,7 @@
   <w:style w:type="paragraph" w:customStyle="1" w:styleId="Option">
     <w:name w:val="Option"/>
     <w:basedOn w:val="Question"/>
-    <w:rsid w:val="00B53943"/>
+    <w:rsid w:val="00E756BB"/>
     <w:pPr>
       <w:ind w:left="2880"/>
     </w:pPr>
@@ -3715,7 +3704,7 @@
     <w:name w:val="Answer"/>
     <w:basedOn w:val="Option"/>
     <w:next w:val="Normal"/>
-    <w:rsid w:val="00B53943"/>
+    <w:rsid w:val="00E756BB"/>
     <w:pPr>
       <w:widowControl w:val="0"/>
     </w:pPr>
@@ -3727,7 +3716,7 @@
     <w:name w:val="AnswersHead"/>
     <w:basedOn w:val="Normal"/>
     <w:next w:val="Para"/>
-    <w:rsid w:val="00B53943"/>
+    <w:rsid w:val="00E756BB"/>
     <w:pPr>
       <w:pBdr>
         <w:top w:val="single" w:sz="18" w:space="1" w:color="auto"/>
@@ -3746,7 +3735,7 @@
     <w:name w:val="ChapterTitle"/>
     <w:next w:val="Para"/>
     <w:qFormat/>
-    <w:rsid w:val="00B53943"/>
+    <w:rsid w:val="00E756BB"/>
     <w:pPr>
       <w:spacing w:after="360"/>
       <w:outlineLvl w:val="0"/>
@@ -3762,14 +3751,14 @@
     <w:name w:val="AppendixTitle"/>
     <w:basedOn w:val="ChapterTitle"/>
     <w:next w:val="Para"/>
-    <w:rsid w:val="00B53943"/>
+    <w:rsid w:val="00E756BB"/>
     <w:pPr>
       <w:spacing w:before="120" w:after="120"/>
     </w:pPr>
   </w:style>
   <w:style w:type="paragraph" w:customStyle="1" w:styleId="AuthorBio">
     <w:name w:val="AuthorBio"/>
-    <w:rsid w:val="00B53943"/>
+    <w:rsid w:val="00E756BB"/>
     <w:pPr>
       <w:spacing w:before="240" w:after="240"/>
       <w:ind w:firstLine="720"/>
@@ -3781,7 +3770,7 @@
   <w:style w:type="paragraph" w:styleId="BalloonText">
     <w:name w:val="Balloon Text"/>
     <w:semiHidden/>
-    <w:rsid w:val="00B53943"/>
+    <w:rsid w:val="00E756BB"/>
     <w:rPr>
       <w:rFonts w:ascii="Tahoma" w:hAnsi="Tahoma" w:cs="Tahoma"/>
       <w:sz w:val="16"/>
@@ -3793,7 +3782,7 @@
     <w:basedOn w:val="Normal"/>
     <w:next w:val="Normal"/>
     <w:semiHidden/>
-    <w:rsid w:val="00B53943"/>
+    <w:rsid w:val="00E756BB"/>
     <w:pPr>
       <w:spacing w:after="200" w:line="276" w:lineRule="auto"/>
     </w:pPr>
@@ -3805,7 +3794,7 @@
   </w:style>
   <w:style w:type="paragraph" w:customStyle="1" w:styleId="BibliographyEntry">
     <w:name w:val="BibliographyEntry"/>
-    <w:rsid w:val="00B53943"/>
+    <w:rsid w:val="00E756BB"/>
     <w:pPr>
       <w:ind w:left="1440" w:hanging="720"/>
     </w:pPr>
@@ -3818,7 +3807,7 @@
   <w:style w:type="paragraph" w:customStyle="1" w:styleId="BibliographyHead">
     <w:name w:val="BibliographyHead"/>
     <w:next w:val="BibliographyEntry"/>
-    <w:rsid w:val="00B53943"/>
+    <w:rsid w:val="00E756BB"/>
     <w:pPr>
       <w:pBdr>
         <w:top w:val="single" w:sz="18" w:space="1" w:color="auto"/>
@@ -3836,7 +3825,7 @@
   <w:style w:type="paragraph" w:customStyle="1" w:styleId="BibliographyTitle">
     <w:name w:val="BibliographyTitle"/>
     <w:next w:val="BibliographyEntry"/>
-    <w:rsid w:val="00B53943"/>
+    <w:rsid w:val="00E756BB"/>
     <w:rPr>
       <w:rFonts w:ascii="Arial" w:hAnsi="Arial"/>
       <w:b/>
@@ -3847,7 +3836,7 @@
   </w:style>
   <w:style w:type="character" w:customStyle="1" w:styleId="BoldItalic">
     <w:name w:val="BoldItalic"/>
-    <w:rsid w:val="00B53943"/>
+    <w:rsid w:val="00E756BB"/>
     <w:rPr>
       <w:b/>
       <w:i/>
@@ -3856,7 +3845,7 @@
   <w:style w:type="character" w:styleId="BookTitle">
     <w:name w:val="Book Title"/>
     <w:qFormat/>
-    <w:rsid w:val="00B53943"/>
+    <w:rsid w:val="00E756BB"/>
     <w:rPr>
       <w:b/>
       <w:bCs/>
@@ -3867,7 +3856,7 @@
   <w:style w:type="paragraph" w:customStyle="1" w:styleId="BookAuthor">
     <w:name w:val="BookAuthor"/>
     <w:basedOn w:val="Normal"/>
-    <w:rsid w:val="00B53943"/>
+    <w:rsid w:val="00E756BB"/>
     <w:pPr>
       <w:spacing w:before="120" w:after="600"/>
       <w:ind w:left="720" w:firstLine="720"/>
@@ -3882,7 +3871,7 @@
   <w:style w:type="paragraph" w:customStyle="1" w:styleId="BookEdition">
     <w:name w:val="BookEdition"/>
     <w:qFormat/>
-    <w:rsid w:val="00B53943"/>
+    <w:rsid w:val="00E756BB"/>
     <w:pPr>
       <w:pBdr>
         <w:top w:val="single" w:sz="4" w:space="1" w:color="auto"/>
@@ -3902,7 +3891,7 @@
     <w:name w:val="BookHalfTitle"/>
     <w:basedOn w:val="Normal"/>
     <w:next w:val="Normal"/>
-    <w:rsid w:val="00B53943"/>
+    <w:rsid w:val="00E756BB"/>
     <w:pPr>
       <w:spacing w:before="480" w:after="480"/>
       <w:ind w:left="720" w:firstLine="720"/>
@@ -3918,7 +3907,7 @@
   </w:style>
   <w:style w:type="paragraph" w:customStyle="1" w:styleId="BookReviewAuthor">
     <w:name w:val="BookReviewAuthor"/>
-    <w:rsid w:val="00B53943"/>
+    <w:rsid w:val="00E756BB"/>
     <w:pPr>
       <w:ind w:left="4320"/>
     </w:pPr>
@@ -3928,7 +3917,7 @@
   </w:style>
   <w:style w:type="paragraph" w:customStyle="1" w:styleId="BookReviewItem">
     <w:name w:val="BookReviewItem"/>
-    <w:rsid w:val="00B53943"/>
+    <w:rsid w:val="00E756BB"/>
     <w:pPr>
       <w:spacing w:before="240" w:after="240"/>
       <w:ind w:left="3600" w:right="1440" w:hanging="720"/>
@@ -3941,7 +3930,7 @@
     <w:name w:val="BookTitle"/>
     <w:basedOn w:val="Normal"/>
     <w:next w:val="Normal"/>
-    <w:rsid w:val="00B53943"/>
+    <w:rsid w:val="00E756BB"/>
     <w:pPr>
       <w:pageBreakBefore/>
       <w:spacing w:before="4800" w:after="480"/>
@@ -3960,7 +3949,7 @@
     <w:name w:val="BookSubtitle"/>
     <w:basedOn w:val="BookTitle0"/>
     <w:next w:val="Normal"/>
-    <w:rsid w:val="00B53943"/>
+    <w:rsid w:val="00E756BB"/>
     <w:pPr>
       <w:pageBreakBefore w:val="0"/>
       <w:spacing w:before="480"/>
@@ -3971,7 +3960,7 @@
   </w:style>
   <w:style w:type="character" w:customStyle="1" w:styleId="Callout">
     <w:name w:val="Callout"/>
-    <w:rsid w:val="00B53943"/>
+    <w:rsid w:val="00E756BB"/>
     <w:rPr>
       <w:bdr w:val="none" w:sz="0" w:space="0" w:color="auto"/>
       <w:shd w:val="clear" w:color="auto" w:fill="B2A1C7"/>
@@ -3981,7 +3970,7 @@
     <w:name w:val="ChapterSubtitle"/>
     <w:basedOn w:val="ChapterTitle"/>
     <w:next w:val="Para"/>
-    <w:rsid w:val="00B53943"/>
+    <w:rsid w:val="00E756BB"/>
     <w:rPr>
       <w:sz w:val="44"/>
     </w:rPr>
@@ -3990,7 +3979,7 @@
     <w:name w:val="ChapterAuthor"/>
     <w:basedOn w:val="ChapterSubtitle"/>
     <w:next w:val="Normal"/>
-    <w:rsid w:val="00B53943"/>
+    <w:rsid w:val="00E756BB"/>
     <w:pPr>
       <w:spacing w:after="120"/>
       <w:outlineLvl w:val="9"/>
@@ -4003,7 +3992,7 @@
   <w:style w:type="paragraph" w:customStyle="1" w:styleId="ChapterAuthorAffiliation">
     <w:name w:val="ChapterAuthorAffiliation"/>
     <w:next w:val="Para"/>
-    <w:rsid w:val="00B53943"/>
+    <w:rsid w:val="00E756BB"/>
     <w:pPr>
       <w:spacing w:after="120"/>
     </w:pPr>
@@ -4017,7 +4006,7 @@
   </w:style>
   <w:style w:type="paragraph" w:customStyle="1" w:styleId="FootnoteEntry">
     <w:name w:val="FootnoteEntry"/>
-    <w:rsid w:val="00B53943"/>
+    <w:rsid w:val="00E756BB"/>
     <w:pPr>
       <w:ind w:left="1440" w:hanging="720"/>
     </w:pPr>
@@ -4029,7 +4018,7 @@
     <w:name w:val="ChapterCredit"/>
     <w:basedOn w:val="FootnoteEntry"/>
     <w:next w:val="Para"/>
-    <w:rsid w:val="00B53943"/>
+    <w:rsid w:val="00E756BB"/>
     <w:pPr>
       <w:spacing w:before="120" w:after="120"/>
       <w:ind w:left="0" w:firstLine="0"/>
@@ -4037,7 +4026,7 @@
   </w:style>
   <w:style w:type="paragraph" w:customStyle="1" w:styleId="Objective">
     <w:name w:val="Objective"/>
-    <w:rsid w:val="00B53943"/>
+    <w:rsid w:val="00E756BB"/>
     <w:pPr>
       <w:widowControl w:val="0"/>
       <w:spacing w:after="120"/>
@@ -4055,7 +4044,7 @@
   <w:style w:type="paragraph" w:customStyle="1" w:styleId="ChapterObjective">
     <w:name w:val="ChapterObjective"/>
     <w:basedOn w:val="Objective"/>
-    <w:rsid w:val="00B53943"/>
+    <w:rsid w:val="00E756BB"/>
     <w:rPr>
       <w:i w:val="0"/>
     </w:rPr>
@@ -4063,7 +4052,7 @@
   <w:style w:type="paragraph" w:customStyle="1" w:styleId="ChapterFeaturingList">
     <w:name w:val="ChapterFeaturingList"/>
     <w:basedOn w:val="ChapterObjective"/>
-    <w:rsid w:val="00B53943"/>
+    <w:rsid w:val="00E756BB"/>
     <w:rPr>
       <w:b w:val="0"/>
       <w:sz w:val="26"/>
@@ -4072,7 +4061,7 @@
   </w:style>
   <w:style w:type="paragraph" w:customStyle="1" w:styleId="ChapterFeaturingListSub">
     <w:name w:val="ChapterFeaturingListSub"/>
-    <w:rsid w:val="00B53943"/>
+    <w:rsid w:val="00E756BB"/>
     <w:pPr>
       <w:spacing w:after="120"/>
       <w:ind w:left="2880"/>
@@ -4086,7 +4075,7 @@
   </w:style>
   <w:style w:type="paragraph" w:customStyle="1" w:styleId="ChapterFeaturingListSub2">
     <w:name w:val="ChapterFeaturingListSub2"/>
-    <w:rsid w:val="00B53943"/>
+    <w:rsid w:val="00E756BB"/>
     <w:pPr>
       <w:spacing w:after="120"/>
       <w:ind w:left="3600"/>
@@ -4100,7 +4089,7 @@
   <w:style w:type="paragraph" w:customStyle="1" w:styleId="ChapterIntroductionHead">
     <w:name w:val="ChapterIntroductionHead"/>
     <w:next w:val="Normal"/>
-    <w:rsid w:val="00B53943"/>
+    <w:rsid w:val="00E756BB"/>
     <w:pPr>
       <w:ind w:left="1440"/>
       <w:outlineLvl w:val="0"/>
@@ -4115,7 +4104,7 @@
   <w:style w:type="paragraph" w:customStyle="1" w:styleId="ChapterIntroductionPara">
     <w:name w:val="ChapterIntroductionPara"/>
     <w:next w:val="Para"/>
-    <w:rsid w:val="00B53943"/>
+    <w:rsid w:val="00E756BB"/>
     <w:pPr>
       <w:ind w:left="1440"/>
     </w:pPr>
@@ -4129,7 +4118,7 @@
     <w:name w:val="ObjectiveTitle"/>
     <w:basedOn w:val="Objective"/>
     <w:next w:val="Objective"/>
-    <w:rsid w:val="00B53943"/>
+    <w:rsid w:val="00E756BB"/>
     <w:pPr>
       <w:spacing w:before="240"/>
       <w:ind w:left="1800"/>
@@ -4142,7 +4131,7 @@
     <w:name w:val="ChapterObjectiveTitle"/>
     <w:basedOn w:val="ObjectiveTitle"/>
     <w:next w:val="ChapterObjective"/>
-    <w:rsid w:val="00B53943"/>
+    <w:rsid w:val="00E756BB"/>
     <w:pPr>
       <w:ind w:left="1440" w:firstLine="0"/>
     </w:pPr>
@@ -4153,7 +4142,7 @@
   <w:style w:type="paragraph" w:customStyle="1" w:styleId="Subobjective">
     <w:name w:val="Subobjective"/>
     <w:basedOn w:val="Objective"/>
-    <w:rsid w:val="00B53943"/>
+    <w:rsid w:val="00E756BB"/>
     <w:pPr>
       <w:keepNext/>
       <w:spacing w:before="180"/>
@@ -4163,7 +4152,7 @@
   <w:style w:type="paragraph" w:customStyle="1" w:styleId="ChapterSubobjective">
     <w:name w:val="ChapterSubobjective"/>
     <w:basedOn w:val="Subobjective"/>
-    <w:rsid w:val="00B53943"/>
+    <w:rsid w:val="00E756BB"/>
     <w:pPr>
       <w:keepNext w:val="0"/>
     </w:pPr>
@@ -4173,7 +4162,7 @@
   </w:style>
   <w:style w:type="paragraph" w:customStyle="1" w:styleId="Code80">
     <w:name w:val="Code80"/>
-    <w:rsid w:val="00B53943"/>
+    <w:rsid w:val="00E756BB"/>
     <w:pPr>
       <w:spacing w:before="120" w:after="120"/>
       <w:contextualSpacing/>
@@ -4187,7 +4176,7 @@
   </w:style>
   <w:style w:type="paragraph" w:customStyle="1" w:styleId="Code80Sub">
     <w:name w:val="Code80Sub"/>
-    <w:rsid w:val="00B53943"/>
+    <w:rsid w:val="00E756BB"/>
     <w:pPr>
       <w:ind w:left="1440"/>
     </w:pPr>
@@ -4201,7 +4190,7 @@
   </w:style>
   <w:style w:type="character" w:customStyle="1" w:styleId="CodeColorBlue">
     <w:name w:val="CodeColorBlue"/>
-    <w:rsid w:val="00B53943"/>
+    <w:rsid w:val="00E756BB"/>
     <w:rPr>
       <w:rFonts w:cs="Arial"/>
       <w:color w:val="0000FF"/>
@@ -4209,7 +4198,7 @@
   </w:style>
   <w:style w:type="character" w:customStyle="1" w:styleId="CodeColorBlue2">
     <w:name w:val="CodeColorBlue2"/>
-    <w:rsid w:val="00B53943"/>
+    <w:rsid w:val="00E756BB"/>
     <w:rPr>
       <w:rFonts w:cs="Arial"/>
       <w:color w:val="0000A5"/>
@@ -4217,7 +4206,7 @@
   </w:style>
   <w:style w:type="character" w:customStyle="1" w:styleId="CodeColorBlue3">
     <w:name w:val="CodeColorBlue3"/>
-    <w:rsid w:val="00B53943"/>
+    <w:rsid w:val="00E756BB"/>
     <w:rPr>
       <w:rFonts w:cs="Arial"/>
       <w:color w:val="6464B9"/>
@@ -4225,7 +4214,7 @@
   </w:style>
   <w:style w:type="character" w:customStyle="1" w:styleId="CodeColorBluegreen">
     <w:name w:val="CodeColorBluegreen"/>
-    <w:rsid w:val="00B53943"/>
+    <w:rsid w:val="00E756BB"/>
     <w:rPr>
       <w:rFonts w:cs="Arial"/>
       <w:color w:val="2B91AF"/>
@@ -4233,7 +4222,7 @@
   </w:style>
   <w:style w:type="character" w:customStyle="1" w:styleId="CodeColorBrown">
     <w:name w:val="CodeColorBrown"/>
-    <w:rsid w:val="00B53943"/>
+    <w:rsid w:val="00E756BB"/>
     <w:rPr>
       <w:rFonts w:cs="Arial"/>
       <w:color w:val="A31515"/>
@@ -4241,7 +4230,7 @@
   </w:style>
   <w:style w:type="character" w:customStyle="1" w:styleId="CodeColorDkBlue">
     <w:name w:val="CodeColorDkBlue"/>
-    <w:rsid w:val="00B53943"/>
+    <w:rsid w:val="00E756BB"/>
     <w:rPr>
       <w:rFonts w:cs="Times New Roman"/>
       <w:color w:val="000080"/>
@@ -4250,7 +4239,7 @@
   </w:style>
   <w:style w:type="character" w:customStyle="1" w:styleId="CodeColorGreen">
     <w:name w:val="CodeColorGreen"/>
-    <w:rsid w:val="00B53943"/>
+    <w:rsid w:val="00E756BB"/>
     <w:rPr>
       <w:rFonts w:cs="Arial"/>
       <w:color w:val="008000"/>
@@ -4258,7 +4247,7 @@
   </w:style>
   <w:style w:type="character" w:customStyle="1" w:styleId="CodeColorGreen2">
     <w:name w:val="CodeColorGreen2"/>
-    <w:rsid w:val="00B53943"/>
+    <w:rsid w:val="00E756BB"/>
     <w:rPr>
       <w:rFonts w:cs="Arial"/>
       <w:color w:val="629755"/>
@@ -4266,7 +4255,7 @@
   </w:style>
   <w:style w:type="character" w:customStyle="1" w:styleId="CodeColorGrey30">
     <w:name w:val="CodeColorGrey30"/>
-    <w:rsid w:val="00B53943"/>
+    <w:rsid w:val="00E756BB"/>
     <w:rPr>
       <w:rFonts w:cs="Arial"/>
       <w:color w:val="808080"/>
@@ -4274,7 +4263,7 @@
   </w:style>
   <w:style w:type="character" w:customStyle="1" w:styleId="CodeColorGrey55">
     <w:name w:val="CodeColorGrey55"/>
-    <w:rsid w:val="00B53943"/>
+    <w:rsid w:val="00E756BB"/>
     <w:rPr>
       <w:rFonts w:cs="Arial"/>
       <w:color w:val="C0C0C0"/>
@@ -4282,7 +4271,7 @@
   </w:style>
   <w:style w:type="character" w:customStyle="1" w:styleId="CodeColorGrey80">
     <w:name w:val="CodeColorGrey80"/>
-    <w:rsid w:val="00B53943"/>
+    <w:rsid w:val="00E756BB"/>
     <w:rPr>
       <w:rFonts w:cs="Arial"/>
       <w:color w:val="555555"/>
@@ -4290,7 +4279,7 @@
   </w:style>
   <w:style w:type="character" w:customStyle="1" w:styleId="CodeColorHotPink">
     <w:name w:val="CodeColorHotPink"/>
-    <w:rsid w:val="00B53943"/>
+    <w:rsid w:val="00E756BB"/>
     <w:rPr>
       <w:rFonts w:cs="Times New Roman"/>
       <w:color w:val="DF36FA"/>
@@ -4299,7 +4288,7 @@
   </w:style>
   <w:style w:type="character" w:customStyle="1" w:styleId="CodeColorMagenta">
     <w:name w:val="CodeColorMagenta"/>
-    <w:rsid w:val="00B53943"/>
+    <w:rsid w:val="00E756BB"/>
     <w:rPr>
       <w:rFonts w:cs="Arial"/>
       <w:color w:val="A31515"/>
@@ -4307,7 +4296,7 @@
   </w:style>
   <w:style w:type="character" w:customStyle="1" w:styleId="CodeColorOrange">
     <w:name w:val="CodeColorOrange"/>
-    <w:rsid w:val="00B53943"/>
+    <w:rsid w:val="00E756BB"/>
     <w:rPr>
       <w:rFonts w:cs="Arial"/>
       <w:color w:val="B96464"/>
@@ -4315,7 +4304,7 @@
   </w:style>
   <w:style w:type="character" w:customStyle="1" w:styleId="CodeColorPeach">
     <w:name w:val="CodeColorPeach"/>
-    <w:rsid w:val="00B53943"/>
+    <w:rsid w:val="00E756BB"/>
     <w:rPr>
       <w:rFonts w:cs="Arial"/>
       <w:color w:val="FFDBA3"/>
@@ -4323,7 +4312,7 @@
   </w:style>
   <w:style w:type="character" w:customStyle="1" w:styleId="CodeColorPurple">
     <w:name w:val="CodeColorPurple"/>
-    <w:rsid w:val="00B53943"/>
+    <w:rsid w:val="00E756BB"/>
     <w:rPr>
       <w:rFonts w:cs="Arial"/>
       <w:color w:val="951795"/>
@@ -4331,7 +4320,7 @@
   </w:style>
   <w:style w:type="character" w:customStyle="1" w:styleId="CodeColorPurple2">
     <w:name w:val="CodeColorPurple2"/>
-    <w:rsid w:val="00B53943"/>
+    <w:rsid w:val="00E756BB"/>
     <w:rPr>
       <w:rFonts w:cs="Arial"/>
       <w:color w:val="800080"/>
@@ -4339,7 +4328,7 @@
   </w:style>
   <w:style w:type="character" w:customStyle="1" w:styleId="CodeColorRed">
     <w:name w:val="CodeColorRed"/>
-    <w:rsid w:val="00B53943"/>
+    <w:rsid w:val="00E756BB"/>
     <w:rPr>
       <w:rFonts w:cs="Arial"/>
       <w:color w:val="FF0000"/>
@@ -4347,7 +4336,7 @@
   </w:style>
   <w:style w:type="character" w:customStyle="1" w:styleId="CodeColorRed2">
     <w:name w:val="CodeColorRed2"/>
-    <w:rsid w:val="00B53943"/>
+    <w:rsid w:val="00E756BB"/>
     <w:rPr>
       <w:rFonts w:cs="Arial"/>
       <w:color w:val="800000"/>
@@ -4355,7 +4344,7 @@
   </w:style>
   <w:style w:type="character" w:customStyle="1" w:styleId="CodeColorRed3">
     <w:name w:val="CodeColorRed3"/>
-    <w:rsid w:val="00B53943"/>
+    <w:rsid w:val="00E756BB"/>
     <w:rPr>
       <w:rFonts w:cs="Arial"/>
       <w:color w:val="A31515"/>
@@ -4363,7 +4352,7 @@
   </w:style>
   <w:style w:type="character" w:customStyle="1" w:styleId="CodeColorTealBlue">
     <w:name w:val="CodeColorTealBlue"/>
-    <w:rsid w:val="00B53943"/>
+    <w:rsid w:val="00E756BB"/>
     <w:rPr>
       <w:rFonts w:cs="Times New Roman"/>
       <w:color w:val="008080"/>
@@ -4372,7 +4361,7 @@
   </w:style>
   <w:style w:type="character" w:customStyle="1" w:styleId="CodeColorWhite">
     <w:name w:val="CodeColorWhite"/>
-    <w:rsid w:val="00B53943"/>
+    <w:rsid w:val="00E756BB"/>
     <w:rPr>
       <w:rFonts w:cs="Arial"/>
       <w:color w:val="FFFFFF"/>
@@ -4382,7 +4371,7 @@
   <w:style w:type="paragraph" w:customStyle="1" w:styleId="CodeHead">
     <w:name w:val="CodeHead"/>
     <w:next w:val="Normal"/>
-    <w:rsid w:val="00B53943"/>
+    <w:rsid w:val="00E756BB"/>
     <w:pPr>
       <w:spacing w:before="120" w:after="120"/>
     </w:pPr>
@@ -4395,7 +4384,7 @@
   </w:style>
   <w:style w:type="character" w:customStyle="1" w:styleId="CodeHighlight">
     <w:name w:val="CodeHighlight"/>
-    <w:rsid w:val="0002400F"/>
+    <w:rsid w:val="00E756BB"/>
     <w:rPr>
       <w:b/>
       <w:color w:val="7F7F7F"/>
@@ -4409,7 +4398,7 @@
   <w:style w:type="paragraph" w:customStyle="1" w:styleId="CodeLabel">
     <w:name w:val="CodeLabel"/>
     <w:qFormat/>
-    <w:rsid w:val="00B53943"/>
+    <w:rsid w:val="00E756BB"/>
     <w:pPr>
       <w:numPr>
         <w:numId w:val="1"/>
@@ -4429,7 +4418,7 @@
   </w:style>
   <w:style w:type="paragraph" w:customStyle="1" w:styleId="CodeListing">
     <w:name w:val="CodeListing"/>
-    <w:rsid w:val="00B53943"/>
+    <w:rsid w:val="00E756BB"/>
     <w:pPr>
       <w:widowControl w:val="0"/>
       <w:spacing w:before="120" w:after="120"/>
@@ -4444,7 +4433,7 @@
   </w:style>
   <w:style w:type="paragraph" w:customStyle="1" w:styleId="CodeListing80">
     <w:name w:val="CodeListing80"/>
-    <w:rsid w:val="00B53943"/>
+    <w:rsid w:val="00E756BB"/>
     <w:rPr>
       <w:rFonts w:ascii="Courier New" w:hAnsi="Courier New"/>
       <w:noProof/>
@@ -4455,7 +4444,7 @@
   <w:style w:type="paragraph" w:customStyle="1" w:styleId="CodeNote">
     <w:name w:val="CodeNote"/>
     <w:qFormat/>
-    <w:rsid w:val="00B53943"/>
+    <w:rsid w:val="00E756BB"/>
     <w:pPr>
       <w:pBdr>
         <w:top w:val="single" w:sz="4" w:space="1" w:color="auto"/>
@@ -4471,7 +4460,7 @@
   </w:style>
   <w:style w:type="paragraph" w:customStyle="1" w:styleId="CodeScreen">
     <w:name w:val="CodeScreen"/>
-    <w:rsid w:val="00B53943"/>
+    <w:rsid w:val="00E756BB"/>
     <w:pPr>
       <w:shd w:val="clear" w:color="auto" w:fill="D9D9D9"/>
     </w:pPr>
@@ -4485,7 +4474,7 @@
   <w:style w:type="paragraph" w:customStyle="1" w:styleId="CodeScreen80">
     <w:name w:val="CodeScreen80"/>
     <w:qFormat/>
-    <w:rsid w:val="00B53943"/>
+    <w:rsid w:val="00E756BB"/>
     <w:pPr>
       <w:shd w:val="pct20" w:color="auto" w:fill="auto"/>
       <w:contextualSpacing/>
@@ -4501,14 +4490,14 @@
     <w:name w:val="CodeScreenSub"/>
     <w:basedOn w:val="CodeScreen"/>
     <w:qFormat/>
-    <w:rsid w:val="00B53943"/>
+    <w:rsid w:val="00E756BB"/>
     <w:pPr>
       <w:ind w:left="720"/>
     </w:pPr>
   </w:style>
   <w:style w:type="paragraph" w:customStyle="1" w:styleId="CodeSnippet">
     <w:name w:val="CodeSnippet"/>
-    <w:rsid w:val="00B53943"/>
+    <w:rsid w:val="00E756BB"/>
     <w:pPr>
       <w:spacing w:before="120" w:after="120"/>
       <w:contextualSpacing/>
@@ -4522,7 +4511,7 @@
   </w:style>
   <w:style w:type="paragraph" w:customStyle="1" w:styleId="CodeSnippetSub">
     <w:name w:val="CodeSnippetSub"/>
-    <w:rsid w:val="00B53943"/>
+    <w:rsid w:val="00E756BB"/>
     <w:pPr>
       <w:ind w:left="720"/>
     </w:pPr>
@@ -4536,7 +4525,7 @@
   <w:style w:type="paragraph" w:customStyle="1" w:styleId="H5">
     <w:name w:val="H5"/>
     <w:next w:val="Para"/>
-    <w:rsid w:val="00B53943"/>
+    <w:rsid w:val="00E756BB"/>
     <w:pPr>
       <w:keepNext/>
       <w:widowControl w:val="0"/>
@@ -4556,7 +4545,7 @@
     <w:name w:val="CodeTitle"/>
     <w:basedOn w:val="H5"/>
     <w:next w:val="CodeListing"/>
-    <w:rsid w:val="00B53943"/>
+    <w:rsid w:val="00E756BB"/>
     <w:pPr>
       <w:pBdr>
         <w:top w:val="single" w:sz="4" w:space="4" w:color="auto"/>
@@ -4571,7 +4560,7 @@
   <w:style w:type="paragraph" w:customStyle="1" w:styleId="ContentsAbstract">
     <w:name w:val="ContentsAbstract"/>
     <w:qFormat/>
-    <w:rsid w:val="00B53943"/>
+    <w:rsid w:val="00E756BB"/>
     <w:pPr>
       <w:spacing w:before="120" w:after="120"/>
       <w:ind w:left="1008"/>
@@ -4586,7 +4575,7 @@
   <w:style w:type="paragraph" w:customStyle="1" w:styleId="ContentsPartTitle">
     <w:name w:val="ContentsPartTitle"/>
     <w:next w:val="Normal"/>
-    <w:rsid w:val="00B53943"/>
+    <w:rsid w:val="00E756BB"/>
     <w:rPr>
       <w:b/>
       <w:sz w:val="28"/>
@@ -4596,7 +4585,7 @@
     <w:name w:val="ContentsChapterTitle"/>
     <w:basedOn w:val="ContentsPartTitle"/>
     <w:next w:val="Normal"/>
-    <w:rsid w:val="00B53943"/>
+    <w:rsid w:val="00E756BB"/>
     <w:pPr>
       <w:ind w:left="288"/>
     </w:pPr>
@@ -4607,7 +4596,7 @@
   <w:style w:type="paragraph" w:customStyle="1" w:styleId="ContentsH1">
     <w:name w:val="ContentsH1"/>
     <w:basedOn w:val="ContentsPartTitle"/>
-    <w:rsid w:val="00B53943"/>
+    <w:rsid w:val="00E756BB"/>
     <w:pPr>
       <w:ind w:left="576"/>
     </w:pPr>
@@ -4619,7 +4608,7 @@
   <w:style w:type="paragraph" w:customStyle="1" w:styleId="ContentsH2">
     <w:name w:val="ContentsH2"/>
     <w:basedOn w:val="ContentsPartTitle"/>
-    <w:rsid w:val="00B53943"/>
+    <w:rsid w:val="00E756BB"/>
     <w:pPr>
       <w:ind w:left="864"/>
     </w:pPr>
@@ -4631,7 +4620,7 @@
   <w:style w:type="paragraph" w:customStyle="1" w:styleId="ContentsH3">
     <w:name w:val="ContentsH3"/>
     <w:qFormat/>
-    <w:rsid w:val="00B53943"/>
+    <w:rsid w:val="00E756BB"/>
     <w:pPr>
       <w:ind w:left="1440"/>
     </w:pPr>
@@ -4644,7 +4633,7 @@
   </w:style>
   <w:style w:type="paragraph" w:customStyle="1" w:styleId="Copyright">
     <w:name w:val="Copyright"/>
-    <w:rsid w:val="00B53943"/>
+    <w:rsid w:val="00E756BB"/>
     <w:pPr>
       <w:widowControl w:val="0"/>
       <w:spacing w:before="280"/>
@@ -4659,7 +4648,7 @@
   <w:style w:type="paragraph" w:customStyle="1" w:styleId="CrossRefPara">
     <w:name w:val="CrossRefPara"/>
     <w:next w:val="Para"/>
-    <w:rsid w:val="00B53943"/>
+    <w:rsid w:val="00E756BB"/>
     <w:pPr>
       <w:ind w:left="1440" w:right="1440"/>
     </w:pPr>
@@ -4672,7 +4661,7 @@
   </w:style>
   <w:style w:type="character" w:customStyle="1" w:styleId="CrossRefTerm">
     <w:name w:val="CrossRefTerm"/>
-    <w:rsid w:val="00B53943"/>
+    <w:rsid w:val="00E756BB"/>
     <w:rPr>
       <w:i/>
     </w:rPr>
@@ -4681,7 +4670,7 @@
     <w:name w:val="CustomChapterOpener"/>
     <w:basedOn w:val="Normal"/>
     <w:next w:val="Para"/>
-    <w:rsid w:val="00B53943"/>
+    <w:rsid w:val="00E756BB"/>
     <w:pPr>
       <w:spacing w:after="120"/>
       <w:ind w:left="720" w:firstLine="720"/>
@@ -4694,7 +4683,7 @@
   </w:style>
   <w:style w:type="character" w:customStyle="1" w:styleId="CustomCharStyle">
     <w:name w:val="CustomCharStyle"/>
-    <w:rsid w:val="00B53943"/>
+    <w:rsid w:val="00E756BB"/>
     <w:rPr>
       <w:b/>
       <w:i/>
@@ -4704,7 +4693,7 @@
     <w:name w:val="ParaContinued"/>
     <w:basedOn w:val="Normal"/>
     <w:next w:val="Para"/>
-    <w:rsid w:val="00B53943"/>
+    <w:rsid w:val="00E756BB"/>
     <w:pPr>
       <w:spacing w:after="120"/>
       <w:ind w:left="720"/>
@@ -4719,7 +4708,7 @@
     <w:name w:val="CustomHead"/>
     <w:basedOn w:val="ParaContinued"/>
     <w:next w:val="Normal"/>
-    <w:rsid w:val="00B53943"/>
+    <w:rsid w:val="00E756BB"/>
     <w:rPr>
       <w:b/>
     </w:rPr>
@@ -4727,7 +4716,7 @@
   <w:style w:type="paragraph" w:customStyle="1" w:styleId="CustomList">
     <w:name w:val="CustomList"/>
     <w:basedOn w:val="Normal"/>
-    <w:rsid w:val="00B53943"/>
+    <w:rsid w:val="00E756BB"/>
     <w:pPr>
       <w:widowControl w:val="0"/>
       <w:spacing w:before="120" w:after="120"/>
@@ -4741,7 +4730,7 @@
   <w:style w:type="paragraph" w:customStyle="1" w:styleId="CustomStyle1">
     <w:name w:val="CustomStyle1"/>
     <w:basedOn w:val="Normal"/>
-    <w:rsid w:val="00B53943"/>
+    <w:rsid w:val="00E756BB"/>
     <w:pPr>
       <w:widowControl w:val="0"/>
       <w:tabs>
@@ -4759,7 +4748,7 @@
   <w:style w:type="paragraph" w:customStyle="1" w:styleId="CustomStyle2">
     <w:name w:val="CustomStyle2"/>
     <w:basedOn w:val="Normal"/>
-    <w:rsid w:val="00B53943"/>
+    <w:rsid w:val="00E756BB"/>
     <w:pPr>
       <w:widowControl w:val="0"/>
       <w:tabs>
@@ -4777,14 +4766,14 @@
   <w:style w:type="paragraph" w:customStyle="1" w:styleId="Dedication">
     <w:name w:val="Dedication"/>
     <w:basedOn w:val="ParaContinued"/>
-    <w:rsid w:val="00B53943"/>
+    <w:rsid w:val="00E756BB"/>
     <w:rPr>
       <w:i/>
     </w:rPr>
   </w:style>
   <w:style w:type="paragraph" w:customStyle="1" w:styleId="Dialog">
     <w:name w:val="Dialog"/>
-    <w:rsid w:val="00B53943"/>
+    <w:rsid w:val="00E756BB"/>
     <w:pPr>
       <w:spacing w:before="120" w:after="120"/>
       <w:ind w:left="1440" w:hanging="720"/>
@@ -4799,7 +4788,7 @@
   <w:style w:type="paragraph" w:customStyle="1" w:styleId="Directive">
     <w:name w:val="Directive"/>
     <w:next w:val="Normal"/>
-    <w:rsid w:val="00B53943"/>
+    <w:rsid w:val="00E756BB"/>
     <w:pPr>
       <w:pBdr>
         <w:top w:val="single" w:sz="18" w:space="1" w:color="auto"/>
@@ -4817,11 +4806,11 @@
     <w:name w:val="DiscussionHead"/>
     <w:basedOn w:val="BibliographyHead"/>
     <w:next w:val="Para"/>
-    <w:rsid w:val="00B53943"/>
+    <w:rsid w:val="00E756BB"/>
   </w:style>
   <w:style w:type="paragraph" w:customStyle="1" w:styleId="DOI">
     <w:name w:val="DOI"/>
-    <w:rsid w:val="00B53943"/>
+    <w:rsid w:val="00E756BB"/>
     <w:rPr>
       <w:rFonts w:ascii="Courier New" w:hAnsi="Courier New"/>
       <w:snapToGrid w:val="0"/>
@@ -4830,7 +4819,7 @@
   <w:style w:type="character" w:styleId="Emphasis">
     <w:name w:val="Emphasis"/>
     <w:qFormat/>
-    <w:rsid w:val="00B53943"/>
+    <w:rsid w:val="00E756BB"/>
     <w:rPr>
       <w:i/>
       <w:iCs/>
@@ -4838,7 +4827,7 @@
   </w:style>
   <w:style w:type="paragraph" w:customStyle="1" w:styleId="EndnoteEntry">
     <w:name w:val="EndnoteEntry"/>
-    <w:rsid w:val="00B53943"/>
+    <w:rsid w:val="00E756BB"/>
     <w:pPr>
       <w:spacing w:after="120"/>
       <w:ind w:left="720" w:hanging="720"/>
@@ -4851,12 +4840,12 @@
     <w:name w:val="EndnotesHead"/>
     <w:basedOn w:val="BibliographyHead"/>
     <w:next w:val="EndnoteEntry"/>
-    <w:rsid w:val="00B53943"/>
+    <w:rsid w:val="00E756BB"/>
   </w:style>
   <w:style w:type="paragraph" w:customStyle="1" w:styleId="EndnoteTitle">
     <w:name w:val="EndnoteTitle"/>
     <w:next w:val="EndnoteEntry"/>
-    <w:rsid w:val="00B53943"/>
+    <w:rsid w:val="00E756BB"/>
     <w:pPr>
       <w:spacing w:after="120"/>
     </w:pPr>
@@ -4873,7 +4862,7 @@
   <w:style w:type="paragraph" w:customStyle="1" w:styleId="Epigraph">
     <w:name w:val="Epigraph"/>
     <w:next w:val="Normal"/>
-    <w:rsid w:val="00B53943"/>
+    <w:rsid w:val="00E756BB"/>
     <w:pPr>
       <w:spacing w:before="120" w:after="120"/>
       <w:ind w:left="2880"/>
@@ -4890,7 +4879,7 @@
     <w:name w:val="EpigraphSource"/>
     <w:basedOn w:val="Epigraph"/>
     <w:next w:val="Para"/>
-    <w:rsid w:val="00B53943"/>
+    <w:rsid w:val="00E756BB"/>
     <w:pPr>
       <w:contextualSpacing/>
     </w:pPr>
@@ -4900,7 +4889,7 @@
   </w:style>
   <w:style w:type="paragraph" w:customStyle="1" w:styleId="Equation">
     <w:name w:val="Equation"/>
-    <w:rsid w:val="00B53943"/>
+    <w:rsid w:val="00E756BB"/>
     <w:pPr>
       <w:spacing w:before="120" w:after="120"/>
       <w:ind w:left="1440"/>
@@ -4912,7 +4901,7 @@
   </w:style>
   <w:style w:type="paragraph" w:customStyle="1" w:styleId="EquationNumbered">
     <w:name w:val="EquationNumbered"/>
-    <w:rsid w:val="00B53943"/>
+    <w:rsid w:val="00E756BB"/>
     <w:pPr>
       <w:spacing w:before="120" w:after="120"/>
       <w:ind w:left="1440"/>
@@ -4926,7 +4915,7 @@
     <w:name w:val="ExercisesHead"/>
     <w:basedOn w:val="Normal"/>
     <w:next w:val="Para"/>
-    <w:rsid w:val="00B53943"/>
+    <w:rsid w:val="00E756BB"/>
     <w:pPr>
       <w:pBdr>
         <w:top w:val="single" w:sz="18" w:space="1" w:color="auto"/>
@@ -4944,7 +4933,7 @@
     <w:name w:val="Explanation"/>
     <w:basedOn w:val="Answer"/>
     <w:next w:val="Question"/>
-    <w:rsid w:val="00B53943"/>
+    <w:rsid w:val="00E756BB"/>
     <w:pPr>
       <w:ind w:left="2160" w:firstLine="0"/>
     </w:pPr>
@@ -4952,7 +4941,7 @@
   <w:style w:type="paragraph" w:customStyle="1" w:styleId="ExtractAttribution">
     <w:name w:val="ExtractAttribution"/>
     <w:next w:val="Para"/>
-    <w:rsid w:val="00B53943"/>
+    <w:rsid w:val="00E756BB"/>
     <w:pPr>
       <w:spacing w:after="120"/>
       <w:ind w:left="3240"/>
@@ -4964,7 +4953,7 @@
   </w:style>
   <w:style w:type="paragraph" w:customStyle="1" w:styleId="ExtractPara">
     <w:name w:val="ExtractPara"/>
-    <w:rsid w:val="00B53943"/>
+    <w:rsid w:val="00E756BB"/>
     <w:pPr>
       <w:spacing w:before="120" w:after="60"/>
       <w:ind w:left="2160" w:right="720"/>
@@ -4978,7 +4967,7 @@
     <w:name w:val="ExtractContinued"/>
     <w:basedOn w:val="ExtractPara"/>
     <w:qFormat/>
-    <w:rsid w:val="00B53943"/>
+    <w:rsid w:val="00E756BB"/>
     <w:pPr>
       <w:spacing w:before="0"/>
       <w:ind w:firstLine="720"/>
@@ -4986,7 +4975,7 @@
   </w:style>
   <w:style w:type="paragraph" w:customStyle="1" w:styleId="ExtractListBulleted">
     <w:name w:val="ExtractListBulleted"/>
-    <w:rsid w:val="00CE4FDC"/>
+    <w:rsid w:val="00E756BB"/>
     <w:pPr>
       <w:numPr>
         <w:numId w:val="14"/>
@@ -5003,7 +4992,7 @@
   </w:style>
   <w:style w:type="paragraph" w:customStyle="1" w:styleId="ExtractListNumbered">
     <w:name w:val="ExtractListNumbered"/>
-    <w:rsid w:val="00B53943"/>
+    <w:rsid w:val="00E756BB"/>
     <w:pPr>
       <w:spacing w:before="120" w:after="120"/>
       <w:ind w:left="2794" w:right="864" w:hanging="274"/>
@@ -5017,7 +5006,7 @@
   </w:style>
   <w:style w:type="paragraph" w:customStyle="1" w:styleId="FeatureCode80">
     <w:name w:val="FeatureCode80"/>
-    <w:rsid w:val="00B53943"/>
+    <w:rsid w:val="00E756BB"/>
     <w:pPr>
       <w:pBdr>
         <w:left w:val="single" w:sz="36" w:space="17" w:color="C0C0C0"/>
@@ -5032,7 +5021,7 @@
   </w:style>
   <w:style w:type="paragraph" w:customStyle="1" w:styleId="FeatureCode80Sub">
     <w:name w:val="FeatureCode80Sub"/>
-    <w:rsid w:val="00B53943"/>
+    <w:rsid w:val="00E756BB"/>
     <w:pPr>
       <w:pBdr>
         <w:left w:val="single" w:sz="36" w:space="30" w:color="C0C0C0"/>
@@ -5047,7 +5036,7 @@
   </w:style>
   <w:style w:type="paragraph" w:customStyle="1" w:styleId="FeatureCodeScreen">
     <w:name w:val="FeatureCodeScreen"/>
-    <w:rsid w:val="00B53943"/>
+    <w:rsid w:val="00E756BB"/>
     <w:pPr>
       <w:pBdr>
         <w:left w:val="single" w:sz="36" w:space="17" w:color="C0C0C0"/>
@@ -5063,7 +5052,7 @@
   </w:style>
   <w:style w:type="paragraph" w:customStyle="1" w:styleId="FeatureCodeSnippetSub">
     <w:name w:val="FeatureCodeSnippetSub"/>
-    <w:rsid w:val="00B53943"/>
+    <w:rsid w:val="00E756BB"/>
     <w:pPr>
       <w:pBdr>
         <w:left w:val="single" w:sz="36" w:space="30" w:color="C0C0C0"/>
@@ -5080,14 +5069,14 @@
     <w:name w:val="FeatureCodeScreenSub"/>
     <w:basedOn w:val="FeatureCodeSnippetSub"/>
     <w:qFormat/>
-    <w:rsid w:val="00B53943"/>
+    <w:rsid w:val="00E756BB"/>
     <w:pPr>
       <w:shd w:val="pct25" w:color="auto" w:fill="auto"/>
     </w:pPr>
   </w:style>
   <w:style w:type="paragraph" w:customStyle="1" w:styleId="FeatureCodeSnippet">
     <w:name w:val="FeatureCodeSnippet"/>
-    <w:rsid w:val="00B53943"/>
+    <w:rsid w:val="00E756BB"/>
     <w:pPr>
       <w:keepNext/>
       <w:pBdr>
@@ -5105,7 +5094,7 @@
   </w:style>
   <w:style w:type="paragraph" w:customStyle="1" w:styleId="FeatureEquation">
     <w:name w:val="FeatureEquation"/>
-    <w:rsid w:val="00B53943"/>
+    <w:rsid w:val="00E756BB"/>
     <w:pPr>
       <w:pBdr>
         <w:left w:val="single" w:sz="36" w:space="31" w:color="C0C0C0"/>
@@ -5121,7 +5110,7 @@
   </w:style>
   <w:style w:type="paragraph" w:customStyle="1" w:styleId="FeatureExtract">
     <w:name w:val="FeatureExtract"/>
-    <w:rsid w:val="00B53943"/>
+    <w:rsid w:val="00E756BB"/>
     <w:pPr>
       <w:pBdr>
         <w:left w:val="single" w:sz="36" w:space="24" w:color="C0C0C0"/>
@@ -5137,7 +5126,7 @@
   </w:style>
   <w:style w:type="paragraph" w:customStyle="1" w:styleId="FeatureExtractSource">
     <w:name w:val="FeatureExtractSource"/>
-    <w:rsid w:val="00B53943"/>
+    <w:rsid w:val="00E756BB"/>
     <w:pPr>
       <w:pBdr>
         <w:left w:val="single" w:sz="36" w:space="24" w:color="C0C0C0"/>
@@ -5151,7 +5140,7 @@
   </w:style>
   <w:style w:type="paragraph" w:customStyle="1" w:styleId="FeatureFigureSource">
     <w:name w:val="FeatureFigureSource"/>
-    <w:rsid w:val="00B53943"/>
+    <w:rsid w:val="00E756BB"/>
     <w:pPr>
       <w:pBdr>
         <w:left w:val="single" w:sz="36" w:space="6" w:color="BFBFBF"/>
@@ -5166,7 +5155,7 @@
   <w:style w:type="paragraph" w:customStyle="1" w:styleId="FeatureSource">
     <w:name w:val="FeatureSource"/>
     <w:next w:val="Para"/>
-    <w:rsid w:val="00B53943"/>
+    <w:rsid w:val="00E756BB"/>
     <w:pPr>
       <w:pBdr>
         <w:left w:val="single" w:sz="36" w:space="6" w:color="C0C0C0"/>
@@ -5181,7 +5170,7 @@
   <w:style w:type="paragraph" w:customStyle="1" w:styleId="FeatureFootnote">
     <w:name w:val="FeatureFootnote"/>
     <w:basedOn w:val="FeatureSource"/>
-    <w:rsid w:val="00B53943"/>
+    <w:rsid w:val="00E756BB"/>
     <w:pPr>
       <w:spacing w:before="120" w:after="120"/>
       <w:ind w:left="720" w:hanging="720"/>
@@ -5195,7 +5184,7 @@
   <w:style w:type="paragraph" w:customStyle="1" w:styleId="FeatureH1">
     <w:name w:val="FeatureH1"/>
     <w:next w:val="Normal"/>
-    <w:rsid w:val="00B53943"/>
+    <w:rsid w:val="00E756BB"/>
     <w:pPr>
       <w:pBdr>
         <w:left w:val="single" w:sz="36" w:space="6" w:color="C0C0C0"/>
@@ -5215,7 +5204,7 @@
     <w:name w:val="FeatureH1alt"/>
     <w:basedOn w:val="FeatureH1"/>
     <w:next w:val="Normal"/>
-    <w:rsid w:val="00B53943"/>
+    <w:rsid w:val="00E756BB"/>
     <w:pPr>
       <w:contextualSpacing w:val="0"/>
     </w:pPr>
@@ -5226,7 +5215,7 @@
   <w:style w:type="paragraph" w:customStyle="1" w:styleId="FeatureH2">
     <w:name w:val="FeatureH2"/>
     <w:next w:val="Normal"/>
-    <w:rsid w:val="00B53943"/>
+    <w:rsid w:val="00E756BB"/>
     <w:pPr>
       <w:pBdr>
         <w:left w:val="single" w:sz="36" w:space="6" w:color="C0C0C0"/>
@@ -5245,7 +5234,7 @@
     <w:name w:val="FeatureH2alt"/>
     <w:basedOn w:val="FeatureH2"/>
     <w:next w:val="Normal"/>
-    <w:rsid w:val="00B53943"/>
+    <w:rsid w:val="00E756BB"/>
     <w:pPr>
       <w:spacing w:before="120"/>
     </w:pPr>
@@ -5256,7 +5245,7 @@
   <w:style w:type="paragraph" w:customStyle="1" w:styleId="FeatureH3">
     <w:name w:val="FeatureH3"/>
     <w:next w:val="Normal"/>
-    <w:rsid w:val="00B53943"/>
+    <w:rsid w:val="00E756BB"/>
     <w:pPr>
       <w:pBdr>
         <w:left w:val="single" w:sz="36" w:space="6" w:color="C0C0C0"/>
@@ -5274,7 +5263,7 @@
   <w:style w:type="paragraph" w:customStyle="1" w:styleId="FeatureH4">
     <w:name w:val="FeatureH4"/>
     <w:next w:val="Normal"/>
-    <w:rsid w:val="00B53943"/>
+    <w:rsid w:val="00E756BB"/>
     <w:pPr>
       <w:pBdr>
         <w:left w:val="single" w:sz="36" w:space="6" w:color="C0C0C0"/>
@@ -5291,7 +5280,7 @@
   </w:style>
   <w:style w:type="paragraph" w:customStyle="1" w:styleId="FeatureListBulleted">
     <w:name w:val="FeatureListBulleted"/>
-    <w:rsid w:val="00B53943"/>
+    <w:rsid w:val="00E756BB"/>
     <w:pPr>
       <w:widowControl w:val="0"/>
       <w:numPr>
@@ -5311,7 +5300,7 @@
   </w:style>
   <w:style w:type="paragraph" w:customStyle="1" w:styleId="FeatureListBulletedSub">
     <w:name w:val="FeatureListBulletedSub"/>
-    <w:rsid w:val="00B53943"/>
+    <w:rsid w:val="00E756BB"/>
     <w:pPr>
       <w:numPr>
         <w:numId w:val="3"/>
@@ -5330,7 +5319,7 @@
   </w:style>
   <w:style w:type="paragraph" w:customStyle="1" w:styleId="FeatureListCheck">
     <w:name w:val="FeatureListCheck"/>
-    <w:rsid w:val="00B53943"/>
+    <w:rsid w:val="00E756BB"/>
     <w:pPr>
       <w:pBdr>
         <w:left w:val="single" w:sz="36" w:space="6" w:color="C0C0C0"/>
@@ -5351,7 +5340,7 @@
   </w:style>
   <w:style w:type="paragraph" w:customStyle="1" w:styleId="FeatureListHead">
     <w:name w:val="FeatureListHead"/>
-    <w:rsid w:val="00B53943"/>
+    <w:rsid w:val="00E756BB"/>
     <w:pPr>
       <w:pBdr>
         <w:left w:val="single" w:sz="36" w:space="6" w:color="C0C0C0"/>
@@ -5366,7 +5355,7 @@
   </w:style>
   <w:style w:type="paragraph" w:customStyle="1" w:styleId="FeatureListNumbered">
     <w:name w:val="FeatureListNumbered"/>
-    <w:rsid w:val="00B53943"/>
+    <w:rsid w:val="00E756BB"/>
     <w:pPr>
       <w:pBdr>
         <w:left w:val="single" w:sz="36" w:space="6" w:color="C0C0C0"/>
@@ -5383,7 +5372,7 @@
   </w:style>
   <w:style w:type="paragraph" w:customStyle="1" w:styleId="FeatureListNumberedSub">
     <w:name w:val="FeatureListNumberedSub"/>
-    <w:rsid w:val="00B53943"/>
+    <w:rsid w:val="00E756BB"/>
     <w:pPr>
       <w:pBdr>
         <w:left w:val="single" w:sz="36" w:space="24" w:color="C0C0C0"/>
@@ -5399,7 +5388,7 @@
   </w:style>
   <w:style w:type="paragraph" w:customStyle="1" w:styleId="FeatureListPara">
     <w:name w:val="FeatureListPara"/>
-    <w:rsid w:val="00B53943"/>
+    <w:rsid w:val="00E756BB"/>
     <w:pPr>
       <w:pBdr>
         <w:left w:val="single" w:sz="36" w:space="20" w:color="C0C0C0"/>
@@ -5414,7 +5403,7 @@
   </w:style>
   <w:style w:type="paragraph" w:customStyle="1" w:styleId="FeatureListParaSub">
     <w:name w:val="FeatureListParaSub"/>
-    <w:rsid w:val="00B53943"/>
+    <w:rsid w:val="00E756BB"/>
     <w:pPr>
       <w:pBdr>
         <w:left w:val="single" w:sz="36" w:space="30" w:color="C0C0C0"/>
@@ -5431,7 +5420,7 @@
   </w:style>
   <w:style w:type="paragraph" w:customStyle="1" w:styleId="FeatureListUnmarked">
     <w:name w:val="FeatureListUnmarked"/>
-    <w:rsid w:val="00B53943"/>
+    <w:rsid w:val="00E756BB"/>
     <w:pPr>
       <w:widowControl w:val="0"/>
       <w:pBdr>
@@ -5448,7 +5437,7 @@
   </w:style>
   <w:style w:type="paragraph" w:customStyle="1" w:styleId="FeatureListUnmarkedSub">
     <w:name w:val="FeatureListUnmarkedSub"/>
-    <w:rsid w:val="00B53943"/>
+    <w:rsid w:val="00E756BB"/>
     <w:pPr>
       <w:widowControl w:val="0"/>
       <w:pBdr>
@@ -5465,7 +5454,7 @@
   </w:style>
   <w:style w:type="paragraph" w:customStyle="1" w:styleId="FeaturePara">
     <w:name w:val="FeaturePara"/>
-    <w:rsid w:val="00B53943"/>
+    <w:rsid w:val="00E756BB"/>
     <w:pPr>
       <w:pBdr>
         <w:left w:val="single" w:sz="36" w:space="6" w:color="C0C0C0"/>
@@ -5481,7 +5470,7 @@
   <w:style w:type="paragraph" w:customStyle="1" w:styleId="FeatureParaContinued">
     <w:name w:val="FeatureParaContinued"/>
     <w:next w:val="FeaturePara"/>
-    <w:rsid w:val="00B53943"/>
+    <w:rsid w:val="00E756BB"/>
     <w:pPr>
       <w:pBdr>
         <w:left w:val="single" w:sz="36" w:space="6" w:color="C0C0C0"/>
@@ -5495,7 +5484,7 @@
   </w:style>
   <w:style w:type="paragraph" w:customStyle="1" w:styleId="FeatureRecipeProcedure">
     <w:name w:val="FeatureRecipeProcedure"/>
-    <w:rsid w:val="00B53943"/>
+    <w:rsid w:val="00E756BB"/>
     <w:pPr>
       <w:pBdr>
         <w:left w:val="single" w:sz="36" w:space="28" w:color="C0C0C0"/>
@@ -5511,14 +5500,14 @@
   <w:style w:type="paragraph" w:customStyle="1" w:styleId="FeatureRecipeIngredientList">
     <w:name w:val="FeatureRecipeIngredientList"/>
     <w:basedOn w:val="FeatureRecipeProcedure"/>
-    <w:rsid w:val="00B53943"/>
+    <w:rsid w:val="00E756BB"/>
     <w:pPr>
       <w:ind w:left="720" w:hanging="288"/>
     </w:pPr>
   </w:style>
   <w:style w:type="paragraph" w:customStyle="1" w:styleId="FeatureRecipeTitle">
     <w:name w:val="FeatureRecipeTitle"/>
-    <w:rsid w:val="00B53943"/>
+    <w:rsid w:val="00E756BB"/>
     <w:pPr>
       <w:pBdr>
         <w:left w:val="single" w:sz="36" w:space="6" w:color="C0C0C0"/>
@@ -5532,7 +5521,7 @@
   </w:style>
   <w:style w:type="paragraph" w:customStyle="1" w:styleId="FeatureRecipeYield">
     <w:name w:val="FeatureRecipeYield"/>
-    <w:rsid w:val="00B53943"/>
+    <w:rsid w:val="00E756BB"/>
     <w:pPr>
       <w:pBdr>
         <w:left w:val="single" w:sz="36" w:space="14" w:color="C0C0C0"/>
@@ -5547,7 +5536,7 @@
   <w:style w:type="paragraph" w:customStyle="1" w:styleId="FeatureReference">
     <w:name w:val="FeatureReference"/>
     <w:qFormat/>
-    <w:rsid w:val="00B53943"/>
+    <w:rsid w:val="00E756BB"/>
     <w:pPr>
       <w:pBdr>
         <w:left w:val="single" w:sz="36" w:space="6" w:color="BFBFBF"/>
@@ -5564,7 +5553,7 @@
   <w:style w:type="paragraph" w:customStyle="1" w:styleId="FeatureRunInHead">
     <w:name w:val="FeatureRunInHead"/>
     <w:next w:val="Normal"/>
-    <w:rsid w:val="00B53943"/>
+    <w:rsid w:val="00E756BB"/>
     <w:pPr>
       <w:pBdr>
         <w:left w:val="single" w:sz="36" w:space="6" w:color="C0C0C0"/>
@@ -5582,7 +5571,7 @@
     <w:name w:val="FeatureRunInHeadSub"/>
     <w:basedOn w:val="FeatureRunInHead"/>
     <w:next w:val="Normal"/>
-    <w:rsid w:val="00B53943"/>
+    <w:rsid w:val="00E756BB"/>
     <w:pPr>
       <w:pBdr>
         <w:left w:val="single" w:sz="36" w:space="17" w:color="C0C0C0"/>
@@ -5594,7 +5583,7 @@
     <w:name w:val="FeatureRunInPara"/>
     <w:basedOn w:val="FeatureListUnmarked"/>
     <w:next w:val="FeatureRunInHead"/>
-    <w:rsid w:val="00B53943"/>
+    <w:rsid w:val="00E756BB"/>
     <w:pPr>
       <w:pBdr>
         <w:left w:val="single" w:sz="36" w:space="6" w:color="C0C0C0"/>
@@ -5607,7 +5596,7 @@
     <w:name w:val="FeatureRunInParaSub"/>
     <w:basedOn w:val="FeatureRunInPara"/>
     <w:next w:val="FeatureRunInHeadSub"/>
-    <w:rsid w:val="00B53943"/>
+    <w:rsid w:val="00E756BB"/>
     <w:pPr>
       <w:pBdr>
         <w:left w:val="single" w:sz="36" w:space="17" w:color="C0C0C0"/>
@@ -5620,7 +5609,7 @@
     <w:name w:val="FeatureSlug"/>
     <w:next w:val="FeaturePara"/>
     <w:qFormat/>
-    <w:rsid w:val="00B53943"/>
+    <w:rsid w:val="00E756BB"/>
     <w:pPr>
       <w:pBdr>
         <w:left w:val="single" w:sz="36" w:space="6" w:color="BFBFBF"/>
@@ -5636,7 +5625,7 @@
   <w:style w:type="paragraph" w:customStyle="1" w:styleId="FeatureSubFeaturePara">
     <w:name w:val="FeatureSubFeaturePara"/>
     <w:next w:val="FeaturePara"/>
-    <w:rsid w:val="00B53943"/>
+    <w:rsid w:val="00E756BB"/>
     <w:pPr>
       <w:pBdr>
         <w:left w:val="single" w:sz="36" w:space="14" w:color="C0C0C0"/>
@@ -5653,7 +5642,7 @@
   </w:style>
   <w:style w:type="paragraph" w:customStyle="1" w:styleId="FeatureSubFeatureType">
     <w:name w:val="FeatureSubFeatureType"/>
-    <w:rsid w:val="00B53943"/>
+    <w:rsid w:val="00E756BB"/>
     <w:pPr>
       <w:pBdr>
         <w:top w:val="single" w:sz="36" w:space="1" w:color="008000"/>
@@ -5673,7 +5662,7 @@
     <w:name w:val="FeatureTableCaption"/>
     <w:next w:val="FeaturePara"/>
     <w:qFormat/>
-    <w:rsid w:val="00B53943"/>
+    <w:rsid w:val="00E756BB"/>
     <w:pPr>
       <w:pBdr>
         <w:left w:val="single" w:sz="36" w:space="6" w:color="BFBFBF"/>
@@ -5690,7 +5679,7 @@
   <w:style w:type="paragraph" w:customStyle="1" w:styleId="FeatureTitle">
     <w:name w:val="FeatureTitle"/>
     <w:next w:val="FeaturePara"/>
-    <w:rsid w:val="00B53943"/>
+    <w:rsid w:val="00E756BB"/>
     <w:pPr>
       <w:keepNext/>
       <w:pBdr>
@@ -5709,7 +5698,7 @@
   <w:style w:type="paragraph" w:customStyle="1" w:styleId="FeatureTitleSub">
     <w:name w:val="FeatureTitleSub"/>
     <w:next w:val="FeaturePara"/>
-    <w:rsid w:val="00B53943"/>
+    <w:rsid w:val="00E756BB"/>
     <w:pPr>
       <w:keepNext/>
       <w:pBdr>
@@ -5727,7 +5716,7 @@
   <w:style w:type="paragraph" w:customStyle="1" w:styleId="FeatureType">
     <w:name w:val="FeatureType"/>
     <w:next w:val="FeaturePara"/>
-    <w:rsid w:val="00B53943"/>
+    <w:rsid w:val="00E756BB"/>
     <w:pPr>
       <w:pBdr>
         <w:top w:val="single" w:sz="36" w:space="1" w:color="008000"/>
@@ -5744,7 +5733,7 @@
   </w:style>
   <w:style w:type="paragraph" w:customStyle="1" w:styleId="URLPara">
     <w:name w:val="URLPara"/>
-    <w:rsid w:val="00B53943"/>
+    <w:rsid w:val="00E756BB"/>
     <w:pPr>
       <w:widowControl w:val="0"/>
       <w:spacing w:after="120"/>
@@ -5760,7 +5749,7 @@
     <w:name w:val="FeatureURLPara"/>
     <w:basedOn w:val="URLPara"/>
     <w:next w:val="FeaturePara"/>
-    <w:rsid w:val="00B53943"/>
+    <w:rsid w:val="00E756BB"/>
     <w:pPr>
       <w:pBdr>
         <w:left w:val="single" w:sz="36" w:space="6" w:color="C0C0C0"/>
@@ -5771,7 +5760,7 @@
   </w:style>
   <w:style w:type="paragraph" w:customStyle="1" w:styleId="FigureLabel">
     <w:name w:val="FigureLabel"/>
-    <w:rsid w:val="00B53943"/>
+    <w:rsid w:val="00E756BB"/>
     <w:pPr>
       <w:ind w:left="1440"/>
     </w:pPr>
@@ -5783,7 +5772,7 @@
     <w:name w:val="FigureSource"/>
     <w:next w:val="Para"/>
     <w:link w:val="FigureSourceChar"/>
-    <w:rsid w:val="00B53943"/>
+    <w:rsid w:val="00E756BB"/>
     <w:pPr>
       <w:spacing w:after="240"/>
       <w:ind w:left="1440"/>
@@ -5797,11 +5786,11 @@
     <w:name w:val="FurtherReadingHead"/>
     <w:basedOn w:val="BibliographyHead"/>
     <w:next w:val="Para"/>
-    <w:rsid w:val="00B53943"/>
+    <w:rsid w:val="00E756BB"/>
   </w:style>
   <w:style w:type="character" w:customStyle="1" w:styleId="GenusSpecies">
     <w:name w:val="GenusSpecies"/>
-    <w:rsid w:val="00B53943"/>
+    <w:rsid w:val="00E756BB"/>
     <w:rPr>
       <w:rFonts w:ascii="AGaramond Bold" w:hAnsi="AGaramond Bold" w:cs="AGaramond Bold"/>
       <w:i/>
@@ -5816,7 +5805,7 @@
   <w:style w:type="paragraph" w:customStyle="1" w:styleId="GlossaryDefinition">
     <w:name w:val="GlossaryDefinition"/>
     <w:basedOn w:val="Normal"/>
-    <w:rsid w:val="00B53943"/>
+    <w:rsid w:val="00E756BB"/>
     <w:pPr>
       <w:spacing w:after="120"/>
       <w:ind w:left="720" w:firstLine="720"/>
@@ -5831,7 +5820,7 @@
     <w:name w:val="H3"/>
     <w:next w:val="Para"/>
     <w:qFormat/>
-    <w:rsid w:val="00B53943"/>
+    <w:rsid w:val="00E756BB"/>
     <w:pPr>
       <w:keepNext/>
       <w:spacing w:before="360" w:after="240"/>
@@ -5848,7 +5837,7 @@
     <w:name w:val="GlossaryLetter"/>
     <w:basedOn w:val="H3"/>
     <w:next w:val="Normal"/>
-    <w:rsid w:val="00B53943"/>
+    <w:rsid w:val="00E756BB"/>
     <w:pPr>
       <w:spacing w:before="240"/>
       <w:outlineLvl w:val="9"/>
@@ -5857,7 +5846,7 @@
   <w:style w:type="paragraph" w:customStyle="1" w:styleId="H4">
     <w:name w:val="H4"/>
     <w:next w:val="Para"/>
-    <w:rsid w:val="00B53943"/>
+    <w:rsid w:val="00E756BB"/>
     <w:pPr>
       <w:keepNext/>
       <w:widowControl w:val="0"/>
@@ -5875,13 +5864,13 @@
     <w:name w:val="GlossaryTerm"/>
     <w:basedOn w:val="H4"/>
     <w:next w:val="GlossaryDefinition"/>
-    <w:rsid w:val="00B53943"/>
+    <w:rsid w:val="00E756BB"/>
   </w:style>
   <w:style w:type="paragraph" w:customStyle="1" w:styleId="GlossaryTitle">
     <w:name w:val="GlossaryTitle"/>
     <w:basedOn w:val="ChapterTitle"/>
     <w:next w:val="Normal"/>
-    <w:rsid w:val="00B53943"/>
+    <w:rsid w:val="00E756BB"/>
     <w:pPr>
       <w:spacing w:before="120" w:after="120"/>
     </w:pPr>
@@ -5890,7 +5879,7 @@
     <w:name w:val="H1"/>
     <w:next w:val="Para"/>
     <w:qFormat/>
-    <w:rsid w:val="00B53943"/>
+    <w:rsid w:val="00E756BB"/>
     <w:pPr>
       <w:keepNext/>
       <w:widowControl w:val="0"/>
@@ -5910,7 +5899,7 @@
     <w:name w:val="H2"/>
     <w:next w:val="Para"/>
     <w:qFormat/>
-    <w:rsid w:val="00B53943"/>
+    <w:rsid w:val="00E756BB"/>
     <w:pPr>
       <w:keepNext/>
       <w:widowControl w:val="0"/>
@@ -5928,7 +5917,7 @@
   <w:style w:type="paragraph" w:customStyle="1" w:styleId="H6">
     <w:name w:val="H6"/>
     <w:next w:val="Para"/>
-    <w:rsid w:val="00B53943"/>
+    <w:rsid w:val="00E756BB"/>
     <w:pPr>
       <w:spacing w:before="240" w:after="120"/>
     </w:pPr>
@@ -5940,7 +5929,7 @@
   </w:style>
   <w:style w:type="paragraph" w:customStyle="1" w:styleId="Index1">
     <w:name w:val="Index1"/>
-    <w:rsid w:val="00B53943"/>
+    <w:rsid w:val="00E756BB"/>
     <w:pPr>
       <w:widowControl w:val="0"/>
       <w:ind w:left="1800" w:hanging="360"/>
@@ -5954,7 +5943,7 @@
     <w:name w:val="Index2"/>
     <w:basedOn w:val="Index1"/>
     <w:next w:val="Index1"/>
-    <w:rsid w:val="00B53943"/>
+    <w:rsid w:val="00E756BB"/>
     <w:pPr>
       <w:ind w:left="2520"/>
     </w:pPr>
@@ -5962,7 +5951,7 @@
   <w:style w:type="paragraph" w:customStyle="1" w:styleId="Index3">
     <w:name w:val="Index3"/>
     <w:basedOn w:val="Index1"/>
-    <w:rsid w:val="00B53943"/>
+    <w:rsid w:val="00E756BB"/>
     <w:pPr>
       <w:ind w:left="3240"/>
     </w:pPr>
@@ -5971,12 +5960,12 @@
     <w:name w:val="IndexLetter"/>
     <w:basedOn w:val="H3"/>
     <w:next w:val="Index1"/>
-    <w:rsid w:val="00B53943"/>
+    <w:rsid w:val="00E756BB"/>
   </w:style>
   <w:style w:type="paragraph" w:customStyle="1" w:styleId="IndexNote">
     <w:name w:val="IndexNote"/>
     <w:basedOn w:val="Normal"/>
-    <w:rsid w:val="00B53943"/>
+    <w:rsid w:val="00E756BB"/>
     <w:pPr>
       <w:widowControl w:val="0"/>
       <w:spacing w:before="120" w:after="120"/>
@@ -5992,14 +5981,14 @@
     <w:name w:val="IndexTitle"/>
     <w:basedOn w:val="H2"/>
     <w:next w:val="IndexNote"/>
-    <w:rsid w:val="00B53943"/>
+    <w:rsid w:val="00E756BB"/>
     <w:pPr>
       <w:spacing w:line="540" w:lineRule="exact"/>
     </w:pPr>
   </w:style>
   <w:style w:type="character" w:customStyle="1" w:styleId="InlineCode">
     <w:name w:val="InlineCode"/>
-    <w:rsid w:val="00B53943"/>
+    <w:rsid w:val="00E756BB"/>
     <w:rPr>
       <w:rFonts w:ascii="Courier New" w:hAnsi="Courier New"/>
       <w:noProof/>
@@ -6008,7 +5997,7 @@
   </w:style>
   <w:style w:type="character" w:customStyle="1" w:styleId="InlineCodeUserInput">
     <w:name w:val="InlineCodeUserInput"/>
-    <w:rsid w:val="00B53943"/>
+    <w:rsid w:val="00E756BB"/>
     <w:rPr>
       <w:rFonts w:ascii="Courier New" w:hAnsi="Courier New"/>
       <w:b/>
@@ -6018,7 +6007,7 @@
   </w:style>
   <w:style w:type="character" w:customStyle="1" w:styleId="InlineCodeUserInputVariable">
     <w:name w:val="InlineCodeUserInputVariable"/>
-    <w:rsid w:val="00B53943"/>
+    <w:rsid w:val="00E756BB"/>
     <w:rPr>
       <w:rFonts w:ascii="Courier New" w:hAnsi="Courier New"/>
       <w:b/>
@@ -6029,7 +6018,7 @@
   </w:style>
   <w:style w:type="character" w:customStyle="1" w:styleId="InlineCodeVariable">
     <w:name w:val="InlineCodeVariable"/>
-    <w:rsid w:val="00B53943"/>
+    <w:rsid w:val="00E756BB"/>
     <w:rPr>
       <w:rFonts w:ascii="Courier New" w:hAnsi="Courier New"/>
       <w:i/>
@@ -6039,7 +6028,7 @@
   </w:style>
   <w:style w:type="character" w:customStyle="1" w:styleId="InlineURL">
     <w:name w:val="InlineURL"/>
-    <w:rsid w:val="00B53943"/>
+    <w:rsid w:val="00E756BB"/>
     <w:rPr>
       <w:rFonts w:ascii="Courier New" w:hAnsi="Courier New"/>
       <w:noProof/>
@@ -6049,7 +6038,7 @@
   </w:style>
   <w:style w:type="character" w:customStyle="1" w:styleId="InlineEmail">
     <w:name w:val="InlineEmail"/>
-    <w:rsid w:val="00B53943"/>
+    <w:rsid w:val="00E756BB"/>
     <w:rPr>
       <w:rFonts w:ascii="Courier New" w:hAnsi="Courier New"/>
       <w:noProof/>
@@ -6061,7 +6050,7 @@
     <w:name w:val="IntroductionTitle"/>
     <w:basedOn w:val="ChapterTitle"/>
     <w:next w:val="Para"/>
-    <w:rsid w:val="00B53943"/>
+    <w:rsid w:val="00E756BB"/>
     <w:pPr>
       <w:spacing w:before="120" w:after="120"/>
     </w:pPr>
@@ -6070,11 +6059,11 @@
     <w:name w:val="KeyConceptsHead"/>
     <w:basedOn w:val="BibliographyHead"/>
     <w:next w:val="Para"/>
-    <w:rsid w:val="00B53943"/>
+    <w:rsid w:val="00E756BB"/>
   </w:style>
   <w:style w:type="character" w:customStyle="1" w:styleId="KeyTerm">
     <w:name w:val="KeyTerm"/>
-    <w:rsid w:val="00166D26"/>
+    <w:rsid w:val="00E756BB"/>
     <w:rPr>
       <w:i/>
       <w:color w:val="auto"/>
@@ -6086,7 +6075,7 @@
     <w:name w:val="KeyTermsHead"/>
     <w:basedOn w:val="Normal"/>
     <w:next w:val="Normal"/>
-    <w:rsid w:val="00B53943"/>
+    <w:rsid w:val="00E756BB"/>
     <w:pPr>
       <w:pBdr>
         <w:top w:val="single" w:sz="18" w:space="1" w:color="auto"/>
@@ -6106,7 +6095,7 @@
   <w:style w:type="paragraph" w:customStyle="1" w:styleId="KeywordsPara">
     <w:name w:val="KeywordsPara"/>
     <w:next w:val="Para"/>
-    <w:rsid w:val="00B53943"/>
+    <w:rsid w:val="00E756BB"/>
     <w:pPr>
       <w:spacing w:before="240" w:after="240"/>
       <w:ind w:left="1440" w:right="720" w:hanging="720"/>
@@ -6117,7 +6106,7 @@
   </w:style>
   <w:style w:type="paragraph" w:styleId="ListBullet">
     <w:name w:val="List Bullet"/>
-    <w:rsid w:val="00B53943"/>
+    <w:rsid w:val="00E756BB"/>
     <w:rPr>
       <w:sz w:val="24"/>
     </w:rPr>
@@ -6126,7 +6115,7 @@
     <w:name w:val="Colorful List - Accent 11"/>
     <w:basedOn w:val="Normal"/>
     <w:qFormat/>
-    <w:rsid w:val="00B53943"/>
+    <w:rsid w:val="00E756BB"/>
     <w:pPr>
       <w:spacing w:after="200" w:line="276" w:lineRule="auto"/>
       <w:ind w:left="720"/>
@@ -6142,7 +6131,7 @@
   <w:style w:type="paragraph" w:customStyle="1" w:styleId="ListBulleted">
     <w:name w:val="ListBulleted"/>
     <w:qFormat/>
-    <w:rsid w:val="00B53943"/>
+    <w:rsid w:val="00E756BB"/>
     <w:pPr>
       <w:numPr>
         <w:numId w:val="5"/>
@@ -6157,7 +6146,7 @@
   </w:style>
   <w:style w:type="paragraph" w:customStyle="1" w:styleId="ListBulletedSub">
     <w:name w:val="ListBulletedSub"/>
-    <w:rsid w:val="00B53943"/>
+    <w:rsid w:val="00E756BB"/>
     <w:pPr>
       <w:numPr>
         <w:numId w:val="6"/>
@@ -6173,7 +6162,7 @@
   <w:style w:type="paragraph" w:customStyle="1" w:styleId="ListBulletedSub2">
     <w:name w:val="ListBulletedSub2"/>
     <w:basedOn w:val="ListBulletedSub"/>
-    <w:rsid w:val="00B53943"/>
+    <w:rsid w:val="00E756BB"/>
     <w:pPr>
       <w:numPr>
         <w:numId w:val="7"/>
@@ -6182,7 +6171,7 @@
   </w:style>
   <w:style w:type="paragraph" w:customStyle="1" w:styleId="ListCheck">
     <w:name w:val="ListCheck"/>
-    <w:rsid w:val="00B53943"/>
+    <w:rsid w:val="00E756BB"/>
     <w:pPr>
       <w:numPr>
         <w:numId w:val="8"/>
@@ -6198,7 +6187,7 @@
   <w:style w:type="paragraph" w:customStyle="1" w:styleId="ListCheckSub">
     <w:name w:val="ListCheckSub"/>
     <w:basedOn w:val="ListCheck"/>
-    <w:rsid w:val="00B53943"/>
+    <w:rsid w:val="00E756BB"/>
     <w:pPr>
       <w:numPr>
         <w:numId w:val="9"/>
@@ -6207,7 +6196,7 @@
   </w:style>
   <w:style w:type="paragraph" w:customStyle="1" w:styleId="ListHead">
     <w:name w:val="ListHead"/>
-    <w:rsid w:val="00B53943"/>
+    <w:rsid w:val="00E756BB"/>
     <w:pPr>
       <w:ind w:left="1440"/>
     </w:pPr>
@@ -6219,7 +6208,7 @@
   <w:style w:type="paragraph" w:customStyle="1" w:styleId="ListNumbered">
     <w:name w:val="ListNumbered"/>
     <w:qFormat/>
-    <w:rsid w:val="00B53943"/>
+    <w:rsid w:val="00E756BB"/>
     <w:pPr>
       <w:widowControl w:val="0"/>
       <w:spacing w:before="120" w:after="120"/>
@@ -6234,7 +6223,7 @@
   <w:style w:type="paragraph" w:customStyle="1" w:styleId="ListNumberedSub">
     <w:name w:val="ListNumberedSub"/>
     <w:basedOn w:val="ListNumbered"/>
-    <w:rsid w:val="00B53943"/>
+    <w:rsid w:val="00E756BB"/>
     <w:pPr>
       <w:ind w:left="2520"/>
     </w:pPr>
@@ -6242,14 +6231,14 @@
   <w:style w:type="paragraph" w:customStyle="1" w:styleId="ListNumberedSub2">
     <w:name w:val="ListNumberedSub2"/>
     <w:basedOn w:val="ListNumberedSub"/>
-    <w:rsid w:val="00B53943"/>
+    <w:rsid w:val="00E756BB"/>
     <w:pPr>
       <w:ind w:left="3240"/>
     </w:pPr>
   </w:style>
   <w:style w:type="paragraph" w:customStyle="1" w:styleId="ListNumberedSub3">
     <w:name w:val="ListNumberedSub3"/>
-    <w:rsid w:val="00B53943"/>
+    <w:rsid w:val="00E756BB"/>
     <w:pPr>
       <w:spacing w:before="120" w:after="120"/>
       <w:ind w:left="3960" w:hanging="360"/>
@@ -6262,7 +6251,7 @@
   <w:style w:type="paragraph" w:customStyle="1" w:styleId="ListPara">
     <w:name w:val="ListPara"/>
     <w:basedOn w:val="Normal"/>
-    <w:rsid w:val="00B53943"/>
+    <w:rsid w:val="00E756BB"/>
     <w:pPr>
       <w:widowControl w:val="0"/>
       <w:ind w:left="1800" w:firstLine="360"/>
@@ -6276,7 +6265,7 @@
   <w:style w:type="paragraph" w:customStyle="1" w:styleId="ListParaSub">
     <w:name w:val="ListParaSub"/>
     <w:basedOn w:val="ListPara"/>
-    <w:rsid w:val="00B53943"/>
+    <w:rsid w:val="00E756BB"/>
     <w:pPr>
       <w:spacing w:line="260" w:lineRule="exact"/>
       <w:ind w:left="2520"/>
@@ -6285,7 +6274,7 @@
   <w:style w:type="paragraph" w:customStyle="1" w:styleId="ListParaSub2">
     <w:name w:val="ListParaSub2"/>
     <w:basedOn w:val="ListParaSub"/>
-    <w:rsid w:val="00B53943"/>
+    <w:rsid w:val="00E756BB"/>
     <w:pPr>
       <w:ind w:left="3240"/>
     </w:pPr>
@@ -6293,7 +6282,7 @@
   <w:style w:type="paragraph" w:customStyle="1" w:styleId="ListUnmarked">
     <w:name w:val="ListUnmarked"/>
     <w:qFormat/>
-    <w:rsid w:val="00B53943"/>
+    <w:rsid w:val="00E756BB"/>
     <w:pPr>
       <w:spacing w:before="60" w:after="60"/>
       <w:ind w:left="1728"/>
@@ -6304,7 +6293,7 @@
   </w:style>
   <w:style w:type="paragraph" w:customStyle="1" w:styleId="ListUnmarkedSub">
     <w:name w:val="ListUnmarkedSub"/>
-    <w:rsid w:val="00B53943"/>
+    <w:rsid w:val="00E756BB"/>
     <w:pPr>
       <w:spacing w:before="60" w:after="60"/>
       <w:ind w:left="2160"/>
@@ -6316,14 +6305,14 @@
   <w:style w:type="paragraph" w:customStyle="1" w:styleId="ListUnmarkedSub2">
     <w:name w:val="ListUnmarkedSub2"/>
     <w:basedOn w:val="ListUnmarkedSub"/>
-    <w:rsid w:val="00B53943"/>
+    <w:rsid w:val="00E756BB"/>
     <w:pPr>
       <w:ind w:left="2880"/>
     </w:pPr>
   </w:style>
   <w:style w:type="paragraph" w:customStyle="1" w:styleId="ListWhere">
     <w:name w:val="ListWhere"/>
-    <w:rsid w:val="00B53943"/>
+    <w:rsid w:val="00E756BB"/>
     <w:pPr>
       <w:spacing w:before="120" w:after="120"/>
       <w:ind w:left="2160"/>
@@ -6337,7 +6326,7 @@
   <w:style w:type="paragraph" w:customStyle="1" w:styleId="MatterTitle">
     <w:name w:val="MatterTitle"/>
     <w:next w:val="Para"/>
-    <w:rsid w:val="00B53943"/>
+    <w:rsid w:val="00E756BB"/>
     <w:pPr>
       <w:spacing w:before="120" w:after="120"/>
     </w:pPr>
@@ -6353,7 +6342,7 @@
   </w:style>
   <w:style w:type="character" w:customStyle="1" w:styleId="MenuArrow">
     <w:name w:val="MenuArrow"/>
-    <w:rsid w:val="00B53943"/>
+    <w:rsid w:val="00E756BB"/>
     <w:rPr>
       <w:rFonts w:ascii="Wingdings" w:hAnsi="Wingdings"/>
     </w:rPr>
@@ -6361,7 +6350,7 @@
   <w:style w:type="paragraph" w:customStyle="1" w:styleId="OnlineReference">
     <w:name w:val="OnlineReference"/>
     <w:qFormat/>
-    <w:rsid w:val="00B53943"/>
+    <w:rsid w:val="00E756BB"/>
     <w:pPr>
       <w:pBdr>
         <w:top w:val="double" w:sz="4" w:space="1" w:color="auto"/>
@@ -6380,7 +6369,7 @@
   <w:style w:type="paragraph" w:customStyle="1" w:styleId="OnlineReference2">
     <w:name w:val="OnlineReference2"/>
     <w:qFormat/>
-    <w:rsid w:val="00B53943"/>
+    <w:rsid w:val="00E756BB"/>
     <w:pPr>
       <w:pBdr>
         <w:top w:val="thinThickSmallGap" w:sz="24" w:space="1" w:color="auto"/>
@@ -6398,7 +6387,7 @@
   </w:style>
   <w:style w:type="paragraph" w:customStyle="1" w:styleId="ParaBulleted">
     <w:name w:val="ParaBulleted"/>
-    <w:rsid w:val="00B53943"/>
+    <w:rsid w:val="00E756BB"/>
     <w:pPr>
       <w:numPr>
         <w:numId w:val="10"/>
@@ -6413,7 +6402,7 @@
   </w:style>
   <w:style w:type="paragraph" w:customStyle="1" w:styleId="ParaNumbered">
     <w:name w:val="ParaNumbered"/>
-    <w:rsid w:val="00B53943"/>
+    <w:rsid w:val="00E756BB"/>
     <w:pPr>
       <w:spacing w:after="120"/>
       <w:ind w:left="720" w:firstLine="720"/>
@@ -6426,11 +6415,11 @@
   <w:style w:type="paragraph" w:customStyle="1" w:styleId="PartFeaturingList">
     <w:name w:val="PartFeaturingList"/>
     <w:basedOn w:val="ChapterFeaturingList"/>
-    <w:rsid w:val="00B53943"/>
+    <w:rsid w:val="00E756BB"/>
   </w:style>
   <w:style w:type="paragraph" w:customStyle="1" w:styleId="PartIntroductionPara">
     <w:name w:val="PartIntroductionPara"/>
-    <w:rsid w:val="00B53943"/>
+    <w:rsid w:val="00E756BB"/>
     <w:pPr>
       <w:spacing w:after="120"/>
       <w:ind w:left="720" w:firstLine="720"/>
@@ -6442,7 +6431,7 @@
   <w:style w:type="paragraph" w:customStyle="1" w:styleId="PartTitle">
     <w:name w:val="PartTitle"/>
     <w:basedOn w:val="ChapterTitle"/>
-    <w:rsid w:val="00B53943"/>
+    <w:rsid w:val="00E756BB"/>
     <w:pPr>
       <w:widowControl w:val="0"/>
       <w:pBdr>
@@ -6453,7 +6442,7 @@
   <w:style w:type="paragraph" w:customStyle="1" w:styleId="PoetryPara">
     <w:name w:val="PoetryPara"/>
     <w:next w:val="Normal"/>
-    <w:rsid w:val="00B53943"/>
+    <w:rsid w:val="00E756BB"/>
     <w:pPr>
       <w:spacing w:before="360" w:after="60"/>
       <w:ind w:left="2160"/>
@@ -6468,7 +6457,7 @@
     <w:name w:val="PoetryContinued"/>
     <w:basedOn w:val="PoetryPara"/>
     <w:qFormat/>
-    <w:rsid w:val="00B53943"/>
+    <w:rsid w:val="00E756BB"/>
     <w:pPr>
       <w:spacing w:before="0"/>
       <w:contextualSpacing w:val="0"/>
@@ -6476,7 +6465,7 @@
   </w:style>
   <w:style w:type="paragraph" w:customStyle="1" w:styleId="PoetrySource">
     <w:name w:val="PoetrySource"/>
-    <w:rsid w:val="00B53943"/>
+    <w:rsid w:val="00E756BB"/>
     <w:pPr>
       <w:ind w:left="2880"/>
     </w:pPr>
@@ -6489,7 +6478,7 @@
     <w:name w:val="PoetryTitle"/>
     <w:basedOn w:val="PoetryPara"/>
     <w:next w:val="PoetryPara"/>
-    <w:rsid w:val="00B53943"/>
+    <w:rsid w:val="00E756BB"/>
     <w:rPr>
       <w:b/>
       <w:sz w:val="24"/>
@@ -6498,7 +6487,7 @@
   <w:style w:type="paragraph" w:customStyle="1" w:styleId="PrefaceTitle">
     <w:name w:val="PrefaceTitle"/>
     <w:next w:val="Para"/>
-    <w:rsid w:val="00B53943"/>
+    <w:rsid w:val="00E756BB"/>
     <w:pPr>
       <w:spacing w:before="120" w:after="120"/>
     </w:pPr>
@@ -6516,11 +6505,11 @@
     <w:name w:val="ProblemsHead"/>
     <w:basedOn w:val="BibliographyHead"/>
     <w:next w:val="Para"/>
-    <w:rsid w:val="00B53943"/>
+    <w:rsid w:val="00E756BB"/>
   </w:style>
   <w:style w:type="character" w:customStyle="1" w:styleId="QueryInline">
     <w:name w:val="QueryInline"/>
-    <w:rsid w:val="00B53943"/>
+    <w:rsid w:val="00E756BB"/>
     <w:rPr>
       <w:bdr w:val="none" w:sz="0" w:space="0" w:color="auto"/>
       <w:shd w:val="clear" w:color="auto" w:fill="FFCC99"/>
@@ -6528,7 +6517,7 @@
   </w:style>
   <w:style w:type="paragraph" w:customStyle="1" w:styleId="QueryPara">
     <w:name w:val="QueryPara"/>
-    <w:rsid w:val="00B53943"/>
+    <w:rsid w:val="00E756BB"/>
     <w:pPr>
       <w:pBdr>
         <w:top w:val="single" w:sz="4" w:space="1" w:color="auto"/>
@@ -6544,18 +6533,18 @@
   <w:style w:type="paragraph" w:customStyle="1" w:styleId="QuestionData">
     <w:name w:val="QuestionData"/>
     <w:basedOn w:val="Explanation"/>
-    <w:rsid w:val="00B53943"/>
+    <w:rsid w:val="00E756BB"/>
   </w:style>
   <w:style w:type="paragraph" w:customStyle="1" w:styleId="QuestionsHead">
     <w:name w:val="QuestionsHead"/>
     <w:basedOn w:val="BibliographyHead"/>
     <w:next w:val="Para"/>
-    <w:rsid w:val="00B53943"/>
+    <w:rsid w:val="00E756BB"/>
   </w:style>
   <w:style w:type="paragraph" w:customStyle="1" w:styleId="QuoteSource">
     <w:name w:val="QuoteSource"/>
     <w:basedOn w:val="Normal"/>
-    <w:rsid w:val="00B53943"/>
+    <w:rsid w:val="00E756BB"/>
     <w:pPr>
       <w:pBdr>
         <w:top w:val="single" w:sz="4" w:space="6" w:color="auto"/>
@@ -6576,7 +6565,7 @@
     <w:name w:val="QuotePara"/>
     <w:basedOn w:val="QuoteSource"/>
     <w:qFormat/>
-    <w:rsid w:val="00B53943"/>
+    <w:rsid w:val="00E756BB"/>
     <w:rPr>
       <w:i w:val="0"/>
       <w:sz w:val="24"/>
@@ -6585,7 +6574,7 @@
   <w:style w:type="paragraph" w:customStyle="1" w:styleId="RecipeFootnote">
     <w:name w:val="RecipeFootnote"/>
     <w:basedOn w:val="Normal"/>
-    <w:rsid w:val="00B53943"/>
+    <w:rsid w:val="00E756BB"/>
     <w:pPr>
       <w:spacing w:before="240" w:after="120"/>
       <w:ind w:left="720"/>
@@ -6601,7 +6590,7 @@
   <w:style w:type="paragraph" w:customStyle="1" w:styleId="RecipeIngredientHead">
     <w:name w:val="RecipeIngredientHead"/>
     <w:next w:val="Normal"/>
-    <w:rsid w:val="00B53943"/>
+    <w:rsid w:val="00E756BB"/>
     <w:pPr>
       <w:spacing w:before="240"/>
       <w:ind w:left="720"/>
@@ -6616,7 +6605,7 @@
   <w:style w:type="paragraph" w:customStyle="1" w:styleId="RecipeIngredientList">
     <w:name w:val="RecipeIngredientList"/>
     <w:basedOn w:val="Normal"/>
-    <w:rsid w:val="00B53943"/>
+    <w:rsid w:val="00E756BB"/>
     <w:pPr>
       <w:spacing w:before="120" w:after="120"/>
       <w:ind w:left="720"/>
@@ -6632,7 +6621,7 @@
   <w:style w:type="paragraph" w:customStyle="1" w:styleId="RecipeIntro">
     <w:name w:val="RecipeIntro"/>
     <w:next w:val="RecipeIngredientList"/>
-    <w:rsid w:val="00B53943"/>
+    <w:rsid w:val="00E756BB"/>
     <w:pPr>
       <w:spacing w:before="120" w:after="120"/>
       <w:ind w:left="1440" w:firstLine="360"/>
@@ -6646,7 +6635,7 @@
   </w:style>
   <w:style w:type="paragraph" w:customStyle="1" w:styleId="RecipeMetricMeasure">
     <w:name w:val="RecipeMetricMeasure"/>
-    <w:rsid w:val="00B53943"/>
+    <w:rsid w:val="00E756BB"/>
     <w:rPr>
       <w:rFonts w:ascii="Arial" w:hAnsi="Arial"/>
       <w:snapToGrid w:val="0"/>
@@ -6656,7 +6645,7 @@
   <w:style w:type="paragraph" w:customStyle="1" w:styleId="RecipeNutritionInfo">
     <w:name w:val="RecipeNutritionInfo"/>
     <w:basedOn w:val="Normal"/>
-    <w:rsid w:val="00B53943"/>
+    <w:rsid w:val="00E756BB"/>
     <w:pPr>
       <w:spacing w:before="120" w:after="120"/>
       <w:ind w:left="720"/>
@@ -6671,7 +6660,7 @@
   </w:style>
   <w:style w:type="paragraph" w:customStyle="1" w:styleId="RecipePercentage">
     <w:name w:val="RecipePercentage"/>
-    <w:rsid w:val="00B53943"/>
+    <w:rsid w:val="00E756BB"/>
     <w:rPr>
       <w:rFonts w:ascii="Arial" w:hAnsi="Arial"/>
       <w:snapToGrid w:val="0"/>
@@ -6680,7 +6669,7 @@
   </w:style>
   <w:style w:type="paragraph" w:customStyle="1" w:styleId="RecipeProcedure">
     <w:name w:val="RecipeProcedure"/>
-    <w:rsid w:val="00B53943"/>
+    <w:rsid w:val="00E756BB"/>
     <w:pPr>
       <w:spacing w:before="120" w:after="120"/>
       <w:ind w:left="1800" w:hanging="720"/>
@@ -6693,7 +6682,7 @@
   </w:style>
   <w:style w:type="paragraph" w:customStyle="1" w:styleId="RecipeProcedureHead">
     <w:name w:val="RecipeProcedureHead"/>
-    <w:rsid w:val="00990202"/>
+    <w:rsid w:val="00E756BB"/>
     <w:pPr>
       <w:shd w:val="clear" w:color="auto" w:fill="FFFFFF"/>
       <w:spacing w:before="100" w:beforeAutospacing="1" w:after="100" w:afterAutospacing="1"/>
@@ -6710,7 +6699,7 @@
   <w:style w:type="paragraph" w:customStyle="1" w:styleId="RecipeSubrecipeTitle">
     <w:name w:val="RecipeSubrecipeTitle"/>
     <w:next w:val="RecipeIngredientList"/>
-    <w:rsid w:val="00B53943"/>
+    <w:rsid w:val="00E756BB"/>
     <w:pPr>
       <w:ind w:left="720"/>
     </w:pPr>
@@ -6725,7 +6714,7 @@
   </w:style>
   <w:style w:type="paragraph" w:customStyle="1" w:styleId="RecipeTableHead">
     <w:name w:val="RecipeTableHead"/>
-    <w:rsid w:val="00B53943"/>
+    <w:rsid w:val="00E756BB"/>
     <w:rPr>
       <w:rFonts w:ascii="Arial" w:hAnsi="Arial"/>
       <w:b/>
@@ -6736,7 +6725,7 @@
   </w:style>
   <w:style w:type="paragraph" w:customStyle="1" w:styleId="RecipeTime">
     <w:name w:val="RecipeTime"/>
-    <w:rsid w:val="00B53943"/>
+    <w:rsid w:val="00E756BB"/>
     <w:pPr>
       <w:spacing w:before="120" w:after="120"/>
       <w:ind w:left="720"/>
@@ -6752,7 +6741,7 @@
   <w:style w:type="paragraph" w:customStyle="1" w:styleId="RecipeTitle">
     <w:name w:val="RecipeTitle"/>
     <w:next w:val="RecipeIngredientList"/>
-    <w:rsid w:val="00B53943"/>
+    <w:rsid w:val="00E756BB"/>
     <w:pPr>
       <w:pBdr>
         <w:top w:val="triple" w:sz="4" w:space="1" w:color="auto"/>
@@ -6772,7 +6761,7 @@
   <w:style w:type="paragraph" w:customStyle="1" w:styleId="RecipeTitleAlternative">
     <w:name w:val="RecipeTitleAlternative"/>
     <w:next w:val="RecipeIngredientList"/>
-    <w:rsid w:val="00B53943"/>
+    <w:rsid w:val="00E756BB"/>
     <w:pPr>
       <w:ind w:left="720"/>
     </w:pPr>
@@ -6788,7 +6777,7 @@
   </w:style>
   <w:style w:type="paragraph" w:customStyle="1" w:styleId="RecipeUSMeasure">
     <w:name w:val="RecipeUSMeasure"/>
-    <w:rsid w:val="00B53943"/>
+    <w:rsid w:val="00E756BB"/>
     <w:rPr>
       <w:rFonts w:ascii="Arial" w:hAnsi="Arial"/>
       <w:snapToGrid w:val="0"/>
@@ -6798,7 +6787,7 @@
   <w:style w:type="paragraph" w:customStyle="1" w:styleId="RecipeVariationPara">
     <w:name w:val="RecipeVariationPara"/>
     <w:basedOn w:val="RecipeTime"/>
-    <w:rsid w:val="00B53943"/>
+    <w:rsid w:val="00E756BB"/>
     <w:rPr>
       <w:i w:val="0"/>
       <w:sz w:val="24"/>
@@ -6807,7 +6796,7 @@
   </w:style>
   <w:style w:type="paragraph" w:customStyle="1" w:styleId="RecipeVariationHead">
     <w:name w:val="RecipeVariationHead"/>
-    <w:rsid w:val="00B53943"/>
+    <w:rsid w:val="00E756BB"/>
     <w:pPr>
       <w:spacing w:before="60" w:after="60"/>
       <w:ind w:left="720"/>
@@ -6822,7 +6811,7 @@
   </w:style>
   <w:style w:type="paragraph" w:customStyle="1" w:styleId="RecipeNoteHead">
     <w:name w:val="RecipeNoteHead"/>
-    <w:rsid w:val="00B53943"/>
+    <w:rsid w:val="00E756BB"/>
     <w:pPr>
       <w:spacing w:before="60" w:after="60"/>
       <w:ind w:left="720"/>
@@ -6836,7 +6825,7 @@
   <w:style w:type="paragraph" w:customStyle="1" w:styleId="RecipeNotePara">
     <w:name w:val="RecipeNotePara"/>
     <w:basedOn w:val="RecipeTime"/>
-    <w:rsid w:val="00B53943"/>
+    <w:rsid w:val="00E756BB"/>
     <w:rPr>
       <w:i w:val="0"/>
       <w:sz w:val="24"/>
@@ -6845,7 +6834,7 @@
   </w:style>
   <w:style w:type="paragraph" w:customStyle="1" w:styleId="RecipeYield">
     <w:name w:val="RecipeYield"/>
-    <w:rsid w:val="00B53943"/>
+    <w:rsid w:val="00E756BB"/>
     <w:pPr>
       <w:ind w:left="720"/>
     </w:pPr>
@@ -6857,7 +6846,7 @@
   <w:style w:type="paragraph" w:customStyle="1" w:styleId="Reference">
     <w:name w:val="Reference"/>
     <w:basedOn w:val="Normal"/>
-    <w:rsid w:val="00B53943"/>
+    <w:rsid w:val="00E756BB"/>
     <w:pPr>
       <w:spacing w:before="120" w:after="120"/>
       <w:ind w:left="720" w:hanging="720"/>
@@ -6869,7 +6858,7 @@
   <w:style w:type="paragraph" w:customStyle="1" w:styleId="ReferenceAnnotation">
     <w:name w:val="ReferenceAnnotation"/>
     <w:basedOn w:val="Reference"/>
-    <w:rsid w:val="00B53943"/>
+    <w:rsid w:val="00E756BB"/>
     <w:pPr>
       <w:spacing w:before="0" w:after="0"/>
       <w:ind w:firstLine="0"/>
@@ -6882,24 +6871,24 @@
     <w:name w:val="ReferencesHead"/>
     <w:basedOn w:val="BibliographyHead"/>
     <w:next w:val="Reference"/>
-    <w:rsid w:val="00B53943"/>
+    <w:rsid w:val="00E756BB"/>
   </w:style>
   <w:style w:type="paragraph" w:customStyle="1" w:styleId="ReferenceTitle">
     <w:name w:val="ReferenceTitle"/>
     <w:basedOn w:val="MatterTitle"/>
     <w:next w:val="Reference"/>
-    <w:rsid w:val="00B53943"/>
+    <w:rsid w:val="00E756BB"/>
   </w:style>
   <w:style w:type="paragraph" w:customStyle="1" w:styleId="ReviewHead">
     <w:name w:val="ReviewHead"/>
     <w:basedOn w:val="BibliographyHead"/>
     <w:next w:val="Para"/>
-    <w:rsid w:val="00B53943"/>
+    <w:rsid w:val="00E756BB"/>
   </w:style>
   <w:style w:type="paragraph" w:customStyle="1" w:styleId="RunInHead">
     <w:name w:val="RunInHead"/>
     <w:next w:val="Normal"/>
-    <w:rsid w:val="00B53943"/>
+    <w:rsid w:val="00E756BB"/>
     <w:pPr>
       <w:spacing w:before="240"/>
       <w:ind w:left="1440"/>
@@ -6914,7 +6903,7 @@
     <w:name w:val="RunInHeadSub"/>
     <w:basedOn w:val="RunInHead"/>
     <w:next w:val="Normal"/>
-    <w:rsid w:val="00B53943"/>
+    <w:rsid w:val="00E756BB"/>
     <w:pPr>
       <w:ind w:left="2160"/>
     </w:pPr>
@@ -6925,7 +6914,7 @@
   <w:style w:type="paragraph" w:customStyle="1" w:styleId="RunInPara">
     <w:name w:val="RunInPara"/>
     <w:basedOn w:val="Normal"/>
-    <w:rsid w:val="00B53943"/>
+    <w:rsid w:val="00E756BB"/>
     <w:pPr>
       <w:widowControl w:val="0"/>
       <w:spacing w:after="120"/>
@@ -6939,7 +6928,7 @@
   <w:style w:type="paragraph" w:customStyle="1" w:styleId="RunInParaSub">
     <w:name w:val="RunInParaSub"/>
     <w:basedOn w:val="RunInPara"/>
-    <w:rsid w:val="00B53943"/>
+    <w:rsid w:val="00E756BB"/>
     <w:pPr>
       <w:ind w:left="2160"/>
     </w:pPr>
@@ -6947,7 +6936,7 @@
   <w:style w:type="paragraph" w:styleId="Salutation">
     <w:name w:val="Salutation"/>
     <w:next w:val="Normal"/>
-    <w:rsid w:val="00B53943"/>
+    <w:rsid w:val="00E756BB"/>
     <w:rPr>
       <w:sz w:val="24"/>
     </w:rPr>
@@ -6956,7 +6945,7 @@
     <w:name w:val="SectionTitle"/>
     <w:basedOn w:val="ChapterTitle"/>
     <w:next w:val="ChapterTitle"/>
-    <w:rsid w:val="00B53943"/>
+    <w:rsid w:val="00E756BB"/>
     <w:pPr>
       <w:pBdr>
         <w:bottom w:val="single" w:sz="4" w:space="1" w:color="auto"/>
@@ -6965,7 +6954,7 @@
   </w:style>
   <w:style w:type="paragraph" w:customStyle="1" w:styleId="Series">
     <w:name w:val="Series"/>
-    <w:rsid w:val="00B53943"/>
+    <w:rsid w:val="00E756BB"/>
     <w:pPr>
       <w:ind w:left="720"/>
     </w:pPr>
@@ -6976,7 +6965,7 @@
   <w:style w:type="paragraph" w:customStyle="1" w:styleId="SignatureLine">
     <w:name w:val="SignatureLine"/>
     <w:qFormat/>
-    <w:rsid w:val="00B53943"/>
+    <w:rsid w:val="00E756BB"/>
     <w:pPr>
       <w:spacing w:before="240" w:after="240"/>
       <w:ind w:left="4320"/>
@@ -6993,7 +6982,7 @@
     <w:name w:val="Slug"/>
     <w:basedOn w:val="Normal"/>
     <w:next w:val="Para"/>
-    <w:rsid w:val="00B53943"/>
+    <w:rsid w:val="00E756BB"/>
     <w:pPr>
       <w:spacing w:before="360" w:after="360"/>
       <w:ind w:left="1440"/>
@@ -7006,7 +6995,7 @@
   </w:style>
   <w:style w:type="character" w:customStyle="1" w:styleId="Subscript">
     <w:name w:val="Subscript"/>
-    <w:rsid w:val="00B53943"/>
+    <w:rsid w:val="00E756BB"/>
     <w:rPr>
       <w:vertAlign w:val="subscript"/>
     </w:rPr>
@@ -7015,7 +7004,7 @@
     <w:name w:val="Subtitle"/>
     <w:basedOn w:val="Normal"/>
     <w:qFormat/>
-    <w:rsid w:val="00B53943"/>
+    <w:rsid w:val="00E756BB"/>
     <w:pPr>
       <w:spacing w:after="60" w:line="276" w:lineRule="auto"/>
       <w:jc w:val="center"/>
@@ -7031,18 +7020,18 @@
     <w:name w:val="SummaryHead"/>
     <w:basedOn w:val="BibliographyHead"/>
     <w:next w:val="Para"/>
-    <w:rsid w:val="00B53943"/>
+    <w:rsid w:val="00E756BB"/>
   </w:style>
   <w:style w:type="character" w:customStyle="1" w:styleId="Superscript">
     <w:name w:val="Superscript"/>
-    <w:rsid w:val="00B53943"/>
+    <w:rsid w:val="00E756BB"/>
     <w:rPr>
       <w:vertAlign w:val="superscript"/>
     </w:rPr>
   </w:style>
   <w:style w:type="paragraph" w:customStyle="1" w:styleId="SupplementInstruction">
     <w:name w:val="SupplementInstruction"/>
-    <w:rsid w:val="00B53943"/>
+    <w:rsid w:val="00E756BB"/>
     <w:pPr>
       <w:spacing w:before="120" w:after="120"/>
       <w:ind w:left="720"/>
@@ -7056,7 +7045,7 @@
     <w:name w:val="TableCaption"/>
     <w:basedOn w:val="Slug"/>
     <w:qFormat/>
-    <w:rsid w:val="00B53943"/>
+    <w:rsid w:val="00E756BB"/>
     <w:pPr>
       <w:keepNext/>
       <w:widowControl w:val="0"/>
@@ -7070,7 +7059,7 @@
   <w:style w:type="paragraph" w:customStyle="1" w:styleId="TableEntry">
     <w:name w:val="TableEntry"/>
     <w:qFormat/>
-    <w:rsid w:val="00B53943"/>
+    <w:rsid w:val="00E756BB"/>
     <w:pPr>
       <w:spacing w:after="60"/>
     </w:pPr>
@@ -7081,7 +7070,7 @@
   </w:style>
   <w:style w:type="paragraph" w:customStyle="1" w:styleId="TableFootnote">
     <w:name w:val="TableFootnote"/>
-    <w:rsid w:val="00B53943"/>
+    <w:rsid w:val="00E756BB"/>
     <w:pPr>
       <w:spacing w:after="240"/>
       <w:ind w:left="1440"/>
@@ -7095,7 +7084,7 @@
   <w:style w:type="paragraph" w:customStyle="1" w:styleId="TableHead">
     <w:name w:val="TableHead"/>
     <w:qFormat/>
-    <w:rsid w:val="00B53943"/>
+    <w:rsid w:val="00E756BB"/>
     <w:pPr>
       <w:keepNext/>
     </w:pPr>
@@ -7108,7 +7097,7 @@
   <w:style w:type="paragraph" w:customStyle="1" w:styleId="TableSource">
     <w:name w:val="TableSource"/>
     <w:next w:val="Normal"/>
-    <w:rsid w:val="00B53943"/>
+    <w:rsid w:val="00E756BB"/>
     <w:pPr>
       <w:pBdr>
         <w:top w:val="single" w:sz="4" w:space="1" w:color="auto"/>
@@ -7124,7 +7113,7 @@
   </w:style>
   <w:style w:type="paragraph" w:customStyle="1" w:styleId="TabularEntry">
     <w:name w:val="TabularEntry"/>
-    <w:rsid w:val="00B53943"/>
+    <w:rsid w:val="00E756BB"/>
     <w:pPr>
       <w:widowControl w:val="0"/>
     </w:pPr>
@@ -7136,7 +7125,7 @@
   <w:style w:type="paragraph" w:customStyle="1" w:styleId="TabularEntrySub">
     <w:name w:val="TabularEntrySub"/>
     <w:basedOn w:val="TabularEntry"/>
-    <w:rsid w:val="00B53943"/>
+    <w:rsid w:val="00E756BB"/>
     <w:pPr>
       <w:ind w:left="360"/>
     </w:pPr>
@@ -7144,7 +7133,7 @@
   <w:style w:type="paragraph" w:customStyle="1" w:styleId="TabularHead">
     <w:name w:val="TabularHead"/>
     <w:qFormat/>
-    <w:rsid w:val="00B53943"/>
+    <w:rsid w:val="00E756BB"/>
     <w:pPr>
       <w:spacing w:line="276" w:lineRule="auto"/>
     </w:pPr>
@@ -7157,7 +7146,7 @@
   <w:style w:type="paragraph" w:customStyle="1" w:styleId="TextBreak">
     <w:name w:val="TextBreak"/>
     <w:next w:val="Para"/>
-    <w:rsid w:val="00B53943"/>
+    <w:rsid w:val="00E756BB"/>
     <w:pPr>
       <w:jc w:val="center"/>
     </w:pPr>
@@ -7171,7 +7160,7 @@
   <w:style w:type="paragraph" w:customStyle="1" w:styleId="TOCTitle">
     <w:name w:val="TOCTitle"/>
     <w:next w:val="Para"/>
-    <w:rsid w:val="00B53943"/>
+    <w:rsid w:val="00E756BB"/>
     <w:pPr>
       <w:spacing w:before="120" w:after="120"/>
     </w:pPr>
@@ -7187,14 +7176,14 @@
   </w:style>
   <w:style w:type="character" w:customStyle="1" w:styleId="UserInput">
     <w:name w:val="UserInput"/>
-    <w:rsid w:val="00B53943"/>
+    <w:rsid w:val="00E756BB"/>
     <w:rPr>
       <w:b/>
     </w:rPr>
   </w:style>
   <w:style w:type="character" w:customStyle="1" w:styleId="UserInputVariable">
     <w:name w:val="UserInputVariable"/>
-    <w:rsid w:val="00B53943"/>
+    <w:rsid w:val="00E756BB"/>
     <w:rPr>
       <w:b/>
       <w:i/>
@@ -7202,21 +7191,21 @@
   </w:style>
   <w:style w:type="character" w:customStyle="1" w:styleId="Variable">
     <w:name w:val="Variable"/>
-    <w:rsid w:val="00B53943"/>
+    <w:rsid w:val="00E756BB"/>
     <w:rPr>
       <w:i/>
     </w:rPr>
   </w:style>
   <w:style w:type="character" w:customStyle="1" w:styleId="WileyBold">
     <w:name w:val="WileyBold"/>
-    <w:rsid w:val="00B53943"/>
+    <w:rsid w:val="00E756BB"/>
     <w:rPr>
       <w:b/>
     </w:rPr>
   </w:style>
   <w:style w:type="character" w:customStyle="1" w:styleId="WileyBoldItalic">
     <w:name w:val="WileyBoldItalic"/>
-    <w:rsid w:val="00B53943"/>
+    <w:rsid w:val="00E756BB"/>
     <w:rPr>
       <w:b/>
       <w:i/>
@@ -7224,27 +7213,27 @@
   </w:style>
   <w:style w:type="character" w:customStyle="1" w:styleId="WileyItalic">
     <w:name w:val="WileyItalic"/>
-    <w:rsid w:val="00B53943"/>
+    <w:rsid w:val="00E756BB"/>
     <w:rPr>
       <w:i/>
     </w:rPr>
   </w:style>
   <w:style w:type="character" w:customStyle="1" w:styleId="WileySymbol">
     <w:name w:val="WileySymbol"/>
-    <w:rsid w:val="00B53943"/>
+    <w:rsid w:val="00E756BB"/>
     <w:rPr>
       <w:rFonts w:ascii="Symbol" w:hAnsi="Symbol"/>
     </w:rPr>
   </w:style>
   <w:style w:type="character" w:customStyle="1" w:styleId="wileyTemp">
     <w:name w:val="wileyTemp"/>
-    <w:rsid w:val="00B53943"/>
+    <w:rsid w:val="00E756BB"/>
   </w:style>
   <w:style w:type="paragraph" w:customStyle="1" w:styleId="wsBlockA">
     <w:name w:val="wsBlockA"/>
     <w:basedOn w:val="Normal"/>
     <w:qFormat/>
-    <w:rsid w:val="00B53943"/>
+    <w:rsid w:val="00E756BB"/>
     <w:pPr>
       <w:spacing w:before="120" w:after="120"/>
       <w:ind w:left="2160" w:right="1440"/>
@@ -7259,7 +7248,7 @@
     <w:name w:val="wsBlockB"/>
     <w:basedOn w:val="Normal"/>
     <w:qFormat/>
-    <w:rsid w:val="00B53943"/>
+    <w:rsid w:val="00E756BB"/>
     <w:pPr>
       <w:spacing w:before="120" w:after="120"/>
       <w:ind w:left="2160" w:right="1440"/>
@@ -7274,7 +7263,7 @@
     <w:name w:val="wsBlockC"/>
     <w:basedOn w:val="Normal"/>
     <w:qFormat/>
-    <w:rsid w:val="00B53943"/>
+    <w:rsid w:val="00E756BB"/>
     <w:pPr>
       <w:spacing w:before="120" w:after="120"/>
       <w:ind w:left="2160" w:right="1440"/>
@@ -7289,7 +7278,7 @@
     <w:name w:val="wsHeadStyleA"/>
     <w:basedOn w:val="Normal"/>
     <w:qFormat/>
-    <w:rsid w:val="00B53943"/>
+    <w:rsid w:val="00E756BB"/>
     <w:pPr>
       <w:spacing w:before="120" w:after="120"/>
       <w:ind w:left="720"/>
@@ -7306,7 +7295,7 @@
     <w:name w:val="wsHeadStyleB"/>
     <w:basedOn w:val="Normal"/>
     <w:qFormat/>
-    <w:rsid w:val="00B53943"/>
+    <w:rsid w:val="00E756BB"/>
     <w:pPr>
       <w:spacing w:before="120" w:after="120"/>
       <w:ind w:left="720"/>
@@ -7323,7 +7312,7 @@
     <w:name w:val="wsHeadStyleC"/>
     <w:basedOn w:val="Normal"/>
     <w:qFormat/>
-    <w:rsid w:val="00B53943"/>
+    <w:rsid w:val="00E756BB"/>
     <w:pPr>
       <w:spacing w:before="120" w:after="120"/>
       <w:ind w:left="720"/>
@@ -7340,7 +7329,7 @@
     <w:name w:val="wsListBulletedA"/>
     <w:basedOn w:val="Normal"/>
     <w:qFormat/>
-    <w:rsid w:val="00B53943"/>
+    <w:rsid w:val="00E756BB"/>
     <w:pPr>
       <w:numPr>
         <w:numId w:val="11"/>
@@ -7357,7 +7346,7 @@
     <w:name w:val="wsListBulletedB"/>
     <w:basedOn w:val="Normal"/>
     <w:qFormat/>
-    <w:rsid w:val="00B53943"/>
+    <w:rsid w:val="00E756BB"/>
     <w:pPr>
       <w:numPr>
         <w:numId w:val="12"/>
@@ -7374,7 +7363,7 @@
     <w:name w:val="wsListBulletedC"/>
     <w:basedOn w:val="Normal"/>
     <w:qFormat/>
-    <w:rsid w:val="00B53943"/>
+    <w:rsid w:val="00E756BB"/>
     <w:pPr>
       <w:numPr>
         <w:numId w:val="13"/>
@@ -7391,7 +7380,7 @@
     <w:name w:val="wsListNumberedA"/>
     <w:basedOn w:val="Normal"/>
     <w:qFormat/>
-    <w:rsid w:val="00B53943"/>
+    <w:rsid w:val="00E756BB"/>
     <w:pPr>
       <w:spacing w:before="120" w:after="120"/>
       <w:ind w:left="2160" w:hanging="720"/>
@@ -7406,7 +7395,7 @@
     <w:name w:val="wsListNumberedB"/>
     <w:basedOn w:val="Normal"/>
     <w:qFormat/>
-    <w:rsid w:val="00B53943"/>
+    <w:rsid w:val="00E756BB"/>
     <w:pPr>
       <w:spacing w:before="120" w:after="120"/>
       <w:ind w:left="2160" w:hanging="720"/>
@@ -7421,7 +7410,7 @@
     <w:name w:val="wsListNumberedC"/>
     <w:basedOn w:val="Normal"/>
     <w:qFormat/>
-    <w:rsid w:val="00B53943"/>
+    <w:rsid w:val="00E756BB"/>
     <w:pPr>
       <w:spacing w:before="120" w:after="120"/>
       <w:ind w:left="2160" w:hanging="720"/>
@@ -7436,7 +7425,7 @@
     <w:name w:val="wsListUnmarkedA"/>
     <w:basedOn w:val="Normal"/>
     <w:qFormat/>
-    <w:rsid w:val="00B53943"/>
+    <w:rsid w:val="00E756BB"/>
     <w:pPr>
       <w:spacing w:before="120" w:after="120"/>
       <w:ind w:left="1440"/>
@@ -7451,7 +7440,7 @@
     <w:name w:val="wsListUnmarkedB"/>
     <w:basedOn w:val="Normal"/>
     <w:qFormat/>
-    <w:rsid w:val="00B53943"/>
+    <w:rsid w:val="00E756BB"/>
     <w:pPr>
       <w:spacing w:before="120" w:after="120"/>
       <w:ind w:left="1440"/>
@@ -7466,7 +7455,7 @@
     <w:name w:val="wsListUnmarkedC"/>
     <w:basedOn w:val="Normal"/>
     <w:qFormat/>
-    <w:rsid w:val="00B53943"/>
+    <w:rsid w:val="00E756BB"/>
     <w:pPr>
       <w:spacing w:before="120" w:after="120"/>
       <w:ind w:left="1440"/>
@@ -7480,7 +7469,7 @@
   <w:style w:type="paragraph" w:customStyle="1" w:styleId="wsNameDate">
     <w:name w:val="wsNameDate"/>
     <w:qFormat/>
-    <w:rsid w:val="00B53943"/>
+    <w:rsid w:val="00E756BB"/>
     <w:pPr>
       <w:spacing w:before="240" w:after="240"/>
     </w:pPr>
@@ -7495,7 +7484,7 @@
     <w:name w:val="wsParaA"/>
     <w:basedOn w:val="Normal"/>
     <w:qFormat/>
-    <w:rsid w:val="00B53943"/>
+    <w:rsid w:val="00E756BB"/>
     <w:pPr>
       <w:spacing w:before="120" w:after="120"/>
       <w:ind w:left="720" w:firstLine="720"/>
@@ -7511,7 +7500,7 @@
     <w:name w:val="wsParaB"/>
     <w:basedOn w:val="Normal"/>
     <w:qFormat/>
-    <w:rsid w:val="00B53943"/>
+    <w:rsid w:val="00E756BB"/>
     <w:pPr>
       <w:spacing w:before="120" w:after="120"/>
       <w:ind w:left="720" w:firstLine="720"/>
@@ -7527,7 +7516,7 @@
     <w:name w:val="wsParaC"/>
     <w:basedOn w:val="Normal"/>
     <w:qFormat/>
-    <w:rsid w:val="00B53943"/>
+    <w:rsid w:val="00E756BB"/>
     <w:pPr>
       <w:spacing w:before="120" w:after="120"/>
       <w:ind w:left="720" w:firstLine="720"/>
@@ -7542,7 +7531,7 @@
   <w:style w:type="paragraph" w:customStyle="1" w:styleId="wsTitle">
     <w:name w:val="wsTitle"/>
     <w:qFormat/>
-    <w:rsid w:val="00B53943"/>
+    <w:rsid w:val="00E756BB"/>
     <w:rPr>
       <w:rFonts w:ascii="Arial" w:eastAsia="Calibri" w:hAnsi="Arial"/>
       <w:b/>
@@ -7553,7 +7542,7 @@
   <w:style w:type="character" w:styleId="CommentReference">
     <w:name w:val="annotation reference"/>
     <w:semiHidden/>
-    <w:rsid w:val="00D9355C"/>
+    <w:rsid w:val="00E756BB"/>
     <w:rPr>
       <w:sz w:val="16"/>
       <w:szCs w:val="16"/>
@@ -7563,7 +7552,7 @@
     <w:name w:val="annotation text"/>
     <w:basedOn w:val="Normal"/>
     <w:semiHidden/>
-    <w:rsid w:val="00D9355C"/>
+    <w:rsid w:val="00E756BB"/>
     <w:rPr>
       <w:sz w:val="20"/>
       <w:szCs w:val="20"/>
@@ -7574,7 +7563,7 @@
     <w:basedOn w:val="CommentText"/>
     <w:next w:val="CommentText"/>
     <w:semiHidden/>
-    <w:rsid w:val="00D9355C"/>
+    <w:rsid w:val="00E756BB"/>
     <w:rPr>
       <w:b/>
       <w:bCs/>
@@ -7582,7 +7571,7 @@
   </w:style>
   <w:style w:type="character" w:styleId="FollowedHyperlink">
     <w:name w:val="FollowedHyperlink"/>
-    <w:rsid w:val="00FF3691"/>
+    <w:rsid w:val="00E756BB"/>
     <w:rPr>
       <w:color w:val="800080"/>
       <w:u w:val="single"/>
@@ -7591,11 +7580,11 @@
   <w:style w:type="character" w:styleId="HTMLAcronym">
     <w:name w:val="HTML Acronym"/>
     <w:basedOn w:val="DefaultParagraphFont"/>
-    <w:rsid w:val="00FF3691"/>
+    <w:rsid w:val="00E756BB"/>
   </w:style>
   <w:style w:type="character" w:styleId="HTMLCite">
     <w:name w:val="HTML Cite"/>
-    <w:rsid w:val="00FF3691"/>
+    <w:rsid w:val="00E756BB"/>
     <w:rPr>
       <w:i/>
       <w:iCs/>
@@ -7603,7 +7592,7 @@
   </w:style>
   <w:style w:type="character" w:styleId="HTMLCode">
     <w:name w:val="HTML Code"/>
-    <w:rsid w:val="00FF3691"/>
+    <w:rsid w:val="00E756BB"/>
     <w:rPr>
       <w:rFonts w:ascii="Courier New" w:hAnsi="Courier New" w:cs="Courier New"/>
       <w:sz w:val="20"/>
@@ -7612,7 +7601,7 @@
   </w:style>
   <w:style w:type="character" w:styleId="HTMLDefinition">
     <w:name w:val="HTML Definition"/>
-    <w:rsid w:val="00FF3691"/>
+    <w:rsid w:val="00E756BB"/>
     <w:rPr>
       <w:i/>
       <w:iCs/>
@@ -7620,7 +7609,7 @@
   </w:style>
   <w:style w:type="character" w:styleId="HTMLKeyboard">
     <w:name w:val="HTML Keyboard"/>
-    <w:rsid w:val="00FF3691"/>
+    <w:rsid w:val="00E756BB"/>
     <w:rPr>
       <w:rFonts w:ascii="Courier New" w:hAnsi="Courier New" w:cs="Courier New"/>
       <w:sz w:val="20"/>
@@ -7629,14 +7618,14 @@
   </w:style>
   <w:style w:type="character" w:styleId="HTMLSample">
     <w:name w:val="HTML Sample"/>
-    <w:rsid w:val="00FF3691"/>
+    <w:rsid w:val="00E756BB"/>
     <w:rPr>
       <w:rFonts w:ascii="Courier New" w:hAnsi="Courier New" w:cs="Courier New"/>
     </w:rPr>
   </w:style>
   <w:style w:type="character" w:styleId="HTMLTypewriter">
     <w:name w:val="HTML Typewriter"/>
-    <w:rsid w:val="00FF3691"/>
+    <w:rsid w:val="00E756BB"/>
     <w:rPr>
       <w:rFonts w:ascii="Courier New" w:hAnsi="Courier New" w:cs="Courier New"/>
       <w:sz w:val="20"/>
@@ -7645,7 +7634,7 @@
   </w:style>
   <w:style w:type="character" w:styleId="HTMLVariable">
     <w:name w:val="HTML Variable"/>
-    <w:rsid w:val="00FF3691"/>
+    <w:rsid w:val="00E756BB"/>
     <w:rPr>
       <w:i/>
       <w:iCs/>
@@ -7653,8 +7642,7 @@
   </w:style>
   <w:style w:type="character" w:styleId="Hyperlink">
     <w:name w:val="Hyperlink"/>
-    <w:uiPriority w:val="99"/>
-    <w:rsid w:val="00FF3691"/>
+    <w:rsid w:val="00E756BB"/>
     <w:rPr>
       <w:color w:val="0000FF"/>
       <w:u w:val="single"/>
@@ -7663,17 +7651,17 @@
   <w:style w:type="character" w:styleId="LineNumber">
     <w:name w:val="line number"/>
     <w:basedOn w:val="DefaultParagraphFont"/>
-    <w:rsid w:val="00FF3691"/>
+    <w:rsid w:val="00E756BB"/>
   </w:style>
   <w:style w:type="character" w:styleId="PageNumber">
     <w:name w:val="page number"/>
     <w:basedOn w:val="DefaultParagraphFont"/>
-    <w:rsid w:val="00FF3691"/>
+    <w:rsid w:val="00E756BB"/>
   </w:style>
   <w:style w:type="character" w:styleId="Strong">
     <w:name w:val="Strong"/>
     <w:qFormat/>
-    <w:rsid w:val="00FF3691"/>
+    <w:rsid w:val="00E756BB"/>
     <w:rPr>
       <w:b/>
       <w:bCs/>
@@ -7682,7 +7670,7 @@
   <w:style w:type="paragraph" w:customStyle="1" w:styleId="RecipeTool">
     <w:name w:val="RecipeTool"/>
     <w:qFormat/>
-    <w:rsid w:val="00744DD9"/>
+    <w:rsid w:val="00E756BB"/>
     <w:pPr>
       <w:spacing w:before="240" w:after="240"/>
       <w:ind w:left="1440"/>
@@ -7699,7 +7687,7 @@
     <w:name w:val="TextCircled"/>
     <w:uiPriority w:val="1"/>
     <w:qFormat/>
-    <w:rsid w:val="00900385"/>
+    <w:rsid w:val="00E756BB"/>
     <w:rPr>
       <w:bdr w:val="single" w:sz="18" w:space="0" w:color="92D050"/>
     </w:rPr>
@@ -7708,7 +7696,7 @@
     <w:name w:val="TextHighlighted"/>
     <w:uiPriority w:val="1"/>
     <w:qFormat/>
-    <w:rsid w:val="00900385"/>
+    <w:rsid w:val="00E756BB"/>
     <w:rPr>
       <w:bdr w:val="none" w:sz="0" w:space="0" w:color="auto"/>
       <w:shd w:val="clear" w:color="auto" w:fill="92D050"/>
@@ -7718,7 +7706,7 @@
     <w:name w:val="PullQuoteAttribution"/>
     <w:next w:val="Para"/>
     <w:qFormat/>
-    <w:rsid w:val="00AA2DCD"/>
+    <w:rsid w:val="00E756BB"/>
     <w:pPr>
       <w:adjustRightInd w:val="0"/>
       <w:snapToGrid w:val="0"/>
@@ -7735,7 +7723,7 @@
     <w:name w:val="PullQuotePara"/>
     <w:basedOn w:val="Normal"/>
     <w:qFormat/>
-    <w:rsid w:val="00AA2DCD"/>
+    <w:rsid w:val="00E756BB"/>
     <w:pPr>
       <w:adjustRightInd w:val="0"/>
       <w:snapToGrid w:val="0"/>
@@ -7752,7 +7740,7 @@
     <w:name w:val="RecipeIngredientSubhead"/>
     <w:next w:val="RecipeIngredientList"/>
     <w:qFormat/>
-    <w:rsid w:val="00B73554"/>
+    <w:rsid w:val="00E756BB"/>
     <w:pPr>
       <w:adjustRightInd w:val="0"/>
       <w:snapToGrid w:val="0"/>
@@ -7770,7 +7758,7 @@
     <w:name w:val="RecipeVariationTitle"/>
     <w:next w:val="RecipeIngredientList"/>
     <w:qFormat/>
-    <w:rsid w:val="00990202"/>
+    <w:rsid w:val="00E756BB"/>
     <w:pPr>
       <w:spacing w:after="200" w:line="276" w:lineRule="auto"/>
       <w:ind w:left="1008"/>
@@ -7787,7 +7775,7 @@
     <w:name w:val="ContentsAuthor"/>
     <w:next w:val="ContentsH1"/>
     <w:qFormat/>
-    <w:rsid w:val="00990202"/>
+    <w:rsid w:val="00E756BB"/>
     <w:pPr>
       <w:spacing w:line="276" w:lineRule="auto"/>
       <w:ind w:left="576"/>
@@ -7802,7 +7790,7 @@
     <w:name w:val="DialogContinued"/>
     <w:basedOn w:val="Dialog"/>
     <w:qFormat/>
-    <w:rsid w:val="00A531C3"/>
+    <w:rsid w:val="00E756BB"/>
     <w:pPr>
       <w:ind w:firstLine="0"/>
     </w:pPr>
@@ -7810,7 +7798,7 @@
   <w:style w:type="paragraph" w:customStyle="1" w:styleId="ParaListUnmarked">
     <w:name w:val="ParaListUnmarked"/>
     <w:qFormat/>
-    <w:rsid w:val="00AA2DCD"/>
+    <w:rsid w:val="00E756BB"/>
     <w:pPr>
       <w:spacing w:before="240" w:after="240"/>
       <w:ind w:left="720"/>
@@ -7824,7 +7812,7 @@
     <w:name w:val="RecipeContributor"/>
     <w:next w:val="RecipeIngredientList"/>
     <w:qFormat/>
-    <w:rsid w:val="00AA2DCD"/>
+    <w:rsid w:val="00E756BB"/>
     <w:pPr>
       <w:spacing w:before="120" w:after="120"/>
       <w:ind w:left="1440"/>
@@ -7840,7 +7828,7 @@
     <w:basedOn w:val="RecipeIntro"/>
     <w:next w:val="RecipeIntro"/>
     <w:qFormat/>
-    <w:rsid w:val="00AA2DCD"/>
+    <w:rsid w:val="00E756BB"/>
     <w:rPr>
       <w:b/>
     </w:rPr>
@@ -7850,7 +7838,7 @@
     <w:basedOn w:val="RecipeNutritionInfo"/>
     <w:next w:val="RecipeNutritionInfo"/>
     <w:qFormat/>
-    <w:rsid w:val="00AA2DCD"/>
+    <w:rsid w:val="00E756BB"/>
     <w:pPr>
       <w:spacing w:after="0"/>
     </w:pPr>
@@ -7865,7 +7853,7 @@
     <w:autoRedefine/>
     <w:uiPriority w:val="39"/>
     <w:semiHidden/>
-    <w:rsid w:val="00AA2DCD"/>
+    <w:rsid w:val="00E756BB"/>
     <w:pPr>
       <w:ind w:left="1800"/>
     </w:pPr>
@@ -7882,7 +7870,7 @@
     <w:autoRedefine/>
     <w:uiPriority w:val="39"/>
     <w:semiHidden/>
-    <w:rsid w:val="00AA2DCD"/>
+    <w:rsid w:val="00E756BB"/>
     <w:pPr>
       <w:ind w:left="2160"/>
     </w:pPr>
@@ -7895,7 +7883,7 @@
   <w:style w:type="paragraph" w:customStyle="1" w:styleId="RecipeSubhead">
     <w:name w:val="RecipeSubhead"/>
     <w:basedOn w:val="RecipeProcedureHead"/>
-    <w:rsid w:val="006F4E38"/>
+    <w:rsid w:val="00E756BB"/>
     <w:rPr>
       <w:i/>
     </w:rPr>
@@ -7903,7 +7891,7 @@
   <w:style w:type="character" w:customStyle="1" w:styleId="KeyTermDefinition">
     <w:name w:val="KeyTermDefinition"/>
     <w:uiPriority w:val="1"/>
-    <w:rsid w:val="00144111"/>
+    <w:rsid w:val="00E756BB"/>
     <w:rPr>
       <w:bdr w:val="none" w:sz="0" w:space="0" w:color="auto"/>
       <w:shd w:val="clear" w:color="auto" w:fill="auto"/>
@@ -7912,7 +7900,7 @@
   <w:style w:type="paragraph" w:styleId="Header">
     <w:name w:val="header"/>
     <w:basedOn w:val="Normal"/>
-    <w:rsid w:val="00C97F20"/>
+    <w:rsid w:val="00E756BB"/>
     <w:pPr>
       <w:tabs>
         <w:tab w:val="center" w:pos="4320"/>
@@ -7923,7 +7911,7 @@
   <w:style w:type="paragraph" w:styleId="Footer">
     <w:name w:val="footer"/>
     <w:basedOn w:val="Normal"/>
-    <w:rsid w:val="00C97F20"/>
+    <w:rsid w:val="00E756BB"/>
     <w:pPr>
       <w:tabs>
         <w:tab w:val="center" w:pos="4320"/>
@@ -7934,7 +7922,7 @@
   <w:style w:type="character" w:customStyle="1" w:styleId="TwitterLink">
     <w:name w:val="TwitterLink"/>
     <w:uiPriority w:val="1"/>
-    <w:rsid w:val="000526CA"/>
+    <w:rsid w:val="00E756BB"/>
     <w:rPr>
       <w:rFonts w:ascii="Courier New" w:hAnsi="Courier New"/>
       <w:u w:val="dash"/>
@@ -7943,7 +7931,7 @@
   <w:style w:type="character" w:customStyle="1" w:styleId="DigitalLinkID">
     <w:name w:val="DigitalLinkID"/>
     <w:uiPriority w:val="1"/>
-    <w:rsid w:val="00CE4FDC"/>
+    <w:rsid w:val="00E756BB"/>
     <w:rPr>
       <w:rFonts w:cs="Courier New"/>
       <w:color w:val="FF0000"/>
@@ -7956,7 +7944,7 @@
   <w:style w:type="paragraph" w:customStyle="1" w:styleId="DialogSource">
     <w:name w:val="DialogSource"/>
     <w:basedOn w:val="Dialog"/>
-    <w:rsid w:val="00AE2115"/>
+    <w:rsid w:val="00E756BB"/>
     <w:pPr>
       <w:ind w:left="2880" w:firstLine="0"/>
     </w:pPr>
@@ -7964,7 +7952,7 @@
   <w:style w:type="character" w:customStyle="1" w:styleId="DigitalOnlyText">
     <w:name w:val="DigitalOnlyText"/>
     <w:uiPriority w:val="1"/>
-    <w:rsid w:val="00CE4FDC"/>
+    <w:rsid w:val="00E756BB"/>
     <w:rPr>
       <w:bdr w:val="single" w:sz="2" w:space="0" w:color="002060"/>
       <w:shd w:val="clear" w:color="auto" w:fill="auto"/>
@@ -7973,7 +7961,7 @@
   <w:style w:type="character" w:customStyle="1" w:styleId="PrintOnlyText">
     <w:name w:val="PrintOnlyText"/>
     <w:uiPriority w:val="1"/>
-    <w:rsid w:val="00CE4FDC"/>
+    <w:rsid w:val="00E756BB"/>
     <w:rPr>
       <w:bdr w:val="single" w:sz="2" w:space="0" w:color="FF0000"/>
     </w:rPr>
@@ -7981,7 +7969,7 @@
   <w:style w:type="paragraph" w:customStyle="1" w:styleId="TableListBulleted">
     <w:name w:val="TableListBulleted"/>
     <w:qFormat/>
-    <w:rsid w:val="000175B5"/>
+    <w:rsid w:val="00E756BB"/>
     <w:pPr>
       <w:numPr>
         <w:numId w:val="15"/>
@@ -7997,7 +7985,7 @@
   <w:style w:type="paragraph" w:customStyle="1" w:styleId="TableListNumbered">
     <w:name w:val="TableListNumbered"/>
     <w:qFormat/>
-    <w:rsid w:val="000175B5"/>
+    <w:rsid w:val="00E756BB"/>
     <w:pPr>
       <w:spacing w:before="120" w:after="120"/>
       <w:ind w:left="288" w:hanging="288"/>
@@ -8011,7 +7999,7 @@
   <w:style w:type="paragraph" w:customStyle="1" w:styleId="TableListUnmarked">
     <w:name w:val="TableListUnmarked"/>
     <w:qFormat/>
-    <w:rsid w:val="000175B5"/>
+    <w:rsid w:val="00E756BB"/>
     <w:pPr>
       <w:spacing w:before="120" w:after="120"/>
       <w:ind w:left="288"/>
@@ -8025,7 +8013,7 @@
   <w:style w:type="paragraph" w:customStyle="1" w:styleId="TableSubhead">
     <w:name w:val="TableSubhead"/>
     <w:qFormat/>
-    <w:rsid w:val="000175B5"/>
+    <w:rsid w:val="00E756BB"/>
     <w:pPr>
       <w:ind w:left="144"/>
     </w:pPr>
@@ -8040,7 +8028,7 @@
     <w:name w:val="TabularSource"/>
     <w:basedOn w:val="TabularEntry"/>
     <w:qFormat/>
-    <w:rsid w:val="000175B5"/>
+    <w:rsid w:val="00E756BB"/>
     <w:pPr>
       <w:spacing w:before="120" w:after="120"/>
       <w:ind w:left="1440"/>
@@ -8052,7 +8040,7 @@
   <w:style w:type="paragraph" w:customStyle="1" w:styleId="ExtractListUnmarked">
     <w:name w:val="ExtractListUnmarked"/>
     <w:qFormat/>
-    <w:rsid w:val="000175B5"/>
+    <w:rsid w:val="00E756BB"/>
     <w:pPr>
       <w:spacing w:before="120" w:after="120"/>
       <w:ind w:left="2880"/>
@@ -8064,7 +8052,7 @@
   </w:style>
   <w:style w:type="character" w:customStyle="1" w:styleId="DigitalLinkAnchorText">
     <w:name w:val="DigitalLinkAnchorText"/>
-    <w:rsid w:val="000175B5"/>
+    <w:rsid w:val="00E756BB"/>
     <w:rPr>
       <w:bdr w:val="none" w:sz="0" w:space="0" w:color="auto"/>
       <w:shd w:val="clear" w:color="auto" w:fill="D6E3BC"/>
@@ -8072,7 +8060,7 @@
   </w:style>
   <w:style w:type="character" w:customStyle="1" w:styleId="DigitalLinkDestination">
     <w:name w:val="DigitalLinkDestination"/>
-    <w:rsid w:val="000175B5"/>
+    <w:rsid w:val="00E756BB"/>
     <w:rPr>
       <w:bdr w:val="none" w:sz="0" w:space="0" w:color="auto"/>
       <w:shd w:val="clear" w:color="auto" w:fill="EAF1DD"/>
@@ -8081,7 +8069,7 @@
   <w:style w:type="paragraph" w:customStyle="1" w:styleId="FeatureRecipeTitleAlternative">
     <w:name w:val="FeatureRecipeTitleAlternative"/>
     <w:basedOn w:val="RecipeTitleAlternative"/>
-    <w:rsid w:val="00D2009C"/>
+    <w:rsid w:val="00E756BB"/>
     <w:pPr>
       <w:shd w:val="pct20" w:color="auto" w:fill="auto"/>
     </w:pPr>
@@ -8089,7 +8077,7 @@
   <w:style w:type="paragraph" w:customStyle="1" w:styleId="FeatureSubRecipeTitle">
     <w:name w:val="FeatureSubRecipeTitle"/>
     <w:basedOn w:val="RecipeSubrecipeTitle"/>
-    <w:rsid w:val="00D2009C"/>
+    <w:rsid w:val="00E756BB"/>
     <w:pPr>
       <w:shd w:val="pct20" w:color="auto" w:fill="auto"/>
     </w:pPr>
@@ -8097,7 +8085,7 @@
   <w:style w:type="paragraph" w:customStyle="1" w:styleId="FeatureRecipeTool">
     <w:name w:val="FeatureRecipeTool"/>
     <w:basedOn w:val="RecipeTool"/>
-    <w:rsid w:val="00D2009C"/>
+    <w:rsid w:val="00E756BB"/>
     <w:pPr>
       <w:shd w:val="pct20" w:color="auto" w:fill="auto"/>
     </w:pPr>
@@ -8105,7 +8093,7 @@
   <w:style w:type="paragraph" w:customStyle="1" w:styleId="FeatureRecipeIntro">
     <w:name w:val="FeatureRecipeIntro"/>
     <w:basedOn w:val="RecipeIntro"/>
-    <w:rsid w:val="00D2009C"/>
+    <w:rsid w:val="00E756BB"/>
     <w:pPr>
       <w:shd w:val="pct20" w:color="auto" w:fill="auto"/>
     </w:pPr>
@@ -8113,7 +8101,7 @@
   <w:style w:type="paragraph" w:customStyle="1" w:styleId="FeatureRecipeIntroHead">
     <w:name w:val="FeatureRecipeIntroHead"/>
     <w:basedOn w:val="RecipeIntroHead"/>
-    <w:rsid w:val="00D2009C"/>
+    <w:rsid w:val="00E756BB"/>
     <w:pPr>
       <w:shd w:val="pct20" w:color="auto" w:fill="auto"/>
     </w:pPr>
@@ -8121,7 +8109,7 @@
   <w:style w:type="paragraph" w:customStyle="1" w:styleId="FeatureRecipeContributor">
     <w:name w:val="FeatureRecipeContributor"/>
     <w:basedOn w:val="RecipeContributor"/>
-    <w:rsid w:val="00D2009C"/>
+    <w:rsid w:val="00E756BB"/>
     <w:pPr>
       <w:shd w:val="pct20" w:color="auto" w:fill="auto"/>
     </w:pPr>
@@ -8129,7 +8117,7 @@
   <w:style w:type="paragraph" w:customStyle="1" w:styleId="FeatureRecipeIngredientHead">
     <w:name w:val="FeatureRecipeIngredientHead"/>
     <w:basedOn w:val="RecipeIngredientHead"/>
-    <w:rsid w:val="00D2009C"/>
+    <w:rsid w:val="00E756BB"/>
     <w:pPr>
       <w:shd w:val="pct20" w:color="auto" w:fill="auto"/>
     </w:pPr>
@@ -8137,7 +8125,7 @@
   <w:style w:type="paragraph" w:customStyle="1" w:styleId="FeatureRecipeIngredientSubhead">
     <w:name w:val="FeatureRecipeIngredientSubhead"/>
     <w:basedOn w:val="RecipeIngredientSubhead"/>
-    <w:rsid w:val="00D2009C"/>
+    <w:rsid w:val="00E756BB"/>
     <w:pPr>
       <w:shd w:val="pct20" w:color="auto" w:fill="auto"/>
     </w:pPr>
@@ -8145,7 +8133,7 @@
   <w:style w:type="paragraph" w:customStyle="1" w:styleId="FeatureRecipeProcedureHead">
     <w:name w:val="FeatureRecipeProcedureHead"/>
     <w:basedOn w:val="RecipeProcedureHead"/>
-    <w:rsid w:val="00B606DB"/>
+    <w:rsid w:val="00E756BB"/>
     <w:pPr>
       <w:shd w:val="pct20" w:color="auto" w:fill="FFFFFF"/>
     </w:pPr>
@@ -8153,7 +8141,7 @@
   <w:style w:type="paragraph" w:customStyle="1" w:styleId="FeatureRecipeTime">
     <w:name w:val="FeatureRecipeTime"/>
     <w:basedOn w:val="RecipeTime"/>
-    <w:rsid w:val="00B606DB"/>
+    <w:rsid w:val="00E756BB"/>
     <w:pPr>
       <w:shd w:val="pct20" w:color="auto" w:fill="auto"/>
     </w:pPr>
@@ -8161,7 +8149,7 @@
   <w:style w:type="paragraph" w:customStyle="1" w:styleId="FeatureRecipeSubhead">
     <w:name w:val="FeatureRecipeSubhead"/>
     <w:basedOn w:val="RecipeSubhead"/>
-    <w:rsid w:val="00B606DB"/>
+    <w:rsid w:val="00E756BB"/>
     <w:pPr>
       <w:shd w:val="pct20" w:color="auto" w:fill="FFFFFF"/>
     </w:pPr>
@@ -8169,7 +8157,7 @@
   <w:style w:type="paragraph" w:customStyle="1" w:styleId="FeatureRecipeVariationTitle">
     <w:name w:val="FeatureRecipeVariationTitle"/>
     <w:basedOn w:val="RecipeVariationTitle"/>
-    <w:rsid w:val="00B606DB"/>
+    <w:rsid w:val="00E756BB"/>
     <w:pPr>
       <w:shd w:val="pct20" w:color="auto" w:fill="auto"/>
     </w:pPr>
@@ -8177,7 +8165,7 @@
   <w:style w:type="paragraph" w:customStyle="1" w:styleId="FeatureRecipeVariationHead">
     <w:name w:val="FeatureRecipeVariationHead"/>
     <w:basedOn w:val="RecipeVariationHead"/>
-    <w:rsid w:val="00B606DB"/>
+    <w:rsid w:val="00E756BB"/>
     <w:pPr>
       <w:shd w:val="pct20" w:color="auto" w:fill="auto"/>
     </w:pPr>
@@ -8185,7 +8173,7 @@
   <w:style w:type="paragraph" w:customStyle="1" w:styleId="FeaturerecipeVariationPara">
     <w:name w:val="FeaturerecipeVariationPara"/>
     <w:basedOn w:val="RecipeVariationPara"/>
-    <w:rsid w:val="00B606DB"/>
+    <w:rsid w:val="00E756BB"/>
     <w:pPr>
       <w:shd w:val="pct20" w:color="auto" w:fill="auto"/>
     </w:pPr>
@@ -8193,7 +8181,7 @@
   <w:style w:type="paragraph" w:customStyle="1" w:styleId="FeatureRecipeNoteHead">
     <w:name w:val="FeatureRecipeNoteHead"/>
     <w:basedOn w:val="RecipeNoteHead"/>
-    <w:rsid w:val="00B606DB"/>
+    <w:rsid w:val="00E756BB"/>
     <w:pPr>
       <w:shd w:val="pct20" w:color="auto" w:fill="auto"/>
     </w:pPr>
@@ -8201,7 +8189,7 @@
   <w:style w:type="paragraph" w:customStyle="1" w:styleId="FeatureRecipeNotePara">
     <w:name w:val="FeatureRecipeNotePara"/>
     <w:basedOn w:val="RecipeNotePara"/>
-    <w:rsid w:val="00B606DB"/>
+    <w:rsid w:val="00E756BB"/>
     <w:pPr>
       <w:shd w:val="pct20" w:color="auto" w:fill="auto"/>
     </w:pPr>
@@ -8209,7 +8197,7 @@
   <w:style w:type="paragraph" w:customStyle="1" w:styleId="FeatureRecipeNutritionInfo">
     <w:name w:val="FeatureRecipeNutritionInfo"/>
     <w:basedOn w:val="RecipeNutritionInfo"/>
-    <w:rsid w:val="00B606DB"/>
+    <w:rsid w:val="00E756BB"/>
     <w:pPr>
       <w:shd w:val="pct20" w:color="auto" w:fill="auto"/>
     </w:pPr>
@@ -8217,7 +8205,7 @@
   <w:style w:type="paragraph" w:customStyle="1" w:styleId="FeatureRecipeNutritionHead">
     <w:name w:val="FeatureRecipeNutritionHead"/>
     <w:basedOn w:val="RecipeNutritionHead"/>
-    <w:rsid w:val="00B606DB"/>
+    <w:rsid w:val="00E756BB"/>
     <w:pPr>
       <w:shd w:val="pct20" w:color="auto" w:fill="auto"/>
     </w:pPr>
@@ -8225,7 +8213,7 @@
   <w:style w:type="paragraph" w:customStyle="1" w:styleId="FeatureRecipeFootnote">
     <w:name w:val="FeatureRecipeFootnote"/>
     <w:basedOn w:val="RecipeFootnote"/>
-    <w:rsid w:val="00B606DB"/>
+    <w:rsid w:val="00E756BB"/>
     <w:pPr>
       <w:shd w:val="pct20" w:color="auto" w:fill="auto"/>
     </w:pPr>
@@ -8233,7 +8221,7 @@
   <w:style w:type="paragraph" w:customStyle="1" w:styleId="FeatureRecipeTableHead">
     <w:name w:val="FeatureRecipeTableHead"/>
     <w:basedOn w:val="RecipeTableHead"/>
-    <w:rsid w:val="00B606DB"/>
+    <w:rsid w:val="00E756BB"/>
     <w:pPr>
       <w:shd w:val="pct20" w:color="auto" w:fill="auto"/>
     </w:pPr>
@@ -8241,7 +8229,7 @@
   <w:style w:type="paragraph" w:customStyle="1" w:styleId="CopyrightLine">
     <w:name w:val="CopyrightLine"/>
     <w:qFormat/>
-    <w:rsid w:val="00375EC4"/>
+    <w:rsid w:val="00E756BB"/>
     <w:pPr>
       <w:pBdr>
         <w:top w:val="single" w:sz="4" w:space="1" w:color="4F81BD"/>
@@ -8259,7 +8247,7 @@
   <w:style w:type="character" w:customStyle="1" w:styleId="PrintOnlyURL">
     <w:name w:val="PrintOnlyURL"/>
     <w:uiPriority w:val="1"/>
-    <w:rsid w:val="00375EC4"/>
+    <w:rsid w:val="00E756BB"/>
     <w:rPr>
       <w:rFonts w:ascii="Courier New" w:hAnsi="Courier New"/>
       <w:bdr w:val="single" w:sz="2" w:space="0" w:color="FF0000"/>
@@ -8268,7 +8256,7 @@
   <w:style w:type="character" w:customStyle="1" w:styleId="DigitalOnlyURL">
     <w:name w:val="DigitalOnlyURL"/>
     <w:uiPriority w:val="1"/>
-    <w:rsid w:val="00375EC4"/>
+    <w:rsid w:val="00E756BB"/>
     <w:rPr>
       <w:rFonts w:ascii="Courier New" w:hAnsi="Courier New"/>
       <w:bdr w:val="single" w:sz="2" w:space="0" w:color="002060"/>
@@ -8281,7 +8269,7 @@
     <w:next w:val="Normal"/>
     <w:autoRedefine/>
     <w:semiHidden/>
-    <w:rsid w:val="00FB75F8"/>
+    <w:rsid w:val="00E756BB"/>
   </w:style>
   <w:style w:type="paragraph" w:styleId="TOC2">
     <w:name w:val="toc 2"/>
@@ -8289,7 +8277,7 @@
     <w:next w:val="Normal"/>
     <w:autoRedefine/>
     <w:semiHidden/>
-    <w:rsid w:val="00FB75F8"/>
+    <w:rsid w:val="00E756BB"/>
     <w:pPr>
       <w:ind w:left="240"/>
     </w:pPr>
@@ -8300,7 +8288,7 @@
     <w:next w:val="Normal"/>
     <w:autoRedefine/>
     <w:semiHidden/>
-    <w:rsid w:val="00FB75F8"/>
+    <w:rsid w:val="00E756BB"/>
     <w:pPr>
       <w:ind w:left="480"/>
     </w:pPr>
@@ -8308,17 +8296,16 @@
   <w:style w:type="character" w:customStyle="1" w:styleId="FigureSourceChar">
     <w:name w:val="FigureSource Char"/>
     <w:link w:val="FigureSource"/>
-    <w:rsid w:val="002E2444"/>
+    <w:rsid w:val="00E756BB"/>
     <w:rPr>
       <w:rFonts w:ascii="Arial" w:hAnsi="Arial"/>
       <w:sz w:val="22"/>
-      <w:lang w:val="en-US" w:eastAsia="en-US" w:bidi="ar-SA"/>
     </w:rPr>
   </w:style>
   <w:style w:type="numbering" w:styleId="111111">
     <w:name w:val="Outline List 2"/>
     <w:basedOn w:val="NoList"/>
-    <w:rsid w:val="00577C1D"/>
+    <w:rsid w:val="00E756BB"/>
     <w:pPr>
       <w:numPr>
         <w:numId w:val="17"/>
@@ -8328,7 +8315,7 @@
   <w:style w:type="numbering" w:styleId="1ai">
     <w:name w:val="Outline List 1"/>
     <w:basedOn w:val="NoList"/>
-    <w:rsid w:val="00577C1D"/>
+    <w:rsid w:val="00E756BB"/>
     <w:pPr>
       <w:numPr>
         <w:numId w:val="18"/>
@@ -8338,7 +8325,7 @@
   <w:style w:type="numbering" w:styleId="ArticleSection">
     <w:name w:val="Outline List 3"/>
     <w:basedOn w:val="NoList"/>
-    <w:rsid w:val="00577C1D"/>
+    <w:rsid w:val="00E756BB"/>
     <w:pPr>
       <w:numPr>
         <w:numId w:val="19"/>
@@ -8348,7 +8335,7 @@
   <w:style w:type="paragraph" w:styleId="BlockText">
     <w:name w:val="Block Text"/>
     <w:basedOn w:val="Normal"/>
-    <w:rsid w:val="00577C1D"/>
+    <w:rsid w:val="00E756BB"/>
     <w:pPr>
       <w:spacing w:after="120"/>
       <w:ind w:left="1440" w:right="1440"/>
@@ -8357,7 +8344,7 @@
   <w:style w:type="paragraph" w:styleId="BodyText">
     <w:name w:val="Body Text"/>
     <w:basedOn w:val="Normal"/>
-    <w:rsid w:val="00577C1D"/>
+    <w:rsid w:val="00E756BB"/>
     <w:pPr>
       <w:spacing w:after="120"/>
     </w:pPr>
@@ -8365,7 +8352,7 @@
   <w:style w:type="paragraph" w:styleId="BodyText2">
     <w:name w:val="Body Text 2"/>
     <w:basedOn w:val="Normal"/>
-    <w:rsid w:val="00577C1D"/>
+    <w:rsid w:val="00E756BB"/>
     <w:pPr>
       <w:spacing w:after="120" w:line="480" w:lineRule="auto"/>
     </w:pPr>
@@ -8373,7 +8360,7 @@
   <w:style w:type="paragraph" w:styleId="BodyText3">
     <w:name w:val="Body Text 3"/>
     <w:basedOn w:val="Normal"/>
-    <w:rsid w:val="00577C1D"/>
+    <w:rsid w:val="00E756BB"/>
     <w:pPr>
       <w:spacing w:after="120"/>
     </w:pPr>
@@ -8385,7 +8372,7 @@
   <w:style w:type="paragraph" w:styleId="BodyTextFirstIndent">
     <w:name w:val="Body Text First Indent"/>
     <w:basedOn w:val="BodyText"/>
-    <w:rsid w:val="00577C1D"/>
+    <w:rsid w:val="00E756BB"/>
     <w:pPr>
       <w:ind w:firstLine="210"/>
     </w:pPr>
@@ -8393,7 +8380,7 @@
   <w:style w:type="paragraph" w:styleId="BodyTextIndent">
     <w:name w:val="Body Text Indent"/>
     <w:basedOn w:val="Normal"/>
-    <w:rsid w:val="00577C1D"/>
+    <w:rsid w:val="00E756BB"/>
     <w:pPr>
       <w:spacing w:after="120"/>
       <w:ind w:left="360"/>
@@ -8402,7 +8389,7 @@
   <w:style w:type="paragraph" w:styleId="BodyTextFirstIndent2">
     <w:name w:val="Body Text First Indent 2"/>
     <w:basedOn w:val="BodyTextIndent"/>
-    <w:rsid w:val="00577C1D"/>
+    <w:rsid w:val="00E756BB"/>
     <w:pPr>
       <w:ind w:firstLine="210"/>
     </w:pPr>
@@ -8410,7 +8397,7 @@
   <w:style w:type="paragraph" w:styleId="BodyTextIndent2">
     <w:name w:val="Body Text Indent 2"/>
     <w:basedOn w:val="Normal"/>
-    <w:rsid w:val="00577C1D"/>
+    <w:rsid w:val="00E756BB"/>
     <w:pPr>
       <w:spacing w:after="120" w:line="480" w:lineRule="auto"/>
       <w:ind w:left="360"/>
@@ -8419,7 +8406,7 @@
   <w:style w:type="paragraph" w:styleId="BodyTextIndent3">
     <w:name w:val="Body Text Indent 3"/>
     <w:basedOn w:val="Normal"/>
-    <w:rsid w:val="00577C1D"/>
+    <w:rsid w:val="00E756BB"/>
     <w:pPr>
       <w:spacing w:after="120"/>
       <w:ind w:left="360"/>
@@ -8434,7 +8421,7 @@
     <w:basedOn w:val="Normal"/>
     <w:next w:val="Normal"/>
     <w:qFormat/>
-    <w:rsid w:val="00577C1D"/>
+    <w:rsid w:val="00E756BB"/>
     <w:rPr>
       <w:b/>
       <w:bCs/>
@@ -8445,7 +8432,7 @@
   <w:style w:type="paragraph" w:styleId="Closing">
     <w:name w:val="Closing"/>
     <w:basedOn w:val="Normal"/>
-    <w:rsid w:val="00577C1D"/>
+    <w:rsid w:val="00E756BB"/>
     <w:pPr>
       <w:ind w:left="4320"/>
     </w:pPr>
@@ -8454,13 +8441,13 @@
     <w:name w:val="Date"/>
     <w:basedOn w:val="Normal"/>
     <w:next w:val="Normal"/>
-    <w:rsid w:val="00577C1D"/>
+    <w:rsid w:val="00E756BB"/>
   </w:style>
   <w:style w:type="paragraph" w:styleId="DocumentMap">
     <w:name w:val="Document Map"/>
     <w:basedOn w:val="Normal"/>
     <w:semiHidden/>
-    <w:rsid w:val="00577C1D"/>
+    <w:rsid w:val="00E756BB"/>
     <w:pPr>
       <w:shd w:val="clear" w:color="auto" w:fill="000080"/>
     </w:pPr>
@@ -8473,12 +8460,12 @@
   <w:style w:type="paragraph" w:styleId="E-mailSignature">
     <w:name w:val="E-mail Signature"/>
     <w:basedOn w:val="Normal"/>
-    <w:rsid w:val="00577C1D"/>
+    <w:rsid w:val="00E756BB"/>
   </w:style>
   <w:style w:type="character" w:styleId="EndnoteReference">
     <w:name w:val="endnote reference"/>
     <w:semiHidden/>
-    <w:rsid w:val="00577C1D"/>
+    <w:rsid w:val="00E756BB"/>
     <w:rPr>
       <w:vertAlign w:val="superscript"/>
     </w:rPr>
@@ -8487,7 +8474,7 @@
     <w:name w:val="endnote text"/>
     <w:basedOn w:val="Normal"/>
     <w:semiHidden/>
-    <w:rsid w:val="00577C1D"/>
+    <w:rsid w:val="00E756BB"/>
     <w:rPr>
       <w:sz w:val="20"/>
       <w:szCs w:val="20"/>
@@ -8496,7 +8483,7 @@
   <w:style w:type="paragraph" w:styleId="EnvelopeAddress">
     <w:name w:val="envelope address"/>
     <w:basedOn w:val="Normal"/>
-    <w:rsid w:val="00577C1D"/>
+    <w:rsid w:val="00E756BB"/>
     <w:pPr>
       <w:framePr w:w="7920" w:h="1980" w:hRule="exact" w:hSpace="180" w:wrap="auto" w:hAnchor="page" w:xAlign="center" w:yAlign="bottom"/>
       <w:ind w:left="2880"/>
@@ -8508,7 +8495,7 @@
   <w:style w:type="paragraph" w:styleId="EnvelopeReturn">
     <w:name w:val="envelope return"/>
     <w:basedOn w:val="Normal"/>
-    <w:rsid w:val="00577C1D"/>
+    <w:rsid w:val="00E756BB"/>
     <w:rPr>
       <w:rFonts w:ascii="Arial" w:hAnsi="Arial" w:cs="Arial"/>
       <w:sz w:val="20"/>
@@ -8518,7 +8505,7 @@
   <w:style w:type="character" w:styleId="FootnoteReference">
     <w:name w:val="footnote reference"/>
     <w:semiHidden/>
-    <w:rsid w:val="00577C1D"/>
+    <w:rsid w:val="00E756BB"/>
     <w:rPr>
       <w:vertAlign w:val="superscript"/>
     </w:rPr>
@@ -8527,7 +8514,7 @@
     <w:name w:val="footnote text"/>
     <w:basedOn w:val="Normal"/>
     <w:semiHidden/>
-    <w:rsid w:val="00577C1D"/>
+    <w:rsid w:val="00E756BB"/>
     <w:rPr>
       <w:sz w:val="20"/>
       <w:szCs w:val="20"/>
@@ -8536,7 +8523,7 @@
   <w:style w:type="paragraph" w:styleId="HTMLAddress">
     <w:name w:val="HTML Address"/>
     <w:basedOn w:val="Normal"/>
-    <w:rsid w:val="00577C1D"/>
+    <w:rsid w:val="00E756BB"/>
     <w:rPr>
       <w:i/>
       <w:iCs/>
@@ -8545,7 +8532,7 @@
   <w:style w:type="paragraph" w:styleId="HTMLPreformatted">
     <w:name w:val="HTML Preformatted"/>
     <w:basedOn w:val="Normal"/>
-    <w:rsid w:val="00577C1D"/>
+    <w:rsid w:val="00E756BB"/>
     <w:rPr>
       <w:rFonts w:ascii="Courier New" w:hAnsi="Courier New" w:cs="Courier New"/>
       <w:sz w:val="20"/>
@@ -8558,7 +8545,7 @@
     <w:next w:val="Normal"/>
     <w:autoRedefine/>
     <w:semiHidden/>
-    <w:rsid w:val="00577C1D"/>
+    <w:rsid w:val="00E756BB"/>
     <w:pPr>
       <w:ind w:left="240" w:hanging="240"/>
     </w:pPr>
@@ -8569,7 +8556,7 @@
     <w:next w:val="Normal"/>
     <w:autoRedefine/>
     <w:semiHidden/>
-    <w:rsid w:val="00577C1D"/>
+    <w:rsid w:val="00E756BB"/>
     <w:pPr>
       <w:ind w:left="480" w:hanging="240"/>
     </w:pPr>
@@ -8580,7 +8567,7 @@
     <w:next w:val="Normal"/>
     <w:autoRedefine/>
     <w:semiHidden/>
-    <w:rsid w:val="00577C1D"/>
+    <w:rsid w:val="00E756BB"/>
     <w:pPr>
       <w:ind w:left="720" w:hanging="240"/>
     </w:pPr>
@@ -8591,7 +8578,7 @@
     <w:next w:val="Normal"/>
     <w:autoRedefine/>
     <w:semiHidden/>
-    <w:rsid w:val="00577C1D"/>
+    <w:rsid w:val="00E756BB"/>
     <w:pPr>
       <w:ind w:left="960" w:hanging="240"/>
     </w:pPr>
@@ -8602,7 +8589,7 @@
     <w:next w:val="Normal"/>
     <w:autoRedefine/>
     <w:semiHidden/>
-    <w:rsid w:val="00577C1D"/>
+    <w:rsid w:val="00E756BB"/>
     <w:pPr>
       <w:ind w:left="1200" w:hanging="240"/>
     </w:pPr>
@@ -8613,7 +8600,7 @@
     <w:next w:val="Normal"/>
     <w:autoRedefine/>
     <w:semiHidden/>
-    <w:rsid w:val="00577C1D"/>
+    <w:rsid w:val="00E756BB"/>
     <w:pPr>
       <w:ind w:left="1440" w:hanging="240"/>
     </w:pPr>
@@ -8624,7 +8611,7 @@
     <w:next w:val="Normal"/>
     <w:autoRedefine/>
     <w:semiHidden/>
-    <w:rsid w:val="00577C1D"/>
+    <w:rsid w:val="00E756BB"/>
     <w:pPr>
       <w:ind w:left="1680" w:hanging="240"/>
     </w:pPr>
@@ -8635,7 +8622,7 @@
     <w:next w:val="Normal"/>
     <w:autoRedefine/>
     <w:semiHidden/>
-    <w:rsid w:val="00577C1D"/>
+    <w:rsid w:val="00E756BB"/>
     <w:pPr>
       <w:ind w:left="1920" w:hanging="240"/>
     </w:pPr>
@@ -8646,7 +8633,7 @@
     <w:next w:val="Normal"/>
     <w:autoRedefine/>
     <w:semiHidden/>
-    <w:rsid w:val="00577C1D"/>
+    <w:rsid w:val="00E756BB"/>
     <w:pPr>
       <w:ind w:left="2160" w:hanging="240"/>
     </w:pPr>
@@ -8656,7 +8643,7 @@
     <w:basedOn w:val="Normal"/>
     <w:next w:val="Index10"/>
     <w:semiHidden/>
-    <w:rsid w:val="00577C1D"/>
+    <w:rsid w:val="00E756BB"/>
     <w:rPr>
       <w:rFonts w:ascii="Arial" w:hAnsi="Arial" w:cs="Arial"/>
       <w:b/>
@@ -8666,7 +8653,7 @@
   <w:style w:type="paragraph" w:styleId="List">
     <w:name w:val="List"/>
     <w:basedOn w:val="Normal"/>
-    <w:rsid w:val="00577C1D"/>
+    <w:rsid w:val="00E756BB"/>
     <w:pPr>
       <w:ind w:left="360" w:hanging="360"/>
     </w:pPr>
@@ -8674,7 +8661,7 @@
   <w:style w:type="paragraph" w:styleId="List2">
     <w:name w:val="List 2"/>
     <w:basedOn w:val="Normal"/>
-    <w:rsid w:val="00577C1D"/>
+    <w:rsid w:val="00E756BB"/>
     <w:pPr>
       <w:ind w:left="720" w:hanging="360"/>
     </w:pPr>
@@ -8682,7 +8669,7 @@
   <w:style w:type="paragraph" w:styleId="List3">
     <w:name w:val="List 3"/>
     <w:basedOn w:val="Normal"/>
-    <w:rsid w:val="00577C1D"/>
+    <w:rsid w:val="00E756BB"/>
     <w:pPr>
       <w:ind w:left="1080" w:hanging="360"/>
     </w:pPr>
@@ -8690,7 +8677,7 @@
   <w:style w:type="paragraph" w:styleId="List4">
     <w:name w:val="List 4"/>
     <w:basedOn w:val="Normal"/>
-    <w:rsid w:val="00577C1D"/>
+    <w:rsid w:val="00E756BB"/>
     <w:pPr>
       <w:ind w:left="1440" w:hanging="360"/>
     </w:pPr>
@@ -8698,7 +8685,7 @@
   <w:style w:type="paragraph" w:styleId="List5">
     <w:name w:val="List 5"/>
     <w:basedOn w:val="Normal"/>
-    <w:rsid w:val="00577C1D"/>
+    <w:rsid w:val="00E756BB"/>
     <w:pPr>
       <w:ind w:left="1800" w:hanging="360"/>
     </w:pPr>
@@ -8706,7 +8693,7 @@
   <w:style w:type="paragraph" w:styleId="ListBullet2">
     <w:name w:val="List Bullet 2"/>
     <w:basedOn w:val="Normal"/>
-    <w:rsid w:val="00577C1D"/>
+    <w:rsid w:val="00E756BB"/>
     <w:pPr>
       <w:numPr>
         <w:numId w:val="20"/>
@@ -8716,7 +8703,7 @@
   <w:style w:type="paragraph" w:styleId="ListBullet3">
     <w:name w:val="List Bullet 3"/>
     <w:basedOn w:val="Normal"/>
-    <w:rsid w:val="00577C1D"/>
+    <w:rsid w:val="00E756BB"/>
     <w:pPr>
       <w:numPr>
         <w:numId w:val="21"/>
@@ -8726,7 +8713,7 @@
   <w:style w:type="paragraph" w:styleId="ListBullet4">
     <w:name w:val="List Bullet 4"/>
     <w:basedOn w:val="Normal"/>
-    <w:rsid w:val="00577C1D"/>
+    <w:rsid w:val="00E756BB"/>
     <w:pPr>
       <w:numPr>
         <w:numId w:val="22"/>
@@ -8736,7 +8723,7 @@
   <w:style w:type="paragraph" w:styleId="ListBullet5">
     <w:name w:val="List Bullet 5"/>
     <w:basedOn w:val="Normal"/>
-    <w:rsid w:val="00577C1D"/>
+    <w:rsid w:val="00E756BB"/>
     <w:pPr>
       <w:numPr>
         <w:numId w:val="23"/>
@@ -8746,7 +8733,7 @@
   <w:style w:type="paragraph" w:styleId="ListContinue">
     <w:name w:val="List Continue"/>
     <w:basedOn w:val="Normal"/>
-    <w:rsid w:val="00577C1D"/>
+    <w:rsid w:val="00E756BB"/>
     <w:pPr>
       <w:spacing w:after="120"/>
       <w:ind w:left="360"/>
@@ -8755,7 +8742,7 @@
   <w:style w:type="paragraph" w:styleId="ListContinue2">
     <w:name w:val="List Continue 2"/>
     <w:basedOn w:val="Normal"/>
-    <w:rsid w:val="00577C1D"/>
+    <w:rsid w:val="00E756BB"/>
     <w:pPr>
       <w:spacing w:after="120"/>
       <w:ind w:left="720"/>
@@ -8764,7 +8751,7 @@
   <w:style w:type="paragraph" w:styleId="ListContinue3">
     <w:name w:val="List Continue 3"/>
     <w:basedOn w:val="Normal"/>
-    <w:rsid w:val="00577C1D"/>
+    <w:rsid w:val="00E756BB"/>
     <w:pPr>
       <w:spacing w:after="120"/>
       <w:ind w:left="1080"/>
@@ -8773,7 +8760,7 @@
   <w:style w:type="paragraph" w:styleId="ListContinue4">
     <w:name w:val="List Continue 4"/>
     <w:basedOn w:val="Normal"/>
-    <w:rsid w:val="00577C1D"/>
+    <w:rsid w:val="00E756BB"/>
     <w:pPr>
       <w:spacing w:after="120"/>
       <w:ind w:left="1440"/>
@@ -8782,7 +8769,7 @@
   <w:style w:type="paragraph" w:styleId="ListContinue5">
     <w:name w:val="List Continue 5"/>
     <w:basedOn w:val="Normal"/>
-    <w:rsid w:val="00577C1D"/>
+    <w:rsid w:val="00E756BB"/>
     <w:pPr>
       <w:spacing w:after="120"/>
       <w:ind w:left="1800"/>
@@ -8791,7 +8778,7 @@
   <w:style w:type="paragraph" w:styleId="ListNumber">
     <w:name w:val="List Number"/>
     <w:basedOn w:val="Normal"/>
-    <w:rsid w:val="00577C1D"/>
+    <w:rsid w:val="00E756BB"/>
     <w:pPr>
       <w:numPr>
         <w:numId w:val="24"/>
@@ -8801,7 +8788,7 @@
   <w:style w:type="paragraph" w:styleId="ListNumber2">
     <w:name w:val="List Number 2"/>
     <w:basedOn w:val="Normal"/>
-    <w:rsid w:val="00577C1D"/>
+    <w:rsid w:val="00E756BB"/>
     <w:pPr>
       <w:numPr>
         <w:numId w:val="25"/>
@@ -8811,7 +8798,7 @@
   <w:style w:type="paragraph" w:styleId="ListNumber3">
     <w:name w:val="List Number 3"/>
     <w:basedOn w:val="Normal"/>
-    <w:rsid w:val="00577C1D"/>
+    <w:rsid w:val="00E756BB"/>
     <w:pPr>
       <w:numPr>
         <w:numId w:val="26"/>
@@ -8821,7 +8808,7 @@
   <w:style w:type="paragraph" w:styleId="ListNumber4">
     <w:name w:val="List Number 4"/>
     <w:basedOn w:val="Normal"/>
-    <w:rsid w:val="00577C1D"/>
+    <w:rsid w:val="00E756BB"/>
     <w:pPr>
       <w:numPr>
         <w:numId w:val="27"/>
@@ -8831,7 +8818,7 @@
   <w:style w:type="paragraph" w:styleId="ListNumber5">
     <w:name w:val="List Number 5"/>
     <w:basedOn w:val="Normal"/>
-    <w:rsid w:val="00577C1D"/>
+    <w:rsid w:val="00E756BB"/>
     <w:pPr>
       <w:numPr>
         <w:numId w:val="28"/>
@@ -8841,7 +8828,7 @@
   <w:style w:type="paragraph" w:styleId="MacroText">
     <w:name w:val="macro"/>
     <w:semiHidden/>
-    <w:rsid w:val="00577C1D"/>
+    <w:rsid w:val="00E756BB"/>
     <w:pPr>
       <w:tabs>
         <w:tab w:val="left" w:pos="480"/>
@@ -8862,7 +8849,7 @@
   <w:style w:type="paragraph" w:styleId="MessageHeader">
     <w:name w:val="Message Header"/>
     <w:basedOn w:val="Normal"/>
-    <w:rsid w:val="00577C1D"/>
+    <w:rsid w:val="00E756BB"/>
     <w:pPr>
       <w:pBdr>
         <w:top w:val="single" w:sz="6" w:space="1" w:color="auto"/>
@@ -8880,12 +8867,12 @@
   <w:style w:type="paragraph" w:styleId="NormalWeb">
     <w:name w:val="Normal (Web)"/>
     <w:basedOn w:val="Normal"/>
-    <w:rsid w:val="00577C1D"/>
+    <w:rsid w:val="00E756BB"/>
   </w:style>
   <w:style w:type="paragraph" w:styleId="NormalIndent">
     <w:name w:val="Normal Indent"/>
     <w:basedOn w:val="Normal"/>
-    <w:rsid w:val="00577C1D"/>
+    <w:rsid w:val="00E756BB"/>
     <w:pPr>
       <w:ind w:left="720"/>
     </w:pPr>
@@ -8894,12 +8881,12 @@
     <w:name w:val="Note Heading"/>
     <w:basedOn w:val="Normal"/>
     <w:next w:val="Normal"/>
-    <w:rsid w:val="00577C1D"/>
+    <w:rsid w:val="00E756BB"/>
   </w:style>
   <w:style w:type="paragraph" w:styleId="PlainText">
     <w:name w:val="Plain Text"/>
     <w:basedOn w:val="Normal"/>
-    <w:rsid w:val="00577C1D"/>
+    <w:rsid w:val="00E756BB"/>
     <w:rPr>
       <w:rFonts w:ascii="Courier New" w:hAnsi="Courier New" w:cs="Courier New"/>
       <w:sz w:val="20"/>
@@ -8909,7 +8896,7 @@
   <w:style w:type="paragraph" w:styleId="Signature">
     <w:name w:val="Signature"/>
     <w:basedOn w:val="Normal"/>
-    <w:rsid w:val="00577C1D"/>
+    <w:rsid w:val="00E756BB"/>
     <w:pPr>
       <w:ind w:left="4320"/>
     </w:pPr>
@@ -8917,7 +8904,7 @@
   <w:style w:type="table" w:styleId="Table3Deffects1">
     <w:name w:val="Table 3D effects 1"/>
     <w:basedOn w:val="TableNormal"/>
-    <w:rsid w:val="00577C1D"/>
+    <w:rsid w:val="00E756BB"/>
     <w:tblPr>
       <w:tblInd w:w="0" w:type="dxa"/>
       <w:tblCellMar>
@@ -9030,7 +9017,7 @@
   <w:style w:type="table" w:styleId="Table3Deffects2">
     <w:name w:val="Table 3D effects 2"/>
     <w:basedOn w:val="TableNormal"/>
-    <w:rsid w:val="00577C1D"/>
+    <w:rsid w:val="00E756BB"/>
     <w:tblPr>
       <w:tblStyleRowBandSize w:val="1"/>
       <w:tblInd w:w="0" w:type="dxa"/>
@@ -9107,7 +9094,7 @@
   <w:style w:type="table" w:styleId="Table3Deffects3">
     <w:name w:val="Table 3D effects 3"/>
     <w:basedOn w:val="TableNormal"/>
-    <w:rsid w:val="00577C1D"/>
+    <w:rsid w:val="00E756BB"/>
     <w:tblPr>
       <w:tblStyleRowBandSize w:val="1"/>
       <w:tblStyleColBandSize w:val="1"/>
@@ -9200,7 +9187,7 @@
   <w:style w:type="table" w:styleId="TableClassic1">
     <w:name w:val="Table Classic 1"/>
     <w:basedOn w:val="TableNormal"/>
-    <w:rsid w:val="00577C1D"/>
+    <w:rsid w:val="00E756BB"/>
     <w:tblPr>
       <w:tblInd w:w="0" w:type="dxa"/>
       <w:tblBorders>
@@ -9286,7 +9273,7 @@
   <w:style w:type="table" w:styleId="TableClassic2">
     <w:name w:val="Table Classic 2"/>
     <w:basedOn w:val="TableNormal"/>
-    <w:rsid w:val="00577C1D"/>
+    <w:rsid w:val="00E756BB"/>
     <w:tblPr>
       <w:tblInd w:w="0" w:type="dxa"/>
       <w:tblBorders>
@@ -9380,7 +9367,7 @@
   <w:style w:type="table" w:styleId="TableClassic3">
     <w:name w:val="Table Classic 3"/>
     <w:basedOn w:val="TableNormal"/>
-    <w:rsid w:val="00577C1D"/>
+    <w:rsid w:val="00E756BB"/>
     <w:rPr>
       <w:color w:val="000080"/>
     </w:rPr>
@@ -9452,7 +9439,7 @@
   <w:style w:type="table" w:styleId="TableClassic4">
     <w:name w:val="Table Classic 4"/>
     <w:basedOn w:val="TableNormal"/>
-    <w:rsid w:val="00577C1D"/>
+    <w:rsid w:val="00E756BB"/>
     <w:tblPr>
       <w:tblInd w:w="0" w:type="dxa"/>
       <w:tblBorders>
@@ -9545,7 +9532,7 @@
   <w:style w:type="table" w:styleId="TableColorful1">
     <w:name w:val="Table Colorful 1"/>
     <w:basedOn w:val="TableNormal"/>
-    <w:rsid w:val="00577C1D"/>
+    <w:rsid w:val="00E756BB"/>
     <w:rPr>
       <w:color w:val="FFFFFF"/>
     </w:rPr>
@@ -9629,7 +9616,7 @@
   <w:style w:type="table" w:styleId="TableColorful2">
     <w:name w:val="Table Colorful 2"/>
     <w:basedOn w:val="TableNormal"/>
-    <w:rsid w:val="00577C1D"/>
+    <w:rsid w:val="00E756BB"/>
     <w:tblPr>
       <w:tblInd w:w="0" w:type="dxa"/>
       <w:tblBorders>
@@ -9707,7 +9694,7 @@
   <w:style w:type="table" w:styleId="TableColorful3">
     <w:name w:val="Table Colorful 3"/>
     <w:basedOn w:val="TableNormal"/>
-    <w:rsid w:val="00577C1D"/>
+    <w:rsid w:val="00E756BB"/>
     <w:tblPr>
       <w:tblInd w:w="0" w:type="dxa"/>
       <w:tblBorders>
@@ -9769,7 +9756,7 @@
   <w:style w:type="table" w:styleId="TableColumns1">
     <w:name w:val="Table Columns 1"/>
     <w:basedOn w:val="TableNormal"/>
-    <w:rsid w:val="00577C1D"/>
+    <w:rsid w:val="00E756BB"/>
     <w:rPr>
       <w:b/>
       <w:bCs/>
@@ -9891,7 +9878,7 @@
   <w:style w:type="table" w:styleId="TableColumns2">
     <w:name w:val="Table Columns 2"/>
     <w:basedOn w:val="TableNormal"/>
-    <w:rsid w:val="00577C1D"/>
+    <w:rsid w:val="00E756BB"/>
     <w:rPr>
       <w:b/>
       <w:bCs/>
@@ -10007,7 +9994,7 @@
   <w:style w:type="table" w:styleId="TableColumns3">
     <w:name w:val="Table Columns 3"/>
     <w:basedOn w:val="TableNormal"/>
-    <w:rsid w:val="00577C1D"/>
+    <w:rsid w:val="00E756BB"/>
     <w:rPr>
       <w:b/>
       <w:bCs/>
@@ -10117,7 +10104,7 @@
   <w:style w:type="table" w:styleId="TableColumns4">
     <w:name w:val="Table Columns 4"/>
     <w:basedOn w:val="TableNormal"/>
-    <w:rsid w:val="00577C1D"/>
+    <w:rsid w:val="00E756BB"/>
     <w:tblPr>
       <w:tblStyleColBandSize w:val="1"/>
       <w:tblInd w:w="0" w:type="dxa"/>
@@ -10189,7 +10176,7 @@
   <w:style w:type="table" w:styleId="TableColumns5">
     <w:name w:val="Table Columns 5"/>
     <w:basedOn w:val="TableNormal"/>
-    <w:rsid w:val="00577C1D"/>
+    <w:rsid w:val="00E756BB"/>
     <w:tblPr>
       <w:tblStyleColBandSize w:val="1"/>
       <w:tblInd w:w="0" w:type="dxa"/>
@@ -10281,7 +10268,7 @@
   <w:style w:type="table" w:styleId="TableContemporary">
     <w:name w:val="Table Contemporary"/>
     <w:basedOn w:val="TableNormal"/>
-    <w:rsid w:val="00577C1D"/>
+    <w:rsid w:val="00E756BB"/>
     <w:tblPr>
       <w:tblStyleRowBandSize w:val="1"/>
       <w:tblInd w:w="0" w:type="dxa"/>
@@ -10341,7 +10328,7 @@
   <w:style w:type="table" w:styleId="TableElegant">
     <w:name w:val="Table Elegant"/>
     <w:basedOn w:val="TableNormal"/>
-    <w:rsid w:val="00577C1D"/>
+    <w:rsid w:val="00E756BB"/>
     <w:tblPr>
       <w:tblInd w:w="0" w:type="dxa"/>
       <w:tblBorders>
@@ -10379,7 +10366,7 @@
   <w:style w:type="table" w:styleId="TableGrid">
     <w:name w:val="Table Grid"/>
     <w:basedOn w:val="TableNormal"/>
-    <w:rsid w:val="00577C1D"/>
+    <w:rsid w:val="00E756BB"/>
     <w:tblPr>
       <w:tblInd w:w="0" w:type="dxa"/>
       <w:tblBorders>
@@ -10401,7 +10388,7 @@
   <w:style w:type="table" w:styleId="TableGrid1">
     <w:name w:val="Table Grid 1"/>
     <w:basedOn w:val="TableNormal"/>
-    <w:rsid w:val="00577C1D"/>
+    <w:rsid w:val="00E756BB"/>
     <w:tblPr>
       <w:tblInd w:w="0" w:type="dxa"/>
       <w:tblBorders>
@@ -10452,7 +10439,7 @@
   <w:style w:type="table" w:styleId="TableGrid2">
     <w:name w:val="Table Grid 2"/>
     <w:basedOn w:val="TableNormal"/>
-    <w:rsid w:val="00577C1D"/>
+    <w:rsid w:val="00E756BB"/>
     <w:tblPr>
       <w:tblInd w:w="0" w:type="dxa"/>
       <w:tblBorders>
@@ -10526,7 +10513,7 @@
   <w:style w:type="table" w:styleId="TableGrid3">
     <w:name w:val="Table Grid 3"/>
     <w:basedOn w:val="TableNormal"/>
-    <w:rsid w:val="00577C1D"/>
+    <w:rsid w:val="00E756BB"/>
     <w:tblPr>
       <w:tblInd w:w="0" w:type="dxa"/>
       <w:tblBorders>
@@ -10587,7 +10574,7 @@
   <w:style w:type="table" w:styleId="TableGrid4">
     <w:name w:val="Table Grid 4"/>
     <w:basedOn w:val="TableNormal"/>
-    <w:rsid w:val="00577C1D"/>
+    <w:rsid w:val="00E756BB"/>
     <w:tblPr>
       <w:tblInd w:w="0" w:type="dxa"/>
       <w:tblBorders>
@@ -10654,7 +10641,7 @@
   <w:style w:type="table" w:styleId="TableGrid5">
     <w:name w:val="Table Grid 5"/>
     <w:basedOn w:val="TableNormal"/>
-    <w:rsid w:val="00577C1D"/>
+    <w:rsid w:val="00E756BB"/>
     <w:tblPr>
       <w:tblInd w:w="0" w:type="dxa"/>
       <w:tblBorders>
@@ -10724,7 +10711,7 @@
   <w:style w:type="table" w:styleId="TableGrid6">
     <w:name w:val="Table Grid 6"/>
     <w:basedOn w:val="TableNormal"/>
-    <w:rsid w:val="00577C1D"/>
+    <w:rsid w:val="00E756BB"/>
     <w:tblPr>
       <w:tblInd w:w="0" w:type="dxa"/>
       <w:tblBorders>
@@ -10797,7 +10784,7 @@
   <w:style w:type="table" w:styleId="TableGrid7">
     <w:name w:val="Table Grid 7"/>
     <w:basedOn w:val="TableNormal"/>
-    <w:rsid w:val="00577C1D"/>
+    <w:rsid w:val="00E756BB"/>
     <w:rPr>
       <w:b/>
       <w:bCs/>
@@ -10889,7 +10876,7 @@
   <w:style w:type="table" w:styleId="TableGrid8">
     <w:name w:val="Table Grid 8"/>
     <w:basedOn w:val="TableNormal"/>
-    <w:rsid w:val="00577C1D"/>
+    <w:rsid w:val="00E756BB"/>
     <w:tblPr>
       <w:tblInd w:w="0" w:type="dxa"/>
       <w:tblBorders>
@@ -10957,7 +10944,7 @@
   <w:style w:type="table" w:styleId="TableList1">
     <w:name w:val="Table List 1"/>
     <w:basedOn w:val="TableNormal"/>
-    <w:rsid w:val="00577C1D"/>
+    <w:rsid w:val="00E756BB"/>
     <w:tblPr>
       <w:tblStyleRowBandSize w:val="1"/>
       <w:tblInd w:w="0" w:type="dxa"/>
@@ -11044,7 +11031,7 @@
   <w:style w:type="table" w:styleId="TableList2">
     <w:name w:val="Table List 2"/>
     <w:basedOn w:val="TableNormal"/>
-    <w:rsid w:val="00577C1D"/>
+    <w:rsid w:val="00E756BB"/>
     <w:tblPr>
       <w:tblStyleRowBandSize w:val="2"/>
       <w:tblInd w:w="0" w:type="dxa"/>
@@ -11126,7 +11113,7 @@
   <w:style w:type="table" w:styleId="TableList3">
     <w:name w:val="Table List 3"/>
     <w:basedOn w:val="TableNormal"/>
-    <w:rsid w:val="00577C1D"/>
+    <w:rsid w:val="00E756BB"/>
     <w:tblPr>
       <w:tblInd w:w="0" w:type="dxa"/>
       <w:tblBorders>
@@ -11187,7 +11174,7 @@
   <w:style w:type="table" w:styleId="TableList4">
     <w:name w:val="Table List 4"/>
     <w:basedOn w:val="TableNormal"/>
-    <w:rsid w:val="00577C1D"/>
+    <w:rsid w:val="00E756BB"/>
     <w:tblPr>
       <w:tblInd w:w="0" w:type="dxa"/>
       <w:tblBorders>
@@ -11227,7 +11214,7 @@
   <w:style w:type="table" w:styleId="TableList5">
     <w:name w:val="Table List 5"/>
     <w:basedOn w:val="TableNormal"/>
-    <w:rsid w:val="00577C1D"/>
+    <w:rsid w:val="00E756BB"/>
     <w:tblPr>
       <w:tblInd w:w="0" w:type="dxa"/>
       <w:tblBorders>
@@ -11278,7 +11265,7 @@
   <w:style w:type="table" w:styleId="TableList6">
     <w:name w:val="Table List 6"/>
     <w:basedOn w:val="TableNormal"/>
-    <w:rsid w:val="00577C1D"/>
+    <w:rsid w:val="00E756BB"/>
     <w:tblPr>
       <w:tblStyleRowBandSize w:val="1"/>
       <w:tblInd w:w="0" w:type="dxa"/>
@@ -11340,7 +11327,7 @@
   <w:style w:type="table" w:styleId="TableList7">
     <w:name w:val="Table List 7"/>
     <w:basedOn w:val="TableNormal"/>
-    <w:rsid w:val="00577C1D"/>
+    <w:rsid w:val="00E756BB"/>
     <w:tblPr>
       <w:tblStyleRowBandSize w:val="1"/>
       <w:tblInd w:w="0" w:type="dxa"/>
@@ -11440,7 +11427,7 @@
   <w:style w:type="table" w:styleId="TableList8">
     <w:name w:val="Table List 8"/>
     <w:basedOn w:val="TableNormal"/>
-    <w:rsid w:val="00577C1D"/>
+    <w:rsid w:val="00E756BB"/>
     <w:tblPr>
       <w:tblStyleRowBandSize w:val="1"/>
       <w:tblInd w:w="0" w:type="dxa"/>
@@ -11544,7 +11531,7 @@
     <w:basedOn w:val="Normal"/>
     <w:next w:val="Normal"/>
     <w:semiHidden/>
-    <w:rsid w:val="00577C1D"/>
+    <w:rsid w:val="00E756BB"/>
     <w:pPr>
       <w:ind w:left="240" w:hanging="240"/>
     </w:pPr>
@@ -11554,12 +11541,12 @@
     <w:basedOn w:val="Normal"/>
     <w:next w:val="Normal"/>
     <w:semiHidden/>
-    <w:rsid w:val="00577C1D"/>
+    <w:rsid w:val="00E756BB"/>
   </w:style>
   <w:style w:type="table" w:styleId="TableProfessional">
     <w:name w:val="Table Professional"/>
     <w:basedOn w:val="TableNormal"/>
-    <w:rsid w:val="00577C1D"/>
+    <w:rsid w:val="00E756BB"/>
     <w:tblPr>
       <w:tblInd w:w="0" w:type="dxa"/>
       <w:tblBorders>
@@ -11599,7 +11586,7 @@
   <w:style w:type="table" w:styleId="TableSimple1">
     <w:name w:val="Table Simple 1"/>
     <w:basedOn w:val="TableNormal"/>
-    <w:rsid w:val="00577C1D"/>
+    <w:rsid w:val="00E756BB"/>
     <w:tblPr>
       <w:tblInd w:w="0" w:type="dxa"/>
       <w:tblBorders>
@@ -11640,7 +11627,7 @@
   <w:style w:type="table" w:styleId="TableSimple2">
     <w:name w:val="Table Simple 2"/>
     <w:basedOn w:val="TableNormal"/>
-    <w:rsid w:val="00577C1D"/>
+    <w:rsid w:val="00E756BB"/>
     <w:tblPr>
       <w:tblInd w:w="0" w:type="dxa"/>
       <w:tblCellMar>
@@ -11739,7 +11726,7 @@
   <w:style w:type="table" w:styleId="TableSimple3">
     <w:name w:val="Table Simple 3"/>
     <w:basedOn w:val="TableNormal"/>
-    <w:rsid w:val="00577C1D"/>
+    <w:rsid w:val="00E756BB"/>
     <w:tblPr>
       <w:tblInd w:w="0" w:type="dxa"/>
       <w:tblBorders>
@@ -11777,7 +11764,7 @@
   <w:style w:type="table" w:styleId="TableSubtle1">
     <w:name w:val="Table Subtle 1"/>
     <w:basedOn w:val="TableNormal"/>
-    <w:rsid w:val="00577C1D"/>
+    <w:rsid w:val="00E756BB"/>
     <w:tblPr>
       <w:tblStyleRowBandSize w:val="1"/>
       <w:tblInd w:w="0" w:type="dxa"/>
@@ -11871,7 +11858,7 @@
   <w:style w:type="table" w:styleId="TableSubtle2">
     <w:name w:val="Table Subtle 2"/>
     <w:basedOn w:val="TableNormal"/>
-    <w:rsid w:val="00577C1D"/>
+    <w:rsid w:val="00E756BB"/>
     <w:tblPr>
       <w:tblInd w:w="0" w:type="dxa"/>
       <w:tblBorders>
@@ -11957,7 +11944,7 @@
   <w:style w:type="table" w:styleId="TableTheme">
     <w:name w:val="Table Theme"/>
     <w:basedOn w:val="TableNormal"/>
-    <w:rsid w:val="00577C1D"/>
+    <w:rsid w:val="00E756BB"/>
     <w:tblPr>
       <w:tblInd w:w="0" w:type="dxa"/>
       <w:tblBorders>
@@ -11979,7 +11966,7 @@
   <w:style w:type="table" w:styleId="TableWeb1">
     <w:name w:val="Table Web 1"/>
     <w:basedOn w:val="TableNormal"/>
-    <w:rsid w:val="00577C1D"/>
+    <w:rsid w:val="00E756BB"/>
     <w:tblPr>
       <w:tblCellSpacing w:w="20" w:type="dxa"/>
       <w:tblInd w:w="0" w:type="dxa"/>
@@ -12020,7 +12007,7 @@
   <w:style w:type="table" w:styleId="TableWeb2">
     <w:name w:val="Table Web 2"/>
     <w:basedOn w:val="TableNormal"/>
-    <w:rsid w:val="00577C1D"/>
+    <w:rsid w:val="00E756BB"/>
     <w:tblPr>
       <w:tblCellSpacing w:w="20" w:type="dxa"/>
       <w:tblInd w:w="0" w:type="dxa"/>
@@ -12061,7 +12048,7 @@
   <w:style w:type="table" w:styleId="TableWeb3">
     <w:name w:val="Table Web 3"/>
     <w:basedOn w:val="TableNormal"/>
-    <w:rsid w:val="00577C1D"/>
+    <w:rsid w:val="00E756BB"/>
     <w:tblPr>
       <w:tblCellSpacing w:w="20" w:type="dxa"/>
       <w:tblInd w:w="0" w:type="dxa"/>
@@ -12103,7 +12090,7 @@
     <w:name w:val="Title"/>
     <w:basedOn w:val="Normal"/>
     <w:qFormat/>
-    <w:rsid w:val="00577C1D"/>
+    <w:rsid w:val="00E756BB"/>
     <w:pPr>
       <w:spacing w:before="240" w:after="60"/>
       <w:jc w:val="center"/>
@@ -12123,7 +12110,7 @@
     <w:basedOn w:val="Normal"/>
     <w:next w:val="Normal"/>
     <w:semiHidden/>
-    <w:rsid w:val="00577C1D"/>
+    <w:rsid w:val="00E756BB"/>
     <w:pPr>
       <w:spacing w:before="120"/>
     </w:pPr>
@@ -12139,7 +12126,7 @@
     <w:next w:val="Normal"/>
     <w:autoRedefine/>
     <w:semiHidden/>
-    <w:rsid w:val="00577C1D"/>
+    <w:rsid w:val="00E756BB"/>
     <w:pPr>
       <w:ind w:left="720"/>
     </w:pPr>
@@ -12150,7 +12137,7 @@
     <w:next w:val="Normal"/>
     <w:autoRedefine/>
     <w:semiHidden/>
-    <w:rsid w:val="00577C1D"/>
+    <w:rsid w:val="00E756BB"/>
     <w:pPr>
       <w:ind w:left="1440"/>
     </w:pPr>
@@ -12161,7 +12148,7 @@
     <w:next w:val="Normal"/>
     <w:autoRedefine/>
     <w:semiHidden/>
-    <w:rsid w:val="00577C1D"/>
+    <w:rsid w:val="00E756BB"/>
     <w:pPr>
       <w:ind w:left="1680"/>
     </w:pPr>
@@ -12172,7 +12159,7 @@
     <w:next w:val="Normal"/>
     <w:autoRedefine/>
     <w:semiHidden/>
-    <w:rsid w:val="00577C1D"/>
+    <w:rsid w:val="00E756BB"/>
     <w:pPr>
       <w:ind w:left="1920"/>
     </w:pPr>
@@ -12180,7 +12167,7 @@
   <w:style w:type="character" w:customStyle="1" w:styleId="DigitalLinkAnchorCode">
     <w:name w:val="DigitalLinkAnchorCode"/>
     <w:uiPriority w:val="1"/>
-    <w:rsid w:val="00DF5825"/>
+    <w:rsid w:val="00E756BB"/>
     <w:rPr>
       <w:rFonts w:ascii="Courier New" w:hAnsi="Courier New"/>
       <w:bdr w:val="none" w:sz="0" w:space="0" w:color="auto"/>
@@ -12190,7 +12177,7 @@
   <w:style w:type="character" w:customStyle="1" w:styleId="InlineGraphic">
     <w:name w:val="InlineGraphic"/>
     <w:uiPriority w:val="1"/>
-    <w:rsid w:val="006428BA"/>
+    <w:rsid w:val="00E756BB"/>
     <w:rPr>
       <w:bdr w:val="none" w:sz="0" w:space="0" w:color="auto"/>
       <w:shd w:val="clear" w:color="auto" w:fill="00B050"/>
@@ -12200,7 +12187,7 @@
     <w:name w:val="RecipeTableSubhead"/>
     <w:basedOn w:val="TableSubhead"/>
     <w:qFormat/>
-    <w:rsid w:val="006428BA"/>
+    <w:rsid w:val="00E756BB"/>
   </w:style>
   <w:style w:type="character" w:customStyle="1" w:styleId="mw-cite-backlink">
     <w:name w:val="mw-cite-backlink"/>
@@ -12242,10 +12229,11 @@
     <w:lsdException w:name="heading 7" w:qFormat="1"/>
     <w:lsdException w:name="heading 8" w:qFormat="1"/>
     <w:lsdException w:name="heading 9" w:qFormat="1"/>
+    <w:lsdException w:name="toc 5" w:uiPriority="39"/>
+    <w:lsdException w:name="toc 6" w:uiPriority="39"/>
     <w:lsdException w:name="caption" w:qFormat="1"/>
     <w:lsdException w:name="Title" w:qFormat="1"/>
     <w:lsdException w:name="Subtitle" w:qFormat="1"/>
-    <w:lsdException w:name="Hyperlink" w:uiPriority="99"/>
     <w:lsdException w:name="Strong" w:qFormat="1"/>
     <w:lsdException w:name="Emphasis" w:qFormat="1"/>
     <w:lsdException w:name="Note Level 1" w:semiHidden="1" w:uiPriority="99" w:unhideWhenUsed="1"/>
@@ -12365,13 +12353,14 @@
     <w:lsdException w:name="Intense Emphasis" w:uiPriority="21" w:qFormat="1"/>
     <w:lsdException w:name="Subtle Reference" w:uiPriority="31" w:qFormat="1"/>
     <w:lsdException w:name="Intense Reference" w:uiPriority="32" w:qFormat="1"/>
-    <w:lsdException w:name="Book Title" w:uiPriority="33" w:qFormat="1"/>
-    <w:lsdException w:name="Bibliography" w:semiHidden="1" w:uiPriority="37" w:unhideWhenUsed="1"/>
+    <w:lsdException w:name="Book Title" w:qFormat="1"/>
+    <w:lsdException w:name="Bibliography" w:semiHidden="1" w:unhideWhenUsed="1"/>
     <w:lsdException w:name="TOC Heading" w:semiHidden="1" w:uiPriority="39" w:unhideWhenUsed="1" w:qFormat="1"/>
   </w:latentStyles>
   <w:style w:type="paragraph" w:default="1" w:styleId="Normal">
     <w:name w:val="Normal"/>
     <w:qFormat/>
+    <w:rsid w:val="00E756BB"/>
     <w:rPr>
       <w:sz w:val="24"/>
       <w:szCs w:val="24"/>
@@ -12381,7 +12370,7 @@
     <w:name w:val="heading 1"/>
     <w:next w:val="Normal"/>
     <w:qFormat/>
-    <w:rsid w:val="00B53943"/>
+    <w:rsid w:val="00E756BB"/>
     <w:pPr>
       <w:keepNext/>
       <w:numPr>
@@ -12402,7 +12391,7 @@
     <w:basedOn w:val="Normal"/>
     <w:next w:val="Normal"/>
     <w:qFormat/>
-    <w:rsid w:val="00B53943"/>
+    <w:rsid w:val="00E756BB"/>
     <w:pPr>
       <w:keepNext/>
       <w:keepLines/>
@@ -12427,7 +12416,7 @@
     <w:basedOn w:val="Normal"/>
     <w:next w:val="Normal"/>
     <w:qFormat/>
-    <w:rsid w:val="00B53943"/>
+    <w:rsid w:val="00E756BB"/>
     <w:pPr>
       <w:keepNext/>
       <w:keepLines/>
@@ -12452,7 +12441,7 @@
     <w:basedOn w:val="Normal"/>
     <w:next w:val="Normal"/>
     <w:qFormat/>
-    <w:rsid w:val="00B53943"/>
+    <w:rsid w:val="00E756BB"/>
     <w:pPr>
       <w:keepNext/>
       <w:numPr>
@@ -12475,7 +12464,7 @@
     <w:basedOn w:val="Normal"/>
     <w:next w:val="Normal"/>
     <w:qFormat/>
-    <w:rsid w:val="00B53943"/>
+    <w:rsid w:val="00E756BB"/>
     <w:pPr>
       <w:numPr>
         <w:ilvl w:val="4"/>
@@ -12496,7 +12485,7 @@
     <w:name w:val="heading 6"/>
     <w:next w:val="Normal"/>
     <w:qFormat/>
-    <w:rsid w:val="00B53943"/>
+    <w:rsid w:val="00E756BB"/>
     <w:pPr>
       <w:numPr>
         <w:ilvl w:val="5"/>
@@ -12512,7 +12501,7 @@
     <w:name w:val="heading 7"/>
     <w:next w:val="Normal"/>
     <w:qFormat/>
-    <w:rsid w:val="00B53943"/>
+    <w:rsid w:val="00E756BB"/>
     <w:pPr>
       <w:numPr>
         <w:ilvl w:val="6"/>
@@ -12528,7 +12517,7 @@
     <w:name w:val="heading 8"/>
     <w:next w:val="Normal"/>
     <w:qFormat/>
-    <w:rsid w:val="00B53943"/>
+    <w:rsid w:val="00E756BB"/>
     <w:pPr>
       <w:numPr>
         <w:ilvl w:val="7"/>
@@ -12544,7 +12533,7 @@
     <w:name w:val="heading 9"/>
     <w:next w:val="Normal"/>
     <w:qFormat/>
-    <w:rsid w:val="00B53943"/>
+    <w:rsid w:val="00E756BB"/>
     <w:pPr>
       <w:numPr>
         <w:ilvl w:val="8"/>
@@ -12559,10 +12548,13 @@
   <w:style w:type="character" w:default="1" w:styleId="DefaultParagraphFont">
     <w:name w:val="Default Paragraph Font"/>
     <w:semiHidden/>
+    <w:rsid w:val="00E756BB"/>
   </w:style>
   <w:style w:type="table" w:default="1" w:styleId="TableNormal">
     <w:name w:val="Normal Table"/>
+    <w:uiPriority w:val="99"/>
     <w:semiHidden/>
+    <w:unhideWhenUsed/>
     <w:tblPr>
       <w:tblInd w:w="0" w:type="dxa"/>
       <w:tblCellMar>
@@ -12576,11 +12568,12 @@
   <w:style w:type="numbering" w:default="1" w:styleId="NoList">
     <w:name w:val="No List"/>
     <w:semiHidden/>
+    <w:rsid w:val="00E756BB"/>
   </w:style>
   <w:style w:type="paragraph" w:customStyle="1" w:styleId="Para">
     <w:name w:val="Para"/>
     <w:qFormat/>
-    <w:rsid w:val="00B53943"/>
+    <w:rsid w:val="00E756BB"/>
     <w:pPr>
       <w:spacing w:after="120"/>
       <w:ind w:left="720" w:firstLine="720"/>
@@ -12594,7 +12587,7 @@
     <w:name w:val="AbstractHead"/>
     <w:basedOn w:val="Para"/>
     <w:next w:val="Normal"/>
-    <w:rsid w:val="00B53943"/>
+    <w:rsid w:val="00E756BB"/>
     <w:pPr>
       <w:pBdr>
         <w:top w:val="single" w:sz="4" w:space="1" w:color="auto"/>
@@ -12612,7 +12605,7 @@
   <w:style w:type="paragraph" w:customStyle="1" w:styleId="AbstractPara">
     <w:name w:val="AbstractPara"/>
     <w:qFormat/>
-    <w:rsid w:val="00B53943"/>
+    <w:rsid w:val="00E756BB"/>
     <w:pPr>
       <w:pBdr>
         <w:top w:val="single" w:sz="4" w:space="1" w:color="auto"/>
@@ -12631,7 +12624,7 @@
   </w:style>
   <w:style w:type="paragraph" w:customStyle="1" w:styleId="Acknowledgments">
     <w:name w:val="Acknowledgments"/>
-    <w:rsid w:val="00B53943"/>
+    <w:rsid w:val="00E756BB"/>
     <w:pPr>
       <w:spacing w:after="120"/>
       <w:ind w:left="720" w:firstLine="720"/>
@@ -12644,7 +12637,7 @@
   <w:style w:type="paragraph" w:customStyle="1" w:styleId="Address">
     <w:name w:val="Address"/>
     <w:basedOn w:val="Normal"/>
-    <w:rsid w:val="00B53943"/>
+    <w:rsid w:val="00E756BB"/>
     <w:pPr>
       <w:widowControl w:val="0"/>
       <w:spacing w:before="120"/>
@@ -12659,7 +12652,7 @@
     <w:name w:val="AddressDescription"/>
     <w:basedOn w:val="Normal"/>
     <w:next w:val="Normal"/>
-    <w:rsid w:val="00B53943"/>
+    <w:rsid w:val="00E756BB"/>
     <w:pPr>
       <w:widowControl w:val="0"/>
       <w:spacing w:before="120" w:after="120"/>
@@ -12674,7 +12667,7 @@
     <w:name w:val="AddressName"/>
     <w:basedOn w:val="Normal"/>
     <w:next w:val="Normal"/>
-    <w:rsid w:val="00B53943"/>
+    <w:rsid w:val="00E756BB"/>
     <w:pPr>
       <w:widowControl w:val="0"/>
       <w:spacing w:before="120"/>
@@ -12688,7 +12681,7 @@
   <w:style w:type="paragraph" w:customStyle="1" w:styleId="Question">
     <w:name w:val="Question"/>
     <w:next w:val="Normal"/>
-    <w:rsid w:val="00B53943"/>
+    <w:rsid w:val="00E756BB"/>
     <w:pPr>
       <w:spacing w:after="120"/>
       <w:ind w:left="2160" w:hanging="720"/>
@@ -12700,7 +12693,7 @@
   <w:style w:type="paragraph" w:customStyle="1" w:styleId="Option">
     <w:name w:val="Option"/>
     <w:basedOn w:val="Question"/>
-    <w:rsid w:val="00B53943"/>
+    <w:rsid w:val="00E756BB"/>
     <w:pPr>
       <w:ind w:left="2880"/>
     </w:pPr>
@@ -12709,7 +12702,7 @@
     <w:name w:val="Answer"/>
     <w:basedOn w:val="Option"/>
     <w:next w:val="Normal"/>
-    <w:rsid w:val="00B53943"/>
+    <w:rsid w:val="00E756BB"/>
     <w:pPr>
       <w:widowControl w:val="0"/>
     </w:pPr>
@@ -12721,7 +12714,7 @@
     <w:name w:val="AnswersHead"/>
     <w:basedOn w:val="Normal"/>
     <w:next w:val="Para"/>
-    <w:rsid w:val="00B53943"/>
+    <w:rsid w:val="00E756BB"/>
     <w:pPr>
       <w:pBdr>
         <w:top w:val="single" w:sz="18" w:space="1" w:color="auto"/>
@@ -12740,7 +12733,7 @@
     <w:name w:val="ChapterTitle"/>
     <w:next w:val="Para"/>
     <w:qFormat/>
-    <w:rsid w:val="00B53943"/>
+    <w:rsid w:val="00E756BB"/>
     <w:pPr>
       <w:spacing w:after="360"/>
       <w:outlineLvl w:val="0"/>
@@ -12756,14 +12749,14 @@
     <w:name w:val="AppendixTitle"/>
     <w:basedOn w:val="ChapterTitle"/>
     <w:next w:val="Para"/>
-    <w:rsid w:val="00B53943"/>
+    <w:rsid w:val="00E756BB"/>
     <w:pPr>
       <w:spacing w:before="120" w:after="120"/>
     </w:pPr>
   </w:style>
   <w:style w:type="paragraph" w:customStyle="1" w:styleId="AuthorBio">
     <w:name w:val="AuthorBio"/>
-    <w:rsid w:val="00B53943"/>
+    <w:rsid w:val="00E756BB"/>
     <w:pPr>
       <w:spacing w:before="240" w:after="240"/>
       <w:ind w:firstLine="720"/>
@@ -12775,7 +12768,7 @@
   <w:style w:type="paragraph" w:styleId="BalloonText">
     <w:name w:val="Balloon Text"/>
     <w:semiHidden/>
-    <w:rsid w:val="00B53943"/>
+    <w:rsid w:val="00E756BB"/>
     <w:rPr>
       <w:rFonts w:ascii="Tahoma" w:hAnsi="Tahoma" w:cs="Tahoma"/>
       <w:sz w:val="16"/>
@@ -12787,7 +12780,7 @@
     <w:basedOn w:val="Normal"/>
     <w:next w:val="Normal"/>
     <w:semiHidden/>
-    <w:rsid w:val="00B53943"/>
+    <w:rsid w:val="00E756BB"/>
     <w:pPr>
       <w:spacing w:after="200" w:line="276" w:lineRule="auto"/>
     </w:pPr>
@@ -12799,7 +12792,7 @@
   </w:style>
   <w:style w:type="paragraph" w:customStyle="1" w:styleId="BibliographyEntry">
     <w:name w:val="BibliographyEntry"/>
-    <w:rsid w:val="00B53943"/>
+    <w:rsid w:val="00E756BB"/>
     <w:pPr>
       <w:ind w:left="1440" w:hanging="720"/>
     </w:pPr>
@@ -12812,7 +12805,7 @@
   <w:style w:type="paragraph" w:customStyle="1" w:styleId="BibliographyHead">
     <w:name w:val="BibliographyHead"/>
     <w:next w:val="BibliographyEntry"/>
-    <w:rsid w:val="00B53943"/>
+    <w:rsid w:val="00E756BB"/>
     <w:pPr>
       <w:pBdr>
         <w:top w:val="single" w:sz="18" w:space="1" w:color="auto"/>
@@ -12830,7 +12823,7 @@
   <w:style w:type="paragraph" w:customStyle="1" w:styleId="BibliographyTitle">
     <w:name w:val="BibliographyTitle"/>
     <w:next w:val="BibliographyEntry"/>
-    <w:rsid w:val="00B53943"/>
+    <w:rsid w:val="00E756BB"/>
     <w:rPr>
       <w:rFonts w:ascii="Arial" w:hAnsi="Arial"/>
       <w:b/>
@@ -12841,7 +12834,7 @@
   </w:style>
   <w:style w:type="character" w:customStyle="1" w:styleId="BoldItalic">
     <w:name w:val="BoldItalic"/>
-    <w:rsid w:val="00B53943"/>
+    <w:rsid w:val="00E756BB"/>
     <w:rPr>
       <w:b/>
       <w:i/>
@@ -12850,7 +12843,7 @@
   <w:style w:type="character" w:styleId="BookTitle">
     <w:name w:val="Book Title"/>
     <w:qFormat/>
-    <w:rsid w:val="00B53943"/>
+    <w:rsid w:val="00E756BB"/>
     <w:rPr>
       <w:b/>
       <w:bCs/>
@@ -12861,7 +12854,7 @@
   <w:style w:type="paragraph" w:customStyle="1" w:styleId="BookAuthor">
     <w:name w:val="BookAuthor"/>
     <w:basedOn w:val="Normal"/>
-    <w:rsid w:val="00B53943"/>
+    <w:rsid w:val="00E756BB"/>
     <w:pPr>
       <w:spacing w:before="120" w:after="600"/>
       <w:ind w:left="720" w:firstLine="720"/>
@@ -12876,7 +12869,7 @@
   <w:style w:type="paragraph" w:customStyle="1" w:styleId="BookEdition">
     <w:name w:val="BookEdition"/>
     <w:qFormat/>
-    <w:rsid w:val="00B53943"/>
+    <w:rsid w:val="00E756BB"/>
     <w:pPr>
       <w:pBdr>
         <w:top w:val="single" w:sz="4" w:space="1" w:color="auto"/>
@@ -12896,7 +12889,7 @@
     <w:name w:val="BookHalfTitle"/>
     <w:basedOn w:val="Normal"/>
     <w:next w:val="Normal"/>
-    <w:rsid w:val="00B53943"/>
+    <w:rsid w:val="00E756BB"/>
     <w:pPr>
       <w:spacing w:before="480" w:after="480"/>
       <w:ind w:left="720" w:firstLine="720"/>
@@ -12912,7 +12905,7 @@
   </w:style>
   <w:style w:type="paragraph" w:customStyle="1" w:styleId="BookReviewAuthor">
     <w:name w:val="BookReviewAuthor"/>
-    <w:rsid w:val="00B53943"/>
+    <w:rsid w:val="00E756BB"/>
     <w:pPr>
       <w:ind w:left="4320"/>
     </w:pPr>
@@ -12922,7 +12915,7 @@
   </w:style>
   <w:style w:type="paragraph" w:customStyle="1" w:styleId="BookReviewItem">
     <w:name w:val="BookReviewItem"/>
-    <w:rsid w:val="00B53943"/>
+    <w:rsid w:val="00E756BB"/>
     <w:pPr>
       <w:spacing w:before="240" w:after="240"/>
       <w:ind w:left="3600" w:right="1440" w:hanging="720"/>
@@ -12935,7 +12928,7 @@
     <w:name w:val="BookTitle"/>
     <w:basedOn w:val="Normal"/>
     <w:next w:val="Normal"/>
-    <w:rsid w:val="00B53943"/>
+    <w:rsid w:val="00E756BB"/>
     <w:pPr>
       <w:pageBreakBefore/>
       <w:spacing w:before="4800" w:after="480"/>
@@ -12954,7 +12947,7 @@
     <w:name w:val="BookSubtitle"/>
     <w:basedOn w:val="BookTitle0"/>
     <w:next w:val="Normal"/>
-    <w:rsid w:val="00B53943"/>
+    <w:rsid w:val="00E756BB"/>
     <w:pPr>
       <w:pageBreakBefore w:val="0"/>
       <w:spacing w:before="480"/>
@@ -12965,7 +12958,7 @@
   </w:style>
   <w:style w:type="character" w:customStyle="1" w:styleId="Callout">
     <w:name w:val="Callout"/>
-    <w:rsid w:val="00B53943"/>
+    <w:rsid w:val="00E756BB"/>
     <w:rPr>
       <w:bdr w:val="none" w:sz="0" w:space="0" w:color="auto"/>
       <w:shd w:val="clear" w:color="auto" w:fill="B2A1C7"/>
@@ -12975,7 +12968,7 @@
     <w:name w:val="ChapterSubtitle"/>
     <w:basedOn w:val="ChapterTitle"/>
     <w:next w:val="Para"/>
-    <w:rsid w:val="00B53943"/>
+    <w:rsid w:val="00E756BB"/>
     <w:rPr>
       <w:sz w:val="44"/>
     </w:rPr>
@@ -12984,7 +12977,7 @@
     <w:name w:val="ChapterAuthor"/>
     <w:basedOn w:val="ChapterSubtitle"/>
     <w:next w:val="Normal"/>
-    <w:rsid w:val="00B53943"/>
+    <w:rsid w:val="00E756BB"/>
     <w:pPr>
       <w:spacing w:after="120"/>
       <w:outlineLvl w:val="9"/>
@@ -12997,7 +12990,7 @@
   <w:style w:type="paragraph" w:customStyle="1" w:styleId="ChapterAuthorAffiliation">
     <w:name w:val="ChapterAuthorAffiliation"/>
     <w:next w:val="Para"/>
-    <w:rsid w:val="00B53943"/>
+    <w:rsid w:val="00E756BB"/>
     <w:pPr>
       <w:spacing w:after="120"/>
     </w:pPr>
@@ -13011,7 +13004,7 @@
   </w:style>
   <w:style w:type="paragraph" w:customStyle="1" w:styleId="FootnoteEntry">
     <w:name w:val="FootnoteEntry"/>
-    <w:rsid w:val="00B53943"/>
+    <w:rsid w:val="00E756BB"/>
     <w:pPr>
       <w:ind w:left="1440" w:hanging="720"/>
     </w:pPr>
@@ -13023,7 +13016,7 @@
     <w:name w:val="ChapterCredit"/>
     <w:basedOn w:val="FootnoteEntry"/>
     <w:next w:val="Para"/>
-    <w:rsid w:val="00B53943"/>
+    <w:rsid w:val="00E756BB"/>
     <w:pPr>
       <w:spacing w:before="120" w:after="120"/>
       <w:ind w:left="0" w:firstLine="0"/>
@@ -13031,7 +13024,7 @@
   </w:style>
   <w:style w:type="paragraph" w:customStyle="1" w:styleId="Objective">
     <w:name w:val="Objective"/>
-    <w:rsid w:val="00B53943"/>
+    <w:rsid w:val="00E756BB"/>
     <w:pPr>
       <w:widowControl w:val="0"/>
       <w:spacing w:after="120"/>
@@ -13049,7 +13042,7 @@
   <w:style w:type="paragraph" w:customStyle="1" w:styleId="ChapterObjective">
     <w:name w:val="ChapterObjective"/>
     <w:basedOn w:val="Objective"/>
-    <w:rsid w:val="00B53943"/>
+    <w:rsid w:val="00E756BB"/>
     <w:rPr>
       <w:i w:val="0"/>
     </w:rPr>
@@ -13057,7 +13050,7 @@
   <w:style w:type="paragraph" w:customStyle="1" w:styleId="ChapterFeaturingList">
     <w:name w:val="ChapterFeaturingList"/>
     <w:basedOn w:val="ChapterObjective"/>
-    <w:rsid w:val="00B53943"/>
+    <w:rsid w:val="00E756BB"/>
     <w:rPr>
       <w:b w:val="0"/>
       <w:sz w:val="26"/>
@@ -13066,7 +13059,7 @@
   </w:style>
   <w:style w:type="paragraph" w:customStyle="1" w:styleId="ChapterFeaturingListSub">
     <w:name w:val="ChapterFeaturingListSub"/>
-    <w:rsid w:val="00B53943"/>
+    <w:rsid w:val="00E756BB"/>
     <w:pPr>
       <w:spacing w:after="120"/>
       <w:ind w:left="2880"/>
@@ -13080,7 +13073,7 @@
   </w:style>
   <w:style w:type="paragraph" w:customStyle="1" w:styleId="ChapterFeaturingListSub2">
     <w:name w:val="ChapterFeaturingListSub2"/>
-    <w:rsid w:val="00B53943"/>
+    <w:rsid w:val="00E756BB"/>
     <w:pPr>
       <w:spacing w:after="120"/>
       <w:ind w:left="3600"/>
@@ -13094,7 +13087,7 @@
   <w:style w:type="paragraph" w:customStyle="1" w:styleId="ChapterIntroductionHead">
     <w:name w:val="ChapterIntroductionHead"/>
     <w:next w:val="Normal"/>
-    <w:rsid w:val="00B53943"/>
+    <w:rsid w:val="00E756BB"/>
     <w:pPr>
       <w:ind w:left="1440"/>
       <w:outlineLvl w:val="0"/>
@@ -13109,7 +13102,7 @@
   <w:style w:type="paragraph" w:customStyle="1" w:styleId="ChapterIntroductionPara">
     <w:name w:val="ChapterIntroductionPara"/>
     <w:next w:val="Para"/>
-    <w:rsid w:val="00B53943"/>
+    <w:rsid w:val="00E756BB"/>
     <w:pPr>
       <w:ind w:left="1440"/>
     </w:pPr>
@@ -13123,7 +13116,7 @@
     <w:name w:val="ObjectiveTitle"/>
     <w:basedOn w:val="Objective"/>
     <w:next w:val="Objective"/>
-    <w:rsid w:val="00B53943"/>
+    <w:rsid w:val="00E756BB"/>
     <w:pPr>
       <w:spacing w:before="240"/>
       <w:ind w:left="1800"/>
@@ -13136,7 +13129,7 @@
     <w:name w:val="ChapterObjectiveTitle"/>
     <w:basedOn w:val="ObjectiveTitle"/>
     <w:next w:val="ChapterObjective"/>
-    <w:rsid w:val="00B53943"/>
+    <w:rsid w:val="00E756BB"/>
     <w:pPr>
       <w:ind w:left="1440" w:firstLine="0"/>
     </w:pPr>
@@ -13147,7 +13140,7 @@
   <w:style w:type="paragraph" w:customStyle="1" w:styleId="Subobjective">
     <w:name w:val="Subobjective"/>
     <w:basedOn w:val="Objective"/>
-    <w:rsid w:val="00B53943"/>
+    <w:rsid w:val="00E756BB"/>
     <w:pPr>
       <w:keepNext/>
       <w:spacing w:before="180"/>
@@ -13157,7 +13150,7 @@
   <w:style w:type="paragraph" w:customStyle="1" w:styleId="ChapterSubobjective">
     <w:name w:val="ChapterSubobjective"/>
     <w:basedOn w:val="Subobjective"/>
-    <w:rsid w:val="00B53943"/>
+    <w:rsid w:val="00E756BB"/>
     <w:pPr>
       <w:keepNext w:val="0"/>
     </w:pPr>
@@ -13167,7 +13160,7 @@
   </w:style>
   <w:style w:type="paragraph" w:customStyle="1" w:styleId="Code80">
     <w:name w:val="Code80"/>
-    <w:rsid w:val="00B53943"/>
+    <w:rsid w:val="00E756BB"/>
     <w:pPr>
       <w:spacing w:before="120" w:after="120"/>
       <w:contextualSpacing/>
@@ -13181,7 +13174,7 @@
   </w:style>
   <w:style w:type="paragraph" w:customStyle="1" w:styleId="Code80Sub">
     <w:name w:val="Code80Sub"/>
-    <w:rsid w:val="00B53943"/>
+    <w:rsid w:val="00E756BB"/>
     <w:pPr>
       <w:ind w:left="1440"/>
     </w:pPr>
@@ -13195,7 +13188,7 @@
   </w:style>
   <w:style w:type="character" w:customStyle="1" w:styleId="CodeColorBlue">
     <w:name w:val="CodeColorBlue"/>
-    <w:rsid w:val="00B53943"/>
+    <w:rsid w:val="00E756BB"/>
     <w:rPr>
       <w:rFonts w:cs="Arial"/>
       <w:color w:val="0000FF"/>
@@ -13203,7 +13196,7 @@
   </w:style>
   <w:style w:type="character" w:customStyle="1" w:styleId="CodeColorBlue2">
     <w:name w:val="CodeColorBlue2"/>
-    <w:rsid w:val="00B53943"/>
+    <w:rsid w:val="00E756BB"/>
     <w:rPr>
       <w:rFonts w:cs="Arial"/>
       <w:color w:val="0000A5"/>
@@ -13211,7 +13204,7 @@
   </w:style>
   <w:style w:type="character" w:customStyle="1" w:styleId="CodeColorBlue3">
     <w:name w:val="CodeColorBlue3"/>
-    <w:rsid w:val="00B53943"/>
+    <w:rsid w:val="00E756BB"/>
     <w:rPr>
       <w:rFonts w:cs="Arial"/>
       <w:color w:val="6464B9"/>
@@ -13219,7 +13212,7 @@
   </w:style>
   <w:style w:type="character" w:customStyle="1" w:styleId="CodeColorBluegreen">
     <w:name w:val="CodeColorBluegreen"/>
-    <w:rsid w:val="00B53943"/>
+    <w:rsid w:val="00E756BB"/>
     <w:rPr>
       <w:rFonts w:cs="Arial"/>
       <w:color w:val="2B91AF"/>
@@ -13227,7 +13220,7 @@
   </w:style>
   <w:style w:type="character" w:customStyle="1" w:styleId="CodeColorBrown">
     <w:name w:val="CodeColorBrown"/>
-    <w:rsid w:val="00B53943"/>
+    <w:rsid w:val="00E756BB"/>
     <w:rPr>
       <w:rFonts w:cs="Arial"/>
       <w:color w:val="A31515"/>
@@ -13235,7 +13228,7 @@
   </w:style>
   <w:style w:type="character" w:customStyle="1" w:styleId="CodeColorDkBlue">
     <w:name w:val="CodeColorDkBlue"/>
-    <w:rsid w:val="00B53943"/>
+    <w:rsid w:val="00E756BB"/>
     <w:rPr>
       <w:rFonts w:cs="Times New Roman"/>
       <w:color w:val="000080"/>
@@ -13244,7 +13237,7 @@
   </w:style>
   <w:style w:type="character" w:customStyle="1" w:styleId="CodeColorGreen">
     <w:name w:val="CodeColorGreen"/>
-    <w:rsid w:val="00B53943"/>
+    <w:rsid w:val="00E756BB"/>
     <w:rPr>
       <w:rFonts w:cs="Arial"/>
       <w:color w:val="008000"/>
@@ -13252,7 +13245,7 @@
   </w:style>
   <w:style w:type="character" w:customStyle="1" w:styleId="CodeColorGreen2">
     <w:name w:val="CodeColorGreen2"/>
-    <w:rsid w:val="00B53943"/>
+    <w:rsid w:val="00E756BB"/>
     <w:rPr>
       <w:rFonts w:cs="Arial"/>
       <w:color w:val="629755"/>
@@ -13260,7 +13253,7 @@
   </w:style>
   <w:style w:type="character" w:customStyle="1" w:styleId="CodeColorGrey30">
     <w:name w:val="CodeColorGrey30"/>
-    <w:rsid w:val="00B53943"/>
+    <w:rsid w:val="00E756BB"/>
     <w:rPr>
       <w:rFonts w:cs="Arial"/>
       <w:color w:val="808080"/>
@@ -13268,7 +13261,7 @@
   </w:style>
   <w:style w:type="character" w:customStyle="1" w:styleId="CodeColorGrey55">
     <w:name w:val="CodeColorGrey55"/>
-    <w:rsid w:val="00B53943"/>
+    <w:rsid w:val="00E756BB"/>
     <w:rPr>
       <w:rFonts w:cs="Arial"/>
       <w:color w:val="C0C0C0"/>
@@ -13276,7 +13269,7 @@
   </w:style>
   <w:style w:type="character" w:customStyle="1" w:styleId="CodeColorGrey80">
     <w:name w:val="CodeColorGrey80"/>
-    <w:rsid w:val="00B53943"/>
+    <w:rsid w:val="00E756BB"/>
     <w:rPr>
       <w:rFonts w:cs="Arial"/>
       <w:color w:val="555555"/>
@@ -13284,7 +13277,7 @@
   </w:style>
   <w:style w:type="character" w:customStyle="1" w:styleId="CodeColorHotPink">
     <w:name w:val="CodeColorHotPink"/>
-    <w:rsid w:val="00B53943"/>
+    <w:rsid w:val="00E756BB"/>
     <w:rPr>
       <w:rFonts w:cs="Times New Roman"/>
       <w:color w:val="DF36FA"/>
@@ -13293,7 +13286,7 @@
   </w:style>
   <w:style w:type="character" w:customStyle="1" w:styleId="CodeColorMagenta">
     <w:name w:val="CodeColorMagenta"/>
-    <w:rsid w:val="00B53943"/>
+    <w:rsid w:val="00E756BB"/>
     <w:rPr>
       <w:rFonts w:cs="Arial"/>
       <w:color w:val="A31515"/>
@@ -13301,7 +13294,7 @@
   </w:style>
   <w:style w:type="character" w:customStyle="1" w:styleId="CodeColorOrange">
     <w:name w:val="CodeColorOrange"/>
-    <w:rsid w:val="00B53943"/>
+    <w:rsid w:val="00E756BB"/>
     <w:rPr>
       <w:rFonts w:cs="Arial"/>
       <w:color w:val="B96464"/>
@@ -13309,7 +13302,7 @@
   </w:style>
   <w:style w:type="character" w:customStyle="1" w:styleId="CodeColorPeach">
     <w:name w:val="CodeColorPeach"/>
-    <w:rsid w:val="00B53943"/>
+    <w:rsid w:val="00E756BB"/>
     <w:rPr>
       <w:rFonts w:cs="Arial"/>
       <w:color w:val="FFDBA3"/>
@@ -13317,7 +13310,7 @@
   </w:style>
   <w:style w:type="character" w:customStyle="1" w:styleId="CodeColorPurple">
     <w:name w:val="CodeColorPurple"/>
-    <w:rsid w:val="00B53943"/>
+    <w:rsid w:val="00E756BB"/>
     <w:rPr>
       <w:rFonts w:cs="Arial"/>
       <w:color w:val="951795"/>
@@ -13325,7 +13318,7 @@
   </w:style>
   <w:style w:type="character" w:customStyle="1" w:styleId="CodeColorPurple2">
     <w:name w:val="CodeColorPurple2"/>
-    <w:rsid w:val="00B53943"/>
+    <w:rsid w:val="00E756BB"/>
     <w:rPr>
       <w:rFonts w:cs="Arial"/>
       <w:color w:val="800080"/>
@@ -13333,7 +13326,7 @@
   </w:style>
   <w:style w:type="character" w:customStyle="1" w:styleId="CodeColorRed">
     <w:name w:val="CodeColorRed"/>
-    <w:rsid w:val="00B53943"/>
+    <w:rsid w:val="00E756BB"/>
     <w:rPr>
       <w:rFonts w:cs="Arial"/>
       <w:color w:val="FF0000"/>
@@ -13341,7 +13334,7 @@
   </w:style>
   <w:style w:type="character" w:customStyle="1" w:styleId="CodeColorRed2">
     <w:name w:val="CodeColorRed2"/>
-    <w:rsid w:val="00B53943"/>
+    <w:rsid w:val="00E756BB"/>
     <w:rPr>
       <w:rFonts w:cs="Arial"/>
       <w:color w:val="800000"/>
@@ -13349,7 +13342,7 @@
   </w:style>
   <w:style w:type="character" w:customStyle="1" w:styleId="CodeColorRed3">
     <w:name w:val="CodeColorRed3"/>
-    <w:rsid w:val="00B53943"/>
+    <w:rsid w:val="00E756BB"/>
     <w:rPr>
       <w:rFonts w:cs="Arial"/>
       <w:color w:val="A31515"/>
@@ -13357,7 +13350,7 @@
   </w:style>
   <w:style w:type="character" w:customStyle="1" w:styleId="CodeColorTealBlue">
     <w:name w:val="CodeColorTealBlue"/>
-    <w:rsid w:val="00B53943"/>
+    <w:rsid w:val="00E756BB"/>
     <w:rPr>
       <w:rFonts w:cs="Times New Roman"/>
       <w:color w:val="008080"/>
@@ -13366,7 +13359,7 @@
   </w:style>
   <w:style w:type="character" w:customStyle="1" w:styleId="CodeColorWhite">
     <w:name w:val="CodeColorWhite"/>
-    <w:rsid w:val="00B53943"/>
+    <w:rsid w:val="00E756BB"/>
     <w:rPr>
       <w:rFonts w:cs="Arial"/>
       <w:color w:val="FFFFFF"/>
@@ -13376,7 +13369,7 @@
   <w:style w:type="paragraph" w:customStyle="1" w:styleId="CodeHead">
     <w:name w:val="CodeHead"/>
     <w:next w:val="Normal"/>
-    <w:rsid w:val="00B53943"/>
+    <w:rsid w:val="00E756BB"/>
     <w:pPr>
       <w:spacing w:before="120" w:after="120"/>
     </w:pPr>
@@ -13389,7 +13382,7 @@
   </w:style>
   <w:style w:type="character" w:customStyle="1" w:styleId="CodeHighlight">
     <w:name w:val="CodeHighlight"/>
-    <w:rsid w:val="0002400F"/>
+    <w:rsid w:val="00E756BB"/>
     <w:rPr>
       <w:b/>
       <w:color w:val="7F7F7F"/>
@@ -13403,7 +13396,7 @@
   <w:style w:type="paragraph" w:customStyle="1" w:styleId="CodeLabel">
     <w:name w:val="CodeLabel"/>
     <w:qFormat/>
-    <w:rsid w:val="00B53943"/>
+    <w:rsid w:val="00E756BB"/>
     <w:pPr>
       <w:numPr>
         <w:numId w:val="1"/>
@@ -13423,7 +13416,7 @@
   </w:style>
   <w:style w:type="paragraph" w:customStyle="1" w:styleId="CodeListing">
     <w:name w:val="CodeListing"/>
-    <w:rsid w:val="00B53943"/>
+    <w:rsid w:val="00E756BB"/>
     <w:pPr>
       <w:widowControl w:val="0"/>
       <w:spacing w:before="120" w:after="120"/>
@@ -13438,7 +13431,7 @@
   </w:style>
   <w:style w:type="paragraph" w:customStyle="1" w:styleId="CodeListing80">
     <w:name w:val="CodeListing80"/>
-    <w:rsid w:val="00B53943"/>
+    <w:rsid w:val="00E756BB"/>
     <w:rPr>
       <w:rFonts w:ascii="Courier New" w:hAnsi="Courier New"/>
       <w:noProof/>
@@ -13449,7 +13442,7 @@
   <w:style w:type="paragraph" w:customStyle="1" w:styleId="CodeNote">
     <w:name w:val="CodeNote"/>
     <w:qFormat/>
-    <w:rsid w:val="00B53943"/>
+    <w:rsid w:val="00E756BB"/>
     <w:pPr>
       <w:pBdr>
         <w:top w:val="single" w:sz="4" w:space="1" w:color="auto"/>
@@ -13465,7 +13458,7 @@
   </w:style>
   <w:style w:type="paragraph" w:customStyle="1" w:styleId="CodeScreen">
     <w:name w:val="CodeScreen"/>
-    <w:rsid w:val="00B53943"/>
+    <w:rsid w:val="00E756BB"/>
     <w:pPr>
       <w:shd w:val="clear" w:color="auto" w:fill="D9D9D9"/>
     </w:pPr>
@@ -13479,7 +13472,7 @@
   <w:style w:type="paragraph" w:customStyle="1" w:styleId="CodeScreen80">
     <w:name w:val="CodeScreen80"/>
     <w:qFormat/>
-    <w:rsid w:val="00B53943"/>
+    <w:rsid w:val="00E756BB"/>
     <w:pPr>
       <w:shd w:val="pct20" w:color="auto" w:fill="auto"/>
       <w:contextualSpacing/>
@@ -13495,14 +13488,14 @@
     <w:name w:val="CodeScreenSub"/>
     <w:basedOn w:val="CodeScreen"/>
     <w:qFormat/>
-    <w:rsid w:val="00B53943"/>
+    <w:rsid w:val="00E756BB"/>
     <w:pPr>
       <w:ind w:left="720"/>
     </w:pPr>
   </w:style>
   <w:style w:type="paragraph" w:customStyle="1" w:styleId="CodeSnippet">
     <w:name w:val="CodeSnippet"/>
-    <w:rsid w:val="00B53943"/>
+    <w:rsid w:val="00E756BB"/>
     <w:pPr>
       <w:spacing w:before="120" w:after="120"/>
       <w:contextualSpacing/>
@@ -13516,7 +13509,7 @@
   </w:style>
   <w:style w:type="paragraph" w:customStyle="1" w:styleId="CodeSnippetSub">
     <w:name w:val="CodeSnippetSub"/>
-    <w:rsid w:val="00B53943"/>
+    <w:rsid w:val="00E756BB"/>
     <w:pPr>
       <w:ind w:left="720"/>
     </w:pPr>
@@ -13530,7 +13523,7 @@
   <w:style w:type="paragraph" w:customStyle="1" w:styleId="H5">
     <w:name w:val="H5"/>
     <w:next w:val="Para"/>
-    <w:rsid w:val="00B53943"/>
+    <w:rsid w:val="00E756BB"/>
     <w:pPr>
       <w:keepNext/>
       <w:widowControl w:val="0"/>
@@ -13550,7 +13543,7 @@
     <w:name w:val="CodeTitle"/>
     <w:basedOn w:val="H5"/>
     <w:next w:val="CodeListing"/>
-    <w:rsid w:val="00B53943"/>
+    <w:rsid w:val="00E756BB"/>
     <w:pPr>
       <w:pBdr>
         <w:top w:val="single" w:sz="4" w:space="4" w:color="auto"/>
@@ -13565,7 +13558,7 @@
   <w:style w:type="paragraph" w:customStyle="1" w:styleId="ContentsAbstract">
     <w:name w:val="ContentsAbstract"/>
     <w:qFormat/>
-    <w:rsid w:val="00B53943"/>
+    <w:rsid w:val="00E756BB"/>
     <w:pPr>
       <w:spacing w:before="120" w:after="120"/>
       <w:ind w:left="1008"/>
@@ -13580,7 +13573,7 @@
   <w:style w:type="paragraph" w:customStyle="1" w:styleId="ContentsPartTitle">
     <w:name w:val="ContentsPartTitle"/>
     <w:next w:val="Normal"/>
-    <w:rsid w:val="00B53943"/>
+    <w:rsid w:val="00E756BB"/>
     <w:rPr>
       <w:b/>
       <w:sz w:val="28"/>
@@ -13590,7 +13583,7 @@
     <w:name w:val="ContentsChapterTitle"/>
     <w:basedOn w:val="ContentsPartTitle"/>
     <w:next w:val="Normal"/>
-    <w:rsid w:val="00B53943"/>
+    <w:rsid w:val="00E756BB"/>
     <w:pPr>
       <w:ind w:left="288"/>
     </w:pPr>
@@ -13601,7 +13594,7 @@
   <w:style w:type="paragraph" w:customStyle="1" w:styleId="ContentsH1">
     <w:name w:val="ContentsH1"/>
     <w:basedOn w:val="ContentsPartTitle"/>
-    <w:rsid w:val="00B53943"/>
+    <w:rsid w:val="00E756BB"/>
     <w:pPr>
       <w:ind w:left="576"/>
     </w:pPr>
@@ -13613,7 +13606,7 @@
   <w:style w:type="paragraph" w:customStyle="1" w:styleId="ContentsH2">
     <w:name w:val="ContentsH2"/>
     <w:basedOn w:val="ContentsPartTitle"/>
-    <w:rsid w:val="00B53943"/>
+    <w:rsid w:val="00E756BB"/>
     <w:pPr>
       <w:ind w:left="864"/>
     </w:pPr>
@@ -13625,7 +13618,7 @@
   <w:style w:type="paragraph" w:customStyle="1" w:styleId="ContentsH3">
     <w:name w:val="ContentsH3"/>
     <w:qFormat/>
-    <w:rsid w:val="00B53943"/>
+    <w:rsid w:val="00E756BB"/>
     <w:pPr>
       <w:ind w:left="1440"/>
     </w:pPr>
@@ -13638,7 +13631,7 @@
   </w:style>
   <w:style w:type="paragraph" w:customStyle="1" w:styleId="Copyright">
     <w:name w:val="Copyright"/>
-    <w:rsid w:val="00B53943"/>
+    <w:rsid w:val="00E756BB"/>
     <w:pPr>
       <w:widowControl w:val="0"/>
       <w:spacing w:before="280"/>
@@ -13653,7 +13646,7 @@
   <w:style w:type="paragraph" w:customStyle="1" w:styleId="CrossRefPara">
     <w:name w:val="CrossRefPara"/>
     <w:next w:val="Para"/>
-    <w:rsid w:val="00B53943"/>
+    <w:rsid w:val="00E756BB"/>
     <w:pPr>
       <w:ind w:left="1440" w:right="1440"/>
     </w:pPr>
@@ -13666,7 +13659,7 @@
   </w:style>
   <w:style w:type="character" w:customStyle="1" w:styleId="CrossRefTerm">
     <w:name w:val="CrossRefTerm"/>
-    <w:rsid w:val="00B53943"/>
+    <w:rsid w:val="00E756BB"/>
     <w:rPr>
       <w:i/>
     </w:rPr>
@@ -13675,7 +13668,7 @@
     <w:name w:val="CustomChapterOpener"/>
     <w:basedOn w:val="Normal"/>
     <w:next w:val="Para"/>
-    <w:rsid w:val="00B53943"/>
+    <w:rsid w:val="00E756BB"/>
     <w:pPr>
       <w:spacing w:after="120"/>
       <w:ind w:left="720" w:firstLine="720"/>
@@ -13688,7 +13681,7 @@
   </w:style>
   <w:style w:type="character" w:customStyle="1" w:styleId="CustomCharStyle">
     <w:name w:val="CustomCharStyle"/>
-    <w:rsid w:val="00B53943"/>
+    <w:rsid w:val="00E756BB"/>
     <w:rPr>
       <w:b/>
       <w:i/>
@@ -13698,7 +13691,7 @@
     <w:name w:val="ParaContinued"/>
     <w:basedOn w:val="Normal"/>
     <w:next w:val="Para"/>
-    <w:rsid w:val="00B53943"/>
+    <w:rsid w:val="00E756BB"/>
     <w:pPr>
       <w:spacing w:after="120"/>
       <w:ind w:left="720"/>
@@ -13713,7 +13706,7 @@
     <w:name w:val="CustomHead"/>
     <w:basedOn w:val="ParaContinued"/>
     <w:next w:val="Normal"/>
-    <w:rsid w:val="00B53943"/>
+    <w:rsid w:val="00E756BB"/>
     <w:rPr>
       <w:b/>
     </w:rPr>
@@ -13721,7 +13714,7 @@
   <w:style w:type="paragraph" w:customStyle="1" w:styleId="CustomList">
     <w:name w:val="CustomList"/>
     <w:basedOn w:val="Normal"/>
-    <w:rsid w:val="00B53943"/>
+    <w:rsid w:val="00E756BB"/>
     <w:pPr>
       <w:widowControl w:val="0"/>
       <w:spacing w:before="120" w:after="120"/>
@@ -13735,7 +13728,7 @@
   <w:style w:type="paragraph" w:customStyle="1" w:styleId="CustomStyle1">
     <w:name w:val="CustomStyle1"/>
     <w:basedOn w:val="Normal"/>
-    <w:rsid w:val="00B53943"/>
+    <w:rsid w:val="00E756BB"/>
     <w:pPr>
       <w:widowControl w:val="0"/>
       <w:tabs>
@@ -13753,7 +13746,7 @@
   <w:style w:type="paragraph" w:customStyle="1" w:styleId="CustomStyle2">
     <w:name w:val="CustomStyle2"/>
     <w:basedOn w:val="Normal"/>
-    <w:rsid w:val="00B53943"/>
+    <w:rsid w:val="00E756BB"/>
     <w:pPr>
       <w:widowControl w:val="0"/>
       <w:tabs>
@@ -13771,14 +13764,14 @@
   <w:style w:type="paragraph" w:customStyle="1" w:styleId="Dedication">
     <w:name w:val="Dedication"/>
     <w:basedOn w:val="ParaContinued"/>
-    <w:rsid w:val="00B53943"/>
+    <w:rsid w:val="00E756BB"/>
     <w:rPr>
       <w:i/>
     </w:rPr>
   </w:style>
   <w:style w:type="paragraph" w:customStyle="1" w:styleId="Dialog">
     <w:name w:val="Dialog"/>
-    <w:rsid w:val="00B53943"/>
+    <w:rsid w:val="00E756BB"/>
     <w:pPr>
       <w:spacing w:before="120" w:after="120"/>
       <w:ind w:left="1440" w:hanging="720"/>
@@ -13793,7 +13786,7 @@
   <w:style w:type="paragraph" w:customStyle="1" w:styleId="Directive">
     <w:name w:val="Directive"/>
     <w:next w:val="Normal"/>
-    <w:rsid w:val="00B53943"/>
+    <w:rsid w:val="00E756BB"/>
     <w:pPr>
       <w:pBdr>
         <w:top w:val="single" w:sz="18" w:space="1" w:color="auto"/>
@@ -13811,11 +13804,11 @@
     <w:name w:val="DiscussionHead"/>
     <w:basedOn w:val="BibliographyHead"/>
     <w:next w:val="Para"/>
-    <w:rsid w:val="00B53943"/>
+    <w:rsid w:val="00E756BB"/>
   </w:style>
   <w:style w:type="paragraph" w:customStyle="1" w:styleId="DOI">
     <w:name w:val="DOI"/>
-    <w:rsid w:val="00B53943"/>
+    <w:rsid w:val="00E756BB"/>
     <w:rPr>
       <w:rFonts w:ascii="Courier New" w:hAnsi="Courier New"/>
       <w:snapToGrid w:val="0"/>
@@ -13824,7 +13817,7 @@
   <w:style w:type="character" w:styleId="Emphasis">
     <w:name w:val="Emphasis"/>
     <w:qFormat/>
-    <w:rsid w:val="00B53943"/>
+    <w:rsid w:val="00E756BB"/>
     <w:rPr>
       <w:i/>
       <w:iCs/>
@@ -13832,7 +13825,7 @@
   </w:style>
   <w:style w:type="paragraph" w:customStyle="1" w:styleId="EndnoteEntry">
     <w:name w:val="EndnoteEntry"/>
-    <w:rsid w:val="00B53943"/>
+    <w:rsid w:val="00E756BB"/>
     <w:pPr>
       <w:spacing w:after="120"/>
       <w:ind w:left="720" w:hanging="720"/>
@@ -13845,12 +13838,12 @@
     <w:name w:val="EndnotesHead"/>
     <w:basedOn w:val="BibliographyHead"/>
     <w:next w:val="EndnoteEntry"/>
-    <w:rsid w:val="00B53943"/>
+    <w:rsid w:val="00E756BB"/>
   </w:style>
   <w:style w:type="paragraph" w:customStyle="1" w:styleId="EndnoteTitle">
     <w:name w:val="EndnoteTitle"/>
     <w:next w:val="EndnoteEntry"/>
-    <w:rsid w:val="00B53943"/>
+    <w:rsid w:val="00E756BB"/>
     <w:pPr>
       <w:spacing w:after="120"/>
     </w:pPr>
@@ -13867,7 +13860,7 @@
   <w:style w:type="paragraph" w:customStyle="1" w:styleId="Epigraph">
     <w:name w:val="Epigraph"/>
     <w:next w:val="Normal"/>
-    <w:rsid w:val="00B53943"/>
+    <w:rsid w:val="00E756BB"/>
     <w:pPr>
       <w:spacing w:before="120" w:after="120"/>
       <w:ind w:left="2880"/>
@@ -13884,7 +13877,7 @@
     <w:name w:val="EpigraphSource"/>
     <w:basedOn w:val="Epigraph"/>
     <w:next w:val="Para"/>
-    <w:rsid w:val="00B53943"/>
+    <w:rsid w:val="00E756BB"/>
     <w:pPr>
       <w:contextualSpacing/>
     </w:pPr>
@@ -13894,7 +13887,7 @@
   </w:style>
   <w:style w:type="paragraph" w:customStyle="1" w:styleId="Equation">
     <w:name w:val="Equation"/>
-    <w:rsid w:val="00B53943"/>
+    <w:rsid w:val="00E756BB"/>
     <w:pPr>
       <w:spacing w:before="120" w:after="120"/>
       <w:ind w:left="1440"/>
@@ -13906,7 +13899,7 @@
   </w:style>
   <w:style w:type="paragraph" w:customStyle="1" w:styleId="EquationNumbered">
     <w:name w:val="EquationNumbered"/>
-    <w:rsid w:val="00B53943"/>
+    <w:rsid w:val="00E756BB"/>
     <w:pPr>
       <w:spacing w:before="120" w:after="120"/>
       <w:ind w:left="1440"/>
@@ -13920,7 +13913,7 @@
     <w:name w:val="ExercisesHead"/>
     <w:basedOn w:val="Normal"/>
     <w:next w:val="Para"/>
-    <w:rsid w:val="00B53943"/>
+    <w:rsid w:val="00E756BB"/>
     <w:pPr>
       <w:pBdr>
         <w:top w:val="single" w:sz="18" w:space="1" w:color="auto"/>
@@ -13938,7 +13931,7 @@
     <w:name w:val="Explanation"/>
     <w:basedOn w:val="Answer"/>
     <w:next w:val="Question"/>
-    <w:rsid w:val="00B53943"/>
+    <w:rsid w:val="00E756BB"/>
     <w:pPr>
       <w:ind w:left="2160" w:firstLine="0"/>
     </w:pPr>
@@ -13946,7 +13939,7 @@
   <w:style w:type="paragraph" w:customStyle="1" w:styleId="ExtractAttribution">
     <w:name w:val="ExtractAttribution"/>
     <w:next w:val="Para"/>
-    <w:rsid w:val="00B53943"/>
+    <w:rsid w:val="00E756BB"/>
     <w:pPr>
       <w:spacing w:after="120"/>
       <w:ind w:left="3240"/>
@@ -13958,7 +13951,7 @@
   </w:style>
   <w:style w:type="paragraph" w:customStyle="1" w:styleId="ExtractPara">
     <w:name w:val="ExtractPara"/>
-    <w:rsid w:val="00B53943"/>
+    <w:rsid w:val="00E756BB"/>
     <w:pPr>
       <w:spacing w:before="120" w:after="60"/>
       <w:ind w:left="2160" w:right="720"/>
@@ -13972,7 +13965,7 @@
     <w:name w:val="ExtractContinued"/>
     <w:basedOn w:val="ExtractPara"/>
     <w:qFormat/>
-    <w:rsid w:val="00B53943"/>
+    <w:rsid w:val="00E756BB"/>
     <w:pPr>
       <w:spacing w:before="0"/>
       <w:ind w:firstLine="720"/>
@@ -13980,7 +13973,7 @@
   </w:style>
   <w:style w:type="paragraph" w:customStyle="1" w:styleId="ExtractListBulleted">
     <w:name w:val="ExtractListBulleted"/>
-    <w:rsid w:val="00CE4FDC"/>
+    <w:rsid w:val="00E756BB"/>
     <w:pPr>
       <w:numPr>
         <w:numId w:val="14"/>
@@ -13997,7 +13990,7 @@
   </w:style>
   <w:style w:type="paragraph" w:customStyle="1" w:styleId="ExtractListNumbered">
     <w:name w:val="ExtractListNumbered"/>
-    <w:rsid w:val="00B53943"/>
+    <w:rsid w:val="00E756BB"/>
     <w:pPr>
       <w:spacing w:before="120" w:after="120"/>
       <w:ind w:left="2794" w:right="864" w:hanging="274"/>
@@ -14011,7 +14004,7 @@
   </w:style>
   <w:style w:type="paragraph" w:customStyle="1" w:styleId="FeatureCode80">
     <w:name w:val="FeatureCode80"/>
-    <w:rsid w:val="00B53943"/>
+    <w:rsid w:val="00E756BB"/>
     <w:pPr>
       <w:pBdr>
         <w:left w:val="single" w:sz="36" w:space="17" w:color="C0C0C0"/>
@@ -14026,7 +14019,7 @@
   </w:style>
   <w:style w:type="paragraph" w:customStyle="1" w:styleId="FeatureCode80Sub">
     <w:name w:val="FeatureCode80Sub"/>
-    <w:rsid w:val="00B53943"/>
+    <w:rsid w:val="00E756BB"/>
     <w:pPr>
       <w:pBdr>
         <w:left w:val="single" w:sz="36" w:space="30" w:color="C0C0C0"/>
@@ -14041,7 +14034,7 @@
   </w:style>
   <w:style w:type="paragraph" w:customStyle="1" w:styleId="FeatureCodeScreen">
     <w:name w:val="FeatureCodeScreen"/>
-    <w:rsid w:val="00B53943"/>
+    <w:rsid w:val="00E756BB"/>
     <w:pPr>
       <w:pBdr>
         <w:left w:val="single" w:sz="36" w:space="17" w:color="C0C0C0"/>
@@ -14057,7 +14050,7 @@
   </w:style>
   <w:style w:type="paragraph" w:customStyle="1" w:styleId="FeatureCodeSnippetSub">
     <w:name w:val="FeatureCodeSnippetSub"/>
-    <w:rsid w:val="00B53943"/>
+    <w:rsid w:val="00E756BB"/>
     <w:pPr>
       <w:pBdr>
         <w:left w:val="single" w:sz="36" w:space="30" w:color="C0C0C0"/>
@@ -14074,14 +14067,14 @@
     <w:name w:val="FeatureCodeScreenSub"/>
     <w:basedOn w:val="FeatureCodeSnippetSub"/>
     <w:qFormat/>
-    <w:rsid w:val="00B53943"/>
+    <w:rsid w:val="00E756BB"/>
     <w:pPr>
       <w:shd w:val="pct25" w:color="auto" w:fill="auto"/>
     </w:pPr>
   </w:style>
   <w:style w:type="paragraph" w:customStyle="1" w:styleId="FeatureCodeSnippet">
     <w:name w:val="FeatureCodeSnippet"/>
-    <w:rsid w:val="00B53943"/>
+    <w:rsid w:val="00E756BB"/>
     <w:pPr>
       <w:keepNext/>
       <w:pBdr>
@@ -14099,7 +14092,7 @@
   </w:style>
   <w:style w:type="paragraph" w:customStyle="1" w:styleId="FeatureEquation">
     <w:name w:val="FeatureEquation"/>
-    <w:rsid w:val="00B53943"/>
+    <w:rsid w:val="00E756BB"/>
     <w:pPr>
       <w:pBdr>
         <w:left w:val="single" w:sz="36" w:space="31" w:color="C0C0C0"/>
@@ -14115,7 +14108,7 @@
   </w:style>
   <w:style w:type="paragraph" w:customStyle="1" w:styleId="FeatureExtract">
     <w:name w:val="FeatureExtract"/>
-    <w:rsid w:val="00B53943"/>
+    <w:rsid w:val="00E756BB"/>
     <w:pPr>
       <w:pBdr>
         <w:left w:val="single" w:sz="36" w:space="24" w:color="C0C0C0"/>
@@ -14131,7 +14124,7 @@
   </w:style>
   <w:style w:type="paragraph" w:customStyle="1" w:styleId="FeatureExtractSource">
     <w:name w:val="FeatureExtractSource"/>
-    <w:rsid w:val="00B53943"/>
+    <w:rsid w:val="00E756BB"/>
     <w:pPr>
       <w:pBdr>
         <w:left w:val="single" w:sz="36" w:space="24" w:color="C0C0C0"/>
@@ -14145,7 +14138,7 @@
   </w:style>
   <w:style w:type="paragraph" w:customStyle="1" w:styleId="FeatureFigureSource">
     <w:name w:val="FeatureFigureSource"/>
-    <w:rsid w:val="00B53943"/>
+    <w:rsid w:val="00E756BB"/>
     <w:pPr>
       <w:pBdr>
         <w:left w:val="single" w:sz="36" w:space="6" w:color="BFBFBF"/>
@@ -14160,7 +14153,7 @@
   <w:style w:type="paragraph" w:customStyle="1" w:styleId="FeatureSource">
     <w:name w:val="FeatureSource"/>
     <w:next w:val="Para"/>
-    <w:rsid w:val="00B53943"/>
+    <w:rsid w:val="00E756BB"/>
     <w:pPr>
       <w:pBdr>
         <w:left w:val="single" w:sz="36" w:space="6" w:color="C0C0C0"/>
@@ -14175,7 +14168,7 @@
   <w:style w:type="paragraph" w:customStyle="1" w:styleId="FeatureFootnote">
     <w:name w:val="FeatureFootnote"/>
     <w:basedOn w:val="FeatureSource"/>
-    <w:rsid w:val="00B53943"/>
+    <w:rsid w:val="00E756BB"/>
     <w:pPr>
       <w:spacing w:before="120" w:after="120"/>
       <w:ind w:left="720" w:hanging="720"/>
@@ -14189,7 +14182,7 @@
   <w:style w:type="paragraph" w:customStyle="1" w:styleId="FeatureH1">
     <w:name w:val="FeatureH1"/>
     <w:next w:val="Normal"/>
-    <w:rsid w:val="00B53943"/>
+    <w:rsid w:val="00E756BB"/>
     <w:pPr>
       <w:pBdr>
         <w:left w:val="single" w:sz="36" w:space="6" w:color="C0C0C0"/>
@@ -14209,7 +14202,7 @@
     <w:name w:val="FeatureH1alt"/>
     <w:basedOn w:val="FeatureH1"/>
     <w:next w:val="Normal"/>
-    <w:rsid w:val="00B53943"/>
+    <w:rsid w:val="00E756BB"/>
     <w:pPr>
       <w:contextualSpacing w:val="0"/>
     </w:pPr>
@@ -14220,7 +14213,7 @@
   <w:style w:type="paragraph" w:customStyle="1" w:styleId="FeatureH2">
     <w:name w:val="FeatureH2"/>
     <w:next w:val="Normal"/>
-    <w:rsid w:val="00B53943"/>
+    <w:rsid w:val="00E756BB"/>
     <w:pPr>
       <w:pBdr>
         <w:left w:val="single" w:sz="36" w:space="6" w:color="C0C0C0"/>
@@ -14239,7 +14232,7 @@
     <w:name w:val="FeatureH2alt"/>
     <w:basedOn w:val="FeatureH2"/>
     <w:next w:val="Normal"/>
-    <w:rsid w:val="00B53943"/>
+    <w:rsid w:val="00E756BB"/>
     <w:pPr>
       <w:spacing w:before="120"/>
     </w:pPr>
@@ -14250,7 +14243,7 @@
   <w:style w:type="paragraph" w:customStyle="1" w:styleId="FeatureH3">
     <w:name w:val="FeatureH3"/>
     <w:next w:val="Normal"/>
-    <w:rsid w:val="00B53943"/>
+    <w:rsid w:val="00E756BB"/>
     <w:pPr>
       <w:pBdr>
         <w:left w:val="single" w:sz="36" w:space="6" w:color="C0C0C0"/>
@@ -14268,7 +14261,7 @@
   <w:style w:type="paragraph" w:customStyle="1" w:styleId="FeatureH4">
     <w:name w:val="FeatureH4"/>
     <w:next w:val="Normal"/>
-    <w:rsid w:val="00B53943"/>
+    <w:rsid w:val="00E756BB"/>
     <w:pPr>
       <w:pBdr>
         <w:left w:val="single" w:sz="36" w:space="6" w:color="C0C0C0"/>
@@ -14285,7 +14278,7 @@
   </w:style>
   <w:style w:type="paragraph" w:customStyle="1" w:styleId="FeatureListBulleted">
     <w:name w:val="FeatureListBulleted"/>
-    <w:rsid w:val="00B53943"/>
+    <w:rsid w:val="00E756BB"/>
     <w:pPr>
       <w:widowControl w:val="0"/>
       <w:numPr>
@@ -14305,7 +14298,7 @@
   </w:style>
   <w:style w:type="paragraph" w:customStyle="1" w:styleId="FeatureListBulletedSub">
     <w:name w:val="FeatureListBulletedSub"/>
-    <w:rsid w:val="00B53943"/>
+    <w:rsid w:val="00E756BB"/>
     <w:pPr>
       <w:numPr>
         <w:numId w:val="3"/>
@@ -14324,7 +14317,7 @@
   </w:style>
   <w:style w:type="paragraph" w:customStyle="1" w:styleId="FeatureListCheck">
     <w:name w:val="FeatureListCheck"/>
-    <w:rsid w:val="00B53943"/>
+    <w:rsid w:val="00E756BB"/>
     <w:pPr>
       <w:pBdr>
         <w:left w:val="single" w:sz="36" w:space="6" w:color="C0C0C0"/>
@@ -14345,7 +14338,7 @@
   </w:style>
   <w:style w:type="paragraph" w:customStyle="1" w:styleId="FeatureListHead">
     <w:name w:val="FeatureListHead"/>
-    <w:rsid w:val="00B53943"/>
+    <w:rsid w:val="00E756BB"/>
     <w:pPr>
       <w:pBdr>
         <w:left w:val="single" w:sz="36" w:space="6" w:color="C0C0C0"/>
@@ -14360,7 +14353,7 @@
   </w:style>
   <w:style w:type="paragraph" w:customStyle="1" w:styleId="FeatureListNumbered">
     <w:name w:val="FeatureListNumbered"/>
-    <w:rsid w:val="00B53943"/>
+    <w:rsid w:val="00E756BB"/>
     <w:pPr>
       <w:pBdr>
         <w:left w:val="single" w:sz="36" w:space="6" w:color="C0C0C0"/>
@@ -14377,7 +14370,7 @@
   </w:style>
   <w:style w:type="paragraph" w:customStyle="1" w:styleId="FeatureListNumberedSub">
     <w:name w:val="FeatureListNumberedSub"/>
-    <w:rsid w:val="00B53943"/>
+    <w:rsid w:val="00E756BB"/>
     <w:pPr>
       <w:pBdr>
         <w:left w:val="single" w:sz="36" w:space="24" w:color="C0C0C0"/>
@@ -14393,7 +14386,7 @@
   </w:style>
   <w:style w:type="paragraph" w:customStyle="1" w:styleId="FeatureListPara">
     <w:name w:val="FeatureListPara"/>
-    <w:rsid w:val="00B53943"/>
+    <w:rsid w:val="00E756BB"/>
     <w:pPr>
       <w:pBdr>
         <w:left w:val="single" w:sz="36" w:space="20" w:color="C0C0C0"/>
@@ -14408,7 +14401,7 @@
   </w:style>
   <w:style w:type="paragraph" w:customStyle="1" w:styleId="FeatureListParaSub">
     <w:name w:val="FeatureListParaSub"/>
-    <w:rsid w:val="00B53943"/>
+    <w:rsid w:val="00E756BB"/>
     <w:pPr>
       <w:pBdr>
         <w:left w:val="single" w:sz="36" w:space="30" w:color="C0C0C0"/>
@@ -14425,7 +14418,7 @@
   </w:style>
   <w:style w:type="paragraph" w:customStyle="1" w:styleId="FeatureListUnmarked">
     <w:name w:val="FeatureListUnmarked"/>
-    <w:rsid w:val="00B53943"/>
+    <w:rsid w:val="00E756BB"/>
     <w:pPr>
       <w:widowControl w:val="0"/>
       <w:pBdr>
@@ -14442,7 +14435,7 @@
   </w:style>
   <w:style w:type="paragraph" w:customStyle="1" w:styleId="FeatureListUnmarkedSub">
     <w:name w:val="FeatureListUnmarkedSub"/>
-    <w:rsid w:val="00B53943"/>
+    <w:rsid w:val="00E756BB"/>
     <w:pPr>
       <w:widowControl w:val="0"/>
       <w:pBdr>
@@ -14459,7 +14452,7 @@
   </w:style>
   <w:style w:type="paragraph" w:customStyle="1" w:styleId="FeaturePara">
     <w:name w:val="FeaturePara"/>
-    <w:rsid w:val="00B53943"/>
+    <w:rsid w:val="00E756BB"/>
     <w:pPr>
       <w:pBdr>
         <w:left w:val="single" w:sz="36" w:space="6" w:color="C0C0C0"/>
@@ -14475,7 +14468,7 @@
   <w:style w:type="paragraph" w:customStyle="1" w:styleId="FeatureParaContinued">
     <w:name w:val="FeatureParaContinued"/>
     <w:next w:val="FeaturePara"/>
-    <w:rsid w:val="00B53943"/>
+    <w:rsid w:val="00E756BB"/>
     <w:pPr>
       <w:pBdr>
         <w:left w:val="single" w:sz="36" w:space="6" w:color="C0C0C0"/>
@@ -14489,7 +14482,7 @@
   </w:style>
   <w:style w:type="paragraph" w:customStyle="1" w:styleId="FeatureRecipeProcedure">
     <w:name w:val="FeatureRecipeProcedure"/>
-    <w:rsid w:val="00B53943"/>
+    <w:rsid w:val="00E756BB"/>
     <w:pPr>
       <w:pBdr>
         <w:left w:val="single" w:sz="36" w:space="28" w:color="C0C0C0"/>
@@ -14505,14 +14498,14 @@
   <w:style w:type="paragraph" w:customStyle="1" w:styleId="FeatureRecipeIngredientList">
     <w:name w:val="FeatureRecipeIngredientList"/>
     <w:basedOn w:val="FeatureRecipeProcedure"/>
-    <w:rsid w:val="00B53943"/>
+    <w:rsid w:val="00E756BB"/>
     <w:pPr>
       <w:ind w:left="720" w:hanging="288"/>
     </w:pPr>
   </w:style>
   <w:style w:type="paragraph" w:customStyle="1" w:styleId="FeatureRecipeTitle">
     <w:name w:val="FeatureRecipeTitle"/>
-    <w:rsid w:val="00B53943"/>
+    <w:rsid w:val="00E756BB"/>
     <w:pPr>
       <w:pBdr>
         <w:left w:val="single" w:sz="36" w:space="6" w:color="C0C0C0"/>
@@ -14526,7 +14519,7 @@
   </w:style>
   <w:style w:type="paragraph" w:customStyle="1" w:styleId="FeatureRecipeYield">
     <w:name w:val="FeatureRecipeYield"/>
-    <w:rsid w:val="00B53943"/>
+    <w:rsid w:val="00E756BB"/>
     <w:pPr>
       <w:pBdr>
         <w:left w:val="single" w:sz="36" w:space="14" w:color="C0C0C0"/>
@@ -14541,7 +14534,7 @@
   <w:style w:type="paragraph" w:customStyle="1" w:styleId="FeatureReference">
     <w:name w:val="FeatureReference"/>
     <w:qFormat/>
-    <w:rsid w:val="00B53943"/>
+    <w:rsid w:val="00E756BB"/>
     <w:pPr>
       <w:pBdr>
         <w:left w:val="single" w:sz="36" w:space="6" w:color="BFBFBF"/>
@@ -14558,7 +14551,7 @@
   <w:style w:type="paragraph" w:customStyle="1" w:styleId="FeatureRunInHead">
     <w:name w:val="FeatureRunInHead"/>
     <w:next w:val="Normal"/>
-    <w:rsid w:val="00B53943"/>
+    <w:rsid w:val="00E756BB"/>
     <w:pPr>
       <w:pBdr>
         <w:left w:val="single" w:sz="36" w:space="6" w:color="C0C0C0"/>
@@ -14576,7 +14569,7 @@
     <w:name w:val="FeatureRunInHeadSub"/>
     <w:basedOn w:val="FeatureRunInHead"/>
     <w:next w:val="Normal"/>
-    <w:rsid w:val="00B53943"/>
+    <w:rsid w:val="00E756BB"/>
     <w:pPr>
       <w:pBdr>
         <w:left w:val="single" w:sz="36" w:space="17" w:color="C0C0C0"/>
@@ -14588,7 +14581,7 @@
     <w:name w:val="FeatureRunInPara"/>
     <w:basedOn w:val="FeatureListUnmarked"/>
     <w:next w:val="FeatureRunInHead"/>
-    <w:rsid w:val="00B53943"/>
+    <w:rsid w:val="00E756BB"/>
     <w:pPr>
       <w:pBdr>
         <w:left w:val="single" w:sz="36" w:space="6" w:color="C0C0C0"/>
@@ -14601,7 +14594,7 @@
     <w:name w:val="FeatureRunInParaSub"/>
     <w:basedOn w:val="FeatureRunInPara"/>
     <w:next w:val="FeatureRunInHeadSub"/>
-    <w:rsid w:val="00B53943"/>
+    <w:rsid w:val="00E756BB"/>
     <w:pPr>
       <w:pBdr>
         <w:left w:val="single" w:sz="36" w:space="17" w:color="C0C0C0"/>
@@ -14614,7 +14607,7 @@
     <w:name w:val="FeatureSlug"/>
     <w:next w:val="FeaturePara"/>
     <w:qFormat/>
-    <w:rsid w:val="00B53943"/>
+    <w:rsid w:val="00E756BB"/>
     <w:pPr>
       <w:pBdr>
         <w:left w:val="single" w:sz="36" w:space="6" w:color="BFBFBF"/>
@@ -14630,7 +14623,7 @@
   <w:style w:type="paragraph" w:customStyle="1" w:styleId="FeatureSubFeaturePara">
     <w:name w:val="FeatureSubFeaturePara"/>
     <w:next w:val="FeaturePara"/>
-    <w:rsid w:val="00B53943"/>
+    <w:rsid w:val="00E756BB"/>
     <w:pPr>
       <w:pBdr>
         <w:left w:val="single" w:sz="36" w:space="14" w:color="C0C0C0"/>
@@ -14647,7 +14640,7 @@
   </w:style>
   <w:style w:type="paragraph" w:customStyle="1" w:styleId="FeatureSubFeatureType">
     <w:name w:val="FeatureSubFeatureType"/>
-    <w:rsid w:val="00B53943"/>
+    <w:rsid w:val="00E756BB"/>
     <w:pPr>
       <w:pBdr>
         <w:top w:val="single" w:sz="36" w:space="1" w:color="008000"/>
@@ -14667,7 +14660,7 @@
     <w:name w:val="FeatureTableCaption"/>
     <w:next w:val="FeaturePara"/>
     <w:qFormat/>
-    <w:rsid w:val="00B53943"/>
+    <w:rsid w:val="00E756BB"/>
     <w:pPr>
       <w:pBdr>
         <w:left w:val="single" w:sz="36" w:space="6" w:color="BFBFBF"/>
@@ -14684,7 +14677,7 @@
   <w:style w:type="paragraph" w:customStyle="1" w:styleId="FeatureTitle">
     <w:name w:val="FeatureTitle"/>
     <w:next w:val="FeaturePara"/>
-    <w:rsid w:val="00B53943"/>
+    <w:rsid w:val="00E756BB"/>
     <w:pPr>
       <w:keepNext/>
       <w:pBdr>
@@ -14703,7 +14696,7 @@
   <w:style w:type="paragraph" w:customStyle="1" w:styleId="FeatureTitleSub">
     <w:name w:val="FeatureTitleSub"/>
     <w:next w:val="FeaturePara"/>
-    <w:rsid w:val="00B53943"/>
+    <w:rsid w:val="00E756BB"/>
     <w:pPr>
       <w:keepNext/>
       <w:pBdr>
@@ -14721,7 +14714,7 @@
   <w:style w:type="paragraph" w:customStyle="1" w:styleId="FeatureType">
     <w:name w:val="FeatureType"/>
     <w:next w:val="FeaturePara"/>
-    <w:rsid w:val="00B53943"/>
+    <w:rsid w:val="00E756BB"/>
     <w:pPr>
       <w:pBdr>
         <w:top w:val="single" w:sz="36" w:space="1" w:color="008000"/>
@@ -14738,7 +14731,7 @@
   </w:style>
   <w:style w:type="paragraph" w:customStyle="1" w:styleId="URLPara">
     <w:name w:val="URLPara"/>
-    <w:rsid w:val="00B53943"/>
+    <w:rsid w:val="00E756BB"/>
     <w:pPr>
       <w:widowControl w:val="0"/>
       <w:spacing w:after="120"/>
@@ -14754,7 +14747,7 @@
     <w:name w:val="FeatureURLPara"/>
     <w:basedOn w:val="URLPara"/>
     <w:next w:val="FeaturePara"/>
-    <w:rsid w:val="00B53943"/>
+    <w:rsid w:val="00E756BB"/>
     <w:pPr>
       <w:pBdr>
         <w:left w:val="single" w:sz="36" w:space="6" w:color="C0C0C0"/>
@@ -14765,7 +14758,7 @@
   </w:style>
   <w:style w:type="paragraph" w:customStyle="1" w:styleId="FigureLabel">
     <w:name w:val="FigureLabel"/>
-    <w:rsid w:val="00B53943"/>
+    <w:rsid w:val="00E756BB"/>
     <w:pPr>
       <w:ind w:left="1440"/>
     </w:pPr>
@@ -14777,7 +14770,7 @@
     <w:name w:val="FigureSource"/>
     <w:next w:val="Para"/>
     <w:link w:val="FigureSourceChar"/>
-    <w:rsid w:val="00B53943"/>
+    <w:rsid w:val="00E756BB"/>
     <w:pPr>
       <w:spacing w:after="240"/>
       <w:ind w:left="1440"/>
@@ -14791,11 +14784,11 @@
     <w:name w:val="FurtherReadingHead"/>
     <w:basedOn w:val="BibliographyHead"/>
     <w:next w:val="Para"/>
-    <w:rsid w:val="00B53943"/>
+    <w:rsid w:val="00E756BB"/>
   </w:style>
   <w:style w:type="character" w:customStyle="1" w:styleId="GenusSpecies">
     <w:name w:val="GenusSpecies"/>
-    <w:rsid w:val="00B53943"/>
+    <w:rsid w:val="00E756BB"/>
     <w:rPr>
       <w:rFonts w:ascii="AGaramond Bold" w:hAnsi="AGaramond Bold" w:cs="AGaramond Bold"/>
       <w:i/>
@@ -14810,7 +14803,7 @@
   <w:style w:type="paragraph" w:customStyle="1" w:styleId="GlossaryDefinition">
     <w:name w:val="GlossaryDefinition"/>
     <w:basedOn w:val="Normal"/>
-    <w:rsid w:val="00B53943"/>
+    <w:rsid w:val="00E756BB"/>
     <w:pPr>
       <w:spacing w:after="120"/>
       <w:ind w:left="720" w:firstLine="720"/>
@@ -14825,7 +14818,7 @@
     <w:name w:val="H3"/>
     <w:next w:val="Para"/>
     <w:qFormat/>
-    <w:rsid w:val="00B53943"/>
+    <w:rsid w:val="00E756BB"/>
     <w:pPr>
       <w:keepNext/>
       <w:spacing w:before="360" w:after="240"/>
@@ -14842,7 +14835,7 @@
     <w:name w:val="GlossaryLetter"/>
     <w:basedOn w:val="H3"/>
     <w:next w:val="Normal"/>
-    <w:rsid w:val="00B53943"/>
+    <w:rsid w:val="00E756BB"/>
     <w:pPr>
       <w:spacing w:before="240"/>
       <w:outlineLvl w:val="9"/>
@@ -14851,7 +14844,7 @@
   <w:style w:type="paragraph" w:customStyle="1" w:styleId="H4">
     <w:name w:val="H4"/>
     <w:next w:val="Para"/>
-    <w:rsid w:val="00B53943"/>
+    <w:rsid w:val="00E756BB"/>
     <w:pPr>
       <w:keepNext/>
       <w:widowControl w:val="0"/>
@@ -14869,13 +14862,13 @@
     <w:name w:val="GlossaryTerm"/>
     <w:basedOn w:val="H4"/>
     <w:next w:val="GlossaryDefinition"/>
-    <w:rsid w:val="00B53943"/>
+    <w:rsid w:val="00E756BB"/>
   </w:style>
   <w:style w:type="paragraph" w:customStyle="1" w:styleId="GlossaryTitle">
     <w:name w:val="GlossaryTitle"/>
     <w:basedOn w:val="ChapterTitle"/>
     <w:next w:val="Normal"/>
-    <w:rsid w:val="00B53943"/>
+    <w:rsid w:val="00E756BB"/>
     <w:pPr>
       <w:spacing w:before="120" w:after="120"/>
     </w:pPr>
@@ -14884,7 +14877,7 @@
     <w:name w:val="H1"/>
     <w:next w:val="Para"/>
     <w:qFormat/>
-    <w:rsid w:val="00B53943"/>
+    <w:rsid w:val="00E756BB"/>
     <w:pPr>
       <w:keepNext/>
       <w:widowControl w:val="0"/>
@@ -14904,7 +14897,7 @@
     <w:name w:val="H2"/>
     <w:next w:val="Para"/>
     <w:qFormat/>
-    <w:rsid w:val="00B53943"/>
+    <w:rsid w:val="00E756BB"/>
     <w:pPr>
       <w:keepNext/>
       <w:widowControl w:val="0"/>
@@ -14922,7 +14915,7 @@
   <w:style w:type="paragraph" w:customStyle="1" w:styleId="H6">
     <w:name w:val="H6"/>
     <w:next w:val="Para"/>
-    <w:rsid w:val="00B53943"/>
+    <w:rsid w:val="00E756BB"/>
     <w:pPr>
       <w:spacing w:before="240" w:after="120"/>
     </w:pPr>
@@ -14934,7 +14927,7 @@
   </w:style>
   <w:style w:type="paragraph" w:customStyle="1" w:styleId="Index1">
     <w:name w:val="Index1"/>
-    <w:rsid w:val="00B53943"/>
+    <w:rsid w:val="00E756BB"/>
     <w:pPr>
       <w:widowControl w:val="0"/>
       <w:ind w:left="1800" w:hanging="360"/>
@@ -14948,7 +14941,7 @@
     <w:name w:val="Index2"/>
     <w:basedOn w:val="Index1"/>
     <w:next w:val="Index1"/>
-    <w:rsid w:val="00B53943"/>
+    <w:rsid w:val="00E756BB"/>
     <w:pPr>
       <w:ind w:left="2520"/>
     </w:pPr>
@@ -14956,7 +14949,7 @@
   <w:style w:type="paragraph" w:customStyle="1" w:styleId="Index3">
     <w:name w:val="Index3"/>
     <w:basedOn w:val="Index1"/>
-    <w:rsid w:val="00B53943"/>
+    <w:rsid w:val="00E756BB"/>
     <w:pPr>
       <w:ind w:left="3240"/>
     </w:pPr>
@@ -14965,12 +14958,12 @@
     <w:name w:val="IndexLetter"/>
     <w:basedOn w:val="H3"/>
     <w:next w:val="Index1"/>
-    <w:rsid w:val="00B53943"/>
+    <w:rsid w:val="00E756BB"/>
   </w:style>
   <w:style w:type="paragraph" w:customStyle="1" w:styleId="IndexNote">
     <w:name w:val="IndexNote"/>
     <w:basedOn w:val="Normal"/>
-    <w:rsid w:val="00B53943"/>
+    <w:rsid w:val="00E756BB"/>
     <w:pPr>
       <w:widowControl w:val="0"/>
       <w:spacing w:before="120" w:after="120"/>
@@ -14986,14 +14979,14 @@
     <w:name w:val="IndexTitle"/>
     <w:basedOn w:val="H2"/>
     <w:next w:val="IndexNote"/>
-    <w:rsid w:val="00B53943"/>
+    <w:rsid w:val="00E756BB"/>
     <w:pPr>
       <w:spacing w:line="540" w:lineRule="exact"/>
     </w:pPr>
   </w:style>
   <w:style w:type="character" w:customStyle="1" w:styleId="InlineCode">
     <w:name w:val="InlineCode"/>
-    <w:rsid w:val="00B53943"/>
+    <w:rsid w:val="00E756BB"/>
     <w:rPr>
       <w:rFonts w:ascii="Courier New" w:hAnsi="Courier New"/>
       <w:noProof/>
@@ -15002,7 +14995,7 @@
   </w:style>
   <w:style w:type="character" w:customStyle="1" w:styleId="InlineCodeUserInput">
     <w:name w:val="InlineCodeUserInput"/>
-    <w:rsid w:val="00B53943"/>
+    <w:rsid w:val="00E756BB"/>
     <w:rPr>
       <w:rFonts w:ascii="Courier New" w:hAnsi="Courier New"/>
       <w:b/>
@@ -15012,7 +15005,7 @@
   </w:style>
   <w:style w:type="character" w:customStyle="1" w:styleId="InlineCodeUserInputVariable">
     <w:name w:val="InlineCodeUserInputVariable"/>
-    <w:rsid w:val="00B53943"/>
+    <w:rsid w:val="00E756BB"/>
     <w:rPr>
       <w:rFonts w:ascii="Courier New" w:hAnsi="Courier New"/>
       <w:b/>
@@ -15023,7 +15016,7 @@
   </w:style>
   <w:style w:type="character" w:customStyle="1" w:styleId="InlineCodeVariable">
     <w:name w:val="InlineCodeVariable"/>
-    <w:rsid w:val="00B53943"/>
+    <w:rsid w:val="00E756BB"/>
     <w:rPr>
       <w:rFonts w:ascii="Courier New" w:hAnsi="Courier New"/>
       <w:i/>
@@ -15033,7 +15026,7 @@
   </w:style>
   <w:style w:type="character" w:customStyle="1" w:styleId="InlineURL">
     <w:name w:val="InlineURL"/>
-    <w:rsid w:val="00B53943"/>
+    <w:rsid w:val="00E756BB"/>
     <w:rPr>
       <w:rFonts w:ascii="Courier New" w:hAnsi="Courier New"/>
       <w:noProof/>
@@ -15043,7 +15036,7 @@
   </w:style>
   <w:style w:type="character" w:customStyle="1" w:styleId="InlineEmail">
     <w:name w:val="InlineEmail"/>
-    <w:rsid w:val="00B53943"/>
+    <w:rsid w:val="00E756BB"/>
     <w:rPr>
       <w:rFonts w:ascii="Courier New" w:hAnsi="Courier New"/>
       <w:noProof/>
@@ -15055,7 +15048,7 @@
     <w:name w:val="IntroductionTitle"/>
     <w:basedOn w:val="ChapterTitle"/>
     <w:next w:val="Para"/>
-    <w:rsid w:val="00B53943"/>
+    <w:rsid w:val="00E756BB"/>
     <w:pPr>
       <w:spacing w:before="120" w:after="120"/>
     </w:pPr>
@@ -15064,11 +15057,11 @@
     <w:name w:val="KeyConceptsHead"/>
     <w:basedOn w:val="BibliographyHead"/>
     <w:next w:val="Para"/>
-    <w:rsid w:val="00B53943"/>
+    <w:rsid w:val="00E756BB"/>
   </w:style>
   <w:style w:type="character" w:customStyle="1" w:styleId="KeyTerm">
     <w:name w:val="KeyTerm"/>
-    <w:rsid w:val="00166D26"/>
+    <w:rsid w:val="00E756BB"/>
     <w:rPr>
       <w:i/>
       <w:color w:val="auto"/>
@@ -15080,7 +15073,7 @@
     <w:name w:val="KeyTermsHead"/>
     <w:basedOn w:val="Normal"/>
     <w:next w:val="Normal"/>
-    <w:rsid w:val="00B53943"/>
+    <w:rsid w:val="00E756BB"/>
     <w:pPr>
       <w:pBdr>
         <w:top w:val="single" w:sz="18" w:space="1" w:color="auto"/>
@@ -15100,7 +15093,7 @@
   <w:style w:type="paragraph" w:customStyle="1" w:styleId="KeywordsPara">
     <w:name w:val="KeywordsPara"/>
     <w:next w:val="Para"/>
-    <w:rsid w:val="00B53943"/>
+    <w:rsid w:val="00E756BB"/>
     <w:pPr>
       <w:spacing w:before="240" w:after="240"/>
       <w:ind w:left="1440" w:right="720" w:hanging="720"/>
@@ -15111,7 +15104,7 @@
   </w:style>
   <w:style w:type="paragraph" w:styleId="ListBullet">
     <w:name w:val="List Bullet"/>
-    <w:rsid w:val="00B53943"/>
+    <w:rsid w:val="00E756BB"/>
     <w:rPr>
       <w:sz w:val="24"/>
     </w:rPr>
@@ -15120,7 +15113,7 @@
     <w:name w:val="Colorful List - Accent 11"/>
     <w:basedOn w:val="Normal"/>
     <w:qFormat/>
-    <w:rsid w:val="00B53943"/>
+    <w:rsid w:val="00E756BB"/>
     <w:pPr>
       <w:spacing w:after="200" w:line="276" w:lineRule="auto"/>
       <w:ind w:left="720"/>
@@ -15136,7 +15129,7 @@
   <w:style w:type="paragraph" w:customStyle="1" w:styleId="ListBulleted">
     <w:name w:val="ListBulleted"/>
     <w:qFormat/>
-    <w:rsid w:val="00B53943"/>
+    <w:rsid w:val="00E756BB"/>
     <w:pPr>
       <w:numPr>
         <w:numId w:val="5"/>
@@ -15151,7 +15144,7 @@
   </w:style>
   <w:style w:type="paragraph" w:customStyle="1" w:styleId="ListBulletedSub">
     <w:name w:val="ListBulletedSub"/>
-    <w:rsid w:val="00B53943"/>
+    <w:rsid w:val="00E756BB"/>
     <w:pPr>
       <w:numPr>
         <w:numId w:val="6"/>
@@ -15167,7 +15160,7 @@
   <w:style w:type="paragraph" w:customStyle="1" w:styleId="ListBulletedSub2">
     <w:name w:val="ListBulletedSub2"/>
     <w:basedOn w:val="ListBulletedSub"/>
-    <w:rsid w:val="00B53943"/>
+    <w:rsid w:val="00E756BB"/>
     <w:pPr>
       <w:numPr>
         <w:numId w:val="7"/>
@@ -15176,7 +15169,7 @@
   </w:style>
   <w:style w:type="paragraph" w:customStyle="1" w:styleId="ListCheck">
     <w:name w:val="ListCheck"/>
-    <w:rsid w:val="00B53943"/>
+    <w:rsid w:val="00E756BB"/>
     <w:pPr>
       <w:numPr>
         <w:numId w:val="8"/>
@@ -15192,7 +15185,7 @@
   <w:style w:type="paragraph" w:customStyle="1" w:styleId="ListCheckSub">
     <w:name w:val="ListCheckSub"/>
     <w:basedOn w:val="ListCheck"/>
-    <w:rsid w:val="00B53943"/>
+    <w:rsid w:val="00E756BB"/>
     <w:pPr>
       <w:numPr>
         <w:numId w:val="9"/>
@@ -15201,7 +15194,7 @@
   </w:style>
   <w:style w:type="paragraph" w:customStyle="1" w:styleId="ListHead">
     <w:name w:val="ListHead"/>
-    <w:rsid w:val="00B53943"/>
+    <w:rsid w:val="00E756BB"/>
     <w:pPr>
       <w:ind w:left="1440"/>
     </w:pPr>
@@ -15213,7 +15206,7 @@
   <w:style w:type="paragraph" w:customStyle="1" w:styleId="ListNumbered">
     <w:name w:val="ListNumbered"/>
     <w:qFormat/>
-    <w:rsid w:val="00B53943"/>
+    <w:rsid w:val="00E756BB"/>
     <w:pPr>
       <w:widowControl w:val="0"/>
       <w:spacing w:before="120" w:after="120"/>
@@ -15228,7 +15221,7 @@
   <w:style w:type="paragraph" w:customStyle="1" w:styleId="ListNumberedSub">
     <w:name w:val="ListNumberedSub"/>
     <w:basedOn w:val="ListNumbered"/>
-    <w:rsid w:val="00B53943"/>
+    <w:rsid w:val="00E756BB"/>
     <w:pPr>
       <w:ind w:left="2520"/>
     </w:pPr>
@@ -15236,14 +15229,14 @@
   <w:style w:type="paragraph" w:customStyle="1" w:styleId="ListNumberedSub2">
     <w:name w:val="ListNumberedSub2"/>
     <w:basedOn w:val="ListNumberedSub"/>
-    <w:rsid w:val="00B53943"/>
+    <w:rsid w:val="00E756BB"/>
     <w:pPr>
       <w:ind w:left="3240"/>
     </w:pPr>
   </w:style>
   <w:style w:type="paragraph" w:customStyle="1" w:styleId="ListNumberedSub3">
     <w:name w:val="ListNumberedSub3"/>
-    <w:rsid w:val="00B53943"/>
+    <w:rsid w:val="00E756BB"/>
     <w:pPr>
       <w:spacing w:before="120" w:after="120"/>
       <w:ind w:left="3960" w:hanging="360"/>
@@ -15256,7 +15249,7 @@
   <w:style w:type="paragraph" w:customStyle="1" w:styleId="ListPara">
     <w:name w:val="ListPara"/>
     <w:basedOn w:val="Normal"/>
-    <w:rsid w:val="00B53943"/>
+    <w:rsid w:val="00E756BB"/>
     <w:pPr>
       <w:widowControl w:val="0"/>
       <w:ind w:left="1800" w:firstLine="360"/>
@@ -15270,7 +15263,7 @@
   <w:style w:type="paragraph" w:customStyle="1" w:styleId="ListParaSub">
     <w:name w:val="ListParaSub"/>
     <w:basedOn w:val="ListPara"/>
-    <w:rsid w:val="00B53943"/>
+    <w:rsid w:val="00E756BB"/>
     <w:pPr>
       <w:spacing w:line="260" w:lineRule="exact"/>
       <w:ind w:left="2520"/>
@@ -15279,7 +15272,7 @@
   <w:style w:type="paragraph" w:customStyle="1" w:styleId="ListParaSub2">
     <w:name w:val="ListParaSub2"/>
     <w:basedOn w:val="ListParaSub"/>
-    <w:rsid w:val="00B53943"/>
+    <w:rsid w:val="00E756BB"/>
     <w:pPr>
       <w:ind w:left="3240"/>
     </w:pPr>
@@ -15287,7 +15280,7 @@
   <w:style w:type="paragraph" w:customStyle="1" w:styleId="ListUnmarked">
     <w:name w:val="ListUnmarked"/>
     <w:qFormat/>
-    <w:rsid w:val="00B53943"/>
+    <w:rsid w:val="00E756BB"/>
     <w:pPr>
       <w:spacing w:before="60" w:after="60"/>
       <w:ind w:left="1728"/>
@@ -15298,7 +15291,7 @@
   </w:style>
   <w:style w:type="paragraph" w:customStyle="1" w:styleId="ListUnmarkedSub">
     <w:name w:val="ListUnmarkedSub"/>
-    <w:rsid w:val="00B53943"/>
+    <w:rsid w:val="00E756BB"/>
     <w:pPr>
       <w:spacing w:before="60" w:after="60"/>
       <w:ind w:left="2160"/>
@@ -15310,14 +15303,14 @@
   <w:style w:type="paragraph" w:customStyle="1" w:styleId="ListUnmarkedSub2">
     <w:name w:val="ListUnmarkedSub2"/>
     <w:basedOn w:val="ListUnmarkedSub"/>
-    <w:rsid w:val="00B53943"/>
+    <w:rsid w:val="00E756BB"/>
     <w:pPr>
       <w:ind w:left="2880"/>
     </w:pPr>
   </w:style>
   <w:style w:type="paragraph" w:customStyle="1" w:styleId="ListWhere">
     <w:name w:val="ListWhere"/>
-    <w:rsid w:val="00B53943"/>
+    <w:rsid w:val="00E756BB"/>
     <w:pPr>
       <w:spacing w:before="120" w:after="120"/>
       <w:ind w:left="2160"/>
@@ -15331,7 +15324,7 @@
   <w:style w:type="paragraph" w:customStyle="1" w:styleId="MatterTitle">
     <w:name w:val="MatterTitle"/>
     <w:next w:val="Para"/>
-    <w:rsid w:val="00B53943"/>
+    <w:rsid w:val="00E756BB"/>
     <w:pPr>
       <w:spacing w:before="120" w:after="120"/>
     </w:pPr>
@@ -15347,7 +15340,7 @@
   </w:style>
   <w:style w:type="character" w:customStyle="1" w:styleId="MenuArrow">
     <w:name w:val="MenuArrow"/>
-    <w:rsid w:val="00B53943"/>
+    <w:rsid w:val="00E756BB"/>
     <w:rPr>
       <w:rFonts w:ascii="Wingdings" w:hAnsi="Wingdings"/>
     </w:rPr>
@@ -15355,7 +15348,7 @@
   <w:style w:type="paragraph" w:customStyle="1" w:styleId="OnlineReference">
     <w:name w:val="OnlineReference"/>
     <w:qFormat/>
-    <w:rsid w:val="00B53943"/>
+    <w:rsid w:val="00E756BB"/>
     <w:pPr>
       <w:pBdr>
         <w:top w:val="double" w:sz="4" w:space="1" w:color="auto"/>
@@ -15374,7 +15367,7 @@
   <w:style w:type="paragraph" w:customStyle="1" w:styleId="OnlineReference2">
     <w:name w:val="OnlineReference2"/>
     <w:qFormat/>
-    <w:rsid w:val="00B53943"/>
+    <w:rsid w:val="00E756BB"/>
     <w:pPr>
       <w:pBdr>
         <w:top w:val="thinThickSmallGap" w:sz="24" w:space="1" w:color="auto"/>
@@ -15392,7 +15385,7 @@
   </w:style>
   <w:style w:type="paragraph" w:customStyle="1" w:styleId="ParaBulleted">
     <w:name w:val="ParaBulleted"/>
-    <w:rsid w:val="00B53943"/>
+    <w:rsid w:val="00E756BB"/>
     <w:pPr>
       <w:numPr>
         <w:numId w:val="10"/>
@@ -15407,7 +15400,7 @@
   </w:style>
   <w:style w:type="paragraph" w:customStyle="1" w:styleId="ParaNumbered">
     <w:name w:val="ParaNumbered"/>
-    <w:rsid w:val="00B53943"/>
+    <w:rsid w:val="00E756BB"/>
     <w:pPr>
       <w:spacing w:after="120"/>
       <w:ind w:left="720" w:firstLine="720"/>
@@ -15420,11 +15413,11 @@
   <w:style w:type="paragraph" w:customStyle="1" w:styleId="PartFeaturingList">
     <w:name w:val="PartFeaturingList"/>
     <w:basedOn w:val="ChapterFeaturingList"/>
-    <w:rsid w:val="00B53943"/>
+    <w:rsid w:val="00E756BB"/>
   </w:style>
   <w:style w:type="paragraph" w:customStyle="1" w:styleId="PartIntroductionPara">
     <w:name w:val="PartIntroductionPara"/>
-    <w:rsid w:val="00B53943"/>
+    <w:rsid w:val="00E756BB"/>
     <w:pPr>
       <w:spacing w:after="120"/>
       <w:ind w:left="720" w:firstLine="720"/>
@@ -15436,7 +15429,7 @@
   <w:style w:type="paragraph" w:customStyle="1" w:styleId="PartTitle">
     <w:name w:val="PartTitle"/>
     <w:basedOn w:val="ChapterTitle"/>
-    <w:rsid w:val="00B53943"/>
+    <w:rsid w:val="00E756BB"/>
     <w:pPr>
       <w:widowControl w:val="0"/>
       <w:pBdr>
@@ -15447,7 +15440,7 @@
   <w:style w:type="paragraph" w:customStyle="1" w:styleId="PoetryPara">
     <w:name w:val="PoetryPara"/>
     <w:next w:val="Normal"/>
-    <w:rsid w:val="00B53943"/>
+    <w:rsid w:val="00E756BB"/>
     <w:pPr>
       <w:spacing w:before="360" w:after="60"/>
       <w:ind w:left="2160"/>
@@ -15462,7 +15455,7 @@
     <w:name w:val="PoetryContinued"/>
     <w:basedOn w:val="PoetryPara"/>
     <w:qFormat/>
-    <w:rsid w:val="00B53943"/>
+    <w:rsid w:val="00E756BB"/>
     <w:pPr>
       <w:spacing w:before="0"/>
       <w:contextualSpacing w:val="0"/>
@@ -15470,7 +15463,7 @@
   </w:style>
   <w:style w:type="paragraph" w:customStyle="1" w:styleId="PoetrySource">
     <w:name w:val="PoetrySource"/>
-    <w:rsid w:val="00B53943"/>
+    <w:rsid w:val="00E756BB"/>
     <w:pPr>
       <w:ind w:left="2880"/>
     </w:pPr>
@@ -15483,7 +15476,7 @@
     <w:name w:val="PoetryTitle"/>
     <w:basedOn w:val="PoetryPara"/>
     <w:next w:val="PoetryPara"/>
-    <w:rsid w:val="00B53943"/>
+    <w:rsid w:val="00E756BB"/>
     <w:rPr>
       <w:b/>
       <w:sz w:val="24"/>
@@ -15492,7 +15485,7 @@
   <w:style w:type="paragraph" w:customStyle="1" w:styleId="PrefaceTitle">
     <w:name w:val="PrefaceTitle"/>
     <w:next w:val="Para"/>
-    <w:rsid w:val="00B53943"/>
+    <w:rsid w:val="00E756BB"/>
     <w:pPr>
       <w:spacing w:before="120" w:after="120"/>
     </w:pPr>
@@ -15510,11 +15503,11 @@
     <w:name w:val="ProblemsHead"/>
     <w:basedOn w:val="BibliographyHead"/>
     <w:next w:val="Para"/>
-    <w:rsid w:val="00B53943"/>
+    <w:rsid w:val="00E756BB"/>
   </w:style>
   <w:style w:type="character" w:customStyle="1" w:styleId="QueryInline">
     <w:name w:val="QueryInline"/>
-    <w:rsid w:val="00B53943"/>
+    <w:rsid w:val="00E756BB"/>
     <w:rPr>
       <w:bdr w:val="none" w:sz="0" w:space="0" w:color="auto"/>
       <w:shd w:val="clear" w:color="auto" w:fill="FFCC99"/>
@@ -15522,7 +15515,7 @@
   </w:style>
   <w:style w:type="paragraph" w:customStyle="1" w:styleId="QueryPara">
     <w:name w:val="QueryPara"/>
-    <w:rsid w:val="00B53943"/>
+    <w:rsid w:val="00E756BB"/>
     <w:pPr>
       <w:pBdr>
         <w:top w:val="single" w:sz="4" w:space="1" w:color="auto"/>
@@ -15538,18 +15531,18 @@
   <w:style w:type="paragraph" w:customStyle="1" w:styleId="QuestionData">
     <w:name w:val="QuestionData"/>
     <w:basedOn w:val="Explanation"/>
-    <w:rsid w:val="00B53943"/>
+    <w:rsid w:val="00E756BB"/>
   </w:style>
   <w:style w:type="paragraph" w:customStyle="1" w:styleId="QuestionsHead">
     <w:name w:val="QuestionsHead"/>
     <w:basedOn w:val="BibliographyHead"/>
     <w:next w:val="Para"/>
-    <w:rsid w:val="00B53943"/>
+    <w:rsid w:val="00E756BB"/>
   </w:style>
   <w:style w:type="paragraph" w:customStyle="1" w:styleId="QuoteSource">
     <w:name w:val="QuoteSource"/>
     <w:basedOn w:val="Normal"/>
-    <w:rsid w:val="00B53943"/>
+    <w:rsid w:val="00E756BB"/>
     <w:pPr>
       <w:pBdr>
         <w:top w:val="single" w:sz="4" w:space="6" w:color="auto"/>
@@ -15570,7 +15563,7 @@
     <w:name w:val="QuotePara"/>
     <w:basedOn w:val="QuoteSource"/>
     <w:qFormat/>
-    <w:rsid w:val="00B53943"/>
+    <w:rsid w:val="00E756BB"/>
     <w:rPr>
       <w:i w:val="0"/>
       <w:sz w:val="24"/>
@@ -15579,7 +15572,7 @@
   <w:style w:type="paragraph" w:customStyle="1" w:styleId="RecipeFootnote">
     <w:name w:val="RecipeFootnote"/>
     <w:basedOn w:val="Normal"/>
-    <w:rsid w:val="00B53943"/>
+    <w:rsid w:val="00E756BB"/>
     <w:pPr>
       <w:spacing w:before="240" w:after="120"/>
       <w:ind w:left="720"/>
@@ -15595,7 +15588,7 @@
   <w:style w:type="paragraph" w:customStyle="1" w:styleId="RecipeIngredientHead">
     <w:name w:val="RecipeIngredientHead"/>
     <w:next w:val="Normal"/>
-    <w:rsid w:val="00B53943"/>
+    <w:rsid w:val="00E756BB"/>
     <w:pPr>
       <w:spacing w:before="240"/>
       <w:ind w:left="720"/>
@@ -15610,7 +15603,7 @@
   <w:style w:type="paragraph" w:customStyle="1" w:styleId="RecipeIngredientList">
     <w:name w:val="RecipeIngredientList"/>
     <w:basedOn w:val="Normal"/>
-    <w:rsid w:val="00B53943"/>
+    <w:rsid w:val="00E756BB"/>
     <w:pPr>
       <w:spacing w:before="120" w:after="120"/>
       <w:ind w:left="720"/>
@@ -15626,7 +15619,7 @@
   <w:style w:type="paragraph" w:customStyle="1" w:styleId="RecipeIntro">
     <w:name w:val="RecipeIntro"/>
     <w:next w:val="RecipeIngredientList"/>
-    <w:rsid w:val="00B53943"/>
+    <w:rsid w:val="00E756BB"/>
     <w:pPr>
       <w:spacing w:before="120" w:after="120"/>
       <w:ind w:left="1440" w:firstLine="360"/>
@@ -15640,7 +15633,7 @@
   </w:style>
   <w:style w:type="paragraph" w:customStyle="1" w:styleId="RecipeMetricMeasure">
     <w:name w:val="RecipeMetricMeasure"/>
-    <w:rsid w:val="00B53943"/>
+    <w:rsid w:val="00E756BB"/>
     <w:rPr>
       <w:rFonts w:ascii="Arial" w:hAnsi="Arial"/>
       <w:snapToGrid w:val="0"/>
@@ -15650,7 +15643,7 @@
   <w:style w:type="paragraph" w:customStyle="1" w:styleId="RecipeNutritionInfo">
     <w:name w:val="RecipeNutritionInfo"/>
     <w:basedOn w:val="Normal"/>
-    <w:rsid w:val="00B53943"/>
+    <w:rsid w:val="00E756BB"/>
     <w:pPr>
       <w:spacing w:before="120" w:after="120"/>
       <w:ind w:left="720"/>
@@ -15665,7 +15658,7 @@
   </w:style>
   <w:style w:type="paragraph" w:customStyle="1" w:styleId="RecipePercentage">
     <w:name w:val="RecipePercentage"/>
-    <w:rsid w:val="00B53943"/>
+    <w:rsid w:val="00E756BB"/>
     <w:rPr>
       <w:rFonts w:ascii="Arial" w:hAnsi="Arial"/>
       <w:snapToGrid w:val="0"/>
@@ -15674,7 +15667,7 @@
   </w:style>
   <w:style w:type="paragraph" w:customStyle="1" w:styleId="RecipeProcedure">
     <w:name w:val="RecipeProcedure"/>
-    <w:rsid w:val="00B53943"/>
+    <w:rsid w:val="00E756BB"/>
     <w:pPr>
       <w:spacing w:before="120" w:after="120"/>
       <w:ind w:left="1800" w:hanging="720"/>
@@ -15687,7 +15680,7 @@
   </w:style>
   <w:style w:type="paragraph" w:customStyle="1" w:styleId="RecipeProcedureHead">
     <w:name w:val="RecipeProcedureHead"/>
-    <w:rsid w:val="00990202"/>
+    <w:rsid w:val="00E756BB"/>
     <w:pPr>
       <w:shd w:val="clear" w:color="auto" w:fill="FFFFFF"/>
       <w:spacing w:before="100" w:beforeAutospacing="1" w:after="100" w:afterAutospacing="1"/>
@@ -15704,7 +15697,7 @@
   <w:style w:type="paragraph" w:customStyle="1" w:styleId="RecipeSubrecipeTitle">
     <w:name w:val="RecipeSubrecipeTitle"/>
     <w:next w:val="RecipeIngredientList"/>
-    <w:rsid w:val="00B53943"/>
+    <w:rsid w:val="00E756BB"/>
     <w:pPr>
       <w:ind w:left="720"/>
     </w:pPr>
@@ -15719,7 +15712,7 @@
   </w:style>
   <w:style w:type="paragraph" w:customStyle="1" w:styleId="RecipeTableHead">
     <w:name w:val="RecipeTableHead"/>
-    <w:rsid w:val="00B53943"/>
+    <w:rsid w:val="00E756BB"/>
     <w:rPr>
       <w:rFonts w:ascii="Arial" w:hAnsi="Arial"/>
       <w:b/>
@@ -15730,7 +15723,7 @@
   </w:style>
   <w:style w:type="paragraph" w:customStyle="1" w:styleId="RecipeTime">
     <w:name w:val="RecipeTime"/>
-    <w:rsid w:val="00B53943"/>
+    <w:rsid w:val="00E756BB"/>
     <w:pPr>
       <w:spacing w:before="120" w:after="120"/>
       <w:ind w:left="720"/>
@@ -15746,7 +15739,7 @@
   <w:style w:type="paragraph" w:customStyle="1" w:styleId="RecipeTitle">
     <w:name w:val="RecipeTitle"/>
     <w:next w:val="RecipeIngredientList"/>
-    <w:rsid w:val="00B53943"/>
+    <w:rsid w:val="00E756BB"/>
     <w:pPr>
       <w:pBdr>
         <w:top w:val="triple" w:sz="4" w:space="1" w:color="auto"/>
@@ -15766,7 +15759,7 @@
   <w:style w:type="paragraph" w:customStyle="1" w:styleId="RecipeTitleAlternative">
     <w:name w:val="RecipeTitleAlternative"/>
     <w:next w:val="RecipeIngredientList"/>
-    <w:rsid w:val="00B53943"/>
+    <w:rsid w:val="00E756BB"/>
     <w:pPr>
       <w:ind w:left="720"/>
     </w:pPr>
@@ -15782,7 +15775,7 @@
   </w:style>
   <w:style w:type="paragraph" w:customStyle="1" w:styleId="RecipeUSMeasure">
     <w:name w:val="RecipeUSMeasure"/>
-    <w:rsid w:val="00B53943"/>
+    <w:rsid w:val="00E756BB"/>
     <w:rPr>
       <w:rFonts w:ascii="Arial" w:hAnsi="Arial"/>
       <w:snapToGrid w:val="0"/>
@@ -15792,7 +15785,7 @@
   <w:style w:type="paragraph" w:customStyle="1" w:styleId="RecipeVariationPara">
     <w:name w:val="RecipeVariationPara"/>
     <w:basedOn w:val="RecipeTime"/>
-    <w:rsid w:val="00B53943"/>
+    <w:rsid w:val="00E756BB"/>
     <w:rPr>
       <w:i w:val="0"/>
       <w:sz w:val="24"/>
@@ -15801,7 +15794,7 @@
   </w:style>
   <w:style w:type="paragraph" w:customStyle="1" w:styleId="RecipeVariationHead">
     <w:name w:val="RecipeVariationHead"/>
-    <w:rsid w:val="00B53943"/>
+    <w:rsid w:val="00E756BB"/>
     <w:pPr>
       <w:spacing w:before="60" w:after="60"/>
       <w:ind w:left="720"/>
@@ -15816,7 +15809,7 @@
   </w:style>
   <w:style w:type="paragraph" w:customStyle="1" w:styleId="RecipeNoteHead">
     <w:name w:val="RecipeNoteHead"/>
-    <w:rsid w:val="00B53943"/>
+    <w:rsid w:val="00E756BB"/>
     <w:pPr>
       <w:spacing w:before="60" w:after="60"/>
       <w:ind w:left="720"/>
@@ -15830,7 +15823,7 @@
   <w:style w:type="paragraph" w:customStyle="1" w:styleId="RecipeNotePara">
     <w:name w:val="RecipeNotePara"/>
     <w:basedOn w:val="RecipeTime"/>
-    <w:rsid w:val="00B53943"/>
+    <w:rsid w:val="00E756BB"/>
     <w:rPr>
       <w:i w:val="0"/>
       <w:sz w:val="24"/>
@@ -15839,7 +15832,7 @@
   </w:style>
   <w:style w:type="paragraph" w:customStyle="1" w:styleId="RecipeYield">
     <w:name w:val="RecipeYield"/>
-    <w:rsid w:val="00B53943"/>
+    <w:rsid w:val="00E756BB"/>
     <w:pPr>
       <w:ind w:left="720"/>
     </w:pPr>
@@ -15851,7 +15844,7 @@
   <w:style w:type="paragraph" w:customStyle="1" w:styleId="Reference">
     <w:name w:val="Reference"/>
     <w:basedOn w:val="Normal"/>
-    <w:rsid w:val="00B53943"/>
+    <w:rsid w:val="00E756BB"/>
     <w:pPr>
       <w:spacing w:before="120" w:after="120"/>
       <w:ind w:left="720" w:hanging="720"/>
@@ -15863,7 +15856,7 @@
   <w:style w:type="paragraph" w:customStyle="1" w:styleId="ReferenceAnnotation">
     <w:name w:val="ReferenceAnnotation"/>
     <w:basedOn w:val="Reference"/>
-    <w:rsid w:val="00B53943"/>
+    <w:rsid w:val="00E756BB"/>
     <w:pPr>
       <w:spacing w:before="0" w:after="0"/>
       <w:ind w:firstLine="0"/>
@@ -15876,24 +15869,24 @@
     <w:name w:val="ReferencesHead"/>
     <w:basedOn w:val="BibliographyHead"/>
     <w:next w:val="Reference"/>
-    <w:rsid w:val="00B53943"/>
+    <w:rsid w:val="00E756BB"/>
   </w:style>
   <w:style w:type="paragraph" w:customStyle="1" w:styleId="ReferenceTitle">
     <w:name w:val="ReferenceTitle"/>
     <w:basedOn w:val="MatterTitle"/>
     <w:next w:val="Reference"/>
-    <w:rsid w:val="00B53943"/>
+    <w:rsid w:val="00E756BB"/>
   </w:style>
   <w:style w:type="paragraph" w:customStyle="1" w:styleId="ReviewHead">
     <w:name w:val="ReviewHead"/>
     <w:basedOn w:val="BibliographyHead"/>
     <w:next w:val="Para"/>
-    <w:rsid w:val="00B53943"/>
+    <w:rsid w:val="00E756BB"/>
   </w:style>
   <w:style w:type="paragraph" w:customStyle="1" w:styleId="RunInHead">
     <w:name w:val="RunInHead"/>
     <w:next w:val="Normal"/>
-    <w:rsid w:val="00B53943"/>
+    <w:rsid w:val="00E756BB"/>
     <w:pPr>
       <w:spacing w:before="240"/>
       <w:ind w:left="1440"/>
@@ -15908,7 +15901,7 @@
     <w:name w:val="RunInHeadSub"/>
     <w:basedOn w:val="RunInHead"/>
     <w:next w:val="Normal"/>
-    <w:rsid w:val="00B53943"/>
+    <w:rsid w:val="00E756BB"/>
     <w:pPr>
       <w:ind w:left="2160"/>
     </w:pPr>
@@ -15919,7 +15912,7 @@
   <w:style w:type="paragraph" w:customStyle="1" w:styleId="RunInPara">
     <w:name w:val="RunInPara"/>
     <w:basedOn w:val="Normal"/>
-    <w:rsid w:val="00B53943"/>
+    <w:rsid w:val="00E756BB"/>
     <w:pPr>
       <w:widowControl w:val="0"/>
       <w:spacing w:after="120"/>
@@ -15933,7 +15926,7 @@
   <w:style w:type="paragraph" w:customStyle="1" w:styleId="RunInParaSub">
     <w:name w:val="RunInParaSub"/>
     <w:basedOn w:val="RunInPara"/>
-    <w:rsid w:val="00B53943"/>
+    <w:rsid w:val="00E756BB"/>
     <w:pPr>
       <w:ind w:left="2160"/>
     </w:pPr>
@@ -15941,7 +15934,7 @@
   <w:style w:type="paragraph" w:styleId="Salutation">
     <w:name w:val="Salutation"/>
     <w:next w:val="Normal"/>
-    <w:rsid w:val="00B53943"/>
+    <w:rsid w:val="00E756BB"/>
     <w:rPr>
       <w:sz w:val="24"/>
     </w:rPr>
@@ -15950,7 +15943,7 @@
     <w:name w:val="SectionTitle"/>
     <w:basedOn w:val="ChapterTitle"/>
     <w:next w:val="ChapterTitle"/>
-    <w:rsid w:val="00B53943"/>
+    <w:rsid w:val="00E756BB"/>
     <w:pPr>
       <w:pBdr>
         <w:bottom w:val="single" w:sz="4" w:space="1" w:color="auto"/>
@@ -15959,7 +15952,7 @@
   </w:style>
   <w:style w:type="paragraph" w:customStyle="1" w:styleId="Series">
     <w:name w:val="Series"/>
-    <w:rsid w:val="00B53943"/>
+    <w:rsid w:val="00E756BB"/>
     <w:pPr>
       <w:ind w:left="720"/>
     </w:pPr>
@@ -15970,7 +15963,7 @@
   <w:style w:type="paragraph" w:customStyle="1" w:styleId="SignatureLine">
     <w:name w:val="SignatureLine"/>
     <w:qFormat/>
-    <w:rsid w:val="00B53943"/>
+    <w:rsid w:val="00E756BB"/>
     <w:pPr>
       <w:spacing w:before="240" w:after="240"/>
       <w:ind w:left="4320"/>
@@ -15987,7 +15980,7 @@
     <w:name w:val="Slug"/>
     <w:basedOn w:val="Normal"/>
     <w:next w:val="Para"/>
-    <w:rsid w:val="00B53943"/>
+    <w:rsid w:val="00E756BB"/>
     <w:pPr>
       <w:spacing w:before="360" w:after="360"/>
       <w:ind w:left="1440"/>
@@ -16000,7 +15993,7 @@
   </w:style>
   <w:style w:type="character" w:customStyle="1" w:styleId="Subscript">
     <w:name w:val="Subscript"/>
-    <w:rsid w:val="00B53943"/>
+    <w:rsid w:val="00E756BB"/>
     <w:rPr>
       <w:vertAlign w:val="subscript"/>
     </w:rPr>
@@ -16009,7 +16002,7 @@
     <w:name w:val="Subtitle"/>
     <w:basedOn w:val="Normal"/>
     <w:qFormat/>
-    <w:rsid w:val="00B53943"/>
+    <w:rsid w:val="00E756BB"/>
     <w:pPr>
       <w:spacing w:after="60" w:line="276" w:lineRule="auto"/>
       <w:jc w:val="center"/>
@@ -16025,18 +16018,18 @@
     <w:name w:val="SummaryHead"/>
     <w:basedOn w:val="BibliographyHead"/>
     <w:next w:val="Para"/>
-    <w:rsid w:val="00B53943"/>
+    <w:rsid w:val="00E756BB"/>
   </w:style>
   <w:style w:type="character" w:customStyle="1" w:styleId="Superscript">
     <w:name w:val="Superscript"/>
-    <w:rsid w:val="00B53943"/>
+    <w:rsid w:val="00E756BB"/>
     <w:rPr>
       <w:vertAlign w:val="superscript"/>
     </w:rPr>
   </w:style>
   <w:style w:type="paragraph" w:customStyle="1" w:styleId="SupplementInstruction">
     <w:name w:val="SupplementInstruction"/>
-    <w:rsid w:val="00B53943"/>
+    <w:rsid w:val="00E756BB"/>
     <w:pPr>
       <w:spacing w:before="120" w:after="120"/>
       <w:ind w:left="720"/>
@@ -16050,7 +16043,7 @@
     <w:name w:val="TableCaption"/>
     <w:basedOn w:val="Slug"/>
     <w:qFormat/>
-    <w:rsid w:val="00B53943"/>
+    <w:rsid w:val="00E756BB"/>
     <w:pPr>
       <w:keepNext/>
       <w:widowControl w:val="0"/>
@@ -16064,7 +16057,7 @@
   <w:style w:type="paragraph" w:customStyle="1" w:styleId="TableEntry">
     <w:name w:val="TableEntry"/>
     <w:qFormat/>
-    <w:rsid w:val="00B53943"/>
+    <w:rsid w:val="00E756BB"/>
     <w:pPr>
       <w:spacing w:after="60"/>
     </w:pPr>
@@ -16075,7 +16068,7 @@
   </w:style>
   <w:style w:type="paragraph" w:customStyle="1" w:styleId="TableFootnote">
     <w:name w:val="TableFootnote"/>
-    <w:rsid w:val="00B53943"/>
+    <w:rsid w:val="00E756BB"/>
     <w:pPr>
       <w:spacing w:after="240"/>
       <w:ind w:left="1440"/>
@@ -16089,7 +16082,7 @@
   <w:style w:type="paragraph" w:customStyle="1" w:styleId="TableHead">
     <w:name w:val="TableHead"/>
     <w:qFormat/>
-    <w:rsid w:val="00B53943"/>
+    <w:rsid w:val="00E756BB"/>
     <w:pPr>
       <w:keepNext/>
     </w:pPr>
@@ -16102,7 +16095,7 @@
   <w:style w:type="paragraph" w:customStyle="1" w:styleId="TableSource">
     <w:name w:val="TableSource"/>
     <w:next w:val="Normal"/>
-    <w:rsid w:val="00B53943"/>
+    <w:rsid w:val="00E756BB"/>
     <w:pPr>
       <w:pBdr>
         <w:top w:val="single" w:sz="4" w:space="1" w:color="auto"/>
@@ -16118,7 +16111,7 @@
   </w:style>
   <w:style w:type="paragraph" w:customStyle="1" w:styleId="TabularEntry">
     <w:name w:val="TabularEntry"/>
-    <w:rsid w:val="00B53943"/>
+    <w:rsid w:val="00E756BB"/>
     <w:pPr>
       <w:widowControl w:val="0"/>
     </w:pPr>
@@ -16130,7 +16123,7 @@
   <w:style w:type="paragraph" w:customStyle="1" w:styleId="TabularEntrySub">
     <w:name w:val="TabularEntrySub"/>
     <w:basedOn w:val="TabularEntry"/>
-    <w:rsid w:val="00B53943"/>
+    <w:rsid w:val="00E756BB"/>
     <w:pPr>
       <w:ind w:left="360"/>
     </w:pPr>
@@ -16138,7 +16131,7 @@
   <w:style w:type="paragraph" w:customStyle="1" w:styleId="TabularHead">
     <w:name w:val="TabularHead"/>
     <w:qFormat/>
-    <w:rsid w:val="00B53943"/>
+    <w:rsid w:val="00E756BB"/>
     <w:pPr>
       <w:spacing w:line="276" w:lineRule="auto"/>
     </w:pPr>
@@ -16151,7 +16144,7 @@
   <w:style w:type="paragraph" w:customStyle="1" w:styleId="TextBreak">
     <w:name w:val="TextBreak"/>
     <w:next w:val="Para"/>
-    <w:rsid w:val="00B53943"/>
+    <w:rsid w:val="00E756BB"/>
     <w:pPr>
       <w:jc w:val="center"/>
     </w:pPr>
@@ -16165,7 +16158,7 @@
   <w:style w:type="paragraph" w:customStyle="1" w:styleId="TOCTitle">
     <w:name w:val="TOCTitle"/>
     <w:next w:val="Para"/>
-    <w:rsid w:val="00B53943"/>
+    <w:rsid w:val="00E756BB"/>
     <w:pPr>
       <w:spacing w:before="120" w:after="120"/>
     </w:pPr>
@@ -16181,14 +16174,14 @@
   </w:style>
   <w:style w:type="character" w:customStyle="1" w:styleId="UserInput">
     <w:name w:val="UserInput"/>
-    <w:rsid w:val="00B53943"/>
+    <w:rsid w:val="00E756BB"/>
     <w:rPr>
       <w:b/>
     </w:rPr>
   </w:style>
   <w:style w:type="character" w:customStyle="1" w:styleId="UserInputVariable">
     <w:name w:val="UserInputVariable"/>
-    <w:rsid w:val="00B53943"/>
+    <w:rsid w:val="00E756BB"/>
     <w:rPr>
       <w:b/>
       <w:i/>
@@ -16196,21 +16189,21 @@
   </w:style>
   <w:style w:type="character" w:customStyle="1" w:styleId="Variable">
     <w:name w:val="Variable"/>
-    <w:rsid w:val="00B53943"/>
+    <w:rsid w:val="00E756BB"/>
     <w:rPr>
       <w:i/>
     </w:rPr>
   </w:style>
   <w:style w:type="character" w:customStyle="1" w:styleId="WileyBold">
     <w:name w:val="WileyBold"/>
-    <w:rsid w:val="00B53943"/>
+    <w:rsid w:val="00E756BB"/>
     <w:rPr>
       <w:b/>
     </w:rPr>
   </w:style>
   <w:style w:type="character" w:customStyle="1" w:styleId="WileyBoldItalic">
     <w:name w:val="WileyBoldItalic"/>
-    <w:rsid w:val="00B53943"/>
+    <w:rsid w:val="00E756BB"/>
     <w:rPr>
       <w:b/>
       <w:i/>
@@ -16218,27 +16211,27 @@
   </w:style>
   <w:style w:type="character" w:customStyle="1" w:styleId="WileyItalic">
     <w:name w:val="WileyItalic"/>
-    <w:rsid w:val="00B53943"/>
+    <w:rsid w:val="00E756BB"/>
     <w:rPr>
       <w:i/>
     </w:rPr>
   </w:style>
   <w:style w:type="character" w:customStyle="1" w:styleId="WileySymbol">
     <w:name w:val="WileySymbol"/>
-    <w:rsid w:val="00B53943"/>
+    <w:rsid w:val="00E756BB"/>
     <w:rPr>
       <w:rFonts w:ascii="Symbol" w:hAnsi="Symbol"/>
     </w:rPr>
   </w:style>
   <w:style w:type="character" w:customStyle="1" w:styleId="wileyTemp">
     <w:name w:val="wileyTemp"/>
-    <w:rsid w:val="00B53943"/>
+    <w:rsid w:val="00E756BB"/>
   </w:style>
   <w:style w:type="paragraph" w:customStyle="1" w:styleId="wsBlockA">
     <w:name w:val="wsBlockA"/>
     <w:basedOn w:val="Normal"/>
     <w:qFormat/>
-    <w:rsid w:val="00B53943"/>
+    <w:rsid w:val="00E756BB"/>
     <w:pPr>
       <w:spacing w:before="120" w:after="120"/>
       <w:ind w:left="2160" w:right="1440"/>
@@ -16253,7 +16246,7 @@
     <w:name w:val="wsBlockB"/>
     <w:basedOn w:val="Normal"/>
     <w:qFormat/>
-    <w:rsid w:val="00B53943"/>
+    <w:rsid w:val="00E756BB"/>
     <w:pPr>
       <w:spacing w:before="120" w:after="120"/>
       <w:ind w:left="2160" w:right="1440"/>
@@ -16268,7 +16261,7 @@
     <w:name w:val="wsBlockC"/>
     <w:basedOn w:val="Normal"/>
     <w:qFormat/>
-    <w:rsid w:val="00B53943"/>
+    <w:rsid w:val="00E756BB"/>
     <w:pPr>
       <w:spacing w:before="120" w:after="120"/>
       <w:ind w:left="2160" w:right="1440"/>
@@ -16283,7 +16276,7 @@
     <w:name w:val="wsHeadStyleA"/>
     <w:basedOn w:val="Normal"/>
     <w:qFormat/>
-    <w:rsid w:val="00B53943"/>
+    <w:rsid w:val="00E756BB"/>
     <w:pPr>
       <w:spacing w:before="120" w:after="120"/>
       <w:ind w:left="720"/>
@@ -16300,7 +16293,7 @@
     <w:name w:val="wsHeadStyleB"/>
     <w:basedOn w:val="Normal"/>
     <w:qFormat/>
-    <w:rsid w:val="00B53943"/>
+    <w:rsid w:val="00E756BB"/>
     <w:pPr>
       <w:spacing w:before="120" w:after="120"/>
       <w:ind w:left="720"/>
@@ -16317,7 +16310,7 @@
     <w:name w:val="wsHeadStyleC"/>
     <w:basedOn w:val="Normal"/>
     <w:qFormat/>
-    <w:rsid w:val="00B53943"/>
+    <w:rsid w:val="00E756BB"/>
     <w:pPr>
       <w:spacing w:before="120" w:after="120"/>
       <w:ind w:left="720"/>
@@ -16334,7 +16327,7 @@
     <w:name w:val="wsListBulletedA"/>
     <w:basedOn w:val="Normal"/>
     <w:qFormat/>
-    <w:rsid w:val="00B53943"/>
+    <w:rsid w:val="00E756BB"/>
     <w:pPr>
       <w:numPr>
         <w:numId w:val="11"/>
@@ -16351,7 +16344,7 @@
     <w:name w:val="wsListBulletedB"/>
     <w:basedOn w:val="Normal"/>
     <w:qFormat/>
-    <w:rsid w:val="00B53943"/>
+    <w:rsid w:val="00E756BB"/>
     <w:pPr>
       <w:numPr>
         <w:numId w:val="12"/>
@@ -16368,7 +16361,7 @@
     <w:name w:val="wsListBulletedC"/>
     <w:basedOn w:val="Normal"/>
     <w:qFormat/>
-    <w:rsid w:val="00B53943"/>
+    <w:rsid w:val="00E756BB"/>
     <w:pPr>
       <w:numPr>
         <w:numId w:val="13"/>
@@ -16385,7 +16378,7 @@
     <w:name w:val="wsListNumberedA"/>
     <w:basedOn w:val="Normal"/>
     <w:qFormat/>
-    <w:rsid w:val="00B53943"/>
+    <w:rsid w:val="00E756BB"/>
     <w:pPr>
       <w:spacing w:before="120" w:after="120"/>
       <w:ind w:left="2160" w:hanging="720"/>
@@ -16400,7 +16393,7 @@
     <w:name w:val="wsListNumberedB"/>
     <w:basedOn w:val="Normal"/>
     <w:qFormat/>
-    <w:rsid w:val="00B53943"/>
+    <w:rsid w:val="00E756BB"/>
     <w:pPr>
       <w:spacing w:before="120" w:after="120"/>
       <w:ind w:left="2160" w:hanging="720"/>
@@ -16415,7 +16408,7 @@
     <w:name w:val="wsListNumberedC"/>
     <w:basedOn w:val="Normal"/>
     <w:qFormat/>
-    <w:rsid w:val="00B53943"/>
+    <w:rsid w:val="00E756BB"/>
     <w:pPr>
       <w:spacing w:before="120" w:after="120"/>
       <w:ind w:left="2160" w:hanging="720"/>
@@ -16430,7 +16423,7 @@
     <w:name w:val="wsListUnmarkedA"/>
     <w:basedOn w:val="Normal"/>
     <w:qFormat/>
-    <w:rsid w:val="00B53943"/>
+    <w:rsid w:val="00E756BB"/>
     <w:pPr>
       <w:spacing w:before="120" w:after="120"/>
       <w:ind w:left="1440"/>
@@ -16445,7 +16438,7 @@
     <w:name w:val="wsListUnmarkedB"/>
     <w:basedOn w:val="Normal"/>
     <w:qFormat/>
-    <w:rsid w:val="00B53943"/>
+    <w:rsid w:val="00E756BB"/>
     <w:pPr>
       <w:spacing w:before="120" w:after="120"/>
       <w:ind w:left="1440"/>
@@ -16460,7 +16453,7 @@
     <w:name w:val="wsListUnmarkedC"/>
     <w:basedOn w:val="Normal"/>
     <w:qFormat/>
-    <w:rsid w:val="00B53943"/>
+    <w:rsid w:val="00E756BB"/>
     <w:pPr>
       <w:spacing w:before="120" w:after="120"/>
       <w:ind w:left="1440"/>
@@ -16474,7 +16467,7 @@
   <w:style w:type="paragraph" w:customStyle="1" w:styleId="wsNameDate">
     <w:name w:val="wsNameDate"/>
     <w:qFormat/>
-    <w:rsid w:val="00B53943"/>
+    <w:rsid w:val="00E756BB"/>
     <w:pPr>
       <w:spacing w:before="240" w:after="240"/>
     </w:pPr>
@@ -16489,7 +16482,7 @@
     <w:name w:val="wsParaA"/>
     <w:basedOn w:val="Normal"/>
     <w:qFormat/>
-    <w:rsid w:val="00B53943"/>
+    <w:rsid w:val="00E756BB"/>
     <w:pPr>
       <w:spacing w:before="120" w:after="120"/>
       <w:ind w:left="720" w:firstLine="720"/>
@@ -16505,7 +16498,7 @@
     <w:name w:val="wsParaB"/>
     <w:basedOn w:val="Normal"/>
     <w:qFormat/>
-    <w:rsid w:val="00B53943"/>
+    <w:rsid w:val="00E756BB"/>
     <w:pPr>
       <w:spacing w:before="120" w:after="120"/>
       <w:ind w:left="720" w:firstLine="720"/>
@@ -16521,7 +16514,7 @@
     <w:name w:val="wsParaC"/>
     <w:basedOn w:val="Normal"/>
     <w:qFormat/>
-    <w:rsid w:val="00B53943"/>
+    <w:rsid w:val="00E756BB"/>
     <w:pPr>
       <w:spacing w:before="120" w:after="120"/>
       <w:ind w:left="720" w:firstLine="720"/>
@@ -16536,7 +16529,7 @@
   <w:style w:type="paragraph" w:customStyle="1" w:styleId="wsTitle">
     <w:name w:val="wsTitle"/>
     <w:qFormat/>
-    <w:rsid w:val="00B53943"/>
+    <w:rsid w:val="00E756BB"/>
     <w:rPr>
       <w:rFonts w:ascii="Arial" w:eastAsia="Calibri" w:hAnsi="Arial"/>
       <w:b/>
@@ -16547,7 +16540,7 @@
   <w:style w:type="character" w:styleId="CommentReference">
     <w:name w:val="annotation reference"/>
     <w:semiHidden/>
-    <w:rsid w:val="00D9355C"/>
+    <w:rsid w:val="00E756BB"/>
     <w:rPr>
       <w:sz w:val="16"/>
       <w:szCs w:val="16"/>
@@ -16557,7 +16550,7 @@
     <w:name w:val="annotation text"/>
     <w:basedOn w:val="Normal"/>
     <w:semiHidden/>
-    <w:rsid w:val="00D9355C"/>
+    <w:rsid w:val="00E756BB"/>
     <w:rPr>
       <w:sz w:val="20"/>
       <w:szCs w:val="20"/>
@@ -16568,7 +16561,7 @@
     <w:basedOn w:val="CommentText"/>
     <w:next w:val="CommentText"/>
     <w:semiHidden/>
-    <w:rsid w:val="00D9355C"/>
+    <w:rsid w:val="00E756BB"/>
     <w:rPr>
       <w:b/>
       <w:bCs/>
@@ -16576,7 +16569,7 @@
   </w:style>
   <w:style w:type="character" w:styleId="FollowedHyperlink">
     <w:name w:val="FollowedHyperlink"/>
-    <w:rsid w:val="00FF3691"/>
+    <w:rsid w:val="00E756BB"/>
     <w:rPr>
       <w:color w:val="800080"/>
       <w:u w:val="single"/>
@@ -16585,11 +16578,11 @@
   <w:style w:type="character" w:styleId="HTMLAcronym">
     <w:name w:val="HTML Acronym"/>
     <w:basedOn w:val="DefaultParagraphFont"/>
-    <w:rsid w:val="00FF3691"/>
+    <w:rsid w:val="00E756BB"/>
   </w:style>
   <w:style w:type="character" w:styleId="HTMLCite">
     <w:name w:val="HTML Cite"/>
-    <w:rsid w:val="00FF3691"/>
+    <w:rsid w:val="00E756BB"/>
     <w:rPr>
       <w:i/>
       <w:iCs/>
@@ -16597,7 +16590,7 @@
   </w:style>
   <w:style w:type="character" w:styleId="HTMLCode">
     <w:name w:val="HTML Code"/>
-    <w:rsid w:val="00FF3691"/>
+    <w:rsid w:val="00E756BB"/>
     <w:rPr>
       <w:rFonts w:ascii="Courier New" w:hAnsi="Courier New" w:cs="Courier New"/>
       <w:sz w:val="20"/>
@@ -16606,7 +16599,7 @@
   </w:style>
   <w:style w:type="character" w:styleId="HTMLDefinition">
     <w:name w:val="HTML Definition"/>
-    <w:rsid w:val="00FF3691"/>
+    <w:rsid w:val="00E756BB"/>
     <w:rPr>
       <w:i/>
       <w:iCs/>
@@ -16614,7 +16607,7 @@
   </w:style>
   <w:style w:type="character" w:styleId="HTMLKeyboard">
     <w:name w:val="HTML Keyboard"/>
-    <w:rsid w:val="00FF3691"/>
+    <w:rsid w:val="00E756BB"/>
     <w:rPr>
       <w:rFonts w:ascii="Courier New" w:hAnsi="Courier New" w:cs="Courier New"/>
       <w:sz w:val="20"/>
@@ -16623,14 +16616,14 @@
   </w:style>
   <w:style w:type="character" w:styleId="HTMLSample">
     <w:name w:val="HTML Sample"/>
-    <w:rsid w:val="00FF3691"/>
+    <w:rsid w:val="00E756BB"/>
     <w:rPr>
       <w:rFonts w:ascii="Courier New" w:hAnsi="Courier New" w:cs="Courier New"/>
     </w:rPr>
   </w:style>
   <w:style w:type="character" w:styleId="HTMLTypewriter">
     <w:name w:val="HTML Typewriter"/>
-    <w:rsid w:val="00FF3691"/>
+    <w:rsid w:val="00E756BB"/>
     <w:rPr>
       <w:rFonts w:ascii="Courier New" w:hAnsi="Courier New" w:cs="Courier New"/>
       <w:sz w:val="20"/>
@@ -16639,7 +16632,7 @@
   </w:style>
   <w:style w:type="character" w:styleId="HTMLVariable">
     <w:name w:val="HTML Variable"/>
-    <w:rsid w:val="00FF3691"/>
+    <w:rsid w:val="00E756BB"/>
     <w:rPr>
       <w:i/>
       <w:iCs/>
@@ -16647,8 +16640,7 @@
   </w:style>
   <w:style w:type="character" w:styleId="Hyperlink">
     <w:name w:val="Hyperlink"/>
-    <w:uiPriority w:val="99"/>
-    <w:rsid w:val="00FF3691"/>
+    <w:rsid w:val="00E756BB"/>
     <w:rPr>
       <w:color w:val="0000FF"/>
       <w:u w:val="single"/>
@@ -16657,17 +16649,17 @@
   <w:style w:type="character" w:styleId="LineNumber">
     <w:name w:val="line number"/>
     <w:basedOn w:val="DefaultParagraphFont"/>
-    <w:rsid w:val="00FF3691"/>
+    <w:rsid w:val="00E756BB"/>
   </w:style>
   <w:style w:type="character" w:styleId="PageNumber">
     <w:name w:val="page number"/>
     <w:basedOn w:val="DefaultParagraphFont"/>
-    <w:rsid w:val="00FF3691"/>
+    <w:rsid w:val="00E756BB"/>
   </w:style>
   <w:style w:type="character" w:styleId="Strong">
     <w:name w:val="Strong"/>
     <w:qFormat/>
-    <w:rsid w:val="00FF3691"/>
+    <w:rsid w:val="00E756BB"/>
     <w:rPr>
       <w:b/>
       <w:bCs/>
@@ -16676,7 +16668,7 @@
   <w:style w:type="paragraph" w:customStyle="1" w:styleId="RecipeTool">
     <w:name w:val="RecipeTool"/>
     <w:qFormat/>
-    <w:rsid w:val="00744DD9"/>
+    <w:rsid w:val="00E756BB"/>
     <w:pPr>
       <w:spacing w:before="240" w:after="240"/>
       <w:ind w:left="1440"/>
@@ -16693,7 +16685,7 @@
     <w:name w:val="TextCircled"/>
     <w:uiPriority w:val="1"/>
     <w:qFormat/>
-    <w:rsid w:val="00900385"/>
+    <w:rsid w:val="00E756BB"/>
     <w:rPr>
       <w:bdr w:val="single" w:sz="18" w:space="0" w:color="92D050"/>
     </w:rPr>
@@ -16702,7 +16694,7 @@
     <w:name w:val="TextHighlighted"/>
     <w:uiPriority w:val="1"/>
     <w:qFormat/>
-    <w:rsid w:val="00900385"/>
+    <w:rsid w:val="00E756BB"/>
     <w:rPr>
       <w:bdr w:val="none" w:sz="0" w:space="0" w:color="auto"/>
       <w:shd w:val="clear" w:color="auto" w:fill="92D050"/>
@@ -16712,7 +16704,7 @@
     <w:name w:val="PullQuoteAttribution"/>
     <w:next w:val="Para"/>
     <w:qFormat/>
-    <w:rsid w:val="00AA2DCD"/>
+    <w:rsid w:val="00E756BB"/>
     <w:pPr>
       <w:adjustRightInd w:val="0"/>
       <w:snapToGrid w:val="0"/>
@@ -16729,7 +16721,7 @@
     <w:name w:val="PullQuotePara"/>
     <w:basedOn w:val="Normal"/>
     <w:qFormat/>
-    <w:rsid w:val="00AA2DCD"/>
+    <w:rsid w:val="00E756BB"/>
     <w:pPr>
       <w:adjustRightInd w:val="0"/>
       <w:snapToGrid w:val="0"/>
@@ -16746,7 +16738,7 @@
     <w:name w:val="RecipeIngredientSubhead"/>
     <w:next w:val="RecipeIngredientList"/>
     <w:qFormat/>
-    <w:rsid w:val="00B73554"/>
+    <w:rsid w:val="00E756BB"/>
     <w:pPr>
       <w:adjustRightInd w:val="0"/>
       <w:snapToGrid w:val="0"/>
@@ -16764,7 +16756,7 @@
     <w:name w:val="RecipeVariationTitle"/>
     <w:next w:val="RecipeIngredientList"/>
     <w:qFormat/>
-    <w:rsid w:val="00990202"/>
+    <w:rsid w:val="00E756BB"/>
     <w:pPr>
       <w:spacing w:after="200" w:line="276" w:lineRule="auto"/>
       <w:ind w:left="1008"/>
@@ -16781,7 +16773,7 @@
     <w:name w:val="ContentsAuthor"/>
     <w:next w:val="ContentsH1"/>
     <w:qFormat/>
-    <w:rsid w:val="00990202"/>
+    <w:rsid w:val="00E756BB"/>
     <w:pPr>
       <w:spacing w:line="276" w:lineRule="auto"/>
       <w:ind w:left="576"/>
@@ -16796,7 +16788,7 @@
     <w:name w:val="DialogContinued"/>
     <w:basedOn w:val="Dialog"/>
     <w:qFormat/>
-    <w:rsid w:val="00A531C3"/>
+    <w:rsid w:val="00E756BB"/>
     <w:pPr>
       <w:ind w:firstLine="0"/>
     </w:pPr>
@@ -16804,7 +16796,7 @@
   <w:style w:type="paragraph" w:customStyle="1" w:styleId="ParaListUnmarked">
     <w:name w:val="ParaListUnmarked"/>
     <w:qFormat/>
-    <w:rsid w:val="00AA2DCD"/>
+    <w:rsid w:val="00E756BB"/>
     <w:pPr>
       <w:spacing w:before="240" w:after="240"/>
       <w:ind w:left="720"/>
@@ -16818,7 +16810,7 @@
     <w:name w:val="RecipeContributor"/>
     <w:next w:val="RecipeIngredientList"/>
     <w:qFormat/>
-    <w:rsid w:val="00AA2DCD"/>
+    <w:rsid w:val="00E756BB"/>
     <w:pPr>
       <w:spacing w:before="120" w:after="120"/>
       <w:ind w:left="1440"/>
@@ -16834,7 +16826,7 @@
     <w:basedOn w:val="RecipeIntro"/>
     <w:next w:val="RecipeIntro"/>
     <w:qFormat/>
-    <w:rsid w:val="00AA2DCD"/>
+    <w:rsid w:val="00E756BB"/>
     <w:rPr>
       <w:b/>
     </w:rPr>
@@ -16844,7 +16836,7 @@
     <w:basedOn w:val="RecipeNutritionInfo"/>
     <w:next w:val="RecipeNutritionInfo"/>
     <w:qFormat/>
-    <w:rsid w:val="00AA2DCD"/>
+    <w:rsid w:val="00E756BB"/>
     <w:pPr>
       <w:spacing w:after="0"/>
     </w:pPr>
@@ -16859,7 +16851,7 @@
     <w:autoRedefine/>
     <w:uiPriority w:val="39"/>
     <w:semiHidden/>
-    <w:rsid w:val="00AA2DCD"/>
+    <w:rsid w:val="00E756BB"/>
     <w:pPr>
       <w:ind w:left="1800"/>
     </w:pPr>
@@ -16876,7 +16868,7 @@
     <w:autoRedefine/>
     <w:uiPriority w:val="39"/>
     <w:semiHidden/>
-    <w:rsid w:val="00AA2DCD"/>
+    <w:rsid w:val="00E756BB"/>
     <w:pPr>
       <w:ind w:left="2160"/>
     </w:pPr>
@@ -16889,7 +16881,7 @@
   <w:style w:type="paragraph" w:customStyle="1" w:styleId="RecipeSubhead">
     <w:name w:val="RecipeSubhead"/>
     <w:basedOn w:val="RecipeProcedureHead"/>
-    <w:rsid w:val="006F4E38"/>
+    <w:rsid w:val="00E756BB"/>
     <w:rPr>
       <w:i/>
     </w:rPr>
@@ -16897,7 +16889,7 @@
   <w:style w:type="character" w:customStyle="1" w:styleId="KeyTermDefinition">
     <w:name w:val="KeyTermDefinition"/>
     <w:uiPriority w:val="1"/>
-    <w:rsid w:val="00144111"/>
+    <w:rsid w:val="00E756BB"/>
     <w:rPr>
       <w:bdr w:val="none" w:sz="0" w:space="0" w:color="auto"/>
       <w:shd w:val="clear" w:color="auto" w:fill="auto"/>
@@ -16906,7 +16898,7 @@
   <w:style w:type="paragraph" w:styleId="Header">
     <w:name w:val="header"/>
     <w:basedOn w:val="Normal"/>
-    <w:rsid w:val="00C97F20"/>
+    <w:rsid w:val="00E756BB"/>
     <w:pPr>
       <w:tabs>
         <w:tab w:val="center" w:pos="4320"/>
@@ -16917,7 +16909,7 @@
   <w:style w:type="paragraph" w:styleId="Footer">
     <w:name w:val="footer"/>
     <w:basedOn w:val="Normal"/>
-    <w:rsid w:val="00C97F20"/>
+    <w:rsid w:val="00E756BB"/>
     <w:pPr>
       <w:tabs>
         <w:tab w:val="center" w:pos="4320"/>
@@ -16928,7 +16920,7 @@
   <w:style w:type="character" w:customStyle="1" w:styleId="TwitterLink">
     <w:name w:val="TwitterLink"/>
     <w:uiPriority w:val="1"/>
-    <w:rsid w:val="000526CA"/>
+    <w:rsid w:val="00E756BB"/>
     <w:rPr>
       <w:rFonts w:ascii="Courier New" w:hAnsi="Courier New"/>
       <w:u w:val="dash"/>
@@ -16937,7 +16929,7 @@
   <w:style w:type="character" w:customStyle="1" w:styleId="DigitalLinkID">
     <w:name w:val="DigitalLinkID"/>
     <w:uiPriority w:val="1"/>
-    <w:rsid w:val="00CE4FDC"/>
+    <w:rsid w:val="00E756BB"/>
     <w:rPr>
       <w:rFonts w:cs="Courier New"/>
       <w:color w:val="FF0000"/>
@@ -16950,7 +16942,7 @@
   <w:style w:type="paragraph" w:customStyle="1" w:styleId="DialogSource">
     <w:name w:val="DialogSource"/>
     <w:basedOn w:val="Dialog"/>
-    <w:rsid w:val="00AE2115"/>
+    <w:rsid w:val="00E756BB"/>
     <w:pPr>
       <w:ind w:left="2880" w:firstLine="0"/>
     </w:pPr>
@@ -16958,7 +16950,7 @@
   <w:style w:type="character" w:customStyle="1" w:styleId="DigitalOnlyText">
     <w:name w:val="DigitalOnlyText"/>
     <w:uiPriority w:val="1"/>
-    <w:rsid w:val="00CE4FDC"/>
+    <w:rsid w:val="00E756BB"/>
     <w:rPr>
       <w:bdr w:val="single" w:sz="2" w:space="0" w:color="002060"/>
       <w:shd w:val="clear" w:color="auto" w:fill="auto"/>
@@ -16967,7 +16959,7 @@
   <w:style w:type="character" w:customStyle="1" w:styleId="PrintOnlyText">
     <w:name w:val="PrintOnlyText"/>
     <w:uiPriority w:val="1"/>
-    <w:rsid w:val="00CE4FDC"/>
+    <w:rsid w:val="00E756BB"/>
     <w:rPr>
       <w:bdr w:val="single" w:sz="2" w:space="0" w:color="FF0000"/>
     </w:rPr>
@@ -16975,7 +16967,7 @@
   <w:style w:type="paragraph" w:customStyle="1" w:styleId="TableListBulleted">
     <w:name w:val="TableListBulleted"/>
     <w:qFormat/>
-    <w:rsid w:val="000175B5"/>
+    <w:rsid w:val="00E756BB"/>
     <w:pPr>
       <w:numPr>
         <w:numId w:val="15"/>
@@ -16991,7 +16983,7 @@
   <w:style w:type="paragraph" w:customStyle="1" w:styleId="TableListNumbered">
     <w:name w:val="TableListNumbered"/>
     <w:qFormat/>
-    <w:rsid w:val="000175B5"/>
+    <w:rsid w:val="00E756BB"/>
     <w:pPr>
       <w:spacing w:before="120" w:after="120"/>
       <w:ind w:left="288" w:hanging="288"/>
@@ -17005,7 +16997,7 @@
   <w:style w:type="paragraph" w:customStyle="1" w:styleId="TableListUnmarked">
     <w:name w:val="TableListUnmarked"/>
     <w:qFormat/>
-    <w:rsid w:val="000175B5"/>
+    <w:rsid w:val="00E756BB"/>
     <w:pPr>
       <w:spacing w:before="120" w:after="120"/>
       <w:ind w:left="288"/>
@@ -17019,7 +17011,7 @@
   <w:style w:type="paragraph" w:customStyle="1" w:styleId="TableSubhead">
     <w:name w:val="TableSubhead"/>
     <w:qFormat/>
-    <w:rsid w:val="000175B5"/>
+    <w:rsid w:val="00E756BB"/>
     <w:pPr>
       <w:ind w:left="144"/>
     </w:pPr>
@@ -17034,7 +17026,7 @@
     <w:name w:val="TabularSource"/>
     <w:basedOn w:val="TabularEntry"/>
     <w:qFormat/>
-    <w:rsid w:val="000175B5"/>
+    <w:rsid w:val="00E756BB"/>
     <w:pPr>
       <w:spacing w:before="120" w:after="120"/>
       <w:ind w:left="1440"/>
@@ -17046,7 +17038,7 @@
   <w:style w:type="paragraph" w:customStyle="1" w:styleId="ExtractListUnmarked">
     <w:name w:val="ExtractListUnmarked"/>
     <w:qFormat/>
-    <w:rsid w:val="000175B5"/>
+    <w:rsid w:val="00E756BB"/>
     <w:pPr>
       <w:spacing w:before="120" w:after="120"/>
       <w:ind w:left="2880"/>
@@ -17058,7 +17050,7 @@
   </w:style>
   <w:style w:type="character" w:customStyle="1" w:styleId="DigitalLinkAnchorText">
     <w:name w:val="DigitalLinkAnchorText"/>
-    <w:rsid w:val="000175B5"/>
+    <w:rsid w:val="00E756BB"/>
     <w:rPr>
       <w:bdr w:val="none" w:sz="0" w:space="0" w:color="auto"/>
       <w:shd w:val="clear" w:color="auto" w:fill="D6E3BC"/>
@@ -17066,7 +17058,7 @@
   </w:style>
   <w:style w:type="character" w:customStyle="1" w:styleId="DigitalLinkDestination">
     <w:name w:val="DigitalLinkDestination"/>
-    <w:rsid w:val="000175B5"/>
+    <w:rsid w:val="00E756BB"/>
     <w:rPr>
       <w:bdr w:val="none" w:sz="0" w:space="0" w:color="auto"/>
       <w:shd w:val="clear" w:color="auto" w:fill="EAF1DD"/>
@@ -17075,7 +17067,7 @@
   <w:style w:type="paragraph" w:customStyle="1" w:styleId="FeatureRecipeTitleAlternative">
     <w:name w:val="FeatureRecipeTitleAlternative"/>
     <w:basedOn w:val="RecipeTitleAlternative"/>
-    <w:rsid w:val="00D2009C"/>
+    <w:rsid w:val="00E756BB"/>
     <w:pPr>
       <w:shd w:val="pct20" w:color="auto" w:fill="auto"/>
     </w:pPr>
@@ -17083,7 +17075,7 @@
   <w:style w:type="paragraph" w:customStyle="1" w:styleId="FeatureSubRecipeTitle">
     <w:name w:val="FeatureSubRecipeTitle"/>
     <w:basedOn w:val="RecipeSubrecipeTitle"/>
-    <w:rsid w:val="00D2009C"/>
+    <w:rsid w:val="00E756BB"/>
     <w:pPr>
       <w:shd w:val="pct20" w:color="auto" w:fill="auto"/>
     </w:pPr>
@@ -17091,7 +17083,7 @@
   <w:style w:type="paragraph" w:customStyle="1" w:styleId="FeatureRecipeTool">
     <w:name w:val="FeatureRecipeTool"/>
     <w:basedOn w:val="RecipeTool"/>
-    <w:rsid w:val="00D2009C"/>
+    <w:rsid w:val="00E756BB"/>
     <w:pPr>
       <w:shd w:val="pct20" w:color="auto" w:fill="auto"/>
     </w:pPr>
@@ -17099,7 +17091,7 @@
   <w:style w:type="paragraph" w:customStyle="1" w:styleId="FeatureRecipeIntro">
     <w:name w:val="FeatureRecipeIntro"/>
     <w:basedOn w:val="RecipeIntro"/>
-    <w:rsid w:val="00D2009C"/>
+    <w:rsid w:val="00E756BB"/>
     <w:pPr>
       <w:shd w:val="pct20" w:color="auto" w:fill="auto"/>
     </w:pPr>
@@ -17107,7 +17099,7 @@
   <w:style w:type="paragraph" w:customStyle="1" w:styleId="FeatureRecipeIntroHead">
     <w:name w:val="FeatureRecipeIntroHead"/>
     <w:basedOn w:val="RecipeIntroHead"/>
-    <w:rsid w:val="00D2009C"/>
+    <w:rsid w:val="00E756BB"/>
     <w:pPr>
       <w:shd w:val="pct20" w:color="auto" w:fill="auto"/>
     </w:pPr>
@@ -17115,7 +17107,7 @@
   <w:style w:type="paragraph" w:customStyle="1" w:styleId="FeatureRecipeContributor">
     <w:name w:val="FeatureRecipeContributor"/>
     <w:basedOn w:val="RecipeContributor"/>
-    <w:rsid w:val="00D2009C"/>
+    <w:rsid w:val="00E756BB"/>
     <w:pPr>
       <w:shd w:val="pct20" w:color="auto" w:fill="auto"/>
     </w:pPr>
@@ -17123,7 +17115,7 @@
   <w:style w:type="paragraph" w:customStyle="1" w:styleId="FeatureRecipeIngredientHead">
     <w:name w:val="FeatureRecipeIngredientHead"/>
     <w:basedOn w:val="RecipeIngredientHead"/>
-    <w:rsid w:val="00D2009C"/>
+    <w:rsid w:val="00E756BB"/>
     <w:pPr>
       <w:shd w:val="pct20" w:color="auto" w:fill="auto"/>
     </w:pPr>
@@ -17131,7 +17123,7 @@
   <w:style w:type="paragraph" w:customStyle="1" w:styleId="FeatureRecipeIngredientSubhead">
     <w:name w:val="FeatureRecipeIngredientSubhead"/>
     <w:basedOn w:val="RecipeIngredientSubhead"/>
-    <w:rsid w:val="00D2009C"/>
+    <w:rsid w:val="00E756BB"/>
     <w:pPr>
       <w:shd w:val="pct20" w:color="auto" w:fill="auto"/>
     </w:pPr>
@@ -17139,7 +17131,7 @@
   <w:style w:type="paragraph" w:customStyle="1" w:styleId="FeatureRecipeProcedureHead">
     <w:name w:val="FeatureRecipeProcedureHead"/>
     <w:basedOn w:val="RecipeProcedureHead"/>
-    <w:rsid w:val="00B606DB"/>
+    <w:rsid w:val="00E756BB"/>
     <w:pPr>
       <w:shd w:val="pct20" w:color="auto" w:fill="FFFFFF"/>
     </w:pPr>
@@ -17147,7 +17139,7 @@
   <w:style w:type="paragraph" w:customStyle="1" w:styleId="FeatureRecipeTime">
     <w:name w:val="FeatureRecipeTime"/>
     <w:basedOn w:val="RecipeTime"/>
-    <w:rsid w:val="00B606DB"/>
+    <w:rsid w:val="00E756BB"/>
     <w:pPr>
       <w:shd w:val="pct20" w:color="auto" w:fill="auto"/>
     </w:pPr>
@@ -17155,7 +17147,7 @@
   <w:style w:type="paragraph" w:customStyle="1" w:styleId="FeatureRecipeSubhead">
     <w:name w:val="FeatureRecipeSubhead"/>
     <w:basedOn w:val="RecipeSubhead"/>
-    <w:rsid w:val="00B606DB"/>
+    <w:rsid w:val="00E756BB"/>
     <w:pPr>
       <w:shd w:val="pct20" w:color="auto" w:fill="FFFFFF"/>
     </w:pPr>
@@ -17163,7 +17155,7 @@
   <w:style w:type="paragraph" w:customStyle="1" w:styleId="FeatureRecipeVariationTitle">
     <w:name w:val="FeatureRecipeVariationTitle"/>
     <w:basedOn w:val="RecipeVariationTitle"/>
-    <w:rsid w:val="00B606DB"/>
+    <w:rsid w:val="00E756BB"/>
     <w:pPr>
       <w:shd w:val="pct20" w:color="auto" w:fill="auto"/>
     </w:pPr>
@@ -17171,7 +17163,7 @@
   <w:style w:type="paragraph" w:customStyle="1" w:styleId="FeatureRecipeVariationHead">
     <w:name w:val="FeatureRecipeVariationHead"/>
     <w:basedOn w:val="RecipeVariationHead"/>
-    <w:rsid w:val="00B606DB"/>
+    <w:rsid w:val="00E756BB"/>
     <w:pPr>
       <w:shd w:val="pct20" w:color="auto" w:fill="auto"/>
     </w:pPr>
@@ -17179,7 +17171,7 @@
   <w:style w:type="paragraph" w:customStyle="1" w:styleId="FeaturerecipeVariationPara">
     <w:name w:val="FeaturerecipeVariationPara"/>
     <w:basedOn w:val="RecipeVariationPara"/>
-    <w:rsid w:val="00B606DB"/>
+    <w:rsid w:val="00E756BB"/>
     <w:pPr>
       <w:shd w:val="pct20" w:color="auto" w:fill="auto"/>
     </w:pPr>
@@ -17187,7 +17179,7 @@
   <w:style w:type="paragraph" w:customStyle="1" w:styleId="FeatureRecipeNoteHead">
     <w:name w:val="FeatureRecipeNoteHead"/>
     <w:basedOn w:val="RecipeNoteHead"/>
-    <w:rsid w:val="00B606DB"/>
+    <w:rsid w:val="00E756BB"/>
     <w:pPr>
       <w:shd w:val="pct20" w:color="auto" w:fill="auto"/>
     </w:pPr>
@@ -17195,7 +17187,7 @@
   <w:style w:type="paragraph" w:customStyle="1" w:styleId="FeatureRecipeNotePara">
     <w:name w:val="FeatureRecipeNotePara"/>
     <w:basedOn w:val="RecipeNotePara"/>
-    <w:rsid w:val="00B606DB"/>
+    <w:rsid w:val="00E756BB"/>
     <w:pPr>
       <w:shd w:val="pct20" w:color="auto" w:fill="auto"/>
     </w:pPr>
@@ -17203,7 +17195,7 @@
   <w:style w:type="paragraph" w:customStyle="1" w:styleId="FeatureRecipeNutritionInfo">
     <w:name w:val="FeatureRecipeNutritionInfo"/>
     <w:basedOn w:val="RecipeNutritionInfo"/>
-    <w:rsid w:val="00B606DB"/>
+    <w:rsid w:val="00E756BB"/>
     <w:pPr>
       <w:shd w:val="pct20" w:color="auto" w:fill="auto"/>
     </w:pPr>
@@ -17211,7 +17203,7 @@
   <w:style w:type="paragraph" w:customStyle="1" w:styleId="FeatureRecipeNutritionHead">
     <w:name w:val="FeatureRecipeNutritionHead"/>
     <w:basedOn w:val="RecipeNutritionHead"/>
-    <w:rsid w:val="00B606DB"/>
+    <w:rsid w:val="00E756BB"/>
     <w:pPr>
       <w:shd w:val="pct20" w:color="auto" w:fill="auto"/>
     </w:pPr>
@@ -17219,7 +17211,7 @@
   <w:style w:type="paragraph" w:customStyle="1" w:styleId="FeatureRecipeFootnote">
     <w:name w:val="FeatureRecipeFootnote"/>
     <w:basedOn w:val="RecipeFootnote"/>
-    <w:rsid w:val="00B606DB"/>
+    <w:rsid w:val="00E756BB"/>
     <w:pPr>
       <w:shd w:val="pct20" w:color="auto" w:fill="auto"/>
     </w:pPr>
@@ -17227,7 +17219,7 @@
   <w:style w:type="paragraph" w:customStyle="1" w:styleId="FeatureRecipeTableHead">
     <w:name w:val="FeatureRecipeTableHead"/>
     <w:basedOn w:val="RecipeTableHead"/>
-    <w:rsid w:val="00B606DB"/>
+    <w:rsid w:val="00E756BB"/>
     <w:pPr>
       <w:shd w:val="pct20" w:color="auto" w:fill="auto"/>
     </w:pPr>
@@ -17235,7 +17227,7 @@
   <w:style w:type="paragraph" w:customStyle="1" w:styleId="CopyrightLine">
     <w:name w:val="CopyrightLine"/>
     <w:qFormat/>
-    <w:rsid w:val="00375EC4"/>
+    <w:rsid w:val="00E756BB"/>
     <w:pPr>
       <w:pBdr>
         <w:top w:val="single" w:sz="4" w:space="1" w:color="4F81BD"/>
@@ -17253,7 +17245,7 @@
   <w:style w:type="character" w:customStyle="1" w:styleId="PrintOnlyURL">
     <w:name w:val="PrintOnlyURL"/>
     <w:uiPriority w:val="1"/>
-    <w:rsid w:val="00375EC4"/>
+    <w:rsid w:val="00E756BB"/>
     <w:rPr>
       <w:rFonts w:ascii="Courier New" w:hAnsi="Courier New"/>
       <w:bdr w:val="single" w:sz="2" w:space="0" w:color="FF0000"/>
@@ -17262,7 +17254,7 @@
   <w:style w:type="character" w:customStyle="1" w:styleId="DigitalOnlyURL">
     <w:name w:val="DigitalOnlyURL"/>
     <w:uiPriority w:val="1"/>
-    <w:rsid w:val="00375EC4"/>
+    <w:rsid w:val="00E756BB"/>
     <w:rPr>
       <w:rFonts w:ascii="Courier New" w:hAnsi="Courier New"/>
       <w:bdr w:val="single" w:sz="2" w:space="0" w:color="002060"/>
@@ -17275,7 +17267,7 @@
     <w:next w:val="Normal"/>
     <w:autoRedefine/>
     <w:semiHidden/>
-    <w:rsid w:val="00FB75F8"/>
+    <w:rsid w:val="00E756BB"/>
   </w:style>
   <w:style w:type="paragraph" w:styleId="TOC2">
     <w:name w:val="toc 2"/>
@@ -17283,7 +17275,7 @@
     <w:next w:val="Normal"/>
     <w:autoRedefine/>
     <w:semiHidden/>
-    <w:rsid w:val="00FB75F8"/>
+    <w:rsid w:val="00E756BB"/>
     <w:pPr>
       <w:ind w:left="240"/>
     </w:pPr>
@@ -17294,7 +17286,7 @@
     <w:next w:val="Normal"/>
     <w:autoRedefine/>
     <w:semiHidden/>
-    <w:rsid w:val="00FB75F8"/>
+    <w:rsid w:val="00E756BB"/>
     <w:pPr>
       <w:ind w:left="480"/>
     </w:pPr>
@@ -17302,17 +17294,16 @@
   <w:style w:type="character" w:customStyle="1" w:styleId="FigureSourceChar">
     <w:name w:val="FigureSource Char"/>
     <w:link w:val="FigureSource"/>
-    <w:rsid w:val="002E2444"/>
+    <w:rsid w:val="00E756BB"/>
     <w:rPr>
       <w:rFonts w:ascii="Arial" w:hAnsi="Arial"/>
       <w:sz w:val="22"/>
-      <w:lang w:val="en-US" w:eastAsia="en-US" w:bidi="ar-SA"/>
     </w:rPr>
   </w:style>
   <w:style w:type="numbering" w:styleId="111111">
     <w:name w:val="Outline List 2"/>
     <w:basedOn w:val="NoList"/>
-    <w:rsid w:val="00577C1D"/>
+    <w:rsid w:val="00E756BB"/>
     <w:pPr>
       <w:numPr>
         <w:numId w:val="17"/>
@@ -17322,7 +17313,7 @@
   <w:style w:type="numbering" w:styleId="1ai">
     <w:name w:val="Outline List 1"/>
     <w:basedOn w:val="NoList"/>
-    <w:rsid w:val="00577C1D"/>
+    <w:rsid w:val="00E756BB"/>
     <w:pPr>
       <w:numPr>
         <w:numId w:val="18"/>
@@ -17332,7 +17323,7 @@
   <w:style w:type="numbering" w:styleId="ArticleSection">
     <w:name w:val="Outline List 3"/>
     <w:basedOn w:val="NoList"/>
-    <w:rsid w:val="00577C1D"/>
+    <w:rsid w:val="00E756BB"/>
     <w:pPr>
       <w:numPr>
         <w:numId w:val="19"/>
@@ -17342,7 +17333,7 @@
   <w:style w:type="paragraph" w:styleId="BlockText">
     <w:name w:val="Block Text"/>
     <w:basedOn w:val="Normal"/>
-    <w:rsid w:val="00577C1D"/>
+    <w:rsid w:val="00E756BB"/>
     <w:pPr>
       <w:spacing w:after="120"/>
       <w:ind w:left="1440" w:right="1440"/>
@@ -17351,7 +17342,7 @@
   <w:style w:type="paragraph" w:styleId="BodyText">
     <w:name w:val="Body Text"/>
     <w:basedOn w:val="Normal"/>
-    <w:rsid w:val="00577C1D"/>
+    <w:rsid w:val="00E756BB"/>
     <w:pPr>
       <w:spacing w:after="120"/>
     </w:pPr>
@@ -17359,7 +17350,7 @@
   <w:style w:type="paragraph" w:styleId="BodyText2">
     <w:name w:val="Body Text 2"/>
     <w:basedOn w:val="Normal"/>
-    <w:rsid w:val="00577C1D"/>
+    <w:rsid w:val="00E756BB"/>
     <w:pPr>
       <w:spacing w:after="120" w:line="480" w:lineRule="auto"/>
     </w:pPr>
@@ -17367,7 +17358,7 @@
   <w:style w:type="paragraph" w:styleId="BodyText3">
     <w:name w:val="Body Text 3"/>
     <w:basedOn w:val="Normal"/>
-    <w:rsid w:val="00577C1D"/>
+    <w:rsid w:val="00E756BB"/>
     <w:pPr>
       <w:spacing w:after="120"/>
     </w:pPr>
@@ -17379,7 +17370,7 @@
   <w:style w:type="paragraph" w:styleId="BodyTextFirstIndent">
     <w:name w:val="Body Text First Indent"/>
     <w:basedOn w:val="BodyText"/>
-    <w:rsid w:val="00577C1D"/>
+    <w:rsid w:val="00E756BB"/>
     <w:pPr>
       <w:ind w:firstLine="210"/>
     </w:pPr>
@@ -17387,7 +17378,7 @@
   <w:style w:type="paragraph" w:styleId="BodyTextIndent">
     <w:name w:val="Body Text Indent"/>
     <w:basedOn w:val="Normal"/>
-    <w:rsid w:val="00577C1D"/>
+    <w:rsid w:val="00E756BB"/>
     <w:pPr>
       <w:spacing w:after="120"/>
       <w:ind w:left="360"/>
@@ -17396,7 +17387,7 @@
   <w:style w:type="paragraph" w:styleId="BodyTextFirstIndent2">
     <w:name w:val="Body Text First Indent 2"/>
     <w:basedOn w:val="BodyTextIndent"/>
-    <w:rsid w:val="00577C1D"/>
+    <w:rsid w:val="00E756BB"/>
     <w:pPr>
       <w:ind w:firstLine="210"/>
     </w:pPr>
@@ -17404,7 +17395,7 @@
   <w:style w:type="paragraph" w:styleId="BodyTextIndent2">
     <w:name w:val="Body Text Indent 2"/>
     <w:basedOn w:val="Normal"/>
-    <w:rsid w:val="00577C1D"/>
+    <w:rsid w:val="00E756BB"/>
     <w:pPr>
       <w:spacing w:after="120" w:line="480" w:lineRule="auto"/>
       <w:ind w:left="360"/>
@@ -17413,7 +17404,7 @@
   <w:style w:type="paragraph" w:styleId="BodyTextIndent3">
     <w:name w:val="Body Text Indent 3"/>
     <w:basedOn w:val="Normal"/>
-    <w:rsid w:val="00577C1D"/>
+    <w:rsid w:val="00E756BB"/>
     <w:pPr>
       <w:spacing w:after="120"/>
       <w:ind w:left="360"/>
@@ -17428,7 +17419,7 @@
     <w:basedOn w:val="Normal"/>
     <w:next w:val="Normal"/>
     <w:qFormat/>
-    <w:rsid w:val="00577C1D"/>
+    <w:rsid w:val="00E756BB"/>
     <w:rPr>
       <w:b/>
       <w:bCs/>
@@ -17439,7 +17430,7 @@
   <w:style w:type="paragraph" w:styleId="Closing">
     <w:name w:val="Closing"/>
     <w:basedOn w:val="Normal"/>
-    <w:rsid w:val="00577C1D"/>
+    <w:rsid w:val="00E756BB"/>
     <w:pPr>
       <w:ind w:left="4320"/>
     </w:pPr>
@@ -17448,13 +17439,13 @@
     <w:name w:val="Date"/>
     <w:basedOn w:val="Normal"/>
     <w:next w:val="Normal"/>
-    <w:rsid w:val="00577C1D"/>
+    <w:rsid w:val="00E756BB"/>
   </w:style>
   <w:style w:type="paragraph" w:styleId="DocumentMap">
     <w:name w:val="Document Map"/>
     <w:basedOn w:val="Normal"/>
     <w:semiHidden/>
-    <w:rsid w:val="00577C1D"/>
+    <w:rsid w:val="00E756BB"/>
     <w:pPr>
       <w:shd w:val="clear" w:color="auto" w:fill="000080"/>
     </w:pPr>
@@ -17467,12 +17458,12 @@
   <w:style w:type="paragraph" w:styleId="E-mailSignature">
     <w:name w:val="E-mail Signature"/>
     <w:basedOn w:val="Normal"/>
-    <w:rsid w:val="00577C1D"/>
+    <w:rsid w:val="00E756BB"/>
   </w:style>
   <w:style w:type="character" w:styleId="EndnoteReference">
     <w:name w:val="endnote reference"/>
     <w:semiHidden/>
-    <w:rsid w:val="00577C1D"/>
+    <w:rsid w:val="00E756BB"/>
     <w:rPr>
       <w:vertAlign w:val="superscript"/>
     </w:rPr>
@@ -17481,7 +17472,7 @@
     <w:name w:val="endnote text"/>
     <w:basedOn w:val="Normal"/>
     <w:semiHidden/>
-    <w:rsid w:val="00577C1D"/>
+    <w:rsid w:val="00E756BB"/>
     <w:rPr>
       <w:sz w:val="20"/>
       <w:szCs w:val="20"/>
@@ -17490,7 +17481,7 @@
   <w:style w:type="paragraph" w:styleId="EnvelopeAddress">
     <w:name w:val="envelope address"/>
     <w:basedOn w:val="Normal"/>
-    <w:rsid w:val="00577C1D"/>
+    <w:rsid w:val="00E756BB"/>
     <w:pPr>
       <w:framePr w:w="7920" w:h="1980" w:hRule="exact" w:hSpace="180" w:wrap="auto" w:hAnchor="page" w:xAlign="center" w:yAlign="bottom"/>
       <w:ind w:left="2880"/>
@@ -17502,7 +17493,7 @@
   <w:style w:type="paragraph" w:styleId="EnvelopeReturn">
     <w:name w:val="envelope return"/>
     <w:basedOn w:val="Normal"/>
-    <w:rsid w:val="00577C1D"/>
+    <w:rsid w:val="00E756BB"/>
     <w:rPr>
       <w:rFonts w:ascii="Arial" w:hAnsi="Arial" w:cs="Arial"/>
       <w:sz w:val="20"/>
@@ -17512,7 +17503,7 @@
   <w:style w:type="character" w:styleId="FootnoteReference">
     <w:name w:val="footnote reference"/>
     <w:semiHidden/>
-    <w:rsid w:val="00577C1D"/>
+    <w:rsid w:val="00E756BB"/>
     <w:rPr>
       <w:vertAlign w:val="superscript"/>
     </w:rPr>
@@ -17521,7 +17512,7 @@
     <w:name w:val="footnote text"/>
     <w:basedOn w:val="Normal"/>
     <w:semiHidden/>
-    <w:rsid w:val="00577C1D"/>
+    <w:rsid w:val="00E756BB"/>
     <w:rPr>
       <w:sz w:val="20"/>
       <w:szCs w:val="20"/>
@@ -17530,7 +17521,7 @@
   <w:style w:type="paragraph" w:styleId="HTMLAddress">
     <w:name w:val="HTML Address"/>
     <w:basedOn w:val="Normal"/>
-    <w:rsid w:val="00577C1D"/>
+    <w:rsid w:val="00E756BB"/>
     <w:rPr>
       <w:i/>
       <w:iCs/>
@@ -17539,7 +17530,7 @@
   <w:style w:type="paragraph" w:styleId="HTMLPreformatted">
     <w:name w:val="HTML Preformatted"/>
     <w:basedOn w:val="Normal"/>
-    <w:rsid w:val="00577C1D"/>
+    <w:rsid w:val="00E756BB"/>
     <w:rPr>
       <w:rFonts w:ascii="Courier New" w:hAnsi="Courier New" w:cs="Courier New"/>
       <w:sz w:val="20"/>
@@ -17552,7 +17543,7 @@
     <w:next w:val="Normal"/>
     <w:autoRedefine/>
     <w:semiHidden/>
-    <w:rsid w:val="00577C1D"/>
+    <w:rsid w:val="00E756BB"/>
     <w:pPr>
       <w:ind w:left="240" w:hanging="240"/>
     </w:pPr>
@@ -17563,7 +17554,7 @@
     <w:next w:val="Normal"/>
     <w:autoRedefine/>
     <w:semiHidden/>
-    <w:rsid w:val="00577C1D"/>
+    <w:rsid w:val="00E756BB"/>
     <w:pPr>
       <w:ind w:left="480" w:hanging="240"/>
     </w:pPr>
@@ -17574,7 +17565,7 @@
     <w:next w:val="Normal"/>
     <w:autoRedefine/>
     <w:semiHidden/>
-    <w:rsid w:val="00577C1D"/>
+    <w:rsid w:val="00E756BB"/>
     <w:pPr>
       <w:ind w:left="720" w:hanging="240"/>
     </w:pPr>
@@ -17585,7 +17576,7 @@
     <w:next w:val="Normal"/>
     <w:autoRedefine/>
     <w:semiHidden/>
-    <w:rsid w:val="00577C1D"/>
+    <w:rsid w:val="00E756BB"/>
     <w:pPr>
       <w:ind w:left="960" w:hanging="240"/>
     </w:pPr>
@@ -17596,7 +17587,7 @@
     <w:next w:val="Normal"/>
     <w:autoRedefine/>
     <w:semiHidden/>
-    <w:rsid w:val="00577C1D"/>
+    <w:rsid w:val="00E756BB"/>
     <w:pPr>
       <w:ind w:left="1200" w:hanging="240"/>
     </w:pPr>
@@ -17607,7 +17598,7 @@
     <w:next w:val="Normal"/>
     <w:autoRedefine/>
     <w:semiHidden/>
-    <w:rsid w:val="00577C1D"/>
+    <w:rsid w:val="00E756BB"/>
     <w:pPr>
       <w:ind w:left="1440" w:hanging="240"/>
     </w:pPr>
@@ -17618,7 +17609,7 @@
     <w:next w:val="Normal"/>
     <w:autoRedefine/>
     <w:semiHidden/>
-    <w:rsid w:val="00577C1D"/>
+    <w:rsid w:val="00E756BB"/>
     <w:pPr>
       <w:ind w:left="1680" w:hanging="240"/>
     </w:pPr>
@@ -17629,7 +17620,7 @@
     <w:next w:val="Normal"/>
     <w:autoRedefine/>
     <w:semiHidden/>
-    <w:rsid w:val="00577C1D"/>
+    <w:rsid w:val="00E756BB"/>
     <w:pPr>
       <w:ind w:left="1920" w:hanging="240"/>
     </w:pPr>
@@ -17640,7 +17631,7 @@
     <w:next w:val="Normal"/>
     <w:autoRedefine/>
     <w:semiHidden/>
-    <w:rsid w:val="00577C1D"/>
+    <w:rsid w:val="00E756BB"/>
     <w:pPr>
       <w:ind w:left="2160" w:hanging="240"/>
     </w:pPr>
@@ -17650,7 +17641,7 @@
     <w:basedOn w:val="Normal"/>
     <w:next w:val="Index10"/>
     <w:semiHidden/>
-    <w:rsid w:val="00577C1D"/>
+    <w:rsid w:val="00E756BB"/>
     <w:rPr>
       <w:rFonts w:ascii="Arial" w:hAnsi="Arial" w:cs="Arial"/>
       <w:b/>
@@ -17660,7 +17651,7 @@
   <w:style w:type="paragraph" w:styleId="List">
     <w:name w:val="List"/>
     <w:basedOn w:val="Normal"/>
-    <w:rsid w:val="00577C1D"/>
+    <w:rsid w:val="00E756BB"/>
     <w:pPr>
       <w:ind w:left="360" w:hanging="360"/>
     </w:pPr>
@@ -17668,7 +17659,7 @@
   <w:style w:type="paragraph" w:styleId="List2">
     <w:name w:val="List 2"/>
     <w:basedOn w:val="Normal"/>
-    <w:rsid w:val="00577C1D"/>
+    <w:rsid w:val="00E756BB"/>
     <w:pPr>
       <w:ind w:left="720" w:hanging="360"/>
     </w:pPr>
@@ -17676,7 +17667,7 @@
   <w:style w:type="paragraph" w:styleId="List3">
     <w:name w:val="List 3"/>
     <w:basedOn w:val="Normal"/>
-    <w:rsid w:val="00577C1D"/>
+    <w:rsid w:val="00E756BB"/>
     <w:pPr>
       <w:ind w:left="1080" w:hanging="360"/>
     </w:pPr>
@@ -17684,7 +17675,7 @@
   <w:style w:type="paragraph" w:styleId="List4">
     <w:name w:val="List 4"/>
     <w:basedOn w:val="Normal"/>
-    <w:rsid w:val="00577C1D"/>
+    <w:rsid w:val="00E756BB"/>
     <w:pPr>
       <w:ind w:left="1440" w:hanging="360"/>
     </w:pPr>
@@ -17692,7 +17683,7 @@
   <w:style w:type="paragraph" w:styleId="List5">
     <w:name w:val="List 5"/>
     <w:basedOn w:val="Normal"/>
-    <w:rsid w:val="00577C1D"/>
+    <w:rsid w:val="00E756BB"/>
     <w:pPr>
       <w:ind w:left="1800" w:hanging="360"/>
     </w:pPr>
@@ -17700,7 +17691,7 @@
   <w:style w:type="paragraph" w:styleId="ListBullet2">
     <w:name w:val="List Bullet 2"/>
     <w:basedOn w:val="Normal"/>
-    <w:rsid w:val="00577C1D"/>
+    <w:rsid w:val="00E756BB"/>
     <w:pPr>
       <w:numPr>
         <w:numId w:val="20"/>
@@ -17710,7 +17701,7 @@
   <w:style w:type="paragraph" w:styleId="ListBullet3">
     <w:name w:val="List Bullet 3"/>
     <w:basedOn w:val="Normal"/>
-    <w:rsid w:val="00577C1D"/>
+    <w:rsid w:val="00E756BB"/>
     <w:pPr>
       <w:numPr>
         <w:numId w:val="21"/>
@@ -17720,7 +17711,7 @@
   <w:style w:type="paragraph" w:styleId="ListBullet4">
     <w:name w:val="List Bullet 4"/>
     <w:basedOn w:val="Normal"/>
-    <w:rsid w:val="00577C1D"/>
+    <w:rsid w:val="00E756BB"/>
     <w:pPr>
       <w:numPr>
         <w:numId w:val="22"/>
@@ -17730,7 +17721,7 @@
   <w:style w:type="paragraph" w:styleId="ListBullet5">
     <w:name w:val="List Bullet 5"/>
     <w:basedOn w:val="Normal"/>
-    <w:rsid w:val="00577C1D"/>
+    <w:rsid w:val="00E756BB"/>
     <w:pPr>
       <w:numPr>
         <w:numId w:val="23"/>
@@ -17740,7 +17731,7 @@
   <w:style w:type="paragraph" w:styleId="ListContinue">
     <w:name w:val="List Continue"/>
     <w:basedOn w:val="Normal"/>
-    <w:rsid w:val="00577C1D"/>
+    <w:rsid w:val="00E756BB"/>
     <w:pPr>
       <w:spacing w:after="120"/>
       <w:ind w:left="360"/>
@@ -17749,7 +17740,7 @@
   <w:style w:type="paragraph" w:styleId="ListContinue2">
     <w:name w:val="List Continue 2"/>
     <w:basedOn w:val="Normal"/>
-    <w:rsid w:val="00577C1D"/>
+    <w:rsid w:val="00E756BB"/>
     <w:pPr>
       <w:spacing w:after="120"/>
       <w:ind w:left="720"/>
@@ -17758,7 +17749,7 @@
   <w:style w:type="paragraph" w:styleId="ListContinue3">
     <w:name w:val="List Continue 3"/>
     <w:basedOn w:val="Normal"/>
-    <w:rsid w:val="00577C1D"/>
+    <w:rsid w:val="00E756BB"/>
     <w:pPr>
       <w:spacing w:after="120"/>
       <w:ind w:left="1080"/>
@@ -17767,7 +17758,7 @@
   <w:style w:type="paragraph" w:styleId="ListContinue4">
     <w:name w:val="List Continue 4"/>
     <w:basedOn w:val="Normal"/>
-    <w:rsid w:val="00577C1D"/>
+    <w:rsid w:val="00E756BB"/>
     <w:pPr>
       <w:spacing w:after="120"/>
       <w:ind w:left="1440"/>
@@ -17776,7 +17767,7 @@
   <w:style w:type="paragraph" w:styleId="ListContinue5">
     <w:name w:val="List Continue 5"/>
     <w:basedOn w:val="Normal"/>
-    <w:rsid w:val="00577C1D"/>
+    <w:rsid w:val="00E756BB"/>
     <w:pPr>
       <w:spacing w:after="120"/>
       <w:ind w:left="1800"/>
@@ -17785,7 +17776,7 @@
   <w:style w:type="paragraph" w:styleId="ListNumber">
     <w:name w:val="List Number"/>
     <w:basedOn w:val="Normal"/>
-    <w:rsid w:val="00577C1D"/>
+    <w:rsid w:val="00E756BB"/>
     <w:pPr>
       <w:numPr>
         <w:numId w:val="24"/>
@@ -17795,7 +17786,7 @@
   <w:style w:type="paragraph" w:styleId="ListNumber2">
     <w:name w:val="List Number 2"/>
     <w:basedOn w:val="Normal"/>
-    <w:rsid w:val="00577C1D"/>
+    <w:rsid w:val="00E756BB"/>
     <w:pPr>
       <w:numPr>
         <w:numId w:val="25"/>
@@ -17805,7 +17796,7 @@
   <w:style w:type="paragraph" w:styleId="ListNumber3">
     <w:name w:val="List Number 3"/>
     <w:basedOn w:val="Normal"/>
-    <w:rsid w:val="00577C1D"/>
+    <w:rsid w:val="00E756BB"/>
     <w:pPr>
       <w:numPr>
         <w:numId w:val="26"/>
@@ -17815,7 +17806,7 @@
   <w:style w:type="paragraph" w:styleId="ListNumber4">
     <w:name w:val="List Number 4"/>
     <w:basedOn w:val="Normal"/>
-    <w:rsid w:val="00577C1D"/>
+    <w:rsid w:val="00E756BB"/>
     <w:pPr>
       <w:numPr>
         <w:numId w:val="27"/>
@@ -17825,7 +17816,7 @@
   <w:style w:type="paragraph" w:styleId="ListNumber5">
     <w:name w:val="List Number 5"/>
     <w:basedOn w:val="Normal"/>
-    <w:rsid w:val="00577C1D"/>
+    <w:rsid w:val="00E756BB"/>
     <w:pPr>
       <w:numPr>
         <w:numId w:val="28"/>
@@ -17835,7 +17826,7 @@
   <w:style w:type="paragraph" w:styleId="MacroText">
     <w:name w:val="macro"/>
     <w:semiHidden/>
-    <w:rsid w:val="00577C1D"/>
+    <w:rsid w:val="00E756BB"/>
     <w:pPr>
       <w:tabs>
         <w:tab w:val="left" w:pos="480"/>
@@ -17856,7 +17847,7 @@
   <w:style w:type="paragraph" w:styleId="MessageHeader">
     <w:name w:val="Message Header"/>
     <w:basedOn w:val="Normal"/>
-    <w:rsid w:val="00577C1D"/>
+    <w:rsid w:val="00E756BB"/>
     <w:pPr>
       <w:pBdr>
         <w:top w:val="single" w:sz="6" w:space="1" w:color="auto"/>
@@ -17874,12 +17865,12 @@
   <w:style w:type="paragraph" w:styleId="NormalWeb">
     <w:name w:val="Normal (Web)"/>
     <w:basedOn w:val="Normal"/>
-    <w:rsid w:val="00577C1D"/>
+    <w:rsid w:val="00E756BB"/>
   </w:style>
   <w:style w:type="paragraph" w:styleId="NormalIndent">
     <w:name w:val="Normal Indent"/>
     <w:basedOn w:val="Normal"/>
-    <w:rsid w:val="00577C1D"/>
+    <w:rsid w:val="00E756BB"/>
     <w:pPr>
       <w:ind w:left="720"/>
     </w:pPr>
@@ -17888,12 +17879,12 @@
     <w:name w:val="Note Heading"/>
     <w:basedOn w:val="Normal"/>
     <w:next w:val="Normal"/>
-    <w:rsid w:val="00577C1D"/>
+    <w:rsid w:val="00E756BB"/>
   </w:style>
   <w:style w:type="paragraph" w:styleId="PlainText">
     <w:name w:val="Plain Text"/>
     <w:basedOn w:val="Normal"/>
-    <w:rsid w:val="00577C1D"/>
+    <w:rsid w:val="00E756BB"/>
     <w:rPr>
       <w:rFonts w:ascii="Courier New" w:hAnsi="Courier New" w:cs="Courier New"/>
       <w:sz w:val="20"/>
@@ -17903,7 +17894,7 @@
   <w:style w:type="paragraph" w:styleId="Signature">
     <w:name w:val="Signature"/>
     <w:basedOn w:val="Normal"/>
-    <w:rsid w:val="00577C1D"/>
+    <w:rsid w:val="00E756BB"/>
     <w:pPr>
       <w:ind w:left="4320"/>
     </w:pPr>
@@ -17911,7 +17902,7 @@
   <w:style w:type="table" w:styleId="Table3Deffects1">
     <w:name w:val="Table 3D effects 1"/>
     <w:basedOn w:val="TableNormal"/>
-    <w:rsid w:val="00577C1D"/>
+    <w:rsid w:val="00E756BB"/>
     <w:tblPr>
       <w:tblInd w:w="0" w:type="dxa"/>
       <w:tblCellMar>
@@ -18024,7 +18015,7 @@
   <w:style w:type="table" w:styleId="Table3Deffects2">
     <w:name w:val="Table 3D effects 2"/>
     <w:basedOn w:val="TableNormal"/>
-    <w:rsid w:val="00577C1D"/>
+    <w:rsid w:val="00E756BB"/>
     <w:tblPr>
       <w:tblStyleRowBandSize w:val="1"/>
       <w:tblInd w:w="0" w:type="dxa"/>
@@ -18101,7 +18092,7 @@
   <w:style w:type="table" w:styleId="Table3Deffects3">
     <w:name w:val="Table 3D effects 3"/>
     <w:basedOn w:val="TableNormal"/>
-    <w:rsid w:val="00577C1D"/>
+    <w:rsid w:val="00E756BB"/>
     <w:tblPr>
       <w:tblStyleRowBandSize w:val="1"/>
       <w:tblStyleColBandSize w:val="1"/>
@@ -18194,7 +18185,7 @@
   <w:style w:type="table" w:styleId="TableClassic1">
     <w:name w:val="Table Classic 1"/>
     <w:basedOn w:val="TableNormal"/>
-    <w:rsid w:val="00577C1D"/>
+    <w:rsid w:val="00E756BB"/>
     <w:tblPr>
       <w:tblInd w:w="0" w:type="dxa"/>
       <w:tblBorders>
@@ -18280,7 +18271,7 @@
   <w:style w:type="table" w:styleId="TableClassic2">
     <w:name w:val="Table Classic 2"/>
     <w:basedOn w:val="TableNormal"/>
-    <w:rsid w:val="00577C1D"/>
+    <w:rsid w:val="00E756BB"/>
     <w:tblPr>
       <w:tblInd w:w="0" w:type="dxa"/>
       <w:tblBorders>
@@ -18374,7 +18365,7 @@
   <w:style w:type="table" w:styleId="TableClassic3">
     <w:name w:val="Table Classic 3"/>
     <w:basedOn w:val="TableNormal"/>
-    <w:rsid w:val="00577C1D"/>
+    <w:rsid w:val="00E756BB"/>
     <w:rPr>
       <w:color w:val="000080"/>
     </w:rPr>
@@ -18446,7 +18437,7 @@
   <w:style w:type="table" w:styleId="TableClassic4">
     <w:name w:val="Table Classic 4"/>
     <w:basedOn w:val="TableNormal"/>
-    <w:rsid w:val="00577C1D"/>
+    <w:rsid w:val="00E756BB"/>
     <w:tblPr>
       <w:tblInd w:w="0" w:type="dxa"/>
       <w:tblBorders>
@@ -18539,7 +18530,7 @@
   <w:style w:type="table" w:styleId="TableColorful1">
     <w:name w:val="Table Colorful 1"/>
     <w:basedOn w:val="TableNormal"/>
-    <w:rsid w:val="00577C1D"/>
+    <w:rsid w:val="00E756BB"/>
     <w:rPr>
       <w:color w:val="FFFFFF"/>
     </w:rPr>
@@ -18623,7 +18614,7 @@
   <w:style w:type="table" w:styleId="TableColorful2">
     <w:name w:val="Table Colorful 2"/>
     <w:basedOn w:val="TableNormal"/>
-    <w:rsid w:val="00577C1D"/>
+    <w:rsid w:val="00E756BB"/>
     <w:tblPr>
       <w:tblInd w:w="0" w:type="dxa"/>
       <w:tblBorders>
@@ -18701,7 +18692,7 @@
   <w:style w:type="table" w:styleId="TableColorful3">
     <w:name w:val="Table Colorful 3"/>
     <w:basedOn w:val="TableNormal"/>
-    <w:rsid w:val="00577C1D"/>
+    <w:rsid w:val="00E756BB"/>
     <w:tblPr>
       <w:tblInd w:w="0" w:type="dxa"/>
       <w:tblBorders>
@@ -18763,7 +18754,7 @@
   <w:style w:type="table" w:styleId="TableColumns1">
     <w:name w:val="Table Columns 1"/>
     <w:basedOn w:val="TableNormal"/>
-    <w:rsid w:val="00577C1D"/>
+    <w:rsid w:val="00E756BB"/>
     <w:rPr>
       <w:b/>
       <w:bCs/>
@@ -18885,7 +18876,7 @@
   <w:style w:type="table" w:styleId="TableColumns2">
     <w:name w:val="Table Columns 2"/>
     <w:basedOn w:val="TableNormal"/>
-    <w:rsid w:val="00577C1D"/>
+    <w:rsid w:val="00E756BB"/>
     <w:rPr>
       <w:b/>
       <w:bCs/>
@@ -19001,7 +18992,7 @@
   <w:style w:type="table" w:styleId="TableColumns3">
     <w:name w:val="Table Columns 3"/>
     <w:basedOn w:val="TableNormal"/>
-    <w:rsid w:val="00577C1D"/>
+    <w:rsid w:val="00E756BB"/>
     <w:rPr>
       <w:b/>
       <w:bCs/>
@@ -19111,7 +19102,7 @@
   <w:style w:type="table" w:styleId="TableColumns4">
     <w:name w:val="Table Columns 4"/>
     <w:basedOn w:val="TableNormal"/>
-    <w:rsid w:val="00577C1D"/>
+    <w:rsid w:val="00E756BB"/>
     <w:tblPr>
       <w:tblStyleColBandSize w:val="1"/>
       <w:tblInd w:w="0" w:type="dxa"/>
@@ -19183,7 +19174,7 @@
   <w:style w:type="table" w:styleId="TableColumns5">
     <w:name w:val="Table Columns 5"/>
     <w:basedOn w:val="TableNormal"/>
-    <w:rsid w:val="00577C1D"/>
+    <w:rsid w:val="00E756BB"/>
     <w:tblPr>
       <w:tblStyleColBandSize w:val="1"/>
       <w:tblInd w:w="0" w:type="dxa"/>
@@ -19275,7 +19266,7 @@
   <w:style w:type="table" w:styleId="TableContemporary">
     <w:name w:val="Table Contemporary"/>
     <w:basedOn w:val="TableNormal"/>
-    <w:rsid w:val="00577C1D"/>
+    <w:rsid w:val="00E756BB"/>
     <w:tblPr>
       <w:tblStyleRowBandSize w:val="1"/>
       <w:tblInd w:w="0" w:type="dxa"/>
@@ -19335,7 +19326,7 @@
   <w:style w:type="table" w:styleId="TableElegant">
     <w:name w:val="Table Elegant"/>
     <w:basedOn w:val="TableNormal"/>
-    <w:rsid w:val="00577C1D"/>
+    <w:rsid w:val="00E756BB"/>
     <w:tblPr>
       <w:tblInd w:w="0" w:type="dxa"/>
       <w:tblBorders>
@@ -19373,7 +19364,7 @@
   <w:style w:type="table" w:styleId="TableGrid">
     <w:name w:val="Table Grid"/>
     <w:basedOn w:val="TableNormal"/>
-    <w:rsid w:val="00577C1D"/>
+    <w:rsid w:val="00E756BB"/>
     <w:tblPr>
       <w:tblInd w:w="0" w:type="dxa"/>
       <w:tblBorders>
@@ -19395,7 +19386,7 @@
   <w:style w:type="table" w:styleId="TableGrid1">
     <w:name w:val="Table Grid 1"/>
     <w:basedOn w:val="TableNormal"/>
-    <w:rsid w:val="00577C1D"/>
+    <w:rsid w:val="00E756BB"/>
     <w:tblPr>
       <w:tblInd w:w="0" w:type="dxa"/>
       <w:tblBorders>
@@ -19446,7 +19437,7 @@
   <w:style w:type="table" w:styleId="TableGrid2">
     <w:name w:val="Table Grid 2"/>
     <w:basedOn w:val="TableNormal"/>
-    <w:rsid w:val="00577C1D"/>
+    <w:rsid w:val="00E756BB"/>
     <w:tblPr>
       <w:tblInd w:w="0" w:type="dxa"/>
       <w:tblBorders>
@@ -19520,7 +19511,7 @@
   <w:style w:type="table" w:styleId="TableGrid3">
     <w:name w:val="Table Grid 3"/>
     <w:basedOn w:val="TableNormal"/>
-    <w:rsid w:val="00577C1D"/>
+    <w:rsid w:val="00E756BB"/>
     <w:tblPr>
       <w:tblInd w:w="0" w:type="dxa"/>
       <w:tblBorders>
@@ -19581,7 +19572,7 @@
   <w:style w:type="table" w:styleId="TableGrid4">
     <w:name w:val="Table Grid 4"/>
     <w:basedOn w:val="TableNormal"/>
-    <w:rsid w:val="00577C1D"/>
+    <w:rsid w:val="00E756BB"/>
     <w:tblPr>
       <w:tblInd w:w="0" w:type="dxa"/>
       <w:tblBorders>
@@ -19648,7 +19639,7 @@
   <w:style w:type="table" w:styleId="TableGrid5">
     <w:name w:val="Table Grid 5"/>
     <w:basedOn w:val="TableNormal"/>
-    <w:rsid w:val="00577C1D"/>
+    <w:rsid w:val="00E756BB"/>
     <w:tblPr>
       <w:tblInd w:w="0" w:type="dxa"/>
       <w:tblBorders>
@@ -19718,7 +19709,7 @@
   <w:style w:type="table" w:styleId="TableGrid6">
     <w:name w:val="Table Grid 6"/>
     <w:basedOn w:val="TableNormal"/>
-    <w:rsid w:val="00577C1D"/>
+    <w:rsid w:val="00E756BB"/>
     <w:tblPr>
       <w:tblInd w:w="0" w:type="dxa"/>
       <w:tblBorders>
@@ -19791,7 +19782,7 @@
   <w:style w:type="table" w:styleId="TableGrid7">
     <w:name w:val="Table Grid 7"/>
     <w:basedOn w:val="TableNormal"/>
-    <w:rsid w:val="00577C1D"/>
+    <w:rsid w:val="00E756BB"/>
     <w:rPr>
       <w:b/>
       <w:bCs/>
@@ -19883,7 +19874,7 @@
   <w:style w:type="table" w:styleId="TableGrid8">
     <w:name w:val="Table Grid 8"/>
     <w:basedOn w:val="TableNormal"/>
-    <w:rsid w:val="00577C1D"/>
+    <w:rsid w:val="00E756BB"/>
     <w:tblPr>
       <w:tblInd w:w="0" w:type="dxa"/>
       <w:tblBorders>
@@ -19951,7 +19942,7 @@
   <w:style w:type="table" w:styleId="TableList1">
     <w:name w:val="Table List 1"/>
     <w:basedOn w:val="TableNormal"/>
-    <w:rsid w:val="00577C1D"/>
+    <w:rsid w:val="00E756BB"/>
     <w:tblPr>
       <w:tblStyleRowBandSize w:val="1"/>
       <w:tblInd w:w="0" w:type="dxa"/>
@@ -20038,7 +20029,7 @@
   <w:style w:type="table" w:styleId="TableList2">
     <w:name w:val="Table List 2"/>
     <w:basedOn w:val="TableNormal"/>
-    <w:rsid w:val="00577C1D"/>
+    <w:rsid w:val="00E756BB"/>
     <w:tblPr>
       <w:tblStyleRowBandSize w:val="2"/>
       <w:tblInd w:w="0" w:type="dxa"/>
@@ -20120,7 +20111,7 @@
   <w:style w:type="table" w:styleId="TableList3">
     <w:name w:val="Table List 3"/>
     <w:basedOn w:val="TableNormal"/>
-    <w:rsid w:val="00577C1D"/>
+    <w:rsid w:val="00E756BB"/>
     <w:tblPr>
       <w:tblInd w:w="0" w:type="dxa"/>
       <w:tblBorders>
@@ -20181,7 +20172,7 @@
   <w:style w:type="table" w:styleId="TableList4">
     <w:name w:val="Table List 4"/>
     <w:basedOn w:val="TableNormal"/>
-    <w:rsid w:val="00577C1D"/>
+    <w:rsid w:val="00E756BB"/>
     <w:tblPr>
       <w:tblInd w:w="0" w:type="dxa"/>
       <w:tblBorders>
@@ -20221,7 +20212,7 @@
   <w:style w:type="table" w:styleId="TableList5">
     <w:name w:val="Table List 5"/>
     <w:basedOn w:val="TableNormal"/>
-    <w:rsid w:val="00577C1D"/>
+    <w:rsid w:val="00E756BB"/>
     <w:tblPr>
       <w:tblInd w:w="0" w:type="dxa"/>
       <w:tblBorders>
@@ -20272,7 +20263,7 @@
   <w:style w:type="table" w:styleId="TableList6">
     <w:name w:val="Table List 6"/>
     <w:basedOn w:val="TableNormal"/>
-    <w:rsid w:val="00577C1D"/>
+    <w:rsid w:val="00E756BB"/>
     <w:tblPr>
       <w:tblStyleRowBandSize w:val="1"/>
       <w:tblInd w:w="0" w:type="dxa"/>
@@ -20334,7 +20325,7 @@
   <w:style w:type="table" w:styleId="TableList7">
     <w:name w:val="Table List 7"/>
     <w:basedOn w:val="TableNormal"/>
-    <w:rsid w:val="00577C1D"/>
+    <w:rsid w:val="00E756BB"/>
     <w:tblPr>
       <w:tblStyleRowBandSize w:val="1"/>
       <w:tblInd w:w="0" w:type="dxa"/>
@@ -20434,7 +20425,7 @@
   <w:style w:type="table" w:styleId="TableList8">
     <w:name w:val="Table List 8"/>
     <w:basedOn w:val="TableNormal"/>
-    <w:rsid w:val="00577C1D"/>
+    <w:rsid w:val="00E756BB"/>
     <w:tblPr>
       <w:tblStyleRowBandSize w:val="1"/>
       <w:tblInd w:w="0" w:type="dxa"/>
@@ -20538,7 +20529,7 @@
     <w:basedOn w:val="Normal"/>
     <w:next w:val="Normal"/>
     <w:semiHidden/>
-    <w:rsid w:val="00577C1D"/>
+    <w:rsid w:val="00E756BB"/>
     <w:pPr>
       <w:ind w:left="240" w:hanging="240"/>
     </w:pPr>
@@ -20548,12 +20539,12 @@
     <w:basedOn w:val="Normal"/>
     <w:next w:val="Normal"/>
     <w:semiHidden/>
-    <w:rsid w:val="00577C1D"/>
+    <w:rsid w:val="00E756BB"/>
   </w:style>
   <w:style w:type="table" w:styleId="TableProfessional">
     <w:name w:val="Table Professional"/>
     <w:basedOn w:val="TableNormal"/>
-    <w:rsid w:val="00577C1D"/>
+    <w:rsid w:val="00E756BB"/>
     <w:tblPr>
       <w:tblInd w:w="0" w:type="dxa"/>
       <w:tblBorders>
@@ -20593,7 +20584,7 @@
   <w:style w:type="table" w:styleId="TableSimple1">
     <w:name w:val="Table Simple 1"/>
     <w:basedOn w:val="TableNormal"/>
-    <w:rsid w:val="00577C1D"/>
+    <w:rsid w:val="00E756BB"/>
     <w:tblPr>
       <w:tblInd w:w="0" w:type="dxa"/>
       <w:tblBorders>
@@ -20634,7 +20625,7 @@
   <w:style w:type="table" w:styleId="TableSimple2">
     <w:name w:val="Table Simple 2"/>
     <w:basedOn w:val="TableNormal"/>
-    <w:rsid w:val="00577C1D"/>
+    <w:rsid w:val="00E756BB"/>
     <w:tblPr>
       <w:tblInd w:w="0" w:type="dxa"/>
       <w:tblCellMar>
@@ -20733,7 +20724,7 @@
   <w:style w:type="table" w:styleId="TableSimple3">
     <w:name w:val="Table Simple 3"/>
     <w:basedOn w:val="TableNormal"/>
-    <w:rsid w:val="00577C1D"/>
+    <w:rsid w:val="00E756BB"/>
     <w:tblPr>
       <w:tblInd w:w="0" w:type="dxa"/>
       <w:tblBorders>
@@ -20771,7 +20762,7 @@
   <w:style w:type="table" w:styleId="TableSubtle1">
     <w:name w:val="Table Subtle 1"/>
     <w:basedOn w:val="TableNormal"/>
-    <w:rsid w:val="00577C1D"/>
+    <w:rsid w:val="00E756BB"/>
     <w:tblPr>
       <w:tblStyleRowBandSize w:val="1"/>
       <w:tblInd w:w="0" w:type="dxa"/>
@@ -20865,7 +20856,7 @@
   <w:style w:type="table" w:styleId="TableSubtle2">
     <w:name w:val="Table Subtle 2"/>
     <w:basedOn w:val="TableNormal"/>
-    <w:rsid w:val="00577C1D"/>
+    <w:rsid w:val="00E756BB"/>
     <w:tblPr>
       <w:tblInd w:w="0" w:type="dxa"/>
       <w:tblBorders>
@@ -20951,7 +20942,7 @@
   <w:style w:type="table" w:styleId="TableTheme">
     <w:name w:val="Table Theme"/>
     <w:basedOn w:val="TableNormal"/>
-    <w:rsid w:val="00577C1D"/>
+    <w:rsid w:val="00E756BB"/>
     <w:tblPr>
       <w:tblInd w:w="0" w:type="dxa"/>
       <w:tblBorders>
@@ -20973,7 +20964,7 @@
   <w:style w:type="table" w:styleId="TableWeb1">
     <w:name w:val="Table Web 1"/>
     <w:basedOn w:val="TableNormal"/>
-    <w:rsid w:val="00577C1D"/>
+    <w:rsid w:val="00E756BB"/>
     <w:tblPr>
       <w:tblCellSpacing w:w="20" w:type="dxa"/>
       <w:tblInd w:w="0" w:type="dxa"/>
@@ -21014,7 +21005,7 @@
   <w:style w:type="table" w:styleId="TableWeb2">
     <w:name w:val="Table Web 2"/>
     <w:basedOn w:val="TableNormal"/>
-    <w:rsid w:val="00577C1D"/>
+    <w:rsid w:val="00E756BB"/>
     <w:tblPr>
       <w:tblCellSpacing w:w="20" w:type="dxa"/>
       <w:tblInd w:w="0" w:type="dxa"/>
@@ -21055,7 +21046,7 @@
   <w:style w:type="table" w:styleId="TableWeb3">
     <w:name w:val="Table Web 3"/>
     <w:basedOn w:val="TableNormal"/>
-    <w:rsid w:val="00577C1D"/>
+    <w:rsid w:val="00E756BB"/>
     <w:tblPr>
       <w:tblCellSpacing w:w="20" w:type="dxa"/>
       <w:tblInd w:w="0" w:type="dxa"/>
@@ -21097,7 +21088,7 @@
     <w:name w:val="Title"/>
     <w:basedOn w:val="Normal"/>
     <w:qFormat/>
-    <w:rsid w:val="00577C1D"/>
+    <w:rsid w:val="00E756BB"/>
     <w:pPr>
       <w:spacing w:before="240" w:after="60"/>
       <w:jc w:val="center"/>
@@ -21117,7 +21108,7 @@
     <w:basedOn w:val="Normal"/>
     <w:next w:val="Normal"/>
     <w:semiHidden/>
-    <w:rsid w:val="00577C1D"/>
+    <w:rsid w:val="00E756BB"/>
     <w:pPr>
       <w:spacing w:before="120"/>
     </w:pPr>
@@ -21133,7 +21124,7 @@
     <w:next w:val="Normal"/>
     <w:autoRedefine/>
     <w:semiHidden/>
-    <w:rsid w:val="00577C1D"/>
+    <w:rsid w:val="00E756BB"/>
     <w:pPr>
       <w:ind w:left="720"/>
     </w:pPr>
@@ -21144,7 +21135,7 @@
     <w:next w:val="Normal"/>
     <w:autoRedefine/>
     <w:semiHidden/>
-    <w:rsid w:val="00577C1D"/>
+    <w:rsid w:val="00E756BB"/>
     <w:pPr>
       <w:ind w:left="1440"/>
     </w:pPr>
@@ -21155,7 +21146,7 @@
     <w:next w:val="Normal"/>
     <w:autoRedefine/>
     <w:semiHidden/>
-    <w:rsid w:val="00577C1D"/>
+    <w:rsid w:val="00E756BB"/>
     <w:pPr>
       <w:ind w:left="1680"/>
     </w:pPr>
@@ -21166,7 +21157,7 @@
     <w:next w:val="Normal"/>
     <w:autoRedefine/>
     <w:semiHidden/>
-    <w:rsid w:val="00577C1D"/>
+    <w:rsid w:val="00E756BB"/>
     <w:pPr>
       <w:ind w:left="1920"/>
     </w:pPr>
@@ -21174,7 +21165,7 @@
   <w:style w:type="character" w:customStyle="1" w:styleId="DigitalLinkAnchorCode">
     <w:name w:val="DigitalLinkAnchorCode"/>
     <w:uiPriority w:val="1"/>
-    <w:rsid w:val="00DF5825"/>
+    <w:rsid w:val="00E756BB"/>
     <w:rPr>
       <w:rFonts w:ascii="Courier New" w:hAnsi="Courier New"/>
       <w:bdr w:val="none" w:sz="0" w:space="0" w:color="auto"/>
@@ -21184,7 +21175,7 @@
   <w:style w:type="character" w:customStyle="1" w:styleId="InlineGraphic">
     <w:name w:val="InlineGraphic"/>
     <w:uiPriority w:val="1"/>
-    <w:rsid w:val="006428BA"/>
+    <w:rsid w:val="00E756BB"/>
     <w:rPr>
       <w:bdr w:val="none" w:sz="0" w:space="0" w:color="auto"/>
       <w:shd w:val="clear" w:color="auto" w:fill="00B050"/>
@@ -21194,7 +21185,7 @@
     <w:name w:val="RecipeTableSubhead"/>
     <w:basedOn w:val="TableSubhead"/>
     <w:qFormat/>
-    <w:rsid w:val="006428BA"/>
+    <w:rsid w:val="00E756BB"/>
   </w:style>
   <w:style w:type="character" w:customStyle="1" w:styleId="mw-cite-backlink">
     <w:name w:val="mw-cite-backlink"/>

--- a/chapters/chapter-7-communicating-visually.docx
+++ b/chapters/chapter-7-communicating-visually.docx
@@ -64,7 +64,15 @@
         <w:pStyle w:val="Para"/>
       </w:pPr>
       <w:r>
-        <w:t xml:space="preserve">In 1969, John Debes, </w:t>
+        <w:t xml:space="preserve">In 1969, John </w:t>
+      </w:r>
+      <w:proofErr w:type="spellStart"/>
+      <w:r>
+        <w:t>Debes</w:t>
+      </w:r>
+      <w:proofErr w:type="spellEnd"/>
+      <w:r>
+        <w:t xml:space="preserve">, </w:t>
       </w:r>
       <w:r>
         <w:t>co-founder of the International Visual Literacy Association</w:t>
@@ -266,14 +274,27 @@
                             <w:r>
                               <w:t xml:space="preserve">Figure </w:t>
                             </w:r>
-                            <w:fldSimple w:instr=" SEQ Figure \* ARABIC ">
-                              <w:r>
-                                <w:rPr>
-                                  <w:noProof/>
-                                </w:rPr>
-                                <w:t>1</w:t>
-                              </w:r>
-                            </w:fldSimple>
+                            <w:r>
+                              <w:fldChar w:fldCharType="begin"/>
+                            </w:r>
+                            <w:r>
+                              <w:instrText xml:space="preserve"> SEQ Figure \* ARABIC </w:instrText>
+                            </w:r>
+                            <w:r>
+                              <w:fldChar w:fldCharType="separate"/>
+                            </w:r>
+                            <w:r>
+                              <w:rPr>
+                                <w:noProof/>
+                              </w:rPr>
+                              <w:t>1</w:t>
+                            </w:r>
+                            <w:r>
+                              <w:rPr>
+                                <w:noProof/>
+                              </w:rPr>
+                              <w:fldChar w:fldCharType="end"/>
+                            </w:r>
                             <w:r>
                               <w:t xml:space="preserve"> </w:t>
                             </w:r>
@@ -281,7 +302,21 @@
                               <w:rPr>
                                 <w:b w:val="0"/>
                               </w:rPr>
-                              <w:t>Increasingly complex visualizations. 60,000 BC cave painting (top left); petroglyph (top right); van Langren's longitude chart (middle); Snow's cholera map (bottom left); Florence Nightingale's coxcomb chart (middle, right</w:t>
+                              <w:t xml:space="preserve">Increasingly complex visualizations. 60,000 BC cave painting (top left); petroglyph (top right); van </w:t>
+                            </w:r>
+                            <w:proofErr w:type="spellStart"/>
+                            <w:r>
+                              <w:rPr>
+                                <w:b w:val="0"/>
+                              </w:rPr>
+                              <w:t>Langren's</w:t>
+                            </w:r>
+                            <w:proofErr w:type="spellEnd"/>
+                            <w:r>
+                              <w:rPr>
+                                <w:b w:val="0"/>
+                              </w:rPr>
+                              <w:t xml:space="preserve"> longitude chart (middle); Snow's cholera map (bottom left); Florence Nightingale's coxcomb chart (middle, right</w:t>
                             </w:r>
                             <w:r>
                               <w:rPr>
@@ -324,14 +359,27 @@
                       <w:r>
                         <w:t xml:space="preserve">Figure </w:t>
                       </w:r>
-                      <w:fldSimple w:instr=" SEQ Figure \* ARABIC ">
-                        <w:r>
-                          <w:rPr>
-                            <w:noProof/>
-                          </w:rPr>
-                          <w:t>1</w:t>
-                        </w:r>
-                      </w:fldSimple>
+                      <w:r>
+                        <w:fldChar w:fldCharType="begin"/>
+                      </w:r>
+                      <w:r>
+                        <w:instrText xml:space="preserve"> SEQ Figure \* ARABIC </w:instrText>
+                      </w:r>
+                      <w:r>
+                        <w:fldChar w:fldCharType="separate"/>
+                      </w:r>
+                      <w:r>
+                        <w:rPr>
+                          <w:noProof/>
+                        </w:rPr>
+                        <w:t>1</w:t>
+                      </w:r>
+                      <w:r>
+                        <w:rPr>
+                          <w:noProof/>
+                        </w:rPr>
+                        <w:fldChar w:fldCharType="end"/>
+                      </w:r>
                       <w:r>
                         <w:t xml:space="preserve"> </w:t>
                       </w:r>
@@ -339,7 +387,21 @@
                         <w:rPr>
                           <w:b w:val="0"/>
                         </w:rPr>
-                        <w:t>Increasingly complex visualizations. 60,000 BC cave painting (top left); petroglyph (top right); van Langren's longitude chart (middle); Snow's cholera map (bottom left); Florence Nightingale's coxcomb chart (middle, right</w:t>
+                        <w:t xml:space="preserve">Increasingly complex visualizations. 60,000 BC cave painting (top left); petroglyph (top right); van </w:t>
+                      </w:r>
+                      <w:proofErr w:type="spellStart"/>
+                      <w:r>
+                        <w:rPr>
+                          <w:b w:val="0"/>
+                        </w:rPr>
+                        <w:t>Langren's</w:t>
+                      </w:r>
+                      <w:proofErr w:type="spellEnd"/>
+                      <w:r>
+                        <w:rPr>
+                          <w:b w:val="0"/>
+                        </w:rPr>
+                        <w:t xml:space="preserve"> longitude chart (middle); Snow's cholera map (bottom left); Florence Nightingale's coxcomb chart (middle, right</w:t>
                       </w:r>
                       <w:r>
                         <w:rPr>
@@ -366,8 +428,6 @@
       <w:pPr>
         <w:pStyle w:val="Para"/>
       </w:pPr>
-      <w:bookmarkStart w:id="0" w:name="_GoBack"/>
-      <w:bookmarkEnd w:id="0"/>
       <w:r>
         <w:t>Cave paintings</w:t>
       </w:r>
@@ -491,14 +551,16 @@
         <w:t xml:space="preserve"> century, we find evidence of a dramatic increase in the visual literacy of humans of that era in </w:t>
       </w:r>
       <w:r>
-        <w:t>van Langren’s 1644 graph of determinations of the distance, in longitude, from Toledo to Rome.</w:t>
+        <w:t xml:space="preserve">van </w:t>
       </w:r>
-    </w:p>
-    <w:p>
-      <w:pPr>
-        <w:pStyle w:val="Para"/>
-        <w:ind w:hanging="450"/>
-      </w:pPr>
+      <w:proofErr w:type="spellStart"/>
+      <w:r>
+        <w:t>Langren’s</w:t>
+      </w:r>
+      <w:proofErr w:type="spellEnd"/>
+      <w:r>
+        <w:t xml:space="preserve"> 1644 graph of determinations of the distance, in longitude, from Toledo to Rome.</w:t>
+      </w:r>
     </w:p>
     <w:p>
       <w:pPr>
@@ -514,10 +576,26 @@
         <w:t>d not just “happen</w:t>
       </w:r>
       <w:r>
+        <w:t>”.</w:t>
+      </w:r>
+      <w:r>
         <w:t xml:space="preserve"> </w:t>
       </w:r>
       <w:r>
-        <w:t>The creator (van Langren) wanted to tell a story of distance and fused the</w:t>
+        <w:t>The creat</w:t>
+      </w:r>
+      <w:bookmarkStart w:id="0" w:name="_GoBack"/>
+      <w:bookmarkEnd w:id="0"/>
+      <w:r>
+        <w:t xml:space="preserve">or (van </w:t>
+      </w:r>
+      <w:proofErr w:type="spellStart"/>
+      <w:r>
+        <w:t>Langren</w:t>
+      </w:r>
+      <w:proofErr w:type="spellEnd"/>
+      <w:r>
+        <w:t>) wanted to tell a story of distance and fused the</w:t>
       </w:r>
       <w:r>
         <w:t xml:space="preserve"> ideas and concepts from </w:t>
@@ -529,8 +607,13 @@
         <w:t xml:space="preserve"> </w:t>
       </w:r>
       <w:r>
-        <w:t>Nicole Oresme</w:t>
+        <w:t xml:space="preserve">Nicole </w:t>
       </w:r>
+      <w:proofErr w:type="spellStart"/>
+      <w:r>
+        <w:t>Oresme</w:t>
+      </w:r>
+      <w:proofErr w:type="spellEnd"/>
       <w:r>
         <w:t xml:space="preserve">, </w:t>
       </w:r>
@@ -541,8 +624,13 @@
         <w:t xml:space="preserve"> Leonardo da Vinci, </w:t>
       </w:r>
       <w:r>
-        <w:t>Nicholas of Cusa</w:t>
+        <w:t xml:space="preserve">Nicholas of </w:t>
       </w:r>
+      <w:proofErr w:type="spellStart"/>
+      <w:r>
+        <w:t>Cusa</w:t>
+      </w:r>
+      <w:proofErr w:type="spellEnd"/>
       <w:r>
         <w:t xml:space="preserve"> and, no doubt, many others. He relied on the fact that his audience was also familiar with the teachings of these esteemed scholars and apparently felt confident that it would take just a bit of extra decoding for the message to be received as intended.</w:t>
       </w:r>
@@ -577,7 +665,15 @@
         <w:pStyle w:val="Para"/>
       </w:pPr>
       <w:r>
-        <w:t>Paul Thagard defines cognitive science as “</w:t>
+        <w:t xml:space="preserve">Paul </w:t>
+      </w:r>
+      <w:proofErr w:type="spellStart"/>
+      <w:r>
+        <w:t>Thagard</w:t>
+      </w:r>
+      <w:proofErr w:type="spellEnd"/>
+      <w:r>
+        <w:t xml:space="preserve"> defines cognitive science as “</w:t>
       </w:r>
       <w:r>
         <w:rPr>
@@ -3362,7 +3458,7 @@
   <w:style w:type="paragraph" w:default="1" w:styleId="Normal">
     <w:name w:val="Normal"/>
     <w:qFormat/>
-    <w:rsid w:val="00E756BB"/>
+    <w:rsid w:val="006A6973"/>
     <w:rPr>
       <w:sz w:val="24"/>
       <w:szCs w:val="24"/>
@@ -3372,7 +3468,7 @@
     <w:name w:val="heading 1"/>
     <w:next w:val="Normal"/>
     <w:qFormat/>
-    <w:rsid w:val="00E756BB"/>
+    <w:rsid w:val="006A6973"/>
     <w:pPr>
       <w:keepNext/>
       <w:numPr>
@@ -3393,7 +3489,7 @@
     <w:basedOn w:val="Normal"/>
     <w:next w:val="Normal"/>
     <w:qFormat/>
-    <w:rsid w:val="00E756BB"/>
+    <w:rsid w:val="006A6973"/>
     <w:pPr>
       <w:keepNext/>
       <w:keepLines/>
@@ -3418,7 +3514,7 @@
     <w:basedOn w:val="Normal"/>
     <w:next w:val="Normal"/>
     <w:qFormat/>
-    <w:rsid w:val="00E756BB"/>
+    <w:rsid w:val="006A6973"/>
     <w:pPr>
       <w:keepNext/>
       <w:keepLines/>
@@ -3443,7 +3539,7 @@
     <w:basedOn w:val="Normal"/>
     <w:next w:val="Normal"/>
     <w:qFormat/>
-    <w:rsid w:val="00E756BB"/>
+    <w:rsid w:val="006A6973"/>
     <w:pPr>
       <w:keepNext/>
       <w:numPr>
@@ -3466,7 +3562,7 @@
     <w:basedOn w:val="Normal"/>
     <w:next w:val="Normal"/>
     <w:qFormat/>
-    <w:rsid w:val="00E756BB"/>
+    <w:rsid w:val="006A6973"/>
     <w:pPr>
       <w:numPr>
         <w:ilvl w:val="4"/>
@@ -3487,7 +3583,7 @@
     <w:name w:val="heading 6"/>
     <w:next w:val="Normal"/>
     <w:qFormat/>
-    <w:rsid w:val="00E756BB"/>
+    <w:rsid w:val="006A6973"/>
     <w:pPr>
       <w:numPr>
         <w:ilvl w:val="5"/>
@@ -3503,7 +3599,7 @@
     <w:name w:val="heading 7"/>
     <w:next w:val="Normal"/>
     <w:qFormat/>
-    <w:rsid w:val="00E756BB"/>
+    <w:rsid w:val="006A6973"/>
     <w:pPr>
       <w:numPr>
         <w:ilvl w:val="6"/>
@@ -3519,7 +3615,7 @@
     <w:name w:val="heading 8"/>
     <w:next w:val="Normal"/>
     <w:qFormat/>
-    <w:rsid w:val="00E756BB"/>
+    <w:rsid w:val="006A6973"/>
     <w:pPr>
       <w:numPr>
         <w:ilvl w:val="7"/>
@@ -3535,7 +3631,7 @@
     <w:name w:val="heading 9"/>
     <w:next w:val="Normal"/>
     <w:qFormat/>
-    <w:rsid w:val="00E756BB"/>
+    <w:rsid w:val="006A6973"/>
     <w:pPr>
       <w:numPr>
         <w:ilvl w:val="8"/>
@@ -3550,7 +3646,7 @@
   <w:style w:type="character" w:default="1" w:styleId="DefaultParagraphFont">
     <w:name w:val="Default Paragraph Font"/>
     <w:semiHidden/>
-    <w:rsid w:val="00E756BB"/>
+    <w:rsid w:val="006A6973"/>
   </w:style>
   <w:style w:type="table" w:default="1" w:styleId="TableNormal">
     <w:name w:val="Normal Table"/>
@@ -3570,12 +3666,12 @@
   <w:style w:type="numbering" w:default="1" w:styleId="NoList">
     <w:name w:val="No List"/>
     <w:semiHidden/>
-    <w:rsid w:val="00E756BB"/>
+    <w:rsid w:val="006A6973"/>
   </w:style>
   <w:style w:type="paragraph" w:customStyle="1" w:styleId="Para">
     <w:name w:val="Para"/>
     <w:qFormat/>
-    <w:rsid w:val="00E756BB"/>
+    <w:rsid w:val="006A6973"/>
     <w:pPr>
       <w:spacing w:after="120"/>
       <w:ind w:left="720" w:firstLine="720"/>
@@ -3589,7 +3685,7 @@
     <w:name w:val="AbstractHead"/>
     <w:basedOn w:val="Para"/>
     <w:next w:val="Normal"/>
-    <w:rsid w:val="00E756BB"/>
+    <w:rsid w:val="006A6973"/>
     <w:pPr>
       <w:pBdr>
         <w:top w:val="single" w:sz="4" w:space="1" w:color="auto"/>
@@ -3607,7 +3703,7 @@
   <w:style w:type="paragraph" w:customStyle="1" w:styleId="AbstractPara">
     <w:name w:val="AbstractPara"/>
     <w:qFormat/>
-    <w:rsid w:val="00E756BB"/>
+    <w:rsid w:val="006A6973"/>
     <w:pPr>
       <w:pBdr>
         <w:top w:val="single" w:sz="4" w:space="1" w:color="auto"/>
@@ -3626,7 +3722,7 @@
   </w:style>
   <w:style w:type="paragraph" w:customStyle="1" w:styleId="Acknowledgments">
     <w:name w:val="Acknowledgments"/>
-    <w:rsid w:val="00E756BB"/>
+    <w:rsid w:val="006A6973"/>
     <w:pPr>
       <w:spacing w:after="120"/>
       <w:ind w:left="720" w:firstLine="720"/>
@@ -3639,7 +3735,7 @@
   <w:style w:type="paragraph" w:customStyle="1" w:styleId="Address">
     <w:name w:val="Address"/>
     <w:basedOn w:val="Normal"/>
-    <w:rsid w:val="00E756BB"/>
+    <w:rsid w:val="006A6973"/>
     <w:pPr>
       <w:widowControl w:val="0"/>
       <w:spacing w:before="120"/>
@@ -3654,7 +3750,7 @@
     <w:name w:val="AddressDescription"/>
     <w:basedOn w:val="Normal"/>
     <w:next w:val="Normal"/>
-    <w:rsid w:val="00E756BB"/>
+    <w:rsid w:val="006A6973"/>
     <w:pPr>
       <w:widowControl w:val="0"/>
       <w:spacing w:before="120" w:after="120"/>
@@ -3669,7 +3765,7 @@
     <w:name w:val="AddressName"/>
     <w:basedOn w:val="Normal"/>
     <w:next w:val="Normal"/>
-    <w:rsid w:val="00E756BB"/>
+    <w:rsid w:val="006A6973"/>
     <w:pPr>
       <w:widowControl w:val="0"/>
       <w:spacing w:before="120"/>
@@ -3683,7 +3779,7 @@
   <w:style w:type="paragraph" w:customStyle="1" w:styleId="Question">
     <w:name w:val="Question"/>
     <w:next w:val="Normal"/>
-    <w:rsid w:val="00E756BB"/>
+    <w:rsid w:val="006A6973"/>
     <w:pPr>
       <w:spacing w:after="120"/>
       <w:ind w:left="2160" w:hanging="720"/>
@@ -3695,7 +3791,7 @@
   <w:style w:type="paragraph" w:customStyle="1" w:styleId="Option">
     <w:name w:val="Option"/>
     <w:basedOn w:val="Question"/>
-    <w:rsid w:val="00E756BB"/>
+    <w:rsid w:val="006A6973"/>
     <w:pPr>
       <w:ind w:left="2880"/>
     </w:pPr>
@@ -3704,7 +3800,7 @@
     <w:name w:val="Answer"/>
     <w:basedOn w:val="Option"/>
     <w:next w:val="Normal"/>
-    <w:rsid w:val="00E756BB"/>
+    <w:rsid w:val="006A6973"/>
     <w:pPr>
       <w:widowControl w:val="0"/>
     </w:pPr>
@@ -3716,7 +3812,7 @@
     <w:name w:val="AnswersHead"/>
     <w:basedOn w:val="Normal"/>
     <w:next w:val="Para"/>
-    <w:rsid w:val="00E756BB"/>
+    <w:rsid w:val="006A6973"/>
     <w:pPr>
       <w:pBdr>
         <w:top w:val="single" w:sz="18" w:space="1" w:color="auto"/>
@@ -3735,7 +3831,7 @@
     <w:name w:val="ChapterTitle"/>
     <w:next w:val="Para"/>
     <w:qFormat/>
-    <w:rsid w:val="00E756BB"/>
+    <w:rsid w:val="006A6973"/>
     <w:pPr>
       <w:spacing w:after="360"/>
       <w:outlineLvl w:val="0"/>
@@ -3751,14 +3847,14 @@
     <w:name w:val="AppendixTitle"/>
     <w:basedOn w:val="ChapterTitle"/>
     <w:next w:val="Para"/>
-    <w:rsid w:val="00E756BB"/>
+    <w:rsid w:val="006A6973"/>
     <w:pPr>
       <w:spacing w:before="120" w:after="120"/>
     </w:pPr>
   </w:style>
   <w:style w:type="paragraph" w:customStyle="1" w:styleId="AuthorBio">
     <w:name w:val="AuthorBio"/>
-    <w:rsid w:val="00E756BB"/>
+    <w:rsid w:val="006A6973"/>
     <w:pPr>
       <w:spacing w:before="240" w:after="240"/>
       <w:ind w:firstLine="720"/>
@@ -3770,7 +3866,7 @@
   <w:style w:type="paragraph" w:styleId="BalloonText">
     <w:name w:val="Balloon Text"/>
     <w:semiHidden/>
-    <w:rsid w:val="00E756BB"/>
+    <w:rsid w:val="006A6973"/>
     <w:rPr>
       <w:rFonts w:ascii="Tahoma" w:hAnsi="Tahoma" w:cs="Tahoma"/>
       <w:sz w:val="16"/>
@@ -3782,7 +3878,7 @@
     <w:basedOn w:val="Normal"/>
     <w:next w:val="Normal"/>
     <w:semiHidden/>
-    <w:rsid w:val="00E756BB"/>
+    <w:rsid w:val="006A6973"/>
     <w:pPr>
       <w:spacing w:after="200" w:line="276" w:lineRule="auto"/>
     </w:pPr>
@@ -3794,7 +3890,7 @@
   </w:style>
   <w:style w:type="paragraph" w:customStyle="1" w:styleId="BibliographyEntry">
     <w:name w:val="BibliographyEntry"/>
-    <w:rsid w:val="00E756BB"/>
+    <w:rsid w:val="006A6973"/>
     <w:pPr>
       <w:ind w:left="1440" w:hanging="720"/>
     </w:pPr>
@@ -3807,7 +3903,7 @@
   <w:style w:type="paragraph" w:customStyle="1" w:styleId="BibliographyHead">
     <w:name w:val="BibliographyHead"/>
     <w:next w:val="BibliographyEntry"/>
-    <w:rsid w:val="00E756BB"/>
+    <w:rsid w:val="006A6973"/>
     <w:pPr>
       <w:pBdr>
         <w:top w:val="single" w:sz="18" w:space="1" w:color="auto"/>
@@ -3825,7 +3921,7 @@
   <w:style w:type="paragraph" w:customStyle="1" w:styleId="BibliographyTitle">
     <w:name w:val="BibliographyTitle"/>
     <w:next w:val="BibliographyEntry"/>
-    <w:rsid w:val="00E756BB"/>
+    <w:rsid w:val="006A6973"/>
     <w:rPr>
       <w:rFonts w:ascii="Arial" w:hAnsi="Arial"/>
       <w:b/>
@@ -3836,7 +3932,7 @@
   </w:style>
   <w:style w:type="character" w:customStyle="1" w:styleId="BoldItalic">
     <w:name w:val="BoldItalic"/>
-    <w:rsid w:val="00E756BB"/>
+    <w:rsid w:val="006A6973"/>
     <w:rPr>
       <w:b/>
       <w:i/>
@@ -3845,7 +3941,7 @@
   <w:style w:type="character" w:styleId="BookTitle">
     <w:name w:val="Book Title"/>
     <w:qFormat/>
-    <w:rsid w:val="00E756BB"/>
+    <w:rsid w:val="006A6973"/>
     <w:rPr>
       <w:b/>
       <w:bCs/>
@@ -3856,7 +3952,7 @@
   <w:style w:type="paragraph" w:customStyle="1" w:styleId="BookAuthor">
     <w:name w:val="BookAuthor"/>
     <w:basedOn w:val="Normal"/>
-    <w:rsid w:val="00E756BB"/>
+    <w:rsid w:val="006A6973"/>
     <w:pPr>
       <w:spacing w:before="120" w:after="600"/>
       <w:ind w:left="720" w:firstLine="720"/>
@@ -3871,7 +3967,7 @@
   <w:style w:type="paragraph" w:customStyle="1" w:styleId="BookEdition">
     <w:name w:val="BookEdition"/>
     <w:qFormat/>
-    <w:rsid w:val="00E756BB"/>
+    <w:rsid w:val="006A6973"/>
     <w:pPr>
       <w:pBdr>
         <w:top w:val="single" w:sz="4" w:space="1" w:color="auto"/>
@@ -3891,7 +3987,7 @@
     <w:name w:val="BookHalfTitle"/>
     <w:basedOn w:val="Normal"/>
     <w:next w:val="Normal"/>
-    <w:rsid w:val="00E756BB"/>
+    <w:rsid w:val="006A6973"/>
     <w:pPr>
       <w:spacing w:before="480" w:after="480"/>
       <w:ind w:left="720" w:firstLine="720"/>
@@ -3907,7 +4003,7 @@
   </w:style>
   <w:style w:type="paragraph" w:customStyle="1" w:styleId="BookReviewAuthor">
     <w:name w:val="BookReviewAuthor"/>
-    <w:rsid w:val="00E756BB"/>
+    <w:rsid w:val="006A6973"/>
     <w:pPr>
       <w:ind w:left="4320"/>
     </w:pPr>
@@ -3917,7 +4013,7 @@
   </w:style>
   <w:style w:type="paragraph" w:customStyle="1" w:styleId="BookReviewItem">
     <w:name w:val="BookReviewItem"/>
-    <w:rsid w:val="00E756BB"/>
+    <w:rsid w:val="006A6973"/>
     <w:pPr>
       <w:spacing w:before="240" w:after="240"/>
       <w:ind w:left="3600" w:right="1440" w:hanging="720"/>
@@ -3930,7 +4026,7 @@
     <w:name w:val="BookTitle"/>
     <w:basedOn w:val="Normal"/>
     <w:next w:val="Normal"/>
-    <w:rsid w:val="00E756BB"/>
+    <w:rsid w:val="006A6973"/>
     <w:pPr>
       <w:pageBreakBefore/>
       <w:spacing w:before="4800" w:after="480"/>
@@ -3949,7 +4045,7 @@
     <w:name w:val="BookSubtitle"/>
     <w:basedOn w:val="BookTitle0"/>
     <w:next w:val="Normal"/>
-    <w:rsid w:val="00E756BB"/>
+    <w:rsid w:val="006A6973"/>
     <w:pPr>
       <w:pageBreakBefore w:val="0"/>
       <w:spacing w:before="480"/>
@@ -3960,7 +4056,7 @@
   </w:style>
   <w:style w:type="character" w:customStyle="1" w:styleId="Callout">
     <w:name w:val="Callout"/>
-    <w:rsid w:val="00E756BB"/>
+    <w:rsid w:val="006A6973"/>
     <w:rPr>
       <w:bdr w:val="none" w:sz="0" w:space="0" w:color="auto"/>
       <w:shd w:val="clear" w:color="auto" w:fill="B2A1C7"/>
@@ -3970,7 +4066,7 @@
     <w:name w:val="ChapterSubtitle"/>
     <w:basedOn w:val="ChapterTitle"/>
     <w:next w:val="Para"/>
-    <w:rsid w:val="00E756BB"/>
+    <w:rsid w:val="006A6973"/>
     <w:rPr>
       <w:sz w:val="44"/>
     </w:rPr>
@@ -3979,7 +4075,7 @@
     <w:name w:val="ChapterAuthor"/>
     <w:basedOn w:val="ChapterSubtitle"/>
     <w:next w:val="Normal"/>
-    <w:rsid w:val="00E756BB"/>
+    <w:rsid w:val="006A6973"/>
     <w:pPr>
       <w:spacing w:after="120"/>
       <w:outlineLvl w:val="9"/>
@@ -3992,7 +4088,7 @@
   <w:style w:type="paragraph" w:customStyle="1" w:styleId="ChapterAuthorAffiliation">
     <w:name w:val="ChapterAuthorAffiliation"/>
     <w:next w:val="Para"/>
-    <w:rsid w:val="00E756BB"/>
+    <w:rsid w:val="006A6973"/>
     <w:pPr>
       <w:spacing w:after="120"/>
     </w:pPr>
@@ -4006,7 +4102,7 @@
   </w:style>
   <w:style w:type="paragraph" w:customStyle="1" w:styleId="FootnoteEntry">
     <w:name w:val="FootnoteEntry"/>
-    <w:rsid w:val="00E756BB"/>
+    <w:rsid w:val="006A6973"/>
     <w:pPr>
       <w:ind w:left="1440" w:hanging="720"/>
     </w:pPr>
@@ -4018,7 +4114,7 @@
     <w:name w:val="ChapterCredit"/>
     <w:basedOn w:val="FootnoteEntry"/>
     <w:next w:val="Para"/>
-    <w:rsid w:val="00E756BB"/>
+    <w:rsid w:val="006A6973"/>
     <w:pPr>
       <w:spacing w:before="120" w:after="120"/>
       <w:ind w:left="0" w:firstLine="0"/>
@@ -4026,7 +4122,7 @@
   </w:style>
   <w:style w:type="paragraph" w:customStyle="1" w:styleId="Objective">
     <w:name w:val="Objective"/>
-    <w:rsid w:val="00E756BB"/>
+    <w:rsid w:val="006A6973"/>
     <w:pPr>
       <w:widowControl w:val="0"/>
       <w:spacing w:after="120"/>
@@ -4044,7 +4140,7 @@
   <w:style w:type="paragraph" w:customStyle="1" w:styleId="ChapterObjective">
     <w:name w:val="ChapterObjective"/>
     <w:basedOn w:val="Objective"/>
-    <w:rsid w:val="00E756BB"/>
+    <w:rsid w:val="006A6973"/>
     <w:rPr>
       <w:i w:val="0"/>
     </w:rPr>
@@ -4052,7 +4148,7 @@
   <w:style w:type="paragraph" w:customStyle="1" w:styleId="ChapterFeaturingList">
     <w:name w:val="ChapterFeaturingList"/>
     <w:basedOn w:val="ChapterObjective"/>
-    <w:rsid w:val="00E756BB"/>
+    <w:rsid w:val="006A6973"/>
     <w:rPr>
       <w:b w:val="0"/>
       <w:sz w:val="26"/>
@@ -4061,7 +4157,7 @@
   </w:style>
   <w:style w:type="paragraph" w:customStyle="1" w:styleId="ChapterFeaturingListSub">
     <w:name w:val="ChapterFeaturingListSub"/>
-    <w:rsid w:val="00E756BB"/>
+    <w:rsid w:val="006A6973"/>
     <w:pPr>
       <w:spacing w:after="120"/>
       <w:ind w:left="2880"/>
@@ -4075,7 +4171,7 @@
   </w:style>
   <w:style w:type="paragraph" w:customStyle="1" w:styleId="ChapterFeaturingListSub2">
     <w:name w:val="ChapterFeaturingListSub2"/>
-    <w:rsid w:val="00E756BB"/>
+    <w:rsid w:val="006A6973"/>
     <w:pPr>
       <w:spacing w:after="120"/>
       <w:ind w:left="3600"/>
@@ -4089,7 +4185,7 @@
   <w:style w:type="paragraph" w:customStyle="1" w:styleId="ChapterIntroductionHead">
     <w:name w:val="ChapterIntroductionHead"/>
     <w:next w:val="Normal"/>
-    <w:rsid w:val="00E756BB"/>
+    <w:rsid w:val="006A6973"/>
     <w:pPr>
       <w:ind w:left="1440"/>
       <w:outlineLvl w:val="0"/>
@@ -4104,7 +4200,7 @@
   <w:style w:type="paragraph" w:customStyle="1" w:styleId="ChapterIntroductionPara">
     <w:name w:val="ChapterIntroductionPara"/>
     <w:next w:val="Para"/>
-    <w:rsid w:val="00E756BB"/>
+    <w:rsid w:val="006A6973"/>
     <w:pPr>
       <w:ind w:left="1440"/>
     </w:pPr>
@@ -4118,7 +4214,7 @@
     <w:name w:val="ObjectiveTitle"/>
     <w:basedOn w:val="Objective"/>
     <w:next w:val="Objective"/>
-    <w:rsid w:val="00E756BB"/>
+    <w:rsid w:val="006A6973"/>
     <w:pPr>
       <w:spacing w:before="240"/>
       <w:ind w:left="1800"/>
@@ -4131,7 +4227,7 @@
     <w:name w:val="ChapterObjectiveTitle"/>
     <w:basedOn w:val="ObjectiveTitle"/>
     <w:next w:val="ChapterObjective"/>
-    <w:rsid w:val="00E756BB"/>
+    <w:rsid w:val="006A6973"/>
     <w:pPr>
       <w:ind w:left="1440" w:firstLine="0"/>
     </w:pPr>
@@ -4142,7 +4238,7 @@
   <w:style w:type="paragraph" w:customStyle="1" w:styleId="Subobjective">
     <w:name w:val="Subobjective"/>
     <w:basedOn w:val="Objective"/>
-    <w:rsid w:val="00E756BB"/>
+    <w:rsid w:val="006A6973"/>
     <w:pPr>
       <w:keepNext/>
       <w:spacing w:before="180"/>
@@ -4152,7 +4248,7 @@
   <w:style w:type="paragraph" w:customStyle="1" w:styleId="ChapterSubobjective">
     <w:name w:val="ChapterSubobjective"/>
     <w:basedOn w:val="Subobjective"/>
-    <w:rsid w:val="00E756BB"/>
+    <w:rsid w:val="006A6973"/>
     <w:pPr>
       <w:keepNext w:val="0"/>
     </w:pPr>
@@ -4162,7 +4258,7 @@
   </w:style>
   <w:style w:type="paragraph" w:customStyle="1" w:styleId="Code80">
     <w:name w:val="Code80"/>
-    <w:rsid w:val="00E756BB"/>
+    <w:rsid w:val="006A6973"/>
     <w:pPr>
       <w:spacing w:before="120" w:after="120"/>
       <w:contextualSpacing/>
@@ -4176,7 +4272,7 @@
   </w:style>
   <w:style w:type="paragraph" w:customStyle="1" w:styleId="Code80Sub">
     <w:name w:val="Code80Sub"/>
-    <w:rsid w:val="00E756BB"/>
+    <w:rsid w:val="006A6973"/>
     <w:pPr>
       <w:ind w:left="1440"/>
     </w:pPr>
@@ -4190,7 +4286,7 @@
   </w:style>
   <w:style w:type="character" w:customStyle="1" w:styleId="CodeColorBlue">
     <w:name w:val="CodeColorBlue"/>
-    <w:rsid w:val="00E756BB"/>
+    <w:rsid w:val="006A6973"/>
     <w:rPr>
       <w:rFonts w:cs="Arial"/>
       <w:color w:val="0000FF"/>
@@ -4198,7 +4294,7 @@
   </w:style>
   <w:style w:type="character" w:customStyle="1" w:styleId="CodeColorBlue2">
     <w:name w:val="CodeColorBlue2"/>
-    <w:rsid w:val="00E756BB"/>
+    <w:rsid w:val="006A6973"/>
     <w:rPr>
       <w:rFonts w:cs="Arial"/>
       <w:color w:val="0000A5"/>
@@ -4206,7 +4302,7 @@
   </w:style>
   <w:style w:type="character" w:customStyle="1" w:styleId="CodeColorBlue3">
     <w:name w:val="CodeColorBlue3"/>
-    <w:rsid w:val="00E756BB"/>
+    <w:rsid w:val="006A6973"/>
     <w:rPr>
       <w:rFonts w:cs="Arial"/>
       <w:color w:val="6464B9"/>
@@ -4214,7 +4310,7 @@
   </w:style>
   <w:style w:type="character" w:customStyle="1" w:styleId="CodeColorBluegreen">
     <w:name w:val="CodeColorBluegreen"/>
-    <w:rsid w:val="00E756BB"/>
+    <w:rsid w:val="006A6973"/>
     <w:rPr>
       <w:rFonts w:cs="Arial"/>
       <w:color w:val="2B91AF"/>
@@ -4222,7 +4318,7 @@
   </w:style>
   <w:style w:type="character" w:customStyle="1" w:styleId="CodeColorBrown">
     <w:name w:val="CodeColorBrown"/>
-    <w:rsid w:val="00E756BB"/>
+    <w:rsid w:val="006A6973"/>
     <w:rPr>
       <w:rFonts w:cs="Arial"/>
       <w:color w:val="A31515"/>
@@ -4230,7 +4326,7 @@
   </w:style>
   <w:style w:type="character" w:customStyle="1" w:styleId="CodeColorDkBlue">
     <w:name w:val="CodeColorDkBlue"/>
-    <w:rsid w:val="00E756BB"/>
+    <w:rsid w:val="006A6973"/>
     <w:rPr>
       <w:rFonts w:cs="Times New Roman"/>
       <w:color w:val="000080"/>
@@ -4239,7 +4335,7 @@
   </w:style>
   <w:style w:type="character" w:customStyle="1" w:styleId="CodeColorGreen">
     <w:name w:val="CodeColorGreen"/>
-    <w:rsid w:val="00E756BB"/>
+    <w:rsid w:val="006A6973"/>
     <w:rPr>
       <w:rFonts w:cs="Arial"/>
       <w:color w:val="008000"/>
@@ -4247,7 +4343,7 @@
   </w:style>
   <w:style w:type="character" w:customStyle="1" w:styleId="CodeColorGreen2">
     <w:name w:val="CodeColorGreen2"/>
-    <w:rsid w:val="00E756BB"/>
+    <w:rsid w:val="006A6973"/>
     <w:rPr>
       <w:rFonts w:cs="Arial"/>
       <w:color w:val="629755"/>
@@ -4255,7 +4351,7 @@
   </w:style>
   <w:style w:type="character" w:customStyle="1" w:styleId="CodeColorGrey30">
     <w:name w:val="CodeColorGrey30"/>
-    <w:rsid w:val="00E756BB"/>
+    <w:rsid w:val="006A6973"/>
     <w:rPr>
       <w:rFonts w:cs="Arial"/>
       <w:color w:val="808080"/>
@@ -4263,7 +4359,7 @@
   </w:style>
   <w:style w:type="character" w:customStyle="1" w:styleId="CodeColorGrey55">
     <w:name w:val="CodeColorGrey55"/>
-    <w:rsid w:val="00E756BB"/>
+    <w:rsid w:val="006A6973"/>
     <w:rPr>
       <w:rFonts w:cs="Arial"/>
       <w:color w:val="C0C0C0"/>
@@ -4271,7 +4367,7 @@
   </w:style>
   <w:style w:type="character" w:customStyle="1" w:styleId="CodeColorGrey80">
     <w:name w:val="CodeColorGrey80"/>
-    <w:rsid w:val="00E756BB"/>
+    <w:rsid w:val="006A6973"/>
     <w:rPr>
       <w:rFonts w:cs="Arial"/>
       <w:color w:val="555555"/>
@@ -4279,7 +4375,7 @@
   </w:style>
   <w:style w:type="character" w:customStyle="1" w:styleId="CodeColorHotPink">
     <w:name w:val="CodeColorHotPink"/>
-    <w:rsid w:val="00E756BB"/>
+    <w:rsid w:val="006A6973"/>
     <w:rPr>
       <w:rFonts w:cs="Times New Roman"/>
       <w:color w:val="DF36FA"/>
@@ -4288,7 +4384,7 @@
   </w:style>
   <w:style w:type="character" w:customStyle="1" w:styleId="CodeColorMagenta">
     <w:name w:val="CodeColorMagenta"/>
-    <w:rsid w:val="00E756BB"/>
+    <w:rsid w:val="006A6973"/>
     <w:rPr>
       <w:rFonts w:cs="Arial"/>
       <w:color w:val="A31515"/>
@@ -4296,7 +4392,7 @@
   </w:style>
   <w:style w:type="character" w:customStyle="1" w:styleId="CodeColorOrange">
     <w:name w:val="CodeColorOrange"/>
-    <w:rsid w:val="00E756BB"/>
+    <w:rsid w:val="006A6973"/>
     <w:rPr>
       <w:rFonts w:cs="Arial"/>
       <w:color w:val="B96464"/>
@@ -4304,7 +4400,7 @@
   </w:style>
   <w:style w:type="character" w:customStyle="1" w:styleId="CodeColorPeach">
     <w:name w:val="CodeColorPeach"/>
-    <w:rsid w:val="00E756BB"/>
+    <w:rsid w:val="006A6973"/>
     <w:rPr>
       <w:rFonts w:cs="Arial"/>
       <w:color w:val="FFDBA3"/>
@@ -4312,7 +4408,7 @@
   </w:style>
   <w:style w:type="character" w:customStyle="1" w:styleId="CodeColorPurple">
     <w:name w:val="CodeColorPurple"/>
-    <w:rsid w:val="00E756BB"/>
+    <w:rsid w:val="006A6973"/>
     <w:rPr>
       <w:rFonts w:cs="Arial"/>
       <w:color w:val="951795"/>
@@ -4320,7 +4416,7 @@
   </w:style>
   <w:style w:type="character" w:customStyle="1" w:styleId="CodeColorPurple2">
     <w:name w:val="CodeColorPurple2"/>
-    <w:rsid w:val="00E756BB"/>
+    <w:rsid w:val="006A6973"/>
     <w:rPr>
       <w:rFonts w:cs="Arial"/>
       <w:color w:val="800080"/>
@@ -4328,7 +4424,7 @@
   </w:style>
   <w:style w:type="character" w:customStyle="1" w:styleId="CodeColorRed">
     <w:name w:val="CodeColorRed"/>
-    <w:rsid w:val="00E756BB"/>
+    <w:rsid w:val="006A6973"/>
     <w:rPr>
       <w:rFonts w:cs="Arial"/>
       <w:color w:val="FF0000"/>
@@ -4336,7 +4432,7 @@
   </w:style>
   <w:style w:type="character" w:customStyle="1" w:styleId="CodeColorRed2">
     <w:name w:val="CodeColorRed2"/>
-    <w:rsid w:val="00E756BB"/>
+    <w:rsid w:val="006A6973"/>
     <w:rPr>
       <w:rFonts w:cs="Arial"/>
       <w:color w:val="800000"/>
@@ -4344,7 +4440,7 @@
   </w:style>
   <w:style w:type="character" w:customStyle="1" w:styleId="CodeColorRed3">
     <w:name w:val="CodeColorRed3"/>
-    <w:rsid w:val="00E756BB"/>
+    <w:rsid w:val="006A6973"/>
     <w:rPr>
       <w:rFonts w:cs="Arial"/>
       <w:color w:val="A31515"/>
@@ -4352,7 +4448,7 @@
   </w:style>
   <w:style w:type="character" w:customStyle="1" w:styleId="CodeColorTealBlue">
     <w:name w:val="CodeColorTealBlue"/>
-    <w:rsid w:val="00E756BB"/>
+    <w:rsid w:val="006A6973"/>
     <w:rPr>
       <w:rFonts w:cs="Times New Roman"/>
       <w:color w:val="008080"/>
@@ -4361,7 +4457,7 @@
   </w:style>
   <w:style w:type="character" w:customStyle="1" w:styleId="CodeColorWhite">
     <w:name w:val="CodeColorWhite"/>
-    <w:rsid w:val="00E756BB"/>
+    <w:rsid w:val="006A6973"/>
     <w:rPr>
       <w:rFonts w:cs="Arial"/>
       <w:color w:val="FFFFFF"/>
@@ -4371,7 +4467,7 @@
   <w:style w:type="paragraph" w:customStyle="1" w:styleId="CodeHead">
     <w:name w:val="CodeHead"/>
     <w:next w:val="Normal"/>
-    <w:rsid w:val="00E756BB"/>
+    <w:rsid w:val="006A6973"/>
     <w:pPr>
       <w:spacing w:before="120" w:after="120"/>
     </w:pPr>
@@ -4384,7 +4480,7 @@
   </w:style>
   <w:style w:type="character" w:customStyle="1" w:styleId="CodeHighlight">
     <w:name w:val="CodeHighlight"/>
-    <w:rsid w:val="00E756BB"/>
+    <w:rsid w:val="006A6973"/>
     <w:rPr>
       <w:b/>
       <w:color w:val="7F7F7F"/>
@@ -4398,7 +4494,7 @@
   <w:style w:type="paragraph" w:customStyle="1" w:styleId="CodeLabel">
     <w:name w:val="CodeLabel"/>
     <w:qFormat/>
-    <w:rsid w:val="00E756BB"/>
+    <w:rsid w:val="006A6973"/>
     <w:pPr>
       <w:numPr>
         <w:numId w:val="1"/>
@@ -4418,7 +4514,7 @@
   </w:style>
   <w:style w:type="paragraph" w:customStyle="1" w:styleId="CodeListing">
     <w:name w:val="CodeListing"/>
-    <w:rsid w:val="00E756BB"/>
+    <w:rsid w:val="006A6973"/>
     <w:pPr>
       <w:widowControl w:val="0"/>
       <w:spacing w:before="120" w:after="120"/>
@@ -4433,7 +4529,7 @@
   </w:style>
   <w:style w:type="paragraph" w:customStyle="1" w:styleId="CodeListing80">
     <w:name w:val="CodeListing80"/>
-    <w:rsid w:val="00E756BB"/>
+    <w:rsid w:val="006A6973"/>
     <w:rPr>
       <w:rFonts w:ascii="Courier New" w:hAnsi="Courier New"/>
       <w:noProof/>
@@ -4444,7 +4540,7 @@
   <w:style w:type="paragraph" w:customStyle="1" w:styleId="CodeNote">
     <w:name w:val="CodeNote"/>
     <w:qFormat/>
-    <w:rsid w:val="00E756BB"/>
+    <w:rsid w:val="006A6973"/>
     <w:pPr>
       <w:pBdr>
         <w:top w:val="single" w:sz="4" w:space="1" w:color="auto"/>
@@ -4460,7 +4556,7 @@
   </w:style>
   <w:style w:type="paragraph" w:customStyle="1" w:styleId="CodeScreen">
     <w:name w:val="CodeScreen"/>
-    <w:rsid w:val="00E756BB"/>
+    <w:rsid w:val="006A6973"/>
     <w:pPr>
       <w:shd w:val="clear" w:color="auto" w:fill="D9D9D9"/>
     </w:pPr>
@@ -4474,7 +4570,7 @@
   <w:style w:type="paragraph" w:customStyle="1" w:styleId="CodeScreen80">
     <w:name w:val="CodeScreen80"/>
     <w:qFormat/>
-    <w:rsid w:val="00E756BB"/>
+    <w:rsid w:val="006A6973"/>
     <w:pPr>
       <w:shd w:val="pct20" w:color="auto" w:fill="auto"/>
       <w:contextualSpacing/>
@@ -4490,14 +4586,14 @@
     <w:name w:val="CodeScreenSub"/>
     <w:basedOn w:val="CodeScreen"/>
     <w:qFormat/>
-    <w:rsid w:val="00E756BB"/>
+    <w:rsid w:val="006A6973"/>
     <w:pPr>
       <w:ind w:left="720"/>
     </w:pPr>
   </w:style>
   <w:style w:type="paragraph" w:customStyle="1" w:styleId="CodeSnippet">
     <w:name w:val="CodeSnippet"/>
-    <w:rsid w:val="00E756BB"/>
+    <w:rsid w:val="006A6973"/>
     <w:pPr>
       <w:spacing w:before="120" w:after="120"/>
       <w:contextualSpacing/>
@@ -4511,7 +4607,7 @@
   </w:style>
   <w:style w:type="paragraph" w:customStyle="1" w:styleId="CodeSnippetSub">
     <w:name w:val="CodeSnippetSub"/>
-    <w:rsid w:val="00E756BB"/>
+    <w:rsid w:val="006A6973"/>
     <w:pPr>
       <w:ind w:left="720"/>
     </w:pPr>
@@ -4525,7 +4621,7 @@
   <w:style w:type="paragraph" w:customStyle="1" w:styleId="H5">
     <w:name w:val="H5"/>
     <w:next w:val="Para"/>
-    <w:rsid w:val="00E756BB"/>
+    <w:rsid w:val="006A6973"/>
     <w:pPr>
       <w:keepNext/>
       <w:widowControl w:val="0"/>
@@ -4545,7 +4641,7 @@
     <w:name w:val="CodeTitle"/>
     <w:basedOn w:val="H5"/>
     <w:next w:val="CodeListing"/>
-    <w:rsid w:val="00E756BB"/>
+    <w:rsid w:val="006A6973"/>
     <w:pPr>
       <w:pBdr>
         <w:top w:val="single" w:sz="4" w:space="4" w:color="auto"/>
@@ -4560,7 +4656,7 @@
   <w:style w:type="paragraph" w:customStyle="1" w:styleId="ContentsAbstract">
     <w:name w:val="ContentsAbstract"/>
     <w:qFormat/>
-    <w:rsid w:val="00E756BB"/>
+    <w:rsid w:val="006A6973"/>
     <w:pPr>
       <w:spacing w:before="120" w:after="120"/>
       <w:ind w:left="1008"/>
@@ -4575,7 +4671,7 @@
   <w:style w:type="paragraph" w:customStyle="1" w:styleId="ContentsPartTitle">
     <w:name w:val="ContentsPartTitle"/>
     <w:next w:val="Normal"/>
-    <w:rsid w:val="00E756BB"/>
+    <w:rsid w:val="006A6973"/>
     <w:rPr>
       <w:b/>
       <w:sz w:val="28"/>
@@ -4585,7 +4681,7 @@
     <w:name w:val="ContentsChapterTitle"/>
     <w:basedOn w:val="ContentsPartTitle"/>
     <w:next w:val="Normal"/>
-    <w:rsid w:val="00E756BB"/>
+    <w:rsid w:val="006A6973"/>
     <w:pPr>
       <w:ind w:left="288"/>
     </w:pPr>
@@ -4596,7 +4692,7 @@
   <w:style w:type="paragraph" w:customStyle="1" w:styleId="ContentsH1">
     <w:name w:val="ContentsH1"/>
     <w:basedOn w:val="ContentsPartTitle"/>
-    <w:rsid w:val="00E756BB"/>
+    <w:rsid w:val="006A6973"/>
     <w:pPr>
       <w:ind w:left="576"/>
     </w:pPr>
@@ -4608,7 +4704,7 @@
   <w:style w:type="paragraph" w:customStyle="1" w:styleId="ContentsH2">
     <w:name w:val="ContentsH2"/>
     <w:basedOn w:val="ContentsPartTitle"/>
-    <w:rsid w:val="00E756BB"/>
+    <w:rsid w:val="006A6973"/>
     <w:pPr>
       <w:ind w:left="864"/>
     </w:pPr>
@@ -4620,7 +4716,7 @@
   <w:style w:type="paragraph" w:customStyle="1" w:styleId="ContentsH3">
     <w:name w:val="ContentsH3"/>
     <w:qFormat/>
-    <w:rsid w:val="00E756BB"/>
+    <w:rsid w:val="006A6973"/>
     <w:pPr>
       <w:ind w:left="1440"/>
     </w:pPr>
@@ -4633,7 +4729,7 @@
   </w:style>
   <w:style w:type="paragraph" w:customStyle="1" w:styleId="Copyright">
     <w:name w:val="Copyright"/>
-    <w:rsid w:val="00E756BB"/>
+    <w:rsid w:val="006A6973"/>
     <w:pPr>
       <w:widowControl w:val="0"/>
       <w:spacing w:before="280"/>
@@ -4648,7 +4744,7 @@
   <w:style w:type="paragraph" w:customStyle="1" w:styleId="CrossRefPara">
     <w:name w:val="CrossRefPara"/>
     <w:next w:val="Para"/>
-    <w:rsid w:val="00E756BB"/>
+    <w:rsid w:val="006A6973"/>
     <w:pPr>
       <w:ind w:left="1440" w:right="1440"/>
     </w:pPr>
@@ -4661,7 +4757,7 @@
   </w:style>
   <w:style w:type="character" w:customStyle="1" w:styleId="CrossRefTerm">
     <w:name w:val="CrossRefTerm"/>
-    <w:rsid w:val="00E756BB"/>
+    <w:rsid w:val="006A6973"/>
     <w:rPr>
       <w:i/>
     </w:rPr>
@@ -4670,7 +4766,7 @@
     <w:name w:val="CustomChapterOpener"/>
     <w:basedOn w:val="Normal"/>
     <w:next w:val="Para"/>
-    <w:rsid w:val="00E756BB"/>
+    <w:rsid w:val="006A6973"/>
     <w:pPr>
       <w:spacing w:after="120"/>
       <w:ind w:left="720" w:firstLine="720"/>
@@ -4683,7 +4779,7 @@
   </w:style>
   <w:style w:type="character" w:customStyle="1" w:styleId="CustomCharStyle">
     <w:name w:val="CustomCharStyle"/>
-    <w:rsid w:val="00E756BB"/>
+    <w:rsid w:val="006A6973"/>
     <w:rPr>
       <w:b/>
       <w:i/>
@@ -4693,7 +4789,7 @@
     <w:name w:val="ParaContinued"/>
     <w:basedOn w:val="Normal"/>
     <w:next w:val="Para"/>
-    <w:rsid w:val="00E756BB"/>
+    <w:rsid w:val="006A6973"/>
     <w:pPr>
       <w:spacing w:after="120"/>
       <w:ind w:left="720"/>
@@ -4708,7 +4804,7 @@
     <w:name w:val="CustomHead"/>
     <w:basedOn w:val="ParaContinued"/>
     <w:next w:val="Normal"/>
-    <w:rsid w:val="00E756BB"/>
+    <w:rsid w:val="006A6973"/>
     <w:rPr>
       <w:b/>
     </w:rPr>
@@ -4716,7 +4812,7 @@
   <w:style w:type="paragraph" w:customStyle="1" w:styleId="CustomList">
     <w:name w:val="CustomList"/>
     <w:basedOn w:val="Normal"/>
-    <w:rsid w:val="00E756BB"/>
+    <w:rsid w:val="006A6973"/>
     <w:pPr>
       <w:widowControl w:val="0"/>
       <w:spacing w:before="120" w:after="120"/>
@@ -4730,7 +4826,7 @@
   <w:style w:type="paragraph" w:customStyle="1" w:styleId="CustomStyle1">
     <w:name w:val="CustomStyle1"/>
     <w:basedOn w:val="Normal"/>
-    <w:rsid w:val="00E756BB"/>
+    <w:rsid w:val="006A6973"/>
     <w:pPr>
       <w:widowControl w:val="0"/>
       <w:tabs>
@@ -4748,7 +4844,7 @@
   <w:style w:type="paragraph" w:customStyle="1" w:styleId="CustomStyle2">
     <w:name w:val="CustomStyle2"/>
     <w:basedOn w:val="Normal"/>
-    <w:rsid w:val="00E756BB"/>
+    <w:rsid w:val="006A6973"/>
     <w:pPr>
       <w:widowControl w:val="0"/>
       <w:tabs>
@@ -4766,14 +4862,14 @@
   <w:style w:type="paragraph" w:customStyle="1" w:styleId="Dedication">
     <w:name w:val="Dedication"/>
     <w:basedOn w:val="ParaContinued"/>
-    <w:rsid w:val="00E756BB"/>
+    <w:rsid w:val="006A6973"/>
     <w:rPr>
       <w:i/>
     </w:rPr>
   </w:style>
   <w:style w:type="paragraph" w:customStyle="1" w:styleId="Dialog">
     <w:name w:val="Dialog"/>
-    <w:rsid w:val="00E756BB"/>
+    <w:rsid w:val="006A6973"/>
     <w:pPr>
       <w:spacing w:before="120" w:after="120"/>
       <w:ind w:left="1440" w:hanging="720"/>
@@ -4788,7 +4884,7 @@
   <w:style w:type="paragraph" w:customStyle="1" w:styleId="Directive">
     <w:name w:val="Directive"/>
     <w:next w:val="Normal"/>
-    <w:rsid w:val="00E756BB"/>
+    <w:rsid w:val="006A6973"/>
     <w:pPr>
       <w:pBdr>
         <w:top w:val="single" w:sz="18" w:space="1" w:color="auto"/>
@@ -4806,11 +4902,11 @@
     <w:name w:val="DiscussionHead"/>
     <w:basedOn w:val="BibliographyHead"/>
     <w:next w:val="Para"/>
-    <w:rsid w:val="00E756BB"/>
+    <w:rsid w:val="006A6973"/>
   </w:style>
   <w:style w:type="paragraph" w:customStyle="1" w:styleId="DOI">
     <w:name w:val="DOI"/>
-    <w:rsid w:val="00E756BB"/>
+    <w:rsid w:val="006A6973"/>
     <w:rPr>
       <w:rFonts w:ascii="Courier New" w:hAnsi="Courier New"/>
       <w:snapToGrid w:val="0"/>
@@ -4819,7 +4915,7 @@
   <w:style w:type="character" w:styleId="Emphasis">
     <w:name w:val="Emphasis"/>
     <w:qFormat/>
-    <w:rsid w:val="00E756BB"/>
+    <w:rsid w:val="006A6973"/>
     <w:rPr>
       <w:i/>
       <w:iCs/>
@@ -4827,7 +4923,7 @@
   </w:style>
   <w:style w:type="paragraph" w:customStyle="1" w:styleId="EndnoteEntry">
     <w:name w:val="EndnoteEntry"/>
-    <w:rsid w:val="00E756BB"/>
+    <w:rsid w:val="006A6973"/>
     <w:pPr>
       <w:spacing w:after="120"/>
       <w:ind w:left="720" w:hanging="720"/>
@@ -4840,12 +4936,12 @@
     <w:name w:val="EndnotesHead"/>
     <w:basedOn w:val="BibliographyHead"/>
     <w:next w:val="EndnoteEntry"/>
-    <w:rsid w:val="00E756BB"/>
+    <w:rsid w:val="006A6973"/>
   </w:style>
   <w:style w:type="paragraph" w:customStyle="1" w:styleId="EndnoteTitle">
     <w:name w:val="EndnoteTitle"/>
     <w:next w:val="EndnoteEntry"/>
-    <w:rsid w:val="00E756BB"/>
+    <w:rsid w:val="006A6973"/>
     <w:pPr>
       <w:spacing w:after="120"/>
     </w:pPr>
@@ -4862,7 +4958,7 @@
   <w:style w:type="paragraph" w:customStyle="1" w:styleId="Epigraph">
     <w:name w:val="Epigraph"/>
     <w:next w:val="Normal"/>
-    <w:rsid w:val="00E756BB"/>
+    <w:rsid w:val="006A6973"/>
     <w:pPr>
       <w:spacing w:before="120" w:after="120"/>
       <w:ind w:left="2880"/>
@@ -4879,7 +4975,7 @@
     <w:name w:val="EpigraphSource"/>
     <w:basedOn w:val="Epigraph"/>
     <w:next w:val="Para"/>
-    <w:rsid w:val="00E756BB"/>
+    <w:rsid w:val="006A6973"/>
     <w:pPr>
       <w:contextualSpacing/>
     </w:pPr>
@@ -4889,7 +4985,7 @@
   </w:style>
   <w:style w:type="paragraph" w:customStyle="1" w:styleId="Equation">
     <w:name w:val="Equation"/>
-    <w:rsid w:val="00E756BB"/>
+    <w:rsid w:val="006A6973"/>
     <w:pPr>
       <w:spacing w:before="120" w:after="120"/>
       <w:ind w:left="1440"/>
@@ -4901,7 +4997,7 @@
   </w:style>
   <w:style w:type="paragraph" w:customStyle="1" w:styleId="EquationNumbered">
     <w:name w:val="EquationNumbered"/>
-    <w:rsid w:val="00E756BB"/>
+    <w:rsid w:val="006A6973"/>
     <w:pPr>
       <w:spacing w:before="120" w:after="120"/>
       <w:ind w:left="1440"/>
@@ -4915,7 +5011,7 @@
     <w:name w:val="ExercisesHead"/>
     <w:basedOn w:val="Normal"/>
     <w:next w:val="Para"/>
-    <w:rsid w:val="00E756BB"/>
+    <w:rsid w:val="006A6973"/>
     <w:pPr>
       <w:pBdr>
         <w:top w:val="single" w:sz="18" w:space="1" w:color="auto"/>
@@ -4933,7 +5029,7 @@
     <w:name w:val="Explanation"/>
     <w:basedOn w:val="Answer"/>
     <w:next w:val="Question"/>
-    <w:rsid w:val="00E756BB"/>
+    <w:rsid w:val="006A6973"/>
     <w:pPr>
       <w:ind w:left="2160" w:firstLine="0"/>
     </w:pPr>
@@ -4941,7 +5037,7 @@
   <w:style w:type="paragraph" w:customStyle="1" w:styleId="ExtractAttribution">
     <w:name w:val="ExtractAttribution"/>
     <w:next w:val="Para"/>
-    <w:rsid w:val="00E756BB"/>
+    <w:rsid w:val="006A6973"/>
     <w:pPr>
       <w:spacing w:after="120"/>
       <w:ind w:left="3240"/>
@@ -4953,7 +5049,7 @@
   </w:style>
   <w:style w:type="paragraph" w:customStyle="1" w:styleId="ExtractPara">
     <w:name w:val="ExtractPara"/>
-    <w:rsid w:val="00E756BB"/>
+    <w:rsid w:val="006A6973"/>
     <w:pPr>
       <w:spacing w:before="120" w:after="60"/>
       <w:ind w:left="2160" w:right="720"/>
@@ -4967,7 +5063,7 @@
     <w:name w:val="ExtractContinued"/>
     <w:basedOn w:val="ExtractPara"/>
     <w:qFormat/>
-    <w:rsid w:val="00E756BB"/>
+    <w:rsid w:val="006A6973"/>
     <w:pPr>
       <w:spacing w:before="0"/>
       <w:ind w:firstLine="720"/>
@@ -4975,7 +5071,7 @@
   </w:style>
   <w:style w:type="paragraph" w:customStyle="1" w:styleId="ExtractListBulleted">
     <w:name w:val="ExtractListBulleted"/>
-    <w:rsid w:val="00E756BB"/>
+    <w:rsid w:val="006A6973"/>
     <w:pPr>
       <w:numPr>
         <w:numId w:val="14"/>
@@ -4992,7 +5088,7 @@
   </w:style>
   <w:style w:type="paragraph" w:customStyle="1" w:styleId="ExtractListNumbered">
     <w:name w:val="ExtractListNumbered"/>
-    <w:rsid w:val="00E756BB"/>
+    <w:rsid w:val="006A6973"/>
     <w:pPr>
       <w:spacing w:before="120" w:after="120"/>
       <w:ind w:left="2794" w:right="864" w:hanging="274"/>
@@ -5006,7 +5102,7 @@
   </w:style>
   <w:style w:type="paragraph" w:customStyle="1" w:styleId="FeatureCode80">
     <w:name w:val="FeatureCode80"/>
-    <w:rsid w:val="00E756BB"/>
+    <w:rsid w:val="006A6973"/>
     <w:pPr>
       <w:pBdr>
         <w:left w:val="single" w:sz="36" w:space="17" w:color="C0C0C0"/>
@@ -5021,7 +5117,7 @@
   </w:style>
   <w:style w:type="paragraph" w:customStyle="1" w:styleId="FeatureCode80Sub">
     <w:name w:val="FeatureCode80Sub"/>
-    <w:rsid w:val="00E756BB"/>
+    <w:rsid w:val="006A6973"/>
     <w:pPr>
       <w:pBdr>
         <w:left w:val="single" w:sz="36" w:space="30" w:color="C0C0C0"/>
@@ -5036,7 +5132,7 @@
   </w:style>
   <w:style w:type="paragraph" w:customStyle="1" w:styleId="FeatureCodeScreen">
     <w:name w:val="FeatureCodeScreen"/>
-    <w:rsid w:val="00E756BB"/>
+    <w:rsid w:val="006A6973"/>
     <w:pPr>
       <w:pBdr>
         <w:left w:val="single" w:sz="36" w:space="17" w:color="C0C0C0"/>
@@ -5052,7 +5148,7 @@
   </w:style>
   <w:style w:type="paragraph" w:customStyle="1" w:styleId="FeatureCodeSnippetSub">
     <w:name w:val="FeatureCodeSnippetSub"/>
-    <w:rsid w:val="00E756BB"/>
+    <w:rsid w:val="006A6973"/>
     <w:pPr>
       <w:pBdr>
         <w:left w:val="single" w:sz="36" w:space="30" w:color="C0C0C0"/>
@@ -5069,14 +5165,14 @@
     <w:name w:val="FeatureCodeScreenSub"/>
     <w:basedOn w:val="FeatureCodeSnippetSub"/>
     <w:qFormat/>
-    <w:rsid w:val="00E756BB"/>
+    <w:rsid w:val="006A6973"/>
     <w:pPr>
       <w:shd w:val="pct25" w:color="auto" w:fill="auto"/>
     </w:pPr>
   </w:style>
   <w:style w:type="paragraph" w:customStyle="1" w:styleId="FeatureCodeSnippet">
     <w:name w:val="FeatureCodeSnippet"/>
-    <w:rsid w:val="00E756BB"/>
+    <w:rsid w:val="006A6973"/>
     <w:pPr>
       <w:keepNext/>
       <w:pBdr>
@@ -5094,7 +5190,7 @@
   </w:style>
   <w:style w:type="paragraph" w:customStyle="1" w:styleId="FeatureEquation">
     <w:name w:val="FeatureEquation"/>
-    <w:rsid w:val="00E756BB"/>
+    <w:rsid w:val="006A6973"/>
     <w:pPr>
       <w:pBdr>
         <w:left w:val="single" w:sz="36" w:space="31" w:color="C0C0C0"/>
@@ -5110,7 +5206,7 @@
   </w:style>
   <w:style w:type="paragraph" w:customStyle="1" w:styleId="FeatureExtract">
     <w:name w:val="FeatureExtract"/>
-    <w:rsid w:val="00E756BB"/>
+    <w:rsid w:val="006A6973"/>
     <w:pPr>
       <w:pBdr>
         <w:left w:val="single" w:sz="36" w:space="24" w:color="C0C0C0"/>
@@ -5126,7 +5222,7 @@
   </w:style>
   <w:style w:type="paragraph" w:customStyle="1" w:styleId="FeatureExtractSource">
     <w:name w:val="FeatureExtractSource"/>
-    <w:rsid w:val="00E756BB"/>
+    <w:rsid w:val="006A6973"/>
     <w:pPr>
       <w:pBdr>
         <w:left w:val="single" w:sz="36" w:space="24" w:color="C0C0C0"/>
@@ -5140,7 +5236,7 @@
   </w:style>
   <w:style w:type="paragraph" w:customStyle="1" w:styleId="FeatureFigureSource">
     <w:name w:val="FeatureFigureSource"/>
-    <w:rsid w:val="00E756BB"/>
+    <w:rsid w:val="006A6973"/>
     <w:pPr>
       <w:pBdr>
         <w:left w:val="single" w:sz="36" w:space="6" w:color="BFBFBF"/>
@@ -5155,7 +5251,7 @@
   <w:style w:type="paragraph" w:customStyle="1" w:styleId="FeatureSource">
     <w:name w:val="FeatureSource"/>
     <w:next w:val="Para"/>
-    <w:rsid w:val="00E756BB"/>
+    <w:rsid w:val="006A6973"/>
     <w:pPr>
       <w:pBdr>
         <w:left w:val="single" w:sz="36" w:space="6" w:color="C0C0C0"/>
@@ -5170,7 +5266,7 @@
   <w:style w:type="paragraph" w:customStyle="1" w:styleId="FeatureFootnote">
     <w:name w:val="FeatureFootnote"/>
     <w:basedOn w:val="FeatureSource"/>
-    <w:rsid w:val="00E756BB"/>
+    <w:rsid w:val="006A6973"/>
     <w:pPr>
       <w:spacing w:before="120" w:after="120"/>
       <w:ind w:left="720" w:hanging="720"/>
@@ -5184,7 +5280,7 @@
   <w:style w:type="paragraph" w:customStyle="1" w:styleId="FeatureH1">
     <w:name w:val="FeatureH1"/>
     <w:next w:val="Normal"/>
-    <w:rsid w:val="00E756BB"/>
+    <w:rsid w:val="006A6973"/>
     <w:pPr>
       <w:pBdr>
         <w:left w:val="single" w:sz="36" w:space="6" w:color="C0C0C0"/>
@@ -5204,7 +5300,7 @@
     <w:name w:val="FeatureH1alt"/>
     <w:basedOn w:val="FeatureH1"/>
     <w:next w:val="Normal"/>
-    <w:rsid w:val="00E756BB"/>
+    <w:rsid w:val="006A6973"/>
     <w:pPr>
       <w:contextualSpacing w:val="0"/>
     </w:pPr>
@@ -5215,7 +5311,7 @@
   <w:style w:type="paragraph" w:customStyle="1" w:styleId="FeatureH2">
     <w:name w:val="FeatureH2"/>
     <w:next w:val="Normal"/>
-    <w:rsid w:val="00E756BB"/>
+    <w:rsid w:val="006A6973"/>
     <w:pPr>
       <w:pBdr>
         <w:left w:val="single" w:sz="36" w:space="6" w:color="C0C0C0"/>
@@ -5234,7 +5330,7 @@
     <w:name w:val="FeatureH2alt"/>
     <w:basedOn w:val="FeatureH2"/>
     <w:next w:val="Normal"/>
-    <w:rsid w:val="00E756BB"/>
+    <w:rsid w:val="006A6973"/>
     <w:pPr>
       <w:spacing w:before="120"/>
     </w:pPr>
@@ -5245,7 +5341,7 @@
   <w:style w:type="paragraph" w:customStyle="1" w:styleId="FeatureH3">
     <w:name w:val="FeatureH3"/>
     <w:next w:val="Normal"/>
-    <w:rsid w:val="00E756BB"/>
+    <w:rsid w:val="006A6973"/>
     <w:pPr>
       <w:pBdr>
         <w:left w:val="single" w:sz="36" w:space="6" w:color="C0C0C0"/>
@@ -5263,7 +5359,7 @@
   <w:style w:type="paragraph" w:customStyle="1" w:styleId="FeatureH4">
     <w:name w:val="FeatureH4"/>
     <w:next w:val="Normal"/>
-    <w:rsid w:val="00E756BB"/>
+    <w:rsid w:val="006A6973"/>
     <w:pPr>
       <w:pBdr>
         <w:left w:val="single" w:sz="36" w:space="6" w:color="C0C0C0"/>
@@ -5280,7 +5376,7 @@
   </w:style>
   <w:style w:type="paragraph" w:customStyle="1" w:styleId="FeatureListBulleted">
     <w:name w:val="FeatureListBulleted"/>
-    <w:rsid w:val="00E756BB"/>
+    <w:rsid w:val="006A6973"/>
     <w:pPr>
       <w:widowControl w:val="0"/>
       <w:numPr>
@@ -5300,7 +5396,7 @@
   </w:style>
   <w:style w:type="paragraph" w:customStyle="1" w:styleId="FeatureListBulletedSub">
     <w:name w:val="FeatureListBulletedSub"/>
-    <w:rsid w:val="00E756BB"/>
+    <w:rsid w:val="006A6973"/>
     <w:pPr>
       <w:numPr>
         <w:numId w:val="3"/>
@@ -5319,7 +5415,7 @@
   </w:style>
   <w:style w:type="paragraph" w:customStyle="1" w:styleId="FeatureListCheck">
     <w:name w:val="FeatureListCheck"/>
-    <w:rsid w:val="00E756BB"/>
+    <w:rsid w:val="006A6973"/>
     <w:pPr>
       <w:pBdr>
         <w:left w:val="single" w:sz="36" w:space="6" w:color="C0C0C0"/>
@@ -5340,7 +5436,7 @@
   </w:style>
   <w:style w:type="paragraph" w:customStyle="1" w:styleId="FeatureListHead">
     <w:name w:val="FeatureListHead"/>
-    <w:rsid w:val="00E756BB"/>
+    <w:rsid w:val="006A6973"/>
     <w:pPr>
       <w:pBdr>
         <w:left w:val="single" w:sz="36" w:space="6" w:color="C0C0C0"/>
@@ -5355,7 +5451,7 @@
   </w:style>
   <w:style w:type="paragraph" w:customStyle="1" w:styleId="FeatureListNumbered">
     <w:name w:val="FeatureListNumbered"/>
-    <w:rsid w:val="00E756BB"/>
+    <w:rsid w:val="006A6973"/>
     <w:pPr>
       <w:pBdr>
         <w:left w:val="single" w:sz="36" w:space="6" w:color="C0C0C0"/>
@@ -5372,7 +5468,7 @@
   </w:style>
   <w:style w:type="paragraph" w:customStyle="1" w:styleId="FeatureListNumberedSub">
     <w:name w:val="FeatureListNumberedSub"/>
-    <w:rsid w:val="00E756BB"/>
+    <w:rsid w:val="006A6973"/>
     <w:pPr>
       <w:pBdr>
         <w:left w:val="single" w:sz="36" w:space="24" w:color="C0C0C0"/>
@@ -5388,7 +5484,7 @@
   </w:style>
   <w:style w:type="paragraph" w:customStyle="1" w:styleId="FeatureListPara">
     <w:name w:val="FeatureListPara"/>
-    <w:rsid w:val="00E756BB"/>
+    <w:rsid w:val="006A6973"/>
     <w:pPr>
       <w:pBdr>
         <w:left w:val="single" w:sz="36" w:space="20" w:color="C0C0C0"/>
@@ -5403,7 +5499,7 @@
   </w:style>
   <w:style w:type="paragraph" w:customStyle="1" w:styleId="FeatureListParaSub">
     <w:name w:val="FeatureListParaSub"/>
-    <w:rsid w:val="00E756BB"/>
+    <w:rsid w:val="006A6973"/>
     <w:pPr>
       <w:pBdr>
         <w:left w:val="single" w:sz="36" w:space="30" w:color="C0C0C0"/>
@@ -5420,7 +5516,7 @@
   </w:style>
   <w:style w:type="paragraph" w:customStyle="1" w:styleId="FeatureListUnmarked">
     <w:name w:val="FeatureListUnmarked"/>
-    <w:rsid w:val="00E756BB"/>
+    <w:rsid w:val="006A6973"/>
     <w:pPr>
       <w:widowControl w:val="0"/>
       <w:pBdr>
@@ -5437,7 +5533,7 @@
   </w:style>
   <w:style w:type="paragraph" w:customStyle="1" w:styleId="FeatureListUnmarkedSub">
     <w:name w:val="FeatureListUnmarkedSub"/>
-    <w:rsid w:val="00E756BB"/>
+    <w:rsid w:val="006A6973"/>
     <w:pPr>
       <w:widowControl w:val="0"/>
       <w:pBdr>
@@ -5454,7 +5550,7 @@
   </w:style>
   <w:style w:type="paragraph" w:customStyle="1" w:styleId="FeaturePara">
     <w:name w:val="FeaturePara"/>
-    <w:rsid w:val="00E756BB"/>
+    <w:rsid w:val="006A6973"/>
     <w:pPr>
       <w:pBdr>
         <w:left w:val="single" w:sz="36" w:space="6" w:color="C0C0C0"/>
@@ -5470,7 +5566,7 @@
   <w:style w:type="paragraph" w:customStyle="1" w:styleId="FeatureParaContinued">
     <w:name w:val="FeatureParaContinued"/>
     <w:next w:val="FeaturePara"/>
-    <w:rsid w:val="00E756BB"/>
+    <w:rsid w:val="006A6973"/>
     <w:pPr>
       <w:pBdr>
         <w:left w:val="single" w:sz="36" w:space="6" w:color="C0C0C0"/>
@@ -5484,7 +5580,7 @@
   </w:style>
   <w:style w:type="paragraph" w:customStyle="1" w:styleId="FeatureRecipeProcedure">
     <w:name w:val="FeatureRecipeProcedure"/>
-    <w:rsid w:val="00E756BB"/>
+    <w:rsid w:val="006A6973"/>
     <w:pPr>
       <w:pBdr>
         <w:left w:val="single" w:sz="36" w:space="28" w:color="C0C0C0"/>
@@ -5500,14 +5596,14 @@
   <w:style w:type="paragraph" w:customStyle="1" w:styleId="FeatureRecipeIngredientList">
     <w:name w:val="FeatureRecipeIngredientList"/>
     <w:basedOn w:val="FeatureRecipeProcedure"/>
-    <w:rsid w:val="00E756BB"/>
+    <w:rsid w:val="006A6973"/>
     <w:pPr>
       <w:ind w:left="720" w:hanging="288"/>
     </w:pPr>
   </w:style>
   <w:style w:type="paragraph" w:customStyle="1" w:styleId="FeatureRecipeTitle">
     <w:name w:val="FeatureRecipeTitle"/>
-    <w:rsid w:val="00E756BB"/>
+    <w:rsid w:val="006A6973"/>
     <w:pPr>
       <w:pBdr>
         <w:left w:val="single" w:sz="36" w:space="6" w:color="C0C0C0"/>
@@ -5521,7 +5617,7 @@
   </w:style>
   <w:style w:type="paragraph" w:customStyle="1" w:styleId="FeatureRecipeYield">
     <w:name w:val="FeatureRecipeYield"/>
-    <w:rsid w:val="00E756BB"/>
+    <w:rsid w:val="006A6973"/>
     <w:pPr>
       <w:pBdr>
         <w:left w:val="single" w:sz="36" w:space="14" w:color="C0C0C0"/>
@@ -5536,7 +5632,7 @@
   <w:style w:type="paragraph" w:customStyle="1" w:styleId="FeatureReference">
     <w:name w:val="FeatureReference"/>
     <w:qFormat/>
-    <w:rsid w:val="00E756BB"/>
+    <w:rsid w:val="006A6973"/>
     <w:pPr>
       <w:pBdr>
         <w:left w:val="single" w:sz="36" w:space="6" w:color="BFBFBF"/>
@@ -5553,7 +5649,7 @@
   <w:style w:type="paragraph" w:customStyle="1" w:styleId="FeatureRunInHead">
     <w:name w:val="FeatureRunInHead"/>
     <w:next w:val="Normal"/>
-    <w:rsid w:val="00E756BB"/>
+    <w:rsid w:val="006A6973"/>
     <w:pPr>
       <w:pBdr>
         <w:left w:val="single" w:sz="36" w:space="6" w:color="C0C0C0"/>
@@ -5571,7 +5667,7 @@
     <w:name w:val="FeatureRunInHeadSub"/>
     <w:basedOn w:val="FeatureRunInHead"/>
     <w:next w:val="Normal"/>
-    <w:rsid w:val="00E756BB"/>
+    <w:rsid w:val="006A6973"/>
     <w:pPr>
       <w:pBdr>
         <w:left w:val="single" w:sz="36" w:space="17" w:color="C0C0C0"/>
@@ -5583,7 +5679,7 @@
     <w:name w:val="FeatureRunInPara"/>
     <w:basedOn w:val="FeatureListUnmarked"/>
     <w:next w:val="FeatureRunInHead"/>
-    <w:rsid w:val="00E756BB"/>
+    <w:rsid w:val="006A6973"/>
     <w:pPr>
       <w:pBdr>
         <w:left w:val="single" w:sz="36" w:space="6" w:color="C0C0C0"/>
@@ -5596,7 +5692,7 @@
     <w:name w:val="FeatureRunInParaSub"/>
     <w:basedOn w:val="FeatureRunInPara"/>
     <w:next w:val="FeatureRunInHeadSub"/>
-    <w:rsid w:val="00E756BB"/>
+    <w:rsid w:val="006A6973"/>
     <w:pPr>
       <w:pBdr>
         <w:left w:val="single" w:sz="36" w:space="17" w:color="C0C0C0"/>
@@ -5609,7 +5705,7 @@
     <w:name w:val="FeatureSlug"/>
     <w:next w:val="FeaturePara"/>
     <w:qFormat/>
-    <w:rsid w:val="00E756BB"/>
+    <w:rsid w:val="006A6973"/>
     <w:pPr>
       <w:pBdr>
         <w:left w:val="single" w:sz="36" w:space="6" w:color="BFBFBF"/>
@@ -5625,7 +5721,7 @@
   <w:style w:type="paragraph" w:customStyle="1" w:styleId="FeatureSubFeaturePara">
     <w:name w:val="FeatureSubFeaturePara"/>
     <w:next w:val="FeaturePara"/>
-    <w:rsid w:val="00E756BB"/>
+    <w:rsid w:val="006A6973"/>
     <w:pPr>
       <w:pBdr>
         <w:left w:val="single" w:sz="36" w:space="14" w:color="C0C0C0"/>
@@ -5642,7 +5738,7 @@
   </w:style>
   <w:style w:type="paragraph" w:customStyle="1" w:styleId="FeatureSubFeatureType">
     <w:name w:val="FeatureSubFeatureType"/>
-    <w:rsid w:val="00E756BB"/>
+    <w:rsid w:val="006A6973"/>
     <w:pPr>
       <w:pBdr>
         <w:top w:val="single" w:sz="36" w:space="1" w:color="008000"/>
@@ -5662,7 +5758,7 @@
     <w:name w:val="FeatureTableCaption"/>
     <w:next w:val="FeaturePara"/>
     <w:qFormat/>
-    <w:rsid w:val="00E756BB"/>
+    <w:rsid w:val="006A6973"/>
     <w:pPr>
       <w:pBdr>
         <w:left w:val="single" w:sz="36" w:space="6" w:color="BFBFBF"/>
@@ -5679,7 +5775,7 @@
   <w:style w:type="paragraph" w:customStyle="1" w:styleId="FeatureTitle">
     <w:name w:val="FeatureTitle"/>
     <w:next w:val="FeaturePara"/>
-    <w:rsid w:val="00E756BB"/>
+    <w:rsid w:val="006A6973"/>
     <w:pPr>
       <w:keepNext/>
       <w:pBdr>
@@ -5698,7 +5794,7 @@
   <w:style w:type="paragraph" w:customStyle="1" w:styleId="FeatureTitleSub">
     <w:name w:val="FeatureTitleSub"/>
     <w:next w:val="FeaturePara"/>
-    <w:rsid w:val="00E756BB"/>
+    <w:rsid w:val="006A6973"/>
     <w:pPr>
       <w:keepNext/>
       <w:pBdr>
@@ -5716,7 +5812,7 @@
   <w:style w:type="paragraph" w:customStyle="1" w:styleId="FeatureType">
     <w:name w:val="FeatureType"/>
     <w:next w:val="FeaturePara"/>
-    <w:rsid w:val="00E756BB"/>
+    <w:rsid w:val="006A6973"/>
     <w:pPr>
       <w:pBdr>
         <w:top w:val="single" w:sz="36" w:space="1" w:color="008000"/>
@@ -5733,7 +5829,7 @@
   </w:style>
   <w:style w:type="paragraph" w:customStyle="1" w:styleId="URLPara">
     <w:name w:val="URLPara"/>
-    <w:rsid w:val="00E756BB"/>
+    <w:rsid w:val="006A6973"/>
     <w:pPr>
       <w:widowControl w:val="0"/>
       <w:spacing w:after="120"/>
@@ -5749,7 +5845,7 @@
     <w:name w:val="FeatureURLPara"/>
     <w:basedOn w:val="URLPara"/>
     <w:next w:val="FeaturePara"/>
-    <w:rsid w:val="00E756BB"/>
+    <w:rsid w:val="006A6973"/>
     <w:pPr>
       <w:pBdr>
         <w:left w:val="single" w:sz="36" w:space="6" w:color="C0C0C0"/>
@@ -5760,7 +5856,7 @@
   </w:style>
   <w:style w:type="paragraph" w:customStyle="1" w:styleId="FigureLabel">
     <w:name w:val="FigureLabel"/>
-    <w:rsid w:val="00E756BB"/>
+    <w:rsid w:val="006A6973"/>
     <w:pPr>
       <w:ind w:left="1440"/>
     </w:pPr>
@@ -5772,7 +5868,7 @@
     <w:name w:val="FigureSource"/>
     <w:next w:val="Para"/>
     <w:link w:val="FigureSourceChar"/>
-    <w:rsid w:val="00E756BB"/>
+    <w:rsid w:val="006A6973"/>
     <w:pPr>
       <w:spacing w:after="240"/>
       <w:ind w:left="1440"/>
@@ -5786,11 +5882,11 @@
     <w:name w:val="FurtherReadingHead"/>
     <w:basedOn w:val="BibliographyHead"/>
     <w:next w:val="Para"/>
-    <w:rsid w:val="00E756BB"/>
+    <w:rsid w:val="006A6973"/>
   </w:style>
   <w:style w:type="character" w:customStyle="1" w:styleId="GenusSpecies">
     <w:name w:val="GenusSpecies"/>
-    <w:rsid w:val="00E756BB"/>
+    <w:rsid w:val="006A6973"/>
     <w:rPr>
       <w:rFonts w:ascii="AGaramond Bold" w:hAnsi="AGaramond Bold" w:cs="AGaramond Bold"/>
       <w:i/>
@@ -5805,7 +5901,7 @@
   <w:style w:type="paragraph" w:customStyle="1" w:styleId="GlossaryDefinition">
     <w:name w:val="GlossaryDefinition"/>
     <w:basedOn w:val="Normal"/>
-    <w:rsid w:val="00E756BB"/>
+    <w:rsid w:val="006A6973"/>
     <w:pPr>
       <w:spacing w:after="120"/>
       <w:ind w:left="720" w:firstLine="720"/>
@@ -5820,7 +5916,7 @@
     <w:name w:val="H3"/>
     <w:next w:val="Para"/>
     <w:qFormat/>
-    <w:rsid w:val="00E756BB"/>
+    <w:rsid w:val="006A6973"/>
     <w:pPr>
       <w:keepNext/>
       <w:spacing w:before="360" w:after="240"/>
@@ -5837,7 +5933,7 @@
     <w:name w:val="GlossaryLetter"/>
     <w:basedOn w:val="H3"/>
     <w:next w:val="Normal"/>
-    <w:rsid w:val="00E756BB"/>
+    <w:rsid w:val="006A6973"/>
     <w:pPr>
       <w:spacing w:before="240"/>
       <w:outlineLvl w:val="9"/>
@@ -5846,7 +5942,7 @@
   <w:style w:type="paragraph" w:customStyle="1" w:styleId="H4">
     <w:name w:val="H4"/>
     <w:next w:val="Para"/>
-    <w:rsid w:val="00E756BB"/>
+    <w:rsid w:val="006A6973"/>
     <w:pPr>
       <w:keepNext/>
       <w:widowControl w:val="0"/>
@@ -5864,13 +5960,13 @@
     <w:name w:val="GlossaryTerm"/>
     <w:basedOn w:val="H4"/>
     <w:next w:val="GlossaryDefinition"/>
-    <w:rsid w:val="00E756BB"/>
+    <w:rsid w:val="006A6973"/>
   </w:style>
   <w:style w:type="paragraph" w:customStyle="1" w:styleId="GlossaryTitle">
     <w:name w:val="GlossaryTitle"/>
     <w:basedOn w:val="ChapterTitle"/>
     <w:next w:val="Normal"/>
-    <w:rsid w:val="00E756BB"/>
+    <w:rsid w:val="006A6973"/>
     <w:pPr>
       <w:spacing w:before="120" w:after="120"/>
     </w:pPr>
@@ -5879,7 +5975,7 @@
     <w:name w:val="H1"/>
     <w:next w:val="Para"/>
     <w:qFormat/>
-    <w:rsid w:val="00E756BB"/>
+    <w:rsid w:val="006A6973"/>
     <w:pPr>
       <w:keepNext/>
       <w:widowControl w:val="0"/>
@@ -5899,7 +5995,7 @@
     <w:name w:val="H2"/>
     <w:next w:val="Para"/>
     <w:qFormat/>
-    <w:rsid w:val="00E756BB"/>
+    <w:rsid w:val="006A6973"/>
     <w:pPr>
       <w:keepNext/>
       <w:widowControl w:val="0"/>
@@ -5917,7 +6013,7 @@
   <w:style w:type="paragraph" w:customStyle="1" w:styleId="H6">
     <w:name w:val="H6"/>
     <w:next w:val="Para"/>
-    <w:rsid w:val="00E756BB"/>
+    <w:rsid w:val="006A6973"/>
     <w:pPr>
       <w:spacing w:before="240" w:after="120"/>
     </w:pPr>
@@ -5929,7 +6025,7 @@
   </w:style>
   <w:style w:type="paragraph" w:customStyle="1" w:styleId="Index1">
     <w:name w:val="Index1"/>
-    <w:rsid w:val="00E756BB"/>
+    <w:rsid w:val="006A6973"/>
     <w:pPr>
       <w:widowControl w:val="0"/>
       <w:ind w:left="1800" w:hanging="360"/>
@@ -5943,7 +6039,7 @@
     <w:name w:val="Index2"/>
     <w:basedOn w:val="Index1"/>
     <w:next w:val="Index1"/>
-    <w:rsid w:val="00E756BB"/>
+    <w:rsid w:val="006A6973"/>
     <w:pPr>
       <w:ind w:left="2520"/>
     </w:pPr>
@@ -5951,7 +6047,7 @@
   <w:style w:type="paragraph" w:customStyle="1" w:styleId="Index3">
     <w:name w:val="Index3"/>
     <w:basedOn w:val="Index1"/>
-    <w:rsid w:val="00E756BB"/>
+    <w:rsid w:val="006A6973"/>
     <w:pPr>
       <w:ind w:left="3240"/>
     </w:pPr>
@@ -5960,12 +6056,12 @@
     <w:name w:val="IndexLetter"/>
     <w:basedOn w:val="H3"/>
     <w:next w:val="Index1"/>
-    <w:rsid w:val="00E756BB"/>
+    <w:rsid w:val="006A6973"/>
   </w:style>
   <w:style w:type="paragraph" w:customStyle="1" w:styleId="IndexNote">
     <w:name w:val="IndexNote"/>
     <w:basedOn w:val="Normal"/>
-    <w:rsid w:val="00E756BB"/>
+    <w:rsid w:val="006A6973"/>
     <w:pPr>
       <w:widowControl w:val="0"/>
       <w:spacing w:before="120" w:after="120"/>
@@ -5981,14 +6077,14 @@
     <w:name w:val="IndexTitle"/>
     <w:basedOn w:val="H2"/>
     <w:next w:val="IndexNote"/>
-    <w:rsid w:val="00E756BB"/>
+    <w:rsid w:val="006A6973"/>
     <w:pPr>
       <w:spacing w:line="540" w:lineRule="exact"/>
     </w:pPr>
   </w:style>
   <w:style w:type="character" w:customStyle="1" w:styleId="InlineCode">
     <w:name w:val="InlineCode"/>
-    <w:rsid w:val="00E756BB"/>
+    <w:rsid w:val="006A6973"/>
     <w:rPr>
       <w:rFonts w:ascii="Courier New" w:hAnsi="Courier New"/>
       <w:noProof/>
@@ -5997,7 +6093,7 @@
   </w:style>
   <w:style w:type="character" w:customStyle="1" w:styleId="InlineCodeUserInput">
     <w:name w:val="InlineCodeUserInput"/>
-    <w:rsid w:val="00E756BB"/>
+    <w:rsid w:val="006A6973"/>
     <w:rPr>
       <w:rFonts w:ascii="Courier New" w:hAnsi="Courier New"/>
       <w:b/>
@@ -6007,7 +6103,7 @@
   </w:style>
   <w:style w:type="character" w:customStyle="1" w:styleId="InlineCodeUserInputVariable">
     <w:name w:val="InlineCodeUserInputVariable"/>
-    <w:rsid w:val="00E756BB"/>
+    <w:rsid w:val="006A6973"/>
     <w:rPr>
       <w:rFonts w:ascii="Courier New" w:hAnsi="Courier New"/>
       <w:b/>
@@ -6018,7 +6114,7 @@
   </w:style>
   <w:style w:type="character" w:customStyle="1" w:styleId="InlineCodeVariable">
     <w:name w:val="InlineCodeVariable"/>
-    <w:rsid w:val="00E756BB"/>
+    <w:rsid w:val="006A6973"/>
     <w:rPr>
       <w:rFonts w:ascii="Courier New" w:hAnsi="Courier New"/>
       <w:i/>
@@ -6028,7 +6124,7 @@
   </w:style>
   <w:style w:type="character" w:customStyle="1" w:styleId="InlineURL">
     <w:name w:val="InlineURL"/>
-    <w:rsid w:val="00E756BB"/>
+    <w:rsid w:val="006A6973"/>
     <w:rPr>
       <w:rFonts w:ascii="Courier New" w:hAnsi="Courier New"/>
       <w:noProof/>
@@ -6038,7 +6134,7 @@
   </w:style>
   <w:style w:type="character" w:customStyle="1" w:styleId="InlineEmail">
     <w:name w:val="InlineEmail"/>
-    <w:rsid w:val="00E756BB"/>
+    <w:rsid w:val="006A6973"/>
     <w:rPr>
       <w:rFonts w:ascii="Courier New" w:hAnsi="Courier New"/>
       <w:noProof/>
@@ -6050,7 +6146,7 @@
     <w:name w:val="IntroductionTitle"/>
     <w:basedOn w:val="ChapterTitle"/>
     <w:next w:val="Para"/>
-    <w:rsid w:val="00E756BB"/>
+    <w:rsid w:val="006A6973"/>
     <w:pPr>
       <w:spacing w:before="120" w:after="120"/>
     </w:pPr>
@@ -6059,11 +6155,11 @@
     <w:name w:val="KeyConceptsHead"/>
     <w:basedOn w:val="BibliographyHead"/>
     <w:next w:val="Para"/>
-    <w:rsid w:val="00E756BB"/>
+    <w:rsid w:val="006A6973"/>
   </w:style>
   <w:style w:type="character" w:customStyle="1" w:styleId="KeyTerm">
     <w:name w:val="KeyTerm"/>
-    <w:rsid w:val="00E756BB"/>
+    <w:rsid w:val="006A6973"/>
     <w:rPr>
       <w:i/>
       <w:color w:val="auto"/>
@@ -6075,7 +6171,7 @@
     <w:name w:val="KeyTermsHead"/>
     <w:basedOn w:val="Normal"/>
     <w:next w:val="Normal"/>
-    <w:rsid w:val="00E756BB"/>
+    <w:rsid w:val="006A6973"/>
     <w:pPr>
       <w:pBdr>
         <w:top w:val="single" w:sz="18" w:space="1" w:color="auto"/>
@@ -6095,7 +6191,7 @@
   <w:style w:type="paragraph" w:customStyle="1" w:styleId="KeywordsPara">
     <w:name w:val="KeywordsPara"/>
     <w:next w:val="Para"/>
-    <w:rsid w:val="00E756BB"/>
+    <w:rsid w:val="006A6973"/>
     <w:pPr>
       <w:spacing w:before="240" w:after="240"/>
       <w:ind w:left="1440" w:right="720" w:hanging="720"/>
@@ -6106,7 +6202,7 @@
   </w:style>
   <w:style w:type="paragraph" w:styleId="ListBullet">
     <w:name w:val="List Bullet"/>
-    <w:rsid w:val="00E756BB"/>
+    <w:rsid w:val="006A6973"/>
     <w:rPr>
       <w:sz w:val="24"/>
     </w:rPr>
@@ -6115,7 +6211,7 @@
     <w:name w:val="Colorful List - Accent 11"/>
     <w:basedOn w:val="Normal"/>
     <w:qFormat/>
-    <w:rsid w:val="00E756BB"/>
+    <w:rsid w:val="006A6973"/>
     <w:pPr>
       <w:spacing w:after="200" w:line="276" w:lineRule="auto"/>
       <w:ind w:left="720"/>
@@ -6131,7 +6227,7 @@
   <w:style w:type="paragraph" w:customStyle="1" w:styleId="ListBulleted">
     <w:name w:val="ListBulleted"/>
     <w:qFormat/>
-    <w:rsid w:val="00E756BB"/>
+    <w:rsid w:val="006A6973"/>
     <w:pPr>
       <w:numPr>
         <w:numId w:val="5"/>
@@ -6146,7 +6242,7 @@
   </w:style>
   <w:style w:type="paragraph" w:customStyle="1" w:styleId="ListBulletedSub">
     <w:name w:val="ListBulletedSub"/>
-    <w:rsid w:val="00E756BB"/>
+    <w:rsid w:val="006A6973"/>
     <w:pPr>
       <w:numPr>
         <w:numId w:val="6"/>
@@ -6162,7 +6258,7 @@
   <w:style w:type="paragraph" w:customStyle="1" w:styleId="ListBulletedSub2">
     <w:name w:val="ListBulletedSub2"/>
     <w:basedOn w:val="ListBulletedSub"/>
-    <w:rsid w:val="00E756BB"/>
+    <w:rsid w:val="006A6973"/>
     <w:pPr>
       <w:numPr>
         <w:numId w:val="7"/>
@@ -6171,7 +6267,7 @@
   </w:style>
   <w:style w:type="paragraph" w:customStyle="1" w:styleId="ListCheck">
     <w:name w:val="ListCheck"/>
-    <w:rsid w:val="00E756BB"/>
+    <w:rsid w:val="006A6973"/>
     <w:pPr>
       <w:numPr>
         <w:numId w:val="8"/>
@@ -6187,7 +6283,7 @@
   <w:style w:type="paragraph" w:customStyle="1" w:styleId="ListCheckSub">
     <w:name w:val="ListCheckSub"/>
     <w:basedOn w:val="ListCheck"/>
-    <w:rsid w:val="00E756BB"/>
+    <w:rsid w:val="006A6973"/>
     <w:pPr>
       <w:numPr>
         <w:numId w:val="9"/>
@@ -6196,7 +6292,7 @@
   </w:style>
   <w:style w:type="paragraph" w:customStyle="1" w:styleId="ListHead">
     <w:name w:val="ListHead"/>
-    <w:rsid w:val="00E756BB"/>
+    <w:rsid w:val="006A6973"/>
     <w:pPr>
       <w:ind w:left="1440"/>
     </w:pPr>
@@ -6208,7 +6304,7 @@
   <w:style w:type="paragraph" w:customStyle="1" w:styleId="ListNumbered">
     <w:name w:val="ListNumbered"/>
     <w:qFormat/>
-    <w:rsid w:val="00E756BB"/>
+    <w:rsid w:val="006A6973"/>
     <w:pPr>
       <w:widowControl w:val="0"/>
       <w:spacing w:before="120" w:after="120"/>
@@ -6223,7 +6319,7 @@
   <w:style w:type="paragraph" w:customStyle="1" w:styleId="ListNumberedSub">
     <w:name w:val="ListNumberedSub"/>
     <w:basedOn w:val="ListNumbered"/>
-    <w:rsid w:val="00E756BB"/>
+    <w:rsid w:val="006A6973"/>
     <w:pPr>
       <w:ind w:left="2520"/>
     </w:pPr>
@@ -6231,14 +6327,14 @@
   <w:style w:type="paragraph" w:customStyle="1" w:styleId="ListNumberedSub2">
     <w:name w:val="ListNumberedSub2"/>
     <w:basedOn w:val="ListNumberedSub"/>
-    <w:rsid w:val="00E756BB"/>
+    <w:rsid w:val="006A6973"/>
     <w:pPr>
       <w:ind w:left="3240"/>
     </w:pPr>
   </w:style>
   <w:style w:type="paragraph" w:customStyle="1" w:styleId="ListNumberedSub3">
     <w:name w:val="ListNumberedSub3"/>
-    <w:rsid w:val="00E756BB"/>
+    <w:rsid w:val="006A6973"/>
     <w:pPr>
       <w:spacing w:before="120" w:after="120"/>
       <w:ind w:left="3960" w:hanging="360"/>
@@ -6251,7 +6347,7 @@
   <w:style w:type="paragraph" w:customStyle="1" w:styleId="ListPara">
     <w:name w:val="ListPara"/>
     <w:basedOn w:val="Normal"/>
-    <w:rsid w:val="00E756BB"/>
+    <w:rsid w:val="006A6973"/>
     <w:pPr>
       <w:widowControl w:val="0"/>
       <w:ind w:left="1800" w:firstLine="360"/>
@@ -6265,7 +6361,7 @@
   <w:style w:type="paragraph" w:customStyle="1" w:styleId="ListParaSub">
     <w:name w:val="ListParaSub"/>
     <w:basedOn w:val="ListPara"/>
-    <w:rsid w:val="00E756BB"/>
+    <w:rsid w:val="006A6973"/>
     <w:pPr>
       <w:spacing w:line="260" w:lineRule="exact"/>
       <w:ind w:left="2520"/>
@@ -6274,7 +6370,7 @@
   <w:style w:type="paragraph" w:customStyle="1" w:styleId="ListParaSub2">
     <w:name w:val="ListParaSub2"/>
     <w:basedOn w:val="ListParaSub"/>
-    <w:rsid w:val="00E756BB"/>
+    <w:rsid w:val="006A6973"/>
     <w:pPr>
       <w:ind w:left="3240"/>
     </w:pPr>
@@ -6282,7 +6378,7 @@
   <w:style w:type="paragraph" w:customStyle="1" w:styleId="ListUnmarked">
     <w:name w:val="ListUnmarked"/>
     <w:qFormat/>
-    <w:rsid w:val="00E756BB"/>
+    <w:rsid w:val="006A6973"/>
     <w:pPr>
       <w:spacing w:before="60" w:after="60"/>
       <w:ind w:left="1728"/>
@@ -6293,7 +6389,7 @@
   </w:style>
   <w:style w:type="paragraph" w:customStyle="1" w:styleId="ListUnmarkedSub">
     <w:name w:val="ListUnmarkedSub"/>
-    <w:rsid w:val="00E756BB"/>
+    <w:rsid w:val="006A6973"/>
     <w:pPr>
       <w:spacing w:before="60" w:after="60"/>
       <w:ind w:left="2160"/>
@@ -6305,14 +6401,14 @@
   <w:style w:type="paragraph" w:customStyle="1" w:styleId="ListUnmarkedSub2">
     <w:name w:val="ListUnmarkedSub2"/>
     <w:basedOn w:val="ListUnmarkedSub"/>
-    <w:rsid w:val="00E756BB"/>
+    <w:rsid w:val="006A6973"/>
     <w:pPr>
       <w:ind w:left="2880"/>
     </w:pPr>
   </w:style>
   <w:style w:type="paragraph" w:customStyle="1" w:styleId="ListWhere">
     <w:name w:val="ListWhere"/>
-    <w:rsid w:val="00E756BB"/>
+    <w:rsid w:val="006A6973"/>
     <w:pPr>
       <w:spacing w:before="120" w:after="120"/>
       <w:ind w:left="2160"/>
@@ -6326,7 +6422,7 @@
   <w:style w:type="paragraph" w:customStyle="1" w:styleId="MatterTitle">
     <w:name w:val="MatterTitle"/>
     <w:next w:val="Para"/>
-    <w:rsid w:val="00E756BB"/>
+    <w:rsid w:val="006A6973"/>
     <w:pPr>
       <w:spacing w:before="120" w:after="120"/>
     </w:pPr>
@@ -6342,7 +6438,7 @@
   </w:style>
   <w:style w:type="character" w:customStyle="1" w:styleId="MenuArrow">
     <w:name w:val="MenuArrow"/>
-    <w:rsid w:val="00E756BB"/>
+    <w:rsid w:val="006A6973"/>
     <w:rPr>
       <w:rFonts w:ascii="Wingdings" w:hAnsi="Wingdings"/>
     </w:rPr>
@@ -6350,7 +6446,7 @@
   <w:style w:type="paragraph" w:customStyle="1" w:styleId="OnlineReference">
     <w:name w:val="OnlineReference"/>
     <w:qFormat/>
-    <w:rsid w:val="00E756BB"/>
+    <w:rsid w:val="006A6973"/>
     <w:pPr>
       <w:pBdr>
         <w:top w:val="double" w:sz="4" w:space="1" w:color="auto"/>
@@ -6369,7 +6465,7 @@
   <w:style w:type="paragraph" w:customStyle="1" w:styleId="OnlineReference2">
     <w:name w:val="OnlineReference2"/>
     <w:qFormat/>
-    <w:rsid w:val="00E756BB"/>
+    <w:rsid w:val="006A6973"/>
     <w:pPr>
       <w:pBdr>
         <w:top w:val="thinThickSmallGap" w:sz="24" w:space="1" w:color="auto"/>
@@ -6387,7 +6483,7 @@
   </w:style>
   <w:style w:type="paragraph" w:customStyle="1" w:styleId="ParaBulleted">
     <w:name w:val="ParaBulleted"/>
-    <w:rsid w:val="00E756BB"/>
+    <w:rsid w:val="006A6973"/>
     <w:pPr>
       <w:numPr>
         <w:numId w:val="10"/>
@@ -6402,7 +6498,7 @@
   </w:style>
   <w:style w:type="paragraph" w:customStyle="1" w:styleId="ParaNumbered">
     <w:name w:val="ParaNumbered"/>
-    <w:rsid w:val="00E756BB"/>
+    <w:rsid w:val="006A6973"/>
     <w:pPr>
       <w:spacing w:after="120"/>
       <w:ind w:left="720" w:firstLine="720"/>
@@ -6415,11 +6511,11 @@
   <w:style w:type="paragraph" w:customStyle="1" w:styleId="PartFeaturingList">
     <w:name w:val="PartFeaturingList"/>
     <w:basedOn w:val="ChapterFeaturingList"/>
-    <w:rsid w:val="00E756BB"/>
+    <w:rsid w:val="006A6973"/>
   </w:style>
   <w:style w:type="paragraph" w:customStyle="1" w:styleId="PartIntroductionPara">
     <w:name w:val="PartIntroductionPara"/>
-    <w:rsid w:val="00E756BB"/>
+    <w:rsid w:val="006A6973"/>
     <w:pPr>
       <w:spacing w:after="120"/>
       <w:ind w:left="720" w:firstLine="720"/>
@@ -6431,7 +6527,7 @@
   <w:style w:type="paragraph" w:customStyle="1" w:styleId="PartTitle">
     <w:name w:val="PartTitle"/>
     <w:basedOn w:val="ChapterTitle"/>
-    <w:rsid w:val="00E756BB"/>
+    <w:rsid w:val="006A6973"/>
     <w:pPr>
       <w:widowControl w:val="0"/>
       <w:pBdr>
@@ -6442,7 +6538,7 @@
   <w:style w:type="paragraph" w:customStyle="1" w:styleId="PoetryPara">
     <w:name w:val="PoetryPara"/>
     <w:next w:val="Normal"/>
-    <w:rsid w:val="00E756BB"/>
+    <w:rsid w:val="006A6973"/>
     <w:pPr>
       <w:spacing w:before="360" w:after="60"/>
       <w:ind w:left="2160"/>
@@ -6457,7 +6553,7 @@
     <w:name w:val="PoetryContinued"/>
     <w:basedOn w:val="PoetryPara"/>
     <w:qFormat/>
-    <w:rsid w:val="00E756BB"/>
+    <w:rsid w:val="006A6973"/>
     <w:pPr>
       <w:spacing w:before="0"/>
       <w:contextualSpacing w:val="0"/>
@@ -6465,7 +6561,7 @@
   </w:style>
   <w:style w:type="paragraph" w:customStyle="1" w:styleId="PoetrySource">
     <w:name w:val="PoetrySource"/>
-    <w:rsid w:val="00E756BB"/>
+    <w:rsid w:val="006A6973"/>
     <w:pPr>
       <w:ind w:left="2880"/>
     </w:pPr>
@@ -6478,7 +6574,7 @@
     <w:name w:val="PoetryTitle"/>
     <w:basedOn w:val="PoetryPara"/>
     <w:next w:val="PoetryPara"/>
-    <w:rsid w:val="00E756BB"/>
+    <w:rsid w:val="006A6973"/>
     <w:rPr>
       <w:b/>
       <w:sz w:val="24"/>
@@ -6487,7 +6583,7 @@
   <w:style w:type="paragraph" w:customStyle="1" w:styleId="PrefaceTitle">
     <w:name w:val="PrefaceTitle"/>
     <w:next w:val="Para"/>
-    <w:rsid w:val="00E756BB"/>
+    <w:rsid w:val="006A6973"/>
     <w:pPr>
       <w:spacing w:before="120" w:after="120"/>
     </w:pPr>
@@ -6505,11 +6601,11 @@
     <w:name w:val="ProblemsHead"/>
     <w:basedOn w:val="BibliographyHead"/>
     <w:next w:val="Para"/>
-    <w:rsid w:val="00E756BB"/>
+    <w:rsid w:val="006A6973"/>
   </w:style>
   <w:style w:type="character" w:customStyle="1" w:styleId="QueryInline">
     <w:name w:val="QueryInline"/>
-    <w:rsid w:val="00E756BB"/>
+    <w:rsid w:val="006A6973"/>
     <w:rPr>
       <w:bdr w:val="none" w:sz="0" w:space="0" w:color="auto"/>
       <w:shd w:val="clear" w:color="auto" w:fill="FFCC99"/>
@@ -6517,7 +6613,7 @@
   </w:style>
   <w:style w:type="paragraph" w:customStyle="1" w:styleId="QueryPara">
     <w:name w:val="QueryPara"/>
-    <w:rsid w:val="00E756BB"/>
+    <w:rsid w:val="006A6973"/>
     <w:pPr>
       <w:pBdr>
         <w:top w:val="single" w:sz="4" w:space="1" w:color="auto"/>
@@ -6533,18 +6629,18 @@
   <w:style w:type="paragraph" w:customStyle="1" w:styleId="QuestionData">
     <w:name w:val="QuestionData"/>
     <w:basedOn w:val="Explanation"/>
-    <w:rsid w:val="00E756BB"/>
+    <w:rsid w:val="006A6973"/>
   </w:style>
   <w:style w:type="paragraph" w:customStyle="1" w:styleId="QuestionsHead">
     <w:name w:val="QuestionsHead"/>
     <w:basedOn w:val="BibliographyHead"/>
     <w:next w:val="Para"/>
-    <w:rsid w:val="00E756BB"/>
+    <w:rsid w:val="006A6973"/>
   </w:style>
   <w:style w:type="paragraph" w:customStyle="1" w:styleId="QuoteSource">
     <w:name w:val="QuoteSource"/>
     <w:basedOn w:val="Normal"/>
-    <w:rsid w:val="00E756BB"/>
+    <w:rsid w:val="006A6973"/>
     <w:pPr>
       <w:pBdr>
         <w:top w:val="single" w:sz="4" w:space="6" w:color="auto"/>
@@ -6565,7 +6661,7 @@
     <w:name w:val="QuotePara"/>
     <w:basedOn w:val="QuoteSource"/>
     <w:qFormat/>
-    <w:rsid w:val="00E756BB"/>
+    <w:rsid w:val="006A6973"/>
     <w:rPr>
       <w:i w:val="0"/>
       <w:sz w:val="24"/>
@@ -6574,7 +6670,7 @@
   <w:style w:type="paragraph" w:customStyle="1" w:styleId="RecipeFootnote">
     <w:name w:val="RecipeFootnote"/>
     <w:basedOn w:val="Normal"/>
-    <w:rsid w:val="00E756BB"/>
+    <w:rsid w:val="006A6973"/>
     <w:pPr>
       <w:spacing w:before="240" w:after="120"/>
       <w:ind w:left="720"/>
@@ -6590,7 +6686,7 @@
   <w:style w:type="paragraph" w:customStyle="1" w:styleId="RecipeIngredientHead">
     <w:name w:val="RecipeIngredientHead"/>
     <w:next w:val="Normal"/>
-    <w:rsid w:val="00E756BB"/>
+    <w:rsid w:val="006A6973"/>
     <w:pPr>
       <w:spacing w:before="240"/>
       <w:ind w:left="720"/>
@@ -6605,7 +6701,7 @@
   <w:style w:type="paragraph" w:customStyle="1" w:styleId="RecipeIngredientList">
     <w:name w:val="RecipeIngredientList"/>
     <w:basedOn w:val="Normal"/>
-    <w:rsid w:val="00E756BB"/>
+    <w:rsid w:val="006A6973"/>
     <w:pPr>
       <w:spacing w:before="120" w:after="120"/>
       <w:ind w:left="720"/>
@@ -6621,7 +6717,7 @@
   <w:style w:type="paragraph" w:customStyle="1" w:styleId="RecipeIntro">
     <w:name w:val="RecipeIntro"/>
     <w:next w:val="RecipeIngredientList"/>
-    <w:rsid w:val="00E756BB"/>
+    <w:rsid w:val="006A6973"/>
     <w:pPr>
       <w:spacing w:before="120" w:after="120"/>
       <w:ind w:left="1440" w:firstLine="360"/>
@@ -6635,7 +6731,7 @@
   </w:style>
   <w:style w:type="paragraph" w:customStyle="1" w:styleId="RecipeMetricMeasure">
     <w:name w:val="RecipeMetricMeasure"/>
-    <w:rsid w:val="00E756BB"/>
+    <w:rsid w:val="006A6973"/>
     <w:rPr>
       <w:rFonts w:ascii="Arial" w:hAnsi="Arial"/>
       <w:snapToGrid w:val="0"/>
@@ -6645,7 +6741,7 @@
   <w:style w:type="paragraph" w:customStyle="1" w:styleId="RecipeNutritionInfo">
     <w:name w:val="RecipeNutritionInfo"/>
     <w:basedOn w:val="Normal"/>
-    <w:rsid w:val="00E756BB"/>
+    <w:rsid w:val="006A6973"/>
     <w:pPr>
       <w:spacing w:before="120" w:after="120"/>
       <w:ind w:left="720"/>
@@ -6660,7 +6756,7 @@
   </w:style>
   <w:style w:type="paragraph" w:customStyle="1" w:styleId="RecipePercentage">
     <w:name w:val="RecipePercentage"/>
-    <w:rsid w:val="00E756BB"/>
+    <w:rsid w:val="006A6973"/>
     <w:rPr>
       <w:rFonts w:ascii="Arial" w:hAnsi="Arial"/>
       <w:snapToGrid w:val="0"/>
@@ -6669,7 +6765,7 @@
   </w:style>
   <w:style w:type="paragraph" w:customStyle="1" w:styleId="RecipeProcedure">
     <w:name w:val="RecipeProcedure"/>
-    <w:rsid w:val="00E756BB"/>
+    <w:rsid w:val="006A6973"/>
     <w:pPr>
       <w:spacing w:before="120" w:after="120"/>
       <w:ind w:left="1800" w:hanging="720"/>
@@ -6682,7 +6778,7 @@
   </w:style>
   <w:style w:type="paragraph" w:customStyle="1" w:styleId="RecipeProcedureHead">
     <w:name w:val="RecipeProcedureHead"/>
-    <w:rsid w:val="00E756BB"/>
+    <w:rsid w:val="006A6973"/>
     <w:pPr>
       <w:shd w:val="clear" w:color="auto" w:fill="FFFFFF"/>
       <w:spacing w:before="100" w:beforeAutospacing="1" w:after="100" w:afterAutospacing="1"/>
@@ -6699,7 +6795,7 @@
   <w:style w:type="paragraph" w:customStyle="1" w:styleId="RecipeSubrecipeTitle">
     <w:name w:val="RecipeSubrecipeTitle"/>
     <w:next w:val="RecipeIngredientList"/>
-    <w:rsid w:val="00E756BB"/>
+    <w:rsid w:val="006A6973"/>
     <w:pPr>
       <w:ind w:left="720"/>
     </w:pPr>
@@ -6714,7 +6810,7 @@
   </w:style>
   <w:style w:type="paragraph" w:customStyle="1" w:styleId="RecipeTableHead">
     <w:name w:val="RecipeTableHead"/>
-    <w:rsid w:val="00E756BB"/>
+    <w:rsid w:val="006A6973"/>
     <w:rPr>
       <w:rFonts w:ascii="Arial" w:hAnsi="Arial"/>
       <w:b/>
@@ -6725,7 +6821,7 @@
   </w:style>
   <w:style w:type="paragraph" w:customStyle="1" w:styleId="RecipeTime">
     <w:name w:val="RecipeTime"/>
-    <w:rsid w:val="00E756BB"/>
+    <w:rsid w:val="006A6973"/>
     <w:pPr>
       <w:spacing w:before="120" w:after="120"/>
       <w:ind w:left="720"/>
@@ -6741,7 +6837,7 @@
   <w:style w:type="paragraph" w:customStyle="1" w:styleId="RecipeTitle">
     <w:name w:val="RecipeTitle"/>
     <w:next w:val="RecipeIngredientList"/>
-    <w:rsid w:val="00E756BB"/>
+    <w:rsid w:val="006A6973"/>
     <w:pPr>
       <w:pBdr>
         <w:top w:val="triple" w:sz="4" w:space="1" w:color="auto"/>
@@ -6761,7 +6857,7 @@
   <w:style w:type="paragraph" w:customStyle="1" w:styleId="RecipeTitleAlternative">
     <w:name w:val="RecipeTitleAlternative"/>
     <w:next w:val="RecipeIngredientList"/>
-    <w:rsid w:val="00E756BB"/>
+    <w:rsid w:val="006A6973"/>
     <w:pPr>
       <w:ind w:left="720"/>
     </w:pPr>
@@ -6777,7 +6873,7 @@
   </w:style>
   <w:style w:type="paragraph" w:customStyle="1" w:styleId="RecipeUSMeasure">
     <w:name w:val="RecipeUSMeasure"/>
-    <w:rsid w:val="00E756BB"/>
+    <w:rsid w:val="006A6973"/>
     <w:rPr>
       <w:rFonts w:ascii="Arial" w:hAnsi="Arial"/>
       <w:snapToGrid w:val="0"/>
@@ -6787,7 +6883,7 @@
   <w:style w:type="paragraph" w:customStyle="1" w:styleId="RecipeVariationPara">
     <w:name w:val="RecipeVariationPara"/>
     <w:basedOn w:val="RecipeTime"/>
-    <w:rsid w:val="00E756BB"/>
+    <w:rsid w:val="006A6973"/>
     <w:rPr>
       <w:i w:val="0"/>
       <w:sz w:val="24"/>
@@ -6796,7 +6892,7 @@
   </w:style>
   <w:style w:type="paragraph" w:customStyle="1" w:styleId="RecipeVariationHead">
     <w:name w:val="RecipeVariationHead"/>
-    <w:rsid w:val="00E756BB"/>
+    <w:rsid w:val="006A6973"/>
     <w:pPr>
       <w:spacing w:before="60" w:after="60"/>
       <w:ind w:left="720"/>
@@ -6811,7 +6907,7 @@
   </w:style>
   <w:style w:type="paragraph" w:customStyle="1" w:styleId="RecipeNoteHead">
     <w:name w:val="RecipeNoteHead"/>
-    <w:rsid w:val="00E756BB"/>
+    <w:rsid w:val="006A6973"/>
     <w:pPr>
       <w:spacing w:before="60" w:after="60"/>
       <w:ind w:left="720"/>
@@ -6825,7 +6921,7 @@
   <w:style w:type="paragraph" w:customStyle="1" w:styleId="RecipeNotePara">
     <w:name w:val="RecipeNotePara"/>
     <w:basedOn w:val="RecipeTime"/>
-    <w:rsid w:val="00E756BB"/>
+    <w:rsid w:val="006A6973"/>
     <w:rPr>
       <w:i w:val="0"/>
       <w:sz w:val="24"/>
@@ -6834,7 +6930,7 @@
   </w:style>
   <w:style w:type="paragraph" w:customStyle="1" w:styleId="RecipeYield">
     <w:name w:val="RecipeYield"/>
-    <w:rsid w:val="00E756BB"/>
+    <w:rsid w:val="006A6973"/>
     <w:pPr>
       <w:ind w:left="720"/>
     </w:pPr>
@@ -6846,7 +6942,7 @@
   <w:style w:type="paragraph" w:customStyle="1" w:styleId="Reference">
     <w:name w:val="Reference"/>
     <w:basedOn w:val="Normal"/>
-    <w:rsid w:val="00E756BB"/>
+    <w:rsid w:val="006A6973"/>
     <w:pPr>
       <w:spacing w:before="120" w:after="120"/>
       <w:ind w:left="720" w:hanging="720"/>
@@ -6858,7 +6954,7 @@
   <w:style w:type="paragraph" w:customStyle="1" w:styleId="ReferenceAnnotation">
     <w:name w:val="ReferenceAnnotation"/>
     <w:basedOn w:val="Reference"/>
-    <w:rsid w:val="00E756BB"/>
+    <w:rsid w:val="006A6973"/>
     <w:pPr>
       <w:spacing w:before="0" w:after="0"/>
       <w:ind w:firstLine="0"/>
@@ -6871,24 +6967,24 @@
     <w:name w:val="ReferencesHead"/>
     <w:basedOn w:val="BibliographyHead"/>
     <w:next w:val="Reference"/>
-    <w:rsid w:val="00E756BB"/>
+    <w:rsid w:val="006A6973"/>
   </w:style>
   <w:style w:type="paragraph" w:customStyle="1" w:styleId="ReferenceTitle">
     <w:name w:val="ReferenceTitle"/>
     <w:basedOn w:val="MatterTitle"/>
     <w:next w:val="Reference"/>
-    <w:rsid w:val="00E756BB"/>
+    <w:rsid w:val="006A6973"/>
   </w:style>
   <w:style w:type="paragraph" w:customStyle="1" w:styleId="ReviewHead">
     <w:name w:val="ReviewHead"/>
     <w:basedOn w:val="BibliographyHead"/>
     <w:next w:val="Para"/>
-    <w:rsid w:val="00E756BB"/>
+    <w:rsid w:val="006A6973"/>
   </w:style>
   <w:style w:type="paragraph" w:customStyle="1" w:styleId="RunInHead">
     <w:name w:val="RunInHead"/>
     <w:next w:val="Normal"/>
-    <w:rsid w:val="00E756BB"/>
+    <w:rsid w:val="006A6973"/>
     <w:pPr>
       <w:spacing w:before="240"/>
       <w:ind w:left="1440"/>
@@ -6903,7 +6999,7 @@
     <w:name w:val="RunInHeadSub"/>
     <w:basedOn w:val="RunInHead"/>
     <w:next w:val="Normal"/>
-    <w:rsid w:val="00E756BB"/>
+    <w:rsid w:val="006A6973"/>
     <w:pPr>
       <w:ind w:left="2160"/>
     </w:pPr>
@@ -6914,7 +7010,7 @@
   <w:style w:type="paragraph" w:customStyle="1" w:styleId="RunInPara">
     <w:name w:val="RunInPara"/>
     <w:basedOn w:val="Normal"/>
-    <w:rsid w:val="00E756BB"/>
+    <w:rsid w:val="006A6973"/>
     <w:pPr>
       <w:widowControl w:val="0"/>
       <w:spacing w:after="120"/>
@@ -6928,7 +7024,7 @@
   <w:style w:type="paragraph" w:customStyle="1" w:styleId="RunInParaSub">
     <w:name w:val="RunInParaSub"/>
     <w:basedOn w:val="RunInPara"/>
-    <w:rsid w:val="00E756BB"/>
+    <w:rsid w:val="006A6973"/>
     <w:pPr>
       <w:ind w:left="2160"/>
     </w:pPr>
@@ -6936,7 +7032,7 @@
   <w:style w:type="paragraph" w:styleId="Salutation">
     <w:name w:val="Salutation"/>
     <w:next w:val="Normal"/>
-    <w:rsid w:val="00E756BB"/>
+    <w:rsid w:val="006A6973"/>
     <w:rPr>
       <w:sz w:val="24"/>
     </w:rPr>
@@ -6945,7 +7041,7 @@
     <w:name w:val="SectionTitle"/>
     <w:basedOn w:val="ChapterTitle"/>
     <w:next w:val="ChapterTitle"/>
-    <w:rsid w:val="00E756BB"/>
+    <w:rsid w:val="006A6973"/>
     <w:pPr>
       <w:pBdr>
         <w:bottom w:val="single" w:sz="4" w:space="1" w:color="auto"/>
@@ -6954,7 +7050,7 @@
   </w:style>
   <w:style w:type="paragraph" w:customStyle="1" w:styleId="Series">
     <w:name w:val="Series"/>
-    <w:rsid w:val="00E756BB"/>
+    <w:rsid w:val="006A6973"/>
     <w:pPr>
       <w:ind w:left="720"/>
     </w:pPr>
@@ -6965,7 +7061,7 @@
   <w:style w:type="paragraph" w:customStyle="1" w:styleId="SignatureLine">
     <w:name w:val="SignatureLine"/>
     <w:qFormat/>
-    <w:rsid w:val="00E756BB"/>
+    <w:rsid w:val="006A6973"/>
     <w:pPr>
       <w:spacing w:before="240" w:after="240"/>
       <w:ind w:left="4320"/>
@@ -6982,7 +7078,7 @@
     <w:name w:val="Slug"/>
     <w:basedOn w:val="Normal"/>
     <w:next w:val="Para"/>
-    <w:rsid w:val="00E756BB"/>
+    <w:rsid w:val="006A6973"/>
     <w:pPr>
       <w:spacing w:before="360" w:after="360"/>
       <w:ind w:left="1440"/>
@@ -6995,7 +7091,7 @@
   </w:style>
   <w:style w:type="character" w:customStyle="1" w:styleId="Subscript">
     <w:name w:val="Subscript"/>
-    <w:rsid w:val="00E756BB"/>
+    <w:rsid w:val="006A6973"/>
     <w:rPr>
       <w:vertAlign w:val="subscript"/>
     </w:rPr>
@@ -7004,7 +7100,7 @@
     <w:name w:val="Subtitle"/>
     <w:basedOn w:val="Normal"/>
     <w:qFormat/>
-    <w:rsid w:val="00E756BB"/>
+    <w:rsid w:val="006A6973"/>
     <w:pPr>
       <w:spacing w:after="60" w:line="276" w:lineRule="auto"/>
       <w:jc w:val="center"/>
@@ -7020,18 +7116,18 @@
     <w:name w:val="SummaryHead"/>
     <w:basedOn w:val="BibliographyHead"/>
     <w:next w:val="Para"/>
-    <w:rsid w:val="00E756BB"/>
+    <w:rsid w:val="006A6973"/>
   </w:style>
   <w:style w:type="character" w:customStyle="1" w:styleId="Superscript">
     <w:name w:val="Superscript"/>
-    <w:rsid w:val="00E756BB"/>
+    <w:rsid w:val="006A6973"/>
     <w:rPr>
       <w:vertAlign w:val="superscript"/>
     </w:rPr>
   </w:style>
   <w:style w:type="paragraph" w:customStyle="1" w:styleId="SupplementInstruction">
     <w:name w:val="SupplementInstruction"/>
-    <w:rsid w:val="00E756BB"/>
+    <w:rsid w:val="006A6973"/>
     <w:pPr>
       <w:spacing w:before="120" w:after="120"/>
       <w:ind w:left="720"/>
@@ -7045,7 +7141,7 @@
     <w:name w:val="TableCaption"/>
     <w:basedOn w:val="Slug"/>
     <w:qFormat/>
-    <w:rsid w:val="00E756BB"/>
+    <w:rsid w:val="006A6973"/>
     <w:pPr>
       <w:keepNext/>
       <w:widowControl w:val="0"/>
@@ -7059,7 +7155,7 @@
   <w:style w:type="paragraph" w:customStyle="1" w:styleId="TableEntry">
     <w:name w:val="TableEntry"/>
     <w:qFormat/>
-    <w:rsid w:val="00E756BB"/>
+    <w:rsid w:val="006A6973"/>
     <w:pPr>
       <w:spacing w:after="60"/>
     </w:pPr>
@@ -7070,7 +7166,7 @@
   </w:style>
   <w:style w:type="paragraph" w:customStyle="1" w:styleId="TableFootnote">
     <w:name w:val="TableFootnote"/>
-    <w:rsid w:val="00E756BB"/>
+    <w:rsid w:val="006A6973"/>
     <w:pPr>
       <w:spacing w:after="240"/>
       <w:ind w:left="1440"/>
@@ -7084,7 +7180,7 @@
   <w:style w:type="paragraph" w:customStyle="1" w:styleId="TableHead">
     <w:name w:val="TableHead"/>
     <w:qFormat/>
-    <w:rsid w:val="00E756BB"/>
+    <w:rsid w:val="006A6973"/>
     <w:pPr>
       <w:keepNext/>
     </w:pPr>
@@ -7097,7 +7193,7 @@
   <w:style w:type="paragraph" w:customStyle="1" w:styleId="TableSource">
     <w:name w:val="TableSource"/>
     <w:next w:val="Normal"/>
-    <w:rsid w:val="00E756BB"/>
+    <w:rsid w:val="006A6973"/>
     <w:pPr>
       <w:pBdr>
         <w:top w:val="single" w:sz="4" w:space="1" w:color="auto"/>
@@ -7113,7 +7209,7 @@
   </w:style>
   <w:style w:type="paragraph" w:customStyle="1" w:styleId="TabularEntry">
     <w:name w:val="TabularEntry"/>
-    <w:rsid w:val="00E756BB"/>
+    <w:rsid w:val="006A6973"/>
     <w:pPr>
       <w:widowControl w:val="0"/>
     </w:pPr>
@@ -7125,7 +7221,7 @@
   <w:style w:type="paragraph" w:customStyle="1" w:styleId="TabularEntrySub">
     <w:name w:val="TabularEntrySub"/>
     <w:basedOn w:val="TabularEntry"/>
-    <w:rsid w:val="00E756BB"/>
+    <w:rsid w:val="006A6973"/>
     <w:pPr>
       <w:ind w:left="360"/>
     </w:pPr>
@@ -7133,7 +7229,7 @@
   <w:style w:type="paragraph" w:customStyle="1" w:styleId="TabularHead">
     <w:name w:val="TabularHead"/>
     <w:qFormat/>
-    <w:rsid w:val="00E756BB"/>
+    <w:rsid w:val="006A6973"/>
     <w:pPr>
       <w:spacing w:line="276" w:lineRule="auto"/>
     </w:pPr>
@@ -7146,7 +7242,7 @@
   <w:style w:type="paragraph" w:customStyle="1" w:styleId="TextBreak">
     <w:name w:val="TextBreak"/>
     <w:next w:val="Para"/>
-    <w:rsid w:val="00E756BB"/>
+    <w:rsid w:val="006A6973"/>
     <w:pPr>
       <w:jc w:val="center"/>
     </w:pPr>
@@ -7160,7 +7256,7 @@
   <w:style w:type="paragraph" w:customStyle="1" w:styleId="TOCTitle">
     <w:name w:val="TOCTitle"/>
     <w:next w:val="Para"/>
-    <w:rsid w:val="00E756BB"/>
+    <w:rsid w:val="006A6973"/>
     <w:pPr>
       <w:spacing w:before="120" w:after="120"/>
     </w:pPr>
@@ -7176,14 +7272,14 @@
   </w:style>
   <w:style w:type="character" w:customStyle="1" w:styleId="UserInput">
     <w:name w:val="UserInput"/>
-    <w:rsid w:val="00E756BB"/>
+    <w:rsid w:val="006A6973"/>
     <w:rPr>
       <w:b/>
     </w:rPr>
   </w:style>
   <w:style w:type="character" w:customStyle="1" w:styleId="UserInputVariable">
     <w:name w:val="UserInputVariable"/>
-    <w:rsid w:val="00E756BB"/>
+    <w:rsid w:val="006A6973"/>
     <w:rPr>
       <w:b/>
       <w:i/>
@@ -7191,21 +7287,21 @@
   </w:style>
   <w:style w:type="character" w:customStyle="1" w:styleId="Variable">
     <w:name w:val="Variable"/>
-    <w:rsid w:val="00E756BB"/>
+    <w:rsid w:val="006A6973"/>
     <w:rPr>
       <w:i/>
     </w:rPr>
   </w:style>
   <w:style w:type="character" w:customStyle="1" w:styleId="WileyBold">
     <w:name w:val="WileyBold"/>
-    <w:rsid w:val="00E756BB"/>
+    <w:rsid w:val="006A6973"/>
     <w:rPr>
       <w:b/>
     </w:rPr>
   </w:style>
   <w:style w:type="character" w:customStyle="1" w:styleId="WileyBoldItalic">
     <w:name w:val="WileyBoldItalic"/>
-    <w:rsid w:val="00E756BB"/>
+    <w:rsid w:val="006A6973"/>
     <w:rPr>
       <w:b/>
       <w:i/>
@@ -7213,27 +7309,27 @@
   </w:style>
   <w:style w:type="character" w:customStyle="1" w:styleId="WileyItalic">
     <w:name w:val="WileyItalic"/>
-    <w:rsid w:val="00E756BB"/>
+    <w:rsid w:val="006A6973"/>
     <w:rPr>
       <w:i/>
     </w:rPr>
   </w:style>
   <w:style w:type="character" w:customStyle="1" w:styleId="WileySymbol">
     <w:name w:val="WileySymbol"/>
-    <w:rsid w:val="00E756BB"/>
+    <w:rsid w:val="006A6973"/>
     <w:rPr>
       <w:rFonts w:ascii="Symbol" w:hAnsi="Symbol"/>
     </w:rPr>
   </w:style>
   <w:style w:type="character" w:customStyle="1" w:styleId="wileyTemp">
     <w:name w:val="wileyTemp"/>
-    <w:rsid w:val="00E756BB"/>
+    <w:rsid w:val="006A6973"/>
   </w:style>
   <w:style w:type="paragraph" w:customStyle="1" w:styleId="wsBlockA">
     <w:name w:val="wsBlockA"/>
     <w:basedOn w:val="Normal"/>
     <w:qFormat/>
-    <w:rsid w:val="00E756BB"/>
+    <w:rsid w:val="006A6973"/>
     <w:pPr>
       <w:spacing w:before="120" w:after="120"/>
       <w:ind w:left="2160" w:right="1440"/>
@@ -7248,7 +7344,7 @@
     <w:name w:val="wsBlockB"/>
     <w:basedOn w:val="Normal"/>
     <w:qFormat/>
-    <w:rsid w:val="00E756BB"/>
+    <w:rsid w:val="006A6973"/>
     <w:pPr>
       <w:spacing w:before="120" w:after="120"/>
       <w:ind w:left="2160" w:right="1440"/>
@@ -7263,7 +7359,7 @@
     <w:name w:val="wsBlockC"/>
     <w:basedOn w:val="Normal"/>
     <w:qFormat/>
-    <w:rsid w:val="00E756BB"/>
+    <w:rsid w:val="006A6973"/>
     <w:pPr>
       <w:spacing w:before="120" w:after="120"/>
       <w:ind w:left="2160" w:right="1440"/>
@@ -7278,7 +7374,7 @@
     <w:name w:val="wsHeadStyleA"/>
     <w:basedOn w:val="Normal"/>
     <w:qFormat/>
-    <w:rsid w:val="00E756BB"/>
+    <w:rsid w:val="006A6973"/>
     <w:pPr>
       <w:spacing w:before="120" w:after="120"/>
       <w:ind w:left="720"/>
@@ -7295,7 +7391,7 @@
     <w:name w:val="wsHeadStyleB"/>
     <w:basedOn w:val="Normal"/>
     <w:qFormat/>
-    <w:rsid w:val="00E756BB"/>
+    <w:rsid w:val="006A6973"/>
     <w:pPr>
       <w:spacing w:before="120" w:after="120"/>
       <w:ind w:left="720"/>
@@ -7312,7 +7408,7 @@
     <w:name w:val="wsHeadStyleC"/>
     <w:basedOn w:val="Normal"/>
     <w:qFormat/>
-    <w:rsid w:val="00E756BB"/>
+    <w:rsid w:val="006A6973"/>
     <w:pPr>
       <w:spacing w:before="120" w:after="120"/>
       <w:ind w:left="720"/>
@@ -7329,7 +7425,7 @@
     <w:name w:val="wsListBulletedA"/>
     <w:basedOn w:val="Normal"/>
     <w:qFormat/>
-    <w:rsid w:val="00E756BB"/>
+    <w:rsid w:val="006A6973"/>
     <w:pPr>
       <w:numPr>
         <w:numId w:val="11"/>
@@ -7346,7 +7442,7 @@
     <w:name w:val="wsListBulletedB"/>
     <w:basedOn w:val="Normal"/>
     <w:qFormat/>
-    <w:rsid w:val="00E756BB"/>
+    <w:rsid w:val="006A6973"/>
     <w:pPr>
       <w:numPr>
         <w:numId w:val="12"/>
@@ -7363,7 +7459,7 @@
     <w:name w:val="wsListBulletedC"/>
     <w:basedOn w:val="Normal"/>
     <w:qFormat/>
-    <w:rsid w:val="00E756BB"/>
+    <w:rsid w:val="006A6973"/>
     <w:pPr>
       <w:numPr>
         <w:numId w:val="13"/>
@@ -7380,7 +7476,7 @@
     <w:name w:val="wsListNumberedA"/>
     <w:basedOn w:val="Normal"/>
     <w:qFormat/>
-    <w:rsid w:val="00E756BB"/>
+    <w:rsid w:val="006A6973"/>
     <w:pPr>
       <w:spacing w:before="120" w:after="120"/>
       <w:ind w:left="2160" w:hanging="720"/>
@@ -7395,7 +7491,7 @@
     <w:name w:val="wsListNumberedB"/>
     <w:basedOn w:val="Normal"/>
     <w:qFormat/>
-    <w:rsid w:val="00E756BB"/>
+    <w:rsid w:val="006A6973"/>
     <w:pPr>
       <w:spacing w:before="120" w:after="120"/>
       <w:ind w:left="2160" w:hanging="720"/>
@@ -7410,7 +7506,7 @@
     <w:name w:val="wsListNumberedC"/>
     <w:basedOn w:val="Normal"/>
     <w:qFormat/>
-    <w:rsid w:val="00E756BB"/>
+    <w:rsid w:val="006A6973"/>
     <w:pPr>
       <w:spacing w:before="120" w:after="120"/>
       <w:ind w:left="2160" w:hanging="720"/>
@@ -7425,7 +7521,7 @@
     <w:name w:val="wsListUnmarkedA"/>
     <w:basedOn w:val="Normal"/>
     <w:qFormat/>
-    <w:rsid w:val="00E756BB"/>
+    <w:rsid w:val="006A6973"/>
     <w:pPr>
       <w:spacing w:before="120" w:after="120"/>
       <w:ind w:left="1440"/>
@@ -7440,7 +7536,7 @@
     <w:name w:val="wsListUnmarkedB"/>
     <w:basedOn w:val="Normal"/>
     <w:qFormat/>
-    <w:rsid w:val="00E756BB"/>
+    <w:rsid w:val="006A6973"/>
     <w:pPr>
       <w:spacing w:before="120" w:after="120"/>
       <w:ind w:left="1440"/>
@@ -7455,7 +7551,7 @@
     <w:name w:val="wsListUnmarkedC"/>
     <w:basedOn w:val="Normal"/>
     <w:qFormat/>
-    <w:rsid w:val="00E756BB"/>
+    <w:rsid w:val="006A6973"/>
     <w:pPr>
       <w:spacing w:before="120" w:after="120"/>
       <w:ind w:left="1440"/>
@@ -7469,7 +7565,7 @@
   <w:style w:type="paragraph" w:customStyle="1" w:styleId="wsNameDate">
     <w:name w:val="wsNameDate"/>
     <w:qFormat/>
-    <w:rsid w:val="00E756BB"/>
+    <w:rsid w:val="006A6973"/>
     <w:pPr>
       <w:spacing w:before="240" w:after="240"/>
     </w:pPr>
@@ -7484,7 +7580,7 @@
     <w:name w:val="wsParaA"/>
     <w:basedOn w:val="Normal"/>
     <w:qFormat/>
-    <w:rsid w:val="00E756BB"/>
+    <w:rsid w:val="006A6973"/>
     <w:pPr>
       <w:spacing w:before="120" w:after="120"/>
       <w:ind w:left="720" w:firstLine="720"/>
@@ -7500,7 +7596,7 @@
     <w:name w:val="wsParaB"/>
     <w:basedOn w:val="Normal"/>
     <w:qFormat/>
-    <w:rsid w:val="00E756BB"/>
+    <w:rsid w:val="006A6973"/>
     <w:pPr>
       <w:spacing w:before="120" w:after="120"/>
       <w:ind w:left="720" w:firstLine="720"/>
@@ -7516,7 +7612,7 @@
     <w:name w:val="wsParaC"/>
     <w:basedOn w:val="Normal"/>
     <w:qFormat/>
-    <w:rsid w:val="00E756BB"/>
+    <w:rsid w:val="006A6973"/>
     <w:pPr>
       <w:spacing w:before="120" w:after="120"/>
       <w:ind w:left="720" w:firstLine="720"/>
@@ -7531,7 +7627,7 @@
   <w:style w:type="paragraph" w:customStyle="1" w:styleId="wsTitle">
     <w:name w:val="wsTitle"/>
     <w:qFormat/>
-    <w:rsid w:val="00E756BB"/>
+    <w:rsid w:val="006A6973"/>
     <w:rPr>
       <w:rFonts w:ascii="Arial" w:eastAsia="Calibri" w:hAnsi="Arial"/>
       <w:b/>
@@ -7542,7 +7638,7 @@
   <w:style w:type="character" w:styleId="CommentReference">
     <w:name w:val="annotation reference"/>
     <w:semiHidden/>
-    <w:rsid w:val="00E756BB"/>
+    <w:rsid w:val="006A6973"/>
     <w:rPr>
       <w:sz w:val="16"/>
       <w:szCs w:val="16"/>
@@ -7552,7 +7648,7 @@
     <w:name w:val="annotation text"/>
     <w:basedOn w:val="Normal"/>
     <w:semiHidden/>
-    <w:rsid w:val="00E756BB"/>
+    <w:rsid w:val="006A6973"/>
     <w:rPr>
       <w:sz w:val="20"/>
       <w:szCs w:val="20"/>
@@ -7563,7 +7659,7 @@
     <w:basedOn w:val="CommentText"/>
     <w:next w:val="CommentText"/>
     <w:semiHidden/>
-    <w:rsid w:val="00E756BB"/>
+    <w:rsid w:val="006A6973"/>
     <w:rPr>
       <w:b/>
       <w:bCs/>
@@ -7571,7 +7667,7 @@
   </w:style>
   <w:style w:type="character" w:styleId="FollowedHyperlink">
     <w:name w:val="FollowedHyperlink"/>
-    <w:rsid w:val="00E756BB"/>
+    <w:rsid w:val="006A6973"/>
     <w:rPr>
       <w:color w:val="800080"/>
       <w:u w:val="single"/>
@@ -7580,11 +7676,11 @@
   <w:style w:type="character" w:styleId="HTMLAcronym">
     <w:name w:val="HTML Acronym"/>
     <w:basedOn w:val="DefaultParagraphFont"/>
-    <w:rsid w:val="00E756BB"/>
+    <w:rsid w:val="006A6973"/>
   </w:style>
   <w:style w:type="character" w:styleId="HTMLCite">
     <w:name w:val="HTML Cite"/>
-    <w:rsid w:val="00E756BB"/>
+    <w:rsid w:val="006A6973"/>
     <w:rPr>
       <w:i/>
       <w:iCs/>
@@ -7592,7 +7688,7 @@
   </w:style>
   <w:style w:type="character" w:styleId="HTMLCode">
     <w:name w:val="HTML Code"/>
-    <w:rsid w:val="00E756BB"/>
+    <w:rsid w:val="006A6973"/>
     <w:rPr>
       <w:rFonts w:ascii="Courier New" w:hAnsi="Courier New" w:cs="Courier New"/>
       <w:sz w:val="20"/>
@@ -7601,7 +7697,7 @@
   </w:style>
   <w:style w:type="character" w:styleId="HTMLDefinition">
     <w:name w:val="HTML Definition"/>
-    <w:rsid w:val="00E756BB"/>
+    <w:rsid w:val="006A6973"/>
     <w:rPr>
       <w:i/>
       <w:iCs/>
@@ -7609,7 +7705,7 @@
   </w:style>
   <w:style w:type="character" w:styleId="HTMLKeyboard">
     <w:name w:val="HTML Keyboard"/>
-    <w:rsid w:val="00E756BB"/>
+    <w:rsid w:val="006A6973"/>
     <w:rPr>
       <w:rFonts w:ascii="Courier New" w:hAnsi="Courier New" w:cs="Courier New"/>
       <w:sz w:val="20"/>
@@ -7618,14 +7714,14 @@
   </w:style>
   <w:style w:type="character" w:styleId="HTMLSample">
     <w:name w:val="HTML Sample"/>
-    <w:rsid w:val="00E756BB"/>
+    <w:rsid w:val="006A6973"/>
     <w:rPr>
       <w:rFonts w:ascii="Courier New" w:hAnsi="Courier New" w:cs="Courier New"/>
     </w:rPr>
   </w:style>
   <w:style w:type="character" w:styleId="HTMLTypewriter">
     <w:name w:val="HTML Typewriter"/>
-    <w:rsid w:val="00E756BB"/>
+    <w:rsid w:val="006A6973"/>
     <w:rPr>
       <w:rFonts w:ascii="Courier New" w:hAnsi="Courier New" w:cs="Courier New"/>
       <w:sz w:val="20"/>
@@ -7634,7 +7730,7 @@
   </w:style>
   <w:style w:type="character" w:styleId="HTMLVariable">
     <w:name w:val="HTML Variable"/>
-    <w:rsid w:val="00E756BB"/>
+    <w:rsid w:val="006A6973"/>
     <w:rPr>
       <w:i/>
       <w:iCs/>
@@ -7642,7 +7738,7 @@
   </w:style>
   <w:style w:type="character" w:styleId="Hyperlink">
     <w:name w:val="Hyperlink"/>
-    <w:rsid w:val="00E756BB"/>
+    <w:rsid w:val="006A6973"/>
     <w:rPr>
       <w:color w:val="0000FF"/>
       <w:u w:val="single"/>
@@ -7651,17 +7747,17 @@
   <w:style w:type="character" w:styleId="LineNumber">
     <w:name w:val="line number"/>
     <w:basedOn w:val="DefaultParagraphFont"/>
-    <w:rsid w:val="00E756BB"/>
+    <w:rsid w:val="006A6973"/>
   </w:style>
   <w:style w:type="character" w:styleId="PageNumber">
     <w:name w:val="page number"/>
     <w:basedOn w:val="DefaultParagraphFont"/>
-    <w:rsid w:val="00E756BB"/>
+    <w:rsid w:val="006A6973"/>
   </w:style>
   <w:style w:type="character" w:styleId="Strong">
     <w:name w:val="Strong"/>
     <w:qFormat/>
-    <w:rsid w:val="00E756BB"/>
+    <w:rsid w:val="006A6973"/>
     <w:rPr>
       <w:b/>
       <w:bCs/>
@@ -7670,7 +7766,7 @@
   <w:style w:type="paragraph" w:customStyle="1" w:styleId="RecipeTool">
     <w:name w:val="RecipeTool"/>
     <w:qFormat/>
-    <w:rsid w:val="00E756BB"/>
+    <w:rsid w:val="006A6973"/>
     <w:pPr>
       <w:spacing w:before="240" w:after="240"/>
       <w:ind w:left="1440"/>
@@ -7687,7 +7783,7 @@
     <w:name w:val="TextCircled"/>
     <w:uiPriority w:val="1"/>
     <w:qFormat/>
-    <w:rsid w:val="00E756BB"/>
+    <w:rsid w:val="006A6973"/>
     <w:rPr>
       <w:bdr w:val="single" w:sz="18" w:space="0" w:color="92D050"/>
     </w:rPr>
@@ -7696,7 +7792,7 @@
     <w:name w:val="TextHighlighted"/>
     <w:uiPriority w:val="1"/>
     <w:qFormat/>
-    <w:rsid w:val="00E756BB"/>
+    <w:rsid w:val="006A6973"/>
     <w:rPr>
       <w:bdr w:val="none" w:sz="0" w:space="0" w:color="auto"/>
       <w:shd w:val="clear" w:color="auto" w:fill="92D050"/>
@@ -7706,7 +7802,7 @@
     <w:name w:val="PullQuoteAttribution"/>
     <w:next w:val="Para"/>
     <w:qFormat/>
-    <w:rsid w:val="00E756BB"/>
+    <w:rsid w:val="006A6973"/>
     <w:pPr>
       <w:adjustRightInd w:val="0"/>
       <w:snapToGrid w:val="0"/>
@@ -7723,7 +7819,7 @@
     <w:name w:val="PullQuotePara"/>
     <w:basedOn w:val="Normal"/>
     <w:qFormat/>
-    <w:rsid w:val="00E756BB"/>
+    <w:rsid w:val="006A6973"/>
     <w:pPr>
       <w:adjustRightInd w:val="0"/>
       <w:snapToGrid w:val="0"/>
@@ -7740,7 +7836,7 @@
     <w:name w:val="RecipeIngredientSubhead"/>
     <w:next w:val="RecipeIngredientList"/>
     <w:qFormat/>
-    <w:rsid w:val="00E756BB"/>
+    <w:rsid w:val="006A6973"/>
     <w:pPr>
       <w:adjustRightInd w:val="0"/>
       <w:snapToGrid w:val="0"/>
@@ -7758,7 +7854,7 @@
     <w:name w:val="RecipeVariationTitle"/>
     <w:next w:val="RecipeIngredientList"/>
     <w:qFormat/>
-    <w:rsid w:val="00E756BB"/>
+    <w:rsid w:val="006A6973"/>
     <w:pPr>
       <w:spacing w:after="200" w:line="276" w:lineRule="auto"/>
       <w:ind w:left="1008"/>
@@ -7775,7 +7871,7 @@
     <w:name w:val="ContentsAuthor"/>
     <w:next w:val="ContentsH1"/>
     <w:qFormat/>
-    <w:rsid w:val="00E756BB"/>
+    <w:rsid w:val="006A6973"/>
     <w:pPr>
       <w:spacing w:line="276" w:lineRule="auto"/>
       <w:ind w:left="576"/>
@@ -7790,7 +7886,7 @@
     <w:name w:val="DialogContinued"/>
     <w:basedOn w:val="Dialog"/>
     <w:qFormat/>
-    <w:rsid w:val="00E756BB"/>
+    <w:rsid w:val="006A6973"/>
     <w:pPr>
       <w:ind w:firstLine="0"/>
     </w:pPr>
@@ -7798,7 +7894,7 @@
   <w:style w:type="paragraph" w:customStyle="1" w:styleId="ParaListUnmarked">
     <w:name w:val="ParaListUnmarked"/>
     <w:qFormat/>
-    <w:rsid w:val="00E756BB"/>
+    <w:rsid w:val="006A6973"/>
     <w:pPr>
       <w:spacing w:before="240" w:after="240"/>
       <w:ind w:left="720"/>
@@ -7812,7 +7908,7 @@
     <w:name w:val="RecipeContributor"/>
     <w:next w:val="RecipeIngredientList"/>
     <w:qFormat/>
-    <w:rsid w:val="00E756BB"/>
+    <w:rsid w:val="006A6973"/>
     <w:pPr>
       <w:spacing w:before="120" w:after="120"/>
       <w:ind w:left="1440"/>
@@ -7828,7 +7924,7 @@
     <w:basedOn w:val="RecipeIntro"/>
     <w:next w:val="RecipeIntro"/>
     <w:qFormat/>
-    <w:rsid w:val="00E756BB"/>
+    <w:rsid w:val="006A6973"/>
     <w:rPr>
       <w:b/>
     </w:rPr>
@@ -7838,7 +7934,7 @@
     <w:basedOn w:val="RecipeNutritionInfo"/>
     <w:next w:val="RecipeNutritionInfo"/>
     <w:qFormat/>
-    <w:rsid w:val="00E756BB"/>
+    <w:rsid w:val="006A6973"/>
     <w:pPr>
       <w:spacing w:after="0"/>
     </w:pPr>
@@ -7853,7 +7949,7 @@
     <w:autoRedefine/>
     <w:uiPriority w:val="39"/>
     <w:semiHidden/>
-    <w:rsid w:val="00E756BB"/>
+    <w:rsid w:val="006A6973"/>
     <w:pPr>
       <w:ind w:left="1800"/>
     </w:pPr>
@@ -7870,7 +7966,7 @@
     <w:autoRedefine/>
     <w:uiPriority w:val="39"/>
     <w:semiHidden/>
-    <w:rsid w:val="00E756BB"/>
+    <w:rsid w:val="006A6973"/>
     <w:pPr>
       <w:ind w:left="2160"/>
     </w:pPr>
@@ -7883,7 +7979,7 @@
   <w:style w:type="paragraph" w:customStyle="1" w:styleId="RecipeSubhead">
     <w:name w:val="RecipeSubhead"/>
     <w:basedOn w:val="RecipeProcedureHead"/>
-    <w:rsid w:val="00E756BB"/>
+    <w:rsid w:val="006A6973"/>
     <w:rPr>
       <w:i/>
     </w:rPr>
@@ -7891,7 +7987,7 @@
   <w:style w:type="character" w:customStyle="1" w:styleId="KeyTermDefinition">
     <w:name w:val="KeyTermDefinition"/>
     <w:uiPriority w:val="1"/>
-    <w:rsid w:val="00E756BB"/>
+    <w:rsid w:val="006A6973"/>
     <w:rPr>
       <w:bdr w:val="none" w:sz="0" w:space="0" w:color="auto"/>
       <w:shd w:val="clear" w:color="auto" w:fill="auto"/>
@@ -7900,7 +7996,7 @@
   <w:style w:type="paragraph" w:styleId="Header">
     <w:name w:val="header"/>
     <w:basedOn w:val="Normal"/>
-    <w:rsid w:val="00E756BB"/>
+    <w:rsid w:val="006A6973"/>
     <w:pPr>
       <w:tabs>
         <w:tab w:val="center" w:pos="4320"/>
@@ -7911,7 +8007,7 @@
   <w:style w:type="paragraph" w:styleId="Footer">
     <w:name w:val="footer"/>
     <w:basedOn w:val="Normal"/>
-    <w:rsid w:val="00E756BB"/>
+    <w:rsid w:val="006A6973"/>
     <w:pPr>
       <w:tabs>
         <w:tab w:val="center" w:pos="4320"/>
@@ -7922,7 +8018,7 @@
   <w:style w:type="character" w:customStyle="1" w:styleId="TwitterLink">
     <w:name w:val="TwitterLink"/>
     <w:uiPriority w:val="1"/>
-    <w:rsid w:val="00E756BB"/>
+    <w:rsid w:val="006A6973"/>
     <w:rPr>
       <w:rFonts w:ascii="Courier New" w:hAnsi="Courier New"/>
       <w:u w:val="dash"/>
@@ -7931,7 +8027,7 @@
   <w:style w:type="character" w:customStyle="1" w:styleId="DigitalLinkID">
     <w:name w:val="DigitalLinkID"/>
     <w:uiPriority w:val="1"/>
-    <w:rsid w:val="00E756BB"/>
+    <w:rsid w:val="006A6973"/>
     <w:rPr>
       <w:rFonts w:cs="Courier New"/>
       <w:color w:val="FF0000"/>
@@ -7944,7 +8040,7 @@
   <w:style w:type="paragraph" w:customStyle="1" w:styleId="DialogSource">
     <w:name w:val="DialogSource"/>
     <w:basedOn w:val="Dialog"/>
-    <w:rsid w:val="00E756BB"/>
+    <w:rsid w:val="006A6973"/>
     <w:pPr>
       <w:ind w:left="2880" w:firstLine="0"/>
     </w:pPr>
@@ -7952,7 +8048,7 @@
   <w:style w:type="character" w:customStyle="1" w:styleId="DigitalOnlyText">
     <w:name w:val="DigitalOnlyText"/>
     <w:uiPriority w:val="1"/>
-    <w:rsid w:val="00E756BB"/>
+    <w:rsid w:val="006A6973"/>
     <w:rPr>
       <w:bdr w:val="single" w:sz="2" w:space="0" w:color="002060"/>
       <w:shd w:val="clear" w:color="auto" w:fill="auto"/>
@@ -7961,7 +8057,7 @@
   <w:style w:type="character" w:customStyle="1" w:styleId="PrintOnlyText">
     <w:name w:val="PrintOnlyText"/>
     <w:uiPriority w:val="1"/>
-    <w:rsid w:val="00E756BB"/>
+    <w:rsid w:val="006A6973"/>
     <w:rPr>
       <w:bdr w:val="single" w:sz="2" w:space="0" w:color="FF0000"/>
     </w:rPr>
@@ -7969,7 +8065,7 @@
   <w:style w:type="paragraph" w:customStyle="1" w:styleId="TableListBulleted">
     <w:name w:val="TableListBulleted"/>
     <w:qFormat/>
-    <w:rsid w:val="00E756BB"/>
+    <w:rsid w:val="006A6973"/>
     <w:pPr>
       <w:numPr>
         <w:numId w:val="15"/>
@@ -7985,7 +8081,7 @@
   <w:style w:type="paragraph" w:customStyle="1" w:styleId="TableListNumbered">
     <w:name w:val="TableListNumbered"/>
     <w:qFormat/>
-    <w:rsid w:val="00E756BB"/>
+    <w:rsid w:val="006A6973"/>
     <w:pPr>
       <w:spacing w:before="120" w:after="120"/>
       <w:ind w:left="288" w:hanging="288"/>
@@ -7999,7 +8095,7 @@
   <w:style w:type="paragraph" w:customStyle="1" w:styleId="TableListUnmarked">
     <w:name w:val="TableListUnmarked"/>
     <w:qFormat/>
-    <w:rsid w:val="00E756BB"/>
+    <w:rsid w:val="006A6973"/>
     <w:pPr>
       <w:spacing w:before="120" w:after="120"/>
       <w:ind w:left="288"/>
@@ -8013,7 +8109,7 @@
   <w:style w:type="paragraph" w:customStyle="1" w:styleId="TableSubhead">
     <w:name w:val="TableSubhead"/>
     <w:qFormat/>
-    <w:rsid w:val="00E756BB"/>
+    <w:rsid w:val="006A6973"/>
     <w:pPr>
       <w:ind w:left="144"/>
     </w:pPr>
@@ -8028,7 +8124,7 @@
     <w:name w:val="TabularSource"/>
     <w:basedOn w:val="TabularEntry"/>
     <w:qFormat/>
-    <w:rsid w:val="00E756BB"/>
+    <w:rsid w:val="006A6973"/>
     <w:pPr>
       <w:spacing w:before="120" w:after="120"/>
       <w:ind w:left="1440"/>
@@ -8040,7 +8136,7 @@
   <w:style w:type="paragraph" w:customStyle="1" w:styleId="ExtractListUnmarked">
     <w:name w:val="ExtractListUnmarked"/>
     <w:qFormat/>
-    <w:rsid w:val="00E756BB"/>
+    <w:rsid w:val="006A6973"/>
     <w:pPr>
       <w:spacing w:before="120" w:after="120"/>
       <w:ind w:left="2880"/>
@@ -8052,7 +8148,7 @@
   </w:style>
   <w:style w:type="character" w:customStyle="1" w:styleId="DigitalLinkAnchorText">
     <w:name w:val="DigitalLinkAnchorText"/>
-    <w:rsid w:val="00E756BB"/>
+    <w:rsid w:val="006A6973"/>
     <w:rPr>
       <w:bdr w:val="none" w:sz="0" w:space="0" w:color="auto"/>
       <w:shd w:val="clear" w:color="auto" w:fill="D6E3BC"/>
@@ -8060,7 +8156,7 @@
   </w:style>
   <w:style w:type="character" w:customStyle="1" w:styleId="DigitalLinkDestination">
     <w:name w:val="DigitalLinkDestination"/>
-    <w:rsid w:val="00E756BB"/>
+    <w:rsid w:val="006A6973"/>
     <w:rPr>
       <w:bdr w:val="none" w:sz="0" w:space="0" w:color="auto"/>
       <w:shd w:val="clear" w:color="auto" w:fill="EAF1DD"/>
@@ -8069,7 +8165,7 @@
   <w:style w:type="paragraph" w:customStyle="1" w:styleId="FeatureRecipeTitleAlternative">
     <w:name w:val="FeatureRecipeTitleAlternative"/>
     <w:basedOn w:val="RecipeTitleAlternative"/>
-    <w:rsid w:val="00E756BB"/>
+    <w:rsid w:val="006A6973"/>
     <w:pPr>
       <w:shd w:val="pct20" w:color="auto" w:fill="auto"/>
     </w:pPr>
@@ -8077,7 +8173,7 @@
   <w:style w:type="paragraph" w:customStyle="1" w:styleId="FeatureSubRecipeTitle">
     <w:name w:val="FeatureSubRecipeTitle"/>
     <w:basedOn w:val="RecipeSubrecipeTitle"/>
-    <w:rsid w:val="00E756BB"/>
+    <w:rsid w:val="006A6973"/>
     <w:pPr>
       <w:shd w:val="pct20" w:color="auto" w:fill="auto"/>
     </w:pPr>
@@ -8085,7 +8181,7 @@
   <w:style w:type="paragraph" w:customStyle="1" w:styleId="FeatureRecipeTool">
     <w:name w:val="FeatureRecipeTool"/>
     <w:basedOn w:val="RecipeTool"/>
-    <w:rsid w:val="00E756BB"/>
+    <w:rsid w:val="006A6973"/>
     <w:pPr>
       <w:shd w:val="pct20" w:color="auto" w:fill="auto"/>
     </w:pPr>
@@ -8093,7 +8189,7 @@
   <w:style w:type="paragraph" w:customStyle="1" w:styleId="FeatureRecipeIntro">
     <w:name w:val="FeatureRecipeIntro"/>
     <w:basedOn w:val="RecipeIntro"/>
-    <w:rsid w:val="00E756BB"/>
+    <w:rsid w:val="006A6973"/>
     <w:pPr>
       <w:shd w:val="pct20" w:color="auto" w:fill="auto"/>
     </w:pPr>
@@ -8101,7 +8197,7 @@
   <w:style w:type="paragraph" w:customStyle="1" w:styleId="FeatureRecipeIntroHead">
     <w:name w:val="FeatureRecipeIntroHead"/>
     <w:basedOn w:val="RecipeIntroHead"/>
-    <w:rsid w:val="00E756BB"/>
+    <w:rsid w:val="006A6973"/>
     <w:pPr>
       <w:shd w:val="pct20" w:color="auto" w:fill="auto"/>
     </w:pPr>
@@ -8109,7 +8205,7 @@
   <w:style w:type="paragraph" w:customStyle="1" w:styleId="FeatureRecipeContributor">
     <w:name w:val="FeatureRecipeContributor"/>
     <w:basedOn w:val="RecipeContributor"/>
-    <w:rsid w:val="00E756BB"/>
+    <w:rsid w:val="006A6973"/>
     <w:pPr>
       <w:shd w:val="pct20" w:color="auto" w:fill="auto"/>
     </w:pPr>
@@ -8117,7 +8213,7 @@
   <w:style w:type="paragraph" w:customStyle="1" w:styleId="FeatureRecipeIngredientHead">
     <w:name w:val="FeatureRecipeIngredientHead"/>
     <w:basedOn w:val="RecipeIngredientHead"/>
-    <w:rsid w:val="00E756BB"/>
+    <w:rsid w:val="006A6973"/>
     <w:pPr>
       <w:shd w:val="pct20" w:color="auto" w:fill="auto"/>
     </w:pPr>
@@ -8125,7 +8221,7 @@
   <w:style w:type="paragraph" w:customStyle="1" w:styleId="FeatureRecipeIngredientSubhead">
     <w:name w:val="FeatureRecipeIngredientSubhead"/>
     <w:basedOn w:val="RecipeIngredientSubhead"/>
-    <w:rsid w:val="00E756BB"/>
+    <w:rsid w:val="006A6973"/>
     <w:pPr>
       <w:shd w:val="pct20" w:color="auto" w:fill="auto"/>
     </w:pPr>
@@ -8133,7 +8229,7 @@
   <w:style w:type="paragraph" w:customStyle="1" w:styleId="FeatureRecipeProcedureHead">
     <w:name w:val="FeatureRecipeProcedureHead"/>
     <w:basedOn w:val="RecipeProcedureHead"/>
-    <w:rsid w:val="00E756BB"/>
+    <w:rsid w:val="006A6973"/>
     <w:pPr>
       <w:shd w:val="pct20" w:color="auto" w:fill="FFFFFF"/>
     </w:pPr>
@@ -8141,7 +8237,7 @@
   <w:style w:type="paragraph" w:customStyle="1" w:styleId="FeatureRecipeTime">
     <w:name w:val="FeatureRecipeTime"/>
     <w:basedOn w:val="RecipeTime"/>
-    <w:rsid w:val="00E756BB"/>
+    <w:rsid w:val="006A6973"/>
     <w:pPr>
       <w:shd w:val="pct20" w:color="auto" w:fill="auto"/>
     </w:pPr>
@@ -8149,7 +8245,7 @@
   <w:style w:type="paragraph" w:customStyle="1" w:styleId="FeatureRecipeSubhead">
     <w:name w:val="FeatureRecipeSubhead"/>
     <w:basedOn w:val="RecipeSubhead"/>
-    <w:rsid w:val="00E756BB"/>
+    <w:rsid w:val="006A6973"/>
     <w:pPr>
       <w:shd w:val="pct20" w:color="auto" w:fill="FFFFFF"/>
     </w:pPr>
@@ -8157,7 +8253,7 @@
   <w:style w:type="paragraph" w:customStyle="1" w:styleId="FeatureRecipeVariationTitle">
     <w:name w:val="FeatureRecipeVariationTitle"/>
     <w:basedOn w:val="RecipeVariationTitle"/>
-    <w:rsid w:val="00E756BB"/>
+    <w:rsid w:val="006A6973"/>
     <w:pPr>
       <w:shd w:val="pct20" w:color="auto" w:fill="auto"/>
     </w:pPr>
@@ -8165,7 +8261,7 @@
   <w:style w:type="paragraph" w:customStyle="1" w:styleId="FeatureRecipeVariationHead">
     <w:name w:val="FeatureRecipeVariationHead"/>
     <w:basedOn w:val="RecipeVariationHead"/>
-    <w:rsid w:val="00E756BB"/>
+    <w:rsid w:val="006A6973"/>
     <w:pPr>
       <w:shd w:val="pct20" w:color="auto" w:fill="auto"/>
     </w:pPr>
@@ -8173,7 +8269,7 @@
   <w:style w:type="paragraph" w:customStyle="1" w:styleId="FeaturerecipeVariationPara">
     <w:name w:val="FeaturerecipeVariationPara"/>
     <w:basedOn w:val="RecipeVariationPara"/>
-    <w:rsid w:val="00E756BB"/>
+    <w:rsid w:val="006A6973"/>
     <w:pPr>
       <w:shd w:val="pct20" w:color="auto" w:fill="auto"/>
     </w:pPr>
@@ -8181,7 +8277,7 @@
   <w:style w:type="paragraph" w:customStyle="1" w:styleId="FeatureRecipeNoteHead">
     <w:name w:val="FeatureRecipeNoteHead"/>
     <w:basedOn w:val="RecipeNoteHead"/>
-    <w:rsid w:val="00E756BB"/>
+    <w:rsid w:val="006A6973"/>
     <w:pPr>
       <w:shd w:val="pct20" w:color="auto" w:fill="auto"/>
     </w:pPr>
@@ -8189,7 +8285,7 @@
   <w:style w:type="paragraph" w:customStyle="1" w:styleId="FeatureRecipeNotePara">
     <w:name w:val="FeatureRecipeNotePara"/>
     <w:basedOn w:val="RecipeNotePara"/>
-    <w:rsid w:val="00E756BB"/>
+    <w:rsid w:val="006A6973"/>
     <w:pPr>
       <w:shd w:val="pct20" w:color="auto" w:fill="auto"/>
     </w:pPr>
@@ -8197,7 +8293,7 @@
   <w:style w:type="paragraph" w:customStyle="1" w:styleId="FeatureRecipeNutritionInfo">
     <w:name w:val="FeatureRecipeNutritionInfo"/>
     <w:basedOn w:val="RecipeNutritionInfo"/>
-    <w:rsid w:val="00E756BB"/>
+    <w:rsid w:val="006A6973"/>
     <w:pPr>
       <w:shd w:val="pct20" w:color="auto" w:fill="auto"/>
     </w:pPr>
@@ -8205,7 +8301,7 @@
   <w:style w:type="paragraph" w:customStyle="1" w:styleId="FeatureRecipeNutritionHead">
     <w:name w:val="FeatureRecipeNutritionHead"/>
     <w:basedOn w:val="RecipeNutritionHead"/>
-    <w:rsid w:val="00E756BB"/>
+    <w:rsid w:val="006A6973"/>
     <w:pPr>
       <w:shd w:val="pct20" w:color="auto" w:fill="auto"/>
     </w:pPr>
@@ -8213,7 +8309,7 @@
   <w:style w:type="paragraph" w:customStyle="1" w:styleId="FeatureRecipeFootnote">
     <w:name w:val="FeatureRecipeFootnote"/>
     <w:basedOn w:val="RecipeFootnote"/>
-    <w:rsid w:val="00E756BB"/>
+    <w:rsid w:val="006A6973"/>
     <w:pPr>
       <w:shd w:val="pct20" w:color="auto" w:fill="auto"/>
     </w:pPr>
@@ -8221,7 +8317,7 @@
   <w:style w:type="paragraph" w:customStyle="1" w:styleId="FeatureRecipeTableHead">
     <w:name w:val="FeatureRecipeTableHead"/>
     <w:basedOn w:val="RecipeTableHead"/>
-    <w:rsid w:val="00E756BB"/>
+    <w:rsid w:val="006A6973"/>
     <w:pPr>
       <w:shd w:val="pct20" w:color="auto" w:fill="auto"/>
     </w:pPr>
@@ -8229,7 +8325,7 @@
   <w:style w:type="paragraph" w:customStyle="1" w:styleId="CopyrightLine">
     <w:name w:val="CopyrightLine"/>
     <w:qFormat/>
-    <w:rsid w:val="00E756BB"/>
+    <w:rsid w:val="006A6973"/>
     <w:pPr>
       <w:pBdr>
         <w:top w:val="single" w:sz="4" w:space="1" w:color="4F81BD"/>
@@ -8247,7 +8343,7 @@
   <w:style w:type="character" w:customStyle="1" w:styleId="PrintOnlyURL">
     <w:name w:val="PrintOnlyURL"/>
     <w:uiPriority w:val="1"/>
-    <w:rsid w:val="00E756BB"/>
+    <w:rsid w:val="006A6973"/>
     <w:rPr>
       <w:rFonts w:ascii="Courier New" w:hAnsi="Courier New"/>
       <w:bdr w:val="single" w:sz="2" w:space="0" w:color="FF0000"/>
@@ -8256,7 +8352,7 @@
   <w:style w:type="character" w:customStyle="1" w:styleId="DigitalOnlyURL">
     <w:name w:val="DigitalOnlyURL"/>
     <w:uiPriority w:val="1"/>
-    <w:rsid w:val="00E756BB"/>
+    <w:rsid w:val="006A6973"/>
     <w:rPr>
       <w:rFonts w:ascii="Courier New" w:hAnsi="Courier New"/>
       <w:bdr w:val="single" w:sz="2" w:space="0" w:color="002060"/>
@@ -8269,7 +8365,7 @@
     <w:next w:val="Normal"/>
     <w:autoRedefine/>
     <w:semiHidden/>
-    <w:rsid w:val="00E756BB"/>
+    <w:rsid w:val="006A6973"/>
   </w:style>
   <w:style w:type="paragraph" w:styleId="TOC2">
     <w:name w:val="toc 2"/>
@@ -8277,7 +8373,7 @@
     <w:next w:val="Normal"/>
     <w:autoRedefine/>
     <w:semiHidden/>
-    <w:rsid w:val="00E756BB"/>
+    <w:rsid w:val="006A6973"/>
     <w:pPr>
       <w:ind w:left="240"/>
     </w:pPr>
@@ -8288,7 +8384,7 @@
     <w:next w:val="Normal"/>
     <w:autoRedefine/>
     <w:semiHidden/>
-    <w:rsid w:val="00E756BB"/>
+    <w:rsid w:val="006A6973"/>
     <w:pPr>
       <w:ind w:left="480"/>
     </w:pPr>
@@ -8296,7 +8392,7 @@
   <w:style w:type="character" w:customStyle="1" w:styleId="FigureSourceChar">
     <w:name w:val="FigureSource Char"/>
     <w:link w:val="FigureSource"/>
-    <w:rsid w:val="00E756BB"/>
+    <w:rsid w:val="006A6973"/>
     <w:rPr>
       <w:rFonts w:ascii="Arial" w:hAnsi="Arial"/>
       <w:sz w:val="22"/>
@@ -8305,7 +8401,7 @@
   <w:style w:type="numbering" w:styleId="111111">
     <w:name w:val="Outline List 2"/>
     <w:basedOn w:val="NoList"/>
-    <w:rsid w:val="00E756BB"/>
+    <w:rsid w:val="006A6973"/>
     <w:pPr>
       <w:numPr>
         <w:numId w:val="17"/>
@@ -8315,7 +8411,7 @@
   <w:style w:type="numbering" w:styleId="1ai">
     <w:name w:val="Outline List 1"/>
     <w:basedOn w:val="NoList"/>
-    <w:rsid w:val="00E756BB"/>
+    <w:rsid w:val="006A6973"/>
     <w:pPr>
       <w:numPr>
         <w:numId w:val="18"/>
@@ -8325,7 +8421,7 @@
   <w:style w:type="numbering" w:styleId="ArticleSection">
     <w:name w:val="Outline List 3"/>
     <w:basedOn w:val="NoList"/>
-    <w:rsid w:val="00E756BB"/>
+    <w:rsid w:val="006A6973"/>
     <w:pPr>
       <w:numPr>
         <w:numId w:val="19"/>
@@ -8335,7 +8431,7 @@
   <w:style w:type="paragraph" w:styleId="BlockText">
     <w:name w:val="Block Text"/>
     <w:basedOn w:val="Normal"/>
-    <w:rsid w:val="00E756BB"/>
+    <w:rsid w:val="006A6973"/>
     <w:pPr>
       <w:spacing w:after="120"/>
       <w:ind w:left="1440" w:right="1440"/>
@@ -8344,7 +8440,7 @@
   <w:style w:type="paragraph" w:styleId="BodyText">
     <w:name w:val="Body Text"/>
     <w:basedOn w:val="Normal"/>
-    <w:rsid w:val="00E756BB"/>
+    <w:rsid w:val="006A6973"/>
     <w:pPr>
       <w:spacing w:after="120"/>
     </w:pPr>
@@ -8352,7 +8448,7 @@
   <w:style w:type="paragraph" w:styleId="BodyText2">
     <w:name w:val="Body Text 2"/>
     <w:basedOn w:val="Normal"/>
-    <w:rsid w:val="00E756BB"/>
+    <w:rsid w:val="006A6973"/>
     <w:pPr>
       <w:spacing w:after="120" w:line="480" w:lineRule="auto"/>
     </w:pPr>
@@ -8360,7 +8456,7 @@
   <w:style w:type="paragraph" w:styleId="BodyText3">
     <w:name w:val="Body Text 3"/>
     <w:basedOn w:val="Normal"/>
-    <w:rsid w:val="00E756BB"/>
+    <w:rsid w:val="006A6973"/>
     <w:pPr>
       <w:spacing w:after="120"/>
     </w:pPr>
@@ -8372,7 +8468,7 @@
   <w:style w:type="paragraph" w:styleId="BodyTextFirstIndent">
     <w:name w:val="Body Text First Indent"/>
     <w:basedOn w:val="BodyText"/>
-    <w:rsid w:val="00E756BB"/>
+    <w:rsid w:val="006A6973"/>
     <w:pPr>
       <w:ind w:firstLine="210"/>
     </w:pPr>
@@ -8380,7 +8476,7 @@
   <w:style w:type="paragraph" w:styleId="BodyTextIndent">
     <w:name w:val="Body Text Indent"/>
     <w:basedOn w:val="Normal"/>
-    <w:rsid w:val="00E756BB"/>
+    <w:rsid w:val="006A6973"/>
     <w:pPr>
       <w:spacing w:after="120"/>
       <w:ind w:left="360"/>
@@ -8389,7 +8485,7 @@
   <w:style w:type="paragraph" w:styleId="BodyTextFirstIndent2">
     <w:name w:val="Body Text First Indent 2"/>
     <w:basedOn w:val="BodyTextIndent"/>
-    <w:rsid w:val="00E756BB"/>
+    <w:rsid w:val="006A6973"/>
     <w:pPr>
       <w:ind w:firstLine="210"/>
     </w:pPr>
@@ -8397,7 +8493,7 @@
   <w:style w:type="paragraph" w:styleId="BodyTextIndent2">
     <w:name w:val="Body Text Indent 2"/>
     <w:basedOn w:val="Normal"/>
-    <w:rsid w:val="00E756BB"/>
+    <w:rsid w:val="006A6973"/>
     <w:pPr>
       <w:spacing w:after="120" w:line="480" w:lineRule="auto"/>
       <w:ind w:left="360"/>
@@ -8406,7 +8502,7 @@
   <w:style w:type="paragraph" w:styleId="BodyTextIndent3">
     <w:name w:val="Body Text Indent 3"/>
     <w:basedOn w:val="Normal"/>
-    <w:rsid w:val="00E756BB"/>
+    <w:rsid w:val="006A6973"/>
     <w:pPr>
       <w:spacing w:after="120"/>
       <w:ind w:left="360"/>
@@ -8421,7 +8517,7 @@
     <w:basedOn w:val="Normal"/>
     <w:next w:val="Normal"/>
     <w:qFormat/>
-    <w:rsid w:val="00E756BB"/>
+    <w:rsid w:val="006A6973"/>
     <w:rPr>
       <w:b/>
       <w:bCs/>
@@ -8432,7 +8528,7 @@
   <w:style w:type="paragraph" w:styleId="Closing">
     <w:name w:val="Closing"/>
     <w:basedOn w:val="Normal"/>
-    <w:rsid w:val="00E756BB"/>
+    <w:rsid w:val="006A6973"/>
     <w:pPr>
       <w:ind w:left="4320"/>
     </w:pPr>
@@ -8441,13 +8537,13 @@
     <w:name w:val="Date"/>
     <w:basedOn w:val="Normal"/>
     <w:next w:val="Normal"/>
-    <w:rsid w:val="00E756BB"/>
+    <w:rsid w:val="006A6973"/>
   </w:style>
   <w:style w:type="paragraph" w:styleId="DocumentMap">
     <w:name w:val="Document Map"/>
     <w:basedOn w:val="Normal"/>
     <w:semiHidden/>
-    <w:rsid w:val="00E756BB"/>
+    <w:rsid w:val="006A6973"/>
     <w:pPr>
       <w:shd w:val="clear" w:color="auto" w:fill="000080"/>
     </w:pPr>
@@ -8460,12 +8556,12 @@
   <w:style w:type="paragraph" w:styleId="E-mailSignature">
     <w:name w:val="E-mail Signature"/>
     <w:basedOn w:val="Normal"/>
-    <w:rsid w:val="00E756BB"/>
+    <w:rsid w:val="006A6973"/>
   </w:style>
   <w:style w:type="character" w:styleId="EndnoteReference">
     <w:name w:val="endnote reference"/>
     <w:semiHidden/>
-    <w:rsid w:val="00E756BB"/>
+    <w:rsid w:val="006A6973"/>
     <w:rPr>
       <w:vertAlign w:val="superscript"/>
     </w:rPr>
@@ -8474,7 +8570,7 @@
     <w:name w:val="endnote text"/>
     <w:basedOn w:val="Normal"/>
     <w:semiHidden/>
-    <w:rsid w:val="00E756BB"/>
+    <w:rsid w:val="006A6973"/>
     <w:rPr>
       <w:sz w:val="20"/>
       <w:szCs w:val="20"/>
@@ -8483,7 +8579,7 @@
   <w:style w:type="paragraph" w:styleId="EnvelopeAddress">
     <w:name w:val="envelope address"/>
     <w:basedOn w:val="Normal"/>
-    <w:rsid w:val="00E756BB"/>
+    <w:rsid w:val="006A6973"/>
     <w:pPr>
       <w:framePr w:w="7920" w:h="1980" w:hRule="exact" w:hSpace="180" w:wrap="auto" w:hAnchor="page" w:xAlign="center" w:yAlign="bottom"/>
       <w:ind w:left="2880"/>
@@ -8495,7 +8591,7 @@
   <w:style w:type="paragraph" w:styleId="EnvelopeReturn">
     <w:name w:val="envelope return"/>
     <w:basedOn w:val="Normal"/>
-    <w:rsid w:val="00E756BB"/>
+    <w:rsid w:val="006A6973"/>
     <w:rPr>
       <w:rFonts w:ascii="Arial" w:hAnsi="Arial" w:cs="Arial"/>
       <w:sz w:val="20"/>
@@ -8505,7 +8601,7 @@
   <w:style w:type="character" w:styleId="FootnoteReference">
     <w:name w:val="footnote reference"/>
     <w:semiHidden/>
-    <w:rsid w:val="00E756BB"/>
+    <w:rsid w:val="006A6973"/>
     <w:rPr>
       <w:vertAlign w:val="superscript"/>
     </w:rPr>
@@ -8514,7 +8610,7 @@
     <w:name w:val="footnote text"/>
     <w:basedOn w:val="Normal"/>
     <w:semiHidden/>
-    <w:rsid w:val="00E756BB"/>
+    <w:rsid w:val="006A6973"/>
     <w:rPr>
       <w:sz w:val="20"/>
       <w:szCs w:val="20"/>
@@ -8523,7 +8619,7 @@
   <w:style w:type="paragraph" w:styleId="HTMLAddress">
     <w:name w:val="HTML Address"/>
     <w:basedOn w:val="Normal"/>
-    <w:rsid w:val="00E756BB"/>
+    <w:rsid w:val="006A6973"/>
     <w:rPr>
       <w:i/>
       <w:iCs/>
@@ -8532,7 +8628,7 @@
   <w:style w:type="paragraph" w:styleId="HTMLPreformatted">
     <w:name w:val="HTML Preformatted"/>
     <w:basedOn w:val="Normal"/>
-    <w:rsid w:val="00E756BB"/>
+    <w:rsid w:val="006A6973"/>
     <w:rPr>
       <w:rFonts w:ascii="Courier New" w:hAnsi="Courier New" w:cs="Courier New"/>
       <w:sz w:val="20"/>
@@ -8545,7 +8641,7 @@
     <w:next w:val="Normal"/>
     <w:autoRedefine/>
     <w:semiHidden/>
-    <w:rsid w:val="00E756BB"/>
+    <w:rsid w:val="006A6973"/>
     <w:pPr>
       <w:ind w:left="240" w:hanging="240"/>
     </w:pPr>
@@ -8556,7 +8652,7 @@
     <w:next w:val="Normal"/>
     <w:autoRedefine/>
     <w:semiHidden/>
-    <w:rsid w:val="00E756BB"/>
+    <w:rsid w:val="006A6973"/>
     <w:pPr>
       <w:ind w:left="480" w:hanging="240"/>
     </w:pPr>
@@ -8567,7 +8663,7 @@
     <w:next w:val="Normal"/>
     <w:autoRedefine/>
     <w:semiHidden/>
-    <w:rsid w:val="00E756BB"/>
+    <w:rsid w:val="006A6973"/>
     <w:pPr>
       <w:ind w:left="720" w:hanging="240"/>
     </w:pPr>
@@ -8578,7 +8674,7 @@
     <w:next w:val="Normal"/>
     <w:autoRedefine/>
     <w:semiHidden/>
-    <w:rsid w:val="00E756BB"/>
+    <w:rsid w:val="006A6973"/>
     <w:pPr>
       <w:ind w:left="960" w:hanging="240"/>
     </w:pPr>
@@ -8589,7 +8685,7 @@
     <w:next w:val="Normal"/>
     <w:autoRedefine/>
     <w:semiHidden/>
-    <w:rsid w:val="00E756BB"/>
+    <w:rsid w:val="006A6973"/>
     <w:pPr>
       <w:ind w:left="1200" w:hanging="240"/>
     </w:pPr>
@@ -8600,7 +8696,7 @@
     <w:next w:val="Normal"/>
     <w:autoRedefine/>
     <w:semiHidden/>
-    <w:rsid w:val="00E756BB"/>
+    <w:rsid w:val="006A6973"/>
     <w:pPr>
       <w:ind w:left="1440" w:hanging="240"/>
     </w:pPr>
@@ -8611,7 +8707,7 @@
     <w:next w:val="Normal"/>
     <w:autoRedefine/>
     <w:semiHidden/>
-    <w:rsid w:val="00E756BB"/>
+    <w:rsid w:val="006A6973"/>
     <w:pPr>
       <w:ind w:left="1680" w:hanging="240"/>
     </w:pPr>
@@ -8622,7 +8718,7 @@
     <w:next w:val="Normal"/>
     <w:autoRedefine/>
     <w:semiHidden/>
-    <w:rsid w:val="00E756BB"/>
+    <w:rsid w:val="006A6973"/>
     <w:pPr>
       <w:ind w:left="1920" w:hanging="240"/>
     </w:pPr>
@@ -8633,7 +8729,7 @@
     <w:next w:val="Normal"/>
     <w:autoRedefine/>
     <w:semiHidden/>
-    <w:rsid w:val="00E756BB"/>
+    <w:rsid w:val="006A6973"/>
     <w:pPr>
       <w:ind w:left="2160" w:hanging="240"/>
     </w:pPr>
@@ -8643,7 +8739,7 @@
     <w:basedOn w:val="Normal"/>
     <w:next w:val="Index10"/>
     <w:semiHidden/>
-    <w:rsid w:val="00E756BB"/>
+    <w:rsid w:val="006A6973"/>
     <w:rPr>
       <w:rFonts w:ascii="Arial" w:hAnsi="Arial" w:cs="Arial"/>
       <w:b/>
@@ -8653,7 +8749,7 @@
   <w:style w:type="paragraph" w:styleId="List">
     <w:name w:val="List"/>
     <w:basedOn w:val="Normal"/>
-    <w:rsid w:val="00E756BB"/>
+    <w:rsid w:val="006A6973"/>
     <w:pPr>
       <w:ind w:left="360" w:hanging="360"/>
     </w:pPr>
@@ -8661,7 +8757,7 @@
   <w:style w:type="paragraph" w:styleId="List2">
     <w:name w:val="List 2"/>
     <w:basedOn w:val="Normal"/>
-    <w:rsid w:val="00E756BB"/>
+    <w:rsid w:val="006A6973"/>
     <w:pPr>
       <w:ind w:left="720" w:hanging="360"/>
     </w:pPr>
@@ -8669,7 +8765,7 @@
   <w:style w:type="paragraph" w:styleId="List3">
     <w:name w:val="List 3"/>
     <w:basedOn w:val="Normal"/>
-    <w:rsid w:val="00E756BB"/>
+    <w:rsid w:val="006A6973"/>
     <w:pPr>
       <w:ind w:left="1080" w:hanging="360"/>
     </w:pPr>
@@ -8677,7 +8773,7 @@
   <w:style w:type="paragraph" w:styleId="List4">
     <w:name w:val="List 4"/>
     <w:basedOn w:val="Normal"/>
-    <w:rsid w:val="00E756BB"/>
+    <w:rsid w:val="006A6973"/>
     <w:pPr>
       <w:ind w:left="1440" w:hanging="360"/>
     </w:pPr>
@@ -8685,7 +8781,7 @@
   <w:style w:type="paragraph" w:styleId="List5">
     <w:name w:val="List 5"/>
     <w:basedOn w:val="Normal"/>
-    <w:rsid w:val="00E756BB"/>
+    <w:rsid w:val="006A6973"/>
     <w:pPr>
       <w:ind w:left="1800" w:hanging="360"/>
     </w:pPr>
@@ -8693,7 +8789,7 @@
   <w:style w:type="paragraph" w:styleId="ListBullet2">
     <w:name w:val="List Bullet 2"/>
     <w:basedOn w:val="Normal"/>
-    <w:rsid w:val="00E756BB"/>
+    <w:rsid w:val="006A6973"/>
     <w:pPr>
       <w:numPr>
         <w:numId w:val="20"/>
@@ -8703,7 +8799,7 @@
   <w:style w:type="paragraph" w:styleId="ListBullet3">
     <w:name w:val="List Bullet 3"/>
     <w:basedOn w:val="Normal"/>
-    <w:rsid w:val="00E756BB"/>
+    <w:rsid w:val="006A6973"/>
     <w:pPr>
       <w:numPr>
         <w:numId w:val="21"/>
@@ -8713,7 +8809,7 @@
   <w:style w:type="paragraph" w:styleId="ListBullet4">
     <w:name w:val="List Bullet 4"/>
     <w:basedOn w:val="Normal"/>
-    <w:rsid w:val="00E756BB"/>
+    <w:rsid w:val="006A6973"/>
     <w:pPr>
       <w:numPr>
         <w:numId w:val="22"/>
@@ -8723,7 +8819,7 @@
   <w:style w:type="paragraph" w:styleId="ListBullet5">
     <w:name w:val="List Bullet 5"/>
     <w:basedOn w:val="Normal"/>
-    <w:rsid w:val="00E756BB"/>
+    <w:rsid w:val="006A6973"/>
     <w:pPr>
       <w:numPr>
         <w:numId w:val="23"/>
@@ -8733,7 +8829,7 @@
   <w:style w:type="paragraph" w:styleId="ListContinue">
     <w:name w:val="List Continue"/>
     <w:basedOn w:val="Normal"/>
-    <w:rsid w:val="00E756BB"/>
+    <w:rsid w:val="006A6973"/>
     <w:pPr>
       <w:spacing w:after="120"/>
       <w:ind w:left="360"/>
@@ -8742,7 +8838,7 @@
   <w:style w:type="paragraph" w:styleId="ListContinue2">
     <w:name w:val="List Continue 2"/>
     <w:basedOn w:val="Normal"/>
-    <w:rsid w:val="00E756BB"/>
+    <w:rsid w:val="006A6973"/>
     <w:pPr>
       <w:spacing w:after="120"/>
       <w:ind w:left="720"/>
@@ -8751,7 +8847,7 @@
   <w:style w:type="paragraph" w:styleId="ListContinue3">
     <w:name w:val="List Continue 3"/>
     <w:basedOn w:val="Normal"/>
-    <w:rsid w:val="00E756BB"/>
+    <w:rsid w:val="006A6973"/>
     <w:pPr>
       <w:spacing w:after="120"/>
       <w:ind w:left="1080"/>
@@ -8760,7 +8856,7 @@
   <w:style w:type="paragraph" w:styleId="ListContinue4">
     <w:name w:val="List Continue 4"/>
     <w:basedOn w:val="Normal"/>
-    <w:rsid w:val="00E756BB"/>
+    <w:rsid w:val="006A6973"/>
     <w:pPr>
       <w:spacing w:after="120"/>
       <w:ind w:left="1440"/>
@@ -8769,7 +8865,7 @@
   <w:style w:type="paragraph" w:styleId="ListContinue5">
     <w:name w:val="List Continue 5"/>
     <w:basedOn w:val="Normal"/>
-    <w:rsid w:val="00E756BB"/>
+    <w:rsid w:val="006A6973"/>
     <w:pPr>
       <w:spacing w:after="120"/>
       <w:ind w:left="1800"/>
@@ -8778,7 +8874,7 @@
   <w:style w:type="paragraph" w:styleId="ListNumber">
     <w:name w:val="List Number"/>
     <w:basedOn w:val="Normal"/>
-    <w:rsid w:val="00E756BB"/>
+    <w:rsid w:val="006A6973"/>
     <w:pPr>
       <w:numPr>
         <w:numId w:val="24"/>
@@ -8788,7 +8884,7 @@
   <w:style w:type="paragraph" w:styleId="ListNumber2">
     <w:name w:val="List Number 2"/>
     <w:basedOn w:val="Normal"/>
-    <w:rsid w:val="00E756BB"/>
+    <w:rsid w:val="006A6973"/>
     <w:pPr>
       <w:numPr>
         <w:numId w:val="25"/>
@@ -8798,7 +8894,7 @@
   <w:style w:type="paragraph" w:styleId="ListNumber3">
     <w:name w:val="List Number 3"/>
     <w:basedOn w:val="Normal"/>
-    <w:rsid w:val="00E756BB"/>
+    <w:rsid w:val="006A6973"/>
     <w:pPr>
       <w:numPr>
         <w:numId w:val="26"/>
@@ -8808,7 +8904,7 @@
   <w:style w:type="paragraph" w:styleId="ListNumber4">
     <w:name w:val="List Number 4"/>
     <w:basedOn w:val="Normal"/>
-    <w:rsid w:val="00E756BB"/>
+    <w:rsid w:val="006A6973"/>
     <w:pPr>
       <w:numPr>
         <w:numId w:val="27"/>
@@ -8818,7 +8914,7 @@
   <w:style w:type="paragraph" w:styleId="ListNumber5">
     <w:name w:val="List Number 5"/>
     <w:basedOn w:val="Normal"/>
-    <w:rsid w:val="00E756BB"/>
+    <w:rsid w:val="006A6973"/>
     <w:pPr>
       <w:numPr>
         <w:numId w:val="28"/>
@@ -8828,7 +8924,7 @@
   <w:style w:type="paragraph" w:styleId="MacroText">
     <w:name w:val="macro"/>
     <w:semiHidden/>
-    <w:rsid w:val="00E756BB"/>
+    <w:rsid w:val="006A6973"/>
     <w:pPr>
       <w:tabs>
         <w:tab w:val="left" w:pos="480"/>
@@ -8849,7 +8945,7 @@
   <w:style w:type="paragraph" w:styleId="MessageHeader">
     <w:name w:val="Message Header"/>
     <w:basedOn w:val="Normal"/>
-    <w:rsid w:val="00E756BB"/>
+    <w:rsid w:val="006A6973"/>
     <w:pPr>
       <w:pBdr>
         <w:top w:val="single" w:sz="6" w:space="1" w:color="auto"/>
@@ -8867,12 +8963,12 @@
   <w:style w:type="paragraph" w:styleId="NormalWeb">
     <w:name w:val="Normal (Web)"/>
     <w:basedOn w:val="Normal"/>
-    <w:rsid w:val="00E756BB"/>
+    <w:rsid w:val="006A6973"/>
   </w:style>
   <w:style w:type="paragraph" w:styleId="NormalIndent">
     <w:name w:val="Normal Indent"/>
     <w:basedOn w:val="Normal"/>
-    <w:rsid w:val="00E756BB"/>
+    <w:rsid w:val="006A6973"/>
     <w:pPr>
       <w:ind w:left="720"/>
     </w:pPr>
@@ -8881,12 +8977,12 @@
     <w:name w:val="Note Heading"/>
     <w:basedOn w:val="Normal"/>
     <w:next w:val="Normal"/>
-    <w:rsid w:val="00E756BB"/>
+    <w:rsid w:val="006A6973"/>
   </w:style>
   <w:style w:type="paragraph" w:styleId="PlainText">
     <w:name w:val="Plain Text"/>
     <w:basedOn w:val="Normal"/>
-    <w:rsid w:val="00E756BB"/>
+    <w:rsid w:val="006A6973"/>
     <w:rPr>
       <w:rFonts w:ascii="Courier New" w:hAnsi="Courier New" w:cs="Courier New"/>
       <w:sz w:val="20"/>
@@ -8896,7 +8992,7 @@
   <w:style w:type="paragraph" w:styleId="Signature">
     <w:name w:val="Signature"/>
     <w:basedOn w:val="Normal"/>
-    <w:rsid w:val="00E756BB"/>
+    <w:rsid w:val="006A6973"/>
     <w:pPr>
       <w:ind w:left="4320"/>
     </w:pPr>
@@ -8904,7 +9000,7 @@
   <w:style w:type="table" w:styleId="Table3Deffects1">
     <w:name w:val="Table 3D effects 1"/>
     <w:basedOn w:val="TableNormal"/>
-    <w:rsid w:val="00E756BB"/>
+    <w:rsid w:val="006A6973"/>
     <w:tblPr>
       <w:tblInd w:w="0" w:type="dxa"/>
       <w:tblCellMar>
@@ -9017,7 +9113,7 @@
   <w:style w:type="table" w:styleId="Table3Deffects2">
     <w:name w:val="Table 3D effects 2"/>
     <w:basedOn w:val="TableNormal"/>
-    <w:rsid w:val="00E756BB"/>
+    <w:rsid w:val="006A6973"/>
     <w:tblPr>
       <w:tblStyleRowBandSize w:val="1"/>
       <w:tblInd w:w="0" w:type="dxa"/>
@@ -9094,7 +9190,7 @@
   <w:style w:type="table" w:styleId="Table3Deffects3">
     <w:name w:val="Table 3D effects 3"/>
     <w:basedOn w:val="TableNormal"/>
-    <w:rsid w:val="00E756BB"/>
+    <w:rsid w:val="006A6973"/>
     <w:tblPr>
       <w:tblStyleRowBandSize w:val="1"/>
       <w:tblStyleColBandSize w:val="1"/>
@@ -9187,7 +9283,7 @@
   <w:style w:type="table" w:styleId="TableClassic1">
     <w:name w:val="Table Classic 1"/>
     <w:basedOn w:val="TableNormal"/>
-    <w:rsid w:val="00E756BB"/>
+    <w:rsid w:val="006A6973"/>
     <w:tblPr>
       <w:tblInd w:w="0" w:type="dxa"/>
       <w:tblBorders>
@@ -9273,7 +9369,7 @@
   <w:style w:type="table" w:styleId="TableClassic2">
     <w:name w:val="Table Classic 2"/>
     <w:basedOn w:val="TableNormal"/>
-    <w:rsid w:val="00E756BB"/>
+    <w:rsid w:val="006A6973"/>
     <w:tblPr>
       <w:tblInd w:w="0" w:type="dxa"/>
       <w:tblBorders>
@@ -9367,7 +9463,7 @@
   <w:style w:type="table" w:styleId="TableClassic3">
     <w:name w:val="Table Classic 3"/>
     <w:basedOn w:val="TableNormal"/>
-    <w:rsid w:val="00E756BB"/>
+    <w:rsid w:val="006A6973"/>
     <w:rPr>
       <w:color w:val="000080"/>
     </w:rPr>
@@ -9439,7 +9535,7 @@
   <w:style w:type="table" w:styleId="TableClassic4">
     <w:name w:val="Table Classic 4"/>
     <w:basedOn w:val="TableNormal"/>
-    <w:rsid w:val="00E756BB"/>
+    <w:rsid w:val="006A6973"/>
     <w:tblPr>
       <w:tblInd w:w="0" w:type="dxa"/>
       <w:tblBorders>
@@ -9532,7 +9628,7 @@
   <w:style w:type="table" w:styleId="TableColorful1">
     <w:name w:val="Table Colorful 1"/>
     <w:basedOn w:val="TableNormal"/>
-    <w:rsid w:val="00E756BB"/>
+    <w:rsid w:val="006A6973"/>
     <w:rPr>
       <w:color w:val="FFFFFF"/>
     </w:rPr>
@@ -9616,7 +9712,7 @@
   <w:style w:type="table" w:styleId="TableColorful2">
     <w:name w:val="Table Colorful 2"/>
     <w:basedOn w:val="TableNormal"/>
-    <w:rsid w:val="00E756BB"/>
+    <w:rsid w:val="006A6973"/>
     <w:tblPr>
       <w:tblInd w:w="0" w:type="dxa"/>
       <w:tblBorders>
@@ -9694,7 +9790,7 @@
   <w:style w:type="table" w:styleId="TableColorful3">
     <w:name w:val="Table Colorful 3"/>
     <w:basedOn w:val="TableNormal"/>
-    <w:rsid w:val="00E756BB"/>
+    <w:rsid w:val="006A6973"/>
     <w:tblPr>
       <w:tblInd w:w="0" w:type="dxa"/>
       <w:tblBorders>
@@ -9756,7 +9852,7 @@
   <w:style w:type="table" w:styleId="TableColumns1">
     <w:name w:val="Table Columns 1"/>
     <w:basedOn w:val="TableNormal"/>
-    <w:rsid w:val="00E756BB"/>
+    <w:rsid w:val="006A6973"/>
     <w:rPr>
       <w:b/>
       <w:bCs/>
@@ -9878,7 +9974,7 @@
   <w:style w:type="table" w:styleId="TableColumns2">
     <w:name w:val="Table Columns 2"/>
     <w:basedOn w:val="TableNormal"/>
-    <w:rsid w:val="00E756BB"/>
+    <w:rsid w:val="006A6973"/>
     <w:rPr>
       <w:b/>
       <w:bCs/>
@@ -9994,7 +10090,7 @@
   <w:style w:type="table" w:styleId="TableColumns3">
     <w:name w:val="Table Columns 3"/>
     <w:basedOn w:val="TableNormal"/>
-    <w:rsid w:val="00E756BB"/>
+    <w:rsid w:val="006A6973"/>
     <w:rPr>
       <w:b/>
       <w:bCs/>
@@ -10104,7 +10200,7 @@
   <w:style w:type="table" w:styleId="TableColumns4">
     <w:name w:val="Table Columns 4"/>
     <w:basedOn w:val="TableNormal"/>
-    <w:rsid w:val="00E756BB"/>
+    <w:rsid w:val="006A6973"/>
     <w:tblPr>
       <w:tblStyleColBandSize w:val="1"/>
       <w:tblInd w:w="0" w:type="dxa"/>
@@ -10176,7 +10272,7 @@
   <w:style w:type="table" w:styleId="TableColumns5">
     <w:name w:val="Table Columns 5"/>
     <w:basedOn w:val="TableNormal"/>
-    <w:rsid w:val="00E756BB"/>
+    <w:rsid w:val="006A6973"/>
     <w:tblPr>
       <w:tblStyleColBandSize w:val="1"/>
       <w:tblInd w:w="0" w:type="dxa"/>
@@ -10268,7 +10364,7 @@
   <w:style w:type="table" w:styleId="TableContemporary">
     <w:name w:val="Table Contemporary"/>
     <w:basedOn w:val="TableNormal"/>
-    <w:rsid w:val="00E756BB"/>
+    <w:rsid w:val="006A6973"/>
     <w:tblPr>
       <w:tblStyleRowBandSize w:val="1"/>
       <w:tblInd w:w="0" w:type="dxa"/>
@@ -10328,7 +10424,7 @@
   <w:style w:type="table" w:styleId="TableElegant">
     <w:name w:val="Table Elegant"/>
     <w:basedOn w:val="TableNormal"/>
-    <w:rsid w:val="00E756BB"/>
+    <w:rsid w:val="006A6973"/>
     <w:tblPr>
       <w:tblInd w:w="0" w:type="dxa"/>
       <w:tblBorders>
@@ -10366,7 +10462,7 @@
   <w:style w:type="table" w:styleId="TableGrid">
     <w:name w:val="Table Grid"/>
     <w:basedOn w:val="TableNormal"/>
-    <w:rsid w:val="00E756BB"/>
+    <w:rsid w:val="006A6973"/>
     <w:tblPr>
       <w:tblInd w:w="0" w:type="dxa"/>
       <w:tblBorders>
@@ -10388,7 +10484,7 @@
   <w:style w:type="table" w:styleId="TableGrid1">
     <w:name w:val="Table Grid 1"/>
     <w:basedOn w:val="TableNormal"/>
-    <w:rsid w:val="00E756BB"/>
+    <w:rsid w:val="006A6973"/>
     <w:tblPr>
       <w:tblInd w:w="0" w:type="dxa"/>
       <w:tblBorders>
@@ -10439,7 +10535,7 @@
   <w:style w:type="table" w:styleId="TableGrid2">
     <w:name w:val="Table Grid 2"/>
     <w:basedOn w:val="TableNormal"/>
-    <w:rsid w:val="00E756BB"/>
+    <w:rsid w:val="006A6973"/>
     <w:tblPr>
       <w:tblInd w:w="0" w:type="dxa"/>
       <w:tblBorders>
@@ -10513,7 +10609,7 @@
   <w:style w:type="table" w:styleId="TableGrid3">
     <w:name w:val="Table Grid 3"/>
     <w:basedOn w:val="TableNormal"/>
-    <w:rsid w:val="00E756BB"/>
+    <w:rsid w:val="006A6973"/>
     <w:tblPr>
       <w:tblInd w:w="0" w:type="dxa"/>
       <w:tblBorders>
@@ -10574,7 +10670,7 @@
   <w:style w:type="table" w:styleId="TableGrid4">
     <w:name w:val="Table Grid 4"/>
     <w:basedOn w:val="TableNormal"/>
-    <w:rsid w:val="00E756BB"/>
+    <w:rsid w:val="006A6973"/>
     <w:tblPr>
       <w:tblInd w:w="0" w:type="dxa"/>
       <w:tblBorders>
@@ -10641,7 +10737,7 @@
   <w:style w:type="table" w:styleId="TableGrid5">
     <w:name w:val="Table Grid 5"/>
     <w:basedOn w:val="TableNormal"/>
-    <w:rsid w:val="00E756BB"/>
+    <w:rsid w:val="006A6973"/>
     <w:tblPr>
       <w:tblInd w:w="0" w:type="dxa"/>
       <w:tblBorders>
@@ -10711,7 +10807,7 @@
   <w:style w:type="table" w:styleId="TableGrid6">
     <w:name w:val="Table Grid 6"/>
     <w:basedOn w:val="TableNormal"/>
-    <w:rsid w:val="00E756BB"/>
+    <w:rsid w:val="006A6973"/>
     <w:tblPr>
       <w:tblInd w:w="0" w:type="dxa"/>
       <w:tblBorders>
@@ -10784,7 +10880,7 @@
   <w:style w:type="table" w:styleId="TableGrid7">
     <w:name w:val="Table Grid 7"/>
     <w:basedOn w:val="TableNormal"/>
-    <w:rsid w:val="00E756BB"/>
+    <w:rsid w:val="006A6973"/>
     <w:rPr>
       <w:b/>
       <w:bCs/>
@@ -10876,7 +10972,7 @@
   <w:style w:type="table" w:styleId="TableGrid8">
     <w:name w:val="Table Grid 8"/>
     <w:basedOn w:val="TableNormal"/>
-    <w:rsid w:val="00E756BB"/>
+    <w:rsid w:val="006A6973"/>
     <w:tblPr>
       <w:tblInd w:w="0" w:type="dxa"/>
       <w:tblBorders>
@@ -10944,7 +11040,7 @@
   <w:style w:type="table" w:styleId="TableList1">
     <w:name w:val="Table List 1"/>
     <w:basedOn w:val="TableNormal"/>
-    <w:rsid w:val="00E756BB"/>
+    <w:rsid w:val="006A6973"/>
     <w:tblPr>
       <w:tblStyleRowBandSize w:val="1"/>
       <w:tblInd w:w="0" w:type="dxa"/>
@@ -11031,7 +11127,7 @@
   <w:style w:type="table" w:styleId="TableList2">
     <w:name w:val="Table List 2"/>
     <w:basedOn w:val="TableNormal"/>
-    <w:rsid w:val="00E756BB"/>
+    <w:rsid w:val="006A6973"/>
     <w:tblPr>
       <w:tblStyleRowBandSize w:val="2"/>
       <w:tblInd w:w="0" w:type="dxa"/>
@@ -11113,7 +11209,7 @@
   <w:style w:type="table" w:styleId="TableList3">
     <w:name w:val="Table List 3"/>
     <w:basedOn w:val="TableNormal"/>
-    <w:rsid w:val="00E756BB"/>
+    <w:rsid w:val="006A6973"/>
     <w:tblPr>
       <w:tblInd w:w="0" w:type="dxa"/>
       <w:tblBorders>
@@ -11174,7 +11270,7 @@
   <w:style w:type="table" w:styleId="TableList4">
     <w:name w:val="Table List 4"/>
     <w:basedOn w:val="TableNormal"/>
-    <w:rsid w:val="00E756BB"/>
+    <w:rsid w:val="006A6973"/>
     <w:tblPr>
       <w:tblInd w:w="0" w:type="dxa"/>
       <w:tblBorders>
@@ -11214,7 +11310,7 @@
   <w:style w:type="table" w:styleId="TableList5">
     <w:name w:val="Table List 5"/>
     <w:basedOn w:val="TableNormal"/>
-    <w:rsid w:val="00E756BB"/>
+    <w:rsid w:val="006A6973"/>
     <w:tblPr>
       <w:tblInd w:w="0" w:type="dxa"/>
       <w:tblBorders>
@@ -11265,7 +11361,7 @@
   <w:style w:type="table" w:styleId="TableList6">
     <w:name w:val="Table List 6"/>
     <w:basedOn w:val="TableNormal"/>
-    <w:rsid w:val="00E756BB"/>
+    <w:rsid w:val="006A6973"/>
     <w:tblPr>
       <w:tblStyleRowBandSize w:val="1"/>
       <w:tblInd w:w="0" w:type="dxa"/>
@@ -11327,7 +11423,7 @@
   <w:style w:type="table" w:styleId="TableList7">
     <w:name w:val="Table List 7"/>
     <w:basedOn w:val="TableNormal"/>
-    <w:rsid w:val="00E756BB"/>
+    <w:rsid w:val="006A6973"/>
     <w:tblPr>
       <w:tblStyleRowBandSize w:val="1"/>
       <w:tblInd w:w="0" w:type="dxa"/>
@@ -11427,7 +11523,7 @@
   <w:style w:type="table" w:styleId="TableList8">
     <w:name w:val="Table List 8"/>
     <w:basedOn w:val="TableNormal"/>
-    <w:rsid w:val="00E756BB"/>
+    <w:rsid w:val="006A6973"/>
     <w:tblPr>
       <w:tblStyleRowBandSize w:val="1"/>
       <w:tblInd w:w="0" w:type="dxa"/>
@@ -11531,7 +11627,7 @@
     <w:basedOn w:val="Normal"/>
     <w:next w:val="Normal"/>
     <w:semiHidden/>
-    <w:rsid w:val="00E756BB"/>
+    <w:rsid w:val="006A6973"/>
     <w:pPr>
       <w:ind w:left="240" w:hanging="240"/>
     </w:pPr>
@@ -11541,12 +11637,12 @@
     <w:basedOn w:val="Normal"/>
     <w:next w:val="Normal"/>
     <w:semiHidden/>
-    <w:rsid w:val="00E756BB"/>
+    <w:rsid w:val="006A6973"/>
   </w:style>
   <w:style w:type="table" w:styleId="TableProfessional">
     <w:name w:val="Table Professional"/>
     <w:basedOn w:val="TableNormal"/>
-    <w:rsid w:val="00E756BB"/>
+    <w:rsid w:val="006A6973"/>
     <w:tblPr>
       <w:tblInd w:w="0" w:type="dxa"/>
       <w:tblBorders>
@@ -11586,7 +11682,7 @@
   <w:style w:type="table" w:styleId="TableSimple1">
     <w:name w:val="Table Simple 1"/>
     <w:basedOn w:val="TableNormal"/>
-    <w:rsid w:val="00E756BB"/>
+    <w:rsid w:val="006A6973"/>
     <w:tblPr>
       <w:tblInd w:w="0" w:type="dxa"/>
       <w:tblBorders>
@@ -11627,7 +11723,7 @@
   <w:style w:type="table" w:styleId="TableSimple2">
     <w:name w:val="Table Simple 2"/>
     <w:basedOn w:val="TableNormal"/>
-    <w:rsid w:val="00E756BB"/>
+    <w:rsid w:val="006A6973"/>
     <w:tblPr>
       <w:tblInd w:w="0" w:type="dxa"/>
       <w:tblCellMar>
@@ -11726,7 +11822,7 @@
   <w:style w:type="table" w:styleId="TableSimple3">
     <w:name w:val="Table Simple 3"/>
     <w:basedOn w:val="TableNormal"/>
-    <w:rsid w:val="00E756BB"/>
+    <w:rsid w:val="006A6973"/>
     <w:tblPr>
       <w:tblInd w:w="0" w:type="dxa"/>
       <w:tblBorders>
@@ -11764,7 +11860,7 @@
   <w:style w:type="table" w:styleId="TableSubtle1">
     <w:name w:val="Table Subtle 1"/>
     <w:basedOn w:val="TableNormal"/>
-    <w:rsid w:val="00E756BB"/>
+    <w:rsid w:val="006A6973"/>
     <w:tblPr>
       <w:tblStyleRowBandSize w:val="1"/>
       <w:tblInd w:w="0" w:type="dxa"/>
@@ -11858,7 +11954,7 @@
   <w:style w:type="table" w:styleId="TableSubtle2">
     <w:name w:val="Table Subtle 2"/>
     <w:basedOn w:val="TableNormal"/>
-    <w:rsid w:val="00E756BB"/>
+    <w:rsid w:val="006A6973"/>
     <w:tblPr>
       <w:tblInd w:w="0" w:type="dxa"/>
       <w:tblBorders>
@@ -11944,7 +12040,7 @@
   <w:style w:type="table" w:styleId="TableTheme">
     <w:name w:val="Table Theme"/>
     <w:basedOn w:val="TableNormal"/>
-    <w:rsid w:val="00E756BB"/>
+    <w:rsid w:val="006A6973"/>
     <w:tblPr>
       <w:tblInd w:w="0" w:type="dxa"/>
       <w:tblBorders>
@@ -11966,7 +12062,7 @@
   <w:style w:type="table" w:styleId="TableWeb1">
     <w:name w:val="Table Web 1"/>
     <w:basedOn w:val="TableNormal"/>
-    <w:rsid w:val="00E756BB"/>
+    <w:rsid w:val="006A6973"/>
     <w:tblPr>
       <w:tblCellSpacing w:w="20" w:type="dxa"/>
       <w:tblInd w:w="0" w:type="dxa"/>
@@ -12007,7 +12103,7 @@
   <w:style w:type="table" w:styleId="TableWeb2">
     <w:name w:val="Table Web 2"/>
     <w:basedOn w:val="TableNormal"/>
-    <w:rsid w:val="00E756BB"/>
+    <w:rsid w:val="006A6973"/>
     <w:tblPr>
       <w:tblCellSpacing w:w="20" w:type="dxa"/>
       <w:tblInd w:w="0" w:type="dxa"/>
@@ -12048,7 +12144,7 @@
   <w:style w:type="table" w:styleId="TableWeb3">
     <w:name w:val="Table Web 3"/>
     <w:basedOn w:val="TableNormal"/>
-    <w:rsid w:val="00E756BB"/>
+    <w:rsid w:val="006A6973"/>
     <w:tblPr>
       <w:tblCellSpacing w:w="20" w:type="dxa"/>
       <w:tblInd w:w="0" w:type="dxa"/>
@@ -12090,7 +12186,7 @@
     <w:name w:val="Title"/>
     <w:basedOn w:val="Normal"/>
     <w:qFormat/>
-    <w:rsid w:val="00E756BB"/>
+    <w:rsid w:val="006A6973"/>
     <w:pPr>
       <w:spacing w:before="240" w:after="60"/>
       <w:jc w:val="center"/>
@@ -12110,7 +12206,7 @@
     <w:basedOn w:val="Normal"/>
     <w:next w:val="Normal"/>
     <w:semiHidden/>
-    <w:rsid w:val="00E756BB"/>
+    <w:rsid w:val="006A6973"/>
     <w:pPr>
       <w:spacing w:before="120"/>
     </w:pPr>
@@ -12126,7 +12222,7 @@
     <w:next w:val="Normal"/>
     <w:autoRedefine/>
     <w:semiHidden/>
-    <w:rsid w:val="00E756BB"/>
+    <w:rsid w:val="006A6973"/>
     <w:pPr>
       <w:ind w:left="720"/>
     </w:pPr>
@@ -12137,7 +12233,7 @@
     <w:next w:val="Normal"/>
     <w:autoRedefine/>
     <w:semiHidden/>
-    <w:rsid w:val="00E756BB"/>
+    <w:rsid w:val="006A6973"/>
     <w:pPr>
       <w:ind w:left="1440"/>
     </w:pPr>
@@ -12148,7 +12244,7 @@
     <w:next w:val="Normal"/>
     <w:autoRedefine/>
     <w:semiHidden/>
-    <w:rsid w:val="00E756BB"/>
+    <w:rsid w:val="006A6973"/>
     <w:pPr>
       <w:ind w:left="1680"/>
     </w:pPr>
@@ -12159,7 +12255,7 @@
     <w:next w:val="Normal"/>
     <w:autoRedefine/>
     <w:semiHidden/>
-    <w:rsid w:val="00E756BB"/>
+    <w:rsid w:val="006A6973"/>
     <w:pPr>
       <w:ind w:left="1920"/>
     </w:pPr>
@@ -12167,7 +12263,7 @@
   <w:style w:type="character" w:customStyle="1" w:styleId="DigitalLinkAnchorCode">
     <w:name w:val="DigitalLinkAnchorCode"/>
     <w:uiPriority w:val="1"/>
-    <w:rsid w:val="00E756BB"/>
+    <w:rsid w:val="006A6973"/>
     <w:rPr>
       <w:rFonts w:ascii="Courier New" w:hAnsi="Courier New"/>
       <w:bdr w:val="none" w:sz="0" w:space="0" w:color="auto"/>
@@ -12177,7 +12273,7 @@
   <w:style w:type="character" w:customStyle="1" w:styleId="InlineGraphic">
     <w:name w:val="InlineGraphic"/>
     <w:uiPriority w:val="1"/>
-    <w:rsid w:val="00E756BB"/>
+    <w:rsid w:val="006A6973"/>
     <w:rPr>
       <w:bdr w:val="none" w:sz="0" w:space="0" w:color="auto"/>
       <w:shd w:val="clear" w:color="auto" w:fill="00B050"/>
@@ -12187,7 +12283,7 @@
     <w:name w:val="RecipeTableSubhead"/>
     <w:basedOn w:val="TableSubhead"/>
     <w:qFormat/>
-    <w:rsid w:val="00E756BB"/>
+    <w:rsid w:val="006A6973"/>
   </w:style>
   <w:style w:type="character" w:customStyle="1" w:styleId="mw-cite-backlink">
     <w:name w:val="mw-cite-backlink"/>
@@ -12360,7 +12456,7 @@
   <w:style w:type="paragraph" w:default="1" w:styleId="Normal">
     <w:name w:val="Normal"/>
     <w:qFormat/>
-    <w:rsid w:val="00E756BB"/>
+    <w:rsid w:val="006A6973"/>
     <w:rPr>
       <w:sz w:val="24"/>
       <w:szCs w:val="24"/>
@@ -12370,7 +12466,7 @@
     <w:name w:val="heading 1"/>
     <w:next w:val="Normal"/>
     <w:qFormat/>
-    <w:rsid w:val="00E756BB"/>
+    <w:rsid w:val="006A6973"/>
     <w:pPr>
       <w:keepNext/>
       <w:numPr>
@@ -12391,7 +12487,7 @@
     <w:basedOn w:val="Normal"/>
     <w:next w:val="Normal"/>
     <w:qFormat/>
-    <w:rsid w:val="00E756BB"/>
+    <w:rsid w:val="006A6973"/>
     <w:pPr>
       <w:keepNext/>
       <w:keepLines/>
@@ -12416,7 +12512,7 @@
     <w:basedOn w:val="Normal"/>
     <w:next w:val="Normal"/>
     <w:qFormat/>
-    <w:rsid w:val="00E756BB"/>
+    <w:rsid w:val="006A6973"/>
     <w:pPr>
       <w:keepNext/>
       <w:keepLines/>
@@ -12441,7 +12537,7 @@
     <w:basedOn w:val="Normal"/>
     <w:next w:val="Normal"/>
     <w:qFormat/>
-    <w:rsid w:val="00E756BB"/>
+    <w:rsid w:val="006A6973"/>
     <w:pPr>
       <w:keepNext/>
       <w:numPr>
@@ -12464,7 +12560,7 @@
     <w:basedOn w:val="Normal"/>
     <w:next w:val="Normal"/>
     <w:qFormat/>
-    <w:rsid w:val="00E756BB"/>
+    <w:rsid w:val="006A6973"/>
     <w:pPr>
       <w:numPr>
         <w:ilvl w:val="4"/>
@@ -12485,7 +12581,7 @@
     <w:name w:val="heading 6"/>
     <w:next w:val="Normal"/>
     <w:qFormat/>
-    <w:rsid w:val="00E756BB"/>
+    <w:rsid w:val="006A6973"/>
     <w:pPr>
       <w:numPr>
         <w:ilvl w:val="5"/>
@@ -12501,7 +12597,7 @@
     <w:name w:val="heading 7"/>
     <w:next w:val="Normal"/>
     <w:qFormat/>
-    <w:rsid w:val="00E756BB"/>
+    <w:rsid w:val="006A6973"/>
     <w:pPr>
       <w:numPr>
         <w:ilvl w:val="6"/>
@@ -12517,7 +12613,7 @@
     <w:name w:val="heading 8"/>
     <w:next w:val="Normal"/>
     <w:qFormat/>
-    <w:rsid w:val="00E756BB"/>
+    <w:rsid w:val="006A6973"/>
     <w:pPr>
       <w:numPr>
         <w:ilvl w:val="7"/>
@@ -12533,7 +12629,7 @@
     <w:name w:val="heading 9"/>
     <w:next w:val="Normal"/>
     <w:qFormat/>
-    <w:rsid w:val="00E756BB"/>
+    <w:rsid w:val="006A6973"/>
     <w:pPr>
       <w:numPr>
         <w:ilvl w:val="8"/>
@@ -12548,7 +12644,7 @@
   <w:style w:type="character" w:default="1" w:styleId="DefaultParagraphFont">
     <w:name w:val="Default Paragraph Font"/>
     <w:semiHidden/>
-    <w:rsid w:val="00E756BB"/>
+    <w:rsid w:val="006A6973"/>
   </w:style>
   <w:style w:type="table" w:default="1" w:styleId="TableNormal">
     <w:name w:val="Normal Table"/>
@@ -12568,12 +12664,12 @@
   <w:style w:type="numbering" w:default="1" w:styleId="NoList">
     <w:name w:val="No List"/>
     <w:semiHidden/>
-    <w:rsid w:val="00E756BB"/>
+    <w:rsid w:val="006A6973"/>
   </w:style>
   <w:style w:type="paragraph" w:customStyle="1" w:styleId="Para">
     <w:name w:val="Para"/>
     <w:qFormat/>
-    <w:rsid w:val="00E756BB"/>
+    <w:rsid w:val="006A6973"/>
     <w:pPr>
       <w:spacing w:after="120"/>
       <w:ind w:left="720" w:firstLine="720"/>
@@ -12587,7 +12683,7 @@
     <w:name w:val="AbstractHead"/>
     <w:basedOn w:val="Para"/>
     <w:next w:val="Normal"/>
-    <w:rsid w:val="00E756BB"/>
+    <w:rsid w:val="006A6973"/>
     <w:pPr>
       <w:pBdr>
         <w:top w:val="single" w:sz="4" w:space="1" w:color="auto"/>
@@ -12605,7 +12701,7 @@
   <w:style w:type="paragraph" w:customStyle="1" w:styleId="AbstractPara">
     <w:name w:val="AbstractPara"/>
     <w:qFormat/>
-    <w:rsid w:val="00E756BB"/>
+    <w:rsid w:val="006A6973"/>
     <w:pPr>
       <w:pBdr>
         <w:top w:val="single" w:sz="4" w:space="1" w:color="auto"/>
@@ -12624,7 +12720,7 @@
   </w:style>
   <w:style w:type="paragraph" w:customStyle="1" w:styleId="Acknowledgments">
     <w:name w:val="Acknowledgments"/>
-    <w:rsid w:val="00E756BB"/>
+    <w:rsid w:val="006A6973"/>
     <w:pPr>
       <w:spacing w:after="120"/>
       <w:ind w:left="720" w:firstLine="720"/>
@@ -12637,7 +12733,7 @@
   <w:style w:type="paragraph" w:customStyle="1" w:styleId="Address">
     <w:name w:val="Address"/>
     <w:basedOn w:val="Normal"/>
-    <w:rsid w:val="00E756BB"/>
+    <w:rsid w:val="006A6973"/>
     <w:pPr>
       <w:widowControl w:val="0"/>
       <w:spacing w:before="120"/>
@@ -12652,7 +12748,7 @@
     <w:name w:val="AddressDescription"/>
     <w:basedOn w:val="Normal"/>
     <w:next w:val="Normal"/>
-    <w:rsid w:val="00E756BB"/>
+    <w:rsid w:val="006A6973"/>
     <w:pPr>
       <w:widowControl w:val="0"/>
       <w:spacing w:before="120" w:after="120"/>
@@ -12667,7 +12763,7 @@
     <w:name w:val="AddressName"/>
     <w:basedOn w:val="Normal"/>
     <w:next w:val="Normal"/>
-    <w:rsid w:val="00E756BB"/>
+    <w:rsid w:val="006A6973"/>
     <w:pPr>
       <w:widowControl w:val="0"/>
       <w:spacing w:before="120"/>
@@ -12681,7 +12777,7 @@
   <w:style w:type="paragraph" w:customStyle="1" w:styleId="Question">
     <w:name w:val="Question"/>
     <w:next w:val="Normal"/>
-    <w:rsid w:val="00E756BB"/>
+    <w:rsid w:val="006A6973"/>
     <w:pPr>
       <w:spacing w:after="120"/>
       <w:ind w:left="2160" w:hanging="720"/>
@@ -12693,7 +12789,7 @@
   <w:style w:type="paragraph" w:customStyle="1" w:styleId="Option">
     <w:name w:val="Option"/>
     <w:basedOn w:val="Question"/>
-    <w:rsid w:val="00E756BB"/>
+    <w:rsid w:val="006A6973"/>
     <w:pPr>
       <w:ind w:left="2880"/>
     </w:pPr>
@@ -12702,7 +12798,7 @@
     <w:name w:val="Answer"/>
     <w:basedOn w:val="Option"/>
     <w:next w:val="Normal"/>
-    <w:rsid w:val="00E756BB"/>
+    <w:rsid w:val="006A6973"/>
     <w:pPr>
       <w:widowControl w:val="0"/>
     </w:pPr>
@@ -12714,7 +12810,7 @@
     <w:name w:val="AnswersHead"/>
     <w:basedOn w:val="Normal"/>
     <w:next w:val="Para"/>
-    <w:rsid w:val="00E756BB"/>
+    <w:rsid w:val="006A6973"/>
     <w:pPr>
       <w:pBdr>
         <w:top w:val="single" w:sz="18" w:space="1" w:color="auto"/>
@@ -12733,7 +12829,7 @@
     <w:name w:val="ChapterTitle"/>
     <w:next w:val="Para"/>
     <w:qFormat/>
-    <w:rsid w:val="00E756BB"/>
+    <w:rsid w:val="006A6973"/>
     <w:pPr>
       <w:spacing w:after="360"/>
       <w:outlineLvl w:val="0"/>
@@ -12749,14 +12845,14 @@
     <w:name w:val="AppendixTitle"/>
     <w:basedOn w:val="ChapterTitle"/>
     <w:next w:val="Para"/>
-    <w:rsid w:val="00E756BB"/>
+    <w:rsid w:val="006A6973"/>
     <w:pPr>
       <w:spacing w:before="120" w:after="120"/>
     </w:pPr>
   </w:style>
   <w:style w:type="paragraph" w:customStyle="1" w:styleId="AuthorBio">
     <w:name w:val="AuthorBio"/>
-    <w:rsid w:val="00E756BB"/>
+    <w:rsid w:val="006A6973"/>
     <w:pPr>
       <w:spacing w:before="240" w:after="240"/>
       <w:ind w:firstLine="720"/>
@@ -12768,7 +12864,7 @@
   <w:style w:type="paragraph" w:styleId="BalloonText">
     <w:name w:val="Balloon Text"/>
     <w:semiHidden/>
-    <w:rsid w:val="00E756BB"/>
+    <w:rsid w:val="006A6973"/>
     <w:rPr>
       <w:rFonts w:ascii="Tahoma" w:hAnsi="Tahoma" w:cs="Tahoma"/>
       <w:sz w:val="16"/>
@@ -12780,7 +12876,7 @@
     <w:basedOn w:val="Normal"/>
     <w:next w:val="Normal"/>
     <w:semiHidden/>
-    <w:rsid w:val="00E756BB"/>
+    <w:rsid w:val="006A6973"/>
     <w:pPr>
       <w:spacing w:after="200" w:line="276" w:lineRule="auto"/>
     </w:pPr>
@@ -12792,7 +12888,7 @@
   </w:style>
   <w:style w:type="paragraph" w:customStyle="1" w:styleId="BibliographyEntry">
     <w:name w:val="BibliographyEntry"/>
-    <w:rsid w:val="00E756BB"/>
+    <w:rsid w:val="006A6973"/>
     <w:pPr>
       <w:ind w:left="1440" w:hanging="720"/>
     </w:pPr>
@@ -12805,7 +12901,7 @@
   <w:style w:type="paragraph" w:customStyle="1" w:styleId="BibliographyHead">
     <w:name w:val="BibliographyHead"/>
     <w:next w:val="BibliographyEntry"/>
-    <w:rsid w:val="00E756BB"/>
+    <w:rsid w:val="006A6973"/>
     <w:pPr>
       <w:pBdr>
         <w:top w:val="single" w:sz="18" w:space="1" w:color="auto"/>
@@ -12823,7 +12919,7 @@
   <w:style w:type="paragraph" w:customStyle="1" w:styleId="BibliographyTitle">
     <w:name w:val="BibliographyTitle"/>
     <w:next w:val="BibliographyEntry"/>
-    <w:rsid w:val="00E756BB"/>
+    <w:rsid w:val="006A6973"/>
     <w:rPr>
       <w:rFonts w:ascii="Arial" w:hAnsi="Arial"/>
       <w:b/>
@@ -12834,7 +12930,7 @@
   </w:style>
   <w:style w:type="character" w:customStyle="1" w:styleId="BoldItalic">
     <w:name w:val="BoldItalic"/>
-    <w:rsid w:val="00E756BB"/>
+    <w:rsid w:val="006A6973"/>
     <w:rPr>
       <w:b/>
       <w:i/>
@@ -12843,7 +12939,7 @@
   <w:style w:type="character" w:styleId="BookTitle">
     <w:name w:val="Book Title"/>
     <w:qFormat/>
-    <w:rsid w:val="00E756BB"/>
+    <w:rsid w:val="006A6973"/>
     <w:rPr>
       <w:b/>
       <w:bCs/>
@@ -12854,7 +12950,7 @@
   <w:style w:type="paragraph" w:customStyle="1" w:styleId="BookAuthor">
     <w:name w:val="BookAuthor"/>
     <w:basedOn w:val="Normal"/>
-    <w:rsid w:val="00E756BB"/>
+    <w:rsid w:val="006A6973"/>
     <w:pPr>
       <w:spacing w:before="120" w:after="600"/>
       <w:ind w:left="720" w:firstLine="720"/>
@@ -12869,7 +12965,7 @@
   <w:style w:type="paragraph" w:customStyle="1" w:styleId="BookEdition">
     <w:name w:val="BookEdition"/>
     <w:qFormat/>
-    <w:rsid w:val="00E756BB"/>
+    <w:rsid w:val="006A6973"/>
     <w:pPr>
       <w:pBdr>
         <w:top w:val="single" w:sz="4" w:space="1" w:color="auto"/>
@@ -12889,7 +12985,7 @@
     <w:name w:val="BookHalfTitle"/>
     <w:basedOn w:val="Normal"/>
     <w:next w:val="Normal"/>
-    <w:rsid w:val="00E756BB"/>
+    <w:rsid w:val="006A6973"/>
     <w:pPr>
       <w:spacing w:before="480" w:after="480"/>
       <w:ind w:left="720" w:firstLine="720"/>
@@ -12905,7 +13001,7 @@
   </w:style>
   <w:style w:type="paragraph" w:customStyle="1" w:styleId="BookReviewAuthor">
     <w:name w:val="BookReviewAuthor"/>
-    <w:rsid w:val="00E756BB"/>
+    <w:rsid w:val="006A6973"/>
     <w:pPr>
       <w:ind w:left="4320"/>
     </w:pPr>
@@ -12915,7 +13011,7 @@
   </w:style>
   <w:style w:type="paragraph" w:customStyle="1" w:styleId="BookReviewItem">
     <w:name w:val="BookReviewItem"/>
-    <w:rsid w:val="00E756BB"/>
+    <w:rsid w:val="006A6973"/>
     <w:pPr>
       <w:spacing w:before="240" w:after="240"/>
       <w:ind w:left="3600" w:right="1440" w:hanging="720"/>
@@ -12928,7 +13024,7 @@
     <w:name w:val="BookTitle"/>
     <w:basedOn w:val="Normal"/>
     <w:next w:val="Normal"/>
-    <w:rsid w:val="00E756BB"/>
+    <w:rsid w:val="006A6973"/>
     <w:pPr>
       <w:pageBreakBefore/>
       <w:spacing w:before="4800" w:after="480"/>
@@ -12947,7 +13043,7 @@
     <w:name w:val="BookSubtitle"/>
     <w:basedOn w:val="BookTitle0"/>
     <w:next w:val="Normal"/>
-    <w:rsid w:val="00E756BB"/>
+    <w:rsid w:val="006A6973"/>
     <w:pPr>
       <w:pageBreakBefore w:val="0"/>
       <w:spacing w:before="480"/>
@@ -12958,7 +13054,7 @@
   </w:style>
   <w:style w:type="character" w:customStyle="1" w:styleId="Callout">
     <w:name w:val="Callout"/>
-    <w:rsid w:val="00E756BB"/>
+    <w:rsid w:val="006A6973"/>
     <w:rPr>
       <w:bdr w:val="none" w:sz="0" w:space="0" w:color="auto"/>
       <w:shd w:val="clear" w:color="auto" w:fill="B2A1C7"/>
@@ -12968,7 +13064,7 @@
     <w:name w:val="ChapterSubtitle"/>
     <w:basedOn w:val="ChapterTitle"/>
     <w:next w:val="Para"/>
-    <w:rsid w:val="00E756BB"/>
+    <w:rsid w:val="006A6973"/>
     <w:rPr>
       <w:sz w:val="44"/>
     </w:rPr>
@@ -12977,7 +13073,7 @@
     <w:name w:val="ChapterAuthor"/>
     <w:basedOn w:val="ChapterSubtitle"/>
     <w:next w:val="Normal"/>
-    <w:rsid w:val="00E756BB"/>
+    <w:rsid w:val="006A6973"/>
     <w:pPr>
       <w:spacing w:after="120"/>
       <w:outlineLvl w:val="9"/>
@@ -12990,7 +13086,7 @@
   <w:style w:type="paragraph" w:customStyle="1" w:styleId="ChapterAuthorAffiliation">
     <w:name w:val="ChapterAuthorAffiliation"/>
     <w:next w:val="Para"/>
-    <w:rsid w:val="00E756BB"/>
+    <w:rsid w:val="006A6973"/>
     <w:pPr>
       <w:spacing w:after="120"/>
     </w:pPr>
@@ -13004,7 +13100,7 @@
   </w:style>
   <w:style w:type="paragraph" w:customStyle="1" w:styleId="FootnoteEntry">
     <w:name w:val="FootnoteEntry"/>
-    <w:rsid w:val="00E756BB"/>
+    <w:rsid w:val="006A6973"/>
     <w:pPr>
       <w:ind w:left="1440" w:hanging="720"/>
     </w:pPr>
@@ -13016,7 +13112,7 @@
     <w:name w:val="ChapterCredit"/>
     <w:basedOn w:val="FootnoteEntry"/>
     <w:next w:val="Para"/>
-    <w:rsid w:val="00E756BB"/>
+    <w:rsid w:val="006A6973"/>
     <w:pPr>
       <w:spacing w:before="120" w:after="120"/>
       <w:ind w:left="0" w:firstLine="0"/>
@@ -13024,7 +13120,7 @@
   </w:style>
   <w:style w:type="paragraph" w:customStyle="1" w:styleId="Objective">
     <w:name w:val="Objective"/>
-    <w:rsid w:val="00E756BB"/>
+    <w:rsid w:val="006A6973"/>
     <w:pPr>
       <w:widowControl w:val="0"/>
       <w:spacing w:after="120"/>
@@ -13042,7 +13138,7 @@
   <w:style w:type="paragraph" w:customStyle="1" w:styleId="ChapterObjective">
     <w:name w:val="ChapterObjective"/>
     <w:basedOn w:val="Objective"/>
-    <w:rsid w:val="00E756BB"/>
+    <w:rsid w:val="006A6973"/>
     <w:rPr>
       <w:i w:val="0"/>
     </w:rPr>
@@ -13050,7 +13146,7 @@
   <w:style w:type="paragraph" w:customStyle="1" w:styleId="ChapterFeaturingList">
     <w:name w:val="ChapterFeaturingList"/>
     <w:basedOn w:val="ChapterObjective"/>
-    <w:rsid w:val="00E756BB"/>
+    <w:rsid w:val="006A6973"/>
     <w:rPr>
       <w:b w:val="0"/>
       <w:sz w:val="26"/>
@@ -13059,7 +13155,7 @@
   </w:style>
   <w:style w:type="paragraph" w:customStyle="1" w:styleId="ChapterFeaturingListSub">
     <w:name w:val="ChapterFeaturingListSub"/>
-    <w:rsid w:val="00E756BB"/>
+    <w:rsid w:val="006A6973"/>
     <w:pPr>
       <w:spacing w:after="120"/>
       <w:ind w:left="2880"/>
@@ -13073,7 +13169,7 @@
   </w:style>
   <w:style w:type="paragraph" w:customStyle="1" w:styleId="ChapterFeaturingListSub2">
     <w:name w:val="ChapterFeaturingListSub2"/>
-    <w:rsid w:val="00E756BB"/>
+    <w:rsid w:val="006A6973"/>
     <w:pPr>
       <w:spacing w:after="120"/>
       <w:ind w:left="3600"/>
@@ -13087,7 +13183,7 @@
   <w:style w:type="paragraph" w:customStyle="1" w:styleId="ChapterIntroductionHead">
     <w:name w:val="ChapterIntroductionHead"/>
     <w:next w:val="Normal"/>
-    <w:rsid w:val="00E756BB"/>
+    <w:rsid w:val="006A6973"/>
     <w:pPr>
       <w:ind w:left="1440"/>
       <w:outlineLvl w:val="0"/>
@@ -13102,7 +13198,7 @@
   <w:style w:type="paragraph" w:customStyle="1" w:styleId="ChapterIntroductionPara">
     <w:name w:val="ChapterIntroductionPara"/>
     <w:next w:val="Para"/>
-    <w:rsid w:val="00E756BB"/>
+    <w:rsid w:val="006A6973"/>
     <w:pPr>
       <w:ind w:left="1440"/>
     </w:pPr>
@@ -13116,7 +13212,7 @@
     <w:name w:val="ObjectiveTitle"/>
     <w:basedOn w:val="Objective"/>
     <w:next w:val="Objective"/>
-    <w:rsid w:val="00E756BB"/>
+    <w:rsid w:val="006A6973"/>
     <w:pPr>
       <w:spacing w:before="240"/>
       <w:ind w:left="1800"/>
@@ -13129,7 +13225,7 @@
     <w:name w:val="ChapterObjectiveTitle"/>
     <w:basedOn w:val="ObjectiveTitle"/>
     <w:next w:val="ChapterObjective"/>
-    <w:rsid w:val="00E756BB"/>
+    <w:rsid w:val="006A6973"/>
     <w:pPr>
       <w:ind w:left="1440" w:firstLine="0"/>
     </w:pPr>
@@ -13140,7 +13236,7 @@
   <w:style w:type="paragraph" w:customStyle="1" w:styleId="Subobjective">
     <w:name w:val="Subobjective"/>
     <w:basedOn w:val="Objective"/>
-    <w:rsid w:val="00E756BB"/>
+    <w:rsid w:val="006A6973"/>
     <w:pPr>
       <w:keepNext/>
       <w:spacing w:before="180"/>
@@ -13150,7 +13246,7 @@
   <w:style w:type="paragraph" w:customStyle="1" w:styleId="ChapterSubobjective">
     <w:name w:val="ChapterSubobjective"/>
     <w:basedOn w:val="Subobjective"/>
-    <w:rsid w:val="00E756BB"/>
+    <w:rsid w:val="006A6973"/>
     <w:pPr>
       <w:keepNext w:val="0"/>
     </w:pPr>
@@ -13160,7 +13256,7 @@
   </w:style>
   <w:style w:type="paragraph" w:customStyle="1" w:styleId="Code80">
     <w:name w:val="Code80"/>
-    <w:rsid w:val="00E756BB"/>
+    <w:rsid w:val="006A6973"/>
     <w:pPr>
       <w:spacing w:before="120" w:after="120"/>
       <w:contextualSpacing/>
@@ -13174,7 +13270,7 @@
   </w:style>
   <w:style w:type="paragraph" w:customStyle="1" w:styleId="Code80Sub">
     <w:name w:val="Code80Sub"/>
-    <w:rsid w:val="00E756BB"/>
+    <w:rsid w:val="006A6973"/>
     <w:pPr>
       <w:ind w:left="1440"/>
     </w:pPr>
@@ -13188,7 +13284,7 @@
   </w:style>
   <w:style w:type="character" w:customStyle="1" w:styleId="CodeColorBlue">
     <w:name w:val="CodeColorBlue"/>
-    <w:rsid w:val="00E756BB"/>
+    <w:rsid w:val="006A6973"/>
     <w:rPr>
       <w:rFonts w:cs="Arial"/>
       <w:color w:val="0000FF"/>
@@ -13196,7 +13292,7 @@
   </w:style>
   <w:style w:type="character" w:customStyle="1" w:styleId="CodeColorBlue2">
     <w:name w:val="CodeColorBlue2"/>
-    <w:rsid w:val="00E756BB"/>
+    <w:rsid w:val="006A6973"/>
     <w:rPr>
       <w:rFonts w:cs="Arial"/>
       <w:color w:val="0000A5"/>
@@ -13204,7 +13300,7 @@
   </w:style>
   <w:style w:type="character" w:customStyle="1" w:styleId="CodeColorBlue3">
     <w:name w:val="CodeColorBlue3"/>
-    <w:rsid w:val="00E756BB"/>
+    <w:rsid w:val="006A6973"/>
     <w:rPr>
       <w:rFonts w:cs="Arial"/>
       <w:color w:val="6464B9"/>
@@ -13212,7 +13308,7 @@
   </w:style>
   <w:style w:type="character" w:customStyle="1" w:styleId="CodeColorBluegreen">
     <w:name w:val="CodeColorBluegreen"/>
-    <w:rsid w:val="00E756BB"/>
+    <w:rsid w:val="006A6973"/>
     <w:rPr>
       <w:rFonts w:cs="Arial"/>
       <w:color w:val="2B91AF"/>
@@ -13220,7 +13316,7 @@
   </w:style>
   <w:style w:type="character" w:customStyle="1" w:styleId="CodeColorBrown">
     <w:name w:val="CodeColorBrown"/>
-    <w:rsid w:val="00E756BB"/>
+    <w:rsid w:val="006A6973"/>
     <w:rPr>
       <w:rFonts w:cs="Arial"/>
       <w:color w:val="A31515"/>
@@ -13228,7 +13324,7 @@
   </w:style>
   <w:style w:type="character" w:customStyle="1" w:styleId="CodeColorDkBlue">
     <w:name w:val="CodeColorDkBlue"/>
-    <w:rsid w:val="00E756BB"/>
+    <w:rsid w:val="006A6973"/>
     <w:rPr>
       <w:rFonts w:cs="Times New Roman"/>
       <w:color w:val="000080"/>
@@ -13237,7 +13333,7 @@
   </w:style>
   <w:style w:type="character" w:customStyle="1" w:styleId="CodeColorGreen">
     <w:name w:val="CodeColorGreen"/>
-    <w:rsid w:val="00E756BB"/>
+    <w:rsid w:val="006A6973"/>
     <w:rPr>
       <w:rFonts w:cs="Arial"/>
       <w:color w:val="008000"/>
@@ -13245,7 +13341,7 @@
   </w:style>
   <w:style w:type="character" w:customStyle="1" w:styleId="CodeColorGreen2">
     <w:name w:val="CodeColorGreen2"/>
-    <w:rsid w:val="00E756BB"/>
+    <w:rsid w:val="006A6973"/>
     <w:rPr>
       <w:rFonts w:cs="Arial"/>
       <w:color w:val="629755"/>
@@ -13253,7 +13349,7 @@
   </w:style>
   <w:style w:type="character" w:customStyle="1" w:styleId="CodeColorGrey30">
     <w:name w:val="CodeColorGrey30"/>
-    <w:rsid w:val="00E756BB"/>
+    <w:rsid w:val="006A6973"/>
     <w:rPr>
       <w:rFonts w:cs="Arial"/>
       <w:color w:val="808080"/>
@@ -13261,7 +13357,7 @@
   </w:style>
   <w:style w:type="character" w:customStyle="1" w:styleId="CodeColorGrey55">
     <w:name w:val="CodeColorGrey55"/>
-    <w:rsid w:val="00E756BB"/>
+    <w:rsid w:val="006A6973"/>
     <w:rPr>
       <w:rFonts w:cs="Arial"/>
       <w:color w:val="C0C0C0"/>
@@ -13269,7 +13365,7 @@
   </w:style>
   <w:style w:type="character" w:customStyle="1" w:styleId="CodeColorGrey80">
     <w:name w:val="CodeColorGrey80"/>
-    <w:rsid w:val="00E756BB"/>
+    <w:rsid w:val="006A6973"/>
     <w:rPr>
       <w:rFonts w:cs="Arial"/>
       <w:color w:val="555555"/>
@@ -13277,7 +13373,7 @@
   </w:style>
   <w:style w:type="character" w:customStyle="1" w:styleId="CodeColorHotPink">
     <w:name w:val="CodeColorHotPink"/>
-    <w:rsid w:val="00E756BB"/>
+    <w:rsid w:val="006A6973"/>
     <w:rPr>
       <w:rFonts w:cs="Times New Roman"/>
       <w:color w:val="DF36FA"/>
@@ -13286,7 +13382,7 @@
   </w:style>
   <w:style w:type="character" w:customStyle="1" w:styleId="CodeColorMagenta">
     <w:name w:val="CodeColorMagenta"/>
-    <w:rsid w:val="00E756BB"/>
+    <w:rsid w:val="006A6973"/>
     <w:rPr>
       <w:rFonts w:cs="Arial"/>
       <w:color w:val="A31515"/>
@@ -13294,7 +13390,7 @@
   </w:style>
   <w:style w:type="character" w:customStyle="1" w:styleId="CodeColorOrange">
     <w:name w:val="CodeColorOrange"/>
-    <w:rsid w:val="00E756BB"/>
+    <w:rsid w:val="006A6973"/>
     <w:rPr>
       <w:rFonts w:cs="Arial"/>
       <w:color w:val="B96464"/>
@@ -13302,7 +13398,7 @@
   </w:style>
   <w:style w:type="character" w:customStyle="1" w:styleId="CodeColorPeach">
     <w:name w:val="CodeColorPeach"/>
-    <w:rsid w:val="00E756BB"/>
+    <w:rsid w:val="006A6973"/>
     <w:rPr>
       <w:rFonts w:cs="Arial"/>
       <w:color w:val="FFDBA3"/>
@@ -13310,7 +13406,7 @@
   </w:style>
   <w:style w:type="character" w:customStyle="1" w:styleId="CodeColorPurple">
     <w:name w:val="CodeColorPurple"/>
-    <w:rsid w:val="00E756BB"/>
+    <w:rsid w:val="006A6973"/>
     <w:rPr>
       <w:rFonts w:cs="Arial"/>
       <w:color w:val="951795"/>
@@ -13318,7 +13414,7 @@
   </w:style>
   <w:style w:type="character" w:customStyle="1" w:styleId="CodeColorPurple2">
     <w:name w:val="CodeColorPurple2"/>
-    <w:rsid w:val="00E756BB"/>
+    <w:rsid w:val="006A6973"/>
     <w:rPr>
       <w:rFonts w:cs="Arial"/>
       <w:color w:val="800080"/>
@@ -13326,7 +13422,7 @@
   </w:style>
   <w:style w:type="character" w:customStyle="1" w:styleId="CodeColorRed">
     <w:name w:val="CodeColorRed"/>
-    <w:rsid w:val="00E756BB"/>
+    <w:rsid w:val="006A6973"/>
     <w:rPr>
       <w:rFonts w:cs="Arial"/>
       <w:color w:val="FF0000"/>
@@ -13334,7 +13430,7 @@
   </w:style>
   <w:style w:type="character" w:customStyle="1" w:styleId="CodeColorRed2">
     <w:name w:val="CodeColorRed2"/>
-    <w:rsid w:val="00E756BB"/>
+    <w:rsid w:val="006A6973"/>
     <w:rPr>
       <w:rFonts w:cs="Arial"/>
       <w:color w:val="800000"/>
@@ -13342,7 +13438,7 @@
   </w:style>
   <w:style w:type="character" w:customStyle="1" w:styleId="CodeColorRed3">
     <w:name w:val="CodeColorRed3"/>
-    <w:rsid w:val="00E756BB"/>
+    <w:rsid w:val="006A6973"/>
     <w:rPr>
       <w:rFonts w:cs="Arial"/>
       <w:color w:val="A31515"/>
@@ -13350,7 +13446,7 @@
   </w:style>
   <w:style w:type="character" w:customStyle="1" w:styleId="CodeColorTealBlue">
     <w:name w:val="CodeColorTealBlue"/>
-    <w:rsid w:val="00E756BB"/>
+    <w:rsid w:val="006A6973"/>
     <w:rPr>
       <w:rFonts w:cs="Times New Roman"/>
       <w:color w:val="008080"/>
@@ -13359,7 +13455,7 @@
   </w:style>
   <w:style w:type="character" w:customStyle="1" w:styleId="CodeColorWhite">
     <w:name w:val="CodeColorWhite"/>
-    <w:rsid w:val="00E756BB"/>
+    <w:rsid w:val="006A6973"/>
     <w:rPr>
       <w:rFonts w:cs="Arial"/>
       <w:color w:val="FFFFFF"/>
@@ -13369,7 +13465,7 @@
   <w:style w:type="paragraph" w:customStyle="1" w:styleId="CodeHead">
     <w:name w:val="CodeHead"/>
     <w:next w:val="Normal"/>
-    <w:rsid w:val="00E756BB"/>
+    <w:rsid w:val="006A6973"/>
     <w:pPr>
       <w:spacing w:before="120" w:after="120"/>
     </w:pPr>
@@ -13382,7 +13478,7 @@
   </w:style>
   <w:style w:type="character" w:customStyle="1" w:styleId="CodeHighlight">
     <w:name w:val="CodeHighlight"/>
-    <w:rsid w:val="00E756BB"/>
+    <w:rsid w:val="006A6973"/>
     <w:rPr>
       <w:b/>
       <w:color w:val="7F7F7F"/>
@@ -13396,7 +13492,7 @@
   <w:style w:type="paragraph" w:customStyle="1" w:styleId="CodeLabel">
     <w:name w:val="CodeLabel"/>
     <w:qFormat/>
-    <w:rsid w:val="00E756BB"/>
+    <w:rsid w:val="006A6973"/>
     <w:pPr>
       <w:numPr>
         <w:numId w:val="1"/>
@@ -13416,7 +13512,7 @@
   </w:style>
   <w:style w:type="paragraph" w:customStyle="1" w:styleId="CodeListing">
     <w:name w:val="CodeListing"/>
-    <w:rsid w:val="00E756BB"/>
+    <w:rsid w:val="006A6973"/>
     <w:pPr>
       <w:widowControl w:val="0"/>
       <w:spacing w:before="120" w:after="120"/>
@@ -13431,7 +13527,7 @@
   </w:style>
   <w:style w:type="paragraph" w:customStyle="1" w:styleId="CodeListing80">
     <w:name w:val="CodeListing80"/>
-    <w:rsid w:val="00E756BB"/>
+    <w:rsid w:val="006A6973"/>
     <w:rPr>
       <w:rFonts w:ascii="Courier New" w:hAnsi="Courier New"/>
       <w:noProof/>
@@ -13442,7 +13538,7 @@
   <w:style w:type="paragraph" w:customStyle="1" w:styleId="CodeNote">
     <w:name w:val="CodeNote"/>
     <w:qFormat/>
-    <w:rsid w:val="00E756BB"/>
+    <w:rsid w:val="006A6973"/>
     <w:pPr>
       <w:pBdr>
         <w:top w:val="single" w:sz="4" w:space="1" w:color="auto"/>
@@ -13458,7 +13554,7 @@
   </w:style>
   <w:style w:type="paragraph" w:customStyle="1" w:styleId="CodeScreen">
     <w:name w:val="CodeScreen"/>
-    <w:rsid w:val="00E756BB"/>
+    <w:rsid w:val="006A6973"/>
     <w:pPr>
       <w:shd w:val="clear" w:color="auto" w:fill="D9D9D9"/>
     </w:pPr>
@@ -13472,7 +13568,7 @@
   <w:style w:type="paragraph" w:customStyle="1" w:styleId="CodeScreen80">
     <w:name w:val="CodeScreen80"/>
     <w:qFormat/>
-    <w:rsid w:val="00E756BB"/>
+    <w:rsid w:val="006A6973"/>
     <w:pPr>
       <w:shd w:val="pct20" w:color="auto" w:fill="auto"/>
       <w:contextualSpacing/>
@@ -13488,14 +13584,14 @@
     <w:name w:val="CodeScreenSub"/>
     <w:basedOn w:val="CodeScreen"/>
     <w:qFormat/>
-    <w:rsid w:val="00E756BB"/>
+    <w:rsid w:val="006A6973"/>
     <w:pPr>
       <w:ind w:left="720"/>
     </w:pPr>
   </w:style>
   <w:style w:type="paragraph" w:customStyle="1" w:styleId="CodeSnippet">
     <w:name w:val="CodeSnippet"/>
-    <w:rsid w:val="00E756BB"/>
+    <w:rsid w:val="006A6973"/>
     <w:pPr>
       <w:spacing w:before="120" w:after="120"/>
       <w:contextualSpacing/>
@@ -13509,7 +13605,7 @@
   </w:style>
   <w:style w:type="paragraph" w:customStyle="1" w:styleId="CodeSnippetSub">
     <w:name w:val="CodeSnippetSub"/>
-    <w:rsid w:val="00E756BB"/>
+    <w:rsid w:val="006A6973"/>
     <w:pPr>
       <w:ind w:left="720"/>
     </w:pPr>
@@ -13523,7 +13619,7 @@
   <w:style w:type="paragraph" w:customStyle="1" w:styleId="H5">
     <w:name w:val="H5"/>
     <w:next w:val="Para"/>
-    <w:rsid w:val="00E756BB"/>
+    <w:rsid w:val="006A6973"/>
     <w:pPr>
       <w:keepNext/>
       <w:widowControl w:val="0"/>
@@ -13543,7 +13639,7 @@
     <w:name w:val="CodeTitle"/>
     <w:basedOn w:val="H5"/>
     <w:next w:val="CodeListing"/>
-    <w:rsid w:val="00E756BB"/>
+    <w:rsid w:val="006A6973"/>
     <w:pPr>
       <w:pBdr>
         <w:top w:val="single" w:sz="4" w:space="4" w:color="auto"/>
@@ -13558,7 +13654,7 @@
   <w:style w:type="paragraph" w:customStyle="1" w:styleId="ContentsAbstract">
     <w:name w:val="ContentsAbstract"/>
     <w:qFormat/>
-    <w:rsid w:val="00E756BB"/>
+    <w:rsid w:val="006A6973"/>
     <w:pPr>
       <w:spacing w:before="120" w:after="120"/>
       <w:ind w:left="1008"/>
@@ -13573,7 +13669,7 @@
   <w:style w:type="paragraph" w:customStyle="1" w:styleId="ContentsPartTitle">
     <w:name w:val="ContentsPartTitle"/>
     <w:next w:val="Normal"/>
-    <w:rsid w:val="00E756BB"/>
+    <w:rsid w:val="006A6973"/>
     <w:rPr>
       <w:b/>
       <w:sz w:val="28"/>
@@ -13583,7 +13679,7 @@
     <w:name w:val="ContentsChapterTitle"/>
     <w:basedOn w:val="ContentsPartTitle"/>
     <w:next w:val="Normal"/>
-    <w:rsid w:val="00E756BB"/>
+    <w:rsid w:val="006A6973"/>
     <w:pPr>
       <w:ind w:left="288"/>
     </w:pPr>
@@ -13594,7 +13690,7 @@
   <w:style w:type="paragraph" w:customStyle="1" w:styleId="ContentsH1">
     <w:name w:val="ContentsH1"/>
     <w:basedOn w:val="ContentsPartTitle"/>
-    <w:rsid w:val="00E756BB"/>
+    <w:rsid w:val="006A6973"/>
     <w:pPr>
       <w:ind w:left="576"/>
     </w:pPr>
@@ -13606,7 +13702,7 @@
   <w:style w:type="paragraph" w:customStyle="1" w:styleId="ContentsH2">
     <w:name w:val="ContentsH2"/>
     <w:basedOn w:val="ContentsPartTitle"/>
-    <w:rsid w:val="00E756BB"/>
+    <w:rsid w:val="006A6973"/>
     <w:pPr>
       <w:ind w:left="864"/>
     </w:pPr>
@@ -13618,7 +13714,7 @@
   <w:style w:type="paragraph" w:customStyle="1" w:styleId="ContentsH3">
     <w:name w:val="ContentsH3"/>
     <w:qFormat/>
-    <w:rsid w:val="00E756BB"/>
+    <w:rsid w:val="006A6973"/>
     <w:pPr>
       <w:ind w:left="1440"/>
     </w:pPr>
@@ -13631,7 +13727,7 @@
   </w:style>
   <w:style w:type="paragraph" w:customStyle="1" w:styleId="Copyright">
     <w:name w:val="Copyright"/>
-    <w:rsid w:val="00E756BB"/>
+    <w:rsid w:val="006A6973"/>
     <w:pPr>
       <w:widowControl w:val="0"/>
       <w:spacing w:before="280"/>
@@ -13646,7 +13742,7 @@
   <w:style w:type="paragraph" w:customStyle="1" w:styleId="CrossRefPara">
     <w:name w:val="CrossRefPara"/>
     <w:next w:val="Para"/>
-    <w:rsid w:val="00E756BB"/>
+    <w:rsid w:val="006A6973"/>
     <w:pPr>
       <w:ind w:left="1440" w:right="1440"/>
     </w:pPr>
@@ -13659,7 +13755,7 @@
   </w:style>
   <w:style w:type="character" w:customStyle="1" w:styleId="CrossRefTerm">
     <w:name w:val="CrossRefTerm"/>
-    <w:rsid w:val="00E756BB"/>
+    <w:rsid w:val="006A6973"/>
     <w:rPr>
       <w:i/>
     </w:rPr>
@@ -13668,7 +13764,7 @@
     <w:name w:val="CustomChapterOpener"/>
     <w:basedOn w:val="Normal"/>
     <w:next w:val="Para"/>
-    <w:rsid w:val="00E756BB"/>
+    <w:rsid w:val="006A6973"/>
     <w:pPr>
       <w:spacing w:after="120"/>
       <w:ind w:left="720" w:firstLine="720"/>
@@ -13681,7 +13777,7 @@
   </w:style>
   <w:style w:type="character" w:customStyle="1" w:styleId="CustomCharStyle">
     <w:name w:val="CustomCharStyle"/>
-    <w:rsid w:val="00E756BB"/>
+    <w:rsid w:val="006A6973"/>
     <w:rPr>
       <w:b/>
       <w:i/>
@@ -13691,7 +13787,7 @@
     <w:name w:val="ParaContinued"/>
     <w:basedOn w:val="Normal"/>
     <w:next w:val="Para"/>
-    <w:rsid w:val="00E756BB"/>
+    <w:rsid w:val="006A6973"/>
     <w:pPr>
       <w:spacing w:after="120"/>
       <w:ind w:left="720"/>
@@ -13706,7 +13802,7 @@
     <w:name w:val="CustomHead"/>
     <w:basedOn w:val="ParaContinued"/>
     <w:next w:val="Normal"/>
-    <w:rsid w:val="00E756BB"/>
+    <w:rsid w:val="006A6973"/>
     <w:rPr>
       <w:b/>
     </w:rPr>
@@ -13714,7 +13810,7 @@
   <w:style w:type="paragraph" w:customStyle="1" w:styleId="CustomList">
     <w:name w:val="CustomList"/>
     <w:basedOn w:val="Normal"/>
-    <w:rsid w:val="00E756BB"/>
+    <w:rsid w:val="006A6973"/>
     <w:pPr>
       <w:widowControl w:val="0"/>
       <w:spacing w:before="120" w:after="120"/>
@@ -13728,7 +13824,7 @@
   <w:style w:type="paragraph" w:customStyle="1" w:styleId="CustomStyle1">
     <w:name w:val="CustomStyle1"/>
     <w:basedOn w:val="Normal"/>
-    <w:rsid w:val="00E756BB"/>
+    <w:rsid w:val="006A6973"/>
     <w:pPr>
       <w:widowControl w:val="0"/>
       <w:tabs>
@@ -13746,7 +13842,7 @@
   <w:style w:type="paragraph" w:customStyle="1" w:styleId="CustomStyle2">
     <w:name w:val="CustomStyle2"/>
     <w:basedOn w:val="Normal"/>
-    <w:rsid w:val="00E756BB"/>
+    <w:rsid w:val="006A6973"/>
     <w:pPr>
       <w:widowControl w:val="0"/>
       <w:tabs>
@@ -13764,14 +13860,14 @@
   <w:style w:type="paragraph" w:customStyle="1" w:styleId="Dedication">
     <w:name w:val="Dedication"/>
     <w:basedOn w:val="ParaContinued"/>
-    <w:rsid w:val="00E756BB"/>
+    <w:rsid w:val="006A6973"/>
     <w:rPr>
       <w:i/>
     </w:rPr>
   </w:style>
   <w:style w:type="paragraph" w:customStyle="1" w:styleId="Dialog">
     <w:name w:val="Dialog"/>
-    <w:rsid w:val="00E756BB"/>
+    <w:rsid w:val="006A6973"/>
     <w:pPr>
       <w:spacing w:before="120" w:after="120"/>
       <w:ind w:left="1440" w:hanging="720"/>
@@ -13786,7 +13882,7 @@
   <w:style w:type="paragraph" w:customStyle="1" w:styleId="Directive">
     <w:name w:val="Directive"/>
     <w:next w:val="Normal"/>
-    <w:rsid w:val="00E756BB"/>
+    <w:rsid w:val="006A6973"/>
     <w:pPr>
       <w:pBdr>
         <w:top w:val="single" w:sz="18" w:space="1" w:color="auto"/>
@@ -13804,11 +13900,11 @@
     <w:name w:val="DiscussionHead"/>
     <w:basedOn w:val="BibliographyHead"/>
     <w:next w:val="Para"/>
-    <w:rsid w:val="00E756BB"/>
+    <w:rsid w:val="006A6973"/>
   </w:style>
   <w:style w:type="paragraph" w:customStyle="1" w:styleId="DOI">
     <w:name w:val="DOI"/>
-    <w:rsid w:val="00E756BB"/>
+    <w:rsid w:val="006A6973"/>
     <w:rPr>
       <w:rFonts w:ascii="Courier New" w:hAnsi="Courier New"/>
       <w:snapToGrid w:val="0"/>
@@ -13817,7 +13913,7 @@
   <w:style w:type="character" w:styleId="Emphasis">
     <w:name w:val="Emphasis"/>
     <w:qFormat/>
-    <w:rsid w:val="00E756BB"/>
+    <w:rsid w:val="006A6973"/>
     <w:rPr>
       <w:i/>
       <w:iCs/>
@@ -13825,7 +13921,7 @@
   </w:style>
   <w:style w:type="paragraph" w:customStyle="1" w:styleId="EndnoteEntry">
     <w:name w:val="EndnoteEntry"/>
-    <w:rsid w:val="00E756BB"/>
+    <w:rsid w:val="006A6973"/>
     <w:pPr>
       <w:spacing w:after="120"/>
       <w:ind w:left="720" w:hanging="720"/>
@@ -13838,12 +13934,12 @@
     <w:name w:val="EndnotesHead"/>
     <w:basedOn w:val="BibliographyHead"/>
     <w:next w:val="EndnoteEntry"/>
-    <w:rsid w:val="00E756BB"/>
+    <w:rsid w:val="006A6973"/>
   </w:style>
   <w:style w:type="paragraph" w:customStyle="1" w:styleId="EndnoteTitle">
     <w:name w:val="EndnoteTitle"/>
     <w:next w:val="EndnoteEntry"/>
-    <w:rsid w:val="00E756BB"/>
+    <w:rsid w:val="006A6973"/>
     <w:pPr>
       <w:spacing w:after="120"/>
     </w:pPr>
@@ -13860,7 +13956,7 @@
   <w:style w:type="paragraph" w:customStyle="1" w:styleId="Epigraph">
     <w:name w:val="Epigraph"/>
     <w:next w:val="Normal"/>
-    <w:rsid w:val="00E756BB"/>
+    <w:rsid w:val="006A6973"/>
     <w:pPr>
       <w:spacing w:before="120" w:after="120"/>
       <w:ind w:left="2880"/>
@@ -13877,7 +13973,7 @@
     <w:name w:val="EpigraphSource"/>
     <w:basedOn w:val="Epigraph"/>
     <w:next w:val="Para"/>
-    <w:rsid w:val="00E756BB"/>
+    <w:rsid w:val="006A6973"/>
     <w:pPr>
       <w:contextualSpacing/>
     </w:pPr>
@@ -13887,7 +13983,7 @@
   </w:style>
   <w:style w:type="paragraph" w:customStyle="1" w:styleId="Equation">
     <w:name w:val="Equation"/>
-    <w:rsid w:val="00E756BB"/>
+    <w:rsid w:val="006A6973"/>
     <w:pPr>
       <w:spacing w:before="120" w:after="120"/>
       <w:ind w:left="1440"/>
@@ -13899,7 +13995,7 @@
   </w:style>
   <w:style w:type="paragraph" w:customStyle="1" w:styleId="EquationNumbered">
     <w:name w:val="EquationNumbered"/>
-    <w:rsid w:val="00E756BB"/>
+    <w:rsid w:val="006A6973"/>
     <w:pPr>
       <w:spacing w:before="120" w:after="120"/>
       <w:ind w:left="1440"/>
@@ -13913,7 +14009,7 @@
     <w:name w:val="ExercisesHead"/>
     <w:basedOn w:val="Normal"/>
     <w:next w:val="Para"/>
-    <w:rsid w:val="00E756BB"/>
+    <w:rsid w:val="006A6973"/>
     <w:pPr>
       <w:pBdr>
         <w:top w:val="single" w:sz="18" w:space="1" w:color="auto"/>
@@ -13931,7 +14027,7 @@
     <w:name w:val="Explanation"/>
     <w:basedOn w:val="Answer"/>
     <w:next w:val="Question"/>
-    <w:rsid w:val="00E756BB"/>
+    <w:rsid w:val="006A6973"/>
     <w:pPr>
       <w:ind w:left="2160" w:firstLine="0"/>
     </w:pPr>
@@ -13939,7 +14035,7 @@
   <w:style w:type="paragraph" w:customStyle="1" w:styleId="ExtractAttribution">
     <w:name w:val="ExtractAttribution"/>
     <w:next w:val="Para"/>
-    <w:rsid w:val="00E756BB"/>
+    <w:rsid w:val="006A6973"/>
     <w:pPr>
       <w:spacing w:after="120"/>
       <w:ind w:left="3240"/>
@@ -13951,7 +14047,7 @@
   </w:style>
   <w:style w:type="paragraph" w:customStyle="1" w:styleId="ExtractPara">
     <w:name w:val="ExtractPara"/>
-    <w:rsid w:val="00E756BB"/>
+    <w:rsid w:val="006A6973"/>
     <w:pPr>
       <w:spacing w:before="120" w:after="60"/>
       <w:ind w:left="2160" w:right="720"/>
@@ -13965,7 +14061,7 @@
     <w:name w:val="ExtractContinued"/>
     <w:basedOn w:val="ExtractPara"/>
     <w:qFormat/>
-    <w:rsid w:val="00E756BB"/>
+    <w:rsid w:val="006A6973"/>
     <w:pPr>
       <w:spacing w:before="0"/>
       <w:ind w:firstLine="720"/>
@@ -13973,7 +14069,7 @@
   </w:style>
   <w:style w:type="paragraph" w:customStyle="1" w:styleId="ExtractListBulleted">
     <w:name w:val="ExtractListBulleted"/>
-    <w:rsid w:val="00E756BB"/>
+    <w:rsid w:val="006A6973"/>
     <w:pPr>
       <w:numPr>
         <w:numId w:val="14"/>
@@ -13990,7 +14086,7 @@
   </w:style>
   <w:style w:type="paragraph" w:customStyle="1" w:styleId="ExtractListNumbered">
     <w:name w:val="ExtractListNumbered"/>
-    <w:rsid w:val="00E756BB"/>
+    <w:rsid w:val="006A6973"/>
     <w:pPr>
       <w:spacing w:before="120" w:after="120"/>
       <w:ind w:left="2794" w:right="864" w:hanging="274"/>
@@ -14004,7 +14100,7 @@
   </w:style>
   <w:style w:type="paragraph" w:customStyle="1" w:styleId="FeatureCode80">
     <w:name w:val="FeatureCode80"/>
-    <w:rsid w:val="00E756BB"/>
+    <w:rsid w:val="006A6973"/>
     <w:pPr>
       <w:pBdr>
         <w:left w:val="single" w:sz="36" w:space="17" w:color="C0C0C0"/>
@@ -14019,7 +14115,7 @@
   </w:style>
   <w:style w:type="paragraph" w:customStyle="1" w:styleId="FeatureCode80Sub">
     <w:name w:val="FeatureCode80Sub"/>
-    <w:rsid w:val="00E756BB"/>
+    <w:rsid w:val="006A6973"/>
     <w:pPr>
       <w:pBdr>
         <w:left w:val="single" w:sz="36" w:space="30" w:color="C0C0C0"/>
@@ -14034,7 +14130,7 @@
   </w:style>
   <w:style w:type="paragraph" w:customStyle="1" w:styleId="FeatureCodeScreen">
     <w:name w:val="FeatureCodeScreen"/>
-    <w:rsid w:val="00E756BB"/>
+    <w:rsid w:val="006A6973"/>
     <w:pPr>
       <w:pBdr>
         <w:left w:val="single" w:sz="36" w:space="17" w:color="C0C0C0"/>
@@ -14050,7 +14146,7 @@
   </w:style>
   <w:style w:type="paragraph" w:customStyle="1" w:styleId="FeatureCodeSnippetSub">
     <w:name w:val="FeatureCodeSnippetSub"/>
-    <w:rsid w:val="00E756BB"/>
+    <w:rsid w:val="006A6973"/>
     <w:pPr>
       <w:pBdr>
         <w:left w:val="single" w:sz="36" w:space="30" w:color="C0C0C0"/>
@@ -14067,14 +14163,14 @@
     <w:name w:val="FeatureCodeScreenSub"/>
     <w:basedOn w:val="FeatureCodeSnippetSub"/>
     <w:qFormat/>
-    <w:rsid w:val="00E756BB"/>
+    <w:rsid w:val="006A6973"/>
     <w:pPr>
       <w:shd w:val="pct25" w:color="auto" w:fill="auto"/>
     </w:pPr>
   </w:style>
   <w:style w:type="paragraph" w:customStyle="1" w:styleId="FeatureCodeSnippet">
     <w:name w:val="FeatureCodeSnippet"/>
-    <w:rsid w:val="00E756BB"/>
+    <w:rsid w:val="006A6973"/>
     <w:pPr>
       <w:keepNext/>
       <w:pBdr>
@@ -14092,7 +14188,7 @@
   </w:style>
   <w:style w:type="paragraph" w:customStyle="1" w:styleId="FeatureEquation">
     <w:name w:val="FeatureEquation"/>
-    <w:rsid w:val="00E756BB"/>
+    <w:rsid w:val="006A6973"/>
     <w:pPr>
       <w:pBdr>
         <w:left w:val="single" w:sz="36" w:space="31" w:color="C0C0C0"/>
@@ -14108,7 +14204,7 @@
   </w:style>
   <w:style w:type="paragraph" w:customStyle="1" w:styleId="FeatureExtract">
     <w:name w:val="FeatureExtract"/>
-    <w:rsid w:val="00E756BB"/>
+    <w:rsid w:val="006A6973"/>
     <w:pPr>
       <w:pBdr>
         <w:left w:val="single" w:sz="36" w:space="24" w:color="C0C0C0"/>
@@ -14124,7 +14220,7 @@
   </w:style>
   <w:style w:type="paragraph" w:customStyle="1" w:styleId="FeatureExtractSource">
     <w:name w:val="FeatureExtractSource"/>
-    <w:rsid w:val="00E756BB"/>
+    <w:rsid w:val="006A6973"/>
     <w:pPr>
       <w:pBdr>
         <w:left w:val="single" w:sz="36" w:space="24" w:color="C0C0C0"/>
@@ -14138,7 +14234,7 @@
   </w:style>
   <w:style w:type="paragraph" w:customStyle="1" w:styleId="FeatureFigureSource">
     <w:name w:val="FeatureFigureSource"/>
-    <w:rsid w:val="00E756BB"/>
+    <w:rsid w:val="006A6973"/>
     <w:pPr>
       <w:pBdr>
         <w:left w:val="single" w:sz="36" w:space="6" w:color="BFBFBF"/>
@@ -14153,7 +14249,7 @@
   <w:style w:type="paragraph" w:customStyle="1" w:styleId="FeatureSource">
     <w:name w:val="FeatureSource"/>
     <w:next w:val="Para"/>
-    <w:rsid w:val="00E756BB"/>
+    <w:rsid w:val="006A6973"/>
     <w:pPr>
       <w:pBdr>
         <w:left w:val="single" w:sz="36" w:space="6" w:color="C0C0C0"/>
@@ -14168,7 +14264,7 @@
   <w:style w:type="paragraph" w:customStyle="1" w:styleId="FeatureFootnote">
     <w:name w:val="FeatureFootnote"/>
     <w:basedOn w:val="FeatureSource"/>
-    <w:rsid w:val="00E756BB"/>
+    <w:rsid w:val="006A6973"/>
     <w:pPr>
       <w:spacing w:before="120" w:after="120"/>
       <w:ind w:left="720" w:hanging="720"/>
@@ -14182,7 +14278,7 @@
   <w:style w:type="paragraph" w:customStyle="1" w:styleId="FeatureH1">
     <w:name w:val="FeatureH1"/>
     <w:next w:val="Normal"/>
-    <w:rsid w:val="00E756BB"/>
+    <w:rsid w:val="006A6973"/>
     <w:pPr>
       <w:pBdr>
         <w:left w:val="single" w:sz="36" w:space="6" w:color="C0C0C0"/>
@@ -14202,7 +14298,7 @@
     <w:name w:val="FeatureH1alt"/>
     <w:basedOn w:val="FeatureH1"/>
     <w:next w:val="Normal"/>
-    <w:rsid w:val="00E756BB"/>
+    <w:rsid w:val="006A6973"/>
     <w:pPr>
       <w:contextualSpacing w:val="0"/>
     </w:pPr>
@@ -14213,7 +14309,7 @@
   <w:style w:type="paragraph" w:customStyle="1" w:styleId="FeatureH2">
     <w:name w:val="FeatureH2"/>
     <w:next w:val="Normal"/>
-    <w:rsid w:val="00E756BB"/>
+    <w:rsid w:val="006A6973"/>
     <w:pPr>
       <w:pBdr>
         <w:left w:val="single" w:sz="36" w:space="6" w:color="C0C0C0"/>
@@ -14232,7 +14328,7 @@
     <w:name w:val="FeatureH2alt"/>
     <w:basedOn w:val="FeatureH2"/>
     <w:next w:val="Normal"/>
-    <w:rsid w:val="00E756BB"/>
+    <w:rsid w:val="006A6973"/>
     <w:pPr>
       <w:spacing w:before="120"/>
     </w:pPr>
@@ -14243,7 +14339,7 @@
   <w:style w:type="paragraph" w:customStyle="1" w:styleId="FeatureH3">
     <w:name w:val="FeatureH3"/>
     <w:next w:val="Normal"/>
-    <w:rsid w:val="00E756BB"/>
+    <w:rsid w:val="006A6973"/>
     <w:pPr>
       <w:pBdr>
         <w:left w:val="single" w:sz="36" w:space="6" w:color="C0C0C0"/>
@@ -14261,7 +14357,7 @@
   <w:style w:type="paragraph" w:customStyle="1" w:styleId="FeatureH4">
     <w:name w:val="FeatureH4"/>
     <w:next w:val="Normal"/>
-    <w:rsid w:val="00E756BB"/>
+    <w:rsid w:val="006A6973"/>
     <w:pPr>
       <w:pBdr>
         <w:left w:val="single" w:sz="36" w:space="6" w:color="C0C0C0"/>
@@ -14278,7 +14374,7 @@
   </w:style>
   <w:style w:type="paragraph" w:customStyle="1" w:styleId="FeatureListBulleted">
     <w:name w:val="FeatureListBulleted"/>
-    <w:rsid w:val="00E756BB"/>
+    <w:rsid w:val="006A6973"/>
     <w:pPr>
       <w:widowControl w:val="0"/>
       <w:numPr>
@@ -14298,7 +14394,7 @@
   </w:style>
   <w:style w:type="paragraph" w:customStyle="1" w:styleId="FeatureListBulletedSub">
     <w:name w:val="FeatureListBulletedSub"/>
-    <w:rsid w:val="00E756BB"/>
+    <w:rsid w:val="006A6973"/>
     <w:pPr>
       <w:numPr>
         <w:numId w:val="3"/>
@@ -14317,7 +14413,7 @@
   </w:style>
   <w:style w:type="paragraph" w:customStyle="1" w:styleId="FeatureListCheck">
     <w:name w:val="FeatureListCheck"/>
-    <w:rsid w:val="00E756BB"/>
+    <w:rsid w:val="006A6973"/>
     <w:pPr>
       <w:pBdr>
         <w:left w:val="single" w:sz="36" w:space="6" w:color="C0C0C0"/>
@@ -14338,7 +14434,7 @@
   </w:style>
   <w:style w:type="paragraph" w:customStyle="1" w:styleId="FeatureListHead">
     <w:name w:val="FeatureListHead"/>
-    <w:rsid w:val="00E756BB"/>
+    <w:rsid w:val="006A6973"/>
     <w:pPr>
       <w:pBdr>
         <w:left w:val="single" w:sz="36" w:space="6" w:color="C0C0C0"/>
@@ -14353,7 +14449,7 @@
   </w:style>
   <w:style w:type="paragraph" w:customStyle="1" w:styleId="FeatureListNumbered">
     <w:name w:val="FeatureListNumbered"/>
-    <w:rsid w:val="00E756BB"/>
+    <w:rsid w:val="006A6973"/>
     <w:pPr>
       <w:pBdr>
         <w:left w:val="single" w:sz="36" w:space="6" w:color="C0C0C0"/>
@@ -14370,7 +14466,7 @@
   </w:style>
   <w:style w:type="paragraph" w:customStyle="1" w:styleId="FeatureListNumberedSub">
     <w:name w:val="FeatureListNumberedSub"/>
-    <w:rsid w:val="00E756BB"/>
+    <w:rsid w:val="006A6973"/>
     <w:pPr>
       <w:pBdr>
         <w:left w:val="single" w:sz="36" w:space="24" w:color="C0C0C0"/>
@@ -14386,7 +14482,7 @@
   </w:style>
   <w:style w:type="paragraph" w:customStyle="1" w:styleId="FeatureListPara">
     <w:name w:val="FeatureListPara"/>
-    <w:rsid w:val="00E756BB"/>
+    <w:rsid w:val="006A6973"/>
     <w:pPr>
       <w:pBdr>
         <w:left w:val="single" w:sz="36" w:space="20" w:color="C0C0C0"/>
@@ -14401,7 +14497,7 @@
   </w:style>
   <w:style w:type="paragraph" w:customStyle="1" w:styleId="FeatureListParaSub">
     <w:name w:val="FeatureListParaSub"/>
-    <w:rsid w:val="00E756BB"/>
+    <w:rsid w:val="006A6973"/>
     <w:pPr>
       <w:pBdr>
         <w:left w:val="single" w:sz="36" w:space="30" w:color="C0C0C0"/>
@@ -14418,7 +14514,7 @@
   </w:style>
   <w:style w:type="paragraph" w:customStyle="1" w:styleId="FeatureListUnmarked">
     <w:name w:val="FeatureListUnmarked"/>
-    <w:rsid w:val="00E756BB"/>
+    <w:rsid w:val="006A6973"/>
     <w:pPr>
       <w:widowControl w:val="0"/>
       <w:pBdr>
@@ -14435,7 +14531,7 @@
   </w:style>
   <w:style w:type="paragraph" w:customStyle="1" w:styleId="FeatureListUnmarkedSub">
     <w:name w:val="FeatureListUnmarkedSub"/>
-    <w:rsid w:val="00E756BB"/>
+    <w:rsid w:val="006A6973"/>
     <w:pPr>
       <w:widowControl w:val="0"/>
       <w:pBdr>
@@ -14452,7 +14548,7 @@
   </w:style>
   <w:style w:type="paragraph" w:customStyle="1" w:styleId="FeaturePara">
     <w:name w:val="FeaturePara"/>
-    <w:rsid w:val="00E756BB"/>
+    <w:rsid w:val="006A6973"/>
     <w:pPr>
       <w:pBdr>
         <w:left w:val="single" w:sz="36" w:space="6" w:color="C0C0C0"/>
@@ -14468,7 +14564,7 @@
   <w:style w:type="paragraph" w:customStyle="1" w:styleId="FeatureParaContinued">
     <w:name w:val="FeatureParaContinued"/>
     <w:next w:val="FeaturePara"/>
-    <w:rsid w:val="00E756BB"/>
+    <w:rsid w:val="006A6973"/>
     <w:pPr>
       <w:pBdr>
         <w:left w:val="single" w:sz="36" w:space="6" w:color="C0C0C0"/>
@@ -14482,7 +14578,7 @@
   </w:style>
   <w:style w:type="paragraph" w:customStyle="1" w:styleId="FeatureRecipeProcedure">
     <w:name w:val="FeatureRecipeProcedure"/>
-    <w:rsid w:val="00E756BB"/>
+    <w:rsid w:val="006A6973"/>
     <w:pPr>
       <w:pBdr>
         <w:left w:val="single" w:sz="36" w:space="28" w:color="C0C0C0"/>
@@ -14498,14 +14594,14 @@
   <w:style w:type="paragraph" w:customStyle="1" w:styleId="FeatureRecipeIngredientList">
     <w:name w:val="FeatureRecipeIngredientList"/>
     <w:basedOn w:val="FeatureRecipeProcedure"/>
-    <w:rsid w:val="00E756BB"/>
+    <w:rsid w:val="006A6973"/>
     <w:pPr>
       <w:ind w:left="720" w:hanging="288"/>
     </w:pPr>
   </w:style>
   <w:style w:type="paragraph" w:customStyle="1" w:styleId="FeatureRecipeTitle">
     <w:name w:val="FeatureRecipeTitle"/>
-    <w:rsid w:val="00E756BB"/>
+    <w:rsid w:val="006A6973"/>
     <w:pPr>
       <w:pBdr>
         <w:left w:val="single" w:sz="36" w:space="6" w:color="C0C0C0"/>
@@ -14519,7 +14615,7 @@
   </w:style>
   <w:style w:type="paragraph" w:customStyle="1" w:styleId="FeatureRecipeYield">
     <w:name w:val="FeatureRecipeYield"/>
-    <w:rsid w:val="00E756BB"/>
+    <w:rsid w:val="006A6973"/>
     <w:pPr>
       <w:pBdr>
         <w:left w:val="single" w:sz="36" w:space="14" w:color="C0C0C0"/>
@@ -14534,7 +14630,7 @@
   <w:style w:type="paragraph" w:customStyle="1" w:styleId="FeatureReference">
     <w:name w:val="FeatureReference"/>
     <w:qFormat/>
-    <w:rsid w:val="00E756BB"/>
+    <w:rsid w:val="006A6973"/>
     <w:pPr>
       <w:pBdr>
         <w:left w:val="single" w:sz="36" w:space="6" w:color="BFBFBF"/>
@@ -14551,7 +14647,7 @@
   <w:style w:type="paragraph" w:customStyle="1" w:styleId="FeatureRunInHead">
     <w:name w:val="FeatureRunInHead"/>
     <w:next w:val="Normal"/>
-    <w:rsid w:val="00E756BB"/>
+    <w:rsid w:val="006A6973"/>
     <w:pPr>
       <w:pBdr>
         <w:left w:val="single" w:sz="36" w:space="6" w:color="C0C0C0"/>
@@ -14569,7 +14665,7 @@
     <w:name w:val="FeatureRunInHeadSub"/>
     <w:basedOn w:val="FeatureRunInHead"/>
     <w:next w:val="Normal"/>
-    <w:rsid w:val="00E756BB"/>
+    <w:rsid w:val="006A6973"/>
     <w:pPr>
       <w:pBdr>
         <w:left w:val="single" w:sz="36" w:space="17" w:color="C0C0C0"/>
@@ -14581,7 +14677,7 @@
     <w:name w:val="FeatureRunInPara"/>
     <w:basedOn w:val="FeatureListUnmarked"/>
     <w:next w:val="FeatureRunInHead"/>
-    <w:rsid w:val="00E756BB"/>
+    <w:rsid w:val="006A6973"/>
     <w:pPr>
       <w:pBdr>
         <w:left w:val="single" w:sz="36" w:space="6" w:color="C0C0C0"/>
@@ -14594,7 +14690,7 @@
     <w:name w:val="FeatureRunInParaSub"/>
     <w:basedOn w:val="FeatureRunInPara"/>
     <w:next w:val="FeatureRunInHeadSub"/>
-    <w:rsid w:val="00E756BB"/>
+    <w:rsid w:val="006A6973"/>
     <w:pPr>
       <w:pBdr>
         <w:left w:val="single" w:sz="36" w:space="17" w:color="C0C0C0"/>
@@ -14607,7 +14703,7 @@
     <w:name w:val="FeatureSlug"/>
     <w:next w:val="FeaturePara"/>
     <w:qFormat/>
-    <w:rsid w:val="00E756BB"/>
+    <w:rsid w:val="006A6973"/>
     <w:pPr>
       <w:pBdr>
         <w:left w:val="single" w:sz="36" w:space="6" w:color="BFBFBF"/>
@@ -14623,7 +14719,7 @@
   <w:style w:type="paragraph" w:customStyle="1" w:styleId="FeatureSubFeaturePara">
     <w:name w:val="FeatureSubFeaturePara"/>
     <w:next w:val="FeaturePara"/>
-    <w:rsid w:val="00E756BB"/>
+    <w:rsid w:val="006A6973"/>
     <w:pPr>
       <w:pBdr>
         <w:left w:val="single" w:sz="36" w:space="14" w:color="C0C0C0"/>
@@ -14640,7 +14736,7 @@
   </w:style>
   <w:style w:type="paragraph" w:customStyle="1" w:styleId="FeatureSubFeatureType">
     <w:name w:val="FeatureSubFeatureType"/>
-    <w:rsid w:val="00E756BB"/>
+    <w:rsid w:val="006A6973"/>
     <w:pPr>
       <w:pBdr>
         <w:top w:val="single" w:sz="36" w:space="1" w:color="008000"/>
@@ -14660,7 +14756,7 @@
     <w:name w:val="FeatureTableCaption"/>
     <w:next w:val="FeaturePara"/>
     <w:qFormat/>
-    <w:rsid w:val="00E756BB"/>
+    <w:rsid w:val="006A6973"/>
     <w:pPr>
       <w:pBdr>
         <w:left w:val="single" w:sz="36" w:space="6" w:color="BFBFBF"/>
@@ -14677,7 +14773,7 @@
   <w:style w:type="paragraph" w:customStyle="1" w:styleId="FeatureTitle">
     <w:name w:val="FeatureTitle"/>
     <w:next w:val="FeaturePara"/>
-    <w:rsid w:val="00E756BB"/>
+    <w:rsid w:val="006A6973"/>
     <w:pPr>
       <w:keepNext/>
       <w:pBdr>
@@ -14696,7 +14792,7 @@
   <w:style w:type="paragraph" w:customStyle="1" w:styleId="FeatureTitleSub">
     <w:name w:val="FeatureTitleSub"/>
     <w:next w:val="FeaturePara"/>
-    <w:rsid w:val="00E756BB"/>
+    <w:rsid w:val="006A6973"/>
     <w:pPr>
       <w:keepNext/>
       <w:pBdr>
@@ -14714,7 +14810,7 @@
   <w:style w:type="paragraph" w:customStyle="1" w:styleId="FeatureType">
     <w:name w:val="FeatureType"/>
     <w:next w:val="FeaturePara"/>
-    <w:rsid w:val="00E756BB"/>
+    <w:rsid w:val="006A6973"/>
     <w:pPr>
       <w:pBdr>
         <w:top w:val="single" w:sz="36" w:space="1" w:color="008000"/>
@@ -14731,7 +14827,7 @@
   </w:style>
   <w:style w:type="paragraph" w:customStyle="1" w:styleId="URLPara">
     <w:name w:val="URLPara"/>
-    <w:rsid w:val="00E756BB"/>
+    <w:rsid w:val="006A6973"/>
     <w:pPr>
       <w:widowControl w:val="0"/>
       <w:spacing w:after="120"/>
@@ -14747,7 +14843,7 @@
     <w:name w:val="FeatureURLPara"/>
     <w:basedOn w:val="URLPara"/>
     <w:next w:val="FeaturePara"/>
-    <w:rsid w:val="00E756BB"/>
+    <w:rsid w:val="006A6973"/>
     <w:pPr>
       <w:pBdr>
         <w:left w:val="single" w:sz="36" w:space="6" w:color="C0C0C0"/>
@@ -14758,7 +14854,7 @@
   </w:style>
   <w:style w:type="paragraph" w:customStyle="1" w:styleId="FigureLabel">
     <w:name w:val="FigureLabel"/>
-    <w:rsid w:val="00E756BB"/>
+    <w:rsid w:val="006A6973"/>
     <w:pPr>
       <w:ind w:left="1440"/>
     </w:pPr>
@@ -14770,7 +14866,7 @@
     <w:name w:val="FigureSource"/>
     <w:next w:val="Para"/>
     <w:link w:val="FigureSourceChar"/>
-    <w:rsid w:val="00E756BB"/>
+    <w:rsid w:val="006A6973"/>
     <w:pPr>
       <w:spacing w:after="240"/>
       <w:ind w:left="1440"/>
@@ -14784,11 +14880,11 @@
     <w:name w:val="FurtherReadingHead"/>
     <w:basedOn w:val="BibliographyHead"/>
     <w:next w:val="Para"/>
-    <w:rsid w:val="00E756BB"/>
+    <w:rsid w:val="006A6973"/>
   </w:style>
   <w:style w:type="character" w:customStyle="1" w:styleId="GenusSpecies">
     <w:name w:val="GenusSpecies"/>
-    <w:rsid w:val="00E756BB"/>
+    <w:rsid w:val="006A6973"/>
     <w:rPr>
       <w:rFonts w:ascii="AGaramond Bold" w:hAnsi="AGaramond Bold" w:cs="AGaramond Bold"/>
       <w:i/>
@@ -14803,7 +14899,7 @@
   <w:style w:type="paragraph" w:customStyle="1" w:styleId="GlossaryDefinition">
     <w:name w:val="GlossaryDefinition"/>
     <w:basedOn w:val="Normal"/>
-    <w:rsid w:val="00E756BB"/>
+    <w:rsid w:val="006A6973"/>
     <w:pPr>
       <w:spacing w:after="120"/>
       <w:ind w:left="720" w:firstLine="720"/>
@@ -14818,7 +14914,7 @@
     <w:name w:val="H3"/>
     <w:next w:val="Para"/>
     <w:qFormat/>
-    <w:rsid w:val="00E756BB"/>
+    <w:rsid w:val="006A6973"/>
     <w:pPr>
       <w:keepNext/>
       <w:spacing w:before="360" w:after="240"/>
@@ -14835,7 +14931,7 @@
     <w:name w:val="GlossaryLetter"/>
     <w:basedOn w:val="H3"/>
     <w:next w:val="Normal"/>
-    <w:rsid w:val="00E756BB"/>
+    <w:rsid w:val="006A6973"/>
     <w:pPr>
       <w:spacing w:before="240"/>
       <w:outlineLvl w:val="9"/>
@@ -14844,7 +14940,7 @@
   <w:style w:type="paragraph" w:customStyle="1" w:styleId="H4">
     <w:name w:val="H4"/>
     <w:next w:val="Para"/>
-    <w:rsid w:val="00E756BB"/>
+    <w:rsid w:val="006A6973"/>
     <w:pPr>
       <w:keepNext/>
       <w:widowControl w:val="0"/>
@@ -14862,13 +14958,13 @@
     <w:name w:val="GlossaryTerm"/>
     <w:basedOn w:val="H4"/>
     <w:next w:val="GlossaryDefinition"/>
-    <w:rsid w:val="00E756BB"/>
+    <w:rsid w:val="006A6973"/>
   </w:style>
   <w:style w:type="paragraph" w:customStyle="1" w:styleId="GlossaryTitle">
     <w:name w:val="GlossaryTitle"/>
     <w:basedOn w:val="ChapterTitle"/>
     <w:next w:val="Normal"/>
-    <w:rsid w:val="00E756BB"/>
+    <w:rsid w:val="006A6973"/>
     <w:pPr>
       <w:spacing w:before="120" w:after="120"/>
     </w:pPr>
@@ -14877,7 +14973,7 @@
     <w:name w:val="H1"/>
     <w:next w:val="Para"/>
     <w:qFormat/>
-    <w:rsid w:val="00E756BB"/>
+    <w:rsid w:val="006A6973"/>
     <w:pPr>
       <w:keepNext/>
       <w:widowControl w:val="0"/>
@@ -14897,7 +14993,7 @@
     <w:name w:val="H2"/>
     <w:next w:val="Para"/>
     <w:qFormat/>
-    <w:rsid w:val="00E756BB"/>
+    <w:rsid w:val="006A6973"/>
     <w:pPr>
       <w:keepNext/>
       <w:widowControl w:val="0"/>
@@ -14915,7 +15011,7 @@
   <w:style w:type="paragraph" w:customStyle="1" w:styleId="H6">
     <w:name w:val="H6"/>
     <w:next w:val="Para"/>
-    <w:rsid w:val="00E756BB"/>
+    <w:rsid w:val="006A6973"/>
     <w:pPr>
       <w:spacing w:before="240" w:after="120"/>
     </w:pPr>
@@ -14927,7 +15023,7 @@
   </w:style>
   <w:style w:type="paragraph" w:customStyle="1" w:styleId="Index1">
     <w:name w:val="Index1"/>
-    <w:rsid w:val="00E756BB"/>
+    <w:rsid w:val="006A6973"/>
     <w:pPr>
       <w:widowControl w:val="0"/>
       <w:ind w:left="1800" w:hanging="360"/>
@@ -14941,7 +15037,7 @@
     <w:name w:val="Index2"/>
     <w:basedOn w:val="Index1"/>
     <w:next w:val="Index1"/>
-    <w:rsid w:val="00E756BB"/>
+    <w:rsid w:val="006A6973"/>
     <w:pPr>
       <w:ind w:left="2520"/>
     </w:pPr>
@@ -14949,7 +15045,7 @@
   <w:style w:type="paragraph" w:customStyle="1" w:styleId="Index3">
     <w:name w:val="Index3"/>
     <w:basedOn w:val="Index1"/>
-    <w:rsid w:val="00E756BB"/>
+    <w:rsid w:val="006A6973"/>
     <w:pPr>
       <w:ind w:left="3240"/>
     </w:pPr>
@@ -14958,12 +15054,12 @@
     <w:name w:val="IndexLetter"/>
     <w:basedOn w:val="H3"/>
     <w:next w:val="Index1"/>
-    <w:rsid w:val="00E756BB"/>
+    <w:rsid w:val="006A6973"/>
   </w:style>
   <w:style w:type="paragraph" w:customStyle="1" w:styleId="IndexNote">
     <w:name w:val="IndexNote"/>
     <w:basedOn w:val="Normal"/>
-    <w:rsid w:val="00E756BB"/>
+    <w:rsid w:val="006A6973"/>
     <w:pPr>
       <w:widowControl w:val="0"/>
       <w:spacing w:before="120" w:after="120"/>
@@ -14979,14 +15075,14 @@
     <w:name w:val="IndexTitle"/>
     <w:basedOn w:val="H2"/>
     <w:next w:val="IndexNote"/>
-    <w:rsid w:val="00E756BB"/>
+    <w:rsid w:val="006A6973"/>
     <w:pPr>
       <w:spacing w:line="540" w:lineRule="exact"/>
     </w:pPr>
   </w:style>
   <w:style w:type="character" w:customStyle="1" w:styleId="InlineCode">
     <w:name w:val="InlineCode"/>
-    <w:rsid w:val="00E756BB"/>
+    <w:rsid w:val="006A6973"/>
     <w:rPr>
       <w:rFonts w:ascii="Courier New" w:hAnsi="Courier New"/>
       <w:noProof/>
@@ -14995,7 +15091,7 @@
   </w:style>
   <w:style w:type="character" w:customStyle="1" w:styleId="InlineCodeUserInput">
     <w:name w:val="InlineCodeUserInput"/>
-    <w:rsid w:val="00E756BB"/>
+    <w:rsid w:val="006A6973"/>
     <w:rPr>
       <w:rFonts w:ascii="Courier New" w:hAnsi="Courier New"/>
       <w:b/>
@@ -15005,7 +15101,7 @@
   </w:style>
   <w:style w:type="character" w:customStyle="1" w:styleId="InlineCodeUserInputVariable">
     <w:name w:val="InlineCodeUserInputVariable"/>
-    <w:rsid w:val="00E756BB"/>
+    <w:rsid w:val="006A6973"/>
     <w:rPr>
       <w:rFonts w:ascii="Courier New" w:hAnsi="Courier New"/>
       <w:b/>
@@ -15016,7 +15112,7 @@
   </w:style>
   <w:style w:type="character" w:customStyle="1" w:styleId="InlineCodeVariable">
     <w:name w:val="InlineCodeVariable"/>
-    <w:rsid w:val="00E756BB"/>
+    <w:rsid w:val="006A6973"/>
     <w:rPr>
       <w:rFonts w:ascii="Courier New" w:hAnsi="Courier New"/>
       <w:i/>
@@ -15026,7 +15122,7 @@
   </w:style>
   <w:style w:type="character" w:customStyle="1" w:styleId="InlineURL">
     <w:name w:val="InlineURL"/>
-    <w:rsid w:val="00E756BB"/>
+    <w:rsid w:val="006A6973"/>
     <w:rPr>
       <w:rFonts w:ascii="Courier New" w:hAnsi="Courier New"/>
       <w:noProof/>
@@ -15036,7 +15132,7 @@
   </w:style>
   <w:style w:type="character" w:customStyle="1" w:styleId="InlineEmail">
     <w:name w:val="InlineEmail"/>
-    <w:rsid w:val="00E756BB"/>
+    <w:rsid w:val="006A6973"/>
     <w:rPr>
       <w:rFonts w:ascii="Courier New" w:hAnsi="Courier New"/>
       <w:noProof/>
@@ -15048,7 +15144,7 @@
     <w:name w:val="IntroductionTitle"/>
     <w:basedOn w:val="ChapterTitle"/>
     <w:next w:val="Para"/>
-    <w:rsid w:val="00E756BB"/>
+    <w:rsid w:val="006A6973"/>
     <w:pPr>
       <w:spacing w:before="120" w:after="120"/>
     </w:pPr>
@@ -15057,11 +15153,11 @@
     <w:name w:val="KeyConceptsHead"/>
     <w:basedOn w:val="BibliographyHead"/>
     <w:next w:val="Para"/>
-    <w:rsid w:val="00E756BB"/>
+    <w:rsid w:val="006A6973"/>
   </w:style>
   <w:style w:type="character" w:customStyle="1" w:styleId="KeyTerm">
     <w:name w:val="KeyTerm"/>
-    <w:rsid w:val="00E756BB"/>
+    <w:rsid w:val="006A6973"/>
     <w:rPr>
       <w:i/>
       <w:color w:val="auto"/>
@@ -15073,7 +15169,7 @@
     <w:name w:val="KeyTermsHead"/>
     <w:basedOn w:val="Normal"/>
     <w:next w:val="Normal"/>
-    <w:rsid w:val="00E756BB"/>
+    <w:rsid w:val="006A6973"/>
     <w:pPr>
       <w:pBdr>
         <w:top w:val="single" w:sz="18" w:space="1" w:color="auto"/>
@@ -15093,7 +15189,7 @@
   <w:style w:type="paragraph" w:customStyle="1" w:styleId="KeywordsPara">
     <w:name w:val="KeywordsPara"/>
     <w:next w:val="Para"/>
-    <w:rsid w:val="00E756BB"/>
+    <w:rsid w:val="006A6973"/>
     <w:pPr>
       <w:spacing w:before="240" w:after="240"/>
       <w:ind w:left="1440" w:right="720" w:hanging="720"/>
@@ -15104,7 +15200,7 @@
   </w:style>
   <w:style w:type="paragraph" w:styleId="ListBullet">
     <w:name w:val="List Bullet"/>
-    <w:rsid w:val="00E756BB"/>
+    <w:rsid w:val="006A6973"/>
     <w:rPr>
       <w:sz w:val="24"/>
     </w:rPr>
@@ -15113,7 +15209,7 @@
     <w:name w:val="Colorful List - Accent 11"/>
     <w:basedOn w:val="Normal"/>
     <w:qFormat/>
-    <w:rsid w:val="00E756BB"/>
+    <w:rsid w:val="006A6973"/>
     <w:pPr>
       <w:spacing w:after="200" w:line="276" w:lineRule="auto"/>
       <w:ind w:left="720"/>
@@ -15129,7 +15225,7 @@
   <w:style w:type="paragraph" w:customStyle="1" w:styleId="ListBulleted">
     <w:name w:val="ListBulleted"/>
     <w:qFormat/>
-    <w:rsid w:val="00E756BB"/>
+    <w:rsid w:val="006A6973"/>
     <w:pPr>
       <w:numPr>
         <w:numId w:val="5"/>
@@ -15144,7 +15240,7 @@
   </w:style>
   <w:style w:type="paragraph" w:customStyle="1" w:styleId="ListBulletedSub">
     <w:name w:val="ListBulletedSub"/>
-    <w:rsid w:val="00E756BB"/>
+    <w:rsid w:val="006A6973"/>
     <w:pPr>
       <w:numPr>
         <w:numId w:val="6"/>
@@ -15160,7 +15256,7 @@
   <w:style w:type="paragraph" w:customStyle="1" w:styleId="ListBulletedSub2">
     <w:name w:val="ListBulletedSub2"/>
     <w:basedOn w:val="ListBulletedSub"/>
-    <w:rsid w:val="00E756BB"/>
+    <w:rsid w:val="006A6973"/>
     <w:pPr>
       <w:numPr>
         <w:numId w:val="7"/>
@@ -15169,7 +15265,7 @@
   </w:style>
   <w:style w:type="paragraph" w:customStyle="1" w:styleId="ListCheck">
     <w:name w:val="ListCheck"/>
-    <w:rsid w:val="00E756BB"/>
+    <w:rsid w:val="006A6973"/>
     <w:pPr>
       <w:numPr>
         <w:numId w:val="8"/>
@@ -15185,7 +15281,7 @@
   <w:style w:type="paragraph" w:customStyle="1" w:styleId="ListCheckSub">
     <w:name w:val="ListCheckSub"/>
     <w:basedOn w:val="ListCheck"/>
-    <w:rsid w:val="00E756BB"/>
+    <w:rsid w:val="006A6973"/>
     <w:pPr>
       <w:numPr>
         <w:numId w:val="9"/>
@@ -15194,7 +15290,7 @@
   </w:style>
   <w:style w:type="paragraph" w:customStyle="1" w:styleId="ListHead">
     <w:name w:val="ListHead"/>
-    <w:rsid w:val="00E756BB"/>
+    <w:rsid w:val="006A6973"/>
     <w:pPr>
       <w:ind w:left="1440"/>
     </w:pPr>
@@ -15206,7 +15302,7 @@
   <w:style w:type="paragraph" w:customStyle="1" w:styleId="ListNumbered">
     <w:name w:val="ListNumbered"/>
     <w:qFormat/>
-    <w:rsid w:val="00E756BB"/>
+    <w:rsid w:val="006A6973"/>
     <w:pPr>
       <w:widowControl w:val="0"/>
       <w:spacing w:before="120" w:after="120"/>
@@ -15221,7 +15317,7 @@
   <w:style w:type="paragraph" w:customStyle="1" w:styleId="ListNumberedSub">
     <w:name w:val="ListNumberedSub"/>
     <w:basedOn w:val="ListNumbered"/>
-    <w:rsid w:val="00E756BB"/>
+    <w:rsid w:val="006A6973"/>
     <w:pPr>
       <w:ind w:left="2520"/>
     </w:pPr>
@@ -15229,14 +15325,14 @@
   <w:style w:type="paragraph" w:customStyle="1" w:styleId="ListNumberedSub2">
     <w:name w:val="ListNumberedSub2"/>
     <w:basedOn w:val="ListNumberedSub"/>
-    <w:rsid w:val="00E756BB"/>
+    <w:rsid w:val="006A6973"/>
     <w:pPr>
       <w:ind w:left="3240"/>
     </w:pPr>
   </w:style>
   <w:style w:type="paragraph" w:customStyle="1" w:styleId="ListNumberedSub3">
     <w:name w:val="ListNumberedSub3"/>
-    <w:rsid w:val="00E756BB"/>
+    <w:rsid w:val="006A6973"/>
     <w:pPr>
       <w:spacing w:before="120" w:after="120"/>
       <w:ind w:left="3960" w:hanging="360"/>
@@ -15249,7 +15345,7 @@
   <w:style w:type="paragraph" w:customStyle="1" w:styleId="ListPara">
     <w:name w:val="ListPara"/>
     <w:basedOn w:val="Normal"/>
-    <w:rsid w:val="00E756BB"/>
+    <w:rsid w:val="006A6973"/>
     <w:pPr>
       <w:widowControl w:val="0"/>
       <w:ind w:left="1800" w:firstLine="360"/>
@@ -15263,7 +15359,7 @@
   <w:style w:type="paragraph" w:customStyle="1" w:styleId="ListParaSub">
     <w:name w:val="ListParaSub"/>
     <w:basedOn w:val="ListPara"/>
-    <w:rsid w:val="00E756BB"/>
+    <w:rsid w:val="006A6973"/>
     <w:pPr>
       <w:spacing w:line="260" w:lineRule="exact"/>
       <w:ind w:left="2520"/>
@@ -15272,7 +15368,7 @@
   <w:style w:type="paragraph" w:customStyle="1" w:styleId="ListParaSub2">
     <w:name w:val="ListParaSub2"/>
     <w:basedOn w:val="ListParaSub"/>
-    <w:rsid w:val="00E756BB"/>
+    <w:rsid w:val="006A6973"/>
     <w:pPr>
       <w:ind w:left="3240"/>
     </w:pPr>
@@ -15280,7 +15376,7 @@
   <w:style w:type="paragraph" w:customStyle="1" w:styleId="ListUnmarked">
     <w:name w:val="ListUnmarked"/>
     <w:qFormat/>
-    <w:rsid w:val="00E756BB"/>
+    <w:rsid w:val="006A6973"/>
     <w:pPr>
       <w:spacing w:before="60" w:after="60"/>
       <w:ind w:left="1728"/>
@@ -15291,7 +15387,7 @@
   </w:style>
   <w:style w:type="paragraph" w:customStyle="1" w:styleId="ListUnmarkedSub">
     <w:name w:val="ListUnmarkedSub"/>
-    <w:rsid w:val="00E756BB"/>
+    <w:rsid w:val="006A6973"/>
     <w:pPr>
       <w:spacing w:before="60" w:after="60"/>
       <w:ind w:left="2160"/>
@@ -15303,14 +15399,14 @@
   <w:style w:type="paragraph" w:customStyle="1" w:styleId="ListUnmarkedSub2">
     <w:name w:val="ListUnmarkedSub2"/>
     <w:basedOn w:val="ListUnmarkedSub"/>
-    <w:rsid w:val="00E756BB"/>
+    <w:rsid w:val="006A6973"/>
     <w:pPr>
       <w:ind w:left="2880"/>
     </w:pPr>
   </w:style>
   <w:style w:type="paragraph" w:customStyle="1" w:styleId="ListWhere">
     <w:name w:val="ListWhere"/>
-    <w:rsid w:val="00E756BB"/>
+    <w:rsid w:val="006A6973"/>
     <w:pPr>
       <w:spacing w:before="120" w:after="120"/>
       <w:ind w:left="2160"/>
@@ -15324,7 +15420,7 @@
   <w:style w:type="paragraph" w:customStyle="1" w:styleId="MatterTitle">
     <w:name w:val="MatterTitle"/>
     <w:next w:val="Para"/>
-    <w:rsid w:val="00E756BB"/>
+    <w:rsid w:val="006A6973"/>
     <w:pPr>
       <w:spacing w:before="120" w:after="120"/>
     </w:pPr>
@@ -15340,7 +15436,7 @@
   </w:style>
   <w:style w:type="character" w:customStyle="1" w:styleId="MenuArrow">
     <w:name w:val="MenuArrow"/>
-    <w:rsid w:val="00E756BB"/>
+    <w:rsid w:val="006A6973"/>
     <w:rPr>
       <w:rFonts w:ascii="Wingdings" w:hAnsi="Wingdings"/>
     </w:rPr>
@@ -15348,7 +15444,7 @@
   <w:style w:type="paragraph" w:customStyle="1" w:styleId="OnlineReference">
     <w:name w:val="OnlineReference"/>
     <w:qFormat/>
-    <w:rsid w:val="00E756BB"/>
+    <w:rsid w:val="006A6973"/>
     <w:pPr>
       <w:pBdr>
         <w:top w:val="double" w:sz="4" w:space="1" w:color="auto"/>
@@ -15367,7 +15463,7 @@
   <w:style w:type="paragraph" w:customStyle="1" w:styleId="OnlineReference2">
     <w:name w:val="OnlineReference2"/>
     <w:qFormat/>
-    <w:rsid w:val="00E756BB"/>
+    <w:rsid w:val="006A6973"/>
     <w:pPr>
       <w:pBdr>
         <w:top w:val="thinThickSmallGap" w:sz="24" w:space="1" w:color="auto"/>
@@ -15385,7 +15481,7 @@
   </w:style>
   <w:style w:type="paragraph" w:customStyle="1" w:styleId="ParaBulleted">
     <w:name w:val="ParaBulleted"/>
-    <w:rsid w:val="00E756BB"/>
+    <w:rsid w:val="006A6973"/>
     <w:pPr>
       <w:numPr>
         <w:numId w:val="10"/>
@@ -15400,7 +15496,7 @@
   </w:style>
   <w:style w:type="paragraph" w:customStyle="1" w:styleId="ParaNumbered">
     <w:name w:val="ParaNumbered"/>
-    <w:rsid w:val="00E756BB"/>
+    <w:rsid w:val="006A6973"/>
     <w:pPr>
       <w:spacing w:after="120"/>
       <w:ind w:left="720" w:firstLine="720"/>
@@ -15413,11 +15509,11 @@
   <w:style w:type="paragraph" w:customStyle="1" w:styleId="PartFeaturingList">
     <w:name w:val="PartFeaturingList"/>
     <w:basedOn w:val="ChapterFeaturingList"/>
-    <w:rsid w:val="00E756BB"/>
+    <w:rsid w:val="006A6973"/>
   </w:style>
   <w:style w:type="paragraph" w:customStyle="1" w:styleId="PartIntroductionPara">
     <w:name w:val="PartIntroductionPara"/>
-    <w:rsid w:val="00E756BB"/>
+    <w:rsid w:val="006A6973"/>
     <w:pPr>
       <w:spacing w:after="120"/>
       <w:ind w:left="720" w:firstLine="720"/>
@@ -15429,7 +15525,7 @@
   <w:style w:type="paragraph" w:customStyle="1" w:styleId="PartTitle">
     <w:name w:val="PartTitle"/>
     <w:basedOn w:val="ChapterTitle"/>
-    <w:rsid w:val="00E756BB"/>
+    <w:rsid w:val="006A6973"/>
     <w:pPr>
       <w:widowControl w:val="0"/>
       <w:pBdr>
@@ -15440,7 +15536,7 @@
   <w:style w:type="paragraph" w:customStyle="1" w:styleId="PoetryPara">
     <w:name w:val="PoetryPara"/>
     <w:next w:val="Normal"/>
-    <w:rsid w:val="00E756BB"/>
+    <w:rsid w:val="006A6973"/>
     <w:pPr>
       <w:spacing w:before="360" w:after="60"/>
       <w:ind w:left="2160"/>
@@ -15455,7 +15551,7 @@
     <w:name w:val="PoetryContinued"/>
     <w:basedOn w:val="PoetryPara"/>
     <w:qFormat/>
-    <w:rsid w:val="00E756BB"/>
+    <w:rsid w:val="006A6973"/>
     <w:pPr>
       <w:spacing w:before="0"/>
       <w:contextualSpacing w:val="0"/>
@@ -15463,7 +15559,7 @@
   </w:style>
   <w:style w:type="paragraph" w:customStyle="1" w:styleId="PoetrySource">
     <w:name w:val="PoetrySource"/>
-    <w:rsid w:val="00E756BB"/>
+    <w:rsid w:val="006A6973"/>
     <w:pPr>
       <w:ind w:left="2880"/>
     </w:pPr>
@@ -15476,7 +15572,7 @@
     <w:name w:val="PoetryTitle"/>
     <w:basedOn w:val="PoetryPara"/>
     <w:next w:val="PoetryPara"/>
-    <w:rsid w:val="00E756BB"/>
+    <w:rsid w:val="006A6973"/>
     <w:rPr>
       <w:b/>
       <w:sz w:val="24"/>
@@ -15485,7 +15581,7 @@
   <w:style w:type="paragraph" w:customStyle="1" w:styleId="PrefaceTitle">
     <w:name w:val="PrefaceTitle"/>
     <w:next w:val="Para"/>
-    <w:rsid w:val="00E756BB"/>
+    <w:rsid w:val="006A6973"/>
     <w:pPr>
       <w:spacing w:before="120" w:after="120"/>
     </w:pPr>
@@ -15503,11 +15599,11 @@
     <w:name w:val="ProblemsHead"/>
     <w:basedOn w:val="BibliographyHead"/>
     <w:next w:val="Para"/>
-    <w:rsid w:val="00E756BB"/>
+    <w:rsid w:val="006A6973"/>
   </w:style>
   <w:style w:type="character" w:customStyle="1" w:styleId="QueryInline">
     <w:name w:val="QueryInline"/>
-    <w:rsid w:val="00E756BB"/>
+    <w:rsid w:val="006A6973"/>
     <w:rPr>
       <w:bdr w:val="none" w:sz="0" w:space="0" w:color="auto"/>
       <w:shd w:val="clear" w:color="auto" w:fill="FFCC99"/>
@@ -15515,7 +15611,7 @@
   </w:style>
   <w:style w:type="paragraph" w:customStyle="1" w:styleId="QueryPara">
     <w:name w:val="QueryPara"/>
-    <w:rsid w:val="00E756BB"/>
+    <w:rsid w:val="006A6973"/>
     <w:pPr>
       <w:pBdr>
         <w:top w:val="single" w:sz="4" w:space="1" w:color="auto"/>
@@ -15531,18 +15627,18 @@
   <w:style w:type="paragraph" w:customStyle="1" w:styleId="QuestionData">
     <w:name w:val="QuestionData"/>
     <w:basedOn w:val="Explanation"/>
-    <w:rsid w:val="00E756BB"/>
+    <w:rsid w:val="006A6973"/>
   </w:style>
   <w:style w:type="paragraph" w:customStyle="1" w:styleId="QuestionsHead">
     <w:name w:val="QuestionsHead"/>
     <w:basedOn w:val="BibliographyHead"/>
     <w:next w:val="Para"/>
-    <w:rsid w:val="00E756BB"/>
+    <w:rsid w:val="006A6973"/>
   </w:style>
   <w:style w:type="paragraph" w:customStyle="1" w:styleId="QuoteSource">
     <w:name w:val="QuoteSource"/>
     <w:basedOn w:val="Normal"/>
-    <w:rsid w:val="00E756BB"/>
+    <w:rsid w:val="006A6973"/>
     <w:pPr>
       <w:pBdr>
         <w:top w:val="single" w:sz="4" w:space="6" w:color="auto"/>
@@ -15563,7 +15659,7 @@
     <w:name w:val="QuotePara"/>
     <w:basedOn w:val="QuoteSource"/>
     <w:qFormat/>
-    <w:rsid w:val="00E756BB"/>
+    <w:rsid w:val="006A6973"/>
     <w:rPr>
       <w:i w:val="0"/>
       <w:sz w:val="24"/>
@@ -15572,7 +15668,7 @@
   <w:style w:type="paragraph" w:customStyle="1" w:styleId="RecipeFootnote">
     <w:name w:val="RecipeFootnote"/>
     <w:basedOn w:val="Normal"/>
-    <w:rsid w:val="00E756BB"/>
+    <w:rsid w:val="006A6973"/>
     <w:pPr>
       <w:spacing w:before="240" w:after="120"/>
       <w:ind w:left="720"/>
@@ -15588,7 +15684,7 @@
   <w:style w:type="paragraph" w:customStyle="1" w:styleId="RecipeIngredientHead">
     <w:name w:val="RecipeIngredientHead"/>
     <w:next w:val="Normal"/>
-    <w:rsid w:val="00E756BB"/>
+    <w:rsid w:val="006A6973"/>
     <w:pPr>
       <w:spacing w:before="240"/>
       <w:ind w:left="720"/>
@@ -15603,7 +15699,7 @@
   <w:style w:type="paragraph" w:customStyle="1" w:styleId="RecipeIngredientList">
     <w:name w:val="RecipeIngredientList"/>
     <w:basedOn w:val="Normal"/>
-    <w:rsid w:val="00E756BB"/>
+    <w:rsid w:val="006A6973"/>
     <w:pPr>
       <w:spacing w:before="120" w:after="120"/>
       <w:ind w:left="720"/>
@@ -15619,7 +15715,7 @@
   <w:style w:type="paragraph" w:customStyle="1" w:styleId="RecipeIntro">
     <w:name w:val="RecipeIntro"/>
     <w:next w:val="RecipeIngredientList"/>
-    <w:rsid w:val="00E756BB"/>
+    <w:rsid w:val="006A6973"/>
     <w:pPr>
       <w:spacing w:before="120" w:after="120"/>
       <w:ind w:left="1440" w:firstLine="360"/>
@@ -15633,7 +15729,7 @@
   </w:style>
   <w:style w:type="paragraph" w:customStyle="1" w:styleId="RecipeMetricMeasure">
     <w:name w:val="RecipeMetricMeasure"/>
-    <w:rsid w:val="00E756BB"/>
+    <w:rsid w:val="006A6973"/>
     <w:rPr>
       <w:rFonts w:ascii="Arial" w:hAnsi="Arial"/>
       <w:snapToGrid w:val="0"/>
@@ -15643,7 +15739,7 @@
   <w:style w:type="paragraph" w:customStyle="1" w:styleId="RecipeNutritionInfo">
     <w:name w:val="RecipeNutritionInfo"/>
     <w:basedOn w:val="Normal"/>
-    <w:rsid w:val="00E756BB"/>
+    <w:rsid w:val="006A6973"/>
     <w:pPr>
       <w:spacing w:before="120" w:after="120"/>
       <w:ind w:left="720"/>
@@ -15658,7 +15754,7 @@
   </w:style>
   <w:style w:type="paragraph" w:customStyle="1" w:styleId="RecipePercentage">
     <w:name w:val="RecipePercentage"/>
-    <w:rsid w:val="00E756BB"/>
+    <w:rsid w:val="006A6973"/>
     <w:rPr>
       <w:rFonts w:ascii="Arial" w:hAnsi="Arial"/>
       <w:snapToGrid w:val="0"/>
@@ -15667,7 +15763,7 @@
   </w:style>
   <w:style w:type="paragraph" w:customStyle="1" w:styleId="RecipeProcedure">
     <w:name w:val="RecipeProcedure"/>
-    <w:rsid w:val="00E756BB"/>
+    <w:rsid w:val="006A6973"/>
     <w:pPr>
       <w:spacing w:before="120" w:after="120"/>
       <w:ind w:left="1800" w:hanging="720"/>
@@ -15680,7 +15776,7 @@
   </w:style>
   <w:style w:type="paragraph" w:customStyle="1" w:styleId="RecipeProcedureHead">
     <w:name w:val="RecipeProcedureHead"/>
-    <w:rsid w:val="00E756BB"/>
+    <w:rsid w:val="006A6973"/>
     <w:pPr>
       <w:shd w:val="clear" w:color="auto" w:fill="FFFFFF"/>
       <w:spacing w:before="100" w:beforeAutospacing="1" w:after="100" w:afterAutospacing="1"/>
@@ -15697,7 +15793,7 @@
   <w:style w:type="paragraph" w:customStyle="1" w:styleId="RecipeSubrecipeTitle">
     <w:name w:val="RecipeSubrecipeTitle"/>
     <w:next w:val="RecipeIngredientList"/>
-    <w:rsid w:val="00E756BB"/>
+    <w:rsid w:val="006A6973"/>
     <w:pPr>
       <w:ind w:left="720"/>
     </w:pPr>
@@ -15712,7 +15808,7 @@
   </w:style>
   <w:style w:type="paragraph" w:customStyle="1" w:styleId="RecipeTableHead">
     <w:name w:val="RecipeTableHead"/>
-    <w:rsid w:val="00E756BB"/>
+    <w:rsid w:val="006A6973"/>
     <w:rPr>
       <w:rFonts w:ascii="Arial" w:hAnsi="Arial"/>
       <w:b/>
@@ -15723,7 +15819,7 @@
   </w:style>
   <w:style w:type="paragraph" w:customStyle="1" w:styleId="RecipeTime">
     <w:name w:val="RecipeTime"/>
-    <w:rsid w:val="00E756BB"/>
+    <w:rsid w:val="006A6973"/>
     <w:pPr>
       <w:spacing w:before="120" w:after="120"/>
       <w:ind w:left="720"/>
@@ -15739,7 +15835,7 @@
   <w:style w:type="paragraph" w:customStyle="1" w:styleId="RecipeTitle">
     <w:name w:val="RecipeTitle"/>
     <w:next w:val="RecipeIngredientList"/>
-    <w:rsid w:val="00E756BB"/>
+    <w:rsid w:val="006A6973"/>
     <w:pPr>
       <w:pBdr>
         <w:top w:val="triple" w:sz="4" w:space="1" w:color="auto"/>
@@ -15759,7 +15855,7 @@
   <w:style w:type="paragraph" w:customStyle="1" w:styleId="RecipeTitleAlternative">
     <w:name w:val="RecipeTitleAlternative"/>
     <w:next w:val="RecipeIngredientList"/>
-    <w:rsid w:val="00E756BB"/>
+    <w:rsid w:val="006A6973"/>
     <w:pPr>
       <w:ind w:left="720"/>
     </w:pPr>
@@ -15775,7 +15871,7 @@
   </w:style>
   <w:style w:type="paragraph" w:customStyle="1" w:styleId="RecipeUSMeasure">
     <w:name w:val="RecipeUSMeasure"/>
-    <w:rsid w:val="00E756BB"/>
+    <w:rsid w:val="006A6973"/>
     <w:rPr>
       <w:rFonts w:ascii="Arial" w:hAnsi="Arial"/>
       <w:snapToGrid w:val="0"/>
@@ -15785,7 +15881,7 @@
   <w:style w:type="paragraph" w:customStyle="1" w:styleId="RecipeVariationPara">
     <w:name w:val="RecipeVariationPara"/>
     <w:basedOn w:val="RecipeTime"/>
-    <w:rsid w:val="00E756BB"/>
+    <w:rsid w:val="006A6973"/>
     <w:rPr>
       <w:i w:val="0"/>
       <w:sz w:val="24"/>
@@ -15794,7 +15890,7 @@
   </w:style>
   <w:style w:type="paragraph" w:customStyle="1" w:styleId="RecipeVariationHead">
     <w:name w:val="RecipeVariationHead"/>
-    <w:rsid w:val="00E756BB"/>
+    <w:rsid w:val="006A6973"/>
     <w:pPr>
       <w:spacing w:before="60" w:after="60"/>
       <w:ind w:left="720"/>
@@ -15809,7 +15905,7 @@
   </w:style>
   <w:style w:type="paragraph" w:customStyle="1" w:styleId="RecipeNoteHead">
     <w:name w:val="RecipeNoteHead"/>
-    <w:rsid w:val="00E756BB"/>
+    <w:rsid w:val="006A6973"/>
     <w:pPr>
       <w:spacing w:before="60" w:after="60"/>
       <w:ind w:left="720"/>
@@ -15823,7 +15919,7 @@
   <w:style w:type="paragraph" w:customStyle="1" w:styleId="RecipeNotePara">
     <w:name w:val="RecipeNotePara"/>
     <w:basedOn w:val="RecipeTime"/>
-    <w:rsid w:val="00E756BB"/>
+    <w:rsid w:val="006A6973"/>
     <w:rPr>
       <w:i w:val="0"/>
       <w:sz w:val="24"/>
@@ -15832,7 +15928,7 @@
   </w:style>
   <w:style w:type="paragraph" w:customStyle="1" w:styleId="RecipeYield">
     <w:name w:val="RecipeYield"/>
-    <w:rsid w:val="00E756BB"/>
+    <w:rsid w:val="006A6973"/>
     <w:pPr>
       <w:ind w:left="720"/>
     </w:pPr>
@@ -15844,7 +15940,7 @@
   <w:style w:type="paragraph" w:customStyle="1" w:styleId="Reference">
     <w:name w:val="Reference"/>
     <w:basedOn w:val="Normal"/>
-    <w:rsid w:val="00E756BB"/>
+    <w:rsid w:val="006A6973"/>
     <w:pPr>
       <w:spacing w:before="120" w:after="120"/>
       <w:ind w:left="720" w:hanging="720"/>
@@ -15856,7 +15952,7 @@
   <w:style w:type="paragraph" w:customStyle="1" w:styleId="ReferenceAnnotation">
     <w:name w:val="ReferenceAnnotation"/>
     <w:basedOn w:val="Reference"/>
-    <w:rsid w:val="00E756BB"/>
+    <w:rsid w:val="006A6973"/>
     <w:pPr>
       <w:spacing w:before="0" w:after="0"/>
       <w:ind w:firstLine="0"/>
@@ -15869,24 +15965,24 @@
     <w:name w:val="ReferencesHead"/>
     <w:basedOn w:val="BibliographyHead"/>
     <w:next w:val="Reference"/>
-    <w:rsid w:val="00E756BB"/>
+    <w:rsid w:val="006A6973"/>
   </w:style>
   <w:style w:type="paragraph" w:customStyle="1" w:styleId="ReferenceTitle">
     <w:name w:val="ReferenceTitle"/>
     <w:basedOn w:val="MatterTitle"/>
     <w:next w:val="Reference"/>
-    <w:rsid w:val="00E756BB"/>
+    <w:rsid w:val="006A6973"/>
   </w:style>
   <w:style w:type="paragraph" w:customStyle="1" w:styleId="ReviewHead">
     <w:name w:val="ReviewHead"/>
     <w:basedOn w:val="BibliographyHead"/>
     <w:next w:val="Para"/>
-    <w:rsid w:val="00E756BB"/>
+    <w:rsid w:val="006A6973"/>
   </w:style>
   <w:style w:type="paragraph" w:customStyle="1" w:styleId="RunInHead">
     <w:name w:val="RunInHead"/>
     <w:next w:val="Normal"/>
-    <w:rsid w:val="00E756BB"/>
+    <w:rsid w:val="006A6973"/>
     <w:pPr>
       <w:spacing w:before="240"/>
       <w:ind w:left="1440"/>
@@ -15901,7 +15997,7 @@
     <w:name w:val="RunInHeadSub"/>
     <w:basedOn w:val="RunInHead"/>
     <w:next w:val="Normal"/>
-    <w:rsid w:val="00E756BB"/>
+    <w:rsid w:val="006A6973"/>
     <w:pPr>
       <w:ind w:left="2160"/>
     </w:pPr>
@@ -15912,7 +16008,7 @@
   <w:style w:type="paragraph" w:customStyle="1" w:styleId="RunInPara">
     <w:name w:val="RunInPara"/>
     <w:basedOn w:val="Normal"/>
-    <w:rsid w:val="00E756BB"/>
+    <w:rsid w:val="006A6973"/>
     <w:pPr>
       <w:widowControl w:val="0"/>
       <w:spacing w:after="120"/>
@@ -15926,7 +16022,7 @@
   <w:style w:type="paragraph" w:customStyle="1" w:styleId="RunInParaSub">
     <w:name w:val="RunInParaSub"/>
     <w:basedOn w:val="RunInPara"/>
-    <w:rsid w:val="00E756BB"/>
+    <w:rsid w:val="006A6973"/>
     <w:pPr>
       <w:ind w:left="2160"/>
     </w:pPr>
@@ -15934,7 +16030,7 @@
   <w:style w:type="paragraph" w:styleId="Salutation">
     <w:name w:val="Salutation"/>
     <w:next w:val="Normal"/>
-    <w:rsid w:val="00E756BB"/>
+    <w:rsid w:val="006A6973"/>
     <w:rPr>
       <w:sz w:val="24"/>
     </w:rPr>
@@ -15943,7 +16039,7 @@
     <w:name w:val="SectionTitle"/>
     <w:basedOn w:val="ChapterTitle"/>
     <w:next w:val="ChapterTitle"/>
-    <w:rsid w:val="00E756BB"/>
+    <w:rsid w:val="006A6973"/>
     <w:pPr>
       <w:pBdr>
         <w:bottom w:val="single" w:sz="4" w:space="1" w:color="auto"/>
@@ -15952,7 +16048,7 @@
   </w:style>
   <w:style w:type="paragraph" w:customStyle="1" w:styleId="Series">
     <w:name w:val="Series"/>
-    <w:rsid w:val="00E756BB"/>
+    <w:rsid w:val="006A6973"/>
     <w:pPr>
       <w:ind w:left="720"/>
     </w:pPr>
@@ -15963,7 +16059,7 @@
   <w:style w:type="paragraph" w:customStyle="1" w:styleId="SignatureLine">
     <w:name w:val="SignatureLine"/>
     <w:qFormat/>
-    <w:rsid w:val="00E756BB"/>
+    <w:rsid w:val="006A6973"/>
     <w:pPr>
       <w:spacing w:before="240" w:after="240"/>
       <w:ind w:left="4320"/>
@@ -15980,7 +16076,7 @@
     <w:name w:val="Slug"/>
     <w:basedOn w:val="Normal"/>
     <w:next w:val="Para"/>
-    <w:rsid w:val="00E756BB"/>
+    <w:rsid w:val="006A6973"/>
     <w:pPr>
       <w:spacing w:before="360" w:after="360"/>
       <w:ind w:left="1440"/>
@@ -15993,7 +16089,7 @@
   </w:style>
   <w:style w:type="character" w:customStyle="1" w:styleId="Subscript">
     <w:name w:val="Subscript"/>
-    <w:rsid w:val="00E756BB"/>
+    <w:rsid w:val="006A6973"/>
     <w:rPr>
       <w:vertAlign w:val="subscript"/>
     </w:rPr>
@@ -16002,7 +16098,7 @@
     <w:name w:val="Subtitle"/>
     <w:basedOn w:val="Normal"/>
     <w:qFormat/>
-    <w:rsid w:val="00E756BB"/>
+    <w:rsid w:val="006A6973"/>
     <w:pPr>
       <w:spacing w:after="60" w:line="276" w:lineRule="auto"/>
       <w:jc w:val="center"/>
@@ -16018,18 +16114,18 @@
     <w:name w:val="SummaryHead"/>
     <w:basedOn w:val="BibliographyHead"/>
     <w:next w:val="Para"/>
-    <w:rsid w:val="00E756BB"/>
+    <w:rsid w:val="006A6973"/>
   </w:style>
   <w:style w:type="character" w:customStyle="1" w:styleId="Superscript">
     <w:name w:val="Superscript"/>
-    <w:rsid w:val="00E756BB"/>
+    <w:rsid w:val="006A6973"/>
     <w:rPr>
       <w:vertAlign w:val="superscript"/>
     </w:rPr>
   </w:style>
   <w:style w:type="paragraph" w:customStyle="1" w:styleId="SupplementInstruction">
     <w:name w:val="SupplementInstruction"/>
-    <w:rsid w:val="00E756BB"/>
+    <w:rsid w:val="006A6973"/>
     <w:pPr>
       <w:spacing w:before="120" w:after="120"/>
       <w:ind w:left="720"/>
@@ -16043,7 +16139,7 @@
     <w:name w:val="TableCaption"/>
     <w:basedOn w:val="Slug"/>
     <w:qFormat/>
-    <w:rsid w:val="00E756BB"/>
+    <w:rsid w:val="006A6973"/>
     <w:pPr>
       <w:keepNext/>
       <w:widowControl w:val="0"/>
@@ -16057,7 +16153,7 @@
   <w:style w:type="paragraph" w:customStyle="1" w:styleId="TableEntry">
     <w:name w:val="TableEntry"/>
     <w:qFormat/>
-    <w:rsid w:val="00E756BB"/>
+    <w:rsid w:val="006A6973"/>
     <w:pPr>
       <w:spacing w:after="60"/>
     </w:pPr>
@@ -16068,7 +16164,7 @@
   </w:style>
   <w:style w:type="paragraph" w:customStyle="1" w:styleId="TableFootnote">
     <w:name w:val="TableFootnote"/>
-    <w:rsid w:val="00E756BB"/>
+    <w:rsid w:val="006A6973"/>
     <w:pPr>
       <w:spacing w:after="240"/>
       <w:ind w:left="1440"/>
@@ -16082,7 +16178,7 @@
   <w:style w:type="paragraph" w:customStyle="1" w:styleId="TableHead">
     <w:name w:val="TableHead"/>
     <w:qFormat/>
-    <w:rsid w:val="00E756BB"/>
+    <w:rsid w:val="006A6973"/>
     <w:pPr>
       <w:keepNext/>
     </w:pPr>
@@ -16095,7 +16191,7 @@
   <w:style w:type="paragraph" w:customStyle="1" w:styleId="TableSource">
     <w:name w:val="TableSource"/>
     <w:next w:val="Normal"/>
-    <w:rsid w:val="00E756BB"/>
+    <w:rsid w:val="006A6973"/>
     <w:pPr>
       <w:pBdr>
         <w:top w:val="single" w:sz="4" w:space="1" w:color="auto"/>
@@ -16111,7 +16207,7 @@
   </w:style>
   <w:style w:type="paragraph" w:customStyle="1" w:styleId="TabularEntry">
     <w:name w:val="TabularEntry"/>
-    <w:rsid w:val="00E756BB"/>
+    <w:rsid w:val="006A6973"/>
     <w:pPr>
       <w:widowControl w:val="0"/>
     </w:pPr>
@@ -16123,7 +16219,7 @@
   <w:style w:type="paragraph" w:customStyle="1" w:styleId="TabularEntrySub">
     <w:name w:val="TabularEntrySub"/>
     <w:basedOn w:val="TabularEntry"/>
-    <w:rsid w:val="00E756BB"/>
+    <w:rsid w:val="006A6973"/>
     <w:pPr>
       <w:ind w:left="360"/>
     </w:pPr>
@@ -16131,7 +16227,7 @@
   <w:style w:type="paragraph" w:customStyle="1" w:styleId="TabularHead">
     <w:name w:val="TabularHead"/>
     <w:qFormat/>
-    <w:rsid w:val="00E756BB"/>
+    <w:rsid w:val="006A6973"/>
     <w:pPr>
       <w:spacing w:line="276" w:lineRule="auto"/>
     </w:pPr>
@@ -16144,7 +16240,7 @@
   <w:style w:type="paragraph" w:customStyle="1" w:styleId="TextBreak">
     <w:name w:val="TextBreak"/>
     <w:next w:val="Para"/>
-    <w:rsid w:val="00E756BB"/>
+    <w:rsid w:val="006A6973"/>
     <w:pPr>
       <w:jc w:val="center"/>
     </w:pPr>
@@ -16158,7 +16254,7 @@
   <w:style w:type="paragraph" w:customStyle="1" w:styleId="TOCTitle">
     <w:name w:val="TOCTitle"/>
     <w:next w:val="Para"/>
-    <w:rsid w:val="00E756BB"/>
+    <w:rsid w:val="006A6973"/>
     <w:pPr>
       <w:spacing w:before="120" w:after="120"/>
     </w:pPr>
@@ -16174,14 +16270,14 @@
   </w:style>
   <w:style w:type="character" w:customStyle="1" w:styleId="UserInput">
     <w:name w:val="UserInput"/>
-    <w:rsid w:val="00E756BB"/>
+    <w:rsid w:val="006A6973"/>
     <w:rPr>
       <w:b/>
     </w:rPr>
   </w:style>
   <w:style w:type="character" w:customStyle="1" w:styleId="UserInputVariable">
     <w:name w:val="UserInputVariable"/>
-    <w:rsid w:val="00E756BB"/>
+    <w:rsid w:val="006A6973"/>
     <w:rPr>
       <w:b/>
       <w:i/>
@@ -16189,21 +16285,21 @@
   </w:style>
   <w:style w:type="character" w:customStyle="1" w:styleId="Variable">
     <w:name w:val="Variable"/>
-    <w:rsid w:val="00E756BB"/>
+    <w:rsid w:val="006A6973"/>
     <w:rPr>
       <w:i/>
     </w:rPr>
   </w:style>
   <w:style w:type="character" w:customStyle="1" w:styleId="WileyBold">
     <w:name w:val="WileyBold"/>
-    <w:rsid w:val="00E756BB"/>
+    <w:rsid w:val="006A6973"/>
     <w:rPr>
       <w:b/>
     </w:rPr>
   </w:style>
   <w:style w:type="character" w:customStyle="1" w:styleId="WileyBoldItalic">
     <w:name w:val="WileyBoldItalic"/>
-    <w:rsid w:val="00E756BB"/>
+    <w:rsid w:val="006A6973"/>
     <w:rPr>
       <w:b/>
       <w:i/>
@@ -16211,27 +16307,27 @@
   </w:style>
   <w:style w:type="character" w:customStyle="1" w:styleId="WileyItalic">
     <w:name w:val="WileyItalic"/>
-    <w:rsid w:val="00E756BB"/>
+    <w:rsid w:val="006A6973"/>
     <w:rPr>
       <w:i/>
     </w:rPr>
   </w:style>
   <w:style w:type="character" w:customStyle="1" w:styleId="WileySymbol">
     <w:name w:val="WileySymbol"/>
-    <w:rsid w:val="00E756BB"/>
+    <w:rsid w:val="006A6973"/>
     <w:rPr>
       <w:rFonts w:ascii="Symbol" w:hAnsi="Symbol"/>
     </w:rPr>
   </w:style>
   <w:style w:type="character" w:customStyle="1" w:styleId="wileyTemp">
     <w:name w:val="wileyTemp"/>
-    <w:rsid w:val="00E756BB"/>
+    <w:rsid w:val="006A6973"/>
   </w:style>
   <w:style w:type="paragraph" w:customStyle="1" w:styleId="wsBlockA">
     <w:name w:val="wsBlockA"/>
     <w:basedOn w:val="Normal"/>
     <w:qFormat/>
-    <w:rsid w:val="00E756BB"/>
+    <w:rsid w:val="006A6973"/>
     <w:pPr>
       <w:spacing w:before="120" w:after="120"/>
       <w:ind w:left="2160" w:right="1440"/>
@@ -16246,7 +16342,7 @@
     <w:name w:val="wsBlockB"/>
     <w:basedOn w:val="Normal"/>
     <w:qFormat/>
-    <w:rsid w:val="00E756BB"/>
+    <w:rsid w:val="006A6973"/>
     <w:pPr>
       <w:spacing w:before="120" w:after="120"/>
       <w:ind w:left="2160" w:right="1440"/>
@@ -16261,7 +16357,7 @@
     <w:name w:val="wsBlockC"/>
     <w:basedOn w:val="Normal"/>
     <w:qFormat/>
-    <w:rsid w:val="00E756BB"/>
+    <w:rsid w:val="006A6973"/>
     <w:pPr>
       <w:spacing w:before="120" w:after="120"/>
       <w:ind w:left="2160" w:right="1440"/>
@@ -16276,7 +16372,7 @@
     <w:name w:val="wsHeadStyleA"/>
     <w:basedOn w:val="Normal"/>
     <w:qFormat/>
-    <w:rsid w:val="00E756BB"/>
+    <w:rsid w:val="006A6973"/>
     <w:pPr>
       <w:spacing w:before="120" w:after="120"/>
       <w:ind w:left="720"/>
@@ -16293,7 +16389,7 @@
     <w:name w:val="wsHeadStyleB"/>
     <w:basedOn w:val="Normal"/>
     <w:qFormat/>
-    <w:rsid w:val="00E756BB"/>
+    <w:rsid w:val="006A6973"/>
     <w:pPr>
       <w:spacing w:before="120" w:after="120"/>
       <w:ind w:left="720"/>
@@ -16310,7 +16406,7 @@
     <w:name w:val="wsHeadStyleC"/>
     <w:basedOn w:val="Normal"/>
     <w:qFormat/>
-    <w:rsid w:val="00E756BB"/>
+    <w:rsid w:val="006A6973"/>
     <w:pPr>
       <w:spacing w:before="120" w:after="120"/>
       <w:ind w:left="720"/>
@@ -16327,7 +16423,7 @@
     <w:name w:val="wsListBulletedA"/>
     <w:basedOn w:val="Normal"/>
     <w:qFormat/>
-    <w:rsid w:val="00E756BB"/>
+    <w:rsid w:val="006A6973"/>
     <w:pPr>
       <w:numPr>
         <w:numId w:val="11"/>
@@ -16344,7 +16440,7 @@
     <w:name w:val="wsListBulletedB"/>
     <w:basedOn w:val="Normal"/>
     <w:qFormat/>
-    <w:rsid w:val="00E756BB"/>
+    <w:rsid w:val="006A6973"/>
     <w:pPr>
       <w:numPr>
         <w:numId w:val="12"/>
@@ -16361,7 +16457,7 @@
     <w:name w:val="wsListBulletedC"/>
     <w:basedOn w:val="Normal"/>
     <w:qFormat/>
-    <w:rsid w:val="00E756BB"/>
+    <w:rsid w:val="006A6973"/>
     <w:pPr>
       <w:numPr>
         <w:numId w:val="13"/>
@@ -16378,7 +16474,7 @@
     <w:name w:val="wsListNumberedA"/>
     <w:basedOn w:val="Normal"/>
     <w:qFormat/>
-    <w:rsid w:val="00E756BB"/>
+    <w:rsid w:val="006A6973"/>
     <w:pPr>
       <w:spacing w:before="120" w:after="120"/>
       <w:ind w:left="2160" w:hanging="720"/>
@@ -16393,7 +16489,7 @@
     <w:name w:val="wsListNumberedB"/>
     <w:basedOn w:val="Normal"/>
     <w:qFormat/>
-    <w:rsid w:val="00E756BB"/>
+    <w:rsid w:val="006A6973"/>
     <w:pPr>
       <w:spacing w:before="120" w:after="120"/>
       <w:ind w:left="2160" w:hanging="720"/>
@@ -16408,7 +16504,7 @@
     <w:name w:val="wsListNumberedC"/>
     <w:basedOn w:val="Normal"/>
     <w:qFormat/>
-    <w:rsid w:val="00E756BB"/>
+    <w:rsid w:val="006A6973"/>
     <w:pPr>
       <w:spacing w:before="120" w:after="120"/>
       <w:ind w:left="2160" w:hanging="720"/>
@@ -16423,7 +16519,7 @@
     <w:name w:val="wsListUnmarkedA"/>
     <w:basedOn w:val="Normal"/>
     <w:qFormat/>
-    <w:rsid w:val="00E756BB"/>
+    <w:rsid w:val="006A6973"/>
     <w:pPr>
       <w:spacing w:before="120" w:after="120"/>
       <w:ind w:left="1440"/>
@@ -16438,7 +16534,7 @@
     <w:name w:val="wsListUnmarkedB"/>
     <w:basedOn w:val="Normal"/>
     <w:qFormat/>
-    <w:rsid w:val="00E756BB"/>
+    <w:rsid w:val="006A6973"/>
     <w:pPr>
       <w:spacing w:before="120" w:after="120"/>
       <w:ind w:left="1440"/>
@@ -16453,7 +16549,7 @@
     <w:name w:val="wsListUnmarkedC"/>
     <w:basedOn w:val="Normal"/>
     <w:qFormat/>
-    <w:rsid w:val="00E756BB"/>
+    <w:rsid w:val="006A6973"/>
     <w:pPr>
       <w:spacing w:before="120" w:after="120"/>
       <w:ind w:left="1440"/>
@@ -16467,7 +16563,7 @@
   <w:style w:type="paragraph" w:customStyle="1" w:styleId="wsNameDate">
     <w:name w:val="wsNameDate"/>
     <w:qFormat/>
-    <w:rsid w:val="00E756BB"/>
+    <w:rsid w:val="006A6973"/>
     <w:pPr>
       <w:spacing w:before="240" w:after="240"/>
     </w:pPr>
@@ -16482,7 +16578,7 @@
     <w:name w:val="wsParaA"/>
     <w:basedOn w:val="Normal"/>
     <w:qFormat/>
-    <w:rsid w:val="00E756BB"/>
+    <w:rsid w:val="006A6973"/>
     <w:pPr>
       <w:spacing w:before="120" w:after="120"/>
       <w:ind w:left="720" w:firstLine="720"/>
@@ -16498,7 +16594,7 @@
     <w:name w:val="wsParaB"/>
     <w:basedOn w:val="Normal"/>
     <w:qFormat/>
-    <w:rsid w:val="00E756BB"/>
+    <w:rsid w:val="006A6973"/>
     <w:pPr>
       <w:spacing w:before="120" w:after="120"/>
       <w:ind w:left="720" w:firstLine="720"/>
@@ -16514,7 +16610,7 @@
     <w:name w:val="wsParaC"/>
     <w:basedOn w:val="Normal"/>
     <w:qFormat/>
-    <w:rsid w:val="00E756BB"/>
+    <w:rsid w:val="006A6973"/>
     <w:pPr>
       <w:spacing w:before="120" w:after="120"/>
       <w:ind w:left="720" w:firstLine="720"/>
@@ -16529,7 +16625,7 @@
   <w:style w:type="paragraph" w:customStyle="1" w:styleId="wsTitle">
     <w:name w:val="wsTitle"/>
     <w:qFormat/>
-    <w:rsid w:val="00E756BB"/>
+    <w:rsid w:val="006A6973"/>
     <w:rPr>
       <w:rFonts w:ascii="Arial" w:eastAsia="Calibri" w:hAnsi="Arial"/>
       <w:b/>
@@ -16540,7 +16636,7 @@
   <w:style w:type="character" w:styleId="CommentReference">
     <w:name w:val="annotation reference"/>
     <w:semiHidden/>
-    <w:rsid w:val="00E756BB"/>
+    <w:rsid w:val="006A6973"/>
     <w:rPr>
       <w:sz w:val="16"/>
       <w:szCs w:val="16"/>
@@ -16550,7 +16646,7 @@
     <w:name w:val="annotation text"/>
     <w:basedOn w:val="Normal"/>
     <w:semiHidden/>
-    <w:rsid w:val="00E756BB"/>
+    <w:rsid w:val="006A6973"/>
     <w:rPr>
       <w:sz w:val="20"/>
       <w:szCs w:val="20"/>
@@ -16561,7 +16657,7 @@
     <w:basedOn w:val="CommentText"/>
     <w:next w:val="CommentText"/>
     <w:semiHidden/>
-    <w:rsid w:val="00E756BB"/>
+    <w:rsid w:val="006A6973"/>
     <w:rPr>
       <w:b/>
       <w:bCs/>
@@ -16569,7 +16665,7 @@
   </w:style>
   <w:style w:type="character" w:styleId="FollowedHyperlink">
     <w:name w:val="FollowedHyperlink"/>
-    <w:rsid w:val="00E756BB"/>
+    <w:rsid w:val="006A6973"/>
     <w:rPr>
       <w:color w:val="800080"/>
       <w:u w:val="single"/>
@@ -16578,11 +16674,11 @@
   <w:style w:type="character" w:styleId="HTMLAcronym">
     <w:name w:val="HTML Acronym"/>
     <w:basedOn w:val="DefaultParagraphFont"/>
-    <w:rsid w:val="00E756BB"/>
+    <w:rsid w:val="006A6973"/>
   </w:style>
   <w:style w:type="character" w:styleId="HTMLCite">
     <w:name w:val="HTML Cite"/>
-    <w:rsid w:val="00E756BB"/>
+    <w:rsid w:val="006A6973"/>
     <w:rPr>
       <w:i/>
       <w:iCs/>
@@ -16590,7 +16686,7 @@
   </w:style>
   <w:style w:type="character" w:styleId="HTMLCode">
     <w:name w:val="HTML Code"/>
-    <w:rsid w:val="00E756BB"/>
+    <w:rsid w:val="006A6973"/>
     <w:rPr>
       <w:rFonts w:ascii="Courier New" w:hAnsi="Courier New" w:cs="Courier New"/>
       <w:sz w:val="20"/>
@@ -16599,7 +16695,7 @@
   </w:style>
   <w:style w:type="character" w:styleId="HTMLDefinition">
     <w:name w:val="HTML Definition"/>
-    <w:rsid w:val="00E756BB"/>
+    <w:rsid w:val="006A6973"/>
     <w:rPr>
       <w:i/>
       <w:iCs/>
@@ -16607,7 +16703,7 @@
   </w:style>
   <w:style w:type="character" w:styleId="HTMLKeyboard">
     <w:name w:val="HTML Keyboard"/>
-    <w:rsid w:val="00E756BB"/>
+    <w:rsid w:val="006A6973"/>
     <w:rPr>
       <w:rFonts w:ascii="Courier New" w:hAnsi="Courier New" w:cs="Courier New"/>
       <w:sz w:val="20"/>
@@ -16616,14 +16712,14 @@
   </w:style>
   <w:style w:type="character" w:styleId="HTMLSample">
     <w:name w:val="HTML Sample"/>
-    <w:rsid w:val="00E756BB"/>
+    <w:rsid w:val="006A6973"/>
     <w:rPr>
       <w:rFonts w:ascii="Courier New" w:hAnsi="Courier New" w:cs="Courier New"/>
     </w:rPr>
   </w:style>
   <w:style w:type="character" w:styleId="HTMLTypewriter">
     <w:name w:val="HTML Typewriter"/>
-    <w:rsid w:val="00E756BB"/>
+    <w:rsid w:val="006A6973"/>
     <w:rPr>
       <w:rFonts w:ascii="Courier New" w:hAnsi="Courier New" w:cs="Courier New"/>
       <w:sz w:val="20"/>
@@ -16632,7 +16728,7 @@
   </w:style>
   <w:style w:type="character" w:styleId="HTMLVariable">
     <w:name w:val="HTML Variable"/>
-    <w:rsid w:val="00E756BB"/>
+    <w:rsid w:val="006A6973"/>
     <w:rPr>
       <w:i/>
       <w:iCs/>
@@ -16640,7 +16736,7 @@
   </w:style>
   <w:style w:type="character" w:styleId="Hyperlink">
     <w:name w:val="Hyperlink"/>
-    <w:rsid w:val="00E756BB"/>
+    <w:rsid w:val="006A6973"/>
     <w:rPr>
       <w:color w:val="0000FF"/>
       <w:u w:val="single"/>
@@ -16649,17 +16745,17 @@
   <w:style w:type="character" w:styleId="LineNumber">
     <w:name w:val="line number"/>
     <w:basedOn w:val="DefaultParagraphFont"/>
-    <w:rsid w:val="00E756BB"/>
+    <w:rsid w:val="006A6973"/>
   </w:style>
   <w:style w:type="character" w:styleId="PageNumber">
     <w:name w:val="page number"/>
     <w:basedOn w:val="DefaultParagraphFont"/>
-    <w:rsid w:val="00E756BB"/>
+    <w:rsid w:val="006A6973"/>
   </w:style>
   <w:style w:type="character" w:styleId="Strong">
     <w:name w:val="Strong"/>
     <w:qFormat/>
-    <w:rsid w:val="00E756BB"/>
+    <w:rsid w:val="006A6973"/>
     <w:rPr>
       <w:b/>
       <w:bCs/>
@@ -16668,7 +16764,7 @@
   <w:style w:type="paragraph" w:customStyle="1" w:styleId="RecipeTool">
     <w:name w:val="RecipeTool"/>
     <w:qFormat/>
-    <w:rsid w:val="00E756BB"/>
+    <w:rsid w:val="006A6973"/>
     <w:pPr>
       <w:spacing w:before="240" w:after="240"/>
       <w:ind w:left="1440"/>
@@ -16685,7 +16781,7 @@
     <w:name w:val="TextCircled"/>
     <w:uiPriority w:val="1"/>
     <w:qFormat/>
-    <w:rsid w:val="00E756BB"/>
+    <w:rsid w:val="006A6973"/>
     <w:rPr>
       <w:bdr w:val="single" w:sz="18" w:space="0" w:color="92D050"/>
     </w:rPr>
@@ -16694,7 +16790,7 @@
     <w:name w:val="TextHighlighted"/>
     <w:uiPriority w:val="1"/>
     <w:qFormat/>
-    <w:rsid w:val="00E756BB"/>
+    <w:rsid w:val="006A6973"/>
     <w:rPr>
       <w:bdr w:val="none" w:sz="0" w:space="0" w:color="auto"/>
       <w:shd w:val="clear" w:color="auto" w:fill="92D050"/>
@@ -16704,7 +16800,7 @@
     <w:name w:val="PullQuoteAttribution"/>
     <w:next w:val="Para"/>
     <w:qFormat/>
-    <w:rsid w:val="00E756BB"/>
+    <w:rsid w:val="006A6973"/>
     <w:pPr>
       <w:adjustRightInd w:val="0"/>
       <w:snapToGrid w:val="0"/>
@@ -16721,7 +16817,7 @@
     <w:name w:val="PullQuotePara"/>
     <w:basedOn w:val="Normal"/>
     <w:qFormat/>
-    <w:rsid w:val="00E756BB"/>
+    <w:rsid w:val="006A6973"/>
     <w:pPr>
       <w:adjustRightInd w:val="0"/>
       <w:snapToGrid w:val="0"/>
@@ -16738,7 +16834,7 @@
     <w:name w:val="RecipeIngredientSubhead"/>
     <w:next w:val="RecipeIngredientList"/>
     <w:qFormat/>
-    <w:rsid w:val="00E756BB"/>
+    <w:rsid w:val="006A6973"/>
     <w:pPr>
       <w:adjustRightInd w:val="0"/>
       <w:snapToGrid w:val="0"/>
@@ -16756,7 +16852,7 @@
     <w:name w:val="RecipeVariationTitle"/>
     <w:next w:val="RecipeIngredientList"/>
     <w:qFormat/>
-    <w:rsid w:val="00E756BB"/>
+    <w:rsid w:val="006A6973"/>
     <w:pPr>
       <w:spacing w:after="200" w:line="276" w:lineRule="auto"/>
       <w:ind w:left="1008"/>
@@ -16773,7 +16869,7 @@
     <w:name w:val="ContentsAuthor"/>
     <w:next w:val="ContentsH1"/>
     <w:qFormat/>
-    <w:rsid w:val="00E756BB"/>
+    <w:rsid w:val="006A6973"/>
     <w:pPr>
       <w:spacing w:line="276" w:lineRule="auto"/>
       <w:ind w:left="576"/>
@@ -16788,7 +16884,7 @@
     <w:name w:val="DialogContinued"/>
     <w:basedOn w:val="Dialog"/>
     <w:qFormat/>
-    <w:rsid w:val="00E756BB"/>
+    <w:rsid w:val="006A6973"/>
     <w:pPr>
       <w:ind w:firstLine="0"/>
     </w:pPr>
@@ -16796,7 +16892,7 @@
   <w:style w:type="paragraph" w:customStyle="1" w:styleId="ParaListUnmarked">
     <w:name w:val="ParaListUnmarked"/>
     <w:qFormat/>
-    <w:rsid w:val="00E756BB"/>
+    <w:rsid w:val="006A6973"/>
     <w:pPr>
       <w:spacing w:before="240" w:after="240"/>
       <w:ind w:left="720"/>
@@ -16810,7 +16906,7 @@
     <w:name w:val="RecipeContributor"/>
     <w:next w:val="RecipeIngredientList"/>
     <w:qFormat/>
-    <w:rsid w:val="00E756BB"/>
+    <w:rsid w:val="006A6973"/>
     <w:pPr>
       <w:spacing w:before="120" w:after="120"/>
       <w:ind w:left="1440"/>
@@ -16826,7 +16922,7 @@
     <w:basedOn w:val="RecipeIntro"/>
     <w:next w:val="RecipeIntro"/>
     <w:qFormat/>
-    <w:rsid w:val="00E756BB"/>
+    <w:rsid w:val="006A6973"/>
     <w:rPr>
       <w:b/>
     </w:rPr>
@@ -16836,7 +16932,7 @@
     <w:basedOn w:val="RecipeNutritionInfo"/>
     <w:next w:val="RecipeNutritionInfo"/>
     <w:qFormat/>
-    <w:rsid w:val="00E756BB"/>
+    <w:rsid w:val="006A6973"/>
     <w:pPr>
       <w:spacing w:after="0"/>
     </w:pPr>
@@ -16851,7 +16947,7 @@
     <w:autoRedefine/>
     <w:uiPriority w:val="39"/>
     <w:semiHidden/>
-    <w:rsid w:val="00E756BB"/>
+    <w:rsid w:val="006A6973"/>
     <w:pPr>
       <w:ind w:left="1800"/>
     </w:pPr>
@@ -16868,7 +16964,7 @@
     <w:autoRedefine/>
     <w:uiPriority w:val="39"/>
     <w:semiHidden/>
-    <w:rsid w:val="00E756BB"/>
+    <w:rsid w:val="006A6973"/>
     <w:pPr>
       <w:ind w:left="2160"/>
     </w:pPr>
@@ -16881,7 +16977,7 @@
   <w:style w:type="paragraph" w:customStyle="1" w:styleId="RecipeSubhead">
     <w:name w:val="RecipeSubhead"/>
     <w:basedOn w:val="RecipeProcedureHead"/>
-    <w:rsid w:val="00E756BB"/>
+    <w:rsid w:val="006A6973"/>
     <w:rPr>
       <w:i/>
     </w:rPr>
@@ -16889,7 +16985,7 @@
   <w:style w:type="character" w:customStyle="1" w:styleId="KeyTermDefinition">
     <w:name w:val="KeyTermDefinition"/>
     <w:uiPriority w:val="1"/>
-    <w:rsid w:val="00E756BB"/>
+    <w:rsid w:val="006A6973"/>
     <w:rPr>
       <w:bdr w:val="none" w:sz="0" w:space="0" w:color="auto"/>
       <w:shd w:val="clear" w:color="auto" w:fill="auto"/>
@@ -16898,7 +16994,7 @@
   <w:style w:type="paragraph" w:styleId="Header">
     <w:name w:val="header"/>
     <w:basedOn w:val="Normal"/>
-    <w:rsid w:val="00E756BB"/>
+    <w:rsid w:val="006A6973"/>
     <w:pPr>
       <w:tabs>
         <w:tab w:val="center" w:pos="4320"/>
@@ -16909,7 +17005,7 @@
   <w:style w:type="paragraph" w:styleId="Footer">
     <w:name w:val="footer"/>
     <w:basedOn w:val="Normal"/>
-    <w:rsid w:val="00E756BB"/>
+    <w:rsid w:val="006A6973"/>
     <w:pPr>
       <w:tabs>
         <w:tab w:val="center" w:pos="4320"/>
@@ -16920,7 +17016,7 @@
   <w:style w:type="character" w:customStyle="1" w:styleId="TwitterLink">
     <w:name w:val="TwitterLink"/>
     <w:uiPriority w:val="1"/>
-    <w:rsid w:val="00E756BB"/>
+    <w:rsid w:val="006A6973"/>
     <w:rPr>
       <w:rFonts w:ascii="Courier New" w:hAnsi="Courier New"/>
       <w:u w:val="dash"/>
@@ -16929,7 +17025,7 @@
   <w:style w:type="character" w:customStyle="1" w:styleId="DigitalLinkID">
     <w:name w:val="DigitalLinkID"/>
     <w:uiPriority w:val="1"/>
-    <w:rsid w:val="00E756BB"/>
+    <w:rsid w:val="006A6973"/>
     <w:rPr>
       <w:rFonts w:cs="Courier New"/>
       <w:color w:val="FF0000"/>
@@ -16942,7 +17038,7 @@
   <w:style w:type="paragraph" w:customStyle="1" w:styleId="DialogSource">
     <w:name w:val="DialogSource"/>
     <w:basedOn w:val="Dialog"/>
-    <w:rsid w:val="00E756BB"/>
+    <w:rsid w:val="006A6973"/>
     <w:pPr>
       <w:ind w:left="2880" w:firstLine="0"/>
     </w:pPr>
@@ -16950,7 +17046,7 @@
   <w:style w:type="character" w:customStyle="1" w:styleId="DigitalOnlyText">
     <w:name w:val="DigitalOnlyText"/>
     <w:uiPriority w:val="1"/>
-    <w:rsid w:val="00E756BB"/>
+    <w:rsid w:val="006A6973"/>
     <w:rPr>
       <w:bdr w:val="single" w:sz="2" w:space="0" w:color="002060"/>
       <w:shd w:val="clear" w:color="auto" w:fill="auto"/>
@@ -16959,7 +17055,7 @@
   <w:style w:type="character" w:customStyle="1" w:styleId="PrintOnlyText">
     <w:name w:val="PrintOnlyText"/>
     <w:uiPriority w:val="1"/>
-    <w:rsid w:val="00E756BB"/>
+    <w:rsid w:val="006A6973"/>
     <w:rPr>
       <w:bdr w:val="single" w:sz="2" w:space="0" w:color="FF0000"/>
     </w:rPr>
@@ -16967,7 +17063,7 @@
   <w:style w:type="paragraph" w:customStyle="1" w:styleId="TableListBulleted">
     <w:name w:val="TableListBulleted"/>
     <w:qFormat/>
-    <w:rsid w:val="00E756BB"/>
+    <w:rsid w:val="006A6973"/>
     <w:pPr>
       <w:numPr>
         <w:numId w:val="15"/>
@@ -16983,7 +17079,7 @@
   <w:style w:type="paragraph" w:customStyle="1" w:styleId="TableListNumbered">
     <w:name w:val="TableListNumbered"/>
     <w:qFormat/>
-    <w:rsid w:val="00E756BB"/>
+    <w:rsid w:val="006A6973"/>
     <w:pPr>
       <w:spacing w:before="120" w:after="120"/>
       <w:ind w:left="288" w:hanging="288"/>
@@ -16997,7 +17093,7 @@
   <w:style w:type="paragraph" w:customStyle="1" w:styleId="TableListUnmarked">
     <w:name w:val="TableListUnmarked"/>
     <w:qFormat/>
-    <w:rsid w:val="00E756BB"/>
+    <w:rsid w:val="006A6973"/>
     <w:pPr>
       <w:spacing w:before="120" w:after="120"/>
       <w:ind w:left="288"/>
@@ -17011,7 +17107,7 @@
   <w:style w:type="paragraph" w:customStyle="1" w:styleId="TableSubhead">
     <w:name w:val="TableSubhead"/>
     <w:qFormat/>
-    <w:rsid w:val="00E756BB"/>
+    <w:rsid w:val="006A6973"/>
     <w:pPr>
       <w:ind w:left="144"/>
     </w:pPr>
@@ -17026,7 +17122,7 @@
     <w:name w:val="TabularSource"/>
     <w:basedOn w:val="TabularEntry"/>
     <w:qFormat/>
-    <w:rsid w:val="00E756BB"/>
+    <w:rsid w:val="006A6973"/>
     <w:pPr>
       <w:spacing w:before="120" w:after="120"/>
       <w:ind w:left="1440"/>
@@ -17038,7 +17134,7 @@
   <w:style w:type="paragraph" w:customStyle="1" w:styleId="ExtractListUnmarked">
     <w:name w:val="ExtractListUnmarked"/>
     <w:qFormat/>
-    <w:rsid w:val="00E756BB"/>
+    <w:rsid w:val="006A6973"/>
     <w:pPr>
       <w:spacing w:before="120" w:after="120"/>
       <w:ind w:left="2880"/>
@@ -17050,7 +17146,7 @@
   </w:style>
   <w:style w:type="character" w:customStyle="1" w:styleId="DigitalLinkAnchorText">
     <w:name w:val="DigitalLinkAnchorText"/>
-    <w:rsid w:val="00E756BB"/>
+    <w:rsid w:val="006A6973"/>
     <w:rPr>
       <w:bdr w:val="none" w:sz="0" w:space="0" w:color="auto"/>
       <w:shd w:val="clear" w:color="auto" w:fill="D6E3BC"/>
@@ -17058,7 +17154,7 @@
   </w:style>
   <w:style w:type="character" w:customStyle="1" w:styleId="DigitalLinkDestination">
     <w:name w:val="DigitalLinkDestination"/>
-    <w:rsid w:val="00E756BB"/>
+    <w:rsid w:val="006A6973"/>
     <w:rPr>
       <w:bdr w:val="none" w:sz="0" w:space="0" w:color="auto"/>
       <w:shd w:val="clear" w:color="auto" w:fill="EAF1DD"/>
@@ -17067,7 +17163,7 @@
   <w:style w:type="paragraph" w:customStyle="1" w:styleId="FeatureRecipeTitleAlternative">
     <w:name w:val="FeatureRecipeTitleAlternative"/>
     <w:basedOn w:val="RecipeTitleAlternative"/>
-    <w:rsid w:val="00E756BB"/>
+    <w:rsid w:val="006A6973"/>
     <w:pPr>
       <w:shd w:val="pct20" w:color="auto" w:fill="auto"/>
     </w:pPr>
@@ -17075,7 +17171,7 @@
   <w:style w:type="paragraph" w:customStyle="1" w:styleId="FeatureSubRecipeTitle">
     <w:name w:val="FeatureSubRecipeTitle"/>
     <w:basedOn w:val="RecipeSubrecipeTitle"/>
-    <w:rsid w:val="00E756BB"/>
+    <w:rsid w:val="006A6973"/>
     <w:pPr>
       <w:shd w:val="pct20" w:color="auto" w:fill="auto"/>
     </w:pPr>
@@ -17083,7 +17179,7 @@
   <w:style w:type="paragraph" w:customStyle="1" w:styleId="FeatureRecipeTool">
     <w:name w:val="FeatureRecipeTool"/>
     <w:basedOn w:val="RecipeTool"/>
-    <w:rsid w:val="00E756BB"/>
+    <w:rsid w:val="006A6973"/>
     <w:pPr>
       <w:shd w:val="pct20" w:color="auto" w:fill="auto"/>
     </w:pPr>
@@ -17091,7 +17187,7 @@
   <w:style w:type="paragraph" w:customStyle="1" w:styleId="FeatureRecipeIntro">
     <w:name w:val="FeatureRecipeIntro"/>
     <w:basedOn w:val="RecipeIntro"/>
-    <w:rsid w:val="00E756BB"/>
+    <w:rsid w:val="006A6973"/>
     <w:pPr>
       <w:shd w:val="pct20" w:color="auto" w:fill="auto"/>
     </w:pPr>
@@ -17099,7 +17195,7 @@
   <w:style w:type="paragraph" w:customStyle="1" w:styleId="FeatureRecipeIntroHead">
     <w:name w:val="FeatureRecipeIntroHead"/>
     <w:basedOn w:val="RecipeIntroHead"/>
-    <w:rsid w:val="00E756BB"/>
+    <w:rsid w:val="006A6973"/>
     <w:pPr>
       <w:shd w:val="pct20" w:color="auto" w:fill="auto"/>
     </w:pPr>
@@ -17107,7 +17203,7 @@
   <w:style w:type="paragraph" w:customStyle="1" w:styleId="FeatureRecipeContributor">
     <w:name w:val="FeatureRecipeContributor"/>
     <w:basedOn w:val="RecipeContributor"/>
-    <w:rsid w:val="00E756BB"/>
+    <w:rsid w:val="006A6973"/>
     <w:pPr>
       <w:shd w:val="pct20" w:color="auto" w:fill="auto"/>
     </w:pPr>
@@ -17115,7 +17211,7 @@
   <w:style w:type="paragraph" w:customStyle="1" w:styleId="FeatureRecipeIngredientHead">
     <w:name w:val="FeatureRecipeIngredientHead"/>
     <w:basedOn w:val="RecipeIngredientHead"/>
-    <w:rsid w:val="00E756BB"/>
+    <w:rsid w:val="006A6973"/>
     <w:pPr>
       <w:shd w:val="pct20" w:color="auto" w:fill="auto"/>
     </w:pPr>
@@ -17123,7 +17219,7 @@
   <w:style w:type="paragraph" w:customStyle="1" w:styleId="FeatureRecipeIngredientSubhead">
     <w:name w:val="FeatureRecipeIngredientSubhead"/>
     <w:basedOn w:val="RecipeIngredientSubhead"/>
-    <w:rsid w:val="00E756BB"/>
+    <w:rsid w:val="006A6973"/>
     <w:pPr>
       <w:shd w:val="pct20" w:color="auto" w:fill="auto"/>
     </w:pPr>
@@ -17131,7 +17227,7 @@
   <w:style w:type="paragraph" w:customStyle="1" w:styleId="FeatureRecipeProcedureHead">
     <w:name w:val="FeatureRecipeProcedureHead"/>
     <w:basedOn w:val="RecipeProcedureHead"/>
-    <w:rsid w:val="00E756BB"/>
+    <w:rsid w:val="006A6973"/>
     <w:pPr>
       <w:shd w:val="pct20" w:color="auto" w:fill="FFFFFF"/>
     </w:pPr>
@@ -17139,7 +17235,7 @@
   <w:style w:type="paragraph" w:customStyle="1" w:styleId="FeatureRecipeTime">
     <w:name w:val="FeatureRecipeTime"/>
     <w:basedOn w:val="RecipeTime"/>
-    <w:rsid w:val="00E756BB"/>
+    <w:rsid w:val="006A6973"/>
     <w:pPr>
       <w:shd w:val="pct20" w:color="auto" w:fill="auto"/>
     </w:pPr>
@@ -17147,7 +17243,7 @@
   <w:style w:type="paragraph" w:customStyle="1" w:styleId="FeatureRecipeSubhead">
     <w:name w:val="FeatureRecipeSubhead"/>
     <w:basedOn w:val="RecipeSubhead"/>
-    <w:rsid w:val="00E756BB"/>
+    <w:rsid w:val="006A6973"/>
     <w:pPr>
       <w:shd w:val="pct20" w:color="auto" w:fill="FFFFFF"/>
     </w:pPr>
@@ -17155,7 +17251,7 @@
   <w:style w:type="paragraph" w:customStyle="1" w:styleId="FeatureRecipeVariationTitle">
     <w:name w:val="FeatureRecipeVariationTitle"/>
     <w:basedOn w:val="RecipeVariationTitle"/>
-    <w:rsid w:val="00E756BB"/>
+    <w:rsid w:val="006A6973"/>
     <w:pPr>
       <w:shd w:val="pct20" w:color="auto" w:fill="auto"/>
     </w:pPr>
@@ -17163,7 +17259,7 @@
   <w:style w:type="paragraph" w:customStyle="1" w:styleId="FeatureRecipeVariationHead">
     <w:name w:val="FeatureRecipeVariationHead"/>
     <w:basedOn w:val="RecipeVariationHead"/>
-    <w:rsid w:val="00E756BB"/>
+    <w:rsid w:val="006A6973"/>
     <w:pPr>
       <w:shd w:val="pct20" w:color="auto" w:fill="auto"/>
     </w:pPr>
@@ -17171,7 +17267,7 @@
   <w:style w:type="paragraph" w:customStyle="1" w:styleId="FeaturerecipeVariationPara">
     <w:name w:val="FeaturerecipeVariationPara"/>
     <w:basedOn w:val="RecipeVariationPara"/>
-    <w:rsid w:val="00E756BB"/>
+    <w:rsid w:val="006A6973"/>
     <w:pPr>
       <w:shd w:val="pct20" w:color="auto" w:fill="auto"/>
     </w:pPr>
@@ -17179,7 +17275,7 @@
   <w:style w:type="paragraph" w:customStyle="1" w:styleId="FeatureRecipeNoteHead">
     <w:name w:val="FeatureRecipeNoteHead"/>
     <w:basedOn w:val="RecipeNoteHead"/>
-    <w:rsid w:val="00E756BB"/>
+    <w:rsid w:val="006A6973"/>
     <w:pPr>
       <w:shd w:val="pct20" w:color="auto" w:fill="auto"/>
     </w:pPr>
@@ -17187,7 +17283,7 @@
   <w:style w:type="paragraph" w:customStyle="1" w:styleId="FeatureRecipeNotePara">
     <w:name w:val="FeatureRecipeNotePara"/>
     <w:basedOn w:val="RecipeNotePara"/>
-    <w:rsid w:val="00E756BB"/>
+    <w:rsid w:val="006A6973"/>
     <w:pPr>
       <w:shd w:val="pct20" w:color="auto" w:fill="auto"/>
     </w:pPr>
@@ -17195,7 +17291,7 @@
   <w:style w:type="paragraph" w:customStyle="1" w:styleId="FeatureRecipeNutritionInfo">
     <w:name w:val="FeatureRecipeNutritionInfo"/>
     <w:basedOn w:val="RecipeNutritionInfo"/>
-    <w:rsid w:val="00E756BB"/>
+    <w:rsid w:val="006A6973"/>
     <w:pPr>
       <w:shd w:val="pct20" w:color="auto" w:fill="auto"/>
     </w:pPr>
@@ -17203,7 +17299,7 @@
   <w:style w:type="paragraph" w:customStyle="1" w:styleId="FeatureRecipeNutritionHead">
     <w:name w:val="FeatureRecipeNutritionHead"/>
     <w:basedOn w:val="RecipeNutritionHead"/>
-    <w:rsid w:val="00E756BB"/>
+    <w:rsid w:val="006A6973"/>
     <w:pPr>
       <w:shd w:val="pct20" w:color="auto" w:fill="auto"/>
     </w:pPr>
@@ -17211,7 +17307,7 @@
   <w:style w:type="paragraph" w:customStyle="1" w:styleId="FeatureRecipeFootnote">
     <w:name w:val="FeatureRecipeFootnote"/>
     <w:basedOn w:val="RecipeFootnote"/>
-    <w:rsid w:val="00E756BB"/>
+    <w:rsid w:val="006A6973"/>
     <w:pPr>
       <w:shd w:val="pct20" w:color="auto" w:fill="auto"/>
     </w:pPr>
@@ -17219,7 +17315,7 @@
   <w:style w:type="paragraph" w:customStyle="1" w:styleId="FeatureRecipeTableHead">
     <w:name w:val="FeatureRecipeTableHead"/>
     <w:basedOn w:val="RecipeTableHead"/>
-    <w:rsid w:val="00E756BB"/>
+    <w:rsid w:val="006A6973"/>
     <w:pPr>
       <w:shd w:val="pct20" w:color="auto" w:fill="auto"/>
     </w:pPr>
@@ -17227,7 +17323,7 @@
   <w:style w:type="paragraph" w:customStyle="1" w:styleId="CopyrightLine">
     <w:name w:val="CopyrightLine"/>
     <w:qFormat/>
-    <w:rsid w:val="00E756BB"/>
+    <w:rsid w:val="006A6973"/>
     <w:pPr>
       <w:pBdr>
         <w:top w:val="single" w:sz="4" w:space="1" w:color="4F81BD"/>
@@ -17245,7 +17341,7 @@
   <w:style w:type="character" w:customStyle="1" w:styleId="PrintOnlyURL">
     <w:name w:val="PrintOnlyURL"/>
     <w:uiPriority w:val="1"/>
-    <w:rsid w:val="00E756BB"/>
+    <w:rsid w:val="006A6973"/>
     <w:rPr>
       <w:rFonts w:ascii="Courier New" w:hAnsi="Courier New"/>
       <w:bdr w:val="single" w:sz="2" w:space="0" w:color="FF0000"/>
@@ -17254,7 +17350,7 @@
   <w:style w:type="character" w:customStyle="1" w:styleId="DigitalOnlyURL">
     <w:name w:val="DigitalOnlyURL"/>
     <w:uiPriority w:val="1"/>
-    <w:rsid w:val="00E756BB"/>
+    <w:rsid w:val="006A6973"/>
     <w:rPr>
       <w:rFonts w:ascii="Courier New" w:hAnsi="Courier New"/>
       <w:bdr w:val="single" w:sz="2" w:space="0" w:color="002060"/>
@@ -17267,7 +17363,7 @@
     <w:next w:val="Normal"/>
     <w:autoRedefine/>
     <w:semiHidden/>
-    <w:rsid w:val="00E756BB"/>
+    <w:rsid w:val="006A6973"/>
   </w:style>
   <w:style w:type="paragraph" w:styleId="TOC2">
     <w:name w:val="toc 2"/>
@@ -17275,7 +17371,7 @@
     <w:next w:val="Normal"/>
     <w:autoRedefine/>
     <w:semiHidden/>
-    <w:rsid w:val="00E756BB"/>
+    <w:rsid w:val="006A6973"/>
     <w:pPr>
       <w:ind w:left="240"/>
     </w:pPr>
@@ -17286,7 +17382,7 @@
     <w:next w:val="Normal"/>
     <w:autoRedefine/>
     <w:semiHidden/>
-    <w:rsid w:val="00E756BB"/>
+    <w:rsid w:val="006A6973"/>
     <w:pPr>
       <w:ind w:left="480"/>
     </w:pPr>
@@ -17294,7 +17390,7 @@
   <w:style w:type="character" w:customStyle="1" w:styleId="FigureSourceChar">
     <w:name w:val="FigureSource Char"/>
     <w:link w:val="FigureSource"/>
-    <w:rsid w:val="00E756BB"/>
+    <w:rsid w:val="006A6973"/>
     <w:rPr>
       <w:rFonts w:ascii="Arial" w:hAnsi="Arial"/>
       <w:sz w:val="22"/>
@@ -17303,7 +17399,7 @@
   <w:style w:type="numbering" w:styleId="111111">
     <w:name w:val="Outline List 2"/>
     <w:basedOn w:val="NoList"/>
-    <w:rsid w:val="00E756BB"/>
+    <w:rsid w:val="006A6973"/>
     <w:pPr>
       <w:numPr>
         <w:numId w:val="17"/>
@@ -17313,7 +17409,7 @@
   <w:style w:type="numbering" w:styleId="1ai">
     <w:name w:val="Outline List 1"/>
     <w:basedOn w:val="NoList"/>
-    <w:rsid w:val="00E756BB"/>
+    <w:rsid w:val="006A6973"/>
     <w:pPr>
       <w:numPr>
         <w:numId w:val="18"/>
@@ -17323,7 +17419,7 @@
   <w:style w:type="numbering" w:styleId="ArticleSection">
     <w:name w:val="Outline List 3"/>
     <w:basedOn w:val="NoList"/>
-    <w:rsid w:val="00E756BB"/>
+    <w:rsid w:val="006A6973"/>
     <w:pPr>
       <w:numPr>
         <w:numId w:val="19"/>
@@ -17333,7 +17429,7 @@
   <w:style w:type="paragraph" w:styleId="BlockText">
     <w:name w:val="Block Text"/>
     <w:basedOn w:val="Normal"/>
-    <w:rsid w:val="00E756BB"/>
+    <w:rsid w:val="006A6973"/>
     <w:pPr>
       <w:spacing w:after="120"/>
       <w:ind w:left="1440" w:right="1440"/>
@@ -17342,7 +17438,7 @@
   <w:style w:type="paragraph" w:styleId="BodyText">
     <w:name w:val="Body Text"/>
     <w:basedOn w:val="Normal"/>
-    <w:rsid w:val="00E756BB"/>
+    <w:rsid w:val="006A6973"/>
     <w:pPr>
       <w:spacing w:after="120"/>
     </w:pPr>
@@ -17350,7 +17446,7 @@
   <w:style w:type="paragraph" w:styleId="BodyText2">
     <w:name w:val="Body Text 2"/>
     <w:basedOn w:val="Normal"/>
-    <w:rsid w:val="00E756BB"/>
+    <w:rsid w:val="006A6973"/>
     <w:pPr>
       <w:spacing w:after="120" w:line="480" w:lineRule="auto"/>
     </w:pPr>
@@ -17358,7 +17454,7 @@
   <w:style w:type="paragraph" w:styleId="BodyText3">
     <w:name w:val="Body Text 3"/>
     <w:basedOn w:val="Normal"/>
-    <w:rsid w:val="00E756BB"/>
+    <w:rsid w:val="006A6973"/>
     <w:pPr>
       <w:spacing w:after="120"/>
     </w:pPr>
@@ -17370,7 +17466,7 @@
   <w:style w:type="paragraph" w:styleId="BodyTextFirstIndent">
     <w:name w:val="Body Text First Indent"/>
     <w:basedOn w:val="BodyText"/>
-    <w:rsid w:val="00E756BB"/>
+    <w:rsid w:val="006A6973"/>
     <w:pPr>
       <w:ind w:firstLine="210"/>
     </w:pPr>
@@ -17378,7 +17474,7 @@
   <w:style w:type="paragraph" w:styleId="BodyTextIndent">
     <w:name w:val="Body Text Indent"/>
     <w:basedOn w:val="Normal"/>
-    <w:rsid w:val="00E756BB"/>
+    <w:rsid w:val="006A6973"/>
     <w:pPr>
       <w:spacing w:after="120"/>
       <w:ind w:left="360"/>
@@ -17387,7 +17483,7 @@
   <w:style w:type="paragraph" w:styleId="BodyTextFirstIndent2">
     <w:name w:val="Body Text First Indent 2"/>
     <w:basedOn w:val="BodyTextIndent"/>
-    <w:rsid w:val="00E756BB"/>
+    <w:rsid w:val="006A6973"/>
     <w:pPr>
       <w:ind w:firstLine="210"/>
     </w:pPr>
@@ -17395,7 +17491,7 @@
   <w:style w:type="paragraph" w:styleId="BodyTextIndent2">
     <w:name w:val="Body Text Indent 2"/>
     <w:basedOn w:val="Normal"/>
-    <w:rsid w:val="00E756BB"/>
+    <w:rsid w:val="006A6973"/>
     <w:pPr>
       <w:spacing w:after="120" w:line="480" w:lineRule="auto"/>
       <w:ind w:left="360"/>
@@ -17404,7 +17500,7 @@
   <w:style w:type="paragraph" w:styleId="BodyTextIndent3">
     <w:name w:val="Body Text Indent 3"/>
     <w:basedOn w:val="Normal"/>
-    <w:rsid w:val="00E756BB"/>
+    <w:rsid w:val="006A6973"/>
     <w:pPr>
       <w:spacing w:after="120"/>
       <w:ind w:left="360"/>
@@ -17419,7 +17515,7 @@
     <w:basedOn w:val="Normal"/>
     <w:next w:val="Normal"/>
     <w:qFormat/>
-    <w:rsid w:val="00E756BB"/>
+    <w:rsid w:val="006A6973"/>
     <w:rPr>
       <w:b/>
       <w:bCs/>
@@ -17430,7 +17526,7 @@
   <w:style w:type="paragraph" w:styleId="Closing">
     <w:name w:val="Closing"/>
     <w:basedOn w:val="Normal"/>
-    <w:rsid w:val="00E756BB"/>
+    <w:rsid w:val="006A6973"/>
     <w:pPr>
       <w:ind w:left="4320"/>
     </w:pPr>
@@ -17439,13 +17535,13 @@
     <w:name w:val="Date"/>
     <w:basedOn w:val="Normal"/>
     <w:next w:val="Normal"/>
-    <w:rsid w:val="00E756BB"/>
+    <w:rsid w:val="006A6973"/>
   </w:style>
   <w:style w:type="paragraph" w:styleId="DocumentMap">
     <w:name w:val="Document Map"/>
     <w:basedOn w:val="Normal"/>
     <w:semiHidden/>
-    <w:rsid w:val="00E756BB"/>
+    <w:rsid w:val="006A6973"/>
     <w:pPr>
       <w:shd w:val="clear" w:color="auto" w:fill="000080"/>
     </w:pPr>
@@ -17458,12 +17554,12 @@
   <w:style w:type="paragraph" w:styleId="E-mailSignature">
     <w:name w:val="E-mail Signature"/>
     <w:basedOn w:val="Normal"/>
-    <w:rsid w:val="00E756BB"/>
+    <w:rsid w:val="006A6973"/>
   </w:style>
   <w:style w:type="character" w:styleId="EndnoteReference">
     <w:name w:val="endnote reference"/>
     <w:semiHidden/>
-    <w:rsid w:val="00E756BB"/>
+    <w:rsid w:val="006A6973"/>
     <w:rPr>
       <w:vertAlign w:val="superscript"/>
     </w:rPr>
@@ -17472,7 +17568,7 @@
     <w:name w:val="endnote text"/>
     <w:basedOn w:val="Normal"/>
     <w:semiHidden/>
-    <w:rsid w:val="00E756BB"/>
+    <w:rsid w:val="006A6973"/>
     <w:rPr>
       <w:sz w:val="20"/>
       <w:szCs w:val="20"/>
@@ -17481,7 +17577,7 @@
   <w:style w:type="paragraph" w:styleId="EnvelopeAddress">
     <w:name w:val="envelope address"/>
     <w:basedOn w:val="Normal"/>
-    <w:rsid w:val="00E756BB"/>
+    <w:rsid w:val="006A6973"/>
     <w:pPr>
       <w:framePr w:w="7920" w:h="1980" w:hRule="exact" w:hSpace="180" w:wrap="auto" w:hAnchor="page" w:xAlign="center" w:yAlign="bottom"/>
       <w:ind w:left="2880"/>
@@ -17493,7 +17589,7 @@
   <w:style w:type="paragraph" w:styleId="EnvelopeReturn">
     <w:name w:val="envelope return"/>
     <w:basedOn w:val="Normal"/>
-    <w:rsid w:val="00E756BB"/>
+    <w:rsid w:val="006A6973"/>
     <w:rPr>
       <w:rFonts w:ascii="Arial" w:hAnsi="Arial" w:cs="Arial"/>
       <w:sz w:val="20"/>
@@ -17503,7 +17599,7 @@
   <w:style w:type="character" w:styleId="FootnoteReference">
     <w:name w:val="footnote reference"/>
     <w:semiHidden/>
-    <w:rsid w:val="00E756BB"/>
+    <w:rsid w:val="006A6973"/>
     <w:rPr>
       <w:vertAlign w:val="superscript"/>
     </w:rPr>
@@ -17512,7 +17608,7 @@
     <w:name w:val="footnote text"/>
     <w:basedOn w:val="Normal"/>
     <w:semiHidden/>
-    <w:rsid w:val="00E756BB"/>
+    <w:rsid w:val="006A6973"/>
     <w:rPr>
       <w:sz w:val="20"/>
       <w:szCs w:val="20"/>
@@ -17521,7 +17617,7 @@
   <w:style w:type="paragraph" w:styleId="HTMLAddress">
     <w:name w:val="HTML Address"/>
     <w:basedOn w:val="Normal"/>
-    <w:rsid w:val="00E756BB"/>
+    <w:rsid w:val="006A6973"/>
     <w:rPr>
       <w:i/>
       <w:iCs/>
@@ -17530,7 +17626,7 @@
   <w:style w:type="paragraph" w:styleId="HTMLPreformatted">
     <w:name w:val="HTML Preformatted"/>
     <w:basedOn w:val="Normal"/>
-    <w:rsid w:val="00E756BB"/>
+    <w:rsid w:val="006A6973"/>
     <w:rPr>
       <w:rFonts w:ascii="Courier New" w:hAnsi="Courier New" w:cs="Courier New"/>
       <w:sz w:val="20"/>
@@ -17543,7 +17639,7 @@
     <w:next w:val="Normal"/>
     <w:autoRedefine/>
     <w:semiHidden/>
-    <w:rsid w:val="00E756BB"/>
+    <w:rsid w:val="006A6973"/>
     <w:pPr>
       <w:ind w:left="240" w:hanging="240"/>
     </w:pPr>
@@ -17554,7 +17650,7 @@
     <w:next w:val="Normal"/>
     <w:autoRedefine/>
     <w:semiHidden/>
-    <w:rsid w:val="00E756BB"/>
+    <w:rsid w:val="006A6973"/>
     <w:pPr>
       <w:ind w:left="480" w:hanging="240"/>
     </w:pPr>
@@ -17565,7 +17661,7 @@
     <w:next w:val="Normal"/>
     <w:autoRedefine/>
     <w:semiHidden/>
-    <w:rsid w:val="00E756BB"/>
+    <w:rsid w:val="006A6973"/>
     <w:pPr>
       <w:ind w:left="720" w:hanging="240"/>
     </w:pPr>
@@ -17576,7 +17672,7 @@
     <w:next w:val="Normal"/>
     <w:autoRedefine/>
     <w:semiHidden/>
-    <w:rsid w:val="00E756BB"/>
+    <w:rsid w:val="006A6973"/>
     <w:pPr>
       <w:ind w:left="960" w:hanging="240"/>
     </w:pPr>
@@ -17587,7 +17683,7 @@
     <w:next w:val="Normal"/>
     <w:autoRedefine/>
     <w:semiHidden/>
-    <w:rsid w:val="00E756BB"/>
+    <w:rsid w:val="006A6973"/>
     <w:pPr>
       <w:ind w:left="1200" w:hanging="240"/>
     </w:pPr>
@@ -17598,7 +17694,7 @@
     <w:next w:val="Normal"/>
     <w:autoRedefine/>
     <w:semiHidden/>
-    <w:rsid w:val="00E756BB"/>
+    <w:rsid w:val="006A6973"/>
     <w:pPr>
       <w:ind w:left="1440" w:hanging="240"/>
     </w:pPr>
@@ -17609,7 +17705,7 @@
     <w:next w:val="Normal"/>
     <w:autoRedefine/>
     <w:semiHidden/>
-    <w:rsid w:val="00E756BB"/>
+    <w:rsid w:val="006A6973"/>
     <w:pPr>
       <w:ind w:left="1680" w:hanging="240"/>
     </w:pPr>
@@ -17620,7 +17716,7 @@
     <w:next w:val="Normal"/>
     <w:autoRedefine/>
     <w:semiHidden/>
-    <w:rsid w:val="00E756BB"/>
+    <w:rsid w:val="006A6973"/>
     <w:pPr>
       <w:ind w:left="1920" w:hanging="240"/>
     </w:pPr>
@@ -17631,7 +17727,7 @@
     <w:next w:val="Normal"/>
     <w:autoRedefine/>
     <w:semiHidden/>
-    <w:rsid w:val="00E756BB"/>
+    <w:rsid w:val="006A6973"/>
     <w:pPr>
       <w:ind w:left="2160" w:hanging="240"/>
     </w:pPr>
@@ -17641,7 +17737,7 @@
     <w:basedOn w:val="Normal"/>
     <w:next w:val="Index10"/>
     <w:semiHidden/>
-    <w:rsid w:val="00E756BB"/>
+    <w:rsid w:val="006A6973"/>
     <w:rPr>
       <w:rFonts w:ascii="Arial" w:hAnsi="Arial" w:cs="Arial"/>
       <w:b/>
@@ -17651,7 +17747,7 @@
   <w:style w:type="paragraph" w:styleId="List">
     <w:name w:val="List"/>
     <w:basedOn w:val="Normal"/>
-    <w:rsid w:val="00E756BB"/>
+    <w:rsid w:val="006A6973"/>
     <w:pPr>
       <w:ind w:left="360" w:hanging="360"/>
     </w:pPr>
@@ -17659,7 +17755,7 @@
   <w:style w:type="paragraph" w:styleId="List2">
     <w:name w:val="List 2"/>
     <w:basedOn w:val="Normal"/>
-    <w:rsid w:val="00E756BB"/>
+    <w:rsid w:val="006A6973"/>
     <w:pPr>
       <w:ind w:left="720" w:hanging="360"/>
     </w:pPr>
@@ -17667,7 +17763,7 @@
   <w:style w:type="paragraph" w:styleId="List3">
     <w:name w:val="List 3"/>
     <w:basedOn w:val="Normal"/>
-    <w:rsid w:val="00E756BB"/>
+    <w:rsid w:val="006A6973"/>
     <w:pPr>
       <w:ind w:left="1080" w:hanging="360"/>
     </w:pPr>
@@ -17675,7 +17771,7 @@
   <w:style w:type="paragraph" w:styleId="List4">
     <w:name w:val="List 4"/>
     <w:basedOn w:val="Normal"/>
-    <w:rsid w:val="00E756BB"/>
+    <w:rsid w:val="006A6973"/>
     <w:pPr>
       <w:ind w:left="1440" w:hanging="360"/>
     </w:pPr>
@@ -17683,7 +17779,7 @@
   <w:style w:type="paragraph" w:styleId="List5">
     <w:name w:val="List 5"/>
     <w:basedOn w:val="Normal"/>
-    <w:rsid w:val="00E756BB"/>
+    <w:rsid w:val="006A6973"/>
     <w:pPr>
       <w:ind w:left="1800" w:hanging="360"/>
     </w:pPr>
@@ -17691,7 +17787,7 @@
   <w:style w:type="paragraph" w:styleId="ListBullet2">
     <w:name w:val="List Bullet 2"/>
     <w:basedOn w:val="Normal"/>
-    <w:rsid w:val="00E756BB"/>
+    <w:rsid w:val="006A6973"/>
     <w:pPr>
       <w:numPr>
         <w:numId w:val="20"/>
@@ -17701,7 +17797,7 @@
   <w:style w:type="paragraph" w:styleId="ListBullet3">
     <w:name w:val="List Bullet 3"/>
     <w:basedOn w:val="Normal"/>
-    <w:rsid w:val="00E756BB"/>
+    <w:rsid w:val="006A6973"/>
     <w:pPr>
       <w:numPr>
         <w:numId w:val="21"/>
@@ -17711,7 +17807,7 @@
   <w:style w:type="paragraph" w:styleId="ListBullet4">
     <w:name w:val="List Bullet 4"/>
     <w:basedOn w:val="Normal"/>
-    <w:rsid w:val="00E756BB"/>
+    <w:rsid w:val="006A6973"/>
     <w:pPr>
       <w:numPr>
         <w:numId w:val="22"/>
@@ -17721,7 +17817,7 @@
   <w:style w:type="paragraph" w:styleId="ListBullet5">
     <w:name w:val="List Bullet 5"/>
     <w:basedOn w:val="Normal"/>
-    <w:rsid w:val="00E756BB"/>
+    <w:rsid w:val="006A6973"/>
     <w:pPr>
       <w:numPr>
         <w:numId w:val="23"/>
@@ -17731,7 +17827,7 @@
   <w:style w:type="paragraph" w:styleId="ListContinue">
     <w:name w:val="List Continue"/>
     <w:basedOn w:val="Normal"/>
-    <w:rsid w:val="00E756BB"/>
+    <w:rsid w:val="006A6973"/>
     <w:pPr>
       <w:spacing w:after="120"/>
       <w:ind w:left="360"/>
@@ -17740,7 +17836,7 @@
   <w:style w:type="paragraph" w:styleId="ListContinue2">
     <w:name w:val="List Continue 2"/>
     <w:basedOn w:val="Normal"/>
-    <w:rsid w:val="00E756BB"/>
+    <w:rsid w:val="006A6973"/>
     <w:pPr>
       <w:spacing w:after="120"/>
       <w:ind w:left="720"/>
@@ -17749,7 +17845,7 @@
   <w:style w:type="paragraph" w:styleId="ListContinue3">
     <w:name w:val="List Continue 3"/>
     <w:basedOn w:val="Normal"/>
-    <w:rsid w:val="00E756BB"/>
+    <w:rsid w:val="006A6973"/>
     <w:pPr>
       <w:spacing w:after="120"/>
       <w:ind w:left="1080"/>
@@ -17758,7 +17854,7 @@
   <w:style w:type="paragraph" w:styleId="ListContinue4">
     <w:name w:val="List Continue 4"/>
     <w:basedOn w:val="Normal"/>
-    <w:rsid w:val="00E756BB"/>
+    <w:rsid w:val="006A6973"/>
     <w:pPr>
       <w:spacing w:after="120"/>
       <w:ind w:left="1440"/>
@@ -17767,7 +17863,7 @@
   <w:style w:type="paragraph" w:styleId="ListContinue5">
     <w:name w:val="List Continue 5"/>
     <w:basedOn w:val="Normal"/>
-    <w:rsid w:val="00E756BB"/>
+    <w:rsid w:val="006A6973"/>
     <w:pPr>
       <w:spacing w:after="120"/>
       <w:ind w:left="1800"/>
@@ -17776,7 +17872,7 @@
   <w:style w:type="paragraph" w:styleId="ListNumber">
     <w:name w:val="List Number"/>
     <w:basedOn w:val="Normal"/>
-    <w:rsid w:val="00E756BB"/>
+    <w:rsid w:val="006A6973"/>
     <w:pPr>
       <w:numPr>
         <w:numId w:val="24"/>
@@ -17786,7 +17882,7 @@
   <w:style w:type="paragraph" w:styleId="ListNumber2">
     <w:name w:val="List Number 2"/>
     <w:basedOn w:val="Normal"/>
-    <w:rsid w:val="00E756BB"/>
+    <w:rsid w:val="006A6973"/>
     <w:pPr>
       <w:numPr>
         <w:numId w:val="25"/>
@@ -17796,7 +17892,7 @@
   <w:style w:type="paragraph" w:styleId="ListNumber3">
     <w:name w:val="List Number 3"/>
     <w:basedOn w:val="Normal"/>
-    <w:rsid w:val="00E756BB"/>
+    <w:rsid w:val="006A6973"/>
     <w:pPr>
       <w:numPr>
         <w:numId w:val="26"/>
@@ -17806,7 +17902,7 @@
   <w:style w:type="paragraph" w:styleId="ListNumber4">
     <w:name w:val="List Number 4"/>
     <w:basedOn w:val="Normal"/>
-    <w:rsid w:val="00E756BB"/>
+    <w:rsid w:val="006A6973"/>
     <w:pPr>
       <w:numPr>
         <w:numId w:val="27"/>
@@ -17816,7 +17912,7 @@
   <w:style w:type="paragraph" w:styleId="ListNumber5">
     <w:name w:val="List Number 5"/>
     <w:basedOn w:val="Normal"/>
-    <w:rsid w:val="00E756BB"/>
+    <w:rsid w:val="006A6973"/>
     <w:pPr>
       <w:numPr>
         <w:numId w:val="28"/>
@@ -17826,7 +17922,7 @@
   <w:style w:type="paragraph" w:styleId="MacroText">
     <w:name w:val="macro"/>
     <w:semiHidden/>
-    <w:rsid w:val="00E756BB"/>
+    <w:rsid w:val="006A6973"/>
     <w:pPr>
       <w:tabs>
         <w:tab w:val="left" w:pos="480"/>
@@ -17847,7 +17943,7 @@
   <w:style w:type="paragraph" w:styleId="MessageHeader">
     <w:name w:val="Message Header"/>
     <w:basedOn w:val="Normal"/>
-    <w:rsid w:val="00E756BB"/>
+    <w:rsid w:val="006A6973"/>
     <w:pPr>
       <w:pBdr>
         <w:top w:val="single" w:sz="6" w:space="1" w:color="auto"/>
@@ -17865,12 +17961,12 @@
   <w:style w:type="paragraph" w:styleId="NormalWeb">
     <w:name w:val="Normal (Web)"/>
     <w:basedOn w:val="Normal"/>
-    <w:rsid w:val="00E756BB"/>
+    <w:rsid w:val="006A6973"/>
   </w:style>
   <w:style w:type="paragraph" w:styleId="NormalIndent">
     <w:name w:val="Normal Indent"/>
     <w:basedOn w:val="Normal"/>
-    <w:rsid w:val="00E756BB"/>
+    <w:rsid w:val="006A6973"/>
     <w:pPr>
       <w:ind w:left="720"/>
     </w:pPr>
@@ -17879,12 +17975,12 @@
     <w:name w:val="Note Heading"/>
     <w:basedOn w:val="Normal"/>
     <w:next w:val="Normal"/>
-    <w:rsid w:val="00E756BB"/>
+    <w:rsid w:val="006A6973"/>
   </w:style>
   <w:style w:type="paragraph" w:styleId="PlainText">
     <w:name w:val="Plain Text"/>
     <w:basedOn w:val="Normal"/>
-    <w:rsid w:val="00E756BB"/>
+    <w:rsid w:val="006A6973"/>
     <w:rPr>
       <w:rFonts w:ascii="Courier New" w:hAnsi="Courier New" w:cs="Courier New"/>
       <w:sz w:val="20"/>
@@ -17894,7 +17990,7 @@
   <w:style w:type="paragraph" w:styleId="Signature">
     <w:name w:val="Signature"/>
     <w:basedOn w:val="Normal"/>
-    <w:rsid w:val="00E756BB"/>
+    <w:rsid w:val="006A6973"/>
     <w:pPr>
       <w:ind w:left="4320"/>
     </w:pPr>
@@ -17902,7 +17998,7 @@
   <w:style w:type="table" w:styleId="Table3Deffects1">
     <w:name w:val="Table 3D effects 1"/>
     <w:basedOn w:val="TableNormal"/>
-    <w:rsid w:val="00E756BB"/>
+    <w:rsid w:val="006A6973"/>
     <w:tblPr>
       <w:tblInd w:w="0" w:type="dxa"/>
       <w:tblCellMar>
@@ -18015,7 +18111,7 @@
   <w:style w:type="table" w:styleId="Table3Deffects2">
     <w:name w:val="Table 3D effects 2"/>
     <w:basedOn w:val="TableNormal"/>
-    <w:rsid w:val="00E756BB"/>
+    <w:rsid w:val="006A6973"/>
     <w:tblPr>
       <w:tblStyleRowBandSize w:val="1"/>
       <w:tblInd w:w="0" w:type="dxa"/>
@@ -18092,7 +18188,7 @@
   <w:style w:type="table" w:styleId="Table3Deffects3">
     <w:name w:val="Table 3D effects 3"/>
     <w:basedOn w:val="TableNormal"/>
-    <w:rsid w:val="00E756BB"/>
+    <w:rsid w:val="006A6973"/>
     <w:tblPr>
       <w:tblStyleRowBandSize w:val="1"/>
       <w:tblStyleColBandSize w:val="1"/>
@@ -18185,7 +18281,7 @@
   <w:style w:type="table" w:styleId="TableClassic1">
     <w:name w:val="Table Classic 1"/>
     <w:basedOn w:val="TableNormal"/>
-    <w:rsid w:val="00E756BB"/>
+    <w:rsid w:val="006A6973"/>
     <w:tblPr>
       <w:tblInd w:w="0" w:type="dxa"/>
       <w:tblBorders>
@@ -18271,7 +18367,7 @@
   <w:style w:type="table" w:styleId="TableClassic2">
     <w:name w:val="Table Classic 2"/>
     <w:basedOn w:val="TableNormal"/>
-    <w:rsid w:val="00E756BB"/>
+    <w:rsid w:val="006A6973"/>
     <w:tblPr>
       <w:tblInd w:w="0" w:type="dxa"/>
       <w:tblBorders>
@@ -18365,7 +18461,7 @@
   <w:style w:type="table" w:styleId="TableClassic3">
     <w:name w:val="Table Classic 3"/>
     <w:basedOn w:val="TableNormal"/>
-    <w:rsid w:val="00E756BB"/>
+    <w:rsid w:val="006A6973"/>
     <w:rPr>
       <w:color w:val="000080"/>
     </w:rPr>
@@ -18437,7 +18533,7 @@
   <w:style w:type="table" w:styleId="TableClassic4">
     <w:name w:val="Table Classic 4"/>
     <w:basedOn w:val="TableNormal"/>
-    <w:rsid w:val="00E756BB"/>
+    <w:rsid w:val="006A6973"/>
     <w:tblPr>
       <w:tblInd w:w="0" w:type="dxa"/>
       <w:tblBorders>
@@ -18530,7 +18626,7 @@
   <w:style w:type="table" w:styleId="TableColorful1">
     <w:name w:val="Table Colorful 1"/>
     <w:basedOn w:val="TableNormal"/>
-    <w:rsid w:val="00E756BB"/>
+    <w:rsid w:val="006A6973"/>
     <w:rPr>
       <w:color w:val="FFFFFF"/>
     </w:rPr>
@@ -18614,7 +18710,7 @@
   <w:style w:type="table" w:styleId="TableColorful2">
     <w:name w:val="Table Colorful 2"/>
     <w:basedOn w:val="TableNormal"/>
-    <w:rsid w:val="00E756BB"/>
+    <w:rsid w:val="006A6973"/>
     <w:tblPr>
       <w:tblInd w:w="0" w:type="dxa"/>
       <w:tblBorders>
@@ -18692,7 +18788,7 @@
   <w:style w:type="table" w:styleId="TableColorful3">
     <w:name w:val="Table Colorful 3"/>
     <w:basedOn w:val="TableNormal"/>
-    <w:rsid w:val="00E756BB"/>
+    <w:rsid w:val="006A6973"/>
     <w:tblPr>
       <w:tblInd w:w="0" w:type="dxa"/>
       <w:tblBorders>
@@ -18754,7 +18850,7 @@
   <w:style w:type="table" w:styleId="TableColumns1">
     <w:name w:val="Table Columns 1"/>
     <w:basedOn w:val="TableNormal"/>
-    <w:rsid w:val="00E756BB"/>
+    <w:rsid w:val="006A6973"/>
     <w:rPr>
       <w:b/>
       <w:bCs/>
@@ -18876,7 +18972,7 @@
   <w:style w:type="table" w:styleId="TableColumns2">
     <w:name w:val="Table Columns 2"/>
     <w:basedOn w:val="TableNormal"/>
-    <w:rsid w:val="00E756BB"/>
+    <w:rsid w:val="006A6973"/>
     <w:rPr>
       <w:b/>
       <w:bCs/>
@@ -18992,7 +19088,7 @@
   <w:style w:type="table" w:styleId="TableColumns3">
     <w:name w:val="Table Columns 3"/>
     <w:basedOn w:val="TableNormal"/>
-    <w:rsid w:val="00E756BB"/>
+    <w:rsid w:val="006A6973"/>
     <w:rPr>
       <w:b/>
       <w:bCs/>
@@ -19102,7 +19198,7 @@
   <w:style w:type="table" w:styleId="TableColumns4">
     <w:name w:val="Table Columns 4"/>
     <w:basedOn w:val="TableNormal"/>
-    <w:rsid w:val="00E756BB"/>
+    <w:rsid w:val="006A6973"/>
     <w:tblPr>
       <w:tblStyleColBandSize w:val="1"/>
       <w:tblInd w:w="0" w:type="dxa"/>
@@ -19174,7 +19270,7 @@
   <w:style w:type="table" w:styleId="TableColumns5">
     <w:name w:val="Table Columns 5"/>
     <w:basedOn w:val="TableNormal"/>
-    <w:rsid w:val="00E756BB"/>
+    <w:rsid w:val="006A6973"/>
     <w:tblPr>
       <w:tblStyleColBandSize w:val="1"/>
       <w:tblInd w:w="0" w:type="dxa"/>
@@ -19266,7 +19362,7 @@
   <w:style w:type="table" w:styleId="TableContemporary">
     <w:name w:val="Table Contemporary"/>
     <w:basedOn w:val="TableNormal"/>
-    <w:rsid w:val="00E756BB"/>
+    <w:rsid w:val="006A6973"/>
     <w:tblPr>
       <w:tblStyleRowBandSize w:val="1"/>
       <w:tblInd w:w="0" w:type="dxa"/>
@@ -19326,7 +19422,7 @@
   <w:style w:type="table" w:styleId="TableElegant">
     <w:name w:val="Table Elegant"/>
     <w:basedOn w:val="TableNormal"/>
-    <w:rsid w:val="00E756BB"/>
+    <w:rsid w:val="006A6973"/>
     <w:tblPr>
       <w:tblInd w:w="0" w:type="dxa"/>
       <w:tblBorders>
@@ -19364,7 +19460,7 @@
   <w:style w:type="table" w:styleId="TableGrid">
     <w:name w:val="Table Grid"/>
     <w:basedOn w:val="TableNormal"/>
-    <w:rsid w:val="00E756BB"/>
+    <w:rsid w:val="006A6973"/>
     <w:tblPr>
       <w:tblInd w:w="0" w:type="dxa"/>
       <w:tblBorders>
@@ -19386,7 +19482,7 @@
   <w:style w:type="table" w:styleId="TableGrid1">
     <w:name w:val="Table Grid 1"/>
     <w:basedOn w:val="TableNormal"/>
-    <w:rsid w:val="00E756BB"/>
+    <w:rsid w:val="006A6973"/>
     <w:tblPr>
       <w:tblInd w:w="0" w:type="dxa"/>
       <w:tblBorders>
@@ -19437,7 +19533,7 @@
   <w:style w:type="table" w:styleId="TableGrid2">
     <w:name w:val="Table Grid 2"/>
     <w:basedOn w:val="TableNormal"/>
-    <w:rsid w:val="00E756BB"/>
+    <w:rsid w:val="006A6973"/>
     <w:tblPr>
       <w:tblInd w:w="0" w:type="dxa"/>
       <w:tblBorders>
@@ -19511,7 +19607,7 @@
   <w:style w:type="table" w:styleId="TableGrid3">
     <w:name w:val="Table Grid 3"/>
     <w:basedOn w:val="TableNormal"/>
-    <w:rsid w:val="00E756BB"/>
+    <w:rsid w:val="006A6973"/>
     <w:tblPr>
       <w:tblInd w:w="0" w:type="dxa"/>
       <w:tblBorders>
@@ -19572,7 +19668,7 @@
   <w:style w:type="table" w:styleId="TableGrid4">
     <w:name w:val="Table Grid 4"/>
     <w:basedOn w:val="TableNormal"/>
-    <w:rsid w:val="00E756BB"/>
+    <w:rsid w:val="006A6973"/>
     <w:tblPr>
       <w:tblInd w:w="0" w:type="dxa"/>
       <w:tblBorders>
@@ -19639,7 +19735,7 @@
   <w:style w:type="table" w:styleId="TableGrid5">
     <w:name w:val="Table Grid 5"/>
     <w:basedOn w:val="TableNormal"/>
-    <w:rsid w:val="00E756BB"/>
+    <w:rsid w:val="006A6973"/>
     <w:tblPr>
       <w:tblInd w:w="0" w:type="dxa"/>
       <w:tblBorders>
@@ -19709,7 +19805,7 @@
   <w:style w:type="table" w:styleId="TableGrid6">
     <w:name w:val="Table Grid 6"/>
     <w:basedOn w:val="TableNormal"/>
-    <w:rsid w:val="00E756BB"/>
+    <w:rsid w:val="006A6973"/>
     <w:tblPr>
       <w:tblInd w:w="0" w:type="dxa"/>
       <w:tblBorders>
@@ -19782,7 +19878,7 @@
   <w:style w:type="table" w:styleId="TableGrid7">
     <w:name w:val="Table Grid 7"/>
     <w:basedOn w:val="TableNormal"/>
-    <w:rsid w:val="00E756BB"/>
+    <w:rsid w:val="006A6973"/>
     <w:rPr>
       <w:b/>
       <w:bCs/>
@@ -19874,7 +19970,7 @@
   <w:style w:type="table" w:styleId="TableGrid8">
     <w:name w:val="Table Grid 8"/>
     <w:basedOn w:val="TableNormal"/>
-    <w:rsid w:val="00E756BB"/>
+    <w:rsid w:val="006A6973"/>
     <w:tblPr>
       <w:tblInd w:w="0" w:type="dxa"/>
       <w:tblBorders>
@@ -19942,7 +20038,7 @@
   <w:style w:type="table" w:styleId="TableList1">
     <w:name w:val="Table List 1"/>
     <w:basedOn w:val="TableNormal"/>
-    <w:rsid w:val="00E756BB"/>
+    <w:rsid w:val="006A6973"/>
     <w:tblPr>
       <w:tblStyleRowBandSize w:val="1"/>
       <w:tblInd w:w="0" w:type="dxa"/>
@@ -20029,7 +20125,7 @@
   <w:style w:type="table" w:styleId="TableList2">
     <w:name w:val="Table List 2"/>
     <w:basedOn w:val="TableNormal"/>
-    <w:rsid w:val="00E756BB"/>
+    <w:rsid w:val="006A6973"/>
     <w:tblPr>
       <w:tblStyleRowBandSize w:val="2"/>
       <w:tblInd w:w="0" w:type="dxa"/>
@@ -20111,7 +20207,7 @@
   <w:style w:type="table" w:styleId="TableList3">
     <w:name w:val="Table List 3"/>
     <w:basedOn w:val="TableNormal"/>
-    <w:rsid w:val="00E756BB"/>
+    <w:rsid w:val="006A6973"/>
     <w:tblPr>
       <w:tblInd w:w="0" w:type="dxa"/>
       <w:tblBorders>
@@ -20172,7 +20268,7 @@
   <w:style w:type="table" w:styleId="TableList4">
     <w:name w:val="Table List 4"/>
     <w:basedOn w:val="TableNormal"/>
-    <w:rsid w:val="00E756BB"/>
+    <w:rsid w:val="006A6973"/>
     <w:tblPr>
       <w:tblInd w:w="0" w:type="dxa"/>
       <w:tblBorders>
@@ -20212,7 +20308,7 @@
   <w:style w:type="table" w:styleId="TableList5">
     <w:name w:val="Table List 5"/>
     <w:basedOn w:val="TableNormal"/>
-    <w:rsid w:val="00E756BB"/>
+    <w:rsid w:val="006A6973"/>
     <w:tblPr>
       <w:tblInd w:w="0" w:type="dxa"/>
       <w:tblBorders>
@@ -20263,7 +20359,7 @@
   <w:style w:type="table" w:styleId="TableList6">
     <w:name w:val="Table List 6"/>
     <w:basedOn w:val="TableNormal"/>
-    <w:rsid w:val="00E756BB"/>
+    <w:rsid w:val="006A6973"/>
     <w:tblPr>
       <w:tblStyleRowBandSize w:val="1"/>
       <w:tblInd w:w="0" w:type="dxa"/>
@@ -20325,7 +20421,7 @@
   <w:style w:type="table" w:styleId="TableList7">
     <w:name w:val="Table List 7"/>
     <w:basedOn w:val="TableNormal"/>
-    <w:rsid w:val="00E756BB"/>
+    <w:rsid w:val="006A6973"/>
     <w:tblPr>
       <w:tblStyleRowBandSize w:val="1"/>
       <w:tblInd w:w="0" w:type="dxa"/>
@@ -20425,7 +20521,7 @@
   <w:style w:type="table" w:styleId="TableList8">
     <w:name w:val="Table List 8"/>
     <w:basedOn w:val="TableNormal"/>
-    <w:rsid w:val="00E756BB"/>
+    <w:rsid w:val="006A6973"/>
     <w:tblPr>
       <w:tblStyleRowBandSize w:val="1"/>
       <w:tblInd w:w="0" w:type="dxa"/>
@@ -20529,7 +20625,7 @@
     <w:basedOn w:val="Normal"/>
     <w:next w:val="Normal"/>
     <w:semiHidden/>
-    <w:rsid w:val="00E756BB"/>
+    <w:rsid w:val="006A6973"/>
     <w:pPr>
       <w:ind w:left="240" w:hanging="240"/>
     </w:pPr>
@@ -20539,12 +20635,12 @@
     <w:basedOn w:val="Normal"/>
     <w:next w:val="Normal"/>
     <w:semiHidden/>
-    <w:rsid w:val="00E756BB"/>
+    <w:rsid w:val="006A6973"/>
   </w:style>
   <w:style w:type="table" w:styleId="TableProfessional">
     <w:name w:val="Table Professional"/>
     <w:basedOn w:val="TableNormal"/>
-    <w:rsid w:val="00E756BB"/>
+    <w:rsid w:val="006A6973"/>
     <w:tblPr>
       <w:tblInd w:w="0" w:type="dxa"/>
       <w:tblBorders>
@@ -20584,7 +20680,7 @@
   <w:style w:type="table" w:styleId="TableSimple1">
     <w:name w:val="Table Simple 1"/>
     <w:basedOn w:val="TableNormal"/>
-    <w:rsid w:val="00E756BB"/>
+    <w:rsid w:val="006A6973"/>
     <w:tblPr>
       <w:tblInd w:w="0" w:type="dxa"/>
       <w:tblBorders>
@@ -20625,7 +20721,7 @@
   <w:style w:type="table" w:styleId="TableSimple2">
     <w:name w:val="Table Simple 2"/>
     <w:basedOn w:val="TableNormal"/>
-    <w:rsid w:val="00E756BB"/>
+    <w:rsid w:val="006A6973"/>
     <w:tblPr>
       <w:tblInd w:w="0" w:type="dxa"/>
       <w:tblCellMar>
@@ -20724,7 +20820,7 @@
   <w:style w:type="table" w:styleId="TableSimple3">
     <w:name w:val="Table Simple 3"/>
     <w:basedOn w:val="TableNormal"/>
-    <w:rsid w:val="00E756BB"/>
+    <w:rsid w:val="006A6973"/>
     <w:tblPr>
       <w:tblInd w:w="0" w:type="dxa"/>
       <w:tblBorders>
@@ -20762,7 +20858,7 @@
   <w:style w:type="table" w:styleId="TableSubtle1">
     <w:name w:val="Table Subtle 1"/>
     <w:basedOn w:val="TableNormal"/>
-    <w:rsid w:val="00E756BB"/>
+    <w:rsid w:val="006A6973"/>
     <w:tblPr>
       <w:tblStyleRowBandSize w:val="1"/>
       <w:tblInd w:w="0" w:type="dxa"/>
@@ -20856,7 +20952,7 @@
   <w:style w:type="table" w:styleId="TableSubtle2">
     <w:name w:val="Table Subtle 2"/>
     <w:basedOn w:val="TableNormal"/>
-    <w:rsid w:val="00E756BB"/>
+    <w:rsid w:val="006A6973"/>
     <w:tblPr>
       <w:tblInd w:w="0" w:type="dxa"/>
       <w:tblBorders>
@@ -20942,7 +21038,7 @@
   <w:style w:type="table" w:styleId="TableTheme">
     <w:name w:val="Table Theme"/>
     <w:basedOn w:val="TableNormal"/>
-    <w:rsid w:val="00E756BB"/>
+    <w:rsid w:val="006A6973"/>
     <w:tblPr>
       <w:tblInd w:w="0" w:type="dxa"/>
       <w:tblBorders>
@@ -20964,7 +21060,7 @@
   <w:style w:type="table" w:styleId="TableWeb1">
     <w:name w:val="Table Web 1"/>
     <w:basedOn w:val="TableNormal"/>
-    <w:rsid w:val="00E756BB"/>
+    <w:rsid w:val="006A6973"/>
     <w:tblPr>
       <w:tblCellSpacing w:w="20" w:type="dxa"/>
       <w:tblInd w:w="0" w:type="dxa"/>
@@ -21005,7 +21101,7 @@
   <w:style w:type="table" w:styleId="TableWeb2">
     <w:name w:val="Table Web 2"/>
     <w:basedOn w:val="TableNormal"/>
-    <w:rsid w:val="00E756BB"/>
+    <w:rsid w:val="006A6973"/>
     <w:tblPr>
       <w:tblCellSpacing w:w="20" w:type="dxa"/>
       <w:tblInd w:w="0" w:type="dxa"/>
@@ -21046,7 +21142,7 @@
   <w:style w:type="table" w:styleId="TableWeb3">
     <w:name w:val="Table Web 3"/>
     <w:basedOn w:val="TableNormal"/>
-    <w:rsid w:val="00E756BB"/>
+    <w:rsid w:val="006A6973"/>
     <w:tblPr>
       <w:tblCellSpacing w:w="20" w:type="dxa"/>
       <w:tblInd w:w="0" w:type="dxa"/>
@@ -21088,7 +21184,7 @@
     <w:name w:val="Title"/>
     <w:basedOn w:val="Normal"/>
     <w:qFormat/>
-    <w:rsid w:val="00E756BB"/>
+    <w:rsid w:val="006A6973"/>
     <w:pPr>
       <w:spacing w:before="240" w:after="60"/>
       <w:jc w:val="center"/>
@@ -21108,7 +21204,7 @@
     <w:basedOn w:val="Normal"/>
     <w:next w:val="Normal"/>
     <w:semiHidden/>
-    <w:rsid w:val="00E756BB"/>
+    <w:rsid w:val="006A6973"/>
     <w:pPr>
       <w:spacing w:before="120"/>
     </w:pPr>
@@ -21124,7 +21220,7 @@
     <w:next w:val="Normal"/>
     <w:autoRedefine/>
     <w:semiHidden/>
-    <w:rsid w:val="00E756BB"/>
+    <w:rsid w:val="006A6973"/>
     <w:pPr>
       <w:ind w:left="720"/>
     </w:pPr>
@@ -21135,7 +21231,7 @@
     <w:next w:val="Normal"/>
     <w:autoRedefine/>
     <w:semiHidden/>
-    <w:rsid w:val="00E756BB"/>
+    <w:rsid w:val="006A6973"/>
     <w:pPr>
       <w:ind w:left="1440"/>
     </w:pPr>
@@ -21146,7 +21242,7 @@
     <w:next w:val="Normal"/>
     <w:autoRedefine/>
     <w:semiHidden/>
-    <w:rsid w:val="00E756BB"/>
+    <w:rsid w:val="006A6973"/>
     <w:pPr>
       <w:ind w:left="1680"/>
     </w:pPr>
@@ -21157,7 +21253,7 @@
     <w:next w:val="Normal"/>
     <w:autoRedefine/>
     <w:semiHidden/>
-    <w:rsid w:val="00E756BB"/>
+    <w:rsid w:val="006A6973"/>
     <w:pPr>
       <w:ind w:left="1920"/>
     </w:pPr>
@@ -21165,7 +21261,7 @@
   <w:style w:type="character" w:customStyle="1" w:styleId="DigitalLinkAnchorCode">
     <w:name w:val="DigitalLinkAnchorCode"/>
     <w:uiPriority w:val="1"/>
-    <w:rsid w:val="00E756BB"/>
+    <w:rsid w:val="006A6973"/>
     <w:rPr>
       <w:rFonts w:ascii="Courier New" w:hAnsi="Courier New"/>
       <w:bdr w:val="none" w:sz="0" w:space="0" w:color="auto"/>
@@ -21175,7 +21271,7 @@
   <w:style w:type="character" w:customStyle="1" w:styleId="InlineGraphic">
     <w:name w:val="InlineGraphic"/>
     <w:uiPriority w:val="1"/>
-    <w:rsid w:val="00E756BB"/>
+    <w:rsid w:val="006A6973"/>
     <w:rPr>
       <w:bdr w:val="none" w:sz="0" w:space="0" w:color="auto"/>
       <w:shd w:val="clear" w:color="auto" w:fill="00B050"/>
@@ -21185,7 +21281,7 @@
     <w:name w:val="RecipeTableSubhead"/>
     <w:basedOn w:val="TableSubhead"/>
     <w:qFormat/>
-    <w:rsid w:val="00E756BB"/>
+    <w:rsid w:val="006A6973"/>
   </w:style>
   <w:style w:type="character" w:customStyle="1" w:styleId="mw-cite-backlink">
     <w:name w:val="mw-cite-backlink"/>

--- a/chapters/chapter-7-communicating-visually.docx
+++ b/chapters/chapter-7-communicating-visually.docx
@@ -1120,14 +1120,163 @@
     <w:p>
       <w:pPr>
         <w:pStyle w:val="Para"/>
+        <w:ind w:firstLine="2250"/>
       </w:pPr>
+      <w:r>
+        <w:rPr>
+          <w:noProof/>
+          <w:snapToGrid/>
+        </w:rPr>
+        <w:drawing>
+          <wp:inline distT="0" distB="0" distL="0" distR="0" wp14:anchorId="20370425" wp14:editId="4415F6DB">
+            <wp:extent cx="1822938" cy="1756838"/>
+            <wp:effectExtent l="0" t="0" r="6350" b="0"/>
+            <wp:docPr id="5" name="Picture 3"/>
+            <wp:cNvGraphicFramePr>
+              <a:graphicFrameLocks xmlns:a="http://schemas.openxmlformats.org/drawingml/2006/main" noChangeAspect="1"/>
+            </wp:cNvGraphicFramePr>
+            <a:graphic xmlns:a="http://schemas.openxmlformats.org/drawingml/2006/main">
+              <a:graphicData uri="http://schemas.openxmlformats.org/drawingml/2006/picture">
+                <pic:pic xmlns:pic="http://schemas.openxmlformats.org/drawingml/2006/picture">
+                  <pic:nvPicPr>
+                    <pic:cNvPr id="0" name="Picture 3"/>
+                    <pic:cNvPicPr>
+                      <a:picLocks noChangeAspect="1" noChangeArrowheads="1"/>
+                    </pic:cNvPicPr>
+                  </pic:nvPicPr>
+                  <pic:blipFill>
+                    <a:blip r:embed="rId13">
+                      <a:extLst>
+                        <a:ext uri="{28A0092B-C50C-407E-A947-70E740481C1C}">
+                          <a14:useLocalDpi xmlns:a14="http://schemas.microsoft.com/office/drawing/2010/main" val="0"/>
+                        </a:ext>
+                      </a:extLst>
+                    </a:blip>
+                    <a:srcRect/>
+                    <a:stretch>
+                      <a:fillRect/>
+                    </a:stretch>
+                  </pic:blipFill>
+                  <pic:spPr bwMode="auto">
+                    <a:xfrm>
+                      <a:off x="0" y="0"/>
+                      <a:ext cx="1822938" cy="1756838"/>
+                    </a:xfrm>
+                    <a:prstGeom prst="rect">
+                      <a:avLst/>
+                    </a:prstGeom>
+                    <a:noFill/>
+                    <a:ln>
+                      <a:noFill/>
+                    </a:ln>
+                  </pic:spPr>
+                </pic:pic>
+              </a:graphicData>
+            </a:graphic>
+          </wp:inline>
+        </w:drawing>
+      </w:r>
     </w:p>
     <w:p>
       <w:pPr>
         <w:pStyle w:val="Para"/>
       </w:pPr>
+      <w:r>
+        <w:t>You should see two rows of rectangles that appear to be filled with different levels of gray. What you are actually seeing is an artifact of the decoding process since the top row of rectangles are all the same shade and the bottom row of rectangles are also all the same shade (just a lighter one). The background gradient is the surrounding “noise” and the elements of the rows of rectangles are the “signals”.  While this is a gentle reminder that our innate assumptions about what the receiver “should” interpret can often be wrong, it is also a good introduction to visual signal detection.</w:t>
+      </w:r>
+    </w:p>
+    <w:p>
+      <w:pPr>
+        <w:pStyle w:val="Para"/>
+      </w:pPr>
+      <w:r>
+        <w:t xml:space="preserve">Dr. </w:t>
+      </w:r>
+      <w:r>
+        <w:t>Ernst Heinrich Weber</w:t>
+      </w:r>
+      <w:r>
+        <w:t xml:space="preserve"> conducted numerous empirical studies in an attempt to determine the relationship between a physical stimulus and the perception of the intensity of the physical stimulus. </w:t>
+      </w:r>
+      <w:r>
+        <w:t xml:space="preserve">This test was performed across many senses, including vision </w:t>
+      </w:r>
+      <w:r>
+        <w:t xml:space="preserve">and </w:t>
+      </w:r>
+      <w:r>
+        <w:lastRenderedPageBreak/>
+        <w:t>culminated in the principle of just noticeable difference, or the smallest detectable difference between two levels.</w:t>
+      </w:r>
       <w:bookmarkStart w:id="0" w:name="_GoBack"/>
       <w:bookmarkEnd w:id="0"/>
+    </w:p>
+    <w:p>
+      <w:pPr>
+        <w:pStyle w:val="Para"/>
+      </w:pPr>
+      <w:r>
+        <w:t xml:space="preserve"> </w:t>
+      </w:r>
+    </w:p>
+    <w:p>
+      <w:pPr>
+        <w:pStyle w:val="Para"/>
+      </w:pPr>
+      <w:r>
+        <w:rPr>
+          <w:noProof/>
+          <w:snapToGrid/>
+        </w:rPr>
+        <w:drawing>
+          <wp:inline distT="0" distB="0" distL="0" distR="0" wp14:anchorId="2DB95B14" wp14:editId="79CC3B24">
+            <wp:extent cx="5181600" cy="2420153"/>
+            <wp:effectExtent l="0" t="0" r="0" b="0"/>
+            <wp:docPr id="1" name="Picture 1"/>
+            <wp:cNvGraphicFramePr>
+              <a:graphicFrameLocks xmlns:a="http://schemas.openxmlformats.org/drawingml/2006/main" noChangeAspect="1"/>
+            </wp:cNvGraphicFramePr>
+            <a:graphic xmlns:a="http://schemas.openxmlformats.org/drawingml/2006/main">
+              <a:graphicData uri="http://schemas.openxmlformats.org/drawingml/2006/picture">
+                <pic:pic xmlns:pic="http://schemas.openxmlformats.org/drawingml/2006/picture">
+                  <pic:nvPicPr>
+                    <pic:cNvPr id="0" name="Picture 1"/>
+                    <pic:cNvPicPr>
+                      <a:picLocks noChangeAspect="1" noChangeArrowheads="1"/>
+                    </pic:cNvPicPr>
+                  </pic:nvPicPr>
+                  <pic:blipFill>
+                    <a:blip r:embed="rId14">
+                      <a:extLst>
+                        <a:ext uri="{28A0092B-C50C-407E-A947-70E740481C1C}">
+                          <a14:useLocalDpi xmlns:a14="http://schemas.microsoft.com/office/drawing/2010/main" val="0"/>
+                        </a:ext>
+                      </a:extLst>
+                    </a:blip>
+                    <a:srcRect/>
+                    <a:stretch>
+                      <a:fillRect/>
+                    </a:stretch>
+                  </pic:blipFill>
+                  <pic:spPr bwMode="auto">
+                    <a:xfrm>
+                      <a:off x="0" y="0"/>
+                      <a:ext cx="5181600" cy="2420153"/>
+                    </a:xfrm>
+                    <a:prstGeom prst="rect">
+                      <a:avLst/>
+                    </a:prstGeom>
+                    <a:noFill/>
+                    <a:ln>
+                      <a:noFill/>
+                    </a:ln>
+                  </pic:spPr>
+                </pic:pic>
+              </a:graphicData>
+            </a:graphic>
+          </wp:inline>
+        </w:drawing>
+      </w:r>
     </w:p>
     <w:p>
       <w:pPr>
@@ -3881,7 +4030,7 @@
   <w:style w:type="paragraph" w:default="1" w:styleId="Normal">
     <w:name w:val="Normal"/>
     <w:qFormat/>
-    <w:rsid w:val="00325387"/>
+    <w:rsid w:val="00466BE9"/>
     <w:rPr>
       <w:sz w:val="24"/>
       <w:szCs w:val="24"/>
@@ -3891,7 +4040,7 @@
     <w:name w:val="heading 1"/>
     <w:next w:val="Normal"/>
     <w:qFormat/>
-    <w:rsid w:val="00325387"/>
+    <w:rsid w:val="00466BE9"/>
     <w:pPr>
       <w:keepNext/>
       <w:numPr>
@@ -3912,7 +4061,7 @@
     <w:basedOn w:val="Normal"/>
     <w:next w:val="Normal"/>
     <w:qFormat/>
-    <w:rsid w:val="00325387"/>
+    <w:rsid w:val="00466BE9"/>
     <w:pPr>
       <w:keepNext/>
       <w:keepLines/>
@@ -3937,7 +4086,7 @@
     <w:basedOn w:val="Normal"/>
     <w:next w:val="Normal"/>
     <w:qFormat/>
-    <w:rsid w:val="00325387"/>
+    <w:rsid w:val="00466BE9"/>
     <w:pPr>
       <w:keepNext/>
       <w:keepLines/>
@@ -3962,7 +4111,7 @@
     <w:basedOn w:val="Normal"/>
     <w:next w:val="Normal"/>
     <w:qFormat/>
-    <w:rsid w:val="00325387"/>
+    <w:rsid w:val="00466BE9"/>
     <w:pPr>
       <w:keepNext/>
       <w:numPr>
@@ -3985,7 +4134,7 @@
     <w:basedOn w:val="Normal"/>
     <w:next w:val="Normal"/>
     <w:qFormat/>
-    <w:rsid w:val="00325387"/>
+    <w:rsid w:val="00466BE9"/>
     <w:pPr>
       <w:numPr>
         <w:ilvl w:val="4"/>
@@ -4006,7 +4155,7 @@
     <w:name w:val="heading 6"/>
     <w:next w:val="Normal"/>
     <w:qFormat/>
-    <w:rsid w:val="00325387"/>
+    <w:rsid w:val="00466BE9"/>
     <w:pPr>
       <w:numPr>
         <w:ilvl w:val="5"/>
@@ -4022,7 +4171,7 @@
     <w:name w:val="heading 7"/>
     <w:next w:val="Normal"/>
     <w:qFormat/>
-    <w:rsid w:val="00325387"/>
+    <w:rsid w:val="00466BE9"/>
     <w:pPr>
       <w:numPr>
         <w:ilvl w:val="6"/>
@@ -4038,7 +4187,7 @@
     <w:name w:val="heading 8"/>
     <w:next w:val="Normal"/>
     <w:qFormat/>
-    <w:rsid w:val="00325387"/>
+    <w:rsid w:val="00466BE9"/>
     <w:pPr>
       <w:numPr>
         <w:ilvl w:val="7"/>
@@ -4054,7 +4203,7 @@
     <w:name w:val="heading 9"/>
     <w:next w:val="Normal"/>
     <w:qFormat/>
-    <w:rsid w:val="00325387"/>
+    <w:rsid w:val="00466BE9"/>
     <w:pPr>
       <w:numPr>
         <w:ilvl w:val="8"/>
@@ -4069,7 +4218,7 @@
   <w:style w:type="character" w:default="1" w:styleId="DefaultParagraphFont">
     <w:name w:val="Default Paragraph Font"/>
     <w:semiHidden/>
-    <w:rsid w:val="00325387"/>
+    <w:rsid w:val="00466BE9"/>
   </w:style>
   <w:style w:type="table" w:default="1" w:styleId="TableNormal">
     <w:name w:val="Normal Table"/>
@@ -4089,12 +4238,12 @@
   <w:style w:type="numbering" w:default="1" w:styleId="NoList">
     <w:name w:val="No List"/>
     <w:semiHidden/>
-    <w:rsid w:val="00325387"/>
+    <w:rsid w:val="00466BE9"/>
   </w:style>
   <w:style w:type="paragraph" w:customStyle="1" w:styleId="Para">
     <w:name w:val="Para"/>
     <w:qFormat/>
-    <w:rsid w:val="00325387"/>
+    <w:rsid w:val="00466BE9"/>
     <w:pPr>
       <w:spacing w:after="120"/>
       <w:ind w:left="720" w:firstLine="720"/>
@@ -4108,7 +4257,7 @@
     <w:name w:val="AbstractHead"/>
     <w:basedOn w:val="Para"/>
     <w:next w:val="Normal"/>
-    <w:rsid w:val="00325387"/>
+    <w:rsid w:val="00466BE9"/>
     <w:pPr>
       <w:pBdr>
         <w:top w:val="single" w:sz="4" w:space="1" w:color="auto"/>
@@ -4126,7 +4275,7 @@
   <w:style w:type="paragraph" w:customStyle="1" w:styleId="AbstractPara">
     <w:name w:val="AbstractPara"/>
     <w:qFormat/>
-    <w:rsid w:val="00325387"/>
+    <w:rsid w:val="00466BE9"/>
     <w:pPr>
       <w:pBdr>
         <w:top w:val="single" w:sz="4" w:space="1" w:color="auto"/>
@@ -4145,7 +4294,7 @@
   </w:style>
   <w:style w:type="paragraph" w:customStyle="1" w:styleId="Acknowledgments">
     <w:name w:val="Acknowledgments"/>
-    <w:rsid w:val="00325387"/>
+    <w:rsid w:val="00466BE9"/>
     <w:pPr>
       <w:spacing w:after="120"/>
       <w:ind w:left="720" w:firstLine="720"/>
@@ -4158,7 +4307,7 @@
   <w:style w:type="paragraph" w:customStyle="1" w:styleId="Address">
     <w:name w:val="Address"/>
     <w:basedOn w:val="Normal"/>
-    <w:rsid w:val="00325387"/>
+    <w:rsid w:val="00466BE9"/>
     <w:pPr>
       <w:widowControl w:val="0"/>
       <w:spacing w:before="120"/>
@@ -4173,7 +4322,7 @@
     <w:name w:val="AddressDescription"/>
     <w:basedOn w:val="Normal"/>
     <w:next w:val="Normal"/>
-    <w:rsid w:val="00325387"/>
+    <w:rsid w:val="00466BE9"/>
     <w:pPr>
       <w:widowControl w:val="0"/>
       <w:spacing w:before="120" w:after="120"/>
@@ -4188,7 +4337,7 @@
     <w:name w:val="AddressName"/>
     <w:basedOn w:val="Normal"/>
     <w:next w:val="Normal"/>
-    <w:rsid w:val="00325387"/>
+    <w:rsid w:val="00466BE9"/>
     <w:pPr>
       <w:widowControl w:val="0"/>
       <w:spacing w:before="120"/>
@@ -4202,7 +4351,7 @@
   <w:style w:type="paragraph" w:customStyle="1" w:styleId="Question">
     <w:name w:val="Question"/>
     <w:next w:val="Normal"/>
-    <w:rsid w:val="00325387"/>
+    <w:rsid w:val="00466BE9"/>
     <w:pPr>
       <w:spacing w:after="120"/>
       <w:ind w:left="2160" w:hanging="720"/>
@@ -4214,7 +4363,7 @@
   <w:style w:type="paragraph" w:customStyle="1" w:styleId="Option">
     <w:name w:val="Option"/>
     <w:basedOn w:val="Question"/>
-    <w:rsid w:val="00325387"/>
+    <w:rsid w:val="00466BE9"/>
     <w:pPr>
       <w:ind w:left="2880"/>
     </w:pPr>
@@ -4223,7 +4372,7 @@
     <w:name w:val="Answer"/>
     <w:basedOn w:val="Option"/>
     <w:next w:val="Normal"/>
-    <w:rsid w:val="00325387"/>
+    <w:rsid w:val="00466BE9"/>
     <w:pPr>
       <w:widowControl w:val="0"/>
     </w:pPr>
@@ -4235,7 +4384,7 @@
     <w:name w:val="AnswersHead"/>
     <w:basedOn w:val="Normal"/>
     <w:next w:val="Para"/>
-    <w:rsid w:val="00325387"/>
+    <w:rsid w:val="00466BE9"/>
     <w:pPr>
       <w:pBdr>
         <w:top w:val="single" w:sz="18" w:space="1" w:color="auto"/>
@@ -4254,7 +4403,7 @@
     <w:name w:val="ChapterTitle"/>
     <w:next w:val="Para"/>
     <w:qFormat/>
-    <w:rsid w:val="00325387"/>
+    <w:rsid w:val="00466BE9"/>
     <w:pPr>
       <w:spacing w:after="360"/>
       <w:outlineLvl w:val="0"/>
@@ -4270,14 +4419,14 @@
     <w:name w:val="AppendixTitle"/>
     <w:basedOn w:val="ChapterTitle"/>
     <w:next w:val="Para"/>
-    <w:rsid w:val="00325387"/>
+    <w:rsid w:val="00466BE9"/>
     <w:pPr>
       <w:spacing w:before="120" w:after="120"/>
     </w:pPr>
   </w:style>
   <w:style w:type="paragraph" w:customStyle="1" w:styleId="AuthorBio">
     <w:name w:val="AuthorBio"/>
-    <w:rsid w:val="00325387"/>
+    <w:rsid w:val="00466BE9"/>
     <w:pPr>
       <w:spacing w:before="240" w:after="240"/>
       <w:ind w:firstLine="720"/>
@@ -4289,7 +4438,7 @@
   <w:style w:type="paragraph" w:styleId="BalloonText">
     <w:name w:val="Balloon Text"/>
     <w:semiHidden/>
-    <w:rsid w:val="00325387"/>
+    <w:rsid w:val="00466BE9"/>
     <w:rPr>
       <w:rFonts w:ascii="Tahoma" w:hAnsi="Tahoma" w:cs="Tahoma"/>
       <w:sz w:val="16"/>
@@ -4301,7 +4450,7 @@
     <w:basedOn w:val="Normal"/>
     <w:next w:val="Normal"/>
     <w:semiHidden/>
-    <w:rsid w:val="00325387"/>
+    <w:rsid w:val="00466BE9"/>
     <w:pPr>
       <w:spacing w:after="200" w:line="276" w:lineRule="auto"/>
     </w:pPr>
@@ -4313,7 +4462,7 @@
   </w:style>
   <w:style w:type="paragraph" w:customStyle="1" w:styleId="BibliographyEntry">
     <w:name w:val="BibliographyEntry"/>
-    <w:rsid w:val="00325387"/>
+    <w:rsid w:val="00466BE9"/>
     <w:pPr>
       <w:ind w:left="1440" w:hanging="720"/>
     </w:pPr>
@@ -4326,7 +4475,7 @@
   <w:style w:type="paragraph" w:customStyle="1" w:styleId="BibliographyHead">
     <w:name w:val="BibliographyHead"/>
     <w:next w:val="BibliographyEntry"/>
-    <w:rsid w:val="00325387"/>
+    <w:rsid w:val="00466BE9"/>
     <w:pPr>
       <w:pBdr>
         <w:top w:val="single" w:sz="18" w:space="1" w:color="auto"/>
@@ -4344,7 +4493,7 @@
   <w:style w:type="paragraph" w:customStyle="1" w:styleId="BibliographyTitle">
     <w:name w:val="BibliographyTitle"/>
     <w:next w:val="BibliographyEntry"/>
-    <w:rsid w:val="00325387"/>
+    <w:rsid w:val="00466BE9"/>
     <w:rPr>
       <w:rFonts w:ascii="Arial" w:hAnsi="Arial"/>
       <w:b/>
@@ -4355,7 +4504,7 @@
   </w:style>
   <w:style w:type="character" w:customStyle="1" w:styleId="BoldItalic">
     <w:name w:val="BoldItalic"/>
-    <w:rsid w:val="00325387"/>
+    <w:rsid w:val="00466BE9"/>
     <w:rPr>
       <w:b/>
       <w:i/>
@@ -4364,7 +4513,7 @@
   <w:style w:type="character" w:styleId="BookTitle">
     <w:name w:val="Book Title"/>
     <w:qFormat/>
-    <w:rsid w:val="00325387"/>
+    <w:rsid w:val="00466BE9"/>
     <w:rPr>
       <w:b/>
       <w:bCs/>
@@ -4375,7 +4524,7 @@
   <w:style w:type="paragraph" w:customStyle="1" w:styleId="BookAuthor">
     <w:name w:val="BookAuthor"/>
     <w:basedOn w:val="Normal"/>
-    <w:rsid w:val="00325387"/>
+    <w:rsid w:val="00466BE9"/>
     <w:pPr>
       <w:spacing w:before="120" w:after="600"/>
       <w:ind w:left="720" w:firstLine="720"/>
@@ -4390,7 +4539,7 @@
   <w:style w:type="paragraph" w:customStyle="1" w:styleId="BookEdition">
     <w:name w:val="BookEdition"/>
     <w:qFormat/>
-    <w:rsid w:val="00325387"/>
+    <w:rsid w:val="00466BE9"/>
     <w:pPr>
       <w:pBdr>
         <w:top w:val="single" w:sz="4" w:space="1" w:color="auto"/>
@@ -4410,7 +4559,7 @@
     <w:name w:val="BookHalfTitle"/>
     <w:basedOn w:val="Normal"/>
     <w:next w:val="Normal"/>
-    <w:rsid w:val="00325387"/>
+    <w:rsid w:val="00466BE9"/>
     <w:pPr>
       <w:spacing w:before="480" w:after="480"/>
       <w:ind w:left="720" w:firstLine="720"/>
@@ -4426,7 +4575,7 @@
   </w:style>
   <w:style w:type="paragraph" w:customStyle="1" w:styleId="BookReviewAuthor">
     <w:name w:val="BookReviewAuthor"/>
-    <w:rsid w:val="00325387"/>
+    <w:rsid w:val="00466BE9"/>
     <w:pPr>
       <w:ind w:left="4320"/>
     </w:pPr>
@@ -4436,7 +4585,7 @@
   </w:style>
   <w:style w:type="paragraph" w:customStyle="1" w:styleId="BookReviewItem">
     <w:name w:val="BookReviewItem"/>
-    <w:rsid w:val="00325387"/>
+    <w:rsid w:val="00466BE9"/>
     <w:pPr>
       <w:spacing w:before="240" w:after="240"/>
       <w:ind w:left="3600" w:right="1440" w:hanging="720"/>
@@ -4449,7 +4598,7 @@
     <w:name w:val="BookTitle"/>
     <w:basedOn w:val="Normal"/>
     <w:next w:val="Normal"/>
-    <w:rsid w:val="00325387"/>
+    <w:rsid w:val="00466BE9"/>
     <w:pPr>
       <w:pageBreakBefore/>
       <w:spacing w:before="4800" w:after="480"/>
@@ -4468,7 +4617,7 @@
     <w:name w:val="BookSubtitle"/>
     <w:basedOn w:val="BookTitle0"/>
     <w:next w:val="Normal"/>
-    <w:rsid w:val="00325387"/>
+    <w:rsid w:val="00466BE9"/>
     <w:pPr>
       <w:pageBreakBefore w:val="0"/>
       <w:spacing w:before="480"/>
@@ -4479,7 +4628,7 @@
   </w:style>
   <w:style w:type="character" w:customStyle="1" w:styleId="Callout">
     <w:name w:val="Callout"/>
-    <w:rsid w:val="00325387"/>
+    <w:rsid w:val="00466BE9"/>
     <w:rPr>
       <w:bdr w:val="none" w:sz="0" w:space="0" w:color="auto"/>
       <w:shd w:val="clear" w:color="auto" w:fill="B2A1C7"/>
@@ -4489,7 +4638,7 @@
     <w:name w:val="ChapterSubtitle"/>
     <w:basedOn w:val="ChapterTitle"/>
     <w:next w:val="Para"/>
-    <w:rsid w:val="00325387"/>
+    <w:rsid w:val="00466BE9"/>
     <w:rPr>
       <w:sz w:val="44"/>
     </w:rPr>
@@ -4498,7 +4647,7 @@
     <w:name w:val="ChapterAuthor"/>
     <w:basedOn w:val="ChapterSubtitle"/>
     <w:next w:val="Normal"/>
-    <w:rsid w:val="00325387"/>
+    <w:rsid w:val="00466BE9"/>
     <w:pPr>
       <w:spacing w:after="120"/>
       <w:outlineLvl w:val="9"/>
@@ -4511,7 +4660,7 @@
   <w:style w:type="paragraph" w:customStyle="1" w:styleId="ChapterAuthorAffiliation">
     <w:name w:val="ChapterAuthorAffiliation"/>
     <w:next w:val="Para"/>
-    <w:rsid w:val="00325387"/>
+    <w:rsid w:val="00466BE9"/>
     <w:pPr>
       <w:spacing w:after="120"/>
     </w:pPr>
@@ -4525,7 +4674,7 @@
   </w:style>
   <w:style w:type="paragraph" w:customStyle="1" w:styleId="FootnoteEntry">
     <w:name w:val="FootnoteEntry"/>
-    <w:rsid w:val="00325387"/>
+    <w:rsid w:val="00466BE9"/>
     <w:pPr>
       <w:ind w:left="1440" w:hanging="720"/>
     </w:pPr>
@@ -4537,7 +4686,7 @@
     <w:name w:val="ChapterCredit"/>
     <w:basedOn w:val="FootnoteEntry"/>
     <w:next w:val="Para"/>
-    <w:rsid w:val="00325387"/>
+    <w:rsid w:val="00466BE9"/>
     <w:pPr>
       <w:spacing w:before="120" w:after="120"/>
       <w:ind w:left="0" w:firstLine="0"/>
@@ -4545,7 +4694,7 @@
   </w:style>
   <w:style w:type="paragraph" w:customStyle="1" w:styleId="Objective">
     <w:name w:val="Objective"/>
-    <w:rsid w:val="00325387"/>
+    <w:rsid w:val="00466BE9"/>
     <w:pPr>
       <w:widowControl w:val="0"/>
       <w:spacing w:after="120"/>
@@ -4563,7 +4712,7 @@
   <w:style w:type="paragraph" w:customStyle="1" w:styleId="ChapterObjective">
     <w:name w:val="ChapterObjective"/>
     <w:basedOn w:val="Objective"/>
-    <w:rsid w:val="00325387"/>
+    <w:rsid w:val="00466BE9"/>
     <w:rPr>
       <w:i w:val="0"/>
     </w:rPr>
@@ -4571,7 +4720,7 @@
   <w:style w:type="paragraph" w:customStyle="1" w:styleId="ChapterFeaturingList">
     <w:name w:val="ChapterFeaturingList"/>
     <w:basedOn w:val="ChapterObjective"/>
-    <w:rsid w:val="00325387"/>
+    <w:rsid w:val="00466BE9"/>
     <w:rPr>
       <w:b w:val="0"/>
       <w:sz w:val="26"/>
@@ -4580,7 +4729,7 @@
   </w:style>
   <w:style w:type="paragraph" w:customStyle="1" w:styleId="ChapterFeaturingListSub">
     <w:name w:val="ChapterFeaturingListSub"/>
-    <w:rsid w:val="00325387"/>
+    <w:rsid w:val="00466BE9"/>
     <w:pPr>
       <w:spacing w:after="120"/>
       <w:ind w:left="2880"/>
@@ -4594,7 +4743,7 @@
   </w:style>
   <w:style w:type="paragraph" w:customStyle="1" w:styleId="ChapterFeaturingListSub2">
     <w:name w:val="ChapterFeaturingListSub2"/>
-    <w:rsid w:val="00325387"/>
+    <w:rsid w:val="00466BE9"/>
     <w:pPr>
       <w:spacing w:after="120"/>
       <w:ind w:left="3600"/>
@@ -4608,7 +4757,7 @@
   <w:style w:type="paragraph" w:customStyle="1" w:styleId="ChapterIntroductionHead">
     <w:name w:val="ChapterIntroductionHead"/>
     <w:next w:val="Normal"/>
-    <w:rsid w:val="00325387"/>
+    <w:rsid w:val="00466BE9"/>
     <w:pPr>
       <w:ind w:left="1440"/>
       <w:outlineLvl w:val="0"/>
@@ -4623,7 +4772,7 @@
   <w:style w:type="paragraph" w:customStyle="1" w:styleId="ChapterIntroductionPara">
     <w:name w:val="ChapterIntroductionPara"/>
     <w:next w:val="Para"/>
-    <w:rsid w:val="00325387"/>
+    <w:rsid w:val="00466BE9"/>
     <w:pPr>
       <w:ind w:left="1440"/>
     </w:pPr>
@@ -4637,7 +4786,7 @@
     <w:name w:val="ObjectiveTitle"/>
     <w:basedOn w:val="Objective"/>
     <w:next w:val="Objective"/>
-    <w:rsid w:val="00325387"/>
+    <w:rsid w:val="00466BE9"/>
     <w:pPr>
       <w:spacing w:before="240"/>
       <w:ind w:left="1800"/>
@@ -4650,7 +4799,7 @@
     <w:name w:val="ChapterObjectiveTitle"/>
     <w:basedOn w:val="ObjectiveTitle"/>
     <w:next w:val="ChapterObjective"/>
-    <w:rsid w:val="00325387"/>
+    <w:rsid w:val="00466BE9"/>
     <w:pPr>
       <w:ind w:left="1440" w:firstLine="0"/>
     </w:pPr>
@@ -4661,7 +4810,7 @@
   <w:style w:type="paragraph" w:customStyle="1" w:styleId="Subobjective">
     <w:name w:val="Subobjective"/>
     <w:basedOn w:val="Objective"/>
-    <w:rsid w:val="00325387"/>
+    <w:rsid w:val="00466BE9"/>
     <w:pPr>
       <w:keepNext/>
       <w:spacing w:before="180"/>
@@ -4671,7 +4820,7 @@
   <w:style w:type="paragraph" w:customStyle="1" w:styleId="ChapterSubobjective">
     <w:name w:val="ChapterSubobjective"/>
     <w:basedOn w:val="Subobjective"/>
-    <w:rsid w:val="00325387"/>
+    <w:rsid w:val="00466BE9"/>
     <w:pPr>
       <w:keepNext w:val="0"/>
     </w:pPr>
@@ -4681,7 +4830,7 @@
   </w:style>
   <w:style w:type="paragraph" w:customStyle="1" w:styleId="Code80">
     <w:name w:val="Code80"/>
-    <w:rsid w:val="00325387"/>
+    <w:rsid w:val="00466BE9"/>
     <w:pPr>
       <w:spacing w:before="120" w:after="120"/>
       <w:contextualSpacing/>
@@ -4695,7 +4844,7 @@
   </w:style>
   <w:style w:type="paragraph" w:customStyle="1" w:styleId="Code80Sub">
     <w:name w:val="Code80Sub"/>
-    <w:rsid w:val="00325387"/>
+    <w:rsid w:val="00466BE9"/>
     <w:pPr>
       <w:ind w:left="1440"/>
     </w:pPr>
@@ -4709,7 +4858,7 @@
   </w:style>
   <w:style w:type="character" w:customStyle="1" w:styleId="CodeColorBlue">
     <w:name w:val="CodeColorBlue"/>
-    <w:rsid w:val="00325387"/>
+    <w:rsid w:val="00466BE9"/>
     <w:rPr>
       <w:rFonts w:cs="Arial"/>
       <w:color w:val="0000FF"/>
@@ -4717,7 +4866,7 @@
   </w:style>
   <w:style w:type="character" w:customStyle="1" w:styleId="CodeColorBlue2">
     <w:name w:val="CodeColorBlue2"/>
-    <w:rsid w:val="00325387"/>
+    <w:rsid w:val="00466BE9"/>
     <w:rPr>
       <w:rFonts w:cs="Arial"/>
       <w:color w:val="0000A5"/>
@@ -4725,7 +4874,7 @@
   </w:style>
   <w:style w:type="character" w:customStyle="1" w:styleId="CodeColorBlue3">
     <w:name w:val="CodeColorBlue3"/>
-    <w:rsid w:val="00325387"/>
+    <w:rsid w:val="00466BE9"/>
     <w:rPr>
       <w:rFonts w:cs="Arial"/>
       <w:color w:val="6464B9"/>
@@ -4733,7 +4882,7 @@
   </w:style>
   <w:style w:type="character" w:customStyle="1" w:styleId="CodeColorBluegreen">
     <w:name w:val="CodeColorBluegreen"/>
-    <w:rsid w:val="00325387"/>
+    <w:rsid w:val="00466BE9"/>
     <w:rPr>
       <w:rFonts w:cs="Arial"/>
       <w:color w:val="2B91AF"/>
@@ -4741,7 +4890,7 @@
   </w:style>
   <w:style w:type="character" w:customStyle="1" w:styleId="CodeColorBrown">
     <w:name w:val="CodeColorBrown"/>
-    <w:rsid w:val="00325387"/>
+    <w:rsid w:val="00466BE9"/>
     <w:rPr>
       <w:rFonts w:cs="Arial"/>
       <w:color w:val="A31515"/>
@@ -4749,7 +4898,7 @@
   </w:style>
   <w:style w:type="character" w:customStyle="1" w:styleId="CodeColorDkBlue">
     <w:name w:val="CodeColorDkBlue"/>
-    <w:rsid w:val="00325387"/>
+    <w:rsid w:val="00466BE9"/>
     <w:rPr>
       <w:rFonts w:cs="Times New Roman"/>
       <w:color w:val="000080"/>
@@ -4758,7 +4907,7 @@
   </w:style>
   <w:style w:type="character" w:customStyle="1" w:styleId="CodeColorGreen">
     <w:name w:val="CodeColorGreen"/>
-    <w:rsid w:val="00325387"/>
+    <w:rsid w:val="00466BE9"/>
     <w:rPr>
       <w:rFonts w:cs="Arial"/>
       <w:color w:val="008000"/>
@@ -4766,7 +4915,7 @@
   </w:style>
   <w:style w:type="character" w:customStyle="1" w:styleId="CodeColorGreen2">
     <w:name w:val="CodeColorGreen2"/>
-    <w:rsid w:val="00325387"/>
+    <w:rsid w:val="00466BE9"/>
     <w:rPr>
       <w:rFonts w:cs="Arial"/>
       <w:color w:val="629755"/>
@@ -4774,7 +4923,7 @@
   </w:style>
   <w:style w:type="character" w:customStyle="1" w:styleId="CodeColorGrey30">
     <w:name w:val="CodeColorGrey30"/>
-    <w:rsid w:val="00325387"/>
+    <w:rsid w:val="00466BE9"/>
     <w:rPr>
       <w:rFonts w:cs="Arial"/>
       <w:color w:val="808080"/>
@@ -4782,7 +4931,7 @@
   </w:style>
   <w:style w:type="character" w:customStyle="1" w:styleId="CodeColorGrey55">
     <w:name w:val="CodeColorGrey55"/>
-    <w:rsid w:val="00325387"/>
+    <w:rsid w:val="00466BE9"/>
     <w:rPr>
       <w:rFonts w:cs="Arial"/>
       <w:color w:val="C0C0C0"/>
@@ -4790,7 +4939,7 @@
   </w:style>
   <w:style w:type="character" w:customStyle="1" w:styleId="CodeColorGrey80">
     <w:name w:val="CodeColorGrey80"/>
-    <w:rsid w:val="00325387"/>
+    <w:rsid w:val="00466BE9"/>
     <w:rPr>
       <w:rFonts w:cs="Arial"/>
       <w:color w:val="555555"/>
@@ -4798,7 +4947,7 @@
   </w:style>
   <w:style w:type="character" w:customStyle="1" w:styleId="CodeColorHotPink">
     <w:name w:val="CodeColorHotPink"/>
-    <w:rsid w:val="00325387"/>
+    <w:rsid w:val="00466BE9"/>
     <w:rPr>
       <w:rFonts w:cs="Times New Roman"/>
       <w:color w:val="DF36FA"/>
@@ -4807,7 +4956,7 @@
   </w:style>
   <w:style w:type="character" w:customStyle="1" w:styleId="CodeColorMagenta">
     <w:name w:val="CodeColorMagenta"/>
-    <w:rsid w:val="00325387"/>
+    <w:rsid w:val="00466BE9"/>
     <w:rPr>
       <w:rFonts w:cs="Arial"/>
       <w:color w:val="A31515"/>
@@ -4815,7 +4964,7 @@
   </w:style>
   <w:style w:type="character" w:customStyle="1" w:styleId="CodeColorOrange">
     <w:name w:val="CodeColorOrange"/>
-    <w:rsid w:val="00325387"/>
+    <w:rsid w:val="00466BE9"/>
     <w:rPr>
       <w:rFonts w:cs="Arial"/>
       <w:color w:val="B96464"/>
@@ -4823,7 +4972,7 @@
   </w:style>
   <w:style w:type="character" w:customStyle="1" w:styleId="CodeColorPeach">
     <w:name w:val="CodeColorPeach"/>
-    <w:rsid w:val="00325387"/>
+    <w:rsid w:val="00466BE9"/>
     <w:rPr>
       <w:rFonts w:cs="Arial"/>
       <w:color w:val="FFDBA3"/>
@@ -4831,7 +4980,7 @@
   </w:style>
   <w:style w:type="character" w:customStyle="1" w:styleId="CodeColorPurple">
     <w:name w:val="CodeColorPurple"/>
-    <w:rsid w:val="00325387"/>
+    <w:rsid w:val="00466BE9"/>
     <w:rPr>
       <w:rFonts w:cs="Arial"/>
       <w:color w:val="951795"/>
@@ -4839,7 +4988,7 @@
   </w:style>
   <w:style w:type="character" w:customStyle="1" w:styleId="CodeColorPurple2">
     <w:name w:val="CodeColorPurple2"/>
-    <w:rsid w:val="00325387"/>
+    <w:rsid w:val="00466BE9"/>
     <w:rPr>
       <w:rFonts w:cs="Arial"/>
       <w:color w:val="800080"/>
@@ -4847,7 +4996,7 @@
   </w:style>
   <w:style w:type="character" w:customStyle="1" w:styleId="CodeColorRed">
     <w:name w:val="CodeColorRed"/>
-    <w:rsid w:val="00325387"/>
+    <w:rsid w:val="00466BE9"/>
     <w:rPr>
       <w:rFonts w:cs="Arial"/>
       <w:color w:val="FF0000"/>
@@ -4855,7 +5004,7 @@
   </w:style>
   <w:style w:type="character" w:customStyle="1" w:styleId="CodeColorRed2">
     <w:name w:val="CodeColorRed2"/>
-    <w:rsid w:val="00325387"/>
+    <w:rsid w:val="00466BE9"/>
     <w:rPr>
       <w:rFonts w:cs="Arial"/>
       <w:color w:val="800000"/>
@@ -4863,7 +5012,7 @@
   </w:style>
   <w:style w:type="character" w:customStyle="1" w:styleId="CodeColorRed3">
     <w:name w:val="CodeColorRed3"/>
-    <w:rsid w:val="00325387"/>
+    <w:rsid w:val="00466BE9"/>
     <w:rPr>
       <w:rFonts w:cs="Arial"/>
       <w:color w:val="A31515"/>
@@ -4871,7 +5020,7 @@
   </w:style>
   <w:style w:type="character" w:customStyle="1" w:styleId="CodeColorTealBlue">
     <w:name w:val="CodeColorTealBlue"/>
-    <w:rsid w:val="00325387"/>
+    <w:rsid w:val="00466BE9"/>
     <w:rPr>
       <w:rFonts w:cs="Times New Roman"/>
       <w:color w:val="008080"/>
@@ -4880,7 +5029,7 @@
   </w:style>
   <w:style w:type="character" w:customStyle="1" w:styleId="CodeColorWhite">
     <w:name w:val="CodeColorWhite"/>
-    <w:rsid w:val="00325387"/>
+    <w:rsid w:val="00466BE9"/>
     <w:rPr>
       <w:rFonts w:cs="Arial"/>
       <w:color w:val="FFFFFF"/>
@@ -4890,7 +5039,7 @@
   <w:style w:type="paragraph" w:customStyle="1" w:styleId="CodeHead">
     <w:name w:val="CodeHead"/>
     <w:next w:val="Normal"/>
-    <w:rsid w:val="00325387"/>
+    <w:rsid w:val="00466BE9"/>
     <w:pPr>
       <w:spacing w:before="120" w:after="120"/>
     </w:pPr>
@@ -4903,7 +5052,7 @@
   </w:style>
   <w:style w:type="character" w:customStyle="1" w:styleId="CodeHighlight">
     <w:name w:val="CodeHighlight"/>
-    <w:rsid w:val="00325387"/>
+    <w:rsid w:val="00466BE9"/>
     <w:rPr>
       <w:b/>
       <w:color w:val="7F7F7F"/>
@@ -4917,7 +5066,7 @@
   <w:style w:type="paragraph" w:customStyle="1" w:styleId="CodeLabel">
     <w:name w:val="CodeLabel"/>
     <w:qFormat/>
-    <w:rsid w:val="00325387"/>
+    <w:rsid w:val="00466BE9"/>
     <w:pPr>
       <w:numPr>
         <w:numId w:val="1"/>
@@ -4937,7 +5086,7 @@
   </w:style>
   <w:style w:type="paragraph" w:customStyle="1" w:styleId="CodeListing">
     <w:name w:val="CodeListing"/>
-    <w:rsid w:val="00325387"/>
+    <w:rsid w:val="00466BE9"/>
     <w:pPr>
       <w:widowControl w:val="0"/>
       <w:spacing w:before="120" w:after="120"/>
@@ -4952,7 +5101,7 @@
   </w:style>
   <w:style w:type="paragraph" w:customStyle="1" w:styleId="CodeListing80">
     <w:name w:val="CodeListing80"/>
-    <w:rsid w:val="00325387"/>
+    <w:rsid w:val="00466BE9"/>
     <w:rPr>
       <w:rFonts w:ascii="Courier New" w:hAnsi="Courier New"/>
       <w:noProof/>
@@ -4963,7 +5112,7 @@
   <w:style w:type="paragraph" w:customStyle="1" w:styleId="CodeNote">
     <w:name w:val="CodeNote"/>
     <w:qFormat/>
-    <w:rsid w:val="00325387"/>
+    <w:rsid w:val="00466BE9"/>
     <w:pPr>
       <w:pBdr>
         <w:top w:val="single" w:sz="4" w:space="1" w:color="auto"/>
@@ -4979,7 +5128,7 @@
   </w:style>
   <w:style w:type="paragraph" w:customStyle="1" w:styleId="CodeScreen">
     <w:name w:val="CodeScreen"/>
-    <w:rsid w:val="00325387"/>
+    <w:rsid w:val="00466BE9"/>
     <w:pPr>
       <w:shd w:val="clear" w:color="auto" w:fill="D9D9D9"/>
     </w:pPr>
@@ -4993,7 +5142,7 @@
   <w:style w:type="paragraph" w:customStyle="1" w:styleId="CodeScreen80">
     <w:name w:val="CodeScreen80"/>
     <w:qFormat/>
-    <w:rsid w:val="00325387"/>
+    <w:rsid w:val="00466BE9"/>
     <w:pPr>
       <w:shd w:val="pct20" w:color="auto" w:fill="auto"/>
       <w:contextualSpacing/>
@@ -5009,14 +5158,14 @@
     <w:name w:val="CodeScreenSub"/>
     <w:basedOn w:val="CodeScreen"/>
     <w:qFormat/>
-    <w:rsid w:val="00325387"/>
+    <w:rsid w:val="00466BE9"/>
     <w:pPr>
       <w:ind w:left="720"/>
     </w:pPr>
   </w:style>
   <w:style w:type="paragraph" w:customStyle="1" w:styleId="CodeSnippet">
     <w:name w:val="CodeSnippet"/>
-    <w:rsid w:val="00325387"/>
+    <w:rsid w:val="00466BE9"/>
     <w:pPr>
       <w:spacing w:before="120" w:after="120"/>
       <w:contextualSpacing/>
@@ -5030,7 +5179,7 @@
   </w:style>
   <w:style w:type="paragraph" w:customStyle="1" w:styleId="CodeSnippetSub">
     <w:name w:val="CodeSnippetSub"/>
-    <w:rsid w:val="00325387"/>
+    <w:rsid w:val="00466BE9"/>
     <w:pPr>
       <w:ind w:left="720"/>
     </w:pPr>
@@ -5044,7 +5193,7 @@
   <w:style w:type="paragraph" w:customStyle="1" w:styleId="H5">
     <w:name w:val="H5"/>
     <w:next w:val="Para"/>
-    <w:rsid w:val="00325387"/>
+    <w:rsid w:val="00466BE9"/>
     <w:pPr>
       <w:keepNext/>
       <w:widowControl w:val="0"/>
@@ -5064,7 +5213,7 @@
     <w:name w:val="CodeTitle"/>
     <w:basedOn w:val="H5"/>
     <w:next w:val="CodeListing"/>
-    <w:rsid w:val="00325387"/>
+    <w:rsid w:val="00466BE9"/>
     <w:pPr>
       <w:pBdr>
         <w:top w:val="single" w:sz="4" w:space="4" w:color="auto"/>
@@ -5079,7 +5228,7 @@
   <w:style w:type="paragraph" w:customStyle="1" w:styleId="ContentsAbstract">
     <w:name w:val="ContentsAbstract"/>
     <w:qFormat/>
-    <w:rsid w:val="00325387"/>
+    <w:rsid w:val="00466BE9"/>
     <w:pPr>
       <w:spacing w:before="120" w:after="120"/>
       <w:ind w:left="1008"/>
@@ -5094,7 +5243,7 @@
   <w:style w:type="paragraph" w:customStyle="1" w:styleId="ContentsPartTitle">
     <w:name w:val="ContentsPartTitle"/>
     <w:next w:val="Normal"/>
-    <w:rsid w:val="00325387"/>
+    <w:rsid w:val="00466BE9"/>
     <w:rPr>
       <w:b/>
       <w:sz w:val="28"/>
@@ -5104,7 +5253,7 @@
     <w:name w:val="ContentsChapterTitle"/>
     <w:basedOn w:val="ContentsPartTitle"/>
     <w:next w:val="Normal"/>
-    <w:rsid w:val="00325387"/>
+    <w:rsid w:val="00466BE9"/>
     <w:pPr>
       <w:ind w:left="288"/>
     </w:pPr>
@@ -5115,7 +5264,7 @@
   <w:style w:type="paragraph" w:customStyle="1" w:styleId="ContentsH1">
     <w:name w:val="ContentsH1"/>
     <w:basedOn w:val="ContentsPartTitle"/>
-    <w:rsid w:val="00325387"/>
+    <w:rsid w:val="00466BE9"/>
     <w:pPr>
       <w:ind w:left="576"/>
     </w:pPr>
@@ -5127,7 +5276,7 @@
   <w:style w:type="paragraph" w:customStyle="1" w:styleId="ContentsH2">
     <w:name w:val="ContentsH2"/>
     <w:basedOn w:val="ContentsPartTitle"/>
-    <w:rsid w:val="00325387"/>
+    <w:rsid w:val="00466BE9"/>
     <w:pPr>
       <w:ind w:left="864"/>
     </w:pPr>
@@ -5139,7 +5288,7 @@
   <w:style w:type="paragraph" w:customStyle="1" w:styleId="ContentsH3">
     <w:name w:val="ContentsH3"/>
     <w:qFormat/>
-    <w:rsid w:val="00325387"/>
+    <w:rsid w:val="00466BE9"/>
     <w:pPr>
       <w:ind w:left="1440"/>
     </w:pPr>
@@ -5152,7 +5301,7 @@
   </w:style>
   <w:style w:type="paragraph" w:customStyle="1" w:styleId="Copyright">
     <w:name w:val="Copyright"/>
-    <w:rsid w:val="00325387"/>
+    <w:rsid w:val="00466BE9"/>
     <w:pPr>
       <w:widowControl w:val="0"/>
       <w:spacing w:before="280"/>
@@ -5167,7 +5316,7 @@
   <w:style w:type="paragraph" w:customStyle="1" w:styleId="CrossRefPara">
     <w:name w:val="CrossRefPara"/>
     <w:next w:val="Para"/>
-    <w:rsid w:val="00325387"/>
+    <w:rsid w:val="00466BE9"/>
     <w:pPr>
       <w:ind w:left="1440" w:right="1440"/>
     </w:pPr>
@@ -5180,7 +5329,7 @@
   </w:style>
   <w:style w:type="character" w:customStyle="1" w:styleId="CrossRefTerm">
     <w:name w:val="CrossRefTerm"/>
-    <w:rsid w:val="00325387"/>
+    <w:rsid w:val="00466BE9"/>
     <w:rPr>
       <w:i/>
     </w:rPr>
@@ -5189,7 +5338,7 @@
     <w:name w:val="CustomChapterOpener"/>
     <w:basedOn w:val="Normal"/>
     <w:next w:val="Para"/>
-    <w:rsid w:val="00325387"/>
+    <w:rsid w:val="00466BE9"/>
     <w:pPr>
       <w:spacing w:after="120"/>
       <w:ind w:left="720" w:firstLine="720"/>
@@ -5202,7 +5351,7 @@
   </w:style>
   <w:style w:type="character" w:customStyle="1" w:styleId="CustomCharStyle">
     <w:name w:val="CustomCharStyle"/>
-    <w:rsid w:val="00325387"/>
+    <w:rsid w:val="00466BE9"/>
     <w:rPr>
       <w:b/>
       <w:i/>
@@ -5212,7 +5361,7 @@
     <w:name w:val="ParaContinued"/>
     <w:basedOn w:val="Normal"/>
     <w:next w:val="Para"/>
-    <w:rsid w:val="00325387"/>
+    <w:rsid w:val="00466BE9"/>
     <w:pPr>
       <w:spacing w:after="120"/>
       <w:ind w:left="720"/>
@@ -5227,7 +5376,7 @@
     <w:name w:val="CustomHead"/>
     <w:basedOn w:val="ParaContinued"/>
     <w:next w:val="Normal"/>
-    <w:rsid w:val="00325387"/>
+    <w:rsid w:val="00466BE9"/>
     <w:rPr>
       <w:b/>
     </w:rPr>
@@ -5235,7 +5384,7 @@
   <w:style w:type="paragraph" w:customStyle="1" w:styleId="CustomList">
     <w:name w:val="CustomList"/>
     <w:basedOn w:val="Normal"/>
-    <w:rsid w:val="00325387"/>
+    <w:rsid w:val="00466BE9"/>
     <w:pPr>
       <w:widowControl w:val="0"/>
       <w:spacing w:before="120" w:after="120"/>
@@ -5249,7 +5398,7 @@
   <w:style w:type="paragraph" w:customStyle="1" w:styleId="CustomStyle1">
     <w:name w:val="CustomStyle1"/>
     <w:basedOn w:val="Normal"/>
-    <w:rsid w:val="00325387"/>
+    <w:rsid w:val="00466BE9"/>
     <w:pPr>
       <w:widowControl w:val="0"/>
       <w:tabs>
@@ -5267,7 +5416,7 @@
   <w:style w:type="paragraph" w:customStyle="1" w:styleId="CustomStyle2">
     <w:name w:val="CustomStyle2"/>
     <w:basedOn w:val="Normal"/>
-    <w:rsid w:val="00325387"/>
+    <w:rsid w:val="00466BE9"/>
     <w:pPr>
       <w:widowControl w:val="0"/>
       <w:tabs>
@@ -5285,14 +5434,14 @@
   <w:style w:type="paragraph" w:customStyle="1" w:styleId="Dedication">
     <w:name w:val="Dedication"/>
     <w:basedOn w:val="ParaContinued"/>
-    <w:rsid w:val="00325387"/>
+    <w:rsid w:val="00466BE9"/>
     <w:rPr>
       <w:i/>
     </w:rPr>
   </w:style>
   <w:style w:type="paragraph" w:customStyle="1" w:styleId="Dialog">
     <w:name w:val="Dialog"/>
-    <w:rsid w:val="00325387"/>
+    <w:rsid w:val="00466BE9"/>
     <w:pPr>
       <w:spacing w:before="120" w:after="120"/>
       <w:ind w:left="1440" w:hanging="720"/>
@@ -5307,7 +5456,7 @@
   <w:style w:type="paragraph" w:customStyle="1" w:styleId="Directive">
     <w:name w:val="Directive"/>
     <w:next w:val="Normal"/>
-    <w:rsid w:val="00325387"/>
+    <w:rsid w:val="00466BE9"/>
     <w:pPr>
       <w:pBdr>
         <w:top w:val="single" w:sz="18" w:space="1" w:color="auto"/>
@@ -5325,11 +5474,11 @@
     <w:name w:val="DiscussionHead"/>
     <w:basedOn w:val="BibliographyHead"/>
     <w:next w:val="Para"/>
-    <w:rsid w:val="00325387"/>
+    <w:rsid w:val="00466BE9"/>
   </w:style>
   <w:style w:type="paragraph" w:customStyle="1" w:styleId="DOI">
     <w:name w:val="DOI"/>
-    <w:rsid w:val="00325387"/>
+    <w:rsid w:val="00466BE9"/>
     <w:rPr>
       <w:rFonts w:ascii="Courier New" w:hAnsi="Courier New"/>
       <w:snapToGrid w:val="0"/>
@@ -5338,7 +5487,7 @@
   <w:style w:type="character" w:styleId="Emphasis">
     <w:name w:val="Emphasis"/>
     <w:qFormat/>
-    <w:rsid w:val="00325387"/>
+    <w:rsid w:val="00466BE9"/>
     <w:rPr>
       <w:i/>
       <w:iCs/>
@@ -5346,7 +5495,7 @@
   </w:style>
   <w:style w:type="paragraph" w:customStyle="1" w:styleId="EndnoteEntry">
     <w:name w:val="EndnoteEntry"/>
-    <w:rsid w:val="00325387"/>
+    <w:rsid w:val="00466BE9"/>
     <w:pPr>
       <w:spacing w:after="120"/>
       <w:ind w:left="720" w:hanging="720"/>
@@ -5359,12 +5508,12 @@
     <w:name w:val="EndnotesHead"/>
     <w:basedOn w:val="BibliographyHead"/>
     <w:next w:val="EndnoteEntry"/>
-    <w:rsid w:val="00325387"/>
+    <w:rsid w:val="00466BE9"/>
   </w:style>
   <w:style w:type="paragraph" w:customStyle="1" w:styleId="EndnoteTitle">
     <w:name w:val="EndnoteTitle"/>
     <w:next w:val="EndnoteEntry"/>
-    <w:rsid w:val="00325387"/>
+    <w:rsid w:val="00466BE9"/>
     <w:pPr>
       <w:spacing w:after="120"/>
     </w:pPr>
@@ -5381,7 +5530,7 @@
   <w:style w:type="paragraph" w:customStyle="1" w:styleId="Epigraph">
     <w:name w:val="Epigraph"/>
     <w:next w:val="Normal"/>
-    <w:rsid w:val="00325387"/>
+    <w:rsid w:val="00466BE9"/>
     <w:pPr>
       <w:spacing w:before="120" w:after="120"/>
       <w:ind w:left="2880"/>
@@ -5398,7 +5547,7 @@
     <w:name w:val="EpigraphSource"/>
     <w:basedOn w:val="Epigraph"/>
     <w:next w:val="Para"/>
-    <w:rsid w:val="00325387"/>
+    <w:rsid w:val="00466BE9"/>
     <w:pPr>
       <w:contextualSpacing/>
     </w:pPr>
@@ -5408,7 +5557,7 @@
   </w:style>
   <w:style w:type="paragraph" w:customStyle="1" w:styleId="Equation">
     <w:name w:val="Equation"/>
-    <w:rsid w:val="00325387"/>
+    <w:rsid w:val="00466BE9"/>
     <w:pPr>
       <w:spacing w:before="120" w:after="120"/>
       <w:ind w:left="1440"/>
@@ -5420,7 +5569,7 @@
   </w:style>
   <w:style w:type="paragraph" w:customStyle="1" w:styleId="EquationNumbered">
     <w:name w:val="EquationNumbered"/>
-    <w:rsid w:val="00325387"/>
+    <w:rsid w:val="00466BE9"/>
     <w:pPr>
       <w:spacing w:before="120" w:after="120"/>
       <w:ind w:left="1440"/>
@@ -5434,7 +5583,7 @@
     <w:name w:val="ExercisesHead"/>
     <w:basedOn w:val="Normal"/>
     <w:next w:val="Para"/>
-    <w:rsid w:val="00325387"/>
+    <w:rsid w:val="00466BE9"/>
     <w:pPr>
       <w:pBdr>
         <w:top w:val="single" w:sz="18" w:space="1" w:color="auto"/>
@@ -5452,7 +5601,7 @@
     <w:name w:val="Explanation"/>
     <w:basedOn w:val="Answer"/>
     <w:next w:val="Question"/>
-    <w:rsid w:val="00325387"/>
+    <w:rsid w:val="00466BE9"/>
     <w:pPr>
       <w:ind w:left="2160" w:firstLine="0"/>
     </w:pPr>
@@ -5460,7 +5609,7 @@
   <w:style w:type="paragraph" w:customStyle="1" w:styleId="ExtractAttribution">
     <w:name w:val="ExtractAttribution"/>
     <w:next w:val="Para"/>
-    <w:rsid w:val="00325387"/>
+    <w:rsid w:val="00466BE9"/>
     <w:pPr>
       <w:spacing w:after="120"/>
       <w:ind w:left="3240"/>
@@ -5472,7 +5621,7 @@
   </w:style>
   <w:style w:type="paragraph" w:customStyle="1" w:styleId="ExtractPara">
     <w:name w:val="ExtractPara"/>
-    <w:rsid w:val="00325387"/>
+    <w:rsid w:val="00466BE9"/>
     <w:pPr>
       <w:spacing w:before="120" w:after="60"/>
       <w:ind w:left="2160" w:right="720"/>
@@ -5486,7 +5635,7 @@
     <w:name w:val="ExtractContinued"/>
     <w:basedOn w:val="ExtractPara"/>
     <w:qFormat/>
-    <w:rsid w:val="00325387"/>
+    <w:rsid w:val="00466BE9"/>
     <w:pPr>
       <w:spacing w:before="0"/>
       <w:ind w:firstLine="720"/>
@@ -5494,7 +5643,7 @@
   </w:style>
   <w:style w:type="paragraph" w:customStyle="1" w:styleId="ExtractListBulleted">
     <w:name w:val="ExtractListBulleted"/>
-    <w:rsid w:val="00325387"/>
+    <w:rsid w:val="00466BE9"/>
     <w:pPr>
       <w:numPr>
         <w:numId w:val="14"/>
@@ -5511,7 +5660,7 @@
   </w:style>
   <w:style w:type="paragraph" w:customStyle="1" w:styleId="ExtractListNumbered">
     <w:name w:val="ExtractListNumbered"/>
-    <w:rsid w:val="00325387"/>
+    <w:rsid w:val="00466BE9"/>
     <w:pPr>
       <w:spacing w:before="120" w:after="120"/>
       <w:ind w:left="2794" w:right="864" w:hanging="274"/>
@@ -5525,7 +5674,7 @@
   </w:style>
   <w:style w:type="paragraph" w:customStyle="1" w:styleId="FeatureCode80">
     <w:name w:val="FeatureCode80"/>
-    <w:rsid w:val="00325387"/>
+    <w:rsid w:val="00466BE9"/>
     <w:pPr>
       <w:pBdr>
         <w:left w:val="single" w:sz="36" w:space="17" w:color="C0C0C0"/>
@@ -5540,7 +5689,7 @@
   </w:style>
   <w:style w:type="paragraph" w:customStyle="1" w:styleId="FeatureCode80Sub">
     <w:name w:val="FeatureCode80Sub"/>
-    <w:rsid w:val="00325387"/>
+    <w:rsid w:val="00466BE9"/>
     <w:pPr>
       <w:pBdr>
         <w:left w:val="single" w:sz="36" w:space="30" w:color="C0C0C0"/>
@@ -5555,7 +5704,7 @@
   </w:style>
   <w:style w:type="paragraph" w:customStyle="1" w:styleId="FeatureCodeScreen">
     <w:name w:val="FeatureCodeScreen"/>
-    <w:rsid w:val="00325387"/>
+    <w:rsid w:val="00466BE9"/>
     <w:pPr>
       <w:pBdr>
         <w:left w:val="single" w:sz="36" w:space="17" w:color="C0C0C0"/>
@@ -5571,7 +5720,7 @@
   </w:style>
   <w:style w:type="paragraph" w:customStyle="1" w:styleId="FeatureCodeSnippetSub">
     <w:name w:val="FeatureCodeSnippetSub"/>
-    <w:rsid w:val="00325387"/>
+    <w:rsid w:val="00466BE9"/>
     <w:pPr>
       <w:pBdr>
         <w:left w:val="single" w:sz="36" w:space="30" w:color="C0C0C0"/>
@@ -5588,14 +5737,14 @@
     <w:name w:val="FeatureCodeScreenSub"/>
     <w:basedOn w:val="FeatureCodeSnippetSub"/>
     <w:qFormat/>
-    <w:rsid w:val="00325387"/>
+    <w:rsid w:val="00466BE9"/>
     <w:pPr>
       <w:shd w:val="pct25" w:color="auto" w:fill="auto"/>
     </w:pPr>
   </w:style>
   <w:style w:type="paragraph" w:customStyle="1" w:styleId="FeatureCodeSnippet">
     <w:name w:val="FeatureCodeSnippet"/>
-    <w:rsid w:val="00325387"/>
+    <w:rsid w:val="00466BE9"/>
     <w:pPr>
       <w:keepNext/>
       <w:pBdr>
@@ -5613,7 +5762,7 @@
   </w:style>
   <w:style w:type="paragraph" w:customStyle="1" w:styleId="FeatureEquation">
     <w:name w:val="FeatureEquation"/>
-    <w:rsid w:val="00325387"/>
+    <w:rsid w:val="00466BE9"/>
     <w:pPr>
       <w:pBdr>
         <w:left w:val="single" w:sz="36" w:space="31" w:color="C0C0C0"/>
@@ -5629,7 +5778,7 @@
   </w:style>
   <w:style w:type="paragraph" w:customStyle="1" w:styleId="FeatureExtract">
     <w:name w:val="FeatureExtract"/>
-    <w:rsid w:val="00325387"/>
+    <w:rsid w:val="00466BE9"/>
     <w:pPr>
       <w:pBdr>
         <w:left w:val="single" w:sz="36" w:space="24" w:color="C0C0C0"/>
@@ -5645,7 +5794,7 @@
   </w:style>
   <w:style w:type="paragraph" w:customStyle="1" w:styleId="FeatureExtractSource">
     <w:name w:val="FeatureExtractSource"/>
-    <w:rsid w:val="00325387"/>
+    <w:rsid w:val="00466BE9"/>
     <w:pPr>
       <w:pBdr>
         <w:left w:val="single" w:sz="36" w:space="24" w:color="C0C0C0"/>
@@ -5659,7 +5808,7 @@
   </w:style>
   <w:style w:type="paragraph" w:customStyle="1" w:styleId="FeatureFigureSource">
     <w:name w:val="FeatureFigureSource"/>
-    <w:rsid w:val="00325387"/>
+    <w:rsid w:val="00466BE9"/>
     <w:pPr>
       <w:pBdr>
         <w:left w:val="single" w:sz="36" w:space="6" w:color="BFBFBF"/>
@@ -5674,7 +5823,7 @@
   <w:style w:type="paragraph" w:customStyle="1" w:styleId="FeatureSource">
     <w:name w:val="FeatureSource"/>
     <w:next w:val="Para"/>
-    <w:rsid w:val="00325387"/>
+    <w:rsid w:val="00466BE9"/>
     <w:pPr>
       <w:pBdr>
         <w:left w:val="single" w:sz="36" w:space="6" w:color="C0C0C0"/>
@@ -5689,7 +5838,7 @@
   <w:style w:type="paragraph" w:customStyle="1" w:styleId="FeatureFootnote">
     <w:name w:val="FeatureFootnote"/>
     <w:basedOn w:val="FeatureSource"/>
-    <w:rsid w:val="00325387"/>
+    <w:rsid w:val="00466BE9"/>
     <w:pPr>
       <w:spacing w:before="120" w:after="120"/>
       <w:ind w:left="720" w:hanging="720"/>
@@ -5703,7 +5852,7 @@
   <w:style w:type="paragraph" w:customStyle="1" w:styleId="FeatureH1">
     <w:name w:val="FeatureH1"/>
     <w:next w:val="Normal"/>
-    <w:rsid w:val="00325387"/>
+    <w:rsid w:val="00466BE9"/>
     <w:pPr>
       <w:pBdr>
         <w:left w:val="single" w:sz="36" w:space="6" w:color="C0C0C0"/>
@@ -5723,7 +5872,7 @@
     <w:name w:val="FeatureH1alt"/>
     <w:basedOn w:val="FeatureH1"/>
     <w:next w:val="Normal"/>
-    <w:rsid w:val="00325387"/>
+    <w:rsid w:val="00466BE9"/>
     <w:pPr>
       <w:contextualSpacing w:val="0"/>
     </w:pPr>
@@ -5734,7 +5883,7 @@
   <w:style w:type="paragraph" w:customStyle="1" w:styleId="FeatureH2">
     <w:name w:val="FeatureH2"/>
     <w:next w:val="Normal"/>
-    <w:rsid w:val="00325387"/>
+    <w:rsid w:val="00466BE9"/>
     <w:pPr>
       <w:pBdr>
         <w:left w:val="single" w:sz="36" w:space="6" w:color="C0C0C0"/>
@@ -5753,7 +5902,7 @@
     <w:name w:val="FeatureH2alt"/>
     <w:basedOn w:val="FeatureH2"/>
     <w:next w:val="Normal"/>
-    <w:rsid w:val="00325387"/>
+    <w:rsid w:val="00466BE9"/>
     <w:pPr>
       <w:spacing w:before="120"/>
     </w:pPr>
@@ -5764,7 +5913,7 @@
   <w:style w:type="paragraph" w:customStyle="1" w:styleId="FeatureH3">
     <w:name w:val="FeatureH3"/>
     <w:next w:val="Normal"/>
-    <w:rsid w:val="00325387"/>
+    <w:rsid w:val="00466BE9"/>
     <w:pPr>
       <w:pBdr>
         <w:left w:val="single" w:sz="36" w:space="6" w:color="C0C0C0"/>
@@ -5782,7 +5931,7 @@
   <w:style w:type="paragraph" w:customStyle="1" w:styleId="FeatureH4">
     <w:name w:val="FeatureH4"/>
     <w:next w:val="Normal"/>
-    <w:rsid w:val="00325387"/>
+    <w:rsid w:val="00466BE9"/>
     <w:pPr>
       <w:pBdr>
         <w:left w:val="single" w:sz="36" w:space="6" w:color="C0C0C0"/>
@@ -5799,7 +5948,7 @@
   </w:style>
   <w:style w:type="paragraph" w:customStyle="1" w:styleId="FeatureListBulleted">
     <w:name w:val="FeatureListBulleted"/>
-    <w:rsid w:val="00325387"/>
+    <w:rsid w:val="00466BE9"/>
     <w:pPr>
       <w:widowControl w:val="0"/>
       <w:numPr>
@@ -5819,7 +5968,7 @@
   </w:style>
   <w:style w:type="paragraph" w:customStyle="1" w:styleId="FeatureListBulletedSub">
     <w:name w:val="FeatureListBulletedSub"/>
-    <w:rsid w:val="00325387"/>
+    <w:rsid w:val="00466BE9"/>
     <w:pPr>
       <w:numPr>
         <w:numId w:val="3"/>
@@ -5838,7 +5987,7 @@
   </w:style>
   <w:style w:type="paragraph" w:customStyle="1" w:styleId="FeatureListCheck">
     <w:name w:val="FeatureListCheck"/>
-    <w:rsid w:val="00325387"/>
+    <w:rsid w:val="00466BE9"/>
     <w:pPr>
       <w:pBdr>
         <w:left w:val="single" w:sz="36" w:space="6" w:color="C0C0C0"/>
@@ -5859,7 +6008,7 @@
   </w:style>
   <w:style w:type="paragraph" w:customStyle="1" w:styleId="FeatureListHead">
     <w:name w:val="FeatureListHead"/>
-    <w:rsid w:val="00325387"/>
+    <w:rsid w:val="00466BE9"/>
     <w:pPr>
       <w:pBdr>
         <w:left w:val="single" w:sz="36" w:space="6" w:color="C0C0C0"/>
@@ -5874,7 +6023,7 @@
   </w:style>
   <w:style w:type="paragraph" w:customStyle="1" w:styleId="FeatureListNumbered">
     <w:name w:val="FeatureListNumbered"/>
-    <w:rsid w:val="00325387"/>
+    <w:rsid w:val="00466BE9"/>
     <w:pPr>
       <w:pBdr>
         <w:left w:val="single" w:sz="36" w:space="6" w:color="C0C0C0"/>
@@ -5891,7 +6040,7 @@
   </w:style>
   <w:style w:type="paragraph" w:customStyle="1" w:styleId="FeatureListNumberedSub">
     <w:name w:val="FeatureListNumberedSub"/>
-    <w:rsid w:val="00325387"/>
+    <w:rsid w:val="00466BE9"/>
     <w:pPr>
       <w:pBdr>
         <w:left w:val="single" w:sz="36" w:space="24" w:color="C0C0C0"/>
@@ -5907,7 +6056,7 @@
   </w:style>
   <w:style w:type="paragraph" w:customStyle="1" w:styleId="FeatureListPara">
     <w:name w:val="FeatureListPara"/>
-    <w:rsid w:val="00325387"/>
+    <w:rsid w:val="00466BE9"/>
     <w:pPr>
       <w:pBdr>
         <w:left w:val="single" w:sz="36" w:space="20" w:color="C0C0C0"/>
@@ -5922,7 +6071,7 @@
   </w:style>
   <w:style w:type="paragraph" w:customStyle="1" w:styleId="FeatureListParaSub">
     <w:name w:val="FeatureListParaSub"/>
-    <w:rsid w:val="00325387"/>
+    <w:rsid w:val="00466BE9"/>
     <w:pPr>
       <w:pBdr>
         <w:left w:val="single" w:sz="36" w:space="30" w:color="C0C0C0"/>
@@ -5939,7 +6088,7 @@
   </w:style>
   <w:style w:type="paragraph" w:customStyle="1" w:styleId="FeatureListUnmarked">
     <w:name w:val="FeatureListUnmarked"/>
-    <w:rsid w:val="00325387"/>
+    <w:rsid w:val="00466BE9"/>
     <w:pPr>
       <w:widowControl w:val="0"/>
       <w:pBdr>
@@ -5956,7 +6105,7 @@
   </w:style>
   <w:style w:type="paragraph" w:customStyle="1" w:styleId="FeatureListUnmarkedSub">
     <w:name w:val="FeatureListUnmarkedSub"/>
-    <w:rsid w:val="00325387"/>
+    <w:rsid w:val="00466BE9"/>
     <w:pPr>
       <w:widowControl w:val="0"/>
       <w:pBdr>
@@ -5973,7 +6122,7 @@
   </w:style>
   <w:style w:type="paragraph" w:customStyle="1" w:styleId="FeaturePara">
     <w:name w:val="FeaturePara"/>
-    <w:rsid w:val="00325387"/>
+    <w:rsid w:val="00466BE9"/>
     <w:pPr>
       <w:pBdr>
         <w:left w:val="single" w:sz="36" w:space="6" w:color="C0C0C0"/>
@@ -5989,7 +6138,7 @@
   <w:style w:type="paragraph" w:customStyle="1" w:styleId="FeatureParaContinued">
     <w:name w:val="FeatureParaContinued"/>
     <w:next w:val="FeaturePara"/>
-    <w:rsid w:val="00325387"/>
+    <w:rsid w:val="00466BE9"/>
     <w:pPr>
       <w:pBdr>
         <w:left w:val="single" w:sz="36" w:space="6" w:color="C0C0C0"/>
@@ -6003,7 +6152,7 @@
   </w:style>
   <w:style w:type="paragraph" w:customStyle="1" w:styleId="FeatureRecipeProcedure">
     <w:name w:val="FeatureRecipeProcedure"/>
-    <w:rsid w:val="00325387"/>
+    <w:rsid w:val="00466BE9"/>
     <w:pPr>
       <w:pBdr>
         <w:left w:val="single" w:sz="36" w:space="28" w:color="C0C0C0"/>
@@ -6019,14 +6168,14 @@
   <w:style w:type="paragraph" w:customStyle="1" w:styleId="FeatureRecipeIngredientList">
     <w:name w:val="FeatureRecipeIngredientList"/>
     <w:basedOn w:val="FeatureRecipeProcedure"/>
-    <w:rsid w:val="00325387"/>
+    <w:rsid w:val="00466BE9"/>
     <w:pPr>
       <w:ind w:left="720" w:hanging="288"/>
     </w:pPr>
   </w:style>
   <w:style w:type="paragraph" w:customStyle="1" w:styleId="FeatureRecipeTitle">
     <w:name w:val="FeatureRecipeTitle"/>
-    <w:rsid w:val="00325387"/>
+    <w:rsid w:val="00466BE9"/>
     <w:pPr>
       <w:pBdr>
         <w:left w:val="single" w:sz="36" w:space="6" w:color="C0C0C0"/>
@@ -6040,7 +6189,7 @@
   </w:style>
   <w:style w:type="paragraph" w:customStyle="1" w:styleId="FeatureRecipeYield">
     <w:name w:val="FeatureRecipeYield"/>
-    <w:rsid w:val="00325387"/>
+    <w:rsid w:val="00466BE9"/>
     <w:pPr>
       <w:pBdr>
         <w:left w:val="single" w:sz="36" w:space="14" w:color="C0C0C0"/>
@@ -6055,7 +6204,7 @@
   <w:style w:type="paragraph" w:customStyle="1" w:styleId="FeatureReference">
     <w:name w:val="FeatureReference"/>
     <w:qFormat/>
-    <w:rsid w:val="00325387"/>
+    <w:rsid w:val="00466BE9"/>
     <w:pPr>
       <w:pBdr>
         <w:left w:val="single" w:sz="36" w:space="6" w:color="BFBFBF"/>
@@ -6072,7 +6221,7 @@
   <w:style w:type="paragraph" w:customStyle="1" w:styleId="FeatureRunInHead">
     <w:name w:val="FeatureRunInHead"/>
     <w:next w:val="Normal"/>
-    <w:rsid w:val="00325387"/>
+    <w:rsid w:val="00466BE9"/>
     <w:pPr>
       <w:pBdr>
         <w:left w:val="single" w:sz="36" w:space="6" w:color="C0C0C0"/>
@@ -6090,7 +6239,7 @@
     <w:name w:val="FeatureRunInHeadSub"/>
     <w:basedOn w:val="FeatureRunInHead"/>
     <w:next w:val="Normal"/>
-    <w:rsid w:val="00325387"/>
+    <w:rsid w:val="00466BE9"/>
     <w:pPr>
       <w:pBdr>
         <w:left w:val="single" w:sz="36" w:space="17" w:color="C0C0C0"/>
@@ -6102,7 +6251,7 @@
     <w:name w:val="FeatureRunInPara"/>
     <w:basedOn w:val="FeatureListUnmarked"/>
     <w:next w:val="FeatureRunInHead"/>
-    <w:rsid w:val="00325387"/>
+    <w:rsid w:val="00466BE9"/>
     <w:pPr>
       <w:pBdr>
         <w:left w:val="single" w:sz="36" w:space="6" w:color="C0C0C0"/>
@@ -6115,7 +6264,7 @@
     <w:name w:val="FeatureRunInParaSub"/>
     <w:basedOn w:val="FeatureRunInPara"/>
     <w:next w:val="FeatureRunInHeadSub"/>
-    <w:rsid w:val="00325387"/>
+    <w:rsid w:val="00466BE9"/>
     <w:pPr>
       <w:pBdr>
         <w:left w:val="single" w:sz="36" w:space="17" w:color="C0C0C0"/>
@@ -6128,7 +6277,7 @@
     <w:name w:val="FeatureSlug"/>
     <w:next w:val="FeaturePara"/>
     <w:qFormat/>
-    <w:rsid w:val="00325387"/>
+    <w:rsid w:val="00466BE9"/>
     <w:pPr>
       <w:pBdr>
         <w:left w:val="single" w:sz="36" w:space="6" w:color="BFBFBF"/>
@@ -6144,7 +6293,7 @@
   <w:style w:type="paragraph" w:customStyle="1" w:styleId="FeatureSubFeaturePara">
     <w:name w:val="FeatureSubFeaturePara"/>
     <w:next w:val="FeaturePara"/>
-    <w:rsid w:val="00325387"/>
+    <w:rsid w:val="00466BE9"/>
     <w:pPr>
       <w:pBdr>
         <w:left w:val="single" w:sz="36" w:space="14" w:color="C0C0C0"/>
@@ -6161,7 +6310,7 @@
   </w:style>
   <w:style w:type="paragraph" w:customStyle="1" w:styleId="FeatureSubFeatureType">
     <w:name w:val="FeatureSubFeatureType"/>
-    <w:rsid w:val="00325387"/>
+    <w:rsid w:val="00466BE9"/>
     <w:pPr>
       <w:pBdr>
         <w:top w:val="single" w:sz="36" w:space="1" w:color="008000"/>
@@ -6181,7 +6330,7 @@
     <w:name w:val="FeatureTableCaption"/>
     <w:next w:val="FeaturePara"/>
     <w:qFormat/>
-    <w:rsid w:val="00325387"/>
+    <w:rsid w:val="00466BE9"/>
     <w:pPr>
       <w:pBdr>
         <w:left w:val="single" w:sz="36" w:space="6" w:color="BFBFBF"/>
@@ -6198,7 +6347,7 @@
   <w:style w:type="paragraph" w:customStyle="1" w:styleId="FeatureTitle">
     <w:name w:val="FeatureTitle"/>
     <w:next w:val="FeaturePara"/>
-    <w:rsid w:val="00325387"/>
+    <w:rsid w:val="00466BE9"/>
     <w:pPr>
       <w:keepNext/>
       <w:pBdr>
@@ -6217,7 +6366,7 @@
   <w:style w:type="paragraph" w:customStyle="1" w:styleId="FeatureTitleSub">
     <w:name w:val="FeatureTitleSub"/>
     <w:next w:val="FeaturePara"/>
-    <w:rsid w:val="00325387"/>
+    <w:rsid w:val="00466BE9"/>
     <w:pPr>
       <w:keepNext/>
       <w:pBdr>
@@ -6235,7 +6384,7 @@
   <w:style w:type="paragraph" w:customStyle="1" w:styleId="FeatureType">
     <w:name w:val="FeatureType"/>
     <w:next w:val="FeaturePara"/>
-    <w:rsid w:val="00325387"/>
+    <w:rsid w:val="00466BE9"/>
     <w:pPr>
       <w:pBdr>
         <w:top w:val="single" w:sz="36" w:space="1" w:color="008000"/>
@@ -6252,7 +6401,7 @@
   </w:style>
   <w:style w:type="paragraph" w:customStyle="1" w:styleId="URLPara">
     <w:name w:val="URLPara"/>
-    <w:rsid w:val="00325387"/>
+    <w:rsid w:val="00466BE9"/>
     <w:pPr>
       <w:widowControl w:val="0"/>
       <w:spacing w:after="120"/>
@@ -6268,7 +6417,7 @@
     <w:name w:val="FeatureURLPara"/>
     <w:basedOn w:val="URLPara"/>
     <w:next w:val="FeaturePara"/>
-    <w:rsid w:val="00325387"/>
+    <w:rsid w:val="00466BE9"/>
     <w:pPr>
       <w:pBdr>
         <w:left w:val="single" w:sz="36" w:space="6" w:color="C0C0C0"/>
@@ -6279,7 +6428,7 @@
   </w:style>
   <w:style w:type="paragraph" w:customStyle="1" w:styleId="FigureLabel">
     <w:name w:val="FigureLabel"/>
-    <w:rsid w:val="00325387"/>
+    <w:rsid w:val="00466BE9"/>
     <w:pPr>
       <w:ind w:left="1440"/>
     </w:pPr>
@@ -6291,7 +6440,7 @@
     <w:name w:val="FigureSource"/>
     <w:next w:val="Para"/>
     <w:link w:val="FigureSourceChar"/>
-    <w:rsid w:val="00325387"/>
+    <w:rsid w:val="00466BE9"/>
     <w:pPr>
       <w:spacing w:after="240"/>
       <w:ind w:left="1440"/>
@@ -6305,11 +6454,11 @@
     <w:name w:val="FurtherReadingHead"/>
     <w:basedOn w:val="BibliographyHead"/>
     <w:next w:val="Para"/>
-    <w:rsid w:val="00325387"/>
+    <w:rsid w:val="00466BE9"/>
   </w:style>
   <w:style w:type="character" w:customStyle="1" w:styleId="GenusSpecies">
     <w:name w:val="GenusSpecies"/>
-    <w:rsid w:val="00325387"/>
+    <w:rsid w:val="00466BE9"/>
     <w:rPr>
       <w:rFonts w:ascii="AGaramond Bold" w:hAnsi="AGaramond Bold" w:cs="AGaramond Bold"/>
       <w:i/>
@@ -6324,7 +6473,7 @@
   <w:style w:type="paragraph" w:customStyle="1" w:styleId="GlossaryDefinition">
     <w:name w:val="GlossaryDefinition"/>
     <w:basedOn w:val="Normal"/>
-    <w:rsid w:val="00325387"/>
+    <w:rsid w:val="00466BE9"/>
     <w:pPr>
       <w:spacing w:after="120"/>
       <w:ind w:left="720" w:firstLine="720"/>
@@ -6339,7 +6488,7 @@
     <w:name w:val="H3"/>
     <w:next w:val="Para"/>
     <w:qFormat/>
-    <w:rsid w:val="00325387"/>
+    <w:rsid w:val="00466BE9"/>
     <w:pPr>
       <w:keepNext/>
       <w:spacing w:before="360" w:after="240"/>
@@ -6356,7 +6505,7 @@
     <w:name w:val="GlossaryLetter"/>
     <w:basedOn w:val="H3"/>
     <w:next w:val="Normal"/>
-    <w:rsid w:val="00325387"/>
+    <w:rsid w:val="00466BE9"/>
     <w:pPr>
       <w:spacing w:before="240"/>
       <w:outlineLvl w:val="9"/>
@@ -6365,7 +6514,7 @@
   <w:style w:type="paragraph" w:customStyle="1" w:styleId="H4">
     <w:name w:val="H4"/>
     <w:next w:val="Para"/>
-    <w:rsid w:val="00325387"/>
+    <w:rsid w:val="00466BE9"/>
     <w:pPr>
       <w:keepNext/>
       <w:widowControl w:val="0"/>
@@ -6383,13 +6532,13 @@
     <w:name w:val="GlossaryTerm"/>
     <w:basedOn w:val="H4"/>
     <w:next w:val="GlossaryDefinition"/>
-    <w:rsid w:val="00325387"/>
+    <w:rsid w:val="00466BE9"/>
   </w:style>
   <w:style w:type="paragraph" w:customStyle="1" w:styleId="GlossaryTitle">
     <w:name w:val="GlossaryTitle"/>
     <w:basedOn w:val="ChapterTitle"/>
     <w:next w:val="Normal"/>
-    <w:rsid w:val="00325387"/>
+    <w:rsid w:val="00466BE9"/>
     <w:pPr>
       <w:spacing w:before="120" w:after="120"/>
     </w:pPr>
@@ -6398,7 +6547,7 @@
     <w:name w:val="H1"/>
     <w:next w:val="Para"/>
     <w:qFormat/>
-    <w:rsid w:val="00325387"/>
+    <w:rsid w:val="00466BE9"/>
     <w:pPr>
       <w:keepNext/>
       <w:widowControl w:val="0"/>
@@ -6418,7 +6567,7 @@
     <w:name w:val="H2"/>
     <w:next w:val="Para"/>
     <w:qFormat/>
-    <w:rsid w:val="00325387"/>
+    <w:rsid w:val="00466BE9"/>
     <w:pPr>
       <w:keepNext/>
       <w:widowControl w:val="0"/>
@@ -6436,7 +6585,7 @@
   <w:style w:type="paragraph" w:customStyle="1" w:styleId="H6">
     <w:name w:val="H6"/>
     <w:next w:val="Para"/>
-    <w:rsid w:val="00325387"/>
+    <w:rsid w:val="00466BE9"/>
     <w:pPr>
       <w:spacing w:before="240" w:after="120"/>
     </w:pPr>
@@ -6448,7 +6597,7 @@
   </w:style>
   <w:style w:type="paragraph" w:customStyle="1" w:styleId="Index1">
     <w:name w:val="Index1"/>
-    <w:rsid w:val="00325387"/>
+    <w:rsid w:val="00466BE9"/>
     <w:pPr>
       <w:widowControl w:val="0"/>
       <w:ind w:left="1800" w:hanging="360"/>
@@ -6462,7 +6611,7 @@
     <w:name w:val="Index2"/>
     <w:basedOn w:val="Index1"/>
     <w:next w:val="Index1"/>
-    <w:rsid w:val="00325387"/>
+    <w:rsid w:val="00466BE9"/>
     <w:pPr>
       <w:ind w:left="2520"/>
     </w:pPr>
@@ -6470,7 +6619,7 @@
   <w:style w:type="paragraph" w:customStyle="1" w:styleId="Index3">
     <w:name w:val="Index3"/>
     <w:basedOn w:val="Index1"/>
-    <w:rsid w:val="00325387"/>
+    <w:rsid w:val="00466BE9"/>
     <w:pPr>
       <w:ind w:left="3240"/>
     </w:pPr>
@@ -6479,12 +6628,12 @@
     <w:name w:val="IndexLetter"/>
     <w:basedOn w:val="H3"/>
     <w:next w:val="Index1"/>
-    <w:rsid w:val="00325387"/>
+    <w:rsid w:val="00466BE9"/>
   </w:style>
   <w:style w:type="paragraph" w:customStyle="1" w:styleId="IndexNote">
     <w:name w:val="IndexNote"/>
     <w:basedOn w:val="Normal"/>
-    <w:rsid w:val="00325387"/>
+    <w:rsid w:val="00466BE9"/>
     <w:pPr>
       <w:widowControl w:val="0"/>
       <w:spacing w:before="120" w:after="120"/>
@@ -6500,14 +6649,14 @@
     <w:name w:val="IndexTitle"/>
     <w:basedOn w:val="H2"/>
     <w:next w:val="IndexNote"/>
-    <w:rsid w:val="00325387"/>
+    <w:rsid w:val="00466BE9"/>
     <w:pPr>
       <w:spacing w:line="540" w:lineRule="exact"/>
     </w:pPr>
   </w:style>
   <w:style w:type="character" w:customStyle="1" w:styleId="InlineCode">
     <w:name w:val="InlineCode"/>
-    <w:rsid w:val="00325387"/>
+    <w:rsid w:val="00466BE9"/>
     <w:rPr>
       <w:rFonts w:ascii="Courier New" w:hAnsi="Courier New"/>
       <w:noProof/>
@@ -6516,7 +6665,7 @@
   </w:style>
   <w:style w:type="character" w:customStyle="1" w:styleId="InlineCodeUserInput">
     <w:name w:val="InlineCodeUserInput"/>
-    <w:rsid w:val="00325387"/>
+    <w:rsid w:val="00466BE9"/>
     <w:rPr>
       <w:rFonts w:ascii="Courier New" w:hAnsi="Courier New"/>
       <w:b/>
@@ -6526,7 +6675,7 @@
   </w:style>
   <w:style w:type="character" w:customStyle="1" w:styleId="InlineCodeUserInputVariable">
     <w:name w:val="InlineCodeUserInputVariable"/>
-    <w:rsid w:val="00325387"/>
+    <w:rsid w:val="00466BE9"/>
     <w:rPr>
       <w:rFonts w:ascii="Courier New" w:hAnsi="Courier New"/>
       <w:b/>
@@ -6537,7 +6686,7 @@
   </w:style>
   <w:style w:type="character" w:customStyle="1" w:styleId="InlineCodeVariable">
     <w:name w:val="InlineCodeVariable"/>
-    <w:rsid w:val="00325387"/>
+    <w:rsid w:val="00466BE9"/>
     <w:rPr>
       <w:rFonts w:ascii="Courier New" w:hAnsi="Courier New"/>
       <w:i/>
@@ -6547,7 +6696,7 @@
   </w:style>
   <w:style w:type="character" w:customStyle="1" w:styleId="InlineURL">
     <w:name w:val="InlineURL"/>
-    <w:rsid w:val="00325387"/>
+    <w:rsid w:val="00466BE9"/>
     <w:rPr>
       <w:rFonts w:ascii="Courier New" w:hAnsi="Courier New"/>
       <w:noProof/>
@@ -6557,7 +6706,7 @@
   </w:style>
   <w:style w:type="character" w:customStyle="1" w:styleId="InlineEmail">
     <w:name w:val="InlineEmail"/>
-    <w:rsid w:val="00325387"/>
+    <w:rsid w:val="00466BE9"/>
     <w:rPr>
       <w:rFonts w:ascii="Courier New" w:hAnsi="Courier New"/>
       <w:noProof/>
@@ -6569,7 +6718,7 @@
     <w:name w:val="IntroductionTitle"/>
     <w:basedOn w:val="ChapterTitle"/>
     <w:next w:val="Para"/>
-    <w:rsid w:val="00325387"/>
+    <w:rsid w:val="00466BE9"/>
     <w:pPr>
       <w:spacing w:before="120" w:after="120"/>
     </w:pPr>
@@ -6578,11 +6727,11 @@
     <w:name w:val="KeyConceptsHead"/>
     <w:basedOn w:val="BibliographyHead"/>
     <w:next w:val="Para"/>
-    <w:rsid w:val="00325387"/>
+    <w:rsid w:val="00466BE9"/>
   </w:style>
   <w:style w:type="character" w:customStyle="1" w:styleId="KeyTerm">
     <w:name w:val="KeyTerm"/>
-    <w:rsid w:val="00325387"/>
+    <w:rsid w:val="00466BE9"/>
     <w:rPr>
       <w:i/>
       <w:color w:val="auto"/>
@@ -6594,7 +6743,7 @@
     <w:name w:val="KeyTermsHead"/>
     <w:basedOn w:val="Normal"/>
     <w:next w:val="Normal"/>
-    <w:rsid w:val="00325387"/>
+    <w:rsid w:val="00466BE9"/>
     <w:pPr>
       <w:pBdr>
         <w:top w:val="single" w:sz="18" w:space="1" w:color="auto"/>
@@ -6614,7 +6763,7 @@
   <w:style w:type="paragraph" w:customStyle="1" w:styleId="KeywordsPara">
     <w:name w:val="KeywordsPara"/>
     <w:next w:val="Para"/>
-    <w:rsid w:val="00325387"/>
+    <w:rsid w:val="00466BE9"/>
     <w:pPr>
       <w:spacing w:before="240" w:after="240"/>
       <w:ind w:left="1440" w:right="720" w:hanging="720"/>
@@ -6625,7 +6774,7 @@
   </w:style>
   <w:style w:type="paragraph" w:styleId="ListBullet">
     <w:name w:val="List Bullet"/>
-    <w:rsid w:val="00325387"/>
+    <w:rsid w:val="00466BE9"/>
     <w:rPr>
       <w:sz w:val="24"/>
     </w:rPr>
@@ -6634,7 +6783,7 @@
     <w:name w:val="Colorful List - Accent 11"/>
     <w:basedOn w:val="Normal"/>
     <w:qFormat/>
-    <w:rsid w:val="00325387"/>
+    <w:rsid w:val="00466BE9"/>
     <w:pPr>
       <w:spacing w:after="200" w:line="276" w:lineRule="auto"/>
       <w:ind w:left="720"/>
@@ -6650,7 +6799,7 @@
   <w:style w:type="paragraph" w:customStyle="1" w:styleId="ListBulleted">
     <w:name w:val="ListBulleted"/>
     <w:qFormat/>
-    <w:rsid w:val="00325387"/>
+    <w:rsid w:val="00466BE9"/>
     <w:pPr>
       <w:numPr>
         <w:numId w:val="5"/>
@@ -6665,7 +6814,7 @@
   </w:style>
   <w:style w:type="paragraph" w:customStyle="1" w:styleId="ListBulletedSub">
     <w:name w:val="ListBulletedSub"/>
-    <w:rsid w:val="00325387"/>
+    <w:rsid w:val="00466BE9"/>
     <w:pPr>
       <w:numPr>
         <w:numId w:val="6"/>
@@ -6681,7 +6830,7 @@
   <w:style w:type="paragraph" w:customStyle="1" w:styleId="ListBulletedSub2">
     <w:name w:val="ListBulletedSub2"/>
     <w:basedOn w:val="ListBulletedSub"/>
-    <w:rsid w:val="00325387"/>
+    <w:rsid w:val="00466BE9"/>
     <w:pPr>
       <w:numPr>
         <w:numId w:val="7"/>
@@ -6690,7 +6839,7 @@
   </w:style>
   <w:style w:type="paragraph" w:customStyle="1" w:styleId="ListCheck">
     <w:name w:val="ListCheck"/>
-    <w:rsid w:val="00325387"/>
+    <w:rsid w:val="00466BE9"/>
     <w:pPr>
       <w:numPr>
         <w:numId w:val="8"/>
@@ -6706,7 +6855,7 @@
   <w:style w:type="paragraph" w:customStyle="1" w:styleId="ListCheckSub">
     <w:name w:val="ListCheckSub"/>
     <w:basedOn w:val="ListCheck"/>
-    <w:rsid w:val="00325387"/>
+    <w:rsid w:val="00466BE9"/>
     <w:pPr>
       <w:numPr>
         <w:numId w:val="9"/>
@@ -6715,7 +6864,7 @@
   </w:style>
   <w:style w:type="paragraph" w:customStyle="1" w:styleId="ListHead">
     <w:name w:val="ListHead"/>
-    <w:rsid w:val="00325387"/>
+    <w:rsid w:val="00466BE9"/>
     <w:pPr>
       <w:ind w:left="1440"/>
     </w:pPr>
@@ -6727,7 +6876,7 @@
   <w:style w:type="paragraph" w:customStyle="1" w:styleId="ListNumbered">
     <w:name w:val="ListNumbered"/>
     <w:qFormat/>
-    <w:rsid w:val="00325387"/>
+    <w:rsid w:val="00466BE9"/>
     <w:pPr>
       <w:widowControl w:val="0"/>
       <w:spacing w:before="120" w:after="120"/>
@@ -6742,7 +6891,7 @@
   <w:style w:type="paragraph" w:customStyle="1" w:styleId="ListNumberedSub">
     <w:name w:val="ListNumberedSub"/>
     <w:basedOn w:val="ListNumbered"/>
-    <w:rsid w:val="00325387"/>
+    <w:rsid w:val="00466BE9"/>
     <w:pPr>
       <w:ind w:left="2520"/>
     </w:pPr>
@@ -6750,14 +6899,14 @@
   <w:style w:type="paragraph" w:customStyle="1" w:styleId="ListNumberedSub2">
     <w:name w:val="ListNumberedSub2"/>
     <w:basedOn w:val="ListNumberedSub"/>
-    <w:rsid w:val="00325387"/>
+    <w:rsid w:val="00466BE9"/>
     <w:pPr>
       <w:ind w:left="3240"/>
     </w:pPr>
   </w:style>
   <w:style w:type="paragraph" w:customStyle="1" w:styleId="ListNumberedSub3">
     <w:name w:val="ListNumberedSub3"/>
-    <w:rsid w:val="00325387"/>
+    <w:rsid w:val="00466BE9"/>
     <w:pPr>
       <w:spacing w:before="120" w:after="120"/>
       <w:ind w:left="3960" w:hanging="360"/>
@@ -6770,7 +6919,7 @@
   <w:style w:type="paragraph" w:customStyle="1" w:styleId="ListPara">
     <w:name w:val="ListPara"/>
     <w:basedOn w:val="Normal"/>
-    <w:rsid w:val="00325387"/>
+    <w:rsid w:val="00466BE9"/>
     <w:pPr>
       <w:widowControl w:val="0"/>
       <w:ind w:left="1800" w:firstLine="360"/>
@@ -6784,7 +6933,7 @@
   <w:style w:type="paragraph" w:customStyle="1" w:styleId="ListParaSub">
     <w:name w:val="ListParaSub"/>
     <w:basedOn w:val="ListPara"/>
-    <w:rsid w:val="00325387"/>
+    <w:rsid w:val="00466BE9"/>
     <w:pPr>
       <w:spacing w:line="260" w:lineRule="exact"/>
       <w:ind w:left="2520"/>
@@ -6793,7 +6942,7 @@
   <w:style w:type="paragraph" w:customStyle="1" w:styleId="ListParaSub2">
     <w:name w:val="ListParaSub2"/>
     <w:basedOn w:val="ListParaSub"/>
-    <w:rsid w:val="00325387"/>
+    <w:rsid w:val="00466BE9"/>
     <w:pPr>
       <w:ind w:left="3240"/>
     </w:pPr>
@@ -6801,7 +6950,7 @@
   <w:style w:type="paragraph" w:customStyle="1" w:styleId="ListUnmarked">
     <w:name w:val="ListUnmarked"/>
     <w:qFormat/>
-    <w:rsid w:val="00325387"/>
+    <w:rsid w:val="00466BE9"/>
     <w:pPr>
       <w:spacing w:before="60" w:after="60"/>
       <w:ind w:left="1728"/>
@@ -6812,7 +6961,7 @@
   </w:style>
   <w:style w:type="paragraph" w:customStyle="1" w:styleId="ListUnmarkedSub">
     <w:name w:val="ListUnmarkedSub"/>
-    <w:rsid w:val="00325387"/>
+    <w:rsid w:val="00466BE9"/>
     <w:pPr>
       <w:spacing w:before="60" w:after="60"/>
       <w:ind w:left="2160"/>
@@ -6824,14 +6973,14 @@
   <w:style w:type="paragraph" w:customStyle="1" w:styleId="ListUnmarkedSub2">
     <w:name w:val="ListUnmarkedSub2"/>
     <w:basedOn w:val="ListUnmarkedSub"/>
-    <w:rsid w:val="00325387"/>
+    <w:rsid w:val="00466BE9"/>
     <w:pPr>
       <w:ind w:left="2880"/>
     </w:pPr>
   </w:style>
   <w:style w:type="paragraph" w:customStyle="1" w:styleId="ListWhere">
     <w:name w:val="ListWhere"/>
-    <w:rsid w:val="00325387"/>
+    <w:rsid w:val="00466BE9"/>
     <w:pPr>
       <w:spacing w:before="120" w:after="120"/>
       <w:ind w:left="2160"/>
@@ -6845,7 +6994,7 @@
   <w:style w:type="paragraph" w:customStyle="1" w:styleId="MatterTitle">
     <w:name w:val="MatterTitle"/>
     <w:next w:val="Para"/>
-    <w:rsid w:val="00325387"/>
+    <w:rsid w:val="00466BE9"/>
     <w:pPr>
       <w:spacing w:before="120" w:after="120"/>
     </w:pPr>
@@ -6861,7 +7010,7 @@
   </w:style>
   <w:style w:type="character" w:customStyle="1" w:styleId="MenuArrow">
     <w:name w:val="MenuArrow"/>
-    <w:rsid w:val="00325387"/>
+    <w:rsid w:val="00466BE9"/>
     <w:rPr>
       <w:rFonts w:ascii="Wingdings" w:hAnsi="Wingdings"/>
     </w:rPr>
@@ -6869,7 +7018,7 @@
   <w:style w:type="paragraph" w:customStyle="1" w:styleId="OnlineReference">
     <w:name w:val="OnlineReference"/>
     <w:qFormat/>
-    <w:rsid w:val="00325387"/>
+    <w:rsid w:val="00466BE9"/>
     <w:pPr>
       <w:pBdr>
         <w:top w:val="double" w:sz="4" w:space="1" w:color="auto"/>
@@ -6888,7 +7037,7 @@
   <w:style w:type="paragraph" w:customStyle="1" w:styleId="OnlineReference2">
     <w:name w:val="OnlineReference2"/>
     <w:qFormat/>
-    <w:rsid w:val="00325387"/>
+    <w:rsid w:val="00466BE9"/>
     <w:pPr>
       <w:pBdr>
         <w:top w:val="thinThickSmallGap" w:sz="24" w:space="1" w:color="auto"/>
@@ -6906,7 +7055,7 @@
   </w:style>
   <w:style w:type="paragraph" w:customStyle="1" w:styleId="ParaBulleted">
     <w:name w:val="ParaBulleted"/>
-    <w:rsid w:val="00325387"/>
+    <w:rsid w:val="00466BE9"/>
     <w:pPr>
       <w:numPr>
         <w:numId w:val="10"/>
@@ -6921,7 +7070,7 @@
   </w:style>
   <w:style w:type="paragraph" w:customStyle="1" w:styleId="ParaNumbered">
     <w:name w:val="ParaNumbered"/>
-    <w:rsid w:val="00325387"/>
+    <w:rsid w:val="00466BE9"/>
     <w:pPr>
       <w:spacing w:after="120"/>
       <w:ind w:left="720" w:firstLine="720"/>
@@ -6934,11 +7083,11 @@
   <w:style w:type="paragraph" w:customStyle="1" w:styleId="PartFeaturingList">
     <w:name w:val="PartFeaturingList"/>
     <w:basedOn w:val="ChapterFeaturingList"/>
-    <w:rsid w:val="00325387"/>
+    <w:rsid w:val="00466BE9"/>
   </w:style>
   <w:style w:type="paragraph" w:customStyle="1" w:styleId="PartIntroductionPara">
     <w:name w:val="PartIntroductionPara"/>
-    <w:rsid w:val="00325387"/>
+    <w:rsid w:val="00466BE9"/>
     <w:pPr>
       <w:spacing w:after="120"/>
       <w:ind w:left="720" w:firstLine="720"/>
@@ -6950,7 +7099,7 @@
   <w:style w:type="paragraph" w:customStyle="1" w:styleId="PartTitle">
     <w:name w:val="PartTitle"/>
     <w:basedOn w:val="ChapterTitle"/>
-    <w:rsid w:val="00325387"/>
+    <w:rsid w:val="00466BE9"/>
     <w:pPr>
       <w:widowControl w:val="0"/>
       <w:pBdr>
@@ -6961,7 +7110,7 @@
   <w:style w:type="paragraph" w:customStyle="1" w:styleId="PoetryPara">
     <w:name w:val="PoetryPara"/>
     <w:next w:val="Normal"/>
-    <w:rsid w:val="00325387"/>
+    <w:rsid w:val="00466BE9"/>
     <w:pPr>
       <w:spacing w:before="360" w:after="60"/>
       <w:ind w:left="2160"/>
@@ -6976,7 +7125,7 @@
     <w:name w:val="PoetryContinued"/>
     <w:basedOn w:val="PoetryPara"/>
     <w:qFormat/>
-    <w:rsid w:val="00325387"/>
+    <w:rsid w:val="00466BE9"/>
     <w:pPr>
       <w:spacing w:before="0"/>
       <w:contextualSpacing w:val="0"/>
@@ -6984,7 +7133,7 @@
   </w:style>
   <w:style w:type="paragraph" w:customStyle="1" w:styleId="PoetrySource">
     <w:name w:val="PoetrySource"/>
-    <w:rsid w:val="00325387"/>
+    <w:rsid w:val="00466BE9"/>
     <w:pPr>
       <w:ind w:left="2880"/>
     </w:pPr>
@@ -6997,7 +7146,7 @@
     <w:name w:val="PoetryTitle"/>
     <w:basedOn w:val="PoetryPara"/>
     <w:next w:val="PoetryPara"/>
-    <w:rsid w:val="00325387"/>
+    <w:rsid w:val="00466BE9"/>
     <w:rPr>
       <w:b/>
       <w:sz w:val="24"/>
@@ -7006,7 +7155,7 @@
   <w:style w:type="paragraph" w:customStyle="1" w:styleId="PrefaceTitle">
     <w:name w:val="PrefaceTitle"/>
     <w:next w:val="Para"/>
-    <w:rsid w:val="00325387"/>
+    <w:rsid w:val="00466BE9"/>
     <w:pPr>
       <w:spacing w:before="120" w:after="120"/>
     </w:pPr>
@@ -7024,11 +7173,11 @@
     <w:name w:val="ProblemsHead"/>
     <w:basedOn w:val="BibliographyHead"/>
     <w:next w:val="Para"/>
-    <w:rsid w:val="00325387"/>
+    <w:rsid w:val="00466BE9"/>
   </w:style>
   <w:style w:type="character" w:customStyle="1" w:styleId="QueryInline">
     <w:name w:val="QueryInline"/>
-    <w:rsid w:val="00325387"/>
+    <w:rsid w:val="00466BE9"/>
     <w:rPr>
       <w:bdr w:val="none" w:sz="0" w:space="0" w:color="auto"/>
       <w:shd w:val="clear" w:color="auto" w:fill="FFCC99"/>
@@ -7036,7 +7185,7 @@
   </w:style>
   <w:style w:type="paragraph" w:customStyle="1" w:styleId="QueryPara">
     <w:name w:val="QueryPara"/>
-    <w:rsid w:val="00325387"/>
+    <w:rsid w:val="00466BE9"/>
     <w:pPr>
       <w:pBdr>
         <w:top w:val="single" w:sz="4" w:space="1" w:color="auto"/>
@@ -7052,18 +7201,18 @@
   <w:style w:type="paragraph" w:customStyle="1" w:styleId="QuestionData">
     <w:name w:val="QuestionData"/>
     <w:basedOn w:val="Explanation"/>
-    <w:rsid w:val="00325387"/>
+    <w:rsid w:val="00466BE9"/>
   </w:style>
   <w:style w:type="paragraph" w:customStyle="1" w:styleId="QuestionsHead">
     <w:name w:val="QuestionsHead"/>
     <w:basedOn w:val="BibliographyHead"/>
     <w:next w:val="Para"/>
-    <w:rsid w:val="00325387"/>
+    <w:rsid w:val="00466BE9"/>
   </w:style>
   <w:style w:type="paragraph" w:customStyle="1" w:styleId="QuoteSource">
     <w:name w:val="QuoteSource"/>
     <w:basedOn w:val="Normal"/>
-    <w:rsid w:val="00325387"/>
+    <w:rsid w:val="00466BE9"/>
     <w:pPr>
       <w:pBdr>
         <w:top w:val="single" w:sz="4" w:space="6" w:color="auto"/>
@@ -7084,7 +7233,7 @@
     <w:name w:val="QuotePara"/>
     <w:basedOn w:val="QuoteSource"/>
     <w:qFormat/>
-    <w:rsid w:val="00325387"/>
+    <w:rsid w:val="00466BE9"/>
     <w:rPr>
       <w:i w:val="0"/>
       <w:sz w:val="24"/>
@@ -7093,7 +7242,7 @@
   <w:style w:type="paragraph" w:customStyle="1" w:styleId="RecipeFootnote">
     <w:name w:val="RecipeFootnote"/>
     <w:basedOn w:val="Normal"/>
-    <w:rsid w:val="00325387"/>
+    <w:rsid w:val="00466BE9"/>
     <w:pPr>
       <w:spacing w:before="240" w:after="120"/>
       <w:ind w:left="720"/>
@@ -7109,7 +7258,7 @@
   <w:style w:type="paragraph" w:customStyle="1" w:styleId="RecipeIngredientHead">
     <w:name w:val="RecipeIngredientHead"/>
     <w:next w:val="Normal"/>
-    <w:rsid w:val="00325387"/>
+    <w:rsid w:val="00466BE9"/>
     <w:pPr>
       <w:spacing w:before="240"/>
       <w:ind w:left="720"/>
@@ -7124,7 +7273,7 @@
   <w:style w:type="paragraph" w:customStyle="1" w:styleId="RecipeIngredientList">
     <w:name w:val="RecipeIngredientList"/>
     <w:basedOn w:val="Normal"/>
-    <w:rsid w:val="00325387"/>
+    <w:rsid w:val="00466BE9"/>
     <w:pPr>
       <w:spacing w:before="120" w:after="120"/>
       <w:ind w:left="720"/>
@@ -7140,7 +7289,7 @@
   <w:style w:type="paragraph" w:customStyle="1" w:styleId="RecipeIntro">
     <w:name w:val="RecipeIntro"/>
     <w:next w:val="RecipeIngredientList"/>
-    <w:rsid w:val="00325387"/>
+    <w:rsid w:val="00466BE9"/>
     <w:pPr>
       <w:spacing w:before="120" w:after="120"/>
       <w:ind w:left="1440" w:firstLine="360"/>
@@ -7154,7 +7303,7 @@
   </w:style>
   <w:style w:type="paragraph" w:customStyle="1" w:styleId="RecipeMetricMeasure">
     <w:name w:val="RecipeMetricMeasure"/>
-    <w:rsid w:val="00325387"/>
+    <w:rsid w:val="00466BE9"/>
     <w:rPr>
       <w:rFonts w:ascii="Arial" w:hAnsi="Arial"/>
       <w:snapToGrid w:val="0"/>
@@ -7164,7 +7313,7 @@
   <w:style w:type="paragraph" w:customStyle="1" w:styleId="RecipeNutritionInfo">
     <w:name w:val="RecipeNutritionInfo"/>
     <w:basedOn w:val="Normal"/>
-    <w:rsid w:val="00325387"/>
+    <w:rsid w:val="00466BE9"/>
     <w:pPr>
       <w:spacing w:before="120" w:after="120"/>
       <w:ind w:left="720"/>
@@ -7179,7 +7328,7 @@
   </w:style>
   <w:style w:type="paragraph" w:customStyle="1" w:styleId="RecipePercentage">
     <w:name w:val="RecipePercentage"/>
-    <w:rsid w:val="00325387"/>
+    <w:rsid w:val="00466BE9"/>
     <w:rPr>
       <w:rFonts w:ascii="Arial" w:hAnsi="Arial"/>
       <w:snapToGrid w:val="0"/>
@@ -7188,7 +7337,7 @@
   </w:style>
   <w:style w:type="paragraph" w:customStyle="1" w:styleId="RecipeProcedure">
     <w:name w:val="RecipeProcedure"/>
-    <w:rsid w:val="00325387"/>
+    <w:rsid w:val="00466BE9"/>
     <w:pPr>
       <w:spacing w:before="120" w:after="120"/>
       <w:ind w:left="1800" w:hanging="720"/>
@@ -7201,7 +7350,7 @@
   </w:style>
   <w:style w:type="paragraph" w:customStyle="1" w:styleId="RecipeProcedureHead">
     <w:name w:val="RecipeProcedureHead"/>
-    <w:rsid w:val="00325387"/>
+    <w:rsid w:val="00466BE9"/>
     <w:pPr>
       <w:shd w:val="clear" w:color="auto" w:fill="FFFFFF"/>
       <w:spacing w:before="100" w:beforeAutospacing="1" w:after="100" w:afterAutospacing="1"/>
@@ -7218,7 +7367,7 @@
   <w:style w:type="paragraph" w:customStyle="1" w:styleId="RecipeSubrecipeTitle">
     <w:name w:val="RecipeSubrecipeTitle"/>
     <w:next w:val="RecipeIngredientList"/>
-    <w:rsid w:val="00325387"/>
+    <w:rsid w:val="00466BE9"/>
     <w:pPr>
       <w:ind w:left="720"/>
     </w:pPr>
@@ -7233,7 +7382,7 @@
   </w:style>
   <w:style w:type="paragraph" w:customStyle="1" w:styleId="RecipeTableHead">
     <w:name w:val="RecipeTableHead"/>
-    <w:rsid w:val="00325387"/>
+    <w:rsid w:val="00466BE9"/>
     <w:rPr>
       <w:rFonts w:ascii="Arial" w:hAnsi="Arial"/>
       <w:b/>
@@ -7244,7 +7393,7 @@
   </w:style>
   <w:style w:type="paragraph" w:customStyle="1" w:styleId="RecipeTime">
     <w:name w:val="RecipeTime"/>
-    <w:rsid w:val="00325387"/>
+    <w:rsid w:val="00466BE9"/>
     <w:pPr>
       <w:spacing w:before="120" w:after="120"/>
       <w:ind w:left="720"/>
@@ -7260,7 +7409,7 @@
   <w:style w:type="paragraph" w:customStyle="1" w:styleId="RecipeTitle">
     <w:name w:val="RecipeTitle"/>
     <w:next w:val="RecipeIngredientList"/>
-    <w:rsid w:val="00325387"/>
+    <w:rsid w:val="00466BE9"/>
     <w:pPr>
       <w:pBdr>
         <w:top w:val="triple" w:sz="4" w:space="1" w:color="auto"/>
@@ -7280,7 +7429,7 @@
   <w:style w:type="paragraph" w:customStyle="1" w:styleId="RecipeTitleAlternative">
     <w:name w:val="RecipeTitleAlternative"/>
     <w:next w:val="RecipeIngredientList"/>
-    <w:rsid w:val="00325387"/>
+    <w:rsid w:val="00466BE9"/>
     <w:pPr>
       <w:ind w:left="720"/>
     </w:pPr>
@@ -7296,7 +7445,7 @@
   </w:style>
   <w:style w:type="paragraph" w:customStyle="1" w:styleId="RecipeUSMeasure">
     <w:name w:val="RecipeUSMeasure"/>
-    <w:rsid w:val="00325387"/>
+    <w:rsid w:val="00466BE9"/>
     <w:rPr>
       <w:rFonts w:ascii="Arial" w:hAnsi="Arial"/>
       <w:snapToGrid w:val="0"/>
@@ -7306,7 +7455,7 @@
   <w:style w:type="paragraph" w:customStyle="1" w:styleId="RecipeVariationPara">
     <w:name w:val="RecipeVariationPara"/>
     <w:basedOn w:val="RecipeTime"/>
-    <w:rsid w:val="00325387"/>
+    <w:rsid w:val="00466BE9"/>
     <w:rPr>
       <w:i w:val="0"/>
       <w:sz w:val="24"/>
@@ -7315,7 +7464,7 @@
   </w:style>
   <w:style w:type="paragraph" w:customStyle="1" w:styleId="RecipeVariationHead">
     <w:name w:val="RecipeVariationHead"/>
-    <w:rsid w:val="00325387"/>
+    <w:rsid w:val="00466BE9"/>
     <w:pPr>
       <w:spacing w:before="60" w:after="60"/>
       <w:ind w:left="720"/>
@@ -7330,7 +7479,7 @@
   </w:style>
   <w:style w:type="paragraph" w:customStyle="1" w:styleId="RecipeNoteHead">
     <w:name w:val="RecipeNoteHead"/>
-    <w:rsid w:val="00325387"/>
+    <w:rsid w:val="00466BE9"/>
     <w:pPr>
       <w:spacing w:before="60" w:after="60"/>
       <w:ind w:left="720"/>
@@ -7344,7 +7493,7 @@
   <w:style w:type="paragraph" w:customStyle="1" w:styleId="RecipeNotePara">
     <w:name w:val="RecipeNotePara"/>
     <w:basedOn w:val="RecipeTime"/>
-    <w:rsid w:val="00325387"/>
+    <w:rsid w:val="00466BE9"/>
     <w:rPr>
       <w:i w:val="0"/>
       <w:sz w:val="24"/>
@@ -7353,7 +7502,7 @@
   </w:style>
   <w:style w:type="paragraph" w:customStyle="1" w:styleId="RecipeYield">
     <w:name w:val="RecipeYield"/>
-    <w:rsid w:val="00325387"/>
+    <w:rsid w:val="00466BE9"/>
     <w:pPr>
       <w:ind w:left="720"/>
     </w:pPr>
@@ -7365,7 +7514,7 @@
   <w:style w:type="paragraph" w:customStyle="1" w:styleId="Reference">
     <w:name w:val="Reference"/>
     <w:basedOn w:val="Normal"/>
-    <w:rsid w:val="00325387"/>
+    <w:rsid w:val="00466BE9"/>
     <w:pPr>
       <w:spacing w:before="120" w:after="120"/>
       <w:ind w:left="720" w:hanging="720"/>
@@ -7377,7 +7526,7 @@
   <w:style w:type="paragraph" w:customStyle="1" w:styleId="ReferenceAnnotation">
     <w:name w:val="ReferenceAnnotation"/>
     <w:basedOn w:val="Reference"/>
-    <w:rsid w:val="00325387"/>
+    <w:rsid w:val="00466BE9"/>
     <w:pPr>
       <w:spacing w:before="0" w:after="0"/>
       <w:ind w:firstLine="0"/>
@@ -7390,24 +7539,24 @@
     <w:name w:val="ReferencesHead"/>
     <w:basedOn w:val="BibliographyHead"/>
     <w:next w:val="Reference"/>
-    <w:rsid w:val="00325387"/>
+    <w:rsid w:val="00466BE9"/>
   </w:style>
   <w:style w:type="paragraph" w:customStyle="1" w:styleId="ReferenceTitle">
     <w:name w:val="ReferenceTitle"/>
     <w:basedOn w:val="MatterTitle"/>
     <w:next w:val="Reference"/>
-    <w:rsid w:val="00325387"/>
+    <w:rsid w:val="00466BE9"/>
   </w:style>
   <w:style w:type="paragraph" w:customStyle="1" w:styleId="ReviewHead">
     <w:name w:val="ReviewHead"/>
     <w:basedOn w:val="BibliographyHead"/>
     <w:next w:val="Para"/>
-    <w:rsid w:val="00325387"/>
+    <w:rsid w:val="00466BE9"/>
   </w:style>
   <w:style w:type="paragraph" w:customStyle="1" w:styleId="RunInHead">
     <w:name w:val="RunInHead"/>
     <w:next w:val="Normal"/>
-    <w:rsid w:val="00325387"/>
+    <w:rsid w:val="00466BE9"/>
     <w:pPr>
       <w:spacing w:before="240"/>
       <w:ind w:left="1440"/>
@@ -7422,7 +7571,7 @@
     <w:name w:val="RunInHeadSub"/>
     <w:basedOn w:val="RunInHead"/>
     <w:next w:val="Normal"/>
-    <w:rsid w:val="00325387"/>
+    <w:rsid w:val="00466BE9"/>
     <w:pPr>
       <w:ind w:left="2160"/>
     </w:pPr>
@@ -7433,7 +7582,7 @@
   <w:style w:type="paragraph" w:customStyle="1" w:styleId="RunInPara">
     <w:name w:val="RunInPara"/>
     <w:basedOn w:val="Normal"/>
-    <w:rsid w:val="00325387"/>
+    <w:rsid w:val="00466BE9"/>
     <w:pPr>
       <w:widowControl w:val="0"/>
       <w:spacing w:after="120"/>
@@ -7447,7 +7596,7 @@
   <w:style w:type="paragraph" w:customStyle="1" w:styleId="RunInParaSub">
     <w:name w:val="RunInParaSub"/>
     <w:basedOn w:val="RunInPara"/>
-    <w:rsid w:val="00325387"/>
+    <w:rsid w:val="00466BE9"/>
     <w:pPr>
       <w:ind w:left="2160"/>
     </w:pPr>
@@ -7455,7 +7604,7 @@
   <w:style w:type="paragraph" w:styleId="Salutation">
     <w:name w:val="Salutation"/>
     <w:next w:val="Normal"/>
-    <w:rsid w:val="00325387"/>
+    <w:rsid w:val="00466BE9"/>
     <w:rPr>
       <w:sz w:val="24"/>
     </w:rPr>
@@ -7464,7 +7613,7 @@
     <w:name w:val="SectionTitle"/>
     <w:basedOn w:val="ChapterTitle"/>
     <w:next w:val="ChapterTitle"/>
-    <w:rsid w:val="00325387"/>
+    <w:rsid w:val="00466BE9"/>
     <w:pPr>
       <w:pBdr>
         <w:bottom w:val="single" w:sz="4" w:space="1" w:color="auto"/>
@@ -7473,7 +7622,7 @@
   </w:style>
   <w:style w:type="paragraph" w:customStyle="1" w:styleId="Series">
     <w:name w:val="Series"/>
-    <w:rsid w:val="00325387"/>
+    <w:rsid w:val="00466BE9"/>
     <w:pPr>
       <w:ind w:left="720"/>
     </w:pPr>
@@ -7484,7 +7633,7 @@
   <w:style w:type="paragraph" w:customStyle="1" w:styleId="SignatureLine">
     <w:name w:val="SignatureLine"/>
     <w:qFormat/>
-    <w:rsid w:val="00325387"/>
+    <w:rsid w:val="00466BE9"/>
     <w:pPr>
       <w:spacing w:before="240" w:after="240"/>
       <w:ind w:left="4320"/>
@@ -7501,7 +7650,7 @@
     <w:name w:val="Slug"/>
     <w:basedOn w:val="Normal"/>
     <w:next w:val="Para"/>
-    <w:rsid w:val="00325387"/>
+    <w:rsid w:val="00466BE9"/>
     <w:pPr>
       <w:spacing w:before="360" w:after="360"/>
       <w:ind w:left="1440"/>
@@ -7514,7 +7663,7 @@
   </w:style>
   <w:style w:type="character" w:customStyle="1" w:styleId="Subscript">
     <w:name w:val="Subscript"/>
-    <w:rsid w:val="00325387"/>
+    <w:rsid w:val="00466BE9"/>
     <w:rPr>
       <w:vertAlign w:val="subscript"/>
     </w:rPr>
@@ -7523,7 +7672,7 @@
     <w:name w:val="Subtitle"/>
     <w:basedOn w:val="Normal"/>
     <w:qFormat/>
-    <w:rsid w:val="00325387"/>
+    <w:rsid w:val="00466BE9"/>
     <w:pPr>
       <w:spacing w:after="60" w:line="276" w:lineRule="auto"/>
       <w:jc w:val="center"/>
@@ -7539,18 +7688,18 @@
     <w:name w:val="SummaryHead"/>
     <w:basedOn w:val="BibliographyHead"/>
     <w:next w:val="Para"/>
-    <w:rsid w:val="00325387"/>
+    <w:rsid w:val="00466BE9"/>
   </w:style>
   <w:style w:type="character" w:customStyle="1" w:styleId="Superscript">
     <w:name w:val="Superscript"/>
-    <w:rsid w:val="00325387"/>
+    <w:rsid w:val="00466BE9"/>
     <w:rPr>
       <w:vertAlign w:val="superscript"/>
     </w:rPr>
   </w:style>
   <w:style w:type="paragraph" w:customStyle="1" w:styleId="SupplementInstruction">
     <w:name w:val="SupplementInstruction"/>
-    <w:rsid w:val="00325387"/>
+    <w:rsid w:val="00466BE9"/>
     <w:pPr>
       <w:spacing w:before="120" w:after="120"/>
       <w:ind w:left="720"/>
@@ -7564,7 +7713,7 @@
     <w:name w:val="TableCaption"/>
     <w:basedOn w:val="Slug"/>
     <w:qFormat/>
-    <w:rsid w:val="00325387"/>
+    <w:rsid w:val="00466BE9"/>
     <w:pPr>
       <w:keepNext/>
       <w:widowControl w:val="0"/>
@@ -7578,7 +7727,7 @@
   <w:style w:type="paragraph" w:customStyle="1" w:styleId="TableEntry">
     <w:name w:val="TableEntry"/>
     <w:qFormat/>
-    <w:rsid w:val="00325387"/>
+    <w:rsid w:val="00466BE9"/>
     <w:pPr>
       <w:spacing w:after="60"/>
     </w:pPr>
@@ -7589,7 +7738,7 @@
   </w:style>
   <w:style w:type="paragraph" w:customStyle="1" w:styleId="TableFootnote">
     <w:name w:val="TableFootnote"/>
-    <w:rsid w:val="00325387"/>
+    <w:rsid w:val="00466BE9"/>
     <w:pPr>
       <w:spacing w:after="240"/>
       <w:ind w:left="1440"/>
@@ -7603,7 +7752,7 @@
   <w:style w:type="paragraph" w:customStyle="1" w:styleId="TableHead">
     <w:name w:val="TableHead"/>
     <w:qFormat/>
-    <w:rsid w:val="00325387"/>
+    <w:rsid w:val="00466BE9"/>
     <w:pPr>
       <w:keepNext/>
     </w:pPr>
@@ -7616,7 +7765,7 @@
   <w:style w:type="paragraph" w:customStyle="1" w:styleId="TableSource">
     <w:name w:val="TableSource"/>
     <w:next w:val="Normal"/>
-    <w:rsid w:val="00325387"/>
+    <w:rsid w:val="00466BE9"/>
     <w:pPr>
       <w:pBdr>
         <w:top w:val="single" w:sz="4" w:space="1" w:color="auto"/>
@@ -7632,7 +7781,7 @@
   </w:style>
   <w:style w:type="paragraph" w:customStyle="1" w:styleId="TabularEntry">
     <w:name w:val="TabularEntry"/>
-    <w:rsid w:val="00325387"/>
+    <w:rsid w:val="00466BE9"/>
     <w:pPr>
       <w:widowControl w:val="0"/>
     </w:pPr>
@@ -7644,7 +7793,7 @@
   <w:style w:type="paragraph" w:customStyle="1" w:styleId="TabularEntrySub">
     <w:name w:val="TabularEntrySub"/>
     <w:basedOn w:val="TabularEntry"/>
-    <w:rsid w:val="00325387"/>
+    <w:rsid w:val="00466BE9"/>
     <w:pPr>
       <w:ind w:left="360"/>
     </w:pPr>
@@ -7652,7 +7801,7 @@
   <w:style w:type="paragraph" w:customStyle="1" w:styleId="TabularHead">
     <w:name w:val="TabularHead"/>
     <w:qFormat/>
-    <w:rsid w:val="00325387"/>
+    <w:rsid w:val="00466BE9"/>
     <w:pPr>
       <w:spacing w:line="276" w:lineRule="auto"/>
     </w:pPr>
@@ -7665,7 +7814,7 @@
   <w:style w:type="paragraph" w:customStyle="1" w:styleId="TextBreak">
     <w:name w:val="TextBreak"/>
     <w:next w:val="Para"/>
-    <w:rsid w:val="00325387"/>
+    <w:rsid w:val="00466BE9"/>
     <w:pPr>
       <w:jc w:val="center"/>
     </w:pPr>
@@ -7679,7 +7828,7 @@
   <w:style w:type="paragraph" w:customStyle="1" w:styleId="TOCTitle">
     <w:name w:val="TOCTitle"/>
     <w:next w:val="Para"/>
-    <w:rsid w:val="00325387"/>
+    <w:rsid w:val="00466BE9"/>
     <w:pPr>
       <w:spacing w:before="120" w:after="120"/>
     </w:pPr>
@@ -7695,14 +7844,14 @@
   </w:style>
   <w:style w:type="character" w:customStyle="1" w:styleId="UserInput">
     <w:name w:val="UserInput"/>
-    <w:rsid w:val="00325387"/>
+    <w:rsid w:val="00466BE9"/>
     <w:rPr>
       <w:b/>
     </w:rPr>
   </w:style>
   <w:style w:type="character" w:customStyle="1" w:styleId="UserInputVariable">
     <w:name w:val="UserInputVariable"/>
-    <w:rsid w:val="00325387"/>
+    <w:rsid w:val="00466BE9"/>
     <w:rPr>
       <w:b/>
       <w:i/>
@@ -7710,21 +7859,21 @@
   </w:style>
   <w:style w:type="character" w:customStyle="1" w:styleId="Variable">
     <w:name w:val="Variable"/>
-    <w:rsid w:val="00325387"/>
+    <w:rsid w:val="00466BE9"/>
     <w:rPr>
       <w:i/>
     </w:rPr>
   </w:style>
   <w:style w:type="character" w:customStyle="1" w:styleId="WileyBold">
     <w:name w:val="WileyBold"/>
-    <w:rsid w:val="00325387"/>
+    <w:rsid w:val="00466BE9"/>
     <w:rPr>
       <w:b/>
     </w:rPr>
   </w:style>
   <w:style w:type="character" w:customStyle="1" w:styleId="WileyBoldItalic">
     <w:name w:val="WileyBoldItalic"/>
-    <w:rsid w:val="00325387"/>
+    <w:rsid w:val="00466BE9"/>
     <w:rPr>
       <w:b/>
       <w:i/>
@@ -7732,27 +7881,27 @@
   </w:style>
   <w:style w:type="character" w:customStyle="1" w:styleId="WileyItalic">
     <w:name w:val="WileyItalic"/>
-    <w:rsid w:val="00325387"/>
+    <w:rsid w:val="00466BE9"/>
     <w:rPr>
       <w:i/>
     </w:rPr>
   </w:style>
   <w:style w:type="character" w:customStyle="1" w:styleId="WileySymbol">
     <w:name w:val="WileySymbol"/>
-    <w:rsid w:val="00325387"/>
+    <w:rsid w:val="00466BE9"/>
     <w:rPr>
       <w:rFonts w:ascii="Symbol" w:hAnsi="Symbol"/>
     </w:rPr>
   </w:style>
   <w:style w:type="character" w:customStyle="1" w:styleId="wileyTemp">
     <w:name w:val="wileyTemp"/>
-    <w:rsid w:val="00325387"/>
+    <w:rsid w:val="00466BE9"/>
   </w:style>
   <w:style w:type="paragraph" w:customStyle="1" w:styleId="wsBlockA">
     <w:name w:val="wsBlockA"/>
     <w:basedOn w:val="Normal"/>
     <w:qFormat/>
-    <w:rsid w:val="00325387"/>
+    <w:rsid w:val="00466BE9"/>
     <w:pPr>
       <w:spacing w:before="120" w:after="120"/>
       <w:ind w:left="2160" w:right="1440"/>
@@ -7767,7 +7916,7 @@
     <w:name w:val="wsBlockB"/>
     <w:basedOn w:val="Normal"/>
     <w:qFormat/>
-    <w:rsid w:val="00325387"/>
+    <w:rsid w:val="00466BE9"/>
     <w:pPr>
       <w:spacing w:before="120" w:after="120"/>
       <w:ind w:left="2160" w:right="1440"/>
@@ -7782,7 +7931,7 @@
     <w:name w:val="wsBlockC"/>
     <w:basedOn w:val="Normal"/>
     <w:qFormat/>
-    <w:rsid w:val="00325387"/>
+    <w:rsid w:val="00466BE9"/>
     <w:pPr>
       <w:spacing w:before="120" w:after="120"/>
       <w:ind w:left="2160" w:right="1440"/>
@@ -7797,7 +7946,7 @@
     <w:name w:val="wsHeadStyleA"/>
     <w:basedOn w:val="Normal"/>
     <w:qFormat/>
-    <w:rsid w:val="00325387"/>
+    <w:rsid w:val="00466BE9"/>
     <w:pPr>
       <w:spacing w:before="120" w:after="120"/>
       <w:ind w:left="720"/>
@@ -7814,7 +7963,7 @@
     <w:name w:val="wsHeadStyleB"/>
     <w:basedOn w:val="Normal"/>
     <w:qFormat/>
-    <w:rsid w:val="00325387"/>
+    <w:rsid w:val="00466BE9"/>
     <w:pPr>
       <w:spacing w:before="120" w:after="120"/>
       <w:ind w:left="720"/>
@@ -7831,7 +7980,7 @@
     <w:name w:val="wsHeadStyleC"/>
     <w:basedOn w:val="Normal"/>
     <w:qFormat/>
-    <w:rsid w:val="00325387"/>
+    <w:rsid w:val="00466BE9"/>
     <w:pPr>
       <w:spacing w:before="120" w:after="120"/>
       <w:ind w:left="720"/>
@@ -7848,7 +7997,7 @@
     <w:name w:val="wsListBulletedA"/>
     <w:basedOn w:val="Normal"/>
     <w:qFormat/>
-    <w:rsid w:val="00325387"/>
+    <w:rsid w:val="00466BE9"/>
     <w:pPr>
       <w:numPr>
         <w:numId w:val="11"/>
@@ -7865,7 +8014,7 @@
     <w:name w:val="wsListBulletedB"/>
     <w:basedOn w:val="Normal"/>
     <w:qFormat/>
-    <w:rsid w:val="00325387"/>
+    <w:rsid w:val="00466BE9"/>
     <w:pPr>
       <w:numPr>
         <w:numId w:val="12"/>
@@ -7882,7 +8031,7 @@
     <w:name w:val="wsListBulletedC"/>
     <w:basedOn w:val="Normal"/>
     <w:qFormat/>
-    <w:rsid w:val="00325387"/>
+    <w:rsid w:val="00466BE9"/>
     <w:pPr>
       <w:numPr>
         <w:numId w:val="13"/>
@@ -7899,7 +8048,7 @@
     <w:name w:val="wsListNumberedA"/>
     <w:basedOn w:val="Normal"/>
     <w:qFormat/>
-    <w:rsid w:val="00325387"/>
+    <w:rsid w:val="00466BE9"/>
     <w:pPr>
       <w:spacing w:before="120" w:after="120"/>
       <w:ind w:left="2160" w:hanging="720"/>
@@ -7914,7 +8063,7 @@
     <w:name w:val="wsListNumberedB"/>
     <w:basedOn w:val="Normal"/>
     <w:qFormat/>
-    <w:rsid w:val="00325387"/>
+    <w:rsid w:val="00466BE9"/>
     <w:pPr>
       <w:spacing w:before="120" w:after="120"/>
       <w:ind w:left="2160" w:hanging="720"/>
@@ -7929,7 +8078,7 @@
     <w:name w:val="wsListNumberedC"/>
     <w:basedOn w:val="Normal"/>
     <w:qFormat/>
-    <w:rsid w:val="00325387"/>
+    <w:rsid w:val="00466BE9"/>
     <w:pPr>
       <w:spacing w:before="120" w:after="120"/>
       <w:ind w:left="2160" w:hanging="720"/>
@@ -7944,7 +8093,7 @@
     <w:name w:val="wsListUnmarkedA"/>
     <w:basedOn w:val="Normal"/>
     <w:qFormat/>
-    <w:rsid w:val="00325387"/>
+    <w:rsid w:val="00466BE9"/>
     <w:pPr>
       <w:spacing w:before="120" w:after="120"/>
       <w:ind w:left="1440"/>
@@ -7959,7 +8108,7 @@
     <w:name w:val="wsListUnmarkedB"/>
     <w:basedOn w:val="Normal"/>
     <w:qFormat/>
-    <w:rsid w:val="00325387"/>
+    <w:rsid w:val="00466BE9"/>
     <w:pPr>
       <w:spacing w:before="120" w:after="120"/>
       <w:ind w:left="1440"/>
@@ -7974,7 +8123,7 @@
     <w:name w:val="wsListUnmarkedC"/>
     <w:basedOn w:val="Normal"/>
     <w:qFormat/>
-    <w:rsid w:val="00325387"/>
+    <w:rsid w:val="00466BE9"/>
     <w:pPr>
       <w:spacing w:before="120" w:after="120"/>
       <w:ind w:left="1440"/>
@@ -7988,7 +8137,7 @@
   <w:style w:type="paragraph" w:customStyle="1" w:styleId="wsNameDate">
     <w:name w:val="wsNameDate"/>
     <w:qFormat/>
-    <w:rsid w:val="00325387"/>
+    <w:rsid w:val="00466BE9"/>
     <w:pPr>
       <w:spacing w:before="240" w:after="240"/>
     </w:pPr>
@@ -8003,7 +8152,7 @@
     <w:name w:val="wsParaA"/>
     <w:basedOn w:val="Normal"/>
     <w:qFormat/>
-    <w:rsid w:val="00325387"/>
+    <w:rsid w:val="00466BE9"/>
     <w:pPr>
       <w:spacing w:before="120" w:after="120"/>
       <w:ind w:left="720" w:firstLine="720"/>
@@ -8019,7 +8168,7 @@
     <w:name w:val="wsParaB"/>
     <w:basedOn w:val="Normal"/>
     <w:qFormat/>
-    <w:rsid w:val="00325387"/>
+    <w:rsid w:val="00466BE9"/>
     <w:pPr>
       <w:spacing w:before="120" w:after="120"/>
       <w:ind w:left="720" w:firstLine="720"/>
@@ -8035,7 +8184,7 @@
     <w:name w:val="wsParaC"/>
     <w:basedOn w:val="Normal"/>
     <w:qFormat/>
-    <w:rsid w:val="00325387"/>
+    <w:rsid w:val="00466BE9"/>
     <w:pPr>
       <w:spacing w:before="120" w:after="120"/>
       <w:ind w:left="720" w:firstLine="720"/>
@@ -8050,7 +8199,7 @@
   <w:style w:type="paragraph" w:customStyle="1" w:styleId="wsTitle">
     <w:name w:val="wsTitle"/>
     <w:qFormat/>
-    <w:rsid w:val="00325387"/>
+    <w:rsid w:val="00466BE9"/>
     <w:rPr>
       <w:rFonts w:ascii="Arial" w:eastAsia="Calibri" w:hAnsi="Arial"/>
       <w:b/>
@@ -8061,7 +8210,7 @@
   <w:style w:type="character" w:styleId="CommentReference">
     <w:name w:val="annotation reference"/>
     <w:semiHidden/>
-    <w:rsid w:val="00325387"/>
+    <w:rsid w:val="00466BE9"/>
     <w:rPr>
       <w:sz w:val="16"/>
       <w:szCs w:val="16"/>
@@ -8071,7 +8220,7 @@
     <w:name w:val="annotation text"/>
     <w:basedOn w:val="Normal"/>
     <w:semiHidden/>
-    <w:rsid w:val="00325387"/>
+    <w:rsid w:val="00466BE9"/>
     <w:rPr>
       <w:sz w:val="20"/>
       <w:szCs w:val="20"/>
@@ -8082,7 +8231,7 @@
     <w:basedOn w:val="CommentText"/>
     <w:next w:val="CommentText"/>
     <w:semiHidden/>
-    <w:rsid w:val="00325387"/>
+    <w:rsid w:val="00466BE9"/>
     <w:rPr>
       <w:b/>
       <w:bCs/>
@@ -8090,7 +8239,7 @@
   </w:style>
   <w:style w:type="character" w:styleId="FollowedHyperlink">
     <w:name w:val="FollowedHyperlink"/>
-    <w:rsid w:val="00325387"/>
+    <w:rsid w:val="00466BE9"/>
     <w:rPr>
       <w:color w:val="800080"/>
       <w:u w:val="single"/>
@@ -8099,11 +8248,11 @@
   <w:style w:type="character" w:styleId="HTMLAcronym">
     <w:name w:val="HTML Acronym"/>
     <w:basedOn w:val="DefaultParagraphFont"/>
-    <w:rsid w:val="00325387"/>
+    <w:rsid w:val="00466BE9"/>
   </w:style>
   <w:style w:type="character" w:styleId="HTMLCite">
     <w:name w:val="HTML Cite"/>
-    <w:rsid w:val="00325387"/>
+    <w:rsid w:val="00466BE9"/>
     <w:rPr>
       <w:i/>
       <w:iCs/>
@@ -8111,7 +8260,7 @@
   </w:style>
   <w:style w:type="character" w:styleId="HTMLCode">
     <w:name w:val="HTML Code"/>
-    <w:rsid w:val="00325387"/>
+    <w:rsid w:val="00466BE9"/>
     <w:rPr>
       <w:rFonts w:ascii="Courier New" w:hAnsi="Courier New" w:cs="Courier New"/>
       <w:sz w:val="20"/>
@@ -8120,7 +8269,7 @@
   </w:style>
   <w:style w:type="character" w:styleId="HTMLDefinition">
     <w:name w:val="HTML Definition"/>
-    <w:rsid w:val="00325387"/>
+    <w:rsid w:val="00466BE9"/>
     <w:rPr>
       <w:i/>
       <w:iCs/>
@@ -8128,7 +8277,7 @@
   </w:style>
   <w:style w:type="character" w:styleId="HTMLKeyboard">
     <w:name w:val="HTML Keyboard"/>
-    <w:rsid w:val="00325387"/>
+    <w:rsid w:val="00466BE9"/>
     <w:rPr>
       <w:rFonts w:ascii="Courier New" w:hAnsi="Courier New" w:cs="Courier New"/>
       <w:sz w:val="20"/>
@@ -8137,14 +8286,14 @@
   </w:style>
   <w:style w:type="character" w:styleId="HTMLSample">
     <w:name w:val="HTML Sample"/>
-    <w:rsid w:val="00325387"/>
+    <w:rsid w:val="00466BE9"/>
     <w:rPr>
       <w:rFonts w:ascii="Courier New" w:hAnsi="Courier New" w:cs="Courier New"/>
     </w:rPr>
   </w:style>
   <w:style w:type="character" w:styleId="HTMLTypewriter">
     <w:name w:val="HTML Typewriter"/>
-    <w:rsid w:val="00325387"/>
+    <w:rsid w:val="00466BE9"/>
     <w:rPr>
       <w:rFonts w:ascii="Courier New" w:hAnsi="Courier New" w:cs="Courier New"/>
       <w:sz w:val="20"/>
@@ -8153,7 +8302,7 @@
   </w:style>
   <w:style w:type="character" w:styleId="HTMLVariable">
     <w:name w:val="HTML Variable"/>
-    <w:rsid w:val="00325387"/>
+    <w:rsid w:val="00466BE9"/>
     <w:rPr>
       <w:i/>
       <w:iCs/>
@@ -8161,7 +8310,7 @@
   </w:style>
   <w:style w:type="character" w:styleId="Hyperlink">
     <w:name w:val="Hyperlink"/>
-    <w:rsid w:val="00325387"/>
+    <w:rsid w:val="00466BE9"/>
     <w:rPr>
       <w:color w:val="0000FF"/>
       <w:u w:val="single"/>
@@ -8170,17 +8319,17 @@
   <w:style w:type="character" w:styleId="LineNumber">
     <w:name w:val="line number"/>
     <w:basedOn w:val="DefaultParagraphFont"/>
-    <w:rsid w:val="00325387"/>
+    <w:rsid w:val="00466BE9"/>
   </w:style>
   <w:style w:type="character" w:styleId="PageNumber">
     <w:name w:val="page number"/>
     <w:basedOn w:val="DefaultParagraphFont"/>
-    <w:rsid w:val="00325387"/>
+    <w:rsid w:val="00466BE9"/>
   </w:style>
   <w:style w:type="character" w:styleId="Strong">
     <w:name w:val="Strong"/>
     <w:qFormat/>
-    <w:rsid w:val="00325387"/>
+    <w:rsid w:val="00466BE9"/>
     <w:rPr>
       <w:b/>
       <w:bCs/>
@@ -8189,7 +8338,7 @@
   <w:style w:type="paragraph" w:customStyle="1" w:styleId="RecipeTool">
     <w:name w:val="RecipeTool"/>
     <w:qFormat/>
-    <w:rsid w:val="00325387"/>
+    <w:rsid w:val="00466BE9"/>
     <w:pPr>
       <w:spacing w:before="240" w:after="240"/>
       <w:ind w:left="1440"/>
@@ -8206,7 +8355,7 @@
     <w:name w:val="TextCircled"/>
     <w:uiPriority w:val="1"/>
     <w:qFormat/>
-    <w:rsid w:val="00325387"/>
+    <w:rsid w:val="00466BE9"/>
     <w:rPr>
       <w:bdr w:val="single" w:sz="18" w:space="0" w:color="92D050"/>
     </w:rPr>
@@ -8215,7 +8364,7 @@
     <w:name w:val="TextHighlighted"/>
     <w:uiPriority w:val="1"/>
     <w:qFormat/>
-    <w:rsid w:val="00325387"/>
+    <w:rsid w:val="00466BE9"/>
     <w:rPr>
       <w:bdr w:val="none" w:sz="0" w:space="0" w:color="auto"/>
       <w:shd w:val="clear" w:color="auto" w:fill="92D050"/>
@@ -8225,7 +8374,7 @@
     <w:name w:val="PullQuoteAttribution"/>
     <w:next w:val="Para"/>
     <w:qFormat/>
-    <w:rsid w:val="00325387"/>
+    <w:rsid w:val="00466BE9"/>
     <w:pPr>
       <w:adjustRightInd w:val="0"/>
       <w:snapToGrid w:val="0"/>
@@ -8242,7 +8391,7 @@
     <w:name w:val="PullQuotePara"/>
     <w:basedOn w:val="Normal"/>
     <w:qFormat/>
-    <w:rsid w:val="00325387"/>
+    <w:rsid w:val="00466BE9"/>
     <w:pPr>
       <w:adjustRightInd w:val="0"/>
       <w:snapToGrid w:val="0"/>
@@ -8259,7 +8408,7 @@
     <w:name w:val="RecipeIngredientSubhead"/>
     <w:next w:val="RecipeIngredientList"/>
     <w:qFormat/>
-    <w:rsid w:val="00325387"/>
+    <w:rsid w:val="00466BE9"/>
     <w:pPr>
       <w:adjustRightInd w:val="0"/>
       <w:snapToGrid w:val="0"/>
@@ -8277,7 +8426,7 @@
     <w:name w:val="RecipeVariationTitle"/>
     <w:next w:val="RecipeIngredientList"/>
     <w:qFormat/>
-    <w:rsid w:val="00325387"/>
+    <w:rsid w:val="00466BE9"/>
     <w:pPr>
       <w:spacing w:after="200" w:line="276" w:lineRule="auto"/>
       <w:ind w:left="1008"/>
@@ -8294,7 +8443,7 @@
     <w:name w:val="ContentsAuthor"/>
     <w:next w:val="ContentsH1"/>
     <w:qFormat/>
-    <w:rsid w:val="00325387"/>
+    <w:rsid w:val="00466BE9"/>
     <w:pPr>
       <w:spacing w:line="276" w:lineRule="auto"/>
       <w:ind w:left="576"/>
@@ -8309,7 +8458,7 @@
     <w:name w:val="DialogContinued"/>
     <w:basedOn w:val="Dialog"/>
     <w:qFormat/>
-    <w:rsid w:val="00325387"/>
+    <w:rsid w:val="00466BE9"/>
     <w:pPr>
       <w:ind w:firstLine="0"/>
     </w:pPr>
@@ -8317,7 +8466,7 @@
   <w:style w:type="paragraph" w:customStyle="1" w:styleId="ParaListUnmarked">
     <w:name w:val="ParaListUnmarked"/>
     <w:qFormat/>
-    <w:rsid w:val="00325387"/>
+    <w:rsid w:val="00466BE9"/>
     <w:pPr>
       <w:spacing w:before="240" w:after="240"/>
       <w:ind w:left="720"/>
@@ -8331,7 +8480,7 @@
     <w:name w:val="RecipeContributor"/>
     <w:next w:val="RecipeIngredientList"/>
     <w:qFormat/>
-    <w:rsid w:val="00325387"/>
+    <w:rsid w:val="00466BE9"/>
     <w:pPr>
       <w:spacing w:before="120" w:after="120"/>
       <w:ind w:left="1440"/>
@@ -8347,7 +8496,7 @@
     <w:basedOn w:val="RecipeIntro"/>
     <w:next w:val="RecipeIntro"/>
     <w:qFormat/>
-    <w:rsid w:val="00325387"/>
+    <w:rsid w:val="00466BE9"/>
     <w:rPr>
       <w:b/>
     </w:rPr>
@@ -8357,7 +8506,7 @@
     <w:basedOn w:val="RecipeNutritionInfo"/>
     <w:next w:val="RecipeNutritionInfo"/>
     <w:qFormat/>
-    <w:rsid w:val="00325387"/>
+    <w:rsid w:val="00466BE9"/>
     <w:pPr>
       <w:spacing w:after="0"/>
     </w:pPr>
@@ -8372,7 +8521,7 @@
     <w:autoRedefine/>
     <w:uiPriority w:val="39"/>
     <w:semiHidden/>
-    <w:rsid w:val="00325387"/>
+    <w:rsid w:val="00466BE9"/>
     <w:pPr>
       <w:ind w:left="1800"/>
     </w:pPr>
@@ -8389,7 +8538,7 @@
     <w:autoRedefine/>
     <w:uiPriority w:val="39"/>
     <w:semiHidden/>
-    <w:rsid w:val="00325387"/>
+    <w:rsid w:val="00466BE9"/>
     <w:pPr>
       <w:ind w:left="2160"/>
     </w:pPr>
@@ -8402,7 +8551,7 @@
   <w:style w:type="paragraph" w:customStyle="1" w:styleId="RecipeSubhead">
     <w:name w:val="RecipeSubhead"/>
     <w:basedOn w:val="RecipeProcedureHead"/>
-    <w:rsid w:val="00325387"/>
+    <w:rsid w:val="00466BE9"/>
     <w:rPr>
       <w:i/>
     </w:rPr>
@@ -8410,7 +8559,7 @@
   <w:style w:type="character" w:customStyle="1" w:styleId="KeyTermDefinition">
     <w:name w:val="KeyTermDefinition"/>
     <w:uiPriority w:val="1"/>
-    <w:rsid w:val="00325387"/>
+    <w:rsid w:val="00466BE9"/>
     <w:rPr>
       <w:bdr w:val="none" w:sz="0" w:space="0" w:color="auto"/>
       <w:shd w:val="clear" w:color="auto" w:fill="auto"/>
@@ -8419,7 +8568,7 @@
   <w:style w:type="paragraph" w:styleId="Header">
     <w:name w:val="header"/>
     <w:basedOn w:val="Normal"/>
-    <w:rsid w:val="00325387"/>
+    <w:rsid w:val="00466BE9"/>
     <w:pPr>
       <w:tabs>
         <w:tab w:val="center" w:pos="4320"/>
@@ -8430,7 +8579,7 @@
   <w:style w:type="paragraph" w:styleId="Footer">
     <w:name w:val="footer"/>
     <w:basedOn w:val="Normal"/>
-    <w:rsid w:val="00325387"/>
+    <w:rsid w:val="00466BE9"/>
     <w:pPr>
       <w:tabs>
         <w:tab w:val="center" w:pos="4320"/>
@@ -8441,7 +8590,7 @@
   <w:style w:type="character" w:customStyle="1" w:styleId="TwitterLink">
     <w:name w:val="TwitterLink"/>
     <w:uiPriority w:val="1"/>
-    <w:rsid w:val="00325387"/>
+    <w:rsid w:val="00466BE9"/>
     <w:rPr>
       <w:rFonts w:ascii="Courier New" w:hAnsi="Courier New"/>
       <w:u w:val="dash"/>
@@ -8450,7 +8599,7 @@
   <w:style w:type="character" w:customStyle="1" w:styleId="DigitalLinkID">
     <w:name w:val="DigitalLinkID"/>
     <w:uiPriority w:val="1"/>
-    <w:rsid w:val="00325387"/>
+    <w:rsid w:val="00466BE9"/>
     <w:rPr>
       <w:rFonts w:cs="Courier New"/>
       <w:color w:val="FF0000"/>
@@ -8463,7 +8612,7 @@
   <w:style w:type="paragraph" w:customStyle="1" w:styleId="DialogSource">
     <w:name w:val="DialogSource"/>
     <w:basedOn w:val="Dialog"/>
-    <w:rsid w:val="00325387"/>
+    <w:rsid w:val="00466BE9"/>
     <w:pPr>
       <w:ind w:left="2880" w:firstLine="0"/>
     </w:pPr>
@@ -8471,7 +8620,7 @@
   <w:style w:type="character" w:customStyle="1" w:styleId="DigitalOnlyText">
     <w:name w:val="DigitalOnlyText"/>
     <w:uiPriority w:val="1"/>
-    <w:rsid w:val="00325387"/>
+    <w:rsid w:val="00466BE9"/>
     <w:rPr>
       <w:bdr w:val="single" w:sz="2" w:space="0" w:color="002060"/>
       <w:shd w:val="clear" w:color="auto" w:fill="auto"/>
@@ -8480,7 +8629,7 @@
   <w:style w:type="character" w:customStyle="1" w:styleId="PrintOnlyText">
     <w:name w:val="PrintOnlyText"/>
     <w:uiPriority w:val="1"/>
-    <w:rsid w:val="00325387"/>
+    <w:rsid w:val="00466BE9"/>
     <w:rPr>
       <w:bdr w:val="single" w:sz="2" w:space="0" w:color="FF0000"/>
     </w:rPr>
@@ -8488,7 +8637,7 @@
   <w:style w:type="paragraph" w:customStyle="1" w:styleId="TableListBulleted">
     <w:name w:val="TableListBulleted"/>
     <w:qFormat/>
-    <w:rsid w:val="00325387"/>
+    <w:rsid w:val="00466BE9"/>
     <w:pPr>
       <w:numPr>
         <w:numId w:val="15"/>
@@ -8504,7 +8653,7 @@
   <w:style w:type="paragraph" w:customStyle="1" w:styleId="TableListNumbered">
     <w:name w:val="TableListNumbered"/>
     <w:qFormat/>
-    <w:rsid w:val="00325387"/>
+    <w:rsid w:val="00466BE9"/>
     <w:pPr>
       <w:spacing w:before="120" w:after="120"/>
       <w:ind w:left="288" w:hanging="288"/>
@@ -8518,7 +8667,7 @@
   <w:style w:type="paragraph" w:customStyle="1" w:styleId="TableListUnmarked">
     <w:name w:val="TableListUnmarked"/>
     <w:qFormat/>
-    <w:rsid w:val="00325387"/>
+    <w:rsid w:val="00466BE9"/>
     <w:pPr>
       <w:spacing w:before="120" w:after="120"/>
       <w:ind w:left="288"/>
@@ -8532,7 +8681,7 @@
   <w:style w:type="paragraph" w:customStyle="1" w:styleId="TableSubhead">
     <w:name w:val="TableSubhead"/>
     <w:qFormat/>
-    <w:rsid w:val="00325387"/>
+    <w:rsid w:val="00466BE9"/>
     <w:pPr>
       <w:ind w:left="144"/>
     </w:pPr>
@@ -8547,7 +8696,7 @@
     <w:name w:val="TabularSource"/>
     <w:basedOn w:val="TabularEntry"/>
     <w:qFormat/>
-    <w:rsid w:val="00325387"/>
+    <w:rsid w:val="00466BE9"/>
     <w:pPr>
       <w:spacing w:before="120" w:after="120"/>
       <w:ind w:left="1440"/>
@@ -8559,7 +8708,7 @@
   <w:style w:type="paragraph" w:customStyle="1" w:styleId="ExtractListUnmarked">
     <w:name w:val="ExtractListUnmarked"/>
     <w:qFormat/>
-    <w:rsid w:val="00325387"/>
+    <w:rsid w:val="00466BE9"/>
     <w:pPr>
       <w:spacing w:before="120" w:after="120"/>
       <w:ind w:left="2880"/>
@@ -8571,7 +8720,7 @@
   </w:style>
   <w:style w:type="character" w:customStyle="1" w:styleId="DigitalLinkAnchorText">
     <w:name w:val="DigitalLinkAnchorText"/>
-    <w:rsid w:val="00325387"/>
+    <w:rsid w:val="00466BE9"/>
     <w:rPr>
       <w:bdr w:val="none" w:sz="0" w:space="0" w:color="auto"/>
       <w:shd w:val="clear" w:color="auto" w:fill="D6E3BC"/>
@@ -8579,7 +8728,7 @@
   </w:style>
   <w:style w:type="character" w:customStyle="1" w:styleId="DigitalLinkDestination">
     <w:name w:val="DigitalLinkDestination"/>
-    <w:rsid w:val="00325387"/>
+    <w:rsid w:val="00466BE9"/>
     <w:rPr>
       <w:bdr w:val="none" w:sz="0" w:space="0" w:color="auto"/>
       <w:shd w:val="clear" w:color="auto" w:fill="EAF1DD"/>
@@ -8588,7 +8737,7 @@
   <w:style w:type="paragraph" w:customStyle="1" w:styleId="FeatureRecipeTitleAlternative">
     <w:name w:val="FeatureRecipeTitleAlternative"/>
     <w:basedOn w:val="RecipeTitleAlternative"/>
-    <w:rsid w:val="00325387"/>
+    <w:rsid w:val="00466BE9"/>
     <w:pPr>
       <w:shd w:val="pct20" w:color="auto" w:fill="auto"/>
     </w:pPr>
@@ -8596,7 +8745,7 @@
   <w:style w:type="paragraph" w:customStyle="1" w:styleId="FeatureSubRecipeTitle">
     <w:name w:val="FeatureSubRecipeTitle"/>
     <w:basedOn w:val="RecipeSubrecipeTitle"/>
-    <w:rsid w:val="00325387"/>
+    <w:rsid w:val="00466BE9"/>
     <w:pPr>
       <w:shd w:val="pct20" w:color="auto" w:fill="auto"/>
     </w:pPr>
@@ -8604,7 +8753,7 @@
   <w:style w:type="paragraph" w:customStyle="1" w:styleId="FeatureRecipeTool">
     <w:name w:val="FeatureRecipeTool"/>
     <w:basedOn w:val="RecipeTool"/>
-    <w:rsid w:val="00325387"/>
+    <w:rsid w:val="00466BE9"/>
     <w:pPr>
       <w:shd w:val="pct20" w:color="auto" w:fill="auto"/>
     </w:pPr>
@@ -8612,7 +8761,7 @@
   <w:style w:type="paragraph" w:customStyle="1" w:styleId="FeatureRecipeIntro">
     <w:name w:val="FeatureRecipeIntro"/>
     <w:basedOn w:val="RecipeIntro"/>
-    <w:rsid w:val="00325387"/>
+    <w:rsid w:val="00466BE9"/>
     <w:pPr>
       <w:shd w:val="pct20" w:color="auto" w:fill="auto"/>
     </w:pPr>
@@ -8620,7 +8769,7 @@
   <w:style w:type="paragraph" w:customStyle="1" w:styleId="FeatureRecipeIntroHead">
     <w:name w:val="FeatureRecipeIntroHead"/>
     <w:basedOn w:val="RecipeIntroHead"/>
-    <w:rsid w:val="00325387"/>
+    <w:rsid w:val="00466BE9"/>
     <w:pPr>
       <w:shd w:val="pct20" w:color="auto" w:fill="auto"/>
     </w:pPr>
@@ -8628,7 +8777,7 @@
   <w:style w:type="paragraph" w:customStyle="1" w:styleId="FeatureRecipeContributor">
     <w:name w:val="FeatureRecipeContributor"/>
     <w:basedOn w:val="RecipeContributor"/>
-    <w:rsid w:val="00325387"/>
+    <w:rsid w:val="00466BE9"/>
     <w:pPr>
       <w:shd w:val="pct20" w:color="auto" w:fill="auto"/>
     </w:pPr>
@@ -8636,7 +8785,7 @@
   <w:style w:type="paragraph" w:customStyle="1" w:styleId="FeatureRecipeIngredientHead">
     <w:name w:val="FeatureRecipeIngredientHead"/>
     <w:basedOn w:val="RecipeIngredientHead"/>
-    <w:rsid w:val="00325387"/>
+    <w:rsid w:val="00466BE9"/>
     <w:pPr>
       <w:shd w:val="pct20" w:color="auto" w:fill="auto"/>
     </w:pPr>
@@ -8644,7 +8793,7 @@
   <w:style w:type="paragraph" w:customStyle="1" w:styleId="FeatureRecipeIngredientSubhead">
     <w:name w:val="FeatureRecipeIngredientSubhead"/>
     <w:basedOn w:val="RecipeIngredientSubhead"/>
-    <w:rsid w:val="00325387"/>
+    <w:rsid w:val="00466BE9"/>
     <w:pPr>
       <w:shd w:val="pct20" w:color="auto" w:fill="auto"/>
     </w:pPr>
@@ -8652,7 +8801,7 @@
   <w:style w:type="paragraph" w:customStyle="1" w:styleId="FeatureRecipeProcedureHead">
     <w:name w:val="FeatureRecipeProcedureHead"/>
     <w:basedOn w:val="RecipeProcedureHead"/>
-    <w:rsid w:val="00325387"/>
+    <w:rsid w:val="00466BE9"/>
     <w:pPr>
       <w:shd w:val="pct20" w:color="auto" w:fill="FFFFFF"/>
     </w:pPr>
@@ -8660,7 +8809,7 @@
   <w:style w:type="paragraph" w:customStyle="1" w:styleId="FeatureRecipeTime">
     <w:name w:val="FeatureRecipeTime"/>
     <w:basedOn w:val="RecipeTime"/>
-    <w:rsid w:val="00325387"/>
+    <w:rsid w:val="00466BE9"/>
     <w:pPr>
       <w:shd w:val="pct20" w:color="auto" w:fill="auto"/>
     </w:pPr>
@@ -8668,7 +8817,7 @@
   <w:style w:type="paragraph" w:customStyle="1" w:styleId="FeatureRecipeSubhead">
     <w:name w:val="FeatureRecipeSubhead"/>
     <w:basedOn w:val="RecipeSubhead"/>
-    <w:rsid w:val="00325387"/>
+    <w:rsid w:val="00466BE9"/>
     <w:pPr>
       <w:shd w:val="pct20" w:color="auto" w:fill="FFFFFF"/>
     </w:pPr>
@@ -8676,7 +8825,7 @@
   <w:style w:type="paragraph" w:customStyle="1" w:styleId="FeatureRecipeVariationTitle">
     <w:name w:val="FeatureRecipeVariationTitle"/>
     <w:basedOn w:val="RecipeVariationTitle"/>
-    <w:rsid w:val="00325387"/>
+    <w:rsid w:val="00466BE9"/>
     <w:pPr>
       <w:shd w:val="pct20" w:color="auto" w:fill="auto"/>
     </w:pPr>
@@ -8684,7 +8833,7 @@
   <w:style w:type="paragraph" w:customStyle="1" w:styleId="FeatureRecipeVariationHead">
     <w:name w:val="FeatureRecipeVariationHead"/>
     <w:basedOn w:val="RecipeVariationHead"/>
-    <w:rsid w:val="00325387"/>
+    <w:rsid w:val="00466BE9"/>
     <w:pPr>
       <w:shd w:val="pct20" w:color="auto" w:fill="auto"/>
     </w:pPr>
@@ -8692,7 +8841,7 @@
   <w:style w:type="paragraph" w:customStyle="1" w:styleId="FeaturerecipeVariationPara">
     <w:name w:val="FeaturerecipeVariationPara"/>
     <w:basedOn w:val="RecipeVariationPara"/>
-    <w:rsid w:val="00325387"/>
+    <w:rsid w:val="00466BE9"/>
     <w:pPr>
       <w:shd w:val="pct20" w:color="auto" w:fill="auto"/>
     </w:pPr>
@@ -8700,7 +8849,7 @@
   <w:style w:type="paragraph" w:customStyle="1" w:styleId="FeatureRecipeNoteHead">
     <w:name w:val="FeatureRecipeNoteHead"/>
     <w:basedOn w:val="RecipeNoteHead"/>
-    <w:rsid w:val="00325387"/>
+    <w:rsid w:val="00466BE9"/>
     <w:pPr>
       <w:shd w:val="pct20" w:color="auto" w:fill="auto"/>
     </w:pPr>
@@ -8708,7 +8857,7 @@
   <w:style w:type="paragraph" w:customStyle="1" w:styleId="FeatureRecipeNotePara">
     <w:name w:val="FeatureRecipeNotePara"/>
     <w:basedOn w:val="RecipeNotePara"/>
-    <w:rsid w:val="00325387"/>
+    <w:rsid w:val="00466BE9"/>
     <w:pPr>
       <w:shd w:val="pct20" w:color="auto" w:fill="auto"/>
     </w:pPr>
@@ -8716,7 +8865,7 @@
   <w:style w:type="paragraph" w:customStyle="1" w:styleId="FeatureRecipeNutritionInfo">
     <w:name w:val="FeatureRecipeNutritionInfo"/>
     <w:basedOn w:val="RecipeNutritionInfo"/>
-    <w:rsid w:val="00325387"/>
+    <w:rsid w:val="00466BE9"/>
     <w:pPr>
       <w:shd w:val="pct20" w:color="auto" w:fill="auto"/>
     </w:pPr>
@@ -8724,7 +8873,7 @@
   <w:style w:type="paragraph" w:customStyle="1" w:styleId="FeatureRecipeNutritionHead">
     <w:name w:val="FeatureRecipeNutritionHead"/>
     <w:basedOn w:val="RecipeNutritionHead"/>
-    <w:rsid w:val="00325387"/>
+    <w:rsid w:val="00466BE9"/>
     <w:pPr>
       <w:shd w:val="pct20" w:color="auto" w:fill="auto"/>
     </w:pPr>
@@ -8732,7 +8881,7 @@
   <w:style w:type="paragraph" w:customStyle="1" w:styleId="FeatureRecipeFootnote">
     <w:name w:val="FeatureRecipeFootnote"/>
     <w:basedOn w:val="RecipeFootnote"/>
-    <w:rsid w:val="00325387"/>
+    <w:rsid w:val="00466BE9"/>
     <w:pPr>
       <w:shd w:val="pct20" w:color="auto" w:fill="auto"/>
     </w:pPr>
@@ -8740,7 +8889,7 @@
   <w:style w:type="paragraph" w:customStyle="1" w:styleId="FeatureRecipeTableHead">
     <w:name w:val="FeatureRecipeTableHead"/>
     <w:basedOn w:val="RecipeTableHead"/>
-    <w:rsid w:val="00325387"/>
+    <w:rsid w:val="00466BE9"/>
     <w:pPr>
       <w:shd w:val="pct20" w:color="auto" w:fill="auto"/>
     </w:pPr>
@@ -8748,7 +8897,7 @@
   <w:style w:type="paragraph" w:customStyle="1" w:styleId="CopyrightLine">
     <w:name w:val="CopyrightLine"/>
     <w:qFormat/>
-    <w:rsid w:val="00325387"/>
+    <w:rsid w:val="00466BE9"/>
     <w:pPr>
       <w:pBdr>
         <w:top w:val="single" w:sz="4" w:space="1" w:color="4F81BD"/>
@@ -8766,7 +8915,7 @@
   <w:style w:type="character" w:customStyle="1" w:styleId="PrintOnlyURL">
     <w:name w:val="PrintOnlyURL"/>
     <w:uiPriority w:val="1"/>
-    <w:rsid w:val="00325387"/>
+    <w:rsid w:val="00466BE9"/>
     <w:rPr>
       <w:rFonts w:ascii="Courier New" w:hAnsi="Courier New"/>
       <w:bdr w:val="single" w:sz="2" w:space="0" w:color="FF0000"/>
@@ -8775,7 +8924,7 @@
   <w:style w:type="character" w:customStyle="1" w:styleId="DigitalOnlyURL">
     <w:name w:val="DigitalOnlyURL"/>
     <w:uiPriority w:val="1"/>
-    <w:rsid w:val="00325387"/>
+    <w:rsid w:val="00466BE9"/>
     <w:rPr>
       <w:rFonts w:ascii="Courier New" w:hAnsi="Courier New"/>
       <w:bdr w:val="single" w:sz="2" w:space="0" w:color="002060"/>
@@ -8788,7 +8937,7 @@
     <w:next w:val="Normal"/>
     <w:autoRedefine/>
     <w:semiHidden/>
-    <w:rsid w:val="00325387"/>
+    <w:rsid w:val="00466BE9"/>
   </w:style>
   <w:style w:type="paragraph" w:styleId="TOC2">
     <w:name w:val="toc 2"/>
@@ -8796,7 +8945,7 @@
     <w:next w:val="Normal"/>
     <w:autoRedefine/>
     <w:semiHidden/>
-    <w:rsid w:val="00325387"/>
+    <w:rsid w:val="00466BE9"/>
     <w:pPr>
       <w:ind w:left="240"/>
     </w:pPr>
@@ -8807,7 +8956,7 @@
     <w:next w:val="Normal"/>
     <w:autoRedefine/>
     <w:semiHidden/>
-    <w:rsid w:val="00325387"/>
+    <w:rsid w:val="00466BE9"/>
     <w:pPr>
       <w:ind w:left="480"/>
     </w:pPr>
@@ -8815,7 +8964,7 @@
   <w:style w:type="character" w:customStyle="1" w:styleId="FigureSourceChar">
     <w:name w:val="FigureSource Char"/>
     <w:link w:val="FigureSource"/>
-    <w:rsid w:val="00325387"/>
+    <w:rsid w:val="00466BE9"/>
     <w:rPr>
       <w:rFonts w:ascii="Arial" w:hAnsi="Arial"/>
       <w:sz w:val="22"/>
@@ -8824,7 +8973,7 @@
   <w:style w:type="numbering" w:styleId="111111">
     <w:name w:val="Outline List 2"/>
     <w:basedOn w:val="NoList"/>
-    <w:rsid w:val="00325387"/>
+    <w:rsid w:val="00466BE9"/>
     <w:pPr>
       <w:numPr>
         <w:numId w:val="17"/>
@@ -8834,7 +8983,7 @@
   <w:style w:type="numbering" w:styleId="1ai">
     <w:name w:val="Outline List 1"/>
     <w:basedOn w:val="NoList"/>
-    <w:rsid w:val="00325387"/>
+    <w:rsid w:val="00466BE9"/>
     <w:pPr>
       <w:numPr>
         <w:numId w:val="18"/>
@@ -8844,7 +8993,7 @@
   <w:style w:type="numbering" w:styleId="ArticleSection">
     <w:name w:val="Outline List 3"/>
     <w:basedOn w:val="NoList"/>
-    <w:rsid w:val="00325387"/>
+    <w:rsid w:val="00466BE9"/>
     <w:pPr>
       <w:numPr>
         <w:numId w:val="19"/>
@@ -8854,7 +9003,7 @@
   <w:style w:type="paragraph" w:styleId="BlockText">
     <w:name w:val="Block Text"/>
     <w:basedOn w:val="Normal"/>
-    <w:rsid w:val="00325387"/>
+    <w:rsid w:val="00466BE9"/>
     <w:pPr>
       <w:spacing w:after="120"/>
       <w:ind w:left="1440" w:right="1440"/>
@@ -8863,7 +9012,7 @@
   <w:style w:type="paragraph" w:styleId="BodyText">
     <w:name w:val="Body Text"/>
     <w:basedOn w:val="Normal"/>
-    <w:rsid w:val="00325387"/>
+    <w:rsid w:val="00466BE9"/>
     <w:pPr>
       <w:spacing w:after="120"/>
     </w:pPr>
@@ -8871,7 +9020,7 @@
   <w:style w:type="paragraph" w:styleId="BodyText2">
     <w:name w:val="Body Text 2"/>
     <w:basedOn w:val="Normal"/>
-    <w:rsid w:val="00325387"/>
+    <w:rsid w:val="00466BE9"/>
     <w:pPr>
       <w:spacing w:after="120" w:line="480" w:lineRule="auto"/>
     </w:pPr>
@@ -8879,7 +9028,7 @@
   <w:style w:type="paragraph" w:styleId="BodyText3">
     <w:name w:val="Body Text 3"/>
     <w:basedOn w:val="Normal"/>
-    <w:rsid w:val="00325387"/>
+    <w:rsid w:val="00466BE9"/>
     <w:pPr>
       <w:spacing w:after="120"/>
     </w:pPr>
@@ -8891,7 +9040,7 @@
   <w:style w:type="paragraph" w:styleId="BodyTextFirstIndent">
     <w:name w:val="Body Text First Indent"/>
     <w:basedOn w:val="BodyText"/>
-    <w:rsid w:val="00325387"/>
+    <w:rsid w:val="00466BE9"/>
     <w:pPr>
       <w:ind w:firstLine="210"/>
     </w:pPr>
@@ -8899,7 +9048,7 @@
   <w:style w:type="paragraph" w:styleId="BodyTextIndent">
     <w:name w:val="Body Text Indent"/>
     <w:basedOn w:val="Normal"/>
-    <w:rsid w:val="00325387"/>
+    <w:rsid w:val="00466BE9"/>
     <w:pPr>
       <w:spacing w:after="120"/>
       <w:ind w:left="360"/>
@@ -8908,7 +9057,7 @@
   <w:style w:type="paragraph" w:styleId="BodyTextFirstIndent2">
     <w:name w:val="Body Text First Indent 2"/>
     <w:basedOn w:val="BodyTextIndent"/>
-    <w:rsid w:val="00325387"/>
+    <w:rsid w:val="00466BE9"/>
     <w:pPr>
       <w:ind w:firstLine="210"/>
     </w:pPr>
@@ -8916,7 +9065,7 @@
   <w:style w:type="paragraph" w:styleId="BodyTextIndent2">
     <w:name w:val="Body Text Indent 2"/>
     <w:basedOn w:val="Normal"/>
-    <w:rsid w:val="00325387"/>
+    <w:rsid w:val="00466BE9"/>
     <w:pPr>
       <w:spacing w:after="120" w:line="480" w:lineRule="auto"/>
       <w:ind w:left="360"/>
@@ -8925,7 +9074,7 @@
   <w:style w:type="paragraph" w:styleId="BodyTextIndent3">
     <w:name w:val="Body Text Indent 3"/>
     <w:basedOn w:val="Normal"/>
-    <w:rsid w:val="00325387"/>
+    <w:rsid w:val="00466BE9"/>
     <w:pPr>
       <w:spacing w:after="120"/>
       <w:ind w:left="360"/>
@@ -8940,7 +9089,7 @@
     <w:basedOn w:val="Normal"/>
     <w:next w:val="Normal"/>
     <w:qFormat/>
-    <w:rsid w:val="00325387"/>
+    <w:rsid w:val="00466BE9"/>
     <w:rPr>
       <w:b/>
       <w:bCs/>
@@ -8951,7 +9100,7 @@
   <w:style w:type="paragraph" w:styleId="Closing">
     <w:name w:val="Closing"/>
     <w:basedOn w:val="Normal"/>
-    <w:rsid w:val="00325387"/>
+    <w:rsid w:val="00466BE9"/>
     <w:pPr>
       <w:ind w:left="4320"/>
     </w:pPr>
@@ -8960,13 +9109,13 @@
     <w:name w:val="Date"/>
     <w:basedOn w:val="Normal"/>
     <w:next w:val="Normal"/>
-    <w:rsid w:val="00325387"/>
+    <w:rsid w:val="00466BE9"/>
   </w:style>
   <w:style w:type="paragraph" w:styleId="DocumentMap">
     <w:name w:val="Document Map"/>
     <w:basedOn w:val="Normal"/>
     <w:semiHidden/>
-    <w:rsid w:val="00325387"/>
+    <w:rsid w:val="00466BE9"/>
     <w:pPr>
       <w:shd w:val="clear" w:color="auto" w:fill="000080"/>
     </w:pPr>
@@ -8979,12 +9128,12 @@
   <w:style w:type="paragraph" w:styleId="E-mailSignature">
     <w:name w:val="E-mail Signature"/>
     <w:basedOn w:val="Normal"/>
-    <w:rsid w:val="00325387"/>
+    <w:rsid w:val="00466BE9"/>
   </w:style>
   <w:style w:type="character" w:styleId="EndnoteReference">
     <w:name w:val="endnote reference"/>
     <w:semiHidden/>
-    <w:rsid w:val="00325387"/>
+    <w:rsid w:val="00466BE9"/>
     <w:rPr>
       <w:vertAlign w:val="superscript"/>
     </w:rPr>
@@ -8993,7 +9142,7 @@
     <w:name w:val="endnote text"/>
     <w:basedOn w:val="Normal"/>
     <w:semiHidden/>
-    <w:rsid w:val="00325387"/>
+    <w:rsid w:val="00466BE9"/>
     <w:rPr>
       <w:sz w:val="20"/>
       <w:szCs w:val="20"/>
@@ -9002,7 +9151,7 @@
   <w:style w:type="paragraph" w:styleId="EnvelopeAddress">
     <w:name w:val="envelope address"/>
     <w:basedOn w:val="Normal"/>
-    <w:rsid w:val="00325387"/>
+    <w:rsid w:val="00466BE9"/>
     <w:pPr>
       <w:framePr w:w="7920" w:h="1980" w:hRule="exact" w:hSpace="180" w:wrap="auto" w:hAnchor="page" w:xAlign="center" w:yAlign="bottom"/>
       <w:ind w:left="2880"/>
@@ -9014,7 +9163,7 @@
   <w:style w:type="paragraph" w:styleId="EnvelopeReturn">
     <w:name w:val="envelope return"/>
     <w:basedOn w:val="Normal"/>
-    <w:rsid w:val="00325387"/>
+    <w:rsid w:val="00466BE9"/>
     <w:rPr>
       <w:rFonts w:ascii="Arial" w:hAnsi="Arial" w:cs="Arial"/>
       <w:sz w:val="20"/>
@@ -9024,7 +9173,7 @@
   <w:style w:type="character" w:styleId="FootnoteReference">
     <w:name w:val="footnote reference"/>
     <w:semiHidden/>
-    <w:rsid w:val="00325387"/>
+    <w:rsid w:val="00466BE9"/>
     <w:rPr>
       <w:vertAlign w:val="superscript"/>
     </w:rPr>
@@ -9033,7 +9182,7 @@
     <w:name w:val="footnote text"/>
     <w:basedOn w:val="Normal"/>
     <w:semiHidden/>
-    <w:rsid w:val="00325387"/>
+    <w:rsid w:val="00466BE9"/>
     <w:rPr>
       <w:sz w:val="20"/>
       <w:szCs w:val="20"/>
@@ -9042,7 +9191,7 @@
   <w:style w:type="paragraph" w:styleId="HTMLAddress">
     <w:name w:val="HTML Address"/>
     <w:basedOn w:val="Normal"/>
-    <w:rsid w:val="00325387"/>
+    <w:rsid w:val="00466BE9"/>
     <w:rPr>
       <w:i/>
       <w:iCs/>
@@ -9051,7 +9200,7 @@
   <w:style w:type="paragraph" w:styleId="HTMLPreformatted">
     <w:name w:val="HTML Preformatted"/>
     <w:basedOn w:val="Normal"/>
-    <w:rsid w:val="00325387"/>
+    <w:rsid w:val="00466BE9"/>
     <w:rPr>
       <w:rFonts w:ascii="Courier New" w:hAnsi="Courier New" w:cs="Courier New"/>
       <w:sz w:val="20"/>
@@ -9064,7 +9213,7 @@
     <w:next w:val="Normal"/>
     <w:autoRedefine/>
     <w:semiHidden/>
-    <w:rsid w:val="00325387"/>
+    <w:rsid w:val="00466BE9"/>
     <w:pPr>
       <w:ind w:left="240" w:hanging="240"/>
     </w:pPr>
@@ -9075,7 +9224,7 @@
     <w:next w:val="Normal"/>
     <w:autoRedefine/>
     <w:semiHidden/>
-    <w:rsid w:val="00325387"/>
+    <w:rsid w:val="00466BE9"/>
     <w:pPr>
       <w:ind w:left="480" w:hanging="240"/>
     </w:pPr>
@@ -9086,7 +9235,7 @@
     <w:next w:val="Normal"/>
     <w:autoRedefine/>
     <w:semiHidden/>
-    <w:rsid w:val="00325387"/>
+    <w:rsid w:val="00466BE9"/>
     <w:pPr>
       <w:ind w:left="720" w:hanging="240"/>
     </w:pPr>
@@ -9097,7 +9246,7 @@
     <w:next w:val="Normal"/>
     <w:autoRedefine/>
     <w:semiHidden/>
-    <w:rsid w:val="00325387"/>
+    <w:rsid w:val="00466BE9"/>
     <w:pPr>
       <w:ind w:left="960" w:hanging="240"/>
     </w:pPr>
@@ -9108,7 +9257,7 @@
     <w:next w:val="Normal"/>
     <w:autoRedefine/>
     <w:semiHidden/>
-    <w:rsid w:val="00325387"/>
+    <w:rsid w:val="00466BE9"/>
     <w:pPr>
       <w:ind w:left="1200" w:hanging="240"/>
     </w:pPr>
@@ -9119,7 +9268,7 @@
     <w:next w:val="Normal"/>
     <w:autoRedefine/>
     <w:semiHidden/>
-    <w:rsid w:val="00325387"/>
+    <w:rsid w:val="00466BE9"/>
     <w:pPr>
       <w:ind w:left="1440" w:hanging="240"/>
     </w:pPr>
@@ -9130,7 +9279,7 @@
     <w:next w:val="Normal"/>
     <w:autoRedefine/>
     <w:semiHidden/>
-    <w:rsid w:val="00325387"/>
+    <w:rsid w:val="00466BE9"/>
     <w:pPr>
       <w:ind w:left="1680" w:hanging="240"/>
     </w:pPr>
@@ -9141,7 +9290,7 @@
     <w:next w:val="Normal"/>
     <w:autoRedefine/>
     <w:semiHidden/>
-    <w:rsid w:val="00325387"/>
+    <w:rsid w:val="00466BE9"/>
     <w:pPr>
       <w:ind w:left="1920" w:hanging="240"/>
     </w:pPr>
@@ -9152,7 +9301,7 @@
     <w:next w:val="Normal"/>
     <w:autoRedefine/>
     <w:semiHidden/>
-    <w:rsid w:val="00325387"/>
+    <w:rsid w:val="00466BE9"/>
     <w:pPr>
       <w:ind w:left="2160" w:hanging="240"/>
     </w:pPr>
@@ -9162,7 +9311,7 @@
     <w:basedOn w:val="Normal"/>
     <w:next w:val="Index10"/>
     <w:semiHidden/>
-    <w:rsid w:val="00325387"/>
+    <w:rsid w:val="00466BE9"/>
     <w:rPr>
       <w:rFonts w:ascii="Arial" w:hAnsi="Arial" w:cs="Arial"/>
       <w:b/>
@@ -9172,7 +9321,7 @@
   <w:style w:type="paragraph" w:styleId="List">
     <w:name w:val="List"/>
     <w:basedOn w:val="Normal"/>
-    <w:rsid w:val="00325387"/>
+    <w:rsid w:val="00466BE9"/>
     <w:pPr>
       <w:ind w:left="360" w:hanging="360"/>
     </w:pPr>
@@ -9180,7 +9329,7 @@
   <w:style w:type="paragraph" w:styleId="List2">
     <w:name w:val="List 2"/>
     <w:basedOn w:val="Normal"/>
-    <w:rsid w:val="00325387"/>
+    <w:rsid w:val="00466BE9"/>
     <w:pPr>
       <w:ind w:left="720" w:hanging="360"/>
     </w:pPr>
@@ -9188,7 +9337,7 @@
   <w:style w:type="paragraph" w:styleId="List3">
     <w:name w:val="List 3"/>
     <w:basedOn w:val="Normal"/>
-    <w:rsid w:val="00325387"/>
+    <w:rsid w:val="00466BE9"/>
     <w:pPr>
       <w:ind w:left="1080" w:hanging="360"/>
     </w:pPr>
@@ -9196,7 +9345,7 @@
   <w:style w:type="paragraph" w:styleId="List4">
     <w:name w:val="List 4"/>
     <w:basedOn w:val="Normal"/>
-    <w:rsid w:val="00325387"/>
+    <w:rsid w:val="00466BE9"/>
     <w:pPr>
       <w:ind w:left="1440" w:hanging="360"/>
     </w:pPr>
@@ -9204,7 +9353,7 @@
   <w:style w:type="paragraph" w:styleId="List5">
     <w:name w:val="List 5"/>
     <w:basedOn w:val="Normal"/>
-    <w:rsid w:val="00325387"/>
+    <w:rsid w:val="00466BE9"/>
     <w:pPr>
       <w:ind w:left="1800" w:hanging="360"/>
     </w:pPr>
@@ -9212,7 +9361,7 @@
   <w:style w:type="paragraph" w:styleId="ListBullet2">
     <w:name w:val="List Bullet 2"/>
     <w:basedOn w:val="Normal"/>
-    <w:rsid w:val="00325387"/>
+    <w:rsid w:val="00466BE9"/>
     <w:pPr>
       <w:numPr>
         <w:numId w:val="20"/>
@@ -9222,7 +9371,7 @@
   <w:style w:type="paragraph" w:styleId="ListBullet3">
     <w:name w:val="List Bullet 3"/>
     <w:basedOn w:val="Normal"/>
-    <w:rsid w:val="00325387"/>
+    <w:rsid w:val="00466BE9"/>
     <w:pPr>
       <w:numPr>
         <w:numId w:val="21"/>
@@ -9232,7 +9381,7 @@
   <w:style w:type="paragraph" w:styleId="ListBullet4">
     <w:name w:val="List Bullet 4"/>
     <w:basedOn w:val="Normal"/>
-    <w:rsid w:val="00325387"/>
+    <w:rsid w:val="00466BE9"/>
     <w:pPr>
       <w:numPr>
         <w:numId w:val="22"/>
@@ -9242,7 +9391,7 @@
   <w:style w:type="paragraph" w:styleId="ListBullet5">
     <w:name w:val="List Bullet 5"/>
     <w:basedOn w:val="Normal"/>
-    <w:rsid w:val="00325387"/>
+    <w:rsid w:val="00466BE9"/>
     <w:pPr>
       <w:numPr>
         <w:numId w:val="23"/>
@@ -9252,7 +9401,7 @@
   <w:style w:type="paragraph" w:styleId="ListContinue">
     <w:name w:val="List Continue"/>
     <w:basedOn w:val="Normal"/>
-    <w:rsid w:val="00325387"/>
+    <w:rsid w:val="00466BE9"/>
     <w:pPr>
       <w:spacing w:after="120"/>
       <w:ind w:left="360"/>
@@ -9261,7 +9410,7 @@
   <w:style w:type="paragraph" w:styleId="ListContinue2">
     <w:name w:val="List Continue 2"/>
     <w:basedOn w:val="Normal"/>
-    <w:rsid w:val="00325387"/>
+    <w:rsid w:val="00466BE9"/>
     <w:pPr>
       <w:spacing w:after="120"/>
       <w:ind w:left="720"/>
@@ -9270,7 +9419,7 @@
   <w:style w:type="paragraph" w:styleId="ListContinue3">
     <w:name w:val="List Continue 3"/>
     <w:basedOn w:val="Normal"/>
-    <w:rsid w:val="00325387"/>
+    <w:rsid w:val="00466BE9"/>
     <w:pPr>
       <w:spacing w:after="120"/>
       <w:ind w:left="1080"/>
@@ -9279,7 +9428,7 @@
   <w:style w:type="paragraph" w:styleId="ListContinue4">
     <w:name w:val="List Continue 4"/>
     <w:basedOn w:val="Normal"/>
-    <w:rsid w:val="00325387"/>
+    <w:rsid w:val="00466BE9"/>
     <w:pPr>
       <w:spacing w:after="120"/>
       <w:ind w:left="1440"/>
@@ -9288,7 +9437,7 @@
   <w:style w:type="paragraph" w:styleId="ListContinue5">
     <w:name w:val="List Continue 5"/>
     <w:basedOn w:val="Normal"/>
-    <w:rsid w:val="00325387"/>
+    <w:rsid w:val="00466BE9"/>
     <w:pPr>
       <w:spacing w:after="120"/>
       <w:ind w:left="1800"/>
@@ -9297,7 +9446,7 @@
   <w:style w:type="paragraph" w:styleId="ListNumber">
     <w:name w:val="List Number"/>
     <w:basedOn w:val="Normal"/>
-    <w:rsid w:val="00325387"/>
+    <w:rsid w:val="00466BE9"/>
     <w:pPr>
       <w:numPr>
         <w:numId w:val="24"/>
@@ -9307,7 +9456,7 @@
   <w:style w:type="paragraph" w:styleId="ListNumber2">
     <w:name w:val="List Number 2"/>
     <w:basedOn w:val="Normal"/>
-    <w:rsid w:val="00325387"/>
+    <w:rsid w:val="00466BE9"/>
     <w:pPr>
       <w:numPr>
         <w:numId w:val="25"/>
@@ -9317,7 +9466,7 @@
   <w:style w:type="paragraph" w:styleId="ListNumber3">
     <w:name w:val="List Number 3"/>
     <w:basedOn w:val="Normal"/>
-    <w:rsid w:val="00325387"/>
+    <w:rsid w:val="00466BE9"/>
     <w:pPr>
       <w:numPr>
         <w:numId w:val="26"/>
@@ -9327,7 +9476,7 @@
   <w:style w:type="paragraph" w:styleId="ListNumber4">
     <w:name w:val="List Number 4"/>
     <w:basedOn w:val="Normal"/>
-    <w:rsid w:val="00325387"/>
+    <w:rsid w:val="00466BE9"/>
     <w:pPr>
       <w:numPr>
         <w:numId w:val="27"/>
@@ -9337,7 +9486,7 @@
   <w:style w:type="paragraph" w:styleId="ListNumber5">
     <w:name w:val="List Number 5"/>
     <w:basedOn w:val="Normal"/>
-    <w:rsid w:val="00325387"/>
+    <w:rsid w:val="00466BE9"/>
     <w:pPr>
       <w:numPr>
         <w:numId w:val="28"/>
@@ -9347,7 +9496,7 @@
   <w:style w:type="paragraph" w:styleId="MacroText">
     <w:name w:val="macro"/>
     <w:semiHidden/>
-    <w:rsid w:val="00325387"/>
+    <w:rsid w:val="00466BE9"/>
     <w:pPr>
       <w:tabs>
         <w:tab w:val="left" w:pos="480"/>
@@ -9368,7 +9517,7 @@
   <w:style w:type="paragraph" w:styleId="MessageHeader">
     <w:name w:val="Message Header"/>
     <w:basedOn w:val="Normal"/>
-    <w:rsid w:val="00325387"/>
+    <w:rsid w:val="00466BE9"/>
     <w:pPr>
       <w:pBdr>
         <w:top w:val="single" w:sz="6" w:space="1" w:color="auto"/>
@@ -9386,12 +9535,12 @@
   <w:style w:type="paragraph" w:styleId="NormalWeb">
     <w:name w:val="Normal (Web)"/>
     <w:basedOn w:val="Normal"/>
-    <w:rsid w:val="00325387"/>
+    <w:rsid w:val="00466BE9"/>
   </w:style>
   <w:style w:type="paragraph" w:styleId="NormalIndent">
     <w:name w:val="Normal Indent"/>
     <w:basedOn w:val="Normal"/>
-    <w:rsid w:val="00325387"/>
+    <w:rsid w:val="00466BE9"/>
     <w:pPr>
       <w:ind w:left="720"/>
     </w:pPr>
@@ -9400,12 +9549,12 @@
     <w:name w:val="Note Heading"/>
     <w:basedOn w:val="Normal"/>
     <w:next w:val="Normal"/>
-    <w:rsid w:val="00325387"/>
+    <w:rsid w:val="00466BE9"/>
   </w:style>
   <w:style w:type="paragraph" w:styleId="PlainText">
     <w:name w:val="Plain Text"/>
     <w:basedOn w:val="Normal"/>
-    <w:rsid w:val="00325387"/>
+    <w:rsid w:val="00466BE9"/>
     <w:rPr>
       <w:rFonts w:ascii="Courier New" w:hAnsi="Courier New" w:cs="Courier New"/>
       <w:sz w:val="20"/>
@@ -9415,7 +9564,7 @@
   <w:style w:type="paragraph" w:styleId="Signature">
     <w:name w:val="Signature"/>
     <w:basedOn w:val="Normal"/>
-    <w:rsid w:val="00325387"/>
+    <w:rsid w:val="00466BE9"/>
     <w:pPr>
       <w:ind w:left="4320"/>
     </w:pPr>
@@ -9423,7 +9572,7 @@
   <w:style w:type="table" w:styleId="Table3Deffects1">
     <w:name w:val="Table 3D effects 1"/>
     <w:basedOn w:val="TableNormal"/>
-    <w:rsid w:val="00325387"/>
+    <w:rsid w:val="00466BE9"/>
     <w:tblPr>
       <w:tblInd w:w="0" w:type="dxa"/>
       <w:tblCellMar>
@@ -9536,7 +9685,7 @@
   <w:style w:type="table" w:styleId="Table3Deffects2">
     <w:name w:val="Table 3D effects 2"/>
     <w:basedOn w:val="TableNormal"/>
-    <w:rsid w:val="00325387"/>
+    <w:rsid w:val="00466BE9"/>
     <w:tblPr>
       <w:tblStyleRowBandSize w:val="1"/>
       <w:tblInd w:w="0" w:type="dxa"/>
@@ -9613,7 +9762,7 @@
   <w:style w:type="table" w:styleId="Table3Deffects3">
     <w:name w:val="Table 3D effects 3"/>
     <w:basedOn w:val="TableNormal"/>
-    <w:rsid w:val="00325387"/>
+    <w:rsid w:val="00466BE9"/>
     <w:tblPr>
       <w:tblStyleRowBandSize w:val="1"/>
       <w:tblStyleColBandSize w:val="1"/>
@@ -9706,7 +9855,7 @@
   <w:style w:type="table" w:styleId="TableClassic1">
     <w:name w:val="Table Classic 1"/>
     <w:basedOn w:val="TableNormal"/>
-    <w:rsid w:val="00325387"/>
+    <w:rsid w:val="00466BE9"/>
     <w:tblPr>
       <w:tblInd w:w="0" w:type="dxa"/>
       <w:tblBorders>
@@ -9792,7 +9941,7 @@
   <w:style w:type="table" w:styleId="TableClassic2">
     <w:name w:val="Table Classic 2"/>
     <w:basedOn w:val="TableNormal"/>
-    <w:rsid w:val="00325387"/>
+    <w:rsid w:val="00466BE9"/>
     <w:tblPr>
       <w:tblInd w:w="0" w:type="dxa"/>
       <w:tblBorders>
@@ -9886,7 +10035,7 @@
   <w:style w:type="table" w:styleId="TableClassic3">
     <w:name w:val="Table Classic 3"/>
     <w:basedOn w:val="TableNormal"/>
-    <w:rsid w:val="00325387"/>
+    <w:rsid w:val="00466BE9"/>
     <w:rPr>
       <w:color w:val="000080"/>
     </w:rPr>
@@ -9958,7 +10107,7 @@
   <w:style w:type="table" w:styleId="TableClassic4">
     <w:name w:val="Table Classic 4"/>
     <w:basedOn w:val="TableNormal"/>
-    <w:rsid w:val="00325387"/>
+    <w:rsid w:val="00466BE9"/>
     <w:tblPr>
       <w:tblInd w:w="0" w:type="dxa"/>
       <w:tblBorders>
@@ -10051,7 +10200,7 @@
   <w:style w:type="table" w:styleId="TableColorful1">
     <w:name w:val="Table Colorful 1"/>
     <w:basedOn w:val="TableNormal"/>
-    <w:rsid w:val="00325387"/>
+    <w:rsid w:val="00466BE9"/>
     <w:rPr>
       <w:color w:val="FFFFFF"/>
     </w:rPr>
@@ -10135,7 +10284,7 @@
   <w:style w:type="table" w:styleId="TableColorful2">
     <w:name w:val="Table Colorful 2"/>
     <w:basedOn w:val="TableNormal"/>
-    <w:rsid w:val="00325387"/>
+    <w:rsid w:val="00466BE9"/>
     <w:tblPr>
       <w:tblInd w:w="0" w:type="dxa"/>
       <w:tblBorders>
@@ -10213,7 +10362,7 @@
   <w:style w:type="table" w:styleId="TableColorful3">
     <w:name w:val="Table Colorful 3"/>
     <w:basedOn w:val="TableNormal"/>
-    <w:rsid w:val="00325387"/>
+    <w:rsid w:val="00466BE9"/>
     <w:tblPr>
       <w:tblInd w:w="0" w:type="dxa"/>
       <w:tblBorders>
@@ -10275,7 +10424,7 @@
   <w:style w:type="table" w:styleId="TableColumns1">
     <w:name w:val="Table Columns 1"/>
     <w:basedOn w:val="TableNormal"/>
-    <w:rsid w:val="00325387"/>
+    <w:rsid w:val="00466BE9"/>
     <w:rPr>
       <w:b/>
       <w:bCs/>
@@ -10397,7 +10546,7 @@
   <w:style w:type="table" w:styleId="TableColumns2">
     <w:name w:val="Table Columns 2"/>
     <w:basedOn w:val="TableNormal"/>
-    <w:rsid w:val="00325387"/>
+    <w:rsid w:val="00466BE9"/>
     <w:rPr>
       <w:b/>
       <w:bCs/>
@@ -10513,7 +10662,7 @@
   <w:style w:type="table" w:styleId="TableColumns3">
     <w:name w:val="Table Columns 3"/>
     <w:basedOn w:val="TableNormal"/>
-    <w:rsid w:val="00325387"/>
+    <w:rsid w:val="00466BE9"/>
     <w:rPr>
       <w:b/>
       <w:bCs/>
@@ -10623,7 +10772,7 @@
   <w:style w:type="table" w:styleId="TableColumns4">
     <w:name w:val="Table Columns 4"/>
     <w:basedOn w:val="TableNormal"/>
-    <w:rsid w:val="00325387"/>
+    <w:rsid w:val="00466BE9"/>
     <w:tblPr>
       <w:tblStyleColBandSize w:val="1"/>
       <w:tblInd w:w="0" w:type="dxa"/>
@@ -10695,7 +10844,7 @@
   <w:style w:type="table" w:styleId="TableColumns5">
     <w:name w:val="Table Columns 5"/>
     <w:basedOn w:val="TableNormal"/>
-    <w:rsid w:val="00325387"/>
+    <w:rsid w:val="00466BE9"/>
     <w:tblPr>
       <w:tblStyleColBandSize w:val="1"/>
       <w:tblInd w:w="0" w:type="dxa"/>
@@ -10787,7 +10936,7 @@
   <w:style w:type="table" w:styleId="TableContemporary">
     <w:name w:val="Table Contemporary"/>
     <w:basedOn w:val="TableNormal"/>
-    <w:rsid w:val="00325387"/>
+    <w:rsid w:val="00466BE9"/>
     <w:tblPr>
       <w:tblStyleRowBandSize w:val="1"/>
       <w:tblInd w:w="0" w:type="dxa"/>
@@ -10847,7 +10996,7 @@
   <w:style w:type="table" w:styleId="TableElegant">
     <w:name w:val="Table Elegant"/>
     <w:basedOn w:val="TableNormal"/>
-    <w:rsid w:val="00325387"/>
+    <w:rsid w:val="00466BE9"/>
     <w:tblPr>
       <w:tblInd w:w="0" w:type="dxa"/>
       <w:tblBorders>
@@ -10885,7 +11034,7 @@
   <w:style w:type="table" w:styleId="TableGrid">
     <w:name w:val="Table Grid"/>
     <w:basedOn w:val="TableNormal"/>
-    <w:rsid w:val="00325387"/>
+    <w:rsid w:val="00466BE9"/>
     <w:tblPr>
       <w:tblInd w:w="0" w:type="dxa"/>
       <w:tblBorders>
@@ -10907,7 +11056,7 @@
   <w:style w:type="table" w:styleId="TableGrid1">
     <w:name w:val="Table Grid 1"/>
     <w:basedOn w:val="TableNormal"/>
-    <w:rsid w:val="00325387"/>
+    <w:rsid w:val="00466BE9"/>
     <w:tblPr>
       <w:tblInd w:w="0" w:type="dxa"/>
       <w:tblBorders>
@@ -10958,7 +11107,7 @@
   <w:style w:type="table" w:styleId="TableGrid2">
     <w:name w:val="Table Grid 2"/>
     <w:basedOn w:val="TableNormal"/>
-    <w:rsid w:val="00325387"/>
+    <w:rsid w:val="00466BE9"/>
     <w:tblPr>
       <w:tblInd w:w="0" w:type="dxa"/>
       <w:tblBorders>
@@ -11032,7 +11181,7 @@
   <w:style w:type="table" w:styleId="TableGrid3">
     <w:name w:val="Table Grid 3"/>
     <w:basedOn w:val="TableNormal"/>
-    <w:rsid w:val="00325387"/>
+    <w:rsid w:val="00466BE9"/>
     <w:tblPr>
       <w:tblInd w:w="0" w:type="dxa"/>
       <w:tblBorders>
@@ -11093,7 +11242,7 @@
   <w:style w:type="table" w:styleId="TableGrid4">
     <w:name w:val="Table Grid 4"/>
     <w:basedOn w:val="TableNormal"/>
-    <w:rsid w:val="00325387"/>
+    <w:rsid w:val="00466BE9"/>
     <w:tblPr>
       <w:tblInd w:w="0" w:type="dxa"/>
       <w:tblBorders>
@@ -11160,7 +11309,7 @@
   <w:style w:type="table" w:styleId="TableGrid5">
     <w:name w:val="Table Grid 5"/>
     <w:basedOn w:val="TableNormal"/>
-    <w:rsid w:val="00325387"/>
+    <w:rsid w:val="00466BE9"/>
     <w:tblPr>
       <w:tblInd w:w="0" w:type="dxa"/>
       <w:tblBorders>
@@ -11230,7 +11379,7 @@
   <w:style w:type="table" w:styleId="TableGrid6">
     <w:name w:val="Table Grid 6"/>
     <w:basedOn w:val="TableNormal"/>
-    <w:rsid w:val="00325387"/>
+    <w:rsid w:val="00466BE9"/>
     <w:tblPr>
       <w:tblInd w:w="0" w:type="dxa"/>
       <w:tblBorders>
@@ -11303,7 +11452,7 @@
   <w:style w:type="table" w:styleId="TableGrid7">
     <w:name w:val="Table Grid 7"/>
     <w:basedOn w:val="TableNormal"/>
-    <w:rsid w:val="00325387"/>
+    <w:rsid w:val="00466BE9"/>
     <w:rPr>
       <w:b/>
       <w:bCs/>
@@ -11395,7 +11544,7 @@
   <w:style w:type="table" w:styleId="TableGrid8">
     <w:name w:val="Table Grid 8"/>
     <w:basedOn w:val="TableNormal"/>
-    <w:rsid w:val="00325387"/>
+    <w:rsid w:val="00466BE9"/>
     <w:tblPr>
       <w:tblInd w:w="0" w:type="dxa"/>
       <w:tblBorders>
@@ -11463,7 +11612,7 @@
   <w:style w:type="table" w:styleId="TableList1">
     <w:name w:val="Table List 1"/>
     <w:basedOn w:val="TableNormal"/>
-    <w:rsid w:val="00325387"/>
+    <w:rsid w:val="00466BE9"/>
     <w:tblPr>
       <w:tblStyleRowBandSize w:val="1"/>
       <w:tblInd w:w="0" w:type="dxa"/>
@@ -11550,7 +11699,7 @@
   <w:style w:type="table" w:styleId="TableList2">
     <w:name w:val="Table List 2"/>
     <w:basedOn w:val="TableNormal"/>
-    <w:rsid w:val="00325387"/>
+    <w:rsid w:val="00466BE9"/>
     <w:tblPr>
       <w:tblStyleRowBandSize w:val="2"/>
       <w:tblInd w:w="0" w:type="dxa"/>
@@ -11632,7 +11781,7 @@
   <w:style w:type="table" w:styleId="TableList3">
     <w:name w:val="Table List 3"/>
     <w:basedOn w:val="TableNormal"/>
-    <w:rsid w:val="00325387"/>
+    <w:rsid w:val="00466BE9"/>
     <w:tblPr>
       <w:tblInd w:w="0" w:type="dxa"/>
       <w:tblBorders>
@@ -11693,7 +11842,7 @@
   <w:style w:type="table" w:styleId="TableList4">
     <w:name w:val="Table List 4"/>
     <w:basedOn w:val="TableNormal"/>
-    <w:rsid w:val="00325387"/>
+    <w:rsid w:val="00466BE9"/>
     <w:tblPr>
       <w:tblInd w:w="0" w:type="dxa"/>
       <w:tblBorders>
@@ -11733,7 +11882,7 @@
   <w:style w:type="table" w:styleId="TableList5">
     <w:name w:val="Table List 5"/>
     <w:basedOn w:val="TableNormal"/>
-    <w:rsid w:val="00325387"/>
+    <w:rsid w:val="00466BE9"/>
     <w:tblPr>
       <w:tblInd w:w="0" w:type="dxa"/>
       <w:tblBorders>
@@ -11784,7 +11933,7 @@
   <w:style w:type="table" w:styleId="TableList6">
     <w:name w:val="Table List 6"/>
     <w:basedOn w:val="TableNormal"/>
-    <w:rsid w:val="00325387"/>
+    <w:rsid w:val="00466BE9"/>
     <w:tblPr>
       <w:tblStyleRowBandSize w:val="1"/>
       <w:tblInd w:w="0" w:type="dxa"/>
@@ -11846,7 +11995,7 @@
   <w:style w:type="table" w:styleId="TableList7">
     <w:name w:val="Table List 7"/>
     <w:basedOn w:val="TableNormal"/>
-    <w:rsid w:val="00325387"/>
+    <w:rsid w:val="00466BE9"/>
     <w:tblPr>
       <w:tblStyleRowBandSize w:val="1"/>
       <w:tblInd w:w="0" w:type="dxa"/>
@@ -11946,7 +12095,7 @@
   <w:style w:type="table" w:styleId="TableList8">
     <w:name w:val="Table List 8"/>
     <w:basedOn w:val="TableNormal"/>
-    <w:rsid w:val="00325387"/>
+    <w:rsid w:val="00466BE9"/>
     <w:tblPr>
       <w:tblStyleRowBandSize w:val="1"/>
       <w:tblInd w:w="0" w:type="dxa"/>
@@ -12050,7 +12199,7 @@
     <w:basedOn w:val="Normal"/>
     <w:next w:val="Normal"/>
     <w:semiHidden/>
-    <w:rsid w:val="00325387"/>
+    <w:rsid w:val="00466BE9"/>
     <w:pPr>
       <w:ind w:left="240" w:hanging="240"/>
     </w:pPr>
@@ -12060,12 +12209,12 @@
     <w:basedOn w:val="Normal"/>
     <w:next w:val="Normal"/>
     <w:semiHidden/>
-    <w:rsid w:val="00325387"/>
+    <w:rsid w:val="00466BE9"/>
   </w:style>
   <w:style w:type="table" w:styleId="TableProfessional">
     <w:name w:val="Table Professional"/>
     <w:basedOn w:val="TableNormal"/>
-    <w:rsid w:val="00325387"/>
+    <w:rsid w:val="00466BE9"/>
     <w:tblPr>
       <w:tblInd w:w="0" w:type="dxa"/>
       <w:tblBorders>
@@ -12105,7 +12254,7 @@
   <w:style w:type="table" w:styleId="TableSimple1">
     <w:name w:val="Table Simple 1"/>
     <w:basedOn w:val="TableNormal"/>
-    <w:rsid w:val="00325387"/>
+    <w:rsid w:val="00466BE9"/>
     <w:tblPr>
       <w:tblInd w:w="0" w:type="dxa"/>
       <w:tblBorders>
@@ -12146,7 +12295,7 @@
   <w:style w:type="table" w:styleId="TableSimple2">
     <w:name w:val="Table Simple 2"/>
     <w:basedOn w:val="TableNormal"/>
-    <w:rsid w:val="00325387"/>
+    <w:rsid w:val="00466BE9"/>
     <w:tblPr>
       <w:tblInd w:w="0" w:type="dxa"/>
       <w:tblCellMar>
@@ -12245,7 +12394,7 @@
   <w:style w:type="table" w:styleId="TableSimple3">
     <w:name w:val="Table Simple 3"/>
     <w:basedOn w:val="TableNormal"/>
-    <w:rsid w:val="00325387"/>
+    <w:rsid w:val="00466BE9"/>
     <w:tblPr>
       <w:tblInd w:w="0" w:type="dxa"/>
       <w:tblBorders>
@@ -12283,7 +12432,7 @@
   <w:style w:type="table" w:styleId="TableSubtle1">
     <w:name w:val="Table Subtle 1"/>
     <w:basedOn w:val="TableNormal"/>
-    <w:rsid w:val="00325387"/>
+    <w:rsid w:val="00466BE9"/>
     <w:tblPr>
       <w:tblStyleRowBandSize w:val="1"/>
       <w:tblInd w:w="0" w:type="dxa"/>
@@ -12377,7 +12526,7 @@
   <w:style w:type="table" w:styleId="TableSubtle2">
     <w:name w:val="Table Subtle 2"/>
     <w:basedOn w:val="TableNormal"/>
-    <w:rsid w:val="00325387"/>
+    <w:rsid w:val="00466BE9"/>
     <w:tblPr>
       <w:tblInd w:w="0" w:type="dxa"/>
       <w:tblBorders>
@@ -12463,7 +12612,7 @@
   <w:style w:type="table" w:styleId="TableTheme">
     <w:name w:val="Table Theme"/>
     <w:basedOn w:val="TableNormal"/>
-    <w:rsid w:val="00325387"/>
+    <w:rsid w:val="00466BE9"/>
     <w:tblPr>
       <w:tblInd w:w="0" w:type="dxa"/>
       <w:tblBorders>
@@ -12485,7 +12634,7 @@
   <w:style w:type="table" w:styleId="TableWeb1">
     <w:name w:val="Table Web 1"/>
     <w:basedOn w:val="TableNormal"/>
-    <w:rsid w:val="00325387"/>
+    <w:rsid w:val="00466BE9"/>
     <w:tblPr>
       <w:tblCellSpacing w:w="20" w:type="dxa"/>
       <w:tblInd w:w="0" w:type="dxa"/>
@@ -12526,7 +12675,7 @@
   <w:style w:type="table" w:styleId="TableWeb2">
     <w:name w:val="Table Web 2"/>
     <w:basedOn w:val="TableNormal"/>
-    <w:rsid w:val="00325387"/>
+    <w:rsid w:val="00466BE9"/>
     <w:tblPr>
       <w:tblCellSpacing w:w="20" w:type="dxa"/>
       <w:tblInd w:w="0" w:type="dxa"/>
@@ -12567,7 +12716,7 @@
   <w:style w:type="table" w:styleId="TableWeb3">
     <w:name w:val="Table Web 3"/>
     <w:basedOn w:val="TableNormal"/>
-    <w:rsid w:val="00325387"/>
+    <w:rsid w:val="00466BE9"/>
     <w:tblPr>
       <w:tblCellSpacing w:w="20" w:type="dxa"/>
       <w:tblInd w:w="0" w:type="dxa"/>
@@ -12609,7 +12758,7 @@
     <w:name w:val="Title"/>
     <w:basedOn w:val="Normal"/>
     <w:qFormat/>
-    <w:rsid w:val="00325387"/>
+    <w:rsid w:val="00466BE9"/>
     <w:pPr>
       <w:spacing w:before="240" w:after="60"/>
       <w:jc w:val="center"/>
@@ -12629,7 +12778,7 @@
     <w:basedOn w:val="Normal"/>
     <w:next w:val="Normal"/>
     <w:semiHidden/>
-    <w:rsid w:val="00325387"/>
+    <w:rsid w:val="00466BE9"/>
     <w:pPr>
       <w:spacing w:before="120"/>
     </w:pPr>
@@ -12645,7 +12794,7 @@
     <w:next w:val="Normal"/>
     <w:autoRedefine/>
     <w:semiHidden/>
-    <w:rsid w:val="00325387"/>
+    <w:rsid w:val="00466BE9"/>
     <w:pPr>
       <w:ind w:left="720"/>
     </w:pPr>
@@ -12656,7 +12805,7 @@
     <w:next w:val="Normal"/>
     <w:autoRedefine/>
     <w:semiHidden/>
-    <w:rsid w:val="00325387"/>
+    <w:rsid w:val="00466BE9"/>
     <w:pPr>
       <w:ind w:left="1440"/>
     </w:pPr>
@@ -12667,7 +12816,7 @@
     <w:next w:val="Normal"/>
     <w:autoRedefine/>
     <w:semiHidden/>
-    <w:rsid w:val="00325387"/>
+    <w:rsid w:val="00466BE9"/>
     <w:pPr>
       <w:ind w:left="1680"/>
     </w:pPr>
@@ -12678,7 +12827,7 @@
     <w:next w:val="Normal"/>
     <w:autoRedefine/>
     <w:semiHidden/>
-    <w:rsid w:val="00325387"/>
+    <w:rsid w:val="00466BE9"/>
     <w:pPr>
       <w:ind w:left="1920"/>
     </w:pPr>
@@ -12686,7 +12835,7 @@
   <w:style w:type="character" w:customStyle="1" w:styleId="DigitalLinkAnchorCode">
     <w:name w:val="DigitalLinkAnchorCode"/>
     <w:uiPriority w:val="1"/>
-    <w:rsid w:val="00325387"/>
+    <w:rsid w:val="00466BE9"/>
     <w:rPr>
       <w:rFonts w:ascii="Courier New" w:hAnsi="Courier New"/>
       <w:bdr w:val="none" w:sz="0" w:space="0" w:color="auto"/>
@@ -12696,7 +12845,7 @@
   <w:style w:type="character" w:customStyle="1" w:styleId="InlineGraphic">
     <w:name w:val="InlineGraphic"/>
     <w:uiPriority w:val="1"/>
-    <w:rsid w:val="00325387"/>
+    <w:rsid w:val="00466BE9"/>
     <w:rPr>
       <w:bdr w:val="none" w:sz="0" w:space="0" w:color="auto"/>
       <w:shd w:val="clear" w:color="auto" w:fill="00B050"/>
@@ -12706,7 +12855,7 @@
     <w:name w:val="RecipeTableSubhead"/>
     <w:basedOn w:val="TableSubhead"/>
     <w:qFormat/>
-    <w:rsid w:val="00325387"/>
+    <w:rsid w:val="00466BE9"/>
   </w:style>
   <w:style w:type="character" w:customStyle="1" w:styleId="mw-cite-backlink">
     <w:name w:val="mw-cite-backlink"/>
@@ -12879,7 +13028,7 @@
   <w:style w:type="paragraph" w:default="1" w:styleId="Normal">
     <w:name w:val="Normal"/>
     <w:qFormat/>
-    <w:rsid w:val="00325387"/>
+    <w:rsid w:val="00466BE9"/>
     <w:rPr>
       <w:sz w:val="24"/>
       <w:szCs w:val="24"/>
@@ -12889,7 +13038,7 @@
     <w:name w:val="heading 1"/>
     <w:next w:val="Normal"/>
     <w:qFormat/>
-    <w:rsid w:val="00325387"/>
+    <w:rsid w:val="00466BE9"/>
     <w:pPr>
       <w:keepNext/>
       <w:numPr>
@@ -12910,7 +13059,7 @@
     <w:basedOn w:val="Normal"/>
     <w:next w:val="Normal"/>
     <w:qFormat/>
-    <w:rsid w:val="00325387"/>
+    <w:rsid w:val="00466BE9"/>
     <w:pPr>
       <w:keepNext/>
       <w:keepLines/>
@@ -12935,7 +13084,7 @@
     <w:basedOn w:val="Normal"/>
     <w:next w:val="Normal"/>
     <w:qFormat/>
-    <w:rsid w:val="00325387"/>
+    <w:rsid w:val="00466BE9"/>
     <w:pPr>
       <w:keepNext/>
       <w:keepLines/>
@@ -12960,7 +13109,7 @@
     <w:basedOn w:val="Normal"/>
     <w:next w:val="Normal"/>
     <w:qFormat/>
-    <w:rsid w:val="00325387"/>
+    <w:rsid w:val="00466BE9"/>
     <w:pPr>
       <w:keepNext/>
       <w:numPr>
@@ -12983,7 +13132,7 @@
     <w:basedOn w:val="Normal"/>
     <w:next w:val="Normal"/>
     <w:qFormat/>
-    <w:rsid w:val="00325387"/>
+    <w:rsid w:val="00466BE9"/>
     <w:pPr>
       <w:numPr>
         <w:ilvl w:val="4"/>
@@ -13004,7 +13153,7 @@
     <w:name w:val="heading 6"/>
     <w:next w:val="Normal"/>
     <w:qFormat/>
-    <w:rsid w:val="00325387"/>
+    <w:rsid w:val="00466BE9"/>
     <w:pPr>
       <w:numPr>
         <w:ilvl w:val="5"/>
@@ -13020,7 +13169,7 @@
     <w:name w:val="heading 7"/>
     <w:next w:val="Normal"/>
     <w:qFormat/>
-    <w:rsid w:val="00325387"/>
+    <w:rsid w:val="00466BE9"/>
     <w:pPr>
       <w:numPr>
         <w:ilvl w:val="6"/>
@@ -13036,7 +13185,7 @@
     <w:name w:val="heading 8"/>
     <w:next w:val="Normal"/>
     <w:qFormat/>
-    <w:rsid w:val="00325387"/>
+    <w:rsid w:val="00466BE9"/>
     <w:pPr>
       <w:numPr>
         <w:ilvl w:val="7"/>
@@ -13052,7 +13201,7 @@
     <w:name w:val="heading 9"/>
     <w:next w:val="Normal"/>
     <w:qFormat/>
-    <w:rsid w:val="00325387"/>
+    <w:rsid w:val="00466BE9"/>
     <w:pPr>
       <w:numPr>
         <w:ilvl w:val="8"/>
@@ -13067,7 +13216,7 @@
   <w:style w:type="character" w:default="1" w:styleId="DefaultParagraphFont">
     <w:name w:val="Default Paragraph Font"/>
     <w:semiHidden/>
-    <w:rsid w:val="00325387"/>
+    <w:rsid w:val="00466BE9"/>
   </w:style>
   <w:style w:type="table" w:default="1" w:styleId="TableNormal">
     <w:name w:val="Normal Table"/>
@@ -13087,12 +13236,12 @@
   <w:style w:type="numbering" w:default="1" w:styleId="NoList">
     <w:name w:val="No List"/>
     <w:semiHidden/>
-    <w:rsid w:val="00325387"/>
+    <w:rsid w:val="00466BE9"/>
   </w:style>
   <w:style w:type="paragraph" w:customStyle="1" w:styleId="Para">
     <w:name w:val="Para"/>
     <w:qFormat/>
-    <w:rsid w:val="00325387"/>
+    <w:rsid w:val="00466BE9"/>
     <w:pPr>
       <w:spacing w:after="120"/>
       <w:ind w:left="720" w:firstLine="720"/>
@@ -13106,7 +13255,7 @@
     <w:name w:val="AbstractHead"/>
     <w:basedOn w:val="Para"/>
     <w:next w:val="Normal"/>
-    <w:rsid w:val="00325387"/>
+    <w:rsid w:val="00466BE9"/>
     <w:pPr>
       <w:pBdr>
         <w:top w:val="single" w:sz="4" w:space="1" w:color="auto"/>
@@ -13124,7 +13273,7 @@
   <w:style w:type="paragraph" w:customStyle="1" w:styleId="AbstractPara">
     <w:name w:val="AbstractPara"/>
     <w:qFormat/>
-    <w:rsid w:val="00325387"/>
+    <w:rsid w:val="00466BE9"/>
     <w:pPr>
       <w:pBdr>
         <w:top w:val="single" w:sz="4" w:space="1" w:color="auto"/>
@@ -13143,7 +13292,7 @@
   </w:style>
   <w:style w:type="paragraph" w:customStyle="1" w:styleId="Acknowledgments">
     <w:name w:val="Acknowledgments"/>
-    <w:rsid w:val="00325387"/>
+    <w:rsid w:val="00466BE9"/>
     <w:pPr>
       <w:spacing w:after="120"/>
       <w:ind w:left="720" w:firstLine="720"/>
@@ -13156,7 +13305,7 @@
   <w:style w:type="paragraph" w:customStyle="1" w:styleId="Address">
     <w:name w:val="Address"/>
     <w:basedOn w:val="Normal"/>
-    <w:rsid w:val="00325387"/>
+    <w:rsid w:val="00466BE9"/>
     <w:pPr>
       <w:widowControl w:val="0"/>
       <w:spacing w:before="120"/>
@@ -13171,7 +13320,7 @@
     <w:name w:val="AddressDescription"/>
     <w:basedOn w:val="Normal"/>
     <w:next w:val="Normal"/>
-    <w:rsid w:val="00325387"/>
+    <w:rsid w:val="00466BE9"/>
     <w:pPr>
       <w:widowControl w:val="0"/>
       <w:spacing w:before="120" w:after="120"/>
@@ -13186,7 +13335,7 @@
     <w:name w:val="AddressName"/>
     <w:basedOn w:val="Normal"/>
     <w:next w:val="Normal"/>
-    <w:rsid w:val="00325387"/>
+    <w:rsid w:val="00466BE9"/>
     <w:pPr>
       <w:widowControl w:val="0"/>
       <w:spacing w:before="120"/>
@@ -13200,7 +13349,7 @@
   <w:style w:type="paragraph" w:customStyle="1" w:styleId="Question">
     <w:name w:val="Question"/>
     <w:next w:val="Normal"/>
-    <w:rsid w:val="00325387"/>
+    <w:rsid w:val="00466BE9"/>
     <w:pPr>
       <w:spacing w:after="120"/>
       <w:ind w:left="2160" w:hanging="720"/>
@@ -13212,7 +13361,7 @@
   <w:style w:type="paragraph" w:customStyle="1" w:styleId="Option">
     <w:name w:val="Option"/>
     <w:basedOn w:val="Question"/>
-    <w:rsid w:val="00325387"/>
+    <w:rsid w:val="00466BE9"/>
     <w:pPr>
       <w:ind w:left="2880"/>
     </w:pPr>
@@ -13221,7 +13370,7 @@
     <w:name w:val="Answer"/>
     <w:basedOn w:val="Option"/>
     <w:next w:val="Normal"/>
-    <w:rsid w:val="00325387"/>
+    <w:rsid w:val="00466BE9"/>
     <w:pPr>
       <w:widowControl w:val="0"/>
     </w:pPr>
@@ -13233,7 +13382,7 @@
     <w:name w:val="AnswersHead"/>
     <w:basedOn w:val="Normal"/>
     <w:next w:val="Para"/>
-    <w:rsid w:val="00325387"/>
+    <w:rsid w:val="00466BE9"/>
     <w:pPr>
       <w:pBdr>
         <w:top w:val="single" w:sz="18" w:space="1" w:color="auto"/>
@@ -13252,7 +13401,7 @@
     <w:name w:val="ChapterTitle"/>
     <w:next w:val="Para"/>
     <w:qFormat/>
-    <w:rsid w:val="00325387"/>
+    <w:rsid w:val="00466BE9"/>
     <w:pPr>
       <w:spacing w:after="360"/>
       <w:outlineLvl w:val="0"/>
@@ -13268,14 +13417,14 @@
     <w:name w:val="AppendixTitle"/>
     <w:basedOn w:val="ChapterTitle"/>
     <w:next w:val="Para"/>
-    <w:rsid w:val="00325387"/>
+    <w:rsid w:val="00466BE9"/>
     <w:pPr>
       <w:spacing w:before="120" w:after="120"/>
     </w:pPr>
   </w:style>
   <w:style w:type="paragraph" w:customStyle="1" w:styleId="AuthorBio">
     <w:name w:val="AuthorBio"/>
-    <w:rsid w:val="00325387"/>
+    <w:rsid w:val="00466BE9"/>
     <w:pPr>
       <w:spacing w:before="240" w:after="240"/>
       <w:ind w:firstLine="720"/>
@@ -13287,7 +13436,7 @@
   <w:style w:type="paragraph" w:styleId="BalloonText">
     <w:name w:val="Balloon Text"/>
     <w:semiHidden/>
-    <w:rsid w:val="00325387"/>
+    <w:rsid w:val="00466BE9"/>
     <w:rPr>
       <w:rFonts w:ascii="Tahoma" w:hAnsi="Tahoma" w:cs="Tahoma"/>
       <w:sz w:val="16"/>
@@ -13299,7 +13448,7 @@
     <w:basedOn w:val="Normal"/>
     <w:next w:val="Normal"/>
     <w:semiHidden/>
-    <w:rsid w:val="00325387"/>
+    <w:rsid w:val="00466BE9"/>
     <w:pPr>
       <w:spacing w:after="200" w:line="276" w:lineRule="auto"/>
     </w:pPr>
@@ -13311,7 +13460,7 @@
   </w:style>
   <w:style w:type="paragraph" w:customStyle="1" w:styleId="BibliographyEntry">
     <w:name w:val="BibliographyEntry"/>
-    <w:rsid w:val="00325387"/>
+    <w:rsid w:val="00466BE9"/>
     <w:pPr>
       <w:ind w:left="1440" w:hanging="720"/>
     </w:pPr>
@@ -13324,7 +13473,7 @@
   <w:style w:type="paragraph" w:customStyle="1" w:styleId="BibliographyHead">
     <w:name w:val="BibliographyHead"/>
     <w:next w:val="BibliographyEntry"/>
-    <w:rsid w:val="00325387"/>
+    <w:rsid w:val="00466BE9"/>
     <w:pPr>
       <w:pBdr>
         <w:top w:val="single" w:sz="18" w:space="1" w:color="auto"/>
@@ -13342,7 +13491,7 @@
   <w:style w:type="paragraph" w:customStyle="1" w:styleId="BibliographyTitle">
     <w:name w:val="BibliographyTitle"/>
     <w:next w:val="BibliographyEntry"/>
-    <w:rsid w:val="00325387"/>
+    <w:rsid w:val="00466BE9"/>
     <w:rPr>
       <w:rFonts w:ascii="Arial" w:hAnsi="Arial"/>
       <w:b/>
@@ -13353,7 +13502,7 @@
   </w:style>
   <w:style w:type="character" w:customStyle="1" w:styleId="BoldItalic">
     <w:name w:val="BoldItalic"/>
-    <w:rsid w:val="00325387"/>
+    <w:rsid w:val="00466BE9"/>
     <w:rPr>
       <w:b/>
       <w:i/>
@@ -13362,7 +13511,7 @@
   <w:style w:type="character" w:styleId="BookTitle">
     <w:name w:val="Book Title"/>
     <w:qFormat/>
-    <w:rsid w:val="00325387"/>
+    <w:rsid w:val="00466BE9"/>
     <w:rPr>
       <w:b/>
       <w:bCs/>
@@ -13373,7 +13522,7 @@
   <w:style w:type="paragraph" w:customStyle="1" w:styleId="BookAuthor">
     <w:name w:val="BookAuthor"/>
     <w:basedOn w:val="Normal"/>
-    <w:rsid w:val="00325387"/>
+    <w:rsid w:val="00466BE9"/>
     <w:pPr>
       <w:spacing w:before="120" w:after="600"/>
       <w:ind w:left="720" w:firstLine="720"/>
@@ -13388,7 +13537,7 @@
   <w:style w:type="paragraph" w:customStyle="1" w:styleId="BookEdition">
     <w:name w:val="BookEdition"/>
     <w:qFormat/>
-    <w:rsid w:val="00325387"/>
+    <w:rsid w:val="00466BE9"/>
     <w:pPr>
       <w:pBdr>
         <w:top w:val="single" w:sz="4" w:space="1" w:color="auto"/>
@@ -13408,7 +13557,7 @@
     <w:name w:val="BookHalfTitle"/>
     <w:basedOn w:val="Normal"/>
     <w:next w:val="Normal"/>
-    <w:rsid w:val="00325387"/>
+    <w:rsid w:val="00466BE9"/>
     <w:pPr>
       <w:spacing w:before="480" w:after="480"/>
       <w:ind w:left="720" w:firstLine="720"/>
@@ -13424,7 +13573,7 @@
   </w:style>
   <w:style w:type="paragraph" w:customStyle="1" w:styleId="BookReviewAuthor">
     <w:name w:val="BookReviewAuthor"/>
-    <w:rsid w:val="00325387"/>
+    <w:rsid w:val="00466BE9"/>
     <w:pPr>
       <w:ind w:left="4320"/>
     </w:pPr>
@@ -13434,7 +13583,7 @@
   </w:style>
   <w:style w:type="paragraph" w:customStyle="1" w:styleId="BookReviewItem">
     <w:name w:val="BookReviewItem"/>
-    <w:rsid w:val="00325387"/>
+    <w:rsid w:val="00466BE9"/>
     <w:pPr>
       <w:spacing w:before="240" w:after="240"/>
       <w:ind w:left="3600" w:right="1440" w:hanging="720"/>
@@ -13447,7 +13596,7 @@
     <w:name w:val="BookTitle"/>
     <w:basedOn w:val="Normal"/>
     <w:next w:val="Normal"/>
-    <w:rsid w:val="00325387"/>
+    <w:rsid w:val="00466BE9"/>
     <w:pPr>
       <w:pageBreakBefore/>
       <w:spacing w:before="4800" w:after="480"/>
@@ -13466,7 +13615,7 @@
     <w:name w:val="BookSubtitle"/>
     <w:basedOn w:val="BookTitle0"/>
     <w:next w:val="Normal"/>
-    <w:rsid w:val="00325387"/>
+    <w:rsid w:val="00466BE9"/>
     <w:pPr>
       <w:pageBreakBefore w:val="0"/>
       <w:spacing w:before="480"/>
@@ -13477,7 +13626,7 @@
   </w:style>
   <w:style w:type="character" w:customStyle="1" w:styleId="Callout">
     <w:name w:val="Callout"/>
-    <w:rsid w:val="00325387"/>
+    <w:rsid w:val="00466BE9"/>
     <w:rPr>
       <w:bdr w:val="none" w:sz="0" w:space="0" w:color="auto"/>
       <w:shd w:val="clear" w:color="auto" w:fill="B2A1C7"/>
@@ -13487,7 +13636,7 @@
     <w:name w:val="ChapterSubtitle"/>
     <w:basedOn w:val="ChapterTitle"/>
     <w:next w:val="Para"/>
-    <w:rsid w:val="00325387"/>
+    <w:rsid w:val="00466BE9"/>
     <w:rPr>
       <w:sz w:val="44"/>
     </w:rPr>
@@ -13496,7 +13645,7 @@
     <w:name w:val="ChapterAuthor"/>
     <w:basedOn w:val="ChapterSubtitle"/>
     <w:next w:val="Normal"/>
-    <w:rsid w:val="00325387"/>
+    <w:rsid w:val="00466BE9"/>
     <w:pPr>
       <w:spacing w:after="120"/>
       <w:outlineLvl w:val="9"/>
@@ -13509,7 +13658,7 @@
   <w:style w:type="paragraph" w:customStyle="1" w:styleId="ChapterAuthorAffiliation">
     <w:name w:val="ChapterAuthorAffiliation"/>
     <w:next w:val="Para"/>
-    <w:rsid w:val="00325387"/>
+    <w:rsid w:val="00466BE9"/>
     <w:pPr>
       <w:spacing w:after="120"/>
     </w:pPr>
@@ -13523,7 +13672,7 @@
   </w:style>
   <w:style w:type="paragraph" w:customStyle="1" w:styleId="FootnoteEntry">
     <w:name w:val="FootnoteEntry"/>
-    <w:rsid w:val="00325387"/>
+    <w:rsid w:val="00466BE9"/>
     <w:pPr>
       <w:ind w:left="1440" w:hanging="720"/>
     </w:pPr>
@@ -13535,7 +13684,7 @@
     <w:name w:val="ChapterCredit"/>
     <w:basedOn w:val="FootnoteEntry"/>
     <w:next w:val="Para"/>
-    <w:rsid w:val="00325387"/>
+    <w:rsid w:val="00466BE9"/>
     <w:pPr>
       <w:spacing w:before="120" w:after="120"/>
       <w:ind w:left="0" w:firstLine="0"/>
@@ -13543,7 +13692,7 @@
   </w:style>
   <w:style w:type="paragraph" w:customStyle="1" w:styleId="Objective">
     <w:name w:val="Objective"/>
-    <w:rsid w:val="00325387"/>
+    <w:rsid w:val="00466BE9"/>
     <w:pPr>
       <w:widowControl w:val="0"/>
       <w:spacing w:after="120"/>
@@ -13561,7 +13710,7 @@
   <w:style w:type="paragraph" w:customStyle="1" w:styleId="ChapterObjective">
     <w:name w:val="ChapterObjective"/>
     <w:basedOn w:val="Objective"/>
-    <w:rsid w:val="00325387"/>
+    <w:rsid w:val="00466BE9"/>
     <w:rPr>
       <w:i w:val="0"/>
     </w:rPr>
@@ -13569,7 +13718,7 @@
   <w:style w:type="paragraph" w:customStyle="1" w:styleId="ChapterFeaturingList">
     <w:name w:val="ChapterFeaturingList"/>
     <w:basedOn w:val="ChapterObjective"/>
-    <w:rsid w:val="00325387"/>
+    <w:rsid w:val="00466BE9"/>
     <w:rPr>
       <w:b w:val="0"/>
       <w:sz w:val="26"/>
@@ -13578,7 +13727,7 @@
   </w:style>
   <w:style w:type="paragraph" w:customStyle="1" w:styleId="ChapterFeaturingListSub">
     <w:name w:val="ChapterFeaturingListSub"/>
-    <w:rsid w:val="00325387"/>
+    <w:rsid w:val="00466BE9"/>
     <w:pPr>
       <w:spacing w:after="120"/>
       <w:ind w:left="2880"/>
@@ -13592,7 +13741,7 @@
   </w:style>
   <w:style w:type="paragraph" w:customStyle="1" w:styleId="ChapterFeaturingListSub2">
     <w:name w:val="ChapterFeaturingListSub2"/>
-    <w:rsid w:val="00325387"/>
+    <w:rsid w:val="00466BE9"/>
     <w:pPr>
       <w:spacing w:after="120"/>
       <w:ind w:left="3600"/>
@@ -13606,7 +13755,7 @@
   <w:style w:type="paragraph" w:customStyle="1" w:styleId="ChapterIntroductionHead">
     <w:name w:val="ChapterIntroductionHead"/>
     <w:next w:val="Normal"/>
-    <w:rsid w:val="00325387"/>
+    <w:rsid w:val="00466BE9"/>
     <w:pPr>
       <w:ind w:left="1440"/>
       <w:outlineLvl w:val="0"/>
@@ -13621,7 +13770,7 @@
   <w:style w:type="paragraph" w:customStyle="1" w:styleId="ChapterIntroductionPara">
     <w:name w:val="ChapterIntroductionPara"/>
     <w:next w:val="Para"/>
-    <w:rsid w:val="00325387"/>
+    <w:rsid w:val="00466BE9"/>
     <w:pPr>
       <w:ind w:left="1440"/>
     </w:pPr>
@@ -13635,7 +13784,7 @@
     <w:name w:val="ObjectiveTitle"/>
     <w:basedOn w:val="Objective"/>
     <w:next w:val="Objective"/>
-    <w:rsid w:val="00325387"/>
+    <w:rsid w:val="00466BE9"/>
     <w:pPr>
       <w:spacing w:before="240"/>
       <w:ind w:left="1800"/>
@@ -13648,7 +13797,7 @@
     <w:name w:val="ChapterObjectiveTitle"/>
     <w:basedOn w:val="ObjectiveTitle"/>
     <w:next w:val="ChapterObjective"/>
-    <w:rsid w:val="00325387"/>
+    <w:rsid w:val="00466BE9"/>
     <w:pPr>
       <w:ind w:left="1440" w:firstLine="0"/>
     </w:pPr>
@@ -13659,7 +13808,7 @@
   <w:style w:type="paragraph" w:customStyle="1" w:styleId="Subobjective">
     <w:name w:val="Subobjective"/>
     <w:basedOn w:val="Objective"/>
-    <w:rsid w:val="00325387"/>
+    <w:rsid w:val="00466BE9"/>
     <w:pPr>
       <w:keepNext/>
       <w:spacing w:before="180"/>
@@ -13669,7 +13818,7 @@
   <w:style w:type="paragraph" w:customStyle="1" w:styleId="ChapterSubobjective">
     <w:name w:val="ChapterSubobjective"/>
     <w:basedOn w:val="Subobjective"/>
-    <w:rsid w:val="00325387"/>
+    <w:rsid w:val="00466BE9"/>
     <w:pPr>
       <w:keepNext w:val="0"/>
     </w:pPr>
@@ -13679,7 +13828,7 @@
   </w:style>
   <w:style w:type="paragraph" w:customStyle="1" w:styleId="Code80">
     <w:name w:val="Code80"/>
-    <w:rsid w:val="00325387"/>
+    <w:rsid w:val="00466BE9"/>
     <w:pPr>
       <w:spacing w:before="120" w:after="120"/>
       <w:contextualSpacing/>
@@ -13693,7 +13842,7 @@
   </w:style>
   <w:style w:type="paragraph" w:customStyle="1" w:styleId="Code80Sub">
     <w:name w:val="Code80Sub"/>
-    <w:rsid w:val="00325387"/>
+    <w:rsid w:val="00466BE9"/>
     <w:pPr>
       <w:ind w:left="1440"/>
     </w:pPr>
@@ -13707,7 +13856,7 @@
   </w:style>
   <w:style w:type="character" w:customStyle="1" w:styleId="CodeColorBlue">
     <w:name w:val="CodeColorBlue"/>
-    <w:rsid w:val="00325387"/>
+    <w:rsid w:val="00466BE9"/>
     <w:rPr>
       <w:rFonts w:cs="Arial"/>
       <w:color w:val="0000FF"/>
@@ -13715,7 +13864,7 @@
   </w:style>
   <w:style w:type="character" w:customStyle="1" w:styleId="CodeColorBlue2">
     <w:name w:val="CodeColorBlue2"/>
-    <w:rsid w:val="00325387"/>
+    <w:rsid w:val="00466BE9"/>
     <w:rPr>
       <w:rFonts w:cs="Arial"/>
       <w:color w:val="0000A5"/>
@@ -13723,7 +13872,7 @@
   </w:style>
   <w:style w:type="character" w:customStyle="1" w:styleId="CodeColorBlue3">
     <w:name w:val="CodeColorBlue3"/>
-    <w:rsid w:val="00325387"/>
+    <w:rsid w:val="00466BE9"/>
     <w:rPr>
       <w:rFonts w:cs="Arial"/>
       <w:color w:val="6464B9"/>
@@ -13731,7 +13880,7 @@
   </w:style>
   <w:style w:type="character" w:customStyle="1" w:styleId="CodeColorBluegreen">
     <w:name w:val="CodeColorBluegreen"/>
-    <w:rsid w:val="00325387"/>
+    <w:rsid w:val="00466BE9"/>
     <w:rPr>
       <w:rFonts w:cs="Arial"/>
       <w:color w:val="2B91AF"/>
@@ -13739,7 +13888,7 @@
   </w:style>
   <w:style w:type="character" w:customStyle="1" w:styleId="CodeColorBrown">
     <w:name w:val="CodeColorBrown"/>
-    <w:rsid w:val="00325387"/>
+    <w:rsid w:val="00466BE9"/>
     <w:rPr>
       <w:rFonts w:cs="Arial"/>
       <w:color w:val="A31515"/>
@@ -13747,7 +13896,7 @@
   </w:style>
   <w:style w:type="character" w:customStyle="1" w:styleId="CodeColorDkBlue">
     <w:name w:val="CodeColorDkBlue"/>
-    <w:rsid w:val="00325387"/>
+    <w:rsid w:val="00466BE9"/>
     <w:rPr>
       <w:rFonts w:cs="Times New Roman"/>
       <w:color w:val="000080"/>
@@ -13756,7 +13905,7 @@
   </w:style>
   <w:style w:type="character" w:customStyle="1" w:styleId="CodeColorGreen">
     <w:name w:val="CodeColorGreen"/>
-    <w:rsid w:val="00325387"/>
+    <w:rsid w:val="00466BE9"/>
     <w:rPr>
       <w:rFonts w:cs="Arial"/>
       <w:color w:val="008000"/>
@@ -13764,7 +13913,7 @@
   </w:style>
   <w:style w:type="character" w:customStyle="1" w:styleId="CodeColorGreen2">
     <w:name w:val="CodeColorGreen2"/>
-    <w:rsid w:val="00325387"/>
+    <w:rsid w:val="00466BE9"/>
     <w:rPr>
       <w:rFonts w:cs="Arial"/>
       <w:color w:val="629755"/>
@@ -13772,7 +13921,7 @@
   </w:style>
   <w:style w:type="character" w:customStyle="1" w:styleId="CodeColorGrey30">
     <w:name w:val="CodeColorGrey30"/>
-    <w:rsid w:val="00325387"/>
+    <w:rsid w:val="00466BE9"/>
     <w:rPr>
       <w:rFonts w:cs="Arial"/>
       <w:color w:val="808080"/>
@@ -13780,7 +13929,7 @@
   </w:style>
   <w:style w:type="character" w:customStyle="1" w:styleId="CodeColorGrey55">
     <w:name w:val="CodeColorGrey55"/>
-    <w:rsid w:val="00325387"/>
+    <w:rsid w:val="00466BE9"/>
     <w:rPr>
       <w:rFonts w:cs="Arial"/>
       <w:color w:val="C0C0C0"/>
@@ -13788,7 +13937,7 @@
   </w:style>
   <w:style w:type="character" w:customStyle="1" w:styleId="CodeColorGrey80">
     <w:name w:val="CodeColorGrey80"/>
-    <w:rsid w:val="00325387"/>
+    <w:rsid w:val="00466BE9"/>
     <w:rPr>
       <w:rFonts w:cs="Arial"/>
       <w:color w:val="555555"/>
@@ -13796,7 +13945,7 @@
   </w:style>
   <w:style w:type="character" w:customStyle="1" w:styleId="CodeColorHotPink">
     <w:name w:val="CodeColorHotPink"/>
-    <w:rsid w:val="00325387"/>
+    <w:rsid w:val="00466BE9"/>
     <w:rPr>
       <w:rFonts w:cs="Times New Roman"/>
       <w:color w:val="DF36FA"/>
@@ -13805,7 +13954,7 @@
   </w:style>
   <w:style w:type="character" w:customStyle="1" w:styleId="CodeColorMagenta">
     <w:name w:val="CodeColorMagenta"/>
-    <w:rsid w:val="00325387"/>
+    <w:rsid w:val="00466BE9"/>
     <w:rPr>
       <w:rFonts w:cs="Arial"/>
       <w:color w:val="A31515"/>
@@ -13813,7 +13962,7 @@
   </w:style>
   <w:style w:type="character" w:customStyle="1" w:styleId="CodeColorOrange">
     <w:name w:val="CodeColorOrange"/>
-    <w:rsid w:val="00325387"/>
+    <w:rsid w:val="00466BE9"/>
     <w:rPr>
       <w:rFonts w:cs="Arial"/>
       <w:color w:val="B96464"/>
@@ -13821,7 +13970,7 @@
   </w:style>
   <w:style w:type="character" w:customStyle="1" w:styleId="CodeColorPeach">
     <w:name w:val="CodeColorPeach"/>
-    <w:rsid w:val="00325387"/>
+    <w:rsid w:val="00466BE9"/>
     <w:rPr>
       <w:rFonts w:cs="Arial"/>
       <w:color w:val="FFDBA3"/>
@@ -13829,7 +13978,7 @@
   </w:style>
   <w:style w:type="character" w:customStyle="1" w:styleId="CodeColorPurple">
     <w:name w:val="CodeColorPurple"/>
-    <w:rsid w:val="00325387"/>
+    <w:rsid w:val="00466BE9"/>
     <w:rPr>
       <w:rFonts w:cs="Arial"/>
       <w:color w:val="951795"/>
@@ -13837,7 +13986,7 @@
   </w:style>
   <w:style w:type="character" w:customStyle="1" w:styleId="CodeColorPurple2">
     <w:name w:val="CodeColorPurple2"/>
-    <w:rsid w:val="00325387"/>
+    <w:rsid w:val="00466BE9"/>
     <w:rPr>
       <w:rFonts w:cs="Arial"/>
       <w:color w:val="800080"/>
@@ -13845,7 +13994,7 @@
   </w:style>
   <w:style w:type="character" w:customStyle="1" w:styleId="CodeColorRed">
     <w:name w:val="CodeColorRed"/>
-    <w:rsid w:val="00325387"/>
+    <w:rsid w:val="00466BE9"/>
     <w:rPr>
       <w:rFonts w:cs="Arial"/>
       <w:color w:val="FF0000"/>
@@ -13853,7 +14002,7 @@
   </w:style>
   <w:style w:type="character" w:customStyle="1" w:styleId="CodeColorRed2">
     <w:name w:val="CodeColorRed2"/>
-    <w:rsid w:val="00325387"/>
+    <w:rsid w:val="00466BE9"/>
     <w:rPr>
       <w:rFonts w:cs="Arial"/>
       <w:color w:val="800000"/>
@@ -13861,7 +14010,7 @@
   </w:style>
   <w:style w:type="character" w:customStyle="1" w:styleId="CodeColorRed3">
     <w:name w:val="CodeColorRed3"/>
-    <w:rsid w:val="00325387"/>
+    <w:rsid w:val="00466BE9"/>
     <w:rPr>
       <w:rFonts w:cs="Arial"/>
       <w:color w:val="A31515"/>
@@ -13869,7 +14018,7 @@
   </w:style>
   <w:style w:type="character" w:customStyle="1" w:styleId="CodeColorTealBlue">
     <w:name w:val="CodeColorTealBlue"/>
-    <w:rsid w:val="00325387"/>
+    <w:rsid w:val="00466BE9"/>
     <w:rPr>
       <w:rFonts w:cs="Times New Roman"/>
       <w:color w:val="008080"/>
@@ -13878,7 +14027,7 @@
   </w:style>
   <w:style w:type="character" w:customStyle="1" w:styleId="CodeColorWhite">
     <w:name w:val="CodeColorWhite"/>
-    <w:rsid w:val="00325387"/>
+    <w:rsid w:val="00466BE9"/>
     <w:rPr>
       <w:rFonts w:cs="Arial"/>
       <w:color w:val="FFFFFF"/>
@@ -13888,7 +14037,7 @@
   <w:style w:type="paragraph" w:customStyle="1" w:styleId="CodeHead">
     <w:name w:val="CodeHead"/>
     <w:next w:val="Normal"/>
-    <w:rsid w:val="00325387"/>
+    <w:rsid w:val="00466BE9"/>
     <w:pPr>
       <w:spacing w:before="120" w:after="120"/>
     </w:pPr>
@@ -13901,7 +14050,7 @@
   </w:style>
   <w:style w:type="character" w:customStyle="1" w:styleId="CodeHighlight">
     <w:name w:val="CodeHighlight"/>
-    <w:rsid w:val="00325387"/>
+    <w:rsid w:val="00466BE9"/>
     <w:rPr>
       <w:b/>
       <w:color w:val="7F7F7F"/>
@@ -13915,7 +14064,7 @@
   <w:style w:type="paragraph" w:customStyle="1" w:styleId="CodeLabel">
     <w:name w:val="CodeLabel"/>
     <w:qFormat/>
-    <w:rsid w:val="00325387"/>
+    <w:rsid w:val="00466BE9"/>
     <w:pPr>
       <w:numPr>
         <w:numId w:val="1"/>
@@ -13935,7 +14084,7 @@
   </w:style>
   <w:style w:type="paragraph" w:customStyle="1" w:styleId="CodeListing">
     <w:name w:val="CodeListing"/>
-    <w:rsid w:val="00325387"/>
+    <w:rsid w:val="00466BE9"/>
     <w:pPr>
       <w:widowControl w:val="0"/>
       <w:spacing w:before="120" w:after="120"/>
@@ -13950,7 +14099,7 @@
   </w:style>
   <w:style w:type="paragraph" w:customStyle="1" w:styleId="CodeListing80">
     <w:name w:val="CodeListing80"/>
-    <w:rsid w:val="00325387"/>
+    <w:rsid w:val="00466BE9"/>
     <w:rPr>
       <w:rFonts w:ascii="Courier New" w:hAnsi="Courier New"/>
       <w:noProof/>
@@ -13961,7 +14110,7 @@
   <w:style w:type="paragraph" w:customStyle="1" w:styleId="CodeNote">
     <w:name w:val="CodeNote"/>
     <w:qFormat/>
-    <w:rsid w:val="00325387"/>
+    <w:rsid w:val="00466BE9"/>
     <w:pPr>
       <w:pBdr>
         <w:top w:val="single" w:sz="4" w:space="1" w:color="auto"/>
@@ -13977,7 +14126,7 @@
   </w:style>
   <w:style w:type="paragraph" w:customStyle="1" w:styleId="CodeScreen">
     <w:name w:val="CodeScreen"/>
-    <w:rsid w:val="00325387"/>
+    <w:rsid w:val="00466BE9"/>
     <w:pPr>
       <w:shd w:val="clear" w:color="auto" w:fill="D9D9D9"/>
     </w:pPr>
@@ -13991,7 +14140,7 @@
   <w:style w:type="paragraph" w:customStyle="1" w:styleId="CodeScreen80">
     <w:name w:val="CodeScreen80"/>
     <w:qFormat/>
-    <w:rsid w:val="00325387"/>
+    <w:rsid w:val="00466BE9"/>
     <w:pPr>
       <w:shd w:val="pct20" w:color="auto" w:fill="auto"/>
       <w:contextualSpacing/>
@@ -14007,14 +14156,14 @@
     <w:name w:val="CodeScreenSub"/>
     <w:basedOn w:val="CodeScreen"/>
     <w:qFormat/>
-    <w:rsid w:val="00325387"/>
+    <w:rsid w:val="00466BE9"/>
     <w:pPr>
       <w:ind w:left="720"/>
     </w:pPr>
   </w:style>
   <w:style w:type="paragraph" w:customStyle="1" w:styleId="CodeSnippet">
     <w:name w:val="CodeSnippet"/>
-    <w:rsid w:val="00325387"/>
+    <w:rsid w:val="00466BE9"/>
     <w:pPr>
       <w:spacing w:before="120" w:after="120"/>
       <w:contextualSpacing/>
@@ -14028,7 +14177,7 @@
   </w:style>
   <w:style w:type="paragraph" w:customStyle="1" w:styleId="CodeSnippetSub">
     <w:name w:val="CodeSnippetSub"/>
-    <w:rsid w:val="00325387"/>
+    <w:rsid w:val="00466BE9"/>
     <w:pPr>
       <w:ind w:left="720"/>
     </w:pPr>
@@ -14042,7 +14191,7 @@
   <w:style w:type="paragraph" w:customStyle="1" w:styleId="H5">
     <w:name w:val="H5"/>
     <w:next w:val="Para"/>
-    <w:rsid w:val="00325387"/>
+    <w:rsid w:val="00466BE9"/>
     <w:pPr>
       <w:keepNext/>
       <w:widowControl w:val="0"/>
@@ -14062,7 +14211,7 @@
     <w:name w:val="CodeTitle"/>
     <w:basedOn w:val="H5"/>
     <w:next w:val="CodeListing"/>
-    <w:rsid w:val="00325387"/>
+    <w:rsid w:val="00466BE9"/>
     <w:pPr>
       <w:pBdr>
         <w:top w:val="single" w:sz="4" w:space="4" w:color="auto"/>
@@ -14077,7 +14226,7 @@
   <w:style w:type="paragraph" w:customStyle="1" w:styleId="ContentsAbstract">
     <w:name w:val="ContentsAbstract"/>
     <w:qFormat/>
-    <w:rsid w:val="00325387"/>
+    <w:rsid w:val="00466BE9"/>
     <w:pPr>
       <w:spacing w:before="120" w:after="120"/>
       <w:ind w:left="1008"/>
@@ -14092,7 +14241,7 @@
   <w:style w:type="paragraph" w:customStyle="1" w:styleId="ContentsPartTitle">
     <w:name w:val="ContentsPartTitle"/>
     <w:next w:val="Normal"/>
-    <w:rsid w:val="00325387"/>
+    <w:rsid w:val="00466BE9"/>
     <w:rPr>
       <w:b/>
       <w:sz w:val="28"/>
@@ -14102,7 +14251,7 @@
     <w:name w:val="ContentsChapterTitle"/>
     <w:basedOn w:val="ContentsPartTitle"/>
     <w:next w:val="Normal"/>
-    <w:rsid w:val="00325387"/>
+    <w:rsid w:val="00466BE9"/>
     <w:pPr>
       <w:ind w:left="288"/>
     </w:pPr>
@@ -14113,7 +14262,7 @@
   <w:style w:type="paragraph" w:customStyle="1" w:styleId="ContentsH1">
     <w:name w:val="ContentsH1"/>
     <w:basedOn w:val="ContentsPartTitle"/>
-    <w:rsid w:val="00325387"/>
+    <w:rsid w:val="00466BE9"/>
     <w:pPr>
       <w:ind w:left="576"/>
     </w:pPr>
@@ -14125,7 +14274,7 @@
   <w:style w:type="paragraph" w:customStyle="1" w:styleId="ContentsH2">
     <w:name w:val="ContentsH2"/>
     <w:basedOn w:val="ContentsPartTitle"/>
-    <w:rsid w:val="00325387"/>
+    <w:rsid w:val="00466BE9"/>
     <w:pPr>
       <w:ind w:left="864"/>
     </w:pPr>
@@ -14137,7 +14286,7 @@
   <w:style w:type="paragraph" w:customStyle="1" w:styleId="ContentsH3">
     <w:name w:val="ContentsH3"/>
     <w:qFormat/>
-    <w:rsid w:val="00325387"/>
+    <w:rsid w:val="00466BE9"/>
     <w:pPr>
       <w:ind w:left="1440"/>
     </w:pPr>
@@ -14150,7 +14299,7 @@
   </w:style>
   <w:style w:type="paragraph" w:customStyle="1" w:styleId="Copyright">
     <w:name w:val="Copyright"/>
-    <w:rsid w:val="00325387"/>
+    <w:rsid w:val="00466BE9"/>
     <w:pPr>
       <w:widowControl w:val="0"/>
       <w:spacing w:before="280"/>
@@ -14165,7 +14314,7 @@
   <w:style w:type="paragraph" w:customStyle="1" w:styleId="CrossRefPara">
     <w:name w:val="CrossRefPara"/>
     <w:next w:val="Para"/>
-    <w:rsid w:val="00325387"/>
+    <w:rsid w:val="00466BE9"/>
     <w:pPr>
       <w:ind w:left="1440" w:right="1440"/>
     </w:pPr>
@@ -14178,7 +14327,7 @@
   </w:style>
   <w:style w:type="character" w:customStyle="1" w:styleId="CrossRefTerm">
     <w:name w:val="CrossRefTerm"/>
-    <w:rsid w:val="00325387"/>
+    <w:rsid w:val="00466BE9"/>
     <w:rPr>
       <w:i/>
     </w:rPr>
@@ -14187,7 +14336,7 @@
     <w:name w:val="CustomChapterOpener"/>
     <w:basedOn w:val="Normal"/>
     <w:next w:val="Para"/>
-    <w:rsid w:val="00325387"/>
+    <w:rsid w:val="00466BE9"/>
     <w:pPr>
       <w:spacing w:after="120"/>
       <w:ind w:left="720" w:firstLine="720"/>
@@ -14200,7 +14349,7 @@
   </w:style>
   <w:style w:type="character" w:customStyle="1" w:styleId="CustomCharStyle">
     <w:name w:val="CustomCharStyle"/>
-    <w:rsid w:val="00325387"/>
+    <w:rsid w:val="00466BE9"/>
     <w:rPr>
       <w:b/>
       <w:i/>
@@ -14210,7 +14359,7 @@
     <w:name w:val="ParaContinued"/>
     <w:basedOn w:val="Normal"/>
     <w:next w:val="Para"/>
-    <w:rsid w:val="00325387"/>
+    <w:rsid w:val="00466BE9"/>
     <w:pPr>
       <w:spacing w:after="120"/>
       <w:ind w:left="720"/>
@@ -14225,7 +14374,7 @@
     <w:name w:val="CustomHead"/>
     <w:basedOn w:val="ParaContinued"/>
     <w:next w:val="Normal"/>
-    <w:rsid w:val="00325387"/>
+    <w:rsid w:val="00466BE9"/>
     <w:rPr>
       <w:b/>
     </w:rPr>
@@ -14233,7 +14382,7 @@
   <w:style w:type="paragraph" w:customStyle="1" w:styleId="CustomList">
     <w:name w:val="CustomList"/>
     <w:basedOn w:val="Normal"/>
-    <w:rsid w:val="00325387"/>
+    <w:rsid w:val="00466BE9"/>
     <w:pPr>
       <w:widowControl w:val="0"/>
       <w:spacing w:before="120" w:after="120"/>
@@ -14247,7 +14396,7 @@
   <w:style w:type="paragraph" w:customStyle="1" w:styleId="CustomStyle1">
     <w:name w:val="CustomStyle1"/>
     <w:basedOn w:val="Normal"/>
-    <w:rsid w:val="00325387"/>
+    <w:rsid w:val="00466BE9"/>
     <w:pPr>
       <w:widowControl w:val="0"/>
       <w:tabs>
@@ -14265,7 +14414,7 @@
   <w:style w:type="paragraph" w:customStyle="1" w:styleId="CustomStyle2">
     <w:name w:val="CustomStyle2"/>
     <w:basedOn w:val="Normal"/>
-    <w:rsid w:val="00325387"/>
+    <w:rsid w:val="00466BE9"/>
     <w:pPr>
       <w:widowControl w:val="0"/>
       <w:tabs>
@@ -14283,14 +14432,14 @@
   <w:style w:type="paragraph" w:customStyle="1" w:styleId="Dedication">
     <w:name w:val="Dedication"/>
     <w:basedOn w:val="ParaContinued"/>
-    <w:rsid w:val="00325387"/>
+    <w:rsid w:val="00466BE9"/>
     <w:rPr>
       <w:i/>
     </w:rPr>
   </w:style>
   <w:style w:type="paragraph" w:customStyle="1" w:styleId="Dialog">
     <w:name w:val="Dialog"/>
-    <w:rsid w:val="00325387"/>
+    <w:rsid w:val="00466BE9"/>
     <w:pPr>
       <w:spacing w:before="120" w:after="120"/>
       <w:ind w:left="1440" w:hanging="720"/>
@@ -14305,7 +14454,7 @@
   <w:style w:type="paragraph" w:customStyle="1" w:styleId="Directive">
     <w:name w:val="Directive"/>
     <w:next w:val="Normal"/>
-    <w:rsid w:val="00325387"/>
+    <w:rsid w:val="00466BE9"/>
     <w:pPr>
       <w:pBdr>
         <w:top w:val="single" w:sz="18" w:space="1" w:color="auto"/>
@@ -14323,11 +14472,11 @@
     <w:name w:val="DiscussionHead"/>
     <w:basedOn w:val="BibliographyHead"/>
     <w:next w:val="Para"/>
-    <w:rsid w:val="00325387"/>
+    <w:rsid w:val="00466BE9"/>
   </w:style>
   <w:style w:type="paragraph" w:customStyle="1" w:styleId="DOI">
     <w:name w:val="DOI"/>
-    <w:rsid w:val="00325387"/>
+    <w:rsid w:val="00466BE9"/>
     <w:rPr>
       <w:rFonts w:ascii="Courier New" w:hAnsi="Courier New"/>
       <w:snapToGrid w:val="0"/>
@@ -14336,7 +14485,7 @@
   <w:style w:type="character" w:styleId="Emphasis">
     <w:name w:val="Emphasis"/>
     <w:qFormat/>
-    <w:rsid w:val="00325387"/>
+    <w:rsid w:val="00466BE9"/>
     <w:rPr>
       <w:i/>
       <w:iCs/>
@@ -14344,7 +14493,7 @@
   </w:style>
   <w:style w:type="paragraph" w:customStyle="1" w:styleId="EndnoteEntry">
     <w:name w:val="EndnoteEntry"/>
-    <w:rsid w:val="00325387"/>
+    <w:rsid w:val="00466BE9"/>
     <w:pPr>
       <w:spacing w:after="120"/>
       <w:ind w:left="720" w:hanging="720"/>
@@ -14357,12 +14506,12 @@
     <w:name w:val="EndnotesHead"/>
     <w:basedOn w:val="BibliographyHead"/>
     <w:next w:val="EndnoteEntry"/>
-    <w:rsid w:val="00325387"/>
+    <w:rsid w:val="00466BE9"/>
   </w:style>
   <w:style w:type="paragraph" w:customStyle="1" w:styleId="EndnoteTitle">
     <w:name w:val="EndnoteTitle"/>
     <w:next w:val="EndnoteEntry"/>
-    <w:rsid w:val="00325387"/>
+    <w:rsid w:val="00466BE9"/>
     <w:pPr>
       <w:spacing w:after="120"/>
     </w:pPr>
@@ -14379,7 +14528,7 @@
   <w:style w:type="paragraph" w:customStyle="1" w:styleId="Epigraph">
     <w:name w:val="Epigraph"/>
     <w:next w:val="Normal"/>
-    <w:rsid w:val="00325387"/>
+    <w:rsid w:val="00466BE9"/>
     <w:pPr>
       <w:spacing w:before="120" w:after="120"/>
       <w:ind w:left="2880"/>
@@ -14396,7 +14545,7 @@
     <w:name w:val="EpigraphSource"/>
     <w:basedOn w:val="Epigraph"/>
     <w:next w:val="Para"/>
-    <w:rsid w:val="00325387"/>
+    <w:rsid w:val="00466BE9"/>
     <w:pPr>
       <w:contextualSpacing/>
     </w:pPr>
@@ -14406,7 +14555,7 @@
   </w:style>
   <w:style w:type="paragraph" w:customStyle="1" w:styleId="Equation">
     <w:name w:val="Equation"/>
-    <w:rsid w:val="00325387"/>
+    <w:rsid w:val="00466BE9"/>
     <w:pPr>
       <w:spacing w:before="120" w:after="120"/>
       <w:ind w:left="1440"/>
@@ -14418,7 +14567,7 @@
   </w:style>
   <w:style w:type="paragraph" w:customStyle="1" w:styleId="EquationNumbered">
     <w:name w:val="EquationNumbered"/>
-    <w:rsid w:val="00325387"/>
+    <w:rsid w:val="00466BE9"/>
     <w:pPr>
       <w:spacing w:before="120" w:after="120"/>
       <w:ind w:left="1440"/>
@@ -14432,7 +14581,7 @@
     <w:name w:val="ExercisesHead"/>
     <w:basedOn w:val="Normal"/>
     <w:next w:val="Para"/>
-    <w:rsid w:val="00325387"/>
+    <w:rsid w:val="00466BE9"/>
     <w:pPr>
       <w:pBdr>
         <w:top w:val="single" w:sz="18" w:space="1" w:color="auto"/>
@@ -14450,7 +14599,7 @@
     <w:name w:val="Explanation"/>
     <w:basedOn w:val="Answer"/>
     <w:next w:val="Question"/>
-    <w:rsid w:val="00325387"/>
+    <w:rsid w:val="00466BE9"/>
     <w:pPr>
       <w:ind w:left="2160" w:firstLine="0"/>
     </w:pPr>
@@ -14458,7 +14607,7 @@
   <w:style w:type="paragraph" w:customStyle="1" w:styleId="ExtractAttribution">
     <w:name w:val="ExtractAttribution"/>
     <w:next w:val="Para"/>
-    <w:rsid w:val="00325387"/>
+    <w:rsid w:val="00466BE9"/>
     <w:pPr>
       <w:spacing w:after="120"/>
       <w:ind w:left="3240"/>
@@ -14470,7 +14619,7 @@
   </w:style>
   <w:style w:type="paragraph" w:customStyle="1" w:styleId="ExtractPara">
     <w:name w:val="ExtractPara"/>
-    <w:rsid w:val="00325387"/>
+    <w:rsid w:val="00466BE9"/>
     <w:pPr>
       <w:spacing w:before="120" w:after="60"/>
       <w:ind w:left="2160" w:right="720"/>
@@ -14484,7 +14633,7 @@
     <w:name w:val="ExtractContinued"/>
     <w:basedOn w:val="ExtractPara"/>
     <w:qFormat/>
-    <w:rsid w:val="00325387"/>
+    <w:rsid w:val="00466BE9"/>
     <w:pPr>
       <w:spacing w:before="0"/>
       <w:ind w:firstLine="720"/>
@@ -14492,7 +14641,7 @@
   </w:style>
   <w:style w:type="paragraph" w:customStyle="1" w:styleId="ExtractListBulleted">
     <w:name w:val="ExtractListBulleted"/>
-    <w:rsid w:val="00325387"/>
+    <w:rsid w:val="00466BE9"/>
     <w:pPr>
       <w:numPr>
         <w:numId w:val="14"/>
@@ -14509,7 +14658,7 @@
   </w:style>
   <w:style w:type="paragraph" w:customStyle="1" w:styleId="ExtractListNumbered">
     <w:name w:val="ExtractListNumbered"/>
-    <w:rsid w:val="00325387"/>
+    <w:rsid w:val="00466BE9"/>
     <w:pPr>
       <w:spacing w:before="120" w:after="120"/>
       <w:ind w:left="2794" w:right="864" w:hanging="274"/>
@@ -14523,7 +14672,7 @@
   </w:style>
   <w:style w:type="paragraph" w:customStyle="1" w:styleId="FeatureCode80">
     <w:name w:val="FeatureCode80"/>
-    <w:rsid w:val="00325387"/>
+    <w:rsid w:val="00466BE9"/>
     <w:pPr>
       <w:pBdr>
         <w:left w:val="single" w:sz="36" w:space="17" w:color="C0C0C0"/>
@@ -14538,7 +14687,7 @@
   </w:style>
   <w:style w:type="paragraph" w:customStyle="1" w:styleId="FeatureCode80Sub">
     <w:name w:val="FeatureCode80Sub"/>
-    <w:rsid w:val="00325387"/>
+    <w:rsid w:val="00466BE9"/>
     <w:pPr>
       <w:pBdr>
         <w:left w:val="single" w:sz="36" w:space="30" w:color="C0C0C0"/>
@@ -14553,7 +14702,7 @@
   </w:style>
   <w:style w:type="paragraph" w:customStyle="1" w:styleId="FeatureCodeScreen">
     <w:name w:val="FeatureCodeScreen"/>
-    <w:rsid w:val="00325387"/>
+    <w:rsid w:val="00466BE9"/>
     <w:pPr>
       <w:pBdr>
         <w:left w:val="single" w:sz="36" w:space="17" w:color="C0C0C0"/>
@@ -14569,7 +14718,7 @@
   </w:style>
   <w:style w:type="paragraph" w:customStyle="1" w:styleId="FeatureCodeSnippetSub">
     <w:name w:val="FeatureCodeSnippetSub"/>
-    <w:rsid w:val="00325387"/>
+    <w:rsid w:val="00466BE9"/>
     <w:pPr>
       <w:pBdr>
         <w:left w:val="single" w:sz="36" w:space="30" w:color="C0C0C0"/>
@@ -14586,14 +14735,14 @@
     <w:name w:val="FeatureCodeScreenSub"/>
     <w:basedOn w:val="FeatureCodeSnippetSub"/>
     <w:qFormat/>
-    <w:rsid w:val="00325387"/>
+    <w:rsid w:val="00466BE9"/>
     <w:pPr>
       <w:shd w:val="pct25" w:color="auto" w:fill="auto"/>
     </w:pPr>
   </w:style>
   <w:style w:type="paragraph" w:customStyle="1" w:styleId="FeatureCodeSnippet">
     <w:name w:val="FeatureCodeSnippet"/>
-    <w:rsid w:val="00325387"/>
+    <w:rsid w:val="00466BE9"/>
     <w:pPr>
       <w:keepNext/>
       <w:pBdr>
@@ -14611,7 +14760,7 @@
   </w:style>
   <w:style w:type="paragraph" w:customStyle="1" w:styleId="FeatureEquation">
     <w:name w:val="FeatureEquation"/>
-    <w:rsid w:val="00325387"/>
+    <w:rsid w:val="00466BE9"/>
     <w:pPr>
       <w:pBdr>
         <w:left w:val="single" w:sz="36" w:space="31" w:color="C0C0C0"/>
@@ -14627,7 +14776,7 @@
   </w:style>
   <w:style w:type="paragraph" w:customStyle="1" w:styleId="FeatureExtract">
     <w:name w:val="FeatureExtract"/>
-    <w:rsid w:val="00325387"/>
+    <w:rsid w:val="00466BE9"/>
     <w:pPr>
       <w:pBdr>
         <w:left w:val="single" w:sz="36" w:space="24" w:color="C0C0C0"/>
@@ -14643,7 +14792,7 @@
   </w:style>
   <w:style w:type="paragraph" w:customStyle="1" w:styleId="FeatureExtractSource">
     <w:name w:val="FeatureExtractSource"/>
-    <w:rsid w:val="00325387"/>
+    <w:rsid w:val="00466BE9"/>
     <w:pPr>
       <w:pBdr>
         <w:left w:val="single" w:sz="36" w:space="24" w:color="C0C0C0"/>
@@ -14657,7 +14806,7 @@
   </w:style>
   <w:style w:type="paragraph" w:customStyle="1" w:styleId="FeatureFigureSource">
     <w:name w:val="FeatureFigureSource"/>
-    <w:rsid w:val="00325387"/>
+    <w:rsid w:val="00466BE9"/>
     <w:pPr>
       <w:pBdr>
         <w:left w:val="single" w:sz="36" w:space="6" w:color="BFBFBF"/>
@@ -14672,7 +14821,7 @@
   <w:style w:type="paragraph" w:customStyle="1" w:styleId="FeatureSource">
     <w:name w:val="FeatureSource"/>
     <w:next w:val="Para"/>
-    <w:rsid w:val="00325387"/>
+    <w:rsid w:val="00466BE9"/>
     <w:pPr>
       <w:pBdr>
         <w:left w:val="single" w:sz="36" w:space="6" w:color="C0C0C0"/>
@@ -14687,7 +14836,7 @@
   <w:style w:type="paragraph" w:customStyle="1" w:styleId="FeatureFootnote">
     <w:name w:val="FeatureFootnote"/>
     <w:basedOn w:val="FeatureSource"/>
-    <w:rsid w:val="00325387"/>
+    <w:rsid w:val="00466BE9"/>
     <w:pPr>
       <w:spacing w:before="120" w:after="120"/>
       <w:ind w:left="720" w:hanging="720"/>
@@ -14701,7 +14850,7 @@
   <w:style w:type="paragraph" w:customStyle="1" w:styleId="FeatureH1">
     <w:name w:val="FeatureH1"/>
     <w:next w:val="Normal"/>
-    <w:rsid w:val="00325387"/>
+    <w:rsid w:val="00466BE9"/>
     <w:pPr>
       <w:pBdr>
         <w:left w:val="single" w:sz="36" w:space="6" w:color="C0C0C0"/>
@@ -14721,7 +14870,7 @@
     <w:name w:val="FeatureH1alt"/>
     <w:basedOn w:val="FeatureH1"/>
     <w:next w:val="Normal"/>
-    <w:rsid w:val="00325387"/>
+    <w:rsid w:val="00466BE9"/>
     <w:pPr>
       <w:contextualSpacing w:val="0"/>
     </w:pPr>
@@ -14732,7 +14881,7 @@
   <w:style w:type="paragraph" w:customStyle="1" w:styleId="FeatureH2">
     <w:name w:val="FeatureH2"/>
     <w:next w:val="Normal"/>
-    <w:rsid w:val="00325387"/>
+    <w:rsid w:val="00466BE9"/>
     <w:pPr>
       <w:pBdr>
         <w:left w:val="single" w:sz="36" w:space="6" w:color="C0C0C0"/>
@@ -14751,7 +14900,7 @@
     <w:name w:val="FeatureH2alt"/>
     <w:basedOn w:val="FeatureH2"/>
     <w:next w:val="Normal"/>
-    <w:rsid w:val="00325387"/>
+    <w:rsid w:val="00466BE9"/>
     <w:pPr>
       <w:spacing w:before="120"/>
     </w:pPr>
@@ -14762,7 +14911,7 @@
   <w:style w:type="paragraph" w:customStyle="1" w:styleId="FeatureH3">
     <w:name w:val="FeatureH3"/>
     <w:next w:val="Normal"/>
-    <w:rsid w:val="00325387"/>
+    <w:rsid w:val="00466BE9"/>
     <w:pPr>
       <w:pBdr>
         <w:left w:val="single" w:sz="36" w:space="6" w:color="C0C0C0"/>
@@ -14780,7 +14929,7 @@
   <w:style w:type="paragraph" w:customStyle="1" w:styleId="FeatureH4">
     <w:name w:val="FeatureH4"/>
     <w:next w:val="Normal"/>
-    <w:rsid w:val="00325387"/>
+    <w:rsid w:val="00466BE9"/>
     <w:pPr>
       <w:pBdr>
         <w:left w:val="single" w:sz="36" w:space="6" w:color="C0C0C0"/>
@@ -14797,7 +14946,7 @@
   </w:style>
   <w:style w:type="paragraph" w:customStyle="1" w:styleId="FeatureListBulleted">
     <w:name w:val="FeatureListBulleted"/>
-    <w:rsid w:val="00325387"/>
+    <w:rsid w:val="00466BE9"/>
     <w:pPr>
       <w:widowControl w:val="0"/>
       <w:numPr>
@@ -14817,7 +14966,7 @@
   </w:style>
   <w:style w:type="paragraph" w:customStyle="1" w:styleId="FeatureListBulletedSub">
     <w:name w:val="FeatureListBulletedSub"/>
-    <w:rsid w:val="00325387"/>
+    <w:rsid w:val="00466BE9"/>
     <w:pPr>
       <w:numPr>
         <w:numId w:val="3"/>
@@ -14836,7 +14985,7 @@
   </w:style>
   <w:style w:type="paragraph" w:customStyle="1" w:styleId="FeatureListCheck">
     <w:name w:val="FeatureListCheck"/>
-    <w:rsid w:val="00325387"/>
+    <w:rsid w:val="00466BE9"/>
     <w:pPr>
       <w:pBdr>
         <w:left w:val="single" w:sz="36" w:space="6" w:color="C0C0C0"/>
@@ -14857,7 +15006,7 @@
   </w:style>
   <w:style w:type="paragraph" w:customStyle="1" w:styleId="FeatureListHead">
     <w:name w:val="FeatureListHead"/>
-    <w:rsid w:val="00325387"/>
+    <w:rsid w:val="00466BE9"/>
     <w:pPr>
       <w:pBdr>
         <w:left w:val="single" w:sz="36" w:space="6" w:color="C0C0C0"/>
@@ -14872,7 +15021,7 @@
   </w:style>
   <w:style w:type="paragraph" w:customStyle="1" w:styleId="FeatureListNumbered">
     <w:name w:val="FeatureListNumbered"/>
-    <w:rsid w:val="00325387"/>
+    <w:rsid w:val="00466BE9"/>
     <w:pPr>
       <w:pBdr>
         <w:left w:val="single" w:sz="36" w:space="6" w:color="C0C0C0"/>
@@ -14889,7 +15038,7 @@
   </w:style>
   <w:style w:type="paragraph" w:customStyle="1" w:styleId="FeatureListNumberedSub">
     <w:name w:val="FeatureListNumberedSub"/>
-    <w:rsid w:val="00325387"/>
+    <w:rsid w:val="00466BE9"/>
     <w:pPr>
       <w:pBdr>
         <w:left w:val="single" w:sz="36" w:space="24" w:color="C0C0C0"/>
@@ -14905,7 +15054,7 @@
   </w:style>
   <w:style w:type="paragraph" w:customStyle="1" w:styleId="FeatureListPara">
     <w:name w:val="FeatureListPara"/>
-    <w:rsid w:val="00325387"/>
+    <w:rsid w:val="00466BE9"/>
     <w:pPr>
       <w:pBdr>
         <w:left w:val="single" w:sz="36" w:space="20" w:color="C0C0C0"/>
@@ -14920,7 +15069,7 @@
   </w:style>
   <w:style w:type="paragraph" w:customStyle="1" w:styleId="FeatureListParaSub">
     <w:name w:val="FeatureListParaSub"/>
-    <w:rsid w:val="00325387"/>
+    <w:rsid w:val="00466BE9"/>
     <w:pPr>
       <w:pBdr>
         <w:left w:val="single" w:sz="36" w:space="30" w:color="C0C0C0"/>
@@ -14937,7 +15086,7 @@
   </w:style>
   <w:style w:type="paragraph" w:customStyle="1" w:styleId="FeatureListUnmarked">
     <w:name w:val="FeatureListUnmarked"/>
-    <w:rsid w:val="00325387"/>
+    <w:rsid w:val="00466BE9"/>
     <w:pPr>
       <w:widowControl w:val="0"/>
       <w:pBdr>
@@ -14954,7 +15103,7 @@
   </w:style>
   <w:style w:type="paragraph" w:customStyle="1" w:styleId="FeatureListUnmarkedSub">
     <w:name w:val="FeatureListUnmarkedSub"/>
-    <w:rsid w:val="00325387"/>
+    <w:rsid w:val="00466BE9"/>
     <w:pPr>
       <w:widowControl w:val="0"/>
       <w:pBdr>
@@ -14971,7 +15120,7 @@
   </w:style>
   <w:style w:type="paragraph" w:customStyle="1" w:styleId="FeaturePara">
     <w:name w:val="FeaturePara"/>
-    <w:rsid w:val="00325387"/>
+    <w:rsid w:val="00466BE9"/>
     <w:pPr>
       <w:pBdr>
         <w:left w:val="single" w:sz="36" w:space="6" w:color="C0C0C0"/>
@@ -14987,7 +15136,7 @@
   <w:style w:type="paragraph" w:customStyle="1" w:styleId="FeatureParaContinued">
     <w:name w:val="FeatureParaContinued"/>
     <w:next w:val="FeaturePara"/>
-    <w:rsid w:val="00325387"/>
+    <w:rsid w:val="00466BE9"/>
     <w:pPr>
       <w:pBdr>
         <w:left w:val="single" w:sz="36" w:space="6" w:color="C0C0C0"/>
@@ -15001,7 +15150,7 @@
   </w:style>
   <w:style w:type="paragraph" w:customStyle="1" w:styleId="FeatureRecipeProcedure">
     <w:name w:val="FeatureRecipeProcedure"/>
-    <w:rsid w:val="00325387"/>
+    <w:rsid w:val="00466BE9"/>
     <w:pPr>
       <w:pBdr>
         <w:left w:val="single" w:sz="36" w:space="28" w:color="C0C0C0"/>
@@ -15017,14 +15166,14 @@
   <w:style w:type="paragraph" w:customStyle="1" w:styleId="FeatureRecipeIngredientList">
     <w:name w:val="FeatureRecipeIngredientList"/>
     <w:basedOn w:val="FeatureRecipeProcedure"/>
-    <w:rsid w:val="00325387"/>
+    <w:rsid w:val="00466BE9"/>
     <w:pPr>
       <w:ind w:left="720" w:hanging="288"/>
     </w:pPr>
   </w:style>
   <w:style w:type="paragraph" w:customStyle="1" w:styleId="FeatureRecipeTitle">
     <w:name w:val="FeatureRecipeTitle"/>
-    <w:rsid w:val="00325387"/>
+    <w:rsid w:val="00466BE9"/>
     <w:pPr>
       <w:pBdr>
         <w:left w:val="single" w:sz="36" w:space="6" w:color="C0C0C0"/>
@@ -15038,7 +15187,7 @@
   </w:style>
   <w:style w:type="paragraph" w:customStyle="1" w:styleId="FeatureRecipeYield">
     <w:name w:val="FeatureRecipeYield"/>
-    <w:rsid w:val="00325387"/>
+    <w:rsid w:val="00466BE9"/>
     <w:pPr>
       <w:pBdr>
         <w:left w:val="single" w:sz="36" w:space="14" w:color="C0C0C0"/>
@@ -15053,7 +15202,7 @@
   <w:style w:type="paragraph" w:customStyle="1" w:styleId="FeatureReference">
     <w:name w:val="FeatureReference"/>
     <w:qFormat/>
-    <w:rsid w:val="00325387"/>
+    <w:rsid w:val="00466BE9"/>
     <w:pPr>
       <w:pBdr>
         <w:left w:val="single" w:sz="36" w:space="6" w:color="BFBFBF"/>
@@ -15070,7 +15219,7 @@
   <w:style w:type="paragraph" w:customStyle="1" w:styleId="FeatureRunInHead">
     <w:name w:val="FeatureRunInHead"/>
     <w:next w:val="Normal"/>
-    <w:rsid w:val="00325387"/>
+    <w:rsid w:val="00466BE9"/>
     <w:pPr>
       <w:pBdr>
         <w:left w:val="single" w:sz="36" w:space="6" w:color="C0C0C0"/>
@@ -15088,7 +15237,7 @@
     <w:name w:val="FeatureRunInHeadSub"/>
     <w:basedOn w:val="FeatureRunInHead"/>
     <w:next w:val="Normal"/>
-    <w:rsid w:val="00325387"/>
+    <w:rsid w:val="00466BE9"/>
     <w:pPr>
       <w:pBdr>
         <w:left w:val="single" w:sz="36" w:space="17" w:color="C0C0C0"/>
@@ -15100,7 +15249,7 @@
     <w:name w:val="FeatureRunInPara"/>
     <w:basedOn w:val="FeatureListUnmarked"/>
     <w:next w:val="FeatureRunInHead"/>
-    <w:rsid w:val="00325387"/>
+    <w:rsid w:val="00466BE9"/>
     <w:pPr>
       <w:pBdr>
         <w:left w:val="single" w:sz="36" w:space="6" w:color="C0C0C0"/>
@@ -15113,7 +15262,7 @@
     <w:name w:val="FeatureRunInParaSub"/>
     <w:basedOn w:val="FeatureRunInPara"/>
     <w:next w:val="FeatureRunInHeadSub"/>
-    <w:rsid w:val="00325387"/>
+    <w:rsid w:val="00466BE9"/>
     <w:pPr>
       <w:pBdr>
         <w:left w:val="single" w:sz="36" w:space="17" w:color="C0C0C0"/>
@@ -15126,7 +15275,7 @@
     <w:name w:val="FeatureSlug"/>
     <w:next w:val="FeaturePara"/>
     <w:qFormat/>
-    <w:rsid w:val="00325387"/>
+    <w:rsid w:val="00466BE9"/>
     <w:pPr>
       <w:pBdr>
         <w:left w:val="single" w:sz="36" w:space="6" w:color="BFBFBF"/>
@@ -15142,7 +15291,7 @@
   <w:style w:type="paragraph" w:customStyle="1" w:styleId="FeatureSubFeaturePara">
     <w:name w:val="FeatureSubFeaturePara"/>
     <w:next w:val="FeaturePara"/>
-    <w:rsid w:val="00325387"/>
+    <w:rsid w:val="00466BE9"/>
     <w:pPr>
       <w:pBdr>
         <w:left w:val="single" w:sz="36" w:space="14" w:color="C0C0C0"/>
@@ -15159,7 +15308,7 @@
   </w:style>
   <w:style w:type="paragraph" w:customStyle="1" w:styleId="FeatureSubFeatureType">
     <w:name w:val="FeatureSubFeatureType"/>
-    <w:rsid w:val="00325387"/>
+    <w:rsid w:val="00466BE9"/>
     <w:pPr>
       <w:pBdr>
         <w:top w:val="single" w:sz="36" w:space="1" w:color="008000"/>
@@ -15179,7 +15328,7 @@
     <w:name w:val="FeatureTableCaption"/>
     <w:next w:val="FeaturePara"/>
     <w:qFormat/>
-    <w:rsid w:val="00325387"/>
+    <w:rsid w:val="00466BE9"/>
     <w:pPr>
       <w:pBdr>
         <w:left w:val="single" w:sz="36" w:space="6" w:color="BFBFBF"/>
@@ -15196,7 +15345,7 @@
   <w:style w:type="paragraph" w:customStyle="1" w:styleId="FeatureTitle">
     <w:name w:val="FeatureTitle"/>
     <w:next w:val="FeaturePara"/>
-    <w:rsid w:val="00325387"/>
+    <w:rsid w:val="00466BE9"/>
     <w:pPr>
       <w:keepNext/>
       <w:pBdr>
@@ -15215,7 +15364,7 @@
   <w:style w:type="paragraph" w:customStyle="1" w:styleId="FeatureTitleSub">
     <w:name w:val="FeatureTitleSub"/>
     <w:next w:val="FeaturePara"/>
-    <w:rsid w:val="00325387"/>
+    <w:rsid w:val="00466BE9"/>
     <w:pPr>
       <w:keepNext/>
       <w:pBdr>
@@ -15233,7 +15382,7 @@
   <w:style w:type="paragraph" w:customStyle="1" w:styleId="FeatureType">
     <w:name w:val="FeatureType"/>
     <w:next w:val="FeaturePara"/>
-    <w:rsid w:val="00325387"/>
+    <w:rsid w:val="00466BE9"/>
     <w:pPr>
       <w:pBdr>
         <w:top w:val="single" w:sz="36" w:space="1" w:color="008000"/>
@@ -15250,7 +15399,7 @@
   </w:style>
   <w:style w:type="paragraph" w:customStyle="1" w:styleId="URLPara">
     <w:name w:val="URLPara"/>
-    <w:rsid w:val="00325387"/>
+    <w:rsid w:val="00466BE9"/>
     <w:pPr>
       <w:widowControl w:val="0"/>
       <w:spacing w:after="120"/>
@@ -15266,7 +15415,7 @@
     <w:name w:val="FeatureURLPara"/>
     <w:basedOn w:val="URLPara"/>
     <w:next w:val="FeaturePara"/>
-    <w:rsid w:val="00325387"/>
+    <w:rsid w:val="00466BE9"/>
     <w:pPr>
       <w:pBdr>
         <w:left w:val="single" w:sz="36" w:space="6" w:color="C0C0C0"/>
@@ -15277,7 +15426,7 @@
   </w:style>
   <w:style w:type="paragraph" w:customStyle="1" w:styleId="FigureLabel">
     <w:name w:val="FigureLabel"/>
-    <w:rsid w:val="00325387"/>
+    <w:rsid w:val="00466BE9"/>
     <w:pPr>
       <w:ind w:left="1440"/>
     </w:pPr>
@@ -15289,7 +15438,7 @@
     <w:name w:val="FigureSource"/>
     <w:next w:val="Para"/>
     <w:link w:val="FigureSourceChar"/>
-    <w:rsid w:val="00325387"/>
+    <w:rsid w:val="00466BE9"/>
     <w:pPr>
       <w:spacing w:after="240"/>
       <w:ind w:left="1440"/>
@@ -15303,11 +15452,11 @@
     <w:name w:val="FurtherReadingHead"/>
     <w:basedOn w:val="BibliographyHead"/>
     <w:next w:val="Para"/>
-    <w:rsid w:val="00325387"/>
+    <w:rsid w:val="00466BE9"/>
   </w:style>
   <w:style w:type="character" w:customStyle="1" w:styleId="GenusSpecies">
     <w:name w:val="GenusSpecies"/>
-    <w:rsid w:val="00325387"/>
+    <w:rsid w:val="00466BE9"/>
     <w:rPr>
       <w:rFonts w:ascii="AGaramond Bold" w:hAnsi="AGaramond Bold" w:cs="AGaramond Bold"/>
       <w:i/>
@@ -15322,7 +15471,7 @@
   <w:style w:type="paragraph" w:customStyle="1" w:styleId="GlossaryDefinition">
     <w:name w:val="GlossaryDefinition"/>
     <w:basedOn w:val="Normal"/>
-    <w:rsid w:val="00325387"/>
+    <w:rsid w:val="00466BE9"/>
     <w:pPr>
       <w:spacing w:after="120"/>
       <w:ind w:left="720" w:firstLine="720"/>
@@ -15337,7 +15486,7 @@
     <w:name w:val="H3"/>
     <w:next w:val="Para"/>
     <w:qFormat/>
-    <w:rsid w:val="00325387"/>
+    <w:rsid w:val="00466BE9"/>
     <w:pPr>
       <w:keepNext/>
       <w:spacing w:before="360" w:after="240"/>
@@ -15354,7 +15503,7 @@
     <w:name w:val="GlossaryLetter"/>
     <w:basedOn w:val="H3"/>
     <w:next w:val="Normal"/>
-    <w:rsid w:val="00325387"/>
+    <w:rsid w:val="00466BE9"/>
     <w:pPr>
       <w:spacing w:before="240"/>
       <w:outlineLvl w:val="9"/>
@@ -15363,7 +15512,7 @@
   <w:style w:type="paragraph" w:customStyle="1" w:styleId="H4">
     <w:name w:val="H4"/>
     <w:next w:val="Para"/>
-    <w:rsid w:val="00325387"/>
+    <w:rsid w:val="00466BE9"/>
     <w:pPr>
       <w:keepNext/>
       <w:widowControl w:val="0"/>
@@ -15381,13 +15530,13 @@
     <w:name w:val="GlossaryTerm"/>
     <w:basedOn w:val="H4"/>
     <w:next w:val="GlossaryDefinition"/>
-    <w:rsid w:val="00325387"/>
+    <w:rsid w:val="00466BE9"/>
   </w:style>
   <w:style w:type="paragraph" w:customStyle="1" w:styleId="GlossaryTitle">
     <w:name w:val="GlossaryTitle"/>
     <w:basedOn w:val="ChapterTitle"/>
     <w:next w:val="Normal"/>
-    <w:rsid w:val="00325387"/>
+    <w:rsid w:val="00466BE9"/>
     <w:pPr>
       <w:spacing w:before="120" w:after="120"/>
     </w:pPr>
@@ -15396,7 +15545,7 @@
     <w:name w:val="H1"/>
     <w:next w:val="Para"/>
     <w:qFormat/>
-    <w:rsid w:val="00325387"/>
+    <w:rsid w:val="00466BE9"/>
     <w:pPr>
       <w:keepNext/>
       <w:widowControl w:val="0"/>
@@ -15416,7 +15565,7 @@
     <w:name w:val="H2"/>
     <w:next w:val="Para"/>
     <w:qFormat/>
-    <w:rsid w:val="00325387"/>
+    <w:rsid w:val="00466BE9"/>
     <w:pPr>
       <w:keepNext/>
       <w:widowControl w:val="0"/>
@@ -15434,7 +15583,7 @@
   <w:style w:type="paragraph" w:customStyle="1" w:styleId="H6">
     <w:name w:val="H6"/>
     <w:next w:val="Para"/>
-    <w:rsid w:val="00325387"/>
+    <w:rsid w:val="00466BE9"/>
     <w:pPr>
       <w:spacing w:before="240" w:after="120"/>
     </w:pPr>
@@ -15446,7 +15595,7 @@
   </w:style>
   <w:style w:type="paragraph" w:customStyle="1" w:styleId="Index1">
     <w:name w:val="Index1"/>
-    <w:rsid w:val="00325387"/>
+    <w:rsid w:val="00466BE9"/>
     <w:pPr>
       <w:widowControl w:val="0"/>
       <w:ind w:left="1800" w:hanging="360"/>
@@ -15460,7 +15609,7 @@
     <w:name w:val="Index2"/>
     <w:basedOn w:val="Index1"/>
     <w:next w:val="Index1"/>
-    <w:rsid w:val="00325387"/>
+    <w:rsid w:val="00466BE9"/>
     <w:pPr>
       <w:ind w:left="2520"/>
     </w:pPr>
@@ -15468,7 +15617,7 @@
   <w:style w:type="paragraph" w:customStyle="1" w:styleId="Index3">
     <w:name w:val="Index3"/>
     <w:basedOn w:val="Index1"/>
-    <w:rsid w:val="00325387"/>
+    <w:rsid w:val="00466BE9"/>
     <w:pPr>
       <w:ind w:left="3240"/>
     </w:pPr>
@@ -15477,12 +15626,12 @@
     <w:name w:val="IndexLetter"/>
     <w:basedOn w:val="H3"/>
     <w:next w:val="Index1"/>
-    <w:rsid w:val="00325387"/>
+    <w:rsid w:val="00466BE9"/>
   </w:style>
   <w:style w:type="paragraph" w:customStyle="1" w:styleId="IndexNote">
     <w:name w:val="IndexNote"/>
     <w:basedOn w:val="Normal"/>
-    <w:rsid w:val="00325387"/>
+    <w:rsid w:val="00466BE9"/>
     <w:pPr>
       <w:widowControl w:val="0"/>
       <w:spacing w:before="120" w:after="120"/>
@@ -15498,14 +15647,14 @@
     <w:name w:val="IndexTitle"/>
     <w:basedOn w:val="H2"/>
     <w:next w:val="IndexNote"/>
-    <w:rsid w:val="00325387"/>
+    <w:rsid w:val="00466BE9"/>
     <w:pPr>
       <w:spacing w:line="540" w:lineRule="exact"/>
     </w:pPr>
   </w:style>
   <w:style w:type="character" w:customStyle="1" w:styleId="InlineCode">
     <w:name w:val="InlineCode"/>
-    <w:rsid w:val="00325387"/>
+    <w:rsid w:val="00466BE9"/>
     <w:rPr>
       <w:rFonts w:ascii="Courier New" w:hAnsi="Courier New"/>
       <w:noProof/>
@@ -15514,7 +15663,7 @@
   </w:style>
   <w:style w:type="character" w:customStyle="1" w:styleId="InlineCodeUserInput">
     <w:name w:val="InlineCodeUserInput"/>
-    <w:rsid w:val="00325387"/>
+    <w:rsid w:val="00466BE9"/>
     <w:rPr>
       <w:rFonts w:ascii="Courier New" w:hAnsi="Courier New"/>
       <w:b/>
@@ -15524,7 +15673,7 @@
   </w:style>
   <w:style w:type="character" w:customStyle="1" w:styleId="InlineCodeUserInputVariable">
     <w:name w:val="InlineCodeUserInputVariable"/>
-    <w:rsid w:val="00325387"/>
+    <w:rsid w:val="00466BE9"/>
     <w:rPr>
       <w:rFonts w:ascii="Courier New" w:hAnsi="Courier New"/>
       <w:b/>
@@ -15535,7 +15684,7 @@
   </w:style>
   <w:style w:type="character" w:customStyle="1" w:styleId="InlineCodeVariable">
     <w:name w:val="InlineCodeVariable"/>
-    <w:rsid w:val="00325387"/>
+    <w:rsid w:val="00466BE9"/>
     <w:rPr>
       <w:rFonts w:ascii="Courier New" w:hAnsi="Courier New"/>
       <w:i/>
@@ -15545,7 +15694,7 @@
   </w:style>
   <w:style w:type="character" w:customStyle="1" w:styleId="InlineURL">
     <w:name w:val="InlineURL"/>
-    <w:rsid w:val="00325387"/>
+    <w:rsid w:val="00466BE9"/>
     <w:rPr>
       <w:rFonts w:ascii="Courier New" w:hAnsi="Courier New"/>
       <w:noProof/>
@@ -15555,7 +15704,7 @@
   </w:style>
   <w:style w:type="character" w:customStyle="1" w:styleId="InlineEmail">
     <w:name w:val="InlineEmail"/>
-    <w:rsid w:val="00325387"/>
+    <w:rsid w:val="00466BE9"/>
     <w:rPr>
       <w:rFonts w:ascii="Courier New" w:hAnsi="Courier New"/>
       <w:noProof/>
@@ -15567,7 +15716,7 @@
     <w:name w:val="IntroductionTitle"/>
     <w:basedOn w:val="ChapterTitle"/>
     <w:next w:val="Para"/>
-    <w:rsid w:val="00325387"/>
+    <w:rsid w:val="00466BE9"/>
     <w:pPr>
       <w:spacing w:before="120" w:after="120"/>
     </w:pPr>
@@ -15576,11 +15725,11 @@
     <w:name w:val="KeyConceptsHead"/>
     <w:basedOn w:val="BibliographyHead"/>
     <w:next w:val="Para"/>
-    <w:rsid w:val="00325387"/>
+    <w:rsid w:val="00466BE9"/>
   </w:style>
   <w:style w:type="character" w:customStyle="1" w:styleId="KeyTerm">
     <w:name w:val="KeyTerm"/>
-    <w:rsid w:val="00325387"/>
+    <w:rsid w:val="00466BE9"/>
     <w:rPr>
       <w:i/>
       <w:color w:val="auto"/>
@@ -15592,7 +15741,7 @@
     <w:name w:val="KeyTermsHead"/>
     <w:basedOn w:val="Normal"/>
     <w:next w:val="Normal"/>
-    <w:rsid w:val="00325387"/>
+    <w:rsid w:val="00466BE9"/>
     <w:pPr>
       <w:pBdr>
         <w:top w:val="single" w:sz="18" w:space="1" w:color="auto"/>
@@ -15612,7 +15761,7 @@
   <w:style w:type="paragraph" w:customStyle="1" w:styleId="KeywordsPara">
     <w:name w:val="KeywordsPara"/>
     <w:next w:val="Para"/>
-    <w:rsid w:val="00325387"/>
+    <w:rsid w:val="00466BE9"/>
     <w:pPr>
       <w:spacing w:before="240" w:after="240"/>
       <w:ind w:left="1440" w:right="720" w:hanging="720"/>
@@ -15623,7 +15772,7 @@
   </w:style>
   <w:style w:type="paragraph" w:styleId="ListBullet">
     <w:name w:val="List Bullet"/>
-    <w:rsid w:val="00325387"/>
+    <w:rsid w:val="00466BE9"/>
     <w:rPr>
       <w:sz w:val="24"/>
     </w:rPr>
@@ -15632,7 +15781,7 @@
     <w:name w:val="Colorful List - Accent 11"/>
     <w:basedOn w:val="Normal"/>
     <w:qFormat/>
-    <w:rsid w:val="00325387"/>
+    <w:rsid w:val="00466BE9"/>
     <w:pPr>
       <w:spacing w:after="200" w:line="276" w:lineRule="auto"/>
       <w:ind w:left="720"/>
@@ -15648,7 +15797,7 @@
   <w:style w:type="paragraph" w:customStyle="1" w:styleId="ListBulleted">
     <w:name w:val="ListBulleted"/>
     <w:qFormat/>
-    <w:rsid w:val="00325387"/>
+    <w:rsid w:val="00466BE9"/>
     <w:pPr>
       <w:numPr>
         <w:numId w:val="5"/>
@@ -15663,7 +15812,7 @@
   </w:style>
   <w:style w:type="paragraph" w:customStyle="1" w:styleId="ListBulletedSub">
     <w:name w:val="ListBulletedSub"/>
-    <w:rsid w:val="00325387"/>
+    <w:rsid w:val="00466BE9"/>
     <w:pPr>
       <w:numPr>
         <w:numId w:val="6"/>
@@ -15679,7 +15828,7 @@
   <w:style w:type="paragraph" w:customStyle="1" w:styleId="ListBulletedSub2">
     <w:name w:val="ListBulletedSub2"/>
     <w:basedOn w:val="ListBulletedSub"/>
-    <w:rsid w:val="00325387"/>
+    <w:rsid w:val="00466BE9"/>
     <w:pPr>
       <w:numPr>
         <w:numId w:val="7"/>
@@ -15688,7 +15837,7 @@
   </w:style>
   <w:style w:type="paragraph" w:customStyle="1" w:styleId="ListCheck">
     <w:name w:val="ListCheck"/>
-    <w:rsid w:val="00325387"/>
+    <w:rsid w:val="00466BE9"/>
     <w:pPr>
       <w:numPr>
         <w:numId w:val="8"/>
@@ -15704,7 +15853,7 @@
   <w:style w:type="paragraph" w:customStyle="1" w:styleId="ListCheckSub">
     <w:name w:val="ListCheckSub"/>
     <w:basedOn w:val="ListCheck"/>
-    <w:rsid w:val="00325387"/>
+    <w:rsid w:val="00466BE9"/>
     <w:pPr>
       <w:numPr>
         <w:numId w:val="9"/>
@@ -15713,7 +15862,7 @@
   </w:style>
   <w:style w:type="paragraph" w:customStyle="1" w:styleId="ListHead">
     <w:name w:val="ListHead"/>
-    <w:rsid w:val="00325387"/>
+    <w:rsid w:val="00466BE9"/>
     <w:pPr>
       <w:ind w:left="1440"/>
     </w:pPr>
@@ -15725,7 +15874,7 @@
   <w:style w:type="paragraph" w:customStyle="1" w:styleId="ListNumbered">
     <w:name w:val="ListNumbered"/>
     <w:qFormat/>
-    <w:rsid w:val="00325387"/>
+    <w:rsid w:val="00466BE9"/>
     <w:pPr>
       <w:widowControl w:val="0"/>
       <w:spacing w:before="120" w:after="120"/>
@@ -15740,7 +15889,7 @@
   <w:style w:type="paragraph" w:customStyle="1" w:styleId="ListNumberedSub">
     <w:name w:val="ListNumberedSub"/>
     <w:basedOn w:val="ListNumbered"/>
-    <w:rsid w:val="00325387"/>
+    <w:rsid w:val="00466BE9"/>
     <w:pPr>
       <w:ind w:left="2520"/>
     </w:pPr>
@@ -15748,14 +15897,14 @@
   <w:style w:type="paragraph" w:customStyle="1" w:styleId="ListNumberedSub2">
     <w:name w:val="ListNumberedSub2"/>
     <w:basedOn w:val="ListNumberedSub"/>
-    <w:rsid w:val="00325387"/>
+    <w:rsid w:val="00466BE9"/>
     <w:pPr>
       <w:ind w:left="3240"/>
     </w:pPr>
   </w:style>
   <w:style w:type="paragraph" w:customStyle="1" w:styleId="ListNumberedSub3">
     <w:name w:val="ListNumberedSub3"/>
-    <w:rsid w:val="00325387"/>
+    <w:rsid w:val="00466BE9"/>
     <w:pPr>
       <w:spacing w:before="120" w:after="120"/>
       <w:ind w:left="3960" w:hanging="360"/>
@@ -15768,7 +15917,7 @@
   <w:style w:type="paragraph" w:customStyle="1" w:styleId="ListPara">
     <w:name w:val="ListPara"/>
     <w:basedOn w:val="Normal"/>
-    <w:rsid w:val="00325387"/>
+    <w:rsid w:val="00466BE9"/>
     <w:pPr>
       <w:widowControl w:val="0"/>
       <w:ind w:left="1800" w:firstLine="360"/>
@@ -15782,7 +15931,7 @@
   <w:style w:type="paragraph" w:customStyle="1" w:styleId="ListParaSub">
     <w:name w:val="ListParaSub"/>
     <w:basedOn w:val="ListPara"/>
-    <w:rsid w:val="00325387"/>
+    <w:rsid w:val="00466BE9"/>
     <w:pPr>
       <w:spacing w:line="260" w:lineRule="exact"/>
       <w:ind w:left="2520"/>
@@ -15791,7 +15940,7 @@
   <w:style w:type="paragraph" w:customStyle="1" w:styleId="ListParaSub2">
     <w:name w:val="ListParaSub2"/>
     <w:basedOn w:val="ListParaSub"/>
-    <w:rsid w:val="00325387"/>
+    <w:rsid w:val="00466BE9"/>
     <w:pPr>
       <w:ind w:left="3240"/>
     </w:pPr>
@@ -15799,7 +15948,7 @@
   <w:style w:type="paragraph" w:customStyle="1" w:styleId="ListUnmarked">
     <w:name w:val="ListUnmarked"/>
     <w:qFormat/>
-    <w:rsid w:val="00325387"/>
+    <w:rsid w:val="00466BE9"/>
     <w:pPr>
       <w:spacing w:before="60" w:after="60"/>
       <w:ind w:left="1728"/>
@@ -15810,7 +15959,7 @@
   </w:style>
   <w:style w:type="paragraph" w:customStyle="1" w:styleId="ListUnmarkedSub">
     <w:name w:val="ListUnmarkedSub"/>
-    <w:rsid w:val="00325387"/>
+    <w:rsid w:val="00466BE9"/>
     <w:pPr>
       <w:spacing w:before="60" w:after="60"/>
       <w:ind w:left="2160"/>
@@ -15822,14 +15971,14 @@
   <w:style w:type="paragraph" w:customStyle="1" w:styleId="ListUnmarkedSub2">
     <w:name w:val="ListUnmarkedSub2"/>
     <w:basedOn w:val="ListUnmarkedSub"/>
-    <w:rsid w:val="00325387"/>
+    <w:rsid w:val="00466BE9"/>
     <w:pPr>
       <w:ind w:left="2880"/>
     </w:pPr>
   </w:style>
   <w:style w:type="paragraph" w:customStyle="1" w:styleId="ListWhere">
     <w:name w:val="ListWhere"/>
-    <w:rsid w:val="00325387"/>
+    <w:rsid w:val="00466BE9"/>
     <w:pPr>
       <w:spacing w:before="120" w:after="120"/>
       <w:ind w:left="2160"/>
@@ -15843,7 +15992,7 @@
   <w:style w:type="paragraph" w:customStyle="1" w:styleId="MatterTitle">
     <w:name w:val="MatterTitle"/>
     <w:next w:val="Para"/>
-    <w:rsid w:val="00325387"/>
+    <w:rsid w:val="00466BE9"/>
     <w:pPr>
       <w:spacing w:before="120" w:after="120"/>
     </w:pPr>
@@ -15859,7 +16008,7 @@
   </w:style>
   <w:style w:type="character" w:customStyle="1" w:styleId="MenuArrow">
     <w:name w:val="MenuArrow"/>
-    <w:rsid w:val="00325387"/>
+    <w:rsid w:val="00466BE9"/>
     <w:rPr>
       <w:rFonts w:ascii="Wingdings" w:hAnsi="Wingdings"/>
     </w:rPr>
@@ -15867,7 +16016,7 @@
   <w:style w:type="paragraph" w:customStyle="1" w:styleId="OnlineReference">
     <w:name w:val="OnlineReference"/>
     <w:qFormat/>
-    <w:rsid w:val="00325387"/>
+    <w:rsid w:val="00466BE9"/>
     <w:pPr>
       <w:pBdr>
         <w:top w:val="double" w:sz="4" w:space="1" w:color="auto"/>
@@ -15886,7 +16035,7 @@
   <w:style w:type="paragraph" w:customStyle="1" w:styleId="OnlineReference2">
     <w:name w:val="OnlineReference2"/>
     <w:qFormat/>
-    <w:rsid w:val="00325387"/>
+    <w:rsid w:val="00466BE9"/>
     <w:pPr>
       <w:pBdr>
         <w:top w:val="thinThickSmallGap" w:sz="24" w:space="1" w:color="auto"/>
@@ -15904,7 +16053,7 @@
   </w:style>
   <w:style w:type="paragraph" w:customStyle="1" w:styleId="ParaBulleted">
     <w:name w:val="ParaBulleted"/>
-    <w:rsid w:val="00325387"/>
+    <w:rsid w:val="00466BE9"/>
     <w:pPr>
       <w:numPr>
         <w:numId w:val="10"/>
@@ -15919,7 +16068,7 @@
   </w:style>
   <w:style w:type="paragraph" w:customStyle="1" w:styleId="ParaNumbered">
     <w:name w:val="ParaNumbered"/>
-    <w:rsid w:val="00325387"/>
+    <w:rsid w:val="00466BE9"/>
     <w:pPr>
       <w:spacing w:after="120"/>
       <w:ind w:left="720" w:firstLine="720"/>
@@ -15932,11 +16081,11 @@
   <w:style w:type="paragraph" w:customStyle="1" w:styleId="PartFeaturingList">
     <w:name w:val="PartFeaturingList"/>
     <w:basedOn w:val="ChapterFeaturingList"/>
-    <w:rsid w:val="00325387"/>
+    <w:rsid w:val="00466BE9"/>
   </w:style>
   <w:style w:type="paragraph" w:customStyle="1" w:styleId="PartIntroductionPara">
     <w:name w:val="PartIntroductionPara"/>
-    <w:rsid w:val="00325387"/>
+    <w:rsid w:val="00466BE9"/>
     <w:pPr>
       <w:spacing w:after="120"/>
       <w:ind w:left="720" w:firstLine="720"/>
@@ -15948,7 +16097,7 @@
   <w:style w:type="paragraph" w:customStyle="1" w:styleId="PartTitle">
     <w:name w:val="PartTitle"/>
     <w:basedOn w:val="ChapterTitle"/>
-    <w:rsid w:val="00325387"/>
+    <w:rsid w:val="00466BE9"/>
     <w:pPr>
       <w:widowControl w:val="0"/>
       <w:pBdr>
@@ -15959,7 +16108,7 @@
   <w:style w:type="paragraph" w:customStyle="1" w:styleId="PoetryPara">
     <w:name w:val="PoetryPara"/>
     <w:next w:val="Normal"/>
-    <w:rsid w:val="00325387"/>
+    <w:rsid w:val="00466BE9"/>
     <w:pPr>
       <w:spacing w:before="360" w:after="60"/>
       <w:ind w:left="2160"/>
@@ -15974,7 +16123,7 @@
     <w:name w:val="PoetryContinued"/>
     <w:basedOn w:val="PoetryPara"/>
     <w:qFormat/>
-    <w:rsid w:val="00325387"/>
+    <w:rsid w:val="00466BE9"/>
     <w:pPr>
       <w:spacing w:before="0"/>
       <w:contextualSpacing w:val="0"/>
@@ -15982,7 +16131,7 @@
   </w:style>
   <w:style w:type="paragraph" w:customStyle="1" w:styleId="PoetrySource">
     <w:name w:val="PoetrySource"/>
-    <w:rsid w:val="00325387"/>
+    <w:rsid w:val="00466BE9"/>
     <w:pPr>
       <w:ind w:left="2880"/>
     </w:pPr>
@@ -15995,7 +16144,7 @@
     <w:name w:val="PoetryTitle"/>
     <w:basedOn w:val="PoetryPara"/>
     <w:next w:val="PoetryPara"/>
-    <w:rsid w:val="00325387"/>
+    <w:rsid w:val="00466BE9"/>
     <w:rPr>
       <w:b/>
       <w:sz w:val="24"/>
@@ -16004,7 +16153,7 @@
   <w:style w:type="paragraph" w:customStyle="1" w:styleId="PrefaceTitle">
     <w:name w:val="PrefaceTitle"/>
     <w:next w:val="Para"/>
-    <w:rsid w:val="00325387"/>
+    <w:rsid w:val="00466BE9"/>
     <w:pPr>
       <w:spacing w:before="120" w:after="120"/>
     </w:pPr>
@@ -16022,11 +16171,11 @@
     <w:name w:val="ProblemsHead"/>
     <w:basedOn w:val="BibliographyHead"/>
     <w:next w:val="Para"/>
-    <w:rsid w:val="00325387"/>
+    <w:rsid w:val="00466BE9"/>
   </w:style>
   <w:style w:type="character" w:customStyle="1" w:styleId="QueryInline">
     <w:name w:val="QueryInline"/>
-    <w:rsid w:val="00325387"/>
+    <w:rsid w:val="00466BE9"/>
     <w:rPr>
       <w:bdr w:val="none" w:sz="0" w:space="0" w:color="auto"/>
       <w:shd w:val="clear" w:color="auto" w:fill="FFCC99"/>
@@ -16034,7 +16183,7 @@
   </w:style>
   <w:style w:type="paragraph" w:customStyle="1" w:styleId="QueryPara">
     <w:name w:val="QueryPara"/>
-    <w:rsid w:val="00325387"/>
+    <w:rsid w:val="00466BE9"/>
     <w:pPr>
       <w:pBdr>
         <w:top w:val="single" w:sz="4" w:space="1" w:color="auto"/>
@@ -16050,18 +16199,18 @@
   <w:style w:type="paragraph" w:customStyle="1" w:styleId="QuestionData">
     <w:name w:val="QuestionData"/>
     <w:basedOn w:val="Explanation"/>
-    <w:rsid w:val="00325387"/>
+    <w:rsid w:val="00466BE9"/>
   </w:style>
   <w:style w:type="paragraph" w:customStyle="1" w:styleId="QuestionsHead">
     <w:name w:val="QuestionsHead"/>
     <w:basedOn w:val="BibliographyHead"/>
     <w:next w:val="Para"/>
-    <w:rsid w:val="00325387"/>
+    <w:rsid w:val="00466BE9"/>
   </w:style>
   <w:style w:type="paragraph" w:customStyle="1" w:styleId="QuoteSource">
     <w:name w:val="QuoteSource"/>
     <w:basedOn w:val="Normal"/>
-    <w:rsid w:val="00325387"/>
+    <w:rsid w:val="00466BE9"/>
     <w:pPr>
       <w:pBdr>
         <w:top w:val="single" w:sz="4" w:space="6" w:color="auto"/>
@@ -16082,7 +16231,7 @@
     <w:name w:val="QuotePara"/>
     <w:basedOn w:val="QuoteSource"/>
     <w:qFormat/>
-    <w:rsid w:val="00325387"/>
+    <w:rsid w:val="00466BE9"/>
     <w:rPr>
       <w:i w:val="0"/>
       <w:sz w:val="24"/>
@@ -16091,7 +16240,7 @@
   <w:style w:type="paragraph" w:customStyle="1" w:styleId="RecipeFootnote">
     <w:name w:val="RecipeFootnote"/>
     <w:basedOn w:val="Normal"/>
-    <w:rsid w:val="00325387"/>
+    <w:rsid w:val="00466BE9"/>
     <w:pPr>
       <w:spacing w:before="240" w:after="120"/>
       <w:ind w:left="720"/>
@@ -16107,7 +16256,7 @@
   <w:style w:type="paragraph" w:customStyle="1" w:styleId="RecipeIngredientHead">
     <w:name w:val="RecipeIngredientHead"/>
     <w:next w:val="Normal"/>
-    <w:rsid w:val="00325387"/>
+    <w:rsid w:val="00466BE9"/>
     <w:pPr>
       <w:spacing w:before="240"/>
       <w:ind w:left="720"/>
@@ -16122,7 +16271,7 @@
   <w:style w:type="paragraph" w:customStyle="1" w:styleId="RecipeIngredientList">
     <w:name w:val="RecipeIngredientList"/>
     <w:basedOn w:val="Normal"/>
-    <w:rsid w:val="00325387"/>
+    <w:rsid w:val="00466BE9"/>
     <w:pPr>
       <w:spacing w:before="120" w:after="120"/>
       <w:ind w:left="720"/>
@@ -16138,7 +16287,7 @@
   <w:style w:type="paragraph" w:customStyle="1" w:styleId="RecipeIntro">
     <w:name w:val="RecipeIntro"/>
     <w:next w:val="RecipeIngredientList"/>
-    <w:rsid w:val="00325387"/>
+    <w:rsid w:val="00466BE9"/>
     <w:pPr>
       <w:spacing w:before="120" w:after="120"/>
       <w:ind w:left="1440" w:firstLine="360"/>
@@ -16152,7 +16301,7 @@
   </w:style>
   <w:style w:type="paragraph" w:customStyle="1" w:styleId="RecipeMetricMeasure">
     <w:name w:val="RecipeMetricMeasure"/>
-    <w:rsid w:val="00325387"/>
+    <w:rsid w:val="00466BE9"/>
     <w:rPr>
       <w:rFonts w:ascii="Arial" w:hAnsi="Arial"/>
       <w:snapToGrid w:val="0"/>
@@ -16162,7 +16311,7 @@
   <w:style w:type="paragraph" w:customStyle="1" w:styleId="RecipeNutritionInfo">
     <w:name w:val="RecipeNutritionInfo"/>
     <w:basedOn w:val="Normal"/>
-    <w:rsid w:val="00325387"/>
+    <w:rsid w:val="00466BE9"/>
     <w:pPr>
       <w:spacing w:before="120" w:after="120"/>
       <w:ind w:left="720"/>
@@ -16177,7 +16326,7 @@
   </w:style>
   <w:style w:type="paragraph" w:customStyle="1" w:styleId="RecipePercentage">
     <w:name w:val="RecipePercentage"/>
-    <w:rsid w:val="00325387"/>
+    <w:rsid w:val="00466BE9"/>
     <w:rPr>
       <w:rFonts w:ascii="Arial" w:hAnsi="Arial"/>
       <w:snapToGrid w:val="0"/>
@@ -16186,7 +16335,7 @@
   </w:style>
   <w:style w:type="paragraph" w:customStyle="1" w:styleId="RecipeProcedure">
     <w:name w:val="RecipeProcedure"/>
-    <w:rsid w:val="00325387"/>
+    <w:rsid w:val="00466BE9"/>
     <w:pPr>
       <w:spacing w:before="120" w:after="120"/>
       <w:ind w:left="1800" w:hanging="720"/>
@@ -16199,7 +16348,7 @@
   </w:style>
   <w:style w:type="paragraph" w:customStyle="1" w:styleId="RecipeProcedureHead">
     <w:name w:val="RecipeProcedureHead"/>
-    <w:rsid w:val="00325387"/>
+    <w:rsid w:val="00466BE9"/>
     <w:pPr>
       <w:shd w:val="clear" w:color="auto" w:fill="FFFFFF"/>
       <w:spacing w:before="100" w:beforeAutospacing="1" w:after="100" w:afterAutospacing="1"/>
@@ -16216,7 +16365,7 @@
   <w:style w:type="paragraph" w:customStyle="1" w:styleId="RecipeSubrecipeTitle">
     <w:name w:val="RecipeSubrecipeTitle"/>
     <w:next w:val="RecipeIngredientList"/>
-    <w:rsid w:val="00325387"/>
+    <w:rsid w:val="00466BE9"/>
     <w:pPr>
       <w:ind w:left="720"/>
     </w:pPr>
@@ -16231,7 +16380,7 @@
   </w:style>
   <w:style w:type="paragraph" w:customStyle="1" w:styleId="RecipeTableHead">
     <w:name w:val="RecipeTableHead"/>
-    <w:rsid w:val="00325387"/>
+    <w:rsid w:val="00466BE9"/>
     <w:rPr>
       <w:rFonts w:ascii="Arial" w:hAnsi="Arial"/>
       <w:b/>
@@ -16242,7 +16391,7 @@
   </w:style>
   <w:style w:type="paragraph" w:customStyle="1" w:styleId="RecipeTime">
     <w:name w:val="RecipeTime"/>
-    <w:rsid w:val="00325387"/>
+    <w:rsid w:val="00466BE9"/>
     <w:pPr>
       <w:spacing w:before="120" w:after="120"/>
       <w:ind w:left="720"/>
@@ -16258,7 +16407,7 @@
   <w:style w:type="paragraph" w:customStyle="1" w:styleId="RecipeTitle">
     <w:name w:val="RecipeTitle"/>
     <w:next w:val="RecipeIngredientList"/>
-    <w:rsid w:val="00325387"/>
+    <w:rsid w:val="00466BE9"/>
     <w:pPr>
       <w:pBdr>
         <w:top w:val="triple" w:sz="4" w:space="1" w:color="auto"/>
@@ -16278,7 +16427,7 @@
   <w:style w:type="paragraph" w:customStyle="1" w:styleId="RecipeTitleAlternative">
     <w:name w:val="RecipeTitleAlternative"/>
     <w:next w:val="RecipeIngredientList"/>
-    <w:rsid w:val="00325387"/>
+    <w:rsid w:val="00466BE9"/>
     <w:pPr>
       <w:ind w:left="720"/>
     </w:pPr>
@@ -16294,7 +16443,7 @@
   </w:style>
   <w:style w:type="paragraph" w:customStyle="1" w:styleId="RecipeUSMeasure">
     <w:name w:val="RecipeUSMeasure"/>
-    <w:rsid w:val="00325387"/>
+    <w:rsid w:val="00466BE9"/>
     <w:rPr>
       <w:rFonts w:ascii="Arial" w:hAnsi="Arial"/>
       <w:snapToGrid w:val="0"/>
@@ -16304,7 +16453,7 @@
   <w:style w:type="paragraph" w:customStyle="1" w:styleId="RecipeVariationPara">
     <w:name w:val="RecipeVariationPara"/>
     <w:basedOn w:val="RecipeTime"/>
-    <w:rsid w:val="00325387"/>
+    <w:rsid w:val="00466BE9"/>
     <w:rPr>
       <w:i w:val="0"/>
       <w:sz w:val="24"/>
@@ -16313,7 +16462,7 @@
   </w:style>
   <w:style w:type="paragraph" w:customStyle="1" w:styleId="RecipeVariationHead">
     <w:name w:val="RecipeVariationHead"/>
-    <w:rsid w:val="00325387"/>
+    <w:rsid w:val="00466BE9"/>
     <w:pPr>
       <w:spacing w:before="60" w:after="60"/>
       <w:ind w:left="720"/>
@@ -16328,7 +16477,7 @@
   </w:style>
   <w:style w:type="paragraph" w:customStyle="1" w:styleId="RecipeNoteHead">
     <w:name w:val="RecipeNoteHead"/>
-    <w:rsid w:val="00325387"/>
+    <w:rsid w:val="00466BE9"/>
     <w:pPr>
       <w:spacing w:before="60" w:after="60"/>
       <w:ind w:left="720"/>
@@ -16342,7 +16491,7 @@
   <w:style w:type="paragraph" w:customStyle="1" w:styleId="RecipeNotePara">
     <w:name w:val="RecipeNotePara"/>
     <w:basedOn w:val="RecipeTime"/>
-    <w:rsid w:val="00325387"/>
+    <w:rsid w:val="00466BE9"/>
     <w:rPr>
       <w:i w:val="0"/>
       <w:sz w:val="24"/>
@@ -16351,7 +16500,7 @@
   </w:style>
   <w:style w:type="paragraph" w:customStyle="1" w:styleId="RecipeYield">
     <w:name w:val="RecipeYield"/>
-    <w:rsid w:val="00325387"/>
+    <w:rsid w:val="00466BE9"/>
     <w:pPr>
       <w:ind w:left="720"/>
     </w:pPr>
@@ -16363,7 +16512,7 @@
   <w:style w:type="paragraph" w:customStyle="1" w:styleId="Reference">
     <w:name w:val="Reference"/>
     <w:basedOn w:val="Normal"/>
-    <w:rsid w:val="00325387"/>
+    <w:rsid w:val="00466BE9"/>
     <w:pPr>
       <w:spacing w:before="120" w:after="120"/>
       <w:ind w:left="720" w:hanging="720"/>
@@ -16375,7 +16524,7 @@
   <w:style w:type="paragraph" w:customStyle="1" w:styleId="ReferenceAnnotation">
     <w:name w:val="ReferenceAnnotation"/>
     <w:basedOn w:val="Reference"/>
-    <w:rsid w:val="00325387"/>
+    <w:rsid w:val="00466BE9"/>
     <w:pPr>
       <w:spacing w:before="0" w:after="0"/>
       <w:ind w:firstLine="0"/>
@@ -16388,24 +16537,24 @@
     <w:name w:val="ReferencesHead"/>
     <w:basedOn w:val="BibliographyHead"/>
     <w:next w:val="Reference"/>
-    <w:rsid w:val="00325387"/>
+    <w:rsid w:val="00466BE9"/>
   </w:style>
   <w:style w:type="paragraph" w:customStyle="1" w:styleId="ReferenceTitle">
     <w:name w:val="ReferenceTitle"/>
     <w:basedOn w:val="MatterTitle"/>
     <w:next w:val="Reference"/>
-    <w:rsid w:val="00325387"/>
+    <w:rsid w:val="00466BE9"/>
   </w:style>
   <w:style w:type="paragraph" w:customStyle="1" w:styleId="ReviewHead">
     <w:name w:val="ReviewHead"/>
     <w:basedOn w:val="BibliographyHead"/>
     <w:next w:val="Para"/>
-    <w:rsid w:val="00325387"/>
+    <w:rsid w:val="00466BE9"/>
   </w:style>
   <w:style w:type="paragraph" w:customStyle="1" w:styleId="RunInHead">
     <w:name w:val="RunInHead"/>
     <w:next w:val="Normal"/>
-    <w:rsid w:val="00325387"/>
+    <w:rsid w:val="00466BE9"/>
     <w:pPr>
       <w:spacing w:before="240"/>
       <w:ind w:left="1440"/>
@@ -16420,7 +16569,7 @@
     <w:name w:val="RunInHeadSub"/>
     <w:basedOn w:val="RunInHead"/>
     <w:next w:val="Normal"/>
-    <w:rsid w:val="00325387"/>
+    <w:rsid w:val="00466BE9"/>
     <w:pPr>
       <w:ind w:left="2160"/>
     </w:pPr>
@@ -16431,7 +16580,7 @@
   <w:style w:type="paragraph" w:customStyle="1" w:styleId="RunInPara">
     <w:name w:val="RunInPara"/>
     <w:basedOn w:val="Normal"/>
-    <w:rsid w:val="00325387"/>
+    <w:rsid w:val="00466BE9"/>
     <w:pPr>
       <w:widowControl w:val="0"/>
       <w:spacing w:after="120"/>
@@ -16445,7 +16594,7 @@
   <w:style w:type="paragraph" w:customStyle="1" w:styleId="RunInParaSub">
     <w:name w:val="RunInParaSub"/>
     <w:basedOn w:val="RunInPara"/>
-    <w:rsid w:val="00325387"/>
+    <w:rsid w:val="00466BE9"/>
     <w:pPr>
       <w:ind w:left="2160"/>
     </w:pPr>
@@ -16453,7 +16602,7 @@
   <w:style w:type="paragraph" w:styleId="Salutation">
     <w:name w:val="Salutation"/>
     <w:next w:val="Normal"/>
-    <w:rsid w:val="00325387"/>
+    <w:rsid w:val="00466BE9"/>
     <w:rPr>
       <w:sz w:val="24"/>
     </w:rPr>
@@ -16462,7 +16611,7 @@
     <w:name w:val="SectionTitle"/>
     <w:basedOn w:val="ChapterTitle"/>
     <w:next w:val="ChapterTitle"/>
-    <w:rsid w:val="00325387"/>
+    <w:rsid w:val="00466BE9"/>
     <w:pPr>
       <w:pBdr>
         <w:bottom w:val="single" w:sz="4" w:space="1" w:color="auto"/>
@@ -16471,7 +16620,7 @@
   </w:style>
   <w:style w:type="paragraph" w:customStyle="1" w:styleId="Series">
     <w:name w:val="Series"/>
-    <w:rsid w:val="00325387"/>
+    <w:rsid w:val="00466BE9"/>
     <w:pPr>
       <w:ind w:left="720"/>
     </w:pPr>
@@ -16482,7 +16631,7 @@
   <w:style w:type="paragraph" w:customStyle="1" w:styleId="SignatureLine">
     <w:name w:val="SignatureLine"/>
     <w:qFormat/>
-    <w:rsid w:val="00325387"/>
+    <w:rsid w:val="00466BE9"/>
     <w:pPr>
       <w:spacing w:before="240" w:after="240"/>
       <w:ind w:left="4320"/>
@@ -16499,7 +16648,7 @@
     <w:name w:val="Slug"/>
     <w:basedOn w:val="Normal"/>
     <w:next w:val="Para"/>
-    <w:rsid w:val="00325387"/>
+    <w:rsid w:val="00466BE9"/>
     <w:pPr>
       <w:spacing w:before="360" w:after="360"/>
       <w:ind w:left="1440"/>
@@ -16512,7 +16661,7 @@
   </w:style>
   <w:style w:type="character" w:customStyle="1" w:styleId="Subscript">
     <w:name w:val="Subscript"/>
-    <w:rsid w:val="00325387"/>
+    <w:rsid w:val="00466BE9"/>
     <w:rPr>
       <w:vertAlign w:val="subscript"/>
     </w:rPr>
@@ -16521,7 +16670,7 @@
     <w:name w:val="Subtitle"/>
     <w:basedOn w:val="Normal"/>
     <w:qFormat/>
-    <w:rsid w:val="00325387"/>
+    <w:rsid w:val="00466BE9"/>
     <w:pPr>
       <w:spacing w:after="60" w:line="276" w:lineRule="auto"/>
       <w:jc w:val="center"/>
@@ -16537,18 +16686,18 @@
     <w:name w:val="SummaryHead"/>
     <w:basedOn w:val="BibliographyHead"/>
     <w:next w:val="Para"/>
-    <w:rsid w:val="00325387"/>
+    <w:rsid w:val="00466BE9"/>
   </w:style>
   <w:style w:type="character" w:customStyle="1" w:styleId="Superscript">
     <w:name w:val="Superscript"/>
-    <w:rsid w:val="00325387"/>
+    <w:rsid w:val="00466BE9"/>
     <w:rPr>
       <w:vertAlign w:val="superscript"/>
     </w:rPr>
   </w:style>
   <w:style w:type="paragraph" w:customStyle="1" w:styleId="SupplementInstruction">
     <w:name w:val="SupplementInstruction"/>
-    <w:rsid w:val="00325387"/>
+    <w:rsid w:val="00466BE9"/>
     <w:pPr>
       <w:spacing w:before="120" w:after="120"/>
       <w:ind w:left="720"/>
@@ -16562,7 +16711,7 @@
     <w:name w:val="TableCaption"/>
     <w:basedOn w:val="Slug"/>
     <w:qFormat/>
-    <w:rsid w:val="00325387"/>
+    <w:rsid w:val="00466BE9"/>
     <w:pPr>
       <w:keepNext/>
       <w:widowControl w:val="0"/>
@@ -16576,7 +16725,7 @@
   <w:style w:type="paragraph" w:customStyle="1" w:styleId="TableEntry">
     <w:name w:val="TableEntry"/>
     <w:qFormat/>
-    <w:rsid w:val="00325387"/>
+    <w:rsid w:val="00466BE9"/>
     <w:pPr>
       <w:spacing w:after="60"/>
     </w:pPr>
@@ -16587,7 +16736,7 @@
   </w:style>
   <w:style w:type="paragraph" w:customStyle="1" w:styleId="TableFootnote">
     <w:name w:val="TableFootnote"/>
-    <w:rsid w:val="00325387"/>
+    <w:rsid w:val="00466BE9"/>
     <w:pPr>
       <w:spacing w:after="240"/>
       <w:ind w:left="1440"/>
@@ -16601,7 +16750,7 @@
   <w:style w:type="paragraph" w:customStyle="1" w:styleId="TableHead">
     <w:name w:val="TableHead"/>
     <w:qFormat/>
-    <w:rsid w:val="00325387"/>
+    <w:rsid w:val="00466BE9"/>
     <w:pPr>
       <w:keepNext/>
     </w:pPr>
@@ -16614,7 +16763,7 @@
   <w:style w:type="paragraph" w:customStyle="1" w:styleId="TableSource">
     <w:name w:val="TableSource"/>
     <w:next w:val="Normal"/>
-    <w:rsid w:val="00325387"/>
+    <w:rsid w:val="00466BE9"/>
     <w:pPr>
       <w:pBdr>
         <w:top w:val="single" w:sz="4" w:space="1" w:color="auto"/>
@@ -16630,7 +16779,7 @@
   </w:style>
   <w:style w:type="paragraph" w:customStyle="1" w:styleId="TabularEntry">
     <w:name w:val="TabularEntry"/>
-    <w:rsid w:val="00325387"/>
+    <w:rsid w:val="00466BE9"/>
     <w:pPr>
       <w:widowControl w:val="0"/>
     </w:pPr>
@@ -16642,7 +16791,7 @@
   <w:style w:type="paragraph" w:customStyle="1" w:styleId="TabularEntrySub">
     <w:name w:val="TabularEntrySub"/>
     <w:basedOn w:val="TabularEntry"/>
-    <w:rsid w:val="00325387"/>
+    <w:rsid w:val="00466BE9"/>
     <w:pPr>
       <w:ind w:left="360"/>
     </w:pPr>
@@ -16650,7 +16799,7 @@
   <w:style w:type="paragraph" w:customStyle="1" w:styleId="TabularHead">
     <w:name w:val="TabularHead"/>
     <w:qFormat/>
-    <w:rsid w:val="00325387"/>
+    <w:rsid w:val="00466BE9"/>
     <w:pPr>
       <w:spacing w:line="276" w:lineRule="auto"/>
     </w:pPr>
@@ -16663,7 +16812,7 @@
   <w:style w:type="paragraph" w:customStyle="1" w:styleId="TextBreak">
     <w:name w:val="TextBreak"/>
     <w:next w:val="Para"/>
-    <w:rsid w:val="00325387"/>
+    <w:rsid w:val="00466BE9"/>
     <w:pPr>
       <w:jc w:val="center"/>
     </w:pPr>
@@ -16677,7 +16826,7 @@
   <w:style w:type="paragraph" w:customStyle="1" w:styleId="TOCTitle">
     <w:name w:val="TOCTitle"/>
     <w:next w:val="Para"/>
-    <w:rsid w:val="00325387"/>
+    <w:rsid w:val="00466BE9"/>
     <w:pPr>
       <w:spacing w:before="120" w:after="120"/>
     </w:pPr>
@@ -16693,14 +16842,14 @@
   </w:style>
   <w:style w:type="character" w:customStyle="1" w:styleId="UserInput">
     <w:name w:val="UserInput"/>
-    <w:rsid w:val="00325387"/>
+    <w:rsid w:val="00466BE9"/>
     <w:rPr>
       <w:b/>
     </w:rPr>
   </w:style>
   <w:style w:type="character" w:customStyle="1" w:styleId="UserInputVariable">
     <w:name w:val="UserInputVariable"/>
-    <w:rsid w:val="00325387"/>
+    <w:rsid w:val="00466BE9"/>
     <w:rPr>
       <w:b/>
       <w:i/>
@@ -16708,21 +16857,21 @@
   </w:style>
   <w:style w:type="character" w:customStyle="1" w:styleId="Variable">
     <w:name w:val="Variable"/>
-    <w:rsid w:val="00325387"/>
+    <w:rsid w:val="00466BE9"/>
     <w:rPr>
       <w:i/>
     </w:rPr>
   </w:style>
   <w:style w:type="character" w:customStyle="1" w:styleId="WileyBold">
     <w:name w:val="WileyBold"/>
-    <w:rsid w:val="00325387"/>
+    <w:rsid w:val="00466BE9"/>
     <w:rPr>
       <w:b/>
     </w:rPr>
   </w:style>
   <w:style w:type="character" w:customStyle="1" w:styleId="WileyBoldItalic">
     <w:name w:val="WileyBoldItalic"/>
-    <w:rsid w:val="00325387"/>
+    <w:rsid w:val="00466BE9"/>
     <w:rPr>
       <w:b/>
       <w:i/>
@@ -16730,27 +16879,27 @@
   </w:style>
   <w:style w:type="character" w:customStyle="1" w:styleId="WileyItalic">
     <w:name w:val="WileyItalic"/>
-    <w:rsid w:val="00325387"/>
+    <w:rsid w:val="00466BE9"/>
     <w:rPr>
       <w:i/>
     </w:rPr>
   </w:style>
   <w:style w:type="character" w:customStyle="1" w:styleId="WileySymbol">
     <w:name w:val="WileySymbol"/>
-    <w:rsid w:val="00325387"/>
+    <w:rsid w:val="00466BE9"/>
     <w:rPr>
       <w:rFonts w:ascii="Symbol" w:hAnsi="Symbol"/>
     </w:rPr>
   </w:style>
   <w:style w:type="character" w:customStyle="1" w:styleId="wileyTemp">
     <w:name w:val="wileyTemp"/>
-    <w:rsid w:val="00325387"/>
+    <w:rsid w:val="00466BE9"/>
   </w:style>
   <w:style w:type="paragraph" w:customStyle="1" w:styleId="wsBlockA">
     <w:name w:val="wsBlockA"/>
     <w:basedOn w:val="Normal"/>
     <w:qFormat/>
-    <w:rsid w:val="00325387"/>
+    <w:rsid w:val="00466BE9"/>
     <w:pPr>
       <w:spacing w:before="120" w:after="120"/>
       <w:ind w:left="2160" w:right="1440"/>
@@ -16765,7 +16914,7 @@
     <w:name w:val="wsBlockB"/>
     <w:basedOn w:val="Normal"/>
     <w:qFormat/>
-    <w:rsid w:val="00325387"/>
+    <w:rsid w:val="00466BE9"/>
     <w:pPr>
       <w:spacing w:before="120" w:after="120"/>
       <w:ind w:left="2160" w:right="1440"/>
@@ -16780,7 +16929,7 @@
     <w:name w:val="wsBlockC"/>
     <w:basedOn w:val="Normal"/>
     <w:qFormat/>
-    <w:rsid w:val="00325387"/>
+    <w:rsid w:val="00466BE9"/>
     <w:pPr>
       <w:spacing w:before="120" w:after="120"/>
       <w:ind w:left="2160" w:right="1440"/>
@@ -16795,7 +16944,7 @@
     <w:name w:val="wsHeadStyleA"/>
     <w:basedOn w:val="Normal"/>
     <w:qFormat/>
-    <w:rsid w:val="00325387"/>
+    <w:rsid w:val="00466BE9"/>
     <w:pPr>
       <w:spacing w:before="120" w:after="120"/>
       <w:ind w:left="720"/>
@@ -16812,7 +16961,7 @@
     <w:name w:val="wsHeadStyleB"/>
     <w:basedOn w:val="Normal"/>
     <w:qFormat/>
-    <w:rsid w:val="00325387"/>
+    <w:rsid w:val="00466BE9"/>
     <w:pPr>
       <w:spacing w:before="120" w:after="120"/>
       <w:ind w:left="720"/>
@@ -16829,7 +16978,7 @@
     <w:name w:val="wsHeadStyleC"/>
     <w:basedOn w:val="Normal"/>
     <w:qFormat/>
-    <w:rsid w:val="00325387"/>
+    <w:rsid w:val="00466BE9"/>
     <w:pPr>
       <w:spacing w:before="120" w:after="120"/>
       <w:ind w:left="720"/>
@@ -16846,7 +16995,7 @@
     <w:name w:val="wsListBulletedA"/>
     <w:basedOn w:val="Normal"/>
     <w:qFormat/>
-    <w:rsid w:val="00325387"/>
+    <w:rsid w:val="00466BE9"/>
     <w:pPr>
       <w:numPr>
         <w:numId w:val="11"/>
@@ -16863,7 +17012,7 @@
     <w:name w:val="wsListBulletedB"/>
     <w:basedOn w:val="Normal"/>
     <w:qFormat/>
-    <w:rsid w:val="00325387"/>
+    <w:rsid w:val="00466BE9"/>
     <w:pPr>
       <w:numPr>
         <w:numId w:val="12"/>
@@ -16880,7 +17029,7 @@
     <w:name w:val="wsListBulletedC"/>
     <w:basedOn w:val="Normal"/>
     <w:qFormat/>
-    <w:rsid w:val="00325387"/>
+    <w:rsid w:val="00466BE9"/>
     <w:pPr>
       <w:numPr>
         <w:numId w:val="13"/>
@@ -16897,7 +17046,7 @@
     <w:name w:val="wsListNumberedA"/>
     <w:basedOn w:val="Normal"/>
     <w:qFormat/>
-    <w:rsid w:val="00325387"/>
+    <w:rsid w:val="00466BE9"/>
     <w:pPr>
       <w:spacing w:before="120" w:after="120"/>
       <w:ind w:left="2160" w:hanging="720"/>
@@ -16912,7 +17061,7 @@
     <w:name w:val="wsListNumberedB"/>
     <w:basedOn w:val="Normal"/>
     <w:qFormat/>
-    <w:rsid w:val="00325387"/>
+    <w:rsid w:val="00466BE9"/>
     <w:pPr>
       <w:spacing w:before="120" w:after="120"/>
       <w:ind w:left="2160" w:hanging="720"/>
@@ -16927,7 +17076,7 @@
     <w:name w:val="wsListNumberedC"/>
     <w:basedOn w:val="Normal"/>
     <w:qFormat/>
-    <w:rsid w:val="00325387"/>
+    <w:rsid w:val="00466BE9"/>
     <w:pPr>
       <w:spacing w:before="120" w:after="120"/>
       <w:ind w:left="2160" w:hanging="720"/>
@@ -16942,7 +17091,7 @@
     <w:name w:val="wsListUnmarkedA"/>
     <w:basedOn w:val="Normal"/>
     <w:qFormat/>
-    <w:rsid w:val="00325387"/>
+    <w:rsid w:val="00466BE9"/>
     <w:pPr>
       <w:spacing w:before="120" w:after="120"/>
       <w:ind w:left="1440"/>
@@ -16957,7 +17106,7 @@
     <w:name w:val="wsListUnmarkedB"/>
     <w:basedOn w:val="Normal"/>
     <w:qFormat/>
-    <w:rsid w:val="00325387"/>
+    <w:rsid w:val="00466BE9"/>
     <w:pPr>
       <w:spacing w:before="120" w:after="120"/>
       <w:ind w:left="1440"/>
@@ -16972,7 +17121,7 @@
     <w:name w:val="wsListUnmarkedC"/>
     <w:basedOn w:val="Normal"/>
     <w:qFormat/>
-    <w:rsid w:val="00325387"/>
+    <w:rsid w:val="00466BE9"/>
     <w:pPr>
       <w:spacing w:before="120" w:after="120"/>
       <w:ind w:left="1440"/>
@@ -16986,7 +17135,7 @@
   <w:style w:type="paragraph" w:customStyle="1" w:styleId="wsNameDate">
     <w:name w:val="wsNameDate"/>
     <w:qFormat/>
-    <w:rsid w:val="00325387"/>
+    <w:rsid w:val="00466BE9"/>
     <w:pPr>
       <w:spacing w:before="240" w:after="240"/>
     </w:pPr>
@@ -17001,7 +17150,7 @@
     <w:name w:val="wsParaA"/>
     <w:basedOn w:val="Normal"/>
     <w:qFormat/>
-    <w:rsid w:val="00325387"/>
+    <w:rsid w:val="00466BE9"/>
     <w:pPr>
       <w:spacing w:before="120" w:after="120"/>
       <w:ind w:left="720" w:firstLine="720"/>
@@ -17017,7 +17166,7 @@
     <w:name w:val="wsParaB"/>
     <w:basedOn w:val="Normal"/>
     <w:qFormat/>
-    <w:rsid w:val="00325387"/>
+    <w:rsid w:val="00466BE9"/>
     <w:pPr>
       <w:spacing w:before="120" w:after="120"/>
       <w:ind w:left="720" w:firstLine="720"/>
@@ -17033,7 +17182,7 @@
     <w:name w:val="wsParaC"/>
     <w:basedOn w:val="Normal"/>
     <w:qFormat/>
-    <w:rsid w:val="00325387"/>
+    <w:rsid w:val="00466BE9"/>
     <w:pPr>
       <w:spacing w:before="120" w:after="120"/>
       <w:ind w:left="720" w:firstLine="720"/>
@@ -17048,7 +17197,7 @@
   <w:style w:type="paragraph" w:customStyle="1" w:styleId="wsTitle">
     <w:name w:val="wsTitle"/>
     <w:qFormat/>
-    <w:rsid w:val="00325387"/>
+    <w:rsid w:val="00466BE9"/>
     <w:rPr>
       <w:rFonts w:ascii="Arial" w:eastAsia="Calibri" w:hAnsi="Arial"/>
       <w:b/>
@@ -17059,7 +17208,7 @@
   <w:style w:type="character" w:styleId="CommentReference">
     <w:name w:val="annotation reference"/>
     <w:semiHidden/>
-    <w:rsid w:val="00325387"/>
+    <w:rsid w:val="00466BE9"/>
     <w:rPr>
       <w:sz w:val="16"/>
       <w:szCs w:val="16"/>
@@ -17069,7 +17218,7 @@
     <w:name w:val="annotation text"/>
     <w:basedOn w:val="Normal"/>
     <w:semiHidden/>
-    <w:rsid w:val="00325387"/>
+    <w:rsid w:val="00466BE9"/>
     <w:rPr>
       <w:sz w:val="20"/>
       <w:szCs w:val="20"/>
@@ -17080,7 +17229,7 @@
     <w:basedOn w:val="CommentText"/>
     <w:next w:val="CommentText"/>
     <w:semiHidden/>
-    <w:rsid w:val="00325387"/>
+    <w:rsid w:val="00466BE9"/>
     <w:rPr>
       <w:b/>
       <w:bCs/>
@@ -17088,7 +17237,7 @@
   </w:style>
   <w:style w:type="character" w:styleId="FollowedHyperlink">
     <w:name w:val="FollowedHyperlink"/>
-    <w:rsid w:val="00325387"/>
+    <w:rsid w:val="00466BE9"/>
     <w:rPr>
       <w:color w:val="800080"/>
       <w:u w:val="single"/>
@@ -17097,11 +17246,11 @@
   <w:style w:type="character" w:styleId="HTMLAcronym">
     <w:name w:val="HTML Acronym"/>
     <w:basedOn w:val="DefaultParagraphFont"/>
-    <w:rsid w:val="00325387"/>
+    <w:rsid w:val="00466BE9"/>
   </w:style>
   <w:style w:type="character" w:styleId="HTMLCite">
     <w:name w:val="HTML Cite"/>
-    <w:rsid w:val="00325387"/>
+    <w:rsid w:val="00466BE9"/>
     <w:rPr>
       <w:i/>
       <w:iCs/>
@@ -17109,7 +17258,7 @@
   </w:style>
   <w:style w:type="character" w:styleId="HTMLCode">
     <w:name w:val="HTML Code"/>
-    <w:rsid w:val="00325387"/>
+    <w:rsid w:val="00466BE9"/>
     <w:rPr>
       <w:rFonts w:ascii="Courier New" w:hAnsi="Courier New" w:cs="Courier New"/>
       <w:sz w:val="20"/>
@@ -17118,7 +17267,7 @@
   </w:style>
   <w:style w:type="character" w:styleId="HTMLDefinition">
     <w:name w:val="HTML Definition"/>
-    <w:rsid w:val="00325387"/>
+    <w:rsid w:val="00466BE9"/>
     <w:rPr>
       <w:i/>
       <w:iCs/>
@@ -17126,7 +17275,7 @@
   </w:style>
   <w:style w:type="character" w:styleId="HTMLKeyboard">
     <w:name w:val="HTML Keyboard"/>
-    <w:rsid w:val="00325387"/>
+    <w:rsid w:val="00466BE9"/>
     <w:rPr>
       <w:rFonts w:ascii="Courier New" w:hAnsi="Courier New" w:cs="Courier New"/>
       <w:sz w:val="20"/>
@@ -17135,14 +17284,14 @@
   </w:style>
   <w:style w:type="character" w:styleId="HTMLSample">
     <w:name w:val="HTML Sample"/>
-    <w:rsid w:val="00325387"/>
+    <w:rsid w:val="00466BE9"/>
     <w:rPr>
       <w:rFonts w:ascii="Courier New" w:hAnsi="Courier New" w:cs="Courier New"/>
     </w:rPr>
   </w:style>
   <w:style w:type="character" w:styleId="HTMLTypewriter">
     <w:name w:val="HTML Typewriter"/>
-    <w:rsid w:val="00325387"/>
+    <w:rsid w:val="00466BE9"/>
     <w:rPr>
       <w:rFonts w:ascii="Courier New" w:hAnsi="Courier New" w:cs="Courier New"/>
       <w:sz w:val="20"/>
@@ -17151,7 +17300,7 @@
   </w:style>
   <w:style w:type="character" w:styleId="HTMLVariable">
     <w:name w:val="HTML Variable"/>
-    <w:rsid w:val="00325387"/>
+    <w:rsid w:val="00466BE9"/>
     <w:rPr>
       <w:i/>
       <w:iCs/>
@@ -17159,7 +17308,7 @@
   </w:style>
   <w:style w:type="character" w:styleId="Hyperlink">
     <w:name w:val="Hyperlink"/>
-    <w:rsid w:val="00325387"/>
+    <w:rsid w:val="00466BE9"/>
     <w:rPr>
       <w:color w:val="0000FF"/>
       <w:u w:val="single"/>
@@ -17168,17 +17317,17 @@
   <w:style w:type="character" w:styleId="LineNumber">
     <w:name w:val="line number"/>
     <w:basedOn w:val="DefaultParagraphFont"/>
-    <w:rsid w:val="00325387"/>
+    <w:rsid w:val="00466BE9"/>
   </w:style>
   <w:style w:type="character" w:styleId="PageNumber">
     <w:name w:val="page number"/>
     <w:basedOn w:val="DefaultParagraphFont"/>
-    <w:rsid w:val="00325387"/>
+    <w:rsid w:val="00466BE9"/>
   </w:style>
   <w:style w:type="character" w:styleId="Strong">
     <w:name w:val="Strong"/>
     <w:qFormat/>
-    <w:rsid w:val="00325387"/>
+    <w:rsid w:val="00466BE9"/>
     <w:rPr>
       <w:b/>
       <w:bCs/>
@@ -17187,7 +17336,7 @@
   <w:style w:type="paragraph" w:customStyle="1" w:styleId="RecipeTool">
     <w:name w:val="RecipeTool"/>
     <w:qFormat/>
-    <w:rsid w:val="00325387"/>
+    <w:rsid w:val="00466BE9"/>
     <w:pPr>
       <w:spacing w:before="240" w:after="240"/>
       <w:ind w:left="1440"/>
@@ -17204,7 +17353,7 @@
     <w:name w:val="TextCircled"/>
     <w:uiPriority w:val="1"/>
     <w:qFormat/>
-    <w:rsid w:val="00325387"/>
+    <w:rsid w:val="00466BE9"/>
     <w:rPr>
       <w:bdr w:val="single" w:sz="18" w:space="0" w:color="92D050"/>
     </w:rPr>
@@ -17213,7 +17362,7 @@
     <w:name w:val="TextHighlighted"/>
     <w:uiPriority w:val="1"/>
     <w:qFormat/>
-    <w:rsid w:val="00325387"/>
+    <w:rsid w:val="00466BE9"/>
     <w:rPr>
       <w:bdr w:val="none" w:sz="0" w:space="0" w:color="auto"/>
       <w:shd w:val="clear" w:color="auto" w:fill="92D050"/>
@@ -17223,7 +17372,7 @@
     <w:name w:val="PullQuoteAttribution"/>
     <w:next w:val="Para"/>
     <w:qFormat/>
-    <w:rsid w:val="00325387"/>
+    <w:rsid w:val="00466BE9"/>
     <w:pPr>
       <w:adjustRightInd w:val="0"/>
       <w:snapToGrid w:val="0"/>
@@ -17240,7 +17389,7 @@
     <w:name w:val="PullQuotePara"/>
     <w:basedOn w:val="Normal"/>
     <w:qFormat/>
-    <w:rsid w:val="00325387"/>
+    <w:rsid w:val="00466BE9"/>
     <w:pPr>
       <w:adjustRightInd w:val="0"/>
       <w:snapToGrid w:val="0"/>
@@ -17257,7 +17406,7 @@
     <w:name w:val="RecipeIngredientSubhead"/>
     <w:next w:val="RecipeIngredientList"/>
     <w:qFormat/>
-    <w:rsid w:val="00325387"/>
+    <w:rsid w:val="00466BE9"/>
     <w:pPr>
       <w:adjustRightInd w:val="0"/>
       <w:snapToGrid w:val="0"/>
@@ -17275,7 +17424,7 @@
     <w:name w:val="RecipeVariationTitle"/>
     <w:next w:val="RecipeIngredientList"/>
     <w:qFormat/>
-    <w:rsid w:val="00325387"/>
+    <w:rsid w:val="00466BE9"/>
     <w:pPr>
       <w:spacing w:after="200" w:line="276" w:lineRule="auto"/>
       <w:ind w:left="1008"/>
@@ -17292,7 +17441,7 @@
     <w:name w:val="ContentsAuthor"/>
     <w:next w:val="ContentsH1"/>
     <w:qFormat/>
-    <w:rsid w:val="00325387"/>
+    <w:rsid w:val="00466BE9"/>
     <w:pPr>
       <w:spacing w:line="276" w:lineRule="auto"/>
       <w:ind w:left="576"/>
@@ -17307,7 +17456,7 @@
     <w:name w:val="DialogContinued"/>
     <w:basedOn w:val="Dialog"/>
     <w:qFormat/>
-    <w:rsid w:val="00325387"/>
+    <w:rsid w:val="00466BE9"/>
     <w:pPr>
       <w:ind w:firstLine="0"/>
     </w:pPr>
@@ -17315,7 +17464,7 @@
   <w:style w:type="paragraph" w:customStyle="1" w:styleId="ParaListUnmarked">
     <w:name w:val="ParaListUnmarked"/>
     <w:qFormat/>
-    <w:rsid w:val="00325387"/>
+    <w:rsid w:val="00466BE9"/>
     <w:pPr>
       <w:spacing w:before="240" w:after="240"/>
       <w:ind w:left="720"/>
@@ -17329,7 +17478,7 @@
     <w:name w:val="RecipeContributor"/>
     <w:next w:val="RecipeIngredientList"/>
     <w:qFormat/>
-    <w:rsid w:val="00325387"/>
+    <w:rsid w:val="00466BE9"/>
     <w:pPr>
       <w:spacing w:before="120" w:after="120"/>
       <w:ind w:left="1440"/>
@@ -17345,7 +17494,7 @@
     <w:basedOn w:val="RecipeIntro"/>
     <w:next w:val="RecipeIntro"/>
     <w:qFormat/>
-    <w:rsid w:val="00325387"/>
+    <w:rsid w:val="00466BE9"/>
     <w:rPr>
       <w:b/>
     </w:rPr>
@@ -17355,7 +17504,7 @@
     <w:basedOn w:val="RecipeNutritionInfo"/>
     <w:next w:val="RecipeNutritionInfo"/>
     <w:qFormat/>
-    <w:rsid w:val="00325387"/>
+    <w:rsid w:val="00466BE9"/>
     <w:pPr>
       <w:spacing w:after="0"/>
     </w:pPr>
@@ -17370,7 +17519,7 @@
     <w:autoRedefine/>
     <w:uiPriority w:val="39"/>
     <w:semiHidden/>
-    <w:rsid w:val="00325387"/>
+    <w:rsid w:val="00466BE9"/>
     <w:pPr>
       <w:ind w:left="1800"/>
     </w:pPr>
@@ -17387,7 +17536,7 @@
     <w:autoRedefine/>
     <w:uiPriority w:val="39"/>
     <w:semiHidden/>
-    <w:rsid w:val="00325387"/>
+    <w:rsid w:val="00466BE9"/>
     <w:pPr>
       <w:ind w:left="2160"/>
     </w:pPr>
@@ -17400,7 +17549,7 @@
   <w:style w:type="paragraph" w:customStyle="1" w:styleId="RecipeSubhead">
     <w:name w:val="RecipeSubhead"/>
     <w:basedOn w:val="RecipeProcedureHead"/>
-    <w:rsid w:val="00325387"/>
+    <w:rsid w:val="00466BE9"/>
     <w:rPr>
       <w:i/>
     </w:rPr>
@@ -17408,7 +17557,7 @@
   <w:style w:type="character" w:customStyle="1" w:styleId="KeyTermDefinition">
     <w:name w:val="KeyTermDefinition"/>
     <w:uiPriority w:val="1"/>
-    <w:rsid w:val="00325387"/>
+    <w:rsid w:val="00466BE9"/>
     <w:rPr>
       <w:bdr w:val="none" w:sz="0" w:space="0" w:color="auto"/>
       <w:shd w:val="clear" w:color="auto" w:fill="auto"/>
@@ -17417,7 +17566,7 @@
   <w:style w:type="paragraph" w:styleId="Header">
     <w:name w:val="header"/>
     <w:basedOn w:val="Normal"/>
-    <w:rsid w:val="00325387"/>
+    <w:rsid w:val="00466BE9"/>
     <w:pPr>
       <w:tabs>
         <w:tab w:val="center" w:pos="4320"/>
@@ -17428,7 +17577,7 @@
   <w:style w:type="paragraph" w:styleId="Footer">
     <w:name w:val="footer"/>
     <w:basedOn w:val="Normal"/>
-    <w:rsid w:val="00325387"/>
+    <w:rsid w:val="00466BE9"/>
     <w:pPr>
       <w:tabs>
         <w:tab w:val="center" w:pos="4320"/>
@@ -17439,7 +17588,7 @@
   <w:style w:type="character" w:customStyle="1" w:styleId="TwitterLink">
     <w:name w:val="TwitterLink"/>
     <w:uiPriority w:val="1"/>
-    <w:rsid w:val="00325387"/>
+    <w:rsid w:val="00466BE9"/>
     <w:rPr>
       <w:rFonts w:ascii="Courier New" w:hAnsi="Courier New"/>
       <w:u w:val="dash"/>
@@ -17448,7 +17597,7 @@
   <w:style w:type="character" w:customStyle="1" w:styleId="DigitalLinkID">
     <w:name w:val="DigitalLinkID"/>
     <w:uiPriority w:val="1"/>
-    <w:rsid w:val="00325387"/>
+    <w:rsid w:val="00466BE9"/>
     <w:rPr>
       <w:rFonts w:cs="Courier New"/>
       <w:color w:val="FF0000"/>
@@ -17461,7 +17610,7 @@
   <w:style w:type="paragraph" w:customStyle="1" w:styleId="DialogSource">
     <w:name w:val="DialogSource"/>
     <w:basedOn w:val="Dialog"/>
-    <w:rsid w:val="00325387"/>
+    <w:rsid w:val="00466BE9"/>
     <w:pPr>
       <w:ind w:left="2880" w:firstLine="0"/>
     </w:pPr>
@@ -17469,7 +17618,7 @@
   <w:style w:type="character" w:customStyle="1" w:styleId="DigitalOnlyText">
     <w:name w:val="DigitalOnlyText"/>
     <w:uiPriority w:val="1"/>
-    <w:rsid w:val="00325387"/>
+    <w:rsid w:val="00466BE9"/>
     <w:rPr>
       <w:bdr w:val="single" w:sz="2" w:space="0" w:color="002060"/>
       <w:shd w:val="clear" w:color="auto" w:fill="auto"/>
@@ -17478,7 +17627,7 @@
   <w:style w:type="character" w:customStyle="1" w:styleId="PrintOnlyText">
     <w:name w:val="PrintOnlyText"/>
     <w:uiPriority w:val="1"/>
-    <w:rsid w:val="00325387"/>
+    <w:rsid w:val="00466BE9"/>
     <w:rPr>
       <w:bdr w:val="single" w:sz="2" w:space="0" w:color="FF0000"/>
     </w:rPr>
@@ -17486,7 +17635,7 @@
   <w:style w:type="paragraph" w:customStyle="1" w:styleId="TableListBulleted">
     <w:name w:val="TableListBulleted"/>
     <w:qFormat/>
-    <w:rsid w:val="00325387"/>
+    <w:rsid w:val="00466BE9"/>
     <w:pPr>
       <w:numPr>
         <w:numId w:val="15"/>
@@ -17502,7 +17651,7 @@
   <w:style w:type="paragraph" w:customStyle="1" w:styleId="TableListNumbered">
     <w:name w:val="TableListNumbered"/>
     <w:qFormat/>
-    <w:rsid w:val="00325387"/>
+    <w:rsid w:val="00466BE9"/>
     <w:pPr>
       <w:spacing w:before="120" w:after="120"/>
       <w:ind w:left="288" w:hanging="288"/>
@@ -17516,7 +17665,7 @@
   <w:style w:type="paragraph" w:customStyle="1" w:styleId="TableListUnmarked">
     <w:name w:val="TableListUnmarked"/>
     <w:qFormat/>
-    <w:rsid w:val="00325387"/>
+    <w:rsid w:val="00466BE9"/>
     <w:pPr>
       <w:spacing w:before="120" w:after="120"/>
       <w:ind w:left="288"/>
@@ -17530,7 +17679,7 @@
   <w:style w:type="paragraph" w:customStyle="1" w:styleId="TableSubhead">
     <w:name w:val="TableSubhead"/>
     <w:qFormat/>
-    <w:rsid w:val="00325387"/>
+    <w:rsid w:val="00466BE9"/>
     <w:pPr>
       <w:ind w:left="144"/>
     </w:pPr>
@@ -17545,7 +17694,7 @@
     <w:name w:val="TabularSource"/>
     <w:basedOn w:val="TabularEntry"/>
     <w:qFormat/>
-    <w:rsid w:val="00325387"/>
+    <w:rsid w:val="00466BE9"/>
     <w:pPr>
       <w:spacing w:before="120" w:after="120"/>
       <w:ind w:left="1440"/>
@@ -17557,7 +17706,7 @@
   <w:style w:type="paragraph" w:customStyle="1" w:styleId="ExtractListUnmarked">
     <w:name w:val="ExtractListUnmarked"/>
     <w:qFormat/>
-    <w:rsid w:val="00325387"/>
+    <w:rsid w:val="00466BE9"/>
     <w:pPr>
       <w:spacing w:before="120" w:after="120"/>
       <w:ind w:left="2880"/>
@@ -17569,7 +17718,7 @@
   </w:style>
   <w:style w:type="character" w:customStyle="1" w:styleId="DigitalLinkAnchorText">
     <w:name w:val="DigitalLinkAnchorText"/>
-    <w:rsid w:val="00325387"/>
+    <w:rsid w:val="00466BE9"/>
     <w:rPr>
       <w:bdr w:val="none" w:sz="0" w:space="0" w:color="auto"/>
       <w:shd w:val="clear" w:color="auto" w:fill="D6E3BC"/>
@@ -17577,7 +17726,7 @@
   </w:style>
   <w:style w:type="character" w:customStyle="1" w:styleId="DigitalLinkDestination">
     <w:name w:val="DigitalLinkDestination"/>
-    <w:rsid w:val="00325387"/>
+    <w:rsid w:val="00466BE9"/>
     <w:rPr>
       <w:bdr w:val="none" w:sz="0" w:space="0" w:color="auto"/>
       <w:shd w:val="clear" w:color="auto" w:fill="EAF1DD"/>
@@ -17586,7 +17735,7 @@
   <w:style w:type="paragraph" w:customStyle="1" w:styleId="FeatureRecipeTitleAlternative">
     <w:name w:val="FeatureRecipeTitleAlternative"/>
     <w:basedOn w:val="RecipeTitleAlternative"/>
-    <w:rsid w:val="00325387"/>
+    <w:rsid w:val="00466BE9"/>
     <w:pPr>
       <w:shd w:val="pct20" w:color="auto" w:fill="auto"/>
     </w:pPr>
@@ -17594,7 +17743,7 @@
   <w:style w:type="paragraph" w:customStyle="1" w:styleId="FeatureSubRecipeTitle">
     <w:name w:val="FeatureSubRecipeTitle"/>
     <w:basedOn w:val="RecipeSubrecipeTitle"/>
-    <w:rsid w:val="00325387"/>
+    <w:rsid w:val="00466BE9"/>
     <w:pPr>
       <w:shd w:val="pct20" w:color="auto" w:fill="auto"/>
     </w:pPr>
@@ -17602,7 +17751,7 @@
   <w:style w:type="paragraph" w:customStyle="1" w:styleId="FeatureRecipeTool">
     <w:name w:val="FeatureRecipeTool"/>
     <w:basedOn w:val="RecipeTool"/>
-    <w:rsid w:val="00325387"/>
+    <w:rsid w:val="00466BE9"/>
     <w:pPr>
       <w:shd w:val="pct20" w:color="auto" w:fill="auto"/>
     </w:pPr>
@@ -17610,7 +17759,7 @@
   <w:style w:type="paragraph" w:customStyle="1" w:styleId="FeatureRecipeIntro">
     <w:name w:val="FeatureRecipeIntro"/>
     <w:basedOn w:val="RecipeIntro"/>
-    <w:rsid w:val="00325387"/>
+    <w:rsid w:val="00466BE9"/>
     <w:pPr>
       <w:shd w:val="pct20" w:color="auto" w:fill="auto"/>
     </w:pPr>
@@ -17618,7 +17767,7 @@
   <w:style w:type="paragraph" w:customStyle="1" w:styleId="FeatureRecipeIntroHead">
     <w:name w:val="FeatureRecipeIntroHead"/>
     <w:basedOn w:val="RecipeIntroHead"/>
-    <w:rsid w:val="00325387"/>
+    <w:rsid w:val="00466BE9"/>
     <w:pPr>
       <w:shd w:val="pct20" w:color="auto" w:fill="auto"/>
     </w:pPr>
@@ -17626,7 +17775,7 @@
   <w:style w:type="paragraph" w:customStyle="1" w:styleId="FeatureRecipeContributor">
     <w:name w:val="FeatureRecipeContributor"/>
     <w:basedOn w:val="RecipeContributor"/>
-    <w:rsid w:val="00325387"/>
+    <w:rsid w:val="00466BE9"/>
     <w:pPr>
       <w:shd w:val="pct20" w:color="auto" w:fill="auto"/>
     </w:pPr>
@@ -17634,7 +17783,7 @@
   <w:style w:type="paragraph" w:customStyle="1" w:styleId="FeatureRecipeIngredientHead">
     <w:name w:val="FeatureRecipeIngredientHead"/>
     <w:basedOn w:val="RecipeIngredientHead"/>
-    <w:rsid w:val="00325387"/>
+    <w:rsid w:val="00466BE9"/>
     <w:pPr>
       <w:shd w:val="pct20" w:color="auto" w:fill="auto"/>
     </w:pPr>
@@ -17642,7 +17791,7 @@
   <w:style w:type="paragraph" w:customStyle="1" w:styleId="FeatureRecipeIngredientSubhead">
     <w:name w:val="FeatureRecipeIngredientSubhead"/>
     <w:basedOn w:val="RecipeIngredientSubhead"/>
-    <w:rsid w:val="00325387"/>
+    <w:rsid w:val="00466BE9"/>
     <w:pPr>
       <w:shd w:val="pct20" w:color="auto" w:fill="auto"/>
     </w:pPr>
@@ -17650,7 +17799,7 @@
   <w:style w:type="paragraph" w:customStyle="1" w:styleId="FeatureRecipeProcedureHead">
     <w:name w:val="FeatureRecipeProcedureHead"/>
     <w:basedOn w:val="RecipeProcedureHead"/>
-    <w:rsid w:val="00325387"/>
+    <w:rsid w:val="00466BE9"/>
     <w:pPr>
       <w:shd w:val="pct20" w:color="auto" w:fill="FFFFFF"/>
     </w:pPr>
@@ -17658,7 +17807,7 @@
   <w:style w:type="paragraph" w:customStyle="1" w:styleId="FeatureRecipeTime">
     <w:name w:val="FeatureRecipeTime"/>
     <w:basedOn w:val="RecipeTime"/>
-    <w:rsid w:val="00325387"/>
+    <w:rsid w:val="00466BE9"/>
     <w:pPr>
       <w:shd w:val="pct20" w:color="auto" w:fill="auto"/>
     </w:pPr>
@@ -17666,7 +17815,7 @@
   <w:style w:type="paragraph" w:customStyle="1" w:styleId="FeatureRecipeSubhead">
     <w:name w:val="FeatureRecipeSubhead"/>
     <w:basedOn w:val="RecipeSubhead"/>
-    <w:rsid w:val="00325387"/>
+    <w:rsid w:val="00466BE9"/>
     <w:pPr>
       <w:shd w:val="pct20" w:color="auto" w:fill="FFFFFF"/>
     </w:pPr>
@@ -17674,7 +17823,7 @@
   <w:style w:type="paragraph" w:customStyle="1" w:styleId="FeatureRecipeVariationTitle">
     <w:name w:val="FeatureRecipeVariationTitle"/>
     <w:basedOn w:val="RecipeVariationTitle"/>
-    <w:rsid w:val="00325387"/>
+    <w:rsid w:val="00466BE9"/>
     <w:pPr>
       <w:shd w:val="pct20" w:color="auto" w:fill="auto"/>
     </w:pPr>
@@ -17682,7 +17831,7 @@
   <w:style w:type="paragraph" w:customStyle="1" w:styleId="FeatureRecipeVariationHead">
     <w:name w:val="FeatureRecipeVariationHead"/>
     <w:basedOn w:val="RecipeVariationHead"/>
-    <w:rsid w:val="00325387"/>
+    <w:rsid w:val="00466BE9"/>
     <w:pPr>
       <w:shd w:val="pct20" w:color="auto" w:fill="auto"/>
     </w:pPr>
@@ -17690,7 +17839,7 @@
   <w:style w:type="paragraph" w:customStyle="1" w:styleId="FeaturerecipeVariationPara">
     <w:name w:val="FeaturerecipeVariationPara"/>
     <w:basedOn w:val="RecipeVariationPara"/>
-    <w:rsid w:val="00325387"/>
+    <w:rsid w:val="00466BE9"/>
     <w:pPr>
       <w:shd w:val="pct20" w:color="auto" w:fill="auto"/>
     </w:pPr>
@@ -17698,7 +17847,7 @@
   <w:style w:type="paragraph" w:customStyle="1" w:styleId="FeatureRecipeNoteHead">
     <w:name w:val="FeatureRecipeNoteHead"/>
     <w:basedOn w:val="RecipeNoteHead"/>
-    <w:rsid w:val="00325387"/>
+    <w:rsid w:val="00466BE9"/>
     <w:pPr>
       <w:shd w:val="pct20" w:color="auto" w:fill="auto"/>
     </w:pPr>
@@ -17706,7 +17855,7 @@
   <w:style w:type="paragraph" w:customStyle="1" w:styleId="FeatureRecipeNotePara">
     <w:name w:val="FeatureRecipeNotePara"/>
     <w:basedOn w:val="RecipeNotePara"/>
-    <w:rsid w:val="00325387"/>
+    <w:rsid w:val="00466BE9"/>
     <w:pPr>
       <w:shd w:val="pct20" w:color="auto" w:fill="auto"/>
     </w:pPr>
@@ -17714,7 +17863,7 @@
   <w:style w:type="paragraph" w:customStyle="1" w:styleId="FeatureRecipeNutritionInfo">
     <w:name w:val="FeatureRecipeNutritionInfo"/>
     <w:basedOn w:val="RecipeNutritionInfo"/>
-    <w:rsid w:val="00325387"/>
+    <w:rsid w:val="00466BE9"/>
     <w:pPr>
       <w:shd w:val="pct20" w:color="auto" w:fill="auto"/>
     </w:pPr>
@@ -17722,7 +17871,7 @@
   <w:style w:type="paragraph" w:customStyle="1" w:styleId="FeatureRecipeNutritionHead">
     <w:name w:val="FeatureRecipeNutritionHead"/>
     <w:basedOn w:val="RecipeNutritionHead"/>
-    <w:rsid w:val="00325387"/>
+    <w:rsid w:val="00466BE9"/>
     <w:pPr>
       <w:shd w:val="pct20" w:color="auto" w:fill="auto"/>
     </w:pPr>
@@ -17730,7 +17879,7 @@
   <w:style w:type="paragraph" w:customStyle="1" w:styleId="FeatureRecipeFootnote">
     <w:name w:val="FeatureRecipeFootnote"/>
     <w:basedOn w:val="RecipeFootnote"/>
-    <w:rsid w:val="00325387"/>
+    <w:rsid w:val="00466BE9"/>
     <w:pPr>
       <w:shd w:val="pct20" w:color="auto" w:fill="auto"/>
     </w:pPr>
@@ -17738,7 +17887,7 @@
   <w:style w:type="paragraph" w:customStyle="1" w:styleId="FeatureRecipeTableHead">
     <w:name w:val="FeatureRecipeTableHead"/>
     <w:basedOn w:val="RecipeTableHead"/>
-    <w:rsid w:val="00325387"/>
+    <w:rsid w:val="00466BE9"/>
     <w:pPr>
       <w:shd w:val="pct20" w:color="auto" w:fill="auto"/>
     </w:pPr>
@@ -17746,7 +17895,7 @@
   <w:style w:type="paragraph" w:customStyle="1" w:styleId="CopyrightLine">
     <w:name w:val="CopyrightLine"/>
     <w:qFormat/>
-    <w:rsid w:val="00325387"/>
+    <w:rsid w:val="00466BE9"/>
     <w:pPr>
       <w:pBdr>
         <w:top w:val="single" w:sz="4" w:space="1" w:color="4F81BD"/>
@@ -17764,7 +17913,7 @@
   <w:style w:type="character" w:customStyle="1" w:styleId="PrintOnlyURL">
     <w:name w:val="PrintOnlyURL"/>
     <w:uiPriority w:val="1"/>
-    <w:rsid w:val="00325387"/>
+    <w:rsid w:val="00466BE9"/>
     <w:rPr>
       <w:rFonts w:ascii="Courier New" w:hAnsi="Courier New"/>
       <w:bdr w:val="single" w:sz="2" w:space="0" w:color="FF0000"/>
@@ -17773,7 +17922,7 @@
   <w:style w:type="character" w:customStyle="1" w:styleId="DigitalOnlyURL">
     <w:name w:val="DigitalOnlyURL"/>
     <w:uiPriority w:val="1"/>
-    <w:rsid w:val="00325387"/>
+    <w:rsid w:val="00466BE9"/>
     <w:rPr>
       <w:rFonts w:ascii="Courier New" w:hAnsi="Courier New"/>
       <w:bdr w:val="single" w:sz="2" w:space="0" w:color="002060"/>
@@ -17786,7 +17935,7 @@
     <w:next w:val="Normal"/>
     <w:autoRedefine/>
     <w:semiHidden/>
-    <w:rsid w:val="00325387"/>
+    <w:rsid w:val="00466BE9"/>
   </w:style>
   <w:style w:type="paragraph" w:styleId="TOC2">
     <w:name w:val="toc 2"/>
@@ -17794,7 +17943,7 @@
     <w:next w:val="Normal"/>
     <w:autoRedefine/>
     <w:semiHidden/>
-    <w:rsid w:val="00325387"/>
+    <w:rsid w:val="00466BE9"/>
     <w:pPr>
       <w:ind w:left="240"/>
     </w:pPr>
@@ -17805,7 +17954,7 @@
     <w:next w:val="Normal"/>
     <w:autoRedefine/>
     <w:semiHidden/>
-    <w:rsid w:val="00325387"/>
+    <w:rsid w:val="00466BE9"/>
     <w:pPr>
       <w:ind w:left="480"/>
     </w:pPr>
@@ -17813,7 +17962,7 @@
   <w:style w:type="character" w:customStyle="1" w:styleId="FigureSourceChar">
     <w:name w:val="FigureSource Char"/>
     <w:link w:val="FigureSource"/>
-    <w:rsid w:val="00325387"/>
+    <w:rsid w:val="00466BE9"/>
     <w:rPr>
       <w:rFonts w:ascii="Arial" w:hAnsi="Arial"/>
       <w:sz w:val="22"/>
@@ -17822,7 +17971,7 @@
   <w:style w:type="numbering" w:styleId="111111">
     <w:name w:val="Outline List 2"/>
     <w:basedOn w:val="NoList"/>
-    <w:rsid w:val="00325387"/>
+    <w:rsid w:val="00466BE9"/>
     <w:pPr>
       <w:numPr>
         <w:numId w:val="17"/>
@@ -17832,7 +17981,7 @@
   <w:style w:type="numbering" w:styleId="1ai">
     <w:name w:val="Outline List 1"/>
     <w:basedOn w:val="NoList"/>
-    <w:rsid w:val="00325387"/>
+    <w:rsid w:val="00466BE9"/>
     <w:pPr>
       <w:numPr>
         <w:numId w:val="18"/>
@@ -17842,7 +17991,7 @@
   <w:style w:type="numbering" w:styleId="ArticleSection">
     <w:name w:val="Outline List 3"/>
     <w:basedOn w:val="NoList"/>
-    <w:rsid w:val="00325387"/>
+    <w:rsid w:val="00466BE9"/>
     <w:pPr>
       <w:numPr>
         <w:numId w:val="19"/>
@@ -17852,7 +18001,7 @@
   <w:style w:type="paragraph" w:styleId="BlockText">
     <w:name w:val="Block Text"/>
     <w:basedOn w:val="Normal"/>
-    <w:rsid w:val="00325387"/>
+    <w:rsid w:val="00466BE9"/>
     <w:pPr>
       <w:spacing w:after="120"/>
       <w:ind w:left="1440" w:right="1440"/>
@@ -17861,7 +18010,7 @@
   <w:style w:type="paragraph" w:styleId="BodyText">
     <w:name w:val="Body Text"/>
     <w:basedOn w:val="Normal"/>
-    <w:rsid w:val="00325387"/>
+    <w:rsid w:val="00466BE9"/>
     <w:pPr>
       <w:spacing w:after="120"/>
     </w:pPr>
@@ -17869,7 +18018,7 @@
   <w:style w:type="paragraph" w:styleId="BodyText2">
     <w:name w:val="Body Text 2"/>
     <w:basedOn w:val="Normal"/>
-    <w:rsid w:val="00325387"/>
+    <w:rsid w:val="00466BE9"/>
     <w:pPr>
       <w:spacing w:after="120" w:line="480" w:lineRule="auto"/>
     </w:pPr>
@@ -17877,7 +18026,7 @@
   <w:style w:type="paragraph" w:styleId="BodyText3">
     <w:name w:val="Body Text 3"/>
     <w:basedOn w:val="Normal"/>
-    <w:rsid w:val="00325387"/>
+    <w:rsid w:val="00466BE9"/>
     <w:pPr>
       <w:spacing w:after="120"/>
     </w:pPr>
@@ -17889,7 +18038,7 @@
   <w:style w:type="paragraph" w:styleId="BodyTextFirstIndent">
     <w:name w:val="Body Text First Indent"/>
     <w:basedOn w:val="BodyText"/>
-    <w:rsid w:val="00325387"/>
+    <w:rsid w:val="00466BE9"/>
     <w:pPr>
       <w:ind w:firstLine="210"/>
     </w:pPr>
@@ -17897,7 +18046,7 @@
   <w:style w:type="paragraph" w:styleId="BodyTextIndent">
     <w:name w:val="Body Text Indent"/>
     <w:basedOn w:val="Normal"/>
-    <w:rsid w:val="00325387"/>
+    <w:rsid w:val="00466BE9"/>
     <w:pPr>
       <w:spacing w:after="120"/>
       <w:ind w:left="360"/>
@@ -17906,7 +18055,7 @@
   <w:style w:type="paragraph" w:styleId="BodyTextFirstIndent2">
     <w:name w:val="Body Text First Indent 2"/>
     <w:basedOn w:val="BodyTextIndent"/>
-    <w:rsid w:val="00325387"/>
+    <w:rsid w:val="00466BE9"/>
     <w:pPr>
       <w:ind w:firstLine="210"/>
     </w:pPr>
@@ -17914,7 +18063,7 @@
   <w:style w:type="paragraph" w:styleId="BodyTextIndent2">
     <w:name w:val="Body Text Indent 2"/>
     <w:basedOn w:val="Normal"/>
-    <w:rsid w:val="00325387"/>
+    <w:rsid w:val="00466BE9"/>
     <w:pPr>
       <w:spacing w:after="120" w:line="480" w:lineRule="auto"/>
       <w:ind w:left="360"/>
@@ -17923,7 +18072,7 @@
   <w:style w:type="paragraph" w:styleId="BodyTextIndent3">
     <w:name w:val="Body Text Indent 3"/>
     <w:basedOn w:val="Normal"/>
-    <w:rsid w:val="00325387"/>
+    <w:rsid w:val="00466BE9"/>
     <w:pPr>
       <w:spacing w:after="120"/>
       <w:ind w:left="360"/>
@@ -17938,7 +18087,7 @@
     <w:basedOn w:val="Normal"/>
     <w:next w:val="Normal"/>
     <w:qFormat/>
-    <w:rsid w:val="00325387"/>
+    <w:rsid w:val="00466BE9"/>
     <w:rPr>
       <w:b/>
       <w:bCs/>
@@ -17949,7 +18098,7 @@
   <w:style w:type="paragraph" w:styleId="Closing">
     <w:name w:val="Closing"/>
     <w:basedOn w:val="Normal"/>
-    <w:rsid w:val="00325387"/>
+    <w:rsid w:val="00466BE9"/>
     <w:pPr>
       <w:ind w:left="4320"/>
     </w:pPr>
@@ -17958,13 +18107,13 @@
     <w:name w:val="Date"/>
     <w:basedOn w:val="Normal"/>
     <w:next w:val="Normal"/>
-    <w:rsid w:val="00325387"/>
+    <w:rsid w:val="00466BE9"/>
   </w:style>
   <w:style w:type="paragraph" w:styleId="DocumentMap">
     <w:name w:val="Document Map"/>
     <w:basedOn w:val="Normal"/>
     <w:semiHidden/>
-    <w:rsid w:val="00325387"/>
+    <w:rsid w:val="00466BE9"/>
     <w:pPr>
       <w:shd w:val="clear" w:color="auto" w:fill="000080"/>
     </w:pPr>
@@ -17977,12 +18126,12 @@
   <w:style w:type="paragraph" w:styleId="E-mailSignature">
     <w:name w:val="E-mail Signature"/>
     <w:basedOn w:val="Normal"/>
-    <w:rsid w:val="00325387"/>
+    <w:rsid w:val="00466BE9"/>
   </w:style>
   <w:style w:type="character" w:styleId="EndnoteReference">
     <w:name w:val="endnote reference"/>
     <w:semiHidden/>
-    <w:rsid w:val="00325387"/>
+    <w:rsid w:val="00466BE9"/>
     <w:rPr>
       <w:vertAlign w:val="superscript"/>
     </w:rPr>
@@ -17991,7 +18140,7 @@
     <w:name w:val="endnote text"/>
     <w:basedOn w:val="Normal"/>
     <w:semiHidden/>
-    <w:rsid w:val="00325387"/>
+    <w:rsid w:val="00466BE9"/>
     <w:rPr>
       <w:sz w:val="20"/>
       <w:szCs w:val="20"/>
@@ -18000,7 +18149,7 @@
   <w:style w:type="paragraph" w:styleId="EnvelopeAddress">
     <w:name w:val="envelope address"/>
     <w:basedOn w:val="Normal"/>
-    <w:rsid w:val="00325387"/>
+    <w:rsid w:val="00466BE9"/>
     <w:pPr>
       <w:framePr w:w="7920" w:h="1980" w:hRule="exact" w:hSpace="180" w:wrap="auto" w:hAnchor="page" w:xAlign="center" w:yAlign="bottom"/>
       <w:ind w:left="2880"/>
@@ -18012,7 +18161,7 @@
   <w:style w:type="paragraph" w:styleId="EnvelopeReturn">
     <w:name w:val="envelope return"/>
     <w:basedOn w:val="Normal"/>
-    <w:rsid w:val="00325387"/>
+    <w:rsid w:val="00466BE9"/>
     <w:rPr>
       <w:rFonts w:ascii="Arial" w:hAnsi="Arial" w:cs="Arial"/>
       <w:sz w:val="20"/>
@@ -18022,7 +18171,7 @@
   <w:style w:type="character" w:styleId="FootnoteReference">
     <w:name w:val="footnote reference"/>
     <w:semiHidden/>
-    <w:rsid w:val="00325387"/>
+    <w:rsid w:val="00466BE9"/>
     <w:rPr>
       <w:vertAlign w:val="superscript"/>
     </w:rPr>
@@ -18031,7 +18180,7 @@
     <w:name w:val="footnote text"/>
     <w:basedOn w:val="Normal"/>
     <w:semiHidden/>
-    <w:rsid w:val="00325387"/>
+    <w:rsid w:val="00466BE9"/>
     <w:rPr>
       <w:sz w:val="20"/>
       <w:szCs w:val="20"/>
@@ -18040,7 +18189,7 @@
   <w:style w:type="paragraph" w:styleId="HTMLAddress">
     <w:name w:val="HTML Address"/>
     <w:basedOn w:val="Normal"/>
-    <w:rsid w:val="00325387"/>
+    <w:rsid w:val="00466BE9"/>
     <w:rPr>
       <w:i/>
       <w:iCs/>
@@ -18049,7 +18198,7 @@
   <w:style w:type="paragraph" w:styleId="HTMLPreformatted">
     <w:name w:val="HTML Preformatted"/>
     <w:basedOn w:val="Normal"/>
-    <w:rsid w:val="00325387"/>
+    <w:rsid w:val="00466BE9"/>
     <w:rPr>
       <w:rFonts w:ascii="Courier New" w:hAnsi="Courier New" w:cs="Courier New"/>
       <w:sz w:val="20"/>
@@ -18062,7 +18211,7 @@
     <w:next w:val="Normal"/>
     <w:autoRedefine/>
     <w:semiHidden/>
-    <w:rsid w:val="00325387"/>
+    <w:rsid w:val="00466BE9"/>
     <w:pPr>
       <w:ind w:left="240" w:hanging="240"/>
     </w:pPr>
@@ -18073,7 +18222,7 @@
     <w:next w:val="Normal"/>
     <w:autoRedefine/>
     <w:semiHidden/>
-    <w:rsid w:val="00325387"/>
+    <w:rsid w:val="00466BE9"/>
     <w:pPr>
       <w:ind w:left="480" w:hanging="240"/>
     </w:pPr>
@@ -18084,7 +18233,7 @@
     <w:next w:val="Normal"/>
     <w:autoRedefine/>
     <w:semiHidden/>
-    <w:rsid w:val="00325387"/>
+    <w:rsid w:val="00466BE9"/>
     <w:pPr>
       <w:ind w:left="720" w:hanging="240"/>
     </w:pPr>
@@ -18095,7 +18244,7 @@
     <w:next w:val="Normal"/>
     <w:autoRedefine/>
     <w:semiHidden/>
-    <w:rsid w:val="00325387"/>
+    <w:rsid w:val="00466BE9"/>
     <w:pPr>
       <w:ind w:left="960" w:hanging="240"/>
     </w:pPr>
@@ -18106,7 +18255,7 @@
     <w:next w:val="Normal"/>
     <w:autoRedefine/>
     <w:semiHidden/>
-    <w:rsid w:val="00325387"/>
+    <w:rsid w:val="00466BE9"/>
     <w:pPr>
       <w:ind w:left="1200" w:hanging="240"/>
     </w:pPr>
@@ -18117,7 +18266,7 @@
     <w:next w:val="Normal"/>
     <w:autoRedefine/>
     <w:semiHidden/>
-    <w:rsid w:val="00325387"/>
+    <w:rsid w:val="00466BE9"/>
     <w:pPr>
       <w:ind w:left="1440" w:hanging="240"/>
     </w:pPr>
@@ -18128,7 +18277,7 @@
     <w:next w:val="Normal"/>
     <w:autoRedefine/>
     <w:semiHidden/>
-    <w:rsid w:val="00325387"/>
+    <w:rsid w:val="00466BE9"/>
     <w:pPr>
       <w:ind w:left="1680" w:hanging="240"/>
     </w:pPr>
@@ -18139,7 +18288,7 @@
     <w:next w:val="Normal"/>
     <w:autoRedefine/>
     <w:semiHidden/>
-    <w:rsid w:val="00325387"/>
+    <w:rsid w:val="00466BE9"/>
     <w:pPr>
       <w:ind w:left="1920" w:hanging="240"/>
     </w:pPr>
@@ -18150,7 +18299,7 @@
     <w:next w:val="Normal"/>
     <w:autoRedefine/>
     <w:semiHidden/>
-    <w:rsid w:val="00325387"/>
+    <w:rsid w:val="00466BE9"/>
     <w:pPr>
       <w:ind w:left="2160" w:hanging="240"/>
     </w:pPr>
@@ -18160,7 +18309,7 @@
     <w:basedOn w:val="Normal"/>
     <w:next w:val="Index10"/>
     <w:semiHidden/>
-    <w:rsid w:val="00325387"/>
+    <w:rsid w:val="00466BE9"/>
     <w:rPr>
       <w:rFonts w:ascii="Arial" w:hAnsi="Arial" w:cs="Arial"/>
       <w:b/>
@@ -18170,7 +18319,7 @@
   <w:style w:type="paragraph" w:styleId="List">
     <w:name w:val="List"/>
     <w:basedOn w:val="Normal"/>
-    <w:rsid w:val="00325387"/>
+    <w:rsid w:val="00466BE9"/>
     <w:pPr>
       <w:ind w:left="360" w:hanging="360"/>
     </w:pPr>
@@ -18178,7 +18327,7 @@
   <w:style w:type="paragraph" w:styleId="List2">
     <w:name w:val="List 2"/>
     <w:basedOn w:val="Normal"/>
-    <w:rsid w:val="00325387"/>
+    <w:rsid w:val="00466BE9"/>
     <w:pPr>
       <w:ind w:left="720" w:hanging="360"/>
     </w:pPr>
@@ -18186,7 +18335,7 @@
   <w:style w:type="paragraph" w:styleId="List3">
     <w:name w:val="List 3"/>
     <w:basedOn w:val="Normal"/>
-    <w:rsid w:val="00325387"/>
+    <w:rsid w:val="00466BE9"/>
     <w:pPr>
       <w:ind w:left="1080" w:hanging="360"/>
     </w:pPr>
@@ -18194,7 +18343,7 @@
   <w:style w:type="paragraph" w:styleId="List4">
     <w:name w:val="List 4"/>
     <w:basedOn w:val="Normal"/>
-    <w:rsid w:val="00325387"/>
+    <w:rsid w:val="00466BE9"/>
     <w:pPr>
       <w:ind w:left="1440" w:hanging="360"/>
     </w:pPr>
@@ -18202,7 +18351,7 @@
   <w:style w:type="paragraph" w:styleId="List5">
     <w:name w:val="List 5"/>
     <w:basedOn w:val="Normal"/>
-    <w:rsid w:val="00325387"/>
+    <w:rsid w:val="00466BE9"/>
     <w:pPr>
       <w:ind w:left="1800" w:hanging="360"/>
     </w:pPr>
@@ -18210,7 +18359,7 @@
   <w:style w:type="paragraph" w:styleId="ListBullet2">
     <w:name w:val="List Bullet 2"/>
     <w:basedOn w:val="Normal"/>
-    <w:rsid w:val="00325387"/>
+    <w:rsid w:val="00466BE9"/>
     <w:pPr>
       <w:numPr>
         <w:numId w:val="20"/>
@@ -18220,7 +18369,7 @@
   <w:style w:type="paragraph" w:styleId="ListBullet3">
     <w:name w:val="List Bullet 3"/>
     <w:basedOn w:val="Normal"/>
-    <w:rsid w:val="00325387"/>
+    <w:rsid w:val="00466BE9"/>
     <w:pPr>
       <w:numPr>
         <w:numId w:val="21"/>
@@ -18230,7 +18379,7 @@
   <w:style w:type="paragraph" w:styleId="ListBullet4">
     <w:name w:val="List Bullet 4"/>
     <w:basedOn w:val="Normal"/>
-    <w:rsid w:val="00325387"/>
+    <w:rsid w:val="00466BE9"/>
     <w:pPr>
       <w:numPr>
         <w:numId w:val="22"/>
@@ -18240,7 +18389,7 @@
   <w:style w:type="paragraph" w:styleId="ListBullet5">
     <w:name w:val="List Bullet 5"/>
     <w:basedOn w:val="Normal"/>
-    <w:rsid w:val="00325387"/>
+    <w:rsid w:val="00466BE9"/>
     <w:pPr>
       <w:numPr>
         <w:numId w:val="23"/>
@@ -18250,7 +18399,7 @@
   <w:style w:type="paragraph" w:styleId="ListContinue">
     <w:name w:val="List Continue"/>
     <w:basedOn w:val="Normal"/>
-    <w:rsid w:val="00325387"/>
+    <w:rsid w:val="00466BE9"/>
     <w:pPr>
       <w:spacing w:after="120"/>
       <w:ind w:left="360"/>
@@ -18259,7 +18408,7 @@
   <w:style w:type="paragraph" w:styleId="ListContinue2">
     <w:name w:val="List Continue 2"/>
     <w:basedOn w:val="Normal"/>
-    <w:rsid w:val="00325387"/>
+    <w:rsid w:val="00466BE9"/>
     <w:pPr>
       <w:spacing w:after="120"/>
       <w:ind w:left="720"/>
@@ -18268,7 +18417,7 @@
   <w:style w:type="paragraph" w:styleId="ListContinue3">
     <w:name w:val="List Continue 3"/>
     <w:basedOn w:val="Normal"/>
-    <w:rsid w:val="00325387"/>
+    <w:rsid w:val="00466BE9"/>
     <w:pPr>
       <w:spacing w:after="120"/>
       <w:ind w:left="1080"/>
@@ -18277,7 +18426,7 @@
   <w:style w:type="paragraph" w:styleId="ListContinue4">
     <w:name w:val="List Continue 4"/>
     <w:basedOn w:val="Normal"/>
-    <w:rsid w:val="00325387"/>
+    <w:rsid w:val="00466BE9"/>
     <w:pPr>
       <w:spacing w:after="120"/>
       <w:ind w:left="1440"/>
@@ -18286,7 +18435,7 @@
   <w:style w:type="paragraph" w:styleId="ListContinue5">
     <w:name w:val="List Continue 5"/>
     <w:basedOn w:val="Normal"/>
-    <w:rsid w:val="00325387"/>
+    <w:rsid w:val="00466BE9"/>
     <w:pPr>
       <w:spacing w:after="120"/>
       <w:ind w:left="1800"/>
@@ -18295,7 +18444,7 @@
   <w:style w:type="paragraph" w:styleId="ListNumber">
     <w:name w:val="List Number"/>
     <w:basedOn w:val="Normal"/>
-    <w:rsid w:val="00325387"/>
+    <w:rsid w:val="00466BE9"/>
     <w:pPr>
       <w:numPr>
         <w:numId w:val="24"/>
@@ -18305,7 +18454,7 @@
   <w:style w:type="paragraph" w:styleId="ListNumber2">
     <w:name w:val="List Number 2"/>
     <w:basedOn w:val="Normal"/>
-    <w:rsid w:val="00325387"/>
+    <w:rsid w:val="00466BE9"/>
     <w:pPr>
       <w:numPr>
         <w:numId w:val="25"/>
@@ -18315,7 +18464,7 @@
   <w:style w:type="paragraph" w:styleId="ListNumber3">
     <w:name w:val="List Number 3"/>
     <w:basedOn w:val="Normal"/>
-    <w:rsid w:val="00325387"/>
+    <w:rsid w:val="00466BE9"/>
     <w:pPr>
       <w:numPr>
         <w:numId w:val="26"/>
@@ -18325,7 +18474,7 @@
   <w:style w:type="paragraph" w:styleId="ListNumber4">
     <w:name w:val="List Number 4"/>
     <w:basedOn w:val="Normal"/>
-    <w:rsid w:val="00325387"/>
+    <w:rsid w:val="00466BE9"/>
     <w:pPr>
       <w:numPr>
         <w:numId w:val="27"/>
@@ -18335,7 +18484,7 @@
   <w:style w:type="paragraph" w:styleId="ListNumber5">
     <w:name w:val="List Number 5"/>
     <w:basedOn w:val="Normal"/>
-    <w:rsid w:val="00325387"/>
+    <w:rsid w:val="00466BE9"/>
     <w:pPr>
       <w:numPr>
         <w:numId w:val="28"/>
@@ -18345,7 +18494,7 @@
   <w:style w:type="paragraph" w:styleId="MacroText">
     <w:name w:val="macro"/>
     <w:semiHidden/>
-    <w:rsid w:val="00325387"/>
+    <w:rsid w:val="00466BE9"/>
     <w:pPr>
       <w:tabs>
         <w:tab w:val="left" w:pos="480"/>
@@ -18366,7 +18515,7 @@
   <w:style w:type="paragraph" w:styleId="MessageHeader">
     <w:name w:val="Message Header"/>
     <w:basedOn w:val="Normal"/>
-    <w:rsid w:val="00325387"/>
+    <w:rsid w:val="00466BE9"/>
     <w:pPr>
       <w:pBdr>
         <w:top w:val="single" w:sz="6" w:space="1" w:color="auto"/>
@@ -18384,12 +18533,12 @@
   <w:style w:type="paragraph" w:styleId="NormalWeb">
     <w:name w:val="Normal (Web)"/>
     <w:basedOn w:val="Normal"/>
-    <w:rsid w:val="00325387"/>
+    <w:rsid w:val="00466BE9"/>
   </w:style>
   <w:style w:type="paragraph" w:styleId="NormalIndent">
     <w:name w:val="Normal Indent"/>
     <w:basedOn w:val="Normal"/>
-    <w:rsid w:val="00325387"/>
+    <w:rsid w:val="00466BE9"/>
     <w:pPr>
       <w:ind w:left="720"/>
     </w:pPr>
@@ -18398,12 +18547,12 @@
     <w:name w:val="Note Heading"/>
     <w:basedOn w:val="Normal"/>
     <w:next w:val="Normal"/>
-    <w:rsid w:val="00325387"/>
+    <w:rsid w:val="00466BE9"/>
   </w:style>
   <w:style w:type="paragraph" w:styleId="PlainText">
     <w:name w:val="Plain Text"/>
     <w:basedOn w:val="Normal"/>
-    <w:rsid w:val="00325387"/>
+    <w:rsid w:val="00466BE9"/>
     <w:rPr>
       <w:rFonts w:ascii="Courier New" w:hAnsi="Courier New" w:cs="Courier New"/>
       <w:sz w:val="20"/>
@@ -18413,7 +18562,7 @@
   <w:style w:type="paragraph" w:styleId="Signature">
     <w:name w:val="Signature"/>
     <w:basedOn w:val="Normal"/>
-    <w:rsid w:val="00325387"/>
+    <w:rsid w:val="00466BE9"/>
     <w:pPr>
       <w:ind w:left="4320"/>
     </w:pPr>
@@ -18421,7 +18570,7 @@
   <w:style w:type="table" w:styleId="Table3Deffects1">
     <w:name w:val="Table 3D effects 1"/>
     <w:basedOn w:val="TableNormal"/>
-    <w:rsid w:val="00325387"/>
+    <w:rsid w:val="00466BE9"/>
     <w:tblPr>
       <w:tblInd w:w="0" w:type="dxa"/>
       <w:tblCellMar>
@@ -18534,7 +18683,7 @@
   <w:style w:type="table" w:styleId="Table3Deffects2">
     <w:name w:val="Table 3D effects 2"/>
     <w:basedOn w:val="TableNormal"/>
-    <w:rsid w:val="00325387"/>
+    <w:rsid w:val="00466BE9"/>
     <w:tblPr>
       <w:tblStyleRowBandSize w:val="1"/>
       <w:tblInd w:w="0" w:type="dxa"/>
@@ -18611,7 +18760,7 @@
   <w:style w:type="table" w:styleId="Table3Deffects3">
     <w:name w:val="Table 3D effects 3"/>
     <w:basedOn w:val="TableNormal"/>
-    <w:rsid w:val="00325387"/>
+    <w:rsid w:val="00466BE9"/>
     <w:tblPr>
       <w:tblStyleRowBandSize w:val="1"/>
       <w:tblStyleColBandSize w:val="1"/>
@@ -18704,7 +18853,7 @@
   <w:style w:type="table" w:styleId="TableClassic1">
     <w:name w:val="Table Classic 1"/>
     <w:basedOn w:val="TableNormal"/>
-    <w:rsid w:val="00325387"/>
+    <w:rsid w:val="00466BE9"/>
     <w:tblPr>
       <w:tblInd w:w="0" w:type="dxa"/>
       <w:tblBorders>
@@ -18790,7 +18939,7 @@
   <w:style w:type="table" w:styleId="TableClassic2">
     <w:name w:val="Table Classic 2"/>
     <w:basedOn w:val="TableNormal"/>
-    <w:rsid w:val="00325387"/>
+    <w:rsid w:val="00466BE9"/>
     <w:tblPr>
       <w:tblInd w:w="0" w:type="dxa"/>
       <w:tblBorders>
@@ -18884,7 +19033,7 @@
   <w:style w:type="table" w:styleId="TableClassic3">
     <w:name w:val="Table Classic 3"/>
     <w:basedOn w:val="TableNormal"/>
-    <w:rsid w:val="00325387"/>
+    <w:rsid w:val="00466BE9"/>
     <w:rPr>
       <w:color w:val="000080"/>
     </w:rPr>
@@ -18956,7 +19105,7 @@
   <w:style w:type="table" w:styleId="TableClassic4">
     <w:name w:val="Table Classic 4"/>
     <w:basedOn w:val="TableNormal"/>
-    <w:rsid w:val="00325387"/>
+    <w:rsid w:val="00466BE9"/>
     <w:tblPr>
       <w:tblInd w:w="0" w:type="dxa"/>
       <w:tblBorders>
@@ -19049,7 +19198,7 @@
   <w:style w:type="table" w:styleId="TableColorful1">
     <w:name w:val="Table Colorful 1"/>
     <w:basedOn w:val="TableNormal"/>
-    <w:rsid w:val="00325387"/>
+    <w:rsid w:val="00466BE9"/>
     <w:rPr>
       <w:color w:val="FFFFFF"/>
     </w:rPr>
@@ -19133,7 +19282,7 @@
   <w:style w:type="table" w:styleId="TableColorful2">
     <w:name w:val="Table Colorful 2"/>
     <w:basedOn w:val="TableNormal"/>
-    <w:rsid w:val="00325387"/>
+    <w:rsid w:val="00466BE9"/>
     <w:tblPr>
       <w:tblInd w:w="0" w:type="dxa"/>
       <w:tblBorders>
@@ -19211,7 +19360,7 @@
   <w:style w:type="table" w:styleId="TableColorful3">
     <w:name w:val="Table Colorful 3"/>
     <w:basedOn w:val="TableNormal"/>
-    <w:rsid w:val="00325387"/>
+    <w:rsid w:val="00466BE9"/>
     <w:tblPr>
       <w:tblInd w:w="0" w:type="dxa"/>
       <w:tblBorders>
@@ -19273,7 +19422,7 @@
   <w:style w:type="table" w:styleId="TableColumns1">
     <w:name w:val="Table Columns 1"/>
     <w:basedOn w:val="TableNormal"/>
-    <w:rsid w:val="00325387"/>
+    <w:rsid w:val="00466BE9"/>
     <w:rPr>
       <w:b/>
       <w:bCs/>
@@ -19395,7 +19544,7 @@
   <w:style w:type="table" w:styleId="TableColumns2">
     <w:name w:val="Table Columns 2"/>
     <w:basedOn w:val="TableNormal"/>
-    <w:rsid w:val="00325387"/>
+    <w:rsid w:val="00466BE9"/>
     <w:rPr>
       <w:b/>
       <w:bCs/>
@@ -19511,7 +19660,7 @@
   <w:style w:type="table" w:styleId="TableColumns3">
     <w:name w:val="Table Columns 3"/>
     <w:basedOn w:val="TableNormal"/>
-    <w:rsid w:val="00325387"/>
+    <w:rsid w:val="00466BE9"/>
     <w:rPr>
       <w:b/>
       <w:bCs/>
@@ -19621,7 +19770,7 @@
   <w:style w:type="table" w:styleId="TableColumns4">
     <w:name w:val="Table Columns 4"/>
     <w:basedOn w:val="TableNormal"/>
-    <w:rsid w:val="00325387"/>
+    <w:rsid w:val="00466BE9"/>
     <w:tblPr>
       <w:tblStyleColBandSize w:val="1"/>
       <w:tblInd w:w="0" w:type="dxa"/>
@@ -19693,7 +19842,7 @@
   <w:style w:type="table" w:styleId="TableColumns5">
     <w:name w:val="Table Columns 5"/>
     <w:basedOn w:val="TableNormal"/>
-    <w:rsid w:val="00325387"/>
+    <w:rsid w:val="00466BE9"/>
     <w:tblPr>
       <w:tblStyleColBandSize w:val="1"/>
       <w:tblInd w:w="0" w:type="dxa"/>
@@ -19785,7 +19934,7 @@
   <w:style w:type="table" w:styleId="TableContemporary">
     <w:name w:val="Table Contemporary"/>
     <w:basedOn w:val="TableNormal"/>
-    <w:rsid w:val="00325387"/>
+    <w:rsid w:val="00466BE9"/>
     <w:tblPr>
       <w:tblStyleRowBandSize w:val="1"/>
       <w:tblInd w:w="0" w:type="dxa"/>
@@ -19845,7 +19994,7 @@
   <w:style w:type="table" w:styleId="TableElegant">
     <w:name w:val="Table Elegant"/>
     <w:basedOn w:val="TableNormal"/>
-    <w:rsid w:val="00325387"/>
+    <w:rsid w:val="00466BE9"/>
     <w:tblPr>
       <w:tblInd w:w="0" w:type="dxa"/>
       <w:tblBorders>
@@ -19883,7 +20032,7 @@
   <w:style w:type="table" w:styleId="TableGrid">
     <w:name w:val="Table Grid"/>
     <w:basedOn w:val="TableNormal"/>
-    <w:rsid w:val="00325387"/>
+    <w:rsid w:val="00466BE9"/>
     <w:tblPr>
       <w:tblInd w:w="0" w:type="dxa"/>
       <w:tblBorders>
@@ -19905,7 +20054,7 @@
   <w:style w:type="table" w:styleId="TableGrid1">
     <w:name w:val="Table Grid 1"/>
     <w:basedOn w:val="TableNormal"/>
-    <w:rsid w:val="00325387"/>
+    <w:rsid w:val="00466BE9"/>
     <w:tblPr>
       <w:tblInd w:w="0" w:type="dxa"/>
       <w:tblBorders>
@@ -19956,7 +20105,7 @@
   <w:style w:type="table" w:styleId="TableGrid2">
     <w:name w:val="Table Grid 2"/>
     <w:basedOn w:val="TableNormal"/>
-    <w:rsid w:val="00325387"/>
+    <w:rsid w:val="00466BE9"/>
     <w:tblPr>
       <w:tblInd w:w="0" w:type="dxa"/>
       <w:tblBorders>
@@ -20030,7 +20179,7 @@
   <w:style w:type="table" w:styleId="TableGrid3">
     <w:name w:val="Table Grid 3"/>
     <w:basedOn w:val="TableNormal"/>
-    <w:rsid w:val="00325387"/>
+    <w:rsid w:val="00466BE9"/>
     <w:tblPr>
       <w:tblInd w:w="0" w:type="dxa"/>
       <w:tblBorders>
@@ -20091,7 +20240,7 @@
   <w:style w:type="table" w:styleId="TableGrid4">
     <w:name w:val="Table Grid 4"/>
     <w:basedOn w:val="TableNormal"/>
-    <w:rsid w:val="00325387"/>
+    <w:rsid w:val="00466BE9"/>
     <w:tblPr>
       <w:tblInd w:w="0" w:type="dxa"/>
       <w:tblBorders>
@@ -20158,7 +20307,7 @@
   <w:style w:type="table" w:styleId="TableGrid5">
     <w:name w:val="Table Grid 5"/>
     <w:basedOn w:val="TableNormal"/>
-    <w:rsid w:val="00325387"/>
+    <w:rsid w:val="00466BE9"/>
     <w:tblPr>
       <w:tblInd w:w="0" w:type="dxa"/>
       <w:tblBorders>
@@ -20228,7 +20377,7 @@
   <w:style w:type="table" w:styleId="TableGrid6">
     <w:name w:val="Table Grid 6"/>
     <w:basedOn w:val="TableNormal"/>
-    <w:rsid w:val="00325387"/>
+    <w:rsid w:val="00466BE9"/>
     <w:tblPr>
       <w:tblInd w:w="0" w:type="dxa"/>
       <w:tblBorders>
@@ -20301,7 +20450,7 @@
   <w:style w:type="table" w:styleId="TableGrid7">
     <w:name w:val="Table Grid 7"/>
     <w:basedOn w:val="TableNormal"/>
-    <w:rsid w:val="00325387"/>
+    <w:rsid w:val="00466BE9"/>
     <w:rPr>
       <w:b/>
       <w:bCs/>
@@ -20393,7 +20542,7 @@
   <w:style w:type="table" w:styleId="TableGrid8">
     <w:name w:val="Table Grid 8"/>
     <w:basedOn w:val="TableNormal"/>
-    <w:rsid w:val="00325387"/>
+    <w:rsid w:val="00466BE9"/>
     <w:tblPr>
       <w:tblInd w:w="0" w:type="dxa"/>
       <w:tblBorders>
@@ -20461,7 +20610,7 @@
   <w:style w:type="table" w:styleId="TableList1">
     <w:name w:val="Table List 1"/>
     <w:basedOn w:val="TableNormal"/>
-    <w:rsid w:val="00325387"/>
+    <w:rsid w:val="00466BE9"/>
     <w:tblPr>
       <w:tblStyleRowBandSize w:val="1"/>
       <w:tblInd w:w="0" w:type="dxa"/>
@@ -20548,7 +20697,7 @@
   <w:style w:type="table" w:styleId="TableList2">
     <w:name w:val="Table List 2"/>
     <w:basedOn w:val="TableNormal"/>
-    <w:rsid w:val="00325387"/>
+    <w:rsid w:val="00466BE9"/>
     <w:tblPr>
       <w:tblStyleRowBandSize w:val="2"/>
       <w:tblInd w:w="0" w:type="dxa"/>
@@ -20630,7 +20779,7 @@
   <w:style w:type="table" w:styleId="TableList3">
     <w:name w:val="Table List 3"/>
     <w:basedOn w:val="TableNormal"/>
-    <w:rsid w:val="00325387"/>
+    <w:rsid w:val="00466BE9"/>
     <w:tblPr>
       <w:tblInd w:w="0" w:type="dxa"/>
       <w:tblBorders>
@@ -20691,7 +20840,7 @@
   <w:style w:type="table" w:styleId="TableList4">
     <w:name w:val="Table List 4"/>
     <w:basedOn w:val="TableNormal"/>
-    <w:rsid w:val="00325387"/>
+    <w:rsid w:val="00466BE9"/>
     <w:tblPr>
       <w:tblInd w:w="0" w:type="dxa"/>
       <w:tblBorders>
@@ -20731,7 +20880,7 @@
   <w:style w:type="table" w:styleId="TableList5">
     <w:name w:val="Table List 5"/>
     <w:basedOn w:val="TableNormal"/>
-    <w:rsid w:val="00325387"/>
+    <w:rsid w:val="00466BE9"/>
     <w:tblPr>
       <w:tblInd w:w="0" w:type="dxa"/>
       <w:tblBorders>
@@ -20782,7 +20931,7 @@
   <w:style w:type="table" w:styleId="TableList6">
     <w:name w:val="Table List 6"/>
     <w:basedOn w:val="TableNormal"/>
-    <w:rsid w:val="00325387"/>
+    <w:rsid w:val="00466BE9"/>
     <w:tblPr>
       <w:tblStyleRowBandSize w:val="1"/>
       <w:tblInd w:w="0" w:type="dxa"/>
@@ -20844,7 +20993,7 @@
   <w:style w:type="table" w:styleId="TableList7">
     <w:name w:val="Table List 7"/>
     <w:basedOn w:val="TableNormal"/>
-    <w:rsid w:val="00325387"/>
+    <w:rsid w:val="00466BE9"/>
     <w:tblPr>
       <w:tblStyleRowBandSize w:val="1"/>
       <w:tblInd w:w="0" w:type="dxa"/>
@@ -20944,7 +21093,7 @@
   <w:style w:type="table" w:styleId="TableList8">
     <w:name w:val="Table List 8"/>
     <w:basedOn w:val="TableNormal"/>
-    <w:rsid w:val="00325387"/>
+    <w:rsid w:val="00466BE9"/>
     <w:tblPr>
       <w:tblStyleRowBandSize w:val="1"/>
       <w:tblInd w:w="0" w:type="dxa"/>
@@ -21048,7 +21197,7 @@
     <w:basedOn w:val="Normal"/>
     <w:next w:val="Normal"/>
     <w:semiHidden/>
-    <w:rsid w:val="00325387"/>
+    <w:rsid w:val="00466BE9"/>
     <w:pPr>
       <w:ind w:left="240" w:hanging="240"/>
     </w:pPr>
@@ -21058,12 +21207,12 @@
     <w:basedOn w:val="Normal"/>
     <w:next w:val="Normal"/>
     <w:semiHidden/>
-    <w:rsid w:val="00325387"/>
+    <w:rsid w:val="00466BE9"/>
   </w:style>
   <w:style w:type="table" w:styleId="TableProfessional">
     <w:name w:val="Table Professional"/>
     <w:basedOn w:val="TableNormal"/>
-    <w:rsid w:val="00325387"/>
+    <w:rsid w:val="00466BE9"/>
     <w:tblPr>
       <w:tblInd w:w="0" w:type="dxa"/>
       <w:tblBorders>
@@ -21103,7 +21252,7 @@
   <w:style w:type="table" w:styleId="TableSimple1">
     <w:name w:val="Table Simple 1"/>
     <w:basedOn w:val="TableNormal"/>
-    <w:rsid w:val="00325387"/>
+    <w:rsid w:val="00466BE9"/>
     <w:tblPr>
       <w:tblInd w:w="0" w:type="dxa"/>
       <w:tblBorders>
@@ -21144,7 +21293,7 @@
   <w:style w:type="table" w:styleId="TableSimple2">
     <w:name w:val="Table Simple 2"/>
     <w:basedOn w:val="TableNormal"/>
-    <w:rsid w:val="00325387"/>
+    <w:rsid w:val="00466BE9"/>
     <w:tblPr>
       <w:tblInd w:w="0" w:type="dxa"/>
       <w:tblCellMar>
@@ -21243,7 +21392,7 @@
   <w:style w:type="table" w:styleId="TableSimple3">
     <w:name w:val="Table Simple 3"/>
     <w:basedOn w:val="TableNormal"/>
-    <w:rsid w:val="00325387"/>
+    <w:rsid w:val="00466BE9"/>
     <w:tblPr>
       <w:tblInd w:w="0" w:type="dxa"/>
       <w:tblBorders>
@@ -21281,7 +21430,7 @@
   <w:style w:type="table" w:styleId="TableSubtle1">
     <w:name w:val="Table Subtle 1"/>
     <w:basedOn w:val="TableNormal"/>
-    <w:rsid w:val="00325387"/>
+    <w:rsid w:val="00466BE9"/>
     <w:tblPr>
       <w:tblStyleRowBandSize w:val="1"/>
       <w:tblInd w:w="0" w:type="dxa"/>
@@ -21375,7 +21524,7 @@
   <w:style w:type="table" w:styleId="TableSubtle2">
     <w:name w:val="Table Subtle 2"/>
     <w:basedOn w:val="TableNormal"/>
-    <w:rsid w:val="00325387"/>
+    <w:rsid w:val="00466BE9"/>
     <w:tblPr>
       <w:tblInd w:w="0" w:type="dxa"/>
       <w:tblBorders>
@@ -21461,7 +21610,7 @@
   <w:style w:type="table" w:styleId="TableTheme">
     <w:name w:val="Table Theme"/>
     <w:basedOn w:val="TableNormal"/>
-    <w:rsid w:val="00325387"/>
+    <w:rsid w:val="00466BE9"/>
     <w:tblPr>
       <w:tblInd w:w="0" w:type="dxa"/>
       <w:tblBorders>
@@ -21483,7 +21632,7 @@
   <w:style w:type="table" w:styleId="TableWeb1">
     <w:name w:val="Table Web 1"/>
     <w:basedOn w:val="TableNormal"/>
-    <w:rsid w:val="00325387"/>
+    <w:rsid w:val="00466BE9"/>
     <w:tblPr>
       <w:tblCellSpacing w:w="20" w:type="dxa"/>
       <w:tblInd w:w="0" w:type="dxa"/>
@@ -21524,7 +21673,7 @@
   <w:style w:type="table" w:styleId="TableWeb2">
     <w:name w:val="Table Web 2"/>
     <w:basedOn w:val="TableNormal"/>
-    <w:rsid w:val="00325387"/>
+    <w:rsid w:val="00466BE9"/>
     <w:tblPr>
       <w:tblCellSpacing w:w="20" w:type="dxa"/>
       <w:tblInd w:w="0" w:type="dxa"/>
@@ -21565,7 +21714,7 @@
   <w:style w:type="table" w:styleId="TableWeb3">
     <w:name w:val="Table Web 3"/>
     <w:basedOn w:val="TableNormal"/>
-    <w:rsid w:val="00325387"/>
+    <w:rsid w:val="00466BE9"/>
     <w:tblPr>
       <w:tblCellSpacing w:w="20" w:type="dxa"/>
       <w:tblInd w:w="0" w:type="dxa"/>
@@ -21607,7 +21756,7 @@
     <w:name w:val="Title"/>
     <w:basedOn w:val="Normal"/>
     <w:qFormat/>
-    <w:rsid w:val="00325387"/>
+    <w:rsid w:val="00466BE9"/>
     <w:pPr>
       <w:spacing w:before="240" w:after="60"/>
       <w:jc w:val="center"/>
@@ -21627,7 +21776,7 @@
     <w:basedOn w:val="Normal"/>
     <w:next w:val="Normal"/>
     <w:semiHidden/>
-    <w:rsid w:val="00325387"/>
+    <w:rsid w:val="00466BE9"/>
     <w:pPr>
       <w:spacing w:before="120"/>
     </w:pPr>
@@ -21643,7 +21792,7 @@
     <w:next w:val="Normal"/>
     <w:autoRedefine/>
     <w:semiHidden/>
-    <w:rsid w:val="00325387"/>
+    <w:rsid w:val="00466BE9"/>
     <w:pPr>
       <w:ind w:left="720"/>
     </w:pPr>
@@ -21654,7 +21803,7 @@
     <w:next w:val="Normal"/>
     <w:autoRedefine/>
     <w:semiHidden/>
-    <w:rsid w:val="00325387"/>
+    <w:rsid w:val="00466BE9"/>
     <w:pPr>
       <w:ind w:left="1440"/>
     </w:pPr>
@@ -21665,7 +21814,7 @@
     <w:next w:val="Normal"/>
     <w:autoRedefine/>
     <w:semiHidden/>
-    <w:rsid w:val="00325387"/>
+    <w:rsid w:val="00466BE9"/>
     <w:pPr>
       <w:ind w:left="1680"/>
     </w:pPr>
@@ -21676,7 +21825,7 @@
     <w:next w:val="Normal"/>
     <w:autoRedefine/>
     <w:semiHidden/>
-    <w:rsid w:val="00325387"/>
+    <w:rsid w:val="00466BE9"/>
     <w:pPr>
       <w:ind w:left="1920"/>
     </w:pPr>
@@ -21684,7 +21833,7 @@
   <w:style w:type="character" w:customStyle="1" w:styleId="DigitalLinkAnchorCode">
     <w:name w:val="DigitalLinkAnchorCode"/>
     <w:uiPriority w:val="1"/>
-    <w:rsid w:val="00325387"/>
+    <w:rsid w:val="00466BE9"/>
     <w:rPr>
       <w:rFonts w:ascii="Courier New" w:hAnsi="Courier New"/>
       <w:bdr w:val="none" w:sz="0" w:space="0" w:color="auto"/>
@@ -21694,7 +21843,7 @@
   <w:style w:type="character" w:customStyle="1" w:styleId="InlineGraphic">
     <w:name w:val="InlineGraphic"/>
     <w:uiPriority w:val="1"/>
-    <w:rsid w:val="00325387"/>
+    <w:rsid w:val="00466BE9"/>
     <w:rPr>
       <w:bdr w:val="none" w:sz="0" w:space="0" w:color="auto"/>
       <w:shd w:val="clear" w:color="auto" w:fill="00B050"/>
@@ -21704,7 +21853,7 @@
     <w:name w:val="RecipeTableSubhead"/>
     <w:basedOn w:val="TableSubhead"/>
     <w:qFormat/>
-    <w:rsid w:val="00325387"/>
+    <w:rsid w:val="00466BE9"/>
   </w:style>
   <w:style w:type="character" w:customStyle="1" w:styleId="mw-cite-backlink">
     <w:name w:val="mw-cite-backlink"/>

--- a/chapters/chapter-7-communicating-visually.docx
+++ b/chapters/chapter-7-communicating-visually.docx
@@ -1023,33 +1023,35 @@
         <w:t>visual scene</w:t>
       </w:r>
       <w:r>
-        <w:t xml:space="preserve">.  Even though we will undoubtedly have more time than that to ponder the content of an image, much of that reflection will be based and biased on that initial information retrieval. What elements, then, should we focus on “getting right” to ensure our signals aren’t misperceived as noise. </w:t>
+        <w:t>.  Even though we will undoubtedly have more time than that to ponder the content of an image, much of that reflection will be based and biased on that initial information retrieval. What elements, then, should we focus on “getting right” to ensure our signals aren’t misperceived as noise.</w:t>
       </w:r>
     </w:p>
     <w:p>
       <w:pPr>
-        <w:pStyle w:val="H2"/>
-      </w:pPr>
-      <w:r>
-        <w:t>Signal Detection and Magnitude Estimation</w:t>
+        <w:pStyle w:val="Para"/>
+      </w:pPr>
+      <w:r>
+        <w:t xml:space="preserve"> </w:t>
       </w:r>
     </w:p>
     <w:p>
       <w:pPr>
-        <w:pStyle w:val="Para"/>
-      </w:pPr>
+        <w:pStyle w:val="H2"/>
+      </w:pPr>
+      <w:r>
+        <w:lastRenderedPageBreak/>
+        <w:t>Signal Detection and Magnitude Estimation</w:t>
+      </w:r>
     </w:p>
     <w:p>
       <w:pPr>
         <w:pStyle w:val="Para"/>
       </w:pPr>
-    </w:p>
-    <w:p>
-      <w:pPr>
-        <w:pStyle w:val="Para"/>
-      </w:pPr>
-      <w:r>
-        <w:t>To get an idea of the concepts of signal and noise in action take a look at the following image:</w:t>
+      <w:r>
+        <w:t>The following image captures some of the key concepts of signal and noise</w:t>
+      </w:r>
+      <w:r>
+        <w:t>:</w:t>
       </w:r>
     </w:p>
     <w:p>
@@ -1120,108 +1122,155 @@
     <w:p>
       <w:pPr>
         <w:pStyle w:val="Para"/>
-        <w:ind w:firstLine="2250"/>
-      </w:pPr>
-      <w:r>
-        <w:rPr>
-          <w:noProof/>
-          <w:snapToGrid/>
-        </w:rPr>
-        <w:drawing>
-          <wp:inline distT="0" distB="0" distL="0" distR="0" wp14:anchorId="20370425" wp14:editId="4415F6DB">
-            <wp:extent cx="1822938" cy="1756838"/>
-            <wp:effectExtent l="0" t="0" r="6350" b="0"/>
-            <wp:docPr id="5" name="Picture 3"/>
-            <wp:cNvGraphicFramePr>
-              <a:graphicFrameLocks xmlns:a="http://schemas.openxmlformats.org/drawingml/2006/main" noChangeAspect="1"/>
-            </wp:cNvGraphicFramePr>
-            <a:graphic xmlns:a="http://schemas.openxmlformats.org/drawingml/2006/main">
-              <a:graphicData uri="http://schemas.openxmlformats.org/drawingml/2006/picture">
-                <pic:pic xmlns:pic="http://schemas.openxmlformats.org/drawingml/2006/picture">
-                  <pic:nvPicPr>
-                    <pic:cNvPr id="0" name="Picture 3"/>
-                    <pic:cNvPicPr>
-                      <a:picLocks noChangeAspect="1" noChangeArrowheads="1"/>
-                    </pic:cNvPicPr>
-                  </pic:nvPicPr>
-                  <pic:blipFill>
-                    <a:blip r:embed="rId13">
-                      <a:extLst>
-                        <a:ext uri="{28A0092B-C50C-407E-A947-70E740481C1C}">
-                          <a14:useLocalDpi xmlns:a14="http://schemas.microsoft.com/office/drawing/2010/main" val="0"/>
-                        </a:ext>
-                      </a:extLst>
-                    </a:blip>
-                    <a:srcRect/>
-                    <a:stretch>
-                      <a:fillRect/>
-                    </a:stretch>
-                  </pic:blipFill>
-                  <pic:spPr bwMode="auto">
-                    <a:xfrm>
-                      <a:off x="0" y="0"/>
-                      <a:ext cx="1822938" cy="1756838"/>
-                    </a:xfrm>
-                    <a:prstGeom prst="rect">
-                      <a:avLst/>
-                    </a:prstGeom>
-                    <a:noFill/>
-                    <a:ln>
-                      <a:noFill/>
-                    </a:ln>
-                  </pic:spPr>
-                </pic:pic>
-              </a:graphicData>
-            </a:graphic>
-          </wp:inline>
-        </w:drawing>
-      </w:r>
+        <w:ind w:firstLine="2880"/>
+      </w:pPr>
     </w:p>
     <w:p>
       <w:pPr>
         <w:pStyle w:val="Para"/>
       </w:pPr>
       <w:r>
-        <w:t>You should see two rows of rectangles that appear to be filled with different levels of gray. What you are actually seeing is an artifact of the decoding process since the top row of rectangles are all the same shade and the bottom row of rectangles are also all the same shade (just a lighter one). The background gradient is the surrounding “noise” and the elements of the rows of rectangles are the “signals”.  While this is a gentle reminder that our innate assumptions about what the receiver “should” interpret can often be wrong, it is also a good introduction to visual signal detection.</w:t>
+        <w:t>You should see two rows of rectangles that appear to be filled with different levels of gray. What you are actually seeing is an artifact of the decoding process since the top row of rectangles are all the same shade and the bottom row of rectangles are also all the same shade (</w:t>
+      </w:r>
+      <w:r>
+        <w:t>though,</w:t>
+      </w:r>
+      <w:r>
+        <w:t xml:space="preserve"> a lighter one). The background gradient is the surrounding </w:t>
+      </w:r>
+      <w:r>
+        <w:t xml:space="preserve">    </w:t>
+      </w:r>
+      <w:r>
+        <w:t xml:space="preserve">“noise” and the elements of the rows of rectangles are the “signals”.  While this is a gentle reminder that our innate assumptions about what the receiver “should” interpret can often be wrong, it is also a good introduction to </w:t>
+      </w:r>
+      <w:r>
+        <w:t xml:space="preserve">the principles of </w:t>
+      </w:r>
+      <w:r>
+        <w:t>visual signal detection.</w:t>
       </w:r>
     </w:p>
     <w:p>
       <w:pPr>
-        <w:pStyle w:val="Para"/>
-      </w:pPr>
-      <w:r>
-        <w:t xml:space="preserve">Dr. </w:t>
-      </w:r>
-      <w:r>
-        <w:t>Ernst Heinrich Weber</w:t>
-      </w:r>
-      <w:r>
-        <w:t xml:space="preserve"> conducted numerous empirical studies in an attempt to determine the relationship between a physical stimulus and the perception of the intensity of the physical stimulus. </w:t>
-      </w:r>
-      <w:r>
-        <w:t xml:space="preserve">This test was performed across many senses, including vision </w:t>
-      </w:r>
-      <w:r>
-        <w:t xml:space="preserve">and </w:t>
-      </w:r>
-      <w:r>
-        <w:lastRenderedPageBreak/>
-        <w:t>culminated in the principle of just noticeable difference, or the smallest detectable difference between two levels.</w:t>
-      </w:r>
-      <w:bookmarkStart w:id="0" w:name="_GoBack"/>
-      <w:bookmarkEnd w:id="0"/>
+        <w:pStyle w:val="H3"/>
+      </w:pPr>
+      <w:r>
+        <w:t>Weber’s Law</w:t>
+      </w:r>
     </w:p>
     <w:p>
       <w:pPr>
         <w:pStyle w:val="Para"/>
       </w:pPr>
       <w:r>
+        <w:t xml:space="preserve">Dr. </w:t>
+      </w:r>
+      <w:r>
+        <w:t>Ernst Heinrich Weber</w:t>
+      </w:r>
+      <w:r>
+        <w:t xml:space="preserve"> conducted numerous empirical studies in an attempt to determine the relationship between a physical stimulus and the perception of the intensity of </w:t>
+      </w:r>
+      <w:r>
+        <w:t>said</w:t>
+      </w:r>
+      <w:r>
+        <w:t xml:space="preserve"> physical stimulus. </w:t>
+      </w:r>
+      <w:r>
+        <w:t>This test wa</w:t>
+      </w:r>
+      <w:r>
+        <w:t>s performed across many senses—including vision—</w:t>
+      </w:r>
+      <w:r>
+        <w:t xml:space="preserve">and </w:t>
+      </w:r>
+      <w:r>
+        <w:lastRenderedPageBreak/>
+        <w:t xml:space="preserve">culminated in the principle of </w:t>
+      </w:r>
+      <w:r>
+        <w:rPr>
+          <w:i/>
+        </w:rPr>
+        <w:t>just noticeable difference</w:t>
+      </w:r>
+      <w:r>
+        <w:rPr>
+          <w:i/>
+        </w:rPr>
         <w:t xml:space="preserve"> </w:t>
+      </w:r>
+      <w:r>
+        <w:t>(JND)</w:t>
+      </w:r>
+      <w:r>
+        <w:t>, or the smallest detectable difference between two levels.</w:t>
+      </w:r>
+      <w:r>
+        <w:t xml:space="preserve"> For normal human eyesight under optimal conditions there are approximately 1,000 JND steps. However, when our eyes are required to adapt to different lighting conditions (think disparate monitor calibration, paper brightness, full sunlight </w:t>
+      </w:r>
+      <w:proofErr w:type="spellStart"/>
+      <w:r>
+        <w:t>vs</w:t>
+      </w:r>
+      <w:proofErr w:type="spellEnd"/>
+      <w:r>
+        <w:t xml:space="preserve"> dark room) the number of steps reduces to approximately 200. </w:t>
       </w:r>
     </w:p>
     <w:p>
       <w:pPr>
         <w:pStyle w:val="Para"/>
+      </w:pPr>
+      <w:r>
+        <w:t xml:space="preserve">As demonstrated in the previous figure, </w:t>
+      </w:r>
+      <w:r>
+        <w:t>an</w:t>
+      </w:r>
+      <w:r>
+        <w:t xml:space="preserve"> image</w:t>
+      </w:r>
+      <w:r>
+        <w:t>’s</w:t>
+      </w:r>
+      <w:r>
+        <w:t xml:space="preserve"> </w:t>
+      </w:r>
+      <w:r>
+        <w:t xml:space="preserve">environment </w:t>
+      </w:r>
+      <w:r>
+        <w:t xml:space="preserve">also </w:t>
+      </w:r>
+      <w:r>
+        <w:t>makes a huge difference to perception. When there are numerous surrounding intensities the primary signal you are attempting to get through must be bright enough to overcome the processing</w:t>
+      </w:r>
+      <w:r>
+        <w:t xml:space="preserve"> in that post-reception step. If we take </w:t>
+      </w:r>
+      <w:r>
+        <w:t>the previous</w:t>
+      </w:r>
+      <w:r>
+        <w:t xml:space="preserve"> example and crank up the brightness to full white on all the rectangles our eyes have a much easier time separating the signal from the surrounding noise.</w:t>
+      </w:r>
+    </w:p>
+    <w:p>
+      <w:pPr>
+        <w:pStyle w:val="Para"/>
+      </w:pPr>
+      <w:r>
+        <w:t xml:space="preserve"> </w:t>
+      </w:r>
+    </w:p>
+    <w:p>
+      <w:pPr>
+        <w:pStyle w:val="Para"/>
+        <w:ind w:hanging="270"/>
       </w:pPr>
       <w:r>
         <w:rPr>
@@ -1246,7 +1295,7 @@
                     </pic:cNvPicPr>
                   </pic:nvPicPr>
                   <pic:blipFill>
-                    <a:blip r:embed="rId14">
+                    <a:blip r:embed="rId13">
                       <a:extLst>
                         <a:ext uri="{28A0092B-C50C-407E-A947-70E740481C1C}">
                           <a14:useLocalDpi xmlns:a14="http://schemas.microsoft.com/office/drawing/2010/main" val="0"/>
@@ -1277,6 +1326,382 @@
           </wp:inline>
         </w:drawing>
       </w:r>
+    </w:p>
+    <w:p>
+      <w:pPr>
+        <w:pStyle w:val="Para"/>
+      </w:pPr>
+    </w:p>
+    <w:p>
+      <w:pPr>
+        <w:pStyle w:val="Para"/>
+      </w:pPr>
+      <w:r>
+        <w:t xml:space="preserve"> Understanding Weber’s law can help us make better decisions when developing our visualizations. Because we only have the ability to detect a fixed number of steps and that our minds seem to have an inhe</w:t>
+      </w:r>
+      <w:r>
+        <w:t>rent concept of order (i.e. “A is brighter/darker than B”)</w:t>
+      </w:r>
+      <w:r>
+        <w:t xml:space="preserve">, </w:t>
+      </w:r>
+      <w:r>
+        <w:rPr>
+          <w:b/>
+        </w:rPr>
+        <w:t>brightness variations should be used to</w:t>
+      </w:r>
+      <w:r>
+        <w:t xml:space="preserve"> </w:t>
+      </w:r>
+      <w:r>
+        <w:rPr>
+          <w:b/>
+        </w:rPr>
+        <w:t>encode ordinal</w:t>
+      </w:r>
+      <w:r>
+        <w:rPr>
+          <w:b/>
+        </w:rPr>
+        <w:t xml:space="preserve"> variables</w:t>
+      </w:r>
+      <w:r>
+        <w:t xml:space="preserve"> and we should strive to keep the number of encodings small and have the magnitude between different brightness levels as large as possible.</w:t>
+      </w:r>
+    </w:p>
+    <w:p>
+      <w:pPr>
+        <w:pStyle w:val="Para"/>
+        <w:ind w:firstLine="1440"/>
+      </w:pPr>
+      <w:r>
+        <w:rPr>
+          <w:noProof/>
+          <w:snapToGrid/>
+        </w:rPr>
+        <w:drawing>
+          <wp:inline distT="0" distB="0" distL="0" distR="0" wp14:anchorId="4DCA931A" wp14:editId="25F54EC1">
+            <wp:extent cx="2394438" cy="536580"/>
+            <wp:effectExtent l="0" t="0" r="0" b="0"/>
+            <wp:docPr id="10" name="Picture 3"/>
+            <wp:cNvGraphicFramePr>
+              <a:graphicFrameLocks xmlns:a="http://schemas.openxmlformats.org/drawingml/2006/main" noChangeAspect="1"/>
+            </wp:cNvGraphicFramePr>
+            <a:graphic xmlns:a="http://schemas.openxmlformats.org/drawingml/2006/main">
+              <a:graphicData uri="http://schemas.openxmlformats.org/drawingml/2006/picture">
+                <pic:pic xmlns:pic="http://schemas.openxmlformats.org/drawingml/2006/picture">
+                  <pic:nvPicPr>
+                    <pic:cNvPr id="0" name="Picture 3"/>
+                    <pic:cNvPicPr>
+                      <a:picLocks noChangeAspect="1" noChangeArrowheads="1"/>
+                    </pic:cNvPicPr>
+                  </pic:nvPicPr>
+                  <pic:blipFill>
+                    <a:blip r:embed="rId14">
+                      <a:extLst>
+                        <a:ext uri="{28A0092B-C50C-407E-A947-70E740481C1C}">
+                          <a14:useLocalDpi xmlns:a14="http://schemas.microsoft.com/office/drawing/2010/main" val="0"/>
+                        </a:ext>
+                      </a:extLst>
+                    </a:blip>
+                    <a:srcRect/>
+                    <a:stretch>
+                      <a:fillRect/>
+                    </a:stretch>
+                  </pic:blipFill>
+                  <pic:spPr bwMode="auto">
+                    <a:xfrm>
+                      <a:off x="0" y="0"/>
+                      <a:ext cx="2396425" cy="537025"/>
+                    </a:xfrm>
+                    <a:prstGeom prst="rect">
+                      <a:avLst/>
+                    </a:prstGeom>
+                    <a:noFill/>
+                    <a:ln>
+                      <a:noFill/>
+                    </a:ln>
+                  </pic:spPr>
+                </pic:pic>
+              </a:graphicData>
+            </a:graphic>
+          </wp:inline>
+        </w:drawing>
+      </w:r>
+    </w:p>
+    <w:p>
+      <w:pPr>
+        <w:pStyle w:val="H3"/>
+      </w:pPr>
+      <w:r>
+        <w:lastRenderedPageBreak/>
+        <w:t>Stevens’ Law</w:t>
+      </w:r>
+    </w:p>
+    <w:p>
+      <w:pPr>
+        <w:pStyle w:val="Para"/>
+      </w:pPr>
+      <w:r>
+        <w:t xml:space="preserve">Dr. Stanley Smith Stevens was also interested in determining the relationship between magnitude </w:t>
+      </w:r>
+      <w:r>
+        <w:t>of physical stimuli</w:t>
+      </w:r>
+      <w:r>
+        <w:t xml:space="preserve"> and the way humans perceive the strength/intensity of it. Stevens incorporated far more </w:t>
+      </w:r>
+      <w:r>
+        <w:t xml:space="preserve">continuums </w:t>
+      </w:r>
+      <w:r>
+        <w:t xml:space="preserve">than Weber did </w:t>
+      </w:r>
+      <w:r>
+        <w:t xml:space="preserve">in his trials, including visual length and area. (As an aside, it’s interesting to note that both </w:t>
+      </w:r>
+      <w:r>
+        <w:t>Stevens</w:t>
+      </w:r>
+      <w:r>
+        <w:t xml:space="preserve"> and Weber managed to acquire test subjects willing to be subjected to electric shock and other forms of pain, perhaps making them predecessor</w:t>
+      </w:r>
+      <w:r>
+        <w:t xml:space="preserve">s to our modern day </w:t>
+      </w:r>
+      <w:proofErr w:type="spellStart"/>
+      <w:r>
+        <w:t>Mythbusters</w:t>
+      </w:r>
+      <w:proofErr w:type="spellEnd"/>
+      <w:r>
+        <w:t>?</w:t>
+      </w:r>
+      <w:r>
+        <w:t xml:space="preserve">) </w:t>
+      </w:r>
+      <w:bookmarkStart w:id="0" w:name="_GoBack"/>
+      <w:bookmarkEnd w:id="0"/>
+    </w:p>
+    <w:p>
+      <w:pPr>
+        <w:pStyle w:val="Para"/>
+      </w:pPr>
+    </w:p>
+    <w:p>
+      <w:pPr>
+        <w:pStyle w:val="Para"/>
+      </w:pPr>
+      <w:r>
+        <w:rPr>
+          <w:noProof/>
+          <w:snapToGrid/>
+        </w:rPr>
+        <w:drawing>
+          <wp:inline distT="0" distB="0" distL="0" distR="0" wp14:anchorId="2C349A1F" wp14:editId="4D30A6E6">
+            <wp:extent cx="3578469" cy="3578469"/>
+            <wp:effectExtent l="0" t="0" r="3175" b="3175"/>
+            <wp:docPr id="11" name="Picture 4"/>
+            <wp:cNvGraphicFramePr>
+              <a:graphicFrameLocks xmlns:a="http://schemas.openxmlformats.org/drawingml/2006/main" noChangeAspect="1"/>
+            </wp:cNvGraphicFramePr>
+            <a:graphic xmlns:a="http://schemas.openxmlformats.org/drawingml/2006/main">
+              <a:graphicData uri="http://schemas.openxmlformats.org/drawingml/2006/picture">
+                <pic:pic xmlns:pic="http://schemas.openxmlformats.org/drawingml/2006/picture">
+                  <pic:nvPicPr>
+                    <pic:cNvPr id="0" name="Picture 4"/>
+                    <pic:cNvPicPr>
+                      <a:picLocks noChangeAspect="1" noChangeArrowheads="1"/>
+                    </pic:cNvPicPr>
+                  </pic:nvPicPr>
+                  <pic:blipFill>
+                    <a:blip r:embed="rId15">
+                      <a:extLst>
+                        <a:ext uri="{28A0092B-C50C-407E-A947-70E740481C1C}">
+                          <a14:useLocalDpi xmlns:a14="http://schemas.microsoft.com/office/drawing/2010/main" val="0"/>
+                        </a:ext>
+                      </a:extLst>
+                    </a:blip>
+                    <a:srcRect/>
+                    <a:stretch>
+                      <a:fillRect/>
+                    </a:stretch>
+                  </pic:blipFill>
+                  <pic:spPr bwMode="auto">
+                    <a:xfrm>
+                      <a:off x="0" y="0"/>
+                      <a:ext cx="3578469" cy="3578469"/>
+                    </a:xfrm>
+                    <a:prstGeom prst="rect">
+                      <a:avLst/>
+                    </a:prstGeom>
+                    <a:noFill/>
+                    <a:ln>
+                      <a:noFill/>
+                    </a:ln>
+                  </pic:spPr>
+                </pic:pic>
+              </a:graphicData>
+            </a:graphic>
+          </wp:inline>
+        </w:drawing>
+      </w:r>
+    </w:p>
+    <w:p>
+      <w:pPr>
+        <w:pStyle w:val="Para"/>
+      </w:pPr>
+    </w:p>
+    <w:p>
+      <w:pPr>
+        <w:pStyle w:val="Para"/>
+      </w:pPr>
+      <w:r>
+        <w:t xml:space="preserve">This figure is a reproduction of Stevens’ graph in </w:t>
+      </w:r>
+      <w:r>
+        <w:rPr>
+          <w:i/>
+        </w:rPr>
+        <w:t>The Psychophysics of Sensory Function</w:t>
+      </w:r>
+      <w:r>
+        <w:t xml:space="preserve"> </w:t>
+      </w:r>
+      <w:r>
+        <w:t xml:space="preserve">and shows that </w:t>
+      </w:r>
+      <w:r>
+        <w:rPr>
+          <w:b/>
+        </w:rPr>
+        <w:t xml:space="preserve">we </w:t>
+      </w:r>
+      <w:r>
+        <w:rPr>
+          <w:b/>
+        </w:rPr>
+        <w:t xml:space="preserve">are far better off using length to encode magnitude </w:t>
+      </w:r>
+      <w:r>
+        <w:t xml:space="preserve">than we are </w:t>
+      </w:r>
+      <w:r>
+        <w:t>delivering a proporti</w:t>
+      </w:r>
+      <w:r>
+        <w:t xml:space="preserve">onally good shock to the reader (bummer) or using </w:t>
+      </w:r>
+      <w:r>
+        <w:t xml:space="preserve">brightness. </w:t>
+      </w:r>
+      <w:r>
+        <w:t xml:space="preserve"> Circular a</w:t>
+      </w:r>
+      <w:r>
+        <w:t>rea determination falls</w:t>
+      </w:r>
+      <w:r>
+        <w:t xml:space="preserve"> just above brightness, meaning that </w:t>
+      </w:r>
+      <w:r>
+        <w:rPr>
+          <w:b/>
+        </w:rPr>
+        <w:t>receivers t</w:t>
+      </w:r>
+      <w:r>
+        <w:rPr>
+          <w:b/>
+        </w:rPr>
+        <w:t>end to underestimate the values when comparing objects by area</w:t>
+      </w:r>
+      <w:r>
+        <w:t xml:space="preserve">. If </w:t>
+      </w:r>
+      <w:r>
+        <w:t xml:space="preserve">circular </w:t>
+      </w:r>
+      <w:r>
+        <w:t>area is chosen for the encoding, the sizes should have larger, disproportion</w:t>
+      </w:r>
+      <w:r>
+        <w:t xml:space="preserve">ate scaling </w:t>
+      </w:r>
+      <w:proofErr w:type="spellStart"/>
+      <w:r>
+        <w:t>vs</w:t>
+      </w:r>
+      <w:proofErr w:type="spellEnd"/>
+      <w:r>
+        <w:t xml:space="preserve"> absolute scaling. </w:t>
+      </w:r>
+    </w:p>
+    <w:p>
+      <w:pPr>
+        <w:pStyle w:val="Para"/>
+      </w:pPr>
+      <w:r>
+        <w:rPr>
+          <w:noProof/>
+          <w:snapToGrid/>
+        </w:rPr>
+        <w:lastRenderedPageBreak/>
+        <w:drawing>
+          <wp:inline distT="0" distB="0" distL="0" distR="0" wp14:anchorId="61DDAC36" wp14:editId="72A7C616">
+            <wp:extent cx="3766038" cy="1883019"/>
+            <wp:effectExtent l="0" t="0" r="0" b="0"/>
+            <wp:docPr id="12" name="Picture 5"/>
+            <wp:cNvGraphicFramePr>
+              <a:graphicFrameLocks xmlns:a="http://schemas.openxmlformats.org/drawingml/2006/main" noChangeAspect="1"/>
+            </wp:cNvGraphicFramePr>
+            <a:graphic xmlns:a="http://schemas.openxmlformats.org/drawingml/2006/main">
+              <a:graphicData uri="http://schemas.openxmlformats.org/drawingml/2006/picture">
+                <pic:pic xmlns:pic="http://schemas.openxmlformats.org/drawingml/2006/picture">
+                  <pic:nvPicPr>
+                    <pic:cNvPr id="0" name="Picture 5"/>
+                    <pic:cNvPicPr>
+                      <a:picLocks noChangeAspect="1" noChangeArrowheads="1"/>
+                    </pic:cNvPicPr>
+                  </pic:nvPicPr>
+                  <pic:blipFill>
+                    <a:blip r:embed="rId16">
+                      <a:extLst>
+                        <a:ext uri="{28A0092B-C50C-407E-A947-70E740481C1C}">
+                          <a14:useLocalDpi xmlns:a14="http://schemas.microsoft.com/office/drawing/2010/main" val="0"/>
+                        </a:ext>
+                      </a:extLst>
+                    </a:blip>
+                    <a:srcRect/>
+                    <a:stretch>
+                      <a:fillRect/>
+                    </a:stretch>
+                  </pic:blipFill>
+                  <pic:spPr bwMode="auto">
+                    <a:xfrm>
+                      <a:off x="0" y="0"/>
+                      <a:ext cx="3766038" cy="1883019"/>
+                    </a:xfrm>
+                    <a:prstGeom prst="rect">
+                      <a:avLst/>
+                    </a:prstGeom>
+                    <a:noFill/>
+                    <a:ln>
+                      <a:noFill/>
+                    </a:ln>
+                  </pic:spPr>
+                </pic:pic>
+              </a:graphicData>
+            </a:graphic>
+          </wp:inline>
+        </w:drawing>
+      </w:r>
+    </w:p>
+    <w:p>
+      <w:pPr>
+        <w:pStyle w:val="Para"/>
+      </w:pPr>
     </w:p>
     <w:p>
       <w:pPr>
@@ -4030,7 +4455,7 @@
   <w:style w:type="paragraph" w:default="1" w:styleId="Normal">
     <w:name w:val="Normal"/>
     <w:qFormat/>
-    <w:rsid w:val="00466BE9"/>
+    <w:rsid w:val="002C4F97"/>
     <w:rPr>
       <w:sz w:val="24"/>
       <w:szCs w:val="24"/>
@@ -4040,7 +4465,7 @@
     <w:name w:val="heading 1"/>
     <w:next w:val="Normal"/>
     <w:qFormat/>
-    <w:rsid w:val="00466BE9"/>
+    <w:rsid w:val="002C4F97"/>
     <w:pPr>
       <w:keepNext/>
       <w:numPr>
@@ -4061,7 +4486,7 @@
     <w:basedOn w:val="Normal"/>
     <w:next w:val="Normal"/>
     <w:qFormat/>
-    <w:rsid w:val="00466BE9"/>
+    <w:rsid w:val="002C4F97"/>
     <w:pPr>
       <w:keepNext/>
       <w:keepLines/>
@@ -4086,7 +4511,7 @@
     <w:basedOn w:val="Normal"/>
     <w:next w:val="Normal"/>
     <w:qFormat/>
-    <w:rsid w:val="00466BE9"/>
+    <w:rsid w:val="002C4F97"/>
     <w:pPr>
       <w:keepNext/>
       <w:keepLines/>
@@ -4111,7 +4536,7 @@
     <w:basedOn w:val="Normal"/>
     <w:next w:val="Normal"/>
     <w:qFormat/>
-    <w:rsid w:val="00466BE9"/>
+    <w:rsid w:val="002C4F97"/>
     <w:pPr>
       <w:keepNext/>
       <w:numPr>
@@ -4134,7 +4559,7 @@
     <w:basedOn w:val="Normal"/>
     <w:next w:val="Normal"/>
     <w:qFormat/>
-    <w:rsid w:val="00466BE9"/>
+    <w:rsid w:val="002C4F97"/>
     <w:pPr>
       <w:numPr>
         <w:ilvl w:val="4"/>
@@ -4155,7 +4580,7 @@
     <w:name w:val="heading 6"/>
     <w:next w:val="Normal"/>
     <w:qFormat/>
-    <w:rsid w:val="00466BE9"/>
+    <w:rsid w:val="002C4F97"/>
     <w:pPr>
       <w:numPr>
         <w:ilvl w:val="5"/>
@@ -4171,7 +4596,7 @@
     <w:name w:val="heading 7"/>
     <w:next w:val="Normal"/>
     <w:qFormat/>
-    <w:rsid w:val="00466BE9"/>
+    <w:rsid w:val="002C4F97"/>
     <w:pPr>
       <w:numPr>
         <w:ilvl w:val="6"/>
@@ -4187,7 +4612,7 @@
     <w:name w:val="heading 8"/>
     <w:next w:val="Normal"/>
     <w:qFormat/>
-    <w:rsid w:val="00466BE9"/>
+    <w:rsid w:val="002C4F97"/>
     <w:pPr>
       <w:numPr>
         <w:ilvl w:val="7"/>
@@ -4203,7 +4628,7 @@
     <w:name w:val="heading 9"/>
     <w:next w:val="Normal"/>
     <w:qFormat/>
-    <w:rsid w:val="00466BE9"/>
+    <w:rsid w:val="002C4F97"/>
     <w:pPr>
       <w:numPr>
         <w:ilvl w:val="8"/>
@@ -4218,7 +4643,7 @@
   <w:style w:type="character" w:default="1" w:styleId="DefaultParagraphFont">
     <w:name w:val="Default Paragraph Font"/>
     <w:semiHidden/>
-    <w:rsid w:val="00466BE9"/>
+    <w:rsid w:val="002C4F97"/>
   </w:style>
   <w:style w:type="table" w:default="1" w:styleId="TableNormal">
     <w:name w:val="Normal Table"/>
@@ -4238,12 +4663,12 @@
   <w:style w:type="numbering" w:default="1" w:styleId="NoList">
     <w:name w:val="No List"/>
     <w:semiHidden/>
-    <w:rsid w:val="00466BE9"/>
+    <w:rsid w:val="002C4F97"/>
   </w:style>
   <w:style w:type="paragraph" w:customStyle="1" w:styleId="Para">
     <w:name w:val="Para"/>
     <w:qFormat/>
-    <w:rsid w:val="00466BE9"/>
+    <w:rsid w:val="002C4F97"/>
     <w:pPr>
       <w:spacing w:after="120"/>
       <w:ind w:left="720" w:firstLine="720"/>
@@ -4257,7 +4682,7 @@
     <w:name w:val="AbstractHead"/>
     <w:basedOn w:val="Para"/>
     <w:next w:val="Normal"/>
-    <w:rsid w:val="00466BE9"/>
+    <w:rsid w:val="002C4F97"/>
     <w:pPr>
       <w:pBdr>
         <w:top w:val="single" w:sz="4" w:space="1" w:color="auto"/>
@@ -4275,7 +4700,7 @@
   <w:style w:type="paragraph" w:customStyle="1" w:styleId="AbstractPara">
     <w:name w:val="AbstractPara"/>
     <w:qFormat/>
-    <w:rsid w:val="00466BE9"/>
+    <w:rsid w:val="002C4F97"/>
     <w:pPr>
       <w:pBdr>
         <w:top w:val="single" w:sz="4" w:space="1" w:color="auto"/>
@@ -4294,7 +4719,7 @@
   </w:style>
   <w:style w:type="paragraph" w:customStyle="1" w:styleId="Acknowledgments">
     <w:name w:val="Acknowledgments"/>
-    <w:rsid w:val="00466BE9"/>
+    <w:rsid w:val="002C4F97"/>
     <w:pPr>
       <w:spacing w:after="120"/>
       <w:ind w:left="720" w:firstLine="720"/>
@@ -4307,7 +4732,7 @@
   <w:style w:type="paragraph" w:customStyle="1" w:styleId="Address">
     <w:name w:val="Address"/>
     <w:basedOn w:val="Normal"/>
-    <w:rsid w:val="00466BE9"/>
+    <w:rsid w:val="002C4F97"/>
     <w:pPr>
       <w:widowControl w:val="0"/>
       <w:spacing w:before="120"/>
@@ -4322,7 +4747,7 @@
     <w:name w:val="AddressDescription"/>
     <w:basedOn w:val="Normal"/>
     <w:next w:val="Normal"/>
-    <w:rsid w:val="00466BE9"/>
+    <w:rsid w:val="002C4F97"/>
     <w:pPr>
       <w:widowControl w:val="0"/>
       <w:spacing w:before="120" w:after="120"/>
@@ -4337,7 +4762,7 @@
     <w:name w:val="AddressName"/>
     <w:basedOn w:val="Normal"/>
     <w:next w:val="Normal"/>
-    <w:rsid w:val="00466BE9"/>
+    <w:rsid w:val="002C4F97"/>
     <w:pPr>
       <w:widowControl w:val="0"/>
       <w:spacing w:before="120"/>
@@ -4351,7 +4776,7 @@
   <w:style w:type="paragraph" w:customStyle="1" w:styleId="Question">
     <w:name w:val="Question"/>
     <w:next w:val="Normal"/>
-    <w:rsid w:val="00466BE9"/>
+    <w:rsid w:val="002C4F97"/>
     <w:pPr>
       <w:spacing w:after="120"/>
       <w:ind w:left="2160" w:hanging="720"/>
@@ -4363,7 +4788,7 @@
   <w:style w:type="paragraph" w:customStyle="1" w:styleId="Option">
     <w:name w:val="Option"/>
     <w:basedOn w:val="Question"/>
-    <w:rsid w:val="00466BE9"/>
+    <w:rsid w:val="002C4F97"/>
     <w:pPr>
       <w:ind w:left="2880"/>
     </w:pPr>
@@ -4372,7 +4797,7 @@
     <w:name w:val="Answer"/>
     <w:basedOn w:val="Option"/>
     <w:next w:val="Normal"/>
-    <w:rsid w:val="00466BE9"/>
+    <w:rsid w:val="002C4F97"/>
     <w:pPr>
       <w:widowControl w:val="0"/>
     </w:pPr>
@@ -4384,7 +4809,7 @@
     <w:name w:val="AnswersHead"/>
     <w:basedOn w:val="Normal"/>
     <w:next w:val="Para"/>
-    <w:rsid w:val="00466BE9"/>
+    <w:rsid w:val="002C4F97"/>
     <w:pPr>
       <w:pBdr>
         <w:top w:val="single" w:sz="18" w:space="1" w:color="auto"/>
@@ -4403,7 +4828,7 @@
     <w:name w:val="ChapterTitle"/>
     <w:next w:val="Para"/>
     <w:qFormat/>
-    <w:rsid w:val="00466BE9"/>
+    <w:rsid w:val="002C4F97"/>
     <w:pPr>
       <w:spacing w:after="360"/>
       <w:outlineLvl w:val="0"/>
@@ -4419,14 +4844,14 @@
     <w:name w:val="AppendixTitle"/>
     <w:basedOn w:val="ChapterTitle"/>
     <w:next w:val="Para"/>
-    <w:rsid w:val="00466BE9"/>
+    <w:rsid w:val="002C4F97"/>
     <w:pPr>
       <w:spacing w:before="120" w:after="120"/>
     </w:pPr>
   </w:style>
   <w:style w:type="paragraph" w:customStyle="1" w:styleId="AuthorBio">
     <w:name w:val="AuthorBio"/>
-    <w:rsid w:val="00466BE9"/>
+    <w:rsid w:val="002C4F97"/>
     <w:pPr>
       <w:spacing w:before="240" w:after="240"/>
       <w:ind w:firstLine="720"/>
@@ -4438,7 +4863,7 @@
   <w:style w:type="paragraph" w:styleId="BalloonText">
     <w:name w:val="Balloon Text"/>
     <w:semiHidden/>
-    <w:rsid w:val="00466BE9"/>
+    <w:rsid w:val="002C4F97"/>
     <w:rPr>
       <w:rFonts w:ascii="Tahoma" w:hAnsi="Tahoma" w:cs="Tahoma"/>
       <w:sz w:val="16"/>
@@ -4450,7 +4875,7 @@
     <w:basedOn w:val="Normal"/>
     <w:next w:val="Normal"/>
     <w:semiHidden/>
-    <w:rsid w:val="00466BE9"/>
+    <w:rsid w:val="002C4F97"/>
     <w:pPr>
       <w:spacing w:after="200" w:line="276" w:lineRule="auto"/>
     </w:pPr>
@@ -4462,7 +4887,7 @@
   </w:style>
   <w:style w:type="paragraph" w:customStyle="1" w:styleId="BibliographyEntry">
     <w:name w:val="BibliographyEntry"/>
-    <w:rsid w:val="00466BE9"/>
+    <w:rsid w:val="002C4F97"/>
     <w:pPr>
       <w:ind w:left="1440" w:hanging="720"/>
     </w:pPr>
@@ -4475,7 +4900,7 @@
   <w:style w:type="paragraph" w:customStyle="1" w:styleId="BibliographyHead">
     <w:name w:val="BibliographyHead"/>
     <w:next w:val="BibliographyEntry"/>
-    <w:rsid w:val="00466BE9"/>
+    <w:rsid w:val="002C4F97"/>
     <w:pPr>
       <w:pBdr>
         <w:top w:val="single" w:sz="18" w:space="1" w:color="auto"/>
@@ -4493,7 +4918,7 @@
   <w:style w:type="paragraph" w:customStyle="1" w:styleId="BibliographyTitle">
     <w:name w:val="BibliographyTitle"/>
     <w:next w:val="BibliographyEntry"/>
-    <w:rsid w:val="00466BE9"/>
+    <w:rsid w:val="002C4F97"/>
     <w:rPr>
       <w:rFonts w:ascii="Arial" w:hAnsi="Arial"/>
       <w:b/>
@@ -4504,7 +4929,7 @@
   </w:style>
   <w:style w:type="character" w:customStyle="1" w:styleId="BoldItalic">
     <w:name w:val="BoldItalic"/>
-    <w:rsid w:val="00466BE9"/>
+    <w:rsid w:val="002C4F97"/>
     <w:rPr>
       <w:b/>
       <w:i/>
@@ -4513,7 +4938,7 @@
   <w:style w:type="character" w:styleId="BookTitle">
     <w:name w:val="Book Title"/>
     <w:qFormat/>
-    <w:rsid w:val="00466BE9"/>
+    <w:rsid w:val="002C4F97"/>
     <w:rPr>
       <w:b/>
       <w:bCs/>
@@ -4524,7 +4949,7 @@
   <w:style w:type="paragraph" w:customStyle="1" w:styleId="BookAuthor">
     <w:name w:val="BookAuthor"/>
     <w:basedOn w:val="Normal"/>
-    <w:rsid w:val="00466BE9"/>
+    <w:rsid w:val="002C4F97"/>
     <w:pPr>
       <w:spacing w:before="120" w:after="600"/>
       <w:ind w:left="720" w:firstLine="720"/>
@@ -4539,7 +4964,7 @@
   <w:style w:type="paragraph" w:customStyle="1" w:styleId="BookEdition">
     <w:name w:val="BookEdition"/>
     <w:qFormat/>
-    <w:rsid w:val="00466BE9"/>
+    <w:rsid w:val="002C4F97"/>
     <w:pPr>
       <w:pBdr>
         <w:top w:val="single" w:sz="4" w:space="1" w:color="auto"/>
@@ -4559,7 +4984,7 @@
     <w:name w:val="BookHalfTitle"/>
     <w:basedOn w:val="Normal"/>
     <w:next w:val="Normal"/>
-    <w:rsid w:val="00466BE9"/>
+    <w:rsid w:val="002C4F97"/>
     <w:pPr>
       <w:spacing w:before="480" w:after="480"/>
       <w:ind w:left="720" w:firstLine="720"/>
@@ -4575,7 +5000,7 @@
   </w:style>
   <w:style w:type="paragraph" w:customStyle="1" w:styleId="BookReviewAuthor">
     <w:name w:val="BookReviewAuthor"/>
-    <w:rsid w:val="00466BE9"/>
+    <w:rsid w:val="002C4F97"/>
     <w:pPr>
       <w:ind w:left="4320"/>
     </w:pPr>
@@ -4585,7 +5010,7 @@
   </w:style>
   <w:style w:type="paragraph" w:customStyle="1" w:styleId="BookReviewItem">
     <w:name w:val="BookReviewItem"/>
-    <w:rsid w:val="00466BE9"/>
+    <w:rsid w:val="002C4F97"/>
     <w:pPr>
       <w:spacing w:before="240" w:after="240"/>
       <w:ind w:left="3600" w:right="1440" w:hanging="720"/>
@@ -4598,7 +5023,7 @@
     <w:name w:val="BookTitle"/>
     <w:basedOn w:val="Normal"/>
     <w:next w:val="Normal"/>
-    <w:rsid w:val="00466BE9"/>
+    <w:rsid w:val="002C4F97"/>
     <w:pPr>
       <w:pageBreakBefore/>
       <w:spacing w:before="4800" w:after="480"/>
@@ -4617,7 +5042,7 @@
     <w:name w:val="BookSubtitle"/>
     <w:basedOn w:val="BookTitle0"/>
     <w:next w:val="Normal"/>
-    <w:rsid w:val="00466BE9"/>
+    <w:rsid w:val="002C4F97"/>
     <w:pPr>
       <w:pageBreakBefore w:val="0"/>
       <w:spacing w:before="480"/>
@@ -4628,7 +5053,7 @@
   </w:style>
   <w:style w:type="character" w:customStyle="1" w:styleId="Callout">
     <w:name w:val="Callout"/>
-    <w:rsid w:val="00466BE9"/>
+    <w:rsid w:val="002C4F97"/>
     <w:rPr>
       <w:bdr w:val="none" w:sz="0" w:space="0" w:color="auto"/>
       <w:shd w:val="clear" w:color="auto" w:fill="B2A1C7"/>
@@ -4638,7 +5063,7 @@
     <w:name w:val="ChapterSubtitle"/>
     <w:basedOn w:val="ChapterTitle"/>
     <w:next w:val="Para"/>
-    <w:rsid w:val="00466BE9"/>
+    <w:rsid w:val="002C4F97"/>
     <w:rPr>
       <w:sz w:val="44"/>
     </w:rPr>
@@ -4647,7 +5072,7 @@
     <w:name w:val="ChapterAuthor"/>
     <w:basedOn w:val="ChapterSubtitle"/>
     <w:next w:val="Normal"/>
-    <w:rsid w:val="00466BE9"/>
+    <w:rsid w:val="002C4F97"/>
     <w:pPr>
       <w:spacing w:after="120"/>
       <w:outlineLvl w:val="9"/>
@@ -4660,7 +5085,7 @@
   <w:style w:type="paragraph" w:customStyle="1" w:styleId="ChapterAuthorAffiliation">
     <w:name w:val="ChapterAuthorAffiliation"/>
     <w:next w:val="Para"/>
-    <w:rsid w:val="00466BE9"/>
+    <w:rsid w:val="002C4F97"/>
     <w:pPr>
       <w:spacing w:after="120"/>
     </w:pPr>
@@ -4674,7 +5099,7 @@
   </w:style>
   <w:style w:type="paragraph" w:customStyle="1" w:styleId="FootnoteEntry">
     <w:name w:val="FootnoteEntry"/>
-    <w:rsid w:val="00466BE9"/>
+    <w:rsid w:val="002C4F97"/>
     <w:pPr>
       <w:ind w:left="1440" w:hanging="720"/>
     </w:pPr>
@@ -4686,7 +5111,7 @@
     <w:name w:val="ChapterCredit"/>
     <w:basedOn w:val="FootnoteEntry"/>
     <w:next w:val="Para"/>
-    <w:rsid w:val="00466BE9"/>
+    <w:rsid w:val="002C4F97"/>
     <w:pPr>
       <w:spacing w:before="120" w:after="120"/>
       <w:ind w:left="0" w:firstLine="0"/>
@@ -4694,7 +5119,7 @@
   </w:style>
   <w:style w:type="paragraph" w:customStyle="1" w:styleId="Objective">
     <w:name w:val="Objective"/>
-    <w:rsid w:val="00466BE9"/>
+    <w:rsid w:val="002C4F97"/>
     <w:pPr>
       <w:widowControl w:val="0"/>
       <w:spacing w:after="120"/>
@@ -4712,7 +5137,7 @@
   <w:style w:type="paragraph" w:customStyle="1" w:styleId="ChapterObjective">
     <w:name w:val="ChapterObjective"/>
     <w:basedOn w:val="Objective"/>
-    <w:rsid w:val="00466BE9"/>
+    <w:rsid w:val="002C4F97"/>
     <w:rPr>
       <w:i w:val="0"/>
     </w:rPr>
@@ -4720,7 +5145,7 @@
   <w:style w:type="paragraph" w:customStyle="1" w:styleId="ChapterFeaturingList">
     <w:name w:val="ChapterFeaturingList"/>
     <w:basedOn w:val="ChapterObjective"/>
-    <w:rsid w:val="00466BE9"/>
+    <w:rsid w:val="002C4F97"/>
     <w:rPr>
       <w:b w:val="0"/>
       <w:sz w:val="26"/>
@@ -4729,7 +5154,7 @@
   </w:style>
   <w:style w:type="paragraph" w:customStyle="1" w:styleId="ChapterFeaturingListSub">
     <w:name w:val="ChapterFeaturingListSub"/>
-    <w:rsid w:val="00466BE9"/>
+    <w:rsid w:val="002C4F97"/>
     <w:pPr>
       <w:spacing w:after="120"/>
       <w:ind w:left="2880"/>
@@ -4743,7 +5168,7 @@
   </w:style>
   <w:style w:type="paragraph" w:customStyle="1" w:styleId="ChapterFeaturingListSub2">
     <w:name w:val="ChapterFeaturingListSub2"/>
-    <w:rsid w:val="00466BE9"/>
+    <w:rsid w:val="002C4F97"/>
     <w:pPr>
       <w:spacing w:after="120"/>
       <w:ind w:left="3600"/>
@@ -4757,7 +5182,7 @@
   <w:style w:type="paragraph" w:customStyle="1" w:styleId="ChapterIntroductionHead">
     <w:name w:val="ChapterIntroductionHead"/>
     <w:next w:val="Normal"/>
-    <w:rsid w:val="00466BE9"/>
+    <w:rsid w:val="002C4F97"/>
     <w:pPr>
       <w:ind w:left="1440"/>
       <w:outlineLvl w:val="0"/>
@@ -4772,7 +5197,7 @@
   <w:style w:type="paragraph" w:customStyle="1" w:styleId="ChapterIntroductionPara">
     <w:name w:val="ChapterIntroductionPara"/>
     <w:next w:val="Para"/>
-    <w:rsid w:val="00466BE9"/>
+    <w:rsid w:val="002C4F97"/>
     <w:pPr>
       <w:ind w:left="1440"/>
     </w:pPr>
@@ -4786,7 +5211,7 @@
     <w:name w:val="ObjectiveTitle"/>
     <w:basedOn w:val="Objective"/>
     <w:next w:val="Objective"/>
-    <w:rsid w:val="00466BE9"/>
+    <w:rsid w:val="002C4F97"/>
     <w:pPr>
       <w:spacing w:before="240"/>
       <w:ind w:left="1800"/>
@@ -4799,7 +5224,7 @@
     <w:name w:val="ChapterObjectiveTitle"/>
     <w:basedOn w:val="ObjectiveTitle"/>
     <w:next w:val="ChapterObjective"/>
-    <w:rsid w:val="00466BE9"/>
+    <w:rsid w:val="002C4F97"/>
     <w:pPr>
       <w:ind w:left="1440" w:firstLine="0"/>
     </w:pPr>
@@ -4810,7 +5235,7 @@
   <w:style w:type="paragraph" w:customStyle="1" w:styleId="Subobjective">
     <w:name w:val="Subobjective"/>
     <w:basedOn w:val="Objective"/>
-    <w:rsid w:val="00466BE9"/>
+    <w:rsid w:val="002C4F97"/>
     <w:pPr>
       <w:keepNext/>
       <w:spacing w:before="180"/>
@@ -4820,7 +5245,7 @@
   <w:style w:type="paragraph" w:customStyle="1" w:styleId="ChapterSubobjective">
     <w:name w:val="ChapterSubobjective"/>
     <w:basedOn w:val="Subobjective"/>
-    <w:rsid w:val="00466BE9"/>
+    <w:rsid w:val="002C4F97"/>
     <w:pPr>
       <w:keepNext w:val="0"/>
     </w:pPr>
@@ -4830,7 +5255,7 @@
   </w:style>
   <w:style w:type="paragraph" w:customStyle="1" w:styleId="Code80">
     <w:name w:val="Code80"/>
-    <w:rsid w:val="00466BE9"/>
+    <w:rsid w:val="002C4F97"/>
     <w:pPr>
       <w:spacing w:before="120" w:after="120"/>
       <w:contextualSpacing/>
@@ -4844,7 +5269,7 @@
   </w:style>
   <w:style w:type="paragraph" w:customStyle="1" w:styleId="Code80Sub">
     <w:name w:val="Code80Sub"/>
-    <w:rsid w:val="00466BE9"/>
+    <w:rsid w:val="002C4F97"/>
     <w:pPr>
       <w:ind w:left="1440"/>
     </w:pPr>
@@ -4858,7 +5283,7 @@
   </w:style>
   <w:style w:type="character" w:customStyle="1" w:styleId="CodeColorBlue">
     <w:name w:val="CodeColorBlue"/>
-    <w:rsid w:val="00466BE9"/>
+    <w:rsid w:val="002C4F97"/>
     <w:rPr>
       <w:rFonts w:cs="Arial"/>
       <w:color w:val="0000FF"/>
@@ -4866,7 +5291,7 @@
   </w:style>
   <w:style w:type="character" w:customStyle="1" w:styleId="CodeColorBlue2">
     <w:name w:val="CodeColorBlue2"/>
-    <w:rsid w:val="00466BE9"/>
+    <w:rsid w:val="002C4F97"/>
     <w:rPr>
       <w:rFonts w:cs="Arial"/>
       <w:color w:val="0000A5"/>
@@ -4874,7 +5299,7 @@
   </w:style>
   <w:style w:type="character" w:customStyle="1" w:styleId="CodeColorBlue3">
     <w:name w:val="CodeColorBlue3"/>
-    <w:rsid w:val="00466BE9"/>
+    <w:rsid w:val="002C4F97"/>
     <w:rPr>
       <w:rFonts w:cs="Arial"/>
       <w:color w:val="6464B9"/>
@@ -4882,7 +5307,7 @@
   </w:style>
   <w:style w:type="character" w:customStyle="1" w:styleId="CodeColorBluegreen">
     <w:name w:val="CodeColorBluegreen"/>
-    <w:rsid w:val="00466BE9"/>
+    <w:rsid w:val="002C4F97"/>
     <w:rPr>
       <w:rFonts w:cs="Arial"/>
       <w:color w:val="2B91AF"/>
@@ -4890,7 +5315,7 @@
   </w:style>
   <w:style w:type="character" w:customStyle="1" w:styleId="CodeColorBrown">
     <w:name w:val="CodeColorBrown"/>
-    <w:rsid w:val="00466BE9"/>
+    <w:rsid w:val="002C4F97"/>
     <w:rPr>
       <w:rFonts w:cs="Arial"/>
       <w:color w:val="A31515"/>
@@ -4898,7 +5323,7 @@
   </w:style>
   <w:style w:type="character" w:customStyle="1" w:styleId="CodeColorDkBlue">
     <w:name w:val="CodeColorDkBlue"/>
-    <w:rsid w:val="00466BE9"/>
+    <w:rsid w:val="002C4F97"/>
     <w:rPr>
       <w:rFonts w:cs="Times New Roman"/>
       <w:color w:val="000080"/>
@@ -4907,7 +5332,7 @@
   </w:style>
   <w:style w:type="character" w:customStyle="1" w:styleId="CodeColorGreen">
     <w:name w:val="CodeColorGreen"/>
-    <w:rsid w:val="00466BE9"/>
+    <w:rsid w:val="002C4F97"/>
     <w:rPr>
       <w:rFonts w:cs="Arial"/>
       <w:color w:val="008000"/>
@@ -4915,7 +5340,7 @@
   </w:style>
   <w:style w:type="character" w:customStyle="1" w:styleId="CodeColorGreen2">
     <w:name w:val="CodeColorGreen2"/>
-    <w:rsid w:val="00466BE9"/>
+    <w:rsid w:val="002C4F97"/>
     <w:rPr>
       <w:rFonts w:cs="Arial"/>
       <w:color w:val="629755"/>
@@ -4923,7 +5348,7 @@
   </w:style>
   <w:style w:type="character" w:customStyle="1" w:styleId="CodeColorGrey30">
     <w:name w:val="CodeColorGrey30"/>
-    <w:rsid w:val="00466BE9"/>
+    <w:rsid w:val="002C4F97"/>
     <w:rPr>
       <w:rFonts w:cs="Arial"/>
       <w:color w:val="808080"/>
@@ -4931,7 +5356,7 @@
   </w:style>
   <w:style w:type="character" w:customStyle="1" w:styleId="CodeColorGrey55">
     <w:name w:val="CodeColorGrey55"/>
-    <w:rsid w:val="00466BE9"/>
+    <w:rsid w:val="002C4F97"/>
     <w:rPr>
       <w:rFonts w:cs="Arial"/>
       <w:color w:val="C0C0C0"/>
@@ -4939,7 +5364,7 @@
   </w:style>
   <w:style w:type="character" w:customStyle="1" w:styleId="CodeColorGrey80">
     <w:name w:val="CodeColorGrey80"/>
-    <w:rsid w:val="00466BE9"/>
+    <w:rsid w:val="002C4F97"/>
     <w:rPr>
       <w:rFonts w:cs="Arial"/>
       <w:color w:val="555555"/>
@@ -4947,7 +5372,7 @@
   </w:style>
   <w:style w:type="character" w:customStyle="1" w:styleId="CodeColorHotPink">
     <w:name w:val="CodeColorHotPink"/>
-    <w:rsid w:val="00466BE9"/>
+    <w:rsid w:val="002C4F97"/>
     <w:rPr>
       <w:rFonts w:cs="Times New Roman"/>
       <w:color w:val="DF36FA"/>
@@ -4956,7 +5381,7 @@
   </w:style>
   <w:style w:type="character" w:customStyle="1" w:styleId="CodeColorMagenta">
     <w:name w:val="CodeColorMagenta"/>
-    <w:rsid w:val="00466BE9"/>
+    <w:rsid w:val="002C4F97"/>
     <w:rPr>
       <w:rFonts w:cs="Arial"/>
       <w:color w:val="A31515"/>
@@ -4964,7 +5389,7 @@
   </w:style>
   <w:style w:type="character" w:customStyle="1" w:styleId="CodeColorOrange">
     <w:name w:val="CodeColorOrange"/>
-    <w:rsid w:val="00466BE9"/>
+    <w:rsid w:val="002C4F97"/>
     <w:rPr>
       <w:rFonts w:cs="Arial"/>
       <w:color w:val="B96464"/>
@@ -4972,7 +5397,7 @@
   </w:style>
   <w:style w:type="character" w:customStyle="1" w:styleId="CodeColorPeach">
     <w:name w:val="CodeColorPeach"/>
-    <w:rsid w:val="00466BE9"/>
+    <w:rsid w:val="002C4F97"/>
     <w:rPr>
       <w:rFonts w:cs="Arial"/>
       <w:color w:val="FFDBA3"/>
@@ -4980,7 +5405,7 @@
   </w:style>
   <w:style w:type="character" w:customStyle="1" w:styleId="CodeColorPurple">
     <w:name w:val="CodeColorPurple"/>
-    <w:rsid w:val="00466BE9"/>
+    <w:rsid w:val="002C4F97"/>
     <w:rPr>
       <w:rFonts w:cs="Arial"/>
       <w:color w:val="951795"/>
@@ -4988,7 +5413,7 @@
   </w:style>
   <w:style w:type="character" w:customStyle="1" w:styleId="CodeColorPurple2">
     <w:name w:val="CodeColorPurple2"/>
-    <w:rsid w:val="00466BE9"/>
+    <w:rsid w:val="002C4F97"/>
     <w:rPr>
       <w:rFonts w:cs="Arial"/>
       <w:color w:val="800080"/>
@@ -4996,7 +5421,7 @@
   </w:style>
   <w:style w:type="character" w:customStyle="1" w:styleId="CodeColorRed">
     <w:name w:val="CodeColorRed"/>
-    <w:rsid w:val="00466BE9"/>
+    <w:rsid w:val="002C4F97"/>
     <w:rPr>
       <w:rFonts w:cs="Arial"/>
       <w:color w:val="FF0000"/>
@@ -5004,7 +5429,7 @@
   </w:style>
   <w:style w:type="character" w:customStyle="1" w:styleId="CodeColorRed2">
     <w:name w:val="CodeColorRed2"/>
-    <w:rsid w:val="00466BE9"/>
+    <w:rsid w:val="002C4F97"/>
     <w:rPr>
       <w:rFonts w:cs="Arial"/>
       <w:color w:val="800000"/>
@@ -5012,7 +5437,7 @@
   </w:style>
   <w:style w:type="character" w:customStyle="1" w:styleId="CodeColorRed3">
     <w:name w:val="CodeColorRed3"/>
-    <w:rsid w:val="00466BE9"/>
+    <w:rsid w:val="002C4F97"/>
     <w:rPr>
       <w:rFonts w:cs="Arial"/>
       <w:color w:val="A31515"/>
@@ -5020,7 +5445,7 @@
   </w:style>
   <w:style w:type="character" w:customStyle="1" w:styleId="CodeColorTealBlue">
     <w:name w:val="CodeColorTealBlue"/>
-    <w:rsid w:val="00466BE9"/>
+    <w:rsid w:val="002C4F97"/>
     <w:rPr>
       <w:rFonts w:cs="Times New Roman"/>
       <w:color w:val="008080"/>
@@ -5029,7 +5454,7 @@
   </w:style>
   <w:style w:type="character" w:customStyle="1" w:styleId="CodeColorWhite">
     <w:name w:val="CodeColorWhite"/>
-    <w:rsid w:val="00466BE9"/>
+    <w:rsid w:val="002C4F97"/>
     <w:rPr>
       <w:rFonts w:cs="Arial"/>
       <w:color w:val="FFFFFF"/>
@@ -5039,7 +5464,7 @@
   <w:style w:type="paragraph" w:customStyle="1" w:styleId="CodeHead">
     <w:name w:val="CodeHead"/>
     <w:next w:val="Normal"/>
-    <w:rsid w:val="00466BE9"/>
+    <w:rsid w:val="002C4F97"/>
     <w:pPr>
       <w:spacing w:before="120" w:after="120"/>
     </w:pPr>
@@ -5052,7 +5477,7 @@
   </w:style>
   <w:style w:type="character" w:customStyle="1" w:styleId="CodeHighlight">
     <w:name w:val="CodeHighlight"/>
-    <w:rsid w:val="00466BE9"/>
+    <w:rsid w:val="002C4F97"/>
     <w:rPr>
       <w:b/>
       <w:color w:val="7F7F7F"/>
@@ -5066,7 +5491,7 @@
   <w:style w:type="paragraph" w:customStyle="1" w:styleId="CodeLabel">
     <w:name w:val="CodeLabel"/>
     <w:qFormat/>
-    <w:rsid w:val="00466BE9"/>
+    <w:rsid w:val="002C4F97"/>
     <w:pPr>
       <w:numPr>
         <w:numId w:val="1"/>
@@ -5086,7 +5511,7 @@
   </w:style>
   <w:style w:type="paragraph" w:customStyle="1" w:styleId="CodeListing">
     <w:name w:val="CodeListing"/>
-    <w:rsid w:val="00466BE9"/>
+    <w:rsid w:val="002C4F97"/>
     <w:pPr>
       <w:widowControl w:val="0"/>
       <w:spacing w:before="120" w:after="120"/>
@@ -5101,7 +5526,7 @@
   </w:style>
   <w:style w:type="paragraph" w:customStyle="1" w:styleId="CodeListing80">
     <w:name w:val="CodeListing80"/>
-    <w:rsid w:val="00466BE9"/>
+    <w:rsid w:val="002C4F97"/>
     <w:rPr>
       <w:rFonts w:ascii="Courier New" w:hAnsi="Courier New"/>
       <w:noProof/>
@@ -5112,7 +5537,7 @@
   <w:style w:type="paragraph" w:customStyle="1" w:styleId="CodeNote">
     <w:name w:val="CodeNote"/>
     <w:qFormat/>
-    <w:rsid w:val="00466BE9"/>
+    <w:rsid w:val="002C4F97"/>
     <w:pPr>
       <w:pBdr>
         <w:top w:val="single" w:sz="4" w:space="1" w:color="auto"/>
@@ -5128,7 +5553,7 @@
   </w:style>
   <w:style w:type="paragraph" w:customStyle="1" w:styleId="CodeScreen">
     <w:name w:val="CodeScreen"/>
-    <w:rsid w:val="00466BE9"/>
+    <w:rsid w:val="002C4F97"/>
     <w:pPr>
       <w:shd w:val="clear" w:color="auto" w:fill="D9D9D9"/>
     </w:pPr>
@@ -5142,7 +5567,7 @@
   <w:style w:type="paragraph" w:customStyle="1" w:styleId="CodeScreen80">
     <w:name w:val="CodeScreen80"/>
     <w:qFormat/>
-    <w:rsid w:val="00466BE9"/>
+    <w:rsid w:val="002C4F97"/>
     <w:pPr>
       <w:shd w:val="pct20" w:color="auto" w:fill="auto"/>
       <w:contextualSpacing/>
@@ -5158,14 +5583,14 @@
     <w:name w:val="CodeScreenSub"/>
     <w:basedOn w:val="CodeScreen"/>
     <w:qFormat/>
-    <w:rsid w:val="00466BE9"/>
+    <w:rsid w:val="002C4F97"/>
     <w:pPr>
       <w:ind w:left="720"/>
     </w:pPr>
   </w:style>
   <w:style w:type="paragraph" w:customStyle="1" w:styleId="CodeSnippet">
     <w:name w:val="CodeSnippet"/>
-    <w:rsid w:val="00466BE9"/>
+    <w:rsid w:val="002C4F97"/>
     <w:pPr>
       <w:spacing w:before="120" w:after="120"/>
       <w:contextualSpacing/>
@@ -5179,7 +5604,7 @@
   </w:style>
   <w:style w:type="paragraph" w:customStyle="1" w:styleId="CodeSnippetSub">
     <w:name w:val="CodeSnippetSub"/>
-    <w:rsid w:val="00466BE9"/>
+    <w:rsid w:val="002C4F97"/>
     <w:pPr>
       <w:ind w:left="720"/>
     </w:pPr>
@@ -5193,7 +5618,7 @@
   <w:style w:type="paragraph" w:customStyle="1" w:styleId="H5">
     <w:name w:val="H5"/>
     <w:next w:val="Para"/>
-    <w:rsid w:val="00466BE9"/>
+    <w:rsid w:val="002C4F97"/>
     <w:pPr>
       <w:keepNext/>
       <w:widowControl w:val="0"/>
@@ -5213,7 +5638,7 @@
     <w:name w:val="CodeTitle"/>
     <w:basedOn w:val="H5"/>
     <w:next w:val="CodeListing"/>
-    <w:rsid w:val="00466BE9"/>
+    <w:rsid w:val="002C4F97"/>
     <w:pPr>
       <w:pBdr>
         <w:top w:val="single" w:sz="4" w:space="4" w:color="auto"/>
@@ -5228,7 +5653,7 @@
   <w:style w:type="paragraph" w:customStyle="1" w:styleId="ContentsAbstract">
     <w:name w:val="ContentsAbstract"/>
     <w:qFormat/>
-    <w:rsid w:val="00466BE9"/>
+    <w:rsid w:val="002C4F97"/>
     <w:pPr>
       <w:spacing w:before="120" w:after="120"/>
       <w:ind w:left="1008"/>
@@ -5243,7 +5668,7 @@
   <w:style w:type="paragraph" w:customStyle="1" w:styleId="ContentsPartTitle">
     <w:name w:val="ContentsPartTitle"/>
     <w:next w:val="Normal"/>
-    <w:rsid w:val="00466BE9"/>
+    <w:rsid w:val="002C4F97"/>
     <w:rPr>
       <w:b/>
       <w:sz w:val="28"/>
@@ -5253,7 +5678,7 @@
     <w:name w:val="ContentsChapterTitle"/>
     <w:basedOn w:val="ContentsPartTitle"/>
     <w:next w:val="Normal"/>
-    <w:rsid w:val="00466BE9"/>
+    <w:rsid w:val="002C4F97"/>
     <w:pPr>
       <w:ind w:left="288"/>
     </w:pPr>
@@ -5264,7 +5689,7 @@
   <w:style w:type="paragraph" w:customStyle="1" w:styleId="ContentsH1">
     <w:name w:val="ContentsH1"/>
     <w:basedOn w:val="ContentsPartTitle"/>
-    <w:rsid w:val="00466BE9"/>
+    <w:rsid w:val="002C4F97"/>
     <w:pPr>
       <w:ind w:left="576"/>
     </w:pPr>
@@ -5276,7 +5701,7 @@
   <w:style w:type="paragraph" w:customStyle="1" w:styleId="ContentsH2">
     <w:name w:val="ContentsH2"/>
     <w:basedOn w:val="ContentsPartTitle"/>
-    <w:rsid w:val="00466BE9"/>
+    <w:rsid w:val="002C4F97"/>
     <w:pPr>
       <w:ind w:left="864"/>
     </w:pPr>
@@ -5288,7 +5713,7 @@
   <w:style w:type="paragraph" w:customStyle="1" w:styleId="ContentsH3">
     <w:name w:val="ContentsH3"/>
     <w:qFormat/>
-    <w:rsid w:val="00466BE9"/>
+    <w:rsid w:val="002C4F97"/>
     <w:pPr>
       <w:ind w:left="1440"/>
     </w:pPr>
@@ -5301,7 +5726,7 @@
   </w:style>
   <w:style w:type="paragraph" w:customStyle="1" w:styleId="Copyright">
     <w:name w:val="Copyright"/>
-    <w:rsid w:val="00466BE9"/>
+    <w:rsid w:val="002C4F97"/>
     <w:pPr>
       <w:widowControl w:val="0"/>
       <w:spacing w:before="280"/>
@@ -5316,7 +5741,7 @@
   <w:style w:type="paragraph" w:customStyle="1" w:styleId="CrossRefPara">
     <w:name w:val="CrossRefPara"/>
     <w:next w:val="Para"/>
-    <w:rsid w:val="00466BE9"/>
+    <w:rsid w:val="002C4F97"/>
     <w:pPr>
       <w:ind w:left="1440" w:right="1440"/>
     </w:pPr>
@@ -5329,7 +5754,7 @@
   </w:style>
   <w:style w:type="character" w:customStyle="1" w:styleId="CrossRefTerm">
     <w:name w:val="CrossRefTerm"/>
-    <w:rsid w:val="00466BE9"/>
+    <w:rsid w:val="002C4F97"/>
     <w:rPr>
       <w:i/>
     </w:rPr>
@@ -5338,7 +5763,7 @@
     <w:name w:val="CustomChapterOpener"/>
     <w:basedOn w:val="Normal"/>
     <w:next w:val="Para"/>
-    <w:rsid w:val="00466BE9"/>
+    <w:rsid w:val="002C4F97"/>
     <w:pPr>
       <w:spacing w:after="120"/>
       <w:ind w:left="720" w:firstLine="720"/>
@@ -5351,7 +5776,7 @@
   </w:style>
   <w:style w:type="character" w:customStyle="1" w:styleId="CustomCharStyle">
     <w:name w:val="CustomCharStyle"/>
-    <w:rsid w:val="00466BE9"/>
+    <w:rsid w:val="002C4F97"/>
     <w:rPr>
       <w:b/>
       <w:i/>
@@ -5361,7 +5786,7 @@
     <w:name w:val="ParaContinued"/>
     <w:basedOn w:val="Normal"/>
     <w:next w:val="Para"/>
-    <w:rsid w:val="00466BE9"/>
+    <w:rsid w:val="002C4F97"/>
     <w:pPr>
       <w:spacing w:after="120"/>
       <w:ind w:left="720"/>
@@ -5376,7 +5801,7 @@
     <w:name w:val="CustomHead"/>
     <w:basedOn w:val="ParaContinued"/>
     <w:next w:val="Normal"/>
-    <w:rsid w:val="00466BE9"/>
+    <w:rsid w:val="002C4F97"/>
     <w:rPr>
       <w:b/>
     </w:rPr>
@@ -5384,7 +5809,7 @@
   <w:style w:type="paragraph" w:customStyle="1" w:styleId="CustomList">
     <w:name w:val="CustomList"/>
     <w:basedOn w:val="Normal"/>
-    <w:rsid w:val="00466BE9"/>
+    <w:rsid w:val="002C4F97"/>
     <w:pPr>
       <w:widowControl w:val="0"/>
       <w:spacing w:before="120" w:after="120"/>
@@ -5398,7 +5823,7 @@
   <w:style w:type="paragraph" w:customStyle="1" w:styleId="CustomStyle1">
     <w:name w:val="CustomStyle1"/>
     <w:basedOn w:val="Normal"/>
-    <w:rsid w:val="00466BE9"/>
+    <w:rsid w:val="002C4F97"/>
     <w:pPr>
       <w:widowControl w:val="0"/>
       <w:tabs>
@@ -5416,7 +5841,7 @@
   <w:style w:type="paragraph" w:customStyle="1" w:styleId="CustomStyle2">
     <w:name w:val="CustomStyle2"/>
     <w:basedOn w:val="Normal"/>
-    <w:rsid w:val="00466BE9"/>
+    <w:rsid w:val="002C4F97"/>
     <w:pPr>
       <w:widowControl w:val="0"/>
       <w:tabs>
@@ -5434,14 +5859,14 @@
   <w:style w:type="paragraph" w:customStyle="1" w:styleId="Dedication">
     <w:name w:val="Dedication"/>
     <w:basedOn w:val="ParaContinued"/>
-    <w:rsid w:val="00466BE9"/>
+    <w:rsid w:val="002C4F97"/>
     <w:rPr>
       <w:i/>
     </w:rPr>
   </w:style>
   <w:style w:type="paragraph" w:customStyle="1" w:styleId="Dialog">
     <w:name w:val="Dialog"/>
-    <w:rsid w:val="00466BE9"/>
+    <w:rsid w:val="002C4F97"/>
     <w:pPr>
       <w:spacing w:before="120" w:after="120"/>
       <w:ind w:left="1440" w:hanging="720"/>
@@ -5456,7 +5881,7 @@
   <w:style w:type="paragraph" w:customStyle="1" w:styleId="Directive">
     <w:name w:val="Directive"/>
     <w:next w:val="Normal"/>
-    <w:rsid w:val="00466BE9"/>
+    <w:rsid w:val="002C4F97"/>
     <w:pPr>
       <w:pBdr>
         <w:top w:val="single" w:sz="18" w:space="1" w:color="auto"/>
@@ -5474,11 +5899,11 @@
     <w:name w:val="DiscussionHead"/>
     <w:basedOn w:val="BibliographyHead"/>
     <w:next w:val="Para"/>
-    <w:rsid w:val="00466BE9"/>
+    <w:rsid w:val="002C4F97"/>
   </w:style>
   <w:style w:type="paragraph" w:customStyle="1" w:styleId="DOI">
     <w:name w:val="DOI"/>
-    <w:rsid w:val="00466BE9"/>
+    <w:rsid w:val="002C4F97"/>
     <w:rPr>
       <w:rFonts w:ascii="Courier New" w:hAnsi="Courier New"/>
       <w:snapToGrid w:val="0"/>
@@ -5487,7 +5912,7 @@
   <w:style w:type="character" w:styleId="Emphasis">
     <w:name w:val="Emphasis"/>
     <w:qFormat/>
-    <w:rsid w:val="00466BE9"/>
+    <w:rsid w:val="002C4F97"/>
     <w:rPr>
       <w:i/>
       <w:iCs/>
@@ -5495,7 +5920,7 @@
   </w:style>
   <w:style w:type="paragraph" w:customStyle="1" w:styleId="EndnoteEntry">
     <w:name w:val="EndnoteEntry"/>
-    <w:rsid w:val="00466BE9"/>
+    <w:rsid w:val="002C4F97"/>
     <w:pPr>
       <w:spacing w:after="120"/>
       <w:ind w:left="720" w:hanging="720"/>
@@ -5508,12 +5933,12 @@
     <w:name w:val="EndnotesHead"/>
     <w:basedOn w:val="BibliographyHead"/>
     <w:next w:val="EndnoteEntry"/>
-    <w:rsid w:val="00466BE9"/>
+    <w:rsid w:val="002C4F97"/>
   </w:style>
   <w:style w:type="paragraph" w:customStyle="1" w:styleId="EndnoteTitle">
     <w:name w:val="EndnoteTitle"/>
     <w:next w:val="EndnoteEntry"/>
-    <w:rsid w:val="00466BE9"/>
+    <w:rsid w:val="002C4F97"/>
     <w:pPr>
       <w:spacing w:after="120"/>
     </w:pPr>
@@ -5530,7 +5955,7 @@
   <w:style w:type="paragraph" w:customStyle="1" w:styleId="Epigraph">
     <w:name w:val="Epigraph"/>
     <w:next w:val="Normal"/>
-    <w:rsid w:val="00466BE9"/>
+    <w:rsid w:val="002C4F97"/>
     <w:pPr>
       <w:spacing w:before="120" w:after="120"/>
       <w:ind w:left="2880"/>
@@ -5547,7 +5972,7 @@
     <w:name w:val="EpigraphSource"/>
     <w:basedOn w:val="Epigraph"/>
     <w:next w:val="Para"/>
-    <w:rsid w:val="00466BE9"/>
+    <w:rsid w:val="002C4F97"/>
     <w:pPr>
       <w:contextualSpacing/>
     </w:pPr>
@@ -5557,7 +5982,7 @@
   </w:style>
   <w:style w:type="paragraph" w:customStyle="1" w:styleId="Equation">
     <w:name w:val="Equation"/>
-    <w:rsid w:val="00466BE9"/>
+    <w:rsid w:val="002C4F97"/>
     <w:pPr>
       <w:spacing w:before="120" w:after="120"/>
       <w:ind w:left="1440"/>
@@ -5569,7 +5994,7 @@
   </w:style>
   <w:style w:type="paragraph" w:customStyle="1" w:styleId="EquationNumbered">
     <w:name w:val="EquationNumbered"/>
-    <w:rsid w:val="00466BE9"/>
+    <w:rsid w:val="002C4F97"/>
     <w:pPr>
       <w:spacing w:before="120" w:after="120"/>
       <w:ind w:left="1440"/>
@@ -5583,7 +6008,7 @@
     <w:name w:val="ExercisesHead"/>
     <w:basedOn w:val="Normal"/>
     <w:next w:val="Para"/>
-    <w:rsid w:val="00466BE9"/>
+    <w:rsid w:val="002C4F97"/>
     <w:pPr>
       <w:pBdr>
         <w:top w:val="single" w:sz="18" w:space="1" w:color="auto"/>
@@ -5601,7 +6026,7 @@
     <w:name w:val="Explanation"/>
     <w:basedOn w:val="Answer"/>
     <w:next w:val="Question"/>
-    <w:rsid w:val="00466BE9"/>
+    <w:rsid w:val="002C4F97"/>
     <w:pPr>
       <w:ind w:left="2160" w:firstLine="0"/>
     </w:pPr>
@@ -5609,7 +6034,7 @@
   <w:style w:type="paragraph" w:customStyle="1" w:styleId="ExtractAttribution">
     <w:name w:val="ExtractAttribution"/>
     <w:next w:val="Para"/>
-    <w:rsid w:val="00466BE9"/>
+    <w:rsid w:val="002C4F97"/>
     <w:pPr>
       <w:spacing w:after="120"/>
       <w:ind w:left="3240"/>
@@ -5621,7 +6046,7 @@
   </w:style>
   <w:style w:type="paragraph" w:customStyle="1" w:styleId="ExtractPara">
     <w:name w:val="ExtractPara"/>
-    <w:rsid w:val="00466BE9"/>
+    <w:rsid w:val="002C4F97"/>
     <w:pPr>
       <w:spacing w:before="120" w:after="60"/>
       <w:ind w:left="2160" w:right="720"/>
@@ -5635,7 +6060,7 @@
     <w:name w:val="ExtractContinued"/>
     <w:basedOn w:val="ExtractPara"/>
     <w:qFormat/>
-    <w:rsid w:val="00466BE9"/>
+    <w:rsid w:val="002C4F97"/>
     <w:pPr>
       <w:spacing w:before="0"/>
       <w:ind w:firstLine="720"/>
@@ -5643,7 +6068,7 @@
   </w:style>
   <w:style w:type="paragraph" w:customStyle="1" w:styleId="ExtractListBulleted">
     <w:name w:val="ExtractListBulleted"/>
-    <w:rsid w:val="00466BE9"/>
+    <w:rsid w:val="002C4F97"/>
     <w:pPr>
       <w:numPr>
         <w:numId w:val="14"/>
@@ -5660,7 +6085,7 @@
   </w:style>
   <w:style w:type="paragraph" w:customStyle="1" w:styleId="ExtractListNumbered">
     <w:name w:val="ExtractListNumbered"/>
-    <w:rsid w:val="00466BE9"/>
+    <w:rsid w:val="002C4F97"/>
     <w:pPr>
       <w:spacing w:before="120" w:after="120"/>
       <w:ind w:left="2794" w:right="864" w:hanging="274"/>
@@ -5674,7 +6099,7 @@
   </w:style>
   <w:style w:type="paragraph" w:customStyle="1" w:styleId="FeatureCode80">
     <w:name w:val="FeatureCode80"/>
-    <w:rsid w:val="00466BE9"/>
+    <w:rsid w:val="002C4F97"/>
     <w:pPr>
       <w:pBdr>
         <w:left w:val="single" w:sz="36" w:space="17" w:color="C0C0C0"/>
@@ -5689,7 +6114,7 @@
   </w:style>
   <w:style w:type="paragraph" w:customStyle="1" w:styleId="FeatureCode80Sub">
     <w:name w:val="FeatureCode80Sub"/>
-    <w:rsid w:val="00466BE9"/>
+    <w:rsid w:val="002C4F97"/>
     <w:pPr>
       <w:pBdr>
         <w:left w:val="single" w:sz="36" w:space="30" w:color="C0C0C0"/>
@@ -5704,7 +6129,7 @@
   </w:style>
   <w:style w:type="paragraph" w:customStyle="1" w:styleId="FeatureCodeScreen">
     <w:name w:val="FeatureCodeScreen"/>
-    <w:rsid w:val="00466BE9"/>
+    <w:rsid w:val="002C4F97"/>
     <w:pPr>
       <w:pBdr>
         <w:left w:val="single" w:sz="36" w:space="17" w:color="C0C0C0"/>
@@ -5720,7 +6145,7 @@
   </w:style>
   <w:style w:type="paragraph" w:customStyle="1" w:styleId="FeatureCodeSnippetSub">
     <w:name w:val="FeatureCodeSnippetSub"/>
-    <w:rsid w:val="00466BE9"/>
+    <w:rsid w:val="002C4F97"/>
     <w:pPr>
       <w:pBdr>
         <w:left w:val="single" w:sz="36" w:space="30" w:color="C0C0C0"/>
@@ -5737,14 +6162,14 @@
     <w:name w:val="FeatureCodeScreenSub"/>
     <w:basedOn w:val="FeatureCodeSnippetSub"/>
     <w:qFormat/>
-    <w:rsid w:val="00466BE9"/>
+    <w:rsid w:val="002C4F97"/>
     <w:pPr>
       <w:shd w:val="pct25" w:color="auto" w:fill="auto"/>
     </w:pPr>
   </w:style>
   <w:style w:type="paragraph" w:customStyle="1" w:styleId="FeatureCodeSnippet">
     <w:name w:val="FeatureCodeSnippet"/>
-    <w:rsid w:val="00466BE9"/>
+    <w:rsid w:val="002C4F97"/>
     <w:pPr>
       <w:keepNext/>
       <w:pBdr>
@@ -5762,7 +6187,7 @@
   </w:style>
   <w:style w:type="paragraph" w:customStyle="1" w:styleId="FeatureEquation">
     <w:name w:val="FeatureEquation"/>
-    <w:rsid w:val="00466BE9"/>
+    <w:rsid w:val="002C4F97"/>
     <w:pPr>
       <w:pBdr>
         <w:left w:val="single" w:sz="36" w:space="31" w:color="C0C0C0"/>
@@ -5778,7 +6203,7 @@
   </w:style>
   <w:style w:type="paragraph" w:customStyle="1" w:styleId="FeatureExtract">
     <w:name w:val="FeatureExtract"/>
-    <w:rsid w:val="00466BE9"/>
+    <w:rsid w:val="002C4F97"/>
     <w:pPr>
       <w:pBdr>
         <w:left w:val="single" w:sz="36" w:space="24" w:color="C0C0C0"/>
@@ -5794,7 +6219,7 @@
   </w:style>
   <w:style w:type="paragraph" w:customStyle="1" w:styleId="FeatureExtractSource">
     <w:name w:val="FeatureExtractSource"/>
-    <w:rsid w:val="00466BE9"/>
+    <w:rsid w:val="002C4F97"/>
     <w:pPr>
       <w:pBdr>
         <w:left w:val="single" w:sz="36" w:space="24" w:color="C0C0C0"/>
@@ -5808,7 +6233,7 @@
   </w:style>
   <w:style w:type="paragraph" w:customStyle="1" w:styleId="FeatureFigureSource">
     <w:name w:val="FeatureFigureSource"/>
-    <w:rsid w:val="00466BE9"/>
+    <w:rsid w:val="002C4F97"/>
     <w:pPr>
       <w:pBdr>
         <w:left w:val="single" w:sz="36" w:space="6" w:color="BFBFBF"/>
@@ -5823,7 +6248,7 @@
   <w:style w:type="paragraph" w:customStyle="1" w:styleId="FeatureSource">
     <w:name w:val="FeatureSource"/>
     <w:next w:val="Para"/>
-    <w:rsid w:val="00466BE9"/>
+    <w:rsid w:val="002C4F97"/>
     <w:pPr>
       <w:pBdr>
         <w:left w:val="single" w:sz="36" w:space="6" w:color="C0C0C0"/>
@@ -5838,7 +6263,7 @@
   <w:style w:type="paragraph" w:customStyle="1" w:styleId="FeatureFootnote">
     <w:name w:val="FeatureFootnote"/>
     <w:basedOn w:val="FeatureSource"/>
-    <w:rsid w:val="00466BE9"/>
+    <w:rsid w:val="002C4F97"/>
     <w:pPr>
       <w:spacing w:before="120" w:after="120"/>
       <w:ind w:left="720" w:hanging="720"/>
@@ -5852,7 +6277,7 @@
   <w:style w:type="paragraph" w:customStyle="1" w:styleId="FeatureH1">
     <w:name w:val="FeatureH1"/>
     <w:next w:val="Normal"/>
-    <w:rsid w:val="00466BE9"/>
+    <w:rsid w:val="002C4F97"/>
     <w:pPr>
       <w:pBdr>
         <w:left w:val="single" w:sz="36" w:space="6" w:color="C0C0C0"/>
@@ -5872,7 +6297,7 @@
     <w:name w:val="FeatureH1alt"/>
     <w:basedOn w:val="FeatureH1"/>
     <w:next w:val="Normal"/>
-    <w:rsid w:val="00466BE9"/>
+    <w:rsid w:val="002C4F97"/>
     <w:pPr>
       <w:contextualSpacing w:val="0"/>
     </w:pPr>
@@ -5883,7 +6308,7 @@
   <w:style w:type="paragraph" w:customStyle="1" w:styleId="FeatureH2">
     <w:name w:val="FeatureH2"/>
     <w:next w:val="Normal"/>
-    <w:rsid w:val="00466BE9"/>
+    <w:rsid w:val="002C4F97"/>
     <w:pPr>
       <w:pBdr>
         <w:left w:val="single" w:sz="36" w:space="6" w:color="C0C0C0"/>
@@ -5902,7 +6327,7 @@
     <w:name w:val="FeatureH2alt"/>
     <w:basedOn w:val="FeatureH2"/>
     <w:next w:val="Normal"/>
-    <w:rsid w:val="00466BE9"/>
+    <w:rsid w:val="002C4F97"/>
     <w:pPr>
       <w:spacing w:before="120"/>
     </w:pPr>
@@ -5913,7 +6338,7 @@
   <w:style w:type="paragraph" w:customStyle="1" w:styleId="FeatureH3">
     <w:name w:val="FeatureH3"/>
     <w:next w:val="Normal"/>
-    <w:rsid w:val="00466BE9"/>
+    <w:rsid w:val="002C4F97"/>
     <w:pPr>
       <w:pBdr>
         <w:left w:val="single" w:sz="36" w:space="6" w:color="C0C0C0"/>
@@ -5931,7 +6356,7 @@
   <w:style w:type="paragraph" w:customStyle="1" w:styleId="FeatureH4">
     <w:name w:val="FeatureH4"/>
     <w:next w:val="Normal"/>
-    <w:rsid w:val="00466BE9"/>
+    <w:rsid w:val="002C4F97"/>
     <w:pPr>
       <w:pBdr>
         <w:left w:val="single" w:sz="36" w:space="6" w:color="C0C0C0"/>
@@ -5948,7 +6373,7 @@
   </w:style>
   <w:style w:type="paragraph" w:customStyle="1" w:styleId="FeatureListBulleted">
     <w:name w:val="FeatureListBulleted"/>
-    <w:rsid w:val="00466BE9"/>
+    <w:rsid w:val="002C4F97"/>
     <w:pPr>
       <w:widowControl w:val="0"/>
       <w:numPr>
@@ -5968,7 +6393,7 @@
   </w:style>
   <w:style w:type="paragraph" w:customStyle="1" w:styleId="FeatureListBulletedSub">
     <w:name w:val="FeatureListBulletedSub"/>
-    <w:rsid w:val="00466BE9"/>
+    <w:rsid w:val="002C4F97"/>
     <w:pPr>
       <w:numPr>
         <w:numId w:val="3"/>
@@ -5987,7 +6412,7 @@
   </w:style>
   <w:style w:type="paragraph" w:customStyle="1" w:styleId="FeatureListCheck">
     <w:name w:val="FeatureListCheck"/>
-    <w:rsid w:val="00466BE9"/>
+    <w:rsid w:val="002C4F97"/>
     <w:pPr>
       <w:pBdr>
         <w:left w:val="single" w:sz="36" w:space="6" w:color="C0C0C0"/>
@@ -6008,7 +6433,7 @@
   </w:style>
   <w:style w:type="paragraph" w:customStyle="1" w:styleId="FeatureListHead">
     <w:name w:val="FeatureListHead"/>
-    <w:rsid w:val="00466BE9"/>
+    <w:rsid w:val="002C4F97"/>
     <w:pPr>
       <w:pBdr>
         <w:left w:val="single" w:sz="36" w:space="6" w:color="C0C0C0"/>
@@ -6023,7 +6448,7 @@
   </w:style>
   <w:style w:type="paragraph" w:customStyle="1" w:styleId="FeatureListNumbered">
     <w:name w:val="FeatureListNumbered"/>
-    <w:rsid w:val="00466BE9"/>
+    <w:rsid w:val="002C4F97"/>
     <w:pPr>
       <w:pBdr>
         <w:left w:val="single" w:sz="36" w:space="6" w:color="C0C0C0"/>
@@ -6040,7 +6465,7 @@
   </w:style>
   <w:style w:type="paragraph" w:customStyle="1" w:styleId="FeatureListNumberedSub">
     <w:name w:val="FeatureListNumberedSub"/>
-    <w:rsid w:val="00466BE9"/>
+    <w:rsid w:val="002C4F97"/>
     <w:pPr>
       <w:pBdr>
         <w:left w:val="single" w:sz="36" w:space="24" w:color="C0C0C0"/>
@@ -6056,7 +6481,7 @@
   </w:style>
   <w:style w:type="paragraph" w:customStyle="1" w:styleId="FeatureListPara">
     <w:name w:val="FeatureListPara"/>
-    <w:rsid w:val="00466BE9"/>
+    <w:rsid w:val="002C4F97"/>
     <w:pPr>
       <w:pBdr>
         <w:left w:val="single" w:sz="36" w:space="20" w:color="C0C0C0"/>
@@ -6071,7 +6496,7 @@
   </w:style>
   <w:style w:type="paragraph" w:customStyle="1" w:styleId="FeatureListParaSub">
     <w:name w:val="FeatureListParaSub"/>
-    <w:rsid w:val="00466BE9"/>
+    <w:rsid w:val="002C4F97"/>
     <w:pPr>
       <w:pBdr>
         <w:left w:val="single" w:sz="36" w:space="30" w:color="C0C0C0"/>
@@ -6088,7 +6513,7 @@
   </w:style>
   <w:style w:type="paragraph" w:customStyle="1" w:styleId="FeatureListUnmarked">
     <w:name w:val="FeatureListUnmarked"/>
-    <w:rsid w:val="00466BE9"/>
+    <w:rsid w:val="002C4F97"/>
     <w:pPr>
       <w:widowControl w:val="0"/>
       <w:pBdr>
@@ -6105,7 +6530,7 @@
   </w:style>
   <w:style w:type="paragraph" w:customStyle="1" w:styleId="FeatureListUnmarkedSub">
     <w:name w:val="FeatureListUnmarkedSub"/>
-    <w:rsid w:val="00466BE9"/>
+    <w:rsid w:val="002C4F97"/>
     <w:pPr>
       <w:widowControl w:val="0"/>
       <w:pBdr>
@@ -6122,7 +6547,7 @@
   </w:style>
   <w:style w:type="paragraph" w:customStyle="1" w:styleId="FeaturePara">
     <w:name w:val="FeaturePara"/>
-    <w:rsid w:val="00466BE9"/>
+    <w:rsid w:val="002C4F97"/>
     <w:pPr>
       <w:pBdr>
         <w:left w:val="single" w:sz="36" w:space="6" w:color="C0C0C0"/>
@@ -6138,7 +6563,7 @@
   <w:style w:type="paragraph" w:customStyle="1" w:styleId="FeatureParaContinued">
     <w:name w:val="FeatureParaContinued"/>
     <w:next w:val="FeaturePara"/>
-    <w:rsid w:val="00466BE9"/>
+    <w:rsid w:val="002C4F97"/>
     <w:pPr>
       <w:pBdr>
         <w:left w:val="single" w:sz="36" w:space="6" w:color="C0C0C0"/>
@@ -6152,7 +6577,7 @@
   </w:style>
   <w:style w:type="paragraph" w:customStyle="1" w:styleId="FeatureRecipeProcedure">
     <w:name w:val="FeatureRecipeProcedure"/>
-    <w:rsid w:val="00466BE9"/>
+    <w:rsid w:val="002C4F97"/>
     <w:pPr>
       <w:pBdr>
         <w:left w:val="single" w:sz="36" w:space="28" w:color="C0C0C0"/>
@@ -6168,14 +6593,14 @@
   <w:style w:type="paragraph" w:customStyle="1" w:styleId="FeatureRecipeIngredientList">
     <w:name w:val="FeatureRecipeIngredientList"/>
     <w:basedOn w:val="FeatureRecipeProcedure"/>
-    <w:rsid w:val="00466BE9"/>
+    <w:rsid w:val="002C4F97"/>
     <w:pPr>
       <w:ind w:left="720" w:hanging="288"/>
     </w:pPr>
   </w:style>
   <w:style w:type="paragraph" w:customStyle="1" w:styleId="FeatureRecipeTitle">
     <w:name w:val="FeatureRecipeTitle"/>
-    <w:rsid w:val="00466BE9"/>
+    <w:rsid w:val="002C4F97"/>
     <w:pPr>
       <w:pBdr>
         <w:left w:val="single" w:sz="36" w:space="6" w:color="C0C0C0"/>
@@ -6189,7 +6614,7 @@
   </w:style>
   <w:style w:type="paragraph" w:customStyle="1" w:styleId="FeatureRecipeYield">
     <w:name w:val="FeatureRecipeYield"/>
-    <w:rsid w:val="00466BE9"/>
+    <w:rsid w:val="002C4F97"/>
     <w:pPr>
       <w:pBdr>
         <w:left w:val="single" w:sz="36" w:space="14" w:color="C0C0C0"/>
@@ -6204,7 +6629,7 @@
   <w:style w:type="paragraph" w:customStyle="1" w:styleId="FeatureReference">
     <w:name w:val="FeatureReference"/>
     <w:qFormat/>
-    <w:rsid w:val="00466BE9"/>
+    <w:rsid w:val="002C4F97"/>
     <w:pPr>
       <w:pBdr>
         <w:left w:val="single" w:sz="36" w:space="6" w:color="BFBFBF"/>
@@ -6221,7 +6646,7 @@
   <w:style w:type="paragraph" w:customStyle="1" w:styleId="FeatureRunInHead">
     <w:name w:val="FeatureRunInHead"/>
     <w:next w:val="Normal"/>
-    <w:rsid w:val="00466BE9"/>
+    <w:rsid w:val="002C4F97"/>
     <w:pPr>
       <w:pBdr>
         <w:left w:val="single" w:sz="36" w:space="6" w:color="C0C0C0"/>
@@ -6239,7 +6664,7 @@
     <w:name w:val="FeatureRunInHeadSub"/>
     <w:basedOn w:val="FeatureRunInHead"/>
     <w:next w:val="Normal"/>
-    <w:rsid w:val="00466BE9"/>
+    <w:rsid w:val="002C4F97"/>
     <w:pPr>
       <w:pBdr>
         <w:left w:val="single" w:sz="36" w:space="17" w:color="C0C0C0"/>
@@ -6251,7 +6676,7 @@
     <w:name w:val="FeatureRunInPara"/>
     <w:basedOn w:val="FeatureListUnmarked"/>
     <w:next w:val="FeatureRunInHead"/>
-    <w:rsid w:val="00466BE9"/>
+    <w:rsid w:val="002C4F97"/>
     <w:pPr>
       <w:pBdr>
         <w:left w:val="single" w:sz="36" w:space="6" w:color="C0C0C0"/>
@@ -6264,7 +6689,7 @@
     <w:name w:val="FeatureRunInParaSub"/>
     <w:basedOn w:val="FeatureRunInPara"/>
     <w:next w:val="FeatureRunInHeadSub"/>
-    <w:rsid w:val="00466BE9"/>
+    <w:rsid w:val="002C4F97"/>
     <w:pPr>
       <w:pBdr>
         <w:left w:val="single" w:sz="36" w:space="17" w:color="C0C0C0"/>
@@ -6277,7 +6702,7 @@
     <w:name w:val="FeatureSlug"/>
     <w:next w:val="FeaturePara"/>
     <w:qFormat/>
-    <w:rsid w:val="00466BE9"/>
+    <w:rsid w:val="002C4F97"/>
     <w:pPr>
       <w:pBdr>
         <w:left w:val="single" w:sz="36" w:space="6" w:color="BFBFBF"/>
@@ -6293,7 +6718,7 @@
   <w:style w:type="paragraph" w:customStyle="1" w:styleId="FeatureSubFeaturePara">
     <w:name w:val="FeatureSubFeaturePara"/>
     <w:next w:val="FeaturePara"/>
-    <w:rsid w:val="00466BE9"/>
+    <w:rsid w:val="002C4F97"/>
     <w:pPr>
       <w:pBdr>
         <w:left w:val="single" w:sz="36" w:space="14" w:color="C0C0C0"/>
@@ -6310,7 +6735,7 @@
   </w:style>
   <w:style w:type="paragraph" w:customStyle="1" w:styleId="FeatureSubFeatureType">
     <w:name w:val="FeatureSubFeatureType"/>
-    <w:rsid w:val="00466BE9"/>
+    <w:rsid w:val="002C4F97"/>
     <w:pPr>
       <w:pBdr>
         <w:top w:val="single" w:sz="36" w:space="1" w:color="008000"/>
@@ -6330,7 +6755,7 @@
     <w:name w:val="FeatureTableCaption"/>
     <w:next w:val="FeaturePara"/>
     <w:qFormat/>
-    <w:rsid w:val="00466BE9"/>
+    <w:rsid w:val="002C4F97"/>
     <w:pPr>
       <w:pBdr>
         <w:left w:val="single" w:sz="36" w:space="6" w:color="BFBFBF"/>
@@ -6347,7 +6772,7 @@
   <w:style w:type="paragraph" w:customStyle="1" w:styleId="FeatureTitle">
     <w:name w:val="FeatureTitle"/>
     <w:next w:val="FeaturePara"/>
-    <w:rsid w:val="00466BE9"/>
+    <w:rsid w:val="002C4F97"/>
     <w:pPr>
       <w:keepNext/>
       <w:pBdr>
@@ -6366,7 +6791,7 @@
   <w:style w:type="paragraph" w:customStyle="1" w:styleId="FeatureTitleSub">
     <w:name w:val="FeatureTitleSub"/>
     <w:next w:val="FeaturePara"/>
-    <w:rsid w:val="00466BE9"/>
+    <w:rsid w:val="002C4F97"/>
     <w:pPr>
       <w:keepNext/>
       <w:pBdr>
@@ -6384,7 +6809,7 @@
   <w:style w:type="paragraph" w:customStyle="1" w:styleId="FeatureType">
     <w:name w:val="FeatureType"/>
     <w:next w:val="FeaturePara"/>
-    <w:rsid w:val="00466BE9"/>
+    <w:rsid w:val="002C4F97"/>
     <w:pPr>
       <w:pBdr>
         <w:top w:val="single" w:sz="36" w:space="1" w:color="008000"/>
@@ -6401,7 +6826,7 @@
   </w:style>
   <w:style w:type="paragraph" w:customStyle="1" w:styleId="URLPara">
     <w:name w:val="URLPara"/>
-    <w:rsid w:val="00466BE9"/>
+    <w:rsid w:val="002C4F97"/>
     <w:pPr>
       <w:widowControl w:val="0"/>
       <w:spacing w:after="120"/>
@@ -6417,7 +6842,7 @@
     <w:name w:val="FeatureURLPara"/>
     <w:basedOn w:val="URLPara"/>
     <w:next w:val="FeaturePara"/>
-    <w:rsid w:val="00466BE9"/>
+    <w:rsid w:val="002C4F97"/>
     <w:pPr>
       <w:pBdr>
         <w:left w:val="single" w:sz="36" w:space="6" w:color="C0C0C0"/>
@@ -6428,7 +6853,7 @@
   </w:style>
   <w:style w:type="paragraph" w:customStyle="1" w:styleId="FigureLabel">
     <w:name w:val="FigureLabel"/>
-    <w:rsid w:val="00466BE9"/>
+    <w:rsid w:val="002C4F97"/>
     <w:pPr>
       <w:ind w:left="1440"/>
     </w:pPr>
@@ -6440,7 +6865,7 @@
     <w:name w:val="FigureSource"/>
     <w:next w:val="Para"/>
     <w:link w:val="FigureSourceChar"/>
-    <w:rsid w:val="00466BE9"/>
+    <w:rsid w:val="002C4F97"/>
     <w:pPr>
       <w:spacing w:after="240"/>
       <w:ind w:left="1440"/>
@@ -6454,11 +6879,11 @@
     <w:name w:val="FurtherReadingHead"/>
     <w:basedOn w:val="BibliographyHead"/>
     <w:next w:val="Para"/>
-    <w:rsid w:val="00466BE9"/>
+    <w:rsid w:val="002C4F97"/>
   </w:style>
   <w:style w:type="character" w:customStyle="1" w:styleId="GenusSpecies">
     <w:name w:val="GenusSpecies"/>
-    <w:rsid w:val="00466BE9"/>
+    <w:rsid w:val="002C4F97"/>
     <w:rPr>
       <w:rFonts w:ascii="AGaramond Bold" w:hAnsi="AGaramond Bold" w:cs="AGaramond Bold"/>
       <w:i/>
@@ -6473,7 +6898,7 @@
   <w:style w:type="paragraph" w:customStyle="1" w:styleId="GlossaryDefinition">
     <w:name w:val="GlossaryDefinition"/>
     <w:basedOn w:val="Normal"/>
-    <w:rsid w:val="00466BE9"/>
+    <w:rsid w:val="002C4F97"/>
     <w:pPr>
       <w:spacing w:after="120"/>
       <w:ind w:left="720" w:firstLine="720"/>
@@ -6488,7 +6913,7 @@
     <w:name w:val="H3"/>
     <w:next w:val="Para"/>
     <w:qFormat/>
-    <w:rsid w:val="00466BE9"/>
+    <w:rsid w:val="002C4F97"/>
     <w:pPr>
       <w:keepNext/>
       <w:spacing w:before="360" w:after="240"/>
@@ -6505,7 +6930,7 @@
     <w:name w:val="GlossaryLetter"/>
     <w:basedOn w:val="H3"/>
     <w:next w:val="Normal"/>
-    <w:rsid w:val="00466BE9"/>
+    <w:rsid w:val="002C4F97"/>
     <w:pPr>
       <w:spacing w:before="240"/>
       <w:outlineLvl w:val="9"/>
@@ -6514,7 +6939,7 @@
   <w:style w:type="paragraph" w:customStyle="1" w:styleId="H4">
     <w:name w:val="H4"/>
     <w:next w:val="Para"/>
-    <w:rsid w:val="00466BE9"/>
+    <w:rsid w:val="002C4F97"/>
     <w:pPr>
       <w:keepNext/>
       <w:widowControl w:val="0"/>
@@ -6532,13 +6957,13 @@
     <w:name w:val="GlossaryTerm"/>
     <w:basedOn w:val="H4"/>
     <w:next w:val="GlossaryDefinition"/>
-    <w:rsid w:val="00466BE9"/>
+    <w:rsid w:val="002C4F97"/>
   </w:style>
   <w:style w:type="paragraph" w:customStyle="1" w:styleId="GlossaryTitle">
     <w:name w:val="GlossaryTitle"/>
     <w:basedOn w:val="ChapterTitle"/>
     <w:next w:val="Normal"/>
-    <w:rsid w:val="00466BE9"/>
+    <w:rsid w:val="002C4F97"/>
     <w:pPr>
       <w:spacing w:before="120" w:after="120"/>
     </w:pPr>
@@ -6547,7 +6972,7 @@
     <w:name w:val="H1"/>
     <w:next w:val="Para"/>
     <w:qFormat/>
-    <w:rsid w:val="00466BE9"/>
+    <w:rsid w:val="002C4F97"/>
     <w:pPr>
       <w:keepNext/>
       <w:widowControl w:val="0"/>
@@ -6567,7 +6992,7 @@
     <w:name w:val="H2"/>
     <w:next w:val="Para"/>
     <w:qFormat/>
-    <w:rsid w:val="00466BE9"/>
+    <w:rsid w:val="002C4F97"/>
     <w:pPr>
       <w:keepNext/>
       <w:widowControl w:val="0"/>
@@ -6585,7 +7010,7 @@
   <w:style w:type="paragraph" w:customStyle="1" w:styleId="H6">
     <w:name w:val="H6"/>
     <w:next w:val="Para"/>
-    <w:rsid w:val="00466BE9"/>
+    <w:rsid w:val="002C4F97"/>
     <w:pPr>
       <w:spacing w:before="240" w:after="120"/>
     </w:pPr>
@@ -6597,7 +7022,7 @@
   </w:style>
   <w:style w:type="paragraph" w:customStyle="1" w:styleId="Index1">
     <w:name w:val="Index1"/>
-    <w:rsid w:val="00466BE9"/>
+    <w:rsid w:val="002C4F97"/>
     <w:pPr>
       <w:widowControl w:val="0"/>
       <w:ind w:left="1800" w:hanging="360"/>
@@ -6611,7 +7036,7 @@
     <w:name w:val="Index2"/>
     <w:basedOn w:val="Index1"/>
     <w:next w:val="Index1"/>
-    <w:rsid w:val="00466BE9"/>
+    <w:rsid w:val="002C4F97"/>
     <w:pPr>
       <w:ind w:left="2520"/>
     </w:pPr>
@@ -6619,7 +7044,7 @@
   <w:style w:type="paragraph" w:customStyle="1" w:styleId="Index3">
     <w:name w:val="Index3"/>
     <w:basedOn w:val="Index1"/>
-    <w:rsid w:val="00466BE9"/>
+    <w:rsid w:val="002C4F97"/>
     <w:pPr>
       <w:ind w:left="3240"/>
     </w:pPr>
@@ -6628,12 +7053,12 @@
     <w:name w:val="IndexLetter"/>
     <w:basedOn w:val="H3"/>
     <w:next w:val="Index1"/>
-    <w:rsid w:val="00466BE9"/>
+    <w:rsid w:val="002C4F97"/>
   </w:style>
   <w:style w:type="paragraph" w:customStyle="1" w:styleId="IndexNote">
     <w:name w:val="IndexNote"/>
     <w:basedOn w:val="Normal"/>
-    <w:rsid w:val="00466BE9"/>
+    <w:rsid w:val="002C4F97"/>
     <w:pPr>
       <w:widowControl w:val="0"/>
       <w:spacing w:before="120" w:after="120"/>
@@ -6649,14 +7074,14 @@
     <w:name w:val="IndexTitle"/>
     <w:basedOn w:val="H2"/>
     <w:next w:val="IndexNote"/>
-    <w:rsid w:val="00466BE9"/>
+    <w:rsid w:val="002C4F97"/>
     <w:pPr>
       <w:spacing w:line="540" w:lineRule="exact"/>
     </w:pPr>
   </w:style>
   <w:style w:type="character" w:customStyle="1" w:styleId="InlineCode">
     <w:name w:val="InlineCode"/>
-    <w:rsid w:val="00466BE9"/>
+    <w:rsid w:val="002C4F97"/>
     <w:rPr>
       <w:rFonts w:ascii="Courier New" w:hAnsi="Courier New"/>
       <w:noProof/>
@@ -6665,7 +7090,7 @@
   </w:style>
   <w:style w:type="character" w:customStyle="1" w:styleId="InlineCodeUserInput">
     <w:name w:val="InlineCodeUserInput"/>
-    <w:rsid w:val="00466BE9"/>
+    <w:rsid w:val="002C4F97"/>
     <w:rPr>
       <w:rFonts w:ascii="Courier New" w:hAnsi="Courier New"/>
       <w:b/>
@@ -6675,7 +7100,7 @@
   </w:style>
   <w:style w:type="character" w:customStyle="1" w:styleId="InlineCodeUserInputVariable">
     <w:name w:val="InlineCodeUserInputVariable"/>
-    <w:rsid w:val="00466BE9"/>
+    <w:rsid w:val="002C4F97"/>
     <w:rPr>
       <w:rFonts w:ascii="Courier New" w:hAnsi="Courier New"/>
       <w:b/>
@@ -6686,7 +7111,7 @@
   </w:style>
   <w:style w:type="character" w:customStyle="1" w:styleId="InlineCodeVariable">
     <w:name w:val="InlineCodeVariable"/>
-    <w:rsid w:val="00466BE9"/>
+    <w:rsid w:val="002C4F97"/>
     <w:rPr>
       <w:rFonts w:ascii="Courier New" w:hAnsi="Courier New"/>
       <w:i/>
@@ -6696,7 +7121,7 @@
   </w:style>
   <w:style w:type="character" w:customStyle="1" w:styleId="InlineURL">
     <w:name w:val="InlineURL"/>
-    <w:rsid w:val="00466BE9"/>
+    <w:rsid w:val="002C4F97"/>
     <w:rPr>
       <w:rFonts w:ascii="Courier New" w:hAnsi="Courier New"/>
       <w:noProof/>
@@ -6706,7 +7131,7 @@
   </w:style>
   <w:style w:type="character" w:customStyle="1" w:styleId="InlineEmail">
     <w:name w:val="InlineEmail"/>
-    <w:rsid w:val="00466BE9"/>
+    <w:rsid w:val="002C4F97"/>
     <w:rPr>
       <w:rFonts w:ascii="Courier New" w:hAnsi="Courier New"/>
       <w:noProof/>
@@ -6718,7 +7143,7 @@
     <w:name w:val="IntroductionTitle"/>
     <w:basedOn w:val="ChapterTitle"/>
     <w:next w:val="Para"/>
-    <w:rsid w:val="00466BE9"/>
+    <w:rsid w:val="002C4F97"/>
     <w:pPr>
       <w:spacing w:before="120" w:after="120"/>
     </w:pPr>
@@ -6727,11 +7152,11 @@
     <w:name w:val="KeyConceptsHead"/>
     <w:basedOn w:val="BibliographyHead"/>
     <w:next w:val="Para"/>
-    <w:rsid w:val="00466BE9"/>
+    <w:rsid w:val="002C4F97"/>
   </w:style>
   <w:style w:type="character" w:customStyle="1" w:styleId="KeyTerm">
     <w:name w:val="KeyTerm"/>
-    <w:rsid w:val="00466BE9"/>
+    <w:rsid w:val="002C4F97"/>
     <w:rPr>
       <w:i/>
       <w:color w:val="auto"/>
@@ -6743,7 +7168,7 @@
     <w:name w:val="KeyTermsHead"/>
     <w:basedOn w:val="Normal"/>
     <w:next w:val="Normal"/>
-    <w:rsid w:val="00466BE9"/>
+    <w:rsid w:val="002C4F97"/>
     <w:pPr>
       <w:pBdr>
         <w:top w:val="single" w:sz="18" w:space="1" w:color="auto"/>
@@ -6763,7 +7188,7 @@
   <w:style w:type="paragraph" w:customStyle="1" w:styleId="KeywordsPara">
     <w:name w:val="KeywordsPara"/>
     <w:next w:val="Para"/>
-    <w:rsid w:val="00466BE9"/>
+    <w:rsid w:val="002C4F97"/>
     <w:pPr>
       <w:spacing w:before="240" w:after="240"/>
       <w:ind w:left="1440" w:right="720" w:hanging="720"/>
@@ -6774,7 +7199,7 @@
   </w:style>
   <w:style w:type="paragraph" w:styleId="ListBullet">
     <w:name w:val="List Bullet"/>
-    <w:rsid w:val="00466BE9"/>
+    <w:rsid w:val="002C4F97"/>
     <w:rPr>
       <w:sz w:val="24"/>
     </w:rPr>
@@ -6783,7 +7208,7 @@
     <w:name w:val="Colorful List - Accent 11"/>
     <w:basedOn w:val="Normal"/>
     <w:qFormat/>
-    <w:rsid w:val="00466BE9"/>
+    <w:rsid w:val="002C4F97"/>
     <w:pPr>
       <w:spacing w:after="200" w:line="276" w:lineRule="auto"/>
       <w:ind w:left="720"/>
@@ -6799,7 +7224,7 @@
   <w:style w:type="paragraph" w:customStyle="1" w:styleId="ListBulleted">
     <w:name w:val="ListBulleted"/>
     <w:qFormat/>
-    <w:rsid w:val="00466BE9"/>
+    <w:rsid w:val="002C4F97"/>
     <w:pPr>
       <w:numPr>
         <w:numId w:val="5"/>
@@ -6814,7 +7239,7 @@
   </w:style>
   <w:style w:type="paragraph" w:customStyle="1" w:styleId="ListBulletedSub">
     <w:name w:val="ListBulletedSub"/>
-    <w:rsid w:val="00466BE9"/>
+    <w:rsid w:val="002C4F97"/>
     <w:pPr>
       <w:numPr>
         <w:numId w:val="6"/>
@@ -6830,7 +7255,7 @@
   <w:style w:type="paragraph" w:customStyle="1" w:styleId="ListBulletedSub2">
     <w:name w:val="ListBulletedSub2"/>
     <w:basedOn w:val="ListBulletedSub"/>
-    <w:rsid w:val="00466BE9"/>
+    <w:rsid w:val="002C4F97"/>
     <w:pPr>
       <w:numPr>
         <w:numId w:val="7"/>
@@ -6839,7 +7264,7 @@
   </w:style>
   <w:style w:type="paragraph" w:customStyle="1" w:styleId="ListCheck">
     <w:name w:val="ListCheck"/>
-    <w:rsid w:val="00466BE9"/>
+    <w:rsid w:val="002C4F97"/>
     <w:pPr>
       <w:numPr>
         <w:numId w:val="8"/>
@@ -6855,7 +7280,7 @@
   <w:style w:type="paragraph" w:customStyle="1" w:styleId="ListCheckSub">
     <w:name w:val="ListCheckSub"/>
     <w:basedOn w:val="ListCheck"/>
-    <w:rsid w:val="00466BE9"/>
+    <w:rsid w:val="002C4F97"/>
     <w:pPr>
       <w:numPr>
         <w:numId w:val="9"/>
@@ -6864,7 +7289,7 @@
   </w:style>
   <w:style w:type="paragraph" w:customStyle="1" w:styleId="ListHead">
     <w:name w:val="ListHead"/>
-    <w:rsid w:val="00466BE9"/>
+    <w:rsid w:val="002C4F97"/>
     <w:pPr>
       <w:ind w:left="1440"/>
     </w:pPr>
@@ -6876,7 +7301,7 @@
   <w:style w:type="paragraph" w:customStyle="1" w:styleId="ListNumbered">
     <w:name w:val="ListNumbered"/>
     <w:qFormat/>
-    <w:rsid w:val="00466BE9"/>
+    <w:rsid w:val="002C4F97"/>
     <w:pPr>
       <w:widowControl w:val="0"/>
       <w:spacing w:before="120" w:after="120"/>
@@ -6891,7 +7316,7 @@
   <w:style w:type="paragraph" w:customStyle="1" w:styleId="ListNumberedSub">
     <w:name w:val="ListNumberedSub"/>
     <w:basedOn w:val="ListNumbered"/>
-    <w:rsid w:val="00466BE9"/>
+    <w:rsid w:val="002C4F97"/>
     <w:pPr>
       <w:ind w:left="2520"/>
     </w:pPr>
@@ -6899,14 +7324,14 @@
   <w:style w:type="paragraph" w:customStyle="1" w:styleId="ListNumberedSub2">
     <w:name w:val="ListNumberedSub2"/>
     <w:basedOn w:val="ListNumberedSub"/>
-    <w:rsid w:val="00466BE9"/>
+    <w:rsid w:val="002C4F97"/>
     <w:pPr>
       <w:ind w:left="3240"/>
     </w:pPr>
   </w:style>
   <w:style w:type="paragraph" w:customStyle="1" w:styleId="ListNumberedSub3">
     <w:name w:val="ListNumberedSub3"/>
-    <w:rsid w:val="00466BE9"/>
+    <w:rsid w:val="002C4F97"/>
     <w:pPr>
       <w:spacing w:before="120" w:after="120"/>
       <w:ind w:left="3960" w:hanging="360"/>
@@ -6919,7 +7344,7 @@
   <w:style w:type="paragraph" w:customStyle="1" w:styleId="ListPara">
     <w:name w:val="ListPara"/>
     <w:basedOn w:val="Normal"/>
-    <w:rsid w:val="00466BE9"/>
+    <w:rsid w:val="002C4F97"/>
     <w:pPr>
       <w:widowControl w:val="0"/>
       <w:ind w:left="1800" w:firstLine="360"/>
@@ -6933,7 +7358,7 @@
   <w:style w:type="paragraph" w:customStyle="1" w:styleId="ListParaSub">
     <w:name w:val="ListParaSub"/>
     <w:basedOn w:val="ListPara"/>
-    <w:rsid w:val="00466BE9"/>
+    <w:rsid w:val="002C4F97"/>
     <w:pPr>
       <w:spacing w:line="260" w:lineRule="exact"/>
       <w:ind w:left="2520"/>
@@ -6942,7 +7367,7 @@
   <w:style w:type="paragraph" w:customStyle="1" w:styleId="ListParaSub2">
     <w:name w:val="ListParaSub2"/>
     <w:basedOn w:val="ListParaSub"/>
-    <w:rsid w:val="00466BE9"/>
+    <w:rsid w:val="002C4F97"/>
     <w:pPr>
       <w:ind w:left="3240"/>
     </w:pPr>
@@ -6950,7 +7375,7 @@
   <w:style w:type="paragraph" w:customStyle="1" w:styleId="ListUnmarked">
     <w:name w:val="ListUnmarked"/>
     <w:qFormat/>
-    <w:rsid w:val="00466BE9"/>
+    <w:rsid w:val="002C4F97"/>
     <w:pPr>
       <w:spacing w:before="60" w:after="60"/>
       <w:ind w:left="1728"/>
@@ -6961,7 +7386,7 @@
   </w:style>
   <w:style w:type="paragraph" w:customStyle="1" w:styleId="ListUnmarkedSub">
     <w:name w:val="ListUnmarkedSub"/>
-    <w:rsid w:val="00466BE9"/>
+    <w:rsid w:val="002C4F97"/>
     <w:pPr>
       <w:spacing w:before="60" w:after="60"/>
       <w:ind w:left="2160"/>
@@ -6973,14 +7398,14 @@
   <w:style w:type="paragraph" w:customStyle="1" w:styleId="ListUnmarkedSub2">
     <w:name w:val="ListUnmarkedSub2"/>
     <w:basedOn w:val="ListUnmarkedSub"/>
-    <w:rsid w:val="00466BE9"/>
+    <w:rsid w:val="002C4F97"/>
     <w:pPr>
       <w:ind w:left="2880"/>
     </w:pPr>
   </w:style>
   <w:style w:type="paragraph" w:customStyle="1" w:styleId="ListWhere">
     <w:name w:val="ListWhere"/>
-    <w:rsid w:val="00466BE9"/>
+    <w:rsid w:val="002C4F97"/>
     <w:pPr>
       <w:spacing w:before="120" w:after="120"/>
       <w:ind w:left="2160"/>
@@ -6994,7 +7419,7 @@
   <w:style w:type="paragraph" w:customStyle="1" w:styleId="MatterTitle">
     <w:name w:val="MatterTitle"/>
     <w:next w:val="Para"/>
-    <w:rsid w:val="00466BE9"/>
+    <w:rsid w:val="002C4F97"/>
     <w:pPr>
       <w:spacing w:before="120" w:after="120"/>
     </w:pPr>
@@ -7010,7 +7435,7 @@
   </w:style>
   <w:style w:type="character" w:customStyle="1" w:styleId="MenuArrow">
     <w:name w:val="MenuArrow"/>
-    <w:rsid w:val="00466BE9"/>
+    <w:rsid w:val="002C4F97"/>
     <w:rPr>
       <w:rFonts w:ascii="Wingdings" w:hAnsi="Wingdings"/>
     </w:rPr>
@@ -7018,7 +7443,7 @@
   <w:style w:type="paragraph" w:customStyle="1" w:styleId="OnlineReference">
     <w:name w:val="OnlineReference"/>
     <w:qFormat/>
-    <w:rsid w:val="00466BE9"/>
+    <w:rsid w:val="002C4F97"/>
     <w:pPr>
       <w:pBdr>
         <w:top w:val="double" w:sz="4" w:space="1" w:color="auto"/>
@@ -7037,7 +7462,7 @@
   <w:style w:type="paragraph" w:customStyle="1" w:styleId="OnlineReference2">
     <w:name w:val="OnlineReference2"/>
     <w:qFormat/>
-    <w:rsid w:val="00466BE9"/>
+    <w:rsid w:val="002C4F97"/>
     <w:pPr>
       <w:pBdr>
         <w:top w:val="thinThickSmallGap" w:sz="24" w:space="1" w:color="auto"/>
@@ -7055,7 +7480,7 @@
   </w:style>
   <w:style w:type="paragraph" w:customStyle="1" w:styleId="ParaBulleted">
     <w:name w:val="ParaBulleted"/>
-    <w:rsid w:val="00466BE9"/>
+    <w:rsid w:val="002C4F97"/>
     <w:pPr>
       <w:numPr>
         <w:numId w:val="10"/>
@@ -7070,7 +7495,7 @@
   </w:style>
   <w:style w:type="paragraph" w:customStyle="1" w:styleId="ParaNumbered">
     <w:name w:val="ParaNumbered"/>
-    <w:rsid w:val="00466BE9"/>
+    <w:rsid w:val="002C4F97"/>
     <w:pPr>
       <w:spacing w:after="120"/>
       <w:ind w:left="720" w:firstLine="720"/>
@@ -7083,11 +7508,11 @@
   <w:style w:type="paragraph" w:customStyle="1" w:styleId="PartFeaturingList">
     <w:name w:val="PartFeaturingList"/>
     <w:basedOn w:val="ChapterFeaturingList"/>
-    <w:rsid w:val="00466BE9"/>
+    <w:rsid w:val="002C4F97"/>
   </w:style>
   <w:style w:type="paragraph" w:customStyle="1" w:styleId="PartIntroductionPara">
     <w:name w:val="PartIntroductionPara"/>
-    <w:rsid w:val="00466BE9"/>
+    <w:rsid w:val="002C4F97"/>
     <w:pPr>
       <w:spacing w:after="120"/>
       <w:ind w:left="720" w:firstLine="720"/>
@@ -7099,7 +7524,7 @@
   <w:style w:type="paragraph" w:customStyle="1" w:styleId="PartTitle">
     <w:name w:val="PartTitle"/>
     <w:basedOn w:val="ChapterTitle"/>
-    <w:rsid w:val="00466BE9"/>
+    <w:rsid w:val="002C4F97"/>
     <w:pPr>
       <w:widowControl w:val="0"/>
       <w:pBdr>
@@ -7110,7 +7535,7 @@
   <w:style w:type="paragraph" w:customStyle="1" w:styleId="PoetryPara">
     <w:name w:val="PoetryPara"/>
     <w:next w:val="Normal"/>
-    <w:rsid w:val="00466BE9"/>
+    <w:rsid w:val="002C4F97"/>
     <w:pPr>
       <w:spacing w:before="360" w:after="60"/>
       <w:ind w:left="2160"/>
@@ -7125,7 +7550,7 @@
     <w:name w:val="PoetryContinued"/>
     <w:basedOn w:val="PoetryPara"/>
     <w:qFormat/>
-    <w:rsid w:val="00466BE9"/>
+    <w:rsid w:val="002C4F97"/>
     <w:pPr>
       <w:spacing w:before="0"/>
       <w:contextualSpacing w:val="0"/>
@@ -7133,7 +7558,7 @@
   </w:style>
   <w:style w:type="paragraph" w:customStyle="1" w:styleId="PoetrySource">
     <w:name w:val="PoetrySource"/>
-    <w:rsid w:val="00466BE9"/>
+    <w:rsid w:val="002C4F97"/>
     <w:pPr>
       <w:ind w:left="2880"/>
     </w:pPr>
@@ -7146,7 +7571,7 @@
     <w:name w:val="PoetryTitle"/>
     <w:basedOn w:val="PoetryPara"/>
     <w:next w:val="PoetryPara"/>
-    <w:rsid w:val="00466BE9"/>
+    <w:rsid w:val="002C4F97"/>
     <w:rPr>
       <w:b/>
       <w:sz w:val="24"/>
@@ -7155,7 +7580,7 @@
   <w:style w:type="paragraph" w:customStyle="1" w:styleId="PrefaceTitle">
     <w:name w:val="PrefaceTitle"/>
     <w:next w:val="Para"/>
-    <w:rsid w:val="00466BE9"/>
+    <w:rsid w:val="002C4F97"/>
     <w:pPr>
       <w:spacing w:before="120" w:after="120"/>
     </w:pPr>
@@ -7173,11 +7598,11 @@
     <w:name w:val="ProblemsHead"/>
     <w:basedOn w:val="BibliographyHead"/>
     <w:next w:val="Para"/>
-    <w:rsid w:val="00466BE9"/>
+    <w:rsid w:val="002C4F97"/>
   </w:style>
   <w:style w:type="character" w:customStyle="1" w:styleId="QueryInline">
     <w:name w:val="QueryInline"/>
-    <w:rsid w:val="00466BE9"/>
+    <w:rsid w:val="002C4F97"/>
     <w:rPr>
       <w:bdr w:val="none" w:sz="0" w:space="0" w:color="auto"/>
       <w:shd w:val="clear" w:color="auto" w:fill="FFCC99"/>
@@ -7185,7 +7610,7 @@
   </w:style>
   <w:style w:type="paragraph" w:customStyle="1" w:styleId="QueryPara">
     <w:name w:val="QueryPara"/>
-    <w:rsid w:val="00466BE9"/>
+    <w:rsid w:val="002C4F97"/>
     <w:pPr>
       <w:pBdr>
         <w:top w:val="single" w:sz="4" w:space="1" w:color="auto"/>
@@ -7201,18 +7626,18 @@
   <w:style w:type="paragraph" w:customStyle="1" w:styleId="QuestionData">
     <w:name w:val="QuestionData"/>
     <w:basedOn w:val="Explanation"/>
-    <w:rsid w:val="00466BE9"/>
+    <w:rsid w:val="002C4F97"/>
   </w:style>
   <w:style w:type="paragraph" w:customStyle="1" w:styleId="QuestionsHead">
     <w:name w:val="QuestionsHead"/>
     <w:basedOn w:val="BibliographyHead"/>
     <w:next w:val="Para"/>
-    <w:rsid w:val="00466BE9"/>
+    <w:rsid w:val="002C4F97"/>
   </w:style>
   <w:style w:type="paragraph" w:customStyle="1" w:styleId="QuoteSource">
     <w:name w:val="QuoteSource"/>
     <w:basedOn w:val="Normal"/>
-    <w:rsid w:val="00466BE9"/>
+    <w:rsid w:val="002C4F97"/>
     <w:pPr>
       <w:pBdr>
         <w:top w:val="single" w:sz="4" w:space="6" w:color="auto"/>
@@ -7233,7 +7658,7 @@
     <w:name w:val="QuotePara"/>
     <w:basedOn w:val="QuoteSource"/>
     <w:qFormat/>
-    <w:rsid w:val="00466BE9"/>
+    <w:rsid w:val="002C4F97"/>
     <w:rPr>
       <w:i w:val="0"/>
       <w:sz w:val="24"/>
@@ -7242,7 +7667,7 @@
   <w:style w:type="paragraph" w:customStyle="1" w:styleId="RecipeFootnote">
     <w:name w:val="RecipeFootnote"/>
     <w:basedOn w:val="Normal"/>
-    <w:rsid w:val="00466BE9"/>
+    <w:rsid w:val="002C4F97"/>
     <w:pPr>
       <w:spacing w:before="240" w:after="120"/>
       <w:ind w:left="720"/>
@@ -7258,7 +7683,7 @@
   <w:style w:type="paragraph" w:customStyle="1" w:styleId="RecipeIngredientHead">
     <w:name w:val="RecipeIngredientHead"/>
     <w:next w:val="Normal"/>
-    <w:rsid w:val="00466BE9"/>
+    <w:rsid w:val="002C4F97"/>
     <w:pPr>
       <w:spacing w:before="240"/>
       <w:ind w:left="720"/>
@@ -7273,7 +7698,7 @@
   <w:style w:type="paragraph" w:customStyle="1" w:styleId="RecipeIngredientList">
     <w:name w:val="RecipeIngredientList"/>
     <w:basedOn w:val="Normal"/>
-    <w:rsid w:val="00466BE9"/>
+    <w:rsid w:val="002C4F97"/>
     <w:pPr>
       <w:spacing w:before="120" w:after="120"/>
       <w:ind w:left="720"/>
@@ -7289,7 +7714,7 @@
   <w:style w:type="paragraph" w:customStyle="1" w:styleId="RecipeIntro">
     <w:name w:val="RecipeIntro"/>
     <w:next w:val="RecipeIngredientList"/>
-    <w:rsid w:val="00466BE9"/>
+    <w:rsid w:val="002C4F97"/>
     <w:pPr>
       <w:spacing w:before="120" w:after="120"/>
       <w:ind w:left="1440" w:firstLine="360"/>
@@ -7303,7 +7728,7 @@
   </w:style>
   <w:style w:type="paragraph" w:customStyle="1" w:styleId="RecipeMetricMeasure">
     <w:name w:val="RecipeMetricMeasure"/>
-    <w:rsid w:val="00466BE9"/>
+    <w:rsid w:val="002C4F97"/>
     <w:rPr>
       <w:rFonts w:ascii="Arial" w:hAnsi="Arial"/>
       <w:snapToGrid w:val="0"/>
@@ -7313,7 +7738,7 @@
   <w:style w:type="paragraph" w:customStyle="1" w:styleId="RecipeNutritionInfo">
     <w:name w:val="RecipeNutritionInfo"/>
     <w:basedOn w:val="Normal"/>
-    <w:rsid w:val="00466BE9"/>
+    <w:rsid w:val="002C4F97"/>
     <w:pPr>
       <w:spacing w:before="120" w:after="120"/>
       <w:ind w:left="720"/>
@@ -7328,7 +7753,7 @@
   </w:style>
   <w:style w:type="paragraph" w:customStyle="1" w:styleId="RecipePercentage">
     <w:name w:val="RecipePercentage"/>
-    <w:rsid w:val="00466BE9"/>
+    <w:rsid w:val="002C4F97"/>
     <w:rPr>
       <w:rFonts w:ascii="Arial" w:hAnsi="Arial"/>
       <w:snapToGrid w:val="0"/>
@@ -7337,7 +7762,7 @@
   </w:style>
   <w:style w:type="paragraph" w:customStyle="1" w:styleId="RecipeProcedure">
     <w:name w:val="RecipeProcedure"/>
-    <w:rsid w:val="00466BE9"/>
+    <w:rsid w:val="002C4F97"/>
     <w:pPr>
       <w:spacing w:before="120" w:after="120"/>
       <w:ind w:left="1800" w:hanging="720"/>
@@ -7350,7 +7775,7 @@
   </w:style>
   <w:style w:type="paragraph" w:customStyle="1" w:styleId="RecipeProcedureHead">
     <w:name w:val="RecipeProcedureHead"/>
-    <w:rsid w:val="00466BE9"/>
+    <w:rsid w:val="002C4F97"/>
     <w:pPr>
       <w:shd w:val="clear" w:color="auto" w:fill="FFFFFF"/>
       <w:spacing w:before="100" w:beforeAutospacing="1" w:after="100" w:afterAutospacing="1"/>
@@ -7367,7 +7792,7 @@
   <w:style w:type="paragraph" w:customStyle="1" w:styleId="RecipeSubrecipeTitle">
     <w:name w:val="RecipeSubrecipeTitle"/>
     <w:next w:val="RecipeIngredientList"/>
-    <w:rsid w:val="00466BE9"/>
+    <w:rsid w:val="002C4F97"/>
     <w:pPr>
       <w:ind w:left="720"/>
     </w:pPr>
@@ -7382,7 +7807,7 @@
   </w:style>
   <w:style w:type="paragraph" w:customStyle="1" w:styleId="RecipeTableHead">
     <w:name w:val="RecipeTableHead"/>
-    <w:rsid w:val="00466BE9"/>
+    <w:rsid w:val="002C4F97"/>
     <w:rPr>
       <w:rFonts w:ascii="Arial" w:hAnsi="Arial"/>
       <w:b/>
@@ -7393,7 +7818,7 @@
   </w:style>
   <w:style w:type="paragraph" w:customStyle="1" w:styleId="RecipeTime">
     <w:name w:val="RecipeTime"/>
-    <w:rsid w:val="00466BE9"/>
+    <w:rsid w:val="002C4F97"/>
     <w:pPr>
       <w:spacing w:before="120" w:after="120"/>
       <w:ind w:left="720"/>
@@ -7409,7 +7834,7 @@
   <w:style w:type="paragraph" w:customStyle="1" w:styleId="RecipeTitle">
     <w:name w:val="RecipeTitle"/>
     <w:next w:val="RecipeIngredientList"/>
-    <w:rsid w:val="00466BE9"/>
+    <w:rsid w:val="002C4F97"/>
     <w:pPr>
       <w:pBdr>
         <w:top w:val="triple" w:sz="4" w:space="1" w:color="auto"/>
@@ -7429,7 +7854,7 @@
   <w:style w:type="paragraph" w:customStyle="1" w:styleId="RecipeTitleAlternative">
     <w:name w:val="RecipeTitleAlternative"/>
     <w:next w:val="RecipeIngredientList"/>
-    <w:rsid w:val="00466BE9"/>
+    <w:rsid w:val="002C4F97"/>
     <w:pPr>
       <w:ind w:left="720"/>
     </w:pPr>
@@ -7445,7 +7870,7 @@
   </w:style>
   <w:style w:type="paragraph" w:customStyle="1" w:styleId="RecipeUSMeasure">
     <w:name w:val="RecipeUSMeasure"/>
-    <w:rsid w:val="00466BE9"/>
+    <w:rsid w:val="002C4F97"/>
     <w:rPr>
       <w:rFonts w:ascii="Arial" w:hAnsi="Arial"/>
       <w:snapToGrid w:val="0"/>
@@ -7455,7 +7880,7 @@
   <w:style w:type="paragraph" w:customStyle="1" w:styleId="RecipeVariationPara">
     <w:name w:val="RecipeVariationPara"/>
     <w:basedOn w:val="RecipeTime"/>
-    <w:rsid w:val="00466BE9"/>
+    <w:rsid w:val="002C4F97"/>
     <w:rPr>
       <w:i w:val="0"/>
       <w:sz w:val="24"/>
@@ -7464,7 +7889,7 @@
   </w:style>
   <w:style w:type="paragraph" w:customStyle="1" w:styleId="RecipeVariationHead">
     <w:name w:val="RecipeVariationHead"/>
-    <w:rsid w:val="00466BE9"/>
+    <w:rsid w:val="002C4F97"/>
     <w:pPr>
       <w:spacing w:before="60" w:after="60"/>
       <w:ind w:left="720"/>
@@ -7479,7 +7904,7 @@
   </w:style>
   <w:style w:type="paragraph" w:customStyle="1" w:styleId="RecipeNoteHead">
     <w:name w:val="RecipeNoteHead"/>
-    <w:rsid w:val="00466BE9"/>
+    <w:rsid w:val="002C4F97"/>
     <w:pPr>
       <w:spacing w:before="60" w:after="60"/>
       <w:ind w:left="720"/>
@@ -7493,7 +7918,7 @@
   <w:style w:type="paragraph" w:customStyle="1" w:styleId="RecipeNotePara">
     <w:name w:val="RecipeNotePara"/>
     <w:basedOn w:val="RecipeTime"/>
-    <w:rsid w:val="00466BE9"/>
+    <w:rsid w:val="002C4F97"/>
     <w:rPr>
       <w:i w:val="0"/>
       <w:sz w:val="24"/>
@@ -7502,7 +7927,7 @@
   </w:style>
   <w:style w:type="paragraph" w:customStyle="1" w:styleId="RecipeYield">
     <w:name w:val="RecipeYield"/>
-    <w:rsid w:val="00466BE9"/>
+    <w:rsid w:val="002C4F97"/>
     <w:pPr>
       <w:ind w:left="720"/>
     </w:pPr>
@@ -7514,7 +7939,7 @@
   <w:style w:type="paragraph" w:customStyle="1" w:styleId="Reference">
     <w:name w:val="Reference"/>
     <w:basedOn w:val="Normal"/>
-    <w:rsid w:val="00466BE9"/>
+    <w:rsid w:val="002C4F97"/>
     <w:pPr>
       <w:spacing w:before="120" w:after="120"/>
       <w:ind w:left="720" w:hanging="720"/>
@@ -7526,7 +7951,7 @@
   <w:style w:type="paragraph" w:customStyle="1" w:styleId="ReferenceAnnotation">
     <w:name w:val="ReferenceAnnotation"/>
     <w:basedOn w:val="Reference"/>
-    <w:rsid w:val="00466BE9"/>
+    <w:rsid w:val="002C4F97"/>
     <w:pPr>
       <w:spacing w:before="0" w:after="0"/>
       <w:ind w:firstLine="0"/>
@@ -7539,24 +7964,24 @@
     <w:name w:val="ReferencesHead"/>
     <w:basedOn w:val="BibliographyHead"/>
     <w:next w:val="Reference"/>
-    <w:rsid w:val="00466BE9"/>
+    <w:rsid w:val="002C4F97"/>
   </w:style>
   <w:style w:type="paragraph" w:customStyle="1" w:styleId="ReferenceTitle">
     <w:name w:val="ReferenceTitle"/>
     <w:basedOn w:val="MatterTitle"/>
     <w:next w:val="Reference"/>
-    <w:rsid w:val="00466BE9"/>
+    <w:rsid w:val="002C4F97"/>
   </w:style>
   <w:style w:type="paragraph" w:customStyle="1" w:styleId="ReviewHead">
     <w:name w:val="ReviewHead"/>
     <w:basedOn w:val="BibliographyHead"/>
     <w:next w:val="Para"/>
-    <w:rsid w:val="00466BE9"/>
+    <w:rsid w:val="002C4F97"/>
   </w:style>
   <w:style w:type="paragraph" w:customStyle="1" w:styleId="RunInHead">
     <w:name w:val="RunInHead"/>
     <w:next w:val="Normal"/>
-    <w:rsid w:val="00466BE9"/>
+    <w:rsid w:val="002C4F97"/>
     <w:pPr>
       <w:spacing w:before="240"/>
       <w:ind w:left="1440"/>
@@ -7571,7 +7996,7 @@
     <w:name w:val="RunInHeadSub"/>
     <w:basedOn w:val="RunInHead"/>
     <w:next w:val="Normal"/>
-    <w:rsid w:val="00466BE9"/>
+    <w:rsid w:val="002C4F97"/>
     <w:pPr>
       <w:ind w:left="2160"/>
     </w:pPr>
@@ -7582,7 +8007,7 @@
   <w:style w:type="paragraph" w:customStyle="1" w:styleId="RunInPara">
     <w:name w:val="RunInPara"/>
     <w:basedOn w:val="Normal"/>
-    <w:rsid w:val="00466BE9"/>
+    <w:rsid w:val="002C4F97"/>
     <w:pPr>
       <w:widowControl w:val="0"/>
       <w:spacing w:after="120"/>
@@ -7596,7 +8021,7 @@
   <w:style w:type="paragraph" w:customStyle="1" w:styleId="RunInParaSub">
     <w:name w:val="RunInParaSub"/>
     <w:basedOn w:val="RunInPara"/>
-    <w:rsid w:val="00466BE9"/>
+    <w:rsid w:val="002C4F97"/>
     <w:pPr>
       <w:ind w:left="2160"/>
     </w:pPr>
@@ -7604,7 +8029,7 @@
   <w:style w:type="paragraph" w:styleId="Salutation">
     <w:name w:val="Salutation"/>
     <w:next w:val="Normal"/>
-    <w:rsid w:val="00466BE9"/>
+    <w:rsid w:val="002C4F97"/>
     <w:rPr>
       <w:sz w:val="24"/>
     </w:rPr>
@@ -7613,7 +8038,7 @@
     <w:name w:val="SectionTitle"/>
     <w:basedOn w:val="ChapterTitle"/>
     <w:next w:val="ChapterTitle"/>
-    <w:rsid w:val="00466BE9"/>
+    <w:rsid w:val="002C4F97"/>
     <w:pPr>
       <w:pBdr>
         <w:bottom w:val="single" w:sz="4" w:space="1" w:color="auto"/>
@@ -7622,7 +8047,7 @@
   </w:style>
   <w:style w:type="paragraph" w:customStyle="1" w:styleId="Series">
     <w:name w:val="Series"/>
-    <w:rsid w:val="00466BE9"/>
+    <w:rsid w:val="002C4F97"/>
     <w:pPr>
       <w:ind w:left="720"/>
     </w:pPr>
@@ -7633,7 +8058,7 @@
   <w:style w:type="paragraph" w:customStyle="1" w:styleId="SignatureLine">
     <w:name w:val="SignatureLine"/>
     <w:qFormat/>
-    <w:rsid w:val="00466BE9"/>
+    <w:rsid w:val="002C4F97"/>
     <w:pPr>
       <w:spacing w:before="240" w:after="240"/>
       <w:ind w:left="4320"/>
@@ -7650,7 +8075,7 @@
     <w:name w:val="Slug"/>
     <w:basedOn w:val="Normal"/>
     <w:next w:val="Para"/>
-    <w:rsid w:val="00466BE9"/>
+    <w:rsid w:val="002C4F97"/>
     <w:pPr>
       <w:spacing w:before="360" w:after="360"/>
       <w:ind w:left="1440"/>
@@ -7663,7 +8088,7 @@
   </w:style>
   <w:style w:type="character" w:customStyle="1" w:styleId="Subscript">
     <w:name w:val="Subscript"/>
-    <w:rsid w:val="00466BE9"/>
+    <w:rsid w:val="002C4F97"/>
     <w:rPr>
       <w:vertAlign w:val="subscript"/>
     </w:rPr>
@@ -7672,7 +8097,7 @@
     <w:name w:val="Subtitle"/>
     <w:basedOn w:val="Normal"/>
     <w:qFormat/>
-    <w:rsid w:val="00466BE9"/>
+    <w:rsid w:val="002C4F97"/>
     <w:pPr>
       <w:spacing w:after="60" w:line="276" w:lineRule="auto"/>
       <w:jc w:val="center"/>
@@ -7688,18 +8113,18 @@
     <w:name w:val="SummaryHead"/>
     <w:basedOn w:val="BibliographyHead"/>
     <w:next w:val="Para"/>
-    <w:rsid w:val="00466BE9"/>
+    <w:rsid w:val="002C4F97"/>
   </w:style>
   <w:style w:type="character" w:customStyle="1" w:styleId="Superscript">
     <w:name w:val="Superscript"/>
-    <w:rsid w:val="00466BE9"/>
+    <w:rsid w:val="002C4F97"/>
     <w:rPr>
       <w:vertAlign w:val="superscript"/>
     </w:rPr>
   </w:style>
   <w:style w:type="paragraph" w:customStyle="1" w:styleId="SupplementInstruction">
     <w:name w:val="SupplementInstruction"/>
-    <w:rsid w:val="00466BE9"/>
+    <w:rsid w:val="002C4F97"/>
     <w:pPr>
       <w:spacing w:before="120" w:after="120"/>
       <w:ind w:left="720"/>
@@ -7713,7 +8138,7 @@
     <w:name w:val="TableCaption"/>
     <w:basedOn w:val="Slug"/>
     <w:qFormat/>
-    <w:rsid w:val="00466BE9"/>
+    <w:rsid w:val="002C4F97"/>
     <w:pPr>
       <w:keepNext/>
       <w:widowControl w:val="0"/>
@@ -7727,7 +8152,7 @@
   <w:style w:type="paragraph" w:customStyle="1" w:styleId="TableEntry">
     <w:name w:val="TableEntry"/>
     <w:qFormat/>
-    <w:rsid w:val="00466BE9"/>
+    <w:rsid w:val="002C4F97"/>
     <w:pPr>
       <w:spacing w:after="60"/>
     </w:pPr>
@@ -7738,7 +8163,7 @@
   </w:style>
   <w:style w:type="paragraph" w:customStyle="1" w:styleId="TableFootnote">
     <w:name w:val="TableFootnote"/>
-    <w:rsid w:val="00466BE9"/>
+    <w:rsid w:val="002C4F97"/>
     <w:pPr>
       <w:spacing w:after="240"/>
       <w:ind w:left="1440"/>
@@ -7752,7 +8177,7 @@
   <w:style w:type="paragraph" w:customStyle="1" w:styleId="TableHead">
     <w:name w:val="TableHead"/>
     <w:qFormat/>
-    <w:rsid w:val="00466BE9"/>
+    <w:rsid w:val="002C4F97"/>
     <w:pPr>
       <w:keepNext/>
     </w:pPr>
@@ -7765,7 +8190,7 @@
   <w:style w:type="paragraph" w:customStyle="1" w:styleId="TableSource">
     <w:name w:val="TableSource"/>
     <w:next w:val="Normal"/>
-    <w:rsid w:val="00466BE9"/>
+    <w:rsid w:val="002C4F97"/>
     <w:pPr>
       <w:pBdr>
         <w:top w:val="single" w:sz="4" w:space="1" w:color="auto"/>
@@ -7781,7 +8206,7 @@
   </w:style>
   <w:style w:type="paragraph" w:customStyle="1" w:styleId="TabularEntry">
     <w:name w:val="TabularEntry"/>
-    <w:rsid w:val="00466BE9"/>
+    <w:rsid w:val="002C4F97"/>
     <w:pPr>
       <w:widowControl w:val="0"/>
     </w:pPr>
@@ -7793,7 +8218,7 @@
   <w:style w:type="paragraph" w:customStyle="1" w:styleId="TabularEntrySub">
     <w:name w:val="TabularEntrySub"/>
     <w:basedOn w:val="TabularEntry"/>
-    <w:rsid w:val="00466BE9"/>
+    <w:rsid w:val="002C4F97"/>
     <w:pPr>
       <w:ind w:left="360"/>
     </w:pPr>
@@ -7801,7 +8226,7 @@
   <w:style w:type="paragraph" w:customStyle="1" w:styleId="TabularHead">
     <w:name w:val="TabularHead"/>
     <w:qFormat/>
-    <w:rsid w:val="00466BE9"/>
+    <w:rsid w:val="002C4F97"/>
     <w:pPr>
       <w:spacing w:line="276" w:lineRule="auto"/>
     </w:pPr>
@@ -7814,7 +8239,7 @@
   <w:style w:type="paragraph" w:customStyle="1" w:styleId="TextBreak">
     <w:name w:val="TextBreak"/>
     <w:next w:val="Para"/>
-    <w:rsid w:val="00466BE9"/>
+    <w:rsid w:val="002C4F97"/>
     <w:pPr>
       <w:jc w:val="center"/>
     </w:pPr>
@@ -7828,7 +8253,7 @@
   <w:style w:type="paragraph" w:customStyle="1" w:styleId="TOCTitle">
     <w:name w:val="TOCTitle"/>
     <w:next w:val="Para"/>
-    <w:rsid w:val="00466BE9"/>
+    <w:rsid w:val="002C4F97"/>
     <w:pPr>
       <w:spacing w:before="120" w:after="120"/>
     </w:pPr>
@@ -7844,14 +8269,14 @@
   </w:style>
   <w:style w:type="character" w:customStyle="1" w:styleId="UserInput">
     <w:name w:val="UserInput"/>
-    <w:rsid w:val="00466BE9"/>
+    <w:rsid w:val="002C4F97"/>
     <w:rPr>
       <w:b/>
     </w:rPr>
   </w:style>
   <w:style w:type="character" w:customStyle="1" w:styleId="UserInputVariable">
     <w:name w:val="UserInputVariable"/>
-    <w:rsid w:val="00466BE9"/>
+    <w:rsid w:val="002C4F97"/>
     <w:rPr>
       <w:b/>
       <w:i/>
@@ -7859,21 +8284,21 @@
   </w:style>
   <w:style w:type="character" w:customStyle="1" w:styleId="Variable">
     <w:name w:val="Variable"/>
-    <w:rsid w:val="00466BE9"/>
+    <w:rsid w:val="002C4F97"/>
     <w:rPr>
       <w:i/>
     </w:rPr>
   </w:style>
   <w:style w:type="character" w:customStyle="1" w:styleId="WileyBold">
     <w:name w:val="WileyBold"/>
-    <w:rsid w:val="00466BE9"/>
+    <w:rsid w:val="002C4F97"/>
     <w:rPr>
       <w:b/>
     </w:rPr>
   </w:style>
   <w:style w:type="character" w:customStyle="1" w:styleId="WileyBoldItalic">
     <w:name w:val="WileyBoldItalic"/>
-    <w:rsid w:val="00466BE9"/>
+    <w:rsid w:val="002C4F97"/>
     <w:rPr>
       <w:b/>
       <w:i/>
@@ -7881,27 +8306,27 @@
   </w:style>
   <w:style w:type="character" w:customStyle="1" w:styleId="WileyItalic">
     <w:name w:val="WileyItalic"/>
-    <w:rsid w:val="00466BE9"/>
+    <w:rsid w:val="002C4F97"/>
     <w:rPr>
       <w:i/>
     </w:rPr>
   </w:style>
   <w:style w:type="character" w:customStyle="1" w:styleId="WileySymbol">
     <w:name w:val="WileySymbol"/>
-    <w:rsid w:val="00466BE9"/>
+    <w:rsid w:val="002C4F97"/>
     <w:rPr>
       <w:rFonts w:ascii="Symbol" w:hAnsi="Symbol"/>
     </w:rPr>
   </w:style>
   <w:style w:type="character" w:customStyle="1" w:styleId="wileyTemp">
     <w:name w:val="wileyTemp"/>
-    <w:rsid w:val="00466BE9"/>
+    <w:rsid w:val="002C4F97"/>
   </w:style>
   <w:style w:type="paragraph" w:customStyle="1" w:styleId="wsBlockA">
     <w:name w:val="wsBlockA"/>
     <w:basedOn w:val="Normal"/>
     <w:qFormat/>
-    <w:rsid w:val="00466BE9"/>
+    <w:rsid w:val="002C4F97"/>
     <w:pPr>
       <w:spacing w:before="120" w:after="120"/>
       <w:ind w:left="2160" w:right="1440"/>
@@ -7916,7 +8341,7 @@
     <w:name w:val="wsBlockB"/>
     <w:basedOn w:val="Normal"/>
     <w:qFormat/>
-    <w:rsid w:val="00466BE9"/>
+    <w:rsid w:val="002C4F97"/>
     <w:pPr>
       <w:spacing w:before="120" w:after="120"/>
       <w:ind w:left="2160" w:right="1440"/>
@@ -7931,7 +8356,7 @@
     <w:name w:val="wsBlockC"/>
     <w:basedOn w:val="Normal"/>
     <w:qFormat/>
-    <w:rsid w:val="00466BE9"/>
+    <w:rsid w:val="002C4F97"/>
     <w:pPr>
       <w:spacing w:before="120" w:after="120"/>
       <w:ind w:left="2160" w:right="1440"/>
@@ -7946,7 +8371,7 @@
     <w:name w:val="wsHeadStyleA"/>
     <w:basedOn w:val="Normal"/>
     <w:qFormat/>
-    <w:rsid w:val="00466BE9"/>
+    <w:rsid w:val="002C4F97"/>
     <w:pPr>
       <w:spacing w:before="120" w:after="120"/>
       <w:ind w:left="720"/>
@@ -7963,7 +8388,7 @@
     <w:name w:val="wsHeadStyleB"/>
     <w:basedOn w:val="Normal"/>
     <w:qFormat/>
-    <w:rsid w:val="00466BE9"/>
+    <w:rsid w:val="002C4F97"/>
     <w:pPr>
       <w:spacing w:before="120" w:after="120"/>
       <w:ind w:left="720"/>
@@ -7980,7 +8405,7 @@
     <w:name w:val="wsHeadStyleC"/>
     <w:basedOn w:val="Normal"/>
     <w:qFormat/>
-    <w:rsid w:val="00466BE9"/>
+    <w:rsid w:val="002C4F97"/>
     <w:pPr>
       <w:spacing w:before="120" w:after="120"/>
       <w:ind w:left="720"/>
@@ -7997,7 +8422,7 @@
     <w:name w:val="wsListBulletedA"/>
     <w:basedOn w:val="Normal"/>
     <w:qFormat/>
-    <w:rsid w:val="00466BE9"/>
+    <w:rsid w:val="002C4F97"/>
     <w:pPr>
       <w:numPr>
         <w:numId w:val="11"/>
@@ -8014,7 +8439,7 @@
     <w:name w:val="wsListBulletedB"/>
     <w:basedOn w:val="Normal"/>
     <w:qFormat/>
-    <w:rsid w:val="00466BE9"/>
+    <w:rsid w:val="002C4F97"/>
     <w:pPr>
       <w:numPr>
         <w:numId w:val="12"/>
@@ -8031,7 +8456,7 @@
     <w:name w:val="wsListBulletedC"/>
     <w:basedOn w:val="Normal"/>
     <w:qFormat/>
-    <w:rsid w:val="00466BE9"/>
+    <w:rsid w:val="002C4F97"/>
     <w:pPr>
       <w:numPr>
         <w:numId w:val="13"/>
@@ -8048,7 +8473,7 @@
     <w:name w:val="wsListNumberedA"/>
     <w:basedOn w:val="Normal"/>
     <w:qFormat/>
-    <w:rsid w:val="00466BE9"/>
+    <w:rsid w:val="002C4F97"/>
     <w:pPr>
       <w:spacing w:before="120" w:after="120"/>
       <w:ind w:left="2160" w:hanging="720"/>
@@ -8063,7 +8488,7 @@
     <w:name w:val="wsListNumberedB"/>
     <w:basedOn w:val="Normal"/>
     <w:qFormat/>
-    <w:rsid w:val="00466BE9"/>
+    <w:rsid w:val="002C4F97"/>
     <w:pPr>
       <w:spacing w:before="120" w:after="120"/>
       <w:ind w:left="2160" w:hanging="720"/>
@@ -8078,7 +8503,7 @@
     <w:name w:val="wsListNumberedC"/>
     <w:basedOn w:val="Normal"/>
     <w:qFormat/>
-    <w:rsid w:val="00466BE9"/>
+    <w:rsid w:val="002C4F97"/>
     <w:pPr>
       <w:spacing w:before="120" w:after="120"/>
       <w:ind w:left="2160" w:hanging="720"/>
@@ -8093,7 +8518,7 @@
     <w:name w:val="wsListUnmarkedA"/>
     <w:basedOn w:val="Normal"/>
     <w:qFormat/>
-    <w:rsid w:val="00466BE9"/>
+    <w:rsid w:val="002C4F97"/>
     <w:pPr>
       <w:spacing w:before="120" w:after="120"/>
       <w:ind w:left="1440"/>
@@ -8108,7 +8533,7 @@
     <w:name w:val="wsListUnmarkedB"/>
     <w:basedOn w:val="Normal"/>
     <w:qFormat/>
-    <w:rsid w:val="00466BE9"/>
+    <w:rsid w:val="002C4F97"/>
     <w:pPr>
       <w:spacing w:before="120" w:after="120"/>
       <w:ind w:left="1440"/>
@@ -8123,7 +8548,7 @@
     <w:name w:val="wsListUnmarkedC"/>
     <w:basedOn w:val="Normal"/>
     <w:qFormat/>
-    <w:rsid w:val="00466BE9"/>
+    <w:rsid w:val="002C4F97"/>
     <w:pPr>
       <w:spacing w:before="120" w:after="120"/>
       <w:ind w:left="1440"/>
@@ -8137,7 +8562,7 @@
   <w:style w:type="paragraph" w:customStyle="1" w:styleId="wsNameDate">
     <w:name w:val="wsNameDate"/>
     <w:qFormat/>
-    <w:rsid w:val="00466BE9"/>
+    <w:rsid w:val="002C4F97"/>
     <w:pPr>
       <w:spacing w:before="240" w:after="240"/>
     </w:pPr>
@@ -8152,7 +8577,7 @@
     <w:name w:val="wsParaA"/>
     <w:basedOn w:val="Normal"/>
     <w:qFormat/>
-    <w:rsid w:val="00466BE9"/>
+    <w:rsid w:val="002C4F97"/>
     <w:pPr>
       <w:spacing w:before="120" w:after="120"/>
       <w:ind w:left="720" w:firstLine="720"/>
@@ -8168,7 +8593,7 @@
     <w:name w:val="wsParaB"/>
     <w:basedOn w:val="Normal"/>
     <w:qFormat/>
-    <w:rsid w:val="00466BE9"/>
+    <w:rsid w:val="002C4F97"/>
     <w:pPr>
       <w:spacing w:before="120" w:after="120"/>
       <w:ind w:left="720" w:firstLine="720"/>
@@ -8184,7 +8609,7 @@
     <w:name w:val="wsParaC"/>
     <w:basedOn w:val="Normal"/>
     <w:qFormat/>
-    <w:rsid w:val="00466BE9"/>
+    <w:rsid w:val="002C4F97"/>
     <w:pPr>
       <w:spacing w:before="120" w:after="120"/>
       <w:ind w:left="720" w:firstLine="720"/>
@@ -8199,7 +8624,7 @@
   <w:style w:type="paragraph" w:customStyle="1" w:styleId="wsTitle">
     <w:name w:val="wsTitle"/>
     <w:qFormat/>
-    <w:rsid w:val="00466BE9"/>
+    <w:rsid w:val="002C4F97"/>
     <w:rPr>
       <w:rFonts w:ascii="Arial" w:eastAsia="Calibri" w:hAnsi="Arial"/>
       <w:b/>
@@ -8210,7 +8635,7 @@
   <w:style w:type="character" w:styleId="CommentReference">
     <w:name w:val="annotation reference"/>
     <w:semiHidden/>
-    <w:rsid w:val="00466BE9"/>
+    <w:rsid w:val="002C4F97"/>
     <w:rPr>
       <w:sz w:val="16"/>
       <w:szCs w:val="16"/>
@@ -8220,7 +8645,7 @@
     <w:name w:val="annotation text"/>
     <w:basedOn w:val="Normal"/>
     <w:semiHidden/>
-    <w:rsid w:val="00466BE9"/>
+    <w:rsid w:val="002C4F97"/>
     <w:rPr>
       <w:sz w:val="20"/>
       <w:szCs w:val="20"/>
@@ -8231,7 +8656,7 @@
     <w:basedOn w:val="CommentText"/>
     <w:next w:val="CommentText"/>
     <w:semiHidden/>
-    <w:rsid w:val="00466BE9"/>
+    <w:rsid w:val="002C4F97"/>
     <w:rPr>
       <w:b/>
       <w:bCs/>
@@ -8239,7 +8664,7 @@
   </w:style>
   <w:style w:type="character" w:styleId="FollowedHyperlink">
     <w:name w:val="FollowedHyperlink"/>
-    <w:rsid w:val="00466BE9"/>
+    <w:rsid w:val="002C4F97"/>
     <w:rPr>
       <w:color w:val="800080"/>
       <w:u w:val="single"/>
@@ -8248,11 +8673,11 @@
   <w:style w:type="character" w:styleId="HTMLAcronym">
     <w:name w:val="HTML Acronym"/>
     <w:basedOn w:val="DefaultParagraphFont"/>
-    <w:rsid w:val="00466BE9"/>
+    <w:rsid w:val="002C4F97"/>
   </w:style>
   <w:style w:type="character" w:styleId="HTMLCite">
     <w:name w:val="HTML Cite"/>
-    <w:rsid w:val="00466BE9"/>
+    <w:rsid w:val="002C4F97"/>
     <w:rPr>
       <w:i/>
       <w:iCs/>
@@ -8260,7 +8685,7 @@
   </w:style>
   <w:style w:type="character" w:styleId="HTMLCode">
     <w:name w:val="HTML Code"/>
-    <w:rsid w:val="00466BE9"/>
+    <w:rsid w:val="002C4F97"/>
     <w:rPr>
       <w:rFonts w:ascii="Courier New" w:hAnsi="Courier New" w:cs="Courier New"/>
       <w:sz w:val="20"/>
@@ -8269,7 +8694,7 @@
   </w:style>
   <w:style w:type="character" w:styleId="HTMLDefinition">
     <w:name w:val="HTML Definition"/>
-    <w:rsid w:val="00466BE9"/>
+    <w:rsid w:val="002C4F97"/>
     <w:rPr>
       <w:i/>
       <w:iCs/>
@@ -8277,7 +8702,7 @@
   </w:style>
   <w:style w:type="character" w:styleId="HTMLKeyboard">
     <w:name w:val="HTML Keyboard"/>
-    <w:rsid w:val="00466BE9"/>
+    <w:rsid w:val="002C4F97"/>
     <w:rPr>
       <w:rFonts w:ascii="Courier New" w:hAnsi="Courier New" w:cs="Courier New"/>
       <w:sz w:val="20"/>
@@ -8286,14 +8711,14 @@
   </w:style>
   <w:style w:type="character" w:styleId="HTMLSample">
     <w:name w:val="HTML Sample"/>
-    <w:rsid w:val="00466BE9"/>
+    <w:rsid w:val="002C4F97"/>
     <w:rPr>
       <w:rFonts w:ascii="Courier New" w:hAnsi="Courier New" w:cs="Courier New"/>
     </w:rPr>
   </w:style>
   <w:style w:type="character" w:styleId="HTMLTypewriter">
     <w:name w:val="HTML Typewriter"/>
-    <w:rsid w:val="00466BE9"/>
+    <w:rsid w:val="002C4F97"/>
     <w:rPr>
       <w:rFonts w:ascii="Courier New" w:hAnsi="Courier New" w:cs="Courier New"/>
       <w:sz w:val="20"/>
@@ -8302,7 +8727,7 @@
   </w:style>
   <w:style w:type="character" w:styleId="HTMLVariable">
     <w:name w:val="HTML Variable"/>
-    <w:rsid w:val="00466BE9"/>
+    <w:rsid w:val="002C4F97"/>
     <w:rPr>
       <w:i/>
       <w:iCs/>
@@ -8310,7 +8735,7 @@
   </w:style>
   <w:style w:type="character" w:styleId="Hyperlink">
     <w:name w:val="Hyperlink"/>
-    <w:rsid w:val="00466BE9"/>
+    <w:rsid w:val="002C4F97"/>
     <w:rPr>
       <w:color w:val="0000FF"/>
       <w:u w:val="single"/>
@@ -8319,17 +8744,17 @@
   <w:style w:type="character" w:styleId="LineNumber">
     <w:name w:val="line number"/>
     <w:basedOn w:val="DefaultParagraphFont"/>
-    <w:rsid w:val="00466BE9"/>
+    <w:rsid w:val="002C4F97"/>
   </w:style>
   <w:style w:type="character" w:styleId="PageNumber">
     <w:name w:val="page number"/>
     <w:basedOn w:val="DefaultParagraphFont"/>
-    <w:rsid w:val="00466BE9"/>
+    <w:rsid w:val="002C4F97"/>
   </w:style>
   <w:style w:type="character" w:styleId="Strong">
     <w:name w:val="Strong"/>
     <w:qFormat/>
-    <w:rsid w:val="00466BE9"/>
+    <w:rsid w:val="002C4F97"/>
     <w:rPr>
       <w:b/>
       <w:bCs/>
@@ -8338,7 +8763,7 @@
   <w:style w:type="paragraph" w:customStyle="1" w:styleId="RecipeTool">
     <w:name w:val="RecipeTool"/>
     <w:qFormat/>
-    <w:rsid w:val="00466BE9"/>
+    <w:rsid w:val="002C4F97"/>
     <w:pPr>
       <w:spacing w:before="240" w:after="240"/>
       <w:ind w:left="1440"/>
@@ -8355,7 +8780,7 @@
     <w:name w:val="TextCircled"/>
     <w:uiPriority w:val="1"/>
     <w:qFormat/>
-    <w:rsid w:val="00466BE9"/>
+    <w:rsid w:val="002C4F97"/>
     <w:rPr>
       <w:bdr w:val="single" w:sz="18" w:space="0" w:color="92D050"/>
     </w:rPr>
@@ -8364,7 +8789,7 @@
     <w:name w:val="TextHighlighted"/>
     <w:uiPriority w:val="1"/>
     <w:qFormat/>
-    <w:rsid w:val="00466BE9"/>
+    <w:rsid w:val="002C4F97"/>
     <w:rPr>
       <w:bdr w:val="none" w:sz="0" w:space="0" w:color="auto"/>
       <w:shd w:val="clear" w:color="auto" w:fill="92D050"/>
@@ -8374,7 +8799,7 @@
     <w:name w:val="PullQuoteAttribution"/>
     <w:next w:val="Para"/>
     <w:qFormat/>
-    <w:rsid w:val="00466BE9"/>
+    <w:rsid w:val="002C4F97"/>
     <w:pPr>
       <w:adjustRightInd w:val="0"/>
       <w:snapToGrid w:val="0"/>
@@ -8391,7 +8816,7 @@
     <w:name w:val="PullQuotePara"/>
     <w:basedOn w:val="Normal"/>
     <w:qFormat/>
-    <w:rsid w:val="00466BE9"/>
+    <w:rsid w:val="002C4F97"/>
     <w:pPr>
       <w:adjustRightInd w:val="0"/>
       <w:snapToGrid w:val="0"/>
@@ -8408,7 +8833,7 @@
     <w:name w:val="RecipeIngredientSubhead"/>
     <w:next w:val="RecipeIngredientList"/>
     <w:qFormat/>
-    <w:rsid w:val="00466BE9"/>
+    <w:rsid w:val="002C4F97"/>
     <w:pPr>
       <w:adjustRightInd w:val="0"/>
       <w:snapToGrid w:val="0"/>
@@ -8426,7 +8851,7 @@
     <w:name w:val="RecipeVariationTitle"/>
     <w:next w:val="RecipeIngredientList"/>
     <w:qFormat/>
-    <w:rsid w:val="00466BE9"/>
+    <w:rsid w:val="002C4F97"/>
     <w:pPr>
       <w:spacing w:after="200" w:line="276" w:lineRule="auto"/>
       <w:ind w:left="1008"/>
@@ -8443,7 +8868,7 @@
     <w:name w:val="ContentsAuthor"/>
     <w:next w:val="ContentsH1"/>
     <w:qFormat/>
-    <w:rsid w:val="00466BE9"/>
+    <w:rsid w:val="002C4F97"/>
     <w:pPr>
       <w:spacing w:line="276" w:lineRule="auto"/>
       <w:ind w:left="576"/>
@@ -8458,7 +8883,7 @@
     <w:name w:val="DialogContinued"/>
     <w:basedOn w:val="Dialog"/>
     <w:qFormat/>
-    <w:rsid w:val="00466BE9"/>
+    <w:rsid w:val="002C4F97"/>
     <w:pPr>
       <w:ind w:firstLine="0"/>
     </w:pPr>
@@ -8466,7 +8891,7 @@
   <w:style w:type="paragraph" w:customStyle="1" w:styleId="ParaListUnmarked">
     <w:name w:val="ParaListUnmarked"/>
     <w:qFormat/>
-    <w:rsid w:val="00466BE9"/>
+    <w:rsid w:val="002C4F97"/>
     <w:pPr>
       <w:spacing w:before="240" w:after="240"/>
       <w:ind w:left="720"/>
@@ -8480,7 +8905,7 @@
     <w:name w:val="RecipeContributor"/>
     <w:next w:val="RecipeIngredientList"/>
     <w:qFormat/>
-    <w:rsid w:val="00466BE9"/>
+    <w:rsid w:val="002C4F97"/>
     <w:pPr>
       <w:spacing w:before="120" w:after="120"/>
       <w:ind w:left="1440"/>
@@ -8496,7 +8921,7 @@
     <w:basedOn w:val="RecipeIntro"/>
     <w:next w:val="RecipeIntro"/>
     <w:qFormat/>
-    <w:rsid w:val="00466BE9"/>
+    <w:rsid w:val="002C4F97"/>
     <w:rPr>
       <w:b/>
     </w:rPr>
@@ -8506,7 +8931,7 @@
     <w:basedOn w:val="RecipeNutritionInfo"/>
     <w:next w:val="RecipeNutritionInfo"/>
     <w:qFormat/>
-    <w:rsid w:val="00466BE9"/>
+    <w:rsid w:val="002C4F97"/>
     <w:pPr>
       <w:spacing w:after="0"/>
     </w:pPr>
@@ -8521,7 +8946,7 @@
     <w:autoRedefine/>
     <w:uiPriority w:val="39"/>
     <w:semiHidden/>
-    <w:rsid w:val="00466BE9"/>
+    <w:rsid w:val="002C4F97"/>
     <w:pPr>
       <w:ind w:left="1800"/>
     </w:pPr>
@@ -8538,7 +8963,7 @@
     <w:autoRedefine/>
     <w:uiPriority w:val="39"/>
     <w:semiHidden/>
-    <w:rsid w:val="00466BE9"/>
+    <w:rsid w:val="002C4F97"/>
     <w:pPr>
       <w:ind w:left="2160"/>
     </w:pPr>
@@ -8551,7 +8976,7 @@
   <w:style w:type="paragraph" w:customStyle="1" w:styleId="RecipeSubhead">
     <w:name w:val="RecipeSubhead"/>
     <w:basedOn w:val="RecipeProcedureHead"/>
-    <w:rsid w:val="00466BE9"/>
+    <w:rsid w:val="002C4F97"/>
     <w:rPr>
       <w:i/>
     </w:rPr>
@@ -8559,7 +8984,7 @@
   <w:style w:type="character" w:customStyle="1" w:styleId="KeyTermDefinition">
     <w:name w:val="KeyTermDefinition"/>
     <w:uiPriority w:val="1"/>
-    <w:rsid w:val="00466BE9"/>
+    <w:rsid w:val="002C4F97"/>
     <w:rPr>
       <w:bdr w:val="none" w:sz="0" w:space="0" w:color="auto"/>
       <w:shd w:val="clear" w:color="auto" w:fill="auto"/>
@@ -8568,7 +8993,7 @@
   <w:style w:type="paragraph" w:styleId="Header">
     <w:name w:val="header"/>
     <w:basedOn w:val="Normal"/>
-    <w:rsid w:val="00466BE9"/>
+    <w:rsid w:val="002C4F97"/>
     <w:pPr>
       <w:tabs>
         <w:tab w:val="center" w:pos="4320"/>
@@ -8579,7 +9004,7 @@
   <w:style w:type="paragraph" w:styleId="Footer">
     <w:name w:val="footer"/>
     <w:basedOn w:val="Normal"/>
-    <w:rsid w:val="00466BE9"/>
+    <w:rsid w:val="002C4F97"/>
     <w:pPr>
       <w:tabs>
         <w:tab w:val="center" w:pos="4320"/>
@@ -8590,7 +9015,7 @@
   <w:style w:type="character" w:customStyle="1" w:styleId="TwitterLink">
     <w:name w:val="TwitterLink"/>
     <w:uiPriority w:val="1"/>
-    <w:rsid w:val="00466BE9"/>
+    <w:rsid w:val="002C4F97"/>
     <w:rPr>
       <w:rFonts w:ascii="Courier New" w:hAnsi="Courier New"/>
       <w:u w:val="dash"/>
@@ -8599,7 +9024,7 @@
   <w:style w:type="character" w:customStyle="1" w:styleId="DigitalLinkID">
     <w:name w:val="DigitalLinkID"/>
     <w:uiPriority w:val="1"/>
-    <w:rsid w:val="00466BE9"/>
+    <w:rsid w:val="002C4F97"/>
     <w:rPr>
       <w:rFonts w:cs="Courier New"/>
       <w:color w:val="FF0000"/>
@@ -8612,7 +9037,7 @@
   <w:style w:type="paragraph" w:customStyle="1" w:styleId="DialogSource">
     <w:name w:val="DialogSource"/>
     <w:basedOn w:val="Dialog"/>
-    <w:rsid w:val="00466BE9"/>
+    <w:rsid w:val="002C4F97"/>
     <w:pPr>
       <w:ind w:left="2880" w:firstLine="0"/>
     </w:pPr>
@@ -8620,7 +9045,7 @@
   <w:style w:type="character" w:customStyle="1" w:styleId="DigitalOnlyText">
     <w:name w:val="DigitalOnlyText"/>
     <w:uiPriority w:val="1"/>
-    <w:rsid w:val="00466BE9"/>
+    <w:rsid w:val="002C4F97"/>
     <w:rPr>
       <w:bdr w:val="single" w:sz="2" w:space="0" w:color="002060"/>
       <w:shd w:val="clear" w:color="auto" w:fill="auto"/>
@@ -8629,7 +9054,7 @@
   <w:style w:type="character" w:customStyle="1" w:styleId="PrintOnlyText">
     <w:name w:val="PrintOnlyText"/>
     <w:uiPriority w:val="1"/>
-    <w:rsid w:val="00466BE9"/>
+    <w:rsid w:val="002C4F97"/>
     <w:rPr>
       <w:bdr w:val="single" w:sz="2" w:space="0" w:color="FF0000"/>
     </w:rPr>
@@ -8637,7 +9062,7 @@
   <w:style w:type="paragraph" w:customStyle="1" w:styleId="TableListBulleted">
     <w:name w:val="TableListBulleted"/>
     <w:qFormat/>
-    <w:rsid w:val="00466BE9"/>
+    <w:rsid w:val="002C4F97"/>
     <w:pPr>
       <w:numPr>
         <w:numId w:val="15"/>
@@ -8653,7 +9078,7 @@
   <w:style w:type="paragraph" w:customStyle="1" w:styleId="TableListNumbered">
     <w:name w:val="TableListNumbered"/>
     <w:qFormat/>
-    <w:rsid w:val="00466BE9"/>
+    <w:rsid w:val="002C4F97"/>
     <w:pPr>
       <w:spacing w:before="120" w:after="120"/>
       <w:ind w:left="288" w:hanging="288"/>
@@ -8667,7 +9092,7 @@
   <w:style w:type="paragraph" w:customStyle="1" w:styleId="TableListUnmarked">
     <w:name w:val="TableListUnmarked"/>
     <w:qFormat/>
-    <w:rsid w:val="00466BE9"/>
+    <w:rsid w:val="002C4F97"/>
     <w:pPr>
       <w:spacing w:before="120" w:after="120"/>
       <w:ind w:left="288"/>
@@ -8681,7 +9106,7 @@
   <w:style w:type="paragraph" w:customStyle="1" w:styleId="TableSubhead">
     <w:name w:val="TableSubhead"/>
     <w:qFormat/>
-    <w:rsid w:val="00466BE9"/>
+    <w:rsid w:val="002C4F97"/>
     <w:pPr>
       <w:ind w:left="144"/>
     </w:pPr>
@@ -8696,7 +9121,7 @@
     <w:name w:val="TabularSource"/>
     <w:basedOn w:val="TabularEntry"/>
     <w:qFormat/>
-    <w:rsid w:val="00466BE9"/>
+    <w:rsid w:val="002C4F97"/>
     <w:pPr>
       <w:spacing w:before="120" w:after="120"/>
       <w:ind w:left="1440"/>
@@ -8708,7 +9133,7 @@
   <w:style w:type="paragraph" w:customStyle="1" w:styleId="ExtractListUnmarked">
     <w:name w:val="ExtractListUnmarked"/>
     <w:qFormat/>
-    <w:rsid w:val="00466BE9"/>
+    <w:rsid w:val="002C4F97"/>
     <w:pPr>
       <w:spacing w:before="120" w:after="120"/>
       <w:ind w:left="2880"/>
@@ -8720,7 +9145,7 @@
   </w:style>
   <w:style w:type="character" w:customStyle="1" w:styleId="DigitalLinkAnchorText">
     <w:name w:val="DigitalLinkAnchorText"/>
-    <w:rsid w:val="00466BE9"/>
+    <w:rsid w:val="002C4F97"/>
     <w:rPr>
       <w:bdr w:val="none" w:sz="0" w:space="0" w:color="auto"/>
       <w:shd w:val="clear" w:color="auto" w:fill="D6E3BC"/>
@@ -8728,7 +9153,7 @@
   </w:style>
   <w:style w:type="character" w:customStyle="1" w:styleId="DigitalLinkDestination">
     <w:name w:val="DigitalLinkDestination"/>
-    <w:rsid w:val="00466BE9"/>
+    <w:rsid w:val="002C4F97"/>
     <w:rPr>
       <w:bdr w:val="none" w:sz="0" w:space="0" w:color="auto"/>
       <w:shd w:val="clear" w:color="auto" w:fill="EAF1DD"/>
@@ -8737,7 +9162,7 @@
   <w:style w:type="paragraph" w:customStyle="1" w:styleId="FeatureRecipeTitleAlternative">
     <w:name w:val="FeatureRecipeTitleAlternative"/>
     <w:basedOn w:val="RecipeTitleAlternative"/>
-    <w:rsid w:val="00466BE9"/>
+    <w:rsid w:val="002C4F97"/>
     <w:pPr>
       <w:shd w:val="pct20" w:color="auto" w:fill="auto"/>
     </w:pPr>
@@ -8745,7 +9170,7 @@
   <w:style w:type="paragraph" w:customStyle="1" w:styleId="FeatureSubRecipeTitle">
     <w:name w:val="FeatureSubRecipeTitle"/>
     <w:basedOn w:val="RecipeSubrecipeTitle"/>
-    <w:rsid w:val="00466BE9"/>
+    <w:rsid w:val="002C4F97"/>
     <w:pPr>
       <w:shd w:val="pct20" w:color="auto" w:fill="auto"/>
     </w:pPr>
@@ -8753,7 +9178,7 @@
   <w:style w:type="paragraph" w:customStyle="1" w:styleId="FeatureRecipeTool">
     <w:name w:val="FeatureRecipeTool"/>
     <w:basedOn w:val="RecipeTool"/>
-    <w:rsid w:val="00466BE9"/>
+    <w:rsid w:val="002C4F97"/>
     <w:pPr>
       <w:shd w:val="pct20" w:color="auto" w:fill="auto"/>
     </w:pPr>
@@ -8761,7 +9186,7 @@
   <w:style w:type="paragraph" w:customStyle="1" w:styleId="FeatureRecipeIntro">
     <w:name w:val="FeatureRecipeIntro"/>
     <w:basedOn w:val="RecipeIntro"/>
-    <w:rsid w:val="00466BE9"/>
+    <w:rsid w:val="002C4F97"/>
     <w:pPr>
       <w:shd w:val="pct20" w:color="auto" w:fill="auto"/>
     </w:pPr>
@@ -8769,7 +9194,7 @@
   <w:style w:type="paragraph" w:customStyle="1" w:styleId="FeatureRecipeIntroHead">
     <w:name w:val="FeatureRecipeIntroHead"/>
     <w:basedOn w:val="RecipeIntroHead"/>
-    <w:rsid w:val="00466BE9"/>
+    <w:rsid w:val="002C4F97"/>
     <w:pPr>
       <w:shd w:val="pct20" w:color="auto" w:fill="auto"/>
     </w:pPr>
@@ -8777,7 +9202,7 @@
   <w:style w:type="paragraph" w:customStyle="1" w:styleId="FeatureRecipeContributor">
     <w:name w:val="FeatureRecipeContributor"/>
     <w:basedOn w:val="RecipeContributor"/>
-    <w:rsid w:val="00466BE9"/>
+    <w:rsid w:val="002C4F97"/>
     <w:pPr>
       <w:shd w:val="pct20" w:color="auto" w:fill="auto"/>
     </w:pPr>
@@ -8785,7 +9210,7 @@
   <w:style w:type="paragraph" w:customStyle="1" w:styleId="FeatureRecipeIngredientHead">
     <w:name w:val="FeatureRecipeIngredientHead"/>
     <w:basedOn w:val="RecipeIngredientHead"/>
-    <w:rsid w:val="00466BE9"/>
+    <w:rsid w:val="002C4F97"/>
     <w:pPr>
       <w:shd w:val="pct20" w:color="auto" w:fill="auto"/>
     </w:pPr>
@@ -8793,7 +9218,7 @@
   <w:style w:type="paragraph" w:customStyle="1" w:styleId="FeatureRecipeIngredientSubhead">
     <w:name w:val="FeatureRecipeIngredientSubhead"/>
     <w:basedOn w:val="RecipeIngredientSubhead"/>
-    <w:rsid w:val="00466BE9"/>
+    <w:rsid w:val="002C4F97"/>
     <w:pPr>
       <w:shd w:val="pct20" w:color="auto" w:fill="auto"/>
     </w:pPr>
@@ -8801,7 +9226,7 @@
   <w:style w:type="paragraph" w:customStyle="1" w:styleId="FeatureRecipeProcedureHead">
     <w:name w:val="FeatureRecipeProcedureHead"/>
     <w:basedOn w:val="RecipeProcedureHead"/>
-    <w:rsid w:val="00466BE9"/>
+    <w:rsid w:val="002C4F97"/>
     <w:pPr>
       <w:shd w:val="pct20" w:color="auto" w:fill="FFFFFF"/>
     </w:pPr>
@@ -8809,7 +9234,7 @@
   <w:style w:type="paragraph" w:customStyle="1" w:styleId="FeatureRecipeTime">
     <w:name w:val="FeatureRecipeTime"/>
     <w:basedOn w:val="RecipeTime"/>
-    <w:rsid w:val="00466BE9"/>
+    <w:rsid w:val="002C4F97"/>
     <w:pPr>
       <w:shd w:val="pct20" w:color="auto" w:fill="auto"/>
     </w:pPr>
@@ -8817,7 +9242,7 @@
   <w:style w:type="paragraph" w:customStyle="1" w:styleId="FeatureRecipeSubhead">
     <w:name w:val="FeatureRecipeSubhead"/>
     <w:basedOn w:val="RecipeSubhead"/>
-    <w:rsid w:val="00466BE9"/>
+    <w:rsid w:val="002C4F97"/>
     <w:pPr>
       <w:shd w:val="pct20" w:color="auto" w:fill="FFFFFF"/>
     </w:pPr>
@@ -8825,7 +9250,7 @@
   <w:style w:type="paragraph" w:customStyle="1" w:styleId="FeatureRecipeVariationTitle">
     <w:name w:val="FeatureRecipeVariationTitle"/>
     <w:basedOn w:val="RecipeVariationTitle"/>
-    <w:rsid w:val="00466BE9"/>
+    <w:rsid w:val="002C4F97"/>
     <w:pPr>
       <w:shd w:val="pct20" w:color="auto" w:fill="auto"/>
     </w:pPr>
@@ -8833,7 +9258,7 @@
   <w:style w:type="paragraph" w:customStyle="1" w:styleId="FeatureRecipeVariationHead">
     <w:name w:val="FeatureRecipeVariationHead"/>
     <w:basedOn w:val="RecipeVariationHead"/>
-    <w:rsid w:val="00466BE9"/>
+    <w:rsid w:val="002C4F97"/>
     <w:pPr>
       <w:shd w:val="pct20" w:color="auto" w:fill="auto"/>
     </w:pPr>
@@ -8841,7 +9266,7 @@
   <w:style w:type="paragraph" w:customStyle="1" w:styleId="FeaturerecipeVariationPara">
     <w:name w:val="FeaturerecipeVariationPara"/>
     <w:basedOn w:val="RecipeVariationPara"/>
-    <w:rsid w:val="00466BE9"/>
+    <w:rsid w:val="002C4F97"/>
     <w:pPr>
       <w:shd w:val="pct20" w:color="auto" w:fill="auto"/>
     </w:pPr>
@@ -8849,7 +9274,7 @@
   <w:style w:type="paragraph" w:customStyle="1" w:styleId="FeatureRecipeNoteHead">
     <w:name w:val="FeatureRecipeNoteHead"/>
     <w:basedOn w:val="RecipeNoteHead"/>
-    <w:rsid w:val="00466BE9"/>
+    <w:rsid w:val="002C4F97"/>
     <w:pPr>
       <w:shd w:val="pct20" w:color="auto" w:fill="auto"/>
     </w:pPr>
@@ -8857,7 +9282,7 @@
   <w:style w:type="paragraph" w:customStyle="1" w:styleId="FeatureRecipeNotePara">
     <w:name w:val="FeatureRecipeNotePara"/>
     <w:basedOn w:val="RecipeNotePara"/>
-    <w:rsid w:val="00466BE9"/>
+    <w:rsid w:val="002C4F97"/>
     <w:pPr>
       <w:shd w:val="pct20" w:color="auto" w:fill="auto"/>
     </w:pPr>
@@ -8865,7 +9290,7 @@
   <w:style w:type="paragraph" w:customStyle="1" w:styleId="FeatureRecipeNutritionInfo">
     <w:name w:val="FeatureRecipeNutritionInfo"/>
     <w:basedOn w:val="RecipeNutritionInfo"/>
-    <w:rsid w:val="00466BE9"/>
+    <w:rsid w:val="002C4F97"/>
     <w:pPr>
       <w:shd w:val="pct20" w:color="auto" w:fill="auto"/>
     </w:pPr>
@@ -8873,7 +9298,7 @@
   <w:style w:type="paragraph" w:customStyle="1" w:styleId="FeatureRecipeNutritionHead">
     <w:name w:val="FeatureRecipeNutritionHead"/>
     <w:basedOn w:val="RecipeNutritionHead"/>
-    <w:rsid w:val="00466BE9"/>
+    <w:rsid w:val="002C4F97"/>
     <w:pPr>
       <w:shd w:val="pct20" w:color="auto" w:fill="auto"/>
     </w:pPr>
@@ -8881,7 +9306,7 @@
   <w:style w:type="paragraph" w:customStyle="1" w:styleId="FeatureRecipeFootnote">
     <w:name w:val="FeatureRecipeFootnote"/>
     <w:basedOn w:val="RecipeFootnote"/>
-    <w:rsid w:val="00466BE9"/>
+    <w:rsid w:val="002C4F97"/>
     <w:pPr>
       <w:shd w:val="pct20" w:color="auto" w:fill="auto"/>
     </w:pPr>
@@ -8889,7 +9314,7 @@
   <w:style w:type="paragraph" w:customStyle="1" w:styleId="FeatureRecipeTableHead">
     <w:name w:val="FeatureRecipeTableHead"/>
     <w:basedOn w:val="RecipeTableHead"/>
-    <w:rsid w:val="00466BE9"/>
+    <w:rsid w:val="002C4F97"/>
     <w:pPr>
       <w:shd w:val="pct20" w:color="auto" w:fill="auto"/>
     </w:pPr>
@@ -8897,7 +9322,7 @@
   <w:style w:type="paragraph" w:customStyle="1" w:styleId="CopyrightLine">
     <w:name w:val="CopyrightLine"/>
     <w:qFormat/>
-    <w:rsid w:val="00466BE9"/>
+    <w:rsid w:val="002C4F97"/>
     <w:pPr>
       <w:pBdr>
         <w:top w:val="single" w:sz="4" w:space="1" w:color="4F81BD"/>
@@ -8915,7 +9340,7 @@
   <w:style w:type="character" w:customStyle="1" w:styleId="PrintOnlyURL">
     <w:name w:val="PrintOnlyURL"/>
     <w:uiPriority w:val="1"/>
-    <w:rsid w:val="00466BE9"/>
+    <w:rsid w:val="002C4F97"/>
     <w:rPr>
       <w:rFonts w:ascii="Courier New" w:hAnsi="Courier New"/>
       <w:bdr w:val="single" w:sz="2" w:space="0" w:color="FF0000"/>
@@ -8924,7 +9349,7 @@
   <w:style w:type="character" w:customStyle="1" w:styleId="DigitalOnlyURL">
     <w:name w:val="DigitalOnlyURL"/>
     <w:uiPriority w:val="1"/>
-    <w:rsid w:val="00466BE9"/>
+    <w:rsid w:val="002C4F97"/>
     <w:rPr>
       <w:rFonts w:ascii="Courier New" w:hAnsi="Courier New"/>
       <w:bdr w:val="single" w:sz="2" w:space="0" w:color="002060"/>
@@ -8937,7 +9362,7 @@
     <w:next w:val="Normal"/>
     <w:autoRedefine/>
     <w:semiHidden/>
-    <w:rsid w:val="00466BE9"/>
+    <w:rsid w:val="002C4F97"/>
   </w:style>
   <w:style w:type="paragraph" w:styleId="TOC2">
     <w:name w:val="toc 2"/>
@@ -8945,7 +9370,7 @@
     <w:next w:val="Normal"/>
     <w:autoRedefine/>
     <w:semiHidden/>
-    <w:rsid w:val="00466BE9"/>
+    <w:rsid w:val="002C4F97"/>
     <w:pPr>
       <w:ind w:left="240"/>
     </w:pPr>
@@ -8956,7 +9381,7 @@
     <w:next w:val="Normal"/>
     <w:autoRedefine/>
     <w:semiHidden/>
-    <w:rsid w:val="00466BE9"/>
+    <w:rsid w:val="002C4F97"/>
     <w:pPr>
       <w:ind w:left="480"/>
     </w:pPr>
@@ -8964,7 +9389,7 @@
   <w:style w:type="character" w:customStyle="1" w:styleId="FigureSourceChar">
     <w:name w:val="FigureSource Char"/>
     <w:link w:val="FigureSource"/>
-    <w:rsid w:val="00466BE9"/>
+    <w:rsid w:val="002C4F97"/>
     <w:rPr>
       <w:rFonts w:ascii="Arial" w:hAnsi="Arial"/>
       <w:sz w:val="22"/>
@@ -8973,7 +9398,7 @@
   <w:style w:type="numbering" w:styleId="111111">
     <w:name w:val="Outline List 2"/>
     <w:basedOn w:val="NoList"/>
-    <w:rsid w:val="00466BE9"/>
+    <w:rsid w:val="002C4F97"/>
     <w:pPr>
       <w:numPr>
         <w:numId w:val="17"/>
@@ -8983,7 +9408,7 @@
   <w:style w:type="numbering" w:styleId="1ai">
     <w:name w:val="Outline List 1"/>
     <w:basedOn w:val="NoList"/>
-    <w:rsid w:val="00466BE9"/>
+    <w:rsid w:val="002C4F97"/>
     <w:pPr>
       <w:numPr>
         <w:numId w:val="18"/>
@@ -8993,7 +9418,7 @@
   <w:style w:type="numbering" w:styleId="ArticleSection">
     <w:name w:val="Outline List 3"/>
     <w:basedOn w:val="NoList"/>
-    <w:rsid w:val="00466BE9"/>
+    <w:rsid w:val="002C4F97"/>
     <w:pPr>
       <w:numPr>
         <w:numId w:val="19"/>
@@ -9003,7 +9428,7 @@
   <w:style w:type="paragraph" w:styleId="BlockText">
     <w:name w:val="Block Text"/>
     <w:basedOn w:val="Normal"/>
-    <w:rsid w:val="00466BE9"/>
+    <w:rsid w:val="002C4F97"/>
     <w:pPr>
       <w:spacing w:after="120"/>
       <w:ind w:left="1440" w:right="1440"/>
@@ -9012,7 +9437,7 @@
   <w:style w:type="paragraph" w:styleId="BodyText">
     <w:name w:val="Body Text"/>
     <w:basedOn w:val="Normal"/>
-    <w:rsid w:val="00466BE9"/>
+    <w:rsid w:val="002C4F97"/>
     <w:pPr>
       <w:spacing w:after="120"/>
     </w:pPr>
@@ -9020,7 +9445,7 @@
   <w:style w:type="paragraph" w:styleId="BodyText2">
     <w:name w:val="Body Text 2"/>
     <w:basedOn w:val="Normal"/>
-    <w:rsid w:val="00466BE9"/>
+    <w:rsid w:val="002C4F97"/>
     <w:pPr>
       <w:spacing w:after="120" w:line="480" w:lineRule="auto"/>
     </w:pPr>
@@ -9028,7 +9453,7 @@
   <w:style w:type="paragraph" w:styleId="BodyText3">
     <w:name w:val="Body Text 3"/>
     <w:basedOn w:val="Normal"/>
-    <w:rsid w:val="00466BE9"/>
+    <w:rsid w:val="002C4F97"/>
     <w:pPr>
       <w:spacing w:after="120"/>
     </w:pPr>
@@ -9040,7 +9465,7 @@
   <w:style w:type="paragraph" w:styleId="BodyTextFirstIndent">
     <w:name w:val="Body Text First Indent"/>
     <w:basedOn w:val="BodyText"/>
-    <w:rsid w:val="00466BE9"/>
+    <w:rsid w:val="002C4F97"/>
     <w:pPr>
       <w:ind w:firstLine="210"/>
     </w:pPr>
@@ -9048,7 +9473,7 @@
   <w:style w:type="paragraph" w:styleId="BodyTextIndent">
     <w:name w:val="Body Text Indent"/>
     <w:basedOn w:val="Normal"/>
-    <w:rsid w:val="00466BE9"/>
+    <w:rsid w:val="002C4F97"/>
     <w:pPr>
       <w:spacing w:after="120"/>
       <w:ind w:left="360"/>
@@ -9057,7 +9482,7 @@
   <w:style w:type="paragraph" w:styleId="BodyTextFirstIndent2">
     <w:name w:val="Body Text First Indent 2"/>
     <w:basedOn w:val="BodyTextIndent"/>
-    <w:rsid w:val="00466BE9"/>
+    <w:rsid w:val="002C4F97"/>
     <w:pPr>
       <w:ind w:firstLine="210"/>
     </w:pPr>
@@ -9065,7 +9490,7 @@
   <w:style w:type="paragraph" w:styleId="BodyTextIndent2">
     <w:name w:val="Body Text Indent 2"/>
     <w:basedOn w:val="Normal"/>
-    <w:rsid w:val="00466BE9"/>
+    <w:rsid w:val="002C4F97"/>
     <w:pPr>
       <w:spacing w:after="120" w:line="480" w:lineRule="auto"/>
       <w:ind w:left="360"/>
@@ -9074,7 +9499,7 @@
   <w:style w:type="paragraph" w:styleId="BodyTextIndent3">
     <w:name w:val="Body Text Indent 3"/>
     <w:basedOn w:val="Normal"/>
-    <w:rsid w:val="00466BE9"/>
+    <w:rsid w:val="002C4F97"/>
     <w:pPr>
       <w:spacing w:after="120"/>
       <w:ind w:left="360"/>
@@ -9089,7 +9514,7 @@
     <w:basedOn w:val="Normal"/>
     <w:next w:val="Normal"/>
     <w:qFormat/>
-    <w:rsid w:val="00466BE9"/>
+    <w:rsid w:val="002C4F97"/>
     <w:rPr>
       <w:b/>
       <w:bCs/>
@@ -9100,7 +9525,7 @@
   <w:style w:type="paragraph" w:styleId="Closing">
     <w:name w:val="Closing"/>
     <w:basedOn w:val="Normal"/>
-    <w:rsid w:val="00466BE9"/>
+    <w:rsid w:val="002C4F97"/>
     <w:pPr>
       <w:ind w:left="4320"/>
     </w:pPr>
@@ -9109,13 +9534,13 @@
     <w:name w:val="Date"/>
     <w:basedOn w:val="Normal"/>
     <w:next w:val="Normal"/>
-    <w:rsid w:val="00466BE9"/>
+    <w:rsid w:val="002C4F97"/>
   </w:style>
   <w:style w:type="paragraph" w:styleId="DocumentMap">
     <w:name w:val="Document Map"/>
     <w:basedOn w:val="Normal"/>
     <w:semiHidden/>
-    <w:rsid w:val="00466BE9"/>
+    <w:rsid w:val="002C4F97"/>
     <w:pPr>
       <w:shd w:val="clear" w:color="auto" w:fill="000080"/>
     </w:pPr>
@@ -9128,12 +9553,12 @@
   <w:style w:type="paragraph" w:styleId="E-mailSignature">
     <w:name w:val="E-mail Signature"/>
     <w:basedOn w:val="Normal"/>
-    <w:rsid w:val="00466BE9"/>
+    <w:rsid w:val="002C4F97"/>
   </w:style>
   <w:style w:type="character" w:styleId="EndnoteReference">
     <w:name w:val="endnote reference"/>
     <w:semiHidden/>
-    <w:rsid w:val="00466BE9"/>
+    <w:rsid w:val="002C4F97"/>
     <w:rPr>
       <w:vertAlign w:val="superscript"/>
     </w:rPr>
@@ -9142,7 +9567,7 @@
     <w:name w:val="endnote text"/>
     <w:basedOn w:val="Normal"/>
     <w:semiHidden/>
-    <w:rsid w:val="00466BE9"/>
+    <w:rsid w:val="002C4F97"/>
     <w:rPr>
       <w:sz w:val="20"/>
       <w:szCs w:val="20"/>
@@ -9151,7 +9576,7 @@
   <w:style w:type="paragraph" w:styleId="EnvelopeAddress">
     <w:name w:val="envelope address"/>
     <w:basedOn w:val="Normal"/>
-    <w:rsid w:val="00466BE9"/>
+    <w:rsid w:val="002C4F97"/>
     <w:pPr>
       <w:framePr w:w="7920" w:h="1980" w:hRule="exact" w:hSpace="180" w:wrap="auto" w:hAnchor="page" w:xAlign="center" w:yAlign="bottom"/>
       <w:ind w:left="2880"/>
@@ -9163,7 +9588,7 @@
   <w:style w:type="paragraph" w:styleId="EnvelopeReturn">
     <w:name w:val="envelope return"/>
     <w:basedOn w:val="Normal"/>
-    <w:rsid w:val="00466BE9"/>
+    <w:rsid w:val="002C4F97"/>
     <w:rPr>
       <w:rFonts w:ascii="Arial" w:hAnsi="Arial" w:cs="Arial"/>
       <w:sz w:val="20"/>
@@ -9173,7 +9598,7 @@
   <w:style w:type="character" w:styleId="FootnoteReference">
     <w:name w:val="footnote reference"/>
     <w:semiHidden/>
-    <w:rsid w:val="00466BE9"/>
+    <w:rsid w:val="002C4F97"/>
     <w:rPr>
       <w:vertAlign w:val="superscript"/>
     </w:rPr>
@@ -9182,7 +9607,7 @@
     <w:name w:val="footnote text"/>
     <w:basedOn w:val="Normal"/>
     <w:semiHidden/>
-    <w:rsid w:val="00466BE9"/>
+    <w:rsid w:val="002C4F97"/>
     <w:rPr>
       <w:sz w:val="20"/>
       <w:szCs w:val="20"/>
@@ -9191,7 +9616,7 @@
   <w:style w:type="paragraph" w:styleId="HTMLAddress">
     <w:name w:val="HTML Address"/>
     <w:basedOn w:val="Normal"/>
-    <w:rsid w:val="00466BE9"/>
+    <w:rsid w:val="002C4F97"/>
     <w:rPr>
       <w:i/>
       <w:iCs/>
@@ -9200,7 +9625,7 @@
   <w:style w:type="paragraph" w:styleId="HTMLPreformatted">
     <w:name w:val="HTML Preformatted"/>
     <w:basedOn w:val="Normal"/>
-    <w:rsid w:val="00466BE9"/>
+    <w:rsid w:val="002C4F97"/>
     <w:rPr>
       <w:rFonts w:ascii="Courier New" w:hAnsi="Courier New" w:cs="Courier New"/>
       <w:sz w:val="20"/>
@@ -9213,7 +9638,7 @@
     <w:next w:val="Normal"/>
     <w:autoRedefine/>
     <w:semiHidden/>
-    <w:rsid w:val="00466BE9"/>
+    <w:rsid w:val="002C4F97"/>
     <w:pPr>
       <w:ind w:left="240" w:hanging="240"/>
     </w:pPr>
@@ -9224,7 +9649,7 @@
     <w:next w:val="Normal"/>
     <w:autoRedefine/>
     <w:semiHidden/>
-    <w:rsid w:val="00466BE9"/>
+    <w:rsid w:val="002C4F97"/>
     <w:pPr>
       <w:ind w:left="480" w:hanging="240"/>
     </w:pPr>
@@ -9235,7 +9660,7 @@
     <w:next w:val="Normal"/>
     <w:autoRedefine/>
     <w:semiHidden/>
-    <w:rsid w:val="00466BE9"/>
+    <w:rsid w:val="002C4F97"/>
     <w:pPr>
       <w:ind w:left="720" w:hanging="240"/>
     </w:pPr>
@@ -9246,7 +9671,7 @@
     <w:next w:val="Normal"/>
     <w:autoRedefine/>
     <w:semiHidden/>
-    <w:rsid w:val="00466BE9"/>
+    <w:rsid w:val="002C4F97"/>
     <w:pPr>
       <w:ind w:left="960" w:hanging="240"/>
     </w:pPr>
@@ -9257,7 +9682,7 @@
     <w:next w:val="Normal"/>
     <w:autoRedefine/>
     <w:semiHidden/>
-    <w:rsid w:val="00466BE9"/>
+    <w:rsid w:val="002C4F97"/>
     <w:pPr>
       <w:ind w:left="1200" w:hanging="240"/>
     </w:pPr>
@@ -9268,7 +9693,7 @@
     <w:next w:val="Normal"/>
     <w:autoRedefine/>
     <w:semiHidden/>
-    <w:rsid w:val="00466BE9"/>
+    <w:rsid w:val="002C4F97"/>
     <w:pPr>
       <w:ind w:left="1440" w:hanging="240"/>
     </w:pPr>
@@ -9279,7 +9704,7 @@
     <w:next w:val="Normal"/>
     <w:autoRedefine/>
     <w:semiHidden/>
-    <w:rsid w:val="00466BE9"/>
+    <w:rsid w:val="002C4F97"/>
     <w:pPr>
       <w:ind w:left="1680" w:hanging="240"/>
     </w:pPr>
@@ -9290,7 +9715,7 @@
     <w:next w:val="Normal"/>
     <w:autoRedefine/>
     <w:semiHidden/>
-    <w:rsid w:val="00466BE9"/>
+    <w:rsid w:val="002C4F97"/>
     <w:pPr>
       <w:ind w:left="1920" w:hanging="240"/>
     </w:pPr>
@@ -9301,7 +9726,7 @@
     <w:next w:val="Normal"/>
     <w:autoRedefine/>
     <w:semiHidden/>
-    <w:rsid w:val="00466BE9"/>
+    <w:rsid w:val="002C4F97"/>
     <w:pPr>
       <w:ind w:left="2160" w:hanging="240"/>
     </w:pPr>
@@ -9311,7 +9736,7 @@
     <w:basedOn w:val="Normal"/>
     <w:next w:val="Index10"/>
     <w:semiHidden/>
-    <w:rsid w:val="00466BE9"/>
+    <w:rsid w:val="002C4F97"/>
     <w:rPr>
       <w:rFonts w:ascii="Arial" w:hAnsi="Arial" w:cs="Arial"/>
       <w:b/>
@@ -9321,7 +9746,7 @@
   <w:style w:type="paragraph" w:styleId="List">
     <w:name w:val="List"/>
     <w:basedOn w:val="Normal"/>
-    <w:rsid w:val="00466BE9"/>
+    <w:rsid w:val="002C4F97"/>
     <w:pPr>
       <w:ind w:left="360" w:hanging="360"/>
     </w:pPr>
@@ -9329,7 +9754,7 @@
   <w:style w:type="paragraph" w:styleId="List2">
     <w:name w:val="List 2"/>
     <w:basedOn w:val="Normal"/>
-    <w:rsid w:val="00466BE9"/>
+    <w:rsid w:val="002C4F97"/>
     <w:pPr>
       <w:ind w:left="720" w:hanging="360"/>
     </w:pPr>
@@ -9337,7 +9762,7 @@
   <w:style w:type="paragraph" w:styleId="List3">
     <w:name w:val="List 3"/>
     <w:basedOn w:val="Normal"/>
-    <w:rsid w:val="00466BE9"/>
+    <w:rsid w:val="002C4F97"/>
     <w:pPr>
       <w:ind w:left="1080" w:hanging="360"/>
     </w:pPr>
@@ -9345,7 +9770,7 @@
   <w:style w:type="paragraph" w:styleId="List4">
     <w:name w:val="List 4"/>
     <w:basedOn w:val="Normal"/>
-    <w:rsid w:val="00466BE9"/>
+    <w:rsid w:val="002C4F97"/>
     <w:pPr>
       <w:ind w:left="1440" w:hanging="360"/>
     </w:pPr>
@@ -9353,7 +9778,7 @@
   <w:style w:type="paragraph" w:styleId="List5">
     <w:name w:val="List 5"/>
     <w:basedOn w:val="Normal"/>
-    <w:rsid w:val="00466BE9"/>
+    <w:rsid w:val="002C4F97"/>
     <w:pPr>
       <w:ind w:left="1800" w:hanging="360"/>
     </w:pPr>
@@ -9361,7 +9786,7 @@
   <w:style w:type="paragraph" w:styleId="ListBullet2">
     <w:name w:val="List Bullet 2"/>
     <w:basedOn w:val="Normal"/>
-    <w:rsid w:val="00466BE9"/>
+    <w:rsid w:val="002C4F97"/>
     <w:pPr>
       <w:numPr>
         <w:numId w:val="20"/>
@@ -9371,7 +9796,7 @@
   <w:style w:type="paragraph" w:styleId="ListBullet3">
     <w:name w:val="List Bullet 3"/>
     <w:basedOn w:val="Normal"/>
-    <w:rsid w:val="00466BE9"/>
+    <w:rsid w:val="002C4F97"/>
     <w:pPr>
       <w:numPr>
         <w:numId w:val="21"/>
@@ -9381,7 +9806,7 @@
   <w:style w:type="paragraph" w:styleId="ListBullet4">
     <w:name w:val="List Bullet 4"/>
     <w:basedOn w:val="Normal"/>
-    <w:rsid w:val="00466BE9"/>
+    <w:rsid w:val="002C4F97"/>
     <w:pPr>
       <w:numPr>
         <w:numId w:val="22"/>
@@ -9391,7 +9816,7 @@
   <w:style w:type="paragraph" w:styleId="ListBullet5">
     <w:name w:val="List Bullet 5"/>
     <w:basedOn w:val="Normal"/>
-    <w:rsid w:val="00466BE9"/>
+    <w:rsid w:val="002C4F97"/>
     <w:pPr>
       <w:numPr>
         <w:numId w:val="23"/>
@@ -9401,7 +9826,7 @@
   <w:style w:type="paragraph" w:styleId="ListContinue">
     <w:name w:val="List Continue"/>
     <w:basedOn w:val="Normal"/>
-    <w:rsid w:val="00466BE9"/>
+    <w:rsid w:val="002C4F97"/>
     <w:pPr>
       <w:spacing w:after="120"/>
       <w:ind w:left="360"/>
@@ -9410,7 +9835,7 @@
   <w:style w:type="paragraph" w:styleId="ListContinue2">
     <w:name w:val="List Continue 2"/>
     <w:basedOn w:val="Normal"/>
-    <w:rsid w:val="00466BE9"/>
+    <w:rsid w:val="002C4F97"/>
     <w:pPr>
       <w:spacing w:after="120"/>
       <w:ind w:left="720"/>
@@ -9419,7 +9844,7 @@
   <w:style w:type="paragraph" w:styleId="ListContinue3">
     <w:name w:val="List Continue 3"/>
     <w:basedOn w:val="Normal"/>
-    <w:rsid w:val="00466BE9"/>
+    <w:rsid w:val="002C4F97"/>
     <w:pPr>
       <w:spacing w:after="120"/>
       <w:ind w:left="1080"/>
@@ -9428,7 +9853,7 @@
   <w:style w:type="paragraph" w:styleId="ListContinue4">
     <w:name w:val="List Continue 4"/>
     <w:basedOn w:val="Normal"/>
-    <w:rsid w:val="00466BE9"/>
+    <w:rsid w:val="002C4F97"/>
     <w:pPr>
       <w:spacing w:after="120"/>
       <w:ind w:left="1440"/>
@@ -9437,7 +9862,7 @@
   <w:style w:type="paragraph" w:styleId="ListContinue5">
     <w:name w:val="List Continue 5"/>
     <w:basedOn w:val="Normal"/>
-    <w:rsid w:val="00466BE9"/>
+    <w:rsid w:val="002C4F97"/>
     <w:pPr>
       <w:spacing w:after="120"/>
       <w:ind w:left="1800"/>
@@ -9446,7 +9871,7 @@
   <w:style w:type="paragraph" w:styleId="ListNumber">
     <w:name w:val="List Number"/>
     <w:basedOn w:val="Normal"/>
-    <w:rsid w:val="00466BE9"/>
+    <w:rsid w:val="002C4F97"/>
     <w:pPr>
       <w:numPr>
         <w:numId w:val="24"/>
@@ -9456,7 +9881,7 @@
   <w:style w:type="paragraph" w:styleId="ListNumber2">
     <w:name w:val="List Number 2"/>
     <w:basedOn w:val="Normal"/>
-    <w:rsid w:val="00466BE9"/>
+    <w:rsid w:val="002C4F97"/>
     <w:pPr>
       <w:numPr>
         <w:numId w:val="25"/>
@@ -9466,7 +9891,7 @@
   <w:style w:type="paragraph" w:styleId="ListNumber3">
     <w:name w:val="List Number 3"/>
     <w:basedOn w:val="Normal"/>
-    <w:rsid w:val="00466BE9"/>
+    <w:rsid w:val="002C4F97"/>
     <w:pPr>
       <w:numPr>
         <w:numId w:val="26"/>
@@ -9476,7 +9901,7 @@
   <w:style w:type="paragraph" w:styleId="ListNumber4">
     <w:name w:val="List Number 4"/>
     <w:basedOn w:val="Normal"/>
-    <w:rsid w:val="00466BE9"/>
+    <w:rsid w:val="002C4F97"/>
     <w:pPr>
       <w:numPr>
         <w:numId w:val="27"/>
@@ -9486,7 +9911,7 @@
   <w:style w:type="paragraph" w:styleId="ListNumber5">
     <w:name w:val="List Number 5"/>
     <w:basedOn w:val="Normal"/>
-    <w:rsid w:val="00466BE9"/>
+    <w:rsid w:val="002C4F97"/>
     <w:pPr>
       <w:numPr>
         <w:numId w:val="28"/>
@@ -9496,7 +9921,7 @@
   <w:style w:type="paragraph" w:styleId="MacroText">
     <w:name w:val="macro"/>
     <w:semiHidden/>
-    <w:rsid w:val="00466BE9"/>
+    <w:rsid w:val="002C4F97"/>
     <w:pPr>
       <w:tabs>
         <w:tab w:val="left" w:pos="480"/>
@@ -9517,7 +9942,7 @@
   <w:style w:type="paragraph" w:styleId="MessageHeader">
     <w:name w:val="Message Header"/>
     <w:basedOn w:val="Normal"/>
-    <w:rsid w:val="00466BE9"/>
+    <w:rsid w:val="002C4F97"/>
     <w:pPr>
       <w:pBdr>
         <w:top w:val="single" w:sz="6" w:space="1" w:color="auto"/>
@@ -9535,12 +9960,12 @@
   <w:style w:type="paragraph" w:styleId="NormalWeb">
     <w:name w:val="Normal (Web)"/>
     <w:basedOn w:val="Normal"/>
-    <w:rsid w:val="00466BE9"/>
+    <w:rsid w:val="002C4F97"/>
   </w:style>
   <w:style w:type="paragraph" w:styleId="NormalIndent">
     <w:name w:val="Normal Indent"/>
     <w:basedOn w:val="Normal"/>
-    <w:rsid w:val="00466BE9"/>
+    <w:rsid w:val="002C4F97"/>
     <w:pPr>
       <w:ind w:left="720"/>
     </w:pPr>
@@ -9549,12 +9974,12 @@
     <w:name w:val="Note Heading"/>
     <w:basedOn w:val="Normal"/>
     <w:next w:val="Normal"/>
-    <w:rsid w:val="00466BE9"/>
+    <w:rsid w:val="002C4F97"/>
   </w:style>
   <w:style w:type="paragraph" w:styleId="PlainText">
     <w:name w:val="Plain Text"/>
     <w:basedOn w:val="Normal"/>
-    <w:rsid w:val="00466BE9"/>
+    <w:rsid w:val="002C4F97"/>
     <w:rPr>
       <w:rFonts w:ascii="Courier New" w:hAnsi="Courier New" w:cs="Courier New"/>
       <w:sz w:val="20"/>
@@ -9564,7 +9989,7 @@
   <w:style w:type="paragraph" w:styleId="Signature">
     <w:name w:val="Signature"/>
     <w:basedOn w:val="Normal"/>
-    <w:rsid w:val="00466BE9"/>
+    <w:rsid w:val="002C4F97"/>
     <w:pPr>
       <w:ind w:left="4320"/>
     </w:pPr>
@@ -9572,7 +9997,7 @@
   <w:style w:type="table" w:styleId="Table3Deffects1">
     <w:name w:val="Table 3D effects 1"/>
     <w:basedOn w:val="TableNormal"/>
-    <w:rsid w:val="00466BE9"/>
+    <w:rsid w:val="002C4F97"/>
     <w:tblPr>
       <w:tblInd w:w="0" w:type="dxa"/>
       <w:tblCellMar>
@@ -9685,7 +10110,7 @@
   <w:style w:type="table" w:styleId="Table3Deffects2">
     <w:name w:val="Table 3D effects 2"/>
     <w:basedOn w:val="TableNormal"/>
-    <w:rsid w:val="00466BE9"/>
+    <w:rsid w:val="002C4F97"/>
     <w:tblPr>
       <w:tblStyleRowBandSize w:val="1"/>
       <w:tblInd w:w="0" w:type="dxa"/>
@@ -9762,7 +10187,7 @@
   <w:style w:type="table" w:styleId="Table3Deffects3">
     <w:name w:val="Table 3D effects 3"/>
     <w:basedOn w:val="TableNormal"/>
-    <w:rsid w:val="00466BE9"/>
+    <w:rsid w:val="002C4F97"/>
     <w:tblPr>
       <w:tblStyleRowBandSize w:val="1"/>
       <w:tblStyleColBandSize w:val="1"/>
@@ -9855,7 +10280,7 @@
   <w:style w:type="table" w:styleId="TableClassic1">
     <w:name w:val="Table Classic 1"/>
     <w:basedOn w:val="TableNormal"/>
-    <w:rsid w:val="00466BE9"/>
+    <w:rsid w:val="002C4F97"/>
     <w:tblPr>
       <w:tblInd w:w="0" w:type="dxa"/>
       <w:tblBorders>
@@ -9941,7 +10366,7 @@
   <w:style w:type="table" w:styleId="TableClassic2">
     <w:name w:val="Table Classic 2"/>
     <w:basedOn w:val="TableNormal"/>
-    <w:rsid w:val="00466BE9"/>
+    <w:rsid w:val="002C4F97"/>
     <w:tblPr>
       <w:tblInd w:w="0" w:type="dxa"/>
       <w:tblBorders>
@@ -10035,7 +10460,7 @@
   <w:style w:type="table" w:styleId="TableClassic3">
     <w:name w:val="Table Classic 3"/>
     <w:basedOn w:val="TableNormal"/>
-    <w:rsid w:val="00466BE9"/>
+    <w:rsid w:val="002C4F97"/>
     <w:rPr>
       <w:color w:val="000080"/>
     </w:rPr>
@@ -10107,7 +10532,7 @@
   <w:style w:type="table" w:styleId="TableClassic4">
     <w:name w:val="Table Classic 4"/>
     <w:basedOn w:val="TableNormal"/>
-    <w:rsid w:val="00466BE9"/>
+    <w:rsid w:val="002C4F97"/>
     <w:tblPr>
       <w:tblInd w:w="0" w:type="dxa"/>
       <w:tblBorders>
@@ -10200,7 +10625,7 @@
   <w:style w:type="table" w:styleId="TableColorful1">
     <w:name w:val="Table Colorful 1"/>
     <w:basedOn w:val="TableNormal"/>
-    <w:rsid w:val="00466BE9"/>
+    <w:rsid w:val="002C4F97"/>
     <w:rPr>
       <w:color w:val="FFFFFF"/>
     </w:rPr>
@@ -10284,7 +10709,7 @@
   <w:style w:type="table" w:styleId="TableColorful2">
     <w:name w:val="Table Colorful 2"/>
     <w:basedOn w:val="TableNormal"/>
-    <w:rsid w:val="00466BE9"/>
+    <w:rsid w:val="002C4F97"/>
     <w:tblPr>
       <w:tblInd w:w="0" w:type="dxa"/>
       <w:tblBorders>
@@ -10362,7 +10787,7 @@
   <w:style w:type="table" w:styleId="TableColorful3">
     <w:name w:val="Table Colorful 3"/>
     <w:basedOn w:val="TableNormal"/>
-    <w:rsid w:val="00466BE9"/>
+    <w:rsid w:val="002C4F97"/>
     <w:tblPr>
       <w:tblInd w:w="0" w:type="dxa"/>
       <w:tblBorders>
@@ -10424,7 +10849,7 @@
   <w:style w:type="table" w:styleId="TableColumns1">
     <w:name w:val="Table Columns 1"/>
     <w:basedOn w:val="TableNormal"/>
-    <w:rsid w:val="00466BE9"/>
+    <w:rsid w:val="002C4F97"/>
     <w:rPr>
       <w:b/>
       <w:bCs/>
@@ -10546,7 +10971,7 @@
   <w:style w:type="table" w:styleId="TableColumns2">
     <w:name w:val="Table Columns 2"/>
     <w:basedOn w:val="TableNormal"/>
-    <w:rsid w:val="00466BE9"/>
+    <w:rsid w:val="002C4F97"/>
     <w:rPr>
       <w:b/>
       <w:bCs/>
@@ -10662,7 +11087,7 @@
   <w:style w:type="table" w:styleId="TableColumns3">
     <w:name w:val="Table Columns 3"/>
     <w:basedOn w:val="TableNormal"/>
-    <w:rsid w:val="00466BE9"/>
+    <w:rsid w:val="002C4F97"/>
     <w:rPr>
       <w:b/>
       <w:bCs/>
@@ -10772,7 +11197,7 @@
   <w:style w:type="table" w:styleId="TableColumns4">
     <w:name w:val="Table Columns 4"/>
     <w:basedOn w:val="TableNormal"/>
-    <w:rsid w:val="00466BE9"/>
+    <w:rsid w:val="002C4F97"/>
     <w:tblPr>
       <w:tblStyleColBandSize w:val="1"/>
       <w:tblInd w:w="0" w:type="dxa"/>
@@ -10844,7 +11269,7 @@
   <w:style w:type="table" w:styleId="TableColumns5">
     <w:name w:val="Table Columns 5"/>
     <w:basedOn w:val="TableNormal"/>
-    <w:rsid w:val="00466BE9"/>
+    <w:rsid w:val="002C4F97"/>
     <w:tblPr>
       <w:tblStyleColBandSize w:val="1"/>
       <w:tblInd w:w="0" w:type="dxa"/>
@@ -10936,7 +11361,7 @@
   <w:style w:type="table" w:styleId="TableContemporary">
     <w:name w:val="Table Contemporary"/>
     <w:basedOn w:val="TableNormal"/>
-    <w:rsid w:val="00466BE9"/>
+    <w:rsid w:val="002C4F97"/>
     <w:tblPr>
       <w:tblStyleRowBandSize w:val="1"/>
       <w:tblInd w:w="0" w:type="dxa"/>
@@ -10996,7 +11421,7 @@
   <w:style w:type="table" w:styleId="TableElegant">
     <w:name w:val="Table Elegant"/>
     <w:basedOn w:val="TableNormal"/>
-    <w:rsid w:val="00466BE9"/>
+    <w:rsid w:val="002C4F97"/>
     <w:tblPr>
       <w:tblInd w:w="0" w:type="dxa"/>
       <w:tblBorders>
@@ -11034,7 +11459,7 @@
   <w:style w:type="table" w:styleId="TableGrid">
     <w:name w:val="Table Grid"/>
     <w:basedOn w:val="TableNormal"/>
-    <w:rsid w:val="00466BE9"/>
+    <w:rsid w:val="002C4F97"/>
     <w:tblPr>
       <w:tblInd w:w="0" w:type="dxa"/>
       <w:tblBorders>
@@ -11056,7 +11481,7 @@
   <w:style w:type="table" w:styleId="TableGrid1">
     <w:name w:val="Table Grid 1"/>
     <w:basedOn w:val="TableNormal"/>
-    <w:rsid w:val="00466BE9"/>
+    <w:rsid w:val="002C4F97"/>
     <w:tblPr>
       <w:tblInd w:w="0" w:type="dxa"/>
       <w:tblBorders>
@@ -11107,7 +11532,7 @@
   <w:style w:type="table" w:styleId="TableGrid2">
     <w:name w:val="Table Grid 2"/>
     <w:basedOn w:val="TableNormal"/>
-    <w:rsid w:val="00466BE9"/>
+    <w:rsid w:val="002C4F97"/>
     <w:tblPr>
       <w:tblInd w:w="0" w:type="dxa"/>
       <w:tblBorders>
@@ -11181,7 +11606,7 @@
   <w:style w:type="table" w:styleId="TableGrid3">
     <w:name w:val="Table Grid 3"/>
     <w:basedOn w:val="TableNormal"/>
-    <w:rsid w:val="00466BE9"/>
+    <w:rsid w:val="002C4F97"/>
     <w:tblPr>
       <w:tblInd w:w="0" w:type="dxa"/>
       <w:tblBorders>
@@ -11242,7 +11667,7 @@
   <w:style w:type="table" w:styleId="TableGrid4">
     <w:name w:val="Table Grid 4"/>
     <w:basedOn w:val="TableNormal"/>
-    <w:rsid w:val="00466BE9"/>
+    <w:rsid w:val="002C4F97"/>
     <w:tblPr>
       <w:tblInd w:w="0" w:type="dxa"/>
       <w:tblBorders>
@@ -11309,7 +11734,7 @@
   <w:style w:type="table" w:styleId="TableGrid5">
     <w:name w:val="Table Grid 5"/>
     <w:basedOn w:val="TableNormal"/>
-    <w:rsid w:val="00466BE9"/>
+    <w:rsid w:val="002C4F97"/>
     <w:tblPr>
       <w:tblInd w:w="0" w:type="dxa"/>
       <w:tblBorders>
@@ -11379,7 +11804,7 @@
   <w:style w:type="table" w:styleId="TableGrid6">
     <w:name w:val="Table Grid 6"/>
     <w:basedOn w:val="TableNormal"/>
-    <w:rsid w:val="00466BE9"/>
+    <w:rsid w:val="002C4F97"/>
     <w:tblPr>
       <w:tblInd w:w="0" w:type="dxa"/>
       <w:tblBorders>
@@ -11452,7 +11877,7 @@
   <w:style w:type="table" w:styleId="TableGrid7">
     <w:name w:val="Table Grid 7"/>
     <w:basedOn w:val="TableNormal"/>
-    <w:rsid w:val="00466BE9"/>
+    <w:rsid w:val="002C4F97"/>
     <w:rPr>
       <w:b/>
       <w:bCs/>
@@ -11544,7 +11969,7 @@
   <w:style w:type="table" w:styleId="TableGrid8">
     <w:name w:val="Table Grid 8"/>
     <w:basedOn w:val="TableNormal"/>
-    <w:rsid w:val="00466BE9"/>
+    <w:rsid w:val="002C4F97"/>
     <w:tblPr>
       <w:tblInd w:w="0" w:type="dxa"/>
       <w:tblBorders>
@@ -11612,7 +12037,7 @@
   <w:style w:type="table" w:styleId="TableList1">
     <w:name w:val="Table List 1"/>
     <w:basedOn w:val="TableNormal"/>
-    <w:rsid w:val="00466BE9"/>
+    <w:rsid w:val="002C4F97"/>
     <w:tblPr>
       <w:tblStyleRowBandSize w:val="1"/>
       <w:tblInd w:w="0" w:type="dxa"/>
@@ -11699,7 +12124,7 @@
   <w:style w:type="table" w:styleId="TableList2">
     <w:name w:val="Table List 2"/>
     <w:basedOn w:val="TableNormal"/>
-    <w:rsid w:val="00466BE9"/>
+    <w:rsid w:val="002C4F97"/>
     <w:tblPr>
       <w:tblStyleRowBandSize w:val="2"/>
       <w:tblInd w:w="0" w:type="dxa"/>
@@ -11781,7 +12206,7 @@
   <w:style w:type="table" w:styleId="TableList3">
     <w:name w:val="Table List 3"/>
     <w:basedOn w:val="TableNormal"/>
-    <w:rsid w:val="00466BE9"/>
+    <w:rsid w:val="002C4F97"/>
     <w:tblPr>
       <w:tblInd w:w="0" w:type="dxa"/>
       <w:tblBorders>
@@ -11842,7 +12267,7 @@
   <w:style w:type="table" w:styleId="TableList4">
     <w:name w:val="Table List 4"/>
     <w:basedOn w:val="TableNormal"/>
-    <w:rsid w:val="00466BE9"/>
+    <w:rsid w:val="002C4F97"/>
     <w:tblPr>
       <w:tblInd w:w="0" w:type="dxa"/>
       <w:tblBorders>
@@ -11882,7 +12307,7 @@
   <w:style w:type="table" w:styleId="TableList5">
     <w:name w:val="Table List 5"/>
     <w:basedOn w:val="TableNormal"/>
-    <w:rsid w:val="00466BE9"/>
+    <w:rsid w:val="002C4F97"/>
     <w:tblPr>
       <w:tblInd w:w="0" w:type="dxa"/>
       <w:tblBorders>
@@ -11933,7 +12358,7 @@
   <w:style w:type="table" w:styleId="TableList6">
     <w:name w:val="Table List 6"/>
     <w:basedOn w:val="TableNormal"/>
-    <w:rsid w:val="00466BE9"/>
+    <w:rsid w:val="002C4F97"/>
     <w:tblPr>
       <w:tblStyleRowBandSize w:val="1"/>
       <w:tblInd w:w="0" w:type="dxa"/>
@@ -11995,7 +12420,7 @@
   <w:style w:type="table" w:styleId="TableList7">
     <w:name w:val="Table List 7"/>
     <w:basedOn w:val="TableNormal"/>
-    <w:rsid w:val="00466BE9"/>
+    <w:rsid w:val="002C4F97"/>
     <w:tblPr>
       <w:tblStyleRowBandSize w:val="1"/>
       <w:tblInd w:w="0" w:type="dxa"/>
@@ -12095,7 +12520,7 @@
   <w:style w:type="table" w:styleId="TableList8">
     <w:name w:val="Table List 8"/>
     <w:basedOn w:val="TableNormal"/>
-    <w:rsid w:val="00466BE9"/>
+    <w:rsid w:val="002C4F97"/>
     <w:tblPr>
       <w:tblStyleRowBandSize w:val="1"/>
       <w:tblInd w:w="0" w:type="dxa"/>
@@ -12199,7 +12624,7 @@
     <w:basedOn w:val="Normal"/>
     <w:next w:val="Normal"/>
     <w:semiHidden/>
-    <w:rsid w:val="00466BE9"/>
+    <w:rsid w:val="002C4F97"/>
     <w:pPr>
       <w:ind w:left="240" w:hanging="240"/>
     </w:pPr>
@@ -12209,12 +12634,12 @@
     <w:basedOn w:val="Normal"/>
     <w:next w:val="Normal"/>
     <w:semiHidden/>
-    <w:rsid w:val="00466BE9"/>
+    <w:rsid w:val="002C4F97"/>
   </w:style>
   <w:style w:type="table" w:styleId="TableProfessional">
     <w:name w:val="Table Professional"/>
     <w:basedOn w:val="TableNormal"/>
-    <w:rsid w:val="00466BE9"/>
+    <w:rsid w:val="002C4F97"/>
     <w:tblPr>
       <w:tblInd w:w="0" w:type="dxa"/>
       <w:tblBorders>
@@ -12254,7 +12679,7 @@
   <w:style w:type="table" w:styleId="TableSimple1">
     <w:name w:val="Table Simple 1"/>
     <w:basedOn w:val="TableNormal"/>
-    <w:rsid w:val="00466BE9"/>
+    <w:rsid w:val="002C4F97"/>
     <w:tblPr>
       <w:tblInd w:w="0" w:type="dxa"/>
       <w:tblBorders>
@@ -12295,7 +12720,7 @@
   <w:style w:type="table" w:styleId="TableSimple2">
     <w:name w:val="Table Simple 2"/>
     <w:basedOn w:val="TableNormal"/>
-    <w:rsid w:val="00466BE9"/>
+    <w:rsid w:val="002C4F97"/>
     <w:tblPr>
       <w:tblInd w:w="0" w:type="dxa"/>
       <w:tblCellMar>
@@ -12394,7 +12819,7 @@
   <w:style w:type="table" w:styleId="TableSimple3">
     <w:name w:val="Table Simple 3"/>
     <w:basedOn w:val="TableNormal"/>
-    <w:rsid w:val="00466BE9"/>
+    <w:rsid w:val="002C4F97"/>
     <w:tblPr>
       <w:tblInd w:w="0" w:type="dxa"/>
       <w:tblBorders>
@@ -12432,7 +12857,7 @@
   <w:style w:type="table" w:styleId="TableSubtle1">
     <w:name w:val="Table Subtle 1"/>
     <w:basedOn w:val="TableNormal"/>
-    <w:rsid w:val="00466BE9"/>
+    <w:rsid w:val="002C4F97"/>
     <w:tblPr>
       <w:tblStyleRowBandSize w:val="1"/>
       <w:tblInd w:w="0" w:type="dxa"/>
@@ -12526,7 +12951,7 @@
   <w:style w:type="table" w:styleId="TableSubtle2">
     <w:name w:val="Table Subtle 2"/>
     <w:basedOn w:val="TableNormal"/>
-    <w:rsid w:val="00466BE9"/>
+    <w:rsid w:val="002C4F97"/>
     <w:tblPr>
       <w:tblInd w:w="0" w:type="dxa"/>
       <w:tblBorders>
@@ -12612,7 +13037,7 @@
   <w:style w:type="table" w:styleId="TableTheme">
     <w:name w:val="Table Theme"/>
     <w:basedOn w:val="TableNormal"/>
-    <w:rsid w:val="00466BE9"/>
+    <w:rsid w:val="002C4F97"/>
     <w:tblPr>
       <w:tblInd w:w="0" w:type="dxa"/>
       <w:tblBorders>
@@ -12634,7 +13059,7 @@
   <w:style w:type="table" w:styleId="TableWeb1">
     <w:name w:val="Table Web 1"/>
     <w:basedOn w:val="TableNormal"/>
-    <w:rsid w:val="00466BE9"/>
+    <w:rsid w:val="002C4F97"/>
     <w:tblPr>
       <w:tblCellSpacing w:w="20" w:type="dxa"/>
       <w:tblInd w:w="0" w:type="dxa"/>
@@ -12675,7 +13100,7 @@
   <w:style w:type="table" w:styleId="TableWeb2">
     <w:name w:val="Table Web 2"/>
     <w:basedOn w:val="TableNormal"/>
-    <w:rsid w:val="00466BE9"/>
+    <w:rsid w:val="002C4F97"/>
     <w:tblPr>
       <w:tblCellSpacing w:w="20" w:type="dxa"/>
       <w:tblInd w:w="0" w:type="dxa"/>
@@ -12716,7 +13141,7 @@
   <w:style w:type="table" w:styleId="TableWeb3">
     <w:name w:val="Table Web 3"/>
     <w:basedOn w:val="TableNormal"/>
-    <w:rsid w:val="00466BE9"/>
+    <w:rsid w:val="002C4F97"/>
     <w:tblPr>
       <w:tblCellSpacing w:w="20" w:type="dxa"/>
       <w:tblInd w:w="0" w:type="dxa"/>
@@ -12758,7 +13183,7 @@
     <w:name w:val="Title"/>
     <w:basedOn w:val="Normal"/>
     <w:qFormat/>
-    <w:rsid w:val="00466BE9"/>
+    <w:rsid w:val="002C4F97"/>
     <w:pPr>
       <w:spacing w:before="240" w:after="60"/>
       <w:jc w:val="center"/>
@@ -12778,7 +13203,7 @@
     <w:basedOn w:val="Normal"/>
     <w:next w:val="Normal"/>
     <w:semiHidden/>
-    <w:rsid w:val="00466BE9"/>
+    <w:rsid w:val="002C4F97"/>
     <w:pPr>
       <w:spacing w:before="120"/>
     </w:pPr>
@@ -12794,7 +13219,7 @@
     <w:next w:val="Normal"/>
     <w:autoRedefine/>
     <w:semiHidden/>
-    <w:rsid w:val="00466BE9"/>
+    <w:rsid w:val="002C4F97"/>
     <w:pPr>
       <w:ind w:left="720"/>
     </w:pPr>
@@ -12805,7 +13230,7 @@
     <w:next w:val="Normal"/>
     <w:autoRedefine/>
     <w:semiHidden/>
-    <w:rsid w:val="00466BE9"/>
+    <w:rsid w:val="002C4F97"/>
     <w:pPr>
       <w:ind w:left="1440"/>
     </w:pPr>
@@ -12816,7 +13241,7 @@
     <w:next w:val="Normal"/>
     <w:autoRedefine/>
     <w:semiHidden/>
-    <w:rsid w:val="00466BE9"/>
+    <w:rsid w:val="002C4F97"/>
     <w:pPr>
       <w:ind w:left="1680"/>
     </w:pPr>
@@ -12827,7 +13252,7 @@
     <w:next w:val="Normal"/>
     <w:autoRedefine/>
     <w:semiHidden/>
-    <w:rsid w:val="00466BE9"/>
+    <w:rsid w:val="002C4F97"/>
     <w:pPr>
       <w:ind w:left="1920"/>
     </w:pPr>
@@ -12835,7 +13260,7 @@
   <w:style w:type="character" w:customStyle="1" w:styleId="DigitalLinkAnchorCode">
     <w:name w:val="DigitalLinkAnchorCode"/>
     <w:uiPriority w:val="1"/>
-    <w:rsid w:val="00466BE9"/>
+    <w:rsid w:val="002C4F97"/>
     <w:rPr>
       <w:rFonts w:ascii="Courier New" w:hAnsi="Courier New"/>
       <w:bdr w:val="none" w:sz="0" w:space="0" w:color="auto"/>
@@ -12845,7 +13270,7 @@
   <w:style w:type="character" w:customStyle="1" w:styleId="InlineGraphic">
     <w:name w:val="InlineGraphic"/>
     <w:uiPriority w:val="1"/>
-    <w:rsid w:val="00466BE9"/>
+    <w:rsid w:val="002C4F97"/>
     <w:rPr>
       <w:bdr w:val="none" w:sz="0" w:space="0" w:color="auto"/>
       <w:shd w:val="clear" w:color="auto" w:fill="00B050"/>
@@ -12855,7 +13280,7 @@
     <w:name w:val="RecipeTableSubhead"/>
     <w:basedOn w:val="TableSubhead"/>
     <w:qFormat/>
-    <w:rsid w:val="00466BE9"/>
+    <w:rsid w:val="002C4F97"/>
   </w:style>
   <w:style w:type="character" w:customStyle="1" w:styleId="mw-cite-backlink">
     <w:name w:val="mw-cite-backlink"/>
@@ -13028,7 +13453,7 @@
   <w:style w:type="paragraph" w:default="1" w:styleId="Normal">
     <w:name w:val="Normal"/>
     <w:qFormat/>
-    <w:rsid w:val="00466BE9"/>
+    <w:rsid w:val="002C4F97"/>
     <w:rPr>
       <w:sz w:val="24"/>
       <w:szCs w:val="24"/>
@@ -13038,7 +13463,7 @@
     <w:name w:val="heading 1"/>
     <w:next w:val="Normal"/>
     <w:qFormat/>
-    <w:rsid w:val="00466BE9"/>
+    <w:rsid w:val="002C4F97"/>
     <w:pPr>
       <w:keepNext/>
       <w:numPr>
@@ -13059,7 +13484,7 @@
     <w:basedOn w:val="Normal"/>
     <w:next w:val="Normal"/>
     <w:qFormat/>
-    <w:rsid w:val="00466BE9"/>
+    <w:rsid w:val="002C4F97"/>
     <w:pPr>
       <w:keepNext/>
       <w:keepLines/>
@@ -13084,7 +13509,7 @@
     <w:basedOn w:val="Normal"/>
     <w:next w:val="Normal"/>
     <w:qFormat/>
-    <w:rsid w:val="00466BE9"/>
+    <w:rsid w:val="002C4F97"/>
     <w:pPr>
       <w:keepNext/>
       <w:keepLines/>
@@ -13109,7 +13534,7 @@
     <w:basedOn w:val="Normal"/>
     <w:next w:val="Normal"/>
     <w:qFormat/>
-    <w:rsid w:val="00466BE9"/>
+    <w:rsid w:val="002C4F97"/>
     <w:pPr>
       <w:keepNext/>
       <w:numPr>
@@ -13132,7 +13557,7 @@
     <w:basedOn w:val="Normal"/>
     <w:next w:val="Normal"/>
     <w:qFormat/>
-    <w:rsid w:val="00466BE9"/>
+    <w:rsid w:val="002C4F97"/>
     <w:pPr>
       <w:numPr>
         <w:ilvl w:val="4"/>
@@ -13153,7 +13578,7 @@
     <w:name w:val="heading 6"/>
     <w:next w:val="Normal"/>
     <w:qFormat/>
-    <w:rsid w:val="00466BE9"/>
+    <w:rsid w:val="002C4F97"/>
     <w:pPr>
       <w:numPr>
         <w:ilvl w:val="5"/>
@@ -13169,7 +13594,7 @@
     <w:name w:val="heading 7"/>
     <w:next w:val="Normal"/>
     <w:qFormat/>
-    <w:rsid w:val="00466BE9"/>
+    <w:rsid w:val="002C4F97"/>
     <w:pPr>
       <w:numPr>
         <w:ilvl w:val="6"/>
@@ -13185,7 +13610,7 @@
     <w:name w:val="heading 8"/>
     <w:next w:val="Normal"/>
     <w:qFormat/>
-    <w:rsid w:val="00466BE9"/>
+    <w:rsid w:val="002C4F97"/>
     <w:pPr>
       <w:numPr>
         <w:ilvl w:val="7"/>
@@ -13201,7 +13626,7 @@
     <w:name w:val="heading 9"/>
     <w:next w:val="Normal"/>
     <w:qFormat/>
-    <w:rsid w:val="00466BE9"/>
+    <w:rsid w:val="002C4F97"/>
     <w:pPr>
       <w:numPr>
         <w:ilvl w:val="8"/>
@@ -13216,7 +13641,7 @@
   <w:style w:type="character" w:default="1" w:styleId="DefaultParagraphFont">
     <w:name w:val="Default Paragraph Font"/>
     <w:semiHidden/>
-    <w:rsid w:val="00466BE9"/>
+    <w:rsid w:val="002C4F97"/>
   </w:style>
   <w:style w:type="table" w:default="1" w:styleId="TableNormal">
     <w:name w:val="Normal Table"/>
@@ -13236,12 +13661,12 @@
   <w:style w:type="numbering" w:default="1" w:styleId="NoList">
     <w:name w:val="No List"/>
     <w:semiHidden/>
-    <w:rsid w:val="00466BE9"/>
+    <w:rsid w:val="002C4F97"/>
   </w:style>
   <w:style w:type="paragraph" w:customStyle="1" w:styleId="Para">
     <w:name w:val="Para"/>
     <w:qFormat/>
-    <w:rsid w:val="00466BE9"/>
+    <w:rsid w:val="002C4F97"/>
     <w:pPr>
       <w:spacing w:after="120"/>
       <w:ind w:left="720" w:firstLine="720"/>
@@ -13255,7 +13680,7 @@
     <w:name w:val="AbstractHead"/>
     <w:basedOn w:val="Para"/>
     <w:next w:val="Normal"/>
-    <w:rsid w:val="00466BE9"/>
+    <w:rsid w:val="002C4F97"/>
     <w:pPr>
       <w:pBdr>
         <w:top w:val="single" w:sz="4" w:space="1" w:color="auto"/>
@@ -13273,7 +13698,7 @@
   <w:style w:type="paragraph" w:customStyle="1" w:styleId="AbstractPara">
     <w:name w:val="AbstractPara"/>
     <w:qFormat/>
-    <w:rsid w:val="00466BE9"/>
+    <w:rsid w:val="002C4F97"/>
     <w:pPr>
       <w:pBdr>
         <w:top w:val="single" w:sz="4" w:space="1" w:color="auto"/>
@@ -13292,7 +13717,7 @@
   </w:style>
   <w:style w:type="paragraph" w:customStyle="1" w:styleId="Acknowledgments">
     <w:name w:val="Acknowledgments"/>
-    <w:rsid w:val="00466BE9"/>
+    <w:rsid w:val="002C4F97"/>
     <w:pPr>
       <w:spacing w:after="120"/>
       <w:ind w:left="720" w:firstLine="720"/>
@@ -13305,7 +13730,7 @@
   <w:style w:type="paragraph" w:customStyle="1" w:styleId="Address">
     <w:name w:val="Address"/>
     <w:basedOn w:val="Normal"/>
-    <w:rsid w:val="00466BE9"/>
+    <w:rsid w:val="002C4F97"/>
     <w:pPr>
       <w:widowControl w:val="0"/>
       <w:spacing w:before="120"/>
@@ -13320,7 +13745,7 @@
     <w:name w:val="AddressDescription"/>
     <w:basedOn w:val="Normal"/>
     <w:next w:val="Normal"/>
-    <w:rsid w:val="00466BE9"/>
+    <w:rsid w:val="002C4F97"/>
     <w:pPr>
       <w:widowControl w:val="0"/>
       <w:spacing w:before="120" w:after="120"/>
@@ -13335,7 +13760,7 @@
     <w:name w:val="AddressName"/>
     <w:basedOn w:val="Normal"/>
     <w:next w:val="Normal"/>
-    <w:rsid w:val="00466BE9"/>
+    <w:rsid w:val="002C4F97"/>
     <w:pPr>
       <w:widowControl w:val="0"/>
       <w:spacing w:before="120"/>
@@ -13349,7 +13774,7 @@
   <w:style w:type="paragraph" w:customStyle="1" w:styleId="Question">
     <w:name w:val="Question"/>
     <w:next w:val="Normal"/>
-    <w:rsid w:val="00466BE9"/>
+    <w:rsid w:val="002C4F97"/>
     <w:pPr>
       <w:spacing w:after="120"/>
       <w:ind w:left="2160" w:hanging="720"/>
@@ -13361,7 +13786,7 @@
   <w:style w:type="paragraph" w:customStyle="1" w:styleId="Option">
     <w:name w:val="Option"/>
     <w:basedOn w:val="Question"/>
-    <w:rsid w:val="00466BE9"/>
+    <w:rsid w:val="002C4F97"/>
     <w:pPr>
       <w:ind w:left="2880"/>
     </w:pPr>
@@ -13370,7 +13795,7 @@
     <w:name w:val="Answer"/>
     <w:basedOn w:val="Option"/>
     <w:next w:val="Normal"/>
-    <w:rsid w:val="00466BE9"/>
+    <w:rsid w:val="002C4F97"/>
     <w:pPr>
       <w:widowControl w:val="0"/>
     </w:pPr>
@@ -13382,7 +13807,7 @@
     <w:name w:val="AnswersHead"/>
     <w:basedOn w:val="Normal"/>
     <w:next w:val="Para"/>
-    <w:rsid w:val="00466BE9"/>
+    <w:rsid w:val="002C4F97"/>
     <w:pPr>
       <w:pBdr>
         <w:top w:val="single" w:sz="18" w:space="1" w:color="auto"/>
@@ -13401,7 +13826,7 @@
     <w:name w:val="ChapterTitle"/>
     <w:next w:val="Para"/>
     <w:qFormat/>
-    <w:rsid w:val="00466BE9"/>
+    <w:rsid w:val="002C4F97"/>
     <w:pPr>
       <w:spacing w:after="360"/>
       <w:outlineLvl w:val="0"/>
@@ -13417,14 +13842,14 @@
     <w:name w:val="AppendixTitle"/>
     <w:basedOn w:val="ChapterTitle"/>
     <w:next w:val="Para"/>
-    <w:rsid w:val="00466BE9"/>
+    <w:rsid w:val="002C4F97"/>
     <w:pPr>
       <w:spacing w:before="120" w:after="120"/>
     </w:pPr>
   </w:style>
   <w:style w:type="paragraph" w:customStyle="1" w:styleId="AuthorBio">
     <w:name w:val="AuthorBio"/>
-    <w:rsid w:val="00466BE9"/>
+    <w:rsid w:val="002C4F97"/>
     <w:pPr>
       <w:spacing w:before="240" w:after="240"/>
       <w:ind w:firstLine="720"/>
@@ -13436,7 +13861,7 @@
   <w:style w:type="paragraph" w:styleId="BalloonText">
     <w:name w:val="Balloon Text"/>
     <w:semiHidden/>
-    <w:rsid w:val="00466BE9"/>
+    <w:rsid w:val="002C4F97"/>
     <w:rPr>
       <w:rFonts w:ascii="Tahoma" w:hAnsi="Tahoma" w:cs="Tahoma"/>
       <w:sz w:val="16"/>
@@ -13448,7 +13873,7 @@
     <w:basedOn w:val="Normal"/>
     <w:next w:val="Normal"/>
     <w:semiHidden/>
-    <w:rsid w:val="00466BE9"/>
+    <w:rsid w:val="002C4F97"/>
     <w:pPr>
       <w:spacing w:after="200" w:line="276" w:lineRule="auto"/>
     </w:pPr>
@@ -13460,7 +13885,7 @@
   </w:style>
   <w:style w:type="paragraph" w:customStyle="1" w:styleId="BibliographyEntry">
     <w:name w:val="BibliographyEntry"/>
-    <w:rsid w:val="00466BE9"/>
+    <w:rsid w:val="002C4F97"/>
     <w:pPr>
       <w:ind w:left="1440" w:hanging="720"/>
     </w:pPr>
@@ -13473,7 +13898,7 @@
   <w:style w:type="paragraph" w:customStyle="1" w:styleId="BibliographyHead">
     <w:name w:val="BibliographyHead"/>
     <w:next w:val="BibliographyEntry"/>
-    <w:rsid w:val="00466BE9"/>
+    <w:rsid w:val="002C4F97"/>
     <w:pPr>
       <w:pBdr>
         <w:top w:val="single" w:sz="18" w:space="1" w:color="auto"/>
@@ -13491,7 +13916,7 @@
   <w:style w:type="paragraph" w:customStyle="1" w:styleId="BibliographyTitle">
     <w:name w:val="BibliographyTitle"/>
     <w:next w:val="BibliographyEntry"/>
-    <w:rsid w:val="00466BE9"/>
+    <w:rsid w:val="002C4F97"/>
     <w:rPr>
       <w:rFonts w:ascii="Arial" w:hAnsi="Arial"/>
       <w:b/>
@@ -13502,7 +13927,7 @@
   </w:style>
   <w:style w:type="character" w:customStyle="1" w:styleId="BoldItalic">
     <w:name w:val="BoldItalic"/>
-    <w:rsid w:val="00466BE9"/>
+    <w:rsid w:val="002C4F97"/>
     <w:rPr>
       <w:b/>
       <w:i/>
@@ -13511,7 +13936,7 @@
   <w:style w:type="character" w:styleId="BookTitle">
     <w:name w:val="Book Title"/>
     <w:qFormat/>
-    <w:rsid w:val="00466BE9"/>
+    <w:rsid w:val="002C4F97"/>
     <w:rPr>
       <w:b/>
       <w:bCs/>
@@ -13522,7 +13947,7 @@
   <w:style w:type="paragraph" w:customStyle="1" w:styleId="BookAuthor">
     <w:name w:val="BookAuthor"/>
     <w:basedOn w:val="Normal"/>
-    <w:rsid w:val="00466BE9"/>
+    <w:rsid w:val="002C4F97"/>
     <w:pPr>
       <w:spacing w:before="120" w:after="600"/>
       <w:ind w:left="720" w:firstLine="720"/>
@@ -13537,7 +13962,7 @@
   <w:style w:type="paragraph" w:customStyle="1" w:styleId="BookEdition">
     <w:name w:val="BookEdition"/>
     <w:qFormat/>
-    <w:rsid w:val="00466BE9"/>
+    <w:rsid w:val="002C4F97"/>
     <w:pPr>
       <w:pBdr>
         <w:top w:val="single" w:sz="4" w:space="1" w:color="auto"/>
@@ -13557,7 +13982,7 @@
     <w:name w:val="BookHalfTitle"/>
     <w:basedOn w:val="Normal"/>
     <w:next w:val="Normal"/>
-    <w:rsid w:val="00466BE9"/>
+    <w:rsid w:val="002C4F97"/>
     <w:pPr>
       <w:spacing w:before="480" w:after="480"/>
       <w:ind w:left="720" w:firstLine="720"/>
@@ -13573,7 +13998,7 @@
   </w:style>
   <w:style w:type="paragraph" w:customStyle="1" w:styleId="BookReviewAuthor">
     <w:name w:val="BookReviewAuthor"/>
-    <w:rsid w:val="00466BE9"/>
+    <w:rsid w:val="002C4F97"/>
     <w:pPr>
       <w:ind w:left="4320"/>
     </w:pPr>
@@ -13583,7 +14008,7 @@
   </w:style>
   <w:style w:type="paragraph" w:customStyle="1" w:styleId="BookReviewItem">
     <w:name w:val="BookReviewItem"/>
-    <w:rsid w:val="00466BE9"/>
+    <w:rsid w:val="002C4F97"/>
     <w:pPr>
       <w:spacing w:before="240" w:after="240"/>
       <w:ind w:left="3600" w:right="1440" w:hanging="720"/>
@@ -13596,7 +14021,7 @@
     <w:name w:val="BookTitle"/>
     <w:basedOn w:val="Normal"/>
     <w:next w:val="Normal"/>
-    <w:rsid w:val="00466BE9"/>
+    <w:rsid w:val="002C4F97"/>
     <w:pPr>
       <w:pageBreakBefore/>
       <w:spacing w:before="4800" w:after="480"/>
@@ -13615,7 +14040,7 @@
     <w:name w:val="BookSubtitle"/>
     <w:basedOn w:val="BookTitle0"/>
     <w:next w:val="Normal"/>
-    <w:rsid w:val="00466BE9"/>
+    <w:rsid w:val="002C4F97"/>
     <w:pPr>
       <w:pageBreakBefore w:val="0"/>
       <w:spacing w:before="480"/>
@@ -13626,7 +14051,7 @@
   </w:style>
   <w:style w:type="character" w:customStyle="1" w:styleId="Callout">
     <w:name w:val="Callout"/>
-    <w:rsid w:val="00466BE9"/>
+    <w:rsid w:val="002C4F97"/>
     <w:rPr>
       <w:bdr w:val="none" w:sz="0" w:space="0" w:color="auto"/>
       <w:shd w:val="clear" w:color="auto" w:fill="B2A1C7"/>
@@ -13636,7 +14061,7 @@
     <w:name w:val="ChapterSubtitle"/>
     <w:basedOn w:val="ChapterTitle"/>
     <w:next w:val="Para"/>
-    <w:rsid w:val="00466BE9"/>
+    <w:rsid w:val="002C4F97"/>
     <w:rPr>
       <w:sz w:val="44"/>
     </w:rPr>
@@ -13645,7 +14070,7 @@
     <w:name w:val="ChapterAuthor"/>
     <w:basedOn w:val="ChapterSubtitle"/>
     <w:next w:val="Normal"/>
-    <w:rsid w:val="00466BE9"/>
+    <w:rsid w:val="002C4F97"/>
     <w:pPr>
       <w:spacing w:after="120"/>
       <w:outlineLvl w:val="9"/>
@@ -13658,7 +14083,7 @@
   <w:style w:type="paragraph" w:customStyle="1" w:styleId="ChapterAuthorAffiliation">
     <w:name w:val="ChapterAuthorAffiliation"/>
     <w:next w:val="Para"/>
-    <w:rsid w:val="00466BE9"/>
+    <w:rsid w:val="002C4F97"/>
     <w:pPr>
       <w:spacing w:after="120"/>
     </w:pPr>
@@ -13672,7 +14097,7 @@
   </w:style>
   <w:style w:type="paragraph" w:customStyle="1" w:styleId="FootnoteEntry">
     <w:name w:val="FootnoteEntry"/>
-    <w:rsid w:val="00466BE9"/>
+    <w:rsid w:val="002C4F97"/>
     <w:pPr>
       <w:ind w:left="1440" w:hanging="720"/>
     </w:pPr>
@@ -13684,7 +14109,7 @@
     <w:name w:val="ChapterCredit"/>
     <w:basedOn w:val="FootnoteEntry"/>
     <w:next w:val="Para"/>
-    <w:rsid w:val="00466BE9"/>
+    <w:rsid w:val="002C4F97"/>
     <w:pPr>
       <w:spacing w:before="120" w:after="120"/>
       <w:ind w:left="0" w:firstLine="0"/>
@@ -13692,7 +14117,7 @@
   </w:style>
   <w:style w:type="paragraph" w:customStyle="1" w:styleId="Objective">
     <w:name w:val="Objective"/>
-    <w:rsid w:val="00466BE9"/>
+    <w:rsid w:val="002C4F97"/>
     <w:pPr>
       <w:widowControl w:val="0"/>
       <w:spacing w:after="120"/>
@@ -13710,7 +14135,7 @@
   <w:style w:type="paragraph" w:customStyle="1" w:styleId="ChapterObjective">
     <w:name w:val="ChapterObjective"/>
     <w:basedOn w:val="Objective"/>
-    <w:rsid w:val="00466BE9"/>
+    <w:rsid w:val="002C4F97"/>
     <w:rPr>
       <w:i w:val="0"/>
     </w:rPr>
@@ -13718,7 +14143,7 @@
   <w:style w:type="paragraph" w:customStyle="1" w:styleId="ChapterFeaturingList">
     <w:name w:val="ChapterFeaturingList"/>
     <w:basedOn w:val="ChapterObjective"/>
-    <w:rsid w:val="00466BE9"/>
+    <w:rsid w:val="002C4F97"/>
     <w:rPr>
       <w:b w:val="0"/>
       <w:sz w:val="26"/>
@@ -13727,7 +14152,7 @@
   </w:style>
   <w:style w:type="paragraph" w:customStyle="1" w:styleId="ChapterFeaturingListSub">
     <w:name w:val="ChapterFeaturingListSub"/>
-    <w:rsid w:val="00466BE9"/>
+    <w:rsid w:val="002C4F97"/>
     <w:pPr>
       <w:spacing w:after="120"/>
       <w:ind w:left="2880"/>
@@ -13741,7 +14166,7 @@
   </w:style>
   <w:style w:type="paragraph" w:customStyle="1" w:styleId="ChapterFeaturingListSub2">
     <w:name w:val="ChapterFeaturingListSub2"/>
-    <w:rsid w:val="00466BE9"/>
+    <w:rsid w:val="002C4F97"/>
     <w:pPr>
       <w:spacing w:after="120"/>
       <w:ind w:left="3600"/>
@@ -13755,7 +14180,7 @@
   <w:style w:type="paragraph" w:customStyle="1" w:styleId="ChapterIntroductionHead">
     <w:name w:val="ChapterIntroductionHead"/>
     <w:next w:val="Normal"/>
-    <w:rsid w:val="00466BE9"/>
+    <w:rsid w:val="002C4F97"/>
     <w:pPr>
       <w:ind w:left="1440"/>
       <w:outlineLvl w:val="0"/>
@@ -13770,7 +14195,7 @@
   <w:style w:type="paragraph" w:customStyle="1" w:styleId="ChapterIntroductionPara">
     <w:name w:val="ChapterIntroductionPara"/>
     <w:next w:val="Para"/>
-    <w:rsid w:val="00466BE9"/>
+    <w:rsid w:val="002C4F97"/>
     <w:pPr>
       <w:ind w:left="1440"/>
     </w:pPr>
@@ -13784,7 +14209,7 @@
     <w:name w:val="ObjectiveTitle"/>
     <w:basedOn w:val="Objective"/>
     <w:next w:val="Objective"/>
-    <w:rsid w:val="00466BE9"/>
+    <w:rsid w:val="002C4F97"/>
     <w:pPr>
       <w:spacing w:before="240"/>
       <w:ind w:left="1800"/>
@@ -13797,7 +14222,7 @@
     <w:name w:val="ChapterObjectiveTitle"/>
     <w:basedOn w:val="ObjectiveTitle"/>
     <w:next w:val="ChapterObjective"/>
-    <w:rsid w:val="00466BE9"/>
+    <w:rsid w:val="002C4F97"/>
     <w:pPr>
       <w:ind w:left="1440" w:firstLine="0"/>
     </w:pPr>
@@ -13808,7 +14233,7 @@
   <w:style w:type="paragraph" w:customStyle="1" w:styleId="Subobjective">
     <w:name w:val="Subobjective"/>
     <w:basedOn w:val="Objective"/>
-    <w:rsid w:val="00466BE9"/>
+    <w:rsid w:val="002C4F97"/>
     <w:pPr>
       <w:keepNext/>
       <w:spacing w:before="180"/>
@@ -13818,7 +14243,7 @@
   <w:style w:type="paragraph" w:customStyle="1" w:styleId="ChapterSubobjective">
     <w:name w:val="ChapterSubobjective"/>
     <w:basedOn w:val="Subobjective"/>
-    <w:rsid w:val="00466BE9"/>
+    <w:rsid w:val="002C4F97"/>
     <w:pPr>
       <w:keepNext w:val="0"/>
     </w:pPr>
@@ -13828,7 +14253,7 @@
   </w:style>
   <w:style w:type="paragraph" w:customStyle="1" w:styleId="Code80">
     <w:name w:val="Code80"/>
-    <w:rsid w:val="00466BE9"/>
+    <w:rsid w:val="002C4F97"/>
     <w:pPr>
       <w:spacing w:before="120" w:after="120"/>
       <w:contextualSpacing/>
@@ -13842,7 +14267,7 @@
   </w:style>
   <w:style w:type="paragraph" w:customStyle="1" w:styleId="Code80Sub">
     <w:name w:val="Code80Sub"/>
-    <w:rsid w:val="00466BE9"/>
+    <w:rsid w:val="002C4F97"/>
     <w:pPr>
       <w:ind w:left="1440"/>
     </w:pPr>
@@ -13856,7 +14281,7 @@
   </w:style>
   <w:style w:type="character" w:customStyle="1" w:styleId="CodeColorBlue">
     <w:name w:val="CodeColorBlue"/>
-    <w:rsid w:val="00466BE9"/>
+    <w:rsid w:val="002C4F97"/>
     <w:rPr>
       <w:rFonts w:cs="Arial"/>
       <w:color w:val="0000FF"/>
@@ -13864,7 +14289,7 @@
   </w:style>
   <w:style w:type="character" w:customStyle="1" w:styleId="CodeColorBlue2">
     <w:name w:val="CodeColorBlue2"/>
-    <w:rsid w:val="00466BE9"/>
+    <w:rsid w:val="002C4F97"/>
     <w:rPr>
       <w:rFonts w:cs="Arial"/>
       <w:color w:val="0000A5"/>
@@ -13872,7 +14297,7 @@
   </w:style>
   <w:style w:type="character" w:customStyle="1" w:styleId="CodeColorBlue3">
     <w:name w:val="CodeColorBlue3"/>
-    <w:rsid w:val="00466BE9"/>
+    <w:rsid w:val="002C4F97"/>
     <w:rPr>
       <w:rFonts w:cs="Arial"/>
       <w:color w:val="6464B9"/>
@@ -13880,7 +14305,7 @@
   </w:style>
   <w:style w:type="character" w:customStyle="1" w:styleId="CodeColorBluegreen">
     <w:name w:val="CodeColorBluegreen"/>
-    <w:rsid w:val="00466BE9"/>
+    <w:rsid w:val="002C4F97"/>
     <w:rPr>
       <w:rFonts w:cs="Arial"/>
       <w:color w:val="2B91AF"/>
@@ -13888,7 +14313,7 @@
   </w:style>
   <w:style w:type="character" w:customStyle="1" w:styleId="CodeColorBrown">
     <w:name w:val="CodeColorBrown"/>
-    <w:rsid w:val="00466BE9"/>
+    <w:rsid w:val="002C4F97"/>
     <w:rPr>
       <w:rFonts w:cs="Arial"/>
       <w:color w:val="A31515"/>
@@ -13896,7 +14321,7 @@
   </w:style>
   <w:style w:type="character" w:customStyle="1" w:styleId="CodeColorDkBlue">
     <w:name w:val="CodeColorDkBlue"/>
-    <w:rsid w:val="00466BE9"/>
+    <w:rsid w:val="002C4F97"/>
     <w:rPr>
       <w:rFonts w:cs="Times New Roman"/>
       <w:color w:val="000080"/>
@@ -13905,7 +14330,7 @@
   </w:style>
   <w:style w:type="character" w:customStyle="1" w:styleId="CodeColorGreen">
     <w:name w:val="CodeColorGreen"/>
-    <w:rsid w:val="00466BE9"/>
+    <w:rsid w:val="002C4F97"/>
     <w:rPr>
       <w:rFonts w:cs="Arial"/>
       <w:color w:val="008000"/>
@@ -13913,7 +14338,7 @@
   </w:style>
   <w:style w:type="character" w:customStyle="1" w:styleId="CodeColorGreen2">
     <w:name w:val="CodeColorGreen2"/>
-    <w:rsid w:val="00466BE9"/>
+    <w:rsid w:val="002C4F97"/>
     <w:rPr>
       <w:rFonts w:cs="Arial"/>
       <w:color w:val="629755"/>
@@ -13921,7 +14346,7 @@
   </w:style>
   <w:style w:type="character" w:customStyle="1" w:styleId="CodeColorGrey30">
     <w:name w:val="CodeColorGrey30"/>
-    <w:rsid w:val="00466BE9"/>
+    <w:rsid w:val="002C4F97"/>
     <w:rPr>
       <w:rFonts w:cs="Arial"/>
       <w:color w:val="808080"/>
@@ -13929,7 +14354,7 @@
   </w:style>
   <w:style w:type="character" w:customStyle="1" w:styleId="CodeColorGrey55">
     <w:name w:val="CodeColorGrey55"/>
-    <w:rsid w:val="00466BE9"/>
+    <w:rsid w:val="002C4F97"/>
     <w:rPr>
       <w:rFonts w:cs="Arial"/>
       <w:color w:val="C0C0C0"/>
@@ -13937,7 +14362,7 @@
   </w:style>
   <w:style w:type="character" w:customStyle="1" w:styleId="CodeColorGrey80">
     <w:name w:val="CodeColorGrey80"/>
-    <w:rsid w:val="00466BE9"/>
+    <w:rsid w:val="002C4F97"/>
     <w:rPr>
       <w:rFonts w:cs="Arial"/>
       <w:color w:val="555555"/>
@@ -13945,7 +14370,7 @@
   </w:style>
   <w:style w:type="character" w:customStyle="1" w:styleId="CodeColorHotPink">
     <w:name w:val="CodeColorHotPink"/>
-    <w:rsid w:val="00466BE9"/>
+    <w:rsid w:val="002C4F97"/>
     <w:rPr>
       <w:rFonts w:cs="Times New Roman"/>
       <w:color w:val="DF36FA"/>
@@ -13954,7 +14379,7 @@
   </w:style>
   <w:style w:type="character" w:customStyle="1" w:styleId="CodeColorMagenta">
     <w:name w:val="CodeColorMagenta"/>
-    <w:rsid w:val="00466BE9"/>
+    <w:rsid w:val="002C4F97"/>
     <w:rPr>
       <w:rFonts w:cs="Arial"/>
       <w:color w:val="A31515"/>
@@ -13962,7 +14387,7 @@
   </w:style>
   <w:style w:type="character" w:customStyle="1" w:styleId="CodeColorOrange">
     <w:name w:val="CodeColorOrange"/>
-    <w:rsid w:val="00466BE9"/>
+    <w:rsid w:val="002C4F97"/>
     <w:rPr>
       <w:rFonts w:cs="Arial"/>
       <w:color w:val="B96464"/>
@@ -13970,7 +14395,7 @@
   </w:style>
   <w:style w:type="character" w:customStyle="1" w:styleId="CodeColorPeach">
     <w:name w:val="CodeColorPeach"/>
-    <w:rsid w:val="00466BE9"/>
+    <w:rsid w:val="002C4F97"/>
     <w:rPr>
       <w:rFonts w:cs="Arial"/>
       <w:color w:val="FFDBA3"/>
@@ -13978,7 +14403,7 @@
   </w:style>
   <w:style w:type="character" w:customStyle="1" w:styleId="CodeColorPurple">
     <w:name w:val="CodeColorPurple"/>
-    <w:rsid w:val="00466BE9"/>
+    <w:rsid w:val="002C4F97"/>
     <w:rPr>
       <w:rFonts w:cs="Arial"/>
       <w:color w:val="951795"/>
@@ -13986,7 +14411,7 @@
   </w:style>
   <w:style w:type="character" w:customStyle="1" w:styleId="CodeColorPurple2">
     <w:name w:val="CodeColorPurple2"/>
-    <w:rsid w:val="00466BE9"/>
+    <w:rsid w:val="002C4F97"/>
     <w:rPr>
       <w:rFonts w:cs="Arial"/>
       <w:color w:val="800080"/>
@@ -13994,7 +14419,7 @@
   </w:style>
   <w:style w:type="character" w:customStyle="1" w:styleId="CodeColorRed">
     <w:name w:val="CodeColorRed"/>
-    <w:rsid w:val="00466BE9"/>
+    <w:rsid w:val="002C4F97"/>
     <w:rPr>
       <w:rFonts w:cs="Arial"/>
       <w:color w:val="FF0000"/>
@@ -14002,7 +14427,7 @@
   </w:style>
   <w:style w:type="character" w:customStyle="1" w:styleId="CodeColorRed2">
     <w:name w:val="CodeColorRed2"/>
-    <w:rsid w:val="00466BE9"/>
+    <w:rsid w:val="002C4F97"/>
     <w:rPr>
       <w:rFonts w:cs="Arial"/>
       <w:color w:val="800000"/>
@@ -14010,7 +14435,7 @@
   </w:style>
   <w:style w:type="character" w:customStyle="1" w:styleId="CodeColorRed3">
     <w:name w:val="CodeColorRed3"/>
-    <w:rsid w:val="00466BE9"/>
+    <w:rsid w:val="002C4F97"/>
     <w:rPr>
       <w:rFonts w:cs="Arial"/>
       <w:color w:val="A31515"/>
@@ -14018,7 +14443,7 @@
   </w:style>
   <w:style w:type="character" w:customStyle="1" w:styleId="CodeColorTealBlue">
     <w:name w:val="CodeColorTealBlue"/>
-    <w:rsid w:val="00466BE9"/>
+    <w:rsid w:val="002C4F97"/>
     <w:rPr>
       <w:rFonts w:cs="Times New Roman"/>
       <w:color w:val="008080"/>
@@ -14027,7 +14452,7 @@
   </w:style>
   <w:style w:type="character" w:customStyle="1" w:styleId="CodeColorWhite">
     <w:name w:val="CodeColorWhite"/>
-    <w:rsid w:val="00466BE9"/>
+    <w:rsid w:val="002C4F97"/>
     <w:rPr>
       <w:rFonts w:cs="Arial"/>
       <w:color w:val="FFFFFF"/>
@@ -14037,7 +14462,7 @@
   <w:style w:type="paragraph" w:customStyle="1" w:styleId="CodeHead">
     <w:name w:val="CodeHead"/>
     <w:next w:val="Normal"/>
-    <w:rsid w:val="00466BE9"/>
+    <w:rsid w:val="002C4F97"/>
     <w:pPr>
       <w:spacing w:before="120" w:after="120"/>
     </w:pPr>
@@ -14050,7 +14475,7 @@
   </w:style>
   <w:style w:type="character" w:customStyle="1" w:styleId="CodeHighlight">
     <w:name w:val="CodeHighlight"/>
-    <w:rsid w:val="00466BE9"/>
+    <w:rsid w:val="002C4F97"/>
     <w:rPr>
       <w:b/>
       <w:color w:val="7F7F7F"/>
@@ -14064,7 +14489,7 @@
   <w:style w:type="paragraph" w:customStyle="1" w:styleId="CodeLabel">
     <w:name w:val="CodeLabel"/>
     <w:qFormat/>
-    <w:rsid w:val="00466BE9"/>
+    <w:rsid w:val="002C4F97"/>
     <w:pPr>
       <w:numPr>
         <w:numId w:val="1"/>
@@ -14084,7 +14509,7 @@
   </w:style>
   <w:style w:type="paragraph" w:customStyle="1" w:styleId="CodeListing">
     <w:name w:val="CodeListing"/>
-    <w:rsid w:val="00466BE9"/>
+    <w:rsid w:val="002C4F97"/>
     <w:pPr>
       <w:widowControl w:val="0"/>
       <w:spacing w:before="120" w:after="120"/>
@@ -14099,7 +14524,7 @@
   </w:style>
   <w:style w:type="paragraph" w:customStyle="1" w:styleId="CodeListing80">
     <w:name w:val="CodeListing80"/>
-    <w:rsid w:val="00466BE9"/>
+    <w:rsid w:val="002C4F97"/>
     <w:rPr>
       <w:rFonts w:ascii="Courier New" w:hAnsi="Courier New"/>
       <w:noProof/>
@@ -14110,7 +14535,7 @@
   <w:style w:type="paragraph" w:customStyle="1" w:styleId="CodeNote">
     <w:name w:val="CodeNote"/>
     <w:qFormat/>
-    <w:rsid w:val="00466BE9"/>
+    <w:rsid w:val="002C4F97"/>
     <w:pPr>
       <w:pBdr>
         <w:top w:val="single" w:sz="4" w:space="1" w:color="auto"/>
@@ -14126,7 +14551,7 @@
   </w:style>
   <w:style w:type="paragraph" w:customStyle="1" w:styleId="CodeScreen">
     <w:name w:val="CodeScreen"/>
-    <w:rsid w:val="00466BE9"/>
+    <w:rsid w:val="002C4F97"/>
     <w:pPr>
       <w:shd w:val="clear" w:color="auto" w:fill="D9D9D9"/>
     </w:pPr>
@@ -14140,7 +14565,7 @@
   <w:style w:type="paragraph" w:customStyle="1" w:styleId="CodeScreen80">
     <w:name w:val="CodeScreen80"/>
     <w:qFormat/>
-    <w:rsid w:val="00466BE9"/>
+    <w:rsid w:val="002C4F97"/>
     <w:pPr>
       <w:shd w:val="pct20" w:color="auto" w:fill="auto"/>
       <w:contextualSpacing/>
@@ -14156,14 +14581,14 @@
     <w:name w:val="CodeScreenSub"/>
     <w:basedOn w:val="CodeScreen"/>
     <w:qFormat/>
-    <w:rsid w:val="00466BE9"/>
+    <w:rsid w:val="002C4F97"/>
     <w:pPr>
       <w:ind w:left="720"/>
     </w:pPr>
   </w:style>
   <w:style w:type="paragraph" w:customStyle="1" w:styleId="CodeSnippet">
     <w:name w:val="CodeSnippet"/>
-    <w:rsid w:val="00466BE9"/>
+    <w:rsid w:val="002C4F97"/>
     <w:pPr>
       <w:spacing w:before="120" w:after="120"/>
       <w:contextualSpacing/>
@@ -14177,7 +14602,7 @@
   </w:style>
   <w:style w:type="paragraph" w:customStyle="1" w:styleId="CodeSnippetSub">
     <w:name w:val="CodeSnippetSub"/>
-    <w:rsid w:val="00466BE9"/>
+    <w:rsid w:val="002C4F97"/>
     <w:pPr>
       <w:ind w:left="720"/>
     </w:pPr>
@@ -14191,7 +14616,7 @@
   <w:style w:type="paragraph" w:customStyle="1" w:styleId="H5">
     <w:name w:val="H5"/>
     <w:next w:val="Para"/>
-    <w:rsid w:val="00466BE9"/>
+    <w:rsid w:val="002C4F97"/>
     <w:pPr>
       <w:keepNext/>
       <w:widowControl w:val="0"/>
@@ -14211,7 +14636,7 @@
     <w:name w:val="CodeTitle"/>
     <w:basedOn w:val="H5"/>
     <w:next w:val="CodeListing"/>
-    <w:rsid w:val="00466BE9"/>
+    <w:rsid w:val="002C4F97"/>
     <w:pPr>
       <w:pBdr>
         <w:top w:val="single" w:sz="4" w:space="4" w:color="auto"/>
@@ -14226,7 +14651,7 @@
   <w:style w:type="paragraph" w:customStyle="1" w:styleId="ContentsAbstract">
     <w:name w:val="ContentsAbstract"/>
     <w:qFormat/>
-    <w:rsid w:val="00466BE9"/>
+    <w:rsid w:val="002C4F97"/>
     <w:pPr>
       <w:spacing w:before="120" w:after="120"/>
       <w:ind w:left="1008"/>
@@ -14241,7 +14666,7 @@
   <w:style w:type="paragraph" w:customStyle="1" w:styleId="ContentsPartTitle">
     <w:name w:val="ContentsPartTitle"/>
     <w:next w:val="Normal"/>
-    <w:rsid w:val="00466BE9"/>
+    <w:rsid w:val="002C4F97"/>
     <w:rPr>
       <w:b/>
       <w:sz w:val="28"/>
@@ -14251,7 +14676,7 @@
     <w:name w:val="ContentsChapterTitle"/>
     <w:basedOn w:val="ContentsPartTitle"/>
     <w:next w:val="Normal"/>
-    <w:rsid w:val="00466BE9"/>
+    <w:rsid w:val="002C4F97"/>
     <w:pPr>
       <w:ind w:left="288"/>
     </w:pPr>
@@ -14262,7 +14687,7 @@
   <w:style w:type="paragraph" w:customStyle="1" w:styleId="ContentsH1">
     <w:name w:val="ContentsH1"/>
     <w:basedOn w:val="ContentsPartTitle"/>
-    <w:rsid w:val="00466BE9"/>
+    <w:rsid w:val="002C4F97"/>
     <w:pPr>
       <w:ind w:left="576"/>
     </w:pPr>
@@ -14274,7 +14699,7 @@
   <w:style w:type="paragraph" w:customStyle="1" w:styleId="ContentsH2">
     <w:name w:val="ContentsH2"/>
     <w:basedOn w:val="ContentsPartTitle"/>
-    <w:rsid w:val="00466BE9"/>
+    <w:rsid w:val="002C4F97"/>
     <w:pPr>
       <w:ind w:left="864"/>
     </w:pPr>
@@ -14286,7 +14711,7 @@
   <w:style w:type="paragraph" w:customStyle="1" w:styleId="ContentsH3">
     <w:name w:val="ContentsH3"/>
     <w:qFormat/>
-    <w:rsid w:val="00466BE9"/>
+    <w:rsid w:val="002C4F97"/>
     <w:pPr>
       <w:ind w:left="1440"/>
     </w:pPr>
@@ -14299,7 +14724,7 @@
   </w:style>
   <w:style w:type="paragraph" w:customStyle="1" w:styleId="Copyright">
     <w:name w:val="Copyright"/>
-    <w:rsid w:val="00466BE9"/>
+    <w:rsid w:val="002C4F97"/>
     <w:pPr>
       <w:widowControl w:val="0"/>
       <w:spacing w:before="280"/>
@@ -14314,7 +14739,7 @@
   <w:style w:type="paragraph" w:customStyle="1" w:styleId="CrossRefPara">
     <w:name w:val="CrossRefPara"/>
     <w:next w:val="Para"/>
-    <w:rsid w:val="00466BE9"/>
+    <w:rsid w:val="002C4F97"/>
     <w:pPr>
       <w:ind w:left="1440" w:right="1440"/>
     </w:pPr>
@@ -14327,7 +14752,7 @@
   </w:style>
   <w:style w:type="character" w:customStyle="1" w:styleId="CrossRefTerm">
     <w:name w:val="CrossRefTerm"/>
-    <w:rsid w:val="00466BE9"/>
+    <w:rsid w:val="002C4F97"/>
     <w:rPr>
       <w:i/>
     </w:rPr>
@@ -14336,7 +14761,7 @@
     <w:name w:val="CustomChapterOpener"/>
     <w:basedOn w:val="Normal"/>
     <w:next w:val="Para"/>
-    <w:rsid w:val="00466BE9"/>
+    <w:rsid w:val="002C4F97"/>
     <w:pPr>
       <w:spacing w:after="120"/>
       <w:ind w:left="720" w:firstLine="720"/>
@@ -14349,7 +14774,7 @@
   </w:style>
   <w:style w:type="character" w:customStyle="1" w:styleId="CustomCharStyle">
     <w:name w:val="CustomCharStyle"/>
-    <w:rsid w:val="00466BE9"/>
+    <w:rsid w:val="002C4F97"/>
     <w:rPr>
       <w:b/>
       <w:i/>
@@ -14359,7 +14784,7 @@
     <w:name w:val="ParaContinued"/>
     <w:basedOn w:val="Normal"/>
     <w:next w:val="Para"/>
-    <w:rsid w:val="00466BE9"/>
+    <w:rsid w:val="002C4F97"/>
     <w:pPr>
       <w:spacing w:after="120"/>
       <w:ind w:left="720"/>
@@ -14374,7 +14799,7 @@
     <w:name w:val="CustomHead"/>
     <w:basedOn w:val="ParaContinued"/>
     <w:next w:val="Normal"/>
-    <w:rsid w:val="00466BE9"/>
+    <w:rsid w:val="002C4F97"/>
     <w:rPr>
       <w:b/>
     </w:rPr>
@@ -14382,7 +14807,7 @@
   <w:style w:type="paragraph" w:customStyle="1" w:styleId="CustomList">
     <w:name w:val="CustomList"/>
     <w:basedOn w:val="Normal"/>
-    <w:rsid w:val="00466BE9"/>
+    <w:rsid w:val="002C4F97"/>
     <w:pPr>
       <w:widowControl w:val="0"/>
       <w:spacing w:before="120" w:after="120"/>
@@ -14396,7 +14821,7 @@
   <w:style w:type="paragraph" w:customStyle="1" w:styleId="CustomStyle1">
     <w:name w:val="CustomStyle1"/>
     <w:basedOn w:val="Normal"/>
-    <w:rsid w:val="00466BE9"/>
+    <w:rsid w:val="002C4F97"/>
     <w:pPr>
       <w:widowControl w:val="0"/>
       <w:tabs>
@@ -14414,7 +14839,7 @@
   <w:style w:type="paragraph" w:customStyle="1" w:styleId="CustomStyle2">
     <w:name w:val="CustomStyle2"/>
     <w:basedOn w:val="Normal"/>
-    <w:rsid w:val="00466BE9"/>
+    <w:rsid w:val="002C4F97"/>
     <w:pPr>
       <w:widowControl w:val="0"/>
       <w:tabs>
@@ -14432,14 +14857,14 @@
   <w:style w:type="paragraph" w:customStyle="1" w:styleId="Dedication">
     <w:name w:val="Dedication"/>
     <w:basedOn w:val="ParaContinued"/>
-    <w:rsid w:val="00466BE9"/>
+    <w:rsid w:val="002C4F97"/>
     <w:rPr>
       <w:i/>
     </w:rPr>
   </w:style>
   <w:style w:type="paragraph" w:customStyle="1" w:styleId="Dialog">
     <w:name w:val="Dialog"/>
-    <w:rsid w:val="00466BE9"/>
+    <w:rsid w:val="002C4F97"/>
     <w:pPr>
       <w:spacing w:before="120" w:after="120"/>
       <w:ind w:left="1440" w:hanging="720"/>
@@ -14454,7 +14879,7 @@
   <w:style w:type="paragraph" w:customStyle="1" w:styleId="Directive">
     <w:name w:val="Directive"/>
     <w:next w:val="Normal"/>
-    <w:rsid w:val="00466BE9"/>
+    <w:rsid w:val="002C4F97"/>
     <w:pPr>
       <w:pBdr>
         <w:top w:val="single" w:sz="18" w:space="1" w:color="auto"/>
@@ -14472,11 +14897,11 @@
     <w:name w:val="DiscussionHead"/>
     <w:basedOn w:val="BibliographyHead"/>
     <w:next w:val="Para"/>
-    <w:rsid w:val="00466BE9"/>
+    <w:rsid w:val="002C4F97"/>
   </w:style>
   <w:style w:type="paragraph" w:customStyle="1" w:styleId="DOI">
     <w:name w:val="DOI"/>
-    <w:rsid w:val="00466BE9"/>
+    <w:rsid w:val="002C4F97"/>
     <w:rPr>
       <w:rFonts w:ascii="Courier New" w:hAnsi="Courier New"/>
       <w:snapToGrid w:val="0"/>
@@ -14485,7 +14910,7 @@
   <w:style w:type="character" w:styleId="Emphasis">
     <w:name w:val="Emphasis"/>
     <w:qFormat/>
-    <w:rsid w:val="00466BE9"/>
+    <w:rsid w:val="002C4F97"/>
     <w:rPr>
       <w:i/>
       <w:iCs/>
@@ -14493,7 +14918,7 @@
   </w:style>
   <w:style w:type="paragraph" w:customStyle="1" w:styleId="EndnoteEntry">
     <w:name w:val="EndnoteEntry"/>
-    <w:rsid w:val="00466BE9"/>
+    <w:rsid w:val="002C4F97"/>
     <w:pPr>
       <w:spacing w:after="120"/>
       <w:ind w:left="720" w:hanging="720"/>
@@ -14506,12 +14931,12 @@
     <w:name w:val="EndnotesHead"/>
     <w:basedOn w:val="BibliographyHead"/>
     <w:next w:val="EndnoteEntry"/>
-    <w:rsid w:val="00466BE9"/>
+    <w:rsid w:val="002C4F97"/>
   </w:style>
   <w:style w:type="paragraph" w:customStyle="1" w:styleId="EndnoteTitle">
     <w:name w:val="EndnoteTitle"/>
     <w:next w:val="EndnoteEntry"/>
-    <w:rsid w:val="00466BE9"/>
+    <w:rsid w:val="002C4F97"/>
     <w:pPr>
       <w:spacing w:after="120"/>
     </w:pPr>
@@ -14528,7 +14953,7 @@
   <w:style w:type="paragraph" w:customStyle="1" w:styleId="Epigraph">
     <w:name w:val="Epigraph"/>
     <w:next w:val="Normal"/>
-    <w:rsid w:val="00466BE9"/>
+    <w:rsid w:val="002C4F97"/>
     <w:pPr>
       <w:spacing w:before="120" w:after="120"/>
       <w:ind w:left="2880"/>
@@ -14545,7 +14970,7 @@
     <w:name w:val="EpigraphSource"/>
     <w:basedOn w:val="Epigraph"/>
     <w:next w:val="Para"/>
-    <w:rsid w:val="00466BE9"/>
+    <w:rsid w:val="002C4F97"/>
     <w:pPr>
       <w:contextualSpacing/>
     </w:pPr>
@@ -14555,7 +14980,7 @@
   </w:style>
   <w:style w:type="paragraph" w:customStyle="1" w:styleId="Equation">
     <w:name w:val="Equation"/>
-    <w:rsid w:val="00466BE9"/>
+    <w:rsid w:val="002C4F97"/>
     <w:pPr>
       <w:spacing w:before="120" w:after="120"/>
       <w:ind w:left="1440"/>
@@ -14567,7 +14992,7 @@
   </w:style>
   <w:style w:type="paragraph" w:customStyle="1" w:styleId="EquationNumbered">
     <w:name w:val="EquationNumbered"/>
-    <w:rsid w:val="00466BE9"/>
+    <w:rsid w:val="002C4F97"/>
     <w:pPr>
       <w:spacing w:before="120" w:after="120"/>
       <w:ind w:left="1440"/>
@@ -14581,7 +15006,7 @@
     <w:name w:val="ExercisesHead"/>
     <w:basedOn w:val="Normal"/>
     <w:next w:val="Para"/>
-    <w:rsid w:val="00466BE9"/>
+    <w:rsid w:val="002C4F97"/>
     <w:pPr>
       <w:pBdr>
         <w:top w:val="single" w:sz="18" w:space="1" w:color="auto"/>
@@ -14599,7 +15024,7 @@
     <w:name w:val="Explanation"/>
     <w:basedOn w:val="Answer"/>
     <w:next w:val="Question"/>
-    <w:rsid w:val="00466BE9"/>
+    <w:rsid w:val="002C4F97"/>
     <w:pPr>
       <w:ind w:left="2160" w:firstLine="0"/>
     </w:pPr>
@@ -14607,7 +15032,7 @@
   <w:style w:type="paragraph" w:customStyle="1" w:styleId="ExtractAttribution">
     <w:name w:val="ExtractAttribution"/>
     <w:next w:val="Para"/>
-    <w:rsid w:val="00466BE9"/>
+    <w:rsid w:val="002C4F97"/>
     <w:pPr>
       <w:spacing w:after="120"/>
       <w:ind w:left="3240"/>
@@ -14619,7 +15044,7 @@
   </w:style>
   <w:style w:type="paragraph" w:customStyle="1" w:styleId="ExtractPara">
     <w:name w:val="ExtractPara"/>
-    <w:rsid w:val="00466BE9"/>
+    <w:rsid w:val="002C4F97"/>
     <w:pPr>
       <w:spacing w:before="120" w:after="60"/>
       <w:ind w:left="2160" w:right="720"/>
@@ -14633,7 +15058,7 @@
     <w:name w:val="ExtractContinued"/>
     <w:basedOn w:val="ExtractPara"/>
     <w:qFormat/>
-    <w:rsid w:val="00466BE9"/>
+    <w:rsid w:val="002C4F97"/>
     <w:pPr>
       <w:spacing w:before="0"/>
       <w:ind w:firstLine="720"/>
@@ -14641,7 +15066,7 @@
   </w:style>
   <w:style w:type="paragraph" w:customStyle="1" w:styleId="ExtractListBulleted">
     <w:name w:val="ExtractListBulleted"/>
-    <w:rsid w:val="00466BE9"/>
+    <w:rsid w:val="002C4F97"/>
     <w:pPr>
       <w:numPr>
         <w:numId w:val="14"/>
@@ -14658,7 +15083,7 @@
   </w:style>
   <w:style w:type="paragraph" w:customStyle="1" w:styleId="ExtractListNumbered">
     <w:name w:val="ExtractListNumbered"/>
-    <w:rsid w:val="00466BE9"/>
+    <w:rsid w:val="002C4F97"/>
     <w:pPr>
       <w:spacing w:before="120" w:after="120"/>
       <w:ind w:left="2794" w:right="864" w:hanging="274"/>
@@ -14672,7 +15097,7 @@
   </w:style>
   <w:style w:type="paragraph" w:customStyle="1" w:styleId="FeatureCode80">
     <w:name w:val="FeatureCode80"/>
-    <w:rsid w:val="00466BE9"/>
+    <w:rsid w:val="002C4F97"/>
     <w:pPr>
       <w:pBdr>
         <w:left w:val="single" w:sz="36" w:space="17" w:color="C0C0C0"/>
@@ -14687,7 +15112,7 @@
   </w:style>
   <w:style w:type="paragraph" w:customStyle="1" w:styleId="FeatureCode80Sub">
     <w:name w:val="FeatureCode80Sub"/>
-    <w:rsid w:val="00466BE9"/>
+    <w:rsid w:val="002C4F97"/>
     <w:pPr>
       <w:pBdr>
         <w:left w:val="single" w:sz="36" w:space="30" w:color="C0C0C0"/>
@@ -14702,7 +15127,7 @@
   </w:style>
   <w:style w:type="paragraph" w:customStyle="1" w:styleId="FeatureCodeScreen">
     <w:name w:val="FeatureCodeScreen"/>
-    <w:rsid w:val="00466BE9"/>
+    <w:rsid w:val="002C4F97"/>
     <w:pPr>
       <w:pBdr>
         <w:left w:val="single" w:sz="36" w:space="17" w:color="C0C0C0"/>
@@ -14718,7 +15143,7 @@
   </w:style>
   <w:style w:type="paragraph" w:customStyle="1" w:styleId="FeatureCodeSnippetSub">
     <w:name w:val="FeatureCodeSnippetSub"/>
-    <w:rsid w:val="00466BE9"/>
+    <w:rsid w:val="002C4F97"/>
     <w:pPr>
       <w:pBdr>
         <w:left w:val="single" w:sz="36" w:space="30" w:color="C0C0C0"/>
@@ -14735,14 +15160,14 @@
     <w:name w:val="FeatureCodeScreenSub"/>
     <w:basedOn w:val="FeatureCodeSnippetSub"/>
     <w:qFormat/>
-    <w:rsid w:val="00466BE9"/>
+    <w:rsid w:val="002C4F97"/>
     <w:pPr>
       <w:shd w:val="pct25" w:color="auto" w:fill="auto"/>
     </w:pPr>
   </w:style>
   <w:style w:type="paragraph" w:customStyle="1" w:styleId="FeatureCodeSnippet">
     <w:name w:val="FeatureCodeSnippet"/>
-    <w:rsid w:val="00466BE9"/>
+    <w:rsid w:val="002C4F97"/>
     <w:pPr>
       <w:keepNext/>
       <w:pBdr>
@@ -14760,7 +15185,7 @@
   </w:style>
   <w:style w:type="paragraph" w:customStyle="1" w:styleId="FeatureEquation">
     <w:name w:val="FeatureEquation"/>
-    <w:rsid w:val="00466BE9"/>
+    <w:rsid w:val="002C4F97"/>
     <w:pPr>
       <w:pBdr>
         <w:left w:val="single" w:sz="36" w:space="31" w:color="C0C0C0"/>
@@ -14776,7 +15201,7 @@
   </w:style>
   <w:style w:type="paragraph" w:customStyle="1" w:styleId="FeatureExtract">
     <w:name w:val="FeatureExtract"/>
-    <w:rsid w:val="00466BE9"/>
+    <w:rsid w:val="002C4F97"/>
     <w:pPr>
       <w:pBdr>
         <w:left w:val="single" w:sz="36" w:space="24" w:color="C0C0C0"/>
@@ -14792,7 +15217,7 @@
   </w:style>
   <w:style w:type="paragraph" w:customStyle="1" w:styleId="FeatureExtractSource">
     <w:name w:val="FeatureExtractSource"/>
-    <w:rsid w:val="00466BE9"/>
+    <w:rsid w:val="002C4F97"/>
     <w:pPr>
       <w:pBdr>
         <w:left w:val="single" w:sz="36" w:space="24" w:color="C0C0C0"/>
@@ -14806,7 +15231,7 @@
   </w:style>
   <w:style w:type="paragraph" w:customStyle="1" w:styleId="FeatureFigureSource">
     <w:name w:val="FeatureFigureSource"/>
-    <w:rsid w:val="00466BE9"/>
+    <w:rsid w:val="002C4F97"/>
     <w:pPr>
       <w:pBdr>
         <w:left w:val="single" w:sz="36" w:space="6" w:color="BFBFBF"/>
@@ -14821,7 +15246,7 @@
   <w:style w:type="paragraph" w:customStyle="1" w:styleId="FeatureSource">
     <w:name w:val="FeatureSource"/>
     <w:next w:val="Para"/>
-    <w:rsid w:val="00466BE9"/>
+    <w:rsid w:val="002C4F97"/>
     <w:pPr>
       <w:pBdr>
         <w:left w:val="single" w:sz="36" w:space="6" w:color="C0C0C0"/>
@@ -14836,7 +15261,7 @@
   <w:style w:type="paragraph" w:customStyle="1" w:styleId="FeatureFootnote">
     <w:name w:val="FeatureFootnote"/>
     <w:basedOn w:val="FeatureSource"/>
-    <w:rsid w:val="00466BE9"/>
+    <w:rsid w:val="002C4F97"/>
     <w:pPr>
       <w:spacing w:before="120" w:after="120"/>
       <w:ind w:left="720" w:hanging="720"/>
@@ -14850,7 +15275,7 @@
   <w:style w:type="paragraph" w:customStyle="1" w:styleId="FeatureH1">
     <w:name w:val="FeatureH1"/>
     <w:next w:val="Normal"/>
-    <w:rsid w:val="00466BE9"/>
+    <w:rsid w:val="002C4F97"/>
     <w:pPr>
       <w:pBdr>
         <w:left w:val="single" w:sz="36" w:space="6" w:color="C0C0C0"/>
@@ -14870,7 +15295,7 @@
     <w:name w:val="FeatureH1alt"/>
     <w:basedOn w:val="FeatureH1"/>
     <w:next w:val="Normal"/>
-    <w:rsid w:val="00466BE9"/>
+    <w:rsid w:val="002C4F97"/>
     <w:pPr>
       <w:contextualSpacing w:val="0"/>
     </w:pPr>
@@ -14881,7 +15306,7 @@
   <w:style w:type="paragraph" w:customStyle="1" w:styleId="FeatureH2">
     <w:name w:val="FeatureH2"/>
     <w:next w:val="Normal"/>
-    <w:rsid w:val="00466BE9"/>
+    <w:rsid w:val="002C4F97"/>
     <w:pPr>
       <w:pBdr>
         <w:left w:val="single" w:sz="36" w:space="6" w:color="C0C0C0"/>
@@ -14900,7 +15325,7 @@
     <w:name w:val="FeatureH2alt"/>
     <w:basedOn w:val="FeatureH2"/>
     <w:next w:val="Normal"/>
-    <w:rsid w:val="00466BE9"/>
+    <w:rsid w:val="002C4F97"/>
     <w:pPr>
       <w:spacing w:before="120"/>
     </w:pPr>
@@ -14911,7 +15336,7 @@
   <w:style w:type="paragraph" w:customStyle="1" w:styleId="FeatureH3">
     <w:name w:val="FeatureH3"/>
     <w:next w:val="Normal"/>
-    <w:rsid w:val="00466BE9"/>
+    <w:rsid w:val="002C4F97"/>
     <w:pPr>
       <w:pBdr>
         <w:left w:val="single" w:sz="36" w:space="6" w:color="C0C0C0"/>
@@ -14929,7 +15354,7 @@
   <w:style w:type="paragraph" w:customStyle="1" w:styleId="FeatureH4">
     <w:name w:val="FeatureH4"/>
     <w:next w:val="Normal"/>
-    <w:rsid w:val="00466BE9"/>
+    <w:rsid w:val="002C4F97"/>
     <w:pPr>
       <w:pBdr>
         <w:left w:val="single" w:sz="36" w:space="6" w:color="C0C0C0"/>
@@ -14946,7 +15371,7 @@
   </w:style>
   <w:style w:type="paragraph" w:customStyle="1" w:styleId="FeatureListBulleted">
     <w:name w:val="FeatureListBulleted"/>
-    <w:rsid w:val="00466BE9"/>
+    <w:rsid w:val="002C4F97"/>
     <w:pPr>
       <w:widowControl w:val="0"/>
       <w:numPr>
@@ -14966,7 +15391,7 @@
   </w:style>
   <w:style w:type="paragraph" w:customStyle="1" w:styleId="FeatureListBulletedSub">
     <w:name w:val="FeatureListBulletedSub"/>
-    <w:rsid w:val="00466BE9"/>
+    <w:rsid w:val="002C4F97"/>
     <w:pPr>
       <w:numPr>
         <w:numId w:val="3"/>
@@ -14985,7 +15410,7 @@
   </w:style>
   <w:style w:type="paragraph" w:customStyle="1" w:styleId="FeatureListCheck">
     <w:name w:val="FeatureListCheck"/>
-    <w:rsid w:val="00466BE9"/>
+    <w:rsid w:val="002C4F97"/>
     <w:pPr>
       <w:pBdr>
         <w:left w:val="single" w:sz="36" w:space="6" w:color="C0C0C0"/>
@@ -15006,7 +15431,7 @@
   </w:style>
   <w:style w:type="paragraph" w:customStyle="1" w:styleId="FeatureListHead">
     <w:name w:val="FeatureListHead"/>
-    <w:rsid w:val="00466BE9"/>
+    <w:rsid w:val="002C4F97"/>
     <w:pPr>
       <w:pBdr>
         <w:left w:val="single" w:sz="36" w:space="6" w:color="C0C0C0"/>
@@ -15021,7 +15446,7 @@
   </w:style>
   <w:style w:type="paragraph" w:customStyle="1" w:styleId="FeatureListNumbered">
     <w:name w:val="FeatureListNumbered"/>
-    <w:rsid w:val="00466BE9"/>
+    <w:rsid w:val="002C4F97"/>
     <w:pPr>
       <w:pBdr>
         <w:left w:val="single" w:sz="36" w:space="6" w:color="C0C0C0"/>
@@ -15038,7 +15463,7 @@
   </w:style>
   <w:style w:type="paragraph" w:customStyle="1" w:styleId="FeatureListNumberedSub">
     <w:name w:val="FeatureListNumberedSub"/>
-    <w:rsid w:val="00466BE9"/>
+    <w:rsid w:val="002C4F97"/>
     <w:pPr>
       <w:pBdr>
         <w:left w:val="single" w:sz="36" w:space="24" w:color="C0C0C0"/>
@@ -15054,7 +15479,7 @@
   </w:style>
   <w:style w:type="paragraph" w:customStyle="1" w:styleId="FeatureListPara">
     <w:name w:val="FeatureListPara"/>
-    <w:rsid w:val="00466BE9"/>
+    <w:rsid w:val="002C4F97"/>
     <w:pPr>
       <w:pBdr>
         <w:left w:val="single" w:sz="36" w:space="20" w:color="C0C0C0"/>
@@ -15069,7 +15494,7 @@
   </w:style>
   <w:style w:type="paragraph" w:customStyle="1" w:styleId="FeatureListParaSub">
     <w:name w:val="FeatureListParaSub"/>
-    <w:rsid w:val="00466BE9"/>
+    <w:rsid w:val="002C4F97"/>
     <w:pPr>
       <w:pBdr>
         <w:left w:val="single" w:sz="36" w:space="30" w:color="C0C0C0"/>
@@ -15086,7 +15511,7 @@
   </w:style>
   <w:style w:type="paragraph" w:customStyle="1" w:styleId="FeatureListUnmarked">
     <w:name w:val="FeatureListUnmarked"/>
-    <w:rsid w:val="00466BE9"/>
+    <w:rsid w:val="002C4F97"/>
     <w:pPr>
       <w:widowControl w:val="0"/>
       <w:pBdr>
@@ -15103,7 +15528,7 @@
   </w:style>
   <w:style w:type="paragraph" w:customStyle="1" w:styleId="FeatureListUnmarkedSub">
     <w:name w:val="FeatureListUnmarkedSub"/>
-    <w:rsid w:val="00466BE9"/>
+    <w:rsid w:val="002C4F97"/>
     <w:pPr>
       <w:widowControl w:val="0"/>
       <w:pBdr>
@@ -15120,7 +15545,7 @@
   </w:style>
   <w:style w:type="paragraph" w:customStyle="1" w:styleId="FeaturePara">
     <w:name w:val="FeaturePara"/>
-    <w:rsid w:val="00466BE9"/>
+    <w:rsid w:val="002C4F97"/>
     <w:pPr>
       <w:pBdr>
         <w:left w:val="single" w:sz="36" w:space="6" w:color="C0C0C0"/>
@@ -15136,7 +15561,7 @@
   <w:style w:type="paragraph" w:customStyle="1" w:styleId="FeatureParaContinued">
     <w:name w:val="FeatureParaContinued"/>
     <w:next w:val="FeaturePara"/>
-    <w:rsid w:val="00466BE9"/>
+    <w:rsid w:val="002C4F97"/>
     <w:pPr>
       <w:pBdr>
         <w:left w:val="single" w:sz="36" w:space="6" w:color="C0C0C0"/>
@@ -15150,7 +15575,7 @@
   </w:style>
   <w:style w:type="paragraph" w:customStyle="1" w:styleId="FeatureRecipeProcedure">
     <w:name w:val="FeatureRecipeProcedure"/>
-    <w:rsid w:val="00466BE9"/>
+    <w:rsid w:val="002C4F97"/>
     <w:pPr>
       <w:pBdr>
         <w:left w:val="single" w:sz="36" w:space="28" w:color="C0C0C0"/>
@@ -15166,14 +15591,14 @@
   <w:style w:type="paragraph" w:customStyle="1" w:styleId="FeatureRecipeIngredientList">
     <w:name w:val="FeatureRecipeIngredientList"/>
     <w:basedOn w:val="FeatureRecipeProcedure"/>
-    <w:rsid w:val="00466BE9"/>
+    <w:rsid w:val="002C4F97"/>
     <w:pPr>
       <w:ind w:left="720" w:hanging="288"/>
     </w:pPr>
   </w:style>
   <w:style w:type="paragraph" w:customStyle="1" w:styleId="FeatureRecipeTitle">
     <w:name w:val="FeatureRecipeTitle"/>
-    <w:rsid w:val="00466BE9"/>
+    <w:rsid w:val="002C4F97"/>
     <w:pPr>
       <w:pBdr>
         <w:left w:val="single" w:sz="36" w:space="6" w:color="C0C0C0"/>
@@ -15187,7 +15612,7 @@
   </w:style>
   <w:style w:type="paragraph" w:customStyle="1" w:styleId="FeatureRecipeYield">
     <w:name w:val="FeatureRecipeYield"/>
-    <w:rsid w:val="00466BE9"/>
+    <w:rsid w:val="002C4F97"/>
     <w:pPr>
       <w:pBdr>
         <w:left w:val="single" w:sz="36" w:space="14" w:color="C0C0C0"/>
@@ -15202,7 +15627,7 @@
   <w:style w:type="paragraph" w:customStyle="1" w:styleId="FeatureReference">
     <w:name w:val="FeatureReference"/>
     <w:qFormat/>
-    <w:rsid w:val="00466BE9"/>
+    <w:rsid w:val="002C4F97"/>
     <w:pPr>
       <w:pBdr>
         <w:left w:val="single" w:sz="36" w:space="6" w:color="BFBFBF"/>
@@ -15219,7 +15644,7 @@
   <w:style w:type="paragraph" w:customStyle="1" w:styleId="FeatureRunInHead">
     <w:name w:val="FeatureRunInHead"/>
     <w:next w:val="Normal"/>
-    <w:rsid w:val="00466BE9"/>
+    <w:rsid w:val="002C4F97"/>
     <w:pPr>
       <w:pBdr>
         <w:left w:val="single" w:sz="36" w:space="6" w:color="C0C0C0"/>
@@ -15237,7 +15662,7 @@
     <w:name w:val="FeatureRunInHeadSub"/>
     <w:basedOn w:val="FeatureRunInHead"/>
     <w:next w:val="Normal"/>
-    <w:rsid w:val="00466BE9"/>
+    <w:rsid w:val="002C4F97"/>
     <w:pPr>
       <w:pBdr>
         <w:left w:val="single" w:sz="36" w:space="17" w:color="C0C0C0"/>
@@ -15249,7 +15674,7 @@
     <w:name w:val="FeatureRunInPara"/>
     <w:basedOn w:val="FeatureListUnmarked"/>
     <w:next w:val="FeatureRunInHead"/>
-    <w:rsid w:val="00466BE9"/>
+    <w:rsid w:val="002C4F97"/>
     <w:pPr>
       <w:pBdr>
         <w:left w:val="single" w:sz="36" w:space="6" w:color="C0C0C0"/>
@@ -15262,7 +15687,7 @@
     <w:name w:val="FeatureRunInParaSub"/>
     <w:basedOn w:val="FeatureRunInPara"/>
     <w:next w:val="FeatureRunInHeadSub"/>
-    <w:rsid w:val="00466BE9"/>
+    <w:rsid w:val="002C4F97"/>
     <w:pPr>
       <w:pBdr>
         <w:left w:val="single" w:sz="36" w:space="17" w:color="C0C0C0"/>
@@ -15275,7 +15700,7 @@
     <w:name w:val="FeatureSlug"/>
     <w:next w:val="FeaturePara"/>
     <w:qFormat/>
-    <w:rsid w:val="00466BE9"/>
+    <w:rsid w:val="002C4F97"/>
     <w:pPr>
       <w:pBdr>
         <w:left w:val="single" w:sz="36" w:space="6" w:color="BFBFBF"/>
@@ -15291,7 +15716,7 @@
   <w:style w:type="paragraph" w:customStyle="1" w:styleId="FeatureSubFeaturePara">
     <w:name w:val="FeatureSubFeaturePara"/>
     <w:next w:val="FeaturePara"/>
-    <w:rsid w:val="00466BE9"/>
+    <w:rsid w:val="002C4F97"/>
     <w:pPr>
       <w:pBdr>
         <w:left w:val="single" w:sz="36" w:space="14" w:color="C0C0C0"/>
@@ -15308,7 +15733,7 @@
   </w:style>
   <w:style w:type="paragraph" w:customStyle="1" w:styleId="FeatureSubFeatureType">
     <w:name w:val="FeatureSubFeatureType"/>
-    <w:rsid w:val="00466BE9"/>
+    <w:rsid w:val="002C4F97"/>
     <w:pPr>
       <w:pBdr>
         <w:top w:val="single" w:sz="36" w:space="1" w:color="008000"/>
@@ -15328,7 +15753,7 @@
     <w:name w:val="FeatureTableCaption"/>
     <w:next w:val="FeaturePara"/>
     <w:qFormat/>
-    <w:rsid w:val="00466BE9"/>
+    <w:rsid w:val="002C4F97"/>
     <w:pPr>
       <w:pBdr>
         <w:left w:val="single" w:sz="36" w:space="6" w:color="BFBFBF"/>
@@ -15345,7 +15770,7 @@
   <w:style w:type="paragraph" w:customStyle="1" w:styleId="FeatureTitle">
     <w:name w:val="FeatureTitle"/>
     <w:next w:val="FeaturePara"/>
-    <w:rsid w:val="00466BE9"/>
+    <w:rsid w:val="002C4F97"/>
     <w:pPr>
       <w:keepNext/>
       <w:pBdr>
@@ -15364,7 +15789,7 @@
   <w:style w:type="paragraph" w:customStyle="1" w:styleId="FeatureTitleSub">
     <w:name w:val="FeatureTitleSub"/>
     <w:next w:val="FeaturePara"/>
-    <w:rsid w:val="00466BE9"/>
+    <w:rsid w:val="002C4F97"/>
     <w:pPr>
       <w:keepNext/>
       <w:pBdr>
@@ -15382,7 +15807,7 @@
   <w:style w:type="paragraph" w:customStyle="1" w:styleId="FeatureType">
     <w:name w:val="FeatureType"/>
     <w:next w:val="FeaturePara"/>
-    <w:rsid w:val="00466BE9"/>
+    <w:rsid w:val="002C4F97"/>
     <w:pPr>
       <w:pBdr>
         <w:top w:val="single" w:sz="36" w:space="1" w:color="008000"/>
@@ -15399,7 +15824,7 @@
   </w:style>
   <w:style w:type="paragraph" w:customStyle="1" w:styleId="URLPara">
     <w:name w:val="URLPara"/>
-    <w:rsid w:val="00466BE9"/>
+    <w:rsid w:val="002C4F97"/>
     <w:pPr>
       <w:widowControl w:val="0"/>
       <w:spacing w:after="120"/>
@@ -15415,7 +15840,7 @@
     <w:name w:val="FeatureURLPara"/>
     <w:basedOn w:val="URLPara"/>
     <w:next w:val="FeaturePara"/>
-    <w:rsid w:val="00466BE9"/>
+    <w:rsid w:val="002C4F97"/>
     <w:pPr>
       <w:pBdr>
         <w:left w:val="single" w:sz="36" w:space="6" w:color="C0C0C0"/>
@@ -15426,7 +15851,7 @@
   </w:style>
   <w:style w:type="paragraph" w:customStyle="1" w:styleId="FigureLabel">
     <w:name w:val="FigureLabel"/>
-    <w:rsid w:val="00466BE9"/>
+    <w:rsid w:val="002C4F97"/>
     <w:pPr>
       <w:ind w:left="1440"/>
     </w:pPr>
@@ -15438,7 +15863,7 @@
     <w:name w:val="FigureSource"/>
     <w:next w:val="Para"/>
     <w:link w:val="FigureSourceChar"/>
-    <w:rsid w:val="00466BE9"/>
+    <w:rsid w:val="002C4F97"/>
     <w:pPr>
       <w:spacing w:after="240"/>
       <w:ind w:left="1440"/>
@@ -15452,11 +15877,11 @@
     <w:name w:val="FurtherReadingHead"/>
     <w:basedOn w:val="BibliographyHead"/>
     <w:next w:val="Para"/>
-    <w:rsid w:val="00466BE9"/>
+    <w:rsid w:val="002C4F97"/>
   </w:style>
   <w:style w:type="character" w:customStyle="1" w:styleId="GenusSpecies">
     <w:name w:val="GenusSpecies"/>
-    <w:rsid w:val="00466BE9"/>
+    <w:rsid w:val="002C4F97"/>
     <w:rPr>
       <w:rFonts w:ascii="AGaramond Bold" w:hAnsi="AGaramond Bold" w:cs="AGaramond Bold"/>
       <w:i/>
@@ -15471,7 +15896,7 @@
   <w:style w:type="paragraph" w:customStyle="1" w:styleId="GlossaryDefinition">
     <w:name w:val="GlossaryDefinition"/>
     <w:basedOn w:val="Normal"/>
-    <w:rsid w:val="00466BE9"/>
+    <w:rsid w:val="002C4F97"/>
     <w:pPr>
       <w:spacing w:after="120"/>
       <w:ind w:left="720" w:firstLine="720"/>
@@ -15486,7 +15911,7 @@
     <w:name w:val="H3"/>
     <w:next w:val="Para"/>
     <w:qFormat/>
-    <w:rsid w:val="00466BE9"/>
+    <w:rsid w:val="002C4F97"/>
     <w:pPr>
       <w:keepNext/>
       <w:spacing w:before="360" w:after="240"/>
@@ -15503,7 +15928,7 @@
     <w:name w:val="GlossaryLetter"/>
     <w:basedOn w:val="H3"/>
     <w:next w:val="Normal"/>
-    <w:rsid w:val="00466BE9"/>
+    <w:rsid w:val="002C4F97"/>
     <w:pPr>
       <w:spacing w:before="240"/>
       <w:outlineLvl w:val="9"/>
@@ -15512,7 +15937,7 @@
   <w:style w:type="paragraph" w:customStyle="1" w:styleId="H4">
     <w:name w:val="H4"/>
     <w:next w:val="Para"/>
-    <w:rsid w:val="00466BE9"/>
+    <w:rsid w:val="002C4F97"/>
     <w:pPr>
       <w:keepNext/>
       <w:widowControl w:val="0"/>
@@ -15530,13 +15955,13 @@
     <w:name w:val="GlossaryTerm"/>
     <w:basedOn w:val="H4"/>
     <w:next w:val="GlossaryDefinition"/>
-    <w:rsid w:val="00466BE9"/>
+    <w:rsid w:val="002C4F97"/>
   </w:style>
   <w:style w:type="paragraph" w:customStyle="1" w:styleId="GlossaryTitle">
     <w:name w:val="GlossaryTitle"/>
     <w:basedOn w:val="ChapterTitle"/>
     <w:next w:val="Normal"/>
-    <w:rsid w:val="00466BE9"/>
+    <w:rsid w:val="002C4F97"/>
     <w:pPr>
       <w:spacing w:before="120" w:after="120"/>
     </w:pPr>
@@ -15545,7 +15970,7 @@
     <w:name w:val="H1"/>
     <w:next w:val="Para"/>
     <w:qFormat/>
-    <w:rsid w:val="00466BE9"/>
+    <w:rsid w:val="002C4F97"/>
     <w:pPr>
       <w:keepNext/>
       <w:widowControl w:val="0"/>
@@ -15565,7 +15990,7 @@
     <w:name w:val="H2"/>
     <w:next w:val="Para"/>
     <w:qFormat/>
-    <w:rsid w:val="00466BE9"/>
+    <w:rsid w:val="002C4F97"/>
     <w:pPr>
       <w:keepNext/>
       <w:widowControl w:val="0"/>
@@ -15583,7 +16008,7 @@
   <w:style w:type="paragraph" w:customStyle="1" w:styleId="H6">
     <w:name w:val="H6"/>
     <w:next w:val="Para"/>
-    <w:rsid w:val="00466BE9"/>
+    <w:rsid w:val="002C4F97"/>
     <w:pPr>
       <w:spacing w:before="240" w:after="120"/>
     </w:pPr>
@@ -15595,7 +16020,7 @@
   </w:style>
   <w:style w:type="paragraph" w:customStyle="1" w:styleId="Index1">
     <w:name w:val="Index1"/>
-    <w:rsid w:val="00466BE9"/>
+    <w:rsid w:val="002C4F97"/>
     <w:pPr>
       <w:widowControl w:val="0"/>
       <w:ind w:left="1800" w:hanging="360"/>
@@ -15609,7 +16034,7 @@
     <w:name w:val="Index2"/>
     <w:basedOn w:val="Index1"/>
     <w:next w:val="Index1"/>
-    <w:rsid w:val="00466BE9"/>
+    <w:rsid w:val="002C4F97"/>
     <w:pPr>
       <w:ind w:left="2520"/>
     </w:pPr>
@@ -15617,7 +16042,7 @@
   <w:style w:type="paragraph" w:customStyle="1" w:styleId="Index3">
     <w:name w:val="Index3"/>
     <w:basedOn w:val="Index1"/>
-    <w:rsid w:val="00466BE9"/>
+    <w:rsid w:val="002C4F97"/>
     <w:pPr>
       <w:ind w:left="3240"/>
     </w:pPr>
@@ -15626,12 +16051,12 @@
     <w:name w:val="IndexLetter"/>
     <w:basedOn w:val="H3"/>
     <w:next w:val="Index1"/>
-    <w:rsid w:val="00466BE9"/>
+    <w:rsid w:val="002C4F97"/>
   </w:style>
   <w:style w:type="paragraph" w:customStyle="1" w:styleId="IndexNote">
     <w:name w:val="IndexNote"/>
     <w:basedOn w:val="Normal"/>
-    <w:rsid w:val="00466BE9"/>
+    <w:rsid w:val="002C4F97"/>
     <w:pPr>
       <w:widowControl w:val="0"/>
       <w:spacing w:before="120" w:after="120"/>
@@ -15647,14 +16072,14 @@
     <w:name w:val="IndexTitle"/>
     <w:basedOn w:val="H2"/>
     <w:next w:val="IndexNote"/>
-    <w:rsid w:val="00466BE9"/>
+    <w:rsid w:val="002C4F97"/>
     <w:pPr>
       <w:spacing w:line="540" w:lineRule="exact"/>
     </w:pPr>
   </w:style>
   <w:style w:type="character" w:customStyle="1" w:styleId="InlineCode">
     <w:name w:val="InlineCode"/>
-    <w:rsid w:val="00466BE9"/>
+    <w:rsid w:val="002C4F97"/>
     <w:rPr>
       <w:rFonts w:ascii="Courier New" w:hAnsi="Courier New"/>
       <w:noProof/>
@@ -15663,7 +16088,7 @@
   </w:style>
   <w:style w:type="character" w:customStyle="1" w:styleId="InlineCodeUserInput">
     <w:name w:val="InlineCodeUserInput"/>
-    <w:rsid w:val="00466BE9"/>
+    <w:rsid w:val="002C4F97"/>
     <w:rPr>
       <w:rFonts w:ascii="Courier New" w:hAnsi="Courier New"/>
       <w:b/>
@@ -15673,7 +16098,7 @@
   </w:style>
   <w:style w:type="character" w:customStyle="1" w:styleId="InlineCodeUserInputVariable">
     <w:name w:val="InlineCodeUserInputVariable"/>
-    <w:rsid w:val="00466BE9"/>
+    <w:rsid w:val="002C4F97"/>
     <w:rPr>
       <w:rFonts w:ascii="Courier New" w:hAnsi="Courier New"/>
       <w:b/>
@@ -15684,7 +16109,7 @@
   </w:style>
   <w:style w:type="character" w:customStyle="1" w:styleId="InlineCodeVariable">
     <w:name w:val="InlineCodeVariable"/>
-    <w:rsid w:val="00466BE9"/>
+    <w:rsid w:val="002C4F97"/>
     <w:rPr>
       <w:rFonts w:ascii="Courier New" w:hAnsi="Courier New"/>
       <w:i/>
@@ -15694,7 +16119,7 @@
   </w:style>
   <w:style w:type="character" w:customStyle="1" w:styleId="InlineURL">
     <w:name w:val="InlineURL"/>
-    <w:rsid w:val="00466BE9"/>
+    <w:rsid w:val="002C4F97"/>
     <w:rPr>
       <w:rFonts w:ascii="Courier New" w:hAnsi="Courier New"/>
       <w:noProof/>
@@ -15704,7 +16129,7 @@
   </w:style>
   <w:style w:type="character" w:customStyle="1" w:styleId="InlineEmail">
     <w:name w:val="InlineEmail"/>
-    <w:rsid w:val="00466BE9"/>
+    <w:rsid w:val="002C4F97"/>
     <w:rPr>
       <w:rFonts w:ascii="Courier New" w:hAnsi="Courier New"/>
       <w:noProof/>
@@ -15716,7 +16141,7 @@
     <w:name w:val="IntroductionTitle"/>
     <w:basedOn w:val="ChapterTitle"/>
     <w:next w:val="Para"/>
-    <w:rsid w:val="00466BE9"/>
+    <w:rsid w:val="002C4F97"/>
     <w:pPr>
       <w:spacing w:before="120" w:after="120"/>
     </w:pPr>
@@ -15725,11 +16150,11 @@
     <w:name w:val="KeyConceptsHead"/>
     <w:basedOn w:val="BibliographyHead"/>
     <w:next w:val="Para"/>
-    <w:rsid w:val="00466BE9"/>
+    <w:rsid w:val="002C4F97"/>
   </w:style>
   <w:style w:type="character" w:customStyle="1" w:styleId="KeyTerm">
     <w:name w:val="KeyTerm"/>
-    <w:rsid w:val="00466BE9"/>
+    <w:rsid w:val="002C4F97"/>
     <w:rPr>
       <w:i/>
       <w:color w:val="auto"/>
@@ -15741,7 +16166,7 @@
     <w:name w:val="KeyTermsHead"/>
     <w:basedOn w:val="Normal"/>
     <w:next w:val="Normal"/>
-    <w:rsid w:val="00466BE9"/>
+    <w:rsid w:val="002C4F97"/>
     <w:pPr>
       <w:pBdr>
         <w:top w:val="single" w:sz="18" w:space="1" w:color="auto"/>
@@ -15761,7 +16186,7 @@
   <w:style w:type="paragraph" w:customStyle="1" w:styleId="KeywordsPara">
     <w:name w:val="KeywordsPara"/>
     <w:next w:val="Para"/>
-    <w:rsid w:val="00466BE9"/>
+    <w:rsid w:val="002C4F97"/>
     <w:pPr>
       <w:spacing w:before="240" w:after="240"/>
       <w:ind w:left="1440" w:right="720" w:hanging="720"/>
@@ -15772,7 +16197,7 @@
   </w:style>
   <w:style w:type="paragraph" w:styleId="ListBullet">
     <w:name w:val="List Bullet"/>
-    <w:rsid w:val="00466BE9"/>
+    <w:rsid w:val="002C4F97"/>
     <w:rPr>
       <w:sz w:val="24"/>
     </w:rPr>
@@ -15781,7 +16206,7 @@
     <w:name w:val="Colorful List - Accent 11"/>
     <w:basedOn w:val="Normal"/>
     <w:qFormat/>
-    <w:rsid w:val="00466BE9"/>
+    <w:rsid w:val="002C4F97"/>
     <w:pPr>
       <w:spacing w:after="200" w:line="276" w:lineRule="auto"/>
       <w:ind w:left="720"/>
@@ -15797,7 +16222,7 @@
   <w:style w:type="paragraph" w:customStyle="1" w:styleId="ListBulleted">
     <w:name w:val="ListBulleted"/>
     <w:qFormat/>
-    <w:rsid w:val="00466BE9"/>
+    <w:rsid w:val="002C4F97"/>
     <w:pPr>
       <w:numPr>
         <w:numId w:val="5"/>
@@ -15812,7 +16237,7 @@
   </w:style>
   <w:style w:type="paragraph" w:customStyle="1" w:styleId="ListBulletedSub">
     <w:name w:val="ListBulletedSub"/>
-    <w:rsid w:val="00466BE9"/>
+    <w:rsid w:val="002C4F97"/>
     <w:pPr>
       <w:numPr>
         <w:numId w:val="6"/>
@@ -15828,7 +16253,7 @@
   <w:style w:type="paragraph" w:customStyle="1" w:styleId="ListBulletedSub2">
     <w:name w:val="ListBulletedSub2"/>
     <w:basedOn w:val="ListBulletedSub"/>
-    <w:rsid w:val="00466BE9"/>
+    <w:rsid w:val="002C4F97"/>
     <w:pPr>
       <w:numPr>
         <w:numId w:val="7"/>
@@ -15837,7 +16262,7 @@
   </w:style>
   <w:style w:type="paragraph" w:customStyle="1" w:styleId="ListCheck">
     <w:name w:val="ListCheck"/>
-    <w:rsid w:val="00466BE9"/>
+    <w:rsid w:val="002C4F97"/>
     <w:pPr>
       <w:numPr>
         <w:numId w:val="8"/>
@@ -15853,7 +16278,7 @@
   <w:style w:type="paragraph" w:customStyle="1" w:styleId="ListCheckSub">
     <w:name w:val="ListCheckSub"/>
     <w:basedOn w:val="ListCheck"/>
-    <w:rsid w:val="00466BE9"/>
+    <w:rsid w:val="002C4F97"/>
     <w:pPr>
       <w:numPr>
         <w:numId w:val="9"/>
@@ -15862,7 +16287,7 @@
   </w:style>
   <w:style w:type="paragraph" w:customStyle="1" w:styleId="ListHead">
     <w:name w:val="ListHead"/>
-    <w:rsid w:val="00466BE9"/>
+    <w:rsid w:val="002C4F97"/>
     <w:pPr>
       <w:ind w:left="1440"/>
     </w:pPr>
@@ -15874,7 +16299,7 @@
   <w:style w:type="paragraph" w:customStyle="1" w:styleId="ListNumbered">
     <w:name w:val="ListNumbered"/>
     <w:qFormat/>
-    <w:rsid w:val="00466BE9"/>
+    <w:rsid w:val="002C4F97"/>
     <w:pPr>
       <w:widowControl w:val="0"/>
       <w:spacing w:before="120" w:after="120"/>
@@ -15889,7 +16314,7 @@
   <w:style w:type="paragraph" w:customStyle="1" w:styleId="ListNumberedSub">
     <w:name w:val="ListNumberedSub"/>
     <w:basedOn w:val="ListNumbered"/>
-    <w:rsid w:val="00466BE9"/>
+    <w:rsid w:val="002C4F97"/>
     <w:pPr>
       <w:ind w:left="2520"/>
     </w:pPr>
@@ -15897,14 +16322,14 @@
   <w:style w:type="paragraph" w:customStyle="1" w:styleId="ListNumberedSub2">
     <w:name w:val="ListNumberedSub2"/>
     <w:basedOn w:val="ListNumberedSub"/>
-    <w:rsid w:val="00466BE9"/>
+    <w:rsid w:val="002C4F97"/>
     <w:pPr>
       <w:ind w:left="3240"/>
     </w:pPr>
   </w:style>
   <w:style w:type="paragraph" w:customStyle="1" w:styleId="ListNumberedSub3">
     <w:name w:val="ListNumberedSub3"/>
-    <w:rsid w:val="00466BE9"/>
+    <w:rsid w:val="002C4F97"/>
     <w:pPr>
       <w:spacing w:before="120" w:after="120"/>
       <w:ind w:left="3960" w:hanging="360"/>
@@ -15917,7 +16342,7 @@
   <w:style w:type="paragraph" w:customStyle="1" w:styleId="ListPara">
     <w:name w:val="ListPara"/>
     <w:basedOn w:val="Normal"/>
-    <w:rsid w:val="00466BE9"/>
+    <w:rsid w:val="002C4F97"/>
     <w:pPr>
       <w:widowControl w:val="0"/>
       <w:ind w:left="1800" w:firstLine="360"/>
@@ -15931,7 +16356,7 @@
   <w:style w:type="paragraph" w:customStyle="1" w:styleId="ListParaSub">
     <w:name w:val="ListParaSub"/>
     <w:basedOn w:val="ListPara"/>
-    <w:rsid w:val="00466BE9"/>
+    <w:rsid w:val="002C4F97"/>
     <w:pPr>
       <w:spacing w:line="260" w:lineRule="exact"/>
       <w:ind w:left="2520"/>
@@ -15940,7 +16365,7 @@
   <w:style w:type="paragraph" w:customStyle="1" w:styleId="ListParaSub2">
     <w:name w:val="ListParaSub2"/>
     <w:basedOn w:val="ListParaSub"/>
-    <w:rsid w:val="00466BE9"/>
+    <w:rsid w:val="002C4F97"/>
     <w:pPr>
       <w:ind w:left="3240"/>
     </w:pPr>
@@ -15948,7 +16373,7 @@
   <w:style w:type="paragraph" w:customStyle="1" w:styleId="ListUnmarked">
     <w:name w:val="ListUnmarked"/>
     <w:qFormat/>
-    <w:rsid w:val="00466BE9"/>
+    <w:rsid w:val="002C4F97"/>
     <w:pPr>
       <w:spacing w:before="60" w:after="60"/>
       <w:ind w:left="1728"/>
@@ -15959,7 +16384,7 @@
   </w:style>
   <w:style w:type="paragraph" w:customStyle="1" w:styleId="ListUnmarkedSub">
     <w:name w:val="ListUnmarkedSub"/>
-    <w:rsid w:val="00466BE9"/>
+    <w:rsid w:val="002C4F97"/>
     <w:pPr>
       <w:spacing w:before="60" w:after="60"/>
       <w:ind w:left="2160"/>
@@ -15971,14 +16396,14 @@
   <w:style w:type="paragraph" w:customStyle="1" w:styleId="ListUnmarkedSub2">
     <w:name w:val="ListUnmarkedSub2"/>
     <w:basedOn w:val="ListUnmarkedSub"/>
-    <w:rsid w:val="00466BE9"/>
+    <w:rsid w:val="002C4F97"/>
     <w:pPr>
       <w:ind w:left="2880"/>
     </w:pPr>
   </w:style>
   <w:style w:type="paragraph" w:customStyle="1" w:styleId="ListWhere">
     <w:name w:val="ListWhere"/>
-    <w:rsid w:val="00466BE9"/>
+    <w:rsid w:val="002C4F97"/>
     <w:pPr>
       <w:spacing w:before="120" w:after="120"/>
       <w:ind w:left="2160"/>
@@ -15992,7 +16417,7 @@
   <w:style w:type="paragraph" w:customStyle="1" w:styleId="MatterTitle">
     <w:name w:val="MatterTitle"/>
     <w:next w:val="Para"/>
-    <w:rsid w:val="00466BE9"/>
+    <w:rsid w:val="002C4F97"/>
     <w:pPr>
       <w:spacing w:before="120" w:after="120"/>
     </w:pPr>
@@ -16008,7 +16433,7 @@
   </w:style>
   <w:style w:type="character" w:customStyle="1" w:styleId="MenuArrow">
     <w:name w:val="MenuArrow"/>
-    <w:rsid w:val="00466BE9"/>
+    <w:rsid w:val="002C4F97"/>
     <w:rPr>
       <w:rFonts w:ascii="Wingdings" w:hAnsi="Wingdings"/>
     </w:rPr>
@@ -16016,7 +16441,7 @@
   <w:style w:type="paragraph" w:customStyle="1" w:styleId="OnlineReference">
     <w:name w:val="OnlineReference"/>
     <w:qFormat/>
-    <w:rsid w:val="00466BE9"/>
+    <w:rsid w:val="002C4F97"/>
     <w:pPr>
       <w:pBdr>
         <w:top w:val="double" w:sz="4" w:space="1" w:color="auto"/>
@@ -16035,7 +16460,7 @@
   <w:style w:type="paragraph" w:customStyle="1" w:styleId="OnlineReference2">
     <w:name w:val="OnlineReference2"/>
     <w:qFormat/>
-    <w:rsid w:val="00466BE9"/>
+    <w:rsid w:val="002C4F97"/>
     <w:pPr>
       <w:pBdr>
         <w:top w:val="thinThickSmallGap" w:sz="24" w:space="1" w:color="auto"/>
@@ -16053,7 +16478,7 @@
   </w:style>
   <w:style w:type="paragraph" w:customStyle="1" w:styleId="ParaBulleted">
     <w:name w:val="ParaBulleted"/>
-    <w:rsid w:val="00466BE9"/>
+    <w:rsid w:val="002C4F97"/>
     <w:pPr>
       <w:numPr>
         <w:numId w:val="10"/>
@@ -16068,7 +16493,7 @@
   </w:style>
   <w:style w:type="paragraph" w:customStyle="1" w:styleId="ParaNumbered">
     <w:name w:val="ParaNumbered"/>
-    <w:rsid w:val="00466BE9"/>
+    <w:rsid w:val="002C4F97"/>
     <w:pPr>
       <w:spacing w:after="120"/>
       <w:ind w:left="720" w:firstLine="720"/>
@@ -16081,11 +16506,11 @@
   <w:style w:type="paragraph" w:customStyle="1" w:styleId="PartFeaturingList">
     <w:name w:val="PartFeaturingList"/>
     <w:basedOn w:val="ChapterFeaturingList"/>
-    <w:rsid w:val="00466BE9"/>
+    <w:rsid w:val="002C4F97"/>
   </w:style>
   <w:style w:type="paragraph" w:customStyle="1" w:styleId="PartIntroductionPara">
     <w:name w:val="PartIntroductionPara"/>
-    <w:rsid w:val="00466BE9"/>
+    <w:rsid w:val="002C4F97"/>
     <w:pPr>
       <w:spacing w:after="120"/>
       <w:ind w:left="720" w:firstLine="720"/>
@@ -16097,7 +16522,7 @@
   <w:style w:type="paragraph" w:customStyle="1" w:styleId="PartTitle">
     <w:name w:val="PartTitle"/>
     <w:basedOn w:val="ChapterTitle"/>
-    <w:rsid w:val="00466BE9"/>
+    <w:rsid w:val="002C4F97"/>
     <w:pPr>
       <w:widowControl w:val="0"/>
       <w:pBdr>
@@ -16108,7 +16533,7 @@
   <w:style w:type="paragraph" w:customStyle="1" w:styleId="PoetryPara">
     <w:name w:val="PoetryPara"/>
     <w:next w:val="Normal"/>
-    <w:rsid w:val="00466BE9"/>
+    <w:rsid w:val="002C4F97"/>
     <w:pPr>
       <w:spacing w:before="360" w:after="60"/>
       <w:ind w:left="2160"/>
@@ -16123,7 +16548,7 @@
     <w:name w:val="PoetryContinued"/>
     <w:basedOn w:val="PoetryPara"/>
     <w:qFormat/>
-    <w:rsid w:val="00466BE9"/>
+    <w:rsid w:val="002C4F97"/>
     <w:pPr>
       <w:spacing w:before="0"/>
       <w:contextualSpacing w:val="0"/>
@@ -16131,7 +16556,7 @@
   </w:style>
   <w:style w:type="paragraph" w:customStyle="1" w:styleId="PoetrySource">
     <w:name w:val="PoetrySource"/>
-    <w:rsid w:val="00466BE9"/>
+    <w:rsid w:val="002C4F97"/>
     <w:pPr>
       <w:ind w:left="2880"/>
     </w:pPr>
@@ -16144,7 +16569,7 @@
     <w:name w:val="PoetryTitle"/>
     <w:basedOn w:val="PoetryPara"/>
     <w:next w:val="PoetryPara"/>
-    <w:rsid w:val="00466BE9"/>
+    <w:rsid w:val="002C4F97"/>
     <w:rPr>
       <w:b/>
       <w:sz w:val="24"/>
@@ -16153,7 +16578,7 @@
   <w:style w:type="paragraph" w:customStyle="1" w:styleId="PrefaceTitle">
     <w:name w:val="PrefaceTitle"/>
     <w:next w:val="Para"/>
-    <w:rsid w:val="00466BE9"/>
+    <w:rsid w:val="002C4F97"/>
     <w:pPr>
       <w:spacing w:before="120" w:after="120"/>
     </w:pPr>
@@ -16171,11 +16596,11 @@
     <w:name w:val="ProblemsHead"/>
     <w:basedOn w:val="BibliographyHead"/>
     <w:next w:val="Para"/>
-    <w:rsid w:val="00466BE9"/>
+    <w:rsid w:val="002C4F97"/>
   </w:style>
   <w:style w:type="character" w:customStyle="1" w:styleId="QueryInline">
     <w:name w:val="QueryInline"/>
-    <w:rsid w:val="00466BE9"/>
+    <w:rsid w:val="002C4F97"/>
     <w:rPr>
       <w:bdr w:val="none" w:sz="0" w:space="0" w:color="auto"/>
       <w:shd w:val="clear" w:color="auto" w:fill="FFCC99"/>
@@ -16183,7 +16608,7 @@
   </w:style>
   <w:style w:type="paragraph" w:customStyle="1" w:styleId="QueryPara">
     <w:name w:val="QueryPara"/>
-    <w:rsid w:val="00466BE9"/>
+    <w:rsid w:val="002C4F97"/>
     <w:pPr>
       <w:pBdr>
         <w:top w:val="single" w:sz="4" w:space="1" w:color="auto"/>
@@ -16199,18 +16624,18 @@
   <w:style w:type="paragraph" w:customStyle="1" w:styleId="QuestionData">
     <w:name w:val="QuestionData"/>
     <w:basedOn w:val="Explanation"/>
-    <w:rsid w:val="00466BE9"/>
+    <w:rsid w:val="002C4F97"/>
   </w:style>
   <w:style w:type="paragraph" w:customStyle="1" w:styleId="QuestionsHead">
     <w:name w:val="QuestionsHead"/>
     <w:basedOn w:val="BibliographyHead"/>
     <w:next w:val="Para"/>
-    <w:rsid w:val="00466BE9"/>
+    <w:rsid w:val="002C4F97"/>
   </w:style>
   <w:style w:type="paragraph" w:customStyle="1" w:styleId="QuoteSource">
     <w:name w:val="QuoteSource"/>
     <w:basedOn w:val="Normal"/>
-    <w:rsid w:val="00466BE9"/>
+    <w:rsid w:val="002C4F97"/>
     <w:pPr>
       <w:pBdr>
         <w:top w:val="single" w:sz="4" w:space="6" w:color="auto"/>
@@ -16231,7 +16656,7 @@
     <w:name w:val="QuotePara"/>
     <w:basedOn w:val="QuoteSource"/>
     <w:qFormat/>
-    <w:rsid w:val="00466BE9"/>
+    <w:rsid w:val="002C4F97"/>
     <w:rPr>
       <w:i w:val="0"/>
       <w:sz w:val="24"/>
@@ -16240,7 +16665,7 @@
   <w:style w:type="paragraph" w:customStyle="1" w:styleId="RecipeFootnote">
     <w:name w:val="RecipeFootnote"/>
     <w:basedOn w:val="Normal"/>
-    <w:rsid w:val="00466BE9"/>
+    <w:rsid w:val="002C4F97"/>
     <w:pPr>
       <w:spacing w:before="240" w:after="120"/>
       <w:ind w:left="720"/>
@@ -16256,7 +16681,7 @@
   <w:style w:type="paragraph" w:customStyle="1" w:styleId="RecipeIngredientHead">
     <w:name w:val="RecipeIngredientHead"/>
     <w:next w:val="Normal"/>
-    <w:rsid w:val="00466BE9"/>
+    <w:rsid w:val="002C4F97"/>
     <w:pPr>
       <w:spacing w:before="240"/>
       <w:ind w:left="720"/>
@@ -16271,7 +16696,7 @@
   <w:style w:type="paragraph" w:customStyle="1" w:styleId="RecipeIngredientList">
     <w:name w:val="RecipeIngredientList"/>
     <w:basedOn w:val="Normal"/>
-    <w:rsid w:val="00466BE9"/>
+    <w:rsid w:val="002C4F97"/>
     <w:pPr>
       <w:spacing w:before="120" w:after="120"/>
       <w:ind w:left="720"/>
@@ -16287,7 +16712,7 @@
   <w:style w:type="paragraph" w:customStyle="1" w:styleId="RecipeIntro">
     <w:name w:val="RecipeIntro"/>
     <w:next w:val="RecipeIngredientList"/>
-    <w:rsid w:val="00466BE9"/>
+    <w:rsid w:val="002C4F97"/>
     <w:pPr>
       <w:spacing w:before="120" w:after="120"/>
       <w:ind w:left="1440" w:firstLine="360"/>
@@ -16301,7 +16726,7 @@
   </w:style>
   <w:style w:type="paragraph" w:customStyle="1" w:styleId="RecipeMetricMeasure">
     <w:name w:val="RecipeMetricMeasure"/>
-    <w:rsid w:val="00466BE9"/>
+    <w:rsid w:val="002C4F97"/>
     <w:rPr>
       <w:rFonts w:ascii="Arial" w:hAnsi="Arial"/>
       <w:snapToGrid w:val="0"/>
@@ -16311,7 +16736,7 @@
   <w:style w:type="paragraph" w:customStyle="1" w:styleId="RecipeNutritionInfo">
     <w:name w:val="RecipeNutritionInfo"/>
     <w:basedOn w:val="Normal"/>
-    <w:rsid w:val="00466BE9"/>
+    <w:rsid w:val="002C4F97"/>
     <w:pPr>
       <w:spacing w:before="120" w:after="120"/>
       <w:ind w:left="720"/>
@@ -16326,7 +16751,7 @@
   </w:style>
   <w:style w:type="paragraph" w:customStyle="1" w:styleId="RecipePercentage">
     <w:name w:val="RecipePercentage"/>
-    <w:rsid w:val="00466BE9"/>
+    <w:rsid w:val="002C4F97"/>
     <w:rPr>
       <w:rFonts w:ascii="Arial" w:hAnsi="Arial"/>
       <w:snapToGrid w:val="0"/>
@@ -16335,7 +16760,7 @@
   </w:style>
   <w:style w:type="paragraph" w:customStyle="1" w:styleId="RecipeProcedure">
     <w:name w:val="RecipeProcedure"/>
-    <w:rsid w:val="00466BE9"/>
+    <w:rsid w:val="002C4F97"/>
     <w:pPr>
       <w:spacing w:before="120" w:after="120"/>
       <w:ind w:left="1800" w:hanging="720"/>
@@ -16348,7 +16773,7 @@
   </w:style>
   <w:style w:type="paragraph" w:customStyle="1" w:styleId="RecipeProcedureHead">
     <w:name w:val="RecipeProcedureHead"/>
-    <w:rsid w:val="00466BE9"/>
+    <w:rsid w:val="002C4F97"/>
     <w:pPr>
       <w:shd w:val="clear" w:color="auto" w:fill="FFFFFF"/>
       <w:spacing w:before="100" w:beforeAutospacing="1" w:after="100" w:afterAutospacing="1"/>
@@ -16365,7 +16790,7 @@
   <w:style w:type="paragraph" w:customStyle="1" w:styleId="RecipeSubrecipeTitle">
     <w:name w:val="RecipeSubrecipeTitle"/>
     <w:next w:val="RecipeIngredientList"/>
-    <w:rsid w:val="00466BE9"/>
+    <w:rsid w:val="002C4F97"/>
     <w:pPr>
       <w:ind w:left="720"/>
     </w:pPr>
@@ -16380,7 +16805,7 @@
   </w:style>
   <w:style w:type="paragraph" w:customStyle="1" w:styleId="RecipeTableHead">
     <w:name w:val="RecipeTableHead"/>
-    <w:rsid w:val="00466BE9"/>
+    <w:rsid w:val="002C4F97"/>
     <w:rPr>
       <w:rFonts w:ascii="Arial" w:hAnsi="Arial"/>
       <w:b/>
@@ -16391,7 +16816,7 @@
   </w:style>
   <w:style w:type="paragraph" w:customStyle="1" w:styleId="RecipeTime">
     <w:name w:val="RecipeTime"/>
-    <w:rsid w:val="00466BE9"/>
+    <w:rsid w:val="002C4F97"/>
     <w:pPr>
       <w:spacing w:before="120" w:after="120"/>
       <w:ind w:left="720"/>
@@ -16407,7 +16832,7 @@
   <w:style w:type="paragraph" w:customStyle="1" w:styleId="RecipeTitle">
     <w:name w:val="RecipeTitle"/>
     <w:next w:val="RecipeIngredientList"/>
-    <w:rsid w:val="00466BE9"/>
+    <w:rsid w:val="002C4F97"/>
     <w:pPr>
       <w:pBdr>
         <w:top w:val="triple" w:sz="4" w:space="1" w:color="auto"/>
@@ -16427,7 +16852,7 @@
   <w:style w:type="paragraph" w:customStyle="1" w:styleId="RecipeTitleAlternative">
     <w:name w:val="RecipeTitleAlternative"/>
     <w:next w:val="RecipeIngredientList"/>
-    <w:rsid w:val="00466BE9"/>
+    <w:rsid w:val="002C4F97"/>
     <w:pPr>
       <w:ind w:left="720"/>
     </w:pPr>
@@ -16443,7 +16868,7 @@
   </w:style>
   <w:style w:type="paragraph" w:customStyle="1" w:styleId="RecipeUSMeasure">
     <w:name w:val="RecipeUSMeasure"/>
-    <w:rsid w:val="00466BE9"/>
+    <w:rsid w:val="002C4F97"/>
     <w:rPr>
       <w:rFonts w:ascii="Arial" w:hAnsi="Arial"/>
       <w:snapToGrid w:val="0"/>
@@ -16453,7 +16878,7 @@
   <w:style w:type="paragraph" w:customStyle="1" w:styleId="RecipeVariationPara">
     <w:name w:val="RecipeVariationPara"/>
     <w:basedOn w:val="RecipeTime"/>
-    <w:rsid w:val="00466BE9"/>
+    <w:rsid w:val="002C4F97"/>
     <w:rPr>
       <w:i w:val="0"/>
       <w:sz w:val="24"/>
@@ -16462,7 +16887,7 @@
   </w:style>
   <w:style w:type="paragraph" w:customStyle="1" w:styleId="RecipeVariationHead">
     <w:name w:val="RecipeVariationHead"/>
-    <w:rsid w:val="00466BE9"/>
+    <w:rsid w:val="002C4F97"/>
     <w:pPr>
       <w:spacing w:before="60" w:after="60"/>
       <w:ind w:left="720"/>
@@ -16477,7 +16902,7 @@
   </w:style>
   <w:style w:type="paragraph" w:customStyle="1" w:styleId="RecipeNoteHead">
     <w:name w:val="RecipeNoteHead"/>
-    <w:rsid w:val="00466BE9"/>
+    <w:rsid w:val="002C4F97"/>
     <w:pPr>
       <w:spacing w:before="60" w:after="60"/>
       <w:ind w:left="720"/>
@@ -16491,7 +16916,7 @@
   <w:style w:type="paragraph" w:customStyle="1" w:styleId="RecipeNotePara">
     <w:name w:val="RecipeNotePara"/>
     <w:basedOn w:val="RecipeTime"/>
-    <w:rsid w:val="00466BE9"/>
+    <w:rsid w:val="002C4F97"/>
     <w:rPr>
       <w:i w:val="0"/>
       <w:sz w:val="24"/>
@@ -16500,7 +16925,7 @@
   </w:style>
   <w:style w:type="paragraph" w:customStyle="1" w:styleId="RecipeYield">
     <w:name w:val="RecipeYield"/>
-    <w:rsid w:val="00466BE9"/>
+    <w:rsid w:val="002C4F97"/>
     <w:pPr>
       <w:ind w:left="720"/>
     </w:pPr>
@@ -16512,7 +16937,7 @@
   <w:style w:type="paragraph" w:customStyle="1" w:styleId="Reference">
     <w:name w:val="Reference"/>
     <w:basedOn w:val="Normal"/>
-    <w:rsid w:val="00466BE9"/>
+    <w:rsid w:val="002C4F97"/>
     <w:pPr>
       <w:spacing w:before="120" w:after="120"/>
       <w:ind w:left="720" w:hanging="720"/>
@@ -16524,7 +16949,7 @@
   <w:style w:type="paragraph" w:customStyle="1" w:styleId="ReferenceAnnotation">
     <w:name w:val="ReferenceAnnotation"/>
     <w:basedOn w:val="Reference"/>
-    <w:rsid w:val="00466BE9"/>
+    <w:rsid w:val="002C4F97"/>
     <w:pPr>
       <w:spacing w:before="0" w:after="0"/>
       <w:ind w:firstLine="0"/>
@@ -16537,24 +16962,24 @@
     <w:name w:val="ReferencesHead"/>
     <w:basedOn w:val="BibliographyHead"/>
     <w:next w:val="Reference"/>
-    <w:rsid w:val="00466BE9"/>
+    <w:rsid w:val="002C4F97"/>
   </w:style>
   <w:style w:type="paragraph" w:customStyle="1" w:styleId="ReferenceTitle">
     <w:name w:val="ReferenceTitle"/>
     <w:basedOn w:val="MatterTitle"/>
     <w:next w:val="Reference"/>
-    <w:rsid w:val="00466BE9"/>
+    <w:rsid w:val="002C4F97"/>
   </w:style>
   <w:style w:type="paragraph" w:customStyle="1" w:styleId="ReviewHead">
     <w:name w:val="ReviewHead"/>
     <w:basedOn w:val="BibliographyHead"/>
     <w:next w:val="Para"/>
-    <w:rsid w:val="00466BE9"/>
+    <w:rsid w:val="002C4F97"/>
   </w:style>
   <w:style w:type="paragraph" w:customStyle="1" w:styleId="RunInHead">
     <w:name w:val="RunInHead"/>
     <w:next w:val="Normal"/>
-    <w:rsid w:val="00466BE9"/>
+    <w:rsid w:val="002C4F97"/>
     <w:pPr>
       <w:spacing w:before="240"/>
       <w:ind w:left="1440"/>
@@ -16569,7 +16994,7 @@
     <w:name w:val="RunInHeadSub"/>
     <w:basedOn w:val="RunInHead"/>
     <w:next w:val="Normal"/>
-    <w:rsid w:val="00466BE9"/>
+    <w:rsid w:val="002C4F97"/>
     <w:pPr>
       <w:ind w:left="2160"/>
     </w:pPr>
@@ -16580,7 +17005,7 @@
   <w:style w:type="paragraph" w:customStyle="1" w:styleId="RunInPara">
     <w:name w:val="RunInPara"/>
     <w:basedOn w:val="Normal"/>
-    <w:rsid w:val="00466BE9"/>
+    <w:rsid w:val="002C4F97"/>
     <w:pPr>
       <w:widowControl w:val="0"/>
       <w:spacing w:after="120"/>
@@ -16594,7 +17019,7 @@
   <w:style w:type="paragraph" w:customStyle="1" w:styleId="RunInParaSub">
     <w:name w:val="RunInParaSub"/>
     <w:basedOn w:val="RunInPara"/>
-    <w:rsid w:val="00466BE9"/>
+    <w:rsid w:val="002C4F97"/>
     <w:pPr>
       <w:ind w:left="2160"/>
     </w:pPr>
@@ -16602,7 +17027,7 @@
   <w:style w:type="paragraph" w:styleId="Salutation">
     <w:name w:val="Salutation"/>
     <w:next w:val="Normal"/>
-    <w:rsid w:val="00466BE9"/>
+    <w:rsid w:val="002C4F97"/>
     <w:rPr>
       <w:sz w:val="24"/>
     </w:rPr>
@@ -16611,7 +17036,7 @@
     <w:name w:val="SectionTitle"/>
     <w:basedOn w:val="ChapterTitle"/>
     <w:next w:val="ChapterTitle"/>
-    <w:rsid w:val="00466BE9"/>
+    <w:rsid w:val="002C4F97"/>
     <w:pPr>
       <w:pBdr>
         <w:bottom w:val="single" w:sz="4" w:space="1" w:color="auto"/>
@@ -16620,7 +17045,7 @@
   </w:style>
   <w:style w:type="paragraph" w:customStyle="1" w:styleId="Series">
     <w:name w:val="Series"/>
-    <w:rsid w:val="00466BE9"/>
+    <w:rsid w:val="002C4F97"/>
     <w:pPr>
       <w:ind w:left="720"/>
     </w:pPr>
@@ -16631,7 +17056,7 @@
   <w:style w:type="paragraph" w:customStyle="1" w:styleId="SignatureLine">
     <w:name w:val="SignatureLine"/>
     <w:qFormat/>
-    <w:rsid w:val="00466BE9"/>
+    <w:rsid w:val="002C4F97"/>
     <w:pPr>
       <w:spacing w:before="240" w:after="240"/>
       <w:ind w:left="4320"/>
@@ -16648,7 +17073,7 @@
     <w:name w:val="Slug"/>
     <w:basedOn w:val="Normal"/>
     <w:next w:val="Para"/>
-    <w:rsid w:val="00466BE9"/>
+    <w:rsid w:val="002C4F97"/>
     <w:pPr>
       <w:spacing w:before="360" w:after="360"/>
       <w:ind w:left="1440"/>
@@ -16661,7 +17086,7 @@
   </w:style>
   <w:style w:type="character" w:customStyle="1" w:styleId="Subscript">
     <w:name w:val="Subscript"/>
-    <w:rsid w:val="00466BE9"/>
+    <w:rsid w:val="002C4F97"/>
     <w:rPr>
       <w:vertAlign w:val="subscript"/>
     </w:rPr>
@@ -16670,7 +17095,7 @@
     <w:name w:val="Subtitle"/>
     <w:basedOn w:val="Normal"/>
     <w:qFormat/>
-    <w:rsid w:val="00466BE9"/>
+    <w:rsid w:val="002C4F97"/>
     <w:pPr>
       <w:spacing w:after="60" w:line="276" w:lineRule="auto"/>
       <w:jc w:val="center"/>
@@ -16686,18 +17111,18 @@
     <w:name w:val="SummaryHead"/>
     <w:basedOn w:val="BibliographyHead"/>
     <w:next w:val="Para"/>
-    <w:rsid w:val="00466BE9"/>
+    <w:rsid w:val="002C4F97"/>
   </w:style>
   <w:style w:type="character" w:customStyle="1" w:styleId="Superscript">
     <w:name w:val="Superscript"/>
-    <w:rsid w:val="00466BE9"/>
+    <w:rsid w:val="002C4F97"/>
     <w:rPr>
       <w:vertAlign w:val="superscript"/>
     </w:rPr>
   </w:style>
   <w:style w:type="paragraph" w:customStyle="1" w:styleId="SupplementInstruction">
     <w:name w:val="SupplementInstruction"/>
-    <w:rsid w:val="00466BE9"/>
+    <w:rsid w:val="002C4F97"/>
     <w:pPr>
       <w:spacing w:before="120" w:after="120"/>
       <w:ind w:left="720"/>
@@ -16711,7 +17136,7 @@
     <w:name w:val="TableCaption"/>
     <w:basedOn w:val="Slug"/>
     <w:qFormat/>
-    <w:rsid w:val="00466BE9"/>
+    <w:rsid w:val="002C4F97"/>
     <w:pPr>
       <w:keepNext/>
       <w:widowControl w:val="0"/>
@@ -16725,7 +17150,7 @@
   <w:style w:type="paragraph" w:customStyle="1" w:styleId="TableEntry">
     <w:name w:val="TableEntry"/>
     <w:qFormat/>
-    <w:rsid w:val="00466BE9"/>
+    <w:rsid w:val="002C4F97"/>
     <w:pPr>
       <w:spacing w:after="60"/>
     </w:pPr>
@@ -16736,7 +17161,7 @@
   </w:style>
   <w:style w:type="paragraph" w:customStyle="1" w:styleId="TableFootnote">
     <w:name w:val="TableFootnote"/>
-    <w:rsid w:val="00466BE9"/>
+    <w:rsid w:val="002C4F97"/>
     <w:pPr>
       <w:spacing w:after="240"/>
       <w:ind w:left="1440"/>
@@ -16750,7 +17175,7 @@
   <w:style w:type="paragraph" w:customStyle="1" w:styleId="TableHead">
     <w:name w:val="TableHead"/>
     <w:qFormat/>
-    <w:rsid w:val="00466BE9"/>
+    <w:rsid w:val="002C4F97"/>
     <w:pPr>
       <w:keepNext/>
     </w:pPr>
@@ -16763,7 +17188,7 @@
   <w:style w:type="paragraph" w:customStyle="1" w:styleId="TableSource">
     <w:name w:val="TableSource"/>
     <w:next w:val="Normal"/>
-    <w:rsid w:val="00466BE9"/>
+    <w:rsid w:val="002C4F97"/>
     <w:pPr>
       <w:pBdr>
         <w:top w:val="single" w:sz="4" w:space="1" w:color="auto"/>
@@ -16779,7 +17204,7 @@
   </w:style>
   <w:style w:type="paragraph" w:customStyle="1" w:styleId="TabularEntry">
     <w:name w:val="TabularEntry"/>
-    <w:rsid w:val="00466BE9"/>
+    <w:rsid w:val="002C4F97"/>
     <w:pPr>
       <w:widowControl w:val="0"/>
     </w:pPr>
@@ -16791,7 +17216,7 @@
   <w:style w:type="paragraph" w:customStyle="1" w:styleId="TabularEntrySub">
     <w:name w:val="TabularEntrySub"/>
     <w:basedOn w:val="TabularEntry"/>
-    <w:rsid w:val="00466BE9"/>
+    <w:rsid w:val="002C4F97"/>
     <w:pPr>
       <w:ind w:left="360"/>
     </w:pPr>
@@ -16799,7 +17224,7 @@
   <w:style w:type="paragraph" w:customStyle="1" w:styleId="TabularHead">
     <w:name w:val="TabularHead"/>
     <w:qFormat/>
-    <w:rsid w:val="00466BE9"/>
+    <w:rsid w:val="002C4F97"/>
     <w:pPr>
       <w:spacing w:line="276" w:lineRule="auto"/>
     </w:pPr>
@@ -16812,7 +17237,7 @@
   <w:style w:type="paragraph" w:customStyle="1" w:styleId="TextBreak">
     <w:name w:val="TextBreak"/>
     <w:next w:val="Para"/>
-    <w:rsid w:val="00466BE9"/>
+    <w:rsid w:val="002C4F97"/>
     <w:pPr>
       <w:jc w:val="center"/>
     </w:pPr>
@@ -16826,7 +17251,7 @@
   <w:style w:type="paragraph" w:customStyle="1" w:styleId="TOCTitle">
     <w:name w:val="TOCTitle"/>
     <w:next w:val="Para"/>
-    <w:rsid w:val="00466BE9"/>
+    <w:rsid w:val="002C4F97"/>
     <w:pPr>
       <w:spacing w:before="120" w:after="120"/>
     </w:pPr>
@@ -16842,14 +17267,14 @@
   </w:style>
   <w:style w:type="character" w:customStyle="1" w:styleId="UserInput">
     <w:name w:val="UserInput"/>
-    <w:rsid w:val="00466BE9"/>
+    <w:rsid w:val="002C4F97"/>
     <w:rPr>
       <w:b/>
     </w:rPr>
   </w:style>
   <w:style w:type="character" w:customStyle="1" w:styleId="UserInputVariable">
     <w:name w:val="UserInputVariable"/>
-    <w:rsid w:val="00466BE9"/>
+    <w:rsid w:val="002C4F97"/>
     <w:rPr>
       <w:b/>
       <w:i/>
@@ -16857,21 +17282,21 @@
   </w:style>
   <w:style w:type="character" w:customStyle="1" w:styleId="Variable">
     <w:name w:val="Variable"/>
-    <w:rsid w:val="00466BE9"/>
+    <w:rsid w:val="002C4F97"/>
     <w:rPr>
       <w:i/>
     </w:rPr>
   </w:style>
   <w:style w:type="character" w:customStyle="1" w:styleId="WileyBold">
     <w:name w:val="WileyBold"/>
-    <w:rsid w:val="00466BE9"/>
+    <w:rsid w:val="002C4F97"/>
     <w:rPr>
       <w:b/>
     </w:rPr>
   </w:style>
   <w:style w:type="character" w:customStyle="1" w:styleId="WileyBoldItalic">
     <w:name w:val="WileyBoldItalic"/>
-    <w:rsid w:val="00466BE9"/>
+    <w:rsid w:val="002C4F97"/>
     <w:rPr>
       <w:b/>
       <w:i/>
@@ -16879,27 +17304,27 @@
   </w:style>
   <w:style w:type="character" w:customStyle="1" w:styleId="WileyItalic">
     <w:name w:val="WileyItalic"/>
-    <w:rsid w:val="00466BE9"/>
+    <w:rsid w:val="002C4F97"/>
     <w:rPr>
       <w:i/>
     </w:rPr>
   </w:style>
   <w:style w:type="character" w:customStyle="1" w:styleId="WileySymbol">
     <w:name w:val="WileySymbol"/>
-    <w:rsid w:val="00466BE9"/>
+    <w:rsid w:val="002C4F97"/>
     <w:rPr>
       <w:rFonts w:ascii="Symbol" w:hAnsi="Symbol"/>
     </w:rPr>
   </w:style>
   <w:style w:type="character" w:customStyle="1" w:styleId="wileyTemp">
     <w:name w:val="wileyTemp"/>
-    <w:rsid w:val="00466BE9"/>
+    <w:rsid w:val="002C4F97"/>
   </w:style>
   <w:style w:type="paragraph" w:customStyle="1" w:styleId="wsBlockA">
     <w:name w:val="wsBlockA"/>
     <w:basedOn w:val="Normal"/>
     <w:qFormat/>
-    <w:rsid w:val="00466BE9"/>
+    <w:rsid w:val="002C4F97"/>
     <w:pPr>
       <w:spacing w:before="120" w:after="120"/>
       <w:ind w:left="2160" w:right="1440"/>
@@ -16914,7 +17339,7 @@
     <w:name w:val="wsBlockB"/>
     <w:basedOn w:val="Normal"/>
     <w:qFormat/>
-    <w:rsid w:val="00466BE9"/>
+    <w:rsid w:val="002C4F97"/>
     <w:pPr>
       <w:spacing w:before="120" w:after="120"/>
       <w:ind w:left="2160" w:right="1440"/>
@@ -16929,7 +17354,7 @@
     <w:name w:val="wsBlockC"/>
     <w:basedOn w:val="Normal"/>
     <w:qFormat/>
-    <w:rsid w:val="00466BE9"/>
+    <w:rsid w:val="002C4F97"/>
     <w:pPr>
       <w:spacing w:before="120" w:after="120"/>
       <w:ind w:left="2160" w:right="1440"/>
@@ -16944,7 +17369,7 @@
     <w:name w:val="wsHeadStyleA"/>
     <w:basedOn w:val="Normal"/>
     <w:qFormat/>
-    <w:rsid w:val="00466BE9"/>
+    <w:rsid w:val="002C4F97"/>
     <w:pPr>
       <w:spacing w:before="120" w:after="120"/>
       <w:ind w:left="720"/>
@@ -16961,7 +17386,7 @@
     <w:name w:val="wsHeadStyleB"/>
     <w:basedOn w:val="Normal"/>
     <w:qFormat/>
-    <w:rsid w:val="00466BE9"/>
+    <w:rsid w:val="002C4F97"/>
     <w:pPr>
       <w:spacing w:before="120" w:after="120"/>
       <w:ind w:left="720"/>
@@ -16978,7 +17403,7 @@
     <w:name w:val="wsHeadStyleC"/>
     <w:basedOn w:val="Normal"/>
     <w:qFormat/>
-    <w:rsid w:val="00466BE9"/>
+    <w:rsid w:val="002C4F97"/>
     <w:pPr>
       <w:spacing w:before="120" w:after="120"/>
       <w:ind w:left="720"/>
@@ -16995,7 +17420,7 @@
     <w:name w:val="wsListBulletedA"/>
     <w:basedOn w:val="Normal"/>
     <w:qFormat/>
-    <w:rsid w:val="00466BE9"/>
+    <w:rsid w:val="002C4F97"/>
     <w:pPr>
       <w:numPr>
         <w:numId w:val="11"/>
@@ -17012,7 +17437,7 @@
     <w:name w:val="wsListBulletedB"/>
     <w:basedOn w:val="Normal"/>
     <w:qFormat/>
-    <w:rsid w:val="00466BE9"/>
+    <w:rsid w:val="002C4F97"/>
     <w:pPr>
       <w:numPr>
         <w:numId w:val="12"/>
@@ -17029,7 +17454,7 @@
     <w:name w:val="wsListBulletedC"/>
     <w:basedOn w:val="Normal"/>
     <w:qFormat/>
-    <w:rsid w:val="00466BE9"/>
+    <w:rsid w:val="002C4F97"/>
     <w:pPr>
       <w:numPr>
         <w:numId w:val="13"/>
@@ -17046,7 +17471,7 @@
     <w:name w:val="wsListNumberedA"/>
     <w:basedOn w:val="Normal"/>
     <w:qFormat/>
-    <w:rsid w:val="00466BE9"/>
+    <w:rsid w:val="002C4F97"/>
     <w:pPr>
       <w:spacing w:before="120" w:after="120"/>
       <w:ind w:left="2160" w:hanging="720"/>
@@ -17061,7 +17486,7 @@
     <w:name w:val="wsListNumberedB"/>
     <w:basedOn w:val="Normal"/>
     <w:qFormat/>
-    <w:rsid w:val="00466BE9"/>
+    <w:rsid w:val="002C4F97"/>
     <w:pPr>
       <w:spacing w:before="120" w:after="120"/>
       <w:ind w:left="2160" w:hanging="720"/>
@@ -17076,7 +17501,7 @@
     <w:name w:val="wsListNumberedC"/>
     <w:basedOn w:val="Normal"/>
     <w:qFormat/>
-    <w:rsid w:val="00466BE9"/>
+    <w:rsid w:val="002C4F97"/>
     <w:pPr>
       <w:spacing w:before="120" w:after="120"/>
       <w:ind w:left="2160" w:hanging="720"/>
@@ -17091,7 +17516,7 @@
     <w:name w:val="wsListUnmarkedA"/>
     <w:basedOn w:val="Normal"/>
     <w:qFormat/>
-    <w:rsid w:val="00466BE9"/>
+    <w:rsid w:val="002C4F97"/>
     <w:pPr>
       <w:spacing w:before="120" w:after="120"/>
       <w:ind w:left="1440"/>
@@ -17106,7 +17531,7 @@
     <w:name w:val="wsListUnmarkedB"/>
     <w:basedOn w:val="Normal"/>
     <w:qFormat/>
-    <w:rsid w:val="00466BE9"/>
+    <w:rsid w:val="002C4F97"/>
     <w:pPr>
       <w:spacing w:before="120" w:after="120"/>
       <w:ind w:left="1440"/>
@@ -17121,7 +17546,7 @@
     <w:name w:val="wsListUnmarkedC"/>
     <w:basedOn w:val="Normal"/>
     <w:qFormat/>
-    <w:rsid w:val="00466BE9"/>
+    <w:rsid w:val="002C4F97"/>
     <w:pPr>
       <w:spacing w:before="120" w:after="120"/>
       <w:ind w:left="1440"/>
@@ -17135,7 +17560,7 @@
   <w:style w:type="paragraph" w:customStyle="1" w:styleId="wsNameDate">
     <w:name w:val="wsNameDate"/>
     <w:qFormat/>
-    <w:rsid w:val="00466BE9"/>
+    <w:rsid w:val="002C4F97"/>
     <w:pPr>
       <w:spacing w:before="240" w:after="240"/>
     </w:pPr>
@@ -17150,7 +17575,7 @@
     <w:name w:val="wsParaA"/>
     <w:basedOn w:val="Normal"/>
     <w:qFormat/>
-    <w:rsid w:val="00466BE9"/>
+    <w:rsid w:val="002C4F97"/>
     <w:pPr>
       <w:spacing w:before="120" w:after="120"/>
       <w:ind w:left="720" w:firstLine="720"/>
@@ -17166,7 +17591,7 @@
     <w:name w:val="wsParaB"/>
     <w:basedOn w:val="Normal"/>
     <w:qFormat/>
-    <w:rsid w:val="00466BE9"/>
+    <w:rsid w:val="002C4F97"/>
     <w:pPr>
       <w:spacing w:before="120" w:after="120"/>
       <w:ind w:left="720" w:firstLine="720"/>
@@ -17182,7 +17607,7 @@
     <w:name w:val="wsParaC"/>
     <w:basedOn w:val="Normal"/>
     <w:qFormat/>
-    <w:rsid w:val="00466BE9"/>
+    <w:rsid w:val="002C4F97"/>
     <w:pPr>
       <w:spacing w:before="120" w:after="120"/>
       <w:ind w:left="720" w:firstLine="720"/>
@@ -17197,7 +17622,7 @@
   <w:style w:type="paragraph" w:customStyle="1" w:styleId="wsTitle">
     <w:name w:val="wsTitle"/>
     <w:qFormat/>
-    <w:rsid w:val="00466BE9"/>
+    <w:rsid w:val="002C4F97"/>
     <w:rPr>
       <w:rFonts w:ascii="Arial" w:eastAsia="Calibri" w:hAnsi="Arial"/>
       <w:b/>
@@ -17208,7 +17633,7 @@
   <w:style w:type="character" w:styleId="CommentReference">
     <w:name w:val="annotation reference"/>
     <w:semiHidden/>
-    <w:rsid w:val="00466BE9"/>
+    <w:rsid w:val="002C4F97"/>
     <w:rPr>
       <w:sz w:val="16"/>
       <w:szCs w:val="16"/>
@@ -17218,7 +17643,7 @@
     <w:name w:val="annotation text"/>
     <w:basedOn w:val="Normal"/>
     <w:semiHidden/>
-    <w:rsid w:val="00466BE9"/>
+    <w:rsid w:val="002C4F97"/>
     <w:rPr>
       <w:sz w:val="20"/>
       <w:szCs w:val="20"/>
@@ -17229,7 +17654,7 @@
     <w:basedOn w:val="CommentText"/>
     <w:next w:val="CommentText"/>
     <w:semiHidden/>
-    <w:rsid w:val="00466BE9"/>
+    <w:rsid w:val="002C4F97"/>
     <w:rPr>
       <w:b/>
       <w:bCs/>
@@ -17237,7 +17662,7 @@
   </w:style>
   <w:style w:type="character" w:styleId="FollowedHyperlink">
     <w:name w:val="FollowedHyperlink"/>
-    <w:rsid w:val="00466BE9"/>
+    <w:rsid w:val="002C4F97"/>
     <w:rPr>
       <w:color w:val="800080"/>
       <w:u w:val="single"/>
@@ -17246,11 +17671,11 @@
   <w:style w:type="character" w:styleId="HTMLAcronym">
     <w:name w:val="HTML Acronym"/>
     <w:basedOn w:val="DefaultParagraphFont"/>
-    <w:rsid w:val="00466BE9"/>
+    <w:rsid w:val="002C4F97"/>
   </w:style>
   <w:style w:type="character" w:styleId="HTMLCite">
     <w:name w:val="HTML Cite"/>
-    <w:rsid w:val="00466BE9"/>
+    <w:rsid w:val="002C4F97"/>
     <w:rPr>
       <w:i/>
       <w:iCs/>
@@ -17258,7 +17683,7 @@
   </w:style>
   <w:style w:type="character" w:styleId="HTMLCode">
     <w:name w:val="HTML Code"/>
-    <w:rsid w:val="00466BE9"/>
+    <w:rsid w:val="002C4F97"/>
     <w:rPr>
       <w:rFonts w:ascii="Courier New" w:hAnsi="Courier New" w:cs="Courier New"/>
       <w:sz w:val="20"/>
@@ -17267,7 +17692,7 @@
   </w:style>
   <w:style w:type="character" w:styleId="HTMLDefinition">
     <w:name w:val="HTML Definition"/>
-    <w:rsid w:val="00466BE9"/>
+    <w:rsid w:val="002C4F97"/>
     <w:rPr>
       <w:i/>
       <w:iCs/>
@@ -17275,7 +17700,7 @@
   </w:style>
   <w:style w:type="character" w:styleId="HTMLKeyboard">
     <w:name w:val="HTML Keyboard"/>
-    <w:rsid w:val="00466BE9"/>
+    <w:rsid w:val="002C4F97"/>
     <w:rPr>
       <w:rFonts w:ascii="Courier New" w:hAnsi="Courier New" w:cs="Courier New"/>
       <w:sz w:val="20"/>
@@ -17284,14 +17709,14 @@
   </w:style>
   <w:style w:type="character" w:styleId="HTMLSample">
     <w:name w:val="HTML Sample"/>
-    <w:rsid w:val="00466BE9"/>
+    <w:rsid w:val="002C4F97"/>
     <w:rPr>
       <w:rFonts w:ascii="Courier New" w:hAnsi="Courier New" w:cs="Courier New"/>
     </w:rPr>
   </w:style>
   <w:style w:type="character" w:styleId="HTMLTypewriter">
     <w:name w:val="HTML Typewriter"/>
-    <w:rsid w:val="00466BE9"/>
+    <w:rsid w:val="002C4F97"/>
     <w:rPr>
       <w:rFonts w:ascii="Courier New" w:hAnsi="Courier New" w:cs="Courier New"/>
       <w:sz w:val="20"/>
@@ -17300,7 +17725,7 @@
   </w:style>
   <w:style w:type="character" w:styleId="HTMLVariable">
     <w:name w:val="HTML Variable"/>
-    <w:rsid w:val="00466BE9"/>
+    <w:rsid w:val="002C4F97"/>
     <w:rPr>
       <w:i/>
       <w:iCs/>
@@ -17308,7 +17733,7 @@
   </w:style>
   <w:style w:type="character" w:styleId="Hyperlink">
     <w:name w:val="Hyperlink"/>
-    <w:rsid w:val="00466BE9"/>
+    <w:rsid w:val="002C4F97"/>
     <w:rPr>
       <w:color w:val="0000FF"/>
       <w:u w:val="single"/>
@@ -17317,17 +17742,17 @@
   <w:style w:type="character" w:styleId="LineNumber">
     <w:name w:val="line number"/>
     <w:basedOn w:val="DefaultParagraphFont"/>
-    <w:rsid w:val="00466BE9"/>
+    <w:rsid w:val="002C4F97"/>
   </w:style>
   <w:style w:type="character" w:styleId="PageNumber">
     <w:name w:val="page number"/>
     <w:basedOn w:val="DefaultParagraphFont"/>
-    <w:rsid w:val="00466BE9"/>
+    <w:rsid w:val="002C4F97"/>
   </w:style>
   <w:style w:type="character" w:styleId="Strong">
     <w:name w:val="Strong"/>
     <w:qFormat/>
-    <w:rsid w:val="00466BE9"/>
+    <w:rsid w:val="002C4F97"/>
     <w:rPr>
       <w:b/>
       <w:bCs/>
@@ -17336,7 +17761,7 @@
   <w:style w:type="paragraph" w:customStyle="1" w:styleId="RecipeTool">
     <w:name w:val="RecipeTool"/>
     <w:qFormat/>
-    <w:rsid w:val="00466BE9"/>
+    <w:rsid w:val="002C4F97"/>
     <w:pPr>
       <w:spacing w:before="240" w:after="240"/>
       <w:ind w:left="1440"/>
@@ -17353,7 +17778,7 @@
     <w:name w:val="TextCircled"/>
     <w:uiPriority w:val="1"/>
     <w:qFormat/>
-    <w:rsid w:val="00466BE9"/>
+    <w:rsid w:val="002C4F97"/>
     <w:rPr>
       <w:bdr w:val="single" w:sz="18" w:space="0" w:color="92D050"/>
     </w:rPr>
@@ -17362,7 +17787,7 @@
     <w:name w:val="TextHighlighted"/>
     <w:uiPriority w:val="1"/>
     <w:qFormat/>
-    <w:rsid w:val="00466BE9"/>
+    <w:rsid w:val="002C4F97"/>
     <w:rPr>
       <w:bdr w:val="none" w:sz="0" w:space="0" w:color="auto"/>
       <w:shd w:val="clear" w:color="auto" w:fill="92D050"/>
@@ -17372,7 +17797,7 @@
     <w:name w:val="PullQuoteAttribution"/>
     <w:next w:val="Para"/>
     <w:qFormat/>
-    <w:rsid w:val="00466BE9"/>
+    <w:rsid w:val="002C4F97"/>
     <w:pPr>
       <w:adjustRightInd w:val="0"/>
       <w:snapToGrid w:val="0"/>
@@ -17389,7 +17814,7 @@
     <w:name w:val="PullQuotePara"/>
     <w:basedOn w:val="Normal"/>
     <w:qFormat/>
-    <w:rsid w:val="00466BE9"/>
+    <w:rsid w:val="002C4F97"/>
     <w:pPr>
       <w:adjustRightInd w:val="0"/>
       <w:snapToGrid w:val="0"/>
@@ -17406,7 +17831,7 @@
     <w:name w:val="RecipeIngredientSubhead"/>
     <w:next w:val="RecipeIngredientList"/>
     <w:qFormat/>
-    <w:rsid w:val="00466BE9"/>
+    <w:rsid w:val="002C4F97"/>
     <w:pPr>
       <w:adjustRightInd w:val="0"/>
       <w:snapToGrid w:val="0"/>
@@ -17424,7 +17849,7 @@
     <w:name w:val="RecipeVariationTitle"/>
     <w:next w:val="RecipeIngredientList"/>
     <w:qFormat/>
-    <w:rsid w:val="00466BE9"/>
+    <w:rsid w:val="002C4F97"/>
     <w:pPr>
       <w:spacing w:after="200" w:line="276" w:lineRule="auto"/>
       <w:ind w:left="1008"/>
@@ -17441,7 +17866,7 @@
     <w:name w:val="ContentsAuthor"/>
     <w:next w:val="ContentsH1"/>
     <w:qFormat/>
-    <w:rsid w:val="00466BE9"/>
+    <w:rsid w:val="002C4F97"/>
     <w:pPr>
       <w:spacing w:line="276" w:lineRule="auto"/>
       <w:ind w:left="576"/>
@@ -17456,7 +17881,7 @@
     <w:name w:val="DialogContinued"/>
     <w:basedOn w:val="Dialog"/>
     <w:qFormat/>
-    <w:rsid w:val="00466BE9"/>
+    <w:rsid w:val="002C4F97"/>
     <w:pPr>
       <w:ind w:firstLine="0"/>
     </w:pPr>
@@ -17464,7 +17889,7 @@
   <w:style w:type="paragraph" w:customStyle="1" w:styleId="ParaListUnmarked">
     <w:name w:val="ParaListUnmarked"/>
     <w:qFormat/>
-    <w:rsid w:val="00466BE9"/>
+    <w:rsid w:val="002C4F97"/>
     <w:pPr>
       <w:spacing w:before="240" w:after="240"/>
       <w:ind w:left="720"/>
@@ -17478,7 +17903,7 @@
     <w:name w:val="RecipeContributor"/>
     <w:next w:val="RecipeIngredientList"/>
     <w:qFormat/>
-    <w:rsid w:val="00466BE9"/>
+    <w:rsid w:val="002C4F97"/>
     <w:pPr>
       <w:spacing w:before="120" w:after="120"/>
       <w:ind w:left="1440"/>
@@ -17494,7 +17919,7 @@
     <w:basedOn w:val="RecipeIntro"/>
     <w:next w:val="RecipeIntro"/>
     <w:qFormat/>
-    <w:rsid w:val="00466BE9"/>
+    <w:rsid w:val="002C4F97"/>
     <w:rPr>
       <w:b/>
     </w:rPr>
@@ -17504,7 +17929,7 @@
     <w:basedOn w:val="RecipeNutritionInfo"/>
     <w:next w:val="RecipeNutritionInfo"/>
     <w:qFormat/>
-    <w:rsid w:val="00466BE9"/>
+    <w:rsid w:val="002C4F97"/>
     <w:pPr>
       <w:spacing w:after="0"/>
     </w:pPr>
@@ -17519,7 +17944,7 @@
     <w:autoRedefine/>
     <w:uiPriority w:val="39"/>
     <w:semiHidden/>
-    <w:rsid w:val="00466BE9"/>
+    <w:rsid w:val="002C4F97"/>
     <w:pPr>
       <w:ind w:left="1800"/>
     </w:pPr>
@@ -17536,7 +17961,7 @@
     <w:autoRedefine/>
     <w:uiPriority w:val="39"/>
     <w:semiHidden/>
-    <w:rsid w:val="00466BE9"/>
+    <w:rsid w:val="002C4F97"/>
     <w:pPr>
       <w:ind w:left="2160"/>
     </w:pPr>
@@ -17549,7 +17974,7 @@
   <w:style w:type="paragraph" w:customStyle="1" w:styleId="RecipeSubhead">
     <w:name w:val="RecipeSubhead"/>
     <w:basedOn w:val="RecipeProcedureHead"/>
-    <w:rsid w:val="00466BE9"/>
+    <w:rsid w:val="002C4F97"/>
     <w:rPr>
       <w:i/>
     </w:rPr>
@@ -17557,7 +17982,7 @@
   <w:style w:type="character" w:customStyle="1" w:styleId="KeyTermDefinition">
     <w:name w:val="KeyTermDefinition"/>
     <w:uiPriority w:val="1"/>
-    <w:rsid w:val="00466BE9"/>
+    <w:rsid w:val="002C4F97"/>
     <w:rPr>
       <w:bdr w:val="none" w:sz="0" w:space="0" w:color="auto"/>
       <w:shd w:val="clear" w:color="auto" w:fill="auto"/>
@@ -17566,7 +17991,7 @@
   <w:style w:type="paragraph" w:styleId="Header">
     <w:name w:val="header"/>
     <w:basedOn w:val="Normal"/>
-    <w:rsid w:val="00466BE9"/>
+    <w:rsid w:val="002C4F97"/>
     <w:pPr>
       <w:tabs>
         <w:tab w:val="center" w:pos="4320"/>
@@ -17577,7 +18002,7 @@
   <w:style w:type="paragraph" w:styleId="Footer">
     <w:name w:val="footer"/>
     <w:basedOn w:val="Normal"/>
-    <w:rsid w:val="00466BE9"/>
+    <w:rsid w:val="002C4F97"/>
     <w:pPr>
       <w:tabs>
         <w:tab w:val="center" w:pos="4320"/>
@@ -17588,7 +18013,7 @@
   <w:style w:type="character" w:customStyle="1" w:styleId="TwitterLink">
     <w:name w:val="TwitterLink"/>
     <w:uiPriority w:val="1"/>
-    <w:rsid w:val="00466BE9"/>
+    <w:rsid w:val="002C4F97"/>
     <w:rPr>
       <w:rFonts w:ascii="Courier New" w:hAnsi="Courier New"/>
       <w:u w:val="dash"/>
@@ -17597,7 +18022,7 @@
   <w:style w:type="character" w:customStyle="1" w:styleId="DigitalLinkID">
     <w:name w:val="DigitalLinkID"/>
     <w:uiPriority w:val="1"/>
-    <w:rsid w:val="00466BE9"/>
+    <w:rsid w:val="002C4F97"/>
     <w:rPr>
       <w:rFonts w:cs="Courier New"/>
       <w:color w:val="FF0000"/>
@@ -17610,7 +18035,7 @@
   <w:style w:type="paragraph" w:customStyle="1" w:styleId="DialogSource">
     <w:name w:val="DialogSource"/>
     <w:basedOn w:val="Dialog"/>
-    <w:rsid w:val="00466BE9"/>
+    <w:rsid w:val="002C4F97"/>
     <w:pPr>
       <w:ind w:left="2880" w:firstLine="0"/>
     </w:pPr>
@@ -17618,7 +18043,7 @@
   <w:style w:type="character" w:customStyle="1" w:styleId="DigitalOnlyText">
     <w:name w:val="DigitalOnlyText"/>
     <w:uiPriority w:val="1"/>
-    <w:rsid w:val="00466BE9"/>
+    <w:rsid w:val="002C4F97"/>
     <w:rPr>
       <w:bdr w:val="single" w:sz="2" w:space="0" w:color="002060"/>
       <w:shd w:val="clear" w:color="auto" w:fill="auto"/>
@@ -17627,7 +18052,7 @@
   <w:style w:type="character" w:customStyle="1" w:styleId="PrintOnlyText">
     <w:name w:val="PrintOnlyText"/>
     <w:uiPriority w:val="1"/>
-    <w:rsid w:val="00466BE9"/>
+    <w:rsid w:val="002C4F97"/>
     <w:rPr>
       <w:bdr w:val="single" w:sz="2" w:space="0" w:color="FF0000"/>
     </w:rPr>
@@ -17635,7 +18060,7 @@
   <w:style w:type="paragraph" w:customStyle="1" w:styleId="TableListBulleted">
     <w:name w:val="TableListBulleted"/>
     <w:qFormat/>
-    <w:rsid w:val="00466BE9"/>
+    <w:rsid w:val="002C4F97"/>
     <w:pPr>
       <w:numPr>
         <w:numId w:val="15"/>
@@ -17651,7 +18076,7 @@
   <w:style w:type="paragraph" w:customStyle="1" w:styleId="TableListNumbered">
     <w:name w:val="TableListNumbered"/>
     <w:qFormat/>
-    <w:rsid w:val="00466BE9"/>
+    <w:rsid w:val="002C4F97"/>
     <w:pPr>
       <w:spacing w:before="120" w:after="120"/>
       <w:ind w:left="288" w:hanging="288"/>
@@ -17665,7 +18090,7 @@
   <w:style w:type="paragraph" w:customStyle="1" w:styleId="TableListUnmarked">
     <w:name w:val="TableListUnmarked"/>
     <w:qFormat/>
-    <w:rsid w:val="00466BE9"/>
+    <w:rsid w:val="002C4F97"/>
     <w:pPr>
       <w:spacing w:before="120" w:after="120"/>
       <w:ind w:left="288"/>
@@ -17679,7 +18104,7 @@
   <w:style w:type="paragraph" w:customStyle="1" w:styleId="TableSubhead">
     <w:name w:val="TableSubhead"/>
     <w:qFormat/>
-    <w:rsid w:val="00466BE9"/>
+    <w:rsid w:val="002C4F97"/>
     <w:pPr>
       <w:ind w:left="144"/>
     </w:pPr>
@@ -17694,7 +18119,7 @@
     <w:name w:val="TabularSource"/>
     <w:basedOn w:val="TabularEntry"/>
     <w:qFormat/>
-    <w:rsid w:val="00466BE9"/>
+    <w:rsid w:val="002C4F97"/>
     <w:pPr>
       <w:spacing w:before="120" w:after="120"/>
       <w:ind w:left="1440"/>
@@ -17706,7 +18131,7 @@
   <w:style w:type="paragraph" w:customStyle="1" w:styleId="ExtractListUnmarked">
     <w:name w:val="ExtractListUnmarked"/>
     <w:qFormat/>
-    <w:rsid w:val="00466BE9"/>
+    <w:rsid w:val="002C4F97"/>
     <w:pPr>
       <w:spacing w:before="120" w:after="120"/>
       <w:ind w:left="2880"/>
@@ -17718,7 +18143,7 @@
   </w:style>
   <w:style w:type="character" w:customStyle="1" w:styleId="DigitalLinkAnchorText">
     <w:name w:val="DigitalLinkAnchorText"/>
-    <w:rsid w:val="00466BE9"/>
+    <w:rsid w:val="002C4F97"/>
     <w:rPr>
       <w:bdr w:val="none" w:sz="0" w:space="0" w:color="auto"/>
       <w:shd w:val="clear" w:color="auto" w:fill="D6E3BC"/>
@@ -17726,7 +18151,7 @@
   </w:style>
   <w:style w:type="character" w:customStyle="1" w:styleId="DigitalLinkDestination">
     <w:name w:val="DigitalLinkDestination"/>
-    <w:rsid w:val="00466BE9"/>
+    <w:rsid w:val="002C4F97"/>
     <w:rPr>
       <w:bdr w:val="none" w:sz="0" w:space="0" w:color="auto"/>
       <w:shd w:val="clear" w:color="auto" w:fill="EAF1DD"/>
@@ -17735,7 +18160,7 @@
   <w:style w:type="paragraph" w:customStyle="1" w:styleId="FeatureRecipeTitleAlternative">
     <w:name w:val="FeatureRecipeTitleAlternative"/>
     <w:basedOn w:val="RecipeTitleAlternative"/>
-    <w:rsid w:val="00466BE9"/>
+    <w:rsid w:val="002C4F97"/>
     <w:pPr>
       <w:shd w:val="pct20" w:color="auto" w:fill="auto"/>
     </w:pPr>
@@ -17743,7 +18168,7 @@
   <w:style w:type="paragraph" w:customStyle="1" w:styleId="FeatureSubRecipeTitle">
     <w:name w:val="FeatureSubRecipeTitle"/>
     <w:basedOn w:val="RecipeSubrecipeTitle"/>
-    <w:rsid w:val="00466BE9"/>
+    <w:rsid w:val="002C4F97"/>
     <w:pPr>
       <w:shd w:val="pct20" w:color="auto" w:fill="auto"/>
     </w:pPr>
@@ -17751,7 +18176,7 @@
   <w:style w:type="paragraph" w:customStyle="1" w:styleId="FeatureRecipeTool">
     <w:name w:val="FeatureRecipeTool"/>
     <w:basedOn w:val="RecipeTool"/>
-    <w:rsid w:val="00466BE9"/>
+    <w:rsid w:val="002C4F97"/>
     <w:pPr>
       <w:shd w:val="pct20" w:color="auto" w:fill="auto"/>
     </w:pPr>
@@ -17759,7 +18184,7 @@
   <w:style w:type="paragraph" w:customStyle="1" w:styleId="FeatureRecipeIntro">
     <w:name w:val="FeatureRecipeIntro"/>
     <w:basedOn w:val="RecipeIntro"/>
-    <w:rsid w:val="00466BE9"/>
+    <w:rsid w:val="002C4F97"/>
     <w:pPr>
       <w:shd w:val="pct20" w:color="auto" w:fill="auto"/>
     </w:pPr>
@@ -17767,7 +18192,7 @@
   <w:style w:type="paragraph" w:customStyle="1" w:styleId="FeatureRecipeIntroHead">
     <w:name w:val="FeatureRecipeIntroHead"/>
     <w:basedOn w:val="RecipeIntroHead"/>
-    <w:rsid w:val="00466BE9"/>
+    <w:rsid w:val="002C4F97"/>
     <w:pPr>
       <w:shd w:val="pct20" w:color="auto" w:fill="auto"/>
     </w:pPr>
@@ -17775,7 +18200,7 @@
   <w:style w:type="paragraph" w:customStyle="1" w:styleId="FeatureRecipeContributor">
     <w:name w:val="FeatureRecipeContributor"/>
     <w:basedOn w:val="RecipeContributor"/>
-    <w:rsid w:val="00466BE9"/>
+    <w:rsid w:val="002C4F97"/>
     <w:pPr>
       <w:shd w:val="pct20" w:color="auto" w:fill="auto"/>
     </w:pPr>
@@ -17783,7 +18208,7 @@
   <w:style w:type="paragraph" w:customStyle="1" w:styleId="FeatureRecipeIngredientHead">
     <w:name w:val="FeatureRecipeIngredientHead"/>
     <w:basedOn w:val="RecipeIngredientHead"/>
-    <w:rsid w:val="00466BE9"/>
+    <w:rsid w:val="002C4F97"/>
     <w:pPr>
       <w:shd w:val="pct20" w:color="auto" w:fill="auto"/>
     </w:pPr>
@@ -17791,7 +18216,7 @@
   <w:style w:type="paragraph" w:customStyle="1" w:styleId="FeatureRecipeIngredientSubhead">
     <w:name w:val="FeatureRecipeIngredientSubhead"/>
     <w:basedOn w:val="RecipeIngredientSubhead"/>
-    <w:rsid w:val="00466BE9"/>
+    <w:rsid w:val="002C4F97"/>
     <w:pPr>
       <w:shd w:val="pct20" w:color="auto" w:fill="auto"/>
     </w:pPr>
@@ -17799,7 +18224,7 @@
   <w:style w:type="paragraph" w:customStyle="1" w:styleId="FeatureRecipeProcedureHead">
     <w:name w:val="FeatureRecipeProcedureHead"/>
     <w:basedOn w:val="RecipeProcedureHead"/>
-    <w:rsid w:val="00466BE9"/>
+    <w:rsid w:val="002C4F97"/>
     <w:pPr>
       <w:shd w:val="pct20" w:color="auto" w:fill="FFFFFF"/>
     </w:pPr>
@@ -17807,7 +18232,7 @@
   <w:style w:type="paragraph" w:customStyle="1" w:styleId="FeatureRecipeTime">
     <w:name w:val="FeatureRecipeTime"/>
     <w:basedOn w:val="RecipeTime"/>
-    <w:rsid w:val="00466BE9"/>
+    <w:rsid w:val="002C4F97"/>
     <w:pPr>
       <w:shd w:val="pct20" w:color="auto" w:fill="auto"/>
     </w:pPr>
@@ -17815,7 +18240,7 @@
   <w:style w:type="paragraph" w:customStyle="1" w:styleId="FeatureRecipeSubhead">
     <w:name w:val="FeatureRecipeSubhead"/>
     <w:basedOn w:val="RecipeSubhead"/>
-    <w:rsid w:val="00466BE9"/>
+    <w:rsid w:val="002C4F97"/>
     <w:pPr>
       <w:shd w:val="pct20" w:color="auto" w:fill="FFFFFF"/>
     </w:pPr>
@@ -17823,7 +18248,7 @@
   <w:style w:type="paragraph" w:customStyle="1" w:styleId="FeatureRecipeVariationTitle">
     <w:name w:val="FeatureRecipeVariationTitle"/>
     <w:basedOn w:val="RecipeVariationTitle"/>
-    <w:rsid w:val="00466BE9"/>
+    <w:rsid w:val="002C4F97"/>
     <w:pPr>
       <w:shd w:val="pct20" w:color="auto" w:fill="auto"/>
     </w:pPr>
@@ -17831,7 +18256,7 @@
   <w:style w:type="paragraph" w:customStyle="1" w:styleId="FeatureRecipeVariationHead">
     <w:name w:val="FeatureRecipeVariationHead"/>
     <w:basedOn w:val="RecipeVariationHead"/>
-    <w:rsid w:val="00466BE9"/>
+    <w:rsid w:val="002C4F97"/>
     <w:pPr>
       <w:shd w:val="pct20" w:color="auto" w:fill="auto"/>
     </w:pPr>
@@ -17839,7 +18264,7 @@
   <w:style w:type="paragraph" w:customStyle="1" w:styleId="FeaturerecipeVariationPara">
     <w:name w:val="FeaturerecipeVariationPara"/>
     <w:basedOn w:val="RecipeVariationPara"/>
-    <w:rsid w:val="00466BE9"/>
+    <w:rsid w:val="002C4F97"/>
     <w:pPr>
       <w:shd w:val="pct20" w:color="auto" w:fill="auto"/>
     </w:pPr>
@@ -17847,7 +18272,7 @@
   <w:style w:type="paragraph" w:customStyle="1" w:styleId="FeatureRecipeNoteHead">
     <w:name w:val="FeatureRecipeNoteHead"/>
     <w:basedOn w:val="RecipeNoteHead"/>
-    <w:rsid w:val="00466BE9"/>
+    <w:rsid w:val="002C4F97"/>
     <w:pPr>
       <w:shd w:val="pct20" w:color="auto" w:fill="auto"/>
     </w:pPr>
@@ -17855,7 +18280,7 @@
   <w:style w:type="paragraph" w:customStyle="1" w:styleId="FeatureRecipeNotePara">
     <w:name w:val="FeatureRecipeNotePara"/>
     <w:basedOn w:val="RecipeNotePara"/>
-    <w:rsid w:val="00466BE9"/>
+    <w:rsid w:val="002C4F97"/>
     <w:pPr>
       <w:shd w:val="pct20" w:color="auto" w:fill="auto"/>
     </w:pPr>
@@ -17863,7 +18288,7 @@
   <w:style w:type="paragraph" w:customStyle="1" w:styleId="FeatureRecipeNutritionInfo">
     <w:name w:val="FeatureRecipeNutritionInfo"/>
     <w:basedOn w:val="RecipeNutritionInfo"/>
-    <w:rsid w:val="00466BE9"/>
+    <w:rsid w:val="002C4F97"/>
     <w:pPr>
       <w:shd w:val="pct20" w:color="auto" w:fill="auto"/>
     </w:pPr>
@@ -17871,7 +18296,7 @@
   <w:style w:type="paragraph" w:customStyle="1" w:styleId="FeatureRecipeNutritionHead">
     <w:name w:val="FeatureRecipeNutritionHead"/>
     <w:basedOn w:val="RecipeNutritionHead"/>
-    <w:rsid w:val="00466BE9"/>
+    <w:rsid w:val="002C4F97"/>
     <w:pPr>
       <w:shd w:val="pct20" w:color="auto" w:fill="auto"/>
     </w:pPr>
@@ -17879,7 +18304,7 @@
   <w:style w:type="paragraph" w:customStyle="1" w:styleId="FeatureRecipeFootnote">
     <w:name w:val="FeatureRecipeFootnote"/>
     <w:basedOn w:val="RecipeFootnote"/>
-    <w:rsid w:val="00466BE9"/>
+    <w:rsid w:val="002C4F97"/>
     <w:pPr>
       <w:shd w:val="pct20" w:color="auto" w:fill="auto"/>
     </w:pPr>
@@ -17887,7 +18312,7 @@
   <w:style w:type="paragraph" w:customStyle="1" w:styleId="FeatureRecipeTableHead">
     <w:name w:val="FeatureRecipeTableHead"/>
     <w:basedOn w:val="RecipeTableHead"/>
-    <w:rsid w:val="00466BE9"/>
+    <w:rsid w:val="002C4F97"/>
     <w:pPr>
       <w:shd w:val="pct20" w:color="auto" w:fill="auto"/>
     </w:pPr>
@@ -17895,7 +18320,7 @@
   <w:style w:type="paragraph" w:customStyle="1" w:styleId="CopyrightLine">
     <w:name w:val="CopyrightLine"/>
     <w:qFormat/>
-    <w:rsid w:val="00466BE9"/>
+    <w:rsid w:val="002C4F97"/>
     <w:pPr>
       <w:pBdr>
         <w:top w:val="single" w:sz="4" w:space="1" w:color="4F81BD"/>
@@ -17913,7 +18338,7 @@
   <w:style w:type="character" w:customStyle="1" w:styleId="PrintOnlyURL">
     <w:name w:val="PrintOnlyURL"/>
     <w:uiPriority w:val="1"/>
-    <w:rsid w:val="00466BE9"/>
+    <w:rsid w:val="002C4F97"/>
     <w:rPr>
       <w:rFonts w:ascii="Courier New" w:hAnsi="Courier New"/>
       <w:bdr w:val="single" w:sz="2" w:space="0" w:color="FF0000"/>
@@ -17922,7 +18347,7 @@
   <w:style w:type="character" w:customStyle="1" w:styleId="DigitalOnlyURL">
     <w:name w:val="DigitalOnlyURL"/>
     <w:uiPriority w:val="1"/>
-    <w:rsid w:val="00466BE9"/>
+    <w:rsid w:val="002C4F97"/>
     <w:rPr>
       <w:rFonts w:ascii="Courier New" w:hAnsi="Courier New"/>
       <w:bdr w:val="single" w:sz="2" w:space="0" w:color="002060"/>
@@ -17935,7 +18360,7 @@
     <w:next w:val="Normal"/>
     <w:autoRedefine/>
     <w:semiHidden/>
-    <w:rsid w:val="00466BE9"/>
+    <w:rsid w:val="002C4F97"/>
   </w:style>
   <w:style w:type="paragraph" w:styleId="TOC2">
     <w:name w:val="toc 2"/>
@@ -17943,7 +18368,7 @@
     <w:next w:val="Normal"/>
     <w:autoRedefine/>
     <w:semiHidden/>
-    <w:rsid w:val="00466BE9"/>
+    <w:rsid w:val="002C4F97"/>
     <w:pPr>
       <w:ind w:left="240"/>
     </w:pPr>
@@ -17954,7 +18379,7 @@
     <w:next w:val="Normal"/>
     <w:autoRedefine/>
     <w:semiHidden/>
-    <w:rsid w:val="00466BE9"/>
+    <w:rsid w:val="002C4F97"/>
     <w:pPr>
       <w:ind w:left="480"/>
     </w:pPr>
@@ -17962,7 +18387,7 @@
   <w:style w:type="character" w:customStyle="1" w:styleId="FigureSourceChar">
     <w:name w:val="FigureSource Char"/>
     <w:link w:val="FigureSource"/>
-    <w:rsid w:val="00466BE9"/>
+    <w:rsid w:val="002C4F97"/>
     <w:rPr>
       <w:rFonts w:ascii="Arial" w:hAnsi="Arial"/>
       <w:sz w:val="22"/>
@@ -17971,7 +18396,7 @@
   <w:style w:type="numbering" w:styleId="111111">
     <w:name w:val="Outline List 2"/>
     <w:basedOn w:val="NoList"/>
-    <w:rsid w:val="00466BE9"/>
+    <w:rsid w:val="002C4F97"/>
     <w:pPr>
       <w:numPr>
         <w:numId w:val="17"/>
@@ -17981,7 +18406,7 @@
   <w:style w:type="numbering" w:styleId="1ai">
     <w:name w:val="Outline List 1"/>
     <w:basedOn w:val="NoList"/>
-    <w:rsid w:val="00466BE9"/>
+    <w:rsid w:val="002C4F97"/>
     <w:pPr>
       <w:numPr>
         <w:numId w:val="18"/>
@@ -17991,7 +18416,7 @@
   <w:style w:type="numbering" w:styleId="ArticleSection">
     <w:name w:val="Outline List 3"/>
     <w:basedOn w:val="NoList"/>
-    <w:rsid w:val="00466BE9"/>
+    <w:rsid w:val="002C4F97"/>
     <w:pPr>
       <w:numPr>
         <w:numId w:val="19"/>
@@ -18001,7 +18426,7 @@
   <w:style w:type="paragraph" w:styleId="BlockText">
     <w:name w:val="Block Text"/>
     <w:basedOn w:val="Normal"/>
-    <w:rsid w:val="00466BE9"/>
+    <w:rsid w:val="002C4F97"/>
     <w:pPr>
       <w:spacing w:after="120"/>
       <w:ind w:left="1440" w:right="1440"/>
@@ -18010,7 +18435,7 @@
   <w:style w:type="paragraph" w:styleId="BodyText">
     <w:name w:val="Body Text"/>
     <w:basedOn w:val="Normal"/>
-    <w:rsid w:val="00466BE9"/>
+    <w:rsid w:val="002C4F97"/>
     <w:pPr>
       <w:spacing w:after="120"/>
     </w:pPr>
@@ -18018,7 +18443,7 @@
   <w:style w:type="paragraph" w:styleId="BodyText2">
     <w:name w:val="Body Text 2"/>
     <w:basedOn w:val="Normal"/>
-    <w:rsid w:val="00466BE9"/>
+    <w:rsid w:val="002C4F97"/>
     <w:pPr>
       <w:spacing w:after="120" w:line="480" w:lineRule="auto"/>
     </w:pPr>
@@ -18026,7 +18451,7 @@
   <w:style w:type="paragraph" w:styleId="BodyText3">
     <w:name w:val="Body Text 3"/>
     <w:basedOn w:val="Normal"/>
-    <w:rsid w:val="00466BE9"/>
+    <w:rsid w:val="002C4F97"/>
     <w:pPr>
       <w:spacing w:after="120"/>
     </w:pPr>
@@ -18038,7 +18463,7 @@
   <w:style w:type="paragraph" w:styleId="BodyTextFirstIndent">
     <w:name w:val="Body Text First Indent"/>
     <w:basedOn w:val="BodyText"/>
-    <w:rsid w:val="00466BE9"/>
+    <w:rsid w:val="002C4F97"/>
     <w:pPr>
       <w:ind w:firstLine="210"/>
     </w:pPr>
@@ -18046,7 +18471,7 @@
   <w:style w:type="paragraph" w:styleId="BodyTextIndent">
     <w:name w:val="Body Text Indent"/>
     <w:basedOn w:val="Normal"/>
-    <w:rsid w:val="00466BE9"/>
+    <w:rsid w:val="002C4F97"/>
     <w:pPr>
       <w:spacing w:after="120"/>
       <w:ind w:left="360"/>
@@ -18055,7 +18480,7 @@
   <w:style w:type="paragraph" w:styleId="BodyTextFirstIndent2">
     <w:name w:val="Body Text First Indent 2"/>
     <w:basedOn w:val="BodyTextIndent"/>
-    <w:rsid w:val="00466BE9"/>
+    <w:rsid w:val="002C4F97"/>
     <w:pPr>
       <w:ind w:firstLine="210"/>
     </w:pPr>
@@ -18063,7 +18488,7 @@
   <w:style w:type="paragraph" w:styleId="BodyTextIndent2">
     <w:name w:val="Body Text Indent 2"/>
     <w:basedOn w:val="Normal"/>
-    <w:rsid w:val="00466BE9"/>
+    <w:rsid w:val="002C4F97"/>
     <w:pPr>
       <w:spacing w:after="120" w:line="480" w:lineRule="auto"/>
       <w:ind w:left="360"/>
@@ -18072,7 +18497,7 @@
   <w:style w:type="paragraph" w:styleId="BodyTextIndent3">
     <w:name w:val="Body Text Indent 3"/>
     <w:basedOn w:val="Normal"/>
-    <w:rsid w:val="00466BE9"/>
+    <w:rsid w:val="002C4F97"/>
     <w:pPr>
       <w:spacing w:after="120"/>
       <w:ind w:left="360"/>
@@ -18087,7 +18512,7 @@
     <w:basedOn w:val="Normal"/>
     <w:next w:val="Normal"/>
     <w:qFormat/>
-    <w:rsid w:val="00466BE9"/>
+    <w:rsid w:val="002C4F97"/>
     <w:rPr>
       <w:b/>
       <w:bCs/>
@@ -18098,7 +18523,7 @@
   <w:style w:type="paragraph" w:styleId="Closing">
     <w:name w:val="Closing"/>
     <w:basedOn w:val="Normal"/>
-    <w:rsid w:val="00466BE9"/>
+    <w:rsid w:val="002C4F97"/>
     <w:pPr>
       <w:ind w:left="4320"/>
     </w:pPr>
@@ -18107,13 +18532,13 @@
     <w:name w:val="Date"/>
     <w:basedOn w:val="Normal"/>
     <w:next w:val="Normal"/>
-    <w:rsid w:val="00466BE9"/>
+    <w:rsid w:val="002C4F97"/>
   </w:style>
   <w:style w:type="paragraph" w:styleId="DocumentMap">
     <w:name w:val="Document Map"/>
     <w:basedOn w:val="Normal"/>
     <w:semiHidden/>
-    <w:rsid w:val="00466BE9"/>
+    <w:rsid w:val="002C4F97"/>
     <w:pPr>
       <w:shd w:val="clear" w:color="auto" w:fill="000080"/>
     </w:pPr>
@@ -18126,12 +18551,12 @@
   <w:style w:type="paragraph" w:styleId="E-mailSignature">
     <w:name w:val="E-mail Signature"/>
     <w:basedOn w:val="Normal"/>
-    <w:rsid w:val="00466BE9"/>
+    <w:rsid w:val="002C4F97"/>
   </w:style>
   <w:style w:type="character" w:styleId="EndnoteReference">
     <w:name w:val="endnote reference"/>
     <w:semiHidden/>
-    <w:rsid w:val="00466BE9"/>
+    <w:rsid w:val="002C4F97"/>
     <w:rPr>
       <w:vertAlign w:val="superscript"/>
     </w:rPr>
@@ -18140,7 +18565,7 @@
     <w:name w:val="endnote text"/>
     <w:basedOn w:val="Normal"/>
     <w:semiHidden/>
-    <w:rsid w:val="00466BE9"/>
+    <w:rsid w:val="002C4F97"/>
     <w:rPr>
       <w:sz w:val="20"/>
       <w:szCs w:val="20"/>
@@ -18149,7 +18574,7 @@
   <w:style w:type="paragraph" w:styleId="EnvelopeAddress">
     <w:name w:val="envelope address"/>
     <w:basedOn w:val="Normal"/>
-    <w:rsid w:val="00466BE9"/>
+    <w:rsid w:val="002C4F97"/>
     <w:pPr>
       <w:framePr w:w="7920" w:h="1980" w:hRule="exact" w:hSpace="180" w:wrap="auto" w:hAnchor="page" w:xAlign="center" w:yAlign="bottom"/>
       <w:ind w:left="2880"/>
@@ -18161,7 +18586,7 @@
   <w:style w:type="paragraph" w:styleId="EnvelopeReturn">
     <w:name w:val="envelope return"/>
     <w:basedOn w:val="Normal"/>
-    <w:rsid w:val="00466BE9"/>
+    <w:rsid w:val="002C4F97"/>
     <w:rPr>
       <w:rFonts w:ascii="Arial" w:hAnsi="Arial" w:cs="Arial"/>
       <w:sz w:val="20"/>
@@ -18171,7 +18596,7 @@
   <w:style w:type="character" w:styleId="FootnoteReference">
     <w:name w:val="footnote reference"/>
     <w:semiHidden/>
-    <w:rsid w:val="00466BE9"/>
+    <w:rsid w:val="002C4F97"/>
     <w:rPr>
       <w:vertAlign w:val="superscript"/>
     </w:rPr>
@@ -18180,7 +18605,7 @@
     <w:name w:val="footnote text"/>
     <w:basedOn w:val="Normal"/>
     <w:semiHidden/>
-    <w:rsid w:val="00466BE9"/>
+    <w:rsid w:val="002C4F97"/>
     <w:rPr>
       <w:sz w:val="20"/>
       <w:szCs w:val="20"/>
@@ -18189,7 +18614,7 @@
   <w:style w:type="paragraph" w:styleId="HTMLAddress">
     <w:name w:val="HTML Address"/>
     <w:basedOn w:val="Normal"/>
-    <w:rsid w:val="00466BE9"/>
+    <w:rsid w:val="002C4F97"/>
     <w:rPr>
       <w:i/>
       <w:iCs/>
@@ -18198,7 +18623,7 @@
   <w:style w:type="paragraph" w:styleId="HTMLPreformatted">
     <w:name w:val="HTML Preformatted"/>
     <w:basedOn w:val="Normal"/>
-    <w:rsid w:val="00466BE9"/>
+    <w:rsid w:val="002C4F97"/>
     <w:rPr>
       <w:rFonts w:ascii="Courier New" w:hAnsi="Courier New" w:cs="Courier New"/>
       <w:sz w:val="20"/>
@@ -18211,7 +18636,7 @@
     <w:next w:val="Normal"/>
     <w:autoRedefine/>
     <w:semiHidden/>
-    <w:rsid w:val="00466BE9"/>
+    <w:rsid w:val="002C4F97"/>
     <w:pPr>
       <w:ind w:left="240" w:hanging="240"/>
     </w:pPr>
@@ -18222,7 +18647,7 @@
     <w:next w:val="Normal"/>
     <w:autoRedefine/>
     <w:semiHidden/>
-    <w:rsid w:val="00466BE9"/>
+    <w:rsid w:val="002C4F97"/>
     <w:pPr>
       <w:ind w:left="480" w:hanging="240"/>
     </w:pPr>
@@ -18233,7 +18658,7 @@
     <w:next w:val="Normal"/>
     <w:autoRedefine/>
     <w:semiHidden/>
-    <w:rsid w:val="00466BE9"/>
+    <w:rsid w:val="002C4F97"/>
     <w:pPr>
       <w:ind w:left="720" w:hanging="240"/>
     </w:pPr>
@@ -18244,7 +18669,7 @@
     <w:next w:val="Normal"/>
     <w:autoRedefine/>
     <w:semiHidden/>
-    <w:rsid w:val="00466BE9"/>
+    <w:rsid w:val="002C4F97"/>
     <w:pPr>
       <w:ind w:left="960" w:hanging="240"/>
     </w:pPr>
@@ -18255,7 +18680,7 @@
     <w:next w:val="Normal"/>
     <w:autoRedefine/>
     <w:semiHidden/>
-    <w:rsid w:val="00466BE9"/>
+    <w:rsid w:val="002C4F97"/>
     <w:pPr>
       <w:ind w:left="1200" w:hanging="240"/>
     </w:pPr>
@@ -18266,7 +18691,7 @@
     <w:next w:val="Normal"/>
     <w:autoRedefine/>
     <w:semiHidden/>
-    <w:rsid w:val="00466BE9"/>
+    <w:rsid w:val="002C4F97"/>
     <w:pPr>
       <w:ind w:left="1440" w:hanging="240"/>
     </w:pPr>
@@ -18277,7 +18702,7 @@
     <w:next w:val="Normal"/>
     <w:autoRedefine/>
     <w:semiHidden/>
-    <w:rsid w:val="00466BE9"/>
+    <w:rsid w:val="002C4F97"/>
     <w:pPr>
       <w:ind w:left="1680" w:hanging="240"/>
     </w:pPr>
@@ -18288,7 +18713,7 @@
     <w:next w:val="Normal"/>
     <w:autoRedefine/>
     <w:semiHidden/>
-    <w:rsid w:val="00466BE9"/>
+    <w:rsid w:val="002C4F97"/>
     <w:pPr>
       <w:ind w:left="1920" w:hanging="240"/>
     </w:pPr>
@@ -18299,7 +18724,7 @@
     <w:next w:val="Normal"/>
     <w:autoRedefine/>
     <w:semiHidden/>
-    <w:rsid w:val="00466BE9"/>
+    <w:rsid w:val="002C4F97"/>
     <w:pPr>
       <w:ind w:left="2160" w:hanging="240"/>
     </w:pPr>
@@ -18309,7 +18734,7 @@
     <w:basedOn w:val="Normal"/>
     <w:next w:val="Index10"/>
     <w:semiHidden/>
-    <w:rsid w:val="00466BE9"/>
+    <w:rsid w:val="002C4F97"/>
     <w:rPr>
       <w:rFonts w:ascii="Arial" w:hAnsi="Arial" w:cs="Arial"/>
       <w:b/>
@@ -18319,7 +18744,7 @@
   <w:style w:type="paragraph" w:styleId="List">
     <w:name w:val="List"/>
     <w:basedOn w:val="Normal"/>
-    <w:rsid w:val="00466BE9"/>
+    <w:rsid w:val="002C4F97"/>
     <w:pPr>
       <w:ind w:left="360" w:hanging="360"/>
     </w:pPr>
@@ -18327,7 +18752,7 @@
   <w:style w:type="paragraph" w:styleId="List2">
     <w:name w:val="List 2"/>
     <w:basedOn w:val="Normal"/>
-    <w:rsid w:val="00466BE9"/>
+    <w:rsid w:val="002C4F97"/>
     <w:pPr>
       <w:ind w:left="720" w:hanging="360"/>
     </w:pPr>
@@ -18335,7 +18760,7 @@
   <w:style w:type="paragraph" w:styleId="List3">
     <w:name w:val="List 3"/>
     <w:basedOn w:val="Normal"/>
-    <w:rsid w:val="00466BE9"/>
+    <w:rsid w:val="002C4F97"/>
     <w:pPr>
       <w:ind w:left="1080" w:hanging="360"/>
     </w:pPr>
@@ -18343,7 +18768,7 @@
   <w:style w:type="paragraph" w:styleId="List4">
     <w:name w:val="List 4"/>
     <w:basedOn w:val="Normal"/>
-    <w:rsid w:val="00466BE9"/>
+    <w:rsid w:val="002C4F97"/>
     <w:pPr>
       <w:ind w:left="1440" w:hanging="360"/>
     </w:pPr>
@@ -18351,7 +18776,7 @@
   <w:style w:type="paragraph" w:styleId="List5">
     <w:name w:val="List 5"/>
     <w:basedOn w:val="Normal"/>
-    <w:rsid w:val="00466BE9"/>
+    <w:rsid w:val="002C4F97"/>
     <w:pPr>
       <w:ind w:left="1800" w:hanging="360"/>
     </w:pPr>
@@ -18359,7 +18784,7 @@
   <w:style w:type="paragraph" w:styleId="ListBullet2">
     <w:name w:val="List Bullet 2"/>
     <w:basedOn w:val="Normal"/>
-    <w:rsid w:val="00466BE9"/>
+    <w:rsid w:val="002C4F97"/>
     <w:pPr>
       <w:numPr>
         <w:numId w:val="20"/>
@@ -18369,7 +18794,7 @@
   <w:style w:type="paragraph" w:styleId="ListBullet3">
     <w:name w:val="List Bullet 3"/>
     <w:basedOn w:val="Normal"/>
-    <w:rsid w:val="00466BE9"/>
+    <w:rsid w:val="002C4F97"/>
     <w:pPr>
       <w:numPr>
         <w:numId w:val="21"/>
@@ -18379,7 +18804,7 @@
   <w:style w:type="paragraph" w:styleId="ListBullet4">
     <w:name w:val="List Bullet 4"/>
     <w:basedOn w:val="Normal"/>
-    <w:rsid w:val="00466BE9"/>
+    <w:rsid w:val="002C4F97"/>
     <w:pPr>
       <w:numPr>
         <w:numId w:val="22"/>
@@ -18389,7 +18814,7 @@
   <w:style w:type="paragraph" w:styleId="ListBullet5">
     <w:name w:val="List Bullet 5"/>
     <w:basedOn w:val="Normal"/>
-    <w:rsid w:val="00466BE9"/>
+    <w:rsid w:val="002C4F97"/>
     <w:pPr>
       <w:numPr>
         <w:numId w:val="23"/>
@@ -18399,7 +18824,7 @@
   <w:style w:type="paragraph" w:styleId="ListContinue">
     <w:name w:val="List Continue"/>
     <w:basedOn w:val="Normal"/>
-    <w:rsid w:val="00466BE9"/>
+    <w:rsid w:val="002C4F97"/>
     <w:pPr>
       <w:spacing w:after="120"/>
       <w:ind w:left="360"/>
@@ -18408,7 +18833,7 @@
   <w:style w:type="paragraph" w:styleId="ListContinue2">
     <w:name w:val="List Continue 2"/>
     <w:basedOn w:val="Normal"/>
-    <w:rsid w:val="00466BE9"/>
+    <w:rsid w:val="002C4F97"/>
     <w:pPr>
       <w:spacing w:after="120"/>
       <w:ind w:left="720"/>
@@ -18417,7 +18842,7 @@
   <w:style w:type="paragraph" w:styleId="ListContinue3">
     <w:name w:val="List Continue 3"/>
     <w:basedOn w:val="Normal"/>
-    <w:rsid w:val="00466BE9"/>
+    <w:rsid w:val="002C4F97"/>
     <w:pPr>
       <w:spacing w:after="120"/>
       <w:ind w:left="1080"/>
@@ -18426,7 +18851,7 @@
   <w:style w:type="paragraph" w:styleId="ListContinue4">
     <w:name w:val="List Continue 4"/>
     <w:basedOn w:val="Normal"/>
-    <w:rsid w:val="00466BE9"/>
+    <w:rsid w:val="002C4F97"/>
     <w:pPr>
       <w:spacing w:after="120"/>
       <w:ind w:left="1440"/>
@@ -18435,7 +18860,7 @@
   <w:style w:type="paragraph" w:styleId="ListContinue5">
     <w:name w:val="List Continue 5"/>
     <w:basedOn w:val="Normal"/>
-    <w:rsid w:val="00466BE9"/>
+    <w:rsid w:val="002C4F97"/>
     <w:pPr>
       <w:spacing w:after="120"/>
       <w:ind w:left="1800"/>
@@ -18444,7 +18869,7 @@
   <w:style w:type="paragraph" w:styleId="ListNumber">
     <w:name w:val="List Number"/>
     <w:basedOn w:val="Normal"/>
-    <w:rsid w:val="00466BE9"/>
+    <w:rsid w:val="002C4F97"/>
     <w:pPr>
       <w:numPr>
         <w:numId w:val="24"/>
@@ -18454,7 +18879,7 @@
   <w:style w:type="paragraph" w:styleId="ListNumber2">
     <w:name w:val="List Number 2"/>
     <w:basedOn w:val="Normal"/>
-    <w:rsid w:val="00466BE9"/>
+    <w:rsid w:val="002C4F97"/>
     <w:pPr>
       <w:numPr>
         <w:numId w:val="25"/>
@@ -18464,7 +18889,7 @@
   <w:style w:type="paragraph" w:styleId="ListNumber3">
     <w:name w:val="List Number 3"/>
     <w:basedOn w:val="Normal"/>
-    <w:rsid w:val="00466BE9"/>
+    <w:rsid w:val="002C4F97"/>
     <w:pPr>
       <w:numPr>
         <w:numId w:val="26"/>
@@ -18474,7 +18899,7 @@
   <w:style w:type="paragraph" w:styleId="ListNumber4">
     <w:name w:val="List Number 4"/>
     <w:basedOn w:val="Normal"/>
-    <w:rsid w:val="00466BE9"/>
+    <w:rsid w:val="002C4F97"/>
     <w:pPr>
       <w:numPr>
         <w:numId w:val="27"/>
@@ -18484,7 +18909,7 @@
   <w:style w:type="paragraph" w:styleId="ListNumber5">
     <w:name w:val="List Number 5"/>
     <w:basedOn w:val="Normal"/>
-    <w:rsid w:val="00466BE9"/>
+    <w:rsid w:val="002C4F97"/>
     <w:pPr>
       <w:numPr>
         <w:numId w:val="28"/>
@@ -18494,7 +18919,7 @@
   <w:style w:type="paragraph" w:styleId="MacroText">
     <w:name w:val="macro"/>
     <w:semiHidden/>
-    <w:rsid w:val="00466BE9"/>
+    <w:rsid w:val="002C4F97"/>
     <w:pPr>
       <w:tabs>
         <w:tab w:val="left" w:pos="480"/>
@@ -18515,7 +18940,7 @@
   <w:style w:type="paragraph" w:styleId="MessageHeader">
     <w:name w:val="Message Header"/>
     <w:basedOn w:val="Normal"/>
-    <w:rsid w:val="00466BE9"/>
+    <w:rsid w:val="002C4F97"/>
     <w:pPr>
       <w:pBdr>
         <w:top w:val="single" w:sz="6" w:space="1" w:color="auto"/>
@@ -18533,12 +18958,12 @@
   <w:style w:type="paragraph" w:styleId="NormalWeb">
     <w:name w:val="Normal (Web)"/>
     <w:basedOn w:val="Normal"/>
-    <w:rsid w:val="00466BE9"/>
+    <w:rsid w:val="002C4F97"/>
   </w:style>
   <w:style w:type="paragraph" w:styleId="NormalIndent">
     <w:name w:val="Normal Indent"/>
     <w:basedOn w:val="Normal"/>
-    <w:rsid w:val="00466BE9"/>
+    <w:rsid w:val="002C4F97"/>
     <w:pPr>
       <w:ind w:left="720"/>
     </w:pPr>
@@ -18547,12 +18972,12 @@
     <w:name w:val="Note Heading"/>
     <w:basedOn w:val="Normal"/>
     <w:next w:val="Normal"/>
-    <w:rsid w:val="00466BE9"/>
+    <w:rsid w:val="002C4F97"/>
   </w:style>
   <w:style w:type="paragraph" w:styleId="PlainText">
     <w:name w:val="Plain Text"/>
     <w:basedOn w:val="Normal"/>
-    <w:rsid w:val="00466BE9"/>
+    <w:rsid w:val="002C4F97"/>
     <w:rPr>
       <w:rFonts w:ascii="Courier New" w:hAnsi="Courier New" w:cs="Courier New"/>
       <w:sz w:val="20"/>
@@ -18562,7 +18987,7 @@
   <w:style w:type="paragraph" w:styleId="Signature">
     <w:name w:val="Signature"/>
     <w:basedOn w:val="Normal"/>
-    <w:rsid w:val="00466BE9"/>
+    <w:rsid w:val="002C4F97"/>
     <w:pPr>
       <w:ind w:left="4320"/>
     </w:pPr>
@@ -18570,7 +18995,7 @@
   <w:style w:type="table" w:styleId="Table3Deffects1">
     <w:name w:val="Table 3D effects 1"/>
     <w:basedOn w:val="TableNormal"/>
-    <w:rsid w:val="00466BE9"/>
+    <w:rsid w:val="002C4F97"/>
     <w:tblPr>
       <w:tblInd w:w="0" w:type="dxa"/>
       <w:tblCellMar>
@@ -18683,7 +19108,7 @@
   <w:style w:type="table" w:styleId="Table3Deffects2">
     <w:name w:val="Table 3D effects 2"/>
     <w:basedOn w:val="TableNormal"/>
-    <w:rsid w:val="00466BE9"/>
+    <w:rsid w:val="002C4F97"/>
     <w:tblPr>
       <w:tblStyleRowBandSize w:val="1"/>
       <w:tblInd w:w="0" w:type="dxa"/>
@@ -18760,7 +19185,7 @@
   <w:style w:type="table" w:styleId="Table3Deffects3">
     <w:name w:val="Table 3D effects 3"/>
     <w:basedOn w:val="TableNormal"/>
-    <w:rsid w:val="00466BE9"/>
+    <w:rsid w:val="002C4F97"/>
     <w:tblPr>
       <w:tblStyleRowBandSize w:val="1"/>
       <w:tblStyleColBandSize w:val="1"/>
@@ -18853,7 +19278,7 @@
   <w:style w:type="table" w:styleId="TableClassic1">
     <w:name w:val="Table Classic 1"/>
     <w:basedOn w:val="TableNormal"/>
-    <w:rsid w:val="00466BE9"/>
+    <w:rsid w:val="002C4F97"/>
     <w:tblPr>
       <w:tblInd w:w="0" w:type="dxa"/>
       <w:tblBorders>
@@ -18939,7 +19364,7 @@
   <w:style w:type="table" w:styleId="TableClassic2">
     <w:name w:val="Table Classic 2"/>
     <w:basedOn w:val="TableNormal"/>
-    <w:rsid w:val="00466BE9"/>
+    <w:rsid w:val="002C4F97"/>
     <w:tblPr>
       <w:tblInd w:w="0" w:type="dxa"/>
       <w:tblBorders>
@@ -19033,7 +19458,7 @@
   <w:style w:type="table" w:styleId="TableClassic3">
     <w:name w:val="Table Classic 3"/>
     <w:basedOn w:val="TableNormal"/>
-    <w:rsid w:val="00466BE9"/>
+    <w:rsid w:val="002C4F97"/>
     <w:rPr>
       <w:color w:val="000080"/>
     </w:rPr>
@@ -19105,7 +19530,7 @@
   <w:style w:type="table" w:styleId="TableClassic4">
     <w:name w:val="Table Classic 4"/>
     <w:basedOn w:val="TableNormal"/>
-    <w:rsid w:val="00466BE9"/>
+    <w:rsid w:val="002C4F97"/>
     <w:tblPr>
       <w:tblInd w:w="0" w:type="dxa"/>
       <w:tblBorders>
@@ -19198,7 +19623,7 @@
   <w:style w:type="table" w:styleId="TableColorful1">
     <w:name w:val="Table Colorful 1"/>
     <w:basedOn w:val="TableNormal"/>
-    <w:rsid w:val="00466BE9"/>
+    <w:rsid w:val="002C4F97"/>
     <w:rPr>
       <w:color w:val="FFFFFF"/>
     </w:rPr>
@@ -19282,7 +19707,7 @@
   <w:style w:type="table" w:styleId="TableColorful2">
     <w:name w:val="Table Colorful 2"/>
     <w:basedOn w:val="TableNormal"/>
-    <w:rsid w:val="00466BE9"/>
+    <w:rsid w:val="002C4F97"/>
     <w:tblPr>
       <w:tblInd w:w="0" w:type="dxa"/>
       <w:tblBorders>
@@ -19360,7 +19785,7 @@
   <w:style w:type="table" w:styleId="TableColorful3">
     <w:name w:val="Table Colorful 3"/>
     <w:basedOn w:val="TableNormal"/>
-    <w:rsid w:val="00466BE9"/>
+    <w:rsid w:val="002C4F97"/>
     <w:tblPr>
       <w:tblInd w:w="0" w:type="dxa"/>
       <w:tblBorders>
@@ -19422,7 +19847,7 @@
   <w:style w:type="table" w:styleId="TableColumns1">
     <w:name w:val="Table Columns 1"/>
     <w:basedOn w:val="TableNormal"/>
-    <w:rsid w:val="00466BE9"/>
+    <w:rsid w:val="002C4F97"/>
     <w:rPr>
       <w:b/>
       <w:bCs/>
@@ -19544,7 +19969,7 @@
   <w:style w:type="table" w:styleId="TableColumns2">
     <w:name w:val="Table Columns 2"/>
     <w:basedOn w:val="TableNormal"/>
-    <w:rsid w:val="00466BE9"/>
+    <w:rsid w:val="002C4F97"/>
     <w:rPr>
       <w:b/>
       <w:bCs/>
@@ -19660,7 +20085,7 @@
   <w:style w:type="table" w:styleId="TableColumns3">
     <w:name w:val="Table Columns 3"/>
     <w:basedOn w:val="TableNormal"/>
-    <w:rsid w:val="00466BE9"/>
+    <w:rsid w:val="002C4F97"/>
     <w:rPr>
       <w:b/>
       <w:bCs/>
@@ -19770,7 +20195,7 @@
   <w:style w:type="table" w:styleId="TableColumns4">
     <w:name w:val="Table Columns 4"/>
     <w:basedOn w:val="TableNormal"/>
-    <w:rsid w:val="00466BE9"/>
+    <w:rsid w:val="002C4F97"/>
     <w:tblPr>
       <w:tblStyleColBandSize w:val="1"/>
       <w:tblInd w:w="0" w:type="dxa"/>
@@ -19842,7 +20267,7 @@
   <w:style w:type="table" w:styleId="TableColumns5">
     <w:name w:val="Table Columns 5"/>
     <w:basedOn w:val="TableNormal"/>
-    <w:rsid w:val="00466BE9"/>
+    <w:rsid w:val="002C4F97"/>
     <w:tblPr>
       <w:tblStyleColBandSize w:val="1"/>
       <w:tblInd w:w="0" w:type="dxa"/>
@@ -19934,7 +20359,7 @@
   <w:style w:type="table" w:styleId="TableContemporary">
     <w:name w:val="Table Contemporary"/>
     <w:basedOn w:val="TableNormal"/>
-    <w:rsid w:val="00466BE9"/>
+    <w:rsid w:val="002C4F97"/>
     <w:tblPr>
       <w:tblStyleRowBandSize w:val="1"/>
       <w:tblInd w:w="0" w:type="dxa"/>
@@ -19994,7 +20419,7 @@
   <w:style w:type="table" w:styleId="TableElegant">
     <w:name w:val="Table Elegant"/>
     <w:basedOn w:val="TableNormal"/>
-    <w:rsid w:val="00466BE9"/>
+    <w:rsid w:val="002C4F97"/>
     <w:tblPr>
       <w:tblInd w:w="0" w:type="dxa"/>
       <w:tblBorders>
@@ -20032,7 +20457,7 @@
   <w:style w:type="table" w:styleId="TableGrid">
     <w:name w:val="Table Grid"/>
     <w:basedOn w:val="TableNormal"/>
-    <w:rsid w:val="00466BE9"/>
+    <w:rsid w:val="002C4F97"/>
     <w:tblPr>
       <w:tblInd w:w="0" w:type="dxa"/>
       <w:tblBorders>
@@ -20054,7 +20479,7 @@
   <w:style w:type="table" w:styleId="TableGrid1">
     <w:name w:val="Table Grid 1"/>
     <w:basedOn w:val="TableNormal"/>
-    <w:rsid w:val="00466BE9"/>
+    <w:rsid w:val="002C4F97"/>
     <w:tblPr>
       <w:tblInd w:w="0" w:type="dxa"/>
       <w:tblBorders>
@@ -20105,7 +20530,7 @@
   <w:style w:type="table" w:styleId="TableGrid2">
     <w:name w:val="Table Grid 2"/>
     <w:basedOn w:val="TableNormal"/>
-    <w:rsid w:val="00466BE9"/>
+    <w:rsid w:val="002C4F97"/>
     <w:tblPr>
       <w:tblInd w:w="0" w:type="dxa"/>
       <w:tblBorders>
@@ -20179,7 +20604,7 @@
   <w:style w:type="table" w:styleId="TableGrid3">
     <w:name w:val="Table Grid 3"/>
     <w:basedOn w:val="TableNormal"/>
-    <w:rsid w:val="00466BE9"/>
+    <w:rsid w:val="002C4F97"/>
     <w:tblPr>
       <w:tblInd w:w="0" w:type="dxa"/>
       <w:tblBorders>
@@ -20240,7 +20665,7 @@
   <w:style w:type="table" w:styleId="TableGrid4">
     <w:name w:val="Table Grid 4"/>
     <w:basedOn w:val="TableNormal"/>
-    <w:rsid w:val="00466BE9"/>
+    <w:rsid w:val="002C4F97"/>
     <w:tblPr>
       <w:tblInd w:w="0" w:type="dxa"/>
       <w:tblBorders>
@@ -20307,7 +20732,7 @@
   <w:style w:type="table" w:styleId="TableGrid5">
     <w:name w:val="Table Grid 5"/>
     <w:basedOn w:val="TableNormal"/>
-    <w:rsid w:val="00466BE9"/>
+    <w:rsid w:val="002C4F97"/>
     <w:tblPr>
       <w:tblInd w:w="0" w:type="dxa"/>
       <w:tblBorders>
@@ -20377,7 +20802,7 @@
   <w:style w:type="table" w:styleId="TableGrid6">
     <w:name w:val="Table Grid 6"/>
     <w:basedOn w:val="TableNormal"/>
-    <w:rsid w:val="00466BE9"/>
+    <w:rsid w:val="002C4F97"/>
     <w:tblPr>
       <w:tblInd w:w="0" w:type="dxa"/>
       <w:tblBorders>
@@ -20450,7 +20875,7 @@
   <w:style w:type="table" w:styleId="TableGrid7">
     <w:name w:val="Table Grid 7"/>
     <w:basedOn w:val="TableNormal"/>
-    <w:rsid w:val="00466BE9"/>
+    <w:rsid w:val="002C4F97"/>
     <w:rPr>
       <w:b/>
       <w:bCs/>
@@ -20542,7 +20967,7 @@
   <w:style w:type="table" w:styleId="TableGrid8">
     <w:name w:val="Table Grid 8"/>
     <w:basedOn w:val="TableNormal"/>
-    <w:rsid w:val="00466BE9"/>
+    <w:rsid w:val="002C4F97"/>
     <w:tblPr>
       <w:tblInd w:w="0" w:type="dxa"/>
       <w:tblBorders>
@@ -20610,7 +21035,7 @@
   <w:style w:type="table" w:styleId="TableList1">
     <w:name w:val="Table List 1"/>
     <w:basedOn w:val="TableNormal"/>
-    <w:rsid w:val="00466BE9"/>
+    <w:rsid w:val="002C4F97"/>
     <w:tblPr>
       <w:tblStyleRowBandSize w:val="1"/>
       <w:tblInd w:w="0" w:type="dxa"/>
@@ -20697,7 +21122,7 @@
   <w:style w:type="table" w:styleId="TableList2">
     <w:name w:val="Table List 2"/>
     <w:basedOn w:val="TableNormal"/>
-    <w:rsid w:val="00466BE9"/>
+    <w:rsid w:val="002C4F97"/>
     <w:tblPr>
       <w:tblStyleRowBandSize w:val="2"/>
       <w:tblInd w:w="0" w:type="dxa"/>
@@ -20779,7 +21204,7 @@
   <w:style w:type="table" w:styleId="TableList3">
     <w:name w:val="Table List 3"/>
     <w:basedOn w:val="TableNormal"/>
-    <w:rsid w:val="00466BE9"/>
+    <w:rsid w:val="002C4F97"/>
     <w:tblPr>
       <w:tblInd w:w="0" w:type="dxa"/>
       <w:tblBorders>
@@ -20840,7 +21265,7 @@
   <w:style w:type="table" w:styleId="TableList4">
     <w:name w:val="Table List 4"/>
     <w:basedOn w:val="TableNormal"/>
-    <w:rsid w:val="00466BE9"/>
+    <w:rsid w:val="002C4F97"/>
     <w:tblPr>
       <w:tblInd w:w="0" w:type="dxa"/>
       <w:tblBorders>
@@ -20880,7 +21305,7 @@
   <w:style w:type="table" w:styleId="TableList5">
     <w:name w:val="Table List 5"/>
     <w:basedOn w:val="TableNormal"/>
-    <w:rsid w:val="00466BE9"/>
+    <w:rsid w:val="002C4F97"/>
     <w:tblPr>
       <w:tblInd w:w="0" w:type="dxa"/>
       <w:tblBorders>
@@ -20931,7 +21356,7 @@
   <w:style w:type="table" w:styleId="TableList6">
     <w:name w:val="Table List 6"/>
     <w:basedOn w:val="TableNormal"/>
-    <w:rsid w:val="00466BE9"/>
+    <w:rsid w:val="002C4F97"/>
     <w:tblPr>
       <w:tblStyleRowBandSize w:val="1"/>
       <w:tblInd w:w="0" w:type="dxa"/>
@@ -20993,7 +21418,7 @@
   <w:style w:type="table" w:styleId="TableList7">
     <w:name w:val="Table List 7"/>
     <w:basedOn w:val="TableNormal"/>
-    <w:rsid w:val="00466BE9"/>
+    <w:rsid w:val="002C4F97"/>
     <w:tblPr>
       <w:tblStyleRowBandSize w:val="1"/>
       <w:tblInd w:w="0" w:type="dxa"/>
@@ -21093,7 +21518,7 @@
   <w:style w:type="table" w:styleId="TableList8">
     <w:name w:val="Table List 8"/>
     <w:basedOn w:val="TableNormal"/>
-    <w:rsid w:val="00466BE9"/>
+    <w:rsid w:val="002C4F97"/>
     <w:tblPr>
       <w:tblStyleRowBandSize w:val="1"/>
       <w:tblInd w:w="0" w:type="dxa"/>
@@ -21197,7 +21622,7 @@
     <w:basedOn w:val="Normal"/>
     <w:next w:val="Normal"/>
     <w:semiHidden/>
-    <w:rsid w:val="00466BE9"/>
+    <w:rsid w:val="002C4F97"/>
     <w:pPr>
       <w:ind w:left="240" w:hanging="240"/>
     </w:pPr>
@@ -21207,12 +21632,12 @@
     <w:basedOn w:val="Normal"/>
     <w:next w:val="Normal"/>
     <w:semiHidden/>
-    <w:rsid w:val="00466BE9"/>
+    <w:rsid w:val="002C4F97"/>
   </w:style>
   <w:style w:type="table" w:styleId="TableProfessional">
     <w:name w:val="Table Professional"/>
     <w:basedOn w:val="TableNormal"/>
-    <w:rsid w:val="00466BE9"/>
+    <w:rsid w:val="002C4F97"/>
     <w:tblPr>
       <w:tblInd w:w="0" w:type="dxa"/>
       <w:tblBorders>
@@ -21252,7 +21677,7 @@
   <w:style w:type="table" w:styleId="TableSimple1">
     <w:name w:val="Table Simple 1"/>
     <w:basedOn w:val="TableNormal"/>
-    <w:rsid w:val="00466BE9"/>
+    <w:rsid w:val="002C4F97"/>
     <w:tblPr>
       <w:tblInd w:w="0" w:type="dxa"/>
       <w:tblBorders>
@@ -21293,7 +21718,7 @@
   <w:style w:type="table" w:styleId="TableSimple2">
     <w:name w:val="Table Simple 2"/>
     <w:basedOn w:val="TableNormal"/>
-    <w:rsid w:val="00466BE9"/>
+    <w:rsid w:val="002C4F97"/>
     <w:tblPr>
       <w:tblInd w:w="0" w:type="dxa"/>
       <w:tblCellMar>
@@ -21392,7 +21817,7 @@
   <w:style w:type="table" w:styleId="TableSimple3">
     <w:name w:val="Table Simple 3"/>
     <w:basedOn w:val="TableNormal"/>
-    <w:rsid w:val="00466BE9"/>
+    <w:rsid w:val="002C4F97"/>
     <w:tblPr>
       <w:tblInd w:w="0" w:type="dxa"/>
       <w:tblBorders>
@@ -21430,7 +21855,7 @@
   <w:style w:type="table" w:styleId="TableSubtle1">
     <w:name w:val="Table Subtle 1"/>
     <w:basedOn w:val="TableNormal"/>
-    <w:rsid w:val="00466BE9"/>
+    <w:rsid w:val="002C4F97"/>
     <w:tblPr>
       <w:tblStyleRowBandSize w:val="1"/>
       <w:tblInd w:w="0" w:type="dxa"/>
@@ -21524,7 +21949,7 @@
   <w:style w:type="table" w:styleId="TableSubtle2">
     <w:name w:val="Table Subtle 2"/>
     <w:basedOn w:val="TableNormal"/>
-    <w:rsid w:val="00466BE9"/>
+    <w:rsid w:val="002C4F97"/>
     <w:tblPr>
       <w:tblInd w:w="0" w:type="dxa"/>
       <w:tblBorders>
@@ -21610,7 +22035,7 @@
   <w:style w:type="table" w:styleId="TableTheme">
     <w:name w:val="Table Theme"/>
     <w:basedOn w:val="TableNormal"/>
-    <w:rsid w:val="00466BE9"/>
+    <w:rsid w:val="002C4F97"/>
     <w:tblPr>
       <w:tblInd w:w="0" w:type="dxa"/>
       <w:tblBorders>
@@ -21632,7 +22057,7 @@
   <w:style w:type="table" w:styleId="TableWeb1">
     <w:name w:val="Table Web 1"/>
     <w:basedOn w:val="TableNormal"/>
-    <w:rsid w:val="00466BE9"/>
+    <w:rsid w:val="002C4F97"/>
     <w:tblPr>
       <w:tblCellSpacing w:w="20" w:type="dxa"/>
       <w:tblInd w:w="0" w:type="dxa"/>
@@ -21673,7 +22098,7 @@
   <w:style w:type="table" w:styleId="TableWeb2">
     <w:name w:val="Table Web 2"/>
     <w:basedOn w:val="TableNormal"/>
-    <w:rsid w:val="00466BE9"/>
+    <w:rsid w:val="002C4F97"/>
     <w:tblPr>
       <w:tblCellSpacing w:w="20" w:type="dxa"/>
       <w:tblInd w:w="0" w:type="dxa"/>
@@ -21714,7 +22139,7 @@
   <w:style w:type="table" w:styleId="TableWeb3">
     <w:name w:val="Table Web 3"/>
     <w:basedOn w:val="TableNormal"/>
-    <w:rsid w:val="00466BE9"/>
+    <w:rsid w:val="002C4F97"/>
     <w:tblPr>
       <w:tblCellSpacing w:w="20" w:type="dxa"/>
       <w:tblInd w:w="0" w:type="dxa"/>
@@ -21756,7 +22181,7 @@
     <w:name w:val="Title"/>
     <w:basedOn w:val="Normal"/>
     <w:qFormat/>
-    <w:rsid w:val="00466BE9"/>
+    <w:rsid w:val="002C4F97"/>
     <w:pPr>
       <w:spacing w:before="240" w:after="60"/>
       <w:jc w:val="center"/>
@@ -21776,7 +22201,7 @@
     <w:basedOn w:val="Normal"/>
     <w:next w:val="Normal"/>
     <w:semiHidden/>
-    <w:rsid w:val="00466BE9"/>
+    <w:rsid w:val="002C4F97"/>
     <w:pPr>
       <w:spacing w:before="120"/>
     </w:pPr>
@@ -21792,7 +22217,7 @@
     <w:next w:val="Normal"/>
     <w:autoRedefine/>
     <w:semiHidden/>
-    <w:rsid w:val="00466BE9"/>
+    <w:rsid w:val="002C4F97"/>
     <w:pPr>
       <w:ind w:left="720"/>
     </w:pPr>
@@ -21803,7 +22228,7 @@
     <w:next w:val="Normal"/>
     <w:autoRedefine/>
     <w:semiHidden/>
-    <w:rsid w:val="00466BE9"/>
+    <w:rsid w:val="002C4F97"/>
     <w:pPr>
       <w:ind w:left="1440"/>
     </w:pPr>
@@ -21814,7 +22239,7 @@
     <w:next w:val="Normal"/>
     <w:autoRedefine/>
     <w:semiHidden/>
-    <w:rsid w:val="00466BE9"/>
+    <w:rsid w:val="002C4F97"/>
     <w:pPr>
       <w:ind w:left="1680"/>
     </w:pPr>
@@ -21825,7 +22250,7 @@
     <w:next w:val="Normal"/>
     <w:autoRedefine/>
     <w:semiHidden/>
-    <w:rsid w:val="00466BE9"/>
+    <w:rsid w:val="002C4F97"/>
     <w:pPr>
       <w:ind w:left="1920"/>
     </w:pPr>
@@ -21833,7 +22258,7 @@
   <w:style w:type="character" w:customStyle="1" w:styleId="DigitalLinkAnchorCode">
     <w:name w:val="DigitalLinkAnchorCode"/>
     <w:uiPriority w:val="1"/>
-    <w:rsid w:val="00466BE9"/>
+    <w:rsid w:val="002C4F97"/>
     <w:rPr>
       <w:rFonts w:ascii="Courier New" w:hAnsi="Courier New"/>
       <w:bdr w:val="none" w:sz="0" w:space="0" w:color="auto"/>
@@ -21843,7 +22268,7 @@
   <w:style w:type="character" w:customStyle="1" w:styleId="InlineGraphic">
     <w:name w:val="InlineGraphic"/>
     <w:uiPriority w:val="1"/>
-    <w:rsid w:val="00466BE9"/>
+    <w:rsid w:val="002C4F97"/>
     <w:rPr>
       <w:bdr w:val="none" w:sz="0" w:space="0" w:color="auto"/>
       <w:shd w:val="clear" w:color="auto" w:fill="00B050"/>
@@ -21853,7 +22278,7 @@
     <w:name w:val="RecipeTableSubhead"/>
     <w:basedOn w:val="TableSubhead"/>
     <w:qFormat/>
-    <w:rsid w:val="00466BE9"/>
+    <w:rsid w:val="002C4F97"/>
   </w:style>
   <w:style w:type="character" w:customStyle="1" w:styleId="mw-cite-backlink">
     <w:name w:val="mw-cite-backlink"/>

--- a/chapters/chapter-7-communicating-visually.docx
+++ b/chapters/chapter-7-communicating-visually.docx
@@ -1070,10 +1070,10 @@
           <w:snapToGrid/>
         </w:rPr>
         <w:drawing>
-          <wp:inline distT="0" distB="0" distL="0" distR="0" wp14:anchorId="3BC0221E" wp14:editId="4A0D51E6">
-            <wp:extent cx="5181600" cy="2419985"/>
+          <wp:inline distT="0" distB="0" distL="0" distR="0" wp14:anchorId="66162DAC" wp14:editId="066DB6F5">
+            <wp:extent cx="5181600" cy="2420153"/>
             <wp:effectExtent l="0" t="0" r="0" b="0"/>
-            <wp:docPr id="2" name="Picture 2"/>
+            <wp:docPr id="4" name="Picture 1"/>
             <wp:cNvGraphicFramePr>
               <a:graphicFrameLocks xmlns:a="http://schemas.openxmlformats.org/drawingml/2006/main" noChangeAspect="1"/>
             </wp:cNvGraphicFramePr>
@@ -1081,7 +1081,7 @@
               <a:graphicData uri="http://schemas.openxmlformats.org/drawingml/2006/picture">
                 <pic:pic xmlns:pic="http://schemas.openxmlformats.org/drawingml/2006/picture">
                   <pic:nvPicPr>
-                    <pic:cNvPr id="0" name="Picture 2"/>
+                    <pic:cNvPr id="0" name="Picture 1"/>
                     <pic:cNvPicPr>
                       <a:picLocks noChangeAspect="1" noChangeArrowheads="1"/>
                     </pic:cNvPicPr>
@@ -1102,7 +1102,7 @@
                   <pic:spPr bwMode="auto">
                     <a:xfrm>
                       <a:off x="0" y="0"/>
-                      <a:ext cx="5181600" cy="2419985"/>
+                      <a:ext cx="5181600" cy="2420153"/>
                     </a:xfrm>
                     <a:prstGeom prst="rect">
                       <a:avLst/>
@@ -1141,6 +1141,8 @@
       <w:r>
         <w:t xml:space="preserve">    </w:t>
       </w:r>
+      <w:bookmarkStart w:id="0" w:name="_GoBack"/>
+      <w:bookmarkEnd w:id="0"/>
       <w:r>
         <w:t xml:space="preserve">“noise” and the elements of the rows of rectangles are the “signals”.  While this is a gentle reminder that our innate assumptions about what the receiver “should” interpret can often be wrong, it is also a good introduction to </w:t>
       </w:r>
@@ -1185,11 +1187,7 @@
         <w:t>s performed across many senses—including vision—</w:t>
       </w:r>
       <w:r>
-        <w:t xml:space="preserve">and </w:t>
-      </w:r>
-      <w:r>
-        <w:lastRenderedPageBreak/>
-        <w:t xml:space="preserve">culminated in the principle of </w:t>
+        <w:t xml:space="preserve">and culminated in the principle of </w:t>
       </w:r>
       <w:r>
         <w:rPr>
@@ -1210,7 +1208,11 @@
         <w:t>, or the smallest detectable difference between two levels.</w:t>
       </w:r>
       <w:r>
-        <w:t xml:space="preserve"> For normal human eyesight under optimal conditions there are approximately 1,000 JND steps. However, when our eyes are required to adapt to different lighting conditions (think disparate monitor calibration, paper brightness, full sunlight </w:t>
+        <w:t xml:space="preserve"> For normal human eyesight under optimal conditions there are approximately 1,000 JND steps. However, when our eyes are required to adapt to different </w:t>
+      </w:r>
+      <w:r>
+        <w:lastRenderedPageBreak/>
+        <w:t xml:space="preserve">lighting conditions (think disparate monitor calibration, paper brightness, full sunlight </w:t>
       </w:r>
       <w:proofErr w:type="spellStart"/>
       <w:r>
@@ -1435,7 +1437,6 @@
         <w:pStyle w:val="H3"/>
       </w:pPr>
       <w:r>
-        <w:lastRenderedPageBreak/>
         <w:t>Stevens’ Law</w:t>
       </w:r>
     </w:p>
@@ -1450,7 +1451,11 @@
         <w:t>of physical stimuli</w:t>
       </w:r>
       <w:r>
-        <w:t xml:space="preserve"> and the way humans perceive the strength/intensity of it. Stevens incorporated far more </w:t>
+        <w:t xml:space="preserve"> and the way humans perceive the strength/intensity of it. Stevens incorporated far </w:t>
+      </w:r>
+      <w:r>
+        <w:lastRenderedPageBreak/>
+        <w:t xml:space="preserve">more </w:t>
       </w:r>
       <w:r>
         <w:t xml:space="preserve">continuums </w:t>
@@ -1481,8 +1486,6 @@
       <w:r>
         <w:t xml:space="preserve">) </w:t>
       </w:r>
-      <w:bookmarkStart w:id="0" w:name="_GoBack"/>
-      <w:bookmarkEnd w:id="0"/>
     </w:p>
     <w:p>
       <w:pPr>
@@ -4455,7 +4458,7 @@
   <w:style w:type="paragraph" w:default="1" w:styleId="Normal">
     <w:name w:val="Normal"/>
     <w:qFormat/>
-    <w:rsid w:val="002C4F97"/>
+    <w:rsid w:val="000363D8"/>
     <w:rPr>
       <w:sz w:val="24"/>
       <w:szCs w:val="24"/>
@@ -4465,7 +4468,7 @@
     <w:name w:val="heading 1"/>
     <w:next w:val="Normal"/>
     <w:qFormat/>
-    <w:rsid w:val="002C4F97"/>
+    <w:rsid w:val="000363D8"/>
     <w:pPr>
       <w:keepNext/>
       <w:numPr>
@@ -4486,7 +4489,7 @@
     <w:basedOn w:val="Normal"/>
     <w:next w:val="Normal"/>
     <w:qFormat/>
-    <w:rsid w:val="002C4F97"/>
+    <w:rsid w:val="000363D8"/>
     <w:pPr>
       <w:keepNext/>
       <w:keepLines/>
@@ -4511,7 +4514,7 @@
     <w:basedOn w:val="Normal"/>
     <w:next w:val="Normal"/>
     <w:qFormat/>
-    <w:rsid w:val="002C4F97"/>
+    <w:rsid w:val="000363D8"/>
     <w:pPr>
       <w:keepNext/>
       <w:keepLines/>
@@ -4536,7 +4539,7 @@
     <w:basedOn w:val="Normal"/>
     <w:next w:val="Normal"/>
     <w:qFormat/>
-    <w:rsid w:val="002C4F97"/>
+    <w:rsid w:val="000363D8"/>
     <w:pPr>
       <w:keepNext/>
       <w:numPr>
@@ -4559,7 +4562,7 @@
     <w:basedOn w:val="Normal"/>
     <w:next w:val="Normal"/>
     <w:qFormat/>
-    <w:rsid w:val="002C4F97"/>
+    <w:rsid w:val="000363D8"/>
     <w:pPr>
       <w:numPr>
         <w:ilvl w:val="4"/>
@@ -4580,7 +4583,7 @@
     <w:name w:val="heading 6"/>
     <w:next w:val="Normal"/>
     <w:qFormat/>
-    <w:rsid w:val="002C4F97"/>
+    <w:rsid w:val="000363D8"/>
     <w:pPr>
       <w:numPr>
         <w:ilvl w:val="5"/>
@@ -4596,7 +4599,7 @@
     <w:name w:val="heading 7"/>
     <w:next w:val="Normal"/>
     <w:qFormat/>
-    <w:rsid w:val="002C4F97"/>
+    <w:rsid w:val="000363D8"/>
     <w:pPr>
       <w:numPr>
         <w:ilvl w:val="6"/>
@@ -4612,7 +4615,7 @@
     <w:name w:val="heading 8"/>
     <w:next w:val="Normal"/>
     <w:qFormat/>
-    <w:rsid w:val="002C4F97"/>
+    <w:rsid w:val="000363D8"/>
     <w:pPr>
       <w:numPr>
         <w:ilvl w:val="7"/>
@@ -4628,7 +4631,7 @@
     <w:name w:val="heading 9"/>
     <w:next w:val="Normal"/>
     <w:qFormat/>
-    <w:rsid w:val="002C4F97"/>
+    <w:rsid w:val="000363D8"/>
     <w:pPr>
       <w:numPr>
         <w:ilvl w:val="8"/>
@@ -4643,7 +4646,7 @@
   <w:style w:type="character" w:default="1" w:styleId="DefaultParagraphFont">
     <w:name w:val="Default Paragraph Font"/>
     <w:semiHidden/>
-    <w:rsid w:val="002C4F97"/>
+    <w:rsid w:val="000363D8"/>
   </w:style>
   <w:style w:type="table" w:default="1" w:styleId="TableNormal">
     <w:name w:val="Normal Table"/>
@@ -4663,12 +4666,12 @@
   <w:style w:type="numbering" w:default="1" w:styleId="NoList">
     <w:name w:val="No List"/>
     <w:semiHidden/>
-    <w:rsid w:val="002C4F97"/>
+    <w:rsid w:val="000363D8"/>
   </w:style>
   <w:style w:type="paragraph" w:customStyle="1" w:styleId="Para">
     <w:name w:val="Para"/>
     <w:qFormat/>
-    <w:rsid w:val="002C4F97"/>
+    <w:rsid w:val="000363D8"/>
     <w:pPr>
       <w:spacing w:after="120"/>
       <w:ind w:left="720" w:firstLine="720"/>
@@ -4682,7 +4685,7 @@
     <w:name w:val="AbstractHead"/>
     <w:basedOn w:val="Para"/>
     <w:next w:val="Normal"/>
-    <w:rsid w:val="002C4F97"/>
+    <w:rsid w:val="000363D8"/>
     <w:pPr>
       <w:pBdr>
         <w:top w:val="single" w:sz="4" w:space="1" w:color="auto"/>
@@ -4700,7 +4703,7 @@
   <w:style w:type="paragraph" w:customStyle="1" w:styleId="AbstractPara">
     <w:name w:val="AbstractPara"/>
     <w:qFormat/>
-    <w:rsid w:val="002C4F97"/>
+    <w:rsid w:val="000363D8"/>
     <w:pPr>
       <w:pBdr>
         <w:top w:val="single" w:sz="4" w:space="1" w:color="auto"/>
@@ -4719,7 +4722,7 @@
   </w:style>
   <w:style w:type="paragraph" w:customStyle="1" w:styleId="Acknowledgments">
     <w:name w:val="Acknowledgments"/>
-    <w:rsid w:val="002C4F97"/>
+    <w:rsid w:val="000363D8"/>
     <w:pPr>
       <w:spacing w:after="120"/>
       <w:ind w:left="720" w:firstLine="720"/>
@@ -4732,7 +4735,7 @@
   <w:style w:type="paragraph" w:customStyle="1" w:styleId="Address">
     <w:name w:val="Address"/>
     <w:basedOn w:val="Normal"/>
-    <w:rsid w:val="002C4F97"/>
+    <w:rsid w:val="000363D8"/>
     <w:pPr>
       <w:widowControl w:val="0"/>
       <w:spacing w:before="120"/>
@@ -4747,7 +4750,7 @@
     <w:name w:val="AddressDescription"/>
     <w:basedOn w:val="Normal"/>
     <w:next w:val="Normal"/>
-    <w:rsid w:val="002C4F97"/>
+    <w:rsid w:val="000363D8"/>
     <w:pPr>
       <w:widowControl w:val="0"/>
       <w:spacing w:before="120" w:after="120"/>
@@ -4762,7 +4765,7 @@
     <w:name w:val="AddressName"/>
     <w:basedOn w:val="Normal"/>
     <w:next w:val="Normal"/>
-    <w:rsid w:val="002C4F97"/>
+    <w:rsid w:val="000363D8"/>
     <w:pPr>
       <w:widowControl w:val="0"/>
       <w:spacing w:before="120"/>
@@ -4776,7 +4779,7 @@
   <w:style w:type="paragraph" w:customStyle="1" w:styleId="Question">
     <w:name w:val="Question"/>
     <w:next w:val="Normal"/>
-    <w:rsid w:val="002C4F97"/>
+    <w:rsid w:val="000363D8"/>
     <w:pPr>
       <w:spacing w:after="120"/>
       <w:ind w:left="2160" w:hanging="720"/>
@@ -4788,7 +4791,7 @@
   <w:style w:type="paragraph" w:customStyle="1" w:styleId="Option">
     <w:name w:val="Option"/>
     <w:basedOn w:val="Question"/>
-    <w:rsid w:val="002C4F97"/>
+    <w:rsid w:val="000363D8"/>
     <w:pPr>
       <w:ind w:left="2880"/>
     </w:pPr>
@@ -4797,7 +4800,7 @@
     <w:name w:val="Answer"/>
     <w:basedOn w:val="Option"/>
     <w:next w:val="Normal"/>
-    <w:rsid w:val="002C4F97"/>
+    <w:rsid w:val="000363D8"/>
     <w:pPr>
       <w:widowControl w:val="0"/>
     </w:pPr>
@@ -4809,7 +4812,7 @@
     <w:name w:val="AnswersHead"/>
     <w:basedOn w:val="Normal"/>
     <w:next w:val="Para"/>
-    <w:rsid w:val="002C4F97"/>
+    <w:rsid w:val="000363D8"/>
     <w:pPr>
       <w:pBdr>
         <w:top w:val="single" w:sz="18" w:space="1" w:color="auto"/>
@@ -4828,7 +4831,7 @@
     <w:name w:val="ChapterTitle"/>
     <w:next w:val="Para"/>
     <w:qFormat/>
-    <w:rsid w:val="002C4F97"/>
+    <w:rsid w:val="000363D8"/>
     <w:pPr>
       <w:spacing w:after="360"/>
       <w:outlineLvl w:val="0"/>
@@ -4844,14 +4847,14 @@
     <w:name w:val="AppendixTitle"/>
     <w:basedOn w:val="ChapterTitle"/>
     <w:next w:val="Para"/>
-    <w:rsid w:val="002C4F97"/>
+    <w:rsid w:val="000363D8"/>
     <w:pPr>
       <w:spacing w:before="120" w:after="120"/>
     </w:pPr>
   </w:style>
   <w:style w:type="paragraph" w:customStyle="1" w:styleId="AuthorBio">
     <w:name w:val="AuthorBio"/>
-    <w:rsid w:val="002C4F97"/>
+    <w:rsid w:val="000363D8"/>
     <w:pPr>
       <w:spacing w:before="240" w:after="240"/>
       <w:ind w:firstLine="720"/>
@@ -4863,7 +4866,7 @@
   <w:style w:type="paragraph" w:styleId="BalloonText">
     <w:name w:val="Balloon Text"/>
     <w:semiHidden/>
-    <w:rsid w:val="002C4F97"/>
+    <w:rsid w:val="000363D8"/>
     <w:rPr>
       <w:rFonts w:ascii="Tahoma" w:hAnsi="Tahoma" w:cs="Tahoma"/>
       <w:sz w:val="16"/>
@@ -4875,7 +4878,7 @@
     <w:basedOn w:val="Normal"/>
     <w:next w:val="Normal"/>
     <w:semiHidden/>
-    <w:rsid w:val="002C4F97"/>
+    <w:rsid w:val="000363D8"/>
     <w:pPr>
       <w:spacing w:after="200" w:line="276" w:lineRule="auto"/>
     </w:pPr>
@@ -4887,7 +4890,7 @@
   </w:style>
   <w:style w:type="paragraph" w:customStyle="1" w:styleId="BibliographyEntry">
     <w:name w:val="BibliographyEntry"/>
-    <w:rsid w:val="002C4F97"/>
+    <w:rsid w:val="000363D8"/>
     <w:pPr>
       <w:ind w:left="1440" w:hanging="720"/>
     </w:pPr>
@@ -4900,7 +4903,7 @@
   <w:style w:type="paragraph" w:customStyle="1" w:styleId="BibliographyHead">
     <w:name w:val="BibliographyHead"/>
     <w:next w:val="BibliographyEntry"/>
-    <w:rsid w:val="002C4F97"/>
+    <w:rsid w:val="000363D8"/>
     <w:pPr>
       <w:pBdr>
         <w:top w:val="single" w:sz="18" w:space="1" w:color="auto"/>
@@ -4918,7 +4921,7 @@
   <w:style w:type="paragraph" w:customStyle="1" w:styleId="BibliographyTitle">
     <w:name w:val="BibliographyTitle"/>
     <w:next w:val="BibliographyEntry"/>
-    <w:rsid w:val="002C4F97"/>
+    <w:rsid w:val="000363D8"/>
     <w:rPr>
       <w:rFonts w:ascii="Arial" w:hAnsi="Arial"/>
       <w:b/>
@@ -4929,7 +4932,7 @@
   </w:style>
   <w:style w:type="character" w:customStyle="1" w:styleId="BoldItalic">
     <w:name w:val="BoldItalic"/>
-    <w:rsid w:val="002C4F97"/>
+    <w:rsid w:val="000363D8"/>
     <w:rPr>
       <w:b/>
       <w:i/>
@@ -4938,7 +4941,7 @@
   <w:style w:type="character" w:styleId="BookTitle">
     <w:name w:val="Book Title"/>
     <w:qFormat/>
-    <w:rsid w:val="002C4F97"/>
+    <w:rsid w:val="000363D8"/>
     <w:rPr>
       <w:b/>
       <w:bCs/>
@@ -4949,7 +4952,7 @@
   <w:style w:type="paragraph" w:customStyle="1" w:styleId="BookAuthor">
     <w:name w:val="BookAuthor"/>
     <w:basedOn w:val="Normal"/>
-    <w:rsid w:val="002C4F97"/>
+    <w:rsid w:val="000363D8"/>
     <w:pPr>
       <w:spacing w:before="120" w:after="600"/>
       <w:ind w:left="720" w:firstLine="720"/>
@@ -4964,7 +4967,7 @@
   <w:style w:type="paragraph" w:customStyle="1" w:styleId="BookEdition">
     <w:name w:val="BookEdition"/>
     <w:qFormat/>
-    <w:rsid w:val="002C4F97"/>
+    <w:rsid w:val="000363D8"/>
     <w:pPr>
       <w:pBdr>
         <w:top w:val="single" w:sz="4" w:space="1" w:color="auto"/>
@@ -4984,7 +4987,7 @@
     <w:name w:val="BookHalfTitle"/>
     <w:basedOn w:val="Normal"/>
     <w:next w:val="Normal"/>
-    <w:rsid w:val="002C4F97"/>
+    <w:rsid w:val="000363D8"/>
     <w:pPr>
       <w:spacing w:before="480" w:after="480"/>
       <w:ind w:left="720" w:firstLine="720"/>
@@ -5000,7 +5003,7 @@
   </w:style>
   <w:style w:type="paragraph" w:customStyle="1" w:styleId="BookReviewAuthor">
     <w:name w:val="BookReviewAuthor"/>
-    <w:rsid w:val="002C4F97"/>
+    <w:rsid w:val="000363D8"/>
     <w:pPr>
       <w:ind w:left="4320"/>
     </w:pPr>
@@ -5010,7 +5013,7 @@
   </w:style>
   <w:style w:type="paragraph" w:customStyle="1" w:styleId="BookReviewItem">
     <w:name w:val="BookReviewItem"/>
-    <w:rsid w:val="002C4F97"/>
+    <w:rsid w:val="000363D8"/>
     <w:pPr>
       <w:spacing w:before="240" w:after="240"/>
       <w:ind w:left="3600" w:right="1440" w:hanging="720"/>
@@ -5023,7 +5026,7 @@
     <w:name w:val="BookTitle"/>
     <w:basedOn w:val="Normal"/>
     <w:next w:val="Normal"/>
-    <w:rsid w:val="002C4F97"/>
+    <w:rsid w:val="000363D8"/>
     <w:pPr>
       <w:pageBreakBefore/>
       <w:spacing w:before="4800" w:after="480"/>
@@ -5042,7 +5045,7 @@
     <w:name w:val="BookSubtitle"/>
     <w:basedOn w:val="BookTitle0"/>
     <w:next w:val="Normal"/>
-    <w:rsid w:val="002C4F97"/>
+    <w:rsid w:val="000363D8"/>
     <w:pPr>
       <w:pageBreakBefore w:val="0"/>
       <w:spacing w:before="480"/>
@@ -5053,7 +5056,7 @@
   </w:style>
   <w:style w:type="character" w:customStyle="1" w:styleId="Callout">
     <w:name w:val="Callout"/>
-    <w:rsid w:val="002C4F97"/>
+    <w:rsid w:val="000363D8"/>
     <w:rPr>
       <w:bdr w:val="none" w:sz="0" w:space="0" w:color="auto"/>
       <w:shd w:val="clear" w:color="auto" w:fill="B2A1C7"/>
@@ -5063,7 +5066,7 @@
     <w:name w:val="ChapterSubtitle"/>
     <w:basedOn w:val="ChapterTitle"/>
     <w:next w:val="Para"/>
-    <w:rsid w:val="002C4F97"/>
+    <w:rsid w:val="000363D8"/>
     <w:rPr>
       <w:sz w:val="44"/>
     </w:rPr>
@@ -5072,7 +5075,7 @@
     <w:name w:val="ChapterAuthor"/>
     <w:basedOn w:val="ChapterSubtitle"/>
     <w:next w:val="Normal"/>
-    <w:rsid w:val="002C4F97"/>
+    <w:rsid w:val="000363D8"/>
     <w:pPr>
       <w:spacing w:after="120"/>
       <w:outlineLvl w:val="9"/>
@@ -5085,7 +5088,7 @@
   <w:style w:type="paragraph" w:customStyle="1" w:styleId="ChapterAuthorAffiliation">
     <w:name w:val="ChapterAuthorAffiliation"/>
     <w:next w:val="Para"/>
-    <w:rsid w:val="002C4F97"/>
+    <w:rsid w:val="000363D8"/>
     <w:pPr>
       <w:spacing w:after="120"/>
     </w:pPr>
@@ -5099,7 +5102,7 @@
   </w:style>
   <w:style w:type="paragraph" w:customStyle="1" w:styleId="FootnoteEntry">
     <w:name w:val="FootnoteEntry"/>
-    <w:rsid w:val="002C4F97"/>
+    <w:rsid w:val="000363D8"/>
     <w:pPr>
       <w:ind w:left="1440" w:hanging="720"/>
     </w:pPr>
@@ -5111,7 +5114,7 @@
     <w:name w:val="ChapterCredit"/>
     <w:basedOn w:val="FootnoteEntry"/>
     <w:next w:val="Para"/>
-    <w:rsid w:val="002C4F97"/>
+    <w:rsid w:val="000363D8"/>
     <w:pPr>
       <w:spacing w:before="120" w:after="120"/>
       <w:ind w:left="0" w:firstLine="0"/>
@@ -5119,7 +5122,7 @@
   </w:style>
   <w:style w:type="paragraph" w:customStyle="1" w:styleId="Objective">
     <w:name w:val="Objective"/>
-    <w:rsid w:val="002C4F97"/>
+    <w:rsid w:val="000363D8"/>
     <w:pPr>
       <w:widowControl w:val="0"/>
       <w:spacing w:after="120"/>
@@ -5137,7 +5140,7 @@
   <w:style w:type="paragraph" w:customStyle="1" w:styleId="ChapterObjective">
     <w:name w:val="ChapterObjective"/>
     <w:basedOn w:val="Objective"/>
-    <w:rsid w:val="002C4F97"/>
+    <w:rsid w:val="000363D8"/>
     <w:rPr>
       <w:i w:val="0"/>
     </w:rPr>
@@ -5145,7 +5148,7 @@
   <w:style w:type="paragraph" w:customStyle="1" w:styleId="ChapterFeaturingList">
     <w:name w:val="ChapterFeaturingList"/>
     <w:basedOn w:val="ChapterObjective"/>
-    <w:rsid w:val="002C4F97"/>
+    <w:rsid w:val="000363D8"/>
     <w:rPr>
       <w:b w:val="0"/>
       <w:sz w:val="26"/>
@@ -5154,7 +5157,7 @@
   </w:style>
   <w:style w:type="paragraph" w:customStyle="1" w:styleId="ChapterFeaturingListSub">
     <w:name w:val="ChapterFeaturingListSub"/>
-    <w:rsid w:val="002C4F97"/>
+    <w:rsid w:val="000363D8"/>
     <w:pPr>
       <w:spacing w:after="120"/>
       <w:ind w:left="2880"/>
@@ -5168,7 +5171,7 @@
   </w:style>
   <w:style w:type="paragraph" w:customStyle="1" w:styleId="ChapterFeaturingListSub2">
     <w:name w:val="ChapterFeaturingListSub2"/>
-    <w:rsid w:val="002C4F97"/>
+    <w:rsid w:val="000363D8"/>
     <w:pPr>
       <w:spacing w:after="120"/>
       <w:ind w:left="3600"/>
@@ -5182,7 +5185,7 @@
   <w:style w:type="paragraph" w:customStyle="1" w:styleId="ChapterIntroductionHead">
     <w:name w:val="ChapterIntroductionHead"/>
     <w:next w:val="Normal"/>
-    <w:rsid w:val="002C4F97"/>
+    <w:rsid w:val="000363D8"/>
     <w:pPr>
       <w:ind w:left="1440"/>
       <w:outlineLvl w:val="0"/>
@@ -5197,7 +5200,7 @@
   <w:style w:type="paragraph" w:customStyle="1" w:styleId="ChapterIntroductionPara">
     <w:name w:val="ChapterIntroductionPara"/>
     <w:next w:val="Para"/>
-    <w:rsid w:val="002C4F97"/>
+    <w:rsid w:val="000363D8"/>
     <w:pPr>
       <w:ind w:left="1440"/>
     </w:pPr>
@@ -5211,7 +5214,7 @@
     <w:name w:val="ObjectiveTitle"/>
     <w:basedOn w:val="Objective"/>
     <w:next w:val="Objective"/>
-    <w:rsid w:val="002C4F97"/>
+    <w:rsid w:val="000363D8"/>
     <w:pPr>
       <w:spacing w:before="240"/>
       <w:ind w:left="1800"/>
@@ -5224,7 +5227,7 @@
     <w:name w:val="ChapterObjectiveTitle"/>
     <w:basedOn w:val="ObjectiveTitle"/>
     <w:next w:val="ChapterObjective"/>
-    <w:rsid w:val="002C4F97"/>
+    <w:rsid w:val="000363D8"/>
     <w:pPr>
       <w:ind w:left="1440" w:firstLine="0"/>
     </w:pPr>
@@ -5235,7 +5238,7 @@
   <w:style w:type="paragraph" w:customStyle="1" w:styleId="Subobjective">
     <w:name w:val="Subobjective"/>
     <w:basedOn w:val="Objective"/>
-    <w:rsid w:val="002C4F97"/>
+    <w:rsid w:val="000363D8"/>
     <w:pPr>
       <w:keepNext/>
       <w:spacing w:before="180"/>
@@ -5245,7 +5248,7 @@
   <w:style w:type="paragraph" w:customStyle="1" w:styleId="ChapterSubobjective">
     <w:name w:val="ChapterSubobjective"/>
     <w:basedOn w:val="Subobjective"/>
-    <w:rsid w:val="002C4F97"/>
+    <w:rsid w:val="000363D8"/>
     <w:pPr>
       <w:keepNext w:val="0"/>
     </w:pPr>
@@ -5255,7 +5258,7 @@
   </w:style>
   <w:style w:type="paragraph" w:customStyle="1" w:styleId="Code80">
     <w:name w:val="Code80"/>
-    <w:rsid w:val="002C4F97"/>
+    <w:rsid w:val="000363D8"/>
     <w:pPr>
       <w:spacing w:before="120" w:after="120"/>
       <w:contextualSpacing/>
@@ -5269,7 +5272,7 @@
   </w:style>
   <w:style w:type="paragraph" w:customStyle="1" w:styleId="Code80Sub">
     <w:name w:val="Code80Sub"/>
-    <w:rsid w:val="002C4F97"/>
+    <w:rsid w:val="000363D8"/>
     <w:pPr>
       <w:ind w:left="1440"/>
     </w:pPr>
@@ -5283,7 +5286,7 @@
   </w:style>
   <w:style w:type="character" w:customStyle="1" w:styleId="CodeColorBlue">
     <w:name w:val="CodeColorBlue"/>
-    <w:rsid w:val="002C4F97"/>
+    <w:rsid w:val="000363D8"/>
     <w:rPr>
       <w:rFonts w:cs="Arial"/>
       <w:color w:val="0000FF"/>
@@ -5291,7 +5294,7 @@
   </w:style>
   <w:style w:type="character" w:customStyle="1" w:styleId="CodeColorBlue2">
     <w:name w:val="CodeColorBlue2"/>
-    <w:rsid w:val="002C4F97"/>
+    <w:rsid w:val="000363D8"/>
     <w:rPr>
       <w:rFonts w:cs="Arial"/>
       <w:color w:val="0000A5"/>
@@ -5299,7 +5302,7 @@
   </w:style>
   <w:style w:type="character" w:customStyle="1" w:styleId="CodeColorBlue3">
     <w:name w:val="CodeColorBlue3"/>
-    <w:rsid w:val="002C4F97"/>
+    <w:rsid w:val="000363D8"/>
     <w:rPr>
       <w:rFonts w:cs="Arial"/>
       <w:color w:val="6464B9"/>
@@ -5307,7 +5310,7 @@
   </w:style>
   <w:style w:type="character" w:customStyle="1" w:styleId="CodeColorBluegreen">
     <w:name w:val="CodeColorBluegreen"/>
-    <w:rsid w:val="002C4F97"/>
+    <w:rsid w:val="000363D8"/>
     <w:rPr>
       <w:rFonts w:cs="Arial"/>
       <w:color w:val="2B91AF"/>
@@ -5315,7 +5318,7 @@
   </w:style>
   <w:style w:type="character" w:customStyle="1" w:styleId="CodeColorBrown">
     <w:name w:val="CodeColorBrown"/>
-    <w:rsid w:val="002C4F97"/>
+    <w:rsid w:val="000363D8"/>
     <w:rPr>
       <w:rFonts w:cs="Arial"/>
       <w:color w:val="A31515"/>
@@ -5323,7 +5326,7 @@
   </w:style>
   <w:style w:type="character" w:customStyle="1" w:styleId="CodeColorDkBlue">
     <w:name w:val="CodeColorDkBlue"/>
-    <w:rsid w:val="002C4F97"/>
+    <w:rsid w:val="000363D8"/>
     <w:rPr>
       <w:rFonts w:cs="Times New Roman"/>
       <w:color w:val="000080"/>
@@ -5332,7 +5335,7 @@
   </w:style>
   <w:style w:type="character" w:customStyle="1" w:styleId="CodeColorGreen">
     <w:name w:val="CodeColorGreen"/>
-    <w:rsid w:val="002C4F97"/>
+    <w:rsid w:val="000363D8"/>
     <w:rPr>
       <w:rFonts w:cs="Arial"/>
       <w:color w:val="008000"/>
@@ -5340,7 +5343,7 @@
   </w:style>
   <w:style w:type="character" w:customStyle="1" w:styleId="CodeColorGreen2">
     <w:name w:val="CodeColorGreen2"/>
-    <w:rsid w:val="002C4F97"/>
+    <w:rsid w:val="000363D8"/>
     <w:rPr>
       <w:rFonts w:cs="Arial"/>
       <w:color w:val="629755"/>
@@ -5348,7 +5351,7 @@
   </w:style>
   <w:style w:type="character" w:customStyle="1" w:styleId="CodeColorGrey30">
     <w:name w:val="CodeColorGrey30"/>
-    <w:rsid w:val="002C4F97"/>
+    <w:rsid w:val="000363D8"/>
     <w:rPr>
       <w:rFonts w:cs="Arial"/>
       <w:color w:val="808080"/>
@@ -5356,7 +5359,7 @@
   </w:style>
   <w:style w:type="character" w:customStyle="1" w:styleId="CodeColorGrey55">
     <w:name w:val="CodeColorGrey55"/>
-    <w:rsid w:val="002C4F97"/>
+    <w:rsid w:val="000363D8"/>
     <w:rPr>
       <w:rFonts w:cs="Arial"/>
       <w:color w:val="C0C0C0"/>
@@ -5364,7 +5367,7 @@
   </w:style>
   <w:style w:type="character" w:customStyle="1" w:styleId="CodeColorGrey80">
     <w:name w:val="CodeColorGrey80"/>
-    <w:rsid w:val="002C4F97"/>
+    <w:rsid w:val="000363D8"/>
     <w:rPr>
       <w:rFonts w:cs="Arial"/>
       <w:color w:val="555555"/>
@@ -5372,7 +5375,7 @@
   </w:style>
   <w:style w:type="character" w:customStyle="1" w:styleId="CodeColorHotPink">
     <w:name w:val="CodeColorHotPink"/>
-    <w:rsid w:val="002C4F97"/>
+    <w:rsid w:val="000363D8"/>
     <w:rPr>
       <w:rFonts w:cs="Times New Roman"/>
       <w:color w:val="DF36FA"/>
@@ -5381,7 +5384,7 @@
   </w:style>
   <w:style w:type="character" w:customStyle="1" w:styleId="CodeColorMagenta">
     <w:name w:val="CodeColorMagenta"/>
-    <w:rsid w:val="002C4F97"/>
+    <w:rsid w:val="000363D8"/>
     <w:rPr>
       <w:rFonts w:cs="Arial"/>
       <w:color w:val="A31515"/>
@@ -5389,7 +5392,7 @@
   </w:style>
   <w:style w:type="character" w:customStyle="1" w:styleId="CodeColorOrange">
     <w:name w:val="CodeColorOrange"/>
-    <w:rsid w:val="002C4F97"/>
+    <w:rsid w:val="000363D8"/>
     <w:rPr>
       <w:rFonts w:cs="Arial"/>
       <w:color w:val="B96464"/>
@@ -5397,7 +5400,7 @@
   </w:style>
   <w:style w:type="character" w:customStyle="1" w:styleId="CodeColorPeach">
     <w:name w:val="CodeColorPeach"/>
-    <w:rsid w:val="002C4F97"/>
+    <w:rsid w:val="000363D8"/>
     <w:rPr>
       <w:rFonts w:cs="Arial"/>
       <w:color w:val="FFDBA3"/>
@@ -5405,7 +5408,7 @@
   </w:style>
   <w:style w:type="character" w:customStyle="1" w:styleId="CodeColorPurple">
     <w:name w:val="CodeColorPurple"/>
-    <w:rsid w:val="002C4F97"/>
+    <w:rsid w:val="000363D8"/>
     <w:rPr>
       <w:rFonts w:cs="Arial"/>
       <w:color w:val="951795"/>
@@ -5413,7 +5416,7 @@
   </w:style>
   <w:style w:type="character" w:customStyle="1" w:styleId="CodeColorPurple2">
     <w:name w:val="CodeColorPurple2"/>
-    <w:rsid w:val="002C4F97"/>
+    <w:rsid w:val="000363D8"/>
     <w:rPr>
       <w:rFonts w:cs="Arial"/>
       <w:color w:val="800080"/>
@@ -5421,7 +5424,7 @@
   </w:style>
   <w:style w:type="character" w:customStyle="1" w:styleId="CodeColorRed">
     <w:name w:val="CodeColorRed"/>
-    <w:rsid w:val="002C4F97"/>
+    <w:rsid w:val="000363D8"/>
     <w:rPr>
       <w:rFonts w:cs="Arial"/>
       <w:color w:val="FF0000"/>
@@ -5429,7 +5432,7 @@
   </w:style>
   <w:style w:type="character" w:customStyle="1" w:styleId="CodeColorRed2">
     <w:name w:val="CodeColorRed2"/>
-    <w:rsid w:val="002C4F97"/>
+    <w:rsid w:val="000363D8"/>
     <w:rPr>
       <w:rFonts w:cs="Arial"/>
       <w:color w:val="800000"/>
@@ -5437,7 +5440,7 @@
   </w:style>
   <w:style w:type="character" w:customStyle="1" w:styleId="CodeColorRed3">
     <w:name w:val="CodeColorRed3"/>
-    <w:rsid w:val="002C4F97"/>
+    <w:rsid w:val="000363D8"/>
     <w:rPr>
       <w:rFonts w:cs="Arial"/>
       <w:color w:val="A31515"/>
@@ -5445,7 +5448,7 @@
   </w:style>
   <w:style w:type="character" w:customStyle="1" w:styleId="CodeColorTealBlue">
     <w:name w:val="CodeColorTealBlue"/>
-    <w:rsid w:val="002C4F97"/>
+    <w:rsid w:val="000363D8"/>
     <w:rPr>
       <w:rFonts w:cs="Times New Roman"/>
       <w:color w:val="008080"/>
@@ -5454,7 +5457,7 @@
   </w:style>
   <w:style w:type="character" w:customStyle="1" w:styleId="CodeColorWhite">
     <w:name w:val="CodeColorWhite"/>
-    <w:rsid w:val="002C4F97"/>
+    <w:rsid w:val="000363D8"/>
     <w:rPr>
       <w:rFonts w:cs="Arial"/>
       <w:color w:val="FFFFFF"/>
@@ -5464,7 +5467,7 @@
   <w:style w:type="paragraph" w:customStyle="1" w:styleId="CodeHead">
     <w:name w:val="CodeHead"/>
     <w:next w:val="Normal"/>
-    <w:rsid w:val="002C4F97"/>
+    <w:rsid w:val="000363D8"/>
     <w:pPr>
       <w:spacing w:before="120" w:after="120"/>
     </w:pPr>
@@ -5477,7 +5480,7 @@
   </w:style>
   <w:style w:type="character" w:customStyle="1" w:styleId="CodeHighlight">
     <w:name w:val="CodeHighlight"/>
-    <w:rsid w:val="002C4F97"/>
+    <w:rsid w:val="000363D8"/>
     <w:rPr>
       <w:b/>
       <w:color w:val="7F7F7F"/>
@@ -5491,7 +5494,7 @@
   <w:style w:type="paragraph" w:customStyle="1" w:styleId="CodeLabel">
     <w:name w:val="CodeLabel"/>
     <w:qFormat/>
-    <w:rsid w:val="002C4F97"/>
+    <w:rsid w:val="000363D8"/>
     <w:pPr>
       <w:numPr>
         <w:numId w:val="1"/>
@@ -5511,7 +5514,7 @@
   </w:style>
   <w:style w:type="paragraph" w:customStyle="1" w:styleId="CodeListing">
     <w:name w:val="CodeListing"/>
-    <w:rsid w:val="002C4F97"/>
+    <w:rsid w:val="000363D8"/>
     <w:pPr>
       <w:widowControl w:val="0"/>
       <w:spacing w:before="120" w:after="120"/>
@@ -5526,7 +5529,7 @@
   </w:style>
   <w:style w:type="paragraph" w:customStyle="1" w:styleId="CodeListing80">
     <w:name w:val="CodeListing80"/>
-    <w:rsid w:val="002C4F97"/>
+    <w:rsid w:val="000363D8"/>
     <w:rPr>
       <w:rFonts w:ascii="Courier New" w:hAnsi="Courier New"/>
       <w:noProof/>
@@ -5537,7 +5540,7 @@
   <w:style w:type="paragraph" w:customStyle="1" w:styleId="CodeNote">
     <w:name w:val="CodeNote"/>
     <w:qFormat/>
-    <w:rsid w:val="002C4F97"/>
+    <w:rsid w:val="000363D8"/>
     <w:pPr>
       <w:pBdr>
         <w:top w:val="single" w:sz="4" w:space="1" w:color="auto"/>
@@ -5553,7 +5556,7 @@
   </w:style>
   <w:style w:type="paragraph" w:customStyle="1" w:styleId="CodeScreen">
     <w:name w:val="CodeScreen"/>
-    <w:rsid w:val="002C4F97"/>
+    <w:rsid w:val="000363D8"/>
     <w:pPr>
       <w:shd w:val="clear" w:color="auto" w:fill="D9D9D9"/>
     </w:pPr>
@@ -5567,7 +5570,7 @@
   <w:style w:type="paragraph" w:customStyle="1" w:styleId="CodeScreen80">
     <w:name w:val="CodeScreen80"/>
     <w:qFormat/>
-    <w:rsid w:val="002C4F97"/>
+    <w:rsid w:val="000363D8"/>
     <w:pPr>
       <w:shd w:val="pct20" w:color="auto" w:fill="auto"/>
       <w:contextualSpacing/>
@@ -5583,14 +5586,14 @@
     <w:name w:val="CodeScreenSub"/>
     <w:basedOn w:val="CodeScreen"/>
     <w:qFormat/>
-    <w:rsid w:val="002C4F97"/>
+    <w:rsid w:val="000363D8"/>
     <w:pPr>
       <w:ind w:left="720"/>
     </w:pPr>
   </w:style>
   <w:style w:type="paragraph" w:customStyle="1" w:styleId="CodeSnippet">
     <w:name w:val="CodeSnippet"/>
-    <w:rsid w:val="002C4F97"/>
+    <w:rsid w:val="000363D8"/>
     <w:pPr>
       <w:spacing w:before="120" w:after="120"/>
       <w:contextualSpacing/>
@@ -5604,7 +5607,7 @@
   </w:style>
   <w:style w:type="paragraph" w:customStyle="1" w:styleId="CodeSnippetSub">
     <w:name w:val="CodeSnippetSub"/>
-    <w:rsid w:val="002C4F97"/>
+    <w:rsid w:val="000363D8"/>
     <w:pPr>
       <w:ind w:left="720"/>
     </w:pPr>
@@ -5618,7 +5621,7 @@
   <w:style w:type="paragraph" w:customStyle="1" w:styleId="H5">
     <w:name w:val="H5"/>
     <w:next w:val="Para"/>
-    <w:rsid w:val="002C4F97"/>
+    <w:rsid w:val="000363D8"/>
     <w:pPr>
       <w:keepNext/>
       <w:widowControl w:val="0"/>
@@ -5638,7 +5641,7 @@
     <w:name w:val="CodeTitle"/>
     <w:basedOn w:val="H5"/>
     <w:next w:val="CodeListing"/>
-    <w:rsid w:val="002C4F97"/>
+    <w:rsid w:val="000363D8"/>
     <w:pPr>
       <w:pBdr>
         <w:top w:val="single" w:sz="4" w:space="4" w:color="auto"/>
@@ -5653,7 +5656,7 @@
   <w:style w:type="paragraph" w:customStyle="1" w:styleId="ContentsAbstract">
     <w:name w:val="ContentsAbstract"/>
     <w:qFormat/>
-    <w:rsid w:val="002C4F97"/>
+    <w:rsid w:val="000363D8"/>
     <w:pPr>
       <w:spacing w:before="120" w:after="120"/>
       <w:ind w:left="1008"/>
@@ -5668,7 +5671,7 @@
   <w:style w:type="paragraph" w:customStyle="1" w:styleId="ContentsPartTitle">
     <w:name w:val="ContentsPartTitle"/>
     <w:next w:val="Normal"/>
-    <w:rsid w:val="002C4F97"/>
+    <w:rsid w:val="000363D8"/>
     <w:rPr>
       <w:b/>
       <w:sz w:val="28"/>
@@ -5678,7 +5681,7 @@
     <w:name w:val="ContentsChapterTitle"/>
     <w:basedOn w:val="ContentsPartTitle"/>
     <w:next w:val="Normal"/>
-    <w:rsid w:val="002C4F97"/>
+    <w:rsid w:val="000363D8"/>
     <w:pPr>
       <w:ind w:left="288"/>
     </w:pPr>
@@ -5689,7 +5692,7 @@
   <w:style w:type="paragraph" w:customStyle="1" w:styleId="ContentsH1">
     <w:name w:val="ContentsH1"/>
     <w:basedOn w:val="ContentsPartTitle"/>
-    <w:rsid w:val="002C4F97"/>
+    <w:rsid w:val="000363D8"/>
     <w:pPr>
       <w:ind w:left="576"/>
     </w:pPr>
@@ -5701,7 +5704,7 @@
   <w:style w:type="paragraph" w:customStyle="1" w:styleId="ContentsH2">
     <w:name w:val="ContentsH2"/>
     <w:basedOn w:val="ContentsPartTitle"/>
-    <w:rsid w:val="002C4F97"/>
+    <w:rsid w:val="000363D8"/>
     <w:pPr>
       <w:ind w:left="864"/>
     </w:pPr>
@@ -5713,7 +5716,7 @@
   <w:style w:type="paragraph" w:customStyle="1" w:styleId="ContentsH3">
     <w:name w:val="ContentsH3"/>
     <w:qFormat/>
-    <w:rsid w:val="002C4F97"/>
+    <w:rsid w:val="000363D8"/>
     <w:pPr>
       <w:ind w:left="1440"/>
     </w:pPr>
@@ -5726,7 +5729,7 @@
   </w:style>
   <w:style w:type="paragraph" w:customStyle="1" w:styleId="Copyright">
     <w:name w:val="Copyright"/>
-    <w:rsid w:val="002C4F97"/>
+    <w:rsid w:val="000363D8"/>
     <w:pPr>
       <w:widowControl w:val="0"/>
       <w:spacing w:before="280"/>
@@ -5741,7 +5744,7 @@
   <w:style w:type="paragraph" w:customStyle="1" w:styleId="CrossRefPara">
     <w:name w:val="CrossRefPara"/>
     <w:next w:val="Para"/>
-    <w:rsid w:val="002C4F97"/>
+    <w:rsid w:val="000363D8"/>
     <w:pPr>
       <w:ind w:left="1440" w:right="1440"/>
     </w:pPr>
@@ -5754,7 +5757,7 @@
   </w:style>
   <w:style w:type="character" w:customStyle="1" w:styleId="CrossRefTerm">
     <w:name w:val="CrossRefTerm"/>
-    <w:rsid w:val="002C4F97"/>
+    <w:rsid w:val="000363D8"/>
     <w:rPr>
       <w:i/>
     </w:rPr>
@@ -5763,7 +5766,7 @@
     <w:name w:val="CustomChapterOpener"/>
     <w:basedOn w:val="Normal"/>
     <w:next w:val="Para"/>
-    <w:rsid w:val="002C4F97"/>
+    <w:rsid w:val="000363D8"/>
     <w:pPr>
       <w:spacing w:after="120"/>
       <w:ind w:left="720" w:firstLine="720"/>
@@ -5776,7 +5779,7 @@
   </w:style>
   <w:style w:type="character" w:customStyle="1" w:styleId="CustomCharStyle">
     <w:name w:val="CustomCharStyle"/>
-    <w:rsid w:val="002C4F97"/>
+    <w:rsid w:val="000363D8"/>
     <w:rPr>
       <w:b/>
       <w:i/>
@@ -5786,7 +5789,7 @@
     <w:name w:val="ParaContinued"/>
     <w:basedOn w:val="Normal"/>
     <w:next w:val="Para"/>
-    <w:rsid w:val="002C4F97"/>
+    <w:rsid w:val="000363D8"/>
     <w:pPr>
       <w:spacing w:after="120"/>
       <w:ind w:left="720"/>
@@ -5801,7 +5804,7 @@
     <w:name w:val="CustomHead"/>
     <w:basedOn w:val="ParaContinued"/>
     <w:next w:val="Normal"/>
-    <w:rsid w:val="002C4F97"/>
+    <w:rsid w:val="000363D8"/>
     <w:rPr>
       <w:b/>
     </w:rPr>
@@ -5809,7 +5812,7 @@
   <w:style w:type="paragraph" w:customStyle="1" w:styleId="CustomList">
     <w:name w:val="CustomList"/>
     <w:basedOn w:val="Normal"/>
-    <w:rsid w:val="002C4F97"/>
+    <w:rsid w:val="000363D8"/>
     <w:pPr>
       <w:widowControl w:val="0"/>
       <w:spacing w:before="120" w:after="120"/>
@@ -5823,7 +5826,7 @@
   <w:style w:type="paragraph" w:customStyle="1" w:styleId="CustomStyle1">
     <w:name w:val="CustomStyle1"/>
     <w:basedOn w:val="Normal"/>
-    <w:rsid w:val="002C4F97"/>
+    <w:rsid w:val="000363D8"/>
     <w:pPr>
       <w:widowControl w:val="0"/>
       <w:tabs>
@@ -5841,7 +5844,7 @@
   <w:style w:type="paragraph" w:customStyle="1" w:styleId="CustomStyle2">
     <w:name w:val="CustomStyle2"/>
     <w:basedOn w:val="Normal"/>
-    <w:rsid w:val="002C4F97"/>
+    <w:rsid w:val="000363D8"/>
     <w:pPr>
       <w:widowControl w:val="0"/>
       <w:tabs>
@@ -5859,14 +5862,14 @@
   <w:style w:type="paragraph" w:customStyle="1" w:styleId="Dedication">
     <w:name w:val="Dedication"/>
     <w:basedOn w:val="ParaContinued"/>
-    <w:rsid w:val="002C4F97"/>
+    <w:rsid w:val="000363D8"/>
     <w:rPr>
       <w:i/>
     </w:rPr>
   </w:style>
   <w:style w:type="paragraph" w:customStyle="1" w:styleId="Dialog">
     <w:name w:val="Dialog"/>
-    <w:rsid w:val="002C4F97"/>
+    <w:rsid w:val="000363D8"/>
     <w:pPr>
       <w:spacing w:before="120" w:after="120"/>
       <w:ind w:left="1440" w:hanging="720"/>
@@ -5881,7 +5884,7 @@
   <w:style w:type="paragraph" w:customStyle="1" w:styleId="Directive">
     <w:name w:val="Directive"/>
     <w:next w:val="Normal"/>
-    <w:rsid w:val="002C4F97"/>
+    <w:rsid w:val="000363D8"/>
     <w:pPr>
       <w:pBdr>
         <w:top w:val="single" w:sz="18" w:space="1" w:color="auto"/>
@@ -5899,11 +5902,11 @@
     <w:name w:val="DiscussionHead"/>
     <w:basedOn w:val="BibliographyHead"/>
     <w:next w:val="Para"/>
-    <w:rsid w:val="002C4F97"/>
+    <w:rsid w:val="000363D8"/>
   </w:style>
   <w:style w:type="paragraph" w:customStyle="1" w:styleId="DOI">
     <w:name w:val="DOI"/>
-    <w:rsid w:val="002C4F97"/>
+    <w:rsid w:val="000363D8"/>
     <w:rPr>
       <w:rFonts w:ascii="Courier New" w:hAnsi="Courier New"/>
       <w:snapToGrid w:val="0"/>
@@ -5912,7 +5915,7 @@
   <w:style w:type="character" w:styleId="Emphasis">
     <w:name w:val="Emphasis"/>
     <w:qFormat/>
-    <w:rsid w:val="002C4F97"/>
+    <w:rsid w:val="000363D8"/>
     <w:rPr>
       <w:i/>
       <w:iCs/>
@@ -5920,7 +5923,7 @@
   </w:style>
   <w:style w:type="paragraph" w:customStyle="1" w:styleId="EndnoteEntry">
     <w:name w:val="EndnoteEntry"/>
-    <w:rsid w:val="002C4F97"/>
+    <w:rsid w:val="000363D8"/>
     <w:pPr>
       <w:spacing w:after="120"/>
       <w:ind w:left="720" w:hanging="720"/>
@@ -5933,12 +5936,12 @@
     <w:name w:val="EndnotesHead"/>
     <w:basedOn w:val="BibliographyHead"/>
     <w:next w:val="EndnoteEntry"/>
-    <w:rsid w:val="002C4F97"/>
+    <w:rsid w:val="000363D8"/>
   </w:style>
   <w:style w:type="paragraph" w:customStyle="1" w:styleId="EndnoteTitle">
     <w:name w:val="EndnoteTitle"/>
     <w:next w:val="EndnoteEntry"/>
-    <w:rsid w:val="002C4F97"/>
+    <w:rsid w:val="000363D8"/>
     <w:pPr>
       <w:spacing w:after="120"/>
     </w:pPr>
@@ -5955,7 +5958,7 @@
   <w:style w:type="paragraph" w:customStyle="1" w:styleId="Epigraph">
     <w:name w:val="Epigraph"/>
     <w:next w:val="Normal"/>
-    <w:rsid w:val="002C4F97"/>
+    <w:rsid w:val="000363D8"/>
     <w:pPr>
       <w:spacing w:before="120" w:after="120"/>
       <w:ind w:left="2880"/>
@@ -5972,7 +5975,7 @@
     <w:name w:val="EpigraphSource"/>
     <w:basedOn w:val="Epigraph"/>
     <w:next w:val="Para"/>
-    <w:rsid w:val="002C4F97"/>
+    <w:rsid w:val="000363D8"/>
     <w:pPr>
       <w:contextualSpacing/>
     </w:pPr>
@@ -5982,7 +5985,7 @@
   </w:style>
   <w:style w:type="paragraph" w:customStyle="1" w:styleId="Equation">
     <w:name w:val="Equation"/>
-    <w:rsid w:val="002C4F97"/>
+    <w:rsid w:val="000363D8"/>
     <w:pPr>
       <w:spacing w:before="120" w:after="120"/>
       <w:ind w:left="1440"/>
@@ -5994,7 +5997,7 @@
   </w:style>
   <w:style w:type="paragraph" w:customStyle="1" w:styleId="EquationNumbered">
     <w:name w:val="EquationNumbered"/>
-    <w:rsid w:val="002C4F97"/>
+    <w:rsid w:val="000363D8"/>
     <w:pPr>
       <w:spacing w:before="120" w:after="120"/>
       <w:ind w:left="1440"/>
@@ -6008,7 +6011,7 @@
     <w:name w:val="ExercisesHead"/>
     <w:basedOn w:val="Normal"/>
     <w:next w:val="Para"/>
-    <w:rsid w:val="002C4F97"/>
+    <w:rsid w:val="000363D8"/>
     <w:pPr>
       <w:pBdr>
         <w:top w:val="single" w:sz="18" w:space="1" w:color="auto"/>
@@ -6026,7 +6029,7 @@
     <w:name w:val="Explanation"/>
     <w:basedOn w:val="Answer"/>
     <w:next w:val="Question"/>
-    <w:rsid w:val="002C4F97"/>
+    <w:rsid w:val="000363D8"/>
     <w:pPr>
       <w:ind w:left="2160" w:firstLine="0"/>
     </w:pPr>
@@ -6034,7 +6037,7 @@
   <w:style w:type="paragraph" w:customStyle="1" w:styleId="ExtractAttribution">
     <w:name w:val="ExtractAttribution"/>
     <w:next w:val="Para"/>
-    <w:rsid w:val="002C4F97"/>
+    <w:rsid w:val="000363D8"/>
     <w:pPr>
       <w:spacing w:after="120"/>
       <w:ind w:left="3240"/>
@@ -6046,7 +6049,7 @@
   </w:style>
   <w:style w:type="paragraph" w:customStyle="1" w:styleId="ExtractPara">
     <w:name w:val="ExtractPara"/>
-    <w:rsid w:val="002C4F97"/>
+    <w:rsid w:val="000363D8"/>
     <w:pPr>
       <w:spacing w:before="120" w:after="60"/>
       <w:ind w:left="2160" w:right="720"/>
@@ -6060,7 +6063,7 @@
     <w:name w:val="ExtractContinued"/>
     <w:basedOn w:val="ExtractPara"/>
     <w:qFormat/>
-    <w:rsid w:val="002C4F97"/>
+    <w:rsid w:val="000363D8"/>
     <w:pPr>
       <w:spacing w:before="0"/>
       <w:ind w:firstLine="720"/>
@@ -6068,7 +6071,7 @@
   </w:style>
   <w:style w:type="paragraph" w:customStyle="1" w:styleId="ExtractListBulleted">
     <w:name w:val="ExtractListBulleted"/>
-    <w:rsid w:val="002C4F97"/>
+    <w:rsid w:val="000363D8"/>
     <w:pPr>
       <w:numPr>
         <w:numId w:val="14"/>
@@ -6085,7 +6088,7 @@
   </w:style>
   <w:style w:type="paragraph" w:customStyle="1" w:styleId="ExtractListNumbered">
     <w:name w:val="ExtractListNumbered"/>
-    <w:rsid w:val="002C4F97"/>
+    <w:rsid w:val="000363D8"/>
     <w:pPr>
       <w:spacing w:before="120" w:after="120"/>
       <w:ind w:left="2794" w:right="864" w:hanging="274"/>
@@ -6099,7 +6102,7 @@
   </w:style>
   <w:style w:type="paragraph" w:customStyle="1" w:styleId="FeatureCode80">
     <w:name w:val="FeatureCode80"/>
-    <w:rsid w:val="002C4F97"/>
+    <w:rsid w:val="000363D8"/>
     <w:pPr>
       <w:pBdr>
         <w:left w:val="single" w:sz="36" w:space="17" w:color="C0C0C0"/>
@@ -6114,7 +6117,7 @@
   </w:style>
   <w:style w:type="paragraph" w:customStyle="1" w:styleId="FeatureCode80Sub">
     <w:name w:val="FeatureCode80Sub"/>
-    <w:rsid w:val="002C4F97"/>
+    <w:rsid w:val="000363D8"/>
     <w:pPr>
       <w:pBdr>
         <w:left w:val="single" w:sz="36" w:space="30" w:color="C0C0C0"/>
@@ -6129,7 +6132,7 @@
   </w:style>
   <w:style w:type="paragraph" w:customStyle="1" w:styleId="FeatureCodeScreen">
     <w:name w:val="FeatureCodeScreen"/>
-    <w:rsid w:val="002C4F97"/>
+    <w:rsid w:val="000363D8"/>
     <w:pPr>
       <w:pBdr>
         <w:left w:val="single" w:sz="36" w:space="17" w:color="C0C0C0"/>
@@ -6145,7 +6148,7 @@
   </w:style>
   <w:style w:type="paragraph" w:customStyle="1" w:styleId="FeatureCodeSnippetSub">
     <w:name w:val="FeatureCodeSnippetSub"/>
-    <w:rsid w:val="002C4F97"/>
+    <w:rsid w:val="000363D8"/>
     <w:pPr>
       <w:pBdr>
         <w:left w:val="single" w:sz="36" w:space="30" w:color="C0C0C0"/>
@@ -6162,14 +6165,14 @@
     <w:name w:val="FeatureCodeScreenSub"/>
     <w:basedOn w:val="FeatureCodeSnippetSub"/>
     <w:qFormat/>
-    <w:rsid w:val="002C4F97"/>
+    <w:rsid w:val="000363D8"/>
     <w:pPr>
       <w:shd w:val="pct25" w:color="auto" w:fill="auto"/>
     </w:pPr>
   </w:style>
   <w:style w:type="paragraph" w:customStyle="1" w:styleId="FeatureCodeSnippet">
     <w:name w:val="FeatureCodeSnippet"/>
-    <w:rsid w:val="002C4F97"/>
+    <w:rsid w:val="000363D8"/>
     <w:pPr>
       <w:keepNext/>
       <w:pBdr>
@@ -6187,7 +6190,7 @@
   </w:style>
   <w:style w:type="paragraph" w:customStyle="1" w:styleId="FeatureEquation">
     <w:name w:val="FeatureEquation"/>
-    <w:rsid w:val="002C4F97"/>
+    <w:rsid w:val="000363D8"/>
     <w:pPr>
       <w:pBdr>
         <w:left w:val="single" w:sz="36" w:space="31" w:color="C0C0C0"/>
@@ -6203,7 +6206,7 @@
   </w:style>
   <w:style w:type="paragraph" w:customStyle="1" w:styleId="FeatureExtract">
     <w:name w:val="FeatureExtract"/>
-    <w:rsid w:val="002C4F97"/>
+    <w:rsid w:val="000363D8"/>
     <w:pPr>
       <w:pBdr>
         <w:left w:val="single" w:sz="36" w:space="24" w:color="C0C0C0"/>
@@ -6219,7 +6222,7 @@
   </w:style>
   <w:style w:type="paragraph" w:customStyle="1" w:styleId="FeatureExtractSource">
     <w:name w:val="FeatureExtractSource"/>
-    <w:rsid w:val="002C4F97"/>
+    <w:rsid w:val="000363D8"/>
     <w:pPr>
       <w:pBdr>
         <w:left w:val="single" w:sz="36" w:space="24" w:color="C0C0C0"/>
@@ -6233,7 +6236,7 @@
   </w:style>
   <w:style w:type="paragraph" w:customStyle="1" w:styleId="FeatureFigureSource">
     <w:name w:val="FeatureFigureSource"/>
-    <w:rsid w:val="002C4F97"/>
+    <w:rsid w:val="000363D8"/>
     <w:pPr>
       <w:pBdr>
         <w:left w:val="single" w:sz="36" w:space="6" w:color="BFBFBF"/>
@@ -6248,7 +6251,7 @@
   <w:style w:type="paragraph" w:customStyle="1" w:styleId="FeatureSource">
     <w:name w:val="FeatureSource"/>
     <w:next w:val="Para"/>
-    <w:rsid w:val="002C4F97"/>
+    <w:rsid w:val="000363D8"/>
     <w:pPr>
       <w:pBdr>
         <w:left w:val="single" w:sz="36" w:space="6" w:color="C0C0C0"/>
@@ -6263,7 +6266,7 @@
   <w:style w:type="paragraph" w:customStyle="1" w:styleId="FeatureFootnote">
     <w:name w:val="FeatureFootnote"/>
     <w:basedOn w:val="FeatureSource"/>
-    <w:rsid w:val="002C4F97"/>
+    <w:rsid w:val="000363D8"/>
     <w:pPr>
       <w:spacing w:before="120" w:after="120"/>
       <w:ind w:left="720" w:hanging="720"/>
@@ -6277,7 +6280,7 @@
   <w:style w:type="paragraph" w:customStyle="1" w:styleId="FeatureH1">
     <w:name w:val="FeatureH1"/>
     <w:next w:val="Normal"/>
-    <w:rsid w:val="002C4F97"/>
+    <w:rsid w:val="000363D8"/>
     <w:pPr>
       <w:pBdr>
         <w:left w:val="single" w:sz="36" w:space="6" w:color="C0C0C0"/>
@@ -6297,7 +6300,7 @@
     <w:name w:val="FeatureH1alt"/>
     <w:basedOn w:val="FeatureH1"/>
     <w:next w:val="Normal"/>
-    <w:rsid w:val="002C4F97"/>
+    <w:rsid w:val="000363D8"/>
     <w:pPr>
       <w:contextualSpacing w:val="0"/>
     </w:pPr>
@@ -6308,7 +6311,7 @@
   <w:style w:type="paragraph" w:customStyle="1" w:styleId="FeatureH2">
     <w:name w:val="FeatureH2"/>
     <w:next w:val="Normal"/>
-    <w:rsid w:val="002C4F97"/>
+    <w:rsid w:val="000363D8"/>
     <w:pPr>
       <w:pBdr>
         <w:left w:val="single" w:sz="36" w:space="6" w:color="C0C0C0"/>
@@ -6327,7 +6330,7 @@
     <w:name w:val="FeatureH2alt"/>
     <w:basedOn w:val="FeatureH2"/>
     <w:next w:val="Normal"/>
-    <w:rsid w:val="002C4F97"/>
+    <w:rsid w:val="000363D8"/>
     <w:pPr>
       <w:spacing w:before="120"/>
     </w:pPr>
@@ -6338,7 +6341,7 @@
   <w:style w:type="paragraph" w:customStyle="1" w:styleId="FeatureH3">
     <w:name w:val="FeatureH3"/>
     <w:next w:val="Normal"/>
-    <w:rsid w:val="002C4F97"/>
+    <w:rsid w:val="000363D8"/>
     <w:pPr>
       <w:pBdr>
         <w:left w:val="single" w:sz="36" w:space="6" w:color="C0C0C0"/>
@@ -6356,7 +6359,7 @@
   <w:style w:type="paragraph" w:customStyle="1" w:styleId="FeatureH4">
     <w:name w:val="FeatureH4"/>
     <w:next w:val="Normal"/>
-    <w:rsid w:val="002C4F97"/>
+    <w:rsid w:val="000363D8"/>
     <w:pPr>
       <w:pBdr>
         <w:left w:val="single" w:sz="36" w:space="6" w:color="C0C0C0"/>
@@ -6373,7 +6376,7 @@
   </w:style>
   <w:style w:type="paragraph" w:customStyle="1" w:styleId="FeatureListBulleted">
     <w:name w:val="FeatureListBulleted"/>
-    <w:rsid w:val="002C4F97"/>
+    <w:rsid w:val="000363D8"/>
     <w:pPr>
       <w:widowControl w:val="0"/>
       <w:numPr>
@@ -6393,7 +6396,7 @@
   </w:style>
   <w:style w:type="paragraph" w:customStyle="1" w:styleId="FeatureListBulletedSub">
     <w:name w:val="FeatureListBulletedSub"/>
-    <w:rsid w:val="002C4F97"/>
+    <w:rsid w:val="000363D8"/>
     <w:pPr>
       <w:numPr>
         <w:numId w:val="3"/>
@@ -6412,7 +6415,7 @@
   </w:style>
   <w:style w:type="paragraph" w:customStyle="1" w:styleId="FeatureListCheck">
     <w:name w:val="FeatureListCheck"/>
-    <w:rsid w:val="002C4F97"/>
+    <w:rsid w:val="000363D8"/>
     <w:pPr>
       <w:pBdr>
         <w:left w:val="single" w:sz="36" w:space="6" w:color="C0C0C0"/>
@@ -6433,7 +6436,7 @@
   </w:style>
   <w:style w:type="paragraph" w:customStyle="1" w:styleId="FeatureListHead">
     <w:name w:val="FeatureListHead"/>
-    <w:rsid w:val="002C4F97"/>
+    <w:rsid w:val="000363D8"/>
     <w:pPr>
       <w:pBdr>
         <w:left w:val="single" w:sz="36" w:space="6" w:color="C0C0C0"/>
@@ -6448,7 +6451,7 @@
   </w:style>
   <w:style w:type="paragraph" w:customStyle="1" w:styleId="FeatureListNumbered">
     <w:name w:val="FeatureListNumbered"/>
-    <w:rsid w:val="002C4F97"/>
+    <w:rsid w:val="000363D8"/>
     <w:pPr>
       <w:pBdr>
         <w:left w:val="single" w:sz="36" w:space="6" w:color="C0C0C0"/>
@@ -6465,7 +6468,7 @@
   </w:style>
   <w:style w:type="paragraph" w:customStyle="1" w:styleId="FeatureListNumberedSub">
     <w:name w:val="FeatureListNumberedSub"/>
-    <w:rsid w:val="002C4F97"/>
+    <w:rsid w:val="000363D8"/>
     <w:pPr>
       <w:pBdr>
         <w:left w:val="single" w:sz="36" w:space="24" w:color="C0C0C0"/>
@@ -6481,7 +6484,7 @@
   </w:style>
   <w:style w:type="paragraph" w:customStyle="1" w:styleId="FeatureListPara">
     <w:name w:val="FeatureListPara"/>
-    <w:rsid w:val="002C4F97"/>
+    <w:rsid w:val="000363D8"/>
     <w:pPr>
       <w:pBdr>
         <w:left w:val="single" w:sz="36" w:space="20" w:color="C0C0C0"/>
@@ -6496,7 +6499,7 @@
   </w:style>
   <w:style w:type="paragraph" w:customStyle="1" w:styleId="FeatureListParaSub">
     <w:name w:val="FeatureListParaSub"/>
-    <w:rsid w:val="002C4F97"/>
+    <w:rsid w:val="000363D8"/>
     <w:pPr>
       <w:pBdr>
         <w:left w:val="single" w:sz="36" w:space="30" w:color="C0C0C0"/>
@@ -6513,7 +6516,7 @@
   </w:style>
   <w:style w:type="paragraph" w:customStyle="1" w:styleId="FeatureListUnmarked">
     <w:name w:val="FeatureListUnmarked"/>
-    <w:rsid w:val="002C4F97"/>
+    <w:rsid w:val="000363D8"/>
     <w:pPr>
       <w:widowControl w:val="0"/>
       <w:pBdr>
@@ -6530,7 +6533,7 @@
   </w:style>
   <w:style w:type="paragraph" w:customStyle="1" w:styleId="FeatureListUnmarkedSub">
     <w:name w:val="FeatureListUnmarkedSub"/>
-    <w:rsid w:val="002C4F97"/>
+    <w:rsid w:val="000363D8"/>
     <w:pPr>
       <w:widowControl w:val="0"/>
       <w:pBdr>
@@ -6547,7 +6550,7 @@
   </w:style>
   <w:style w:type="paragraph" w:customStyle="1" w:styleId="FeaturePara">
     <w:name w:val="FeaturePara"/>
-    <w:rsid w:val="002C4F97"/>
+    <w:rsid w:val="000363D8"/>
     <w:pPr>
       <w:pBdr>
         <w:left w:val="single" w:sz="36" w:space="6" w:color="C0C0C0"/>
@@ -6563,7 +6566,7 @@
   <w:style w:type="paragraph" w:customStyle="1" w:styleId="FeatureParaContinued">
     <w:name w:val="FeatureParaContinued"/>
     <w:next w:val="FeaturePara"/>
-    <w:rsid w:val="002C4F97"/>
+    <w:rsid w:val="000363D8"/>
     <w:pPr>
       <w:pBdr>
         <w:left w:val="single" w:sz="36" w:space="6" w:color="C0C0C0"/>
@@ -6577,7 +6580,7 @@
   </w:style>
   <w:style w:type="paragraph" w:customStyle="1" w:styleId="FeatureRecipeProcedure">
     <w:name w:val="FeatureRecipeProcedure"/>
-    <w:rsid w:val="002C4F97"/>
+    <w:rsid w:val="000363D8"/>
     <w:pPr>
       <w:pBdr>
         <w:left w:val="single" w:sz="36" w:space="28" w:color="C0C0C0"/>
@@ -6593,14 +6596,14 @@
   <w:style w:type="paragraph" w:customStyle="1" w:styleId="FeatureRecipeIngredientList">
     <w:name w:val="FeatureRecipeIngredientList"/>
     <w:basedOn w:val="FeatureRecipeProcedure"/>
-    <w:rsid w:val="002C4F97"/>
+    <w:rsid w:val="000363D8"/>
     <w:pPr>
       <w:ind w:left="720" w:hanging="288"/>
     </w:pPr>
   </w:style>
   <w:style w:type="paragraph" w:customStyle="1" w:styleId="FeatureRecipeTitle">
     <w:name w:val="FeatureRecipeTitle"/>
-    <w:rsid w:val="002C4F97"/>
+    <w:rsid w:val="000363D8"/>
     <w:pPr>
       <w:pBdr>
         <w:left w:val="single" w:sz="36" w:space="6" w:color="C0C0C0"/>
@@ -6614,7 +6617,7 @@
   </w:style>
   <w:style w:type="paragraph" w:customStyle="1" w:styleId="FeatureRecipeYield">
     <w:name w:val="FeatureRecipeYield"/>
-    <w:rsid w:val="002C4F97"/>
+    <w:rsid w:val="000363D8"/>
     <w:pPr>
       <w:pBdr>
         <w:left w:val="single" w:sz="36" w:space="14" w:color="C0C0C0"/>
@@ -6629,7 +6632,7 @@
   <w:style w:type="paragraph" w:customStyle="1" w:styleId="FeatureReference">
     <w:name w:val="FeatureReference"/>
     <w:qFormat/>
-    <w:rsid w:val="002C4F97"/>
+    <w:rsid w:val="000363D8"/>
     <w:pPr>
       <w:pBdr>
         <w:left w:val="single" w:sz="36" w:space="6" w:color="BFBFBF"/>
@@ -6646,7 +6649,7 @@
   <w:style w:type="paragraph" w:customStyle="1" w:styleId="FeatureRunInHead">
     <w:name w:val="FeatureRunInHead"/>
     <w:next w:val="Normal"/>
-    <w:rsid w:val="002C4F97"/>
+    <w:rsid w:val="000363D8"/>
     <w:pPr>
       <w:pBdr>
         <w:left w:val="single" w:sz="36" w:space="6" w:color="C0C0C0"/>
@@ -6664,7 +6667,7 @@
     <w:name w:val="FeatureRunInHeadSub"/>
     <w:basedOn w:val="FeatureRunInHead"/>
     <w:next w:val="Normal"/>
-    <w:rsid w:val="002C4F97"/>
+    <w:rsid w:val="000363D8"/>
     <w:pPr>
       <w:pBdr>
         <w:left w:val="single" w:sz="36" w:space="17" w:color="C0C0C0"/>
@@ -6676,7 +6679,7 @@
     <w:name w:val="FeatureRunInPara"/>
     <w:basedOn w:val="FeatureListUnmarked"/>
     <w:next w:val="FeatureRunInHead"/>
-    <w:rsid w:val="002C4F97"/>
+    <w:rsid w:val="000363D8"/>
     <w:pPr>
       <w:pBdr>
         <w:left w:val="single" w:sz="36" w:space="6" w:color="C0C0C0"/>
@@ -6689,7 +6692,7 @@
     <w:name w:val="FeatureRunInParaSub"/>
     <w:basedOn w:val="FeatureRunInPara"/>
     <w:next w:val="FeatureRunInHeadSub"/>
-    <w:rsid w:val="002C4F97"/>
+    <w:rsid w:val="000363D8"/>
     <w:pPr>
       <w:pBdr>
         <w:left w:val="single" w:sz="36" w:space="17" w:color="C0C0C0"/>
@@ -6702,7 +6705,7 @@
     <w:name w:val="FeatureSlug"/>
     <w:next w:val="FeaturePara"/>
     <w:qFormat/>
-    <w:rsid w:val="002C4F97"/>
+    <w:rsid w:val="000363D8"/>
     <w:pPr>
       <w:pBdr>
         <w:left w:val="single" w:sz="36" w:space="6" w:color="BFBFBF"/>
@@ -6718,7 +6721,7 @@
   <w:style w:type="paragraph" w:customStyle="1" w:styleId="FeatureSubFeaturePara">
     <w:name w:val="FeatureSubFeaturePara"/>
     <w:next w:val="FeaturePara"/>
-    <w:rsid w:val="002C4F97"/>
+    <w:rsid w:val="000363D8"/>
     <w:pPr>
       <w:pBdr>
         <w:left w:val="single" w:sz="36" w:space="14" w:color="C0C0C0"/>
@@ -6735,7 +6738,7 @@
   </w:style>
   <w:style w:type="paragraph" w:customStyle="1" w:styleId="FeatureSubFeatureType">
     <w:name w:val="FeatureSubFeatureType"/>
-    <w:rsid w:val="002C4F97"/>
+    <w:rsid w:val="000363D8"/>
     <w:pPr>
       <w:pBdr>
         <w:top w:val="single" w:sz="36" w:space="1" w:color="008000"/>
@@ -6755,7 +6758,7 @@
     <w:name w:val="FeatureTableCaption"/>
     <w:next w:val="FeaturePara"/>
     <w:qFormat/>
-    <w:rsid w:val="002C4F97"/>
+    <w:rsid w:val="000363D8"/>
     <w:pPr>
       <w:pBdr>
         <w:left w:val="single" w:sz="36" w:space="6" w:color="BFBFBF"/>
@@ -6772,7 +6775,7 @@
   <w:style w:type="paragraph" w:customStyle="1" w:styleId="FeatureTitle">
     <w:name w:val="FeatureTitle"/>
     <w:next w:val="FeaturePara"/>
-    <w:rsid w:val="002C4F97"/>
+    <w:rsid w:val="000363D8"/>
     <w:pPr>
       <w:keepNext/>
       <w:pBdr>
@@ -6791,7 +6794,7 @@
   <w:style w:type="paragraph" w:customStyle="1" w:styleId="FeatureTitleSub">
     <w:name w:val="FeatureTitleSub"/>
     <w:next w:val="FeaturePara"/>
-    <w:rsid w:val="002C4F97"/>
+    <w:rsid w:val="000363D8"/>
     <w:pPr>
       <w:keepNext/>
       <w:pBdr>
@@ -6809,7 +6812,7 @@
   <w:style w:type="paragraph" w:customStyle="1" w:styleId="FeatureType">
     <w:name w:val="FeatureType"/>
     <w:next w:val="FeaturePara"/>
-    <w:rsid w:val="002C4F97"/>
+    <w:rsid w:val="000363D8"/>
     <w:pPr>
       <w:pBdr>
         <w:top w:val="single" w:sz="36" w:space="1" w:color="008000"/>
@@ -6826,7 +6829,7 @@
   </w:style>
   <w:style w:type="paragraph" w:customStyle="1" w:styleId="URLPara">
     <w:name w:val="URLPara"/>
-    <w:rsid w:val="002C4F97"/>
+    <w:rsid w:val="000363D8"/>
     <w:pPr>
       <w:widowControl w:val="0"/>
       <w:spacing w:after="120"/>
@@ -6842,7 +6845,7 @@
     <w:name w:val="FeatureURLPara"/>
     <w:basedOn w:val="URLPara"/>
     <w:next w:val="FeaturePara"/>
-    <w:rsid w:val="002C4F97"/>
+    <w:rsid w:val="000363D8"/>
     <w:pPr>
       <w:pBdr>
         <w:left w:val="single" w:sz="36" w:space="6" w:color="C0C0C0"/>
@@ -6853,7 +6856,7 @@
   </w:style>
   <w:style w:type="paragraph" w:customStyle="1" w:styleId="FigureLabel">
     <w:name w:val="FigureLabel"/>
-    <w:rsid w:val="002C4F97"/>
+    <w:rsid w:val="000363D8"/>
     <w:pPr>
       <w:ind w:left="1440"/>
     </w:pPr>
@@ -6865,7 +6868,7 @@
     <w:name w:val="FigureSource"/>
     <w:next w:val="Para"/>
     <w:link w:val="FigureSourceChar"/>
-    <w:rsid w:val="002C4F97"/>
+    <w:rsid w:val="000363D8"/>
     <w:pPr>
       <w:spacing w:after="240"/>
       <w:ind w:left="1440"/>
@@ -6879,11 +6882,11 @@
     <w:name w:val="FurtherReadingHead"/>
     <w:basedOn w:val="BibliographyHead"/>
     <w:next w:val="Para"/>
-    <w:rsid w:val="002C4F97"/>
+    <w:rsid w:val="000363D8"/>
   </w:style>
   <w:style w:type="character" w:customStyle="1" w:styleId="GenusSpecies">
     <w:name w:val="GenusSpecies"/>
-    <w:rsid w:val="002C4F97"/>
+    <w:rsid w:val="000363D8"/>
     <w:rPr>
       <w:rFonts w:ascii="AGaramond Bold" w:hAnsi="AGaramond Bold" w:cs="AGaramond Bold"/>
       <w:i/>
@@ -6898,7 +6901,7 @@
   <w:style w:type="paragraph" w:customStyle="1" w:styleId="GlossaryDefinition">
     <w:name w:val="GlossaryDefinition"/>
     <w:basedOn w:val="Normal"/>
-    <w:rsid w:val="002C4F97"/>
+    <w:rsid w:val="000363D8"/>
     <w:pPr>
       <w:spacing w:after="120"/>
       <w:ind w:left="720" w:firstLine="720"/>
@@ -6913,7 +6916,7 @@
     <w:name w:val="H3"/>
     <w:next w:val="Para"/>
     <w:qFormat/>
-    <w:rsid w:val="002C4F97"/>
+    <w:rsid w:val="000363D8"/>
     <w:pPr>
       <w:keepNext/>
       <w:spacing w:before="360" w:after="240"/>
@@ -6930,7 +6933,7 @@
     <w:name w:val="GlossaryLetter"/>
     <w:basedOn w:val="H3"/>
     <w:next w:val="Normal"/>
-    <w:rsid w:val="002C4F97"/>
+    <w:rsid w:val="000363D8"/>
     <w:pPr>
       <w:spacing w:before="240"/>
       <w:outlineLvl w:val="9"/>
@@ -6939,7 +6942,7 @@
   <w:style w:type="paragraph" w:customStyle="1" w:styleId="H4">
     <w:name w:val="H4"/>
     <w:next w:val="Para"/>
-    <w:rsid w:val="002C4F97"/>
+    <w:rsid w:val="000363D8"/>
     <w:pPr>
       <w:keepNext/>
       <w:widowControl w:val="0"/>
@@ -6957,13 +6960,13 @@
     <w:name w:val="GlossaryTerm"/>
     <w:basedOn w:val="H4"/>
     <w:next w:val="GlossaryDefinition"/>
-    <w:rsid w:val="002C4F97"/>
+    <w:rsid w:val="000363D8"/>
   </w:style>
   <w:style w:type="paragraph" w:customStyle="1" w:styleId="GlossaryTitle">
     <w:name w:val="GlossaryTitle"/>
     <w:basedOn w:val="ChapterTitle"/>
     <w:next w:val="Normal"/>
-    <w:rsid w:val="002C4F97"/>
+    <w:rsid w:val="000363D8"/>
     <w:pPr>
       <w:spacing w:before="120" w:after="120"/>
     </w:pPr>
@@ -6972,7 +6975,7 @@
     <w:name w:val="H1"/>
     <w:next w:val="Para"/>
     <w:qFormat/>
-    <w:rsid w:val="002C4F97"/>
+    <w:rsid w:val="000363D8"/>
     <w:pPr>
       <w:keepNext/>
       <w:widowControl w:val="0"/>
@@ -6992,7 +6995,7 @@
     <w:name w:val="H2"/>
     <w:next w:val="Para"/>
     <w:qFormat/>
-    <w:rsid w:val="002C4F97"/>
+    <w:rsid w:val="000363D8"/>
     <w:pPr>
       <w:keepNext/>
       <w:widowControl w:val="0"/>
@@ -7010,7 +7013,7 @@
   <w:style w:type="paragraph" w:customStyle="1" w:styleId="H6">
     <w:name w:val="H6"/>
     <w:next w:val="Para"/>
-    <w:rsid w:val="002C4F97"/>
+    <w:rsid w:val="000363D8"/>
     <w:pPr>
       <w:spacing w:before="240" w:after="120"/>
     </w:pPr>
@@ -7022,7 +7025,7 @@
   </w:style>
   <w:style w:type="paragraph" w:customStyle="1" w:styleId="Index1">
     <w:name w:val="Index1"/>
-    <w:rsid w:val="002C4F97"/>
+    <w:rsid w:val="000363D8"/>
     <w:pPr>
       <w:widowControl w:val="0"/>
       <w:ind w:left="1800" w:hanging="360"/>
@@ -7036,7 +7039,7 @@
     <w:name w:val="Index2"/>
     <w:basedOn w:val="Index1"/>
     <w:next w:val="Index1"/>
-    <w:rsid w:val="002C4F97"/>
+    <w:rsid w:val="000363D8"/>
     <w:pPr>
       <w:ind w:left="2520"/>
     </w:pPr>
@@ -7044,7 +7047,7 @@
   <w:style w:type="paragraph" w:customStyle="1" w:styleId="Index3">
     <w:name w:val="Index3"/>
     <w:basedOn w:val="Index1"/>
-    <w:rsid w:val="002C4F97"/>
+    <w:rsid w:val="000363D8"/>
     <w:pPr>
       <w:ind w:left="3240"/>
     </w:pPr>
@@ -7053,12 +7056,12 @@
     <w:name w:val="IndexLetter"/>
     <w:basedOn w:val="H3"/>
     <w:next w:val="Index1"/>
-    <w:rsid w:val="002C4F97"/>
+    <w:rsid w:val="000363D8"/>
   </w:style>
   <w:style w:type="paragraph" w:customStyle="1" w:styleId="IndexNote">
     <w:name w:val="IndexNote"/>
     <w:basedOn w:val="Normal"/>
-    <w:rsid w:val="002C4F97"/>
+    <w:rsid w:val="000363D8"/>
     <w:pPr>
       <w:widowControl w:val="0"/>
       <w:spacing w:before="120" w:after="120"/>
@@ -7074,14 +7077,14 @@
     <w:name w:val="IndexTitle"/>
     <w:basedOn w:val="H2"/>
     <w:next w:val="IndexNote"/>
-    <w:rsid w:val="002C4F97"/>
+    <w:rsid w:val="000363D8"/>
     <w:pPr>
       <w:spacing w:line="540" w:lineRule="exact"/>
     </w:pPr>
   </w:style>
   <w:style w:type="character" w:customStyle="1" w:styleId="InlineCode">
     <w:name w:val="InlineCode"/>
-    <w:rsid w:val="002C4F97"/>
+    <w:rsid w:val="000363D8"/>
     <w:rPr>
       <w:rFonts w:ascii="Courier New" w:hAnsi="Courier New"/>
       <w:noProof/>
@@ -7090,7 +7093,7 @@
   </w:style>
   <w:style w:type="character" w:customStyle="1" w:styleId="InlineCodeUserInput">
     <w:name w:val="InlineCodeUserInput"/>
-    <w:rsid w:val="002C4F97"/>
+    <w:rsid w:val="000363D8"/>
     <w:rPr>
       <w:rFonts w:ascii="Courier New" w:hAnsi="Courier New"/>
       <w:b/>
@@ -7100,7 +7103,7 @@
   </w:style>
   <w:style w:type="character" w:customStyle="1" w:styleId="InlineCodeUserInputVariable">
     <w:name w:val="InlineCodeUserInputVariable"/>
-    <w:rsid w:val="002C4F97"/>
+    <w:rsid w:val="000363D8"/>
     <w:rPr>
       <w:rFonts w:ascii="Courier New" w:hAnsi="Courier New"/>
       <w:b/>
@@ -7111,7 +7114,7 @@
   </w:style>
   <w:style w:type="character" w:customStyle="1" w:styleId="InlineCodeVariable">
     <w:name w:val="InlineCodeVariable"/>
-    <w:rsid w:val="002C4F97"/>
+    <w:rsid w:val="000363D8"/>
     <w:rPr>
       <w:rFonts w:ascii="Courier New" w:hAnsi="Courier New"/>
       <w:i/>
@@ -7121,7 +7124,7 @@
   </w:style>
   <w:style w:type="character" w:customStyle="1" w:styleId="InlineURL">
     <w:name w:val="InlineURL"/>
-    <w:rsid w:val="002C4F97"/>
+    <w:rsid w:val="000363D8"/>
     <w:rPr>
       <w:rFonts w:ascii="Courier New" w:hAnsi="Courier New"/>
       <w:noProof/>
@@ -7131,7 +7134,7 @@
   </w:style>
   <w:style w:type="character" w:customStyle="1" w:styleId="InlineEmail">
     <w:name w:val="InlineEmail"/>
-    <w:rsid w:val="002C4F97"/>
+    <w:rsid w:val="000363D8"/>
     <w:rPr>
       <w:rFonts w:ascii="Courier New" w:hAnsi="Courier New"/>
       <w:noProof/>
@@ -7143,7 +7146,7 @@
     <w:name w:val="IntroductionTitle"/>
     <w:basedOn w:val="ChapterTitle"/>
     <w:next w:val="Para"/>
-    <w:rsid w:val="002C4F97"/>
+    <w:rsid w:val="000363D8"/>
     <w:pPr>
       <w:spacing w:before="120" w:after="120"/>
     </w:pPr>
@@ -7152,11 +7155,11 @@
     <w:name w:val="KeyConceptsHead"/>
     <w:basedOn w:val="BibliographyHead"/>
     <w:next w:val="Para"/>
-    <w:rsid w:val="002C4F97"/>
+    <w:rsid w:val="000363D8"/>
   </w:style>
   <w:style w:type="character" w:customStyle="1" w:styleId="KeyTerm">
     <w:name w:val="KeyTerm"/>
-    <w:rsid w:val="002C4F97"/>
+    <w:rsid w:val="000363D8"/>
     <w:rPr>
       <w:i/>
       <w:color w:val="auto"/>
@@ -7168,7 +7171,7 @@
     <w:name w:val="KeyTermsHead"/>
     <w:basedOn w:val="Normal"/>
     <w:next w:val="Normal"/>
-    <w:rsid w:val="002C4F97"/>
+    <w:rsid w:val="000363D8"/>
     <w:pPr>
       <w:pBdr>
         <w:top w:val="single" w:sz="18" w:space="1" w:color="auto"/>
@@ -7188,7 +7191,7 @@
   <w:style w:type="paragraph" w:customStyle="1" w:styleId="KeywordsPara">
     <w:name w:val="KeywordsPara"/>
     <w:next w:val="Para"/>
-    <w:rsid w:val="002C4F97"/>
+    <w:rsid w:val="000363D8"/>
     <w:pPr>
       <w:spacing w:before="240" w:after="240"/>
       <w:ind w:left="1440" w:right="720" w:hanging="720"/>
@@ -7199,7 +7202,7 @@
   </w:style>
   <w:style w:type="paragraph" w:styleId="ListBullet">
     <w:name w:val="List Bullet"/>
-    <w:rsid w:val="002C4F97"/>
+    <w:rsid w:val="000363D8"/>
     <w:rPr>
       <w:sz w:val="24"/>
     </w:rPr>
@@ -7208,7 +7211,7 @@
     <w:name w:val="Colorful List - Accent 11"/>
     <w:basedOn w:val="Normal"/>
     <w:qFormat/>
-    <w:rsid w:val="002C4F97"/>
+    <w:rsid w:val="000363D8"/>
     <w:pPr>
       <w:spacing w:after="200" w:line="276" w:lineRule="auto"/>
       <w:ind w:left="720"/>
@@ -7224,7 +7227,7 @@
   <w:style w:type="paragraph" w:customStyle="1" w:styleId="ListBulleted">
     <w:name w:val="ListBulleted"/>
     <w:qFormat/>
-    <w:rsid w:val="002C4F97"/>
+    <w:rsid w:val="000363D8"/>
     <w:pPr>
       <w:numPr>
         <w:numId w:val="5"/>
@@ -7239,7 +7242,7 @@
   </w:style>
   <w:style w:type="paragraph" w:customStyle="1" w:styleId="ListBulletedSub">
     <w:name w:val="ListBulletedSub"/>
-    <w:rsid w:val="002C4F97"/>
+    <w:rsid w:val="000363D8"/>
     <w:pPr>
       <w:numPr>
         <w:numId w:val="6"/>
@@ -7255,7 +7258,7 @@
   <w:style w:type="paragraph" w:customStyle="1" w:styleId="ListBulletedSub2">
     <w:name w:val="ListBulletedSub2"/>
     <w:basedOn w:val="ListBulletedSub"/>
-    <w:rsid w:val="002C4F97"/>
+    <w:rsid w:val="000363D8"/>
     <w:pPr>
       <w:numPr>
         <w:numId w:val="7"/>
@@ -7264,7 +7267,7 @@
   </w:style>
   <w:style w:type="paragraph" w:customStyle="1" w:styleId="ListCheck">
     <w:name w:val="ListCheck"/>
-    <w:rsid w:val="002C4F97"/>
+    <w:rsid w:val="000363D8"/>
     <w:pPr>
       <w:numPr>
         <w:numId w:val="8"/>
@@ -7280,7 +7283,7 @@
   <w:style w:type="paragraph" w:customStyle="1" w:styleId="ListCheckSub">
     <w:name w:val="ListCheckSub"/>
     <w:basedOn w:val="ListCheck"/>
-    <w:rsid w:val="002C4F97"/>
+    <w:rsid w:val="000363D8"/>
     <w:pPr>
       <w:numPr>
         <w:numId w:val="9"/>
@@ -7289,7 +7292,7 @@
   </w:style>
   <w:style w:type="paragraph" w:customStyle="1" w:styleId="ListHead">
     <w:name w:val="ListHead"/>
-    <w:rsid w:val="002C4F97"/>
+    <w:rsid w:val="000363D8"/>
     <w:pPr>
       <w:ind w:left="1440"/>
     </w:pPr>
@@ -7301,7 +7304,7 @@
   <w:style w:type="paragraph" w:customStyle="1" w:styleId="ListNumbered">
     <w:name w:val="ListNumbered"/>
     <w:qFormat/>
-    <w:rsid w:val="002C4F97"/>
+    <w:rsid w:val="000363D8"/>
     <w:pPr>
       <w:widowControl w:val="0"/>
       <w:spacing w:before="120" w:after="120"/>
@@ -7316,7 +7319,7 @@
   <w:style w:type="paragraph" w:customStyle="1" w:styleId="ListNumberedSub">
     <w:name w:val="ListNumberedSub"/>
     <w:basedOn w:val="ListNumbered"/>
-    <w:rsid w:val="002C4F97"/>
+    <w:rsid w:val="000363D8"/>
     <w:pPr>
       <w:ind w:left="2520"/>
     </w:pPr>
@@ -7324,14 +7327,14 @@
   <w:style w:type="paragraph" w:customStyle="1" w:styleId="ListNumberedSub2">
     <w:name w:val="ListNumberedSub2"/>
     <w:basedOn w:val="ListNumberedSub"/>
-    <w:rsid w:val="002C4F97"/>
+    <w:rsid w:val="000363D8"/>
     <w:pPr>
       <w:ind w:left="3240"/>
     </w:pPr>
   </w:style>
   <w:style w:type="paragraph" w:customStyle="1" w:styleId="ListNumberedSub3">
     <w:name w:val="ListNumberedSub3"/>
-    <w:rsid w:val="002C4F97"/>
+    <w:rsid w:val="000363D8"/>
     <w:pPr>
       <w:spacing w:before="120" w:after="120"/>
       <w:ind w:left="3960" w:hanging="360"/>
@@ -7344,7 +7347,7 @@
   <w:style w:type="paragraph" w:customStyle="1" w:styleId="ListPara">
     <w:name w:val="ListPara"/>
     <w:basedOn w:val="Normal"/>
-    <w:rsid w:val="002C4F97"/>
+    <w:rsid w:val="000363D8"/>
     <w:pPr>
       <w:widowControl w:val="0"/>
       <w:ind w:left="1800" w:firstLine="360"/>
@@ -7358,7 +7361,7 @@
   <w:style w:type="paragraph" w:customStyle="1" w:styleId="ListParaSub">
     <w:name w:val="ListParaSub"/>
     <w:basedOn w:val="ListPara"/>
-    <w:rsid w:val="002C4F97"/>
+    <w:rsid w:val="000363D8"/>
     <w:pPr>
       <w:spacing w:line="260" w:lineRule="exact"/>
       <w:ind w:left="2520"/>
@@ -7367,7 +7370,7 @@
   <w:style w:type="paragraph" w:customStyle="1" w:styleId="ListParaSub2">
     <w:name w:val="ListParaSub2"/>
     <w:basedOn w:val="ListParaSub"/>
-    <w:rsid w:val="002C4F97"/>
+    <w:rsid w:val="000363D8"/>
     <w:pPr>
       <w:ind w:left="3240"/>
     </w:pPr>
@@ -7375,7 +7378,7 @@
   <w:style w:type="paragraph" w:customStyle="1" w:styleId="ListUnmarked">
     <w:name w:val="ListUnmarked"/>
     <w:qFormat/>
-    <w:rsid w:val="002C4F97"/>
+    <w:rsid w:val="000363D8"/>
     <w:pPr>
       <w:spacing w:before="60" w:after="60"/>
       <w:ind w:left="1728"/>
@@ -7386,7 +7389,7 @@
   </w:style>
   <w:style w:type="paragraph" w:customStyle="1" w:styleId="ListUnmarkedSub">
     <w:name w:val="ListUnmarkedSub"/>
-    <w:rsid w:val="002C4F97"/>
+    <w:rsid w:val="000363D8"/>
     <w:pPr>
       <w:spacing w:before="60" w:after="60"/>
       <w:ind w:left="2160"/>
@@ -7398,14 +7401,14 @@
   <w:style w:type="paragraph" w:customStyle="1" w:styleId="ListUnmarkedSub2">
     <w:name w:val="ListUnmarkedSub2"/>
     <w:basedOn w:val="ListUnmarkedSub"/>
-    <w:rsid w:val="002C4F97"/>
+    <w:rsid w:val="000363D8"/>
     <w:pPr>
       <w:ind w:left="2880"/>
     </w:pPr>
   </w:style>
   <w:style w:type="paragraph" w:customStyle="1" w:styleId="ListWhere">
     <w:name w:val="ListWhere"/>
-    <w:rsid w:val="002C4F97"/>
+    <w:rsid w:val="000363D8"/>
     <w:pPr>
       <w:spacing w:before="120" w:after="120"/>
       <w:ind w:left="2160"/>
@@ -7419,7 +7422,7 @@
   <w:style w:type="paragraph" w:customStyle="1" w:styleId="MatterTitle">
     <w:name w:val="MatterTitle"/>
     <w:next w:val="Para"/>
-    <w:rsid w:val="002C4F97"/>
+    <w:rsid w:val="000363D8"/>
     <w:pPr>
       <w:spacing w:before="120" w:after="120"/>
     </w:pPr>
@@ -7435,7 +7438,7 @@
   </w:style>
   <w:style w:type="character" w:customStyle="1" w:styleId="MenuArrow">
     <w:name w:val="MenuArrow"/>
-    <w:rsid w:val="002C4F97"/>
+    <w:rsid w:val="000363D8"/>
     <w:rPr>
       <w:rFonts w:ascii="Wingdings" w:hAnsi="Wingdings"/>
     </w:rPr>
@@ -7443,7 +7446,7 @@
   <w:style w:type="paragraph" w:customStyle="1" w:styleId="OnlineReference">
     <w:name w:val="OnlineReference"/>
     <w:qFormat/>
-    <w:rsid w:val="002C4F97"/>
+    <w:rsid w:val="000363D8"/>
     <w:pPr>
       <w:pBdr>
         <w:top w:val="double" w:sz="4" w:space="1" w:color="auto"/>
@@ -7462,7 +7465,7 @@
   <w:style w:type="paragraph" w:customStyle="1" w:styleId="OnlineReference2">
     <w:name w:val="OnlineReference2"/>
     <w:qFormat/>
-    <w:rsid w:val="002C4F97"/>
+    <w:rsid w:val="000363D8"/>
     <w:pPr>
       <w:pBdr>
         <w:top w:val="thinThickSmallGap" w:sz="24" w:space="1" w:color="auto"/>
@@ -7480,7 +7483,7 @@
   </w:style>
   <w:style w:type="paragraph" w:customStyle="1" w:styleId="ParaBulleted">
     <w:name w:val="ParaBulleted"/>
-    <w:rsid w:val="002C4F97"/>
+    <w:rsid w:val="000363D8"/>
     <w:pPr>
       <w:numPr>
         <w:numId w:val="10"/>
@@ -7495,7 +7498,7 @@
   </w:style>
   <w:style w:type="paragraph" w:customStyle="1" w:styleId="ParaNumbered">
     <w:name w:val="ParaNumbered"/>
-    <w:rsid w:val="002C4F97"/>
+    <w:rsid w:val="000363D8"/>
     <w:pPr>
       <w:spacing w:after="120"/>
       <w:ind w:left="720" w:firstLine="720"/>
@@ -7508,11 +7511,11 @@
   <w:style w:type="paragraph" w:customStyle="1" w:styleId="PartFeaturingList">
     <w:name w:val="PartFeaturingList"/>
     <w:basedOn w:val="ChapterFeaturingList"/>
-    <w:rsid w:val="002C4F97"/>
+    <w:rsid w:val="000363D8"/>
   </w:style>
   <w:style w:type="paragraph" w:customStyle="1" w:styleId="PartIntroductionPara">
     <w:name w:val="PartIntroductionPara"/>
-    <w:rsid w:val="002C4F97"/>
+    <w:rsid w:val="000363D8"/>
     <w:pPr>
       <w:spacing w:after="120"/>
       <w:ind w:left="720" w:firstLine="720"/>
@@ -7524,7 +7527,7 @@
   <w:style w:type="paragraph" w:customStyle="1" w:styleId="PartTitle">
     <w:name w:val="PartTitle"/>
     <w:basedOn w:val="ChapterTitle"/>
-    <w:rsid w:val="002C4F97"/>
+    <w:rsid w:val="000363D8"/>
     <w:pPr>
       <w:widowControl w:val="0"/>
       <w:pBdr>
@@ -7535,7 +7538,7 @@
   <w:style w:type="paragraph" w:customStyle="1" w:styleId="PoetryPara">
     <w:name w:val="PoetryPara"/>
     <w:next w:val="Normal"/>
-    <w:rsid w:val="002C4F97"/>
+    <w:rsid w:val="000363D8"/>
     <w:pPr>
       <w:spacing w:before="360" w:after="60"/>
       <w:ind w:left="2160"/>
@@ -7550,7 +7553,7 @@
     <w:name w:val="PoetryContinued"/>
     <w:basedOn w:val="PoetryPara"/>
     <w:qFormat/>
-    <w:rsid w:val="002C4F97"/>
+    <w:rsid w:val="000363D8"/>
     <w:pPr>
       <w:spacing w:before="0"/>
       <w:contextualSpacing w:val="0"/>
@@ -7558,7 +7561,7 @@
   </w:style>
   <w:style w:type="paragraph" w:customStyle="1" w:styleId="PoetrySource">
     <w:name w:val="PoetrySource"/>
-    <w:rsid w:val="002C4F97"/>
+    <w:rsid w:val="000363D8"/>
     <w:pPr>
       <w:ind w:left="2880"/>
     </w:pPr>
@@ -7571,7 +7574,7 @@
     <w:name w:val="PoetryTitle"/>
     <w:basedOn w:val="PoetryPara"/>
     <w:next w:val="PoetryPara"/>
-    <w:rsid w:val="002C4F97"/>
+    <w:rsid w:val="000363D8"/>
     <w:rPr>
       <w:b/>
       <w:sz w:val="24"/>
@@ -7580,7 +7583,7 @@
   <w:style w:type="paragraph" w:customStyle="1" w:styleId="PrefaceTitle">
     <w:name w:val="PrefaceTitle"/>
     <w:next w:val="Para"/>
-    <w:rsid w:val="002C4F97"/>
+    <w:rsid w:val="000363D8"/>
     <w:pPr>
       <w:spacing w:before="120" w:after="120"/>
     </w:pPr>
@@ -7598,11 +7601,11 @@
     <w:name w:val="ProblemsHead"/>
     <w:basedOn w:val="BibliographyHead"/>
     <w:next w:val="Para"/>
-    <w:rsid w:val="002C4F97"/>
+    <w:rsid w:val="000363D8"/>
   </w:style>
   <w:style w:type="character" w:customStyle="1" w:styleId="QueryInline">
     <w:name w:val="QueryInline"/>
-    <w:rsid w:val="002C4F97"/>
+    <w:rsid w:val="000363D8"/>
     <w:rPr>
       <w:bdr w:val="none" w:sz="0" w:space="0" w:color="auto"/>
       <w:shd w:val="clear" w:color="auto" w:fill="FFCC99"/>
@@ -7610,7 +7613,7 @@
   </w:style>
   <w:style w:type="paragraph" w:customStyle="1" w:styleId="QueryPara">
     <w:name w:val="QueryPara"/>
-    <w:rsid w:val="002C4F97"/>
+    <w:rsid w:val="000363D8"/>
     <w:pPr>
       <w:pBdr>
         <w:top w:val="single" w:sz="4" w:space="1" w:color="auto"/>
@@ -7626,18 +7629,18 @@
   <w:style w:type="paragraph" w:customStyle="1" w:styleId="QuestionData">
     <w:name w:val="QuestionData"/>
     <w:basedOn w:val="Explanation"/>
-    <w:rsid w:val="002C4F97"/>
+    <w:rsid w:val="000363D8"/>
   </w:style>
   <w:style w:type="paragraph" w:customStyle="1" w:styleId="QuestionsHead">
     <w:name w:val="QuestionsHead"/>
     <w:basedOn w:val="BibliographyHead"/>
     <w:next w:val="Para"/>
-    <w:rsid w:val="002C4F97"/>
+    <w:rsid w:val="000363D8"/>
   </w:style>
   <w:style w:type="paragraph" w:customStyle="1" w:styleId="QuoteSource">
     <w:name w:val="QuoteSource"/>
     <w:basedOn w:val="Normal"/>
-    <w:rsid w:val="002C4F97"/>
+    <w:rsid w:val="000363D8"/>
     <w:pPr>
       <w:pBdr>
         <w:top w:val="single" w:sz="4" w:space="6" w:color="auto"/>
@@ -7658,7 +7661,7 @@
     <w:name w:val="QuotePara"/>
     <w:basedOn w:val="QuoteSource"/>
     <w:qFormat/>
-    <w:rsid w:val="002C4F97"/>
+    <w:rsid w:val="000363D8"/>
     <w:rPr>
       <w:i w:val="0"/>
       <w:sz w:val="24"/>
@@ -7667,7 +7670,7 @@
   <w:style w:type="paragraph" w:customStyle="1" w:styleId="RecipeFootnote">
     <w:name w:val="RecipeFootnote"/>
     <w:basedOn w:val="Normal"/>
-    <w:rsid w:val="002C4F97"/>
+    <w:rsid w:val="000363D8"/>
     <w:pPr>
       <w:spacing w:before="240" w:after="120"/>
       <w:ind w:left="720"/>
@@ -7683,7 +7686,7 @@
   <w:style w:type="paragraph" w:customStyle="1" w:styleId="RecipeIngredientHead">
     <w:name w:val="RecipeIngredientHead"/>
     <w:next w:val="Normal"/>
-    <w:rsid w:val="002C4F97"/>
+    <w:rsid w:val="000363D8"/>
     <w:pPr>
       <w:spacing w:before="240"/>
       <w:ind w:left="720"/>
@@ -7698,7 +7701,7 @@
   <w:style w:type="paragraph" w:customStyle="1" w:styleId="RecipeIngredientList">
     <w:name w:val="RecipeIngredientList"/>
     <w:basedOn w:val="Normal"/>
-    <w:rsid w:val="002C4F97"/>
+    <w:rsid w:val="000363D8"/>
     <w:pPr>
       <w:spacing w:before="120" w:after="120"/>
       <w:ind w:left="720"/>
@@ -7714,7 +7717,7 @@
   <w:style w:type="paragraph" w:customStyle="1" w:styleId="RecipeIntro">
     <w:name w:val="RecipeIntro"/>
     <w:next w:val="RecipeIngredientList"/>
-    <w:rsid w:val="002C4F97"/>
+    <w:rsid w:val="000363D8"/>
     <w:pPr>
       <w:spacing w:before="120" w:after="120"/>
       <w:ind w:left="1440" w:firstLine="360"/>
@@ -7728,7 +7731,7 @@
   </w:style>
   <w:style w:type="paragraph" w:customStyle="1" w:styleId="RecipeMetricMeasure">
     <w:name w:val="RecipeMetricMeasure"/>
-    <w:rsid w:val="002C4F97"/>
+    <w:rsid w:val="000363D8"/>
     <w:rPr>
       <w:rFonts w:ascii="Arial" w:hAnsi="Arial"/>
       <w:snapToGrid w:val="0"/>
@@ -7738,7 +7741,7 @@
   <w:style w:type="paragraph" w:customStyle="1" w:styleId="RecipeNutritionInfo">
     <w:name w:val="RecipeNutritionInfo"/>
     <w:basedOn w:val="Normal"/>
-    <w:rsid w:val="002C4F97"/>
+    <w:rsid w:val="000363D8"/>
     <w:pPr>
       <w:spacing w:before="120" w:after="120"/>
       <w:ind w:left="720"/>
@@ -7753,7 +7756,7 @@
   </w:style>
   <w:style w:type="paragraph" w:customStyle="1" w:styleId="RecipePercentage">
     <w:name w:val="RecipePercentage"/>
-    <w:rsid w:val="002C4F97"/>
+    <w:rsid w:val="000363D8"/>
     <w:rPr>
       <w:rFonts w:ascii="Arial" w:hAnsi="Arial"/>
       <w:snapToGrid w:val="0"/>
@@ -7762,7 +7765,7 @@
   </w:style>
   <w:style w:type="paragraph" w:customStyle="1" w:styleId="RecipeProcedure">
     <w:name w:val="RecipeProcedure"/>
-    <w:rsid w:val="002C4F97"/>
+    <w:rsid w:val="000363D8"/>
     <w:pPr>
       <w:spacing w:before="120" w:after="120"/>
       <w:ind w:left="1800" w:hanging="720"/>
@@ -7775,7 +7778,7 @@
   </w:style>
   <w:style w:type="paragraph" w:customStyle="1" w:styleId="RecipeProcedureHead">
     <w:name w:val="RecipeProcedureHead"/>
-    <w:rsid w:val="002C4F97"/>
+    <w:rsid w:val="000363D8"/>
     <w:pPr>
       <w:shd w:val="clear" w:color="auto" w:fill="FFFFFF"/>
       <w:spacing w:before="100" w:beforeAutospacing="1" w:after="100" w:afterAutospacing="1"/>
@@ -7792,7 +7795,7 @@
   <w:style w:type="paragraph" w:customStyle="1" w:styleId="RecipeSubrecipeTitle">
     <w:name w:val="RecipeSubrecipeTitle"/>
     <w:next w:val="RecipeIngredientList"/>
-    <w:rsid w:val="002C4F97"/>
+    <w:rsid w:val="000363D8"/>
     <w:pPr>
       <w:ind w:left="720"/>
     </w:pPr>
@@ -7807,7 +7810,7 @@
   </w:style>
   <w:style w:type="paragraph" w:customStyle="1" w:styleId="RecipeTableHead">
     <w:name w:val="RecipeTableHead"/>
-    <w:rsid w:val="002C4F97"/>
+    <w:rsid w:val="000363D8"/>
     <w:rPr>
       <w:rFonts w:ascii="Arial" w:hAnsi="Arial"/>
       <w:b/>
@@ -7818,7 +7821,7 @@
   </w:style>
   <w:style w:type="paragraph" w:customStyle="1" w:styleId="RecipeTime">
     <w:name w:val="RecipeTime"/>
-    <w:rsid w:val="002C4F97"/>
+    <w:rsid w:val="000363D8"/>
     <w:pPr>
       <w:spacing w:before="120" w:after="120"/>
       <w:ind w:left="720"/>
@@ -7834,7 +7837,7 @@
   <w:style w:type="paragraph" w:customStyle="1" w:styleId="RecipeTitle">
     <w:name w:val="RecipeTitle"/>
     <w:next w:val="RecipeIngredientList"/>
-    <w:rsid w:val="002C4F97"/>
+    <w:rsid w:val="000363D8"/>
     <w:pPr>
       <w:pBdr>
         <w:top w:val="triple" w:sz="4" w:space="1" w:color="auto"/>
@@ -7854,7 +7857,7 @@
   <w:style w:type="paragraph" w:customStyle="1" w:styleId="RecipeTitleAlternative">
     <w:name w:val="RecipeTitleAlternative"/>
     <w:next w:val="RecipeIngredientList"/>
-    <w:rsid w:val="002C4F97"/>
+    <w:rsid w:val="000363D8"/>
     <w:pPr>
       <w:ind w:left="720"/>
     </w:pPr>
@@ -7870,7 +7873,7 @@
   </w:style>
   <w:style w:type="paragraph" w:customStyle="1" w:styleId="RecipeUSMeasure">
     <w:name w:val="RecipeUSMeasure"/>
-    <w:rsid w:val="002C4F97"/>
+    <w:rsid w:val="000363D8"/>
     <w:rPr>
       <w:rFonts w:ascii="Arial" w:hAnsi="Arial"/>
       <w:snapToGrid w:val="0"/>
@@ -7880,7 +7883,7 @@
   <w:style w:type="paragraph" w:customStyle="1" w:styleId="RecipeVariationPara">
     <w:name w:val="RecipeVariationPara"/>
     <w:basedOn w:val="RecipeTime"/>
-    <w:rsid w:val="002C4F97"/>
+    <w:rsid w:val="000363D8"/>
     <w:rPr>
       <w:i w:val="0"/>
       <w:sz w:val="24"/>
@@ -7889,7 +7892,7 @@
   </w:style>
   <w:style w:type="paragraph" w:customStyle="1" w:styleId="RecipeVariationHead">
     <w:name w:val="RecipeVariationHead"/>
-    <w:rsid w:val="002C4F97"/>
+    <w:rsid w:val="000363D8"/>
     <w:pPr>
       <w:spacing w:before="60" w:after="60"/>
       <w:ind w:left="720"/>
@@ -7904,7 +7907,7 @@
   </w:style>
   <w:style w:type="paragraph" w:customStyle="1" w:styleId="RecipeNoteHead">
     <w:name w:val="RecipeNoteHead"/>
-    <w:rsid w:val="002C4F97"/>
+    <w:rsid w:val="000363D8"/>
     <w:pPr>
       <w:spacing w:before="60" w:after="60"/>
       <w:ind w:left="720"/>
@@ -7918,7 +7921,7 @@
   <w:style w:type="paragraph" w:customStyle="1" w:styleId="RecipeNotePara">
     <w:name w:val="RecipeNotePara"/>
     <w:basedOn w:val="RecipeTime"/>
-    <w:rsid w:val="002C4F97"/>
+    <w:rsid w:val="000363D8"/>
     <w:rPr>
       <w:i w:val="0"/>
       <w:sz w:val="24"/>
@@ -7927,7 +7930,7 @@
   </w:style>
   <w:style w:type="paragraph" w:customStyle="1" w:styleId="RecipeYield">
     <w:name w:val="RecipeYield"/>
-    <w:rsid w:val="002C4F97"/>
+    <w:rsid w:val="000363D8"/>
     <w:pPr>
       <w:ind w:left="720"/>
     </w:pPr>
@@ -7939,7 +7942,7 @@
   <w:style w:type="paragraph" w:customStyle="1" w:styleId="Reference">
     <w:name w:val="Reference"/>
     <w:basedOn w:val="Normal"/>
-    <w:rsid w:val="002C4F97"/>
+    <w:rsid w:val="000363D8"/>
     <w:pPr>
       <w:spacing w:before="120" w:after="120"/>
       <w:ind w:left="720" w:hanging="720"/>
@@ -7951,7 +7954,7 @@
   <w:style w:type="paragraph" w:customStyle="1" w:styleId="ReferenceAnnotation">
     <w:name w:val="ReferenceAnnotation"/>
     <w:basedOn w:val="Reference"/>
-    <w:rsid w:val="002C4F97"/>
+    <w:rsid w:val="000363D8"/>
     <w:pPr>
       <w:spacing w:before="0" w:after="0"/>
       <w:ind w:firstLine="0"/>
@@ -7964,24 +7967,24 @@
     <w:name w:val="ReferencesHead"/>
     <w:basedOn w:val="BibliographyHead"/>
     <w:next w:val="Reference"/>
-    <w:rsid w:val="002C4F97"/>
+    <w:rsid w:val="000363D8"/>
   </w:style>
   <w:style w:type="paragraph" w:customStyle="1" w:styleId="ReferenceTitle">
     <w:name w:val="ReferenceTitle"/>
     <w:basedOn w:val="MatterTitle"/>
     <w:next w:val="Reference"/>
-    <w:rsid w:val="002C4F97"/>
+    <w:rsid w:val="000363D8"/>
   </w:style>
   <w:style w:type="paragraph" w:customStyle="1" w:styleId="ReviewHead">
     <w:name w:val="ReviewHead"/>
     <w:basedOn w:val="BibliographyHead"/>
     <w:next w:val="Para"/>
-    <w:rsid w:val="002C4F97"/>
+    <w:rsid w:val="000363D8"/>
   </w:style>
   <w:style w:type="paragraph" w:customStyle="1" w:styleId="RunInHead">
     <w:name w:val="RunInHead"/>
     <w:next w:val="Normal"/>
-    <w:rsid w:val="002C4F97"/>
+    <w:rsid w:val="000363D8"/>
     <w:pPr>
       <w:spacing w:before="240"/>
       <w:ind w:left="1440"/>
@@ -7996,7 +7999,7 @@
     <w:name w:val="RunInHeadSub"/>
     <w:basedOn w:val="RunInHead"/>
     <w:next w:val="Normal"/>
-    <w:rsid w:val="002C4F97"/>
+    <w:rsid w:val="000363D8"/>
     <w:pPr>
       <w:ind w:left="2160"/>
     </w:pPr>
@@ -8007,7 +8010,7 @@
   <w:style w:type="paragraph" w:customStyle="1" w:styleId="RunInPara">
     <w:name w:val="RunInPara"/>
     <w:basedOn w:val="Normal"/>
-    <w:rsid w:val="002C4F97"/>
+    <w:rsid w:val="000363D8"/>
     <w:pPr>
       <w:widowControl w:val="0"/>
       <w:spacing w:after="120"/>
@@ -8021,7 +8024,7 @@
   <w:style w:type="paragraph" w:customStyle="1" w:styleId="RunInParaSub">
     <w:name w:val="RunInParaSub"/>
     <w:basedOn w:val="RunInPara"/>
-    <w:rsid w:val="002C4F97"/>
+    <w:rsid w:val="000363D8"/>
     <w:pPr>
       <w:ind w:left="2160"/>
     </w:pPr>
@@ -8029,7 +8032,7 @@
   <w:style w:type="paragraph" w:styleId="Salutation">
     <w:name w:val="Salutation"/>
     <w:next w:val="Normal"/>
-    <w:rsid w:val="002C4F97"/>
+    <w:rsid w:val="000363D8"/>
     <w:rPr>
       <w:sz w:val="24"/>
     </w:rPr>
@@ -8038,7 +8041,7 @@
     <w:name w:val="SectionTitle"/>
     <w:basedOn w:val="ChapterTitle"/>
     <w:next w:val="ChapterTitle"/>
-    <w:rsid w:val="002C4F97"/>
+    <w:rsid w:val="000363D8"/>
     <w:pPr>
       <w:pBdr>
         <w:bottom w:val="single" w:sz="4" w:space="1" w:color="auto"/>
@@ -8047,7 +8050,7 @@
   </w:style>
   <w:style w:type="paragraph" w:customStyle="1" w:styleId="Series">
     <w:name w:val="Series"/>
-    <w:rsid w:val="002C4F97"/>
+    <w:rsid w:val="000363D8"/>
     <w:pPr>
       <w:ind w:left="720"/>
     </w:pPr>
@@ -8058,7 +8061,7 @@
   <w:style w:type="paragraph" w:customStyle="1" w:styleId="SignatureLine">
     <w:name w:val="SignatureLine"/>
     <w:qFormat/>
-    <w:rsid w:val="002C4F97"/>
+    <w:rsid w:val="000363D8"/>
     <w:pPr>
       <w:spacing w:before="240" w:after="240"/>
       <w:ind w:left="4320"/>
@@ -8075,7 +8078,7 @@
     <w:name w:val="Slug"/>
     <w:basedOn w:val="Normal"/>
     <w:next w:val="Para"/>
-    <w:rsid w:val="002C4F97"/>
+    <w:rsid w:val="000363D8"/>
     <w:pPr>
       <w:spacing w:before="360" w:after="360"/>
       <w:ind w:left="1440"/>
@@ -8088,7 +8091,7 @@
   </w:style>
   <w:style w:type="character" w:customStyle="1" w:styleId="Subscript">
     <w:name w:val="Subscript"/>
-    <w:rsid w:val="002C4F97"/>
+    <w:rsid w:val="000363D8"/>
     <w:rPr>
       <w:vertAlign w:val="subscript"/>
     </w:rPr>
@@ -8097,7 +8100,7 @@
     <w:name w:val="Subtitle"/>
     <w:basedOn w:val="Normal"/>
     <w:qFormat/>
-    <w:rsid w:val="002C4F97"/>
+    <w:rsid w:val="000363D8"/>
     <w:pPr>
       <w:spacing w:after="60" w:line="276" w:lineRule="auto"/>
       <w:jc w:val="center"/>
@@ -8113,18 +8116,18 @@
     <w:name w:val="SummaryHead"/>
     <w:basedOn w:val="BibliographyHead"/>
     <w:next w:val="Para"/>
-    <w:rsid w:val="002C4F97"/>
+    <w:rsid w:val="000363D8"/>
   </w:style>
   <w:style w:type="character" w:customStyle="1" w:styleId="Superscript">
     <w:name w:val="Superscript"/>
-    <w:rsid w:val="002C4F97"/>
+    <w:rsid w:val="000363D8"/>
     <w:rPr>
       <w:vertAlign w:val="superscript"/>
     </w:rPr>
   </w:style>
   <w:style w:type="paragraph" w:customStyle="1" w:styleId="SupplementInstruction">
     <w:name w:val="SupplementInstruction"/>
-    <w:rsid w:val="002C4F97"/>
+    <w:rsid w:val="000363D8"/>
     <w:pPr>
       <w:spacing w:before="120" w:after="120"/>
       <w:ind w:left="720"/>
@@ -8138,7 +8141,7 @@
     <w:name w:val="TableCaption"/>
     <w:basedOn w:val="Slug"/>
     <w:qFormat/>
-    <w:rsid w:val="002C4F97"/>
+    <w:rsid w:val="000363D8"/>
     <w:pPr>
       <w:keepNext/>
       <w:widowControl w:val="0"/>
@@ -8152,7 +8155,7 @@
   <w:style w:type="paragraph" w:customStyle="1" w:styleId="TableEntry">
     <w:name w:val="TableEntry"/>
     <w:qFormat/>
-    <w:rsid w:val="002C4F97"/>
+    <w:rsid w:val="000363D8"/>
     <w:pPr>
       <w:spacing w:after="60"/>
     </w:pPr>
@@ -8163,7 +8166,7 @@
   </w:style>
   <w:style w:type="paragraph" w:customStyle="1" w:styleId="TableFootnote">
     <w:name w:val="TableFootnote"/>
-    <w:rsid w:val="002C4F97"/>
+    <w:rsid w:val="000363D8"/>
     <w:pPr>
       <w:spacing w:after="240"/>
       <w:ind w:left="1440"/>
@@ -8177,7 +8180,7 @@
   <w:style w:type="paragraph" w:customStyle="1" w:styleId="TableHead">
     <w:name w:val="TableHead"/>
     <w:qFormat/>
-    <w:rsid w:val="002C4F97"/>
+    <w:rsid w:val="000363D8"/>
     <w:pPr>
       <w:keepNext/>
     </w:pPr>
@@ -8190,7 +8193,7 @@
   <w:style w:type="paragraph" w:customStyle="1" w:styleId="TableSource">
     <w:name w:val="TableSource"/>
     <w:next w:val="Normal"/>
-    <w:rsid w:val="002C4F97"/>
+    <w:rsid w:val="000363D8"/>
     <w:pPr>
       <w:pBdr>
         <w:top w:val="single" w:sz="4" w:space="1" w:color="auto"/>
@@ -8206,7 +8209,7 @@
   </w:style>
   <w:style w:type="paragraph" w:customStyle="1" w:styleId="TabularEntry">
     <w:name w:val="TabularEntry"/>
-    <w:rsid w:val="002C4F97"/>
+    <w:rsid w:val="000363D8"/>
     <w:pPr>
       <w:widowControl w:val="0"/>
     </w:pPr>
@@ -8218,7 +8221,7 @@
   <w:style w:type="paragraph" w:customStyle="1" w:styleId="TabularEntrySub">
     <w:name w:val="TabularEntrySub"/>
     <w:basedOn w:val="TabularEntry"/>
-    <w:rsid w:val="002C4F97"/>
+    <w:rsid w:val="000363D8"/>
     <w:pPr>
       <w:ind w:left="360"/>
     </w:pPr>
@@ -8226,7 +8229,7 @@
   <w:style w:type="paragraph" w:customStyle="1" w:styleId="TabularHead">
     <w:name w:val="TabularHead"/>
     <w:qFormat/>
-    <w:rsid w:val="002C4F97"/>
+    <w:rsid w:val="000363D8"/>
     <w:pPr>
       <w:spacing w:line="276" w:lineRule="auto"/>
     </w:pPr>
@@ -8239,7 +8242,7 @@
   <w:style w:type="paragraph" w:customStyle="1" w:styleId="TextBreak">
     <w:name w:val="TextBreak"/>
     <w:next w:val="Para"/>
-    <w:rsid w:val="002C4F97"/>
+    <w:rsid w:val="000363D8"/>
     <w:pPr>
       <w:jc w:val="center"/>
     </w:pPr>
@@ -8253,7 +8256,7 @@
   <w:style w:type="paragraph" w:customStyle="1" w:styleId="TOCTitle">
     <w:name w:val="TOCTitle"/>
     <w:next w:val="Para"/>
-    <w:rsid w:val="002C4F97"/>
+    <w:rsid w:val="000363D8"/>
     <w:pPr>
       <w:spacing w:before="120" w:after="120"/>
     </w:pPr>
@@ -8269,14 +8272,14 @@
   </w:style>
   <w:style w:type="character" w:customStyle="1" w:styleId="UserInput">
     <w:name w:val="UserInput"/>
-    <w:rsid w:val="002C4F97"/>
+    <w:rsid w:val="000363D8"/>
     <w:rPr>
       <w:b/>
     </w:rPr>
   </w:style>
   <w:style w:type="character" w:customStyle="1" w:styleId="UserInputVariable">
     <w:name w:val="UserInputVariable"/>
-    <w:rsid w:val="002C4F97"/>
+    <w:rsid w:val="000363D8"/>
     <w:rPr>
       <w:b/>
       <w:i/>
@@ -8284,21 +8287,21 @@
   </w:style>
   <w:style w:type="character" w:customStyle="1" w:styleId="Variable">
     <w:name w:val="Variable"/>
-    <w:rsid w:val="002C4F97"/>
+    <w:rsid w:val="000363D8"/>
     <w:rPr>
       <w:i/>
     </w:rPr>
   </w:style>
   <w:style w:type="character" w:customStyle="1" w:styleId="WileyBold">
     <w:name w:val="WileyBold"/>
-    <w:rsid w:val="002C4F97"/>
+    <w:rsid w:val="000363D8"/>
     <w:rPr>
       <w:b/>
     </w:rPr>
   </w:style>
   <w:style w:type="character" w:customStyle="1" w:styleId="WileyBoldItalic">
     <w:name w:val="WileyBoldItalic"/>
-    <w:rsid w:val="002C4F97"/>
+    <w:rsid w:val="000363D8"/>
     <w:rPr>
       <w:b/>
       <w:i/>
@@ -8306,27 +8309,27 @@
   </w:style>
   <w:style w:type="character" w:customStyle="1" w:styleId="WileyItalic">
     <w:name w:val="WileyItalic"/>
-    <w:rsid w:val="002C4F97"/>
+    <w:rsid w:val="000363D8"/>
     <w:rPr>
       <w:i/>
     </w:rPr>
   </w:style>
   <w:style w:type="character" w:customStyle="1" w:styleId="WileySymbol">
     <w:name w:val="WileySymbol"/>
-    <w:rsid w:val="002C4F97"/>
+    <w:rsid w:val="000363D8"/>
     <w:rPr>
       <w:rFonts w:ascii="Symbol" w:hAnsi="Symbol"/>
     </w:rPr>
   </w:style>
   <w:style w:type="character" w:customStyle="1" w:styleId="wileyTemp">
     <w:name w:val="wileyTemp"/>
-    <w:rsid w:val="002C4F97"/>
+    <w:rsid w:val="000363D8"/>
   </w:style>
   <w:style w:type="paragraph" w:customStyle="1" w:styleId="wsBlockA">
     <w:name w:val="wsBlockA"/>
     <w:basedOn w:val="Normal"/>
     <w:qFormat/>
-    <w:rsid w:val="002C4F97"/>
+    <w:rsid w:val="000363D8"/>
     <w:pPr>
       <w:spacing w:before="120" w:after="120"/>
       <w:ind w:left="2160" w:right="1440"/>
@@ -8341,7 +8344,7 @@
     <w:name w:val="wsBlockB"/>
     <w:basedOn w:val="Normal"/>
     <w:qFormat/>
-    <w:rsid w:val="002C4F97"/>
+    <w:rsid w:val="000363D8"/>
     <w:pPr>
       <w:spacing w:before="120" w:after="120"/>
       <w:ind w:left="2160" w:right="1440"/>
@@ -8356,7 +8359,7 @@
     <w:name w:val="wsBlockC"/>
     <w:basedOn w:val="Normal"/>
     <w:qFormat/>
-    <w:rsid w:val="002C4F97"/>
+    <w:rsid w:val="000363D8"/>
     <w:pPr>
       <w:spacing w:before="120" w:after="120"/>
       <w:ind w:left="2160" w:right="1440"/>
@@ -8371,7 +8374,7 @@
     <w:name w:val="wsHeadStyleA"/>
     <w:basedOn w:val="Normal"/>
     <w:qFormat/>
-    <w:rsid w:val="002C4F97"/>
+    <w:rsid w:val="000363D8"/>
     <w:pPr>
       <w:spacing w:before="120" w:after="120"/>
       <w:ind w:left="720"/>
@@ -8388,7 +8391,7 @@
     <w:name w:val="wsHeadStyleB"/>
     <w:basedOn w:val="Normal"/>
     <w:qFormat/>
-    <w:rsid w:val="002C4F97"/>
+    <w:rsid w:val="000363D8"/>
     <w:pPr>
       <w:spacing w:before="120" w:after="120"/>
       <w:ind w:left="720"/>
@@ -8405,7 +8408,7 @@
     <w:name w:val="wsHeadStyleC"/>
     <w:basedOn w:val="Normal"/>
     <w:qFormat/>
-    <w:rsid w:val="002C4F97"/>
+    <w:rsid w:val="000363D8"/>
     <w:pPr>
       <w:spacing w:before="120" w:after="120"/>
       <w:ind w:left="720"/>
@@ -8422,7 +8425,7 @@
     <w:name w:val="wsListBulletedA"/>
     <w:basedOn w:val="Normal"/>
     <w:qFormat/>
-    <w:rsid w:val="002C4F97"/>
+    <w:rsid w:val="000363D8"/>
     <w:pPr>
       <w:numPr>
         <w:numId w:val="11"/>
@@ -8439,7 +8442,7 @@
     <w:name w:val="wsListBulletedB"/>
     <w:basedOn w:val="Normal"/>
     <w:qFormat/>
-    <w:rsid w:val="002C4F97"/>
+    <w:rsid w:val="000363D8"/>
     <w:pPr>
       <w:numPr>
         <w:numId w:val="12"/>
@@ -8456,7 +8459,7 @@
     <w:name w:val="wsListBulletedC"/>
     <w:basedOn w:val="Normal"/>
     <w:qFormat/>
-    <w:rsid w:val="002C4F97"/>
+    <w:rsid w:val="000363D8"/>
     <w:pPr>
       <w:numPr>
         <w:numId w:val="13"/>
@@ -8473,7 +8476,7 @@
     <w:name w:val="wsListNumberedA"/>
     <w:basedOn w:val="Normal"/>
     <w:qFormat/>
-    <w:rsid w:val="002C4F97"/>
+    <w:rsid w:val="000363D8"/>
     <w:pPr>
       <w:spacing w:before="120" w:after="120"/>
       <w:ind w:left="2160" w:hanging="720"/>
@@ -8488,7 +8491,7 @@
     <w:name w:val="wsListNumberedB"/>
     <w:basedOn w:val="Normal"/>
     <w:qFormat/>
-    <w:rsid w:val="002C4F97"/>
+    <w:rsid w:val="000363D8"/>
     <w:pPr>
       <w:spacing w:before="120" w:after="120"/>
       <w:ind w:left="2160" w:hanging="720"/>
@@ -8503,7 +8506,7 @@
     <w:name w:val="wsListNumberedC"/>
     <w:basedOn w:val="Normal"/>
     <w:qFormat/>
-    <w:rsid w:val="002C4F97"/>
+    <w:rsid w:val="000363D8"/>
     <w:pPr>
       <w:spacing w:before="120" w:after="120"/>
       <w:ind w:left="2160" w:hanging="720"/>
@@ -8518,7 +8521,7 @@
     <w:name w:val="wsListUnmarkedA"/>
     <w:basedOn w:val="Normal"/>
     <w:qFormat/>
-    <w:rsid w:val="002C4F97"/>
+    <w:rsid w:val="000363D8"/>
     <w:pPr>
       <w:spacing w:before="120" w:after="120"/>
       <w:ind w:left="1440"/>
@@ -8533,7 +8536,7 @@
     <w:name w:val="wsListUnmarkedB"/>
     <w:basedOn w:val="Normal"/>
     <w:qFormat/>
-    <w:rsid w:val="002C4F97"/>
+    <w:rsid w:val="000363D8"/>
     <w:pPr>
       <w:spacing w:before="120" w:after="120"/>
       <w:ind w:left="1440"/>
@@ -8548,7 +8551,7 @@
     <w:name w:val="wsListUnmarkedC"/>
     <w:basedOn w:val="Normal"/>
     <w:qFormat/>
-    <w:rsid w:val="002C4F97"/>
+    <w:rsid w:val="000363D8"/>
     <w:pPr>
       <w:spacing w:before="120" w:after="120"/>
       <w:ind w:left="1440"/>
@@ -8562,7 +8565,7 @@
   <w:style w:type="paragraph" w:customStyle="1" w:styleId="wsNameDate">
     <w:name w:val="wsNameDate"/>
     <w:qFormat/>
-    <w:rsid w:val="002C4F97"/>
+    <w:rsid w:val="000363D8"/>
     <w:pPr>
       <w:spacing w:before="240" w:after="240"/>
     </w:pPr>
@@ -8577,7 +8580,7 @@
     <w:name w:val="wsParaA"/>
     <w:basedOn w:val="Normal"/>
     <w:qFormat/>
-    <w:rsid w:val="002C4F97"/>
+    <w:rsid w:val="000363D8"/>
     <w:pPr>
       <w:spacing w:before="120" w:after="120"/>
       <w:ind w:left="720" w:firstLine="720"/>
@@ -8593,7 +8596,7 @@
     <w:name w:val="wsParaB"/>
     <w:basedOn w:val="Normal"/>
     <w:qFormat/>
-    <w:rsid w:val="002C4F97"/>
+    <w:rsid w:val="000363D8"/>
     <w:pPr>
       <w:spacing w:before="120" w:after="120"/>
       <w:ind w:left="720" w:firstLine="720"/>
@@ -8609,7 +8612,7 @@
     <w:name w:val="wsParaC"/>
     <w:basedOn w:val="Normal"/>
     <w:qFormat/>
-    <w:rsid w:val="002C4F97"/>
+    <w:rsid w:val="000363D8"/>
     <w:pPr>
       <w:spacing w:before="120" w:after="120"/>
       <w:ind w:left="720" w:firstLine="720"/>
@@ -8624,7 +8627,7 @@
   <w:style w:type="paragraph" w:customStyle="1" w:styleId="wsTitle">
     <w:name w:val="wsTitle"/>
     <w:qFormat/>
-    <w:rsid w:val="002C4F97"/>
+    <w:rsid w:val="000363D8"/>
     <w:rPr>
       <w:rFonts w:ascii="Arial" w:eastAsia="Calibri" w:hAnsi="Arial"/>
       <w:b/>
@@ -8635,7 +8638,7 @@
   <w:style w:type="character" w:styleId="CommentReference">
     <w:name w:val="annotation reference"/>
     <w:semiHidden/>
-    <w:rsid w:val="002C4F97"/>
+    <w:rsid w:val="000363D8"/>
     <w:rPr>
       <w:sz w:val="16"/>
       <w:szCs w:val="16"/>
@@ -8645,7 +8648,7 @@
     <w:name w:val="annotation text"/>
     <w:basedOn w:val="Normal"/>
     <w:semiHidden/>
-    <w:rsid w:val="002C4F97"/>
+    <w:rsid w:val="000363D8"/>
     <w:rPr>
       <w:sz w:val="20"/>
       <w:szCs w:val="20"/>
@@ -8656,7 +8659,7 @@
     <w:basedOn w:val="CommentText"/>
     <w:next w:val="CommentText"/>
     <w:semiHidden/>
-    <w:rsid w:val="002C4F97"/>
+    <w:rsid w:val="000363D8"/>
     <w:rPr>
       <w:b/>
       <w:bCs/>
@@ -8664,7 +8667,7 @@
   </w:style>
   <w:style w:type="character" w:styleId="FollowedHyperlink">
     <w:name w:val="FollowedHyperlink"/>
-    <w:rsid w:val="002C4F97"/>
+    <w:rsid w:val="000363D8"/>
     <w:rPr>
       <w:color w:val="800080"/>
       <w:u w:val="single"/>
@@ -8673,11 +8676,11 @@
   <w:style w:type="character" w:styleId="HTMLAcronym">
     <w:name w:val="HTML Acronym"/>
     <w:basedOn w:val="DefaultParagraphFont"/>
-    <w:rsid w:val="002C4F97"/>
+    <w:rsid w:val="000363D8"/>
   </w:style>
   <w:style w:type="character" w:styleId="HTMLCite">
     <w:name w:val="HTML Cite"/>
-    <w:rsid w:val="002C4F97"/>
+    <w:rsid w:val="000363D8"/>
     <w:rPr>
       <w:i/>
       <w:iCs/>
@@ -8685,7 +8688,7 @@
   </w:style>
   <w:style w:type="character" w:styleId="HTMLCode">
     <w:name w:val="HTML Code"/>
-    <w:rsid w:val="002C4F97"/>
+    <w:rsid w:val="000363D8"/>
     <w:rPr>
       <w:rFonts w:ascii="Courier New" w:hAnsi="Courier New" w:cs="Courier New"/>
       <w:sz w:val="20"/>
@@ -8694,7 +8697,7 @@
   </w:style>
   <w:style w:type="character" w:styleId="HTMLDefinition">
     <w:name w:val="HTML Definition"/>
-    <w:rsid w:val="002C4F97"/>
+    <w:rsid w:val="000363D8"/>
     <w:rPr>
       <w:i/>
       <w:iCs/>
@@ -8702,7 +8705,7 @@
   </w:style>
   <w:style w:type="character" w:styleId="HTMLKeyboard">
     <w:name w:val="HTML Keyboard"/>
-    <w:rsid w:val="002C4F97"/>
+    <w:rsid w:val="000363D8"/>
     <w:rPr>
       <w:rFonts w:ascii="Courier New" w:hAnsi="Courier New" w:cs="Courier New"/>
       <w:sz w:val="20"/>
@@ -8711,14 +8714,14 @@
   </w:style>
   <w:style w:type="character" w:styleId="HTMLSample">
     <w:name w:val="HTML Sample"/>
-    <w:rsid w:val="002C4F97"/>
+    <w:rsid w:val="000363D8"/>
     <w:rPr>
       <w:rFonts w:ascii="Courier New" w:hAnsi="Courier New" w:cs="Courier New"/>
     </w:rPr>
   </w:style>
   <w:style w:type="character" w:styleId="HTMLTypewriter">
     <w:name w:val="HTML Typewriter"/>
-    <w:rsid w:val="002C4F97"/>
+    <w:rsid w:val="000363D8"/>
     <w:rPr>
       <w:rFonts w:ascii="Courier New" w:hAnsi="Courier New" w:cs="Courier New"/>
       <w:sz w:val="20"/>
@@ -8727,7 +8730,7 @@
   </w:style>
   <w:style w:type="character" w:styleId="HTMLVariable">
     <w:name w:val="HTML Variable"/>
-    <w:rsid w:val="002C4F97"/>
+    <w:rsid w:val="000363D8"/>
     <w:rPr>
       <w:i/>
       <w:iCs/>
@@ -8735,7 +8738,7 @@
   </w:style>
   <w:style w:type="character" w:styleId="Hyperlink">
     <w:name w:val="Hyperlink"/>
-    <w:rsid w:val="002C4F97"/>
+    <w:rsid w:val="000363D8"/>
     <w:rPr>
       <w:color w:val="0000FF"/>
       <w:u w:val="single"/>
@@ -8744,17 +8747,17 @@
   <w:style w:type="character" w:styleId="LineNumber">
     <w:name w:val="line number"/>
     <w:basedOn w:val="DefaultParagraphFont"/>
-    <w:rsid w:val="002C4F97"/>
+    <w:rsid w:val="000363D8"/>
   </w:style>
   <w:style w:type="character" w:styleId="PageNumber">
     <w:name w:val="page number"/>
     <w:basedOn w:val="DefaultParagraphFont"/>
-    <w:rsid w:val="002C4F97"/>
+    <w:rsid w:val="000363D8"/>
   </w:style>
   <w:style w:type="character" w:styleId="Strong">
     <w:name w:val="Strong"/>
     <w:qFormat/>
-    <w:rsid w:val="002C4F97"/>
+    <w:rsid w:val="000363D8"/>
     <w:rPr>
       <w:b/>
       <w:bCs/>
@@ -8763,7 +8766,7 @@
   <w:style w:type="paragraph" w:customStyle="1" w:styleId="RecipeTool">
     <w:name w:val="RecipeTool"/>
     <w:qFormat/>
-    <w:rsid w:val="002C4F97"/>
+    <w:rsid w:val="000363D8"/>
     <w:pPr>
       <w:spacing w:before="240" w:after="240"/>
       <w:ind w:left="1440"/>
@@ -8780,7 +8783,7 @@
     <w:name w:val="TextCircled"/>
     <w:uiPriority w:val="1"/>
     <w:qFormat/>
-    <w:rsid w:val="002C4F97"/>
+    <w:rsid w:val="000363D8"/>
     <w:rPr>
       <w:bdr w:val="single" w:sz="18" w:space="0" w:color="92D050"/>
     </w:rPr>
@@ -8789,7 +8792,7 @@
     <w:name w:val="TextHighlighted"/>
     <w:uiPriority w:val="1"/>
     <w:qFormat/>
-    <w:rsid w:val="002C4F97"/>
+    <w:rsid w:val="000363D8"/>
     <w:rPr>
       <w:bdr w:val="none" w:sz="0" w:space="0" w:color="auto"/>
       <w:shd w:val="clear" w:color="auto" w:fill="92D050"/>
@@ -8799,7 +8802,7 @@
     <w:name w:val="PullQuoteAttribution"/>
     <w:next w:val="Para"/>
     <w:qFormat/>
-    <w:rsid w:val="002C4F97"/>
+    <w:rsid w:val="000363D8"/>
     <w:pPr>
       <w:adjustRightInd w:val="0"/>
       <w:snapToGrid w:val="0"/>
@@ -8816,7 +8819,7 @@
     <w:name w:val="PullQuotePara"/>
     <w:basedOn w:val="Normal"/>
     <w:qFormat/>
-    <w:rsid w:val="002C4F97"/>
+    <w:rsid w:val="000363D8"/>
     <w:pPr>
       <w:adjustRightInd w:val="0"/>
       <w:snapToGrid w:val="0"/>
@@ -8833,7 +8836,7 @@
     <w:name w:val="RecipeIngredientSubhead"/>
     <w:next w:val="RecipeIngredientList"/>
     <w:qFormat/>
-    <w:rsid w:val="002C4F97"/>
+    <w:rsid w:val="000363D8"/>
     <w:pPr>
       <w:adjustRightInd w:val="0"/>
       <w:snapToGrid w:val="0"/>
@@ -8851,7 +8854,7 @@
     <w:name w:val="RecipeVariationTitle"/>
     <w:next w:val="RecipeIngredientList"/>
     <w:qFormat/>
-    <w:rsid w:val="002C4F97"/>
+    <w:rsid w:val="000363D8"/>
     <w:pPr>
       <w:spacing w:after="200" w:line="276" w:lineRule="auto"/>
       <w:ind w:left="1008"/>
@@ -8868,7 +8871,7 @@
     <w:name w:val="ContentsAuthor"/>
     <w:next w:val="ContentsH1"/>
     <w:qFormat/>
-    <w:rsid w:val="002C4F97"/>
+    <w:rsid w:val="000363D8"/>
     <w:pPr>
       <w:spacing w:line="276" w:lineRule="auto"/>
       <w:ind w:left="576"/>
@@ -8883,7 +8886,7 @@
     <w:name w:val="DialogContinued"/>
     <w:basedOn w:val="Dialog"/>
     <w:qFormat/>
-    <w:rsid w:val="002C4F97"/>
+    <w:rsid w:val="000363D8"/>
     <w:pPr>
       <w:ind w:firstLine="0"/>
     </w:pPr>
@@ -8891,7 +8894,7 @@
   <w:style w:type="paragraph" w:customStyle="1" w:styleId="ParaListUnmarked">
     <w:name w:val="ParaListUnmarked"/>
     <w:qFormat/>
-    <w:rsid w:val="002C4F97"/>
+    <w:rsid w:val="000363D8"/>
     <w:pPr>
       <w:spacing w:before="240" w:after="240"/>
       <w:ind w:left="720"/>
@@ -8905,7 +8908,7 @@
     <w:name w:val="RecipeContributor"/>
     <w:next w:val="RecipeIngredientList"/>
     <w:qFormat/>
-    <w:rsid w:val="002C4F97"/>
+    <w:rsid w:val="000363D8"/>
     <w:pPr>
       <w:spacing w:before="120" w:after="120"/>
       <w:ind w:left="1440"/>
@@ -8921,7 +8924,7 @@
     <w:basedOn w:val="RecipeIntro"/>
     <w:next w:val="RecipeIntro"/>
     <w:qFormat/>
-    <w:rsid w:val="002C4F97"/>
+    <w:rsid w:val="000363D8"/>
     <w:rPr>
       <w:b/>
     </w:rPr>
@@ -8931,7 +8934,7 @@
     <w:basedOn w:val="RecipeNutritionInfo"/>
     <w:next w:val="RecipeNutritionInfo"/>
     <w:qFormat/>
-    <w:rsid w:val="002C4F97"/>
+    <w:rsid w:val="000363D8"/>
     <w:pPr>
       <w:spacing w:after="0"/>
     </w:pPr>
@@ -8946,7 +8949,7 @@
     <w:autoRedefine/>
     <w:uiPriority w:val="39"/>
     <w:semiHidden/>
-    <w:rsid w:val="002C4F97"/>
+    <w:rsid w:val="000363D8"/>
     <w:pPr>
       <w:ind w:left="1800"/>
     </w:pPr>
@@ -8963,7 +8966,7 @@
     <w:autoRedefine/>
     <w:uiPriority w:val="39"/>
     <w:semiHidden/>
-    <w:rsid w:val="002C4F97"/>
+    <w:rsid w:val="000363D8"/>
     <w:pPr>
       <w:ind w:left="2160"/>
     </w:pPr>
@@ -8976,7 +8979,7 @@
   <w:style w:type="paragraph" w:customStyle="1" w:styleId="RecipeSubhead">
     <w:name w:val="RecipeSubhead"/>
     <w:basedOn w:val="RecipeProcedureHead"/>
-    <w:rsid w:val="002C4F97"/>
+    <w:rsid w:val="000363D8"/>
     <w:rPr>
       <w:i/>
     </w:rPr>
@@ -8984,7 +8987,7 @@
   <w:style w:type="character" w:customStyle="1" w:styleId="KeyTermDefinition">
     <w:name w:val="KeyTermDefinition"/>
     <w:uiPriority w:val="1"/>
-    <w:rsid w:val="002C4F97"/>
+    <w:rsid w:val="000363D8"/>
     <w:rPr>
       <w:bdr w:val="none" w:sz="0" w:space="0" w:color="auto"/>
       <w:shd w:val="clear" w:color="auto" w:fill="auto"/>
@@ -8993,7 +8996,7 @@
   <w:style w:type="paragraph" w:styleId="Header">
     <w:name w:val="header"/>
     <w:basedOn w:val="Normal"/>
-    <w:rsid w:val="002C4F97"/>
+    <w:rsid w:val="000363D8"/>
     <w:pPr>
       <w:tabs>
         <w:tab w:val="center" w:pos="4320"/>
@@ -9004,7 +9007,7 @@
   <w:style w:type="paragraph" w:styleId="Footer">
     <w:name w:val="footer"/>
     <w:basedOn w:val="Normal"/>
-    <w:rsid w:val="002C4F97"/>
+    <w:rsid w:val="000363D8"/>
     <w:pPr>
       <w:tabs>
         <w:tab w:val="center" w:pos="4320"/>
@@ -9015,7 +9018,7 @@
   <w:style w:type="character" w:customStyle="1" w:styleId="TwitterLink">
     <w:name w:val="TwitterLink"/>
     <w:uiPriority w:val="1"/>
-    <w:rsid w:val="002C4F97"/>
+    <w:rsid w:val="000363D8"/>
     <w:rPr>
       <w:rFonts w:ascii="Courier New" w:hAnsi="Courier New"/>
       <w:u w:val="dash"/>
@@ -9024,7 +9027,7 @@
   <w:style w:type="character" w:customStyle="1" w:styleId="DigitalLinkID">
     <w:name w:val="DigitalLinkID"/>
     <w:uiPriority w:val="1"/>
-    <w:rsid w:val="002C4F97"/>
+    <w:rsid w:val="000363D8"/>
     <w:rPr>
       <w:rFonts w:cs="Courier New"/>
       <w:color w:val="FF0000"/>
@@ -9037,7 +9040,7 @@
   <w:style w:type="paragraph" w:customStyle="1" w:styleId="DialogSource">
     <w:name w:val="DialogSource"/>
     <w:basedOn w:val="Dialog"/>
-    <w:rsid w:val="002C4F97"/>
+    <w:rsid w:val="000363D8"/>
     <w:pPr>
       <w:ind w:left="2880" w:firstLine="0"/>
     </w:pPr>
@@ -9045,7 +9048,7 @@
   <w:style w:type="character" w:customStyle="1" w:styleId="DigitalOnlyText">
     <w:name w:val="DigitalOnlyText"/>
     <w:uiPriority w:val="1"/>
-    <w:rsid w:val="002C4F97"/>
+    <w:rsid w:val="000363D8"/>
     <w:rPr>
       <w:bdr w:val="single" w:sz="2" w:space="0" w:color="002060"/>
       <w:shd w:val="clear" w:color="auto" w:fill="auto"/>
@@ -9054,7 +9057,7 @@
   <w:style w:type="character" w:customStyle="1" w:styleId="PrintOnlyText">
     <w:name w:val="PrintOnlyText"/>
     <w:uiPriority w:val="1"/>
-    <w:rsid w:val="002C4F97"/>
+    <w:rsid w:val="000363D8"/>
     <w:rPr>
       <w:bdr w:val="single" w:sz="2" w:space="0" w:color="FF0000"/>
     </w:rPr>
@@ -9062,7 +9065,7 @@
   <w:style w:type="paragraph" w:customStyle="1" w:styleId="TableListBulleted">
     <w:name w:val="TableListBulleted"/>
     <w:qFormat/>
-    <w:rsid w:val="002C4F97"/>
+    <w:rsid w:val="000363D8"/>
     <w:pPr>
       <w:numPr>
         <w:numId w:val="15"/>
@@ -9078,7 +9081,7 @@
   <w:style w:type="paragraph" w:customStyle="1" w:styleId="TableListNumbered">
     <w:name w:val="TableListNumbered"/>
     <w:qFormat/>
-    <w:rsid w:val="002C4F97"/>
+    <w:rsid w:val="000363D8"/>
     <w:pPr>
       <w:spacing w:before="120" w:after="120"/>
       <w:ind w:left="288" w:hanging="288"/>
@@ -9092,7 +9095,7 @@
   <w:style w:type="paragraph" w:customStyle="1" w:styleId="TableListUnmarked">
     <w:name w:val="TableListUnmarked"/>
     <w:qFormat/>
-    <w:rsid w:val="002C4F97"/>
+    <w:rsid w:val="000363D8"/>
     <w:pPr>
       <w:spacing w:before="120" w:after="120"/>
       <w:ind w:left="288"/>
@@ -9106,7 +9109,7 @@
   <w:style w:type="paragraph" w:customStyle="1" w:styleId="TableSubhead">
     <w:name w:val="TableSubhead"/>
     <w:qFormat/>
-    <w:rsid w:val="002C4F97"/>
+    <w:rsid w:val="000363D8"/>
     <w:pPr>
       <w:ind w:left="144"/>
     </w:pPr>
@@ -9121,7 +9124,7 @@
     <w:name w:val="TabularSource"/>
     <w:basedOn w:val="TabularEntry"/>
     <w:qFormat/>
-    <w:rsid w:val="002C4F97"/>
+    <w:rsid w:val="000363D8"/>
     <w:pPr>
       <w:spacing w:before="120" w:after="120"/>
       <w:ind w:left="1440"/>
@@ -9133,7 +9136,7 @@
   <w:style w:type="paragraph" w:customStyle="1" w:styleId="ExtractListUnmarked">
     <w:name w:val="ExtractListUnmarked"/>
     <w:qFormat/>
-    <w:rsid w:val="002C4F97"/>
+    <w:rsid w:val="000363D8"/>
     <w:pPr>
       <w:spacing w:before="120" w:after="120"/>
       <w:ind w:left="2880"/>
@@ -9145,7 +9148,7 @@
   </w:style>
   <w:style w:type="character" w:customStyle="1" w:styleId="DigitalLinkAnchorText">
     <w:name w:val="DigitalLinkAnchorText"/>
-    <w:rsid w:val="002C4F97"/>
+    <w:rsid w:val="000363D8"/>
     <w:rPr>
       <w:bdr w:val="none" w:sz="0" w:space="0" w:color="auto"/>
       <w:shd w:val="clear" w:color="auto" w:fill="D6E3BC"/>
@@ -9153,7 +9156,7 @@
   </w:style>
   <w:style w:type="character" w:customStyle="1" w:styleId="DigitalLinkDestination">
     <w:name w:val="DigitalLinkDestination"/>
-    <w:rsid w:val="002C4F97"/>
+    <w:rsid w:val="000363D8"/>
     <w:rPr>
       <w:bdr w:val="none" w:sz="0" w:space="0" w:color="auto"/>
       <w:shd w:val="clear" w:color="auto" w:fill="EAF1DD"/>
@@ -9162,7 +9165,7 @@
   <w:style w:type="paragraph" w:customStyle="1" w:styleId="FeatureRecipeTitleAlternative">
     <w:name w:val="FeatureRecipeTitleAlternative"/>
     <w:basedOn w:val="RecipeTitleAlternative"/>
-    <w:rsid w:val="002C4F97"/>
+    <w:rsid w:val="000363D8"/>
     <w:pPr>
       <w:shd w:val="pct20" w:color="auto" w:fill="auto"/>
     </w:pPr>
@@ -9170,7 +9173,7 @@
   <w:style w:type="paragraph" w:customStyle="1" w:styleId="FeatureSubRecipeTitle">
     <w:name w:val="FeatureSubRecipeTitle"/>
     <w:basedOn w:val="RecipeSubrecipeTitle"/>
-    <w:rsid w:val="002C4F97"/>
+    <w:rsid w:val="000363D8"/>
     <w:pPr>
       <w:shd w:val="pct20" w:color="auto" w:fill="auto"/>
     </w:pPr>
@@ -9178,7 +9181,7 @@
   <w:style w:type="paragraph" w:customStyle="1" w:styleId="FeatureRecipeTool">
     <w:name w:val="FeatureRecipeTool"/>
     <w:basedOn w:val="RecipeTool"/>
-    <w:rsid w:val="002C4F97"/>
+    <w:rsid w:val="000363D8"/>
     <w:pPr>
       <w:shd w:val="pct20" w:color="auto" w:fill="auto"/>
     </w:pPr>
@@ -9186,7 +9189,7 @@
   <w:style w:type="paragraph" w:customStyle="1" w:styleId="FeatureRecipeIntro">
     <w:name w:val="FeatureRecipeIntro"/>
     <w:basedOn w:val="RecipeIntro"/>
-    <w:rsid w:val="002C4F97"/>
+    <w:rsid w:val="000363D8"/>
     <w:pPr>
       <w:shd w:val="pct20" w:color="auto" w:fill="auto"/>
     </w:pPr>
@@ -9194,7 +9197,7 @@
   <w:style w:type="paragraph" w:customStyle="1" w:styleId="FeatureRecipeIntroHead">
     <w:name w:val="FeatureRecipeIntroHead"/>
     <w:basedOn w:val="RecipeIntroHead"/>
-    <w:rsid w:val="002C4F97"/>
+    <w:rsid w:val="000363D8"/>
     <w:pPr>
       <w:shd w:val="pct20" w:color="auto" w:fill="auto"/>
     </w:pPr>
@@ -9202,7 +9205,7 @@
   <w:style w:type="paragraph" w:customStyle="1" w:styleId="FeatureRecipeContributor">
     <w:name w:val="FeatureRecipeContributor"/>
     <w:basedOn w:val="RecipeContributor"/>
-    <w:rsid w:val="002C4F97"/>
+    <w:rsid w:val="000363D8"/>
     <w:pPr>
       <w:shd w:val="pct20" w:color="auto" w:fill="auto"/>
     </w:pPr>
@@ -9210,7 +9213,7 @@
   <w:style w:type="paragraph" w:customStyle="1" w:styleId="FeatureRecipeIngredientHead">
     <w:name w:val="FeatureRecipeIngredientHead"/>
     <w:basedOn w:val="RecipeIngredientHead"/>
-    <w:rsid w:val="002C4F97"/>
+    <w:rsid w:val="000363D8"/>
     <w:pPr>
       <w:shd w:val="pct20" w:color="auto" w:fill="auto"/>
     </w:pPr>
@@ -9218,7 +9221,7 @@
   <w:style w:type="paragraph" w:customStyle="1" w:styleId="FeatureRecipeIngredientSubhead">
     <w:name w:val="FeatureRecipeIngredientSubhead"/>
     <w:basedOn w:val="RecipeIngredientSubhead"/>
-    <w:rsid w:val="002C4F97"/>
+    <w:rsid w:val="000363D8"/>
     <w:pPr>
       <w:shd w:val="pct20" w:color="auto" w:fill="auto"/>
     </w:pPr>
@@ -9226,7 +9229,7 @@
   <w:style w:type="paragraph" w:customStyle="1" w:styleId="FeatureRecipeProcedureHead">
     <w:name w:val="FeatureRecipeProcedureHead"/>
     <w:basedOn w:val="RecipeProcedureHead"/>
-    <w:rsid w:val="002C4F97"/>
+    <w:rsid w:val="000363D8"/>
     <w:pPr>
       <w:shd w:val="pct20" w:color="auto" w:fill="FFFFFF"/>
     </w:pPr>
@@ -9234,7 +9237,7 @@
   <w:style w:type="paragraph" w:customStyle="1" w:styleId="FeatureRecipeTime">
     <w:name w:val="FeatureRecipeTime"/>
     <w:basedOn w:val="RecipeTime"/>
-    <w:rsid w:val="002C4F97"/>
+    <w:rsid w:val="000363D8"/>
     <w:pPr>
       <w:shd w:val="pct20" w:color="auto" w:fill="auto"/>
     </w:pPr>
@@ -9242,7 +9245,7 @@
   <w:style w:type="paragraph" w:customStyle="1" w:styleId="FeatureRecipeSubhead">
     <w:name w:val="FeatureRecipeSubhead"/>
     <w:basedOn w:val="RecipeSubhead"/>
-    <w:rsid w:val="002C4F97"/>
+    <w:rsid w:val="000363D8"/>
     <w:pPr>
       <w:shd w:val="pct20" w:color="auto" w:fill="FFFFFF"/>
     </w:pPr>
@@ -9250,7 +9253,7 @@
   <w:style w:type="paragraph" w:customStyle="1" w:styleId="FeatureRecipeVariationTitle">
     <w:name w:val="FeatureRecipeVariationTitle"/>
     <w:basedOn w:val="RecipeVariationTitle"/>
-    <w:rsid w:val="002C4F97"/>
+    <w:rsid w:val="000363D8"/>
     <w:pPr>
       <w:shd w:val="pct20" w:color="auto" w:fill="auto"/>
     </w:pPr>
@@ -9258,7 +9261,7 @@
   <w:style w:type="paragraph" w:customStyle="1" w:styleId="FeatureRecipeVariationHead">
     <w:name w:val="FeatureRecipeVariationHead"/>
     <w:basedOn w:val="RecipeVariationHead"/>
-    <w:rsid w:val="002C4F97"/>
+    <w:rsid w:val="000363D8"/>
     <w:pPr>
       <w:shd w:val="pct20" w:color="auto" w:fill="auto"/>
     </w:pPr>
@@ -9266,7 +9269,7 @@
   <w:style w:type="paragraph" w:customStyle="1" w:styleId="FeaturerecipeVariationPara">
     <w:name w:val="FeaturerecipeVariationPara"/>
     <w:basedOn w:val="RecipeVariationPara"/>
-    <w:rsid w:val="002C4F97"/>
+    <w:rsid w:val="000363D8"/>
     <w:pPr>
       <w:shd w:val="pct20" w:color="auto" w:fill="auto"/>
     </w:pPr>
@@ -9274,7 +9277,7 @@
   <w:style w:type="paragraph" w:customStyle="1" w:styleId="FeatureRecipeNoteHead">
     <w:name w:val="FeatureRecipeNoteHead"/>
     <w:basedOn w:val="RecipeNoteHead"/>
-    <w:rsid w:val="002C4F97"/>
+    <w:rsid w:val="000363D8"/>
     <w:pPr>
       <w:shd w:val="pct20" w:color="auto" w:fill="auto"/>
     </w:pPr>
@@ -9282,7 +9285,7 @@
   <w:style w:type="paragraph" w:customStyle="1" w:styleId="FeatureRecipeNotePara">
     <w:name w:val="FeatureRecipeNotePara"/>
     <w:basedOn w:val="RecipeNotePara"/>
-    <w:rsid w:val="002C4F97"/>
+    <w:rsid w:val="000363D8"/>
     <w:pPr>
       <w:shd w:val="pct20" w:color="auto" w:fill="auto"/>
     </w:pPr>
@@ -9290,7 +9293,7 @@
   <w:style w:type="paragraph" w:customStyle="1" w:styleId="FeatureRecipeNutritionInfo">
     <w:name w:val="FeatureRecipeNutritionInfo"/>
     <w:basedOn w:val="RecipeNutritionInfo"/>
-    <w:rsid w:val="002C4F97"/>
+    <w:rsid w:val="000363D8"/>
     <w:pPr>
       <w:shd w:val="pct20" w:color="auto" w:fill="auto"/>
     </w:pPr>
@@ -9298,7 +9301,7 @@
   <w:style w:type="paragraph" w:customStyle="1" w:styleId="FeatureRecipeNutritionHead">
     <w:name w:val="FeatureRecipeNutritionHead"/>
     <w:basedOn w:val="RecipeNutritionHead"/>
-    <w:rsid w:val="002C4F97"/>
+    <w:rsid w:val="000363D8"/>
     <w:pPr>
       <w:shd w:val="pct20" w:color="auto" w:fill="auto"/>
     </w:pPr>
@@ -9306,7 +9309,7 @@
   <w:style w:type="paragraph" w:customStyle="1" w:styleId="FeatureRecipeFootnote">
     <w:name w:val="FeatureRecipeFootnote"/>
     <w:basedOn w:val="RecipeFootnote"/>
-    <w:rsid w:val="002C4F97"/>
+    <w:rsid w:val="000363D8"/>
     <w:pPr>
       <w:shd w:val="pct20" w:color="auto" w:fill="auto"/>
     </w:pPr>
@@ -9314,7 +9317,7 @@
   <w:style w:type="paragraph" w:customStyle="1" w:styleId="FeatureRecipeTableHead">
     <w:name w:val="FeatureRecipeTableHead"/>
     <w:basedOn w:val="RecipeTableHead"/>
-    <w:rsid w:val="002C4F97"/>
+    <w:rsid w:val="000363D8"/>
     <w:pPr>
       <w:shd w:val="pct20" w:color="auto" w:fill="auto"/>
     </w:pPr>
@@ -9322,7 +9325,7 @@
   <w:style w:type="paragraph" w:customStyle="1" w:styleId="CopyrightLine">
     <w:name w:val="CopyrightLine"/>
     <w:qFormat/>
-    <w:rsid w:val="002C4F97"/>
+    <w:rsid w:val="000363D8"/>
     <w:pPr>
       <w:pBdr>
         <w:top w:val="single" w:sz="4" w:space="1" w:color="4F81BD"/>
@@ -9340,7 +9343,7 @@
   <w:style w:type="character" w:customStyle="1" w:styleId="PrintOnlyURL">
     <w:name w:val="PrintOnlyURL"/>
     <w:uiPriority w:val="1"/>
-    <w:rsid w:val="002C4F97"/>
+    <w:rsid w:val="000363D8"/>
     <w:rPr>
       <w:rFonts w:ascii="Courier New" w:hAnsi="Courier New"/>
       <w:bdr w:val="single" w:sz="2" w:space="0" w:color="FF0000"/>
@@ -9349,7 +9352,7 @@
   <w:style w:type="character" w:customStyle="1" w:styleId="DigitalOnlyURL">
     <w:name w:val="DigitalOnlyURL"/>
     <w:uiPriority w:val="1"/>
-    <w:rsid w:val="002C4F97"/>
+    <w:rsid w:val="000363D8"/>
     <w:rPr>
       <w:rFonts w:ascii="Courier New" w:hAnsi="Courier New"/>
       <w:bdr w:val="single" w:sz="2" w:space="0" w:color="002060"/>
@@ -9362,7 +9365,7 @@
     <w:next w:val="Normal"/>
     <w:autoRedefine/>
     <w:semiHidden/>
-    <w:rsid w:val="002C4F97"/>
+    <w:rsid w:val="000363D8"/>
   </w:style>
   <w:style w:type="paragraph" w:styleId="TOC2">
     <w:name w:val="toc 2"/>
@@ -9370,7 +9373,7 @@
     <w:next w:val="Normal"/>
     <w:autoRedefine/>
     <w:semiHidden/>
-    <w:rsid w:val="002C4F97"/>
+    <w:rsid w:val="000363D8"/>
     <w:pPr>
       <w:ind w:left="240"/>
     </w:pPr>
@@ -9381,7 +9384,7 @@
     <w:next w:val="Normal"/>
     <w:autoRedefine/>
     <w:semiHidden/>
-    <w:rsid w:val="002C4F97"/>
+    <w:rsid w:val="000363D8"/>
     <w:pPr>
       <w:ind w:left="480"/>
     </w:pPr>
@@ -9389,7 +9392,7 @@
   <w:style w:type="character" w:customStyle="1" w:styleId="FigureSourceChar">
     <w:name w:val="FigureSource Char"/>
     <w:link w:val="FigureSource"/>
-    <w:rsid w:val="002C4F97"/>
+    <w:rsid w:val="000363D8"/>
     <w:rPr>
       <w:rFonts w:ascii="Arial" w:hAnsi="Arial"/>
       <w:sz w:val="22"/>
@@ -9398,7 +9401,7 @@
   <w:style w:type="numbering" w:styleId="111111">
     <w:name w:val="Outline List 2"/>
     <w:basedOn w:val="NoList"/>
-    <w:rsid w:val="002C4F97"/>
+    <w:rsid w:val="000363D8"/>
     <w:pPr>
       <w:numPr>
         <w:numId w:val="17"/>
@@ -9408,7 +9411,7 @@
   <w:style w:type="numbering" w:styleId="1ai">
     <w:name w:val="Outline List 1"/>
     <w:basedOn w:val="NoList"/>
-    <w:rsid w:val="002C4F97"/>
+    <w:rsid w:val="000363D8"/>
     <w:pPr>
       <w:numPr>
         <w:numId w:val="18"/>
@@ -9418,7 +9421,7 @@
   <w:style w:type="numbering" w:styleId="ArticleSection">
     <w:name w:val="Outline List 3"/>
     <w:basedOn w:val="NoList"/>
-    <w:rsid w:val="002C4F97"/>
+    <w:rsid w:val="000363D8"/>
     <w:pPr>
       <w:numPr>
         <w:numId w:val="19"/>
@@ -9428,7 +9431,7 @@
   <w:style w:type="paragraph" w:styleId="BlockText">
     <w:name w:val="Block Text"/>
     <w:basedOn w:val="Normal"/>
-    <w:rsid w:val="002C4F97"/>
+    <w:rsid w:val="000363D8"/>
     <w:pPr>
       <w:spacing w:after="120"/>
       <w:ind w:left="1440" w:right="1440"/>
@@ -9437,7 +9440,7 @@
   <w:style w:type="paragraph" w:styleId="BodyText">
     <w:name w:val="Body Text"/>
     <w:basedOn w:val="Normal"/>
-    <w:rsid w:val="002C4F97"/>
+    <w:rsid w:val="000363D8"/>
     <w:pPr>
       <w:spacing w:after="120"/>
     </w:pPr>
@@ -9445,7 +9448,7 @@
   <w:style w:type="paragraph" w:styleId="BodyText2">
     <w:name w:val="Body Text 2"/>
     <w:basedOn w:val="Normal"/>
-    <w:rsid w:val="002C4F97"/>
+    <w:rsid w:val="000363D8"/>
     <w:pPr>
       <w:spacing w:after="120" w:line="480" w:lineRule="auto"/>
     </w:pPr>
@@ -9453,7 +9456,7 @@
   <w:style w:type="paragraph" w:styleId="BodyText3">
     <w:name w:val="Body Text 3"/>
     <w:basedOn w:val="Normal"/>
-    <w:rsid w:val="002C4F97"/>
+    <w:rsid w:val="000363D8"/>
     <w:pPr>
       <w:spacing w:after="120"/>
     </w:pPr>
@@ -9465,7 +9468,7 @@
   <w:style w:type="paragraph" w:styleId="BodyTextFirstIndent">
     <w:name w:val="Body Text First Indent"/>
     <w:basedOn w:val="BodyText"/>
-    <w:rsid w:val="002C4F97"/>
+    <w:rsid w:val="000363D8"/>
     <w:pPr>
       <w:ind w:firstLine="210"/>
     </w:pPr>
@@ -9473,7 +9476,7 @@
   <w:style w:type="paragraph" w:styleId="BodyTextIndent">
     <w:name w:val="Body Text Indent"/>
     <w:basedOn w:val="Normal"/>
-    <w:rsid w:val="002C4F97"/>
+    <w:rsid w:val="000363D8"/>
     <w:pPr>
       <w:spacing w:after="120"/>
       <w:ind w:left="360"/>
@@ -9482,7 +9485,7 @@
   <w:style w:type="paragraph" w:styleId="BodyTextFirstIndent2">
     <w:name w:val="Body Text First Indent 2"/>
     <w:basedOn w:val="BodyTextIndent"/>
-    <w:rsid w:val="002C4F97"/>
+    <w:rsid w:val="000363D8"/>
     <w:pPr>
       <w:ind w:firstLine="210"/>
     </w:pPr>
@@ -9490,7 +9493,7 @@
   <w:style w:type="paragraph" w:styleId="BodyTextIndent2">
     <w:name w:val="Body Text Indent 2"/>
     <w:basedOn w:val="Normal"/>
-    <w:rsid w:val="002C4F97"/>
+    <w:rsid w:val="000363D8"/>
     <w:pPr>
       <w:spacing w:after="120" w:line="480" w:lineRule="auto"/>
       <w:ind w:left="360"/>
@@ -9499,7 +9502,7 @@
   <w:style w:type="paragraph" w:styleId="BodyTextIndent3">
     <w:name w:val="Body Text Indent 3"/>
     <w:basedOn w:val="Normal"/>
-    <w:rsid w:val="002C4F97"/>
+    <w:rsid w:val="000363D8"/>
     <w:pPr>
       <w:spacing w:after="120"/>
       <w:ind w:left="360"/>
@@ -9514,7 +9517,7 @@
     <w:basedOn w:val="Normal"/>
     <w:next w:val="Normal"/>
     <w:qFormat/>
-    <w:rsid w:val="002C4F97"/>
+    <w:rsid w:val="000363D8"/>
     <w:rPr>
       <w:b/>
       <w:bCs/>
@@ -9525,7 +9528,7 @@
   <w:style w:type="paragraph" w:styleId="Closing">
     <w:name w:val="Closing"/>
     <w:basedOn w:val="Normal"/>
-    <w:rsid w:val="002C4F97"/>
+    <w:rsid w:val="000363D8"/>
     <w:pPr>
       <w:ind w:left="4320"/>
     </w:pPr>
@@ -9534,13 +9537,13 @@
     <w:name w:val="Date"/>
     <w:basedOn w:val="Normal"/>
     <w:next w:val="Normal"/>
-    <w:rsid w:val="002C4F97"/>
+    <w:rsid w:val="000363D8"/>
   </w:style>
   <w:style w:type="paragraph" w:styleId="DocumentMap">
     <w:name w:val="Document Map"/>
     <w:basedOn w:val="Normal"/>
     <w:semiHidden/>
-    <w:rsid w:val="002C4F97"/>
+    <w:rsid w:val="000363D8"/>
     <w:pPr>
       <w:shd w:val="clear" w:color="auto" w:fill="000080"/>
     </w:pPr>
@@ -9553,12 +9556,12 @@
   <w:style w:type="paragraph" w:styleId="E-mailSignature">
     <w:name w:val="E-mail Signature"/>
     <w:basedOn w:val="Normal"/>
-    <w:rsid w:val="002C4F97"/>
+    <w:rsid w:val="000363D8"/>
   </w:style>
   <w:style w:type="character" w:styleId="EndnoteReference">
     <w:name w:val="endnote reference"/>
     <w:semiHidden/>
-    <w:rsid w:val="002C4F97"/>
+    <w:rsid w:val="000363D8"/>
     <w:rPr>
       <w:vertAlign w:val="superscript"/>
     </w:rPr>
@@ -9567,7 +9570,7 @@
     <w:name w:val="endnote text"/>
     <w:basedOn w:val="Normal"/>
     <w:semiHidden/>
-    <w:rsid w:val="002C4F97"/>
+    <w:rsid w:val="000363D8"/>
     <w:rPr>
       <w:sz w:val="20"/>
       <w:szCs w:val="20"/>
@@ -9576,7 +9579,7 @@
   <w:style w:type="paragraph" w:styleId="EnvelopeAddress">
     <w:name w:val="envelope address"/>
     <w:basedOn w:val="Normal"/>
-    <w:rsid w:val="002C4F97"/>
+    <w:rsid w:val="000363D8"/>
     <w:pPr>
       <w:framePr w:w="7920" w:h="1980" w:hRule="exact" w:hSpace="180" w:wrap="auto" w:hAnchor="page" w:xAlign="center" w:yAlign="bottom"/>
       <w:ind w:left="2880"/>
@@ -9588,7 +9591,7 @@
   <w:style w:type="paragraph" w:styleId="EnvelopeReturn">
     <w:name w:val="envelope return"/>
     <w:basedOn w:val="Normal"/>
-    <w:rsid w:val="002C4F97"/>
+    <w:rsid w:val="000363D8"/>
     <w:rPr>
       <w:rFonts w:ascii="Arial" w:hAnsi="Arial" w:cs="Arial"/>
       <w:sz w:val="20"/>
@@ -9598,7 +9601,7 @@
   <w:style w:type="character" w:styleId="FootnoteReference">
     <w:name w:val="footnote reference"/>
     <w:semiHidden/>
-    <w:rsid w:val="002C4F97"/>
+    <w:rsid w:val="000363D8"/>
     <w:rPr>
       <w:vertAlign w:val="superscript"/>
     </w:rPr>
@@ -9607,7 +9610,7 @@
     <w:name w:val="footnote text"/>
     <w:basedOn w:val="Normal"/>
     <w:semiHidden/>
-    <w:rsid w:val="002C4F97"/>
+    <w:rsid w:val="000363D8"/>
     <w:rPr>
       <w:sz w:val="20"/>
       <w:szCs w:val="20"/>
@@ -9616,7 +9619,7 @@
   <w:style w:type="paragraph" w:styleId="HTMLAddress">
     <w:name w:val="HTML Address"/>
     <w:basedOn w:val="Normal"/>
-    <w:rsid w:val="002C4F97"/>
+    <w:rsid w:val="000363D8"/>
     <w:rPr>
       <w:i/>
       <w:iCs/>
@@ -9625,7 +9628,7 @@
   <w:style w:type="paragraph" w:styleId="HTMLPreformatted">
     <w:name w:val="HTML Preformatted"/>
     <w:basedOn w:val="Normal"/>
-    <w:rsid w:val="002C4F97"/>
+    <w:rsid w:val="000363D8"/>
     <w:rPr>
       <w:rFonts w:ascii="Courier New" w:hAnsi="Courier New" w:cs="Courier New"/>
       <w:sz w:val="20"/>
@@ -9638,7 +9641,7 @@
     <w:next w:val="Normal"/>
     <w:autoRedefine/>
     <w:semiHidden/>
-    <w:rsid w:val="002C4F97"/>
+    <w:rsid w:val="000363D8"/>
     <w:pPr>
       <w:ind w:left="240" w:hanging="240"/>
     </w:pPr>
@@ -9649,7 +9652,7 @@
     <w:next w:val="Normal"/>
     <w:autoRedefine/>
     <w:semiHidden/>
-    <w:rsid w:val="002C4F97"/>
+    <w:rsid w:val="000363D8"/>
     <w:pPr>
       <w:ind w:left="480" w:hanging="240"/>
     </w:pPr>
@@ -9660,7 +9663,7 @@
     <w:next w:val="Normal"/>
     <w:autoRedefine/>
     <w:semiHidden/>
-    <w:rsid w:val="002C4F97"/>
+    <w:rsid w:val="000363D8"/>
     <w:pPr>
       <w:ind w:left="720" w:hanging="240"/>
     </w:pPr>
@@ -9671,7 +9674,7 @@
     <w:next w:val="Normal"/>
     <w:autoRedefine/>
     <w:semiHidden/>
-    <w:rsid w:val="002C4F97"/>
+    <w:rsid w:val="000363D8"/>
     <w:pPr>
       <w:ind w:left="960" w:hanging="240"/>
     </w:pPr>
@@ -9682,7 +9685,7 @@
     <w:next w:val="Normal"/>
     <w:autoRedefine/>
     <w:semiHidden/>
-    <w:rsid w:val="002C4F97"/>
+    <w:rsid w:val="000363D8"/>
     <w:pPr>
       <w:ind w:left="1200" w:hanging="240"/>
     </w:pPr>
@@ -9693,7 +9696,7 @@
     <w:next w:val="Normal"/>
     <w:autoRedefine/>
     <w:semiHidden/>
-    <w:rsid w:val="002C4F97"/>
+    <w:rsid w:val="000363D8"/>
     <w:pPr>
       <w:ind w:left="1440" w:hanging="240"/>
     </w:pPr>
@@ -9704,7 +9707,7 @@
     <w:next w:val="Normal"/>
     <w:autoRedefine/>
     <w:semiHidden/>
-    <w:rsid w:val="002C4F97"/>
+    <w:rsid w:val="000363D8"/>
     <w:pPr>
       <w:ind w:left="1680" w:hanging="240"/>
     </w:pPr>
@@ -9715,7 +9718,7 @@
     <w:next w:val="Normal"/>
     <w:autoRedefine/>
     <w:semiHidden/>
-    <w:rsid w:val="002C4F97"/>
+    <w:rsid w:val="000363D8"/>
     <w:pPr>
       <w:ind w:left="1920" w:hanging="240"/>
     </w:pPr>
@@ -9726,7 +9729,7 @@
     <w:next w:val="Normal"/>
     <w:autoRedefine/>
     <w:semiHidden/>
-    <w:rsid w:val="002C4F97"/>
+    <w:rsid w:val="000363D8"/>
     <w:pPr>
       <w:ind w:left="2160" w:hanging="240"/>
     </w:pPr>
@@ -9736,7 +9739,7 @@
     <w:basedOn w:val="Normal"/>
     <w:next w:val="Index10"/>
     <w:semiHidden/>
-    <w:rsid w:val="002C4F97"/>
+    <w:rsid w:val="000363D8"/>
     <w:rPr>
       <w:rFonts w:ascii="Arial" w:hAnsi="Arial" w:cs="Arial"/>
       <w:b/>
@@ -9746,7 +9749,7 @@
   <w:style w:type="paragraph" w:styleId="List">
     <w:name w:val="List"/>
     <w:basedOn w:val="Normal"/>
-    <w:rsid w:val="002C4F97"/>
+    <w:rsid w:val="000363D8"/>
     <w:pPr>
       <w:ind w:left="360" w:hanging="360"/>
     </w:pPr>
@@ -9754,7 +9757,7 @@
   <w:style w:type="paragraph" w:styleId="List2">
     <w:name w:val="List 2"/>
     <w:basedOn w:val="Normal"/>
-    <w:rsid w:val="002C4F97"/>
+    <w:rsid w:val="000363D8"/>
     <w:pPr>
       <w:ind w:left="720" w:hanging="360"/>
     </w:pPr>
@@ -9762,7 +9765,7 @@
   <w:style w:type="paragraph" w:styleId="List3">
     <w:name w:val="List 3"/>
     <w:basedOn w:val="Normal"/>
-    <w:rsid w:val="002C4F97"/>
+    <w:rsid w:val="000363D8"/>
     <w:pPr>
       <w:ind w:left="1080" w:hanging="360"/>
     </w:pPr>
@@ -9770,7 +9773,7 @@
   <w:style w:type="paragraph" w:styleId="List4">
     <w:name w:val="List 4"/>
     <w:basedOn w:val="Normal"/>
-    <w:rsid w:val="002C4F97"/>
+    <w:rsid w:val="000363D8"/>
     <w:pPr>
       <w:ind w:left="1440" w:hanging="360"/>
     </w:pPr>
@@ -9778,7 +9781,7 @@
   <w:style w:type="paragraph" w:styleId="List5">
     <w:name w:val="List 5"/>
     <w:basedOn w:val="Normal"/>
-    <w:rsid w:val="002C4F97"/>
+    <w:rsid w:val="000363D8"/>
     <w:pPr>
       <w:ind w:left="1800" w:hanging="360"/>
     </w:pPr>
@@ -9786,7 +9789,7 @@
   <w:style w:type="paragraph" w:styleId="ListBullet2">
     <w:name w:val="List Bullet 2"/>
     <w:basedOn w:val="Normal"/>
-    <w:rsid w:val="002C4F97"/>
+    <w:rsid w:val="000363D8"/>
     <w:pPr>
       <w:numPr>
         <w:numId w:val="20"/>
@@ -9796,7 +9799,7 @@
   <w:style w:type="paragraph" w:styleId="ListBullet3">
     <w:name w:val="List Bullet 3"/>
     <w:basedOn w:val="Normal"/>
-    <w:rsid w:val="002C4F97"/>
+    <w:rsid w:val="000363D8"/>
     <w:pPr>
       <w:numPr>
         <w:numId w:val="21"/>
@@ -9806,7 +9809,7 @@
   <w:style w:type="paragraph" w:styleId="ListBullet4">
     <w:name w:val="List Bullet 4"/>
     <w:basedOn w:val="Normal"/>
-    <w:rsid w:val="002C4F97"/>
+    <w:rsid w:val="000363D8"/>
     <w:pPr>
       <w:numPr>
         <w:numId w:val="22"/>
@@ -9816,7 +9819,7 @@
   <w:style w:type="paragraph" w:styleId="ListBullet5">
     <w:name w:val="List Bullet 5"/>
     <w:basedOn w:val="Normal"/>
-    <w:rsid w:val="002C4F97"/>
+    <w:rsid w:val="000363D8"/>
     <w:pPr>
       <w:numPr>
         <w:numId w:val="23"/>
@@ -9826,7 +9829,7 @@
   <w:style w:type="paragraph" w:styleId="ListContinue">
     <w:name w:val="List Continue"/>
     <w:basedOn w:val="Normal"/>
-    <w:rsid w:val="002C4F97"/>
+    <w:rsid w:val="000363D8"/>
     <w:pPr>
       <w:spacing w:after="120"/>
       <w:ind w:left="360"/>
@@ -9835,7 +9838,7 @@
   <w:style w:type="paragraph" w:styleId="ListContinue2">
     <w:name w:val="List Continue 2"/>
     <w:basedOn w:val="Normal"/>
-    <w:rsid w:val="002C4F97"/>
+    <w:rsid w:val="000363D8"/>
     <w:pPr>
       <w:spacing w:after="120"/>
       <w:ind w:left="720"/>
@@ -9844,7 +9847,7 @@
   <w:style w:type="paragraph" w:styleId="ListContinue3">
     <w:name w:val="List Continue 3"/>
     <w:basedOn w:val="Normal"/>
-    <w:rsid w:val="002C4F97"/>
+    <w:rsid w:val="000363D8"/>
     <w:pPr>
       <w:spacing w:after="120"/>
       <w:ind w:left="1080"/>
@@ -9853,7 +9856,7 @@
   <w:style w:type="paragraph" w:styleId="ListContinue4">
     <w:name w:val="List Continue 4"/>
     <w:basedOn w:val="Normal"/>
-    <w:rsid w:val="002C4F97"/>
+    <w:rsid w:val="000363D8"/>
     <w:pPr>
       <w:spacing w:after="120"/>
       <w:ind w:left="1440"/>
@@ -9862,7 +9865,7 @@
   <w:style w:type="paragraph" w:styleId="ListContinue5">
     <w:name w:val="List Continue 5"/>
     <w:basedOn w:val="Normal"/>
-    <w:rsid w:val="002C4F97"/>
+    <w:rsid w:val="000363D8"/>
     <w:pPr>
       <w:spacing w:after="120"/>
       <w:ind w:left="1800"/>
@@ -9871,7 +9874,7 @@
   <w:style w:type="paragraph" w:styleId="ListNumber">
     <w:name w:val="List Number"/>
     <w:basedOn w:val="Normal"/>
-    <w:rsid w:val="002C4F97"/>
+    <w:rsid w:val="000363D8"/>
     <w:pPr>
       <w:numPr>
         <w:numId w:val="24"/>
@@ -9881,7 +9884,7 @@
   <w:style w:type="paragraph" w:styleId="ListNumber2">
     <w:name w:val="List Number 2"/>
     <w:basedOn w:val="Normal"/>
-    <w:rsid w:val="002C4F97"/>
+    <w:rsid w:val="000363D8"/>
     <w:pPr>
       <w:numPr>
         <w:numId w:val="25"/>
@@ -9891,7 +9894,7 @@
   <w:style w:type="paragraph" w:styleId="ListNumber3">
     <w:name w:val="List Number 3"/>
     <w:basedOn w:val="Normal"/>
-    <w:rsid w:val="002C4F97"/>
+    <w:rsid w:val="000363D8"/>
     <w:pPr>
       <w:numPr>
         <w:numId w:val="26"/>
@@ -9901,7 +9904,7 @@
   <w:style w:type="paragraph" w:styleId="ListNumber4">
     <w:name w:val="List Number 4"/>
     <w:basedOn w:val="Normal"/>
-    <w:rsid w:val="002C4F97"/>
+    <w:rsid w:val="000363D8"/>
     <w:pPr>
       <w:numPr>
         <w:numId w:val="27"/>
@@ -9911,7 +9914,7 @@
   <w:style w:type="paragraph" w:styleId="ListNumber5">
     <w:name w:val="List Number 5"/>
     <w:basedOn w:val="Normal"/>
-    <w:rsid w:val="002C4F97"/>
+    <w:rsid w:val="000363D8"/>
     <w:pPr>
       <w:numPr>
         <w:numId w:val="28"/>
@@ -9921,7 +9924,7 @@
   <w:style w:type="paragraph" w:styleId="MacroText">
     <w:name w:val="macro"/>
     <w:semiHidden/>
-    <w:rsid w:val="002C4F97"/>
+    <w:rsid w:val="000363D8"/>
     <w:pPr>
       <w:tabs>
         <w:tab w:val="left" w:pos="480"/>
@@ -9942,7 +9945,7 @@
   <w:style w:type="paragraph" w:styleId="MessageHeader">
     <w:name w:val="Message Header"/>
     <w:basedOn w:val="Normal"/>
-    <w:rsid w:val="002C4F97"/>
+    <w:rsid w:val="000363D8"/>
     <w:pPr>
       <w:pBdr>
         <w:top w:val="single" w:sz="6" w:space="1" w:color="auto"/>
@@ -9960,12 +9963,12 @@
   <w:style w:type="paragraph" w:styleId="NormalWeb">
     <w:name w:val="Normal (Web)"/>
     <w:basedOn w:val="Normal"/>
-    <w:rsid w:val="002C4F97"/>
+    <w:rsid w:val="000363D8"/>
   </w:style>
   <w:style w:type="paragraph" w:styleId="NormalIndent">
     <w:name w:val="Normal Indent"/>
     <w:basedOn w:val="Normal"/>
-    <w:rsid w:val="002C4F97"/>
+    <w:rsid w:val="000363D8"/>
     <w:pPr>
       <w:ind w:left="720"/>
     </w:pPr>
@@ -9974,12 +9977,12 @@
     <w:name w:val="Note Heading"/>
     <w:basedOn w:val="Normal"/>
     <w:next w:val="Normal"/>
-    <w:rsid w:val="002C4F97"/>
+    <w:rsid w:val="000363D8"/>
   </w:style>
   <w:style w:type="paragraph" w:styleId="PlainText">
     <w:name w:val="Plain Text"/>
     <w:basedOn w:val="Normal"/>
-    <w:rsid w:val="002C4F97"/>
+    <w:rsid w:val="000363D8"/>
     <w:rPr>
       <w:rFonts w:ascii="Courier New" w:hAnsi="Courier New" w:cs="Courier New"/>
       <w:sz w:val="20"/>
@@ -9989,7 +9992,7 @@
   <w:style w:type="paragraph" w:styleId="Signature">
     <w:name w:val="Signature"/>
     <w:basedOn w:val="Normal"/>
-    <w:rsid w:val="002C4F97"/>
+    <w:rsid w:val="000363D8"/>
     <w:pPr>
       <w:ind w:left="4320"/>
     </w:pPr>
@@ -9997,7 +10000,7 @@
   <w:style w:type="table" w:styleId="Table3Deffects1">
     <w:name w:val="Table 3D effects 1"/>
     <w:basedOn w:val="TableNormal"/>
-    <w:rsid w:val="002C4F97"/>
+    <w:rsid w:val="000363D8"/>
     <w:tblPr>
       <w:tblInd w:w="0" w:type="dxa"/>
       <w:tblCellMar>
@@ -10110,7 +10113,7 @@
   <w:style w:type="table" w:styleId="Table3Deffects2">
     <w:name w:val="Table 3D effects 2"/>
     <w:basedOn w:val="TableNormal"/>
-    <w:rsid w:val="002C4F97"/>
+    <w:rsid w:val="000363D8"/>
     <w:tblPr>
       <w:tblStyleRowBandSize w:val="1"/>
       <w:tblInd w:w="0" w:type="dxa"/>
@@ -10187,7 +10190,7 @@
   <w:style w:type="table" w:styleId="Table3Deffects3">
     <w:name w:val="Table 3D effects 3"/>
     <w:basedOn w:val="TableNormal"/>
-    <w:rsid w:val="002C4F97"/>
+    <w:rsid w:val="000363D8"/>
     <w:tblPr>
       <w:tblStyleRowBandSize w:val="1"/>
       <w:tblStyleColBandSize w:val="1"/>
@@ -10280,7 +10283,7 @@
   <w:style w:type="table" w:styleId="TableClassic1">
     <w:name w:val="Table Classic 1"/>
     <w:basedOn w:val="TableNormal"/>
-    <w:rsid w:val="002C4F97"/>
+    <w:rsid w:val="000363D8"/>
     <w:tblPr>
       <w:tblInd w:w="0" w:type="dxa"/>
       <w:tblBorders>
@@ -10366,7 +10369,7 @@
   <w:style w:type="table" w:styleId="TableClassic2">
     <w:name w:val="Table Classic 2"/>
     <w:basedOn w:val="TableNormal"/>
-    <w:rsid w:val="002C4F97"/>
+    <w:rsid w:val="000363D8"/>
     <w:tblPr>
       <w:tblInd w:w="0" w:type="dxa"/>
       <w:tblBorders>
@@ -10460,7 +10463,7 @@
   <w:style w:type="table" w:styleId="TableClassic3">
     <w:name w:val="Table Classic 3"/>
     <w:basedOn w:val="TableNormal"/>
-    <w:rsid w:val="002C4F97"/>
+    <w:rsid w:val="000363D8"/>
     <w:rPr>
       <w:color w:val="000080"/>
     </w:rPr>
@@ -10532,7 +10535,7 @@
   <w:style w:type="table" w:styleId="TableClassic4">
     <w:name w:val="Table Classic 4"/>
     <w:basedOn w:val="TableNormal"/>
-    <w:rsid w:val="002C4F97"/>
+    <w:rsid w:val="000363D8"/>
     <w:tblPr>
       <w:tblInd w:w="0" w:type="dxa"/>
       <w:tblBorders>
@@ -10625,7 +10628,7 @@
   <w:style w:type="table" w:styleId="TableColorful1">
     <w:name w:val="Table Colorful 1"/>
     <w:basedOn w:val="TableNormal"/>
-    <w:rsid w:val="002C4F97"/>
+    <w:rsid w:val="000363D8"/>
     <w:rPr>
       <w:color w:val="FFFFFF"/>
     </w:rPr>
@@ -10709,7 +10712,7 @@
   <w:style w:type="table" w:styleId="TableColorful2">
     <w:name w:val="Table Colorful 2"/>
     <w:basedOn w:val="TableNormal"/>
-    <w:rsid w:val="002C4F97"/>
+    <w:rsid w:val="000363D8"/>
     <w:tblPr>
       <w:tblInd w:w="0" w:type="dxa"/>
       <w:tblBorders>
@@ -10787,7 +10790,7 @@
   <w:style w:type="table" w:styleId="TableColorful3">
     <w:name w:val="Table Colorful 3"/>
     <w:basedOn w:val="TableNormal"/>
-    <w:rsid w:val="002C4F97"/>
+    <w:rsid w:val="000363D8"/>
     <w:tblPr>
       <w:tblInd w:w="0" w:type="dxa"/>
       <w:tblBorders>
@@ -10849,7 +10852,7 @@
   <w:style w:type="table" w:styleId="TableColumns1">
     <w:name w:val="Table Columns 1"/>
     <w:basedOn w:val="TableNormal"/>
-    <w:rsid w:val="002C4F97"/>
+    <w:rsid w:val="000363D8"/>
     <w:rPr>
       <w:b/>
       <w:bCs/>
@@ -10971,7 +10974,7 @@
   <w:style w:type="table" w:styleId="TableColumns2">
     <w:name w:val="Table Columns 2"/>
     <w:basedOn w:val="TableNormal"/>
-    <w:rsid w:val="002C4F97"/>
+    <w:rsid w:val="000363D8"/>
     <w:rPr>
       <w:b/>
       <w:bCs/>
@@ -11087,7 +11090,7 @@
   <w:style w:type="table" w:styleId="TableColumns3">
     <w:name w:val="Table Columns 3"/>
     <w:basedOn w:val="TableNormal"/>
-    <w:rsid w:val="002C4F97"/>
+    <w:rsid w:val="000363D8"/>
     <w:rPr>
       <w:b/>
       <w:bCs/>
@@ -11197,7 +11200,7 @@
   <w:style w:type="table" w:styleId="TableColumns4">
     <w:name w:val="Table Columns 4"/>
     <w:basedOn w:val="TableNormal"/>
-    <w:rsid w:val="002C4F97"/>
+    <w:rsid w:val="000363D8"/>
     <w:tblPr>
       <w:tblStyleColBandSize w:val="1"/>
       <w:tblInd w:w="0" w:type="dxa"/>
@@ -11269,7 +11272,7 @@
   <w:style w:type="table" w:styleId="TableColumns5">
     <w:name w:val="Table Columns 5"/>
     <w:basedOn w:val="TableNormal"/>
-    <w:rsid w:val="002C4F97"/>
+    <w:rsid w:val="000363D8"/>
     <w:tblPr>
       <w:tblStyleColBandSize w:val="1"/>
       <w:tblInd w:w="0" w:type="dxa"/>
@@ -11361,7 +11364,7 @@
   <w:style w:type="table" w:styleId="TableContemporary">
     <w:name w:val="Table Contemporary"/>
     <w:basedOn w:val="TableNormal"/>
-    <w:rsid w:val="002C4F97"/>
+    <w:rsid w:val="000363D8"/>
     <w:tblPr>
       <w:tblStyleRowBandSize w:val="1"/>
       <w:tblInd w:w="0" w:type="dxa"/>
@@ -11421,7 +11424,7 @@
   <w:style w:type="table" w:styleId="TableElegant">
     <w:name w:val="Table Elegant"/>
     <w:basedOn w:val="TableNormal"/>
-    <w:rsid w:val="002C4F97"/>
+    <w:rsid w:val="000363D8"/>
     <w:tblPr>
       <w:tblInd w:w="0" w:type="dxa"/>
       <w:tblBorders>
@@ -11459,7 +11462,7 @@
   <w:style w:type="table" w:styleId="TableGrid">
     <w:name w:val="Table Grid"/>
     <w:basedOn w:val="TableNormal"/>
-    <w:rsid w:val="002C4F97"/>
+    <w:rsid w:val="000363D8"/>
     <w:tblPr>
       <w:tblInd w:w="0" w:type="dxa"/>
       <w:tblBorders>
@@ -11481,7 +11484,7 @@
   <w:style w:type="table" w:styleId="TableGrid1">
     <w:name w:val="Table Grid 1"/>
     <w:basedOn w:val="TableNormal"/>
-    <w:rsid w:val="002C4F97"/>
+    <w:rsid w:val="000363D8"/>
     <w:tblPr>
       <w:tblInd w:w="0" w:type="dxa"/>
       <w:tblBorders>
@@ -11532,7 +11535,7 @@
   <w:style w:type="table" w:styleId="TableGrid2">
     <w:name w:val="Table Grid 2"/>
     <w:basedOn w:val="TableNormal"/>
-    <w:rsid w:val="002C4F97"/>
+    <w:rsid w:val="000363D8"/>
     <w:tblPr>
       <w:tblInd w:w="0" w:type="dxa"/>
       <w:tblBorders>
@@ -11606,7 +11609,7 @@
   <w:style w:type="table" w:styleId="TableGrid3">
     <w:name w:val="Table Grid 3"/>
     <w:basedOn w:val="TableNormal"/>
-    <w:rsid w:val="002C4F97"/>
+    <w:rsid w:val="000363D8"/>
     <w:tblPr>
       <w:tblInd w:w="0" w:type="dxa"/>
       <w:tblBorders>
@@ -11667,7 +11670,7 @@
   <w:style w:type="table" w:styleId="TableGrid4">
     <w:name w:val="Table Grid 4"/>
     <w:basedOn w:val="TableNormal"/>
-    <w:rsid w:val="002C4F97"/>
+    <w:rsid w:val="000363D8"/>
     <w:tblPr>
       <w:tblInd w:w="0" w:type="dxa"/>
       <w:tblBorders>
@@ -11734,7 +11737,7 @@
   <w:style w:type="table" w:styleId="TableGrid5">
     <w:name w:val="Table Grid 5"/>
     <w:basedOn w:val="TableNormal"/>
-    <w:rsid w:val="002C4F97"/>
+    <w:rsid w:val="000363D8"/>
     <w:tblPr>
       <w:tblInd w:w="0" w:type="dxa"/>
       <w:tblBorders>
@@ -11804,7 +11807,7 @@
   <w:style w:type="table" w:styleId="TableGrid6">
     <w:name w:val="Table Grid 6"/>
     <w:basedOn w:val="TableNormal"/>
-    <w:rsid w:val="002C4F97"/>
+    <w:rsid w:val="000363D8"/>
     <w:tblPr>
       <w:tblInd w:w="0" w:type="dxa"/>
       <w:tblBorders>
@@ -11877,7 +11880,7 @@
   <w:style w:type="table" w:styleId="TableGrid7">
     <w:name w:val="Table Grid 7"/>
     <w:basedOn w:val="TableNormal"/>
-    <w:rsid w:val="002C4F97"/>
+    <w:rsid w:val="000363D8"/>
     <w:rPr>
       <w:b/>
       <w:bCs/>
@@ -11969,7 +11972,7 @@
   <w:style w:type="table" w:styleId="TableGrid8">
     <w:name w:val="Table Grid 8"/>
     <w:basedOn w:val="TableNormal"/>
-    <w:rsid w:val="002C4F97"/>
+    <w:rsid w:val="000363D8"/>
     <w:tblPr>
       <w:tblInd w:w="0" w:type="dxa"/>
       <w:tblBorders>
@@ -12037,7 +12040,7 @@
   <w:style w:type="table" w:styleId="TableList1">
     <w:name w:val="Table List 1"/>
     <w:basedOn w:val="TableNormal"/>
-    <w:rsid w:val="002C4F97"/>
+    <w:rsid w:val="000363D8"/>
     <w:tblPr>
       <w:tblStyleRowBandSize w:val="1"/>
       <w:tblInd w:w="0" w:type="dxa"/>
@@ -12124,7 +12127,7 @@
   <w:style w:type="table" w:styleId="TableList2">
     <w:name w:val="Table List 2"/>
     <w:basedOn w:val="TableNormal"/>
-    <w:rsid w:val="002C4F97"/>
+    <w:rsid w:val="000363D8"/>
     <w:tblPr>
       <w:tblStyleRowBandSize w:val="2"/>
       <w:tblInd w:w="0" w:type="dxa"/>
@@ -12206,7 +12209,7 @@
   <w:style w:type="table" w:styleId="TableList3">
     <w:name w:val="Table List 3"/>
     <w:basedOn w:val="TableNormal"/>
-    <w:rsid w:val="002C4F97"/>
+    <w:rsid w:val="000363D8"/>
     <w:tblPr>
       <w:tblInd w:w="0" w:type="dxa"/>
       <w:tblBorders>
@@ -12267,7 +12270,7 @@
   <w:style w:type="table" w:styleId="TableList4">
     <w:name w:val="Table List 4"/>
     <w:basedOn w:val="TableNormal"/>
-    <w:rsid w:val="002C4F97"/>
+    <w:rsid w:val="000363D8"/>
     <w:tblPr>
       <w:tblInd w:w="0" w:type="dxa"/>
       <w:tblBorders>
@@ -12307,7 +12310,7 @@
   <w:style w:type="table" w:styleId="TableList5">
     <w:name w:val="Table List 5"/>
     <w:basedOn w:val="TableNormal"/>
-    <w:rsid w:val="002C4F97"/>
+    <w:rsid w:val="000363D8"/>
     <w:tblPr>
       <w:tblInd w:w="0" w:type="dxa"/>
       <w:tblBorders>
@@ -12358,7 +12361,7 @@
   <w:style w:type="table" w:styleId="TableList6">
     <w:name w:val="Table List 6"/>
     <w:basedOn w:val="TableNormal"/>
-    <w:rsid w:val="002C4F97"/>
+    <w:rsid w:val="000363D8"/>
     <w:tblPr>
       <w:tblStyleRowBandSize w:val="1"/>
       <w:tblInd w:w="0" w:type="dxa"/>
@@ -12420,7 +12423,7 @@
   <w:style w:type="table" w:styleId="TableList7">
     <w:name w:val="Table List 7"/>
     <w:basedOn w:val="TableNormal"/>
-    <w:rsid w:val="002C4F97"/>
+    <w:rsid w:val="000363D8"/>
     <w:tblPr>
       <w:tblStyleRowBandSize w:val="1"/>
       <w:tblInd w:w="0" w:type="dxa"/>
@@ -12520,7 +12523,7 @@
   <w:style w:type="table" w:styleId="TableList8">
     <w:name w:val="Table List 8"/>
     <w:basedOn w:val="TableNormal"/>
-    <w:rsid w:val="002C4F97"/>
+    <w:rsid w:val="000363D8"/>
     <w:tblPr>
       <w:tblStyleRowBandSize w:val="1"/>
       <w:tblInd w:w="0" w:type="dxa"/>
@@ -12624,7 +12627,7 @@
     <w:basedOn w:val="Normal"/>
     <w:next w:val="Normal"/>
     <w:semiHidden/>
-    <w:rsid w:val="002C4F97"/>
+    <w:rsid w:val="000363D8"/>
     <w:pPr>
       <w:ind w:left="240" w:hanging="240"/>
     </w:pPr>
@@ -12634,12 +12637,12 @@
     <w:basedOn w:val="Normal"/>
     <w:next w:val="Normal"/>
     <w:semiHidden/>
-    <w:rsid w:val="002C4F97"/>
+    <w:rsid w:val="000363D8"/>
   </w:style>
   <w:style w:type="table" w:styleId="TableProfessional">
     <w:name w:val="Table Professional"/>
     <w:basedOn w:val="TableNormal"/>
-    <w:rsid w:val="002C4F97"/>
+    <w:rsid w:val="000363D8"/>
     <w:tblPr>
       <w:tblInd w:w="0" w:type="dxa"/>
       <w:tblBorders>
@@ -12679,7 +12682,7 @@
   <w:style w:type="table" w:styleId="TableSimple1">
     <w:name w:val="Table Simple 1"/>
     <w:basedOn w:val="TableNormal"/>
-    <w:rsid w:val="002C4F97"/>
+    <w:rsid w:val="000363D8"/>
     <w:tblPr>
       <w:tblInd w:w="0" w:type="dxa"/>
       <w:tblBorders>
@@ -12720,7 +12723,7 @@
   <w:style w:type="table" w:styleId="TableSimple2">
     <w:name w:val="Table Simple 2"/>
     <w:basedOn w:val="TableNormal"/>
-    <w:rsid w:val="002C4F97"/>
+    <w:rsid w:val="000363D8"/>
     <w:tblPr>
       <w:tblInd w:w="0" w:type="dxa"/>
       <w:tblCellMar>
@@ -12819,7 +12822,7 @@
   <w:style w:type="table" w:styleId="TableSimple3">
     <w:name w:val="Table Simple 3"/>
     <w:basedOn w:val="TableNormal"/>
-    <w:rsid w:val="002C4F97"/>
+    <w:rsid w:val="000363D8"/>
     <w:tblPr>
       <w:tblInd w:w="0" w:type="dxa"/>
       <w:tblBorders>
@@ -12857,7 +12860,7 @@
   <w:style w:type="table" w:styleId="TableSubtle1">
     <w:name w:val="Table Subtle 1"/>
     <w:basedOn w:val="TableNormal"/>
-    <w:rsid w:val="002C4F97"/>
+    <w:rsid w:val="000363D8"/>
     <w:tblPr>
       <w:tblStyleRowBandSize w:val="1"/>
       <w:tblInd w:w="0" w:type="dxa"/>
@@ -12951,7 +12954,7 @@
   <w:style w:type="table" w:styleId="TableSubtle2">
     <w:name w:val="Table Subtle 2"/>
     <w:basedOn w:val="TableNormal"/>
-    <w:rsid w:val="002C4F97"/>
+    <w:rsid w:val="000363D8"/>
     <w:tblPr>
       <w:tblInd w:w="0" w:type="dxa"/>
       <w:tblBorders>
@@ -13037,7 +13040,7 @@
   <w:style w:type="table" w:styleId="TableTheme">
     <w:name w:val="Table Theme"/>
     <w:basedOn w:val="TableNormal"/>
-    <w:rsid w:val="002C4F97"/>
+    <w:rsid w:val="000363D8"/>
     <w:tblPr>
       <w:tblInd w:w="0" w:type="dxa"/>
       <w:tblBorders>
@@ -13059,7 +13062,7 @@
   <w:style w:type="table" w:styleId="TableWeb1">
     <w:name w:val="Table Web 1"/>
     <w:basedOn w:val="TableNormal"/>
-    <w:rsid w:val="002C4F97"/>
+    <w:rsid w:val="000363D8"/>
     <w:tblPr>
       <w:tblCellSpacing w:w="20" w:type="dxa"/>
       <w:tblInd w:w="0" w:type="dxa"/>
@@ -13100,7 +13103,7 @@
   <w:style w:type="table" w:styleId="TableWeb2">
     <w:name w:val="Table Web 2"/>
     <w:basedOn w:val="TableNormal"/>
-    <w:rsid w:val="002C4F97"/>
+    <w:rsid w:val="000363D8"/>
     <w:tblPr>
       <w:tblCellSpacing w:w="20" w:type="dxa"/>
       <w:tblInd w:w="0" w:type="dxa"/>
@@ -13141,7 +13144,7 @@
   <w:style w:type="table" w:styleId="TableWeb3">
     <w:name w:val="Table Web 3"/>
     <w:basedOn w:val="TableNormal"/>
-    <w:rsid w:val="002C4F97"/>
+    <w:rsid w:val="000363D8"/>
     <w:tblPr>
       <w:tblCellSpacing w:w="20" w:type="dxa"/>
       <w:tblInd w:w="0" w:type="dxa"/>
@@ -13183,7 +13186,7 @@
     <w:name w:val="Title"/>
     <w:basedOn w:val="Normal"/>
     <w:qFormat/>
-    <w:rsid w:val="002C4F97"/>
+    <w:rsid w:val="000363D8"/>
     <w:pPr>
       <w:spacing w:before="240" w:after="60"/>
       <w:jc w:val="center"/>
@@ -13203,7 +13206,7 @@
     <w:basedOn w:val="Normal"/>
     <w:next w:val="Normal"/>
     <w:semiHidden/>
-    <w:rsid w:val="002C4F97"/>
+    <w:rsid w:val="000363D8"/>
     <w:pPr>
       <w:spacing w:before="120"/>
     </w:pPr>
@@ -13219,7 +13222,7 @@
     <w:next w:val="Normal"/>
     <w:autoRedefine/>
     <w:semiHidden/>
-    <w:rsid w:val="002C4F97"/>
+    <w:rsid w:val="000363D8"/>
     <w:pPr>
       <w:ind w:left="720"/>
     </w:pPr>
@@ -13230,7 +13233,7 @@
     <w:next w:val="Normal"/>
     <w:autoRedefine/>
     <w:semiHidden/>
-    <w:rsid w:val="002C4F97"/>
+    <w:rsid w:val="000363D8"/>
     <w:pPr>
       <w:ind w:left="1440"/>
     </w:pPr>
@@ -13241,7 +13244,7 @@
     <w:next w:val="Normal"/>
     <w:autoRedefine/>
     <w:semiHidden/>
-    <w:rsid w:val="002C4F97"/>
+    <w:rsid w:val="000363D8"/>
     <w:pPr>
       <w:ind w:left="1680"/>
     </w:pPr>
@@ -13252,7 +13255,7 @@
     <w:next w:val="Normal"/>
     <w:autoRedefine/>
     <w:semiHidden/>
-    <w:rsid w:val="002C4F97"/>
+    <w:rsid w:val="000363D8"/>
     <w:pPr>
       <w:ind w:left="1920"/>
     </w:pPr>
@@ -13260,7 +13263,7 @@
   <w:style w:type="character" w:customStyle="1" w:styleId="DigitalLinkAnchorCode">
     <w:name w:val="DigitalLinkAnchorCode"/>
     <w:uiPriority w:val="1"/>
-    <w:rsid w:val="002C4F97"/>
+    <w:rsid w:val="000363D8"/>
     <w:rPr>
       <w:rFonts w:ascii="Courier New" w:hAnsi="Courier New"/>
       <w:bdr w:val="none" w:sz="0" w:space="0" w:color="auto"/>
@@ -13270,7 +13273,7 @@
   <w:style w:type="character" w:customStyle="1" w:styleId="InlineGraphic">
     <w:name w:val="InlineGraphic"/>
     <w:uiPriority w:val="1"/>
-    <w:rsid w:val="002C4F97"/>
+    <w:rsid w:val="000363D8"/>
     <w:rPr>
       <w:bdr w:val="none" w:sz="0" w:space="0" w:color="auto"/>
       <w:shd w:val="clear" w:color="auto" w:fill="00B050"/>
@@ -13280,7 +13283,7 @@
     <w:name w:val="RecipeTableSubhead"/>
     <w:basedOn w:val="TableSubhead"/>
     <w:qFormat/>
-    <w:rsid w:val="002C4F97"/>
+    <w:rsid w:val="000363D8"/>
   </w:style>
   <w:style w:type="character" w:customStyle="1" w:styleId="mw-cite-backlink">
     <w:name w:val="mw-cite-backlink"/>
@@ -13453,7 +13456,7 @@
   <w:style w:type="paragraph" w:default="1" w:styleId="Normal">
     <w:name w:val="Normal"/>
     <w:qFormat/>
-    <w:rsid w:val="002C4F97"/>
+    <w:rsid w:val="000363D8"/>
     <w:rPr>
       <w:sz w:val="24"/>
       <w:szCs w:val="24"/>
@@ -13463,7 +13466,7 @@
     <w:name w:val="heading 1"/>
     <w:next w:val="Normal"/>
     <w:qFormat/>
-    <w:rsid w:val="002C4F97"/>
+    <w:rsid w:val="000363D8"/>
     <w:pPr>
       <w:keepNext/>
       <w:numPr>
@@ -13484,7 +13487,7 @@
     <w:basedOn w:val="Normal"/>
     <w:next w:val="Normal"/>
     <w:qFormat/>
-    <w:rsid w:val="002C4F97"/>
+    <w:rsid w:val="000363D8"/>
     <w:pPr>
       <w:keepNext/>
       <w:keepLines/>
@@ -13509,7 +13512,7 @@
     <w:basedOn w:val="Normal"/>
     <w:next w:val="Normal"/>
     <w:qFormat/>
-    <w:rsid w:val="002C4F97"/>
+    <w:rsid w:val="000363D8"/>
     <w:pPr>
       <w:keepNext/>
       <w:keepLines/>
@@ -13534,7 +13537,7 @@
     <w:basedOn w:val="Normal"/>
     <w:next w:val="Normal"/>
     <w:qFormat/>
-    <w:rsid w:val="002C4F97"/>
+    <w:rsid w:val="000363D8"/>
     <w:pPr>
       <w:keepNext/>
       <w:numPr>
@@ -13557,7 +13560,7 @@
     <w:basedOn w:val="Normal"/>
     <w:next w:val="Normal"/>
     <w:qFormat/>
-    <w:rsid w:val="002C4F97"/>
+    <w:rsid w:val="000363D8"/>
     <w:pPr>
       <w:numPr>
         <w:ilvl w:val="4"/>
@@ -13578,7 +13581,7 @@
     <w:name w:val="heading 6"/>
     <w:next w:val="Normal"/>
     <w:qFormat/>
-    <w:rsid w:val="002C4F97"/>
+    <w:rsid w:val="000363D8"/>
     <w:pPr>
       <w:numPr>
         <w:ilvl w:val="5"/>
@@ -13594,7 +13597,7 @@
     <w:name w:val="heading 7"/>
     <w:next w:val="Normal"/>
     <w:qFormat/>
-    <w:rsid w:val="002C4F97"/>
+    <w:rsid w:val="000363D8"/>
     <w:pPr>
       <w:numPr>
         <w:ilvl w:val="6"/>
@@ -13610,7 +13613,7 @@
     <w:name w:val="heading 8"/>
     <w:next w:val="Normal"/>
     <w:qFormat/>
-    <w:rsid w:val="002C4F97"/>
+    <w:rsid w:val="000363D8"/>
     <w:pPr>
       <w:numPr>
         <w:ilvl w:val="7"/>
@@ -13626,7 +13629,7 @@
     <w:name w:val="heading 9"/>
     <w:next w:val="Normal"/>
     <w:qFormat/>
-    <w:rsid w:val="002C4F97"/>
+    <w:rsid w:val="000363D8"/>
     <w:pPr>
       <w:numPr>
         <w:ilvl w:val="8"/>
@@ -13641,7 +13644,7 @@
   <w:style w:type="character" w:default="1" w:styleId="DefaultParagraphFont">
     <w:name w:val="Default Paragraph Font"/>
     <w:semiHidden/>
-    <w:rsid w:val="002C4F97"/>
+    <w:rsid w:val="000363D8"/>
   </w:style>
   <w:style w:type="table" w:default="1" w:styleId="TableNormal">
     <w:name w:val="Normal Table"/>
@@ -13661,12 +13664,12 @@
   <w:style w:type="numbering" w:default="1" w:styleId="NoList">
     <w:name w:val="No List"/>
     <w:semiHidden/>
-    <w:rsid w:val="002C4F97"/>
+    <w:rsid w:val="000363D8"/>
   </w:style>
   <w:style w:type="paragraph" w:customStyle="1" w:styleId="Para">
     <w:name w:val="Para"/>
     <w:qFormat/>
-    <w:rsid w:val="002C4F97"/>
+    <w:rsid w:val="000363D8"/>
     <w:pPr>
       <w:spacing w:after="120"/>
       <w:ind w:left="720" w:firstLine="720"/>
@@ -13680,7 +13683,7 @@
     <w:name w:val="AbstractHead"/>
     <w:basedOn w:val="Para"/>
     <w:next w:val="Normal"/>
-    <w:rsid w:val="002C4F97"/>
+    <w:rsid w:val="000363D8"/>
     <w:pPr>
       <w:pBdr>
         <w:top w:val="single" w:sz="4" w:space="1" w:color="auto"/>
@@ -13698,7 +13701,7 @@
   <w:style w:type="paragraph" w:customStyle="1" w:styleId="AbstractPara">
     <w:name w:val="AbstractPara"/>
     <w:qFormat/>
-    <w:rsid w:val="002C4F97"/>
+    <w:rsid w:val="000363D8"/>
     <w:pPr>
       <w:pBdr>
         <w:top w:val="single" w:sz="4" w:space="1" w:color="auto"/>
@@ -13717,7 +13720,7 @@
   </w:style>
   <w:style w:type="paragraph" w:customStyle="1" w:styleId="Acknowledgments">
     <w:name w:val="Acknowledgments"/>
-    <w:rsid w:val="002C4F97"/>
+    <w:rsid w:val="000363D8"/>
     <w:pPr>
       <w:spacing w:after="120"/>
       <w:ind w:left="720" w:firstLine="720"/>
@@ -13730,7 +13733,7 @@
   <w:style w:type="paragraph" w:customStyle="1" w:styleId="Address">
     <w:name w:val="Address"/>
     <w:basedOn w:val="Normal"/>
-    <w:rsid w:val="002C4F97"/>
+    <w:rsid w:val="000363D8"/>
     <w:pPr>
       <w:widowControl w:val="0"/>
       <w:spacing w:before="120"/>
@@ -13745,7 +13748,7 @@
     <w:name w:val="AddressDescription"/>
     <w:basedOn w:val="Normal"/>
     <w:next w:val="Normal"/>
-    <w:rsid w:val="002C4F97"/>
+    <w:rsid w:val="000363D8"/>
     <w:pPr>
       <w:widowControl w:val="0"/>
       <w:spacing w:before="120" w:after="120"/>
@@ -13760,7 +13763,7 @@
     <w:name w:val="AddressName"/>
     <w:basedOn w:val="Normal"/>
     <w:next w:val="Normal"/>
-    <w:rsid w:val="002C4F97"/>
+    <w:rsid w:val="000363D8"/>
     <w:pPr>
       <w:widowControl w:val="0"/>
       <w:spacing w:before="120"/>
@@ -13774,7 +13777,7 @@
   <w:style w:type="paragraph" w:customStyle="1" w:styleId="Question">
     <w:name w:val="Question"/>
     <w:next w:val="Normal"/>
-    <w:rsid w:val="002C4F97"/>
+    <w:rsid w:val="000363D8"/>
     <w:pPr>
       <w:spacing w:after="120"/>
       <w:ind w:left="2160" w:hanging="720"/>
@@ -13786,7 +13789,7 @@
   <w:style w:type="paragraph" w:customStyle="1" w:styleId="Option">
     <w:name w:val="Option"/>
     <w:basedOn w:val="Question"/>
-    <w:rsid w:val="002C4F97"/>
+    <w:rsid w:val="000363D8"/>
     <w:pPr>
       <w:ind w:left="2880"/>
     </w:pPr>
@@ -13795,7 +13798,7 @@
     <w:name w:val="Answer"/>
     <w:basedOn w:val="Option"/>
     <w:next w:val="Normal"/>
-    <w:rsid w:val="002C4F97"/>
+    <w:rsid w:val="000363D8"/>
     <w:pPr>
       <w:widowControl w:val="0"/>
     </w:pPr>
@@ -13807,7 +13810,7 @@
     <w:name w:val="AnswersHead"/>
     <w:basedOn w:val="Normal"/>
     <w:next w:val="Para"/>
-    <w:rsid w:val="002C4F97"/>
+    <w:rsid w:val="000363D8"/>
     <w:pPr>
       <w:pBdr>
         <w:top w:val="single" w:sz="18" w:space="1" w:color="auto"/>
@@ -13826,7 +13829,7 @@
     <w:name w:val="ChapterTitle"/>
     <w:next w:val="Para"/>
     <w:qFormat/>
-    <w:rsid w:val="002C4F97"/>
+    <w:rsid w:val="000363D8"/>
     <w:pPr>
       <w:spacing w:after="360"/>
       <w:outlineLvl w:val="0"/>
@@ -13842,14 +13845,14 @@
     <w:name w:val="AppendixTitle"/>
     <w:basedOn w:val="ChapterTitle"/>
     <w:next w:val="Para"/>
-    <w:rsid w:val="002C4F97"/>
+    <w:rsid w:val="000363D8"/>
     <w:pPr>
       <w:spacing w:before="120" w:after="120"/>
     </w:pPr>
   </w:style>
   <w:style w:type="paragraph" w:customStyle="1" w:styleId="AuthorBio">
     <w:name w:val="AuthorBio"/>
-    <w:rsid w:val="002C4F97"/>
+    <w:rsid w:val="000363D8"/>
     <w:pPr>
       <w:spacing w:before="240" w:after="240"/>
       <w:ind w:firstLine="720"/>
@@ -13861,7 +13864,7 @@
   <w:style w:type="paragraph" w:styleId="BalloonText">
     <w:name w:val="Balloon Text"/>
     <w:semiHidden/>
-    <w:rsid w:val="002C4F97"/>
+    <w:rsid w:val="000363D8"/>
     <w:rPr>
       <w:rFonts w:ascii="Tahoma" w:hAnsi="Tahoma" w:cs="Tahoma"/>
       <w:sz w:val="16"/>
@@ -13873,7 +13876,7 @@
     <w:basedOn w:val="Normal"/>
     <w:next w:val="Normal"/>
     <w:semiHidden/>
-    <w:rsid w:val="002C4F97"/>
+    <w:rsid w:val="000363D8"/>
     <w:pPr>
       <w:spacing w:after="200" w:line="276" w:lineRule="auto"/>
     </w:pPr>
@@ -13885,7 +13888,7 @@
   </w:style>
   <w:style w:type="paragraph" w:customStyle="1" w:styleId="BibliographyEntry">
     <w:name w:val="BibliographyEntry"/>
-    <w:rsid w:val="002C4F97"/>
+    <w:rsid w:val="000363D8"/>
     <w:pPr>
       <w:ind w:left="1440" w:hanging="720"/>
     </w:pPr>
@@ -13898,7 +13901,7 @@
   <w:style w:type="paragraph" w:customStyle="1" w:styleId="BibliographyHead">
     <w:name w:val="BibliographyHead"/>
     <w:next w:val="BibliographyEntry"/>
-    <w:rsid w:val="002C4F97"/>
+    <w:rsid w:val="000363D8"/>
     <w:pPr>
       <w:pBdr>
         <w:top w:val="single" w:sz="18" w:space="1" w:color="auto"/>
@@ -13916,7 +13919,7 @@
   <w:style w:type="paragraph" w:customStyle="1" w:styleId="BibliographyTitle">
     <w:name w:val="BibliographyTitle"/>
     <w:next w:val="BibliographyEntry"/>
-    <w:rsid w:val="002C4F97"/>
+    <w:rsid w:val="000363D8"/>
     <w:rPr>
       <w:rFonts w:ascii="Arial" w:hAnsi="Arial"/>
       <w:b/>
@@ -13927,7 +13930,7 @@
   </w:style>
   <w:style w:type="character" w:customStyle="1" w:styleId="BoldItalic">
     <w:name w:val="BoldItalic"/>
-    <w:rsid w:val="002C4F97"/>
+    <w:rsid w:val="000363D8"/>
     <w:rPr>
       <w:b/>
       <w:i/>
@@ -13936,7 +13939,7 @@
   <w:style w:type="character" w:styleId="BookTitle">
     <w:name w:val="Book Title"/>
     <w:qFormat/>
-    <w:rsid w:val="002C4F97"/>
+    <w:rsid w:val="000363D8"/>
     <w:rPr>
       <w:b/>
       <w:bCs/>
@@ -13947,7 +13950,7 @@
   <w:style w:type="paragraph" w:customStyle="1" w:styleId="BookAuthor">
     <w:name w:val="BookAuthor"/>
     <w:basedOn w:val="Normal"/>
-    <w:rsid w:val="002C4F97"/>
+    <w:rsid w:val="000363D8"/>
     <w:pPr>
       <w:spacing w:before="120" w:after="600"/>
       <w:ind w:left="720" w:firstLine="720"/>
@@ -13962,7 +13965,7 @@
   <w:style w:type="paragraph" w:customStyle="1" w:styleId="BookEdition">
     <w:name w:val="BookEdition"/>
     <w:qFormat/>
-    <w:rsid w:val="002C4F97"/>
+    <w:rsid w:val="000363D8"/>
     <w:pPr>
       <w:pBdr>
         <w:top w:val="single" w:sz="4" w:space="1" w:color="auto"/>
@@ -13982,7 +13985,7 @@
     <w:name w:val="BookHalfTitle"/>
     <w:basedOn w:val="Normal"/>
     <w:next w:val="Normal"/>
-    <w:rsid w:val="002C4F97"/>
+    <w:rsid w:val="000363D8"/>
     <w:pPr>
       <w:spacing w:before="480" w:after="480"/>
       <w:ind w:left="720" w:firstLine="720"/>
@@ -13998,7 +14001,7 @@
   </w:style>
   <w:style w:type="paragraph" w:customStyle="1" w:styleId="BookReviewAuthor">
     <w:name w:val="BookReviewAuthor"/>
-    <w:rsid w:val="002C4F97"/>
+    <w:rsid w:val="000363D8"/>
     <w:pPr>
       <w:ind w:left="4320"/>
     </w:pPr>
@@ -14008,7 +14011,7 @@
   </w:style>
   <w:style w:type="paragraph" w:customStyle="1" w:styleId="BookReviewItem">
     <w:name w:val="BookReviewItem"/>
-    <w:rsid w:val="002C4F97"/>
+    <w:rsid w:val="000363D8"/>
     <w:pPr>
       <w:spacing w:before="240" w:after="240"/>
       <w:ind w:left="3600" w:right="1440" w:hanging="720"/>
@@ -14021,7 +14024,7 @@
     <w:name w:val="BookTitle"/>
     <w:basedOn w:val="Normal"/>
     <w:next w:val="Normal"/>
-    <w:rsid w:val="002C4F97"/>
+    <w:rsid w:val="000363D8"/>
     <w:pPr>
       <w:pageBreakBefore/>
       <w:spacing w:before="4800" w:after="480"/>
@@ -14040,7 +14043,7 @@
     <w:name w:val="BookSubtitle"/>
     <w:basedOn w:val="BookTitle0"/>
     <w:next w:val="Normal"/>
-    <w:rsid w:val="002C4F97"/>
+    <w:rsid w:val="000363D8"/>
     <w:pPr>
       <w:pageBreakBefore w:val="0"/>
       <w:spacing w:before="480"/>
@@ -14051,7 +14054,7 @@
   </w:style>
   <w:style w:type="character" w:customStyle="1" w:styleId="Callout">
     <w:name w:val="Callout"/>
-    <w:rsid w:val="002C4F97"/>
+    <w:rsid w:val="000363D8"/>
     <w:rPr>
       <w:bdr w:val="none" w:sz="0" w:space="0" w:color="auto"/>
       <w:shd w:val="clear" w:color="auto" w:fill="B2A1C7"/>
@@ -14061,7 +14064,7 @@
     <w:name w:val="ChapterSubtitle"/>
     <w:basedOn w:val="ChapterTitle"/>
     <w:next w:val="Para"/>
-    <w:rsid w:val="002C4F97"/>
+    <w:rsid w:val="000363D8"/>
     <w:rPr>
       <w:sz w:val="44"/>
     </w:rPr>
@@ -14070,7 +14073,7 @@
     <w:name w:val="ChapterAuthor"/>
     <w:basedOn w:val="ChapterSubtitle"/>
     <w:next w:val="Normal"/>
-    <w:rsid w:val="002C4F97"/>
+    <w:rsid w:val="000363D8"/>
     <w:pPr>
       <w:spacing w:after="120"/>
       <w:outlineLvl w:val="9"/>
@@ -14083,7 +14086,7 @@
   <w:style w:type="paragraph" w:customStyle="1" w:styleId="ChapterAuthorAffiliation">
     <w:name w:val="ChapterAuthorAffiliation"/>
     <w:next w:val="Para"/>
-    <w:rsid w:val="002C4F97"/>
+    <w:rsid w:val="000363D8"/>
     <w:pPr>
       <w:spacing w:after="120"/>
     </w:pPr>
@@ -14097,7 +14100,7 @@
   </w:style>
   <w:style w:type="paragraph" w:customStyle="1" w:styleId="FootnoteEntry">
     <w:name w:val="FootnoteEntry"/>
-    <w:rsid w:val="002C4F97"/>
+    <w:rsid w:val="000363D8"/>
     <w:pPr>
       <w:ind w:left="1440" w:hanging="720"/>
     </w:pPr>
@@ -14109,7 +14112,7 @@
     <w:name w:val="ChapterCredit"/>
     <w:basedOn w:val="FootnoteEntry"/>
     <w:next w:val="Para"/>
-    <w:rsid w:val="002C4F97"/>
+    <w:rsid w:val="000363D8"/>
     <w:pPr>
       <w:spacing w:before="120" w:after="120"/>
       <w:ind w:left="0" w:firstLine="0"/>
@@ -14117,7 +14120,7 @@
   </w:style>
   <w:style w:type="paragraph" w:customStyle="1" w:styleId="Objective">
     <w:name w:val="Objective"/>
-    <w:rsid w:val="002C4F97"/>
+    <w:rsid w:val="000363D8"/>
     <w:pPr>
       <w:widowControl w:val="0"/>
       <w:spacing w:after="120"/>
@@ -14135,7 +14138,7 @@
   <w:style w:type="paragraph" w:customStyle="1" w:styleId="ChapterObjective">
     <w:name w:val="ChapterObjective"/>
     <w:basedOn w:val="Objective"/>
-    <w:rsid w:val="002C4F97"/>
+    <w:rsid w:val="000363D8"/>
     <w:rPr>
       <w:i w:val="0"/>
     </w:rPr>
@@ -14143,7 +14146,7 @@
   <w:style w:type="paragraph" w:customStyle="1" w:styleId="ChapterFeaturingList">
     <w:name w:val="ChapterFeaturingList"/>
     <w:basedOn w:val="ChapterObjective"/>
-    <w:rsid w:val="002C4F97"/>
+    <w:rsid w:val="000363D8"/>
     <w:rPr>
       <w:b w:val="0"/>
       <w:sz w:val="26"/>
@@ -14152,7 +14155,7 @@
   </w:style>
   <w:style w:type="paragraph" w:customStyle="1" w:styleId="ChapterFeaturingListSub">
     <w:name w:val="ChapterFeaturingListSub"/>
-    <w:rsid w:val="002C4F97"/>
+    <w:rsid w:val="000363D8"/>
     <w:pPr>
       <w:spacing w:after="120"/>
       <w:ind w:left="2880"/>
@@ -14166,7 +14169,7 @@
   </w:style>
   <w:style w:type="paragraph" w:customStyle="1" w:styleId="ChapterFeaturingListSub2">
     <w:name w:val="ChapterFeaturingListSub2"/>
-    <w:rsid w:val="002C4F97"/>
+    <w:rsid w:val="000363D8"/>
     <w:pPr>
       <w:spacing w:after="120"/>
       <w:ind w:left="3600"/>
@@ -14180,7 +14183,7 @@
   <w:style w:type="paragraph" w:customStyle="1" w:styleId="ChapterIntroductionHead">
     <w:name w:val="ChapterIntroductionHead"/>
     <w:next w:val="Normal"/>
-    <w:rsid w:val="002C4F97"/>
+    <w:rsid w:val="000363D8"/>
     <w:pPr>
       <w:ind w:left="1440"/>
       <w:outlineLvl w:val="0"/>
@@ -14195,7 +14198,7 @@
   <w:style w:type="paragraph" w:customStyle="1" w:styleId="ChapterIntroductionPara">
     <w:name w:val="ChapterIntroductionPara"/>
     <w:next w:val="Para"/>
-    <w:rsid w:val="002C4F97"/>
+    <w:rsid w:val="000363D8"/>
     <w:pPr>
       <w:ind w:left="1440"/>
     </w:pPr>
@@ -14209,7 +14212,7 @@
     <w:name w:val="ObjectiveTitle"/>
     <w:basedOn w:val="Objective"/>
     <w:next w:val="Objective"/>
-    <w:rsid w:val="002C4F97"/>
+    <w:rsid w:val="000363D8"/>
     <w:pPr>
       <w:spacing w:before="240"/>
       <w:ind w:left="1800"/>
@@ -14222,7 +14225,7 @@
     <w:name w:val="ChapterObjectiveTitle"/>
     <w:basedOn w:val="ObjectiveTitle"/>
     <w:next w:val="ChapterObjective"/>
-    <w:rsid w:val="002C4F97"/>
+    <w:rsid w:val="000363D8"/>
     <w:pPr>
       <w:ind w:left="1440" w:firstLine="0"/>
     </w:pPr>
@@ -14233,7 +14236,7 @@
   <w:style w:type="paragraph" w:customStyle="1" w:styleId="Subobjective">
     <w:name w:val="Subobjective"/>
     <w:basedOn w:val="Objective"/>
-    <w:rsid w:val="002C4F97"/>
+    <w:rsid w:val="000363D8"/>
     <w:pPr>
       <w:keepNext/>
       <w:spacing w:before="180"/>
@@ -14243,7 +14246,7 @@
   <w:style w:type="paragraph" w:customStyle="1" w:styleId="ChapterSubobjective">
     <w:name w:val="ChapterSubobjective"/>
     <w:basedOn w:val="Subobjective"/>
-    <w:rsid w:val="002C4F97"/>
+    <w:rsid w:val="000363D8"/>
     <w:pPr>
       <w:keepNext w:val="0"/>
     </w:pPr>
@@ -14253,7 +14256,7 @@
   </w:style>
   <w:style w:type="paragraph" w:customStyle="1" w:styleId="Code80">
     <w:name w:val="Code80"/>
-    <w:rsid w:val="002C4F97"/>
+    <w:rsid w:val="000363D8"/>
     <w:pPr>
       <w:spacing w:before="120" w:after="120"/>
       <w:contextualSpacing/>
@@ -14267,7 +14270,7 @@
   </w:style>
   <w:style w:type="paragraph" w:customStyle="1" w:styleId="Code80Sub">
     <w:name w:val="Code80Sub"/>
-    <w:rsid w:val="002C4F97"/>
+    <w:rsid w:val="000363D8"/>
     <w:pPr>
       <w:ind w:left="1440"/>
     </w:pPr>
@@ -14281,7 +14284,7 @@
   </w:style>
   <w:style w:type="character" w:customStyle="1" w:styleId="CodeColorBlue">
     <w:name w:val="CodeColorBlue"/>
-    <w:rsid w:val="002C4F97"/>
+    <w:rsid w:val="000363D8"/>
     <w:rPr>
       <w:rFonts w:cs="Arial"/>
       <w:color w:val="0000FF"/>
@@ -14289,7 +14292,7 @@
   </w:style>
   <w:style w:type="character" w:customStyle="1" w:styleId="CodeColorBlue2">
     <w:name w:val="CodeColorBlue2"/>
-    <w:rsid w:val="002C4F97"/>
+    <w:rsid w:val="000363D8"/>
     <w:rPr>
       <w:rFonts w:cs="Arial"/>
       <w:color w:val="0000A5"/>
@@ -14297,7 +14300,7 @@
   </w:style>
   <w:style w:type="character" w:customStyle="1" w:styleId="CodeColorBlue3">
     <w:name w:val="CodeColorBlue3"/>
-    <w:rsid w:val="002C4F97"/>
+    <w:rsid w:val="000363D8"/>
     <w:rPr>
       <w:rFonts w:cs="Arial"/>
       <w:color w:val="6464B9"/>
@@ -14305,7 +14308,7 @@
   </w:style>
   <w:style w:type="character" w:customStyle="1" w:styleId="CodeColorBluegreen">
     <w:name w:val="CodeColorBluegreen"/>
-    <w:rsid w:val="002C4F97"/>
+    <w:rsid w:val="000363D8"/>
     <w:rPr>
       <w:rFonts w:cs="Arial"/>
       <w:color w:val="2B91AF"/>
@@ -14313,7 +14316,7 @@
   </w:style>
   <w:style w:type="character" w:customStyle="1" w:styleId="CodeColorBrown">
     <w:name w:val="CodeColorBrown"/>
-    <w:rsid w:val="002C4F97"/>
+    <w:rsid w:val="000363D8"/>
     <w:rPr>
       <w:rFonts w:cs="Arial"/>
       <w:color w:val="A31515"/>
@@ -14321,7 +14324,7 @@
   </w:style>
   <w:style w:type="character" w:customStyle="1" w:styleId="CodeColorDkBlue">
     <w:name w:val="CodeColorDkBlue"/>
-    <w:rsid w:val="002C4F97"/>
+    <w:rsid w:val="000363D8"/>
     <w:rPr>
       <w:rFonts w:cs="Times New Roman"/>
       <w:color w:val="000080"/>
@@ -14330,7 +14333,7 @@
   </w:style>
   <w:style w:type="character" w:customStyle="1" w:styleId="CodeColorGreen">
     <w:name w:val="CodeColorGreen"/>
-    <w:rsid w:val="002C4F97"/>
+    <w:rsid w:val="000363D8"/>
     <w:rPr>
       <w:rFonts w:cs="Arial"/>
       <w:color w:val="008000"/>
@@ -14338,7 +14341,7 @@
   </w:style>
   <w:style w:type="character" w:customStyle="1" w:styleId="CodeColorGreen2">
     <w:name w:val="CodeColorGreen2"/>
-    <w:rsid w:val="002C4F97"/>
+    <w:rsid w:val="000363D8"/>
     <w:rPr>
       <w:rFonts w:cs="Arial"/>
       <w:color w:val="629755"/>
@@ -14346,7 +14349,7 @@
   </w:style>
   <w:style w:type="character" w:customStyle="1" w:styleId="CodeColorGrey30">
     <w:name w:val="CodeColorGrey30"/>
-    <w:rsid w:val="002C4F97"/>
+    <w:rsid w:val="000363D8"/>
     <w:rPr>
       <w:rFonts w:cs="Arial"/>
       <w:color w:val="808080"/>
@@ -14354,7 +14357,7 @@
   </w:style>
   <w:style w:type="character" w:customStyle="1" w:styleId="CodeColorGrey55">
     <w:name w:val="CodeColorGrey55"/>
-    <w:rsid w:val="002C4F97"/>
+    <w:rsid w:val="000363D8"/>
     <w:rPr>
       <w:rFonts w:cs="Arial"/>
       <w:color w:val="C0C0C0"/>
@@ -14362,7 +14365,7 @@
   </w:style>
   <w:style w:type="character" w:customStyle="1" w:styleId="CodeColorGrey80">
     <w:name w:val="CodeColorGrey80"/>
-    <w:rsid w:val="002C4F97"/>
+    <w:rsid w:val="000363D8"/>
     <w:rPr>
       <w:rFonts w:cs="Arial"/>
       <w:color w:val="555555"/>
@@ -14370,7 +14373,7 @@
   </w:style>
   <w:style w:type="character" w:customStyle="1" w:styleId="CodeColorHotPink">
     <w:name w:val="CodeColorHotPink"/>
-    <w:rsid w:val="002C4F97"/>
+    <w:rsid w:val="000363D8"/>
     <w:rPr>
       <w:rFonts w:cs="Times New Roman"/>
       <w:color w:val="DF36FA"/>
@@ -14379,7 +14382,7 @@
   </w:style>
   <w:style w:type="character" w:customStyle="1" w:styleId="CodeColorMagenta">
     <w:name w:val="CodeColorMagenta"/>
-    <w:rsid w:val="002C4F97"/>
+    <w:rsid w:val="000363D8"/>
     <w:rPr>
       <w:rFonts w:cs="Arial"/>
       <w:color w:val="A31515"/>
@@ -14387,7 +14390,7 @@
   </w:style>
   <w:style w:type="character" w:customStyle="1" w:styleId="CodeColorOrange">
     <w:name w:val="CodeColorOrange"/>
-    <w:rsid w:val="002C4F97"/>
+    <w:rsid w:val="000363D8"/>
     <w:rPr>
       <w:rFonts w:cs="Arial"/>
       <w:color w:val="B96464"/>
@@ -14395,7 +14398,7 @@
   </w:style>
   <w:style w:type="character" w:customStyle="1" w:styleId="CodeColorPeach">
     <w:name w:val="CodeColorPeach"/>
-    <w:rsid w:val="002C4F97"/>
+    <w:rsid w:val="000363D8"/>
     <w:rPr>
       <w:rFonts w:cs="Arial"/>
       <w:color w:val="FFDBA3"/>
@@ -14403,7 +14406,7 @@
   </w:style>
   <w:style w:type="character" w:customStyle="1" w:styleId="CodeColorPurple">
     <w:name w:val="CodeColorPurple"/>
-    <w:rsid w:val="002C4F97"/>
+    <w:rsid w:val="000363D8"/>
     <w:rPr>
       <w:rFonts w:cs="Arial"/>
       <w:color w:val="951795"/>
@@ -14411,7 +14414,7 @@
   </w:style>
   <w:style w:type="character" w:customStyle="1" w:styleId="CodeColorPurple2">
     <w:name w:val="CodeColorPurple2"/>
-    <w:rsid w:val="002C4F97"/>
+    <w:rsid w:val="000363D8"/>
     <w:rPr>
       <w:rFonts w:cs="Arial"/>
       <w:color w:val="800080"/>
@@ -14419,7 +14422,7 @@
   </w:style>
   <w:style w:type="character" w:customStyle="1" w:styleId="CodeColorRed">
     <w:name w:val="CodeColorRed"/>
-    <w:rsid w:val="002C4F97"/>
+    <w:rsid w:val="000363D8"/>
     <w:rPr>
       <w:rFonts w:cs="Arial"/>
       <w:color w:val="FF0000"/>
@@ -14427,7 +14430,7 @@
   </w:style>
   <w:style w:type="character" w:customStyle="1" w:styleId="CodeColorRed2">
     <w:name w:val="CodeColorRed2"/>
-    <w:rsid w:val="002C4F97"/>
+    <w:rsid w:val="000363D8"/>
     <w:rPr>
       <w:rFonts w:cs="Arial"/>
       <w:color w:val="800000"/>
@@ -14435,7 +14438,7 @@
   </w:style>
   <w:style w:type="character" w:customStyle="1" w:styleId="CodeColorRed3">
     <w:name w:val="CodeColorRed3"/>
-    <w:rsid w:val="002C4F97"/>
+    <w:rsid w:val="000363D8"/>
     <w:rPr>
       <w:rFonts w:cs="Arial"/>
       <w:color w:val="A31515"/>
@@ -14443,7 +14446,7 @@
   </w:style>
   <w:style w:type="character" w:customStyle="1" w:styleId="CodeColorTealBlue">
     <w:name w:val="CodeColorTealBlue"/>
-    <w:rsid w:val="002C4F97"/>
+    <w:rsid w:val="000363D8"/>
     <w:rPr>
       <w:rFonts w:cs="Times New Roman"/>
       <w:color w:val="008080"/>
@@ -14452,7 +14455,7 @@
   </w:style>
   <w:style w:type="character" w:customStyle="1" w:styleId="CodeColorWhite">
     <w:name w:val="CodeColorWhite"/>
-    <w:rsid w:val="002C4F97"/>
+    <w:rsid w:val="000363D8"/>
     <w:rPr>
       <w:rFonts w:cs="Arial"/>
       <w:color w:val="FFFFFF"/>
@@ -14462,7 +14465,7 @@
   <w:style w:type="paragraph" w:customStyle="1" w:styleId="CodeHead">
     <w:name w:val="CodeHead"/>
     <w:next w:val="Normal"/>
-    <w:rsid w:val="002C4F97"/>
+    <w:rsid w:val="000363D8"/>
     <w:pPr>
       <w:spacing w:before="120" w:after="120"/>
     </w:pPr>
@@ -14475,7 +14478,7 @@
   </w:style>
   <w:style w:type="character" w:customStyle="1" w:styleId="CodeHighlight">
     <w:name w:val="CodeHighlight"/>
-    <w:rsid w:val="002C4F97"/>
+    <w:rsid w:val="000363D8"/>
     <w:rPr>
       <w:b/>
       <w:color w:val="7F7F7F"/>
@@ -14489,7 +14492,7 @@
   <w:style w:type="paragraph" w:customStyle="1" w:styleId="CodeLabel">
     <w:name w:val="CodeLabel"/>
     <w:qFormat/>
-    <w:rsid w:val="002C4F97"/>
+    <w:rsid w:val="000363D8"/>
     <w:pPr>
       <w:numPr>
         <w:numId w:val="1"/>
@@ -14509,7 +14512,7 @@
   </w:style>
   <w:style w:type="paragraph" w:customStyle="1" w:styleId="CodeListing">
     <w:name w:val="CodeListing"/>
-    <w:rsid w:val="002C4F97"/>
+    <w:rsid w:val="000363D8"/>
     <w:pPr>
       <w:widowControl w:val="0"/>
       <w:spacing w:before="120" w:after="120"/>
@@ -14524,7 +14527,7 @@
   </w:style>
   <w:style w:type="paragraph" w:customStyle="1" w:styleId="CodeListing80">
     <w:name w:val="CodeListing80"/>
-    <w:rsid w:val="002C4F97"/>
+    <w:rsid w:val="000363D8"/>
     <w:rPr>
       <w:rFonts w:ascii="Courier New" w:hAnsi="Courier New"/>
       <w:noProof/>
@@ -14535,7 +14538,7 @@
   <w:style w:type="paragraph" w:customStyle="1" w:styleId="CodeNote">
     <w:name w:val="CodeNote"/>
     <w:qFormat/>
-    <w:rsid w:val="002C4F97"/>
+    <w:rsid w:val="000363D8"/>
     <w:pPr>
       <w:pBdr>
         <w:top w:val="single" w:sz="4" w:space="1" w:color="auto"/>
@@ -14551,7 +14554,7 @@
   </w:style>
   <w:style w:type="paragraph" w:customStyle="1" w:styleId="CodeScreen">
     <w:name w:val="CodeScreen"/>
-    <w:rsid w:val="002C4F97"/>
+    <w:rsid w:val="000363D8"/>
     <w:pPr>
       <w:shd w:val="clear" w:color="auto" w:fill="D9D9D9"/>
     </w:pPr>
@@ -14565,7 +14568,7 @@
   <w:style w:type="paragraph" w:customStyle="1" w:styleId="CodeScreen80">
     <w:name w:val="CodeScreen80"/>
     <w:qFormat/>
-    <w:rsid w:val="002C4F97"/>
+    <w:rsid w:val="000363D8"/>
     <w:pPr>
       <w:shd w:val="pct20" w:color="auto" w:fill="auto"/>
       <w:contextualSpacing/>
@@ -14581,14 +14584,14 @@
     <w:name w:val="CodeScreenSub"/>
     <w:basedOn w:val="CodeScreen"/>
     <w:qFormat/>
-    <w:rsid w:val="002C4F97"/>
+    <w:rsid w:val="000363D8"/>
     <w:pPr>
       <w:ind w:left="720"/>
     </w:pPr>
   </w:style>
   <w:style w:type="paragraph" w:customStyle="1" w:styleId="CodeSnippet">
     <w:name w:val="CodeSnippet"/>
-    <w:rsid w:val="002C4F97"/>
+    <w:rsid w:val="000363D8"/>
     <w:pPr>
       <w:spacing w:before="120" w:after="120"/>
       <w:contextualSpacing/>
@@ -14602,7 +14605,7 @@
   </w:style>
   <w:style w:type="paragraph" w:customStyle="1" w:styleId="CodeSnippetSub">
     <w:name w:val="CodeSnippetSub"/>
-    <w:rsid w:val="002C4F97"/>
+    <w:rsid w:val="000363D8"/>
     <w:pPr>
       <w:ind w:left="720"/>
     </w:pPr>
@@ -14616,7 +14619,7 @@
   <w:style w:type="paragraph" w:customStyle="1" w:styleId="H5">
     <w:name w:val="H5"/>
     <w:next w:val="Para"/>
-    <w:rsid w:val="002C4F97"/>
+    <w:rsid w:val="000363D8"/>
     <w:pPr>
       <w:keepNext/>
       <w:widowControl w:val="0"/>
@@ -14636,7 +14639,7 @@
     <w:name w:val="CodeTitle"/>
     <w:basedOn w:val="H5"/>
     <w:next w:val="CodeListing"/>
-    <w:rsid w:val="002C4F97"/>
+    <w:rsid w:val="000363D8"/>
     <w:pPr>
       <w:pBdr>
         <w:top w:val="single" w:sz="4" w:space="4" w:color="auto"/>
@@ -14651,7 +14654,7 @@
   <w:style w:type="paragraph" w:customStyle="1" w:styleId="ContentsAbstract">
     <w:name w:val="ContentsAbstract"/>
     <w:qFormat/>
-    <w:rsid w:val="002C4F97"/>
+    <w:rsid w:val="000363D8"/>
     <w:pPr>
       <w:spacing w:before="120" w:after="120"/>
       <w:ind w:left="1008"/>
@@ -14666,7 +14669,7 @@
   <w:style w:type="paragraph" w:customStyle="1" w:styleId="ContentsPartTitle">
     <w:name w:val="ContentsPartTitle"/>
     <w:next w:val="Normal"/>
-    <w:rsid w:val="002C4F97"/>
+    <w:rsid w:val="000363D8"/>
     <w:rPr>
       <w:b/>
       <w:sz w:val="28"/>
@@ -14676,7 +14679,7 @@
     <w:name w:val="ContentsChapterTitle"/>
     <w:basedOn w:val="ContentsPartTitle"/>
     <w:next w:val="Normal"/>
-    <w:rsid w:val="002C4F97"/>
+    <w:rsid w:val="000363D8"/>
     <w:pPr>
       <w:ind w:left="288"/>
     </w:pPr>
@@ -14687,7 +14690,7 @@
   <w:style w:type="paragraph" w:customStyle="1" w:styleId="ContentsH1">
     <w:name w:val="ContentsH1"/>
     <w:basedOn w:val="ContentsPartTitle"/>
-    <w:rsid w:val="002C4F97"/>
+    <w:rsid w:val="000363D8"/>
     <w:pPr>
       <w:ind w:left="576"/>
     </w:pPr>
@@ -14699,7 +14702,7 @@
   <w:style w:type="paragraph" w:customStyle="1" w:styleId="ContentsH2">
     <w:name w:val="ContentsH2"/>
     <w:basedOn w:val="ContentsPartTitle"/>
-    <w:rsid w:val="002C4F97"/>
+    <w:rsid w:val="000363D8"/>
     <w:pPr>
       <w:ind w:left="864"/>
     </w:pPr>
@@ -14711,7 +14714,7 @@
   <w:style w:type="paragraph" w:customStyle="1" w:styleId="ContentsH3">
     <w:name w:val="ContentsH3"/>
     <w:qFormat/>
-    <w:rsid w:val="002C4F97"/>
+    <w:rsid w:val="000363D8"/>
     <w:pPr>
       <w:ind w:left="1440"/>
     </w:pPr>
@@ -14724,7 +14727,7 @@
   </w:style>
   <w:style w:type="paragraph" w:customStyle="1" w:styleId="Copyright">
     <w:name w:val="Copyright"/>
-    <w:rsid w:val="002C4F97"/>
+    <w:rsid w:val="000363D8"/>
     <w:pPr>
       <w:widowControl w:val="0"/>
       <w:spacing w:before="280"/>
@@ -14739,7 +14742,7 @@
   <w:style w:type="paragraph" w:customStyle="1" w:styleId="CrossRefPara">
     <w:name w:val="CrossRefPara"/>
     <w:next w:val="Para"/>
-    <w:rsid w:val="002C4F97"/>
+    <w:rsid w:val="000363D8"/>
     <w:pPr>
       <w:ind w:left="1440" w:right="1440"/>
     </w:pPr>
@@ -14752,7 +14755,7 @@
   </w:style>
   <w:style w:type="character" w:customStyle="1" w:styleId="CrossRefTerm">
     <w:name w:val="CrossRefTerm"/>
-    <w:rsid w:val="002C4F97"/>
+    <w:rsid w:val="000363D8"/>
     <w:rPr>
       <w:i/>
     </w:rPr>
@@ -14761,7 +14764,7 @@
     <w:name w:val="CustomChapterOpener"/>
     <w:basedOn w:val="Normal"/>
     <w:next w:val="Para"/>
-    <w:rsid w:val="002C4F97"/>
+    <w:rsid w:val="000363D8"/>
     <w:pPr>
       <w:spacing w:after="120"/>
       <w:ind w:left="720" w:firstLine="720"/>
@@ -14774,7 +14777,7 @@
   </w:style>
   <w:style w:type="character" w:customStyle="1" w:styleId="CustomCharStyle">
     <w:name w:val="CustomCharStyle"/>
-    <w:rsid w:val="002C4F97"/>
+    <w:rsid w:val="000363D8"/>
     <w:rPr>
       <w:b/>
       <w:i/>
@@ -14784,7 +14787,7 @@
     <w:name w:val="ParaContinued"/>
     <w:basedOn w:val="Normal"/>
     <w:next w:val="Para"/>
-    <w:rsid w:val="002C4F97"/>
+    <w:rsid w:val="000363D8"/>
     <w:pPr>
       <w:spacing w:after="120"/>
       <w:ind w:left="720"/>
@@ -14799,7 +14802,7 @@
     <w:name w:val="CustomHead"/>
     <w:basedOn w:val="ParaContinued"/>
     <w:next w:val="Normal"/>
-    <w:rsid w:val="002C4F97"/>
+    <w:rsid w:val="000363D8"/>
     <w:rPr>
       <w:b/>
     </w:rPr>
@@ -14807,7 +14810,7 @@
   <w:style w:type="paragraph" w:customStyle="1" w:styleId="CustomList">
     <w:name w:val="CustomList"/>
     <w:basedOn w:val="Normal"/>
-    <w:rsid w:val="002C4F97"/>
+    <w:rsid w:val="000363D8"/>
     <w:pPr>
       <w:widowControl w:val="0"/>
       <w:spacing w:before="120" w:after="120"/>
@@ -14821,7 +14824,7 @@
   <w:style w:type="paragraph" w:customStyle="1" w:styleId="CustomStyle1">
     <w:name w:val="CustomStyle1"/>
     <w:basedOn w:val="Normal"/>
-    <w:rsid w:val="002C4F97"/>
+    <w:rsid w:val="000363D8"/>
     <w:pPr>
       <w:widowControl w:val="0"/>
       <w:tabs>
@@ -14839,7 +14842,7 @@
   <w:style w:type="paragraph" w:customStyle="1" w:styleId="CustomStyle2">
     <w:name w:val="CustomStyle2"/>
     <w:basedOn w:val="Normal"/>
-    <w:rsid w:val="002C4F97"/>
+    <w:rsid w:val="000363D8"/>
     <w:pPr>
       <w:widowControl w:val="0"/>
       <w:tabs>
@@ -14857,14 +14860,14 @@
   <w:style w:type="paragraph" w:customStyle="1" w:styleId="Dedication">
     <w:name w:val="Dedication"/>
     <w:basedOn w:val="ParaContinued"/>
-    <w:rsid w:val="002C4F97"/>
+    <w:rsid w:val="000363D8"/>
     <w:rPr>
       <w:i/>
     </w:rPr>
   </w:style>
   <w:style w:type="paragraph" w:customStyle="1" w:styleId="Dialog">
     <w:name w:val="Dialog"/>
-    <w:rsid w:val="002C4F97"/>
+    <w:rsid w:val="000363D8"/>
     <w:pPr>
       <w:spacing w:before="120" w:after="120"/>
       <w:ind w:left="1440" w:hanging="720"/>
@@ -14879,7 +14882,7 @@
   <w:style w:type="paragraph" w:customStyle="1" w:styleId="Directive">
     <w:name w:val="Directive"/>
     <w:next w:val="Normal"/>
-    <w:rsid w:val="002C4F97"/>
+    <w:rsid w:val="000363D8"/>
     <w:pPr>
       <w:pBdr>
         <w:top w:val="single" w:sz="18" w:space="1" w:color="auto"/>
@@ -14897,11 +14900,11 @@
     <w:name w:val="DiscussionHead"/>
     <w:basedOn w:val="BibliographyHead"/>
     <w:next w:val="Para"/>
-    <w:rsid w:val="002C4F97"/>
+    <w:rsid w:val="000363D8"/>
   </w:style>
   <w:style w:type="paragraph" w:customStyle="1" w:styleId="DOI">
     <w:name w:val="DOI"/>
-    <w:rsid w:val="002C4F97"/>
+    <w:rsid w:val="000363D8"/>
     <w:rPr>
       <w:rFonts w:ascii="Courier New" w:hAnsi="Courier New"/>
       <w:snapToGrid w:val="0"/>
@@ -14910,7 +14913,7 @@
   <w:style w:type="character" w:styleId="Emphasis">
     <w:name w:val="Emphasis"/>
     <w:qFormat/>
-    <w:rsid w:val="002C4F97"/>
+    <w:rsid w:val="000363D8"/>
     <w:rPr>
       <w:i/>
       <w:iCs/>
@@ -14918,7 +14921,7 @@
   </w:style>
   <w:style w:type="paragraph" w:customStyle="1" w:styleId="EndnoteEntry">
     <w:name w:val="EndnoteEntry"/>
-    <w:rsid w:val="002C4F97"/>
+    <w:rsid w:val="000363D8"/>
     <w:pPr>
       <w:spacing w:after="120"/>
       <w:ind w:left="720" w:hanging="720"/>
@@ -14931,12 +14934,12 @@
     <w:name w:val="EndnotesHead"/>
     <w:basedOn w:val="BibliographyHead"/>
     <w:next w:val="EndnoteEntry"/>
-    <w:rsid w:val="002C4F97"/>
+    <w:rsid w:val="000363D8"/>
   </w:style>
   <w:style w:type="paragraph" w:customStyle="1" w:styleId="EndnoteTitle">
     <w:name w:val="EndnoteTitle"/>
     <w:next w:val="EndnoteEntry"/>
-    <w:rsid w:val="002C4F97"/>
+    <w:rsid w:val="000363D8"/>
     <w:pPr>
       <w:spacing w:after="120"/>
     </w:pPr>
@@ -14953,7 +14956,7 @@
   <w:style w:type="paragraph" w:customStyle="1" w:styleId="Epigraph">
     <w:name w:val="Epigraph"/>
     <w:next w:val="Normal"/>
-    <w:rsid w:val="002C4F97"/>
+    <w:rsid w:val="000363D8"/>
     <w:pPr>
       <w:spacing w:before="120" w:after="120"/>
       <w:ind w:left="2880"/>
@@ -14970,7 +14973,7 @@
     <w:name w:val="EpigraphSource"/>
     <w:basedOn w:val="Epigraph"/>
     <w:next w:val="Para"/>
-    <w:rsid w:val="002C4F97"/>
+    <w:rsid w:val="000363D8"/>
     <w:pPr>
       <w:contextualSpacing/>
     </w:pPr>
@@ -14980,7 +14983,7 @@
   </w:style>
   <w:style w:type="paragraph" w:customStyle="1" w:styleId="Equation">
     <w:name w:val="Equation"/>
-    <w:rsid w:val="002C4F97"/>
+    <w:rsid w:val="000363D8"/>
     <w:pPr>
       <w:spacing w:before="120" w:after="120"/>
       <w:ind w:left="1440"/>
@@ -14992,7 +14995,7 @@
   </w:style>
   <w:style w:type="paragraph" w:customStyle="1" w:styleId="EquationNumbered">
     <w:name w:val="EquationNumbered"/>
-    <w:rsid w:val="002C4F97"/>
+    <w:rsid w:val="000363D8"/>
     <w:pPr>
       <w:spacing w:before="120" w:after="120"/>
       <w:ind w:left="1440"/>
@@ -15006,7 +15009,7 @@
     <w:name w:val="ExercisesHead"/>
     <w:basedOn w:val="Normal"/>
     <w:next w:val="Para"/>
-    <w:rsid w:val="002C4F97"/>
+    <w:rsid w:val="000363D8"/>
     <w:pPr>
       <w:pBdr>
         <w:top w:val="single" w:sz="18" w:space="1" w:color="auto"/>
@@ -15024,7 +15027,7 @@
     <w:name w:val="Explanation"/>
     <w:basedOn w:val="Answer"/>
     <w:next w:val="Question"/>
-    <w:rsid w:val="002C4F97"/>
+    <w:rsid w:val="000363D8"/>
     <w:pPr>
       <w:ind w:left="2160" w:firstLine="0"/>
     </w:pPr>
@@ -15032,7 +15035,7 @@
   <w:style w:type="paragraph" w:customStyle="1" w:styleId="ExtractAttribution">
     <w:name w:val="ExtractAttribution"/>
     <w:next w:val="Para"/>
-    <w:rsid w:val="002C4F97"/>
+    <w:rsid w:val="000363D8"/>
     <w:pPr>
       <w:spacing w:after="120"/>
       <w:ind w:left="3240"/>
@@ -15044,7 +15047,7 @@
   </w:style>
   <w:style w:type="paragraph" w:customStyle="1" w:styleId="ExtractPara">
     <w:name w:val="ExtractPara"/>
-    <w:rsid w:val="002C4F97"/>
+    <w:rsid w:val="000363D8"/>
     <w:pPr>
       <w:spacing w:before="120" w:after="60"/>
       <w:ind w:left="2160" w:right="720"/>
@@ -15058,7 +15061,7 @@
     <w:name w:val="ExtractContinued"/>
     <w:basedOn w:val="ExtractPara"/>
     <w:qFormat/>
-    <w:rsid w:val="002C4F97"/>
+    <w:rsid w:val="000363D8"/>
     <w:pPr>
       <w:spacing w:before="0"/>
       <w:ind w:firstLine="720"/>
@@ -15066,7 +15069,7 @@
   </w:style>
   <w:style w:type="paragraph" w:customStyle="1" w:styleId="ExtractListBulleted">
     <w:name w:val="ExtractListBulleted"/>
-    <w:rsid w:val="002C4F97"/>
+    <w:rsid w:val="000363D8"/>
     <w:pPr>
       <w:numPr>
         <w:numId w:val="14"/>
@@ -15083,7 +15086,7 @@
   </w:style>
   <w:style w:type="paragraph" w:customStyle="1" w:styleId="ExtractListNumbered">
     <w:name w:val="ExtractListNumbered"/>
-    <w:rsid w:val="002C4F97"/>
+    <w:rsid w:val="000363D8"/>
     <w:pPr>
       <w:spacing w:before="120" w:after="120"/>
       <w:ind w:left="2794" w:right="864" w:hanging="274"/>
@@ -15097,7 +15100,7 @@
   </w:style>
   <w:style w:type="paragraph" w:customStyle="1" w:styleId="FeatureCode80">
     <w:name w:val="FeatureCode80"/>
-    <w:rsid w:val="002C4F97"/>
+    <w:rsid w:val="000363D8"/>
     <w:pPr>
       <w:pBdr>
         <w:left w:val="single" w:sz="36" w:space="17" w:color="C0C0C0"/>
@@ -15112,7 +15115,7 @@
   </w:style>
   <w:style w:type="paragraph" w:customStyle="1" w:styleId="FeatureCode80Sub">
     <w:name w:val="FeatureCode80Sub"/>
-    <w:rsid w:val="002C4F97"/>
+    <w:rsid w:val="000363D8"/>
     <w:pPr>
       <w:pBdr>
         <w:left w:val="single" w:sz="36" w:space="30" w:color="C0C0C0"/>
@@ -15127,7 +15130,7 @@
   </w:style>
   <w:style w:type="paragraph" w:customStyle="1" w:styleId="FeatureCodeScreen">
     <w:name w:val="FeatureCodeScreen"/>
-    <w:rsid w:val="002C4F97"/>
+    <w:rsid w:val="000363D8"/>
     <w:pPr>
       <w:pBdr>
         <w:left w:val="single" w:sz="36" w:space="17" w:color="C0C0C0"/>
@@ -15143,7 +15146,7 @@
   </w:style>
   <w:style w:type="paragraph" w:customStyle="1" w:styleId="FeatureCodeSnippetSub">
     <w:name w:val="FeatureCodeSnippetSub"/>
-    <w:rsid w:val="002C4F97"/>
+    <w:rsid w:val="000363D8"/>
     <w:pPr>
       <w:pBdr>
         <w:left w:val="single" w:sz="36" w:space="30" w:color="C0C0C0"/>
@@ -15160,14 +15163,14 @@
     <w:name w:val="FeatureCodeScreenSub"/>
     <w:basedOn w:val="FeatureCodeSnippetSub"/>
     <w:qFormat/>
-    <w:rsid w:val="002C4F97"/>
+    <w:rsid w:val="000363D8"/>
     <w:pPr>
       <w:shd w:val="pct25" w:color="auto" w:fill="auto"/>
     </w:pPr>
   </w:style>
   <w:style w:type="paragraph" w:customStyle="1" w:styleId="FeatureCodeSnippet">
     <w:name w:val="FeatureCodeSnippet"/>
-    <w:rsid w:val="002C4F97"/>
+    <w:rsid w:val="000363D8"/>
     <w:pPr>
       <w:keepNext/>
       <w:pBdr>
@@ -15185,7 +15188,7 @@
   </w:style>
   <w:style w:type="paragraph" w:customStyle="1" w:styleId="FeatureEquation">
     <w:name w:val="FeatureEquation"/>
-    <w:rsid w:val="002C4F97"/>
+    <w:rsid w:val="000363D8"/>
     <w:pPr>
       <w:pBdr>
         <w:left w:val="single" w:sz="36" w:space="31" w:color="C0C0C0"/>
@@ -15201,7 +15204,7 @@
   </w:style>
   <w:style w:type="paragraph" w:customStyle="1" w:styleId="FeatureExtract">
     <w:name w:val="FeatureExtract"/>
-    <w:rsid w:val="002C4F97"/>
+    <w:rsid w:val="000363D8"/>
     <w:pPr>
       <w:pBdr>
         <w:left w:val="single" w:sz="36" w:space="24" w:color="C0C0C0"/>
@@ -15217,7 +15220,7 @@
   </w:style>
   <w:style w:type="paragraph" w:customStyle="1" w:styleId="FeatureExtractSource">
     <w:name w:val="FeatureExtractSource"/>
-    <w:rsid w:val="002C4F97"/>
+    <w:rsid w:val="000363D8"/>
     <w:pPr>
       <w:pBdr>
         <w:left w:val="single" w:sz="36" w:space="24" w:color="C0C0C0"/>
@@ -15231,7 +15234,7 @@
   </w:style>
   <w:style w:type="paragraph" w:customStyle="1" w:styleId="FeatureFigureSource">
     <w:name w:val="FeatureFigureSource"/>
-    <w:rsid w:val="002C4F97"/>
+    <w:rsid w:val="000363D8"/>
     <w:pPr>
       <w:pBdr>
         <w:left w:val="single" w:sz="36" w:space="6" w:color="BFBFBF"/>
@@ -15246,7 +15249,7 @@
   <w:style w:type="paragraph" w:customStyle="1" w:styleId="FeatureSource">
     <w:name w:val="FeatureSource"/>
     <w:next w:val="Para"/>
-    <w:rsid w:val="002C4F97"/>
+    <w:rsid w:val="000363D8"/>
     <w:pPr>
       <w:pBdr>
         <w:left w:val="single" w:sz="36" w:space="6" w:color="C0C0C0"/>
@@ -15261,7 +15264,7 @@
   <w:style w:type="paragraph" w:customStyle="1" w:styleId="FeatureFootnote">
     <w:name w:val="FeatureFootnote"/>
     <w:basedOn w:val="FeatureSource"/>
-    <w:rsid w:val="002C4F97"/>
+    <w:rsid w:val="000363D8"/>
     <w:pPr>
       <w:spacing w:before="120" w:after="120"/>
       <w:ind w:left="720" w:hanging="720"/>
@@ -15275,7 +15278,7 @@
   <w:style w:type="paragraph" w:customStyle="1" w:styleId="FeatureH1">
     <w:name w:val="FeatureH1"/>
     <w:next w:val="Normal"/>
-    <w:rsid w:val="002C4F97"/>
+    <w:rsid w:val="000363D8"/>
     <w:pPr>
       <w:pBdr>
         <w:left w:val="single" w:sz="36" w:space="6" w:color="C0C0C0"/>
@@ -15295,7 +15298,7 @@
     <w:name w:val="FeatureH1alt"/>
     <w:basedOn w:val="FeatureH1"/>
     <w:next w:val="Normal"/>
-    <w:rsid w:val="002C4F97"/>
+    <w:rsid w:val="000363D8"/>
     <w:pPr>
       <w:contextualSpacing w:val="0"/>
     </w:pPr>
@@ -15306,7 +15309,7 @@
   <w:style w:type="paragraph" w:customStyle="1" w:styleId="FeatureH2">
     <w:name w:val="FeatureH2"/>
     <w:next w:val="Normal"/>
-    <w:rsid w:val="002C4F97"/>
+    <w:rsid w:val="000363D8"/>
     <w:pPr>
       <w:pBdr>
         <w:left w:val="single" w:sz="36" w:space="6" w:color="C0C0C0"/>
@@ -15325,7 +15328,7 @@
     <w:name w:val="FeatureH2alt"/>
     <w:basedOn w:val="FeatureH2"/>
     <w:next w:val="Normal"/>
-    <w:rsid w:val="002C4F97"/>
+    <w:rsid w:val="000363D8"/>
     <w:pPr>
       <w:spacing w:before="120"/>
     </w:pPr>
@@ -15336,7 +15339,7 @@
   <w:style w:type="paragraph" w:customStyle="1" w:styleId="FeatureH3">
     <w:name w:val="FeatureH3"/>
     <w:next w:val="Normal"/>
-    <w:rsid w:val="002C4F97"/>
+    <w:rsid w:val="000363D8"/>
     <w:pPr>
       <w:pBdr>
         <w:left w:val="single" w:sz="36" w:space="6" w:color="C0C0C0"/>
@@ -15354,7 +15357,7 @@
   <w:style w:type="paragraph" w:customStyle="1" w:styleId="FeatureH4">
     <w:name w:val="FeatureH4"/>
     <w:next w:val="Normal"/>
-    <w:rsid w:val="002C4F97"/>
+    <w:rsid w:val="000363D8"/>
     <w:pPr>
       <w:pBdr>
         <w:left w:val="single" w:sz="36" w:space="6" w:color="C0C0C0"/>
@@ -15371,7 +15374,7 @@
   </w:style>
   <w:style w:type="paragraph" w:customStyle="1" w:styleId="FeatureListBulleted">
     <w:name w:val="FeatureListBulleted"/>
-    <w:rsid w:val="002C4F97"/>
+    <w:rsid w:val="000363D8"/>
     <w:pPr>
       <w:widowControl w:val="0"/>
       <w:numPr>
@@ -15391,7 +15394,7 @@
   </w:style>
   <w:style w:type="paragraph" w:customStyle="1" w:styleId="FeatureListBulletedSub">
     <w:name w:val="FeatureListBulletedSub"/>
-    <w:rsid w:val="002C4F97"/>
+    <w:rsid w:val="000363D8"/>
     <w:pPr>
       <w:numPr>
         <w:numId w:val="3"/>
@@ -15410,7 +15413,7 @@
   </w:style>
   <w:style w:type="paragraph" w:customStyle="1" w:styleId="FeatureListCheck">
     <w:name w:val="FeatureListCheck"/>
-    <w:rsid w:val="002C4F97"/>
+    <w:rsid w:val="000363D8"/>
     <w:pPr>
       <w:pBdr>
         <w:left w:val="single" w:sz="36" w:space="6" w:color="C0C0C0"/>
@@ -15431,7 +15434,7 @@
   </w:style>
   <w:style w:type="paragraph" w:customStyle="1" w:styleId="FeatureListHead">
     <w:name w:val="FeatureListHead"/>
-    <w:rsid w:val="002C4F97"/>
+    <w:rsid w:val="000363D8"/>
     <w:pPr>
       <w:pBdr>
         <w:left w:val="single" w:sz="36" w:space="6" w:color="C0C0C0"/>
@@ -15446,7 +15449,7 @@
   </w:style>
   <w:style w:type="paragraph" w:customStyle="1" w:styleId="FeatureListNumbered">
     <w:name w:val="FeatureListNumbered"/>
-    <w:rsid w:val="002C4F97"/>
+    <w:rsid w:val="000363D8"/>
     <w:pPr>
       <w:pBdr>
         <w:left w:val="single" w:sz="36" w:space="6" w:color="C0C0C0"/>
@@ -15463,7 +15466,7 @@
   </w:style>
   <w:style w:type="paragraph" w:customStyle="1" w:styleId="FeatureListNumberedSub">
     <w:name w:val="FeatureListNumberedSub"/>
-    <w:rsid w:val="002C4F97"/>
+    <w:rsid w:val="000363D8"/>
     <w:pPr>
       <w:pBdr>
         <w:left w:val="single" w:sz="36" w:space="24" w:color="C0C0C0"/>
@@ -15479,7 +15482,7 @@
   </w:style>
   <w:style w:type="paragraph" w:customStyle="1" w:styleId="FeatureListPara">
     <w:name w:val="FeatureListPara"/>
-    <w:rsid w:val="002C4F97"/>
+    <w:rsid w:val="000363D8"/>
     <w:pPr>
       <w:pBdr>
         <w:left w:val="single" w:sz="36" w:space="20" w:color="C0C0C0"/>
@@ -15494,7 +15497,7 @@
   </w:style>
   <w:style w:type="paragraph" w:customStyle="1" w:styleId="FeatureListParaSub">
     <w:name w:val="FeatureListParaSub"/>
-    <w:rsid w:val="002C4F97"/>
+    <w:rsid w:val="000363D8"/>
     <w:pPr>
       <w:pBdr>
         <w:left w:val="single" w:sz="36" w:space="30" w:color="C0C0C0"/>
@@ -15511,7 +15514,7 @@
   </w:style>
   <w:style w:type="paragraph" w:customStyle="1" w:styleId="FeatureListUnmarked">
     <w:name w:val="FeatureListUnmarked"/>
-    <w:rsid w:val="002C4F97"/>
+    <w:rsid w:val="000363D8"/>
     <w:pPr>
       <w:widowControl w:val="0"/>
       <w:pBdr>
@@ -15528,7 +15531,7 @@
   </w:style>
   <w:style w:type="paragraph" w:customStyle="1" w:styleId="FeatureListUnmarkedSub">
     <w:name w:val="FeatureListUnmarkedSub"/>
-    <w:rsid w:val="002C4F97"/>
+    <w:rsid w:val="000363D8"/>
     <w:pPr>
       <w:widowControl w:val="0"/>
       <w:pBdr>
@@ -15545,7 +15548,7 @@
   </w:style>
   <w:style w:type="paragraph" w:customStyle="1" w:styleId="FeaturePara">
     <w:name w:val="FeaturePara"/>
-    <w:rsid w:val="002C4F97"/>
+    <w:rsid w:val="000363D8"/>
     <w:pPr>
       <w:pBdr>
         <w:left w:val="single" w:sz="36" w:space="6" w:color="C0C0C0"/>
@@ -15561,7 +15564,7 @@
   <w:style w:type="paragraph" w:customStyle="1" w:styleId="FeatureParaContinued">
     <w:name w:val="FeatureParaContinued"/>
     <w:next w:val="FeaturePara"/>
-    <w:rsid w:val="002C4F97"/>
+    <w:rsid w:val="000363D8"/>
     <w:pPr>
       <w:pBdr>
         <w:left w:val="single" w:sz="36" w:space="6" w:color="C0C0C0"/>
@@ -15575,7 +15578,7 @@
   </w:style>
   <w:style w:type="paragraph" w:customStyle="1" w:styleId="FeatureRecipeProcedure">
     <w:name w:val="FeatureRecipeProcedure"/>
-    <w:rsid w:val="002C4F97"/>
+    <w:rsid w:val="000363D8"/>
     <w:pPr>
       <w:pBdr>
         <w:left w:val="single" w:sz="36" w:space="28" w:color="C0C0C0"/>
@@ -15591,14 +15594,14 @@
   <w:style w:type="paragraph" w:customStyle="1" w:styleId="FeatureRecipeIngredientList">
     <w:name w:val="FeatureRecipeIngredientList"/>
     <w:basedOn w:val="FeatureRecipeProcedure"/>
-    <w:rsid w:val="002C4F97"/>
+    <w:rsid w:val="000363D8"/>
     <w:pPr>
       <w:ind w:left="720" w:hanging="288"/>
     </w:pPr>
   </w:style>
   <w:style w:type="paragraph" w:customStyle="1" w:styleId="FeatureRecipeTitle">
     <w:name w:val="FeatureRecipeTitle"/>
-    <w:rsid w:val="002C4F97"/>
+    <w:rsid w:val="000363D8"/>
     <w:pPr>
       <w:pBdr>
         <w:left w:val="single" w:sz="36" w:space="6" w:color="C0C0C0"/>
@@ -15612,7 +15615,7 @@
   </w:style>
   <w:style w:type="paragraph" w:customStyle="1" w:styleId="FeatureRecipeYield">
     <w:name w:val="FeatureRecipeYield"/>
-    <w:rsid w:val="002C4F97"/>
+    <w:rsid w:val="000363D8"/>
     <w:pPr>
       <w:pBdr>
         <w:left w:val="single" w:sz="36" w:space="14" w:color="C0C0C0"/>
@@ -15627,7 +15630,7 @@
   <w:style w:type="paragraph" w:customStyle="1" w:styleId="FeatureReference">
     <w:name w:val="FeatureReference"/>
     <w:qFormat/>
-    <w:rsid w:val="002C4F97"/>
+    <w:rsid w:val="000363D8"/>
     <w:pPr>
       <w:pBdr>
         <w:left w:val="single" w:sz="36" w:space="6" w:color="BFBFBF"/>
@@ -15644,7 +15647,7 @@
   <w:style w:type="paragraph" w:customStyle="1" w:styleId="FeatureRunInHead">
     <w:name w:val="FeatureRunInHead"/>
     <w:next w:val="Normal"/>
-    <w:rsid w:val="002C4F97"/>
+    <w:rsid w:val="000363D8"/>
     <w:pPr>
       <w:pBdr>
         <w:left w:val="single" w:sz="36" w:space="6" w:color="C0C0C0"/>
@@ -15662,7 +15665,7 @@
     <w:name w:val="FeatureRunInHeadSub"/>
     <w:basedOn w:val="FeatureRunInHead"/>
     <w:next w:val="Normal"/>
-    <w:rsid w:val="002C4F97"/>
+    <w:rsid w:val="000363D8"/>
     <w:pPr>
       <w:pBdr>
         <w:left w:val="single" w:sz="36" w:space="17" w:color="C0C0C0"/>
@@ -15674,7 +15677,7 @@
     <w:name w:val="FeatureRunInPara"/>
     <w:basedOn w:val="FeatureListUnmarked"/>
     <w:next w:val="FeatureRunInHead"/>
-    <w:rsid w:val="002C4F97"/>
+    <w:rsid w:val="000363D8"/>
     <w:pPr>
       <w:pBdr>
         <w:left w:val="single" w:sz="36" w:space="6" w:color="C0C0C0"/>
@@ -15687,7 +15690,7 @@
     <w:name w:val="FeatureRunInParaSub"/>
     <w:basedOn w:val="FeatureRunInPara"/>
     <w:next w:val="FeatureRunInHeadSub"/>
-    <w:rsid w:val="002C4F97"/>
+    <w:rsid w:val="000363D8"/>
     <w:pPr>
       <w:pBdr>
         <w:left w:val="single" w:sz="36" w:space="17" w:color="C0C0C0"/>
@@ -15700,7 +15703,7 @@
     <w:name w:val="FeatureSlug"/>
     <w:next w:val="FeaturePara"/>
     <w:qFormat/>
-    <w:rsid w:val="002C4F97"/>
+    <w:rsid w:val="000363D8"/>
     <w:pPr>
       <w:pBdr>
         <w:left w:val="single" w:sz="36" w:space="6" w:color="BFBFBF"/>
@@ -15716,7 +15719,7 @@
   <w:style w:type="paragraph" w:customStyle="1" w:styleId="FeatureSubFeaturePara">
     <w:name w:val="FeatureSubFeaturePara"/>
     <w:next w:val="FeaturePara"/>
-    <w:rsid w:val="002C4F97"/>
+    <w:rsid w:val="000363D8"/>
     <w:pPr>
       <w:pBdr>
         <w:left w:val="single" w:sz="36" w:space="14" w:color="C0C0C0"/>
@@ -15733,7 +15736,7 @@
   </w:style>
   <w:style w:type="paragraph" w:customStyle="1" w:styleId="FeatureSubFeatureType">
     <w:name w:val="FeatureSubFeatureType"/>
-    <w:rsid w:val="002C4F97"/>
+    <w:rsid w:val="000363D8"/>
     <w:pPr>
       <w:pBdr>
         <w:top w:val="single" w:sz="36" w:space="1" w:color="008000"/>
@@ -15753,7 +15756,7 @@
     <w:name w:val="FeatureTableCaption"/>
     <w:next w:val="FeaturePara"/>
     <w:qFormat/>
-    <w:rsid w:val="002C4F97"/>
+    <w:rsid w:val="000363D8"/>
     <w:pPr>
       <w:pBdr>
         <w:left w:val="single" w:sz="36" w:space="6" w:color="BFBFBF"/>
@@ -15770,7 +15773,7 @@
   <w:style w:type="paragraph" w:customStyle="1" w:styleId="FeatureTitle">
     <w:name w:val="FeatureTitle"/>
     <w:next w:val="FeaturePara"/>
-    <w:rsid w:val="002C4F97"/>
+    <w:rsid w:val="000363D8"/>
     <w:pPr>
       <w:keepNext/>
       <w:pBdr>
@@ -15789,7 +15792,7 @@
   <w:style w:type="paragraph" w:customStyle="1" w:styleId="FeatureTitleSub">
     <w:name w:val="FeatureTitleSub"/>
     <w:next w:val="FeaturePara"/>
-    <w:rsid w:val="002C4F97"/>
+    <w:rsid w:val="000363D8"/>
     <w:pPr>
       <w:keepNext/>
       <w:pBdr>
@@ -15807,7 +15810,7 @@
   <w:style w:type="paragraph" w:customStyle="1" w:styleId="FeatureType">
     <w:name w:val="FeatureType"/>
     <w:next w:val="FeaturePara"/>
-    <w:rsid w:val="002C4F97"/>
+    <w:rsid w:val="000363D8"/>
     <w:pPr>
       <w:pBdr>
         <w:top w:val="single" w:sz="36" w:space="1" w:color="008000"/>
@@ -15824,7 +15827,7 @@
   </w:style>
   <w:style w:type="paragraph" w:customStyle="1" w:styleId="URLPara">
     <w:name w:val="URLPara"/>
-    <w:rsid w:val="002C4F97"/>
+    <w:rsid w:val="000363D8"/>
     <w:pPr>
       <w:widowControl w:val="0"/>
       <w:spacing w:after="120"/>
@@ -15840,7 +15843,7 @@
     <w:name w:val="FeatureURLPara"/>
     <w:basedOn w:val="URLPara"/>
     <w:next w:val="FeaturePara"/>
-    <w:rsid w:val="002C4F97"/>
+    <w:rsid w:val="000363D8"/>
     <w:pPr>
       <w:pBdr>
         <w:left w:val="single" w:sz="36" w:space="6" w:color="C0C0C0"/>
@@ -15851,7 +15854,7 @@
   </w:style>
   <w:style w:type="paragraph" w:customStyle="1" w:styleId="FigureLabel">
     <w:name w:val="FigureLabel"/>
-    <w:rsid w:val="002C4F97"/>
+    <w:rsid w:val="000363D8"/>
     <w:pPr>
       <w:ind w:left="1440"/>
     </w:pPr>
@@ -15863,7 +15866,7 @@
     <w:name w:val="FigureSource"/>
     <w:next w:val="Para"/>
     <w:link w:val="FigureSourceChar"/>
-    <w:rsid w:val="002C4F97"/>
+    <w:rsid w:val="000363D8"/>
     <w:pPr>
       <w:spacing w:after="240"/>
       <w:ind w:left="1440"/>
@@ -15877,11 +15880,11 @@
     <w:name w:val="FurtherReadingHead"/>
     <w:basedOn w:val="BibliographyHead"/>
     <w:next w:val="Para"/>
-    <w:rsid w:val="002C4F97"/>
+    <w:rsid w:val="000363D8"/>
   </w:style>
   <w:style w:type="character" w:customStyle="1" w:styleId="GenusSpecies">
     <w:name w:val="GenusSpecies"/>
-    <w:rsid w:val="002C4F97"/>
+    <w:rsid w:val="000363D8"/>
     <w:rPr>
       <w:rFonts w:ascii="AGaramond Bold" w:hAnsi="AGaramond Bold" w:cs="AGaramond Bold"/>
       <w:i/>
@@ -15896,7 +15899,7 @@
   <w:style w:type="paragraph" w:customStyle="1" w:styleId="GlossaryDefinition">
     <w:name w:val="GlossaryDefinition"/>
     <w:basedOn w:val="Normal"/>
-    <w:rsid w:val="002C4F97"/>
+    <w:rsid w:val="000363D8"/>
     <w:pPr>
       <w:spacing w:after="120"/>
       <w:ind w:left="720" w:firstLine="720"/>
@@ -15911,7 +15914,7 @@
     <w:name w:val="H3"/>
     <w:next w:val="Para"/>
     <w:qFormat/>
-    <w:rsid w:val="002C4F97"/>
+    <w:rsid w:val="000363D8"/>
     <w:pPr>
       <w:keepNext/>
       <w:spacing w:before="360" w:after="240"/>
@@ -15928,7 +15931,7 @@
     <w:name w:val="GlossaryLetter"/>
     <w:basedOn w:val="H3"/>
     <w:next w:val="Normal"/>
-    <w:rsid w:val="002C4F97"/>
+    <w:rsid w:val="000363D8"/>
     <w:pPr>
       <w:spacing w:before="240"/>
       <w:outlineLvl w:val="9"/>
@@ -15937,7 +15940,7 @@
   <w:style w:type="paragraph" w:customStyle="1" w:styleId="H4">
     <w:name w:val="H4"/>
     <w:next w:val="Para"/>
-    <w:rsid w:val="002C4F97"/>
+    <w:rsid w:val="000363D8"/>
     <w:pPr>
       <w:keepNext/>
       <w:widowControl w:val="0"/>
@@ -15955,13 +15958,13 @@
     <w:name w:val="GlossaryTerm"/>
     <w:basedOn w:val="H4"/>
     <w:next w:val="GlossaryDefinition"/>
-    <w:rsid w:val="002C4F97"/>
+    <w:rsid w:val="000363D8"/>
   </w:style>
   <w:style w:type="paragraph" w:customStyle="1" w:styleId="GlossaryTitle">
     <w:name w:val="GlossaryTitle"/>
     <w:basedOn w:val="ChapterTitle"/>
     <w:next w:val="Normal"/>
-    <w:rsid w:val="002C4F97"/>
+    <w:rsid w:val="000363D8"/>
     <w:pPr>
       <w:spacing w:before="120" w:after="120"/>
     </w:pPr>
@@ -15970,7 +15973,7 @@
     <w:name w:val="H1"/>
     <w:next w:val="Para"/>
     <w:qFormat/>
-    <w:rsid w:val="002C4F97"/>
+    <w:rsid w:val="000363D8"/>
     <w:pPr>
       <w:keepNext/>
       <w:widowControl w:val="0"/>
@@ -15990,7 +15993,7 @@
     <w:name w:val="H2"/>
     <w:next w:val="Para"/>
     <w:qFormat/>
-    <w:rsid w:val="002C4F97"/>
+    <w:rsid w:val="000363D8"/>
     <w:pPr>
       <w:keepNext/>
       <w:widowControl w:val="0"/>
@@ -16008,7 +16011,7 @@
   <w:style w:type="paragraph" w:customStyle="1" w:styleId="H6">
     <w:name w:val="H6"/>
     <w:next w:val="Para"/>
-    <w:rsid w:val="002C4F97"/>
+    <w:rsid w:val="000363D8"/>
     <w:pPr>
       <w:spacing w:before="240" w:after="120"/>
     </w:pPr>
@@ -16020,7 +16023,7 @@
   </w:style>
   <w:style w:type="paragraph" w:customStyle="1" w:styleId="Index1">
     <w:name w:val="Index1"/>
-    <w:rsid w:val="002C4F97"/>
+    <w:rsid w:val="000363D8"/>
     <w:pPr>
       <w:widowControl w:val="0"/>
       <w:ind w:left="1800" w:hanging="360"/>
@@ -16034,7 +16037,7 @@
     <w:name w:val="Index2"/>
     <w:basedOn w:val="Index1"/>
     <w:next w:val="Index1"/>
-    <w:rsid w:val="002C4F97"/>
+    <w:rsid w:val="000363D8"/>
     <w:pPr>
       <w:ind w:left="2520"/>
     </w:pPr>
@@ -16042,7 +16045,7 @@
   <w:style w:type="paragraph" w:customStyle="1" w:styleId="Index3">
     <w:name w:val="Index3"/>
     <w:basedOn w:val="Index1"/>
-    <w:rsid w:val="002C4F97"/>
+    <w:rsid w:val="000363D8"/>
     <w:pPr>
       <w:ind w:left="3240"/>
     </w:pPr>
@@ -16051,12 +16054,12 @@
     <w:name w:val="IndexLetter"/>
     <w:basedOn w:val="H3"/>
     <w:next w:val="Index1"/>
-    <w:rsid w:val="002C4F97"/>
+    <w:rsid w:val="000363D8"/>
   </w:style>
   <w:style w:type="paragraph" w:customStyle="1" w:styleId="IndexNote">
     <w:name w:val="IndexNote"/>
     <w:basedOn w:val="Normal"/>
-    <w:rsid w:val="002C4F97"/>
+    <w:rsid w:val="000363D8"/>
     <w:pPr>
       <w:widowControl w:val="0"/>
       <w:spacing w:before="120" w:after="120"/>
@@ -16072,14 +16075,14 @@
     <w:name w:val="IndexTitle"/>
     <w:basedOn w:val="H2"/>
     <w:next w:val="IndexNote"/>
-    <w:rsid w:val="002C4F97"/>
+    <w:rsid w:val="000363D8"/>
     <w:pPr>
       <w:spacing w:line="540" w:lineRule="exact"/>
     </w:pPr>
   </w:style>
   <w:style w:type="character" w:customStyle="1" w:styleId="InlineCode">
     <w:name w:val="InlineCode"/>
-    <w:rsid w:val="002C4F97"/>
+    <w:rsid w:val="000363D8"/>
     <w:rPr>
       <w:rFonts w:ascii="Courier New" w:hAnsi="Courier New"/>
       <w:noProof/>
@@ -16088,7 +16091,7 @@
   </w:style>
   <w:style w:type="character" w:customStyle="1" w:styleId="InlineCodeUserInput">
     <w:name w:val="InlineCodeUserInput"/>
-    <w:rsid w:val="002C4F97"/>
+    <w:rsid w:val="000363D8"/>
     <w:rPr>
       <w:rFonts w:ascii="Courier New" w:hAnsi="Courier New"/>
       <w:b/>
@@ -16098,7 +16101,7 @@
   </w:style>
   <w:style w:type="character" w:customStyle="1" w:styleId="InlineCodeUserInputVariable">
     <w:name w:val="InlineCodeUserInputVariable"/>
-    <w:rsid w:val="002C4F97"/>
+    <w:rsid w:val="000363D8"/>
     <w:rPr>
       <w:rFonts w:ascii="Courier New" w:hAnsi="Courier New"/>
       <w:b/>
@@ -16109,7 +16112,7 @@
   </w:style>
   <w:style w:type="character" w:customStyle="1" w:styleId="InlineCodeVariable">
     <w:name w:val="InlineCodeVariable"/>
-    <w:rsid w:val="002C4F97"/>
+    <w:rsid w:val="000363D8"/>
     <w:rPr>
       <w:rFonts w:ascii="Courier New" w:hAnsi="Courier New"/>
       <w:i/>
@@ -16119,7 +16122,7 @@
   </w:style>
   <w:style w:type="character" w:customStyle="1" w:styleId="InlineURL">
     <w:name w:val="InlineURL"/>
-    <w:rsid w:val="002C4F97"/>
+    <w:rsid w:val="000363D8"/>
     <w:rPr>
       <w:rFonts w:ascii="Courier New" w:hAnsi="Courier New"/>
       <w:noProof/>
@@ -16129,7 +16132,7 @@
   </w:style>
   <w:style w:type="character" w:customStyle="1" w:styleId="InlineEmail">
     <w:name w:val="InlineEmail"/>
-    <w:rsid w:val="002C4F97"/>
+    <w:rsid w:val="000363D8"/>
     <w:rPr>
       <w:rFonts w:ascii="Courier New" w:hAnsi="Courier New"/>
       <w:noProof/>
@@ -16141,7 +16144,7 @@
     <w:name w:val="IntroductionTitle"/>
     <w:basedOn w:val="ChapterTitle"/>
     <w:next w:val="Para"/>
-    <w:rsid w:val="002C4F97"/>
+    <w:rsid w:val="000363D8"/>
     <w:pPr>
       <w:spacing w:before="120" w:after="120"/>
     </w:pPr>
@@ -16150,11 +16153,11 @@
     <w:name w:val="KeyConceptsHead"/>
     <w:basedOn w:val="BibliographyHead"/>
     <w:next w:val="Para"/>
-    <w:rsid w:val="002C4F97"/>
+    <w:rsid w:val="000363D8"/>
   </w:style>
   <w:style w:type="character" w:customStyle="1" w:styleId="KeyTerm">
     <w:name w:val="KeyTerm"/>
-    <w:rsid w:val="002C4F97"/>
+    <w:rsid w:val="000363D8"/>
     <w:rPr>
       <w:i/>
       <w:color w:val="auto"/>
@@ -16166,7 +16169,7 @@
     <w:name w:val="KeyTermsHead"/>
     <w:basedOn w:val="Normal"/>
     <w:next w:val="Normal"/>
-    <w:rsid w:val="002C4F97"/>
+    <w:rsid w:val="000363D8"/>
     <w:pPr>
       <w:pBdr>
         <w:top w:val="single" w:sz="18" w:space="1" w:color="auto"/>
@@ -16186,7 +16189,7 @@
   <w:style w:type="paragraph" w:customStyle="1" w:styleId="KeywordsPara">
     <w:name w:val="KeywordsPara"/>
     <w:next w:val="Para"/>
-    <w:rsid w:val="002C4F97"/>
+    <w:rsid w:val="000363D8"/>
     <w:pPr>
       <w:spacing w:before="240" w:after="240"/>
       <w:ind w:left="1440" w:right="720" w:hanging="720"/>
@@ -16197,7 +16200,7 @@
   </w:style>
   <w:style w:type="paragraph" w:styleId="ListBullet">
     <w:name w:val="List Bullet"/>
-    <w:rsid w:val="002C4F97"/>
+    <w:rsid w:val="000363D8"/>
     <w:rPr>
       <w:sz w:val="24"/>
     </w:rPr>
@@ -16206,7 +16209,7 @@
     <w:name w:val="Colorful List - Accent 11"/>
     <w:basedOn w:val="Normal"/>
     <w:qFormat/>
-    <w:rsid w:val="002C4F97"/>
+    <w:rsid w:val="000363D8"/>
     <w:pPr>
       <w:spacing w:after="200" w:line="276" w:lineRule="auto"/>
       <w:ind w:left="720"/>
@@ -16222,7 +16225,7 @@
   <w:style w:type="paragraph" w:customStyle="1" w:styleId="ListBulleted">
     <w:name w:val="ListBulleted"/>
     <w:qFormat/>
-    <w:rsid w:val="002C4F97"/>
+    <w:rsid w:val="000363D8"/>
     <w:pPr>
       <w:numPr>
         <w:numId w:val="5"/>
@@ -16237,7 +16240,7 @@
   </w:style>
   <w:style w:type="paragraph" w:customStyle="1" w:styleId="ListBulletedSub">
     <w:name w:val="ListBulletedSub"/>
-    <w:rsid w:val="002C4F97"/>
+    <w:rsid w:val="000363D8"/>
     <w:pPr>
       <w:numPr>
         <w:numId w:val="6"/>
@@ -16253,7 +16256,7 @@
   <w:style w:type="paragraph" w:customStyle="1" w:styleId="ListBulletedSub2">
     <w:name w:val="ListBulletedSub2"/>
     <w:basedOn w:val="ListBulletedSub"/>
-    <w:rsid w:val="002C4F97"/>
+    <w:rsid w:val="000363D8"/>
     <w:pPr>
       <w:numPr>
         <w:numId w:val="7"/>
@@ -16262,7 +16265,7 @@
   </w:style>
   <w:style w:type="paragraph" w:customStyle="1" w:styleId="ListCheck">
     <w:name w:val="ListCheck"/>
-    <w:rsid w:val="002C4F97"/>
+    <w:rsid w:val="000363D8"/>
     <w:pPr>
       <w:numPr>
         <w:numId w:val="8"/>
@@ -16278,7 +16281,7 @@
   <w:style w:type="paragraph" w:customStyle="1" w:styleId="ListCheckSub">
     <w:name w:val="ListCheckSub"/>
     <w:basedOn w:val="ListCheck"/>
-    <w:rsid w:val="002C4F97"/>
+    <w:rsid w:val="000363D8"/>
     <w:pPr>
       <w:numPr>
         <w:numId w:val="9"/>
@@ -16287,7 +16290,7 @@
   </w:style>
   <w:style w:type="paragraph" w:customStyle="1" w:styleId="ListHead">
     <w:name w:val="ListHead"/>
-    <w:rsid w:val="002C4F97"/>
+    <w:rsid w:val="000363D8"/>
     <w:pPr>
       <w:ind w:left="1440"/>
     </w:pPr>
@@ -16299,7 +16302,7 @@
   <w:style w:type="paragraph" w:customStyle="1" w:styleId="ListNumbered">
     <w:name w:val="ListNumbered"/>
     <w:qFormat/>
-    <w:rsid w:val="002C4F97"/>
+    <w:rsid w:val="000363D8"/>
     <w:pPr>
       <w:widowControl w:val="0"/>
       <w:spacing w:before="120" w:after="120"/>
@@ -16314,7 +16317,7 @@
   <w:style w:type="paragraph" w:customStyle="1" w:styleId="ListNumberedSub">
     <w:name w:val="ListNumberedSub"/>
     <w:basedOn w:val="ListNumbered"/>
-    <w:rsid w:val="002C4F97"/>
+    <w:rsid w:val="000363D8"/>
     <w:pPr>
       <w:ind w:left="2520"/>
     </w:pPr>
@@ -16322,14 +16325,14 @@
   <w:style w:type="paragraph" w:customStyle="1" w:styleId="ListNumberedSub2">
     <w:name w:val="ListNumberedSub2"/>
     <w:basedOn w:val="ListNumberedSub"/>
-    <w:rsid w:val="002C4F97"/>
+    <w:rsid w:val="000363D8"/>
     <w:pPr>
       <w:ind w:left="3240"/>
     </w:pPr>
   </w:style>
   <w:style w:type="paragraph" w:customStyle="1" w:styleId="ListNumberedSub3">
     <w:name w:val="ListNumberedSub3"/>
-    <w:rsid w:val="002C4F97"/>
+    <w:rsid w:val="000363D8"/>
     <w:pPr>
       <w:spacing w:before="120" w:after="120"/>
       <w:ind w:left="3960" w:hanging="360"/>
@@ -16342,7 +16345,7 @@
   <w:style w:type="paragraph" w:customStyle="1" w:styleId="ListPara">
     <w:name w:val="ListPara"/>
     <w:basedOn w:val="Normal"/>
-    <w:rsid w:val="002C4F97"/>
+    <w:rsid w:val="000363D8"/>
     <w:pPr>
       <w:widowControl w:val="0"/>
       <w:ind w:left="1800" w:firstLine="360"/>
@@ -16356,7 +16359,7 @@
   <w:style w:type="paragraph" w:customStyle="1" w:styleId="ListParaSub">
     <w:name w:val="ListParaSub"/>
     <w:basedOn w:val="ListPara"/>
-    <w:rsid w:val="002C4F97"/>
+    <w:rsid w:val="000363D8"/>
     <w:pPr>
       <w:spacing w:line="260" w:lineRule="exact"/>
       <w:ind w:left="2520"/>
@@ -16365,7 +16368,7 @@
   <w:style w:type="paragraph" w:customStyle="1" w:styleId="ListParaSub2">
     <w:name w:val="ListParaSub2"/>
     <w:basedOn w:val="ListParaSub"/>
-    <w:rsid w:val="002C4F97"/>
+    <w:rsid w:val="000363D8"/>
     <w:pPr>
       <w:ind w:left="3240"/>
     </w:pPr>
@@ -16373,7 +16376,7 @@
   <w:style w:type="paragraph" w:customStyle="1" w:styleId="ListUnmarked">
     <w:name w:val="ListUnmarked"/>
     <w:qFormat/>
-    <w:rsid w:val="002C4F97"/>
+    <w:rsid w:val="000363D8"/>
     <w:pPr>
       <w:spacing w:before="60" w:after="60"/>
       <w:ind w:left="1728"/>
@@ -16384,7 +16387,7 @@
   </w:style>
   <w:style w:type="paragraph" w:customStyle="1" w:styleId="ListUnmarkedSub">
     <w:name w:val="ListUnmarkedSub"/>
-    <w:rsid w:val="002C4F97"/>
+    <w:rsid w:val="000363D8"/>
     <w:pPr>
       <w:spacing w:before="60" w:after="60"/>
       <w:ind w:left="2160"/>
@@ -16396,14 +16399,14 @@
   <w:style w:type="paragraph" w:customStyle="1" w:styleId="ListUnmarkedSub2">
     <w:name w:val="ListUnmarkedSub2"/>
     <w:basedOn w:val="ListUnmarkedSub"/>
-    <w:rsid w:val="002C4F97"/>
+    <w:rsid w:val="000363D8"/>
     <w:pPr>
       <w:ind w:left="2880"/>
     </w:pPr>
   </w:style>
   <w:style w:type="paragraph" w:customStyle="1" w:styleId="ListWhere">
     <w:name w:val="ListWhere"/>
-    <w:rsid w:val="002C4F97"/>
+    <w:rsid w:val="000363D8"/>
     <w:pPr>
       <w:spacing w:before="120" w:after="120"/>
       <w:ind w:left="2160"/>
@@ -16417,7 +16420,7 @@
   <w:style w:type="paragraph" w:customStyle="1" w:styleId="MatterTitle">
     <w:name w:val="MatterTitle"/>
     <w:next w:val="Para"/>
-    <w:rsid w:val="002C4F97"/>
+    <w:rsid w:val="000363D8"/>
     <w:pPr>
       <w:spacing w:before="120" w:after="120"/>
     </w:pPr>
@@ -16433,7 +16436,7 @@
   </w:style>
   <w:style w:type="character" w:customStyle="1" w:styleId="MenuArrow">
     <w:name w:val="MenuArrow"/>
-    <w:rsid w:val="002C4F97"/>
+    <w:rsid w:val="000363D8"/>
     <w:rPr>
       <w:rFonts w:ascii="Wingdings" w:hAnsi="Wingdings"/>
     </w:rPr>
@@ -16441,7 +16444,7 @@
   <w:style w:type="paragraph" w:customStyle="1" w:styleId="OnlineReference">
     <w:name w:val="OnlineReference"/>
     <w:qFormat/>
-    <w:rsid w:val="002C4F97"/>
+    <w:rsid w:val="000363D8"/>
     <w:pPr>
       <w:pBdr>
         <w:top w:val="double" w:sz="4" w:space="1" w:color="auto"/>
@@ -16460,7 +16463,7 @@
   <w:style w:type="paragraph" w:customStyle="1" w:styleId="OnlineReference2">
     <w:name w:val="OnlineReference2"/>
     <w:qFormat/>
-    <w:rsid w:val="002C4F97"/>
+    <w:rsid w:val="000363D8"/>
     <w:pPr>
       <w:pBdr>
         <w:top w:val="thinThickSmallGap" w:sz="24" w:space="1" w:color="auto"/>
@@ -16478,7 +16481,7 @@
   </w:style>
   <w:style w:type="paragraph" w:customStyle="1" w:styleId="ParaBulleted">
     <w:name w:val="ParaBulleted"/>
-    <w:rsid w:val="002C4F97"/>
+    <w:rsid w:val="000363D8"/>
     <w:pPr>
       <w:numPr>
         <w:numId w:val="10"/>
@@ -16493,7 +16496,7 @@
   </w:style>
   <w:style w:type="paragraph" w:customStyle="1" w:styleId="ParaNumbered">
     <w:name w:val="ParaNumbered"/>
-    <w:rsid w:val="002C4F97"/>
+    <w:rsid w:val="000363D8"/>
     <w:pPr>
       <w:spacing w:after="120"/>
       <w:ind w:left="720" w:firstLine="720"/>
@@ -16506,11 +16509,11 @@
   <w:style w:type="paragraph" w:customStyle="1" w:styleId="PartFeaturingList">
     <w:name w:val="PartFeaturingList"/>
     <w:basedOn w:val="ChapterFeaturingList"/>
-    <w:rsid w:val="002C4F97"/>
+    <w:rsid w:val="000363D8"/>
   </w:style>
   <w:style w:type="paragraph" w:customStyle="1" w:styleId="PartIntroductionPara">
     <w:name w:val="PartIntroductionPara"/>
-    <w:rsid w:val="002C4F97"/>
+    <w:rsid w:val="000363D8"/>
     <w:pPr>
       <w:spacing w:after="120"/>
       <w:ind w:left="720" w:firstLine="720"/>
@@ -16522,7 +16525,7 @@
   <w:style w:type="paragraph" w:customStyle="1" w:styleId="PartTitle">
     <w:name w:val="PartTitle"/>
     <w:basedOn w:val="ChapterTitle"/>
-    <w:rsid w:val="002C4F97"/>
+    <w:rsid w:val="000363D8"/>
     <w:pPr>
       <w:widowControl w:val="0"/>
       <w:pBdr>
@@ -16533,7 +16536,7 @@
   <w:style w:type="paragraph" w:customStyle="1" w:styleId="PoetryPara">
     <w:name w:val="PoetryPara"/>
     <w:next w:val="Normal"/>
-    <w:rsid w:val="002C4F97"/>
+    <w:rsid w:val="000363D8"/>
     <w:pPr>
       <w:spacing w:before="360" w:after="60"/>
       <w:ind w:left="2160"/>
@@ -16548,7 +16551,7 @@
     <w:name w:val="PoetryContinued"/>
     <w:basedOn w:val="PoetryPara"/>
     <w:qFormat/>
-    <w:rsid w:val="002C4F97"/>
+    <w:rsid w:val="000363D8"/>
     <w:pPr>
       <w:spacing w:before="0"/>
       <w:contextualSpacing w:val="0"/>
@@ -16556,7 +16559,7 @@
   </w:style>
   <w:style w:type="paragraph" w:customStyle="1" w:styleId="PoetrySource">
     <w:name w:val="PoetrySource"/>
-    <w:rsid w:val="002C4F97"/>
+    <w:rsid w:val="000363D8"/>
     <w:pPr>
       <w:ind w:left="2880"/>
     </w:pPr>
@@ -16569,7 +16572,7 @@
     <w:name w:val="PoetryTitle"/>
     <w:basedOn w:val="PoetryPara"/>
     <w:next w:val="PoetryPara"/>
-    <w:rsid w:val="002C4F97"/>
+    <w:rsid w:val="000363D8"/>
     <w:rPr>
       <w:b/>
       <w:sz w:val="24"/>
@@ -16578,7 +16581,7 @@
   <w:style w:type="paragraph" w:customStyle="1" w:styleId="PrefaceTitle">
     <w:name w:val="PrefaceTitle"/>
     <w:next w:val="Para"/>
-    <w:rsid w:val="002C4F97"/>
+    <w:rsid w:val="000363D8"/>
     <w:pPr>
       <w:spacing w:before="120" w:after="120"/>
     </w:pPr>
@@ -16596,11 +16599,11 @@
     <w:name w:val="ProblemsHead"/>
     <w:basedOn w:val="BibliographyHead"/>
     <w:next w:val="Para"/>
-    <w:rsid w:val="002C4F97"/>
+    <w:rsid w:val="000363D8"/>
   </w:style>
   <w:style w:type="character" w:customStyle="1" w:styleId="QueryInline">
     <w:name w:val="QueryInline"/>
-    <w:rsid w:val="002C4F97"/>
+    <w:rsid w:val="000363D8"/>
     <w:rPr>
       <w:bdr w:val="none" w:sz="0" w:space="0" w:color="auto"/>
       <w:shd w:val="clear" w:color="auto" w:fill="FFCC99"/>
@@ -16608,7 +16611,7 @@
   </w:style>
   <w:style w:type="paragraph" w:customStyle="1" w:styleId="QueryPara">
     <w:name w:val="QueryPara"/>
-    <w:rsid w:val="002C4F97"/>
+    <w:rsid w:val="000363D8"/>
     <w:pPr>
       <w:pBdr>
         <w:top w:val="single" w:sz="4" w:space="1" w:color="auto"/>
@@ -16624,18 +16627,18 @@
   <w:style w:type="paragraph" w:customStyle="1" w:styleId="QuestionData">
     <w:name w:val="QuestionData"/>
     <w:basedOn w:val="Explanation"/>
-    <w:rsid w:val="002C4F97"/>
+    <w:rsid w:val="000363D8"/>
   </w:style>
   <w:style w:type="paragraph" w:customStyle="1" w:styleId="QuestionsHead">
     <w:name w:val="QuestionsHead"/>
     <w:basedOn w:val="BibliographyHead"/>
     <w:next w:val="Para"/>
-    <w:rsid w:val="002C4F97"/>
+    <w:rsid w:val="000363D8"/>
   </w:style>
   <w:style w:type="paragraph" w:customStyle="1" w:styleId="QuoteSource">
     <w:name w:val="QuoteSource"/>
     <w:basedOn w:val="Normal"/>
-    <w:rsid w:val="002C4F97"/>
+    <w:rsid w:val="000363D8"/>
     <w:pPr>
       <w:pBdr>
         <w:top w:val="single" w:sz="4" w:space="6" w:color="auto"/>
@@ -16656,7 +16659,7 @@
     <w:name w:val="QuotePara"/>
     <w:basedOn w:val="QuoteSource"/>
     <w:qFormat/>
-    <w:rsid w:val="002C4F97"/>
+    <w:rsid w:val="000363D8"/>
     <w:rPr>
       <w:i w:val="0"/>
       <w:sz w:val="24"/>
@@ -16665,7 +16668,7 @@
   <w:style w:type="paragraph" w:customStyle="1" w:styleId="RecipeFootnote">
     <w:name w:val="RecipeFootnote"/>
     <w:basedOn w:val="Normal"/>
-    <w:rsid w:val="002C4F97"/>
+    <w:rsid w:val="000363D8"/>
     <w:pPr>
       <w:spacing w:before="240" w:after="120"/>
       <w:ind w:left="720"/>
@@ -16681,7 +16684,7 @@
   <w:style w:type="paragraph" w:customStyle="1" w:styleId="RecipeIngredientHead">
     <w:name w:val="RecipeIngredientHead"/>
     <w:next w:val="Normal"/>
-    <w:rsid w:val="002C4F97"/>
+    <w:rsid w:val="000363D8"/>
     <w:pPr>
       <w:spacing w:before="240"/>
       <w:ind w:left="720"/>
@@ -16696,7 +16699,7 @@
   <w:style w:type="paragraph" w:customStyle="1" w:styleId="RecipeIngredientList">
     <w:name w:val="RecipeIngredientList"/>
     <w:basedOn w:val="Normal"/>
-    <w:rsid w:val="002C4F97"/>
+    <w:rsid w:val="000363D8"/>
     <w:pPr>
       <w:spacing w:before="120" w:after="120"/>
       <w:ind w:left="720"/>
@@ -16712,7 +16715,7 @@
   <w:style w:type="paragraph" w:customStyle="1" w:styleId="RecipeIntro">
     <w:name w:val="RecipeIntro"/>
     <w:next w:val="RecipeIngredientList"/>
-    <w:rsid w:val="002C4F97"/>
+    <w:rsid w:val="000363D8"/>
     <w:pPr>
       <w:spacing w:before="120" w:after="120"/>
       <w:ind w:left="1440" w:firstLine="360"/>
@@ -16726,7 +16729,7 @@
   </w:style>
   <w:style w:type="paragraph" w:customStyle="1" w:styleId="RecipeMetricMeasure">
     <w:name w:val="RecipeMetricMeasure"/>
-    <w:rsid w:val="002C4F97"/>
+    <w:rsid w:val="000363D8"/>
     <w:rPr>
       <w:rFonts w:ascii="Arial" w:hAnsi="Arial"/>
       <w:snapToGrid w:val="0"/>
@@ -16736,7 +16739,7 @@
   <w:style w:type="paragraph" w:customStyle="1" w:styleId="RecipeNutritionInfo">
     <w:name w:val="RecipeNutritionInfo"/>
     <w:basedOn w:val="Normal"/>
-    <w:rsid w:val="002C4F97"/>
+    <w:rsid w:val="000363D8"/>
     <w:pPr>
       <w:spacing w:before="120" w:after="120"/>
       <w:ind w:left="720"/>
@@ -16751,7 +16754,7 @@
   </w:style>
   <w:style w:type="paragraph" w:customStyle="1" w:styleId="RecipePercentage">
     <w:name w:val="RecipePercentage"/>
-    <w:rsid w:val="002C4F97"/>
+    <w:rsid w:val="000363D8"/>
     <w:rPr>
       <w:rFonts w:ascii="Arial" w:hAnsi="Arial"/>
       <w:snapToGrid w:val="0"/>
@@ -16760,7 +16763,7 @@
   </w:style>
   <w:style w:type="paragraph" w:customStyle="1" w:styleId="RecipeProcedure">
     <w:name w:val="RecipeProcedure"/>
-    <w:rsid w:val="002C4F97"/>
+    <w:rsid w:val="000363D8"/>
     <w:pPr>
       <w:spacing w:before="120" w:after="120"/>
       <w:ind w:left="1800" w:hanging="720"/>
@@ -16773,7 +16776,7 @@
   </w:style>
   <w:style w:type="paragraph" w:customStyle="1" w:styleId="RecipeProcedureHead">
     <w:name w:val="RecipeProcedureHead"/>
-    <w:rsid w:val="002C4F97"/>
+    <w:rsid w:val="000363D8"/>
     <w:pPr>
       <w:shd w:val="clear" w:color="auto" w:fill="FFFFFF"/>
       <w:spacing w:before="100" w:beforeAutospacing="1" w:after="100" w:afterAutospacing="1"/>
@@ -16790,7 +16793,7 @@
   <w:style w:type="paragraph" w:customStyle="1" w:styleId="RecipeSubrecipeTitle">
     <w:name w:val="RecipeSubrecipeTitle"/>
     <w:next w:val="RecipeIngredientList"/>
-    <w:rsid w:val="002C4F97"/>
+    <w:rsid w:val="000363D8"/>
     <w:pPr>
       <w:ind w:left="720"/>
     </w:pPr>
@@ -16805,7 +16808,7 @@
   </w:style>
   <w:style w:type="paragraph" w:customStyle="1" w:styleId="RecipeTableHead">
     <w:name w:val="RecipeTableHead"/>
-    <w:rsid w:val="002C4F97"/>
+    <w:rsid w:val="000363D8"/>
     <w:rPr>
       <w:rFonts w:ascii="Arial" w:hAnsi="Arial"/>
       <w:b/>
@@ -16816,7 +16819,7 @@
   </w:style>
   <w:style w:type="paragraph" w:customStyle="1" w:styleId="RecipeTime">
     <w:name w:val="RecipeTime"/>
-    <w:rsid w:val="002C4F97"/>
+    <w:rsid w:val="000363D8"/>
     <w:pPr>
       <w:spacing w:before="120" w:after="120"/>
       <w:ind w:left="720"/>
@@ -16832,7 +16835,7 @@
   <w:style w:type="paragraph" w:customStyle="1" w:styleId="RecipeTitle">
     <w:name w:val="RecipeTitle"/>
     <w:next w:val="RecipeIngredientList"/>
-    <w:rsid w:val="002C4F97"/>
+    <w:rsid w:val="000363D8"/>
     <w:pPr>
       <w:pBdr>
         <w:top w:val="triple" w:sz="4" w:space="1" w:color="auto"/>
@@ -16852,7 +16855,7 @@
   <w:style w:type="paragraph" w:customStyle="1" w:styleId="RecipeTitleAlternative">
     <w:name w:val="RecipeTitleAlternative"/>
     <w:next w:val="RecipeIngredientList"/>
-    <w:rsid w:val="002C4F97"/>
+    <w:rsid w:val="000363D8"/>
     <w:pPr>
       <w:ind w:left="720"/>
     </w:pPr>
@@ -16868,7 +16871,7 @@
   </w:style>
   <w:style w:type="paragraph" w:customStyle="1" w:styleId="RecipeUSMeasure">
     <w:name w:val="RecipeUSMeasure"/>
-    <w:rsid w:val="002C4F97"/>
+    <w:rsid w:val="000363D8"/>
     <w:rPr>
       <w:rFonts w:ascii="Arial" w:hAnsi="Arial"/>
       <w:snapToGrid w:val="0"/>
@@ -16878,7 +16881,7 @@
   <w:style w:type="paragraph" w:customStyle="1" w:styleId="RecipeVariationPara">
     <w:name w:val="RecipeVariationPara"/>
     <w:basedOn w:val="RecipeTime"/>
-    <w:rsid w:val="002C4F97"/>
+    <w:rsid w:val="000363D8"/>
     <w:rPr>
       <w:i w:val="0"/>
       <w:sz w:val="24"/>
@@ -16887,7 +16890,7 @@
   </w:style>
   <w:style w:type="paragraph" w:customStyle="1" w:styleId="RecipeVariationHead">
     <w:name w:val="RecipeVariationHead"/>
-    <w:rsid w:val="002C4F97"/>
+    <w:rsid w:val="000363D8"/>
     <w:pPr>
       <w:spacing w:before="60" w:after="60"/>
       <w:ind w:left="720"/>
@@ -16902,7 +16905,7 @@
   </w:style>
   <w:style w:type="paragraph" w:customStyle="1" w:styleId="RecipeNoteHead">
     <w:name w:val="RecipeNoteHead"/>
-    <w:rsid w:val="002C4F97"/>
+    <w:rsid w:val="000363D8"/>
     <w:pPr>
       <w:spacing w:before="60" w:after="60"/>
       <w:ind w:left="720"/>
@@ -16916,7 +16919,7 @@
   <w:style w:type="paragraph" w:customStyle="1" w:styleId="RecipeNotePara">
     <w:name w:val="RecipeNotePara"/>
     <w:basedOn w:val="RecipeTime"/>
-    <w:rsid w:val="002C4F97"/>
+    <w:rsid w:val="000363D8"/>
     <w:rPr>
       <w:i w:val="0"/>
       <w:sz w:val="24"/>
@@ -16925,7 +16928,7 @@
   </w:style>
   <w:style w:type="paragraph" w:customStyle="1" w:styleId="RecipeYield">
     <w:name w:val="RecipeYield"/>
-    <w:rsid w:val="002C4F97"/>
+    <w:rsid w:val="000363D8"/>
     <w:pPr>
       <w:ind w:left="720"/>
     </w:pPr>
@@ -16937,7 +16940,7 @@
   <w:style w:type="paragraph" w:customStyle="1" w:styleId="Reference">
     <w:name w:val="Reference"/>
     <w:basedOn w:val="Normal"/>
-    <w:rsid w:val="002C4F97"/>
+    <w:rsid w:val="000363D8"/>
     <w:pPr>
       <w:spacing w:before="120" w:after="120"/>
       <w:ind w:left="720" w:hanging="720"/>
@@ -16949,7 +16952,7 @@
   <w:style w:type="paragraph" w:customStyle="1" w:styleId="ReferenceAnnotation">
     <w:name w:val="ReferenceAnnotation"/>
     <w:basedOn w:val="Reference"/>
-    <w:rsid w:val="002C4F97"/>
+    <w:rsid w:val="000363D8"/>
     <w:pPr>
       <w:spacing w:before="0" w:after="0"/>
       <w:ind w:firstLine="0"/>
@@ -16962,24 +16965,24 @@
     <w:name w:val="ReferencesHead"/>
     <w:basedOn w:val="BibliographyHead"/>
     <w:next w:val="Reference"/>
-    <w:rsid w:val="002C4F97"/>
+    <w:rsid w:val="000363D8"/>
   </w:style>
   <w:style w:type="paragraph" w:customStyle="1" w:styleId="ReferenceTitle">
     <w:name w:val="ReferenceTitle"/>
     <w:basedOn w:val="MatterTitle"/>
     <w:next w:val="Reference"/>
-    <w:rsid w:val="002C4F97"/>
+    <w:rsid w:val="000363D8"/>
   </w:style>
   <w:style w:type="paragraph" w:customStyle="1" w:styleId="ReviewHead">
     <w:name w:val="ReviewHead"/>
     <w:basedOn w:val="BibliographyHead"/>
     <w:next w:val="Para"/>
-    <w:rsid w:val="002C4F97"/>
+    <w:rsid w:val="000363D8"/>
   </w:style>
   <w:style w:type="paragraph" w:customStyle="1" w:styleId="RunInHead">
     <w:name w:val="RunInHead"/>
     <w:next w:val="Normal"/>
-    <w:rsid w:val="002C4F97"/>
+    <w:rsid w:val="000363D8"/>
     <w:pPr>
       <w:spacing w:before="240"/>
       <w:ind w:left="1440"/>
@@ -16994,7 +16997,7 @@
     <w:name w:val="RunInHeadSub"/>
     <w:basedOn w:val="RunInHead"/>
     <w:next w:val="Normal"/>
-    <w:rsid w:val="002C4F97"/>
+    <w:rsid w:val="000363D8"/>
     <w:pPr>
       <w:ind w:left="2160"/>
     </w:pPr>
@@ -17005,7 +17008,7 @@
   <w:style w:type="paragraph" w:customStyle="1" w:styleId="RunInPara">
     <w:name w:val="RunInPara"/>
     <w:basedOn w:val="Normal"/>
-    <w:rsid w:val="002C4F97"/>
+    <w:rsid w:val="000363D8"/>
     <w:pPr>
       <w:widowControl w:val="0"/>
       <w:spacing w:after="120"/>
@@ -17019,7 +17022,7 @@
   <w:style w:type="paragraph" w:customStyle="1" w:styleId="RunInParaSub">
     <w:name w:val="RunInParaSub"/>
     <w:basedOn w:val="RunInPara"/>
-    <w:rsid w:val="002C4F97"/>
+    <w:rsid w:val="000363D8"/>
     <w:pPr>
       <w:ind w:left="2160"/>
     </w:pPr>
@@ -17027,7 +17030,7 @@
   <w:style w:type="paragraph" w:styleId="Salutation">
     <w:name w:val="Salutation"/>
     <w:next w:val="Normal"/>
-    <w:rsid w:val="002C4F97"/>
+    <w:rsid w:val="000363D8"/>
     <w:rPr>
       <w:sz w:val="24"/>
     </w:rPr>
@@ -17036,7 +17039,7 @@
     <w:name w:val="SectionTitle"/>
     <w:basedOn w:val="ChapterTitle"/>
     <w:next w:val="ChapterTitle"/>
-    <w:rsid w:val="002C4F97"/>
+    <w:rsid w:val="000363D8"/>
     <w:pPr>
       <w:pBdr>
         <w:bottom w:val="single" w:sz="4" w:space="1" w:color="auto"/>
@@ -17045,7 +17048,7 @@
   </w:style>
   <w:style w:type="paragraph" w:customStyle="1" w:styleId="Series">
     <w:name w:val="Series"/>
-    <w:rsid w:val="002C4F97"/>
+    <w:rsid w:val="000363D8"/>
     <w:pPr>
       <w:ind w:left="720"/>
     </w:pPr>
@@ -17056,7 +17059,7 @@
   <w:style w:type="paragraph" w:customStyle="1" w:styleId="SignatureLine">
     <w:name w:val="SignatureLine"/>
     <w:qFormat/>
-    <w:rsid w:val="002C4F97"/>
+    <w:rsid w:val="000363D8"/>
     <w:pPr>
       <w:spacing w:before="240" w:after="240"/>
       <w:ind w:left="4320"/>
@@ -17073,7 +17076,7 @@
     <w:name w:val="Slug"/>
     <w:basedOn w:val="Normal"/>
     <w:next w:val="Para"/>
-    <w:rsid w:val="002C4F97"/>
+    <w:rsid w:val="000363D8"/>
     <w:pPr>
       <w:spacing w:before="360" w:after="360"/>
       <w:ind w:left="1440"/>
@@ -17086,7 +17089,7 @@
   </w:style>
   <w:style w:type="character" w:customStyle="1" w:styleId="Subscript">
     <w:name w:val="Subscript"/>
-    <w:rsid w:val="002C4F97"/>
+    <w:rsid w:val="000363D8"/>
     <w:rPr>
       <w:vertAlign w:val="subscript"/>
     </w:rPr>
@@ -17095,7 +17098,7 @@
     <w:name w:val="Subtitle"/>
     <w:basedOn w:val="Normal"/>
     <w:qFormat/>
-    <w:rsid w:val="002C4F97"/>
+    <w:rsid w:val="000363D8"/>
     <w:pPr>
       <w:spacing w:after="60" w:line="276" w:lineRule="auto"/>
       <w:jc w:val="center"/>
@@ -17111,18 +17114,18 @@
     <w:name w:val="SummaryHead"/>
     <w:basedOn w:val="BibliographyHead"/>
     <w:next w:val="Para"/>
-    <w:rsid w:val="002C4F97"/>
+    <w:rsid w:val="000363D8"/>
   </w:style>
   <w:style w:type="character" w:customStyle="1" w:styleId="Superscript">
     <w:name w:val="Superscript"/>
-    <w:rsid w:val="002C4F97"/>
+    <w:rsid w:val="000363D8"/>
     <w:rPr>
       <w:vertAlign w:val="superscript"/>
     </w:rPr>
   </w:style>
   <w:style w:type="paragraph" w:customStyle="1" w:styleId="SupplementInstruction">
     <w:name w:val="SupplementInstruction"/>
-    <w:rsid w:val="002C4F97"/>
+    <w:rsid w:val="000363D8"/>
     <w:pPr>
       <w:spacing w:before="120" w:after="120"/>
       <w:ind w:left="720"/>
@@ -17136,7 +17139,7 @@
     <w:name w:val="TableCaption"/>
     <w:basedOn w:val="Slug"/>
     <w:qFormat/>
-    <w:rsid w:val="002C4F97"/>
+    <w:rsid w:val="000363D8"/>
     <w:pPr>
       <w:keepNext/>
       <w:widowControl w:val="0"/>
@@ -17150,7 +17153,7 @@
   <w:style w:type="paragraph" w:customStyle="1" w:styleId="TableEntry">
     <w:name w:val="TableEntry"/>
     <w:qFormat/>
-    <w:rsid w:val="002C4F97"/>
+    <w:rsid w:val="000363D8"/>
     <w:pPr>
       <w:spacing w:after="60"/>
     </w:pPr>
@@ -17161,7 +17164,7 @@
   </w:style>
   <w:style w:type="paragraph" w:customStyle="1" w:styleId="TableFootnote">
     <w:name w:val="TableFootnote"/>
-    <w:rsid w:val="002C4F97"/>
+    <w:rsid w:val="000363D8"/>
     <w:pPr>
       <w:spacing w:after="240"/>
       <w:ind w:left="1440"/>
@@ -17175,7 +17178,7 @@
   <w:style w:type="paragraph" w:customStyle="1" w:styleId="TableHead">
     <w:name w:val="TableHead"/>
     <w:qFormat/>
-    <w:rsid w:val="002C4F97"/>
+    <w:rsid w:val="000363D8"/>
     <w:pPr>
       <w:keepNext/>
     </w:pPr>
@@ -17188,7 +17191,7 @@
   <w:style w:type="paragraph" w:customStyle="1" w:styleId="TableSource">
     <w:name w:val="TableSource"/>
     <w:next w:val="Normal"/>
-    <w:rsid w:val="002C4F97"/>
+    <w:rsid w:val="000363D8"/>
     <w:pPr>
       <w:pBdr>
         <w:top w:val="single" w:sz="4" w:space="1" w:color="auto"/>
@@ -17204,7 +17207,7 @@
   </w:style>
   <w:style w:type="paragraph" w:customStyle="1" w:styleId="TabularEntry">
     <w:name w:val="TabularEntry"/>
-    <w:rsid w:val="002C4F97"/>
+    <w:rsid w:val="000363D8"/>
     <w:pPr>
       <w:widowControl w:val="0"/>
     </w:pPr>
@@ -17216,7 +17219,7 @@
   <w:style w:type="paragraph" w:customStyle="1" w:styleId="TabularEntrySub">
     <w:name w:val="TabularEntrySub"/>
     <w:basedOn w:val="TabularEntry"/>
-    <w:rsid w:val="002C4F97"/>
+    <w:rsid w:val="000363D8"/>
     <w:pPr>
       <w:ind w:left="360"/>
     </w:pPr>
@@ -17224,7 +17227,7 @@
   <w:style w:type="paragraph" w:customStyle="1" w:styleId="TabularHead">
     <w:name w:val="TabularHead"/>
     <w:qFormat/>
-    <w:rsid w:val="002C4F97"/>
+    <w:rsid w:val="000363D8"/>
     <w:pPr>
       <w:spacing w:line="276" w:lineRule="auto"/>
     </w:pPr>
@@ -17237,7 +17240,7 @@
   <w:style w:type="paragraph" w:customStyle="1" w:styleId="TextBreak">
     <w:name w:val="TextBreak"/>
     <w:next w:val="Para"/>
-    <w:rsid w:val="002C4F97"/>
+    <w:rsid w:val="000363D8"/>
     <w:pPr>
       <w:jc w:val="center"/>
     </w:pPr>
@@ -17251,7 +17254,7 @@
   <w:style w:type="paragraph" w:customStyle="1" w:styleId="TOCTitle">
     <w:name w:val="TOCTitle"/>
     <w:next w:val="Para"/>
-    <w:rsid w:val="002C4F97"/>
+    <w:rsid w:val="000363D8"/>
     <w:pPr>
       <w:spacing w:before="120" w:after="120"/>
     </w:pPr>
@@ -17267,14 +17270,14 @@
   </w:style>
   <w:style w:type="character" w:customStyle="1" w:styleId="UserInput">
     <w:name w:val="UserInput"/>
-    <w:rsid w:val="002C4F97"/>
+    <w:rsid w:val="000363D8"/>
     <w:rPr>
       <w:b/>
     </w:rPr>
   </w:style>
   <w:style w:type="character" w:customStyle="1" w:styleId="UserInputVariable">
     <w:name w:val="UserInputVariable"/>
-    <w:rsid w:val="002C4F97"/>
+    <w:rsid w:val="000363D8"/>
     <w:rPr>
       <w:b/>
       <w:i/>
@@ -17282,21 +17285,21 @@
   </w:style>
   <w:style w:type="character" w:customStyle="1" w:styleId="Variable">
     <w:name w:val="Variable"/>
-    <w:rsid w:val="002C4F97"/>
+    <w:rsid w:val="000363D8"/>
     <w:rPr>
       <w:i/>
     </w:rPr>
   </w:style>
   <w:style w:type="character" w:customStyle="1" w:styleId="WileyBold">
     <w:name w:val="WileyBold"/>
-    <w:rsid w:val="002C4F97"/>
+    <w:rsid w:val="000363D8"/>
     <w:rPr>
       <w:b/>
     </w:rPr>
   </w:style>
   <w:style w:type="character" w:customStyle="1" w:styleId="WileyBoldItalic">
     <w:name w:val="WileyBoldItalic"/>
-    <w:rsid w:val="002C4F97"/>
+    <w:rsid w:val="000363D8"/>
     <w:rPr>
       <w:b/>
       <w:i/>
@@ -17304,27 +17307,27 @@
   </w:style>
   <w:style w:type="character" w:customStyle="1" w:styleId="WileyItalic">
     <w:name w:val="WileyItalic"/>
-    <w:rsid w:val="002C4F97"/>
+    <w:rsid w:val="000363D8"/>
     <w:rPr>
       <w:i/>
     </w:rPr>
   </w:style>
   <w:style w:type="character" w:customStyle="1" w:styleId="WileySymbol">
     <w:name w:val="WileySymbol"/>
-    <w:rsid w:val="002C4F97"/>
+    <w:rsid w:val="000363D8"/>
     <w:rPr>
       <w:rFonts w:ascii="Symbol" w:hAnsi="Symbol"/>
     </w:rPr>
   </w:style>
   <w:style w:type="character" w:customStyle="1" w:styleId="wileyTemp">
     <w:name w:val="wileyTemp"/>
-    <w:rsid w:val="002C4F97"/>
+    <w:rsid w:val="000363D8"/>
   </w:style>
   <w:style w:type="paragraph" w:customStyle="1" w:styleId="wsBlockA">
     <w:name w:val="wsBlockA"/>
     <w:basedOn w:val="Normal"/>
     <w:qFormat/>
-    <w:rsid w:val="002C4F97"/>
+    <w:rsid w:val="000363D8"/>
     <w:pPr>
       <w:spacing w:before="120" w:after="120"/>
       <w:ind w:left="2160" w:right="1440"/>
@@ -17339,7 +17342,7 @@
     <w:name w:val="wsBlockB"/>
     <w:basedOn w:val="Normal"/>
     <w:qFormat/>
-    <w:rsid w:val="002C4F97"/>
+    <w:rsid w:val="000363D8"/>
     <w:pPr>
       <w:spacing w:before="120" w:after="120"/>
       <w:ind w:left="2160" w:right="1440"/>
@@ -17354,7 +17357,7 @@
     <w:name w:val="wsBlockC"/>
     <w:basedOn w:val="Normal"/>
     <w:qFormat/>
-    <w:rsid w:val="002C4F97"/>
+    <w:rsid w:val="000363D8"/>
     <w:pPr>
       <w:spacing w:before="120" w:after="120"/>
       <w:ind w:left="2160" w:right="1440"/>
@@ -17369,7 +17372,7 @@
     <w:name w:val="wsHeadStyleA"/>
     <w:basedOn w:val="Normal"/>
     <w:qFormat/>
-    <w:rsid w:val="002C4F97"/>
+    <w:rsid w:val="000363D8"/>
     <w:pPr>
       <w:spacing w:before="120" w:after="120"/>
       <w:ind w:left="720"/>
@@ -17386,7 +17389,7 @@
     <w:name w:val="wsHeadStyleB"/>
     <w:basedOn w:val="Normal"/>
     <w:qFormat/>
-    <w:rsid w:val="002C4F97"/>
+    <w:rsid w:val="000363D8"/>
     <w:pPr>
       <w:spacing w:before="120" w:after="120"/>
       <w:ind w:left="720"/>
@@ -17403,7 +17406,7 @@
     <w:name w:val="wsHeadStyleC"/>
     <w:basedOn w:val="Normal"/>
     <w:qFormat/>
-    <w:rsid w:val="002C4F97"/>
+    <w:rsid w:val="000363D8"/>
     <w:pPr>
       <w:spacing w:before="120" w:after="120"/>
       <w:ind w:left="720"/>
@@ -17420,7 +17423,7 @@
     <w:name w:val="wsListBulletedA"/>
     <w:basedOn w:val="Normal"/>
     <w:qFormat/>
-    <w:rsid w:val="002C4F97"/>
+    <w:rsid w:val="000363D8"/>
     <w:pPr>
       <w:numPr>
         <w:numId w:val="11"/>
@@ -17437,7 +17440,7 @@
     <w:name w:val="wsListBulletedB"/>
     <w:basedOn w:val="Normal"/>
     <w:qFormat/>
-    <w:rsid w:val="002C4F97"/>
+    <w:rsid w:val="000363D8"/>
     <w:pPr>
       <w:numPr>
         <w:numId w:val="12"/>
@@ -17454,7 +17457,7 @@
     <w:name w:val="wsListBulletedC"/>
     <w:basedOn w:val="Normal"/>
     <w:qFormat/>
-    <w:rsid w:val="002C4F97"/>
+    <w:rsid w:val="000363D8"/>
     <w:pPr>
       <w:numPr>
         <w:numId w:val="13"/>
@@ -17471,7 +17474,7 @@
     <w:name w:val="wsListNumberedA"/>
     <w:basedOn w:val="Normal"/>
     <w:qFormat/>
-    <w:rsid w:val="002C4F97"/>
+    <w:rsid w:val="000363D8"/>
     <w:pPr>
       <w:spacing w:before="120" w:after="120"/>
       <w:ind w:left="2160" w:hanging="720"/>
@@ -17486,7 +17489,7 @@
     <w:name w:val="wsListNumberedB"/>
     <w:basedOn w:val="Normal"/>
     <w:qFormat/>
-    <w:rsid w:val="002C4F97"/>
+    <w:rsid w:val="000363D8"/>
     <w:pPr>
       <w:spacing w:before="120" w:after="120"/>
       <w:ind w:left="2160" w:hanging="720"/>
@@ -17501,7 +17504,7 @@
     <w:name w:val="wsListNumberedC"/>
     <w:basedOn w:val="Normal"/>
     <w:qFormat/>
-    <w:rsid w:val="002C4F97"/>
+    <w:rsid w:val="000363D8"/>
     <w:pPr>
       <w:spacing w:before="120" w:after="120"/>
       <w:ind w:left="2160" w:hanging="720"/>
@@ -17516,7 +17519,7 @@
     <w:name w:val="wsListUnmarkedA"/>
     <w:basedOn w:val="Normal"/>
     <w:qFormat/>
-    <w:rsid w:val="002C4F97"/>
+    <w:rsid w:val="000363D8"/>
     <w:pPr>
       <w:spacing w:before="120" w:after="120"/>
       <w:ind w:left="1440"/>
@@ -17531,7 +17534,7 @@
     <w:name w:val="wsListUnmarkedB"/>
     <w:basedOn w:val="Normal"/>
     <w:qFormat/>
-    <w:rsid w:val="002C4F97"/>
+    <w:rsid w:val="000363D8"/>
     <w:pPr>
       <w:spacing w:before="120" w:after="120"/>
       <w:ind w:left="1440"/>
@@ -17546,7 +17549,7 @@
     <w:name w:val="wsListUnmarkedC"/>
     <w:basedOn w:val="Normal"/>
     <w:qFormat/>
-    <w:rsid w:val="002C4F97"/>
+    <w:rsid w:val="000363D8"/>
     <w:pPr>
       <w:spacing w:before="120" w:after="120"/>
       <w:ind w:left="1440"/>
@@ -17560,7 +17563,7 @@
   <w:style w:type="paragraph" w:customStyle="1" w:styleId="wsNameDate">
     <w:name w:val="wsNameDate"/>
     <w:qFormat/>
-    <w:rsid w:val="002C4F97"/>
+    <w:rsid w:val="000363D8"/>
     <w:pPr>
       <w:spacing w:before="240" w:after="240"/>
     </w:pPr>
@@ -17575,7 +17578,7 @@
     <w:name w:val="wsParaA"/>
     <w:basedOn w:val="Normal"/>
     <w:qFormat/>
-    <w:rsid w:val="002C4F97"/>
+    <w:rsid w:val="000363D8"/>
     <w:pPr>
       <w:spacing w:before="120" w:after="120"/>
       <w:ind w:left="720" w:firstLine="720"/>
@@ -17591,7 +17594,7 @@
     <w:name w:val="wsParaB"/>
     <w:basedOn w:val="Normal"/>
     <w:qFormat/>
-    <w:rsid w:val="002C4F97"/>
+    <w:rsid w:val="000363D8"/>
     <w:pPr>
       <w:spacing w:before="120" w:after="120"/>
       <w:ind w:left="720" w:firstLine="720"/>
@@ -17607,7 +17610,7 @@
     <w:name w:val="wsParaC"/>
     <w:basedOn w:val="Normal"/>
     <w:qFormat/>
-    <w:rsid w:val="002C4F97"/>
+    <w:rsid w:val="000363D8"/>
     <w:pPr>
       <w:spacing w:before="120" w:after="120"/>
       <w:ind w:left="720" w:firstLine="720"/>
@@ -17622,7 +17625,7 @@
   <w:style w:type="paragraph" w:customStyle="1" w:styleId="wsTitle">
     <w:name w:val="wsTitle"/>
     <w:qFormat/>
-    <w:rsid w:val="002C4F97"/>
+    <w:rsid w:val="000363D8"/>
     <w:rPr>
       <w:rFonts w:ascii="Arial" w:eastAsia="Calibri" w:hAnsi="Arial"/>
       <w:b/>
@@ -17633,7 +17636,7 @@
   <w:style w:type="character" w:styleId="CommentReference">
     <w:name w:val="annotation reference"/>
     <w:semiHidden/>
-    <w:rsid w:val="002C4F97"/>
+    <w:rsid w:val="000363D8"/>
     <w:rPr>
       <w:sz w:val="16"/>
       <w:szCs w:val="16"/>
@@ -17643,7 +17646,7 @@
     <w:name w:val="annotation text"/>
     <w:basedOn w:val="Normal"/>
     <w:semiHidden/>
-    <w:rsid w:val="002C4F97"/>
+    <w:rsid w:val="000363D8"/>
     <w:rPr>
       <w:sz w:val="20"/>
       <w:szCs w:val="20"/>
@@ -17654,7 +17657,7 @@
     <w:basedOn w:val="CommentText"/>
     <w:next w:val="CommentText"/>
     <w:semiHidden/>
-    <w:rsid w:val="002C4F97"/>
+    <w:rsid w:val="000363D8"/>
     <w:rPr>
       <w:b/>
       <w:bCs/>
@@ -17662,7 +17665,7 @@
   </w:style>
   <w:style w:type="character" w:styleId="FollowedHyperlink">
     <w:name w:val="FollowedHyperlink"/>
-    <w:rsid w:val="002C4F97"/>
+    <w:rsid w:val="000363D8"/>
     <w:rPr>
       <w:color w:val="800080"/>
       <w:u w:val="single"/>
@@ -17671,11 +17674,11 @@
   <w:style w:type="character" w:styleId="HTMLAcronym">
     <w:name w:val="HTML Acronym"/>
     <w:basedOn w:val="DefaultParagraphFont"/>
-    <w:rsid w:val="002C4F97"/>
+    <w:rsid w:val="000363D8"/>
   </w:style>
   <w:style w:type="character" w:styleId="HTMLCite">
     <w:name w:val="HTML Cite"/>
-    <w:rsid w:val="002C4F97"/>
+    <w:rsid w:val="000363D8"/>
     <w:rPr>
       <w:i/>
       <w:iCs/>
@@ -17683,7 +17686,7 @@
   </w:style>
   <w:style w:type="character" w:styleId="HTMLCode">
     <w:name w:val="HTML Code"/>
-    <w:rsid w:val="002C4F97"/>
+    <w:rsid w:val="000363D8"/>
     <w:rPr>
       <w:rFonts w:ascii="Courier New" w:hAnsi="Courier New" w:cs="Courier New"/>
       <w:sz w:val="20"/>
@@ -17692,7 +17695,7 @@
   </w:style>
   <w:style w:type="character" w:styleId="HTMLDefinition">
     <w:name w:val="HTML Definition"/>
-    <w:rsid w:val="002C4F97"/>
+    <w:rsid w:val="000363D8"/>
     <w:rPr>
       <w:i/>
       <w:iCs/>
@@ -17700,7 +17703,7 @@
   </w:style>
   <w:style w:type="character" w:styleId="HTMLKeyboard">
     <w:name w:val="HTML Keyboard"/>
-    <w:rsid w:val="002C4F97"/>
+    <w:rsid w:val="000363D8"/>
     <w:rPr>
       <w:rFonts w:ascii="Courier New" w:hAnsi="Courier New" w:cs="Courier New"/>
       <w:sz w:val="20"/>
@@ -17709,14 +17712,14 @@
   </w:style>
   <w:style w:type="character" w:styleId="HTMLSample">
     <w:name w:val="HTML Sample"/>
-    <w:rsid w:val="002C4F97"/>
+    <w:rsid w:val="000363D8"/>
     <w:rPr>
       <w:rFonts w:ascii="Courier New" w:hAnsi="Courier New" w:cs="Courier New"/>
     </w:rPr>
   </w:style>
   <w:style w:type="character" w:styleId="HTMLTypewriter">
     <w:name w:val="HTML Typewriter"/>
-    <w:rsid w:val="002C4F97"/>
+    <w:rsid w:val="000363D8"/>
     <w:rPr>
       <w:rFonts w:ascii="Courier New" w:hAnsi="Courier New" w:cs="Courier New"/>
       <w:sz w:val="20"/>
@@ -17725,7 +17728,7 @@
   </w:style>
   <w:style w:type="character" w:styleId="HTMLVariable">
     <w:name w:val="HTML Variable"/>
-    <w:rsid w:val="002C4F97"/>
+    <w:rsid w:val="000363D8"/>
     <w:rPr>
       <w:i/>
       <w:iCs/>
@@ -17733,7 +17736,7 @@
   </w:style>
   <w:style w:type="character" w:styleId="Hyperlink">
     <w:name w:val="Hyperlink"/>
-    <w:rsid w:val="002C4F97"/>
+    <w:rsid w:val="000363D8"/>
     <w:rPr>
       <w:color w:val="0000FF"/>
       <w:u w:val="single"/>
@@ -17742,17 +17745,17 @@
   <w:style w:type="character" w:styleId="LineNumber">
     <w:name w:val="line number"/>
     <w:basedOn w:val="DefaultParagraphFont"/>
-    <w:rsid w:val="002C4F97"/>
+    <w:rsid w:val="000363D8"/>
   </w:style>
   <w:style w:type="character" w:styleId="PageNumber">
     <w:name w:val="page number"/>
     <w:basedOn w:val="DefaultParagraphFont"/>
-    <w:rsid w:val="002C4F97"/>
+    <w:rsid w:val="000363D8"/>
   </w:style>
   <w:style w:type="character" w:styleId="Strong">
     <w:name w:val="Strong"/>
     <w:qFormat/>
-    <w:rsid w:val="002C4F97"/>
+    <w:rsid w:val="000363D8"/>
     <w:rPr>
       <w:b/>
       <w:bCs/>
@@ -17761,7 +17764,7 @@
   <w:style w:type="paragraph" w:customStyle="1" w:styleId="RecipeTool">
     <w:name w:val="RecipeTool"/>
     <w:qFormat/>
-    <w:rsid w:val="002C4F97"/>
+    <w:rsid w:val="000363D8"/>
     <w:pPr>
       <w:spacing w:before="240" w:after="240"/>
       <w:ind w:left="1440"/>
@@ -17778,7 +17781,7 @@
     <w:name w:val="TextCircled"/>
     <w:uiPriority w:val="1"/>
     <w:qFormat/>
-    <w:rsid w:val="002C4F97"/>
+    <w:rsid w:val="000363D8"/>
     <w:rPr>
       <w:bdr w:val="single" w:sz="18" w:space="0" w:color="92D050"/>
     </w:rPr>
@@ -17787,7 +17790,7 @@
     <w:name w:val="TextHighlighted"/>
     <w:uiPriority w:val="1"/>
     <w:qFormat/>
-    <w:rsid w:val="002C4F97"/>
+    <w:rsid w:val="000363D8"/>
     <w:rPr>
       <w:bdr w:val="none" w:sz="0" w:space="0" w:color="auto"/>
       <w:shd w:val="clear" w:color="auto" w:fill="92D050"/>
@@ -17797,7 +17800,7 @@
     <w:name w:val="PullQuoteAttribution"/>
     <w:next w:val="Para"/>
     <w:qFormat/>
-    <w:rsid w:val="002C4F97"/>
+    <w:rsid w:val="000363D8"/>
     <w:pPr>
       <w:adjustRightInd w:val="0"/>
       <w:snapToGrid w:val="0"/>
@@ -17814,7 +17817,7 @@
     <w:name w:val="PullQuotePara"/>
     <w:basedOn w:val="Normal"/>
     <w:qFormat/>
-    <w:rsid w:val="002C4F97"/>
+    <w:rsid w:val="000363D8"/>
     <w:pPr>
       <w:adjustRightInd w:val="0"/>
       <w:snapToGrid w:val="0"/>
@@ -17831,7 +17834,7 @@
     <w:name w:val="RecipeIngredientSubhead"/>
     <w:next w:val="RecipeIngredientList"/>
     <w:qFormat/>
-    <w:rsid w:val="002C4F97"/>
+    <w:rsid w:val="000363D8"/>
     <w:pPr>
       <w:adjustRightInd w:val="0"/>
       <w:snapToGrid w:val="0"/>
@@ -17849,7 +17852,7 @@
     <w:name w:val="RecipeVariationTitle"/>
     <w:next w:val="RecipeIngredientList"/>
     <w:qFormat/>
-    <w:rsid w:val="002C4F97"/>
+    <w:rsid w:val="000363D8"/>
     <w:pPr>
       <w:spacing w:after="200" w:line="276" w:lineRule="auto"/>
       <w:ind w:left="1008"/>
@@ -17866,7 +17869,7 @@
     <w:name w:val="ContentsAuthor"/>
     <w:next w:val="ContentsH1"/>
     <w:qFormat/>
-    <w:rsid w:val="002C4F97"/>
+    <w:rsid w:val="000363D8"/>
     <w:pPr>
       <w:spacing w:line="276" w:lineRule="auto"/>
       <w:ind w:left="576"/>
@@ -17881,7 +17884,7 @@
     <w:name w:val="DialogContinued"/>
     <w:basedOn w:val="Dialog"/>
     <w:qFormat/>
-    <w:rsid w:val="002C4F97"/>
+    <w:rsid w:val="000363D8"/>
     <w:pPr>
       <w:ind w:firstLine="0"/>
     </w:pPr>
@@ -17889,7 +17892,7 @@
   <w:style w:type="paragraph" w:customStyle="1" w:styleId="ParaListUnmarked">
     <w:name w:val="ParaListUnmarked"/>
     <w:qFormat/>
-    <w:rsid w:val="002C4F97"/>
+    <w:rsid w:val="000363D8"/>
     <w:pPr>
       <w:spacing w:before="240" w:after="240"/>
       <w:ind w:left="720"/>
@@ -17903,7 +17906,7 @@
     <w:name w:val="RecipeContributor"/>
     <w:next w:val="RecipeIngredientList"/>
     <w:qFormat/>
-    <w:rsid w:val="002C4F97"/>
+    <w:rsid w:val="000363D8"/>
     <w:pPr>
       <w:spacing w:before="120" w:after="120"/>
       <w:ind w:left="1440"/>
@@ -17919,7 +17922,7 @@
     <w:basedOn w:val="RecipeIntro"/>
     <w:next w:val="RecipeIntro"/>
     <w:qFormat/>
-    <w:rsid w:val="002C4F97"/>
+    <w:rsid w:val="000363D8"/>
     <w:rPr>
       <w:b/>
     </w:rPr>
@@ -17929,7 +17932,7 @@
     <w:basedOn w:val="RecipeNutritionInfo"/>
     <w:next w:val="RecipeNutritionInfo"/>
     <w:qFormat/>
-    <w:rsid w:val="002C4F97"/>
+    <w:rsid w:val="000363D8"/>
     <w:pPr>
       <w:spacing w:after="0"/>
     </w:pPr>
@@ -17944,7 +17947,7 @@
     <w:autoRedefine/>
     <w:uiPriority w:val="39"/>
     <w:semiHidden/>
-    <w:rsid w:val="002C4F97"/>
+    <w:rsid w:val="000363D8"/>
     <w:pPr>
       <w:ind w:left="1800"/>
     </w:pPr>
@@ -17961,7 +17964,7 @@
     <w:autoRedefine/>
     <w:uiPriority w:val="39"/>
     <w:semiHidden/>
-    <w:rsid w:val="002C4F97"/>
+    <w:rsid w:val="000363D8"/>
     <w:pPr>
       <w:ind w:left="2160"/>
     </w:pPr>
@@ -17974,7 +17977,7 @@
   <w:style w:type="paragraph" w:customStyle="1" w:styleId="RecipeSubhead">
     <w:name w:val="RecipeSubhead"/>
     <w:basedOn w:val="RecipeProcedureHead"/>
-    <w:rsid w:val="002C4F97"/>
+    <w:rsid w:val="000363D8"/>
     <w:rPr>
       <w:i/>
     </w:rPr>
@@ -17982,7 +17985,7 @@
   <w:style w:type="character" w:customStyle="1" w:styleId="KeyTermDefinition">
     <w:name w:val="KeyTermDefinition"/>
     <w:uiPriority w:val="1"/>
-    <w:rsid w:val="002C4F97"/>
+    <w:rsid w:val="000363D8"/>
     <w:rPr>
       <w:bdr w:val="none" w:sz="0" w:space="0" w:color="auto"/>
       <w:shd w:val="clear" w:color="auto" w:fill="auto"/>
@@ -17991,7 +17994,7 @@
   <w:style w:type="paragraph" w:styleId="Header">
     <w:name w:val="header"/>
     <w:basedOn w:val="Normal"/>
-    <w:rsid w:val="002C4F97"/>
+    <w:rsid w:val="000363D8"/>
     <w:pPr>
       <w:tabs>
         <w:tab w:val="center" w:pos="4320"/>
@@ -18002,7 +18005,7 @@
   <w:style w:type="paragraph" w:styleId="Footer">
     <w:name w:val="footer"/>
     <w:basedOn w:val="Normal"/>
-    <w:rsid w:val="002C4F97"/>
+    <w:rsid w:val="000363D8"/>
     <w:pPr>
       <w:tabs>
         <w:tab w:val="center" w:pos="4320"/>
@@ -18013,7 +18016,7 @@
   <w:style w:type="character" w:customStyle="1" w:styleId="TwitterLink">
     <w:name w:val="TwitterLink"/>
     <w:uiPriority w:val="1"/>
-    <w:rsid w:val="002C4F97"/>
+    <w:rsid w:val="000363D8"/>
     <w:rPr>
       <w:rFonts w:ascii="Courier New" w:hAnsi="Courier New"/>
       <w:u w:val="dash"/>
@@ -18022,7 +18025,7 @@
   <w:style w:type="character" w:customStyle="1" w:styleId="DigitalLinkID">
     <w:name w:val="DigitalLinkID"/>
     <w:uiPriority w:val="1"/>
-    <w:rsid w:val="002C4F97"/>
+    <w:rsid w:val="000363D8"/>
     <w:rPr>
       <w:rFonts w:cs="Courier New"/>
       <w:color w:val="FF0000"/>
@@ -18035,7 +18038,7 @@
   <w:style w:type="paragraph" w:customStyle="1" w:styleId="DialogSource">
     <w:name w:val="DialogSource"/>
     <w:basedOn w:val="Dialog"/>
-    <w:rsid w:val="002C4F97"/>
+    <w:rsid w:val="000363D8"/>
     <w:pPr>
       <w:ind w:left="2880" w:firstLine="0"/>
     </w:pPr>
@@ -18043,7 +18046,7 @@
   <w:style w:type="character" w:customStyle="1" w:styleId="DigitalOnlyText">
     <w:name w:val="DigitalOnlyText"/>
     <w:uiPriority w:val="1"/>
-    <w:rsid w:val="002C4F97"/>
+    <w:rsid w:val="000363D8"/>
     <w:rPr>
       <w:bdr w:val="single" w:sz="2" w:space="0" w:color="002060"/>
       <w:shd w:val="clear" w:color="auto" w:fill="auto"/>
@@ -18052,7 +18055,7 @@
   <w:style w:type="character" w:customStyle="1" w:styleId="PrintOnlyText">
     <w:name w:val="PrintOnlyText"/>
     <w:uiPriority w:val="1"/>
-    <w:rsid w:val="002C4F97"/>
+    <w:rsid w:val="000363D8"/>
     <w:rPr>
       <w:bdr w:val="single" w:sz="2" w:space="0" w:color="FF0000"/>
     </w:rPr>
@@ -18060,7 +18063,7 @@
   <w:style w:type="paragraph" w:customStyle="1" w:styleId="TableListBulleted">
     <w:name w:val="TableListBulleted"/>
     <w:qFormat/>
-    <w:rsid w:val="002C4F97"/>
+    <w:rsid w:val="000363D8"/>
     <w:pPr>
       <w:numPr>
         <w:numId w:val="15"/>
@@ -18076,7 +18079,7 @@
   <w:style w:type="paragraph" w:customStyle="1" w:styleId="TableListNumbered">
     <w:name w:val="TableListNumbered"/>
     <w:qFormat/>
-    <w:rsid w:val="002C4F97"/>
+    <w:rsid w:val="000363D8"/>
     <w:pPr>
       <w:spacing w:before="120" w:after="120"/>
       <w:ind w:left="288" w:hanging="288"/>
@@ -18090,7 +18093,7 @@
   <w:style w:type="paragraph" w:customStyle="1" w:styleId="TableListUnmarked">
     <w:name w:val="TableListUnmarked"/>
     <w:qFormat/>
-    <w:rsid w:val="002C4F97"/>
+    <w:rsid w:val="000363D8"/>
     <w:pPr>
       <w:spacing w:before="120" w:after="120"/>
       <w:ind w:left="288"/>
@@ -18104,7 +18107,7 @@
   <w:style w:type="paragraph" w:customStyle="1" w:styleId="TableSubhead">
     <w:name w:val="TableSubhead"/>
     <w:qFormat/>
-    <w:rsid w:val="002C4F97"/>
+    <w:rsid w:val="000363D8"/>
     <w:pPr>
       <w:ind w:left="144"/>
     </w:pPr>
@@ -18119,7 +18122,7 @@
     <w:name w:val="TabularSource"/>
     <w:basedOn w:val="TabularEntry"/>
     <w:qFormat/>
-    <w:rsid w:val="002C4F97"/>
+    <w:rsid w:val="000363D8"/>
     <w:pPr>
       <w:spacing w:before="120" w:after="120"/>
       <w:ind w:left="1440"/>
@@ -18131,7 +18134,7 @@
   <w:style w:type="paragraph" w:customStyle="1" w:styleId="ExtractListUnmarked">
     <w:name w:val="ExtractListUnmarked"/>
     <w:qFormat/>
-    <w:rsid w:val="002C4F97"/>
+    <w:rsid w:val="000363D8"/>
     <w:pPr>
       <w:spacing w:before="120" w:after="120"/>
       <w:ind w:left="2880"/>
@@ -18143,7 +18146,7 @@
   </w:style>
   <w:style w:type="character" w:customStyle="1" w:styleId="DigitalLinkAnchorText">
     <w:name w:val="DigitalLinkAnchorText"/>
-    <w:rsid w:val="002C4F97"/>
+    <w:rsid w:val="000363D8"/>
     <w:rPr>
       <w:bdr w:val="none" w:sz="0" w:space="0" w:color="auto"/>
       <w:shd w:val="clear" w:color="auto" w:fill="D6E3BC"/>
@@ -18151,7 +18154,7 @@
   </w:style>
   <w:style w:type="character" w:customStyle="1" w:styleId="DigitalLinkDestination">
     <w:name w:val="DigitalLinkDestination"/>
-    <w:rsid w:val="002C4F97"/>
+    <w:rsid w:val="000363D8"/>
     <w:rPr>
       <w:bdr w:val="none" w:sz="0" w:space="0" w:color="auto"/>
       <w:shd w:val="clear" w:color="auto" w:fill="EAF1DD"/>
@@ -18160,7 +18163,7 @@
   <w:style w:type="paragraph" w:customStyle="1" w:styleId="FeatureRecipeTitleAlternative">
     <w:name w:val="FeatureRecipeTitleAlternative"/>
     <w:basedOn w:val="RecipeTitleAlternative"/>
-    <w:rsid w:val="002C4F97"/>
+    <w:rsid w:val="000363D8"/>
     <w:pPr>
       <w:shd w:val="pct20" w:color="auto" w:fill="auto"/>
     </w:pPr>
@@ -18168,7 +18171,7 @@
   <w:style w:type="paragraph" w:customStyle="1" w:styleId="FeatureSubRecipeTitle">
     <w:name w:val="FeatureSubRecipeTitle"/>
     <w:basedOn w:val="RecipeSubrecipeTitle"/>
-    <w:rsid w:val="002C4F97"/>
+    <w:rsid w:val="000363D8"/>
     <w:pPr>
       <w:shd w:val="pct20" w:color="auto" w:fill="auto"/>
     </w:pPr>
@@ -18176,7 +18179,7 @@
   <w:style w:type="paragraph" w:customStyle="1" w:styleId="FeatureRecipeTool">
     <w:name w:val="FeatureRecipeTool"/>
     <w:basedOn w:val="RecipeTool"/>
-    <w:rsid w:val="002C4F97"/>
+    <w:rsid w:val="000363D8"/>
     <w:pPr>
       <w:shd w:val="pct20" w:color="auto" w:fill="auto"/>
     </w:pPr>
@@ -18184,7 +18187,7 @@
   <w:style w:type="paragraph" w:customStyle="1" w:styleId="FeatureRecipeIntro">
     <w:name w:val="FeatureRecipeIntro"/>
     <w:basedOn w:val="RecipeIntro"/>
-    <w:rsid w:val="002C4F97"/>
+    <w:rsid w:val="000363D8"/>
     <w:pPr>
       <w:shd w:val="pct20" w:color="auto" w:fill="auto"/>
     </w:pPr>
@@ -18192,7 +18195,7 @@
   <w:style w:type="paragraph" w:customStyle="1" w:styleId="FeatureRecipeIntroHead">
     <w:name w:val="FeatureRecipeIntroHead"/>
     <w:basedOn w:val="RecipeIntroHead"/>
-    <w:rsid w:val="002C4F97"/>
+    <w:rsid w:val="000363D8"/>
     <w:pPr>
       <w:shd w:val="pct20" w:color="auto" w:fill="auto"/>
     </w:pPr>
@@ -18200,7 +18203,7 @@
   <w:style w:type="paragraph" w:customStyle="1" w:styleId="FeatureRecipeContributor">
     <w:name w:val="FeatureRecipeContributor"/>
     <w:basedOn w:val="RecipeContributor"/>
-    <w:rsid w:val="002C4F97"/>
+    <w:rsid w:val="000363D8"/>
     <w:pPr>
       <w:shd w:val="pct20" w:color="auto" w:fill="auto"/>
     </w:pPr>
@@ -18208,7 +18211,7 @@
   <w:style w:type="paragraph" w:customStyle="1" w:styleId="FeatureRecipeIngredientHead">
     <w:name w:val="FeatureRecipeIngredientHead"/>
     <w:basedOn w:val="RecipeIngredientHead"/>
-    <w:rsid w:val="002C4F97"/>
+    <w:rsid w:val="000363D8"/>
     <w:pPr>
       <w:shd w:val="pct20" w:color="auto" w:fill="auto"/>
     </w:pPr>
@@ -18216,7 +18219,7 @@
   <w:style w:type="paragraph" w:customStyle="1" w:styleId="FeatureRecipeIngredientSubhead">
     <w:name w:val="FeatureRecipeIngredientSubhead"/>
     <w:basedOn w:val="RecipeIngredientSubhead"/>
-    <w:rsid w:val="002C4F97"/>
+    <w:rsid w:val="000363D8"/>
     <w:pPr>
       <w:shd w:val="pct20" w:color="auto" w:fill="auto"/>
     </w:pPr>
@@ -18224,7 +18227,7 @@
   <w:style w:type="paragraph" w:customStyle="1" w:styleId="FeatureRecipeProcedureHead">
     <w:name w:val="FeatureRecipeProcedureHead"/>
     <w:basedOn w:val="RecipeProcedureHead"/>
-    <w:rsid w:val="002C4F97"/>
+    <w:rsid w:val="000363D8"/>
     <w:pPr>
       <w:shd w:val="pct20" w:color="auto" w:fill="FFFFFF"/>
     </w:pPr>
@@ -18232,7 +18235,7 @@
   <w:style w:type="paragraph" w:customStyle="1" w:styleId="FeatureRecipeTime">
     <w:name w:val="FeatureRecipeTime"/>
     <w:basedOn w:val="RecipeTime"/>
-    <w:rsid w:val="002C4F97"/>
+    <w:rsid w:val="000363D8"/>
     <w:pPr>
       <w:shd w:val="pct20" w:color="auto" w:fill="auto"/>
     </w:pPr>
@@ -18240,7 +18243,7 @@
   <w:style w:type="paragraph" w:customStyle="1" w:styleId="FeatureRecipeSubhead">
     <w:name w:val="FeatureRecipeSubhead"/>
     <w:basedOn w:val="RecipeSubhead"/>
-    <w:rsid w:val="002C4F97"/>
+    <w:rsid w:val="000363D8"/>
     <w:pPr>
       <w:shd w:val="pct20" w:color="auto" w:fill="FFFFFF"/>
     </w:pPr>
@@ -18248,7 +18251,7 @@
   <w:style w:type="paragraph" w:customStyle="1" w:styleId="FeatureRecipeVariationTitle">
     <w:name w:val="FeatureRecipeVariationTitle"/>
     <w:basedOn w:val="RecipeVariationTitle"/>
-    <w:rsid w:val="002C4F97"/>
+    <w:rsid w:val="000363D8"/>
     <w:pPr>
       <w:shd w:val="pct20" w:color="auto" w:fill="auto"/>
     </w:pPr>
@@ -18256,7 +18259,7 @@
   <w:style w:type="paragraph" w:customStyle="1" w:styleId="FeatureRecipeVariationHead">
     <w:name w:val="FeatureRecipeVariationHead"/>
     <w:basedOn w:val="RecipeVariationHead"/>
-    <w:rsid w:val="002C4F97"/>
+    <w:rsid w:val="000363D8"/>
     <w:pPr>
       <w:shd w:val="pct20" w:color="auto" w:fill="auto"/>
     </w:pPr>
@@ -18264,7 +18267,7 @@
   <w:style w:type="paragraph" w:customStyle="1" w:styleId="FeaturerecipeVariationPara">
     <w:name w:val="FeaturerecipeVariationPara"/>
     <w:basedOn w:val="RecipeVariationPara"/>
-    <w:rsid w:val="002C4F97"/>
+    <w:rsid w:val="000363D8"/>
     <w:pPr>
       <w:shd w:val="pct20" w:color="auto" w:fill="auto"/>
     </w:pPr>
@@ -18272,7 +18275,7 @@
   <w:style w:type="paragraph" w:customStyle="1" w:styleId="FeatureRecipeNoteHead">
     <w:name w:val="FeatureRecipeNoteHead"/>
     <w:basedOn w:val="RecipeNoteHead"/>
-    <w:rsid w:val="002C4F97"/>
+    <w:rsid w:val="000363D8"/>
     <w:pPr>
       <w:shd w:val="pct20" w:color="auto" w:fill="auto"/>
     </w:pPr>
@@ -18280,7 +18283,7 @@
   <w:style w:type="paragraph" w:customStyle="1" w:styleId="FeatureRecipeNotePara">
     <w:name w:val="FeatureRecipeNotePara"/>
     <w:basedOn w:val="RecipeNotePara"/>
-    <w:rsid w:val="002C4F97"/>
+    <w:rsid w:val="000363D8"/>
     <w:pPr>
       <w:shd w:val="pct20" w:color="auto" w:fill="auto"/>
     </w:pPr>
@@ -18288,7 +18291,7 @@
   <w:style w:type="paragraph" w:customStyle="1" w:styleId="FeatureRecipeNutritionInfo">
     <w:name w:val="FeatureRecipeNutritionInfo"/>
     <w:basedOn w:val="RecipeNutritionInfo"/>
-    <w:rsid w:val="002C4F97"/>
+    <w:rsid w:val="000363D8"/>
     <w:pPr>
       <w:shd w:val="pct20" w:color="auto" w:fill="auto"/>
     </w:pPr>
@@ -18296,7 +18299,7 @@
   <w:style w:type="paragraph" w:customStyle="1" w:styleId="FeatureRecipeNutritionHead">
     <w:name w:val="FeatureRecipeNutritionHead"/>
     <w:basedOn w:val="RecipeNutritionHead"/>
-    <w:rsid w:val="002C4F97"/>
+    <w:rsid w:val="000363D8"/>
     <w:pPr>
       <w:shd w:val="pct20" w:color="auto" w:fill="auto"/>
     </w:pPr>
@@ -18304,7 +18307,7 @@
   <w:style w:type="paragraph" w:customStyle="1" w:styleId="FeatureRecipeFootnote">
     <w:name w:val="FeatureRecipeFootnote"/>
     <w:basedOn w:val="RecipeFootnote"/>
-    <w:rsid w:val="002C4F97"/>
+    <w:rsid w:val="000363D8"/>
     <w:pPr>
       <w:shd w:val="pct20" w:color="auto" w:fill="auto"/>
     </w:pPr>
@@ -18312,7 +18315,7 @@
   <w:style w:type="paragraph" w:customStyle="1" w:styleId="FeatureRecipeTableHead">
     <w:name w:val="FeatureRecipeTableHead"/>
     <w:basedOn w:val="RecipeTableHead"/>
-    <w:rsid w:val="002C4F97"/>
+    <w:rsid w:val="000363D8"/>
     <w:pPr>
       <w:shd w:val="pct20" w:color="auto" w:fill="auto"/>
     </w:pPr>
@@ -18320,7 +18323,7 @@
   <w:style w:type="paragraph" w:customStyle="1" w:styleId="CopyrightLine">
     <w:name w:val="CopyrightLine"/>
     <w:qFormat/>
-    <w:rsid w:val="002C4F97"/>
+    <w:rsid w:val="000363D8"/>
     <w:pPr>
       <w:pBdr>
         <w:top w:val="single" w:sz="4" w:space="1" w:color="4F81BD"/>
@@ -18338,7 +18341,7 @@
   <w:style w:type="character" w:customStyle="1" w:styleId="PrintOnlyURL">
     <w:name w:val="PrintOnlyURL"/>
     <w:uiPriority w:val="1"/>
-    <w:rsid w:val="002C4F97"/>
+    <w:rsid w:val="000363D8"/>
     <w:rPr>
       <w:rFonts w:ascii="Courier New" w:hAnsi="Courier New"/>
       <w:bdr w:val="single" w:sz="2" w:space="0" w:color="FF0000"/>
@@ -18347,7 +18350,7 @@
   <w:style w:type="character" w:customStyle="1" w:styleId="DigitalOnlyURL">
     <w:name w:val="DigitalOnlyURL"/>
     <w:uiPriority w:val="1"/>
-    <w:rsid w:val="002C4F97"/>
+    <w:rsid w:val="000363D8"/>
     <w:rPr>
       <w:rFonts w:ascii="Courier New" w:hAnsi="Courier New"/>
       <w:bdr w:val="single" w:sz="2" w:space="0" w:color="002060"/>
@@ -18360,7 +18363,7 @@
     <w:next w:val="Normal"/>
     <w:autoRedefine/>
     <w:semiHidden/>
-    <w:rsid w:val="002C4F97"/>
+    <w:rsid w:val="000363D8"/>
   </w:style>
   <w:style w:type="paragraph" w:styleId="TOC2">
     <w:name w:val="toc 2"/>
@@ -18368,7 +18371,7 @@
     <w:next w:val="Normal"/>
     <w:autoRedefine/>
     <w:semiHidden/>
-    <w:rsid w:val="002C4F97"/>
+    <w:rsid w:val="000363D8"/>
     <w:pPr>
       <w:ind w:left="240"/>
     </w:pPr>
@@ -18379,7 +18382,7 @@
     <w:next w:val="Normal"/>
     <w:autoRedefine/>
     <w:semiHidden/>
-    <w:rsid w:val="002C4F97"/>
+    <w:rsid w:val="000363D8"/>
     <w:pPr>
       <w:ind w:left="480"/>
     </w:pPr>
@@ -18387,7 +18390,7 @@
   <w:style w:type="character" w:customStyle="1" w:styleId="FigureSourceChar">
     <w:name w:val="FigureSource Char"/>
     <w:link w:val="FigureSource"/>
-    <w:rsid w:val="002C4F97"/>
+    <w:rsid w:val="000363D8"/>
     <w:rPr>
       <w:rFonts w:ascii="Arial" w:hAnsi="Arial"/>
       <w:sz w:val="22"/>
@@ -18396,7 +18399,7 @@
   <w:style w:type="numbering" w:styleId="111111">
     <w:name w:val="Outline List 2"/>
     <w:basedOn w:val="NoList"/>
-    <w:rsid w:val="002C4F97"/>
+    <w:rsid w:val="000363D8"/>
     <w:pPr>
       <w:numPr>
         <w:numId w:val="17"/>
@@ -18406,7 +18409,7 @@
   <w:style w:type="numbering" w:styleId="1ai">
     <w:name w:val="Outline List 1"/>
     <w:basedOn w:val="NoList"/>
-    <w:rsid w:val="002C4F97"/>
+    <w:rsid w:val="000363D8"/>
     <w:pPr>
       <w:numPr>
         <w:numId w:val="18"/>
@@ -18416,7 +18419,7 @@
   <w:style w:type="numbering" w:styleId="ArticleSection">
     <w:name w:val="Outline List 3"/>
     <w:basedOn w:val="NoList"/>
-    <w:rsid w:val="002C4F97"/>
+    <w:rsid w:val="000363D8"/>
     <w:pPr>
       <w:numPr>
         <w:numId w:val="19"/>
@@ -18426,7 +18429,7 @@
   <w:style w:type="paragraph" w:styleId="BlockText">
     <w:name w:val="Block Text"/>
     <w:basedOn w:val="Normal"/>
-    <w:rsid w:val="002C4F97"/>
+    <w:rsid w:val="000363D8"/>
     <w:pPr>
       <w:spacing w:after="120"/>
       <w:ind w:left="1440" w:right="1440"/>
@@ -18435,7 +18438,7 @@
   <w:style w:type="paragraph" w:styleId="BodyText">
     <w:name w:val="Body Text"/>
     <w:basedOn w:val="Normal"/>
-    <w:rsid w:val="002C4F97"/>
+    <w:rsid w:val="000363D8"/>
     <w:pPr>
       <w:spacing w:after="120"/>
     </w:pPr>
@@ -18443,7 +18446,7 @@
   <w:style w:type="paragraph" w:styleId="BodyText2">
     <w:name w:val="Body Text 2"/>
     <w:basedOn w:val="Normal"/>
-    <w:rsid w:val="002C4F97"/>
+    <w:rsid w:val="000363D8"/>
     <w:pPr>
       <w:spacing w:after="120" w:line="480" w:lineRule="auto"/>
     </w:pPr>
@@ -18451,7 +18454,7 @@
   <w:style w:type="paragraph" w:styleId="BodyText3">
     <w:name w:val="Body Text 3"/>
     <w:basedOn w:val="Normal"/>
-    <w:rsid w:val="002C4F97"/>
+    <w:rsid w:val="000363D8"/>
     <w:pPr>
       <w:spacing w:after="120"/>
     </w:pPr>
@@ -18463,7 +18466,7 @@
   <w:style w:type="paragraph" w:styleId="BodyTextFirstIndent">
     <w:name w:val="Body Text First Indent"/>
     <w:basedOn w:val="BodyText"/>
-    <w:rsid w:val="002C4F97"/>
+    <w:rsid w:val="000363D8"/>
     <w:pPr>
       <w:ind w:firstLine="210"/>
     </w:pPr>
@@ -18471,7 +18474,7 @@
   <w:style w:type="paragraph" w:styleId="BodyTextIndent">
     <w:name w:val="Body Text Indent"/>
     <w:basedOn w:val="Normal"/>
-    <w:rsid w:val="002C4F97"/>
+    <w:rsid w:val="000363D8"/>
     <w:pPr>
       <w:spacing w:after="120"/>
       <w:ind w:left="360"/>
@@ -18480,7 +18483,7 @@
   <w:style w:type="paragraph" w:styleId="BodyTextFirstIndent2">
     <w:name w:val="Body Text First Indent 2"/>
     <w:basedOn w:val="BodyTextIndent"/>
-    <w:rsid w:val="002C4F97"/>
+    <w:rsid w:val="000363D8"/>
     <w:pPr>
       <w:ind w:firstLine="210"/>
     </w:pPr>
@@ -18488,7 +18491,7 @@
   <w:style w:type="paragraph" w:styleId="BodyTextIndent2">
     <w:name w:val="Body Text Indent 2"/>
     <w:basedOn w:val="Normal"/>
-    <w:rsid w:val="002C4F97"/>
+    <w:rsid w:val="000363D8"/>
     <w:pPr>
       <w:spacing w:after="120" w:line="480" w:lineRule="auto"/>
       <w:ind w:left="360"/>
@@ -18497,7 +18500,7 @@
   <w:style w:type="paragraph" w:styleId="BodyTextIndent3">
     <w:name w:val="Body Text Indent 3"/>
     <w:basedOn w:val="Normal"/>
-    <w:rsid w:val="002C4F97"/>
+    <w:rsid w:val="000363D8"/>
     <w:pPr>
       <w:spacing w:after="120"/>
       <w:ind w:left="360"/>
@@ -18512,7 +18515,7 @@
     <w:basedOn w:val="Normal"/>
     <w:next w:val="Normal"/>
     <w:qFormat/>
-    <w:rsid w:val="002C4F97"/>
+    <w:rsid w:val="000363D8"/>
     <w:rPr>
       <w:b/>
       <w:bCs/>
@@ -18523,7 +18526,7 @@
   <w:style w:type="paragraph" w:styleId="Closing">
     <w:name w:val="Closing"/>
     <w:basedOn w:val="Normal"/>
-    <w:rsid w:val="002C4F97"/>
+    <w:rsid w:val="000363D8"/>
     <w:pPr>
       <w:ind w:left="4320"/>
     </w:pPr>
@@ -18532,13 +18535,13 @@
     <w:name w:val="Date"/>
     <w:basedOn w:val="Normal"/>
     <w:next w:val="Normal"/>
-    <w:rsid w:val="002C4F97"/>
+    <w:rsid w:val="000363D8"/>
   </w:style>
   <w:style w:type="paragraph" w:styleId="DocumentMap">
     <w:name w:val="Document Map"/>
     <w:basedOn w:val="Normal"/>
     <w:semiHidden/>
-    <w:rsid w:val="002C4F97"/>
+    <w:rsid w:val="000363D8"/>
     <w:pPr>
       <w:shd w:val="clear" w:color="auto" w:fill="000080"/>
     </w:pPr>
@@ -18551,12 +18554,12 @@
   <w:style w:type="paragraph" w:styleId="E-mailSignature">
     <w:name w:val="E-mail Signature"/>
     <w:basedOn w:val="Normal"/>
-    <w:rsid w:val="002C4F97"/>
+    <w:rsid w:val="000363D8"/>
   </w:style>
   <w:style w:type="character" w:styleId="EndnoteReference">
     <w:name w:val="endnote reference"/>
     <w:semiHidden/>
-    <w:rsid w:val="002C4F97"/>
+    <w:rsid w:val="000363D8"/>
     <w:rPr>
       <w:vertAlign w:val="superscript"/>
     </w:rPr>
@@ -18565,7 +18568,7 @@
     <w:name w:val="endnote text"/>
     <w:basedOn w:val="Normal"/>
     <w:semiHidden/>
-    <w:rsid w:val="002C4F97"/>
+    <w:rsid w:val="000363D8"/>
     <w:rPr>
       <w:sz w:val="20"/>
       <w:szCs w:val="20"/>
@@ -18574,7 +18577,7 @@
   <w:style w:type="paragraph" w:styleId="EnvelopeAddress">
     <w:name w:val="envelope address"/>
     <w:basedOn w:val="Normal"/>
-    <w:rsid w:val="002C4F97"/>
+    <w:rsid w:val="000363D8"/>
     <w:pPr>
       <w:framePr w:w="7920" w:h="1980" w:hRule="exact" w:hSpace="180" w:wrap="auto" w:hAnchor="page" w:xAlign="center" w:yAlign="bottom"/>
       <w:ind w:left="2880"/>
@@ -18586,7 +18589,7 @@
   <w:style w:type="paragraph" w:styleId="EnvelopeReturn">
     <w:name w:val="envelope return"/>
     <w:basedOn w:val="Normal"/>
-    <w:rsid w:val="002C4F97"/>
+    <w:rsid w:val="000363D8"/>
     <w:rPr>
       <w:rFonts w:ascii="Arial" w:hAnsi="Arial" w:cs="Arial"/>
       <w:sz w:val="20"/>
@@ -18596,7 +18599,7 @@
   <w:style w:type="character" w:styleId="FootnoteReference">
     <w:name w:val="footnote reference"/>
     <w:semiHidden/>
-    <w:rsid w:val="002C4F97"/>
+    <w:rsid w:val="000363D8"/>
     <w:rPr>
       <w:vertAlign w:val="superscript"/>
     </w:rPr>
@@ -18605,7 +18608,7 @@
     <w:name w:val="footnote text"/>
     <w:basedOn w:val="Normal"/>
     <w:semiHidden/>
-    <w:rsid w:val="002C4F97"/>
+    <w:rsid w:val="000363D8"/>
     <w:rPr>
       <w:sz w:val="20"/>
       <w:szCs w:val="20"/>
@@ -18614,7 +18617,7 @@
   <w:style w:type="paragraph" w:styleId="HTMLAddress">
     <w:name w:val="HTML Address"/>
     <w:basedOn w:val="Normal"/>
-    <w:rsid w:val="002C4F97"/>
+    <w:rsid w:val="000363D8"/>
     <w:rPr>
       <w:i/>
       <w:iCs/>
@@ -18623,7 +18626,7 @@
   <w:style w:type="paragraph" w:styleId="HTMLPreformatted">
     <w:name w:val="HTML Preformatted"/>
     <w:basedOn w:val="Normal"/>
-    <w:rsid w:val="002C4F97"/>
+    <w:rsid w:val="000363D8"/>
     <w:rPr>
       <w:rFonts w:ascii="Courier New" w:hAnsi="Courier New" w:cs="Courier New"/>
       <w:sz w:val="20"/>
@@ -18636,7 +18639,7 @@
     <w:next w:val="Normal"/>
     <w:autoRedefine/>
     <w:semiHidden/>
-    <w:rsid w:val="002C4F97"/>
+    <w:rsid w:val="000363D8"/>
     <w:pPr>
       <w:ind w:left="240" w:hanging="240"/>
     </w:pPr>
@@ -18647,7 +18650,7 @@
     <w:next w:val="Normal"/>
     <w:autoRedefine/>
     <w:semiHidden/>
-    <w:rsid w:val="002C4F97"/>
+    <w:rsid w:val="000363D8"/>
     <w:pPr>
       <w:ind w:left="480" w:hanging="240"/>
     </w:pPr>
@@ -18658,7 +18661,7 @@
     <w:next w:val="Normal"/>
     <w:autoRedefine/>
     <w:semiHidden/>
-    <w:rsid w:val="002C4F97"/>
+    <w:rsid w:val="000363D8"/>
     <w:pPr>
       <w:ind w:left="720" w:hanging="240"/>
     </w:pPr>
@@ -18669,7 +18672,7 @@
     <w:next w:val="Normal"/>
     <w:autoRedefine/>
     <w:semiHidden/>
-    <w:rsid w:val="002C4F97"/>
+    <w:rsid w:val="000363D8"/>
     <w:pPr>
       <w:ind w:left="960" w:hanging="240"/>
     </w:pPr>
@@ -18680,7 +18683,7 @@
     <w:next w:val="Normal"/>
     <w:autoRedefine/>
     <w:semiHidden/>
-    <w:rsid w:val="002C4F97"/>
+    <w:rsid w:val="000363D8"/>
     <w:pPr>
       <w:ind w:left="1200" w:hanging="240"/>
     </w:pPr>
@@ -18691,7 +18694,7 @@
     <w:next w:val="Normal"/>
     <w:autoRedefine/>
     <w:semiHidden/>
-    <w:rsid w:val="002C4F97"/>
+    <w:rsid w:val="000363D8"/>
     <w:pPr>
       <w:ind w:left="1440" w:hanging="240"/>
     </w:pPr>
@@ -18702,7 +18705,7 @@
     <w:next w:val="Normal"/>
     <w:autoRedefine/>
     <w:semiHidden/>
-    <w:rsid w:val="002C4F97"/>
+    <w:rsid w:val="000363D8"/>
     <w:pPr>
       <w:ind w:left="1680" w:hanging="240"/>
     </w:pPr>
@@ -18713,7 +18716,7 @@
     <w:next w:val="Normal"/>
     <w:autoRedefine/>
     <w:semiHidden/>
-    <w:rsid w:val="002C4F97"/>
+    <w:rsid w:val="000363D8"/>
     <w:pPr>
       <w:ind w:left="1920" w:hanging="240"/>
     </w:pPr>
@@ -18724,7 +18727,7 @@
     <w:next w:val="Normal"/>
     <w:autoRedefine/>
     <w:semiHidden/>
-    <w:rsid w:val="002C4F97"/>
+    <w:rsid w:val="000363D8"/>
     <w:pPr>
       <w:ind w:left="2160" w:hanging="240"/>
     </w:pPr>
@@ -18734,7 +18737,7 @@
     <w:basedOn w:val="Normal"/>
     <w:next w:val="Index10"/>
     <w:semiHidden/>
-    <w:rsid w:val="002C4F97"/>
+    <w:rsid w:val="000363D8"/>
     <w:rPr>
       <w:rFonts w:ascii="Arial" w:hAnsi="Arial" w:cs="Arial"/>
       <w:b/>
@@ -18744,7 +18747,7 @@
   <w:style w:type="paragraph" w:styleId="List">
     <w:name w:val="List"/>
     <w:basedOn w:val="Normal"/>
-    <w:rsid w:val="002C4F97"/>
+    <w:rsid w:val="000363D8"/>
     <w:pPr>
       <w:ind w:left="360" w:hanging="360"/>
     </w:pPr>
@@ -18752,7 +18755,7 @@
   <w:style w:type="paragraph" w:styleId="List2">
     <w:name w:val="List 2"/>
     <w:basedOn w:val="Normal"/>
-    <w:rsid w:val="002C4F97"/>
+    <w:rsid w:val="000363D8"/>
     <w:pPr>
       <w:ind w:left="720" w:hanging="360"/>
     </w:pPr>
@@ -18760,7 +18763,7 @@
   <w:style w:type="paragraph" w:styleId="List3">
     <w:name w:val="List 3"/>
     <w:basedOn w:val="Normal"/>
-    <w:rsid w:val="002C4F97"/>
+    <w:rsid w:val="000363D8"/>
     <w:pPr>
       <w:ind w:left="1080" w:hanging="360"/>
     </w:pPr>
@@ -18768,7 +18771,7 @@
   <w:style w:type="paragraph" w:styleId="List4">
     <w:name w:val="List 4"/>
     <w:basedOn w:val="Normal"/>
-    <w:rsid w:val="002C4F97"/>
+    <w:rsid w:val="000363D8"/>
     <w:pPr>
       <w:ind w:left="1440" w:hanging="360"/>
     </w:pPr>
@@ -18776,7 +18779,7 @@
   <w:style w:type="paragraph" w:styleId="List5">
     <w:name w:val="List 5"/>
     <w:basedOn w:val="Normal"/>
-    <w:rsid w:val="002C4F97"/>
+    <w:rsid w:val="000363D8"/>
     <w:pPr>
       <w:ind w:left="1800" w:hanging="360"/>
     </w:pPr>
@@ -18784,7 +18787,7 @@
   <w:style w:type="paragraph" w:styleId="ListBullet2">
     <w:name w:val="List Bullet 2"/>
     <w:basedOn w:val="Normal"/>
-    <w:rsid w:val="002C4F97"/>
+    <w:rsid w:val="000363D8"/>
     <w:pPr>
       <w:numPr>
         <w:numId w:val="20"/>
@@ -18794,7 +18797,7 @@
   <w:style w:type="paragraph" w:styleId="ListBullet3">
     <w:name w:val="List Bullet 3"/>
     <w:basedOn w:val="Normal"/>
-    <w:rsid w:val="002C4F97"/>
+    <w:rsid w:val="000363D8"/>
     <w:pPr>
       <w:numPr>
         <w:numId w:val="21"/>
@@ -18804,7 +18807,7 @@
   <w:style w:type="paragraph" w:styleId="ListBullet4">
     <w:name w:val="List Bullet 4"/>
     <w:basedOn w:val="Normal"/>
-    <w:rsid w:val="002C4F97"/>
+    <w:rsid w:val="000363D8"/>
     <w:pPr>
       <w:numPr>
         <w:numId w:val="22"/>
@@ -18814,7 +18817,7 @@
   <w:style w:type="paragraph" w:styleId="ListBullet5">
     <w:name w:val="List Bullet 5"/>
     <w:basedOn w:val="Normal"/>
-    <w:rsid w:val="002C4F97"/>
+    <w:rsid w:val="000363D8"/>
     <w:pPr>
       <w:numPr>
         <w:numId w:val="23"/>
@@ -18824,7 +18827,7 @@
   <w:style w:type="paragraph" w:styleId="ListContinue">
     <w:name w:val="List Continue"/>
     <w:basedOn w:val="Normal"/>
-    <w:rsid w:val="002C4F97"/>
+    <w:rsid w:val="000363D8"/>
     <w:pPr>
       <w:spacing w:after="120"/>
       <w:ind w:left="360"/>
@@ -18833,7 +18836,7 @@
   <w:style w:type="paragraph" w:styleId="ListContinue2">
     <w:name w:val="List Continue 2"/>
     <w:basedOn w:val="Normal"/>
-    <w:rsid w:val="002C4F97"/>
+    <w:rsid w:val="000363D8"/>
     <w:pPr>
       <w:spacing w:after="120"/>
       <w:ind w:left="720"/>
@@ -18842,7 +18845,7 @@
   <w:style w:type="paragraph" w:styleId="ListContinue3">
     <w:name w:val="List Continue 3"/>
     <w:basedOn w:val="Normal"/>
-    <w:rsid w:val="002C4F97"/>
+    <w:rsid w:val="000363D8"/>
     <w:pPr>
       <w:spacing w:after="120"/>
       <w:ind w:left="1080"/>
@@ -18851,7 +18854,7 @@
   <w:style w:type="paragraph" w:styleId="ListContinue4">
     <w:name w:val="List Continue 4"/>
     <w:basedOn w:val="Normal"/>
-    <w:rsid w:val="002C4F97"/>
+    <w:rsid w:val="000363D8"/>
     <w:pPr>
       <w:spacing w:after="120"/>
       <w:ind w:left="1440"/>
@@ -18860,7 +18863,7 @@
   <w:style w:type="paragraph" w:styleId="ListContinue5">
     <w:name w:val="List Continue 5"/>
     <w:basedOn w:val="Normal"/>
-    <w:rsid w:val="002C4F97"/>
+    <w:rsid w:val="000363D8"/>
     <w:pPr>
       <w:spacing w:after="120"/>
       <w:ind w:left="1800"/>
@@ -18869,7 +18872,7 @@
   <w:style w:type="paragraph" w:styleId="ListNumber">
     <w:name w:val="List Number"/>
     <w:basedOn w:val="Normal"/>
-    <w:rsid w:val="002C4F97"/>
+    <w:rsid w:val="000363D8"/>
     <w:pPr>
       <w:numPr>
         <w:numId w:val="24"/>
@@ -18879,7 +18882,7 @@
   <w:style w:type="paragraph" w:styleId="ListNumber2">
     <w:name w:val="List Number 2"/>
     <w:basedOn w:val="Normal"/>
-    <w:rsid w:val="002C4F97"/>
+    <w:rsid w:val="000363D8"/>
     <w:pPr>
       <w:numPr>
         <w:numId w:val="25"/>
@@ -18889,7 +18892,7 @@
   <w:style w:type="paragraph" w:styleId="ListNumber3">
     <w:name w:val="List Number 3"/>
     <w:basedOn w:val="Normal"/>
-    <w:rsid w:val="002C4F97"/>
+    <w:rsid w:val="000363D8"/>
     <w:pPr>
       <w:numPr>
         <w:numId w:val="26"/>
@@ -18899,7 +18902,7 @@
   <w:style w:type="paragraph" w:styleId="ListNumber4">
     <w:name w:val="List Number 4"/>
     <w:basedOn w:val="Normal"/>
-    <w:rsid w:val="002C4F97"/>
+    <w:rsid w:val="000363D8"/>
     <w:pPr>
       <w:numPr>
         <w:numId w:val="27"/>
@@ -18909,7 +18912,7 @@
   <w:style w:type="paragraph" w:styleId="ListNumber5">
     <w:name w:val="List Number 5"/>
     <w:basedOn w:val="Normal"/>
-    <w:rsid w:val="002C4F97"/>
+    <w:rsid w:val="000363D8"/>
     <w:pPr>
       <w:numPr>
         <w:numId w:val="28"/>
@@ -18919,7 +18922,7 @@
   <w:style w:type="paragraph" w:styleId="MacroText">
     <w:name w:val="macro"/>
     <w:semiHidden/>
-    <w:rsid w:val="002C4F97"/>
+    <w:rsid w:val="000363D8"/>
     <w:pPr>
       <w:tabs>
         <w:tab w:val="left" w:pos="480"/>
@@ -18940,7 +18943,7 @@
   <w:style w:type="paragraph" w:styleId="MessageHeader">
     <w:name w:val="Message Header"/>
     <w:basedOn w:val="Normal"/>
-    <w:rsid w:val="002C4F97"/>
+    <w:rsid w:val="000363D8"/>
     <w:pPr>
       <w:pBdr>
         <w:top w:val="single" w:sz="6" w:space="1" w:color="auto"/>
@@ -18958,12 +18961,12 @@
   <w:style w:type="paragraph" w:styleId="NormalWeb">
     <w:name w:val="Normal (Web)"/>
     <w:basedOn w:val="Normal"/>
-    <w:rsid w:val="002C4F97"/>
+    <w:rsid w:val="000363D8"/>
   </w:style>
   <w:style w:type="paragraph" w:styleId="NormalIndent">
     <w:name w:val="Normal Indent"/>
     <w:basedOn w:val="Normal"/>
-    <w:rsid w:val="002C4F97"/>
+    <w:rsid w:val="000363D8"/>
     <w:pPr>
       <w:ind w:left="720"/>
     </w:pPr>
@@ -18972,12 +18975,12 @@
     <w:name w:val="Note Heading"/>
     <w:basedOn w:val="Normal"/>
     <w:next w:val="Normal"/>
-    <w:rsid w:val="002C4F97"/>
+    <w:rsid w:val="000363D8"/>
   </w:style>
   <w:style w:type="paragraph" w:styleId="PlainText">
     <w:name w:val="Plain Text"/>
     <w:basedOn w:val="Normal"/>
-    <w:rsid w:val="002C4F97"/>
+    <w:rsid w:val="000363D8"/>
     <w:rPr>
       <w:rFonts w:ascii="Courier New" w:hAnsi="Courier New" w:cs="Courier New"/>
       <w:sz w:val="20"/>
@@ -18987,7 +18990,7 @@
   <w:style w:type="paragraph" w:styleId="Signature">
     <w:name w:val="Signature"/>
     <w:basedOn w:val="Normal"/>
-    <w:rsid w:val="002C4F97"/>
+    <w:rsid w:val="000363D8"/>
     <w:pPr>
       <w:ind w:left="4320"/>
     </w:pPr>
@@ -18995,7 +18998,7 @@
   <w:style w:type="table" w:styleId="Table3Deffects1">
     <w:name w:val="Table 3D effects 1"/>
     <w:basedOn w:val="TableNormal"/>
-    <w:rsid w:val="002C4F97"/>
+    <w:rsid w:val="000363D8"/>
     <w:tblPr>
       <w:tblInd w:w="0" w:type="dxa"/>
       <w:tblCellMar>
@@ -19108,7 +19111,7 @@
   <w:style w:type="table" w:styleId="Table3Deffects2">
     <w:name w:val="Table 3D effects 2"/>
     <w:basedOn w:val="TableNormal"/>
-    <w:rsid w:val="002C4F97"/>
+    <w:rsid w:val="000363D8"/>
     <w:tblPr>
       <w:tblStyleRowBandSize w:val="1"/>
       <w:tblInd w:w="0" w:type="dxa"/>
@@ -19185,7 +19188,7 @@
   <w:style w:type="table" w:styleId="Table3Deffects3">
     <w:name w:val="Table 3D effects 3"/>
     <w:basedOn w:val="TableNormal"/>
-    <w:rsid w:val="002C4F97"/>
+    <w:rsid w:val="000363D8"/>
     <w:tblPr>
       <w:tblStyleRowBandSize w:val="1"/>
       <w:tblStyleColBandSize w:val="1"/>
@@ -19278,7 +19281,7 @@
   <w:style w:type="table" w:styleId="TableClassic1">
     <w:name w:val="Table Classic 1"/>
     <w:basedOn w:val="TableNormal"/>
-    <w:rsid w:val="002C4F97"/>
+    <w:rsid w:val="000363D8"/>
     <w:tblPr>
       <w:tblInd w:w="0" w:type="dxa"/>
       <w:tblBorders>
@@ -19364,7 +19367,7 @@
   <w:style w:type="table" w:styleId="TableClassic2">
     <w:name w:val="Table Classic 2"/>
     <w:basedOn w:val="TableNormal"/>
-    <w:rsid w:val="002C4F97"/>
+    <w:rsid w:val="000363D8"/>
     <w:tblPr>
       <w:tblInd w:w="0" w:type="dxa"/>
       <w:tblBorders>
@@ -19458,7 +19461,7 @@
   <w:style w:type="table" w:styleId="TableClassic3">
     <w:name w:val="Table Classic 3"/>
     <w:basedOn w:val="TableNormal"/>
-    <w:rsid w:val="002C4F97"/>
+    <w:rsid w:val="000363D8"/>
     <w:rPr>
       <w:color w:val="000080"/>
     </w:rPr>
@@ -19530,7 +19533,7 @@
   <w:style w:type="table" w:styleId="TableClassic4">
     <w:name w:val="Table Classic 4"/>
     <w:basedOn w:val="TableNormal"/>
-    <w:rsid w:val="002C4F97"/>
+    <w:rsid w:val="000363D8"/>
     <w:tblPr>
       <w:tblInd w:w="0" w:type="dxa"/>
       <w:tblBorders>
@@ -19623,7 +19626,7 @@
   <w:style w:type="table" w:styleId="TableColorful1">
     <w:name w:val="Table Colorful 1"/>
     <w:basedOn w:val="TableNormal"/>
-    <w:rsid w:val="002C4F97"/>
+    <w:rsid w:val="000363D8"/>
     <w:rPr>
       <w:color w:val="FFFFFF"/>
     </w:rPr>
@@ -19707,7 +19710,7 @@
   <w:style w:type="table" w:styleId="TableColorful2">
     <w:name w:val="Table Colorful 2"/>
     <w:basedOn w:val="TableNormal"/>
-    <w:rsid w:val="002C4F97"/>
+    <w:rsid w:val="000363D8"/>
     <w:tblPr>
       <w:tblInd w:w="0" w:type="dxa"/>
       <w:tblBorders>
@@ -19785,7 +19788,7 @@
   <w:style w:type="table" w:styleId="TableColorful3">
     <w:name w:val="Table Colorful 3"/>
     <w:basedOn w:val="TableNormal"/>
-    <w:rsid w:val="002C4F97"/>
+    <w:rsid w:val="000363D8"/>
     <w:tblPr>
       <w:tblInd w:w="0" w:type="dxa"/>
       <w:tblBorders>
@@ -19847,7 +19850,7 @@
   <w:style w:type="table" w:styleId="TableColumns1">
     <w:name w:val="Table Columns 1"/>
     <w:basedOn w:val="TableNormal"/>
-    <w:rsid w:val="002C4F97"/>
+    <w:rsid w:val="000363D8"/>
     <w:rPr>
       <w:b/>
       <w:bCs/>
@@ -19969,7 +19972,7 @@
   <w:style w:type="table" w:styleId="TableColumns2">
     <w:name w:val="Table Columns 2"/>
     <w:basedOn w:val="TableNormal"/>
-    <w:rsid w:val="002C4F97"/>
+    <w:rsid w:val="000363D8"/>
     <w:rPr>
       <w:b/>
       <w:bCs/>
@@ -20085,7 +20088,7 @@
   <w:style w:type="table" w:styleId="TableColumns3">
     <w:name w:val="Table Columns 3"/>
     <w:basedOn w:val="TableNormal"/>
-    <w:rsid w:val="002C4F97"/>
+    <w:rsid w:val="000363D8"/>
     <w:rPr>
       <w:b/>
       <w:bCs/>
@@ -20195,7 +20198,7 @@
   <w:style w:type="table" w:styleId="TableColumns4">
     <w:name w:val="Table Columns 4"/>
     <w:basedOn w:val="TableNormal"/>
-    <w:rsid w:val="002C4F97"/>
+    <w:rsid w:val="000363D8"/>
     <w:tblPr>
       <w:tblStyleColBandSize w:val="1"/>
       <w:tblInd w:w="0" w:type="dxa"/>
@@ -20267,7 +20270,7 @@
   <w:style w:type="table" w:styleId="TableColumns5">
     <w:name w:val="Table Columns 5"/>
     <w:basedOn w:val="TableNormal"/>
-    <w:rsid w:val="002C4F97"/>
+    <w:rsid w:val="000363D8"/>
     <w:tblPr>
       <w:tblStyleColBandSize w:val="1"/>
       <w:tblInd w:w="0" w:type="dxa"/>
@@ -20359,7 +20362,7 @@
   <w:style w:type="table" w:styleId="TableContemporary">
     <w:name w:val="Table Contemporary"/>
     <w:basedOn w:val="TableNormal"/>
-    <w:rsid w:val="002C4F97"/>
+    <w:rsid w:val="000363D8"/>
     <w:tblPr>
       <w:tblStyleRowBandSize w:val="1"/>
       <w:tblInd w:w="0" w:type="dxa"/>
@@ -20419,7 +20422,7 @@
   <w:style w:type="table" w:styleId="TableElegant">
     <w:name w:val="Table Elegant"/>
     <w:basedOn w:val="TableNormal"/>
-    <w:rsid w:val="002C4F97"/>
+    <w:rsid w:val="000363D8"/>
     <w:tblPr>
       <w:tblInd w:w="0" w:type="dxa"/>
       <w:tblBorders>
@@ -20457,7 +20460,7 @@
   <w:style w:type="table" w:styleId="TableGrid">
     <w:name w:val="Table Grid"/>
     <w:basedOn w:val="TableNormal"/>
-    <w:rsid w:val="002C4F97"/>
+    <w:rsid w:val="000363D8"/>
     <w:tblPr>
       <w:tblInd w:w="0" w:type="dxa"/>
       <w:tblBorders>
@@ -20479,7 +20482,7 @@
   <w:style w:type="table" w:styleId="TableGrid1">
     <w:name w:val="Table Grid 1"/>
     <w:basedOn w:val="TableNormal"/>
-    <w:rsid w:val="002C4F97"/>
+    <w:rsid w:val="000363D8"/>
     <w:tblPr>
       <w:tblInd w:w="0" w:type="dxa"/>
       <w:tblBorders>
@@ -20530,7 +20533,7 @@
   <w:style w:type="table" w:styleId="TableGrid2">
     <w:name w:val="Table Grid 2"/>
     <w:basedOn w:val="TableNormal"/>
-    <w:rsid w:val="002C4F97"/>
+    <w:rsid w:val="000363D8"/>
     <w:tblPr>
       <w:tblInd w:w="0" w:type="dxa"/>
       <w:tblBorders>
@@ -20604,7 +20607,7 @@
   <w:style w:type="table" w:styleId="TableGrid3">
     <w:name w:val="Table Grid 3"/>
     <w:basedOn w:val="TableNormal"/>
-    <w:rsid w:val="002C4F97"/>
+    <w:rsid w:val="000363D8"/>
     <w:tblPr>
       <w:tblInd w:w="0" w:type="dxa"/>
       <w:tblBorders>
@@ -20665,7 +20668,7 @@
   <w:style w:type="table" w:styleId="TableGrid4">
     <w:name w:val="Table Grid 4"/>
     <w:basedOn w:val="TableNormal"/>
-    <w:rsid w:val="002C4F97"/>
+    <w:rsid w:val="000363D8"/>
     <w:tblPr>
       <w:tblInd w:w="0" w:type="dxa"/>
       <w:tblBorders>
@@ -20732,7 +20735,7 @@
   <w:style w:type="table" w:styleId="TableGrid5">
     <w:name w:val="Table Grid 5"/>
     <w:basedOn w:val="TableNormal"/>
-    <w:rsid w:val="002C4F97"/>
+    <w:rsid w:val="000363D8"/>
     <w:tblPr>
       <w:tblInd w:w="0" w:type="dxa"/>
       <w:tblBorders>
@@ -20802,7 +20805,7 @@
   <w:style w:type="table" w:styleId="TableGrid6">
     <w:name w:val="Table Grid 6"/>
     <w:basedOn w:val="TableNormal"/>
-    <w:rsid w:val="002C4F97"/>
+    <w:rsid w:val="000363D8"/>
     <w:tblPr>
       <w:tblInd w:w="0" w:type="dxa"/>
       <w:tblBorders>
@@ -20875,7 +20878,7 @@
   <w:style w:type="table" w:styleId="TableGrid7">
     <w:name w:val="Table Grid 7"/>
     <w:basedOn w:val="TableNormal"/>
-    <w:rsid w:val="002C4F97"/>
+    <w:rsid w:val="000363D8"/>
     <w:rPr>
       <w:b/>
       <w:bCs/>
@@ -20967,7 +20970,7 @@
   <w:style w:type="table" w:styleId="TableGrid8">
     <w:name w:val="Table Grid 8"/>
     <w:basedOn w:val="TableNormal"/>
-    <w:rsid w:val="002C4F97"/>
+    <w:rsid w:val="000363D8"/>
     <w:tblPr>
       <w:tblInd w:w="0" w:type="dxa"/>
       <w:tblBorders>
@@ -21035,7 +21038,7 @@
   <w:style w:type="table" w:styleId="TableList1">
     <w:name w:val="Table List 1"/>
     <w:basedOn w:val="TableNormal"/>
-    <w:rsid w:val="002C4F97"/>
+    <w:rsid w:val="000363D8"/>
     <w:tblPr>
       <w:tblStyleRowBandSize w:val="1"/>
       <w:tblInd w:w="0" w:type="dxa"/>
@@ -21122,7 +21125,7 @@
   <w:style w:type="table" w:styleId="TableList2">
     <w:name w:val="Table List 2"/>
     <w:basedOn w:val="TableNormal"/>
-    <w:rsid w:val="002C4F97"/>
+    <w:rsid w:val="000363D8"/>
     <w:tblPr>
       <w:tblStyleRowBandSize w:val="2"/>
       <w:tblInd w:w="0" w:type="dxa"/>
@@ -21204,7 +21207,7 @@
   <w:style w:type="table" w:styleId="TableList3">
     <w:name w:val="Table List 3"/>
     <w:basedOn w:val="TableNormal"/>
-    <w:rsid w:val="002C4F97"/>
+    <w:rsid w:val="000363D8"/>
     <w:tblPr>
       <w:tblInd w:w="0" w:type="dxa"/>
       <w:tblBorders>
@@ -21265,7 +21268,7 @@
   <w:style w:type="table" w:styleId="TableList4">
     <w:name w:val="Table List 4"/>
     <w:basedOn w:val="TableNormal"/>
-    <w:rsid w:val="002C4F97"/>
+    <w:rsid w:val="000363D8"/>
     <w:tblPr>
       <w:tblInd w:w="0" w:type="dxa"/>
       <w:tblBorders>
@@ -21305,7 +21308,7 @@
   <w:style w:type="table" w:styleId="TableList5">
     <w:name w:val="Table List 5"/>
     <w:basedOn w:val="TableNormal"/>
-    <w:rsid w:val="002C4F97"/>
+    <w:rsid w:val="000363D8"/>
     <w:tblPr>
       <w:tblInd w:w="0" w:type="dxa"/>
       <w:tblBorders>
@@ -21356,7 +21359,7 @@
   <w:style w:type="table" w:styleId="TableList6">
     <w:name w:val="Table List 6"/>
     <w:basedOn w:val="TableNormal"/>
-    <w:rsid w:val="002C4F97"/>
+    <w:rsid w:val="000363D8"/>
     <w:tblPr>
       <w:tblStyleRowBandSize w:val="1"/>
       <w:tblInd w:w="0" w:type="dxa"/>
@@ -21418,7 +21421,7 @@
   <w:style w:type="table" w:styleId="TableList7">
     <w:name w:val="Table List 7"/>
     <w:basedOn w:val="TableNormal"/>
-    <w:rsid w:val="002C4F97"/>
+    <w:rsid w:val="000363D8"/>
     <w:tblPr>
       <w:tblStyleRowBandSize w:val="1"/>
       <w:tblInd w:w="0" w:type="dxa"/>
@@ -21518,7 +21521,7 @@
   <w:style w:type="table" w:styleId="TableList8">
     <w:name w:val="Table List 8"/>
     <w:basedOn w:val="TableNormal"/>
-    <w:rsid w:val="002C4F97"/>
+    <w:rsid w:val="000363D8"/>
     <w:tblPr>
       <w:tblStyleRowBandSize w:val="1"/>
       <w:tblInd w:w="0" w:type="dxa"/>
@@ -21622,7 +21625,7 @@
     <w:basedOn w:val="Normal"/>
     <w:next w:val="Normal"/>
     <w:semiHidden/>
-    <w:rsid w:val="002C4F97"/>
+    <w:rsid w:val="000363D8"/>
     <w:pPr>
       <w:ind w:left="240" w:hanging="240"/>
     </w:pPr>
@@ -21632,12 +21635,12 @@
     <w:basedOn w:val="Normal"/>
     <w:next w:val="Normal"/>
     <w:semiHidden/>
-    <w:rsid w:val="002C4F97"/>
+    <w:rsid w:val="000363D8"/>
   </w:style>
   <w:style w:type="table" w:styleId="TableProfessional">
     <w:name w:val="Table Professional"/>
     <w:basedOn w:val="TableNormal"/>
-    <w:rsid w:val="002C4F97"/>
+    <w:rsid w:val="000363D8"/>
     <w:tblPr>
       <w:tblInd w:w="0" w:type="dxa"/>
       <w:tblBorders>
@@ -21677,7 +21680,7 @@
   <w:style w:type="table" w:styleId="TableSimple1">
     <w:name w:val="Table Simple 1"/>
     <w:basedOn w:val="TableNormal"/>
-    <w:rsid w:val="002C4F97"/>
+    <w:rsid w:val="000363D8"/>
     <w:tblPr>
       <w:tblInd w:w="0" w:type="dxa"/>
       <w:tblBorders>
@@ -21718,7 +21721,7 @@
   <w:style w:type="table" w:styleId="TableSimple2">
     <w:name w:val="Table Simple 2"/>
     <w:basedOn w:val="TableNormal"/>
-    <w:rsid w:val="002C4F97"/>
+    <w:rsid w:val="000363D8"/>
     <w:tblPr>
       <w:tblInd w:w="0" w:type="dxa"/>
       <w:tblCellMar>
@@ -21817,7 +21820,7 @@
   <w:style w:type="table" w:styleId="TableSimple3">
     <w:name w:val="Table Simple 3"/>
     <w:basedOn w:val="TableNormal"/>
-    <w:rsid w:val="002C4F97"/>
+    <w:rsid w:val="000363D8"/>
     <w:tblPr>
       <w:tblInd w:w="0" w:type="dxa"/>
       <w:tblBorders>
@@ -21855,7 +21858,7 @@
   <w:style w:type="table" w:styleId="TableSubtle1">
     <w:name w:val="Table Subtle 1"/>
     <w:basedOn w:val="TableNormal"/>
-    <w:rsid w:val="002C4F97"/>
+    <w:rsid w:val="000363D8"/>
     <w:tblPr>
       <w:tblStyleRowBandSize w:val="1"/>
       <w:tblInd w:w="0" w:type="dxa"/>
@@ -21949,7 +21952,7 @@
   <w:style w:type="table" w:styleId="TableSubtle2">
     <w:name w:val="Table Subtle 2"/>
     <w:basedOn w:val="TableNormal"/>
-    <w:rsid w:val="002C4F97"/>
+    <w:rsid w:val="000363D8"/>
     <w:tblPr>
       <w:tblInd w:w="0" w:type="dxa"/>
       <w:tblBorders>
@@ -22035,7 +22038,7 @@
   <w:style w:type="table" w:styleId="TableTheme">
     <w:name w:val="Table Theme"/>
     <w:basedOn w:val="TableNormal"/>
-    <w:rsid w:val="002C4F97"/>
+    <w:rsid w:val="000363D8"/>
     <w:tblPr>
       <w:tblInd w:w="0" w:type="dxa"/>
       <w:tblBorders>
@@ -22057,7 +22060,7 @@
   <w:style w:type="table" w:styleId="TableWeb1">
     <w:name w:val="Table Web 1"/>
     <w:basedOn w:val="TableNormal"/>
-    <w:rsid w:val="002C4F97"/>
+    <w:rsid w:val="000363D8"/>
     <w:tblPr>
       <w:tblCellSpacing w:w="20" w:type="dxa"/>
       <w:tblInd w:w="0" w:type="dxa"/>
@@ -22098,7 +22101,7 @@
   <w:style w:type="table" w:styleId="TableWeb2">
     <w:name w:val="Table Web 2"/>
     <w:basedOn w:val="TableNormal"/>
-    <w:rsid w:val="002C4F97"/>
+    <w:rsid w:val="000363D8"/>
     <w:tblPr>
       <w:tblCellSpacing w:w="20" w:type="dxa"/>
       <w:tblInd w:w="0" w:type="dxa"/>
@@ -22139,7 +22142,7 @@
   <w:style w:type="table" w:styleId="TableWeb3">
     <w:name w:val="Table Web 3"/>
     <w:basedOn w:val="TableNormal"/>
-    <w:rsid w:val="002C4F97"/>
+    <w:rsid w:val="000363D8"/>
     <w:tblPr>
       <w:tblCellSpacing w:w="20" w:type="dxa"/>
       <w:tblInd w:w="0" w:type="dxa"/>
@@ -22181,7 +22184,7 @@
     <w:name w:val="Title"/>
     <w:basedOn w:val="Normal"/>
     <w:qFormat/>
-    <w:rsid w:val="002C4F97"/>
+    <w:rsid w:val="000363D8"/>
     <w:pPr>
       <w:spacing w:before="240" w:after="60"/>
       <w:jc w:val="center"/>
@@ -22201,7 +22204,7 @@
     <w:basedOn w:val="Normal"/>
     <w:next w:val="Normal"/>
     <w:semiHidden/>
-    <w:rsid w:val="002C4F97"/>
+    <w:rsid w:val="000363D8"/>
     <w:pPr>
       <w:spacing w:before="120"/>
     </w:pPr>
@@ -22217,7 +22220,7 @@
     <w:next w:val="Normal"/>
     <w:autoRedefine/>
     <w:semiHidden/>
-    <w:rsid w:val="002C4F97"/>
+    <w:rsid w:val="000363D8"/>
     <w:pPr>
       <w:ind w:left="720"/>
     </w:pPr>
@@ -22228,7 +22231,7 @@
     <w:next w:val="Normal"/>
     <w:autoRedefine/>
     <w:semiHidden/>
-    <w:rsid w:val="002C4F97"/>
+    <w:rsid w:val="000363D8"/>
     <w:pPr>
       <w:ind w:left="1440"/>
     </w:pPr>
@@ -22239,7 +22242,7 @@
     <w:next w:val="Normal"/>
     <w:autoRedefine/>
     <w:semiHidden/>
-    <w:rsid w:val="002C4F97"/>
+    <w:rsid w:val="000363D8"/>
     <w:pPr>
       <w:ind w:left="1680"/>
     </w:pPr>
@@ -22250,7 +22253,7 @@
     <w:next w:val="Normal"/>
     <w:autoRedefine/>
     <w:semiHidden/>
-    <w:rsid w:val="002C4F97"/>
+    <w:rsid w:val="000363D8"/>
     <w:pPr>
       <w:ind w:left="1920"/>
     </w:pPr>
@@ -22258,7 +22261,7 @@
   <w:style w:type="character" w:customStyle="1" w:styleId="DigitalLinkAnchorCode">
     <w:name w:val="DigitalLinkAnchorCode"/>
     <w:uiPriority w:val="1"/>
-    <w:rsid w:val="002C4F97"/>
+    <w:rsid w:val="000363D8"/>
     <w:rPr>
       <w:rFonts w:ascii="Courier New" w:hAnsi="Courier New"/>
       <w:bdr w:val="none" w:sz="0" w:space="0" w:color="auto"/>
@@ -22268,7 +22271,7 @@
   <w:style w:type="character" w:customStyle="1" w:styleId="InlineGraphic">
     <w:name w:val="InlineGraphic"/>
     <w:uiPriority w:val="1"/>
-    <w:rsid w:val="002C4F97"/>
+    <w:rsid w:val="000363D8"/>
     <w:rPr>
       <w:bdr w:val="none" w:sz="0" w:space="0" w:color="auto"/>
       <w:shd w:val="clear" w:color="auto" w:fill="00B050"/>
@@ -22278,7 +22281,7 @@
     <w:name w:val="RecipeTableSubhead"/>
     <w:basedOn w:val="TableSubhead"/>
     <w:qFormat/>
-    <w:rsid w:val="002C4F97"/>
+    <w:rsid w:val="000363D8"/>
   </w:style>
   <w:style w:type="character" w:customStyle="1" w:styleId="mw-cite-backlink">
     <w:name w:val="mw-cite-backlink"/>

--- a/chapters/chapter-7-communicating-visually.docx
+++ b/chapters/chapter-7-communicating-visually.docx
@@ -2023,28 +2023,37 @@
         <w:pStyle w:val="Para"/>
       </w:pPr>
       <w:r>
-        <w:t xml:space="preserve">Visual communication has similar issues to that aural example, the difference being that we’re dealing </w:t>
-      </w:r>
-      <w:r>
-        <w:t xml:space="preserve">(among other things) </w:t>
-      </w:r>
-      <w:r>
-        <w:t>with brightness and color broadcasts to our eyes versus sou</w:t>
-      </w:r>
-      <w:r>
-        <w:t>nd waves to our ears. Because you</w:t>
-      </w:r>
-      <w:r>
-        <w:t xml:space="preserve"> are continuou</w:t>
-      </w:r>
-      <w:r>
-        <w:t>sly processing visual stimuli you</w:t>
-      </w:r>
-      <w:r>
-        <w:t xml:space="preserve"> may believe</w:t>
-      </w:r>
-      <w:r>
-        <w:t xml:space="preserve"> you</w:t>
+        <w:t xml:space="preserve">Visual communication has similar issues to that aural example, </w:t>
+      </w:r>
+      <w:r>
+        <w:t>with the signal being</w:t>
+      </w:r>
+      <w:r>
+        <w:t xml:space="preserve"> brightness and color broadcasts to eyes versus sou</w:t>
+      </w:r>
+      <w:r>
+        <w:t xml:space="preserve">nd waves to ears. Because </w:t>
+      </w:r>
+      <w:r>
+        <w:t xml:space="preserve">we </w:t>
+      </w:r>
+      <w:r>
+        <w:t>continuou</w:t>
+      </w:r>
+      <w:r>
+        <w:t>sly process</w:t>
+      </w:r>
+      <w:r>
+        <w:t xml:space="preserve"> visual stimuli </w:t>
+      </w:r>
+      <w:r>
+        <w:t>it</w:t>
+      </w:r>
+      <w:r>
+        <w:t xml:space="preserve"> may </w:t>
+      </w:r>
+      <w:r>
+        <w:t>seem that w</w:t>
       </w:r>
       <w:r>
         <w:t xml:space="preserve"> inherently already know </w:t>
@@ -2149,6 +2158,12 @@
         </w:rPr>
         <w:t xml:space="preserve"> Visual signal and noise detection</w:t>
       </w:r>
+      <w:r>
+        <w:rPr>
+          <w:b w:val="0"/>
+        </w:rPr>
+        <w:t xml:space="preserve"> illusion</w:t>
+      </w:r>
     </w:p>
     <w:p>
       <w:pPr>
@@ -2220,7 +2235,28 @@
         <w:pStyle w:val="Para"/>
       </w:pPr>
       <w:r>
-        <w:t xml:space="preserve">If we’re going to use differences in brightness (or shade) to communicate, it would be helpful to know just how different we need to make the shades so that people will notice. But, how can we possibly know what those difference values are? The most straightforward way would be to layout various examples of these brightness differences in front of our co-workers and record the results of their reactions to various combinations. That sounds like, well, </w:t>
+        <w:t>If we’re going to use differences in brightness (or shade) to communicate, it would be helpful to know just how different we need to make th</w:t>
+      </w:r>
+      <w:r>
+        <w:t>es</w:t>
+      </w:r>
+      <w:r>
+        <w:t xml:space="preserve">e shades so that </w:t>
+      </w:r>
+      <w:r>
+        <w:t>the receivers</w:t>
+      </w:r>
+      <w:r>
+        <w:t xml:space="preserve"> will notice. But, how can we possibly know what those difference values are? The most straightforward way would be to layout various examples of these brightness</w:t>
+      </w:r>
+      <w:r>
+        <w:t xml:space="preserve"> differences in front of our co</w:t>
+      </w:r>
+      <w:r>
+        <w:t xml:space="preserve">workers and record the results of their reactions to various </w:t>
+      </w:r>
+      <w:r>
+        <w:t>combinations. That sounds like—well—</w:t>
       </w:r>
       <w:r>
         <w:rPr>
@@ -2319,7 +2355,13 @@
         <w:pStyle w:val="Para"/>
       </w:pPr>
       <w:r>
-        <w:t xml:space="preserve">As demonstrated in the previous figure, </w:t>
+        <w:t xml:space="preserve">As </w:t>
+      </w:r>
+      <w:r>
+        <w:t xml:space="preserve">the brightness illusion </w:t>
+      </w:r>
+      <w:r>
+        <w:t xml:space="preserve">demonstrated, </w:t>
       </w:r>
       <w:r>
         <w:t>an</w:t>
@@ -2346,7 +2388,7 @@
         <w:t>many</w:t>
       </w:r>
       <w:r>
-        <w:t xml:space="preserve"> surrounding intensities the primary signal you are attempting to get through must be bright enough to overcome the processing</w:t>
+        <w:t xml:space="preserve"> surrounding intensities the primary signal must be bright enough to overcome the processing</w:t>
       </w:r>
       <w:r>
         <w:t xml:space="preserve"> in that post-reception step. If we take </w:t>
@@ -2355,7 +2397,10 @@
         <w:t>the previous</w:t>
       </w:r>
       <w:r>
-        <w:t xml:space="preserve"> example and crank up the brightness to full white on all the rectangles</w:t>
+        <w:t xml:space="preserve"> example and crank up the brightness on all the rectangles</w:t>
+      </w:r>
+      <w:r>
+        <w:t xml:space="preserve"> to full white</w:t>
       </w:r>
       <w:r>
         <w:t xml:space="preserve"> (figure 6)</w:t>
@@ -2658,7 +2703,7 @@
         <w:rPr>
           <w:i/>
         </w:rPr>
-        <w:t>s as the systems get patched. What symbol encoding will most accurately convey the magnitudes across the weeks?</w:t>
+        <w:t>s as the systems get patched. What encoding will most accurately convey the magnitudes across the weeks?</w:t>
       </w:r>
     </w:p>
     <w:p>
@@ -2676,10 +2721,13 @@
       </w:r>
       <w:r>
         <w:lastRenderedPageBreak/>
-        <w:t>humans perceive the strength/intensity of it</w:t>
-      </w:r>
-      <w:r>
-        <w:t xml:space="preserve"> [ref]</w:t>
+        <w:t>humans perce</w:t>
+      </w:r>
+      <w:r>
+        <w:t xml:space="preserve">ive the strength/intensity </w:t>
+      </w:r>
+      <w:r>
+        <w:t>[ref]</w:t>
       </w:r>
       <w:r>
         <w:t xml:space="preserve">. </w:t>
@@ -2715,7 +2763,16 @@
         <w:t>Stevens</w:t>
       </w:r>
       <w:r>
-        <w:t xml:space="preserve"> and Weber managed to acquire test subjects willing to be subjected to electric shock and other forms of </w:t>
+        <w:t xml:space="preserve"> and Weber managed to acquire test subjects willing to be subjected to </w:t>
+      </w:r>
+      <w:r>
+        <w:rPr>
+          <w:i/>
+        </w:rPr>
+        <w:t>electric shock</w:t>
+      </w:r>
+      <w:r>
+        <w:t xml:space="preserve"> and other forms of </w:t>
       </w:r>
       <w:r>
         <w:t xml:space="preserve">real </w:t>
@@ -2894,7 +2951,13 @@
         <w:t xml:space="preserve">[ref] </w:t>
       </w:r>
       <w:r>
-        <w:t xml:space="preserve">explaining the results of his studies. Length interpretation is a perfect diagonal line, meaning that we gauge the stimulus perfectly when comparing between different lengths. It also shows that we over-estimate electric shock impulses and under-estimate brightness changes. This means we </w:t>
+        <w:t xml:space="preserve">explaining the results of his studies. Length interpretation is a perfect diagonal line, meaning that we gauge the stimulus </w:t>
+      </w:r>
+      <w:r>
+        <w:t>intensity correctly</w:t>
+      </w:r>
+      <w:r>
+        <w:t xml:space="preserve"> when comparing between different lengths. It also shows that we over-estimate electric shock impulses and under-estimate brightness changes. This means we </w:t>
       </w:r>
       <w:r>
         <w:rPr>
@@ -2927,7 +2990,13 @@
         <w:t>delivering a proporti</w:t>
       </w:r>
       <w:r>
-        <w:t xml:space="preserve">onally good shock to the reader (bummer) or using </w:t>
+        <w:t xml:space="preserve">onally good shock to the </w:t>
+      </w:r>
+      <w:r>
+        <w:t>receiver</w:t>
+      </w:r>
+      <w:r>
+        <w:t xml:space="preserve"> (bummer) or using </w:t>
       </w:r>
       <w:r>
         <w:t xml:space="preserve">brightness. </w:t>
@@ -2950,7 +3019,19 @@
         <w:t>rea determination falls</w:t>
       </w:r>
       <w:r>
-        <w:t xml:space="preserve"> just above brightness, meaning that </w:t>
+        <w:t xml:space="preserve"> just above </w:t>
+      </w:r>
+      <w:r>
+        <w:t xml:space="preserve">the </w:t>
+      </w:r>
+      <w:r>
+        <w:t>brightness</w:t>
+      </w:r>
+      <w:r>
+        <w:t xml:space="preserve"> curve</w:t>
+      </w:r>
+      <w:r>
+        <w:t xml:space="preserve">, meaning that </w:t>
       </w:r>
       <w:r>
         <w:rPr>
@@ -3145,7 +3226,31 @@
         <w:rPr>
           <w:i/>
         </w:rPr>
-        <w:t>The UNIX team has gotten a bit jealous of all the help you’ve been giving the Windows team and they’ve asked you to help them produce a chart that shows the number of critical vulnerabilities across all the UNIX systems broken down by SBU (they are trying to get one SBU to give them more change windows to patch their systems). Before you reach for that pie chart (you know you want to) let’s see what other choices might be out there</w:t>
+        <w:t xml:space="preserve">The UNIX team has gotten a bit jealous of all the help you’ve been giving the Windows team and they’ve asked you to help them produce a chart that shows the number of critical vulnerabilities across all the UNIX systems broken down by </w:t>
+      </w:r>
+      <w:r>
+        <w:rPr>
+          <w:i/>
+        </w:rPr>
+        <w:t>business unit (SBU). Their goal is to try</w:t>
+      </w:r>
+      <w:r>
+        <w:rPr>
+          <w:i/>
+        </w:rPr>
+        <w:t xml:space="preserve"> </w:t>
+      </w:r>
+      <w:r>
+        <w:rPr>
+          <w:i/>
+        </w:rPr>
+        <w:t>to increase the length of change windows for system patching</w:t>
+      </w:r>
+      <w:r>
+        <w:rPr>
+          <w:i/>
+        </w:rPr>
+        <w:t>. Before you reach for that pie chart (you know you want to) let’s see what other choices might be out there</w:t>
       </w:r>
       <w:r>
         <w:rPr>
@@ -3171,7 +3276,16 @@
         <w:t xml:space="preserve"> quantitative </w:t>
       </w:r>
       <w:r>
-        <w:t>data—numbers—(</w:t>
+        <w:t>data—</w:t>
+      </w:r>
+      <w:r>
+        <w:rPr>
+          <w:i/>
+        </w:rPr>
+        <w:t>numbers</w:t>
+      </w:r>
+      <w:r>
+        <w:t>—(</w:t>
       </w:r>
       <w:r>
         <w:t>vulnerability counts</w:t>
@@ -3186,7 +3300,16 @@
         <w:t>information—</w:t>
       </w:r>
       <w:r>
-        <w:t xml:space="preserve">the descriptive labels that </w:t>
+        <w:t xml:space="preserve">the </w:t>
+      </w:r>
+      <w:r>
+        <w:rPr>
+          <w:i/>
+        </w:rPr>
+        <w:t>descriptive labels</w:t>
+      </w:r>
+      <w:r>
+        <w:t xml:space="preserve"> that </w:t>
       </w:r>
       <w:r>
         <w:t xml:space="preserve">tell us what </w:t>
@@ -3236,7 +3359,22 @@
         <w:t>invent a line chart</w:t>
       </w:r>
       <w:r>
-        <w:t>) you are a dweller of the 21</w:t>
+        <w:rPr>
+          <w:i/>
+        </w:rPr>
+        <w:t>…#respect</w:t>
+      </w:r>
+      <w:r>
+        <w:t xml:space="preserve">) </w:t>
+      </w:r>
+      <w:r>
+        <w:rPr>
+          <w:b/>
+        </w:rPr>
+        <w:t>you</w:t>
+      </w:r>
+      <w:r>
+        <w:t xml:space="preserve"> are a dweller of the 21</w:t>
       </w:r>
       <w:r>
         <w:rPr>
@@ -3263,7 +3401,22 @@
         <w:t xml:space="preserve">tasks from ten encoding types, which </w:t>
       </w:r>
       <w:r>
-        <w:t>group into seven ranks (figure 10) which support and extend the findings in Stevens and Weber’s studies.</w:t>
+        <w:t>ultimately g</w:t>
+      </w:r>
+      <w:r>
+        <w:t>roup into</w:t>
+      </w:r>
+      <w:r>
+        <w:t xml:space="preserve"> an ordered list of</w:t>
+      </w:r>
+      <w:r>
+        <w:t xml:space="preserve"> seven (figure 10</w:t>
+      </w:r>
+      <w:r>
+        <w:t>), and</w:t>
+      </w:r>
+      <w:r>
+        <w:t xml:space="preserve"> support and extend the findings in Stevens and Weber’s studies.</w:t>
       </w:r>
     </w:p>
     <w:p>
@@ -3364,26 +3517,500 @@
         <w:pStyle w:val="Para"/>
       </w:pPr>
       <w:r>
-        <w:t>Going back to our challenge</w:t>
-      </w:r>
-      <w:r>
-        <w:t xml:space="preserve">, </w:t>
-      </w:r>
-      <w:proofErr w:type="spellStart"/>
-      <w:r>
-        <w:t>i</w:t>
-      </w:r>
-      <w:proofErr w:type="spellEnd"/>
+        <w:t xml:space="preserve">We decode position and length—bar and line charts—with more accuracy and </w:t>
+      </w:r>
+      <w:r>
+        <w:t xml:space="preserve">more quickly </w:t>
+      </w:r>
+      <w:r>
+        <w:t>(as was seen previously) than angle</w:t>
+      </w:r>
+      <w:r>
+        <w:t>s and slope—pie chars. If we truly want to help the UNIX team show that SBUs A, B and D need to provide more time during change windows, bar charts are clearly the way to go (figure 11).</w:t>
+      </w:r>
     </w:p>
     <w:p>
       <w:pPr>
         <w:pStyle w:val="Para"/>
+        <w:keepNext/>
+        <w:ind w:hanging="450"/>
+      </w:pPr>
+      <w:r>
         <w:rPr>
           <w:b/>
+          <w:noProof/>
+          <w:snapToGrid/>
         </w:rPr>
-      </w:pPr>
+        <w:lastRenderedPageBreak/>
+        <w:drawing>
+          <wp:inline distT="0" distB="0" distL="0" distR="0" wp14:anchorId="1F9474E1" wp14:editId="229462CC">
+            <wp:extent cx="5181600" cy="1686019"/>
+            <wp:effectExtent l="0" t="0" r="0" b="0"/>
+            <wp:docPr id="15" name="Picture 3"/>
+            <wp:cNvGraphicFramePr>
+              <a:graphicFrameLocks xmlns:a="http://schemas.openxmlformats.org/drawingml/2006/main" noChangeAspect="1"/>
+            </wp:cNvGraphicFramePr>
+            <a:graphic xmlns:a="http://schemas.openxmlformats.org/drawingml/2006/main">
+              <a:graphicData uri="http://schemas.openxmlformats.org/drawingml/2006/picture">
+                <pic:pic xmlns:pic="http://schemas.openxmlformats.org/drawingml/2006/picture">
+                  <pic:nvPicPr>
+                    <pic:cNvPr id="0" name="Picture 3"/>
+                    <pic:cNvPicPr>
+                      <a:picLocks noChangeAspect="1" noChangeArrowheads="1"/>
+                    </pic:cNvPicPr>
+                  </pic:nvPicPr>
+                  <pic:blipFill>
+                    <a:blip r:embed="rId18">
+                      <a:extLst>
+                        <a:ext uri="{28A0092B-C50C-407E-A947-70E740481C1C}">
+                          <a14:useLocalDpi xmlns:a14="http://schemas.microsoft.com/office/drawing/2010/main" val="0"/>
+                        </a:ext>
+                      </a:extLst>
+                    </a:blip>
+                    <a:srcRect/>
+                    <a:stretch>
+                      <a:fillRect/>
+                    </a:stretch>
+                  </pic:blipFill>
+                  <pic:spPr bwMode="auto">
+                    <a:xfrm>
+                      <a:off x="0" y="0"/>
+                      <a:ext cx="5181600" cy="1686019"/>
+                    </a:xfrm>
+                    <a:prstGeom prst="rect">
+                      <a:avLst/>
+                    </a:prstGeom>
+                    <a:noFill/>
+                    <a:ln>
+                      <a:noFill/>
+                    </a:ln>
+                  </pic:spPr>
+                </pic:pic>
+              </a:graphicData>
+            </a:graphic>
+          </wp:inline>
+        </w:drawing>
+      </w:r>
+    </w:p>
+    <w:p>
+      <w:pPr>
+        <w:pStyle w:val="Caption"/>
+        <w:rPr>
+          <w:b w:val="0"/>
+        </w:rPr>
+      </w:pPr>
+      <w:r>
+        <w:t xml:space="preserve">Figure </w:t>
+      </w:r>
+      <w:fldSimple w:instr=" SEQ Figure \* ARABIC ">
+        <w:r>
+          <w:rPr>
+            <w:noProof/>
+          </w:rPr>
+          <w:t>11</w:t>
+        </w:r>
+      </w:fldSimple>
+      <w:r>
+        <w:t xml:space="preserve"> </w:t>
+      </w:r>
+      <w:r>
+        <w:rPr>
+          <w:b w:val="0"/>
+        </w:rPr>
+        <w:t>Bar charts communicate more quickly and accurately than pie charts</w:t>
+      </w:r>
+    </w:p>
+    <w:p>
+      <w:pPr>
+        <w:pStyle w:val="Para"/>
+      </w:pPr>
+    </w:p>
+    <w:p>
+      <w:pPr>
+        <w:pStyle w:val="Para"/>
+      </w:pPr>
+      <w:r>
+        <w:t>Sadly, pie charts are no</w:t>
+      </w:r>
+      <w:r>
+        <w:t xml:space="preserve">t so easily dismissed. Jock </w:t>
+      </w:r>
+      <w:proofErr w:type="spellStart"/>
+      <w:r>
+        <w:t>Makinlay</w:t>
+      </w:r>
+      <w:proofErr w:type="spellEnd"/>
+      <w:r>
+        <w:t xml:space="preserve">, </w:t>
+      </w:r>
+      <w:r>
+        <w:t xml:space="preserve">formerly </w:t>
+      </w:r>
+      <w:r>
+        <w:t xml:space="preserve">a professor at Stanford University </w:t>
+      </w:r>
+      <w:r>
+        <w:t xml:space="preserve">and now a Director at Tableau Software, </w:t>
+      </w:r>
+      <w:r>
+        <w:t>was working [ref] on designing a algorithms that could automatically generate appropriate charts and graphs depending on the types of data being encoded. His work extended the efforts of Cleveland, McGill, Stevens and Weber by taking into consideration the data types when building the rankings.</w:t>
+      </w:r>
+    </w:p>
+    <w:p>
+      <w:pPr>
+        <w:pStyle w:val="Para"/>
+      </w:pPr>
+    </w:p>
+    <w:p>
+      <w:pPr>
+        <w:pStyle w:val="Para"/>
+        <w:keepNext/>
+        <w:ind w:hanging="630"/>
+      </w:pPr>
+      <w:r>
+        <w:rPr>
+          <w:noProof/>
+          <w:snapToGrid/>
+        </w:rPr>
+        <w:drawing>
+          <wp:inline distT="0" distB="0" distL="0" distR="0" wp14:anchorId="7786E6CC" wp14:editId="72EE8F15">
+            <wp:extent cx="5181600" cy="2662393"/>
+            <wp:effectExtent l="0" t="0" r="0" b="5080"/>
+            <wp:docPr id="16" name="Picture 4"/>
+            <wp:cNvGraphicFramePr>
+              <a:graphicFrameLocks xmlns:a="http://schemas.openxmlformats.org/drawingml/2006/main" noChangeAspect="1"/>
+            </wp:cNvGraphicFramePr>
+            <a:graphic xmlns:a="http://schemas.openxmlformats.org/drawingml/2006/main">
+              <a:graphicData uri="http://schemas.openxmlformats.org/drawingml/2006/picture">
+                <pic:pic xmlns:pic="http://schemas.openxmlformats.org/drawingml/2006/picture">
+                  <pic:nvPicPr>
+                    <pic:cNvPr id="0" name="Picture 4"/>
+                    <pic:cNvPicPr>
+                      <a:picLocks noChangeAspect="1" noChangeArrowheads="1"/>
+                    </pic:cNvPicPr>
+                  </pic:nvPicPr>
+                  <pic:blipFill>
+                    <a:blip r:embed="rId19">
+                      <a:extLst>
+                        <a:ext uri="{28A0092B-C50C-407E-A947-70E740481C1C}">
+                          <a14:useLocalDpi xmlns:a14="http://schemas.microsoft.com/office/drawing/2010/main" val="0"/>
+                        </a:ext>
+                      </a:extLst>
+                    </a:blip>
+                    <a:srcRect/>
+                    <a:stretch>
+                      <a:fillRect/>
+                    </a:stretch>
+                  </pic:blipFill>
+                  <pic:spPr bwMode="auto">
+                    <a:xfrm>
+                      <a:off x="0" y="0"/>
+                      <a:ext cx="5181600" cy="2662393"/>
+                    </a:xfrm>
+                    <a:prstGeom prst="rect">
+                      <a:avLst/>
+                    </a:prstGeom>
+                    <a:noFill/>
+                    <a:ln>
+                      <a:noFill/>
+                    </a:ln>
+                  </pic:spPr>
+                </pic:pic>
+              </a:graphicData>
+            </a:graphic>
+          </wp:inline>
+        </w:drawing>
+      </w:r>
+    </w:p>
+    <w:p>
+      <w:pPr>
+        <w:pStyle w:val="Caption"/>
+      </w:pPr>
+      <w:r>
+        <w:t xml:space="preserve">Figure </w:t>
+      </w:r>
+      <w:fldSimple w:instr=" SEQ Figure \* ARABIC ">
+        <w:r>
+          <w:rPr>
+            <w:noProof/>
+          </w:rPr>
+          <w:t>12</w:t>
+        </w:r>
+      </w:fldSimple>
+      <w:r>
+        <w:t xml:space="preserve"> </w:t>
+      </w:r>
+      <w:proofErr w:type="spellStart"/>
+      <w:r>
+        <w:rPr>
+          <w:b w:val="0"/>
+        </w:rPr>
+        <w:t>Mackinlay's</w:t>
+      </w:r>
+      <w:proofErr w:type="spellEnd"/>
+      <w:r>
+        <w:rPr>
+          <w:b w:val="0"/>
+        </w:rPr>
+        <w:t xml:space="preserve"> ranking of perceptual tasks (NOT FINAL CHART) [ref]</w:t>
+      </w:r>
+    </w:p>
+    <w:p>
+      <w:pPr>
+        <w:pStyle w:val="Para"/>
+      </w:pPr>
+    </w:p>
+    <w:p>
+      <w:pPr>
+        <w:pStyle w:val="Para"/>
+      </w:pPr>
+      <w:proofErr w:type="spellStart"/>
+      <w:r>
+        <w:t>Mackinlay’s</w:t>
+      </w:r>
+      <w:proofErr w:type="spellEnd"/>
+      <w:r>
+        <w:t xml:space="preserve"> research showed that his predecessors’ findings held true for </w:t>
+      </w:r>
+      <w:r>
+        <w:rPr>
+          <w:i/>
+        </w:rPr>
+        <w:t>quantitative</w:t>
+      </w:r>
+      <w:r>
+        <w:t xml:space="preserve"> data (i.e. data that has a precise numerical value) but was not as true for </w:t>
+      </w:r>
+      <w:r>
+        <w:rPr>
+          <w:i/>
+        </w:rPr>
+        <w:t>ordinal</w:t>
+      </w:r>
+      <w:r>
+        <w:t xml:space="preserve"> data (i.e. data with an inherent order relationship, such as [high, medium and low] vulnerability criticality) </w:t>
+      </w:r>
+      <w:r>
+        <w:t>n</w:t>
+      </w:r>
+      <w:r>
+        <w:t xml:space="preserve">or </w:t>
+      </w:r>
+      <w:r>
+        <w:rPr>
+          <w:i/>
+        </w:rPr>
+        <w:t>nominal</w:t>
+      </w:r>
+      <w:r>
+        <w:t xml:space="preserve"> data (i.e. data that represents members of a certain class such as [Windows servers, UNIX servers and </w:t>
+      </w:r>
+      <w:r>
+        <w:lastRenderedPageBreak/>
+        <w:t xml:space="preserve">mainframes]). Figure 12 shows these modified rankings along with the movement of the individual encodings across rankings. </w:t>
+      </w:r>
+      <w:r>
+        <w:t xml:space="preserve">If you look at them closely, </w:t>
+      </w:r>
+      <w:proofErr w:type="spellStart"/>
+      <w:r>
+        <w:t>Mackinlay’s</w:t>
+      </w:r>
+      <w:proofErr w:type="spellEnd"/>
+      <w:r>
+        <w:t xml:space="preserve"> idea to focus on the data type makes quite a bit of sense.</w:t>
+      </w:r>
+    </w:p>
+    <w:p>
+      <w:pPr>
+        <w:pStyle w:val="Para"/>
+      </w:pPr>
+    </w:p>
+    <w:p>
+      <w:pPr>
+        <w:pStyle w:val="Para"/>
+        <w:keepNext/>
+      </w:pPr>
+      <w:r>
+        <w:rPr>
+          <w:noProof/>
+          <w:snapToGrid/>
+        </w:rPr>
+        <w:drawing>
+          <wp:inline distT="0" distB="0" distL="0" distR="0" wp14:anchorId="0D0813E5" wp14:editId="2CEAD274">
+            <wp:extent cx="3200400" cy="3351045"/>
+            <wp:effectExtent l="0" t="0" r="0" b="1905"/>
+            <wp:docPr id="17" name="Picture 5"/>
+            <wp:cNvGraphicFramePr>
+              <a:graphicFrameLocks xmlns:a="http://schemas.openxmlformats.org/drawingml/2006/main" noChangeAspect="1"/>
+            </wp:cNvGraphicFramePr>
+            <a:graphic xmlns:a="http://schemas.openxmlformats.org/drawingml/2006/main">
+              <a:graphicData uri="http://schemas.openxmlformats.org/drawingml/2006/picture">
+                <pic:pic xmlns:pic="http://schemas.openxmlformats.org/drawingml/2006/picture">
+                  <pic:nvPicPr>
+                    <pic:cNvPr id="0" name="Picture 5"/>
+                    <pic:cNvPicPr>
+                      <a:picLocks noChangeAspect="1" noChangeArrowheads="1"/>
+                    </pic:cNvPicPr>
+                  </pic:nvPicPr>
+                  <pic:blipFill>
+                    <a:blip r:embed="rId20">
+                      <a:extLst>
+                        <a:ext uri="{28A0092B-C50C-407E-A947-70E740481C1C}">
+                          <a14:useLocalDpi xmlns:a14="http://schemas.microsoft.com/office/drawing/2010/main" val="0"/>
+                        </a:ext>
+                      </a:extLst>
+                    </a:blip>
+                    <a:srcRect/>
+                    <a:stretch>
+                      <a:fillRect/>
+                    </a:stretch>
+                  </pic:blipFill>
+                  <pic:spPr bwMode="auto">
+                    <a:xfrm>
+                      <a:off x="0" y="0"/>
+                      <a:ext cx="3200829" cy="3351494"/>
+                    </a:xfrm>
+                    <a:prstGeom prst="rect">
+                      <a:avLst/>
+                    </a:prstGeom>
+                    <a:noFill/>
+                    <a:ln>
+                      <a:noFill/>
+                    </a:ln>
+                  </pic:spPr>
+                </pic:pic>
+              </a:graphicData>
+            </a:graphic>
+          </wp:inline>
+        </w:drawing>
+      </w:r>
+    </w:p>
+    <w:p>
+      <w:pPr>
+        <w:pStyle w:val="Caption"/>
+      </w:pPr>
+      <w:r>
+        <w:t xml:space="preserve">Figure </w:t>
+      </w:r>
+      <w:fldSimple w:instr=" SEQ Figure \* ARABIC ">
+        <w:r>
+          <w:rPr>
+            <w:noProof/>
+          </w:rPr>
+          <w:t>13</w:t>
+        </w:r>
+      </w:fldSimple>
+      <w:r>
+        <w:t xml:space="preserve"> </w:t>
+      </w:r>
+      <w:r>
+        <w:rPr>
+          <w:b w:val="0"/>
+        </w:rPr>
+        <w:t xml:space="preserve">Examples of encoding with </w:t>
+      </w:r>
+      <w:proofErr w:type="spellStart"/>
+      <w:r>
+        <w:rPr>
+          <w:b w:val="0"/>
+        </w:rPr>
+        <w:t>Mackinlay's</w:t>
+      </w:r>
+      <w:proofErr w:type="spellEnd"/>
+      <w:r>
+        <w:rPr>
+          <w:b w:val="0"/>
+        </w:rPr>
+        <w:t xml:space="preserve"> </w:t>
+      </w:r>
+      <w:proofErr w:type="gramStart"/>
+      <w:r>
+        <w:rPr>
+          <w:b w:val="0"/>
+        </w:rPr>
+        <w:t>data-based</w:t>
+      </w:r>
+      <w:proofErr w:type="gramEnd"/>
+      <w:r>
+        <w:rPr>
+          <w:b w:val="0"/>
+        </w:rPr>
+        <w:t xml:space="preserve"> rankings</w:t>
+      </w:r>
+    </w:p>
+    <w:p>
+      <w:pPr>
+        <w:pStyle w:val="Para"/>
+      </w:pPr>
+    </w:p>
+    <w:p>
+      <w:pPr>
+        <w:pStyle w:val="Para"/>
+      </w:pPr>
+      <w:r>
+        <w:t xml:space="preserve">In figure 13, area does a decent job in the top row where we are comparing quantitative vulnerability counts, especially since we used squares which gives the receiver an inherent length to work with (this is why bar charts are so cool). Area </w:t>
+      </w:r>
+      <w:r>
+        <w:t>can</w:t>
+      </w:r>
+      <w:r>
+        <w:t xml:space="preserve"> work for the </w:t>
+      </w:r>
+      <w:r>
+        <w:rPr>
+          <w:i/>
+        </w:rPr>
+        <w:t>ordinal</w:t>
+      </w:r>
+      <w:r>
+        <w:t xml:space="preserve"> vulnerability severity rankings in the middle, but shifting the black density enables the same encoding without the extra processing overhead of area comparison.</w:t>
+      </w:r>
+      <w:r>
+        <w:t xml:space="preserve"> For the </w:t>
+      </w:r>
+      <w:r>
+        <w:rPr>
+          <w:i/>
+        </w:rPr>
+        <w:t>nominal</w:t>
+      </w:r>
+      <w:r>
+        <w:t xml:space="preserve"> system type variables on the bottom the area changes do differentiate the types, but cause our brains to create an ordering where there isn’t one. Color hue achieves the desired goal without implying order or distracting us with area comparisons.</w:t>
+      </w:r>
       <w:bookmarkStart w:id="0" w:name="_GoBack"/>
       <w:bookmarkEnd w:id="0"/>
+    </w:p>
+    <w:p>
+      <w:pPr>
+        <w:pStyle w:val="Para"/>
+      </w:pPr>
+      <w:r>
+        <w:t xml:space="preserve">Note that </w:t>
+      </w:r>
+      <w:r>
+        <w:rPr>
+          <w:i/>
+        </w:rPr>
+        <w:t>position</w:t>
+      </w:r>
+      <w:r>
+        <w:t xml:space="preserve"> is a primary ranking for each data type.</w:t>
+      </w:r>
+      <w:r>
+        <w:t xml:space="preserve"> </w:t>
+      </w:r>
+      <w:r>
+        <w:t xml:space="preserve">We’ll be seeing more of </w:t>
+      </w:r>
+      <w:proofErr w:type="spellStart"/>
+      <w:r>
+        <w:t>Mackinlay’s</w:t>
+      </w:r>
+      <w:proofErr w:type="spellEnd"/>
+      <w:r>
+        <w:t xml:space="preserve"> research in the next section.</w:t>
+      </w:r>
     </w:p>
     <w:p>
       <w:pPr>
@@ -6130,7 +6757,7 @@
   <w:style w:type="paragraph" w:default="1" w:styleId="Normal">
     <w:name w:val="Normal"/>
     <w:qFormat/>
-    <w:rsid w:val="00B633D1"/>
+    <w:rsid w:val="000B7AC1"/>
     <w:rPr>
       <w:sz w:val="24"/>
       <w:szCs w:val="24"/>
@@ -6140,7 +6767,7 @@
     <w:name w:val="heading 1"/>
     <w:next w:val="Normal"/>
     <w:qFormat/>
-    <w:rsid w:val="00B633D1"/>
+    <w:rsid w:val="000B7AC1"/>
     <w:pPr>
       <w:keepNext/>
       <w:numPr>
@@ -6161,7 +6788,7 @@
     <w:basedOn w:val="Normal"/>
     <w:next w:val="Normal"/>
     <w:qFormat/>
-    <w:rsid w:val="00B633D1"/>
+    <w:rsid w:val="000B7AC1"/>
     <w:pPr>
       <w:keepNext/>
       <w:keepLines/>
@@ -6186,7 +6813,7 @@
     <w:basedOn w:val="Normal"/>
     <w:next w:val="Normal"/>
     <w:qFormat/>
-    <w:rsid w:val="00B633D1"/>
+    <w:rsid w:val="000B7AC1"/>
     <w:pPr>
       <w:keepNext/>
       <w:keepLines/>
@@ -6211,7 +6838,7 @@
     <w:basedOn w:val="Normal"/>
     <w:next w:val="Normal"/>
     <w:qFormat/>
-    <w:rsid w:val="00B633D1"/>
+    <w:rsid w:val="000B7AC1"/>
     <w:pPr>
       <w:keepNext/>
       <w:numPr>
@@ -6234,7 +6861,7 @@
     <w:basedOn w:val="Normal"/>
     <w:next w:val="Normal"/>
     <w:qFormat/>
-    <w:rsid w:val="00B633D1"/>
+    <w:rsid w:val="000B7AC1"/>
     <w:pPr>
       <w:numPr>
         <w:ilvl w:val="4"/>
@@ -6255,7 +6882,7 @@
     <w:name w:val="heading 6"/>
     <w:next w:val="Normal"/>
     <w:qFormat/>
-    <w:rsid w:val="00B633D1"/>
+    <w:rsid w:val="000B7AC1"/>
     <w:pPr>
       <w:numPr>
         <w:ilvl w:val="5"/>
@@ -6271,7 +6898,7 @@
     <w:name w:val="heading 7"/>
     <w:next w:val="Normal"/>
     <w:qFormat/>
-    <w:rsid w:val="00B633D1"/>
+    <w:rsid w:val="000B7AC1"/>
     <w:pPr>
       <w:numPr>
         <w:ilvl w:val="6"/>
@@ -6287,7 +6914,7 @@
     <w:name w:val="heading 8"/>
     <w:next w:val="Normal"/>
     <w:qFormat/>
-    <w:rsid w:val="00B633D1"/>
+    <w:rsid w:val="000B7AC1"/>
     <w:pPr>
       <w:numPr>
         <w:ilvl w:val="7"/>
@@ -6303,7 +6930,7 @@
     <w:name w:val="heading 9"/>
     <w:next w:val="Normal"/>
     <w:qFormat/>
-    <w:rsid w:val="00B633D1"/>
+    <w:rsid w:val="000B7AC1"/>
     <w:pPr>
       <w:numPr>
         <w:ilvl w:val="8"/>
@@ -6318,7 +6945,7 @@
   <w:style w:type="character" w:default="1" w:styleId="DefaultParagraphFont">
     <w:name w:val="Default Paragraph Font"/>
     <w:semiHidden/>
-    <w:rsid w:val="00B633D1"/>
+    <w:rsid w:val="000B7AC1"/>
   </w:style>
   <w:style w:type="table" w:default="1" w:styleId="TableNormal">
     <w:name w:val="Normal Table"/>
@@ -6338,12 +6965,12 @@
   <w:style w:type="numbering" w:default="1" w:styleId="NoList">
     <w:name w:val="No List"/>
     <w:semiHidden/>
-    <w:rsid w:val="00B633D1"/>
+    <w:rsid w:val="000B7AC1"/>
   </w:style>
   <w:style w:type="paragraph" w:customStyle="1" w:styleId="Para">
     <w:name w:val="Para"/>
     <w:qFormat/>
-    <w:rsid w:val="00B633D1"/>
+    <w:rsid w:val="000B7AC1"/>
     <w:pPr>
       <w:spacing w:after="120"/>
       <w:ind w:left="720" w:firstLine="720"/>
@@ -6357,7 +6984,7 @@
     <w:name w:val="AbstractHead"/>
     <w:basedOn w:val="Para"/>
     <w:next w:val="Normal"/>
-    <w:rsid w:val="00B633D1"/>
+    <w:rsid w:val="000B7AC1"/>
     <w:pPr>
       <w:pBdr>
         <w:top w:val="single" w:sz="4" w:space="1" w:color="auto"/>
@@ -6375,7 +7002,7 @@
   <w:style w:type="paragraph" w:customStyle="1" w:styleId="AbstractPara">
     <w:name w:val="AbstractPara"/>
     <w:qFormat/>
-    <w:rsid w:val="00B633D1"/>
+    <w:rsid w:val="000B7AC1"/>
     <w:pPr>
       <w:pBdr>
         <w:top w:val="single" w:sz="4" w:space="1" w:color="auto"/>
@@ -6394,7 +7021,7 @@
   </w:style>
   <w:style w:type="paragraph" w:customStyle="1" w:styleId="Acknowledgments">
     <w:name w:val="Acknowledgments"/>
-    <w:rsid w:val="00B633D1"/>
+    <w:rsid w:val="000B7AC1"/>
     <w:pPr>
       <w:spacing w:after="120"/>
       <w:ind w:left="720" w:firstLine="720"/>
@@ -6407,7 +7034,7 @@
   <w:style w:type="paragraph" w:customStyle="1" w:styleId="Address">
     <w:name w:val="Address"/>
     <w:basedOn w:val="Normal"/>
-    <w:rsid w:val="00B633D1"/>
+    <w:rsid w:val="000B7AC1"/>
     <w:pPr>
       <w:widowControl w:val="0"/>
       <w:spacing w:before="120"/>
@@ -6422,7 +7049,7 @@
     <w:name w:val="AddressDescription"/>
     <w:basedOn w:val="Normal"/>
     <w:next w:val="Normal"/>
-    <w:rsid w:val="00B633D1"/>
+    <w:rsid w:val="000B7AC1"/>
     <w:pPr>
       <w:widowControl w:val="0"/>
       <w:spacing w:before="120" w:after="120"/>
@@ -6437,7 +7064,7 @@
     <w:name w:val="AddressName"/>
     <w:basedOn w:val="Normal"/>
     <w:next w:val="Normal"/>
-    <w:rsid w:val="00B633D1"/>
+    <w:rsid w:val="000B7AC1"/>
     <w:pPr>
       <w:widowControl w:val="0"/>
       <w:spacing w:before="120"/>
@@ -6451,7 +7078,7 @@
   <w:style w:type="paragraph" w:customStyle="1" w:styleId="Question">
     <w:name w:val="Question"/>
     <w:next w:val="Normal"/>
-    <w:rsid w:val="00B633D1"/>
+    <w:rsid w:val="000B7AC1"/>
     <w:pPr>
       <w:spacing w:after="120"/>
       <w:ind w:left="2160" w:hanging="720"/>
@@ -6463,7 +7090,7 @@
   <w:style w:type="paragraph" w:customStyle="1" w:styleId="Option">
     <w:name w:val="Option"/>
     <w:basedOn w:val="Question"/>
-    <w:rsid w:val="00B633D1"/>
+    <w:rsid w:val="000B7AC1"/>
     <w:pPr>
       <w:ind w:left="2880"/>
     </w:pPr>
@@ -6472,7 +7099,7 @@
     <w:name w:val="Answer"/>
     <w:basedOn w:val="Option"/>
     <w:next w:val="Normal"/>
-    <w:rsid w:val="00B633D1"/>
+    <w:rsid w:val="000B7AC1"/>
     <w:pPr>
       <w:widowControl w:val="0"/>
     </w:pPr>
@@ -6484,7 +7111,7 @@
     <w:name w:val="AnswersHead"/>
     <w:basedOn w:val="Normal"/>
     <w:next w:val="Para"/>
-    <w:rsid w:val="00B633D1"/>
+    <w:rsid w:val="000B7AC1"/>
     <w:pPr>
       <w:pBdr>
         <w:top w:val="single" w:sz="18" w:space="1" w:color="auto"/>
@@ -6503,7 +7130,7 @@
     <w:name w:val="ChapterTitle"/>
     <w:next w:val="Para"/>
     <w:qFormat/>
-    <w:rsid w:val="00B633D1"/>
+    <w:rsid w:val="000B7AC1"/>
     <w:pPr>
       <w:spacing w:after="360"/>
       <w:outlineLvl w:val="0"/>
@@ -6519,14 +7146,14 @@
     <w:name w:val="AppendixTitle"/>
     <w:basedOn w:val="ChapterTitle"/>
     <w:next w:val="Para"/>
-    <w:rsid w:val="00B633D1"/>
+    <w:rsid w:val="000B7AC1"/>
     <w:pPr>
       <w:spacing w:before="120" w:after="120"/>
     </w:pPr>
   </w:style>
   <w:style w:type="paragraph" w:customStyle="1" w:styleId="AuthorBio">
     <w:name w:val="AuthorBio"/>
-    <w:rsid w:val="00B633D1"/>
+    <w:rsid w:val="000B7AC1"/>
     <w:pPr>
       <w:spacing w:before="240" w:after="240"/>
       <w:ind w:firstLine="720"/>
@@ -6538,7 +7165,7 @@
   <w:style w:type="paragraph" w:styleId="BalloonText">
     <w:name w:val="Balloon Text"/>
     <w:semiHidden/>
-    <w:rsid w:val="00B633D1"/>
+    <w:rsid w:val="000B7AC1"/>
     <w:rPr>
       <w:rFonts w:ascii="Tahoma" w:hAnsi="Tahoma" w:cs="Tahoma"/>
       <w:sz w:val="16"/>
@@ -6550,7 +7177,7 @@
     <w:basedOn w:val="Normal"/>
     <w:next w:val="Normal"/>
     <w:semiHidden/>
-    <w:rsid w:val="00B633D1"/>
+    <w:rsid w:val="000B7AC1"/>
     <w:pPr>
       <w:spacing w:after="200" w:line="276" w:lineRule="auto"/>
     </w:pPr>
@@ -6562,7 +7189,7 @@
   </w:style>
   <w:style w:type="paragraph" w:customStyle="1" w:styleId="BibliographyEntry">
     <w:name w:val="BibliographyEntry"/>
-    <w:rsid w:val="00B633D1"/>
+    <w:rsid w:val="000B7AC1"/>
     <w:pPr>
       <w:ind w:left="1440" w:hanging="720"/>
     </w:pPr>
@@ -6575,7 +7202,7 @@
   <w:style w:type="paragraph" w:customStyle="1" w:styleId="BibliographyHead">
     <w:name w:val="BibliographyHead"/>
     <w:next w:val="BibliographyEntry"/>
-    <w:rsid w:val="00B633D1"/>
+    <w:rsid w:val="000B7AC1"/>
     <w:pPr>
       <w:pBdr>
         <w:top w:val="single" w:sz="18" w:space="1" w:color="auto"/>
@@ -6593,7 +7220,7 @@
   <w:style w:type="paragraph" w:customStyle="1" w:styleId="BibliographyTitle">
     <w:name w:val="BibliographyTitle"/>
     <w:next w:val="BibliographyEntry"/>
-    <w:rsid w:val="00B633D1"/>
+    <w:rsid w:val="000B7AC1"/>
     <w:rPr>
       <w:rFonts w:ascii="Arial" w:hAnsi="Arial"/>
       <w:b/>
@@ -6604,7 +7231,7 @@
   </w:style>
   <w:style w:type="character" w:customStyle="1" w:styleId="BoldItalic">
     <w:name w:val="BoldItalic"/>
-    <w:rsid w:val="00B633D1"/>
+    <w:rsid w:val="000B7AC1"/>
     <w:rPr>
       <w:b/>
       <w:i/>
@@ -6613,7 +7240,7 @@
   <w:style w:type="character" w:styleId="BookTitle">
     <w:name w:val="Book Title"/>
     <w:qFormat/>
-    <w:rsid w:val="00B633D1"/>
+    <w:rsid w:val="000B7AC1"/>
     <w:rPr>
       <w:b/>
       <w:bCs/>
@@ -6624,7 +7251,7 @@
   <w:style w:type="paragraph" w:customStyle="1" w:styleId="BookAuthor">
     <w:name w:val="BookAuthor"/>
     <w:basedOn w:val="Normal"/>
-    <w:rsid w:val="00B633D1"/>
+    <w:rsid w:val="000B7AC1"/>
     <w:pPr>
       <w:spacing w:before="120" w:after="600"/>
       <w:ind w:left="720" w:firstLine="720"/>
@@ -6639,7 +7266,7 @@
   <w:style w:type="paragraph" w:customStyle="1" w:styleId="BookEdition">
     <w:name w:val="BookEdition"/>
     <w:qFormat/>
-    <w:rsid w:val="00B633D1"/>
+    <w:rsid w:val="000B7AC1"/>
     <w:pPr>
       <w:pBdr>
         <w:top w:val="single" w:sz="4" w:space="1" w:color="auto"/>
@@ -6659,7 +7286,7 @@
     <w:name w:val="BookHalfTitle"/>
     <w:basedOn w:val="Normal"/>
     <w:next w:val="Normal"/>
-    <w:rsid w:val="00B633D1"/>
+    <w:rsid w:val="000B7AC1"/>
     <w:pPr>
       <w:spacing w:before="480" w:after="480"/>
       <w:ind w:left="720" w:firstLine="720"/>
@@ -6675,7 +7302,7 @@
   </w:style>
   <w:style w:type="paragraph" w:customStyle="1" w:styleId="BookReviewAuthor">
     <w:name w:val="BookReviewAuthor"/>
-    <w:rsid w:val="00B633D1"/>
+    <w:rsid w:val="000B7AC1"/>
     <w:pPr>
       <w:ind w:left="4320"/>
     </w:pPr>
@@ -6685,7 +7312,7 @@
   </w:style>
   <w:style w:type="paragraph" w:customStyle="1" w:styleId="BookReviewItem">
     <w:name w:val="BookReviewItem"/>
-    <w:rsid w:val="00B633D1"/>
+    <w:rsid w:val="000B7AC1"/>
     <w:pPr>
       <w:spacing w:before="240" w:after="240"/>
       <w:ind w:left="3600" w:right="1440" w:hanging="720"/>
@@ -6698,7 +7325,7 @@
     <w:name w:val="BookTitle"/>
     <w:basedOn w:val="Normal"/>
     <w:next w:val="Normal"/>
-    <w:rsid w:val="00B633D1"/>
+    <w:rsid w:val="000B7AC1"/>
     <w:pPr>
       <w:pageBreakBefore/>
       <w:spacing w:before="4800" w:after="480"/>
@@ -6717,7 +7344,7 @@
     <w:name w:val="BookSubtitle"/>
     <w:basedOn w:val="BookTitle0"/>
     <w:next w:val="Normal"/>
-    <w:rsid w:val="00B633D1"/>
+    <w:rsid w:val="000B7AC1"/>
     <w:pPr>
       <w:pageBreakBefore w:val="0"/>
       <w:spacing w:before="480"/>
@@ -6728,7 +7355,7 @@
   </w:style>
   <w:style w:type="character" w:customStyle="1" w:styleId="Callout">
     <w:name w:val="Callout"/>
-    <w:rsid w:val="00B633D1"/>
+    <w:rsid w:val="000B7AC1"/>
     <w:rPr>
       <w:bdr w:val="none" w:sz="0" w:space="0" w:color="auto"/>
       <w:shd w:val="clear" w:color="auto" w:fill="B2A1C7"/>
@@ -6738,7 +7365,7 @@
     <w:name w:val="ChapterSubtitle"/>
     <w:basedOn w:val="ChapterTitle"/>
     <w:next w:val="Para"/>
-    <w:rsid w:val="00B633D1"/>
+    <w:rsid w:val="000B7AC1"/>
     <w:rPr>
       <w:sz w:val="44"/>
     </w:rPr>
@@ -6747,7 +7374,7 @@
     <w:name w:val="ChapterAuthor"/>
     <w:basedOn w:val="ChapterSubtitle"/>
     <w:next w:val="Normal"/>
-    <w:rsid w:val="00B633D1"/>
+    <w:rsid w:val="000B7AC1"/>
     <w:pPr>
       <w:spacing w:after="120"/>
       <w:outlineLvl w:val="9"/>
@@ -6760,7 +7387,7 @@
   <w:style w:type="paragraph" w:customStyle="1" w:styleId="ChapterAuthorAffiliation">
     <w:name w:val="ChapterAuthorAffiliation"/>
     <w:next w:val="Para"/>
-    <w:rsid w:val="00B633D1"/>
+    <w:rsid w:val="000B7AC1"/>
     <w:pPr>
       <w:spacing w:after="120"/>
     </w:pPr>
@@ -6774,7 +7401,7 @@
   </w:style>
   <w:style w:type="paragraph" w:customStyle="1" w:styleId="FootnoteEntry">
     <w:name w:val="FootnoteEntry"/>
-    <w:rsid w:val="00B633D1"/>
+    <w:rsid w:val="000B7AC1"/>
     <w:pPr>
       <w:ind w:left="1440" w:hanging="720"/>
     </w:pPr>
@@ -6786,7 +7413,7 @@
     <w:name w:val="ChapterCredit"/>
     <w:basedOn w:val="FootnoteEntry"/>
     <w:next w:val="Para"/>
-    <w:rsid w:val="00B633D1"/>
+    <w:rsid w:val="000B7AC1"/>
     <w:pPr>
       <w:spacing w:before="120" w:after="120"/>
       <w:ind w:left="0" w:firstLine="0"/>
@@ -6794,7 +7421,7 @@
   </w:style>
   <w:style w:type="paragraph" w:customStyle="1" w:styleId="Objective">
     <w:name w:val="Objective"/>
-    <w:rsid w:val="00B633D1"/>
+    <w:rsid w:val="000B7AC1"/>
     <w:pPr>
       <w:widowControl w:val="0"/>
       <w:spacing w:after="120"/>
@@ -6812,7 +7439,7 @@
   <w:style w:type="paragraph" w:customStyle="1" w:styleId="ChapterObjective">
     <w:name w:val="ChapterObjective"/>
     <w:basedOn w:val="Objective"/>
-    <w:rsid w:val="00B633D1"/>
+    <w:rsid w:val="000B7AC1"/>
     <w:rPr>
       <w:i w:val="0"/>
     </w:rPr>
@@ -6820,7 +7447,7 @@
   <w:style w:type="paragraph" w:customStyle="1" w:styleId="ChapterFeaturingList">
     <w:name w:val="ChapterFeaturingList"/>
     <w:basedOn w:val="ChapterObjective"/>
-    <w:rsid w:val="00B633D1"/>
+    <w:rsid w:val="000B7AC1"/>
     <w:rPr>
       <w:b w:val="0"/>
       <w:sz w:val="26"/>
@@ -6829,7 +7456,7 @@
   </w:style>
   <w:style w:type="paragraph" w:customStyle="1" w:styleId="ChapterFeaturingListSub">
     <w:name w:val="ChapterFeaturingListSub"/>
-    <w:rsid w:val="00B633D1"/>
+    <w:rsid w:val="000B7AC1"/>
     <w:pPr>
       <w:spacing w:after="120"/>
       <w:ind w:left="2880"/>
@@ -6843,7 +7470,7 @@
   </w:style>
   <w:style w:type="paragraph" w:customStyle="1" w:styleId="ChapterFeaturingListSub2">
     <w:name w:val="ChapterFeaturingListSub2"/>
-    <w:rsid w:val="00B633D1"/>
+    <w:rsid w:val="000B7AC1"/>
     <w:pPr>
       <w:spacing w:after="120"/>
       <w:ind w:left="3600"/>
@@ -6857,7 +7484,7 @@
   <w:style w:type="paragraph" w:customStyle="1" w:styleId="ChapterIntroductionHead">
     <w:name w:val="ChapterIntroductionHead"/>
     <w:next w:val="Normal"/>
-    <w:rsid w:val="00B633D1"/>
+    <w:rsid w:val="000B7AC1"/>
     <w:pPr>
       <w:ind w:left="1440"/>
       <w:outlineLvl w:val="0"/>
@@ -6872,7 +7499,7 @@
   <w:style w:type="paragraph" w:customStyle="1" w:styleId="ChapterIntroductionPara">
     <w:name w:val="ChapterIntroductionPara"/>
     <w:next w:val="Para"/>
-    <w:rsid w:val="00B633D1"/>
+    <w:rsid w:val="000B7AC1"/>
     <w:pPr>
       <w:ind w:left="1440"/>
     </w:pPr>
@@ -6886,7 +7513,7 @@
     <w:name w:val="ObjectiveTitle"/>
     <w:basedOn w:val="Objective"/>
     <w:next w:val="Objective"/>
-    <w:rsid w:val="00B633D1"/>
+    <w:rsid w:val="000B7AC1"/>
     <w:pPr>
       <w:spacing w:before="240"/>
       <w:ind w:left="1800"/>
@@ -6899,7 +7526,7 @@
     <w:name w:val="ChapterObjectiveTitle"/>
     <w:basedOn w:val="ObjectiveTitle"/>
     <w:next w:val="ChapterObjective"/>
-    <w:rsid w:val="00B633D1"/>
+    <w:rsid w:val="000B7AC1"/>
     <w:pPr>
       <w:ind w:left="1440" w:firstLine="0"/>
     </w:pPr>
@@ -6910,7 +7537,7 @@
   <w:style w:type="paragraph" w:customStyle="1" w:styleId="Subobjective">
     <w:name w:val="Subobjective"/>
     <w:basedOn w:val="Objective"/>
-    <w:rsid w:val="00B633D1"/>
+    <w:rsid w:val="000B7AC1"/>
     <w:pPr>
       <w:keepNext/>
       <w:spacing w:before="180"/>
@@ -6920,7 +7547,7 @@
   <w:style w:type="paragraph" w:customStyle="1" w:styleId="ChapterSubobjective">
     <w:name w:val="ChapterSubobjective"/>
     <w:basedOn w:val="Subobjective"/>
-    <w:rsid w:val="00B633D1"/>
+    <w:rsid w:val="000B7AC1"/>
     <w:pPr>
       <w:keepNext w:val="0"/>
     </w:pPr>
@@ -6930,7 +7557,7 @@
   </w:style>
   <w:style w:type="paragraph" w:customStyle="1" w:styleId="Code80">
     <w:name w:val="Code80"/>
-    <w:rsid w:val="00B633D1"/>
+    <w:rsid w:val="000B7AC1"/>
     <w:pPr>
       <w:spacing w:before="120" w:after="120"/>
       <w:contextualSpacing/>
@@ -6944,7 +7571,7 @@
   </w:style>
   <w:style w:type="paragraph" w:customStyle="1" w:styleId="Code80Sub">
     <w:name w:val="Code80Sub"/>
-    <w:rsid w:val="00B633D1"/>
+    <w:rsid w:val="000B7AC1"/>
     <w:pPr>
       <w:ind w:left="1440"/>
     </w:pPr>
@@ -6958,7 +7585,7 @@
   </w:style>
   <w:style w:type="character" w:customStyle="1" w:styleId="CodeColorBlue">
     <w:name w:val="CodeColorBlue"/>
-    <w:rsid w:val="00B633D1"/>
+    <w:rsid w:val="000B7AC1"/>
     <w:rPr>
       <w:rFonts w:cs="Arial"/>
       <w:color w:val="0000FF"/>
@@ -6966,7 +7593,7 @@
   </w:style>
   <w:style w:type="character" w:customStyle="1" w:styleId="CodeColorBlue2">
     <w:name w:val="CodeColorBlue2"/>
-    <w:rsid w:val="00B633D1"/>
+    <w:rsid w:val="000B7AC1"/>
     <w:rPr>
       <w:rFonts w:cs="Arial"/>
       <w:color w:val="0000A5"/>
@@ -6974,7 +7601,7 @@
   </w:style>
   <w:style w:type="character" w:customStyle="1" w:styleId="CodeColorBlue3">
     <w:name w:val="CodeColorBlue3"/>
-    <w:rsid w:val="00B633D1"/>
+    <w:rsid w:val="000B7AC1"/>
     <w:rPr>
       <w:rFonts w:cs="Arial"/>
       <w:color w:val="6464B9"/>
@@ -6982,7 +7609,7 @@
   </w:style>
   <w:style w:type="character" w:customStyle="1" w:styleId="CodeColorBluegreen">
     <w:name w:val="CodeColorBluegreen"/>
-    <w:rsid w:val="00B633D1"/>
+    <w:rsid w:val="000B7AC1"/>
     <w:rPr>
       <w:rFonts w:cs="Arial"/>
       <w:color w:val="2B91AF"/>
@@ -6990,7 +7617,7 @@
   </w:style>
   <w:style w:type="character" w:customStyle="1" w:styleId="CodeColorBrown">
     <w:name w:val="CodeColorBrown"/>
-    <w:rsid w:val="00B633D1"/>
+    <w:rsid w:val="000B7AC1"/>
     <w:rPr>
       <w:rFonts w:cs="Arial"/>
       <w:color w:val="A31515"/>
@@ -6998,7 +7625,7 @@
   </w:style>
   <w:style w:type="character" w:customStyle="1" w:styleId="CodeColorDkBlue">
     <w:name w:val="CodeColorDkBlue"/>
-    <w:rsid w:val="00B633D1"/>
+    <w:rsid w:val="000B7AC1"/>
     <w:rPr>
       <w:rFonts w:cs="Times New Roman"/>
       <w:color w:val="000080"/>
@@ -7007,7 +7634,7 @@
   </w:style>
   <w:style w:type="character" w:customStyle="1" w:styleId="CodeColorGreen">
     <w:name w:val="CodeColorGreen"/>
-    <w:rsid w:val="00B633D1"/>
+    <w:rsid w:val="000B7AC1"/>
     <w:rPr>
       <w:rFonts w:cs="Arial"/>
       <w:color w:val="008000"/>
@@ -7015,7 +7642,7 @@
   </w:style>
   <w:style w:type="character" w:customStyle="1" w:styleId="CodeColorGreen2">
     <w:name w:val="CodeColorGreen2"/>
-    <w:rsid w:val="00B633D1"/>
+    <w:rsid w:val="000B7AC1"/>
     <w:rPr>
       <w:rFonts w:cs="Arial"/>
       <w:color w:val="629755"/>
@@ -7023,7 +7650,7 @@
   </w:style>
   <w:style w:type="character" w:customStyle="1" w:styleId="CodeColorGrey30">
     <w:name w:val="CodeColorGrey30"/>
-    <w:rsid w:val="00B633D1"/>
+    <w:rsid w:val="000B7AC1"/>
     <w:rPr>
       <w:rFonts w:cs="Arial"/>
       <w:color w:val="808080"/>
@@ -7031,7 +7658,7 @@
   </w:style>
   <w:style w:type="character" w:customStyle="1" w:styleId="CodeColorGrey55">
     <w:name w:val="CodeColorGrey55"/>
-    <w:rsid w:val="00B633D1"/>
+    <w:rsid w:val="000B7AC1"/>
     <w:rPr>
       <w:rFonts w:cs="Arial"/>
       <w:color w:val="C0C0C0"/>
@@ -7039,7 +7666,7 @@
   </w:style>
   <w:style w:type="character" w:customStyle="1" w:styleId="CodeColorGrey80">
     <w:name w:val="CodeColorGrey80"/>
-    <w:rsid w:val="00B633D1"/>
+    <w:rsid w:val="000B7AC1"/>
     <w:rPr>
       <w:rFonts w:cs="Arial"/>
       <w:color w:val="555555"/>
@@ -7047,7 +7674,7 @@
   </w:style>
   <w:style w:type="character" w:customStyle="1" w:styleId="CodeColorHotPink">
     <w:name w:val="CodeColorHotPink"/>
-    <w:rsid w:val="00B633D1"/>
+    <w:rsid w:val="000B7AC1"/>
     <w:rPr>
       <w:rFonts w:cs="Times New Roman"/>
       <w:color w:val="DF36FA"/>
@@ -7056,7 +7683,7 @@
   </w:style>
   <w:style w:type="character" w:customStyle="1" w:styleId="CodeColorMagenta">
     <w:name w:val="CodeColorMagenta"/>
-    <w:rsid w:val="00B633D1"/>
+    <w:rsid w:val="000B7AC1"/>
     <w:rPr>
       <w:rFonts w:cs="Arial"/>
       <w:color w:val="A31515"/>
@@ -7064,7 +7691,7 @@
   </w:style>
   <w:style w:type="character" w:customStyle="1" w:styleId="CodeColorOrange">
     <w:name w:val="CodeColorOrange"/>
-    <w:rsid w:val="00B633D1"/>
+    <w:rsid w:val="000B7AC1"/>
     <w:rPr>
       <w:rFonts w:cs="Arial"/>
       <w:color w:val="B96464"/>
@@ -7072,7 +7699,7 @@
   </w:style>
   <w:style w:type="character" w:customStyle="1" w:styleId="CodeColorPeach">
     <w:name w:val="CodeColorPeach"/>
-    <w:rsid w:val="00B633D1"/>
+    <w:rsid w:val="000B7AC1"/>
     <w:rPr>
       <w:rFonts w:cs="Arial"/>
       <w:color w:val="FFDBA3"/>
@@ -7080,7 +7707,7 @@
   </w:style>
   <w:style w:type="character" w:customStyle="1" w:styleId="CodeColorPurple">
     <w:name w:val="CodeColorPurple"/>
-    <w:rsid w:val="00B633D1"/>
+    <w:rsid w:val="000B7AC1"/>
     <w:rPr>
       <w:rFonts w:cs="Arial"/>
       <w:color w:val="951795"/>
@@ -7088,7 +7715,7 @@
   </w:style>
   <w:style w:type="character" w:customStyle="1" w:styleId="CodeColorPurple2">
     <w:name w:val="CodeColorPurple2"/>
-    <w:rsid w:val="00B633D1"/>
+    <w:rsid w:val="000B7AC1"/>
     <w:rPr>
       <w:rFonts w:cs="Arial"/>
       <w:color w:val="800080"/>
@@ -7096,7 +7723,7 @@
   </w:style>
   <w:style w:type="character" w:customStyle="1" w:styleId="CodeColorRed">
     <w:name w:val="CodeColorRed"/>
-    <w:rsid w:val="00B633D1"/>
+    <w:rsid w:val="000B7AC1"/>
     <w:rPr>
       <w:rFonts w:cs="Arial"/>
       <w:color w:val="FF0000"/>
@@ -7104,7 +7731,7 @@
   </w:style>
   <w:style w:type="character" w:customStyle="1" w:styleId="CodeColorRed2">
     <w:name w:val="CodeColorRed2"/>
-    <w:rsid w:val="00B633D1"/>
+    <w:rsid w:val="000B7AC1"/>
     <w:rPr>
       <w:rFonts w:cs="Arial"/>
       <w:color w:val="800000"/>
@@ -7112,7 +7739,7 @@
   </w:style>
   <w:style w:type="character" w:customStyle="1" w:styleId="CodeColorRed3">
     <w:name w:val="CodeColorRed3"/>
-    <w:rsid w:val="00B633D1"/>
+    <w:rsid w:val="000B7AC1"/>
     <w:rPr>
       <w:rFonts w:cs="Arial"/>
       <w:color w:val="A31515"/>
@@ -7120,7 +7747,7 @@
   </w:style>
   <w:style w:type="character" w:customStyle="1" w:styleId="CodeColorTealBlue">
     <w:name w:val="CodeColorTealBlue"/>
-    <w:rsid w:val="00B633D1"/>
+    <w:rsid w:val="000B7AC1"/>
     <w:rPr>
       <w:rFonts w:cs="Times New Roman"/>
       <w:color w:val="008080"/>
@@ -7129,7 +7756,7 @@
   </w:style>
   <w:style w:type="character" w:customStyle="1" w:styleId="CodeColorWhite">
     <w:name w:val="CodeColorWhite"/>
-    <w:rsid w:val="00B633D1"/>
+    <w:rsid w:val="000B7AC1"/>
     <w:rPr>
       <w:rFonts w:cs="Arial"/>
       <w:color w:val="FFFFFF"/>
@@ -7139,7 +7766,7 @@
   <w:style w:type="paragraph" w:customStyle="1" w:styleId="CodeHead">
     <w:name w:val="CodeHead"/>
     <w:next w:val="Normal"/>
-    <w:rsid w:val="00B633D1"/>
+    <w:rsid w:val="000B7AC1"/>
     <w:pPr>
       <w:spacing w:before="120" w:after="120"/>
     </w:pPr>
@@ -7152,7 +7779,7 @@
   </w:style>
   <w:style w:type="character" w:customStyle="1" w:styleId="CodeHighlight">
     <w:name w:val="CodeHighlight"/>
-    <w:rsid w:val="00B633D1"/>
+    <w:rsid w:val="000B7AC1"/>
     <w:rPr>
       <w:b/>
       <w:color w:val="7F7F7F"/>
@@ -7166,7 +7793,7 @@
   <w:style w:type="paragraph" w:customStyle="1" w:styleId="CodeLabel">
     <w:name w:val="CodeLabel"/>
     <w:qFormat/>
-    <w:rsid w:val="00B633D1"/>
+    <w:rsid w:val="000B7AC1"/>
     <w:pPr>
       <w:numPr>
         <w:numId w:val="1"/>
@@ -7186,7 +7813,7 @@
   </w:style>
   <w:style w:type="paragraph" w:customStyle="1" w:styleId="CodeListing">
     <w:name w:val="CodeListing"/>
-    <w:rsid w:val="00B633D1"/>
+    <w:rsid w:val="000B7AC1"/>
     <w:pPr>
       <w:widowControl w:val="0"/>
       <w:spacing w:before="120" w:after="120"/>
@@ -7201,7 +7828,7 @@
   </w:style>
   <w:style w:type="paragraph" w:customStyle="1" w:styleId="CodeListing80">
     <w:name w:val="CodeListing80"/>
-    <w:rsid w:val="00B633D1"/>
+    <w:rsid w:val="000B7AC1"/>
     <w:rPr>
       <w:rFonts w:ascii="Courier New" w:hAnsi="Courier New"/>
       <w:noProof/>
@@ -7212,7 +7839,7 @@
   <w:style w:type="paragraph" w:customStyle="1" w:styleId="CodeNote">
     <w:name w:val="CodeNote"/>
     <w:qFormat/>
-    <w:rsid w:val="00B633D1"/>
+    <w:rsid w:val="000B7AC1"/>
     <w:pPr>
       <w:pBdr>
         <w:top w:val="single" w:sz="4" w:space="1" w:color="auto"/>
@@ -7228,7 +7855,7 @@
   </w:style>
   <w:style w:type="paragraph" w:customStyle="1" w:styleId="CodeScreen">
     <w:name w:val="CodeScreen"/>
-    <w:rsid w:val="00B633D1"/>
+    <w:rsid w:val="000B7AC1"/>
     <w:pPr>
       <w:shd w:val="clear" w:color="auto" w:fill="D9D9D9"/>
     </w:pPr>
@@ -7242,7 +7869,7 @@
   <w:style w:type="paragraph" w:customStyle="1" w:styleId="CodeScreen80">
     <w:name w:val="CodeScreen80"/>
     <w:qFormat/>
-    <w:rsid w:val="00B633D1"/>
+    <w:rsid w:val="000B7AC1"/>
     <w:pPr>
       <w:shd w:val="pct20" w:color="auto" w:fill="auto"/>
       <w:contextualSpacing/>
@@ -7258,14 +7885,14 @@
     <w:name w:val="CodeScreenSub"/>
     <w:basedOn w:val="CodeScreen"/>
     <w:qFormat/>
-    <w:rsid w:val="00B633D1"/>
+    <w:rsid w:val="000B7AC1"/>
     <w:pPr>
       <w:ind w:left="720"/>
     </w:pPr>
   </w:style>
   <w:style w:type="paragraph" w:customStyle="1" w:styleId="CodeSnippet">
     <w:name w:val="CodeSnippet"/>
-    <w:rsid w:val="00B633D1"/>
+    <w:rsid w:val="000B7AC1"/>
     <w:pPr>
       <w:spacing w:before="120" w:after="120"/>
       <w:contextualSpacing/>
@@ -7279,7 +7906,7 @@
   </w:style>
   <w:style w:type="paragraph" w:customStyle="1" w:styleId="CodeSnippetSub">
     <w:name w:val="CodeSnippetSub"/>
-    <w:rsid w:val="00B633D1"/>
+    <w:rsid w:val="000B7AC1"/>
     <w:pPr>
       <w:ind w:left="720"/>
     </w:pPr>
@@ -7293,7 +7920,7 @@
   <w:style w:type="paragraph" w:customStyle="1" w:styleId="H5">
     <w:name w:val="H5"/>
     <w:next w:val="Para"/>
-    <w:rsid w:val="00B633D1"/>
+    <w:rsid w:val="000B7AC1"/>
     <w:pPr>
       <w:keepNext/>
       <w:widowControl w:val="0"/>
@@ -7313,7 +7940,7 @@
     <w:name w:val="CodeTitle"/>
     <w:basedOn w:val="H5"/>
     <w:next w:val="CodeListing"/>
-    <w:rsid w:val="00B633D1"/>
+    <w:rsid w:val="000B7AC1"/>
     <w:pPr>
       <w:pBdr>
         <w:top w:val="single" w:sz="4" w:space="4" w:color="auto"/>
@@ -7328,7 +7955,7 @@
   <w:style w:type="paragraph" w:customStyle="1" w:styleId="ContentsAbstract">
     <w:name w:val="ContentsAbstract"/>
     <w:qFormat/>
-    <w:rsid w:val="00B633D1"/>
+    <w:rsid w:val="000B7AC1"/>
     <w:pPr>
       <w:spacing w:before="120" w:after="120"/>
       <w:ind w:left="1008"/>
@@ -7343,7 +7970,7 @@
   <w:style w:type="paragraph" w:customStyle="1" w:styleId="ContentsPartTitle">
     <w:name w:val="ContentsPartTitle"/>
     <w:next w:val="Normal"/>
-    <w:rsid w:val="00B633D1"/>
+    <w:rsid w:val="000B7AC1"/>
     <w:rPr>
       <w:b/>
       <w:sz w:val="28"/>
@@ -7353,7 +7980,7 @@
     <w:name w:val="ContentsChapterTitle"/>
     <w:basedOn w:val="ContentsPartTitle"/>
     <w:next w:val="Normal"/>
-    <w:rsid w:val="00B633D1"/>
+    <w:rsid w:val="000B7AC1"/>
     <w:pPr>
       <w:ind w:left="288"/>
     </w:pPr>
@@ -7364,7 +7991,7 @@
   <w:style w:type="paragraph" w:customStyle="1" w:styleId="ContentsH1">
     <w:name w:val="ContentsH1"/>
     <w:basedOn w:val="ContentsPartTitle"/>
-    <w:rsid w:val="00B633D1"/>
+    <w:rsid w:val="000B7AC1"/>
     <w:pPr>
       <w:ind w:left="576"/>
     </w:pPr>
@@ -7376,7 +8003,7 @@
   <w:style w:type="paragraph" w:customStyle="1" w:styleId="ContentsH2">
     <w:name w:val="ContentsH2"/>
     <w:basedOn w:val="ContentsPartTitle"/>
-    <w:rsid w:val="00B633D1"/>
+    <w:rsid w:val="000B7AC1"/>
     <w:pPr>
       <w:ind w:left="864"/>
     </w:pPr>
@@ -7388,7 +8015,7 @@
   <w:style w:type="paragraph" w:customStyle="1" w:styleId="ContentsH3">
     <w:name w:val="ContentsH3"/>
     <w:qFormat/>
-    <w:rsid w:val="00B633D1"/>
+    <w:rsid w:val="000B7AC1"/>
     <w:pPr>
       <w:ind w:left="1440"/>
     </w:pPr>
@@ -7401,7 +8028,7 @@
   </w:style>
   <w:style w:type="paragraph" w:customStyle="1" w:styleId="Copyright">
     <w:name w:val="Copyright"/>
-    <w:rsid w:val="00B633D1"/>
+    <w:rsid w:val="000B7AC1"/>
     <w:pPr>
       <w:widowControl w:val="0"/>
       <w:spacing w:before="280"/>
@@ -7416,7 +8043,7 @@
   <w:style w:type="paragraph" w:customStyle="1" w:styleId="CrossRefPara">
     <w:name w:val="CrossRefPara"/>
     <w:next w:val="Para"/>
-    <w:rsid w:val="00B633D1"/>
+    <w:rsid w:val="000B7AC1"/>
     <w:pPr>
       <w:ind w:left="1440" w:right="1440"/>
     </w:pPr>
@@ -7429,7 +8056,7 @@
   </w:style>
   <w:style w:type="character" w:customStyle="1" w:styleId="CrossRefTerm">
     <w:name w:val="CrossRefTerm"/>
-    <w:rsid w:val="00B633D1"/>
+    <w:rsid w:val="000B7AC1"/>
     <w:rPr>
       <w:i/>
     </w:rPr>
@@ -7438,7 +8065,7 @@
     <w:name w:val="CustomChapterOpener"/>
     <w:basedOn w:val="Normal"/>
     <w:next w:val="Para"/>
-    <w:rsid w:val="00B633D1"/>
+    <w:rsid w:val="000B7AC1"/>
     <w:pPr>
       <w:spacing w:after="120"/>
       <w:ind w:left="720" w:firstLine="720"/>
@@ -7451,7 +8078,7 @@
   </w:style>
   <w:style w:type="character" w:customStyle="1" w:styleId="CustomCharStyle">
     <w:name w:val="CustomCharStyle"/>
-    <w:rsid w:val="00B633D1"/>
+    <w:rsid w:val="000B7AC1"/>
     <w:rPr>
       <w:b/>
       <w:i/>
@@ -7461,7 +8088,7 @@
     <w:name w:val="ParaContinued"/>
     <w:basedOn w:val="Normal"/>
     <w:next w:val="Para"/>
-    <w:rsid w:val="00B633D1"/>
+    <w:rsid w:val="000B7AC1"/>
     <w:pPr>
       <w:spacing w:after="120"/>
       <w:ind w:left="720"/>
@@ -7476,7 +8103,7 @@
     <w:name w:val="CustomHead"/>
     <w:basedOn w:val="ParaContinued"/>
     <w:next w:val="Normal"/>
-    <w:rsid w:val="00B633D1"/>
+    <w:rsid w:val="000B7AC1"/>
     <w:rPr>
       <w:b/>
     </w:rPr>
@@ -7484,7 +8111,7 @@
   <w:style w:type="paragraph" w:customStyle="1" w:styleId="CustomList">
     <w:name w:val="CustomList"/>
     <w:basedOn w:val="Normal"/>
-    <w:rsid w:val="00B633D1"/>
+    <w:rsid w:val="000B7AC1"/>
     <w:pPr>
       <w:widowControl w:val="0"/>
       <w:spacing w:before="120" w:after="120"/>
@@ -7498,7 +8125,7 @@
   <w:style w:type="paragraph" w:customStyle="1" w:styleId="CustomStyle1">
     <w:name w:val="CustomStyle1"/>
     <w:basedOn w:val="Normal"/>
-    <w:rsid w:val="00B633D1"/>
+    <w:rsid w:val="000B7AC1"/>
     <w:pPr>
       <w:widowControl w:val="0"/>
       <w:tabs>
@@ -7516,7 +8143,7 @@
   <w:style w:type="paragraph" w:customStyle="1" w:styleId="CustomStyle2">
     <w:name w:val="CustomStyle2"/>
     <w:basedOn w:val="Normal"/>
-    <w:rsid w:val="00B633D1"/>
+    <w:rsid w:val="000B7AC1"/>
     <w:pPr>
       <w:widowControl w:val="0"/>
       <w:tabs>
@@ -7534,14 +8161,14 @@
   <w:style w:type="paragraph" w:customStyle="1" w:styleId="Dedication">
     <w:name w:val="Dedication"/>
     <w:basedOn w:val="ParaContinued"/>
-    <w:rsid w:val="00B633D1"/>
+    <w:rsid w:val="000B7AC1"/>
     <w:rPr>
       <w:i/>
     </w:rPr>
   </w:style>
   <w:style w:type="paragraph" w:customStyle="1" w:styleId="Dialog">
     <w:name w:val="Dialog"/>
-    <w:rsid w:val="00B633D1"/>
+    <w:rsid w:val="000B7AC1"/>
     <w:pPr>
       <w:spacing w:before="120" w:after="120"/>
       <w:ind w:left="1440" w:hanging="720"/>
@@ -7556,7 +8183,7 @@
   <w:style w:type="paragraph" w:customStyle="1" w:styleId="Directive">
     <w:name w:val="Directive"/>
     <w:next w:val="Normal"/>
-    <w:rsid w:val="00B633D1"/>
+    <w:rsid w:val="000B7AC1"/>
     <w:pPr>
       <w:pBdr>
         <w:top w:val="single" w:sz="18" w:space="1" w:color="auto"/>
@@ -7574,11 +8201,11 @@
     <w:name w:val="DiscussionHead"/>
     <w:basedOn w:val="BibliographyHead"/>
     <w:next w:val="Para"/>
-    <w:rsid w:val="00B633D1"/>
+    <w:rsid w:val="000B7AC1"/>
   </w:style>
   <w:style w:type="paragraph" w:customStyle="1" w:styleId="DOI">
     <w:name w:val="DOI"/>
-    <w:rsid w:val="00B633D1"/>
+    <w:rsid w:val="000B7AC1"/>
     <w:rPr>
       <w:rFonts w:ascii="Courier New" w:hAnsi="Courier New"/>
       <w:snapToGrid w:val="0"/>
@@ -7587,7 +8214,7 @@
   <w:style w:type="character" w:styleId="Emphasis">
     <w:name w:val="Emphasis"/>
     <w:qFormat/>
-    <w:rsid w:val="00B633D1"/>
+    <w:rsid w:val="000B7AC1"/>
     <w:rPr>
       <w:i/>
       <w:iCs/>
@@ -7595,7 +8222,7 @@
   </w:style>
   <w:style w:type="paragraph" w:customStyle="1" w:styleId="EndnoteEntry">
     <w:name w:val="EndnoteEntry"/>
-    <w:rsid w:val="00B633D1"/>
+    <w:rsid w:val="000B7AC1"/>
     <w:pPr>
       <w:spacing w:after="120"/>
       <w:ind w:left="720" w:hanging="720"/>
@@ -7608,12 +8235,12 @@
     <w:name w:val="EndnotesHead"/>
     <w:basedOn w:val="BibliographyHead"/>
     <w:next w:val="EndnoteEntry"/>
-    <w:rsid w:val="00B633D1"/>
+    <w:rsid w:val="000B7AC1"/>
   </w:style>
   <w:style w:type="paragraph" w:customStyle="1" w:styleId="EndnoteTitle">
     <w:name w:val="EndnoteTitle"/>
     <w:next w:val="EndnoteEntry"/>
-    <w:rsid w:val="00B633D1"/>
+    <w:rsid w:val="000B7AC1"/>
     <w:pPr>
       <w:spacing w:after="120"/>
     </w:pPr>
@@ -7630,7 +8257,7 @@
   <w:style w:type="paragraph" w:customStyle="1" w:styleId="Epigraph">
     <w:name w:val="Epigraph"/>
     <w:next w:val="Normal"/>
-    <w:rsid w:val="00B633D1"/>
+    <w:rsid w:val="000B7AC1"/>
     <w:pPr>
       <w:spacing w:before="120" w:after="120"/>
       <w:ind w:left="2880"/>
@@ -7647,7 +8274,7 @@
     <w:name w:val="EpigraphSource"/>
     <w:basedOn w:val="Epigraph"/>
     <w:next w:val="Para"/>
-    <w:rsid w:val="00B633D1"/>
+    <w:rsid w:val="000B7AC1"/>
     <w:pPr>
       <w:contextualSpacing/>
     </w:pPr>
@@ -7657,7 +8284,7 @@
   </w:style>
   <w:style w:type="paragraph" w:customStyle="1" w:styleId="Equation">
     <w:name w:val="Equation"/>
-    <w:rsid w:val="00B633D1"/>
+    <w:rsid w:val="000B7AC1"/>
     <w:pPr>
       <w:spacing w:before="120" w:after="120"/>
       <w:ind w:left="1440"/>
@@ -7669,7 +8296,7 @@
   </w:style>
   <w:style w:type="paragraph" w:customStyle="1" w:styleId="EquationNumbered">
     <w:name w:val="EquationNumbered"/>
-    <w:rsid w:val="00B633D1"/>
+    <w:rsid w:val="000B7AC1"/>
     <w:pPr>
       <w:spacing w:before="120" w:after="120"/>
       <w:ind w:left="1440"/>
@@ -7683,7 +8310,7 @@
     <w:name w:val="ExercisesHead"/>
     <w:basedOn w:val="Normal"/>
     <w:next w:val="Para"/>
-    <w:rsid w:val="00B633D1"/>
+    <w:rsid w:val="000B7AC1"/>
     <w:pPr>
       <w:pBdr>
         <w:top w:val="single" w:sz="18" w:space="1" w:color="auto"/>
@@ -7701,7 +8328,7 @@
     <w:name w:val="Explanation"/>
     <w:basedOn w:val="Answer"/>
     <w:next w:val="Question"/>
-    <w:rsid w:val="00B633D1"/>
+    <w:rsid w:val="000B7AC1"/>
     <w:pPr>
       <w:ind w:left="2160" w:firstLine="0"/>
     </w:pPr>
@@ -7709,7 +8336,7 @@
   <w:style w:type="paragraph" w:customStyle="1" w:styleId="ExtractAttribution">
     <w:name w:val="ExtractAttribution"/>
     <w:next w:val="Para"/>
-    <w:rsid w:val="00B633D1"/>
+    <w:rsid w:val="000B7AC1"/>
     <w:pPr>
       <w:spacing w:after="120"/>
       <w:ind w:left="3240"/>
@@ -7721,7 +8348,7 @@
   </w:style>
   <w:style w:type="paragraph" w:customStyle="1" w:styleId="ExtractPara">
     <w:name w:val="ExtractPara"/>
-    <w:rsid w:val="00B633D1"/>
+    <w:rsid w:val="000B7AC1"/>
     <w:pPr>
       <w:spacing w:before="120" w:after="60"/>
       <w:ind w:left="2160" w:right="720"/>
@@ -7735,7 +8362,7 @@
     <w:name w:val="ExtractContinued"/>
     <w:basedOn w:val="ExtractPara"/>
     <w:qFormat/>
-    <w:rsid w:val="00B633D1"/>
+    <w:rsid w:val="000B7AC1"/>
     <w:pPr>
       <w:spacing w:before="0"/>
       <w:ind w:firstLine="720"/>
@@ -7743,7 +8370,7 @@
   </w:style>
   <w:style w:type="paragraph" w:customStyle="1" w:styleId="ExtractListBulleted">
     <w:name w:val="ExtractListBulleted"/>
-    <w:rsid w:val="00B633D1"/>
+    <w:rsid w:val="000B7AC1"/>
     <w:pPr>
       <w:numPr>
         <w:numId w:val="14"/>
@@ -7760,7 +8387,7 @@
   </w:style>
   <w:style w:type="paragraph" w:customStyle="1" w:styleId="ExtractListNumbered">
     <w:name w:val="ExtractListNumbered"/>
-    <w:rsid w:val="00B633D1"/>
+    <w:rsid w:val="000B7AC1"/>
     <w:pPr>
       <w:spacing w:before="120" w:after="120"/>
       <w:ind w:left="2794" w:right="864" w:hanging="274"/>
@@ -7774,7 +8401,7 @@
   </w:style>
   <w:style w:type="paragraph" w:customStyle="1" w:styleId="FeatureCode80">
     <w:name w:val="FeatureCode80"/>
-    <w:rsid w:val="00B633D1"/>
+    <w:rsid w:val="000B7AC1"/>
     <w:pPr>
       <w:pBdr>
         <w:left w:val="single" w:sz="36" w:space="17" w:color="C0C0C0"/>
@@ -7789,7 +8416,7 @@
   </w:style>
   <w:style w:type="paragraph" w:customStyle="1" w:styleId="FeatureCode80Sub">
     <w:name w:val="FeatureCode80Sub"/>
-    <w:rsid w:val="00B633D1"/>
+    <w:rsid w:val="000B7AC1"/>
     <w:pPr>
       <w:pBdr>
         <w:left w:val="single" w:sz="36" w:space="30" w:color="C0C0C0"/>
@@ -7804,7 +8431,7 @@
   </w:style>
   <w:style w:type="paragraph" w:customStyle="1" w:styleId="FeatureCodeScreen">
     <w:name w:val="FeatureCodeScreen"/>
-    <w:rsid w:val="00B633D1"/>
+    <w:rsid w:val="000B7AC1"/>
     <w:pPr>
       <w:pBdr>
         <w:left w:val="single" w:sz="36" w:space="17" w:color="C0C0C0"/>
@@ -7820,7 +8447,7 @@
   </w:style>
   <w:style w:type="paragraph" w:customStyle="1" w:styleId="FeatureCodeSnippetSub">
     <w:name w:val="FeatureCodeSnippetSub"/>
-    <w:rsid w:val="00B633D1"/>
+    <w:rsid w:val="000B7AC1"/>
     <w:pPr>
       <w:pBdr>
         <w:left w:val="single" w:sz="36" w:space="30" w:color="C0C0C0"/>
@@ -7837,14 +8464,14 @@
     <w:name w:val="FeatureCodeScreenSub"/>
     <w:basedOn w:val="FeatureCodeSnippetSub"/>
     <w:qFormat/>
-    <w:rsid w:val="00B633D1"/>
+    <w:rsid w:val="000B7AC1"/>
     <w:pPr>
       <w:shd w:val="pct25" w:color="auto" w:fill="auto"/>
     </w:pPr>
   </w:style>
   <w:style w:type="paragraph" w:customStyle="1" w:styleId="FeatureCodeSnippet">
     <w:name w:val="FeatureCodeSnippet"/>
-    <w:rsid w:val="00B633D1"/>
+    <w:rsid w:val="000B7AC1"/>
     <w:pPr>
       <w:keepNext/>
       <w:pBdr>
@@ -7862,7 +8489,7 @@
   </w:style>
   <w:style w:type="paragraph" w:customStyle="1" w:styleId="FeatureEquation">
     <w:name w:val="FeatureEquation"/>
-    <w:rsid w:val="00B633D1"/>
+    <w:rsid w:val="000B7AC1"/>
     <w:pPr>
       <w:pBdr>
         <w:left w:val="single" w:sz="36" w:space="31" w:color="C0C0C0"/>
@@ -7878,7 +8505,7 @@
   </w:style>
   <w:style w:type="paragraph" w:customStyle="1" w:styleId="FeatureExtract">
     <w:name w:val="FeatureExtract"/>
-    <w:rsid w:val="00B633D1"/>
+    <w:rsid w:val="000B7AC1"/>
     <w:pPr>
       <w:pBdr>
         <w:left w:val="single" w:sz="36" w:space="24" w:color="C0C0C0"/>
@@ -7894,7 +8521,7 @@
   </w:style>
   <w:style w:type="paragraph" w:customStyle="1" w:styleId="FeatureExtractSource">
     <w:name w:val="FeatureExtractSource"/>
-    <w:rsid w:val="00B633D1"/>
+    <w:rsid w:val="000B7AC1"/>
     <w:pPr>
       <w:pBdr>
         <w:left w:val="single" w:sz="36" w:space="24" w:color="C0C0C0"/>
@@ -7908,7 +8535,7 @@
   </w:style>
   <w:style w:type="paragraph" w:customStyle="1" w:styleId="FeatureFigureSource">
     <w:name w:val="FeatureFigureSource"/>
-    <w:rsid w:val="00B633D1"/>
+    <w:rsid w:val="000B7AC1"/>
     <w:pPr>
       <w:pBdr>
         <w:left w:val="single" w:sz="36" w:space="6" w:color="BFBFBF"/>
@@ -7923,7 +8550,7 @@
   <w:style w:type="paragraph" w:customStyle="1" w:styleId="FeatureSource">
     <w:name w:val="FeatureSource"/>
     <w:next w:val="Para"/>
-    <w:rsid w:val="00B633D1"/>
+    <w:rsid w:val="000B7AC1"/>
     <w:pPr>
       <w:pBdr>
         <w:left w:val="single" w:sz="36" w:space="6" w:color="C0C0C0"/>
@@ -7938,7 +8565,7 @@
   <w:style w:type="paragraph" w:customStyle="1" w:styleId="FeatureFootnote">
     <w:name w:val="FeatureFootnote"/>
     <w:basedOn w:val="FeatureSource"/>
-    <w:rsid w:val="00B633D1"/>
+    <w:rsid w:val="000B7AC1"/>
     <w:pPr>
       <w:spacing w:before="120" w:after="120"/>
       <w:ind w:left="720" w:hanging="720"/>
@@ -7952,7 +8579,7 @@
   <w:style w:type="paragraph" w:customStyle="1" w:styleId="FeatureH1">
     <w:name w:val="FeatureH1"/>
     <w:next w:val="Normal"/>
-    <w:rsid w:val="00B633D1"/>
+    <w:rsid w:val="000B7AC1"/>
     <w:pPr>
       <w:pBdr>
         <w:left w:val="single" w:sz="36" w:space="6" w:color="C0C0C0"/>
@@ -7972,7 +8599,7 @@
     <w:name w:val="FeatureH1alt"/>
     <w:basedOn w:val="FeatureH1"/>
     <w:next w:val="Normal"/>
-    <w:rsid w:val="00B633D1"/>
+    <w:rsid w:val="000B7AC1"/>
     <w:pPr>
       <w:contextualSpacing w:val="0"/>
     </w:pPr>
@@ -7983,7 +8610,7 @@
   <w:style w:type="paragraph" w:customStyle="1" w:styleId="FeatureH2">
     <w:name w:val="FeatureH2"/>
     <w:next w:val="Normal"/>
-    <w:rsid w:val="00B633D1"/>
+    <w:rsid w:val="000B7AC1"/>
     <w:pPr>
       <w:pBdr>
         <w:left w:val="single" w:sz="36" w:space="6" w:color="C0C0C0"/>
@@ -8002,7 +8629,7 @@
     <w:name w:val="FeatureH2alt"/>
     <w:basedOn w:val="FeatureH2"/>
     <w:next w:val="Normal"/>
-    <w:rsid w:val="00B633D1"/>
+    <w:rsid w:val="000B7AC1"/>
     <w:pPr>
       <w:spacing w:before="120"/>
     </w:pPr>
@@ -8013,7 +8640,7 @@
   <w:style w:type="paragraph" w:customStyle="1" w:styleId="FeatureH3">
     <w:name w:val="FeatureH3"/>
     <w:next w:val="Normal"/>
-    <w:rsid w:val="00B633D1"/>
+    <w:rsid w:val="000B7AC1"/>
     <w:pPr>
       <w:pBdr>
         <w:left w:val="single" w:sz="36" w:space="6" w:color="C0C0C0"/>
@@ -8031,7 +8658,7 @@
   <w:style w:type="paragraph" w:customStyle="1" w:styleId="FeatureH4">
     <w:name w:val="FeatureH4"/>
     <w:next w:val="Normal"/>
-    <w:rsid w:val="00B633D1"/>
+    <w:rsid w:val="000B7AC1"/>
     <w:pPr>
       <w:pBdr>
         <w:left w:val="single" w:sz="36" w:space="6" w:color="C0C0C0"/>
@@ -8048,7 +8675,7 @@
   </w:style>
   <w:style w:type="paragraph" w:customStyle="1" w:styleId="FeatureListBulleted">
     <w:name w:val="FeatureListBulleted"/>
-    <w:rsid w:val="00B633D1"/>
+    <w:rsid w:val="000B7AC1"/>
     <w:pPr>
       <w:widowControl w:val="0"/>
       <w:numPr>
@@ -8068,7 +8695,7 @@
   </w:style>
   <w:style w:type="paragraph" w:customStyle="1" w:styleId="FeatureListBulletedSub">
     <w:name w:val="FeatureListBulletedSub"/>
-    <w:rsid w:val="00B633D1"/>
+    <w:rsid w:val="000B7AC1"/>
     <w:pPr>
       <w:numPr>
         <w:numId w:val="3"/>
@@ -8087,7 +8714,7 @@
   </w:style>
   <w:style w:type="paragraph" w:customStyle="1" w:styleId="FeatureListCheck">
     <w:name w:val="FeatureListCheck"/>
-    <w:rsid w:val="00B633D1"/>
+    <w:rsid w:val="000B7AC1"/>
     <w:pPr>
       <w:pBdr>
         <w:left w:val="single" w:sz="36" w:space="6" w:color="C0C0C0"/>
@@ -8108,7 +8735,7 @@
   </w:style>
   <w:style w:type="paragraph" w:customStyle="1" w:styleId="FeatureListHead">
     <w:name w:val="FeatureListHead"/>
-    <w:rsid w:val="00B633D1"/>
+    <w:rsid w:val="000B7AC1"/>
     <w:pPr>
       <w:pBdr>
         <w:left w:val="single" w:sz="36" w:space="6" w:color="C0C0C0"/>
@@ -8123,7 +8750,7 @@
   </w:style>
   <w:style w:type="paragraph" w:customStyle="1" w:styleId="FeatureListNumbered">
     <w:name w:val="FeatureListNumbered"/>
-    <w:rsid w:val="00B633D1"/>
+    <w:rsid w:val="000B7AC1"/>
     <w:pPr>
       <w:pBdr>
         <w:left w:val="single" w:sz="36" w:space="6" w:color="C0C0C0"/>
@@ -8140,7 +8767,7 @@
   </w:style>
   <w:style w:type="paragraph" w:customStyle="1" w:styleId="FeatureListNumberedSub">
     <w:name w:val="FeatureListNumberedSub"/>
-    <w:rsid w:val="00B633D1"/>
+    <w:rsid w:val="000B7AC1"/>
     <w:pPr>
       <w:pBdr>
         <w:left w:val="single" w:sz="36" w:space="24" w:color="C0C0C0"/>
@@ -8156,7 +8783,7 @@
   </w:style>
   <w:style w:type="paragraph" w:customStyle="1" w:styleId="FeatureListPara">
     <w:name w:val="FeatureListPara"/>
-    <w:rsid w:val="00B633D1"/>
+    <w:rsid w:val="000B7AC1"/>
     <w:pPr>
       <w:pBdr>
         <w:left w:val="single" w:sz="36" w:space="20" w:color="C0C0C0"/>
@@ -8171,7 +8798,7 @@
   </w:style>
   <w:style w:type="paragraph" w:customStyle="1" w:styleId="FeatureListParaSub">
     <w:name w:val="FeatureListParaSub"/>
-    <w:rsid w:val="00B633D1"/>
+    <w:rsid w:val="000B7AC1"/>
     <w:pPr>
       <w:pBdr>
         <w:left w:val="single" w:sz="36" w:space="30" w:color="C0C0C0"/>
@@ -8188,7 +8815,7 @@
   </w:style>
   <w:style w:type="paragraph" w:customStyle="1" w:styleId="FeatureListUnmarked">
     <w:name w:val="FeatureListUnmarked"/>
-    <w:rsid w:val="00B633D1"/>
+    <w:rsid w:val="000B7AC1"/>
     <w:pPr>
       <w:widowControl w:val="0"/>
       <w:pBdr>
@@ -8205,7 +8832,7 @@
   </w:style>
   <w:style w:type="paragraph" w:customStyle="1" w:styleId="FeatureListUnmarkedSub">
     <w:name w:val="FeatureListUnmarkedSub"/>
-    <w:rsid w:val="00B633D1"/>
+    <w:rsid w:val="000B7AC1"/>
     <w:pPr>
       <w:widowControl w:val="0"/>
       <w:pBdr>
@@ -8222,7 +8849,7 @@
   </w:style>
   <w:style w:type="paragraph" w:customStyle="1" w:styleId="FeaturePara">
     <w:name w:val="FeaturePara"/>
-    <w:rsid w:val="00B633D1"/>
+    <w:rsid w:val="000B7AC1"/>
     <w:pPr>
       <w:pBdr>
         <w:left w:val="single" w:sz="36" w:space="6" w:color="C0C0C0"/>
@@ -8238,7 +8865,7 @@
   <w:style w:type="paragraph" w:customStyle="1" w:styleId="FeatureParaContinued">
     <w:name w:val="FeatureParaContinued"/>
     <w:next w:val="FeaturePara"/>
-    <w:rsid w:val="00B633D1"/>
+    <w:rsid w:val="000B7AC1"/>
     <w:pPr>
       <w:pBdr>
         <w:left w:val="single" w:sz="36" w:space="6" w:color="C0C0C0"/>
@@ -8252,7 +8879,7 @@
   </w:style>
   <w:style w:type="paragraph" w:customStyle="1" w:styleId="FeatureRecipeProcedure">
     <w:name w:val="FeatureRecipeProcedure"/>
-    <w:rsid w:val="00B633D1"/>
+    <w:rsid w:val="000B7AC1"/>
     <w:pPr>
       <w:pBdr>
         <w:left w:val="single" w:sz="36" w:space="28" w:color="C0C0C0"/>
@@ -8268,14 +8895,14 @@
   <w:style w:type="paragraph" w:customStyle="1" w:styleId="FeatureRecipeIngredientList">
     <w:name w:val="FeatureRecipeIngredientList"/>
     <w:basedOn w:val="FeatureRecipeProcedure"/>
-    <w:rsid w:val="00B633D1"/>
+    <w:rsid w:val="000B7AC1"/>
     <w:pPr>
       <w:ind w:left="720" w:hanging="288"/>
     </w:pPr>
   </w:style>
   <w:style w:type="paragraph" w:customStyle="1" w:styleId="FeatureRecipeTitle">
     <w:name w:val="FeatureRecipeTitle"/>
-    <w:rsid w:val="00B633D1"/>
+    <w:rsid w:val="000B7AC1"/>
     <w:pPr>
       <w:pBdr>
         <w:left w:val="single" w:sz="36" w:space="6" w:color="C0C0C0"/>
@@ -8289,7 +8916,7 @@
   </w:style>
   <w:style w:type="paragraph" w:customStyle="1" w:styleId="FeatureRecipeYield">
     <w:name w:val="FeatureRecipeYield"/>
-    <w:rsid w:val="00B633D1"/>
+    <w:rsid w:val="000B7AC1"/>
     <w:pPr>
       <w:pBdr>
         <w:left w:val="single" w:sz="36" w:space="14" w:color="C0C0C0"/>
@@ -8304,7 +8931,7 @@
   <w:style w:type="paragraph" w:customStyle="1" w:styleId="FeatureReference">
     <w:name w:val="FeatureReference"/>
     <w:qFormat/>
-    <w:rsid w:val="00B633D1"/>
+    <w:rsid w:val="000B7AC1"/>
     <w:pPr>
       <w:pBdr>
         <w:left w:val="single" w:sz="36" w:space="6" w:color="BFBFBF"/>
@@ -8321,7 +8948,7 @@
   <w:style w:type="paragraph" w:customStyle="1" w:styleId="FeatureRunInHead">
     <w:name w:val="FeatureRunInHead"/>
     <w:next w:val="Normal"/>
-    <w:rsid w:val="00B633D1"/>
+    <w:rsid w:val="000B7AC1"/>
     <w:pPr>
       <w:pBdr>
         <w:left w:val="single" w:sz="36" w:space="6" w:color="C0C0C0"/>
@@ -8339,7 +8966,7 @@
     <w:name w:val="FeatureRunInHeadSub"/>
     <w:basedOn w:val="FeatureRunInHead"/>
     <w:next w:val="Normal"/>
-    <w:rsid w:val="00B633D1"/>
+    <w:rsid w:val="000B7AC1"/>
     <w:pPr>
       <w:pBdr>
         <w:left w:val="single" w:sz="36" w:space="17" w:color="C0C0C0"/>
@@ -8351,7 +8978,7 @@
     <w:name w:val="FeatureRunInPara"/>
     <w:basedOn w:val="FeatureListUnmarked"/>
     <w:next w:val="FeatureRunInHead"/>
-    <w:rsid w:val="00B633D1"/>
+    <w:rsid w:val="000B7AC1"/>
     <w:pPr>
       <w:pBdr>
         <w:left w:val="single" w:sz="36" w:space="6" w:color="C0C0C0"/>
@@ -8364,7 +8991,7 @@
     <w:name w:val="FeatureRunInParaSub"/>
     <w:basedOn w:val="FeatureRunInPara"/>
     <w:next w:val="FeatureRunInHeadSub"/>
-    <w:rsid w:val="00B633D1"/>
+    <w:rsid w:val="000B7AC1"/>
     <w:pPr>
       <w:pBdr>
         <w:left w:val="single" w:sz="36" w:space="17" w:color="C0C0C0"/>
@@ -8377,7 +9004,7 @@
     <w:name w:val="FeatureSlug"/>
     <w:next w:val="FeaturePara"/>
     <w:qFormat/>
-    <w:rsid w:val="00B633D1"/>
+    <w:rsid w:val="000B7AC1"/>
     <w:pPr>
       <w:pBdr>
         <w:left w:val="single" w:sz="36" w:space="6" w:color="BFBFBF"/>
@@ -8393,7 +9020,7 @@
   <w:style w:type="paragraph" w:customStyle="1" w:styleId="FeatureSubFeaturePara">
     <w:name w:val="FeatureSubFeaturePara"/>
     <w:next w:val="FeaturePara"/>
-    <w:rsid w:val="00B633D1"/>
+    <w:rsid w:val="000B7AC1"/>
     <w:pPr>
       <w:pBdr>
         <w:left w:val="single" w:sz="36" w:space="14" w:color="C0C0C0"/>
@@ -8410,7 +9037,7 @@
   </w:style>
   <w:style w:type="paragraph" w:customStyle="1" w:styleId="FeatureSubFeatureType">
     <w:name w:val="FeatureSubFeatureType"/>
-    <w:rsid w:val="00B633D1"/>
+    <w:rsid w:val="000B7AC1"/>
     <w:pPr>
       <w:pBdr>
         <w:top w:val="single" w:sz="36" w:space="1" w:color="008000"/>
@@ -8430,7 +9057,7 @@
     <w:name w:val="FeatureTableCaption"/>
     <w:next w:val="FeaturePara"/>
     <w:qFormat/>
-    <w:rsid w:val="00B633D1"/>
+    <w:rsid w:val="000B7AC1"/>
     <w:pPr>
       <w:pBdr>
         <w:left w:val="single" w:sz="36" w:space="6" w:color="BFBFBF"/>
@@ -8447,7 +9074,7 @@
   <w:style w:type="paragraph" w:customStyle="1" w:styleId="FeatureTitle">
     <w:name w:val="FeatureTitle"/>
     <w:next w:val="FeaturePara"/>
-    <w:rsid w:val="00B633D1"/>
+    <w:rsid w:val="000B7AC1"/>
     <w:pPr>
       <w:keepNext/>
       <w:pBdr>
@@ -8466,7 +9093,7 @@
   <w:style w:type="paragraph" w:customStyle="1" w:styleId="FeatureTitleSub">
     <w:name w:val="FeatureTitleSub"/>
     <w:next w:val="FeaturePara"/>
-    <w:rsid w:val="00B633D1"/>
+    <w:rsid w:val="000B7AC1"/>
     <w:pPr>
       <w:keepNext/>
       <w:pBdr>
@@ -8484,7 +9111,7 @@
   <w:style w:type="paragraph" w:customStyle="1" w:styleId="FeatureType">
     <w:name w:val="FeatureType"/>
     <w:next w:val="FeaturePara"/>
-    <w:rsid w:val="00B633D1"/>
+    <w:rsid w:val="000B7AC1"/>
     <w:pPr>
       <w:pBdr>
         <w:top w:val="single" w:sz="36" w:space="1" w:color="008000"/>
@@ -8501,7 +9128,7 @@
   </w:style>
   <w:style w:type="paragraph" w:customStyle="1" w:styleId="URLPara">
     <w:name w:val="URLPara"/>
-    <w:rsid w:val="00B633D1"/>
+    <w:rsid w:val="000B7AC1"/>
     <w:pPr>
       <w:widowControl w:val="0"/>
       <w:spacing w:after="120"/>
@@ -8517,7 +9144,7 @@
     <w:name w:val="FeatureURLPara"/>
     <w:basedOn w:val="URLPara"/>
     <w:next w:val="FeaturePara"/>
-    <w:rsid w:val="00B633D1"/>
+    <w:rsid w:val="000B7AC1"/>
     <w:pPr>
       <w:pBdr>
         <w:left w:val="single" w:sz="36" w:space="6" w:color="C0C0C0"/>
@@ -8528,7 +9155,7 @@
   </w:style>
   <w:style w:type="paragraph" w:customStyle="1" w:styleId="FigureLabel">
     <w:name w:val="FigureLabel"/>
-    <w:rsid w:val="00B633D1"/>
+    <w:rsid w:val="000B7AC1"/>
     <w:pPr>
       <w:ind w:left="1440"/>
     </w:pPr>
@@ -8540,7 +9167,7 @@
     <w:name w:val="FigureSource"/>
     <w:next w:val="Para"/>
     <w:link w:val="FigureSourceChar"/>
-    <w:rsid w:val="00B633D1"/>
+    <w:rsid w:val="000B7AC1"/>
     <w:pPr>
       <w:spacing w:after="240"/>
       <w:ind w:left="1440"/>
@@ -8554,11 +9181,11 @@
     <w:name w:val="FurtherReadingHead"/>
     <w:basedOn w:val="BibliographyHead"/>
     <w:next w:val="Para"/>
-    <w:rsid w:val="00B633D1"/>
+    <w:rsid w:val="000B7AC1"/>
   </w:style>
   <w:style w:type="character" w:customStyle="1" w:styleId="GenusSpecies">
     <w:name w:val="GenusSpecies"/>
-    <w:rsid w:val="00B633D1"/>
+    <w:rsid w:val="000B7AC1"/>
     <w:rPr>
       <w:rFonts w:ascii="AGaramond Bold" w:hAnsi="AGaramond Bold" w:cs="AGaramond Bold"/>
       <w:i/>
@@ -8573,7 +9200,7 @@
   <w:style w:type="paragraph" w:customStyle="1" w:styleId="GlossaryDefinition">
     <w:name w:val="GlossaryDefinition"/>
     <w:basedOn w:val="Normal"/>
-    <w:rsid w:val="00B633D1"/>
+    <w:rsid w:val="000B7AC1"/>
     <w:pPr>
       <w:spacing w:after="120"/>
       <w:ind w:left="720" w:firstLine="720"/>
@@ -8588,7 +9215,7 @@
     <w:name w:val="H3"/>
     <w:next w:val="Para"/>
     <w:qFormat/>
-    <w:rsid w:val="00B633D1"/>
+    <w:rsid w:val="000B7AC1"/>
     <w:pPr>
       <w:keepNext/>
       <w:spacing w:before="360" w:after="240"/>
@@ -8605,7 +9232,7 @@
     <w:name w:val="GlossaryLetter"/>
     <w:basedOn w:val="H3"/>
     <w:next w:val="Normal"/>
-    <w:rsid w:val="00B633D1"/>
+    <w:rsid w:val="000B7AC1"/>
     <w:pPr>
       <w:spacing w:before="240"/>
       <w:outlineLvl w:val="9"/>
@@ -8614,7 +9241,7 @@
   <w:style w:type="paragraph" w:customStyle="1" w:styleId="H4">
     <w:name w:val="H4"/>
     <w:next w:val="Para"/>
-    <w:rsid w:val="00B633D1"/>
+    <w:rsid w:val="000B7AC1"/>
     <w:pPr>
       <w:keepNext/>
       <w:widowControl w:val="0"/>
@@ -8632,13 +9259,13 @@
     <w:name w:val="GlossaryTerm"/>
     <w:basedOn w:val="H4"/>
     <w:next w:val="GlossaryDefinition"/>
-    <w:rsid w:val="00B633D1"/>
+    <w:rsid w:val="000B7AC1"/>
   </w:style>
   <w:style w:type="paragraph" w:customStyle="1" w:styleId="GlossaryTitle">
     <w:name w:val="GlossaryTitle"/>
     <w:basedOn w:val="ChapterTitle"/>
     <w:next w:val="Normal"/>
-    <w:rsid w:val="00B633D1"/>
+    <w:rsid w:val="000B7AC1"/>
     <w:pPr>
       <w:spacing w:before="120" w:after="120"/>
     </w:pPr>
@@ -8647,7 +9274,7 @@
     <w:name w:val="H1"/>
     <w:next w:val="Para"/>
     <w:qFormat/>
-    <w:rsid w:val="00B633D1"/>
+    <w:rsid w:val="000B7AC1"/>
     <w:pPr>
       <w:keepNext/>
       <w:widowControl w:val="0"/>
@@ -8667,7 +9294,7 @@
     <w:name w:val="H2"/>
     <w:next w:val="Para"/>
     <w:qFormat/>
-    <w:rsid w:val="00B633D1"/>
+    <w:rsid w:val="000B7AC1"/>
     <w:pPr>
       <w:keepNext/>
       <w:widowControl w:val="0"/>
@@ -8685,7 +9312,7 @@
   <w:style w:type="paragraph" w:customStyle="1" w:styleId="H6">
     <w:name w:val="H6"/>
     <w:next w:val="Para"/>
-    <w:rsid w:val="00B633D1"/>
+    <w:rsid w:val="000B7AC1"/>
     <w:pPr>
       <w:spacing w:before="240" w:after="120"/>
     </w:pPr>
@@ -8697,7 +9324,7 @@
   </w:style>
   <w:style w:type="paragraph" w:customStyle="1" w:styleId="Index1">
     <w:name w:val="Index1"/>
-    <w:rsid w:val="00B633D1"/>
+    <w:rsid w:val="000B7AC1"/>
     <w:pPr>
       <w:widowControl w:val="0"/>
       <w:ind w:left="1800" w:hanging="360"/>
@@ -8711,7 +9338,7 @@
     <w:name w:val="Index2"/>
     <w:basedOn w:val="Index1"/>
     <w:next w:val="Index1"/>
-    <w:rsid w:val="00B633D1"/>
+    <w:rsid w:val="000B7AC1"/>
     <w:pPr>
       <w:ind w:left="2520"/>
     </w:pPr>
@@ -8719,7 +9346,7 @@
   <w:style w:type="paragraph" w:customStyle="1" w:styleId="Index3">
     <w:name w:val="Index3"/>
     <w:basedOn w:val="Index1"/>
-    <w:rsid w:val="00B633D1"/>
+    <w:rsid w:val="000B7AC1"/>
     <w:pPr>
       <w:ind w:left="3240"/>
     </w:pPr>
@@ -8728,12 +9355,12 @@
     <w:name w:val="IndexLetter"/>
     <w:basedOn w:val="H3"/>
     <w:next w:val="Index1"/>
-    <w:rsid w:val="00B633D1"/>
+    <w:rsid w:val="000B7AC1"/>
   </w:style>
   <w:style w:type="paragraph" w:customStyle="1" w:styleId="IndexNote">
     <w:name w:val="IndexNote"/>
     <w:basedOn w:val="Normal"/>
-    <w:rsid w:val="00B633D1"/>
+    <w:rsid w:val="000B7AC1"/>
     <w:pPr>
       <w:widowControl w:val="0"/>
       <w:spacing w:before="120" w:after="120"/>
@@ -8749,14 +9376,14 @@
     <w:name w:val="IndexTitle"/>
     <w:basedOn w:val="H2"/>
     <w:next w:val="IndexNote"/>
-    <w:rsid w:val="00B633D1"/>
+    <w:rsid w:val="000B7AC1"/>
     <w:pPr>
       <w:spacing w:line="540" w:lineRule="exact"/>
     </w:pPr>
   </w:style>
   <w:style w:type="character" w:customStyle="1" w:styleId="InlineCode">
     <w:name w:val="InlineCode"/>
-    <w:rsid w:val="00B633D1"/>
+    <w:rsid w:val="000B7AC1"/>
     <w:rPr>
       <w:rFonts w:ascii="Courier New" w:hAnsi="Courier New"/>
       <w:noProof/>
@@ -8765,7 +9392,7 @@
   </w:style>
   <w:style w:type="character" w:customStyle="1" w:styleId="InlineCodeUserInput">
     <w:name w:val="InlineCodeUserInput"/>
-    <w:rsid w:val="00B633D1"/>
+    <w:rsid w:val="000B7AC1"/>
     <w:rPr>
       <w:rFonts w:ascii="Courier New" w:hAnsi="Courier New"/>
       <w:b/>
@@ -8775,7 +9402,7 @@
   </w:style>
   <w:style w:type="character" w:customStyle="1" w:styleId="InlineCodeUserInputVariable">
     <w:name w:val="InlineCodeUserInputVariable"/>
-    <w:rsid w:val="00B633D1"/>
+    <w:rsid w:val="000B7AC1"/>
     <w:rPr>
       <w:rFonts w:ascii="Courier New" w:hAnsi="Courier New"/>
       <w:b/>
@@ -8786,7 +9413,7 @@
   </w:style>
   <w:style w:type="character" w:customStyle="1" w:styleId="InlineCodeVariable">
     <w:name w:val="InlineCodeVariable"/>
-    <w:rsid w:val="00B633D1"/>
+    <w:rsid w:val="000B7AC1"/>
     <w:rPr>
       <w:rFonts w:ascii="Courier New" w:hAnsi="Courier New"/>
       <w:i/>
@@ -8796,7 +9423,7 @@
   </w:style>
   <w:style w:type="character" w:customStyle="1" w:styleId="InlineURL">
     <w:name w:val="InlineURL"/>
-    <w:rsid w:val="00B633D1"/>
+    <w:rsid w:val="000B7AC1"/>
     <w:rPr>
       <w:rFonts w:ascii="Courier New" w:hAnsi="Courier New"/>
       <w:noProof/>
@@ -8806,7 +9433,7 @@
   </w:style>
   <w:style w:type="character" w:customStyle="1" w:styleId="InlineEmail">
     <w:name w:val="InlineEmail"/>
-    <w:rsid w:val="00B633D1"/>
+    <w:rsid w:val="000B7AC1"/>
     <w:rPr>
       <w:rFonts w:ascii="Courier New" w:hAnsi="Courier New"/>
       <w:noProof/>
@@ -8818,7 +9445,7 @@
     <w:name w:val="IntroductionTitle"/>
     <w:basedOn w:val="ChapterTitle"/>
     <w:next w:val="Para"/>
-    <w:rsid w:val="00B633D1"/>
+    <w:rsid w:val="000B7AC1"/>
     <w:pPr>
       <w:spacing w:before="120" w:after="120"/>
     </w:pPr>
@@ -8827,11 +9454,11 @@
     <w:name w:val="KeyConceptsHead"/>
     <w:basedOn w:val="BibliographyHead"/>
     <w:next w:val="Para"/>
-    <w:rsid w:val="00B633D1"/>
+    <w:rsid w:val="000B7AC1"/>
   </w:style>
   <w:style w:type="character" w:customStyle="1" w:styleId="KeyTerm">
     <w:name w:val="KeyTerm"/>
-    <w:rsid w:val="00B633D1"/>
+    <w:rsid w:val="000B7AC1"/>
     <w:rPr>
       <w:i/>
       <w:color w:val="auto"/>
@@ -8843,7 +9470,7 @@
     <w:name w:val="KeyTermsHead"/>
     <w:basedOn w:val="Normal"/>
     <w:next w:val="Normal"/>
-    <w:rsid w:val="00B633D1"/>
+    <w:rsid w:val="000B7AC1"/>
     <w:pPr>
       <w:pBdr>
         <w:top w:val="single" w:sz="18" w:space="1" w:color="auto"/>
@@ -8863,7 +9490,7 @@
   <w:style w:type="paragraph" w:customStyle="1" w:styleId="KeywordsPara">
     <w:name w:val="KeywordsPara"/>
     <w:next w:val="Para"/>
-    <w:rsid w:val="00B633D1"/>
+    <w:rsid w:val="000B7AC1"/>
     <w:pPr>
       <w:spacing w:before="240" w:after="240"/>
       <w:ind w:left="1440" w:right="720" w:hanging="720"/>
@@ -8874,7 +9501,7 @@
   </w:style>
   <w:style w:type="paragraph" w:styleId="ListBullet">
     <w:name w:val="List Bullet"/>
-    <w:rsid w:val="00B633D1"/>
+    <w:rsid w:val="000B7AC1"/>
     <w:rPr>
       <w:sz w:val="24"/>
     </w:rPr>
@@ -8883,7 +9510,7 @@
     <w:name w:val="Colorful List - Accent 11"/>
     <w:basedOn w:val="Normal"/>
     <w:qFormat/>
-    <w:rsid w:val="00B633D1"/>
+    <w:rsid w:val="000B7AC1"/>
     <w:pPr>
       <w:spacing w:after="200" w:line="276" w:lineRule="auto"/>
       <w:ind w:left="720"/>
@@ -8899,7 +9526,7 @@
   <w:style w:type="paragraph" w:customStyle="1" w:styleId="ListBulleted">
     <w:name w:val="ListBulleted"/>
     <w:qFormat/>
-    <w:rsid w:val="00B633D1"/>
+    <w:rsid w:val="000B7AC1"/>
     <w:pPr>
       <w:numPr>
         <w:numId w:val="5"/>
@@ -8914,7 +9541,7 @@
   </w:style>
   <w:style w:type="paragraph" w:customStyle="1" w:styleId="ListBulletedSub">
     <w:name w:val="ListBulletedSub"/>
-    <w:rsid w:val="00B633D1"/>
+    <w:rsid w:val="000B7AC1"/>
     <w:pPr>
       <w:numPr>
         <w:numId w:val="6"/>
@@ -8930,7 +9557,7 @@
   <w:style w:type="paragraph" w:customStyle="1" w:styleId="ListBulletedSub2">
     <w:name w:val="ListBulletedSub2"/>
     <w:basedOn w:val="ListBulletedSub"/>
-    <w:rsid w:val="00B633D1"/>
+    <w:rsid w:val="000B7AC1"/>
     <w:pPr>
       <w:numPr>
         <w:numId w:val="7"/>
@@ -8939,7 +9566,7 @@
   </w:style>
   <w:style w:type="paragraph" w:customStyle="1" w:styleId="ListCheck">
     <w:name w:val="ListCheck"/>
-    <w:rsid w:val="00B633D1"/>
+    <w:rsid w:val="000B7AC1"/>
     <w:pPr>
       <w:numPr>
         <w:numId w:val="8"/>
@@ -8955,7 +9582,7 @@
   <w:style w:type="paragraph" w:customStyle="1" w:styleId="ListCheckSub">
     <w:name w:val="ListCheckSub"/>
     <w:basedOn w:val="ListCheck"/>
-    <w:rsid w:val="00B633D1"/>
+    <w:rsid w:val="000B7AC1"/>
     <w:pPr>
       <w:numPr>
         <w:numId w:val="9"/>
@@ -8964,7 +9591,7 @@
   </w:style>
   <w:style w:type="paragraph" w:customStyle="1" w:styleId="ListHead">
     <w:name w:val="ListHead"/>
-    <w:rsid w:val="00B633D1"/>
+    <w:rsid w:val="000B7AC1"/>
     <w:pPr>
       <w:ind w:left="1440"/>
     </w:pPr>
@@ -8976,7 +9603,7 @@
   <w:style w:type="paragraph" w:customStyle="1" w:styleId="ListNumbered">
     <w:name w:val="ListNumbered"/>
     <w:qFormat/>
-    <w:rsid w:val="00B633D1"/>
+    <w:rsid w:val="000B7AC1"/>
     <w:pPr>
       <w:widowControl w:val="0"/>
       <w:spacing w:before="120" w:after="120"/>
@@ -8991,7 +9618,7 @@
   <w:style w:type="paragraph" w:customStyle="1" w:styleId="ListNumberedSub">
     <w:name w:val="ListNumberedSub"/>
     <w:basedOn w:val="ListNumbered"/>
-    <w:rsid w:val="00B633D1"/>
+    <w:rsid w:val="000B7AC1"/>
     <w:pPr>
       <w:ind w:left="2520"/>
     </w:pPr>
@@ -8999,14 +9626,14 @@
   <w:style w:type="paragraph" w:customStyle="1" w:styleId="ListNumberedSub2">
     <w:name w:val="ListNumberedSub2"/>
     <w:basedOn w:val="ListNumberedSub"/>
-    <w:rsid w:val="00B633D1"/>
+    <w:rsid w:val="000B7AC1"/>
     <w:pPr>
       <w:ind w:left="3240"/>
     </w:pPr>
   </w:style>
   <w:style w:type="paragraph" w:customStyle="1" w:styleId="ListNumberedSub3">
     <w:name w:val="ListNumberedSub3"/>
-    <w:rsid w:val="00B633D1"/>
+    <w:rsid w:val="000B7AC1"/>
     <w:pPr>
       <w:spacing w:before="120" w:after="120"/>
       <w:ind w:left="3960" w:hanging="360"/>
@@ -9019,7 +9646,7 @@
   <w:style w:type="paragraph" w:customStyle="1" w:styleId="ListPara">
     <w:name w:val="ListPara"/>
     <w:basedOn w:val="Normal"/>
-    <w:rsid w:val="00B633D1"/>
+    <w:rsid w:val="000B7AC1"/>
     <w:pPr>
       <w:widowControl w:val="0"/>
       <w:ind w:left="1800" w:firstLine="360"/>
@@ -9033,7 +9660,7 @@
   <w:style w:type="paragraph" w:customStyle="1" w:styleId="ListParaSub">
     <w:name w:val="ListParaSub"/>
     <w:basedOn w:val="ListPara"/>
-    <w:rsid w:val="00B633D1"/>
+    <w:rsid w:val="000B7AC1"/>
     <w:pPr>
       <w:spacing w:line="260" w:lineRule="exact"/>
       <w:ind w:left="2520"/>
@@ -9042,7 +9669,7 @@
   <w:style w:type="paragraph" w:customStyle="1" w:styleId="ListParaSub2">
     <w:name w:val="ListParaSub2"/>
     <w:basedOn w:val="ListParaSub"/>
-    <w:rsid w:val="00B633D1"/>
+    <w:rsid w:val="000B7AC1"/>
     <w:pPr>
       <w:ind w:left="3240"/>
     </w:pPr>
@@ -9050,7 +9677,7 @@
   <w:style w:type="paragraph" w:customStyle="1" w:styleId="ListUnmarked">
     <w:name w:val="ListUnmarked"/>
     <w:qFormat/>
-    <w:rsid w:val="00B633D1"/>
+    <w:rsid w:val="000B7AC1"/>
     <w:pPr>
       <w:spacing w:before="60" w:after="60"/>
       <w:ind w:left="1728"/>
@@ -9061,7 +9688,7 @@
   </w:style>
   <w:style w:type="paragraph" w:customStyle="1" w:styleId="ListUnmarkedSub">
     <w:name w:val="ListUnmarkedSub"/>
-    <w:rsid w:val="00B633D1"/>
+    <w:rsid w:val="000B7AC1"/>
     <w:pPr>
       <w:spacing w:before="60" w:after="60"/>
       <w:ind w:left="2160"/>
@@ -9073,14 +9700,14 @@
   <w:style w:type="paragraph" w:customStyle="1" w:styleId="ListUnmarkedSub2">
     <w:name w:val="ListUnmarkedSub2"/>
     <w:basedOn w:val="ListUnmarkedSub"/>
-    <w:rsid w:val="00B633D1"/>
+    <w:rsid w:val="000B7AC1"/>
     <w:pPr>
       <w:ind w:left="2880"/>
     </w:pPr>
   </w:style>
   <w:style w:type="paragraph" w:customStyle="1" w:styleId="ListWhere">
     <w:name w:val="ListWhere"/>
-    <w:rsid w:val="00B633D1"/>
+    <w:rsid w:val="000B7AC1"/>
     <w:pPr>
       <w:spacing w:before="120" w:after="120"/>
       <w:ind w:left="2160"/>
@@ -9094,7 +9721,7 @@
   <w:style w:type="paragraph" w:customStyle="1" w:styleId="MatterTitle">
     <w:name w:val="MatterTitle"/>
     <w:next w:val="Para"/>
-    <w:rsid w:val="00B633D1"/>
+    <w:rsid w:val="000B7AC1"/>
     <w:pPr>
       <w:spacing w:before="120" w:after="120"/>
     </w:pPr>
@@ -9110,7 +9737,7 @@
   </w:style>
   <w:style w:type="character" w:customStyle="1" w:styleId="MenuArrow">
     <w:name w:val="MenuArrow"/>
-    <w:rsid w:val="00B633D1"/>
+    <w:rsid w:val="000B7AC1"/>
     <w:rPr>
       <w:rFonts w:ascii="Wingdings" w:hAnsi="Wingdings"/>
     </w:rPr>
@@ -9118,7 +9745,7 @@
   <w:style w:type="paragraph" w:customStyle="1" w:styleId="OnlineReference">
     <w:name w:val="OnlineReference"/>
     <w:qFormat/>
-    <w:rsid w:val="00B633D1"/>
+    <w:rsid w:val="000B7AC1"/>
     <w:pPr>
       <w:pBdr>
         <w:top w:val="double" w:sz="4" w:space="1" w:color="auto"/>
@@ -9137,7 +9764,7 @@
   <w:style w:type="paragraph" w:customStyle="1" w:styleId="OnlineReference2">
     <w:name w:val="OnlineReference2"/>
     <w:qFormat/>
-    <w:rsid w:val="00B633D1"/>
+    <w:rsid w:val="000B7AC1"/>
     <w:pPr>
       <w:pBdr>
         <w:top w:val="thinThickSmallGap" w:sz="24" w:space="1" w:color="auto"/>
@@ -9155,7 +9782,7 @@
   </w:style>
   <w:style w:type="paragraph" w:customStyle="1" w:styleId="ParaBulleted">
     <w:name w:val="ParaBulleted"/>
-    <w:rsid w:val="00B633D1"/>
+    <w:rsid w:val="000B7AC1"/>
     <w:pPr>
       <w:numPr>
         <w:numId w:val="10"/>
@@ -9170,7 +9797,7 @@
   </w:style>
   <w:style w:type="paragraph" w:customStyle="1" w:styleId="ParaNumbered">
     <w:name w:val="ParaNumbered"/>
-    <w:rsid w:val="00B633D1"/>
+    <w:rsid w:val="000B7AC1"/>
     <w:pPr>
       <w:spacing w:after="120"/>
       <w:ind w:left="720" w:firstLine="720"/>
@@ -9183,11 +9810,11 @@
   <w:style w:type="paragraph" w:customStyle="1" w:styleId="PartFeaturingList">
     <w:name w:val="PartFeaturingList"/>
     <w:basedOn w:val="ChapterFeaturingList"/>
-    <w:rsid w:val="00B633D1"/>
+    <w:rsid w:val="000B7AC1"/>
   </w:style>
   <w:style w:type="paragraph" w:customStyle="1" w:styleId="PartIntroductionPara">
     <w:name w:val="PartIntroductionPara"/>
-    <w:rsid w:val="00B633D1"/>
+    <w:rsid w:val="000B7AC1"/>
     <w:pPr>
       <w:spacing w:after="120"/>
       <w:ind w:left="720" w:firstLine="720"/>
@@ -9199,7 +9826,7 @@
   <w:style w:type="paragraph" w:customStyle="1" w:styleId="PartTitle">
     <w:name w:val="PartTitle"/>
     <w:basedOn w:val="ChapterTitle"/>
-    <w:rsid w:val="00B633D1"/>
+    <w:rsid w:val="000B7AC1"/>
     <w:pPr>
       <w:widowControl w:val="0"/>
       <w:pBdr>
@@ -9210,7 +9837,7 @@
   <w:style w:type="paragraph" w:customStyle="1" w:styleId="PoetryPara">
     <w:name w:val="PoetryPara"/>
     <w:next w:val="Normal"/>
-    <w:rsid w:val="00B633D1"/>
+    <w:rsid w:val="000B7AC1"/>
     <w:pPr>
       <w:spacing w:before="360" w:after="60"/>
       <w:ind w:left="2160"/>
@@ -9225,7 +9852,7 @@
     <w:name w:val="PoetryContinued"/>
     <w:basedOn w:val="PoetryPara"/>
     <w:qFormat/>
-    <w:rsid w:val="00B633D1"/>
+    <w:rsid w:val="000B7AC1"/>
     <w:pPr>
       <w:spacing w:before="0"/>
       <w:contextualSpacing w:val="0"/>
@@ -9233,7 +9860,7 @@
   </w:style>
   <w:style w:type="paragraph" w:customStyle="1" w:styleId="PoetrySource">
     <w:name w:val="PoetrySource"/>
-    <w:rsid w:val="00B633D1"/>
+    <w:rsid w:val="000B7AC1"/>
     <w:pPr>
       <w:ind w:left="2880"/>
     </w:pPr>
@@ -9246,7 +9873,7 @@
     <w:name w:val="PoetryTitle"/>
     <w:basedOn w:val="PoetryPara"/>
     <w:next w:val="PoetryPara"/>
-    <w:rsid w:val="00B633D1"/>
+    <w:rsid w:val="000B7AC1"/>
     <w:rPr>
       <w:b/>
       <w:sz w:val="24"/>
@@ -9255,7 +9882,7 @@
   <w:style w:type="paragraph" w:customStyle="1" w:styleId="PrefaceTitle">
     <w:name w:val="PrefaceTitle"/>
     <w:next w:val="Para"/>
-    <w:rsid w:val="00B633D1"/>
+    <w:rsid w:val="000B7AC1"/>
     <w:pPr>
       <w:spacing w:before="120" w:after="120"/>
     </w:pPr>
@@ -9273,11 +9900,11 @@
     <w:name w:val="ProblemsHead"/>
     <w:basedOn w:val="BibliographyHead"/>
     <w:next w:val="Para"/>
-    <w:rsid w:val="00B633D1"/>
+    <w:rsid w:val="000B7AC1"/>
   </w:style>
   <w:style w:type="character" w:customStyle="1" w:styleId="QueryInline">
     <w:name w:val="QueryInline"/>
-    <w:rsid w:val="00B633D1"/>
+    <w:rsid w:val="000B7AC1"/>
     <w:rPr>
       <w:bdr w:val="none" w:sz="0" w:space="0" w:color="auto"/>
       <w:shd w:val="clear" w:color="auto" w:fill="FFCC99"/>
@@ -9285,7 +9912,7 @@
   </w:style>
   <w:style w:type="paragraph" w:customStyle="1" w:styleId="QueryPara">
     <w:name w:val="QueryPara"/>
-    <w:rsid w:val="00B633D1"/>
+    <w:rsid w:val="000B7AC1"/>
     <w:pPr>
       <w:pBdr>
         <w:top w:val="single" w:sz="4" w:space="1" w:color="auto"/>
@@ -9301,18 +9928,18 @@
   <w:style w:type="paragraph" w:customStyle="1" w:styleId="QuestionData">
     <w:name w:val="QuestionData"/>
     <w:basedOn w:val="Explanation"/>
-    <w:rsid w:val="00B633D1"/>
+    <w:rsid w:val="000B7AC1"/>
   </w:style>
   <w:style w:type="paragraph" w:customStyle="1" w:styleId="QuestionsHead">
     <w:name w:val="QuestionsHead"/>
     <w:basedOn w:val="BibliographyHead"/>
     <w:next w:val="Para"/>
-    <w:rsid w:val="00B633D1"/>
+    <w:rsid w:val="000B7AC1"/>
   </w:style>
   <w:style w:type="paragraph" w:customStyle="1" w:styleId="QuoteSource">
     <w:name w:val="QuoteSource"/>
     <w:basedOn w:val="Normal"/>
-    <w:rsid w:val="00B633D1"/>
+    <w:rsid w:val="000B7AC1"/>
     <w:pPr>
       <w:pBdr>
         <w:top w:val="single" w:sz="4" w:space="6" w:color="auto"/>
@@ -9333,7 +9960,7 @@
     <w:name w:val="QuotePara"/>
     <w:basedOn w:val="QuoteSource"/>
     <w:qFormat/>
-    <w:rsid w:val="00B633D1"/>
+    <w:rsid w:val="000B7AC1"/>
     <w:rPr>
       <w:i w:val="0"/>
       <w:sz w:val="24"/>
@@ -9342,7 +9969,7 @@
   <w:style w:type="paragraph" w:customStyle="1" w:styleId="RecipeFootnote">
     <w:name w:val="RecipeFootnote"/>
     <w:basedOn w:val="Normal"/>
-    <w:rsid w:val="00B633D1"/>
+    <w:rsid w:val="000B7AC1"/>
     <w:pPr>
       <w:spacing w:before="240" w:after="120"/>
       <w:ind w:left="720"/>
@@ -9358,7 +9985,7 @@
   <w:style w:type="paragraph" w:customStyle="1" w:styleId="RecipeIngredientHead">
     <w:name w:val="RecipeIngredientHead"/>
     <w:next w:val="Normal"/>
-    <w:rsid w:val="00B633D1"/>
+    <w:rsid w:val="000B7AC1"/>
     <w:pPr>
       <w:spacing w:before="240"/>
       <w:ind w:left="720"/>
@@ -9373,7 +10000,7 @@
   <w:style w:type="paragraph" w:customStyle="1" w:styleId="RecipeIngredientList">
     <w:name w:val="RecipeIngredientList"/>
     <w:basedOn w:val="Normal"/>
-    <w:rsid w:val="00B633D1"/>
+    <w:rsid w:val="000B7AC1"/>
     <w:pPr>
       <w:spacing w:before="120" w:after="120"/>
       <w:ind w:left="720"/>
@@ -9389,7 +10016,7 @@
   <w:style w:type="paragraph" w:customStyle="1" w:styleId="RecipeIntro">
     <w:name w:val="RecipeIntro"/>
     <w:next w:val="RecipeIngredientList"/>
-    <w:rsid w:val="00B633D1"/>
+    <w:rsid w:val="000B7AC1"/>
     <w:pPr>
       <w:spacing w:before="120" w:after="120"/>
       <w:ind w:left="1440" w:firstLine="360"/>
@@ -9403,7 +10030,7 @@
   </w:style>
   <w:style w:type="paragraph" w:customStyle="1" w:styleId="RecipeMetricMeasure">
     <w:name w:val="RecipeMetricMeasure"/>
-    <w:rsid w:val="00B633D1"/>
+    <w:rsid w:val="000B7AC1"/>
     <w:rPr>
       <w:rFonts w:ascii="Arial" w:hAnsi="Arial"/>
       <w:snapToGrid w:val="0"/>
@@ -9413,7 +10040,7 @@
   <w:style w:type="paragraph" w:customStyle="1" w:styleId="RecipeNutritionInfo">
     <w:name w:val="RecipeNutritionInfo"/>
     <w:basedOn w:val="Normal"/>
-    <w:rsid w:val="00B633D1"/>
+    <w:rsid w:val="000B7AC1"/>
     <w:pPr>
       <w:spacing w:before="120" w:after="120"/>
       <w:ind w:left="720"/>
@@ -9428,7 +10055,7 @@
   </w:style>
   <w:style w:type="paragraph" w:customStyle="1" w:styleId="RecipePercentage">
     <w:name w:val="RecipePercentage"/>
-    <w:rsid w:val="00B633D1"/>
+    <w:rsid w:val="000B7AC1"/>
     <w:rPr>
       <w:rFonts w:ascii="Arial" w:hAnsi="Arial"/>
       <w:snapToGrid w:val="0"/>
@@ -9437,7 +10064,7 @@
   </w:style>
   <w:style w:type="paragraph" w:customStyle="1" w:styleId="RecipeProcedure">
     <w:name w:val="RecipeProcedure"/>
-    <w:rsid w:val="00B633D1"/>
+    <w:rsid w:val="000B7AC1"/>
     <w:pPr>
       <w:spacing w:before="120" w:after="120"/>
       <w:ind w:left="1800" w:hanging="720"/>
@@ -9450,7 +10077,7 @@
   </w:style>
   <w:style w:type="paragraph" w:customStyle="1" w:styleId="RecipeProcedureHead">
     <w:name w:val="RecipeProcedureHead"/>
-    <w:rsid w:val="00B633D1"/>
+    <w:rsid w:val="000B7AC1"/>
     <w:pPr>
       <w:shd w:val="clear" w:color="auto" w:fill="FFFFFF"/>
       <w:spacing w:before="100" w:beforeAutospacing="1" w:after="100" w:afterAutospacing="1"/>
@@ -9467,7 +10094,7 @@
   <w:style w:type="paragraph" w:customStyle="1" w:styleId="RecipeSubrecipeTitle">
     <w:name w:val="RecipeSubrecipeTitle"/>
     <w:next w:val="RecipeIngredientList"/>
-    <w:rsid w:val="00B633D1"/>
+    <w:rsid w:val="000B7AC1"/>
     <w:pPr>
       <w:ind w:left="720"/>
     </w:pPr>
@@ -9482,7 +10109,7 @@
   </w:style>
   <w:style w:type="paragraph" w:customStyle="1" w:styleId="RecipeTableHead">
     <w:name w:val="RecipeTableHead"/>
-    <w:rsid w:val="00B633D1"/>
+    <w:rsid w:val="000B7AC1"/>
     <w:rPr>
       <w:rFonts w:ascii="Arial" w:hAnsi="Arial"/>
       <w:b/>
@@ -9493,7 +10120,7 @@
   </w:style>
   <w:style w:type="paragraph" w:customStyle="1" w:styleId="RecipeTime">
     <w:name w:val="RecipeTime"/>
-    <w:rsid w:val="00B633D1"/>
+    <w:rsid w:val="000B7AC1"/>
     <w:pPr>
       <w:spacing w:before="120" w:after="120"/>
       <w:ind w:left="720"/>
@@ -9509,7 +10136,7 @@
   <w:style w:type="paragraph" w:customStyle="1" w:styleId="RecipeTitle">
     <w:name w:val="RecipeTitle"/>
     <w:next w:val="RecipeIngredientList"/>
-    <w:rsid w:val="00B633D1"/>
+    <w:rsid w:val="000B7AC1"/>
     <w:pPr>
       <w:pBdr>
         <w:top w:val="triple" w:sz="4" w:space="1" w:color="auto"/>
@@ -9529,7 +10156,7 @@
   <w:style w:type="paragraph" w:customStyle="1" w:styleId="RecipeTitleAlternative">
     <w:name w:val="RecipeTitleAlternative"/>
     <w:next w:val="RecipeIngredientList"/>
-    <w:rsid w:val="00B633D1"/>
+    <w:rsid w:val="000B7AC1"/>
     <w:pPr>
       <w:ind w:left="720"/>
     </w:pPr>
@@ -9545,7 +10172,7 @@
   </w:style>
   <w:style w:type="paragraph" w:customStyle="1" w:styleId="RecipeUSMeasure">
     <w:name w:val="RecipeUSMeasure"/>
-    <w:rsid w:val="00B633D1"/>
+    <w:rsid w:val="000B7AC1"/>
     <w:rPr>
       <w:rFonts w:ascii="Arial" w:hAnsi="Arial"/>
       <w:snapToGrid w:val="0"/>
@@ -9555,7 +10182,7 @@
   <w:style w:type="paragraph" w:customStyle="1" w:styleId="RecipeVariationPara">
     <w:name w:val="RecipeVariationPara"/>
     <w:basedOn w:val="RecipeTime"/>
-    <w:rsid w:val="00B633D1"/>
+    <w:rsid w:val="000B7AC1"/>
     <w:rPr>
       <w:i w:val="0"/>
       <w:sz w:val="24"/>
@@ -9564,7 +10191,7 @@
   </w:style>
   <w:style w:type="paragraph" w:customStyle="1" w:styleId="RecipeVariationHead">
     <w:name w:val="RecipeVariationHead"/>
-    <w:rsid w:val="00B633D1"/>
+    <w:rsid w:val="000B7AC1"/>
     <w:pPr>
       <w:spacing w:before="60" w:after="60"/>
       <w:ind w:left="720"/>
@@ -9579,7 +10206,7 @@
   </w:style>
   <w:style w:type="paragraph" w:customStyle="1" w:styleId="RecipeNoteHead">
     <w:name w:val="RecipeNoteHead"/>
-    <w:rsid w:val="00B633D1"/>
+    <w:rsid w:val="000B7AC1"/>
     <w:pPr>
       <w:spacing w:before="60" w:after="60"/>
       <w:ind w:left="720"/>
@@ -9593,7 +10220,7 @@
   <w:style w:type="paragraph" w:customStyle="1" w:styleId="RecipeNotePara">
     <w:name w:val="RecipeNotePara"/>
     <w:basedOn w:val="RecipeTime"/>
-    <w:rsid w:val="00B633D1"/>
+    <w:rsid w:val="000B7AC1"/>
     <w:rPr>
       <w:i w:val="0"/>
       <w:sz w:val="24"/>
@@ -9602,7 +10229,7 @@
   </w:style>
   <w:style w:type="paragraph" w:customStyle="1" w:styleId="RecipeYield">
     <w:name w:val="RecipeYield"/>
-    <w:rsid w:val="00B633D1"/>
+    <w:rsid w:val="000B7AC1"/>
     <w:pPr>
       <w:ind w:left="720"/>
     </w:pPr>
@@ -9614,7 +10241,7 @@
   <w:style w:type="paragraph" w:customStyle="1" w:styleId="Reference">
     <w:name w:val="Reference"/>
     <w:basedOn w:val="Normal"/>
-    <w:rsid w:val="00B633D1"/>
+    <w:rsid w:val="000B7AC1"/>
     <w:pPr>
       <w:spacing w:before="120" w:after="120"/>
       <w:ind w:left="720" w:hanging="720"/>
@@ -9626,7 +10253,7 @@
   <w:style w:type="paragraph" w:customStyle="1" w:styleId="ReferenceAnnotation">
     <w:name w:val="ReferenceAnnotation"/>
     <w:basedOn w:val="Reference"/>
-    <w:rsid w:val="00B633D1"/>
+    <w:rsid w:val="000B7AC1"/>
     <w:pPr>
       <w:spacing w:before="0" w:after="0"/>
       <w:ind w:firstLine="0"/>
@@ -9639,24 +10266,24 @@
     <w:name w:val="ReferencesHead"/>
     <w:basedOn w:val="BibliographyHead"/>
     <w:next w:val="Reference"/>
-    <w:rsid w:val="00B633D1"/>
+    <w:rsid w:val="000B7AC1"/>
   </w:style>
   <w:style w:type="paragraph" w:customStyle="1" w:styleId="ReferenceTitle">
     <w:name w:val="ReferenceTitle"/>
     <w:basedOn w:val="MatterTitle"/>
     <w:next w:val="Reference"/>
-    <w:rsid w:val="00B633D1"/>
+    <w:rsid w:val="000B7AC1"/>
   </w:style>
   <w:style w:type="paragraph" w:customStyle="1" w:styleId="ReviewHead">
     <w:name w:val="ReviewHead"/>
     <w:basedOn w:val="BibliographyHead"/>
     <w:next w:val="Para"/>
-    <w:rsid w:val="00B633D1"/>
+    <w:rsid w:val="000B7AC1"/>
   </w:style>
   <w:style w:type="paragraph" w:customStyle="1" w:styleId="RunInHead">
     <w:name w:val="RunInHead"/>
     <w:next w:val="Normal"/>
-    <w:rsid w:val="00B633D1"/>
+    <w:rsid w:val="000B7AC1"/>
     <w:pPr>
       <w:spacing w:before="240"/>
       <w:ind w:left="1440"/>
@@ -9671,7 +10298,7 @@
     <w:name w:val="RunInHeadSub"/>
     <w:basedOn w:val="RunInHead"/>
     <w:next w:val="Normal"/>
-    <w:rsid w:val="00B633D1"/>
+    <w:rsid w:val="000B7AC1"/>
     <w:pPr>
       <w:ind w:left="2160"/>
     </w:pPr>
@@ -9682,7 +10309,7 @@
   <w:style w:type="paragraph" w:customStyle="1" w:styleId="RunInPara">
     <w:name w:val="RunInPara"/>
     <w:basedOn w:val="Normal"/>
-    <w:rsid w:val="00B633D1"/>
+    <w:rsid w:val="000B7AC1"/>
     <w:pPr>
       <w:widowControl w:val="0"/>
       <w:spacing w:after="120"/>
@@ -9696,7 +10323,7 @@
   <w:style w:type="paragraph" w:customStyle="1" w:styleId="RunInParaSub">
     <w:name w:val="RunInParaSub"/>
     <w:basedOn w:val="RunInPara"/>
-    <w:rsid w:val="00B633D1"/>
+    <w:rsid w:val="000B7AC1"/>
     <w:pPr>
       <w:ind w:left="2160"/>
     </w:pPr>
@@ -9704,7 +10331,7 @@
   <w:style w:type="paragraph" w:styleId="Salutation">
     <w:name w:val="Salutation"/>
     <w:next w:val="Normal"/>
-    <w:rsid w:val="00B633D1"/>
+    <w:rsid w:val="000B7AC1"/>
     <w:rPr>
       <w:sz w:val="24"/>
     </w:rPr>
@@ -9713,7 +10340,7 @@
     <w:name w:val="SectionTitle"/>
     <w:basedOn w:val="ChapterTitle"/>
     <w:next w:val="ChapterTitle"/>
-    <w:rsid w:val="00B633D1"/>
+    <w:rsid w:val="000B7AC1"/>
     <w:pPr>
       <w:pBdr>
         <w:bottom w:val="single" w:sz="4" w:space="1" w:color="auto"/>
@@ -9722,7 +10349,7 @@
   </w:style>
   <w:style w:type="paragraph" w:customStyle="1" w:styleId="Series">
     <w:name w:val="Series"/>
-    <w:rsid w:val="00B633D1"/>
+    <w:rsid w:val="000B7AC1"/>
     <w:pPr>
       <w:ind w:left="720"/>
     </w:pPr>
@@ -9733,7 +10360,7 @@
   <w:style w:type="paragraph" w:customStyle="1" w:styleId="SignatureLine">
     <w:name w:val="SignatureLine"/>
     <w:qFormat/>
-    <w:rsid w:val="00B633D1"/>
+    <w:rsid w:val="000B7AC1"/>
     <w:pPr>
       <w:spacing w:before="240" w:after="240"/>
       <w:ind w:left="4320"/>
@@ -9750,7 +10377,7 @@
     <w:name w:val="Slug"/>
     <w:basedOn w:val="Normal"/>
     <w:next w:val="Para"/>
-    <w:rsid w:val="00B633D1"/>
+    <w:rsid w:val="000B7AC1"/>
     <w:pPr>
       <w:spacing w:before="360" w:after="360"/>
       <w:ind w:left="1440"/>
@@ -9763,7 +10390,7 @@
   </w:style>
   <w:style w:type="character" w:customStyle="1" w:styleId="Subscript">
     <w:name w:val="Subscript"/>
-    <w:rsid w:val="00B633D1"/>
+    <w:rsid w:val="000B7AC1"/>
     <w:rPr>
       <w:vertAlign w:val="subscript"/>
     </w:rPr>
@@ -9772,7 +10399,7 @@
     <w:name w:val="Subtitle"/>
     <w:basedOn w:val="Normal"/>
     <w:qFormat/>
-    <w:rsid w:val="00B633D1"/>
+    <w:rsid w:val="000B7AC1"/>
     <w:pPr>
       <w:spacing w:after="60" w:line="276" w:lineRule="auto"/>
       <w:jc w:val="center"/>
@@ -9788,18 +10415,18 @@
     <w:name w:val="SummaryHead"/>
     <w:basedOn w:val="BibliographyHead"/>
     <w:next w:val="Para"/>
-    <w:rsid w:val="00B633D1"/>
+    <w:rsid w:val="000B7AC1"/>
   </w:style>
   <w:style w:type="character" w:customStyle="1" w:styleId="Superscript">
     <w:name w:val="Superscript"/>
-    <w:rsid w:val="00B633D1"/>
+    <w:rsid w:val="000B7AC1"/>
     <w:rPr>
       <w:vertAlign w:val="superscript"/>
     </w:rPr>
   </w:style>
   <w:style w:type="paragraph" w:customStyle="1" w:styleId="SupplementInstruction">
     <w:name w:val="SupplementInstruction"/>
-    <w:rsid w:val="00B633D1"/>
+    <w:rsid w:val="000B7AC1"/>
     <w:pPr>
       <w:spacing w:before="120" w:after="120"/>
       <w:ind w:left="720"/>
@@ -9813,7 +10440,7 @@
     <w:name w:val="TableCaption"/>
     <w:basedOn w:val="Slug"/>
     <w:qFormat/>
-    <w:rsid w:val="00B633D1"/>
+    <w:rsid w:val="000B7AC1"/>
     <w:pPr>
       <w:keepNext/>
       <w:widowControl w:val="0"/>
@@ -9827,7 +10454,7 @@
   <w:style w:type="paragraph" w:customStyle="1" w:styleId="TableEntry">
     <w:name w:val="TableEntry"/>
     <w:qFormat/>
-    <w:rsid w:val="00B633D1"/>
+    <w:rsid w:val="000B7AC1"/>
     <w:pPr>
       <w:spacing w:after="60"/>
     </w:pPr>
@@ -9838,7 +10465,7 @@
   </w:style>
   <w:style w:type="paragraph" w:customStyle="1" w:styleId="TableFootnote">
     <w:name w:val="TableFootnote"/>
-    <w:rsid w:val="00B633D1"/>
+    <w:rsid w:val="000B7AC1"/>
     <w:pPr>
       <w:spacing w:after="240"/>
       <w:ind w:left="1440"/>
@@ -9852,7 +10479,7 @@
   <w:style w:type="paragraph" w:customStyle="1" w:styleId="TableHead">
     <w:name w:val="TableHead"/>
     <w:qFormat/>
-    <w:rsid w:val="00B633D1"/>
+    <w:rsid w:val="000B7AC1"/>
     <w:pPr>
       <w:keepNext/>
     </w:pPr>
@@ -9865,7 +10492,7 @@
   <w:style w:type="paragraph" w:customStyle="1" w:styleId="TableSource">
     <w:name w:val="TableSource"/>
     <w:next w:val="Normal"/>
-    <w:rsid w:val="00B633D1"/>
+    <w:rsid w:val="000B7AC1"/>
     <w:pPr>
       <w:pBdr>
         <w:top w:val="single" w:sz="4" w:space="1" w:color="auto"/>
@@ -9881,7 +10508,7 @@
   </w:style>
   <w:style w:type="paragraph" w:customStyle="1" w:styleId="TabularEntry">
     <w:name w:val="TabularEntry"/>
-    <w:rsid w:val="00B633D1"/>
+    <w:rsid w:val="000B7AC1"/>
     <w:pPr>
       <w:widowControl w:val="0"/>
     </w:pPr>
@@ -9893,7 +10520,7 @@
   <w:style w:type="paragraph" w:customStyle="1" w:styleId="TabularEntrySub">
     <w:name w:val="TabularEntrySub"/>
     <w:basedOn w:val="TabularEntry"/>
-    <w:rsid w:val="00B633D1"/>
+    <w:rsid w:val="000B7AC1"/>
     <w:pPr>
       <w:ind w:left="360"/>
     </w:pPr>
@@ -9901,7 +10528,7 @@
   <w:style w:type="paragraph" w:customStyle="1" w:styleId="TabularHead">
     <w:name w:val="TabularHead"/>
     <w:qFormat/>
-    <w:rsid w:val="00B633D1"/>
+    <w:rsid w:val="000B7AC1"/>
     <w:pPr>
       <w:spacing w:line="276" w:lineRule="auto"/>
     </w:pPr>
@@ -9914,7 +10541,7 @@
   <w:style w:type="paragraph" w:customStyle="1" w:styleId="TextBreak">
     <w:name w:val="TextBreak"/>
     <w:next w:val="Para"/>
-    <w:rsid w:val="00B633D1"/>
+    <w:rsid w:val="000B7AC1"/>
     <w:pPr>
       <w:jc w:val="center"/>
     </w:pPr>
@@ -9928,7 +10555,7 @@
   <w:style w:type="paragraph" w:customStyle="1" w:styleId="TOCTitle">
     <w:name w:val="TOCTitle"/>
     <w:next w:val="Para"/>
-    <w:rsid w:val="00B633D1"/>
+    <w:rsid w:val="000B7AC1"/>
     <w:pPr>
       <w:spacing w:before="120" w:after="120"/>
     </w:pPr>
@@ -9944,14 +10571,14 @@
   </w:style>
   <w:style w:type="character" w:customStyle="1" w:styleId="UserInput">
     <w:name w:val="UserInput"/>
-    <w:rsid w:val="00B633D1"/>
+    <w:rsid w:val="000B7AC1"/>
     <w:rPr>
       <w:b/>
     </w:rPr>
   </w:style>
   <w:style w:type="character" w:customStyle="1" w:styleId="UserInputVariable">
     <w:name w:val="UserInputVariable"/>
-    <w:rsid w:val="00B633D1"/>
+    <w:rsid w:val="000B7AC1"/>
     <w:rPr>
       <w:b/>
       <w:i/>
@@ -9959,21 +10586,21 @@
   </w:style>
   <w:style w:type="character" w:customStyle="1" w:styleId="Variable">
     <w:name w:val="Variable"/>
-    <w:rsid w:val="00B633D1"/>
+    <w:rsid w:val="000B7AC1"/>
     <w:rPr>
       <w:i/>
     </w:rPr>
   </w:style>
   <w:style w:type="character" w:customStyle="1" w:styleId="WileyBold">
     <w:name w:val="WileyBold"/>
-    <w:rsid w:val="00B633D1"/>
+    <w:rsid w:val="000B7AC1"/>
     <w:rPr>
       <w:b/>
     </w:rPr>
   </w:style>
   <w:style w:type="character" w:customStyle="1" w:styleId="WileyBoldItalic">
     <w:name w:val="WileyBoldItalic"/>
-    <w:rsid w:val="00B633D1"/>
+    <w:rsid w:val="000B7AC1"/>
     <w:rPr>
       <w:b/>
       <w:i/>
@@ -9981,27 +10608,27 @@
   </w:style>
   <w:style w:type="character" w:customStyle="1" w:styleId="WileyItalic">
     <w:name w:val="WileyItalic"/>
-    <w:rsid w:val="00B633D1"/>
+    <w:rsid w:val="000B7AC1"/>
     <w:rPr>
       <w:i/>
     </w:rPr>
   </w:style>
   <w:style w:type="character" w:customStyle="1" w:styleId="WileySymbol">
     <w:name w:val="WileySymbol"/>
-    <w:rsid w:val="00B633D1"/>
+    <w:rsid w:val="000B7AC1"/>
     <w:rPr>
       <w:rFonts w:ascii="Symbol" w:hAnsi="Symbol"/>
     </w:rPr>
   </w:style>
   <w:style w:type="character" w:customStyle="1" w:styleId="wileyTemp">
     <w:name w:val="wileyTemp"/>
-    <w:rsid w:val="00B633D1"/>
+    <w:rsid w:val="000B7AC1"/>
   </w:style>
   <w:style w:type="paragraph" w:customStyle="1" w:styleId="wsBlockA">
     <w:name w:val="wsBlockA"/>
     <w:basedOn w:val="Normal"/>
     <w:qFormat/>
-    <w:rsid w:val="00B633D1"/>
+    <w:rsid w:val="000B7AC1"/>
     <w:pPr>
       <w:spacing w:before="120" w:after="120"/>
       <w:ind w:left="2160" w:right="1440"/>
@@ -10016,7 +10643,7 @@
     <w:name w:val="wsBlockB"/>
     <w:basedOn w:val="Normal"/>
     <w:qFormat/>
-    <w:rsid w:val="00B633D1"/>
+    <w:rsid w:val="000B7AC1"/>
     <w:pPr>
       <w:spacing w:before="120" w:after="120"/>
       <w:ind w:left="2160" w:right="1440"/>
@@ -10031,7 +10658,7 @@
     <w:name w:val="wsBlockC"/>
     <w:basedOn w:val="Normal"/>
     <w:qFormat/>
-    <w:rsid w:val="00B633D1"/>
+    <w:rsid w:val="000B7AC1"/>
     <w:pPr>
       <w:spacing w:before="120" w:after="120"/>
       <w:ind w:left="2160" w:right="1440"/>
@@ -10046,7 +10673,7 @@
     <w:name w:val="wsHeadStyleA"/>
     <w:basedOn w:val="Normal"/>
     <w:qFormat/>
-    <w:rsid w:val="00B633D1"/>
+    <w:rsid w:val="000B7AC1"/>
     <w:pPr>
       <w:spacing w:before="120" w:after="120"/>
       <w:ind w:left="720"/>
@@ -10063,7 +10690,7 @@
     <w:name w:val="wsHeadStyleB"/>
     <w:basedOn w:val="Normal"/>
     <w:qFormat/>
-    <w:rsid w:val="00B633D1"/>
+    <w:rsid w:val="000B7AC1"/>
     <w:pPr>
       <w:spacing w:before="120" w:after="120"/>
       <w:ind w:left="720"/>
@@ -10080,7 +10707,7 @@
     <w:name w:val="wsHeadStyleC"/>
     <w:basedOn w:val="Normal"/>
     <w:qFormat/>
-    <w:rsid w:val="00B633D1"/>
+    <w:rsid w:val="000B7AC1"/>
     <w:pPr>
       <w:spacing w:before="120" w:after="120"/>
       <w:ind w:left="720"/>
@@ -10097,7 +10724,7 @@
     <w:name w:val="wsListBulletedA"/>
     <w:basedOn w:val="Normal"/>
     <w:qFormat/>
-    <w:rsid w:val="00B633D1"/>
+    <w:rsid w:val="000B7AC1"/>
     <w:pPr>
       <w:numPr>
         <w:numId w:val="11"/>
@@ -10114,7 +10741,7 @@
     <w:name w:val="wsListBulletedB"/>
     <w:basedOn w:val="Normal"/>
     <w:qFormat/>
-    <w:rsid w:val="00B633D1"/>
+    <w:rsid w:val="000B7AC1"/>
     <w:pPr>
       <w:numPr>
         <w:numId w:val="12"/>
@@ -10131,7 +10758,7 @@
     <w:name w:val="wsListBulletedC"/>
     <w:basedOn w:val="Normal"/>
     <w:qFormat/>
-    <w:rsid w:val="00B633D1"/>
+    <w:rsid w:val="000B7AC1"/>
     <w:pPr>
       <w:numPr>
         <w:numId w:val="13"/>
@@ -10148,7 +10775,7 @@
     <w:name w:val="wsListNumberedA"/>
     <w:basedOn w:val="Normal"/>
     <w:qFormat/>
-    <w:rsid w:val="00B633D1"/>
+    <w:rsid w:val="000B7AC1"/>
     <w:pPr>
       <w:spacing w:before="120" w:after="120"/>
       <w:ind w:left="2160" w:hanging="720"/>
@@ -10163,7 +10790,7 @@
     <w:name w:val="wsListNumberedB"/>
     <w:basedOn w:val="Normal"/>
     <w:qFormat/>
-    <w:rsid w:val="00B633D1"/>
+    <w:rsid w:val="000B7AC1"/>
     <w:pPr>
       <w:spacing w:before="120" w:after="120"/>
       <w:ind w:left="2160" w:hanging="720"/>
@@ -10178,7 +10805,7 @@
     <w:name w:val="wsListNumberedC"/>
     <w:basedOn w:val="Normal"/>
     <w:qFormat/>
-    <w:rsid w:val="00B633D1"/>
+    <w:rsid w:val="000B7AC1"/>
     <w:pPr>
       <w:spacing w:before="120" w:after="120"/>
       <w:ind w:left="2160" w:hanging="720"/>
@@ -10193,7 +10820,7 @@
     <w:name w:val="wsListUnmarkedA"/>
     <w:basedOn w:val="Normal"/>
     <w:qFormat/>
-    <w:rsid w:val="00B633D1"/>
+    <w:rsid w:val="000B7AC1"/>
     <w:pPr>
       <w:spacing w:before="120" w:after="120"/>
       <w:ind w:left="1440"/>
@@ -10208,7 +10835,7 @@
     <w:name w:val="wsListUnmarkedB"/>
     <w:basedOn w:val="Normal"/>
     <w:qFormat/>
-    <w:rsid w:val="00B633D1"/>
+    <w:rsid w:val="000B7AC1"/>
     <w:pPr>
       <w:spacing w:before="120" w:after="120"/>
       <w:ind w:left="1440"/>
@@ -10223,7 +10850,7 @@
     <w:name w:val="wsListUnmarkedC"/>
     <w:basedOn w:val="Normal"/>
     <w:qFormat/>
-    <w:rsid w:val="00B633D1"/>
+    <w:rsid w:val="000B7AC1"/>
     <w:pPr>
       <w:spacing w:before="120" w:after="120"/>
       <w:ind w:left="1440"/>
@@ -10237,7 +10864,7 @@
   <w:style w:type="paragraph" w:customStyle="1" w:styleId="wsNameDate">
     <w:name w:val="wsNameDate"/>
     <w:qFormat/>
-    <w:rsid w:val="00B633D1"/>
+    <w:rsid w:val="000B7AC1"/>
     <w:pPr>
       <w:spacing w:before="240" w:after="240"/>
     </w:pPr>
@@ -10252,7 +10879,7 @@
     <w:name w:val="wsParaA"/>
     <w:basedOn w:val="Normal"/>
     <w:qFormat/>
-    <w:rsid w:val="00B633D1"/>
+    <w:rsid w:val="000B7AC1"/>
     <w:pPr>
       <w:spacing w:before="120" w:after="120"/>
       <w:ind w:left="720" w:firstLine="720"/>
@@ -10268,7 +10895,7 @@
     <w:name w:val="wsParaB"/>
     <w:basedOn w:val="Normal"/>
     <w:qFormat/>
-    <w:rsid w:val="00B633D1"/>
+    <w:rsid w:val="000B7AC1"/>
     <w:pPr>
       <w:spacing w:before="120" w:after="120"/>
       <w:ind w:left="720" w:firstLine="720"/>
@@ -10284,7 +10911,7 @@
     <w:name w:val="wsParaC"/>
     <w:basedOn w:val="Normal"/>
     <w:qFormat/>
-    <w:rsid w:val="00B633D1"/>
+    <w:rsid w:val="000B7AC1"/>
     <w:pPr>
       <w:spacing w:before="120" w:after="120"/>
       <w:ind w:left="720" w:firstLine="720"/>
@@ -10299,7 +10926,7 @@
   <w:style w:type="paragraph" w:customStyle="1" w:styleId="wsTitle">
     <w:name w:val="wsTitle"/>
     <w:qFormat/>
-    <w:rsid w:val="00B633D1"/>
+    <w:rsid w:val="000B7AC1"/>
     <w:rPr>
       <w:rFonts w:ascii="Arial" w:eastAsia="Calibri" w:hAnsi="Arial"/>
       <w:b/>
@@ -10310,7 +10937,7 @@
   <w:style w:type="character" w:styleId="CommentReference">
     <w:name w:val="annotation reference"/>
     <w:semiHidden/>
-    <w:rsid w:val="00B633D1"/>
+    <w:rsid w:val="000B7AC1"/>
     <w:rPr>
       <w:sz w:val="16"/>
       <w:szCs w:val="16"/>
@@ -10320,7 +10947,7 @@
     <w:name w:val="annotation text"/>
     <w:basedOn w:val="Normal"/>
     <w:semiHidden/>
-    <w:rsid w:val="00B633D1"/>
+    <w:rsid w:val="000B7AC1"/>
     <w:rPr>
       <w:sz w:val="20"/>
       <w:szCs w:val="20"/>
@@ -10331,7 +10958,7 @@
     <w:basedOn w:val="CommentText"/>
     <w:next w:val="CommentText"/>
     <w:semiHidden/>
-    <w:rsid w:val="00B633D1"/>
+    <w:rsid w:val="000B7AC1"/>
     <w:rPr>
       <w:b/>
       <w:bCs/>
@@ -10339,7 +10966,7 @@
   </w:style>
   <w:style w:type="character" w:styleId="FollowedHyperlink">
     <w:name w:val="FollowedHyperlink"/>
-    <w:rsid w:val="00B633D1"/>
+    <w:rsid w:val="000B7AC1"/>
     <w:rPr>
       <w:color w:val="800080"/>
       <w:u w:val="single"/>
@@ -10348,11 +10975,11 @@
   <w:style w:type="character" w:styleId="HTMLAcronym">
     <w:name w:val="HTML Acronym"/>
     <w:basedOn w:val="DefaultParagraphFont"/>
-    <w:rsid w:val="00B633D1"/>
+    <w:rsid w:val="000B7AC1"/>
   </w:style>
   <w:style w:type="character" w:styleId="HTMLCite">
     <w:name w:val="HTML Cite"/>
-    <w:rsid w:val="00B633D1"/>
+    <w:rsid w:val="000B7AC1"/>
     <w:rPr>
       <w:i/>
       <w:iCs/>
@@ -10360,7 +10987,7 @@
   </w:style>
   <w:style w:type="character" w:styleId="HTMLCode">
     <w:name w:val="HTML Code"/>
-    <w:rsid w:val="00B633D1"/>
+    <w:rsid w:val="000B7AC1"/>
     <w:rPr>
       <w:rFonts w:ascii="Courier New" w:hAnsi="Courier New" w:cs="Courier New"/>
       <w:sz w:val="20"/>
@@ -10369,7 +10996,7 @@
   </w:style>
   <w:style w:type="character" w:styleId="HTMLDefinition">
     <w:name w:val="HTML Definition"/>
-    <w:rsid w:val="00B633D1"/>
+    <w:rsid w:val="000B7AC1"/>
     <w:rPr>
       <w:i/>
       <w:iCs/>
@@ -10377,7 +11004,7 @@
   </w:style>
   <w:style w:type="character" w:styleId="HTMLKeyboard">
     <w:name w:val="HTML Keyboard"/>
-    <w:rsid w:val="00B633D1"/>
+    <w:rsid w:val="000B7AC1"/>
     <w:rPr>
       <w:rFonts w:ascii="Courier New" w:hAnsi="Courier New" w:cs="Courier New"/>
       <w:sz w:val="20"/>
@@ -10386,14 +11013,14 @@
   </w:style>
   <w:style w:type="character" w:styleId="HTMLSample">
     <w:name w:val="HTML Sample"/>
-    <w:rsid w:val="00B633D1"/>
+    <w:rsid w:val="000B7AC1"/>
     <w:rPr>
       <w:rFonts w:ascii="Courier New" w:hAnsi="Courier New" w:cs="Courier New"/>
     </w:rPr>
   </w:style>
   <w:style w:type="character" w:styleId="HTMLTypewriter">
     <w:name w:val="HTML Typewriter"/>
-    <w:rsid w:val="00B633D1"/>
+    <w:rsid w:val="000B7AC1"/>
     <w:rPr>
       <w:rFonts w:ascii="Courier New" w:hAnsi="Courier New" w:cs="Courier New"/>
       <w:sz w:val="20"/>
@@ -10402,7 +11029,7 @@
   </w:style>
   <w:style w:type="character" w:styleId="HTMLVariable">
     <w:name w:val="HTML Variable"/>
-    <w:rsid w:val="00B633D1"/>
+    <w:rsid w:val="000B7AC1"/>
     <w:rPr>
       <w:i/>
       <w:iCs/>
@@ -10410,7 +11037,7 @@
   </w:style>
   <w:style w:type="character" w:styleId="Hyperlink">
     <w:name w:val="Hyperlink"/>
-    <w:rsid w:val="00B633D1"/>
+    <w:rsid w:val="000B7AC1"/>
     <w:rPr>
       <w:color w:val="0000FF"/>
       <w:u w:val="single"/>
@@ -10419,17 +11046,17 @@
   <w:style w:type="character" w:styleId="LineNumber">
     <w:name w:val="line number"/>
     <w:basedOn w:val="DefaultParagraphFont"/>
-    <w:rsid w:val="00B633D1"/>
+    <w:rsid w:val="000B7AC1"/>
   </w:style>
   <w:style w:type="character" w:styleId="PageNumber">
     <w:name w:val="page number"/>
     <w:basedOn w:val="DefaultParagraphFont"/>
-    <w:rsid w:val="00B633D1"/>
+    <w:rsid w:val="000B7AC1"/>
   </w:style>
   <w:style w:type="character" w:styleId="Strong">
     <w:name w:val="Strong"/>
     <w:qFormat/>
-    <w:rsid w:val="00B633D1"/>
+    <w:rsid w:val="000B7AC1"/>
     <w:rPr>
       <w:b/>
       <w:bCs/>
@@ -10438,7 +11065,7 @@
   <w:style w:type="paragraph" w:customStyle="1" w:styleId="RecipeTool">
     <w:name w:val="RecipeTool"/>
     <w:qFormat/>
-    <w:rsid w:val="00B633D1"/>
+    <w:rsid w:val="000B7AC1"/>
     <w:pPr>
       <w:spacing w:before="240" w:after="240"/>
       <w:ind w:left="1440"/>
@@ -10455,7 +11082,7 @@
     <w:name w:val="TextCircled"/>
     <w:uiPriority w:val="1"/>
     <w:qFormat/>
-    <w:rsid w:val="00B633D1"/>
+    <w:rsid w:val="000B7AC1"/>
     <w:rPr>
       <w:bdr w:val="single" w:sz="18" w:space="0" w:color="92D050"/>
     </w:rPr>
@@ -10464,7 +11091,7 @@
     <w:name w:val="TextHighlighted"/>
     <w:uiPriority w:val="1"/>
     <w:qFormat/>
-    <w:rsid w:val="00B633D1"/>
+    <w:rsid w:val="000B7AC1"/>
     <w:rPr>
       <w:bdr w:val="none" w:sz="0" w:space="0" w:color="auto"/>
       <w:shd w:val="clear" w:color="auto" w:fill="92D050"/>
@@ -10474,7 +11101,7 @@
     <w:name w:val="PullQuoteAttribution"/>
     <w:next w:val="Para"/>
     <w:qFormat/>
-    <w:rsid w:val="00B633D1"/>
+    <w:rsid w:val="000B7AC1"/>
     <w:pPr>
       <w:adjustRightInd w:val="0"/>
       <w:snapToGrid w:val="0"/>
@@ -10491,7 +11118,7 @@
     <w:name w:val="PullQuotePara"/>
     <w:basedOn w:val="Normal"/>
     <w:qFormat/>
-    <w:rsid w:val="00B633D1"/>
+    <w:rsid w:val="000B7AC1"/>
     <w:pPr>
       <w:adjustRightInd w:val="0"/>
       <w:snapToGrid w:val="0"/>
@@ -10508,7 +11135,7 @@
     <w:name w:val="RecipeIngredientSubhead"/>
     <w:next w:val="RecipeIngredientList"/>
     <w:qFormat/>
-    <w:rsid w:val="00B633D1"/>
+    <w:rsid w:val="000B7AC1"/>
     <w:pPr>
       <w:adjustRightInd w:val="0"/>
       <w:snapToGrid w:val="0"/>
@@ -10526,7 +11153,7 @@
     <w:name w:val="RecipeVariationTitle"/>
     <w:next w:val="RecipeIngredientList"/>
     <w:qFormat/>
-    <w:rsid w:val="00B633D1"/>
+    <w:rsid w:val="000B7AC1"/>
     <w:pPr>
       <w:spacing w:after="200" w:line="276" w:lineRule="auto"/>
       <w:ind w:left="1008"/>
@@ -10543,7 +11170,7 @@
     <w:name w:val="ContentsAuthor"/>
     <w:next w:val="ContentsH1"/>
     <w:qFormat/>
-    <w:rsid w:val="00B633D1"/>
+    <w:rsid w:val="000B7AC1"/>
     <w:pPr>
       <w:spacing w:line="276" w:lineRule="auto"/>
       <w:ind w:left="576"/>
@@ -10558,7 +11185,7 @@
     <w:name w:val="DialogContinued"/>
     <w:basedOn w:val="Dialog"/>
     <w:qFormat/>
-    <w:rsid w:val="00B633D1"/>
+    <w:rsid w:val="000B7AC1"/>
     <w:pPr>
       <w:ind w:firstLine="0"/>
     </w:pPr>
@@ -10566,7 +11193,7 @@
   <w:style w:type="paragraph" w:customStyle="1" w:styleId="ParaListUnmarked">
     <w:name w:val="ParaListUnmarked"/>
     <w:qFormat/>
-    <w:rsid w:val="00B633D1"/>
+    <w:rsid w:val="000B7AC1"/>
     <w:pPr>
       <w:spacing w:before="240" w:after="240"/>
       <w:ind w:left="720"/>
@@ -10580,7 +11207,7 @@
     <w:name w:val="RecipeContributor"/>
     <w:next w:val="RecipeIngredientList"/>
     <w:qFormat/>
-    <w:rsid w:val="00B633D1"/>
+    <w:rsid w:val="000B7AC1"/>
     <w:pPr>
       <w:spacing w:before="120" w:after="120"/>
       <w:ind w:left="1440"/>
@@ -10596,7 +11223,7 @@
     <w:basedOn w:val="RecipeIntro"/>
     <w:next w:val="RecipeIntro"/>
     <w:qFormat/>
-    <w:rsid w:val="00B633D1"/>
+    <w:rsid w:val="000B7AC1"/>
     <w:rPr>
       <w:b/>
     </w:rPr>
@@ -10606,7 +11233,7 @@
     <w:basedOn w:val="RecipeNutritionInfo"/>
     <w:next w:val="RecipeNutritionInfo"/>
     <w:qFormat/>
-    <w:rsid w:val="00B633D1"/>
+    <w:rsid w:val="000B7AC1"/>
     <w:pPr>
       <w:spacing w:after="0"/>
     </w:pPr>
@@ -10621,7 +11248,7 @@
     <w:autoRedefine/>
     <w:uiPriority w:val="39"/>
     <w:semiHidden/>
-    <w:rsid w:val="00B633D1"/>
+    <w:rsid w:val="000B7AC1"/>
     <w:pPr>
       <w:ind w:left="1800"/>
     </w:pPr>
@@ -10638,7 +11265,7 @@
     <w:autoRedefine/>
     <w:uiPriority w:val="39"/>
     <w:semiHidden/>
-    <w:rsid w:val="00B633D1"/>
+    <w:rsid w:val="000B7AC1"/>
     <w:pPr>
       <w:ind w:left="2160"/>
     </w:pPr>
@@ -10651,7 +11278,7 @@
   <w:style w:type="paragraph" w:customStyle="1" w:styleId="RecipeSubhead">
     <w:name w:val="RecipeSubhead"/>
     <w:basedOn w:val="RecipeProcedureHead"/>
-    <w:rsid w:val="00B633D1"/>
+    <w:rsid w:val="000B7AC1"/>
     <w:rPr>
       <w:i/>
     </w:rPr>
@@ -10659,7 +11286,7 @@
   <w:style w:type="character" w:customStyle="1" w:styleId="KeyTermDefinition">
     <w:name w:val="KeyTermDefinition"/>
     <w:uiPriority w:val="1"/>
-    <w:rsid w:val="00B633D1"/>
+    <w:rsid w:val="000B7AC1"/>
     <w:rPr>
       <w:bdr w:val="none" w:sz="0" w:space="0" w:color="auto"/>
       <w:shd w:val="clear" w:color="auto" w:fill="auto"/>
@@ -10668,7 +11295,7 @@
   <w:style w:type="paragraph" w:styleId="Header">
     <w:name w:val="header"/>
     <w:basedOn w:val="Normal"/>
-    <w:rsid w:val="00B633D1"/>
+    <w:rsid w:val="000B7AC1"/>
     <w:pPr>
       <w:tabs>
         <w:tab w:val="center" w:pos="4320"/>
@@ -10679,7 +11306,7 @@
   <w:style w:type="paragraph" w:styleId="Footer">
     <w:name w:val="footer"/>
     <w:basedOn w:val="Normal"/>
-    <w:rsid w:val="00B633D1"/>
+    <w:rsid w:val="000B7AC1"/>
     <w:pPr>
       <w:tabs>
         <w:tab w:val="center" w:pos="4320"/>
@@ -10690,7 +11317,7 @@
   <w:style w:type="character" w:customStyle="1" w:styleId="TwitterLink">
     <w:name w:val="TwitterLink"/>
     <w:uiPriority w:val="1"/>
-    <w:rsid w:val="00B633D1"/>
+    <w:rsid w:val="000B7AC1"/>
     <w:rPr>
       <w:rFonts w:ascii="Courier New" w:hAnsi="Courier New"/>
       <w:u w:val="dash"/>
@@ -10699,7 +11326,7 @@
   <w:style w:type="character" w:customStyle="1" w:styleId="DigitalLinkID">
     <w:name w:val="DigitalLinkID"/>
     <w:uiPriority w:val="1"/>
-    <w:rsid w:val="00B633D1"/>
+    <w:rsid w:val="000B7AC1"/>
     <w:rPr>
       <w:rFonts w:cs="Courier New"/>
       <w:color w:val="FF0000"/>
@@ -10712,7 +11339,7 @@
   <w:style w:type="paragraph" w:customStyle="1" w:styleId="DialogSource">
     <w:name w:val="DialogSource"/>
     <w:basedOn w:val="Dialog"/>
-    <w:rsid w:val="00B633D1"/>
+    <w:rsid w:val="000B7AC1"/>
     <w:pPr>
       <w:ind w:left="2880" w:firstLine="0"/>
     </w:pPr>
@@ -10720,7 +11347,7 @@
   <w:style w:type="character" w:customStyle="1" w:styleId="DigitalOnlyText">
     <w:name w:val="DigitalOnlyText"/>
     <w:uiPriority w:val="1"/>
-    <w:rsid w:val="00B633D1"/>
+    <w:rsid w:val="000B7AC1"/>
     <w:rPr>
       <w:bdr w:val="single" w:sz="2" w:space="0" w:color="002060"/>
       <w:shd w:val="clear" w:color="auto" w:fill="auto"/>
@@ -10729,7 +11356,7 @@
   <w:style w:type="character" w:customStyle="1" w:styleId="PrintOnlyText">
     <w:name w:val="PrintOnlyText"/>
     <w:uiPriority w:val="1"/>
-    <w:rsid w:val="00B633D1"/>
+    <w:rsid w:val="000B7AC1"/>
     <w:rPr>
       <w:bdr w:val="single" w:sz="2" w:space="0" w:color="FF0000"/>
     </w:rPr>
@@ -10737,7 +11364,7 @@
   <w:style w:type="paragraph" w:customStyle="1" w:styleId="TableListBulleted">
     <w:name w:val="TableListBulleted"/>
     <w:qFormat/>
-    <w:rsid w:val="00B633D1"/>
+    <w:rsid w:val="000B7AC1"/>
     <w:pPr>
       <w:numPr>
         <w:numId w:val="15"/>
@@ -10753,7 +11380,7 @@
   <w:style w:type="paragraph" w:customStyle="1" w:styleId="TableListNumbered">
     <w:name w:val="TableListNumbered"/>
     <w:qFormat/>
-    <w:rsid w:val="00B633D1"/>
+    <w:rsid w:val="000B7AC1"/>
     <w:pPr>
       <w:spacing w:before="120" w:after="120"/>
       <w:ind w:left="288" w:hanging="288"/>
@@ -10767,7 +11394,7 @@
   <w:style w:type="paragraph" w:customStyle="1" w:styleId="TableListUnmarked">
     <w:name w:val="TableListUnmarked"/>
     <w:qFormat/>
-    <w:rsid w:val="00B633D1"/>
+    <w:rsid w:val="000B7AC1"/>
     <w:pPr>
       <w:spacing w:before="120" w:after="120"/>
       <w:ind w:left="288"/>
@@ -10781,7 +11408,7 @@
   <w:style w:type="paragraph" w:customStyle="1" w:styleId="TableSubhead">
     <w:name w:val="TableSubhead"/>
     <w:qFormat/>
-    <w:rsid w:val="00B633D1"/>
+    <w:rsid w:val="000B7AC1"/>
     <w:pPr>
       <w:ind w:left="144"/>
     </w:pPr>
@@ -10796,7 +11423,7 @@
     <w:name w:val="TabularSource"/>
     <w:basedOn w:val="TabularEntry"/>
     <w:qFormat/>
-    <w:rsid w:val="00B633D1"/>
+    <w:rsid w:val="000B7AC1"/>
     <w:pPr>
       <w:spacing w:before="120" w:after="120"/>
       <w:ind w:left="1440"/>
@@ -10808,7 +11435,7 @@
   <w:style w:type="paragraph" w:customStyle="1" w:styleId="ExtractListUnmarked">
     <w:name w:val="ExtractListUnmarked"/>
     <w:qFormat/>
-    <w:rsid w:val="00B633D1"/>
+    <w:rsid w:val="000B7AC1"/>
     <w:pPr>
       <w:spacing w:before="120" w:after="120"/>
       <w:ind w:left="2880"/>
@@ -10820,7 +11447,7 @@
   </w:style>
   <w:style w:type="character" w:customStyle="1" w:styleId="DigitalLinkAnchorText">
     <w:name w:val="DigitalLinkAnchorText"/>
-    <w:rsid w:val="00B633D1"/>
+    <w:rsid w:val="000B7AC1"/>
     <w:rPr>
       <w:bdr w:val="none" w:sz="0" w:space="0" w:color="auto"/>
       <w:shd w:val="clear" w:color="auto" w:fill="D6E3BC"/>
@@ -10828,7 +11455,7 @@
   </w:style>
   <w:style w:type="character" w:customStyle="1" w:styleId="DigitalLinkDestination">
     <w:name w:val="DigitalLinkDestination"/>
-    <w:rsid w:val="00B633D1"/>
+    <w:rsid w:val="000B7AC1"/>
     <w:rPr>
       <w:bdr w:val="none" w:sz="0" w:space="0" w:color="auto"/>
       <w:shd w:val="clear" w:color="auto" w:fill="EAF1DD"/>
@@ -10837,7 +11464,7 @@
   <w:style w:type="paragraph" w:customStyle="1" w:styleId="FeatureRecipeTitleAlternative">
     <w:name w:val="FeatureRecipeTitleAlternative"/>
     <w:basedOn w:val="RecipeTitleAlternative"/>
-    <w:rsid w:val="00B633D1"/>
+    <w:rsid w:val="000B7AC1"/>
     <w:pPr>
       <w:shd w:val="pct20" w:color="auto" w:fill="auto"/>
     </w:pPr>
@@ -10845,7 +11472,7 @@
   <w:style w:type="paragraph" w:customStyle="1" w:styleId="FeatureSubRecipeTitle">
     <w:name w:val="FeatureSubRecipeTitle"/>
     <w:basedOn w:val="RecipeSubrecipeTitle"/>
-    <w:rsid w:val="00B633D1"/>
+    <w:rsid w:val="000B7AC1"/>
     <w:pPr>
       <w:shd w:val="pct20" w:color="auto" w:fill="auto"/>
     </w:pPr>
@@ -10853,7 +11480,7 @@
   <w:style w:type="paragraph" w:customStyle="1" w:styleId="FeatureRecipeTool">
     <w:name w:val="FeatureRecipeTool"/>
     <w:basedOn w:val="RecipeTool"/>
-    <w:rsid w:val="00B633D1"/>
+    <w:rsid w:val="000B7AC1"/>
     <w:pPr>
       <w:shd w:val="pct20" w:color="auto" w:fill="auto"/>
     </w:pPr>
@@ -10861,7 +11488,7 @@
   <w:style w:type="paragraph" w:customStyle="1" w:styleId="FeatureRecipeIntro">
     <w:name w:val="FeatureRecipeIntro"/>
     <w:basedOn w:val="RecipeIntro"/>
-    <w:rsid w:val="00B633D1"/>
+    <w:rsid w:val="000B7AC1"/>
     <w:pPr>
       <w:shd w:val="pct20" w:color="auto" w:fill="auto"/>
     </w:pPr>
@@ -10869,7 +11496,7 @@
   <w:style w:type="paragraph" w:customStyle="1" w:styleId="FeatureRecipeIntroHead">
     <w:name w:val="FeatureRecipeIntroHead"/>
     <w:basedOn w:val="RecipeIntroHead"/>
-    <w:rsid w:val="00B633D1"/>
+    <w:rsid w:val="000B7AC1"/>
     <w:pPr>
       <w:shd w:val="pct20" w:color="auto" w:fill="auto"/>
     </w:pPr>
@@ -10877,7 +11504,7 @@
   <w:style w:type="paragraph" w:customStyle="1" w:styleId="FeatureRecipeContributor">
     <w:name w:val="FeatureRecipeContributor"/>
     <w:basedOn w:val="RecipeContributor"/>
-    <w:rsid w:val="00B633D1"/>
+    <w:rsid w:val="000B7AC1"/>
     <w:pPr>
       <w:shd w:val="pct20" w:color="auto" w:fill="auto"/>
     </w:pPr>
@@ -10885,7 +11512,7 @@
   <w:style w:type="paragraph" w:customStyle="1" w:styleId="FeatureRecipeIngredientHead">
     <w:name w:val="FeatureRecipeIngredientHead"/>
     <w:basedOn w:val="RecipeIngredientHead"/>
-    <w:rsid w:val="00B633D1"/>
+    <w:rsid w:val="000B7AC1"/>
     <w:pPr>
       <w:shd w:val="pct20" w:color="auto" w:fill="auto"/>
     </w:pPr>
@@ -10893,7 +11520,7 @@
   <w:style w:type="paragraph" w:customStyle="1" w:styleId="FeatureRecipeIngredientSubhead">
     <w:name w:val="FeatureRecipeIngredientSubhead"/>
     <w:basedOn w:val="RecipeIngredientSubhead"/>
-    <w:rsid w:val="00B633D1"/>
+    <w:rsid w:val="000B7AC1"/>
     <w:pPr>
       <w:shd w:val="pct20" w:color="auto" w:fill="auto"/>
     </w:pPr>
@@ -10901,7 +11528,7 @@
   <w:style w:type="paragraph" w:customStyle="1" w:styleId="FeatureRecipeProcedureHead">
     <w:name w:val="FeatureRecipeProcedureHead"/>
     <w:basedOn w:val="RecipeProcedureHead"/>
-    <w:rsid w:val="00B633D1"/>
+    <w:rsid w:val="000B7AC1"/>
     <w:pPr>
       <w:shd w:val="pct20" w:color="auto" w:fill="FFFFFF"/>
     </w:pPr>
@@ -10909,7 +11536,7 @@
   <w:style w:type="paragraph" w:customStyle="1" w:styleId="FeatureRecipeTime">
     <w:name w:val="FeatureRecipeTime"/>
     <w:basedOn w:val="RecipeTime"/>
-    <w:rsid w:val="00B633D1"/>
+    <w:rsid w:val="000B7AC1"/>
     <w:pPr>
       <w:shd w:val="pct20" w:color="auto" w:fill="auto"/>
     </w:pPr>
@@ -10917,7 +11544,7 @@
   <w:style w:type="paragraph" w:customStyle="1" w:styleId="FeatureRecipeSubhead">
     <w:name w:val="FeatureRecipeSubhead"/>
     <w:basedOn w:val="RecipeSubhead"/>
-    <w:rsid w:val="00B633D1"/>
+    <w:rsid w:val="000B7AC1"/>
     <w:pPr>
       <w:shd w:val="pct20" w:color="auto" w:fill="FFFFFF"/>
     </w:pPr>
@@ -10925,7 +11552,7 @@
   <w:style w:type="paragraph" w:customStyle="1" w:styleId="FeatureRecipeVariationTitle">
     <w:name w:val="FeatureRecipeVariationTitle"/>
     <w:basedOn w:val="RecipeVariationTitle"/>
-    <w:rsid w:val="00B633D1"/>
+    <w:rsid w:val="000B7AC1"/>
     <w:pPr>
       <w:shd w:val="pct20" w:color="auto" w:fill="auto"/>
     </w:pPr>
@@ -10933,7 +11560,7 @@
   <w:style w:type="paragraph" w:customStyle="1" w:styleId="FeatureRecipeVariationHead">
     <w:name w:val="FeatureRecipeVariationHead"/>
     <w:basedOn w:val="RecipeVariationHead"/>
-    <w:rsid w:val="00B633D1"/>
+    <w:rsid w:val="000B7AC1"/>
     <w:pPr>
       <w:shd w:val="pct20" w:color="auto" w:fill="auto"/>
     </w:pPr>
@@ -10941,7 +11568,7 @@
   <w:style w:type="paragraph" w:customStyle="1" w:styleId="FeaturerecipeVariationPara">
     <w:name w:val="FeaturerecipeVariationPara"/>
     <w:basedOn w:val="RecipeVariationPara"/>
-    <w:rsid w:val="00B633D1"/>
+    <w:rsid w:val="000B7AC1"/>
     <w:pPr>
       <w:shd w:val="pct20" w:color="auto" w:fill="auto"/>
     </w:pPr>
@@ -10949,7 +11576,7 @@
   <w:style w:type="paragraph" w:customStyle="1" w:styleId="FeatureRecipeNoteHead">
     <w:name w:val="FeatureRecipeNoteHead"/>
     <w:basedOn w:val="RecipeNoteHead"/>
-    <w:rsid w:val="00B633D1"/>
+    <w:rsid w:val="000B7AC1"/>
     <w:pPr>
       <w:shd w:val="pct20" w:color="auto" w:fill="auto"/>
     </w:pPr>
@@ -10957,7 +11584,7 @@
   <w:style w:type="paragraph" w:customStyle="1" w:styleId="FeatureRecipeNotePara">
     <w:name w:val="FeatureRecipeNotePara"/>
     <w:basedOn w:val="RecipeNotePara"/>
-    <w:rsid w:val="00B633D1"/>
+    <w:rsid w:val="000B7AC1"/>
     <w:pPr>
       <w:shd w:val="pct20" w:color="auto" w:fill="auto"/>
     </w:pPr>
@@ -10965,7 +11592,7 @@
   <w:style w:type="paragraph" w:customStyle="1" w:styleId="FeatureRecipeNutritionInfo">
     <w:name w:val="FeatureRecipeNutritionInfo"/>
     <w:basedOn w:val="RecipeNutritionInfo"/>
-    <w:rsid w:val="00B633D1"/>
+    <w:rsid w:val="000B7AC1"/>
     <w:pPr>
       <w:shd w:val="pct20" w:color="auto" w:fill="auto"/>
     </w:pPr>
@@ -10973,7 +11600,7 @@
   <w:style w:type="paragraph" w:customStyle="1" w:styleId="FeatureRecipeNutritionHead">
     <w:name w:val="FeatureRecipeNutritionHead"/>
     <w:basedOn w:val="RecipeNutritionHead"/>
-    <w:rsid w:val="00B633D1"/>
+    <w:rsid w:val="000B7AC1"/>
     <w:pPr>
       <w:shd w:val="pct20" w:color="auto" w:fill="auto"/>
     </w:pPr>
@@ -10981,7 +11608,7 @@
   <w:style w:type="paragraph" w:customStyle="1" w:styleId="FeatureRecipeFootnote">
     <w:name w:val="FeatureRecipeFootnote"/>
     <w:basedOn w:val="RecipeFootnote"/>
-    <w:rsid w:val="00B633D1"/>
+    <w:rsid w:val="000B7AC1"/>
     <w:pPr>
       <w:shd w:val="pct20" w:color="auto" w:fill="auto"/>
     </w:pPr>
@@ -10989,7 +11616,7 @@
   <w:style w:type="paragraph" w:customStyle="1" w:styleId="FeatureRecipeTableHead">
     <w:name w:val="FeatureRecipeTableHead"/>
     <w:basedOn w:val="RecipeTableHead"/>
-    <w:rsid w:val="00B633D1"/>
+    <w:rsid w:val="000B7AC1"/>
     <w:pPr>
       <w:shd w:val="pct20" w:color="auto" w:fill="auto"/>
     </w:pPr>
@@ -10997,7 +11624,7 @@
   <w:style w:type="paragraph" w:customStyle="1" w:styleId="CopyrightLine">
     <w:name w:val="CopyrightLine"/>
     <w:qFormat/>
-    <w:rsid w:val="00B633D1"/>
+    <w:rsid w:val="000B7AC1"/>
     <w:pPr>
       <w:pBdr>
         <w:top w:val="single" w:sz="4" w:space="1" w:color="4F81BD"/>
@@ -11015,7 +11642,7 @@
   <w:style w:type="character" w:customStyle="1" w:styleId="PrintOnlyURL">
     <w:name w:val="PrintOnlyURL"/>
     <w:uiPriority w:val="1"/>
-    <w:rsid w:val="00B633D1"/>
+    <w:rsid w:val="000B7AC1"/>
     <w:rPr>
       <w:rFonts w:ascii="Courier New" w:hAnsi="Courier New"/>
       <w:bdr w:val="single" w:sz="2" w:space="0" w:color="FF0000"/>
@@ -11024,7 +11651,7 @@
   <w:style w:type="character" w:customStyle="1" w:styleId="DigitalOnlyURL">
     <w:name w:val="DigitalOnlyURL"/>
     <w:uiPriority w:val="1"/>
-    <w:rsid w:val="00B633D1"/>
+    <w:rsid w:val="000B7AC1"/>
     <w:rPr>
       <w:rFonts w:ascii="Courier New" w:hAnsi="Courier New"/>
       <w:bdr w:val="single" w:sz="2" w:space="0" w:color="002060"/>
@@ -11037,7 +11664,7 @@
     <w:next w:val="Normal"/>
     <w:autoRedefine/>
     <w:semiHidden/>
-    <w:rsid w:val="00B633D1"/>
+    <w:rsid w:val="000B7AC1"/>
   </w:style>
   <w:style w:type="paragraph" w:styleId="TOC2">
     <w:name w:val="toc 2"/>
@@ -11045,7 +11672,7 @@
     <w:next w:val="Normal"/>
     <w:autoRedefine/>
     <w:semiHidden/>
-    <w:rsid w:val="00B633D1"/>
+    <w:rsid w:val="000B7AC1"/>
     <w:pPr>
       <w:ind w:left="240"/>
     </w:pPr>
@@ -11056,7 +11683,7 @@
     <w:next w:val="Normal"/>
     <w:autoRedefine/>
     <w:semiHidden/>
-    <w:rsid w:val="00B633D1"/>
+    <w:rsid w:val="000B7AC1"/>
     <w:pPr>
       <w:ind w:left="480"/>
     </w:pPr>
@@ -11064,7 +11691,7 @@
   <w:style w:type="character" w:customStyle="1" w:styleId="FigureSourceChar">
     <w:name w:val="FigureSource Char"/>
     <w:link w:val="FigureSource"/>
-    <w:rsid w:val="00B633D1"/>
+    <w:rsid w:val="000B7AC1"/>
     <w:rPr>
       <w:rFonts w:ascii="Arial" w:hAnsi="Arial"/>
       <w:sz w:val="22"/>
@@ -11073,7 +11700,7 @@
   <w:style w:type="numbering" w:styleId="111111">
     <w:name w:val="Outline List 2"/>
     <w:basedOn w:val="NoList"/>
-    <w:rsid w:val="00B633D1"/>
+    <w:rsid w:val="000B7AC1"/>
     <w:pPr>
       <w:numPr>
         <w:numId w:val="17"/>
@@ -11083,7 +11710,7 @@
   <w:style w:type="numbering" w:styleId="1ai">
     <w:name w:val="Outline List 1"/>
     <w:basedOn w:val="NoList"/>
-    <w:rsid w:val="00B633D1"/>
+    <w:rsid w:val="000B7AC1"/>
     <w:pPr>
       <w:numPr>
         <w:numId w:val="18"/>
@@ -11093,7 +11720,7 @@
   <w:style w:type="numbering" w:styleId="ArticleSection">
     <w:name w:val="Outline List 3"/>
     <w:basedOn w:val="NoList"/>
-    <w:rsid w:val="00B633D1"/>
+    <w:rsid w:val="000B7AC1"/>
     <w:pPr>
       <w:numPr>
         <w:numId w:val="19"/>
@@ -11103,7 +11730,7 @@
   <w:style w:type="paragraph" w:styleId="BlockText">
     <w:name w:val="Block Text"/>
     <w:basedOn w:val="Normal"/>
-    <w:rsid w:val="00B633D1"/>
+    <w:rsid w:val="000B7AC1"/>
     <w:pPr>
       <w:spacing w:after="120"/>
       <w:ind w:left="1440" w:right="1440"/>
@@ -11112,7 +11739,7 @@
   <w:style w:type="paragraph" w:styleId="BodyText">
     <w:name w:val="Body Text"/>
     <w:basedOn w:val="Normal"/>
-    <w:rsid w:val="00B633D1"/>
+    <w:rsid w:val="000B7AC1"/>
     <w:pPr>
       <w:spacing w:after="120"/>
     </w:pPr>
@@ -11120,7 +11747,7 @@
   <w:style w:type="paragraph" w:styleId="BodyText2">
     <w:name w:val="Body Text 2"/>
     <w:basedOn w:val="Normal"/>
-    <w:rsid w:val="00B633D1"/>
+    <w:rsid w:val="000B7AC1"/>
     <w:pPr>
       <w:spacing w:after="120" w:line="480" w:lineRule="auto"/>
     </w:pPr>
@@ -11128,7 +11755,7 @@
   <w:style w:type="paragraph" w:styleId="BodyText3">
     <w:name w:val="Body Text 3"/>
     <w:basedOn w:val="Normal"/>
-    <w:rsid w:val="00B633D1"/>
+    <w:rsid w:val="000B7AC1"/>
     <w:pPr>
       <w:spacing w:after="120"/>
     </w:pPr>
@@ -11140,7 +11767,7 @@
   <w:style w:type="paragraph" w:styleId="BodyTextFirstIndent">
     <w:name w:val="Body Text First Indent"/>
     <w:basedOn w:val="BodyText"/>
-    <w:rsid w:val="00B633D1"/>
+    <w:rsid w:val="000B7AC1"/>
     <w:pPr>
       <w:ind w:firstLine="210"/>
     </w:pPr>
@@ -11148,7 +11775,7 @@
   <w:style w:type="paragraph" w:styleId="BodyTextIndent">
     <w:name w:val="Body Text Indent"/>
     <w:basedOn w:val="Normal"/>
-    <w:rsid w:val="00B633D1"/>
+    <w:rsid w:val="000B7AC1"/>
     <w:pPr>
       <w:spacing w:after="120"/>
       <w:ind w:left="360"/>
@@ -11157,7 +11784,7 @@
   <w:style w:type="paragraph" w:styleId="BodyTextFirstIndent2">
     <w:name w:val="Body Text First Indent 2"/>
     <w:basedOn w:val="BodyTextIndent"/>
-    <w:rsid w:val="00B633D1"/>
+    <w:rsid w:val="000B7AC1"/>
     <w:pPr>
       <w:ind w:firstLine="210"/>
     </w:pPr>
@@ -11165,7 +11792,7 @@
   <w:style w:type="paragraph" w:styleId="BodyTextIndent2">
     <w:name w:val="Body Text Indent 2"/>
     <w:basedOn w:val="Normal"/>
-    <w:rsid w:val="00B633D1"/>
+    <w:rsid w:val="000B7AC1"/>
     <w:pPr>
       <w:spacing w:after="120" w:line="480" w:lineRule="auto"/>
       <w:ind w:left="360"/>
@@ -11174,7 +11801,7 @@
   <w:style w:type="paragraph" w:styleId="BodyTextIndent3">
     <w:name w:val="Body Text Indent 3"/>
     <w:basedOn w:val="Normal"/>
-    <w:rsid w:val="00B633D1"/>
+    <w:rsid w:val="000B7AC1"/>
     <w:pPr>
       <w:spacing w:after="120"/>
       <w:ind w:left="360"/>
@@ -11189,7 +11816,7 @@
     <w:basedOn w:val="Normal"/>
     <w:next w:val="Normal"/>
     <w:qFormat/>
-    <w:rsid w:val="00B633D1"/>
+    <w:rsid w:val="000B7AC1"/>
     <w:rPr>
       <w:b/>
       <w:bCs/>
@@ -11200,7 +11827,7 @@
   <w:style w:type="paragraph" w:styleId="Closing">
     <w:name w:val="Closing"/>
     <w:basedOn w:val="Normal"/>
-    <w:rsid w:val="00B633D1"/>
+    <w:rsid w:val="000B7AC1"/>
     <w:pPr>
       <w:ind w:left="4320"/>
     </w:pPr>
@@ -11209,13 +11836,13 @@
     <w:name w:val="Date"/>
     <w:basedOn w:val="Normal"/>
     <w:next w:val="Normal"/>
-    <w:rsid w:val="00B633D1"/>
+    <w:rsid w:val="000B7AC1"/>
   </w:style>
   <w:style w:type="paragraph" w:styleId="DocumentMap">
     <w:name w:val="Document Map"/>
     <w:basedOn w:val="Normal"/>
     <w:semiHidden/>
-    <w:rsid w:val="00B633D1"/>
+    <w:rsid w:val="000B7AC1"/>
     <w:pPr>
       <w:shd w:val="clear" w:color="auto" w:fill="000080"/>
     </w:pPr>
@@ -11228,12 +11855,12 @@
   <w:style w:type="paragraph" w:styleId="E-mailSignature">
     <w:name w:val="E-mail Signature"/>
     <w:basedOn w:val="Normal"/>
-    <w:rsid w:val="00B633D1"/>
+    <w:rsid w:val="000B7AC1"/>
   </w:style>
   <w:style w:type="character" w:styleId="EndnoteReference">
     <w:name w:val="endnote reference"/>
     <w:semiHidden/>
-    <w:rsid w:val="00B633D1"/>
+    <w:rsid w:val="000B7AC1"/>
     <w:rPr>
       <w:vertAlign w:val="superscript"/>
     </w:rPr>
@@ -11242,7 +11869,7 @@
     <w:name w:val="endnote text"/>
     <w:basedOn w:val="Normal"/>
     <w:semiHidden/>
-    <w:rsid w:val="00B633D1"/>
+    <w:rsid w:val="000B7AC1"/>
     <w:rPr>
       <w:sz w:val="20"/>
       <w:szCs w:val="20"/>
@@ -11251,7 +11878,7 @@
   <w:style w:type="paragraph" w:styleId="EnvelopeAddress">
     <w:name w:val="envelope address"/>
     <w:basedOn w:val="Normal"/>
-    <w:rsid w:val="00B633D1"/>
+    <w:rsid w:val="000B7AC1"/>
     <w:pPr>
       <w:framePr w:w="7920" w:h="1980" w:hRule="exact" w:hSpace="180" w:wrap="auto" w:hAnchor="page" w:xAlign="center" w:yAlign="bottom"/>
       <w:ind w:left="2880"/>
@@ -11263,7 +11890,7 @@
   <w:style w:type="paragraph" w:styleId="EnvelopeReturn">
     <w:name w:val="envelope return"/>
     <w:basedOn w:val="Normal"/>
-    <w:rsid w:val="00B633D1"/>
+    <w:rsid w:val="000B7AC1"/>
     <w:rPr>
       <w:rFonts w:ascii="Arial" w:hAnsi="Arial" w:cs="Arial"/>
       <w:sz w:val="20"/>
@@ -11273,7 +11900,7 @@
   <w:style w:type="character" w:styleId="FootnoteReference">
     <w:name w:val="footnote reference"/>
     <w:semiHidden/>
-    <w:rsid w:val="00B633D1"/>
+    <w:rsid w:val="000B7AC1"/>
     <w:rPr>
       <w:vertAlign w:val="superscript"/>
     </w:rPr>
@@ -11282,7 +11909,7 @@
     <w:name w:val="footnote text"/>
     <w:basedOn w:val="Normal"/>
     <w:semiHidden/>
-    <w:rsid w:val="00B633D1"/>
+    <w:rsid w:val="000B7AC1"/>
     <w:rPr>
       <w:sz w:val="20"/>
       <w:szCs w:val="20"/>
@@ -11291,7 +11918,7 @@
   <w:style w:type="paragraph" w:styleId="HTMLAddress">
     <w:name w:val="HTML Address"/>
     <w:basedOn w:val="Normal"/>
-    <w:rsid w:val="00B633D1"/>
+    <w:rsid w:val="000B7AC1"/>
     <w:rPr>
       <w:i/>
       <w:iCs/>
@@ -11300,7 +11927,7 @@
   <w:style w:type="paragraph" w:styleId="HTMLPreformatted">
     <w:name w:val="HTML Preformatted"/>
     <w:basedOn w:val="Normal"/>
-    <w:rsid w:val="00B633D1"/>
+    <w:rsid w:val="000B7AC1"/>
     <w:rPr>
       <w:rFonts w:ascii="Courier New" w:hAnsi="Courier New" w:cs="Courier New"/>
       <w:sz w:val="20"/>
@@ -11313,7 +11940,7 @@
     <w:next w:val="Normal"/>
     <w:autoRedefine/>
     <w:semiHidden/>
-    <w:rsid w:val="00B633D1"/>
+    <w:rsid w:val="000B7AC1"/>
     <w:pPr>
       <w:ind w:left="240" w:hanging="240"/>
     </w:pPr>
@@ -11324,7 +11951,7 @@
     <w:next w:val="Normal"/>
     <w:autoRedefine/>
     <w:semiHidden/>
-    <w:rsid w:val="00B633D1"/>
+    <w:rsid w:val="000B7AC1"/>
     <w:pPr>
       <w:ind w:left="480" w:hanging="240"/>
     </w:pPr>
@@ -11335,7 +11962,7 @@
     <w:next w:val="Normal"/>
     <w:autoRedefine/>
     <w:semiHidden/>
-    <w:rsid w:val="00B633D1"/>
+    <w:rsid w:val="000B7AC1"/>
     <w:pPr>
       <w:ind w:left="720" w:hanging="240"/>
     </w:pPr>
@@ -11346,7 +11973,7 @@
     <w:next w:val="Normal"/>
     <w:autoRedefine/>
     <w:semiHidden/>
-    <w:rsid w:val="00B633D1"/>
+    <w:rsid w:val="000B7AC1"/>
     <w:pPr>
       <w:ind w:left="960" w:hanging="240"/>
     </w:pPr>
@@ -11357,7 +11984,7 @@
     <w:next w:val="Normal"/>
     <w:autoRedefine/>
     <w:semiHidden/>
-    <w:rsid w:val="00B633D1"/>
+    <w:rsid w:val="000B7AC1"/>
     <w:pPr>
       <w:ind w:left="1200" w:hanging="240"/>
     </w:pPr>
@@ -11368,7 +11995,7 @@
     <w:next w:val="Normal"/>
     <w:autoRedefine/>
     <w:semiHidden/>
-    <w:rsid w:val="00B633D1"/>
+    <w:rsid w:val="000B7AC1"/>
     <w:pPr>
       <w:ind w:left="1440" w:hanging="240"/>
     </w:pPr>
@@ -11379,7 +12006,7 @@
     <w:next w:val="Normal"/>
     <w:autoRedefine/>
     <w:semiHidden/>
-    <w:rsid w:val="00B633D1"/>
+    <w:rsid w:val="000B7AC1"/>
     <w:pPr>
       <w:ind w:left="1680" w:hanging="240"/>
     </w:pPr>
@@ -11390,7 +12017,7 @@
     <w:next w:val="Normal"/>
     <w:autoRedefine/>
     <w:semiHidden/>
-    <w:rsid w:val="00B633D1"/>
+    <w:rsid w:val="000B7AC1"/>
     <w:pPr>
       <w:ind w:left="1920" w:hanging="240"/>
     </w:pPr>
@@ -11401,7 +12028,7 @@
     <w:next w:val="Normal"/>
     <w:autoRedefine/>
     <w:semiHidden/>
-    <w:rsid w:val="00B633D1"/>
+    <w:rsid w:val="000B7AC1"/>
     <w:pPr>
       <w:ind w:left="2160" w:hanging="240"/>
     </w:pPr>
@@ -11411,7 +12038,7 @@
     <w:basedOn w:val="Normal"/>
     <w:next w:val="Index10"/>
     <w:semiHidden/>
-    <w:rsid w:val="00B633D1"/>
+    <w:rsid w:val="000B7AC1"/>
     <w:rPr>
       <w:rFonts w:ascii="Arial" w:hAnsi="Arial" w:cs="Arial"/>
       <w:b/>
@@ -11421,7 +12048,7 @@
   <w:style w:type="paragraph" w:styleId="List">
     <w:name w:val="List"/>
     <w:basedOn w:val="Normal"/>
-    <w:rsid w:val="00B633D1"/>
+    <w:rsid w:val="000B7AC1"/>
     <w:pPr>
       <w:ind w:left="360" w:hanging="360"/>
     </w:pPr>
@@ -11429,7 +12056,7 @@
   <w:style w:type="paragraph" w:styleId="List2">
     <w:name w:val="List 2"/>
     <w:basedOn w:val="Normal"/>
-    <w:rsid w:val="00B633D1"/>
+    <w:rsid w:val="000B7AC1"/>
     <w:pPr>
       <w:ind w:left="720" w:hanging="360"/>
     </w:pPr>
@@ -11437,7 +12064,7 @@
   <w:style w:type="paragraph" w:styleId="List3">
     <w:name w:val="List 3"/>
     <w:basedOn w:val="Normal"/>
-    <w:rsid w:val="00B633D1"/>
+    <w:rsid w:val="000B7AC1"/>
     <w:pPr>
       <w:ind w:left="1080" w:hanging="360"/>
     </w:pPr>
@@ -11445,7 +12072,7 @@
   <w:style w:type="paragraph" w:styleId="List4">
     <w:name w:val="List 4"/>
     <w:basedOn w:val="Normal"/>
-    <w:rsid w:val="00B633D1"/>
+    <w:rsid w:val="000B7AC1"/>
     <w:pPr>
       <w:ind w:left="1440" w:hanging="360"/>
     </w:pPr>
@@ -11453,7 +12080,7 @@
   <w:style w:type="paragraph" w:styleId="List5">
     <w:name w:val="List 5"/>
     <w:basedOn w:val="Normal"/>
-    <w:rsid w:val="00B633D1"/>
+    <w:rsid w:val="000B7AC1"/>
     <w:pPr>
       <w:ind w:left="1800" w:hanging="360"/>
     </w:pPr>
@@ -11461,7 +12088,7 @@
   <w:style w:type="paragraph" w:styleId="ListBullet2">
     <w:name w:val="List Bullet 2"/>
     <w:basedOn w:val="Normal"/>
-    <w:rsid w:val="00B633D1"/>
+    <w:rsid w:val="000B7AC1"/>
     <w:pPr>
       <w:numPr>
         <w:numId w:val="20"/>
@@ -11471,7 +12098,7 @@
   <w:style w:type="paragraph" w:styleId="ListBullet3">
     <w:name w:val="List Bullet 3"/>
     <w:basedOn w:val="Normal"/>
-    <w:rsid w:val="00B633D1"/>
+    <w:rsid w:val="000B7AC1"/>
     <w:pPr>
       <w:numPr>
         <w:numId w:val="21"/>
@@ -11481,7 +12108,7 @@
   <w:style w:type="paragraph" w:styleId="ListBullet4">
     <w:name w:val="List Bullet 4"/>
     <w:basedOn w:val="Normal"/>
-    <w:rsid w:val="00B633D1"/>
+    <w:rsid w:val="000B7AC1"/>
     <w:pPr>
       <w:numPr>
         <w:numId w:val="22"/>
@@ -11491,7 +12118,7 @@
   <w:style w:type="paragraph" w:styleId="ListBullet5">
     <w:name w:val="List Bullet 5"/>
     <w:basedOn w:val="Normal"/>
-    <w:rsid w:val="00B633D1"/>
+    <w:rsid w:val="000B7AC1"/>
     <w:pPr>
       <w:numPr>
         <w:numId w:val="23"/>
@@ -11501,7 +12128,7 @@
   <w:style w:type="paragraph" w:styleId="ListContinue">
     <w:name w:val="List Continue"/>
     <w:basedOn w:val="Normal"/>
-    <w:rsid w:val="00B633D1"/>
+    <w:rsid w:val="000B7AC1"/>
     <w:pPr>
       <w:spacing w:after="120"/>
       <w:ind w:left="360"/>
@@ -11510,7 +12137,7 @@
   <w:style w:type="paragraph" w:styleId="ListContinue2">
     <w:name w:val="List Continue 2"/>
     <w:basedOn w:val="Normal"/>
-    <w:rsid w:val="00B633D1"/>
+    <w:rsid w:val="000B7AC1"/>
     <w:pPr>
       <w:spacing w:after="120"/>
       <w:ind w:left="720"/>
@@ -11519,7 +12146,7 @@
   <w:style w:type="paragraph" w:styleId="ListContinue3">
     <w:name w:val="List Continue 3"/>
     <w:basedOn w:val="Normal"/>
-    <w:rsid w:val="00B633D1"/>
+    <w:rsid w:val="000B7AC1"/>
     <w:pPr>
       <w:spacing w:after="120"/>
       <w:ind w:left="1080"/>
@@ -11528,7 +12155,7 @@
   <w:style w:type="paragraph" w:styleId="ListContinue4">
     <w:name w:val="List Continue 4"/>
     <w:basedOn w:val="Normal"/>
-    <w:rsid w:val="00B633D1"/>
+    <w:rsid w:val="000B7AC1"/>
     <w:pPr>
       <w:spacing w:after="120"/>
       <w:ind w:left="1440"/>
@@ -11537,7 +12164,7 @@
   <w:style w:type="paragraph" w:styleId="ListContinue5">
     <w:name w:val="List Continue 5"/>
     <w:basedOn w:val="Normal"/>
-    <w:rsid w:val="00B633D1"/>
+    <w:rsid w:val="000B7AC1"/>
     <w:pPr>
       <w:spacing w:after="120"/>
       <w:ind w:left="1800"/>
@@ -11546,7 +12173,7 @@
   <w:style w:type="paragraph" w:styleId="ListNumber">
     <w:name w:val="List Number"/>
     <w:basedOn w:val="Normal"/>
-    <w:rsid w:val="00B633D1"/>
+    <w:rsid w:val="000B7AC1"/>
     <w:pPr>
       <w:numPr>
         <w:numId w:val="24"/>
@@ -11556,7 +12183,7 @@
   <w:style w:type="paragraph" w:styleId="ListNumber2">
     <w:name w:val="List Number 2"/>
     <w:basedOn w:val="Normal"/>
-    <w:rsid w:val="00B633D1"/>
+    <w:rsid w:val="000B7AC1"/>
     <w:pPr>
       <w:numPr>
         <w:numId w:val="25"/>
@@ -11566,7 +12193,7 @@
   <w:style w:type="paragraph" w:styleId="ListNumber3">
     <w:name w:val="List Number 3"/>
     <w:basedOn w:val="Normal"/>
-    <w:rsid w:val="00B633D1"/>
+    <w:rsid w:val="000B7AC1"/>
     <w:pPr>
       <w:numPr>
         <w:numId w:val="26"/>
@@ -11576,7 +12203,7 @@
   <w:style w:type="paragraph" w:styleId="ListNumber4">
     <w:name w:val="List Number 4"/>
     <w:basedOn w:val="Normal"/>
-    <w:rsid w:val="00B633D1"/>
+    <w:rsid w:val="000B7AC1"/>
     <w:pPr>
       <w:numPr>
         <w:numId w:val="27"/>
@@ -11586,7 +12213,7 @@
   <w:style w:type="paragraph" w:styleId="ListNumber5">
     <w:name w:val="List Number 5"/>
     <w:basedOn w:val="Normal"/>
-    <w:rsid w:val="00B633D1"/>
+    <w:rsid w:val="000B7AC1"/>
     <w:pPr>
       <w:numPr>
         <w:numId w:val="28"/>
@@ -11596,7 +12223,7 @@
   <w:style w:type="paragraph" w:styleId="MacroText">
     <w:name w:val="macro"/>
     <w:semiHidden/>
-    <w:rsid w:val="00B633D1"/>
+    <w:rsid w:val="000B7AC1"/>
     <w:pPr>
       <w:tabs>
         <w:tab w:val="left" w:pos="480"/>
@@ -11617,7 +12244,7 @@
   <w:style w:type="paragraph" w:styleId="MessageHeader">
     <w:name w:val="Message Header"/>
     <w:basedOn w:val="Normal"/>
-    <w:rsid w:val="00B633D1"/>
+    <w:rsid w:val="000B7AC1"/>
     <w:pPr>
       <w:pBdr>
         <w:top w:val="single" w:sz="6" w:space="1" w:color="auto"/>
@@ -11635,12 +12262,12 @@
   <w:style w:type="paragraph" w:styleId="NormalWeb">
     <w:name w:val="Normal (Web)"/>
     <w:basedOn w:val="Normal"/>
-    <w:rsid w:val="00B633D1"/>
+    <w:rsid w:val="000B7AC1"/>
   </w:style>
   <w:style w:type="paragraph" w:styleId="NormalIndent">
     <w:name w:val="Normal Indent"/>
     <w:basedOn w:val="Normal"/>
-    <w:rsid w:val="00B633D1"/>
+    <w:rsid w:val="000B7AC1"/>
     <w:pPr>
       <w:ind w:left="720"/>
     </w:pPr>
@@ -11649,12 +12276,12 @@
     <w:name w:val="Note Heading"/>
     <w:basedOn w:val="Normal"/>
     <w:next w:val="Normal"/>
-    <w:rsid w:val="00B633D1"/>
+    <w:rsid w:val="000B7AC1"/>
   </w:style>
   <w:style w:type="paragraph" w:styleId="PlainText">
     <w:name w:val="Plain Text"/>
     <w:basedOn w:val="Normal"/>
-    <w:rsid w:val="00B633D1"/>
+    <w:rsid w:val="000B7AC1"/>
     <w:rPr>
       <w:rFonts w:ascii="Courier New" w:hAnsi="Courier New" w:cs="Courier New"/>
       <w:sz w:val="20"/>
@@ -11664,7 +12291,7 @@
   <w:style w:type="paragraph" w:styleId="Signature">
     <w:name w:val="Signature"/>
     <w:basedOn w:val="Normal"/>
-    <w:rsid w:val="00B633D1"/>
+    <w:rsid w:val="000B7AC1"/>
     <w:pPr>
       <w:ind w:left="4320"/>
     </w:pPr>
@@ -11672,7 +12299,7 @@
   <w:style w:type="table" w:styleId="Table3Deffects1">
     <w:name w:val="Table 3D effects 1"/>
     <w:basedOn w:val="TableNormal"/>
-    <w:rsid w:val="00B633D1"/>
+    <w:rsid w:val="000B7AC1"/>
     <w:tblPr>
       <w:tblInd w:w="0" w:type="dxa"/>
       <w:tblCellMar>
@@ -11785,7 +12412,7 @@
   <w:style w:type="table" w:styleId="Table3Deffects2">
     <w:name w:val="Table 3D effects 2"/>
     <w:basedOn w:val="TableNormal"/>
-    <w:rsid w:val="00B633D1"/>
+    <w:rsid w:val="000B7AC1"/>
     <w:tblPr>
       <w:tblStyleRowBandSize w:val="1"/>
       <w:tblInd w:w="0" w:type="dxa"/>
@@ -11862,7 +12489,7 @@
   <w:style w:type="table" w:styleId="Table3Deffects3">
     <w:name w:val="Table 3D effects 3"/>
     <w:basedOn w:val="TableNormal"/>
-    <w:rsid w:val="00B633D1"/>
+    <w:rsid w:val="000B7AC1"/>
     <w:tblPr>
       <w:tblStyleRowBandSize w:val="1"/>
       <w:tblStyleColBandSize w:val="1"/>
@@ -11955,7 +12582,7 @@
   <w:style w:type="table" w:styleId="TableClassic1">
     <w:name w:val="Table Classic 1"/>
     <w:basedOn w:val="TableNormal"/>
-    <w:rsid w:val="00B633D1"/>
+    <w:rsid w:val="000B7AC1"/>
     <w:tblPr>
       <w:tblInd w:w="0" w:type="dxa"/>
       <w:tblBorders>
@@ -12041,7 +12668,7 @@
   <w:style w:type="table" w:styleId="TableClassic2">
     <w:name w:val="Table Classic 2"/>
     <w:basedOn w:val="TableNormal"/>
-    <w:rsid w:val="00B633D1"/>
+    <w:rsid w:val="000B7AC1"/>
     <w:tblPr>
       <w:tblInd w:w="0" w:type="dxa"/>
       <w:tblBorders>
@@ -12135,7 +12762,7 @@
   <w:style w:type="table" w:styleId="TableClassic3">
     <w:name w:val="Table Classic 3"/>
     <w:basedOn w:val="TableNormal"/>
-    <w:rsid w:val="00B633D1"/>
+    <w:rsid w:val="000B7AC1"/>
     <w:rPr>
       <w:color w:val="000080"/>
     </w:rPr>
@@ -12207,7 +12834,7 @@
   <w:style w:type="table" w:styleId="TableClassic4">
     <w:name w:val="Table Classic 4"/>
     <w:basedOn w:val="TableNormal"/>
-    <w:rsid w:val="00B633D1"/>
+    <w:rsid w:val="000B7AC1"/>
     <w:tblPr>
       <w:tblInd w:w="0" w:type="dxa"/>
       <w:tblBorders>
@@ -12300,7 +12927,7 @@
   <w:style w:type="table" w:styleId="TableColorful1">
     <w:name w:val="Table Colorful 1"/>
     <w:basedOn w:val="TableNormal"/>
-    <w:rsid w:val="00B633D1"/>
+    <w:rsid w:val="000B7AC1"/>
     <w:rPr>
       <w:color w:val="FFFFFF"/>
     </w:rPr>
@@ -12384,7 +13011,7 @@
   <w:style w:type="table" w:styleId="TableColorful2">
     <w:name w:val="Table Colorful 2"/>
     <w:basedOn w:val="TableNormal"/>
-    <w:rsid w:val="00B633D1"/>
+    <w:rsid w:val="000B7AC1"/>
     <w:tblPr>
       <w:tblInd w:w="0" w:type="dxa"/>
       <w:tblBorders>
@@ -12462,7 +13089,7 @@
   <w:style w:type="table" w:styleId="TableColorful3">
     <w:name w:val="Table Colorful 3"/>
     <w:basedOn w:val="TableNormal"/>
-    <w:rsid w:val="00B633D1"/>
+    <w:rsid w:val="000B7AC1"/>
     <w:tblPr>
       <w:tblInd w:w="0" w:type="dxa"/>
       <w:tblBorders>
@@ -12524,7 +13151,7 @@
   <w:style w:type="table" w:styleId="TableColumns1">
     <w:name w:val="Table Columns 1"/>
     <w:basedOn w:val="TableNormal"/>
-    <w:rsid w:val="00B633D1"/>
+    <w:rsid w:val="000B7AC1"/>
     <w:rPr>
       <w:b/>
       <w:bCs/>
@@ -12646,7 +13273,7 @@
   <w:style w:type="table" w:styleId="TableColumns2">
     <w:name w:val="Table Columns 2"/>
     <w:basedOn w:val="TableNormal"/>
-    <w:rsid w:val="00B633D1"/>
+    <w:rsid w:val="000B7AC1"/>
     <w:rPr>
       <w:b/>
       <w:bCs/>
@@ -12762,7 +13389,7 @@
   <w:style w:type="table" w:styleId="TableColumns3">
     <w:name w:val="Table Columns 3"/>
     <w:basedOn w:val="TableNormal"/>
-    <w:rsid w:val="00B633D1"/>
+    <w:rsid w:val="000B7AC1"/>
     <w:rPr>
       <w:b/>
       <w:bCs/>
@@ -12872,7 +13499,7 @@
   <w:style w:type="table" w:styleId="TableColumns4">
     <w:name w:val="Table Columns 4"/>
     <w:basedOn w:val="TableNormal"/>
-    <w:rsid w:val="00B633D1"/>
+    <w:rsid w:val="000B7AC1"/>
     <w:tblPr>
       <w:tblStyleColBandSize w:val="1"/>
       <w:tblInd w:w="0" w:type="dxa"/>
@@ -12944,7 +13571,7 @@
   <w:style w:type="table" w:styleId="TableColumns5">
     <w:name w:val="Table Columns 5"/>
     <w:basedOn w:val="TableNormal"/>
-    <w:rsid w:val="00B633D1"/>
+    <w:rsid w:val="000B7AC1"/>
     <w:tblPr>
       <w:tblStyleColBandSize w:val="1"/>
       <w:tblInd w:w="0" w:type="dxa"/>
@@ -13036,7 +13663,7 @@
   <w:style w:type="table" w:styleId="TableContemporary">
     <w:name w:val="Table Contemporary"/>
     <w:basedOn w:val="TableNormal"/>
-    <w:rsid w:val="00B633D1"/>
+    <w:rsid w:val="000B7AC1"/>
     <w:tblPr>
       <w:tblStyleRowBandSize w:val="1"/>
       <w:tblInd w:w="0" w:type="dxa"/>
@@ -13096,7 +13723,7 @@
   <w:style w:type="table" w:styleId="TableElegant">
     <w:name w:val="Table Elegant"/>
     <w:basedOn w:val="TableNormal"/>
-    <w:rsid w:val="00B633D1"/>
+    <w:rsid w:val="000B7AC1"/>
     <w:tblPr>
       <w:tblInd w:w="0" w:type="dxa"/>
       <w:tblBorders>
@@ -13134,7 +13761,7 @@
   <w:style w:type="table" w:styleId="TableGrid">
     <w:name w:val="Table Grid"/>
     <w:basedOn w:val="TableNormal"/>
-    <w:rsid w:val="00B633D1"/>
+    <w:rsid w:val="000B7AC1"/>
     <w:tblPr>
       <w:tblInd w:w="0" w:type="dxa"/>
       <w:tblBorders>
@@ -13156,7 +13783,7 @@
   <w:style w:type="table" w:styleId="TableGrid1">
     <w:name w:val="Table Grid 1"/>
     <w:basedOn w:val="TableNormal"/>
-    <w:rsid w:val="00B633D1"/>
+    <w:rsid w:val="000B7AC1"/>
     <w:tblPr>
       <w:tblInd w:w="0" w:type="dxa"/>
       <w:tblBorders>
@@ -13207,7 +13834,7 @@
   <w:style w:type="table" w:styleId="TableGrid2">
     <w:name w:val="Table Grid 2"/>
     <w:basedOn w:val="TableNormal"/>
-    <w:rsid w:val="00B633D1"/>
+    <w:rsid w:val="000B7AC1"/>
     <w:tblPr>
       <w:tblInd w:w="0" w:type="dxa"/>
       <w:tblBorders>
@@ -13281,7 +13908,7 @@
   <w:style w:type="table" w:styleId="TableGrid3">
     <w:name w:val="Table Grid 3"/>
     <w:basedOn w:val="TableNormal"/>
-    <w:rsid w:val="00B633D1"/>
+    <w:rsid w:val="000B7AC1"/>
     <w:tblPr>
       <w:tblInd w:w="0" w:type="dxa"/>
       <w:tblBorders>
@@ -13342,7 +13969,7 @@
   <w:style w:type="table" w:styleId="TableGrid4">
     <w:name w:val="Table Grid 4"/>
     <w:basedOn w:val="TableNormal"/>
-    <w:rsid w:val="00B633D1"/>
+    <w:rsid w:val="000B7AC1"/>
     <w:tblPr>
       <w:tblInd w:w="0" w:type="dxa"/>
       <w:tblBorders>
@@ -13409,7 +14036,7 @@
   <w:style w:type="table" w:styleId="TableGrid5">
     <w:name w:val="Table Grid 5"/>
     <w:basedOn w:val="TableNormal"/>
-    <w:rsid w:val="00B633D1"/>
+    <w:rsid w:val="000B7AC1"/>
     <w:tblPr>
       <w:tblInd w:w="0" w:type="dxa"/>
       <w:tblBorders>
@@ -13479,7 +14106,7 @@
   <w:style w:type="table" w:styleId="TableGrid6">
     <w:name w:val="Table Grid 6"/>
     <w:basedOn w:val="TableNormal"/>
-    <w:rsid w:val="00B633D1"/>
+    <w:rsid w:val="000B7AC1"/>
     <w:tblPr>
       <w:tblInd w:w="0" w:type="dxa"/>
       <w:tblBorders>
@@ -13552,7 +14179,7 @@
   <w:style w:type="table" w:styleId="TableGrid7">
     <w:name w:val="Table Grid 7"/>
     <w:basedOn w:val="TableNormal"/>
-    <w:rsid w:val="00B633D1"/>
+    <w:rsid w:val="000B7AC1"/>
     <w:rPr>
       <w:b/>
       <w:bCs/>
@@ -13644,7 +14271,7 @@
   <w:style w:type="table" w:styleId="TableGrid8">
     <w:name w:val="Table Grid 8"/>
     <w:basedOn w:val="TableNormal"/>
-    <w:rsid w:val="00B633D1"/>
+    <w:rsid w:val="000B7AC1"/>
     <w:tblPr>
       <w:tblInd w:w="0" w:type="dxa"/>
       <w:tblBorders>
@@ -13712,7 +14339,7 @@
   <w:style w:type="table" w:styleId="TableList1">
     <w:name w:val="Table List 1"/>
     <w:basedOn w:val="TableNormal"/>
-    <w:rsid w:val="00B633D1"/>
+    <w:rsid w:val="000B7AC1"/>
     <w:tblPr>
       <w:tblStyleRowBandSize w:val="1"/>
       <w:tblInd w:w="0" w:type="dxa"/>
@@ -13799,7 +14426,7 @@
   <w:style w:type="table" w:styleId="TableList2">
     <w:name w:val="Table List 2"/>
     <w:basedOn w:val="TableNormal"/>
-    <w:rsid w:val="00B633D1"/>
+    <w:rsid w:val="000B7AC1"/>
     <w:tblPr>
       <w:tblStyleRowBandSize w:val="2"/>
       <w:tblInd w:w="0" w:type="dxa"/>
@@ -13881,7 +14508,7 @@
   <w:style w:type="table" w:styleId="TableList3">
     <w:name w:val="Table List 3"/>
     <w:basedOn w:val="TableNormal"/>
-    <w:rsid w:val="00B633D1"/>
+    <w:rsid w:val="000B7AC1"/>
     <w:tblPr>
       <w:tblInd w:w="0" w:type="dxa"/>
       <w:tblBorders>
@@ -13942,7 +14569,7 @@
   <w:style w:type="table" w:styleId="TableList4">
     <w:name w:val="Table List 4"/>
     <w:basedOn w:val="TableNormal"/>
-    <w:rsid w:val="00B633D1"/>
+    <w:rsid w:val="000B7AC1"/>
     <w:tblPr>
       <w:tblInd w:w="0" w:type="dxa"/>
       <w:tblBorders>
@@ -13982,7 +14609,7 @@
   <w:style w:type="table" w:styleId="TableList5">
     <w:name w:val="Table List 5"/>
     <w:basedOn w:val="TableNormal"/>
-    <w:rsid w:val="00B633D1"/>
+    <w:rsid w:val="000B7AC1"/>
     <w:tblPr>
       <w:tblInd w:w="0" w:type="dxa"/>
       <w:tblBorders>
@@ -14033,7 +14660,7 @@
   <w:style w:type="table" w:styleId="TableList6">
     <w:name w:val="Table List 6"/>
     <w:basedOn w:val="TableNormal"/>
-    <w:rsid w:val="00B633D1"/>
+    <w:rsid w:val="000B7AC1"/>
     <w:tblPr>
       <w:tblStyleRowBandSize w:val="1"/>
       <w:tblInd w:w="0" w:type="dxa"/>
@@ -14095,7 +14722,7 @@
   <w:style w:type="table" w:styleId="TableList7">
     <w:name w:val="Table List 7"/>
     <w:basedOn w:val="TableNormal"/>
-    <w:rsid w:val="00B633D1"/>
+    <w:rsid w:val="000B7AC1"/>
     <w:tblPr>
       <w:tblStyleRowBandSize w:val="1"/>
       <w:tblInd w:w="0" w:type="dxa"/>
@@ -14195,7 +14822,7 @@
   <w:style w:type="table" w:styleId="TableList8">
     <w:name w:val="Table List 8"/>
     <w:basedOn w:val="TableNormal"/>
-    <w:rsid w:val="00B633D1"/>
+    <w:rsid w:val="000B7AC1"/>
     <w:tblPr>
       <w:tblStyleRowBandSize w:val="1"/>
       <w:tblInd w:w="0" w:type="dxa"/>
@@ -14299,7 +14926,7 @@
     <w:basedOn w:val="Normal"/>
     <w:next w:val="Normal"/>
     <w:semiHidden/>
-    <w:rsid w:val="00B633D1"/>
+    <w:rsid w:val="000B7AC1"/>
     <w:pPr>
       <w:ind w:left="240" w:hanging="240"/>
     </w:pPr>
@@ -14309,12 +14936,12 @@
     <w:basedOn w:val="Normal"/>
     <w:next w:val="Normal"/>
     <w:semiHidden/>
-    <w:rsid w:val="00B633D1"/>
+    <w:rsid w:val="000B7AC1"/>
   </w:style>
   <w:style w:type="table" w:styleId="TableProfessional">
     <w:name w:val="Table Professional"/>
     <w:basedOn w:val="TableNormal"/>
-    <w:rsid w:val="00B633D1"/>
+    <w:rsid w:val="000B7AC1"/>
     <w:tblPr>
       <w:tblInd w:w="0" w:type="dxa"/>
       <w:tblBorders>
@@ -14354,7 +14981,7 @@
   <w:style w:type="table" w:styleId="TableSimple1">
     <w:name w:val="Table Simple 1"/>
     <w:basedOn w:val="TableNormal"/>
-    <w:rsid w:val="00B633D1"/>
+    <w:rsid w:val="000B7AC1"/>
     <w:tblPr>
       <w:tblInd w:w="0" w:type="dxa"/>
       <w:tblBorders>
@@ -14395,7 +15022,7 @@
   <w:style w:type="table" w:styleId="TableSimple2">
     <w:name w:val="Table Simple 2"/>
     <w:basedOn w:val="TableNormal"/>
-    <w:rsid w:val="00B633D1"/>
+    <w:rsid w:val="000B7AC1"/>
     <w:tblPr>
       <w:tblInd w:w="0" w:type="dxa"/>
       <w:tblCellMar>
@@ -14494,7 +15121,7 @@
   <w:style w:type="table" w:styleId="TableSimple3">
     <w:name w:val="Table Simple 3"/>
     <w:basedOn w:val="TableNormal"/>
-    <w:rsid w:val="00B633D1"/>
+    <w:rsid w:val="000B7AC1"/>
     <w:tblPr>
       <w:tblInd w:w="0" w:type="dxa"/>
       <w:tblBorders>
@@ -14532,7 +15159,7 @@
   <w:style w:type="table" w:styleId="TableSubtle1">
     <w:name w:val="Table Subtle 1"/>
     <w:basedOn w:val="TableNormal"/>
-    <w:rsid w:val="00B633D1"/>
+    <w:rsid w:val="000B7AC1"/>
     <w:tblPr>
       <w:tblStyleRowBandSize w:val="1"/>
       <w:tblInd w:w="0" w:type="dxa"/>
@@ -14626,7 +15253,7 @@
   <w:style w:type="table" w:styleId="TableSubtle2">
     <w:name w:val="Table Subtle 2"/>
     <w:basedOn w:val="TableNormal"/>
-    <w:rsid w:val="00B633D1"/>
+    <w:rsid w:val="000B7AC1"/>
     <w:tblPr>
       <w:tblInd w:w="0" w:type="dxa"/>
       <w:tblBorders>
@@ -14712,7 +15339,7 @@
   <w:style w:type="table" w:styleId="TableTheme">
     <w:name w:val="Table Theme"/>
     <w:basedOn w:val="TableNormal"/>
-    <w:rsid w:val="00B633D1"/>
+    <w:rsid w:val="000B7AC1"/>
     <w:tblPr>
       <w:tblInd w:w="0" w:type="dxa"/>
       <w:tblBorders>
@@ -14734,7 +15361,7 @@
   <w:style w:type="table" w:styleId="TableWeb1">
     <w:name w:val="Table Web 1"/>
     <w:basedOn w:val="TableNormal"/>
-    <w:rsid w:val="00B633D1"/>
+    <w:rsid w:val="000B7AC1"/>
     <w:tblPr>
       <w:tblCellSpacing w:w="20" w:type="dxa"/>
       <w:tblInd w:w="0" w:type="dxa"/>
@@ -14775,7 +15402,7 @@
   <w:style w:type="table" w:styleId="TableWeb2">
     <w:name w:val="Table Web 2"/>
     <w:basedOn w:val="TableNormal"/>
-    <w:rsid w:val="00B633D1"/>
+    <w:rsid w:val="000B7AC1"/>
     <w:tblPr>
       <w:tblCellSpacing w:w="20" w:type="dxa"/>
       <w:tblInd w:w="0" w:type="dxa"/>
@@ -14816,7 +15443,7 @@
   <w:style w:type="table" w:styleId="TableWeb3">
     <w:name w:val="Table Web 3"/>
     <w:basedOn w:val="TableNormal"/>
-    <w:rsid w:val="00B633D1"/>
+    <w:rsid w:val="000B7AC1"/>
     <w:tblPr>
       <w:tblCellSpacing w:w="20" w:type="dxa"/>
       <w:tblInd w:w="0" w:type="dxa"/>
@@ -14858,7 +15485,7 @@
     <w:name w:val="Title"/>
     <w:basedOn w:val="Normal"/>
     <w:qFormat/>
-    <w:rsid w:val="00B633D1"/>
+    <w:rsid w:val="000B7AC1"/>
     <w:pPr>
       <w:spacing w:before="240" w:after="60"/>
       <w:jc w:val="center"/>
@@ -14878,7 +15505,7 @@
     <w:basedOn w:val="Normal"/>
     <w:next w:val="Normal"/>
     <w:semiHidden/>
-    <w:rsid w:val="00B633D1"/>
+    <w:rsid w:val="000B7AC1"/>
     <w:pPr>
       <w:spacing w:before="120"/>
     </w:pPr>
@@ -14894,7 +15521,7 @@
     <w:next w:val="Normal"/>
     <w:autoRedefine/>
     <w:semiHidden/>
-    <w:rsid w:val="00B633D1"/>
+    <w:rsid w:val="000B7AC1"/>
     <w:pPr>
       <w:ind w:left="720"/>
     </w:pPr>
@@ -14905,7 +15532,7 @@
     <w:next w:val="Normal"/>
     <w:autoRedefine/>
     <w:semiHidden/>
-    <w:rsid w:val="00B633D1"/>
+    <w:rsid w:val="000B7AC1"/>
     <w:pPr>
       <w:ind w:left="1440"/>
     </w:pPr>
@@ -14916,7 +15543,7 @@
     <w:next w:val="Normal"/>
     <w:autoRedefine/>
     <w:semiHidden/>
-    <w:rsid w:val="00B633D1"/>
+    <w:rsid w:val="000B7AC1"/>
     <w:pPr>
       <w:ind w:left="1680"/>
     </w:pPr>
@@ -14927,7 +15554,7 @@
     <w:next w:val="Normal"/>
     <w:autoRedefine/>
     <w:semiHidden/>
-    <w:rsid w:val="00B633D1"/>
+    <w:rsid w:val="000B7AC1"/>
     <w:pPr>
       <w:ind w:left="1920"/>
     </w:pPr>
@@ -14935,7 +15562,7 @@
   <w:style w:type="character" w:customStyle="1" w:styleId="DigitalLinkAnchorCode">
     <w:name w:val="DigitalLinkAnchorCode"/>
     <w:uiPriority w:val="1"/>
-    <w:rsid w:val="00B633D1"/>
+    <w:rsid w:val="000B7AC1"/>
     <w:rPr>
       <w:rFonts w:ascii="Courier New" w:hAnsi="Courier New"/>
       <w:bdr w:val="none" w:sz="0" w:space="0" w:color="auto"/>
@@ -14945,7 +15572,7 @@
   <w:style w:type="character" w:customStyle="1" w:styleId="InlineGraphic">
     <w:name w:val="InlineGraphic"/>
     <w:uiPriority w:val="1"/>
-    <w:rsid w:val="00B633D1"/>
+    <w:rsid w:val="000B7AC1"/>
     <w:rPr>
       <w:bdr w:val="none" w:sz="0" w:space="0" w:color="auto"/>
       <w:shd w:val="clear" w:color="auto" w:fill="00B050"/>
@@ -14955,7 +15582,7 @@
     <w:name w:val="RecipeTableSubhead"/>
     <w:basedOn w:val="TableSubhead"/>
     <w:qFormat/>
-    <w:rsid w:val="00B633D1"/>
+    <w:rsid w:val="000B7AC1"/>
   </w:style>
   <w:style w:type="character" w:customStyle="1" w:styleId="mw-cite-backlink">
     <w:name w:val="mw-cite-backlink"/>
@@ -15128,7 +15755,7 @@
   <w:style w:type="paragraph" w:default="1" w:styleId="Normal">
     <w:name w:val="Normal"/>
     <w:qFormat/>
-    <w:rsid w:val="00B633D1"/>
+    <w:rsid w:val="000B7AC1"/>
     <w:rPr>
       <w:sz w:val="24"/>
       <w:szCs w:val="24"/>
@@ -15138,7 +15765,7 @@
     <w:name w:val="heading 1"/>
     <w:next w:val="Normal"/>
     <w:qFormat/>
-    <w:rsid w:val="00B633D1"/>
+    <w:rsid w:val="000B7AC1"/>
     <w:pPr>
       <w:keepNext/>
       <w:numPr>
@@ -15159,7 +15786,7 @@
     <w:basedOn w:val="Normal"/>
     <w:next w:val="Normal"/>
     <w:qFormat/>
-    <w:rsid w:val="00B633D1"/>
+    <w:rsid w:val="000B7AC1"/>
     <w:pPr>
       <w:keepNext/>
       <w:keepLines/>
@@ -15184,7 +15811,7 @@
     <w:basedOn w:val="Normal"/>
     <w:next w:val="Normal"/>
     <w:qFormat/>
-    <w:rsid w:val="00B633D1"/>
+    <w:rsid w:val="000B7AC1"/>
     <w:pPr>
       <w:keepNext/>
       <w:keepLines/>
@@ -15209,7 +15836,7 @@
     <w:basedOn w:val="Normal"/>
     <w:next w:val="Normal"/>
     <w:qFormat/>
-    <w:rsid w:val="00B633D1"/>
+    <w:rsid w:val="000B7AC1"/>
     <w:pPr>
       <w:keepNext/>
       <w:numPr>
@@ -15232,7 +15859,7 @@
     <w:basedOn w:val="Normal"/>
     <w:next w:val="Normal"/>
     <w:qFormat/>
-    <w:rsid w:val="00B633D1"/>
+    <w:rsid w:val="000B7AC1"/>
     <w:pPr>
       <w:numPr>
         <w:ilvl w:val="4"/>
@@ -15253,7 +15880,7 @@
     <w:name w:val="heading 6"/>
     <w:next w:val="Normal"/>
     <w:qFormat/>
-    <w:rsid w:val="00B633D1"/>
+    <w:rsid w:val="000B7AC1"/>
     <w:pPr>
       <w:numPr>
         <w:ilvl w:val="5"/>
@@ -15269,7 +15896,7 @@
     <w:name w:val="heading 7"/>
     <w:next w:val="Normal"/>
     <w:qFormat/>
-    <w:rsid w:val="00B633D1"/>
+    <w:rsid w:val="000B7AC1"/>
     <w:pPr>
       <w:numPr>
         <w:ilvl w:val="6"/>
@@ -15285,7 +15912,7 @@
     <w:name w:val="heading 8"/>
     <w:next w:val="Normal"/>
     <w:qFormat/>
-    <w:rsid w:val="00B633D1"/>
+    <w:rsid w:val="000B7AC1"/>
     <w:pPr>
       <w:numPr>
         <w:ilvl w:val="7"/>
@@ -15301,7 +15928,7 @@
     <w:name w:val="heading 9"/>
     <w:next w:val="Normal"/>
     <w:qFormat/>
-    <w:rsid w:val="00B633D1"/>
+    <w:rsid w:val="000B7AC1"/>
     <w:pPr>
       <w:numPr>
         <w:ilvl w:val="8"/>
@@ -15316,7 +15943,7 @@
   <w:style w:type="character" w:default="1" w:styleId="DefaultParagraphFont">
     <w:name w:val="Default Paragraph Font"/>
     <w:semiHidden/>
-    <w:rsid w:val="00B633D1"/>
+    <w:rsid w:val="000B7AC1"/>
   </w:style>
   <w:style w:type="table" w:default="1" w:styleId="TableNormal">
     <w:name w:val="Normal Table"/>
@@ -15336,12 +15963,12 @@
   <w:style w:type="numbering" w:default="1" w:styleId="NoList">
     <w:name w:val="No List"/>
     <w:semiHidden/>
-    <w:rsid w:val="00B633D1"/>
+    <w:rsid w:val="000B7AC1"/>
   </w:style>
   <w:style w:type="paragraph" w:customStyle="1" w:styleId="Para">
     <w:name w:val="Para"/>
     <w:qFormat/>
-    <w:rsid w:val="00B633D1"/>
+    <w:rsid w:val="000B7AC1"/>
     <w:pPr>
       <w:spacing w:after="120"/>
       <w:ind w:left="720" w:firstLine="720"/>
@@ -15355,7 +15982,7 @@
     <w:name w:val="AbstractHead"/>
     <w:basedOn w:val="Para"/>
     <w:next w:val="Normal"/>
-    <w:rsid w:val="00B633D1"/>
+    <w:rsid w:val="000B7AC1"/>
     <w:pPr>
       <w:pBdr>
         <w:top w:val="single" w:sz="4" w:space="1" w:color="auto"/>
@@ -15373,7 +16000,7 @@
   <w:style w:type="paragraph" w:customStyle="1" w:styleId="AbstractPara">
     <w:name w:val="AbstractPara"/>
     <w:qFormat/>
-    <w:rsid w:val="00B633D1"/>
+    <w:rsid w:val="000B7AC1"/>
     <w:pPr>
       <w:pBdr>
         <w:top w:val="single" w:sz="4" w:space="1" w:color="auto"/>
@@ -15392,7 +16019,7 @@
   </w:style>
   <w:style w:type="paragraph" w:customStyle="1" w:styleId="Acknowledgments">
     <w:name w:val="Acknowledgments"/>
-    <w:rsid w:val="00B633D1"/>
+    <w:rsid w:val="000B7AC1"/>
     <w:pPr>
       <w:spacing w:after="120"/>
       <w:ind w:left="720" w:firstLine="720"/>
@@ -15405,7 +16032,7 @@
   <w:style w:type="paragraph" w:customStyle="1" w:styleId="Address">
     <w:name w:val="Address"/>
     <w:basedOn w:val="Normal"/>
-    <w:rsid w:val="00B633D1"/>
+    <w:rsid w:val="000B7AC1"/>
     <w:pPr>
       <w:widowControl w:val="0"/>
       <w:spacing w:before="120"/>
@@ -15420,7 +16047,7 @@
     <w:name w:val="AddressDescription"/>
     <w:basedOn w:val="Normal"/>
     <w:next w:val="Normal"/>
-    <w:rsid w:val="00B633D1"/>
+    <w:rsid w:val="000B7AC1"/>
     <w:pPr>
       <w:widowControl w:val="0"/>
       <w:spacing w:before="120" w:after="120"/>
@@ -15435,7 +16062,7 @@
     <w:name w:val="AddressName"/>
     <w:basedOn w:val="Normal"/>
     <w:next w:val="Normal"/>
-    <w:rsid w:val="00B633D1"/>
+    <w:rsid w:val="000B7AC1"/>
     <w:pPr>
       <w:widowControl w:val="0"/>
       <w:spacing w:before="120"/>
@@ -15449,7 +16076,7 @@
   <w:style w:type="paragraph" w:customStyle="1" w:styleId="Question">
     <w:name w:val="Question"/>
     <w:next w:val="Normal"/>
-    <w:rsid w:val="00B633D1"/>
+    <w:rsid w:val="000B7AC1"/>
     <w:pPr>
       <w:spacing w:after="120"/>
       <w:ind w:left="2160" w:hanging="720"/>
@@ -15461,7 +16088,7 @@
   <w:style w:type="paragraph" w:customStyle="1" w:styleId="Option">
     <w:name w:val="Option"/>
     <w:basedOn w:val="Question"/>
-    <w:rsid w:val="00B633D1"/>
+    <w:rsid w:val="000B7AC1"/>
     <w:pPr>
       <w:ind w:left="2880"/>
     </w:pPr>
@@ -15470,7 +16097,7 @@
     <w:name w:val="Answer"/>
     <w:basedOn w:val="Option"/>
     <w:next w:val="Normal"/>
-    <w:rsid w:val="00B633D1"/>
+    <w:rsid w:val="000B7AC1"/>
     <w:pPr>
       <w:widowControl w:val="0"/>
     </w:pPr>
@@ -15482,7 +16109,7 @@
     <w:name w:val="AnswersHead"/>
     <w:basedOn w:val="Normal"/>
     <w:next w:val="Para"/>
-    <w:rsid w:val="00B633D1"/>
+    <w:rsid w:val="000B7AC1"/>
     <w:pPr>
       <w:pBdr>
         <w:top w:val="single" w:sz="18" w:space="1" w:color="auto"/>
@@ -15501,7 +16128,7 @@
     <w:name w:val="ChapterTitle"/>
     <w:next w:val="Para"/>
     <w:qFormat/>
-    <w:rsid w:val="00B633D1"/>
+    <w:rsid w:val="000B7AC1"/>
     <w:pPr>
       <w:spacing w:after="360"/>
       <w:outlineLvl w:val="0"/>
@@ -15517,14 +16144,14 @@
     <w:name w:val="AppendixTitle"/>
     <w:basedOn w:val="ChapterTitle"/>
     <w:next w:val="Para"/>
-    <w:rsid w:val="00B633D1"/>
+    <w:rsid w:val="000B7AC1"/>
     <w:pPr>
       <w:spacing w:before="120" w:after="120"/>
     </w:pPr>
   </w:style>
   <w:style w:type="paragraph" w:customStyle="1" w:styleId="AuthorBio">
     <w:name w:val="AuthorBio"/>
-    <w:rsid w:val="00B633D1"/>
+    <w:rsid w:val="000B7AC1"/>
     <w:pPr>
       <w:spacing w:before="240" w:after="240"/>
       <w:ind w:firstLine="720"/>
@@ -15536,7 +16163,7 @@
   <w:style w:type="paragraph" w:styleId="BalloonText">
     <w:name w:val="Balloon Text"/>
     <w:semiHidden/>
-    <w:rsid w:val="00B633D1"/>
+    <w:rsid w:val="000B7AC1"/>
     <w:rPr>
       <w:rFonts w:ascii="Tahoma" w:hAnsi="Tahoma" w:cs="Tahoma"/>
       <w:sz w:val="16"/>
@@ -15548,7 +16175,7 @@
     <w:basedOn w:val="Normal"/>
     <w:next w:val="Normal"/>
     <w:semiHidden/>
-    <w:rsid w:val="00B633D1"/>
+    <w:rsid w:val="000B7AC1"/>
     <w:pPr>
       <w:spacing w:after="200" w:line="276" w:lineRule="auto"/>
     </w:pPr>
@@ -15560,7 +16187,7 @@
   </w:style>
   <w:style w:type="paragraph" w:customStyle="1" w:styleId="BibliographyEntry">
     <w:name w:val="BibliographyEntry"/>
-    <w:rsid w:val="00B633D1"/>
+    <w:rsid w:val="000B7AC1"/>
     <w:pPr>
       <w:ind w:left="1440" w:hanging="720"/>
     </w:pPr>
@@ -15573,7 +16200,7 @@
   <w:style w:type="paragraph" w:customStyle="1" w:styleId="BibliographyHead">
     <w:name w:val="BibliographyHead"/>
     <w:next w:val="BibliographyEntry"/>
-    <w:rsid w:val="00B633D1"/>
+    <w:rsid w:val="000B7AC1"/>
     <w:pPr>
       <w:pBdr>
         <w:top w:val="single" w:sz="18" w:space="1" w:color="auto"/>
@@ -15591,7 +16218,7 @@
   <w:style w:type="paragraph" w:customStyle="1" w:styleId="BibliographyTitle">
     <w:name w:val="BibliographyTitle"/>
     <w:next w:val="BibliographyEntry"/>
-    <w:rsid w:val="00B633D1"/>
+    <w:rsid w:val="000B7AC1"/>
     <w:rPr>
       <w:rFonts w:ascii="Arial" w:hAnsi="Arial"/>
       <w:b/>
@@ -15602,7 +16229,7 @@
   </w:style>
   <w:style w:type="character" w:customStyle="1" w:styleId="BoldItalic">
     <w:name w:val="BoldItalic"/>
-    <w:rsid w:val="00B633D1"/>
+    <w:rsid w:val="000B7AC1"/>
     <w:rPr>
       <w:b/>
       <w:i/>
@@ -15611,7 +16238,7 @@
   <w:style w:type="character" w:styleId="BookTitle">
     <w:name w:val="Book Title"/>
     <w:qFormat/>
-    <w:rsid w:val="00B633D1"/>
+    <w:rsid w:val="000B7AC1"/>
     <w:rPr>
       <w:b/>
       <w:bCs/>
@@ -15622,7 +16249,7 @@
   <w:style w:type="paragraph" w:customStyle="1" w:styleId="BookAuthor">
     <w:name w:val="BookAuthor"/>
     <w:basedOn w:val="Normal"/>
-    <w:rsid w:val="00B633D1"/>
+    <w:rsid w:val="000B7AC1"/>
     <w:pPr>
       <w:spacing w:before="120" w:after="600"/>
       <w:ind w:left="720" w:firstLine="720"/>
@@ -15637,7 +16264,7 @@
   <w:style w:type="paragraph" w:customStyle="1" w:styleId="BookEdition">
     <w:name w:val="BookEdition"/>
     <w:qFormat/>
-    <w:rsid w:val="00B633D1"/>
+    <w:rsid w:val="000B7AC1"/>
     <w:pPr>
       <w:pBdr>
         <w:top w:val="single" w:sz="4" w:space="1" w:color="auto"/>
@@ -15657,7 +16284,7 @@
     <w:name w:val="BookHalfTitle"/>
     <w:basedOn w:val="Normal"/>
     <w:next w:val="Normal"/>
-    <w:rsid w:val="00B633D1"/>
+    <w:rsid w:val="000B7AC1"/>
     <w:pPr>
       <w:spacing w:before="480" w:after="480"/>
       <w:ind w:left="720" w:firstLine="720"/>
@@ -15673,7 +16300,7 @@
   </w:style>
   <w:style w:type="paragraph" w:customStyle="1" w:styleId="BookReviewAuthor">
     <w:name w:val="BookReviewAuthor"/>
-    <w:rsid w:val="00B633D1"/>
+    <w:rsid w:val="000B7AC1"/>
     <w:pPr>
       <w:ind w:left="4320"/>
     </w:pPr>
@@ -15683,7 +16310,7 @@
   </w:style>
   <w:style w:type="paragraph" w:customStyle="1" w:styleId="BookReviewItem">
     <w:name w:val="BookReviewItem"/>
-    <w:rsid w:val="00B633D1"/>
+    <w:rsid w:val="000B7AC1"/>
     <w:pPr>
       <w:spacing w:before="240" w:after="240"/>
       <w:ind w:left="3600" w:right="1440" w:hanging="720"/>
@@ -15696,7 +16323,7 @@
     <w:name w:val="BookTitle"/>
     <w:basedOn w:val="Normal"/>
     <w:next w:val="Normal"/>
-    <w:rsid w:val="00B633D1"/>
+    <w:rsid w:val="000B7AC1"/>
     <w:pPr>
       <w:pageBreakBefore/>
       <w:spacing w:before="4800" w:after="480"/>
@@ -15715,7 +16342,7 @@
     <w:name w:val="BookSubtitle"/>
     <w:basedOn w:val="BookTitle0"/>
     <w:next w:val="Normal"/>
-    <w:rsid w:val="00B633D1"/>
+    <w:rsid w:val="000B7AC1"/>
     <w:pPr>
       <w:pageBreakBefore w:val="0"/>
       <w:spacing w:before="480"/>
@@ -15726,7 +16353,7 @@
   </w:style>
   <w:style w:type="character" w:customStyle="1" w:styleId="Callout">
     <w:name w:val="Callout"/>
-    <w:rsid w:val="00B633D1"/>
+    <w:rsid w:val="000B7AC1"/>
     <w:rPr>
       <w:bdr w:val="none" w:sz="0" w:space="0" w:color="auto"/>
       <w:shd w:val="clear" w:color="auto" w:fill="B2A1C7"/>
@@ -15736,7 +16363,7 @@
     <w:name w:val="ChapterSubtitle"/>
     <w:basedOn w:val="ChapterTitle"/>
     <w:next w:val="Para"/>
-    <w:rsid w:val="00B633D1"/>
+    <w:rsid w:val="000B7AC1"/>
     <w:rPr>
       <w:sz w:val="44"/>
     </w:rPr>
@@ -15745,7 +16372,7 @@
     <w:name w:val="ChapterAuthor"/>
     <w:basedOn w:val="ChapterSubtitle"/>
     <w:next w:val="Normal"/>
-    <w:rsid w:val="00B633D1"/>
+    <w:rsid w:val="000B7AC1"/>
     <w:pPr>
       <w:spacing w:after="120"/>
       <w:outlineLvl w:val="9"/>
@@ -15758,7 +16385,7 @@
   <w:style w:type="paragraph" w:customStyle="1" w:styleId="ChapterAuthorAffiliation">
     <w:name w:val="ChapterAuthorAffiliation"/>
     <w:next w:val="Para"/>
-    <w:rsid w:val="00B633D1"/>
+    <w:rsid w:val="000B7AC1"/>
     <w:pPr>
       <w:spacing w:after="120"/>
     </w:pPr>
@@ -15772,7 +16399,7 @@
   </w:style>
   <w:style w:type="paragraph" w:customStyle="1" w:styleId="FootnoteEntry">
     <w:name w:val="FootnoteEntry"/>
-    <w:rsid w:val="00B633D1"/>
+    <w:rsid w:val="000B7AC1"/>
     <w:pPr>
       <w:ind w:left="1440" w:hanging="720"/>
     </w:pPr>
@@ -15784,7 +16411,7 @@
     <w:name w:val="ChapterCredit"/>
     <w:basedOn w:val="FootnoteEntry"/>
     <w:next w:val="Para"/>
-    <w:rsid w:val="00B633D1"/>
+    <w:rsid w:val="000B7AC1"/>
     <w:pPr>
       <w:spacing w:before="120" w:after="120"/>
       <w:ind w:left="0" w:firstLine="0"/>
@@ -15792,7 +16419,7 @@
   </w:style>
   <w:style w:type="paragraph" w:customStyle="1" w:styleId="Objective">
     <w:name w:val="Objective"/>
-    <w:rsid w:val="00B633D1"/>
+    <w:rsid w:val="000B7AC1"/>
     <w:pPr>
       <w:widowControl w:val="0"/>
       <w:spacing w:after="120"/>
@@ -15810,7 +16437,7 @@
   <w:style w:type="paragraph" w:customStyle="1" w:styleId="ChapterObjective">
     <w:name w:val="ChapterObjective"/>
     <w:basedOn w:val="Objective"/>
-    <w:rsid w:val="00B633D1"/>
+    <w:rsid w:val="000B7AC1"/>
     <w:rPr>
       <w:i w:val="0"/>
     </w:rPr>
@@ -15818,7 +16445,7 @@
   <w:style w:type="paragraph" w:customStyle="1" w:styleId="ChapterFeaturingList">
     <w:name w:val="ChapterFeaturingList"/>
     <w:basedOn w:val="ChapterObjective"/>
-    <w:rsid w:val="00B633D1"/>
+    <w:rsid w:val="000B7AC1"/>
     <w:rPr>
       <w:b w:val="0"/>
       <w:sz w:val="26"/>
@@ -15827,7 +16454,7 @@
   </w:style>
   <w:style w:type="paragraph" w:customStyle="1" w:styleId="ChapterFeaturingListSub">
     <w:name w:val="ChapterFeaturingListSub"/>
-    <w:rsid w:val="00B633D1"/>
+    <w:rsid w:val="000B7AC1"/>
     <w:pPr>
       <w:spacing w:after="120"/>
       <w:ind w:left="2880"/>
@@ -15841,7 +16468,7 @@
   </w:style>
   <w:style w:type="paragraph" w:customStyle="1" w:styleId="ChapterFeaturingListSub2">
     <w:name w:val="ChapterFeaturingListSub2"/>
-    <w:rsid w:val="00B633D1"/>
+    <w:rsid w:val="000B7AC1"/>
     <w:pPr>
       <w:spacing w:after="120"/>
       <w:ind w:left="3600"/>
@@ -15855,7 +16482,7 @@
   <w:style w:type="paragraph" w:customStyle="1" w:styleId="ChapterIntroductionHead">
     <w:name w:val="ChapterIntroductionHead"/>
     <w:next w:val="Normal"/>
-    <w:rsid w:val="00B633D1"/>
+    <w:rsid w:val="000B7AC1"/>
     <w:pPr>
       <w:ind w:left="1440"/>
       <w:outlineLvl w:val="0"/>
@@ -15870,7 +16497,7 @@
   <w:style w:type="paragraph" w:customStyle="1" w:styleId="ChapterIntroductionPara">
     <w:name w:val="ChapterIntroductionPara"/>
     <w:next w:val="Para"/>
-    <w:rsid w:val="00B633D1"/>
+    <w:rsid w:val="000B7AC1"/>
     <w:pPr>
       <w:ind w:left="1440"/>
     </w:pPr>
@@ -15884,7 +16511,7 @@
     <w:name w:val="ObjectiveTitle"/>
     <w:basedOn w:val="Objective"/>
     <w:next w:val="Objective"/>
-    <w:rsid w:val="00B633D1"/>
+    <w:rsid w:val="000B7AC1"/>
     <w:pPr>
       <w:spacing w:before="240"/>
       <w:ind w:left="1800"/>
@@ -15897,7 +16524,7 @@
     <w:name w:val="ChapterObjectiveTitle"/>
     <w:basedOn w:val="ObjectiveTitle"/>
     <w:next w:val="ChapterObjective"/>
-    <w:rsid w:val="00B633D1"/>
+    <w:rsid w:val="000B7AC1"/>
     <w:pPr>
       <w:ind w:left="1440" w:firstLine="0"/>
     </w:pPr>
@@ -15908,7 +16535,7 @@
   <w:style w:type="paragraph" w:customStyle="1" w:styleId="Subobjective">
     <w:name w:val="Subobjective"/>
     <w:basedOn w:val="Objective"/>
-    <w:rsid w:val="00B633D1"/>
+    <w:rsid w:val="000B7AC1"/>
     <w:pPr>
       <w:keepNext/>
       <w:spacing w:before="180"/>
@@ -15918,7 +16545,7 @@
   <w:style w:type="paragraph" w:customStyle="1" w:styleId="ChapterSubobjective">
     <w:name w:val="ChapterSubobjective"/>
     <w:basedOn w:val="Subobjective"/>
-    <w:rsid w:val="00B633D1"/>
+    <w:rsid w:val="000B7AC1"/>
     <w:pPr>
       <w:keepNext w:val="0"/>
     </w:pPr>
@@ -15928,7 +16555,7 @@
   </w:style>
   <w:style w:type="paragraph" w:customStyle="1" w:styleId="Code80">
     <w:name w:val="Code80"/>
-    <w:rsid w:val="00B633D1"/>
+    <w:rsid w:val="000B7AC1"/>
     <w:pPr>
       <w:spacing w:before="120" w:after="120"/>
       <w:contextualSpacing/>
@@ -15942,7 +16569,7 @@
   </w:style>
   <w:style w:type="paragraph" w:customStyle="1" w:styleId="Code80Sub">
     <w:name w:val="Code80Sub"/>
-    <w:rsid w:val="00B633D1"/>
+    <w:rsid w:val="000B7AC1"/>
     <w:pPr>
       <w:ind w:left="1440"/>
     </w:pPr>
@@ -15956,7 +16583,7 @@
   </w:style>
   <w:style w:type="character" w:customStyle="1" w:styleId="CodeColorBlue">
     <w:name w:val="CodeColorBlue"/>
-    <w:rsid w:val="00B633D1"/>
+    <w:rsid w:val="000B7AC1"/>
     <w:rPr>
       <w:rFonts w:cs="Arial"/>
       <w:color w:val="0000FF"/>
@@ -15964,7 +16591,7 @@
   </w:style>
   <w:style w:type="character" w:customStyle="1" w:styleId="CodeColorBlue2">
     <w:name w:val="CodeColorBlue2"/>
-    <w:rsid w:val="00B633D1"/>
+    <w:rsid w:val="000B7AC1"/>
     <w:rPr>
       <w:rFonts w:cs="Arial"/>
       <w:color w:val="0000A5"/>
@@ -15972,7 +16599,7 @@
   </w:style>
   <w:style w:type="character" w:customStyle="1" w:styleId="CodeColorBlue3">
     <w:name w:val="CodeColorBlue3"/>
-    <w:rsid w:val="00B633D1"/>
+    <w:rsid w:val="000B7AC1"/>
     <w:rPr>
       <w:rFonts w:cs="Arial"/>
       <w:color w:val="6464B9"/>
@@ -15980,7 +16607,7 @@
   </w:style>
   <w:style w:type="character" w:customStyle="1" w:styleId="CodeColorBluegreen">
     <w:name w:val="CodeColorBluegreen"/>
-    <w:rsid w:val="00B633D1"/>
+    <w:rsid w:val="000B7AC1"/>
     <w:rPr>
       <w:rFonts w:cs="Arial"/>
       <w:color w:val="2B91AF"/>
@@ -15988,7 +16615,7 @@
   </w:style>
   <w:style w:type="character" w:customStyle="1" w:styleId="CodeColorBrown">
     <w:name w:val="CodeColorBrown"/>
-    <w:rsid w:val="00B633D1"/>
+    <w:rsid w:val="000B7AC1"/>
     <w:rPr>
       <w:rFonts w:cs="Arial"/>
       <w:color w:val="A31515"/>
@@ -15996,7 +16623,7 @@
   </w:style>
   <w:style w:type="character" w:customStyle="1" w:styleId="CodeColorDkBlue">
     <w:name w:val="CodeColorDkBlue"/>
-    <w:rsid w:val="00B633D1"/>
+    <w:rsid w:val="000B7AC1"/>
     <w:rPr>
       <w:rFonts w:cs="Times New Roman"/>
       <w:color w:val="000080"/>
@@ -16005,7 +16632,7 @@
   </w:style>
   <w:style w:type="character" w:customStyle="1" w:styleId="CodeColorGreen">
     <w:name w:val="CodeColorGreen"/>
-    <w:rsid w:val="00B633D1"/>
+    <w:rsid w:val="000B7AC1"/>
     <w:rPr>
       <w:rFonts w:cs="Arial"/>
       <w:color w:val="008000"/>
@@ -16013,7 +16640,7 @@
   </w:style>
   <w:style w:type="character" w:customStyle="1" w:styleId="CodeColorGreen2">
     <w:name w:val="CodeColorGreen2"/>
-    <w:rsid w:val="00B633D1"/>
+    <w:rsid w:val="000B7AC1"/>
     <w:rPr>
       <w:rFonts w:cs="Arial"/>
       <w:color w:val="629755"/>
@@ -16021,7 +16648,7 @@
   </w:style>
   <w:style w:type="character" w:customStyle="1" w:styleId="CodeColorGrey30">
     <w:name w:val="CodeColorGrey30"/>
-    <w:rsid w:val="00B633D1"/>
+    <w:rsid w:val="000B7AC1"/>
     <w:rPr>
       <w:rFonts w:cs="Arial"/>
       <w:color w:val="808080"/>
@@ -16029,7 +16656,7 @@
   </w:style>
   <w:style w:type="character" w:customStyle="1" w:styleId="CodeColorGrey55">
     <w:name w:val="CodeColorGrey55"/>
-    <w:rsid w:val="00B633D1"/>
+    <w:rsid w:val="000B7AC1"/>
     <w:rPr>
       <w:rFonts w:cs="Arial"/>
       <w:color w:val="C0C0C0"/>
@@ -16037,7 +16664,7 @@
   </w:style>
   <w:style w:type="character" w:customStyle="1" w:styleId="CodeColorGrey80">
     <w:name w:val="CodeColorGrey80"/>
-    <w:rsid w:val="00B633D1"/>
+    <w:rsid w:val="000B7AC1"/>
     <w:rPr>
       <w:rFonts w:cs="Arial"/>
       <w:color w:val="555555"/>
@@ -16045,7 +16672,7 @@
   </w:style>
   <w:style w:type="character" w:customStyle="1" w:styleId="CodeColorHotPink">
     <w:name w:val="CodeColorHotPink"/>
-    <w:rsid w:val="00B633D1"/>
+    <w:rsid w:val="000B7AC1"/>
     <w:rPr>
       <w:rFonts w:cs="Times New Roman"/>
       <w:color w:val="DF36FA"/>
@@ -16054,7 +16681,7 @@
   </w:style>
   <w:style w:type="character" w:customStyle="1" w:styleId="CodeColorMagenta">
     <w:name w:val="CodeColorMagenta"/>
-    <w:rsid w:val="00B633D1"/>
+    <w:rsid w:val="000B7AC1"/>
     <w:rPr>
       <w:rFonts w:cs="Arial"/>
       <w:color w:val="A31515"/>
@@ -16062,7 +16689,7 @@
   </w:style>
   <w:style w:type="character" w:customStyle="1" w:styleId="CodeColorOrange">
     <w:name w:val="CodeColorOrange"/>
-    <w:rsid w:val="00B633D1"/>
+    <w:rsid w:val="000B7AC1"/>
     <w:rPr>
       <w:rFonts w:cs="Arial"/>
       <w:color w:val="B96464"/>
@@ -16070,7 +16697,7 @@
   </w:style>
   <w:style w:type="character" w:customStyle="1" w:styleId="CodeColorPeach">
     <w:name w:val="CodeColorPeach"/>
-    <w:rsid w:val="00B633D1"/>
+    <w:rsid w:val="000B7AC1"/>
     <w:rPr>
       <w:rFonts w:cs="Arial"/>
       <w:color w:val="FFDBA3"/>
@@ -16078,7 +16705,7 @@
   </w:style>
   <w:style w:type="character" w:customStyle="1" w:styleId="CodeColorPurple">
     <w:name w:val="CodeColorPurple"/>
-    <w:rsid w:val="00B633D1"/>
+    <w:rsid w:val="000B7AC1"/>
     <w:rPr>
       <w:rFonts w:cs="Arial"/>
       <w:color w:val="951795"/>
@@ -16086,7 +16713,7 @@
   </w:style>
   <w:style w:type="character" w:customStyle="1" w:styleId="CodeColorPurple2">
     <w:name w:val="CodeColorPurple2"/>
-    <w:rsid w:val="00B633D1"/>
+    <w:rsid w:val="000B7AC1"/>
     <w:rPr>
       <w:rFonts w:cs="Arial"/>
       <w:color w:val="800080"/>
@@ -16094,7 +16721,7 @@
   </w:style>
   <w:style w:type="character" w:customStyle="1" w:styleId="CodeColorRed">
     <w:name w:val="CodeColorRed"/>
-    <w:rsid w:val="00B633D1"/>
+    <w:rsid w:val="000B7AC1"/>
     <w:rPr>
       <w:rFonts w:cs="Arial"/>
       <w:color w:val="FF0000"/>
@@ -16102,7 +16729,7 @@
   </w:style>
   <w:style w:type="character" w:customStyle="1" w:styleId="CodeColorRed2">
     <w:name w:val="CodeColorRed2"/>
-    <w:rsid w:val="00B633D1"/>
+    <w:rsid w:val="000B7AC1"/>
     <w:rPr>
       <w:rFonts w:cs="Arial"/>
       <w:color w:val="800000"/>
@@ -16110,7 +16737,7 @@
   </w:style>
   <w:style w:type="character" w:customStyle="1" w:styleId="CodeColorRed3">
     <w:name w:val="CodeColorRed3"/>
-    <w:rsid w:val="00B633D1"/>
+    <w:rsid w:val="000B7AC1"/>
     <w:rPr>
       <w:rFonts w:cs="Arial"/>
       <w:color w:val="A31515"/>
@@ -16118,7 +16745,7 @@
   </w:style>
   <w:style w:type="character" w:customStyle="1" w:styleId="CodeColorTealBlue">
     <w:name w:val="CodeColorTealBlue"/>
-    <w:rsid w:val="00B633D1"/>
+    <w:rsid w:val="000B7AC1"/>
     <w:rPr>
       <w:rFonts w:cs="Times New Roman"/>
       <w:color w:val="008080"/>
@@ -16127,7 +16754,7 @@
   </w:style>
   <w:style w:type="character" w:customStyle="1" w:styleId="CodeColorWhite">
     <w:name w:val="CodeColorWhite"/>
-    <w:rsid w:val="00B633D1"/>
+    <w:rsid w:val="000B7AC1"/>
     <w:rPr>
       <w:rFonts w:cs="Arial"/>
       <w:color w:val="FFFFFF"/>
@@ -16137,7 +16764,7 @@
   <w:style w:type="paragraph" w:customStyle="1" w:styleId="CodeHead">
     <w:name w:val="CodeHead"/>
     <w:next w:val="Normal"/>
-    <w:rsid w:val="00B633D1"/>
+    <w:rsid w:val="000B7AC1"/>
     <w:pPr>
       <w:spacing w:before="120" w:after="120"/>
     </w:pPr>
@@ -16150,7 +16777,7 @@
   </w:style>
   <w:style w:type="character" w:customStyle="1" w:styleId="CodeHighlight">
     <w:name w:val="CodeHighlight"/>
-    <w:rsid w:val="00B633D1"/>
+    <w:rsid w:val="000B7AC1"/>
     <w:rPr>
       <w:b/>
       <w:color w:val="7F7F7F"/>
@@ -16164,7 +16791,7 @@
   <w:style w:type="paragraph" w:customStyle="1" w:styleId="CodeLabel">
     <w:name w:val="CodeLabel"/>
     <w:qFormat/>
-    <w:rsid w:val="00B633D1"/>
+    <w:rsid w:val="000B7AC1"/>
     <w:pPr>
       <w:numPr>
         <w:numId w:val="1"/>
@@ -16184,7 +16811,7 @@
   </w:style>
   <w:style w:type="paragraph" w:customStyle="1" w:styleId="CodeListing">
     <w:name w:val="CodeListing"/>
-    <w:rsid w:val="00B633D1"/>
+    <w:rsid w:val="000B7AC1"/>
     <w:pPr>
       <w:widowControl w:val="0"/>
       <w:spacing w:before="120" w:after="120"/>
@@ -16199,7 +16826,7 @@
   </w:style>
   <w:style w:type="paragraph" w:customStyle="1" w:styleId="CodeListing80">
     <w:name w:val="CodeListing80"/>
-    <w:rsid w:val="00B633D1"/>
+    <w:rsid w:val="000B7AC1"/>
     <w:rPr>
       <w:rFonts w:ascii="Courier New" w:hAnsi="Courier New"/>
       <w:noProof/>
@@ -16210,7 +16837,7 @@
   <w:style w:type="paragraph" w:customStyle="1" w:styleId="CodeNote">
     <w:name w:val="CodeNote"/>
     <w:qFormat/>
-    <w:rsid w:val="00B633D1"/>
+    <w:rsid w:val="000B7AC1"/>
     <w:pPr>
       <w:pBdr>
         <w:top w:val="single" w:sz="4" w:space="1" w:color="auto"/>
@@ -16226,7 +16853,7 @@
   </w:style>
   <w:style w:type="paragraph" w:customStyle="1" w:styleId="CodeScreen">
     <w:name w:val="CodeScreen"/>
-    <w:rsid w:val="00B633D1"/>
+    <w:rsid w:val="000B7AC1"/>
     <w:pPr>
       <w:shd w:val="clear" w:color="auto" w:fill="D9D9D9"/>
     </w:pPr>
@@ -16240,7 +16867,7 @@
   <w:style w:type="paragraph" w:customStyle="1" w:styleId="CodeScreen80">
     <w:name w:val="CodeScreen80"/>
     <w:qFormat/>
-    <w:rsid w:val="00B633D1"/>
+    <w:rsid w:val="000B7AC1"/>
     <w:pPr>
       <w:shd w:val="pct20" w:color="auto" w:fill="auto"/>
       <w:contextualSpacing/>
@@ -16256,14 +16883,14 @@
     <w:name w:val="CodeScreenSub"/>
     <w:basedOn w:val="CodeScreen"/>
     <w:qFormat/>
-    <w:rsid w:val="00B633D1"/>
+    <w:rsid w:val="000B7AC1"/>
     <w:pPr>
       <w:ind w:left="720"/>
     </w:pPr>
   </w:style>
   <w:style w:type="paragraph" w:customStyle="1" w:styleId="CodeSnippet">
     <w:name w:val="CodeSnippet"/>
-    <w:rsid w:val="00B633D1"/>
+    <w:rsid w:val="000B7AC1"/>
     <w:pPr>
       <w:spacing w:before="120" w:after="120"/>
       <w:contextualSpacing/>
@@ -16277,7 +16904,7 @@
   </w:style>
   <w:style w:type="paragraph" w:customStyle="1" w:styleId="CodeSnippetSub">
     <w:name w:val="CodeSnippetSub"/>
-    <w:rsid w:val="00B633D1"/>
+    <w:rsid w:val="000B7AC1"/>
     <w:pPr>
       <w:ind w:left="720"/>
     </w:pPr>
@@ -16291,7 +16918,7 @@
   <w:style w:type="paragraph" w:customStyle="1" w:styleId="H5">
     <w:name w:val="H5"/>
     <w:next w:val="Para"/>
-    <w:rsid w:val="00B633D1"/>
+    <w:rsid w:val="000B7AC1"/>
     <w:pPr>
       <w:keepNext/>
       <w:widowControl w:val="0"/>
@@ -16311,7 +16938,7 @@
     <w:name w:val="CodeTitle"/>
     <w:basedOn w:val="H5"/>
     <w:next w:val="CodeListing"/>
-    <w:rsid w:val="00B633D1"/>
+    <w:rsid w:val="000B7AC1"/>
     <w:pPr>
       <w:pBdr>
         <w:top w:val="single" w:sz="4" w:space="4" w:color="auto"/>
@@ -16326,7 +16953,7 @@
   <w:style w:type="paragraph" w:customStyle="1" w:styleId="ContentsAbstract">
     <w:name w:val="ContentsAbstract"/>
     <w:qFormat/>
-    <w:rsid w:val="00B633D1"/>
+    <w:rsid w:val="000B7AC1"/>
     <w:pPr>
       <w:spacing w:before="120" w:after="120"/>
       <w:ind w:left="1008"/>
@@ -16341,7 +16968,7 @@
   <w:style w:type="paragraph" w:customStyle="1" w:styleId="ContentsPartTitle">
     <w:name w:val="ContentsPartTitle"/>
     <w:next w:val="Normal"/>
-    <w:rsid w:val="00B633D1"/>
+    <w:rsid w:val="000B7AC1"/>
     <w:rPr>
       <w:b/>
       <w:sz w:val="28"/>
@@ -16351,7 +16978,7 @@
     <w:name w:val="ContentsChapterTitle"/>
     <w:basedOn w:val="ContentsPartTitle"/>
     <w:next w:val="Normal"/>
-    <w:rsid w:val="00B633D1"/>
+    <w:rsid w:val="000B7AC1"/>
     <w:pPr>
       <w:ind w:left="288"/>
     </w:pPr>
@@ -16362,7 +16989,7 @@
   <w:style w:type="paragraph" w:customStyle="1" w:styleId="ContentsH1">
     <w:name w:val="ContentsH1"/>
     <w:basedOn w:val="ContentsPartTitle"/>
-    <w:rsid w:val="00B633D1"/>
+    <w:rsid w:val="000B7AC1"/>
     <w:pPr>
       <w:ind w:left="576"/>
     </w:pPr>
@@ -16374,7 +17001,7 @@
   <w:style w:type="paragraph" w:customStyle="1" w:styleId="ContentsH2">
     <w:name w:val="ContentsH2"/>
     <w:basedOn w:val="ContentsPartTitle"/>
-    <w:rsid w:val="00B633D1"/>
+    <w:rsid w:val="000B7AC1"/>
     <w:pPr>
       <w:ind w:left="864"/>
     </w:pPr>
@@ -16386,7 +17013,7 @@
   <w:style w:type="paragraph" w:customStyle="1" w:styleId="ContentsH3">
     <w:name w:val="ContentsH3"/>
     <w:qFormat/>
-    <w:rsid w:val="00B633D1"/>
+    <w:rsid w:val="000B7AC1"/>
     <w:pPr>
       <w:ind w:left="1440"/>
     </w:pPr>
@@ -16399,7 +17026,7 @@
   </w:style>
   <w:style w:type="paragraph" w:customStyle="1" w:styleId="Copyright">
     <w:name w:val="Copyright"/>
-    <w:rsid w:val="00B633D1"/>
+    <w:rsid w:val="000B7AC1"/>
     <w:pPr>
       <w:widowControl w:val="0"/>
       <w:spacing w:before="280"/>
@@ -16414,7 +17041,7 @@
   <w:style w:type="paragraph" w:customStyle="1" w:styleId="CrossRefPara">
     <w:name w:val="CrossRefPara"/>
     <w:next w:val="Para"/>
-    <w:rsid w:val="00B633D1"/>
+    <w:rsid w:val="000B7AC1"/>
     <w:pPr>
       <w:ind w:left="1440" w:right="1440"/>
     </w:pPr>
@@ -16427,7 +17054,7 @@
   </w:style>
   <w:style w:type="character" w:customStyle="1" w:styleId="CrossRefTerm">
     <w:name w:val="CrossRefTerm"/>
-    <w:rsid w:val="00B633D1"/>
+    <w:rsid w:val="000B7AC1"/>
     <w:rPr>
       <w:i/>
     </w:rPr>
@@ -16436,7 +17063,7 @@
     <w:name w:val="CustomChapterOpener"/>
     <w:basedOn w:val="Normal"/>
     <w:next w:val="Para"/>
-    <w:rsid w:val="00B633D1"/>
+    <w:rsid w:val="000B7AC1"/>
     <w:pPr>
       <w:spacing w:after="120"/>
       <w:ind w:left="720" w:firstLine="720"/>
@@ -16449,7 +17076,7 @@
   </w:style>
   <w:style w:type="character" w:customStyle="1" w:styleId="CustomCharStyle">
     <w:name w:val="CustomCharStyle"/>
-    <w:rsid w:val="00B633D1"/>
+    <w:rsid w:val="000B7AC1"/>
     <w:rPr>
       <w:b/>
       <w:i/>
@@ -16459,7 +17086,7 @@
     <w:name w:val="ParaContinued"/>
     <w:basedOn w:val="Normal"/>
     <w:next w:val="Para"/>
-    <w:rsid w:val="00B633D1"/>
+    <w:rsid w:val="000B7AC1"/>
     <w:pPr>
       <w:spacing w:after="120"/>
       <w:ind w:left="720"/>
@@ -16474,7 +17101,7 @@
     <w:name w:val="CustomHead"/>
     <w:basedOn w:val="ParaContinued"/>
     <w:next w:val="Normal"/>
-    <w:rsid w:val="00B633D1"/>
+    <w:rsid w:val="000B7AC1"/>
     <w:rPr>
       <w:b/>
     </w:rPr>
@@ -16482,7 +17109,7 @@
   <w:style w:type="paragraph" w:customStyle="1" w:styleId="CustomList">
     <w:name w:val="CustomList"/>
     <w:basedOn w:val="Normal"/>
-    <w:rsid w:val="00B633D1"/>
+    <w:rsid w:val="000B7AC1"/>
     <w:pPr>
       <w:widowControl w:val="0"/>
       <w:spacing w:before="120" w:after="120"/>
@@ -16496,7 +17123,7 @@
   <w:style w:type="paragraph" w:customStyle="1" w:styleId="CustomStyle1">
     <w:name w:val="CustomStyle1"/>
     <w:basedOn w:val="Normal"/>
-    <w:rsid w:val="00B633D1"/>
+    <w:rsid w:val="000B7AC1"/>
     <w:pPr>
       <w:widowControl w:val="0"/>
       <w:tabs>
@@ -16514,7 +17141,7 @@
   <w:style w:type="paragraph" w:customStyle="1" w:styleId="CustomStyle2">
     <w:name w:val="CustomStyle2"/>
     <w:basedOn w:val="Normal"/>
-    <w:rsid w:val="00B633D1"/>
+    <w:rsid w:val="000B7AC1"/>
     <w:pPr>
       <w:widowControl w:val="0"/>
       <w:tabs>
@@ -16532,14 +17159,14 @@
   <w:style w:type="paragraph" w:customStyle="1" w:styleId="Dedication">
     <w:name w:val="Dedication"/>
     <w:basedOn w:val="ParaContinued"/>
-    <w:rsid w:val="00B633D1"/>
+    <w:rsid w:val="000B7AC1"/>
     <w:rPr>
       <w:i/>
     </w:rPr>
   </w:style>
   <w:style w:type="paragraph" w:customStyle="1" w:styleId="Dialog">
     <w:name w:val="Dialog"/>
-    <w:rsid w:val="00B633D1"/>
+    <w:rsid w:val="000B7AC1"/>
     <w:pPr>
       <w:spacing w:before="120" w:after="120"/>
       <w:ind w:left="1440" w:hanging="720"/>
@@ -16554,7 +17181,7 @@
   <w:style w:type="paragraph" w:customStyle="1" w:styleId="Directive">
     <w:name w:val="Directive"/>
     <w:next w:val="Normal"/>
-    <w:rsid w:val="00B633D1"/>
+    <w:rsid w:val="000B7AC1"/>
     <w:pPr>
       <w:pBdr>
         <w:top w:val="single" w:sz="18" w:space="1" w:color="auto"/>
@@ -16572,11 +17199,11 @@
     <w:name w:val="DiscussionHead"/>
     <w:basedOn w:val="BibliographyHead"/>
     <w:next w:val="Para"/>
-    <w:rsid w:val="00B633D1"/>
+    <w:rsid w:val="000B7AC1"/>
   </w:style>
   <w:style w:type="paragraph" w:customStyle="1" w:styleId="DOI">
     <w:name w:val="DOI"/>
-    <w:rsid w:val="00B633D1"/>
+    <w:rsid w:val="000B7AC1"/>
     <w:rPr>
       <w:rFonts w:ascii="Courier New" w:hAnsi="Courier New"/>
       <w:snapToGrid w:val="0"/>
@@ -16585,7 +17212,7 @@
   <w:style w:type="character" w:styleId="Emphasis">
     <w:name w:val="Emphasis"/>
     <w:qFormat/>
-    <w:rsid w:val="00B633D1"/>
+    <w:rsid w:val="000B7AC1"/>
     <w:rPr>
       <w:i/>
       <w:iCs/>
@@ -16593,7 +17220,7 @@
   </w:style>
   <w:style w:type="paragraph" w:customStyle="1" w:styleId="EndnoteEntry">
     <w:name w:val="EndnoteEntry"/>
-    <w:rsid w:val="00B633D1"/>
+    <w:rsid w:val="000B7AC1"/>
     <w:pPr>
       <w:spacing w:after="120"/>
       <w:ind w:left="720" w:hanging="720"/>
@@ -16606,12 +17233,12 @@
     <w:name w:val="EndnotesHead"/>
     <w:basedOn w:val="BibliographyHead"/>
     <w:next w:val="EndnoteEntry"/>
-    <w:rsid w:val="00B633D1"/>
+    <w:rsid w:val="000B7AC1"/>
   </w:style>
   <w:style w:type="paragraph" w:customStyle="1" w:styleId="EndnoteTitle">
     <w:name w:val="EndnoteTitle"/>
     <w:next w:val="EndnoteEntry"/>
-    <w:rsid w:val="00B633D1"/>
+    <w:rsid w:val="000B7AC1"/>
     <w:pPr>
       <w:spacing w:after="120"/>
     </w:pPr>
@@ -16628,7 +17255,7 @@
   <w:style w:type="paragraph" w:customStyle="1" w:styleId="Epigraph">
     <w:name w:val="Epigraph"/>
     <w:next w:val="Normal"/>
-    <w:rsid w:val="00B633D1"/>
+    <w:rsid w:val="000B7AC1"/>
     <w:pPr>
       <w:spacing w:before="120" w:after="120"/>
       <w:ind w:left="2880"/>
@@ -16645,7 +17272,7 @@
     <w:name w:val="EpigraphSource"/>
     <w:basedOn w:val="Epigraph"/>
     <w:next w:val="Para"/>
-    <w:rsid w:val="00B633D1"/>
+    <w:rsid w:val="000B7AC1"/>
     <w:pPr>
       <w:contextualSpacing/>
     </w:pPr>
@@ -16655,7 +17282,7 @@
   </w:style>
   <w:style w:type="paragraph" w:customStyle="1" w:styleId="Equation">
     <w:name w:val="Equation"/>
-    <w:rsid w:val="00B633D1"/>
+    <w:rsid w:val="000B7AC1"/>
     <w:pPr>
       <w:spacing w:before="120" w:after="120"/>
       <w:ind w:left="1440"/>
@@ -16667,7 +17294,7 @@
   </w:style>
   <w:style w:type="paragraph" w:customStyle="1" w:styleId="EquationNumbered">
     <w:name w:val="EquationNumbered"/>
-    <w:rsid w:val="00B633D1"/>
+    <w:rsid w:val="000B7AC1"/>
     <w:pPr>
       <w:spacing w:before="120" w:after="120"/>
       <w:ind w:left="1440"/>
@@ -16681,7 +17308,7 @@
     <w:name w:val="ExercisesHead"/>
     <w:basedOn w:val="Normal"/>
     <w:next w:val="Para"/>
-    <w:rsid w:val="00B633D1"/>
+    <w:rsid w:val="000B7AC1"/>
     <w:pPr>
       <w:pBdr>
         <w:top w:val="single" w:sz="18" w:space="1" w:color="auto"/>
@@ -16699,7 +17326,7 @@
     <w:name w:val="Explanation"/>
     <w:basedOn w:val="Answer"/>
     <w:next w:val="Question"/>
-    <w:rsid w:val="00B633D1"/>
+    <w:rsid w:val="000B7AC1"/>
     <w:pPr>
       <w:ind w:left="2160" w:firstLine="0"/>
     </w:pPr>
@@ -16707,7 +17334,7 @@
   <w:style w:type="paragraph" w:customStyle="1" w:styleId="ExtractAttribution">
     <w:name w:val="ExtractAttribution"/>
     <w:next w:val="Para"/>
-    <w:rsid w:val="00B633D1"/>
+    <w:rsid w:val="000B7AC1"/>
     <w:pPr>
       <w:spacing w:after="120"/>
       <w:ind w:left="3240"/>
@@ -16719,7 +17346,7 @@
   </w:style>
   <w:style w:type="paragraph" w:customStyle="1" w:styleId="ExtractPara">
     <w:name w:val="ExtractPara"/>
-    <w:rsid w:val="00B633D1"/>
+    <w:rsid w:val="000B7AC1"/>
     <w:pPr>
       <w:spacing w:before="120" w:after="60"/>
       <w:ind w:left="2160" w:right="720"/>
@@ -16733,7 +17360,7 @@
     <w:name w:val="ExtractContinued"/>
     <w:basedOn w:val="ExtractPara"/>
     <w:qFormat/>
-    <w:rsid w:val="00B633D1"/>
+    <w:rsid w:val="000B7AC1"/>
     <w:pPr>
       <w:spacing w:before="0"/>
       <w:ind w:firstLine="720"/>
@@ -16741,7 +17368,7 @@
   </w:style>
   <w:style w:type="paragraph" w:customStyle="1" w:styleId="ExtractListBulleted">
     <w:name w:val="ExtractListBulleted"/>
-    <w:rsid w:val="00B633D1"/>
+    <w:rsid w:val="000B7AC1"/>
     <w:pPr>
       <w:numPr>
         <w:numId w:val="14"/>
@@ -16758,7 +17385,7 @@
   </w:style>
   <w:style w:type="paragraph" w:customStyle="1" w:styleId="ExtractListNumbered">
     <w:name w:val="ExtractListNumbered"/>
-    <w:rsid w:val="00B633D1"/>
+    <w:rsid w:val="000B7AC1"/>
     <w:pPr>
       <w:spacing w:before="120" w:after="120"/>
       <w:ind w:left="2794" w:right="864" w:hanging="274"/>
@@ -16772,7 +17399,7 @@
   </w:style>
   <w:style w:type="paragraph" w:customStyle="1" w:styleId="FeatureCode80">
     <w:name w:val="FeatureCode80"/>
-    <w:rsid w:val="00B633D1"/>
+    <w:rsid w:val="000B7AC1"/>
     <w:pPr>
       <w:pBdr>
         <w:left w:val="single" w:sz="36" w:space="17" w:color="C0C0C0"/>
@@ -16787,7 +17414,7 @@
   </w:style>
   <w:style w:type="paragraph" w:customStyle="1" w:styleId="FeatureCode80Sub">
     <w:name w:val="FeatureCode80Sub"/>
-    <w:rsid w:val="00B633D1"/>
+    <w:rsid w:val="000B7AC1"/>
     <w:pPr>
       <w:pBdr>
         <w:left w:val="single" w:sz="36" w:space="30" w:color="C0C0C0"/>
@@ -16802,7 +17429,7 @@
   </w:style>
   <w:style w:type="paragraph" w:customStyle="1" w:styleId="FeatureCodeScreen">
     <w:name w:val="FeatureCodeScreen"/>
-    <w:rsid w:val="00B633D1"/>
+    <w:rsid w:val="000B7AC1"/>
     <w:pPr>
       <w:pBdr>
         <w:left w:val="single" w:sz="36" w:space="17" w:color="C0C0C0"/>
@@ -16818,7 +17445,7 @@
   </w:style>
   <w:style w:type="paragraph" w:customStyle="1" w:styleId="FeatureCodeSnippetSub">
     <w:name w:val="FeatureCodeSnippetSub"/>
-    <w:rsid w:val="00B633D1"/>
+    <w:rsid w:val="000B7AC1"/>
     <w:pPr>
       <w:pBdr>
         <w:left w:val="single" w:sz="36" w:space="30" w:color="C0C0C0"/>
@@ -16835,14 +17462,14 @@
     <w:name w:val="FeatureCodeScreenSub"/>
     <w:basedOn w:val="FeatureCodeSnippetSub"/>
     <w:qFormat/>
-    <w:rsid w:val="00B633D1"/>
+    <w:rsid w:val="000B7AC1"/>
     <w:pPr>
       <w:shd w:val="pct25" w:color="auto" w:fill="auto"/>
     </w:pPr>
   </w:style>
   <w:style w:type="paragraph" w:customStyle="1" w:styleId="FeatureCodeSnippet">
     <w:name w:val="FeatureCodeSnippet"/>
-    <w:rsid w:val="00B633D1"/>
+    <w:rsid w:val="000B7AC1"/>
     <w:pPr>
       <w:keepNext/>
       <w:pBdr>
@@ -16860,7 +17487,7 @@
   </w:style>
   <w:style w:type="paragraph" w:customStyle="1" w:styleId="FeatureEquation">
     <w:name w:val="FeatureEquation"/>
-    <w:rsid w:val="00B633D1"/>
+    <w:rsid w:val="000B7AC1"/>
     <w:pPr>
       <w:pBdr>
         <w:left w:val="single" w:sz="36" w:space="31" w:color="C0C0C0"/>
@@ -16876,7 +17503,7 @@
   </w:style>
   <w:style w:type="paragraph" w:customStyle="1" w:styleId="FeatureExtract">
     <w:name w:val="FeatureExtract"/>
-    <w:rsid w:val="00B633D1"/>
+    <w:rsid w:val="000B7AC1"/>
     <w:pPr>
       <w:pBdr>
         <w:left w:val="single" w:sz="36" w:space="24" w:color="C0C0C0"/>
@@ -16892,7 +17519,7 @@
   </w:style>
   <w:style w:type="paragraph" w:customStyle="1" w:styleId="FeatureExtractSource">
     <w:name w:val="FeatureExtractSource"/>
-    <w:rsid w:val="00B633D1"/>
+    <w:rsid w:val="000B7AC1"/>
     <w:pPr>
       <w:pBdr>
         <w:left w:val="single" w:sz="36" w:space="24" w:color="C0C0C0"/>
@@ -16906,7 +17533,7 @@
   </w:style>
   <w:style w:type="paragraph" w:customStyle="1" w:styleId="FeatureFigureSource">
     <w:name w:val="FeatureFigureSource"/>
-    <w:rsid w:val="00B633D1"/>
+    <w:rsid w:val="000B7AC1"/>
     <w:pPr>
       <w:pBdr>
         <w:left w:val="single" w:sz="36" w:space="6" w:color="BFBFBF"/>
@@ -16921,7 +17548,7 @@
   <w:style w:type="paragraph" w:customStyle="1" w:styleId="FeatureSource">
     <w:name w:val="FeatureSource"/>
     <w:next w:val="Para"/>
-    <w:rsid w:val="00B633D1"/>
+    <w:rsid w:val="000B7AC1"/>
     <w:pPr>
       <w:pBdr>
         <w:left w:val="single" w:sz="36" w:space="6" w:color="C0C0C0"/>
@@ -16936,7 +17563,7 @@
   <w:style w:type="paragraph" w:customStyle="1" w:styleId="FeatureFootnote">
     <w:name w:val="FeatureFootnote"/>
     <w:basedOn w:val="FeatureSource"/>
-    <w:rsid w:val="00B633D1"/>
+    <w:rsid w:val="000B7AC1"/>
     <w:pPr>
       <w:spacing w:before="120" w:after="120"/>
       <w:ind w:left="720" w:hanging="720"/>
@@ -16950,7 +17577,7 @@
   <w:style w:type="paragraph" w:customStyle="1" w:styleId="FeatureH1">
     <w:name w:val="FeatureH1"/>
     <w:next w:val="Normal"/>
-    <w:rsid w:val="00B633D1"/>
+    <w:rsid w:val="000B7AC1"/>
     <w:pPr>
       <w:pBdr>
         <w:left w:val="single" w:sz="36" w:space="6" w:color="C0C0C0"/>
@@ -16970,7 +17597,7 @@
     <w:name w:val="FeatureH1alt"/>
     <w:basedOn w:val="FeatureH1"/>
     <w:next w:val="Normal"/>
-    <w:rsid w:val="00B633D1"/>
+    <w:rsid w:val="000B7AC1"/>
     <w:pPr>
       <w:contextualSpacing w:val="0"/>
     </w:pPr>
@@ -16981,7 +17608,7 @@
   <w:style w:type="paragraph" w:customStyle="1" w:styleId="FeatureH2">
     <w:name w:val="FeatureH2"/>
     <w:next w:val="Normal"/>
-    <w:rsid w:val="00B633D1"/>
+    <w:rsid w:val="000B7AC1"/>
     <w:pPr>
       <w:pBdr>
         <w:left w:val="single" w:sz="36" w:space="6" w:color="C0C0C0"/>
@@ -17000,7 +17627,7 @@
     <w:name w:val="FeatureH2alt"/>
     <w:basedOn w:val="FeatureH2"/>
     <w:next w:val="Normal"/>
-    <w:rsid w:val="00B633D1"/>
+    <w:rsid w:val="000B7AC1"/>
     <w:pPr>
       <w:spacing w:before="120"/>
     </w:pPr>
@@ -17011,7 +17638,7 @@
   <w:style w:type="paragraph" w:customStyle="1" w:styleId="FeatureH3">
     <w:name w:val="FeatureH3"/>
     <w:next w:val="Normal"/>
-    <w:rsid w:val="00B633D1"/>
+    <w:rsid w:val="000B7AC1"/>
     <w:pPr>
       <w:pBdr>
         <w:left w:val="single" w:sz="36" w:space="6" w:color="C0C0C0"/>
@@ -17029,7 +17656,7 @@
   <w:style w:type="paragraph" w:customStyle="1" w:styleId="FeatureH4">
     <w:name w:val="FeatureH4"/>
     <w:next w:val="Normal"/>
-    <w:rsid w:val="00B633D1"/>
+    <w:rsid w:val="000B7AC1"/>
     <w:pPr>
       <w:pBdr>
         <w:left w:val="single" w:sz="36" w:space="6" w:color="C0C0C0"/>
@@ -17046,7 +17673,7 @@
   </w:style>
   <w:style w:type="paragraph" w:customStyle="1" w:styleId="FeatureListBulleted">
     <w:name w:val="FeatureListBulleted"/>
-    <w:rsid w:val="00B633D1"/>
+    <w:rsid w:val="000B7AC1"/>
     <w:pPr>
       <w:widowControl w:val="0"/>
       <w:numPr>
@@ -17066,7 +17693,7 @@
   </w:style>
   <w:style w:type="paragraph" w:customStyle="1" w:styleId="FeatureListBulletedSub">
     <w:name w:val="FeatureListBulletedSub"/>
-    <w:rsid w:val="00B633D1"/>
+    <w:rsid w:val="000B7AC1"/>
     <w:pPr>
       <w:numPr>
         <w:numId w:val="3"/>
@@ -17085,7 +17712,7 @@
   </w:style>
   <w:style w:type="paragraph" w:customStyle="1" w:styleId="FeatureListCheck">
     <w:name w:val="FeatureListCheck"/>
-    <w:rsid w:val="00B633D1"/>
+    <w:rsid w:val="000B7AC1"/>
     <w:pPr>
       <w:pBdr>
         <w:left w:val="single" w:sz="36" w:space="6" w:color="C0C0C0"/>
@@ -17106,7 +17733,7 @@
   </w:style>
   <w:style w:type="paragraph" w:customStyle="1" w:styleId="FeatureListHead">
     <w:name w:val="FeatureListHead"/>
-    <w:rsid w:val="00B633D1"/>
+    <w:rsid w:val="000B7AC1"/>
     <w:pPr>
       <w:pBdr>
         <w:left w:val="single" w:sz="36" w:space="6" w:color="C0C0C0"/>
@@ -17121,7 +17748,7 @@
   </w:style>
   <w:style w:type="paragraph" w:customStyle="1" w:styleId="FeatureListNumbered">
     <w:name w:val="FeatureListNumbered"/>
-    <w:rsid w:val="00B633D1"/>
+    <w:rsid w:val="000B7AC1"/>
     <w:pPr>
       <w:pBdr>
         <w:left w:val="single" w:sz="36" w:space="6" w:color="C0C0C0"/>
@@ -17138,7 +17765,7 @@
   </w:style>
   <w:style w:type="paragraph" w:customStyle="1" w:styleId="FeatureListNumberedSub">
     <w:name w:val="FeatureListNumberedSub"/>
-    <w:rsid w:val="00B633D1"/>
+    <w:rsid w:val="000B7AC1"/>
     <w:pPr>
       <w:pBdr>
         <w:left w:val="single" w:sz="36" w:space="24" w:color="C0C0C0"/>
@@ -17154,7 +17781,7 @@
   </w:style>
   <w:style w:type="paragraph" w:customStyle="1" w:styleId="FeatureListPara">
     <w:name w:val="FeatureListPara"/>
-    <w:rsid w:val="00B633D1"/>
+    <w:rsid w:val="000B7AC1"/>
     <w:pPr>
       <w:pBdr>
         <w:left w:val="single" w:sz="36" w:space="20" w:color="C0C0C0"/>
@@ -17169,7 +17796,7 @@
   </w:style>
   <w:style w:type="paragraph" w:customStyle="1" w:styleId="FeatureListParaSub">
     <w:name w:val="FeatureListParaSub"/>
-    <w:rsid w:val="00B633D1"/>
+    <w:rsid w:val="000B7AC1"/>
     <w:pPr>
       <w:pBdr>
         <w:left w:val="single" w:sz="36" w:space="30" w:color="C0C0C0"/>
@@ -17186,7 +17813,7 @@
   </w:style>
   <w:style w:type="paragraph" w:customStyle="1" w:styleId="FeatureListUnmarked">
     <w:name w:val="FeatureListUnmarked"/>
-    <w:rsid w:val="00B633D1"/>
+    <w:rsid w:val="000B7AC1"/>
     <w:pPr>
       <w:widowControl w:val="0"/>
       <w:pBdr>
@@ -17203,7 +17830,7 @@
   </w:style>
   <w:style w:type="paragraph" w:customStyle="1" w:styleId="FeatureListUnmarkedSub">
     <w:name w:val="FeatureListUnmarkedSub"/>
-    <w:rsid w:val="00B633D1"/>
+    <w:rsid w:val="000B7AC1"/>
     <w:pPr>
       <w:widowControl w:val="0"/>
       <w:pBdr>
@@ -17220,7 +17847,7 @@
   </w:style>
   <w:style w:type="paragraph" w:customStyle="1" w:styleId="FeaturePara">
     <w:name w:val="FeaturePara"/>
-    <w:rsid w:val="00B633D1"/>
+    <w:rsid w:val="000B7AC1"/>
     <w:pPr>
       <w:pBdr>
         <w:left w:val="single" w:sz="36" w:space="6" w:color="C0C0C0"/>
@@ -17236,7 +17863,7 @@
   <w:style w:type="paragraph" w:customStyle="1" w:styleId="FeatureParaContinued">
     <w:name w:val="FeatureParaContinued"/>
     <w:next w:val="FeaturePara"/>
-    <w:rsid w:val="00B633D1"/>
+    <w:rsid w:val="000B7AC1"/>
     <w:pPr>
       <w:pBdr>
         <w:left w:val="single" w:sz="36" w:space="6" w:color="C0C0C0"/>
@@ -17250,7 +17877,7 @@
   </w:style>
   <w:style w:type="paragraph" w:customStyle="1" w:styleId="FeatureRecipeProcedure">
     <w:name w:val="FeatureRecipeProcedure"/>
-    <w:rsid w:val="00B633D1"/>
+    <w:rsid w:val="000B7AC1"/>
     <w:pPr>
       <w:pBdr>
         <w:left w:val="single" w:sz="36" w:space="28" w:color="C0C0C0"/>
@@ -17266,14 +17893,14 @@
   <w:style w:type="paragraph" w:customStyle="1" w:styleId="FeatureRecipeIngredientList">
     <w:name w:val="FeatureRecipeIngredientList"/>
     <w:basedOn w:val="FeatureRecipeProcedure"/>
-    <w:rsid w:val="00B633D1"/>
+    <w:rsid w:val="000B7AC1"/>
     <w:pPr>
       <w:ind w:left="720" w:hanging="288"/>
     </w:pPr>
   </w:style>
   <w:style w:type="paragraph" w:customStyle="1" w:styleId="FeatureRecipeTitle">
     <w:name w:val="FeatureRecipeTitle"/>
-    <w:rsid w:val="00B633D1"/>
+    <w:rsid w:val="000B7AC1"/>
     <w:pPr>
       <w:pBdr>
         <w:left w:val="single" w:sz="36" w:space="6" w:color="C0C0C0"/>
@@ -17287,7 +17914,7 @@
   </w:style>
   <w:style w:type="paragraph" w:customStyle="1" w:styleId="FeatureRecipeYield">
     <w:name w:val="FeatureRecipeYield"/>
-    <w:rsid w:val="00B633D1"/>
+    <w:rsid w:val="000B7AC1"/>
     <w:pPr>
       <w:pBdr>
         <w:left w:val="single" w:sz="36" w:space="14" w:color="C0C0C0"/>
@@ -17302,7 +17929,7 @@
   <w:style w:type="paragraph" w:customStyle="1" w:styleId="FeatureReference">
     <w:name w:val="FeatureReference"/>
     <w:qFormat/>
-    <w:rsid w:val="00B633D1"/>
+    <w:rsid w:val="000B7AC1"/>
     <w:pPr>
       <w:pBdr>
         <w:left w:val="single" w:sz="36" w:space="6" w:color="BFBFBF"/>
@@ -17319,7 +17946,7 @@
   <w:style w:type="paragraph" w:customStyle="1" w:styleId="FeatureRunInHead">
     <w:name w:val="FeatureRunInHead"/>
     <w:next w:val="Normal"/>
-    <w:rsid w:val="00B633D1"/>
+    <w:rsid w:val="000B7AC1"/>
     <w:pPr>
       <w:pBdr>
         <w:left w:val="single" w:sz="36" w:space="6" w:color="C0C0C0"/>
@@ -17337,7 +17964,7 @@
     <w:name w:val="FeatureRunInHeadSub"/>
     <w:basedOn w:val="FeatureRunInHead"/>
     <w:next w:val="Normal"/>
-    <w:rsid w:val="00B633D1"/>
+    <w:rsid w:val="000B7AC1"/>
     <w:pPr>
       <w:pBdr>
         <w:left w:val="single" w:sz="36" w:space="17" w:color="C0C0C0"/>
@@ -17349,7 +17976,7 @@
     <w:name w:val="FeatureRunInPara"/>
     <w:basedOn w:val="FeatureListUnmarked"/>
     <w:next w:val="FeatureRunInHead"/>
-    <w:rsid w:val="00B633D1"/>
+    <w:rsid w:val="000B7AC1"/>
     <w:pPr>
       <w:pBdr>
         <w:left w:val="single" w:sz="36" w:space="6" w:color="C0C0C0"/>
@@ -17362,7 +17989,7 @@
     <w:name w:val="FeatureRunInParaSub"/>
     <w:basedOn w:val="FeatureRunInPara"/>
     <w:next w:val="FeatureRunInHeadSub"/>
-    <w:rsid w:val="00B633D1"/>
+    <w:rsid w:val="000B7AC1"/>
     <w:pPr>
       <w:pBdr>
         <w:left w:val="single" w:sz="36" w:space="17" w:color="C0C0C0"/>
@@ -17375,7 +18002,7 @@
     <w:name w:val="FeatureSlug"/>
     <w:next w:val="FeaturePara"/>
     <w:qFormat/>
-    <w:rsid w:val="00B633D1"/>
+    <w:rsid w:val="000B7AC1"/>
     <w:pPr>
       <w:pBdr>
         <w:left w:val="single" w:sz="36" w:space="6" w:color="BFBFBF"/>
@@ -17391,7 +18018,7 @@
   <w:style w:type="paragraph" w:customStyle="1" w:styleId="FeatureSubFeaturePara">
     <w:name w:val="FeatureSubFeaturePara"/>
     <w:next w:val="FeaturePara"/>
-    <w:rsid w:val="00B633D1"/>
+    <w:rsid w:val="000B7AC1"/>
     <w:pPr>
       <w:pBdr>
         <w:left w:val="single" w:sz="36" w:space="14" w:color="C0C0C0"/>
@@ -17408,7 +18035,7 @@
   </w:style>
   <w:style w:type="paragraph" w:customStyle="1" w:styleId="FeatureSubFeatureType">
     <w:name w:val="FeatureSubFeatureType"/>
-    <w:rsid w:val="00B633D1"/>
+    <w:rsid w:val="000B7AC1"/>
     <w:pPr>
       <w:pBdr>
         <w:top w:val="single" w:sz="36" w:space="1" w:color="008000"/>
@@ -17428,7 +18055,7 @@
     <w:name w:val="FeatureTableCaption"/>
     <w:next w:val="FeaturePara"/>
     <w:qFormat/>
-    <w:rsid w:val="00B633D1"/>
+    <w:rsid w:val="000B7AC1"/>
     <w:pPr>
       <w:pBdr>
         <w:left w:val="single" w:sz="36" w:space="6" w:color="BFBFBF"/>
@@ -17445,7 +18072,7 @@
   <w:style w:type="paragraph" w:customStyle="1" w:styleId="FeatureTitle">
     <w:name w:val="FeatureTitle"/>
     <w:next w:val="FeaturePara"/>
-    <w:rsid w:val="00B633D1"/>
+    <w:rsid w:val="000B7AC1"/>
     <w:pPr>
       <w:keepNext/>
       <w:pBdr>
@@ -17464,7 +18091,7 @@
   <w:style w:type="paragraph" w:customStyle="1" w:styleId="FeatureTitleSub">
     <w:name w:val="FeatureTitleSub"/>
     <w:next w:val="FeaturePara"/>
-    <w:rsid w:val="00B633D1"/>
+    <w:rsid w:val="000B7AC1"/>
     <w:pPr>
       <w:keepNext/>
       <w:pBdr>
@@ -17482,7 +18109,7 @@
   <w:style w:type="paragraph" w:customStyle="1" w:styleId="FeatureType">
     <w:name w:val="FeatureType"/>
     <w:next w:val="FeaturePara"/>
-    <w:rsid w:val="00B633D1"/>
+    <w:rsid w:val="000B7AC1"/>
     <w:pPr>
       <w:pBdr>
         <w:top w:val="single" w:sz="36" w:space="1" w:color="008000"/>
@@ -17499,7 +18126,7 @@
   </w:style>
   <w:style w:type="paragraph" w:customStyle="1" w:styleId="URLPara">
     <w:name w:val="URLPara"/>
-    <w:rsid w:val="00B633D1"/>
+    <w:rsid w:val="000B7AC1"/>
     <w:pPr>
       <w:widowControl w:val="0"/>
       <w:spacing w:after="120"/>
@@ -17515,7 +18142,7 @@
     <w:name w:val="FeatureURLPara"/>
     <w:basedOn w:val="URLPara"/>
     <w:next w:val="FeaturePara"/>
-    <w:rsid w:val="00B633D1"/>
+    <w:rsid w:val="000B7AC1"/>
     <w:pPr>
       <w:pBdr>
         <w:left w:val="single" w:sz="36" w:space="6" w:color="C0C0C0"/>
@@ -17526,7 +18153,7 @@
   </w:style>
   <w:style w:type="paragraph" w:customStyle="1" w:styleId="FigureLabel">
     <w:name w:val="FigureLabel"/>
-    <w:rsid w:val="00B633D1"/>
+    <w:rsid w:val="000B7AC1"/>
     <w:pPr>
       <w:ind w:left="1440"/>
     </w:pPr>
@@ -17538,7 +18165,7 @@
     <w:name w:val="FigureSource"/>
     <w:next w:val="Para"/>
     <w:link w:val="FigureSourceChar"/>
-    <w:rsid w:val="00B633D1"/>
+    <w:rsid w:val="000B7AC1"/>
     <w:pPr>
       <w:spacing w:after="240"/>
       <w:ind w:left="1440"/>
@@ -17552,11 +18179,11 @@
     <w:name w:val="FurtherReadingHead"/>
     <w:basedOn w:val="BibliographyHead"/>
     <w:next w:val="Para"/>
-    <w:rsid w:val="00B633D1"/>
+    <w:rsid w:val="000B7AC1"/>
   </w:style>
   <w:style w:type="character" w:customStyle="1" w:styleId="GenusSpecies">
     <w:name w:val="GenusSpecies"/>
-    <w:rsid w:val="00B633D1"/>
+    <w:rsid w:val="000B7AC1"/>
     <w:rPr>
       <w:rFonts w:ascii="AGaramond Bold" w:hAnsi="AGaramond Bold" w:cs="AGaramond Bold"/>
       <w:i/>
@@ -17571,7 +18198,7 @@
   <w:style w:type="paragraph" w:customStyle="1" w:styleId="GlossaryDefinition">
     <w:name w:val="GlossaryDefinition"/>
     <w:basedOn w:val="Normal"/>
-    <w:rsid w:val="00B633D1"/>
+    <w:rsid w:val="000B7AC1"/>
     <w:pPr>
       <w:spacing w:after="120"/>
       <w:ind w:left="720" w:firstLine="720"/>
@@ -17586,7 +18213,7 @@
     <w:name w:val="H3"/>
     <w:next w:val="Para"/>
     <w:qFormat/>
-    <w:rsid w:val="00B633D1"/>
+    <w:rsid w:val="000B7AC1"/>
     <w:pPr>
       <w:keepNext/>
       <w:spacing w:before="360" w:after="240"/>
@@ -17603,7 +18230,7 @@
     <w:name w:val="GlossaryLetter"/>
     <w:basedOn w:val="H3"/>
     <w:next w:val="Normal"/>
-    <w:rsid w:val="00B633D1"/>
+    <w:rsid w:val="000B7AC1"/>
     <w:pPr>
       <w:spacing w:before="240"/>
       <w:outlineLvl w:val="9"/>
@@ -17612,7 +18239,7 @@
   <w:style w:type="paragraph" w:customStyle="1" w:styleId="H4">
     <w:name w:val="H4"/>
     <w:next w:val="Para"/>
-    <w:rsid w:val="00B633D1"/>
+    <w:rsid w:val="000B7AC1"/>
     <w:pPr>
       <w:keepNext/>
       <w:widowControl w:val="0"/>
@@ -17630,13 +18257,13 @@
     <w:name w:val="GlossaryTerm"/>
     <w:basedOn w:val="H4"/>
     <w:next w:val="GlossaryDefinition"/>
-    <w:rsid w:val="00B633D1"/>
+    <w:rsid w:val="000B7AC1"/>
   </w:style>
   <w:style w:type="paragraph" w:customStyle="1" w:styleId="GlossaryTitle">
     <w:name w:val="GlossaryTitle"/>
     <w:basedOn w:val="ChapterTitle"/>
     <w:next w:val="Normal"/>
-    <w:rsid w:val="00B633D1"/>
+    <w:rsid w:val="000B7AC1"/>
     <w:pPr>
       <w:spacing w:before="120" w:after="120"/>
     </w:pPr>
@@ -17645,7 +18272,7 @@
     <w:name w:val="H1"/>
     <w:next w:val="Para"/>
     <w:qFormat/>
-    <w:rsid w:val="00B633D1"/>
+    <w:rsid w:val="000B7AC1"/>
     <w:pPr>
       <w:keepNext/>
       <w:widowControl w:val="0"/>
@@ -17665,7 +18292,7 @@
     <w:name w:val="H2"/>
     <w:next w:val="Para"/>
     <w:qFormat/>
-    <w:rsid w:val="00B633D1"/>
+    <w:rsid w:val="000B7AC1"/>
     <w:pPr>
       <w:keepNext/>
       <w:widowControl w:val="0"/>
@@ -17683,7 +18310,7 @@
   <w:style w:type="paragraph" w:customStyle="1" w:styleId="H6">
     <w:name w:val="H6"/>
     <w:next w:val="Para"/>
-    <w:rsid w:val="00B633D1"/>
+    <w:rsid w:val="000B7AC1"/>
     <w:pPr>
       <w:spacing w:before="240" w:after="120"/>
     </w:pPr>
@@ -17695,7 +18322,7 @@
   </w:style>
   <w:style w:type="paragraph" w:customStyle="1" w:styleId="Index1">
     <w:name w:val="Index1"/>
-    <w:rsid w:val="00B633D1"/>
+    <w:rsid w:val="000B7AC1"/>
     <w:pPr>
       <w:widowControl w:val="0"/>
       <w:ind w:left="1800" w:hanging="360"/>
@@ -17709,7 +18336,7 @@
     <w:name w:val="Index2"/>
     <w:basedOn w:val="Index1"/>
     <w:next w:val="Index1"/>
-    <w:rsid w:val="00B633D1"/>
+    <w:rsid w:val="000B7AC1"/>
     <w:pPr>
       <w:ind w:left="2520"/>
     </w:pPr>
@@ -17717,7 +18344,7 @@
   <w:style w:type="paragraph" w:customStyle="1" w:styleId="Index3">
     <w:name w:val="Index3"/>
     <w:basedOn w:val="Index1"/>
-    <w:rsid w:val="00B633D1"/>
+    <w:rsid w:val="000B7AC1"/>
     <w:pPr>
       <w:ind w:left="3240"/>
     </w:pPr>
@@ -17726,12 +18353,12 @@
     <w:name w:val="IndexLetter"/>
     <w:basedOn w:val="H3"/>
     <w:next w:val="Index1"/>
-    <w:rsid w:val="00B633D1"/>
+    <w:rsid w:val="000B7AC1"/>
   </w:style>
   <w:style w:type="paragraph" w:customStyle="1" w:styleId="IndexNote">
     <w:name w:val="IndexNote"/>
     <w:basedOn w:val="Normal"/>
-    <w:rsid w:val="00B633D1"/>
+    <w:rsid w:val="000B7AC1"/>
     <w:pPr>
       <w:widowControl w:val="0"/>
       <w:spacing w:before="120" w:after="120"/>
@@ -17747,14 +18374,14 @@
     <w:name w:val="IndexTitle"/>
     <w:basedOn w:val="H2"/>
     <w:next w:val="IndexNote"/>
-    <w:rsid w:val="00B633D1"/>
+    <w:rsid w:val="000B7AC1"/>
     <w:pPr>
       <w:spacing w:line="540" w:lineRule="exact"/>
     </w:pPr>
   </w:style>
   <w:style w:type="character" w:customStyle="1" w:styleId="InlineCode">
     <w:name w:val="InlineCode"/>
-    <w:rsid w:val="00B633D1"/>
+    <w:rsid w:val="000B7AC1"/>
     <w:rPr>
       <w:rFonts w:ascii="Courier New" w:hAnsi="Courier New"/>
       <w:noProof/>
@@ -17763,7 +18390,7 @@
   </w:style>
   <w:style w:type="character" w:customStyle="1" w:styleId="InlineCodeUserInput">
     <w:name w:val="InlineCodeUserInput"/>
-    <w:rsid w:val="00B633D1"/>
+    <w:rsid w:val="000B7AC1"/>
     <w:rPr>
       <w:rFonts w:ascii="Courier New" w:hAnsi="Courier New"/>
       <w:b/>
@@ -17773,7 +18400,7 @@
   </w:style>
   <w:style w:type="character" w:customStyle="1" w:styleId="InlineCodeUserInputVariable">
     <w:name w:val="InlineCodeUserInputVariable"/>
-    <w:rsid w:val="00B633D1"/>
+    <w:rsid w:val="000B7AC1"/>
     <w:rPr>
       <w:rFonts w:ascii="Courier New" w:hAnsi="Courier New"/>
       <w:b/>
@@ -17784,7 +18411,7 @@
   </w:style>
   <w:style w:type="character" w:customStyle="1" w:styleId="InlineCodeVariable">
     <w:name w:val="InlineCodeVariable"/>
-    <w:rsid w:val="00B633D1"/>
+    <w:rsid w:val="000B7AC1"/>
     <w:rPr>
       <w:rFonts w:ascii="Courier New" w:hAnsi="Courier New"/>
       <w:i/>
@@ -17794,7 +18421,7 @@
   </w:style>
   <w:style w:type="character" w:customStyle="1" w:styleId="InlineURL">
     <w:name w:val="InlineURL"/>
-    <w:rsid w:val="00B633D1"/>
+    <w:rsid w:val="000B7AC1"/>
     <w:rPr>
       <w:rFonts w:ascii="Courier New" w:hAnsi="Courier New"/>
       <w:noProof/>
@@ -17804,7 +18431,7 @@
   </w:style>
   <w:style w:type="character" w:customStyle="1" w:styleId="InlineEmail">
     <w:name w:val="InlineEmail"/>
-    <w:rsid w:val="00B633D1"/>
+    <w:rsid w:val="000B7AC1"/>
     <w:rPr>
       <w:rFonts w:ascii="Courier New" w:hAnsi="Courier New"/>
       <w:noProof/>
@@ -17816,7 +18443,7 @@
     <w:name w:val="IntroductionTitle"/>
     <w:basedOn w:val="ChapterTitle"/>
     <w:next w:val="Para"/>
-    <w:rsid w:val="00B633D1"/>
+    <w:rsid w:val="000B7AC1"/>
     <w:pPr>
       <w:spacing w:before="120" w:after="120"/>
     </w:pPr>
@@ -17825,11 +18452,11 @@
     <w:name w:val="KeyConceptsHead"/>
     <w:basedOn w:val="BibliographyHead"/>
     <w:next w:val="Para"/>
-    <w:rsid w:val="00B633D1"/>
+    <w:rsid w:val="000B7AC1"/>
   </w:style>
   <w:style w:type="character" w:customStyle="1" w:styleId="KeyTerm">
     <w:name w:val="KeyTerm"/>
-    <w:rsid w:val="00B633D1"/>
+    <w:rsid w:val="000B7AC1"/>
     <w:rPr>
       <w:i/>
       <w:color w:val="auto"/>
@@ -17841,7 +18468,7 @@
     <w:name w:val="KeyTermsHead"/>
     <w:basedOn w:val="Normal"/>
     <w:next w:val="Normal"/>
-    <w:rsid w:val="00B633D1"/>
+    <w:rsid w:val="000B7AC1"/>
     <w:pPr>
       <w:pBdr>
         <w:top w:val="single" w:sz="18" w:space="1" w:color="auto"/>
@@ -17861,7 +18488,7 @@
   <w:style w:type="paragraph" w:customStyle="1" w:styleId="KeywordsPara">
     <w:name w:val="KeywordsPara"/>
     <w:next w:val="Para"/>
-    <w:rsid w:val="00B633D1"/>
+    <w:rsid w:val="000B7AC1"/>
     <w:pPr>
       <w:spacing w:before="240" w:after="240"/>
       <w:ind w:left="1440" w:right="720" w:hanging="720"/>
@@ -17872,7 +18499,7 @@
   </w:style>
   <w:style w:type="paragraph" w:styleId="ListBullet">
     <w:name w:val="List Bullet"/>
-    <w:rsid w:val="00B633D1"/>
+    <w:rsid w:val="000B7AC1"/>
     <w:rPr>
       <w:sz w:val="24"/>
     </w:rPr>
@@ -17881,7 +18508,7 @@
     <w:name w:val="Colorful List - Accent 11"/>
     <w:basedOn w:val="Normal"/>
     <w:qFormat/>
-    <w:rsid w:val="00B633D1"/>
+    <w:rsid w:val="000B7AC1"/>
     <w:pPr>
       <w:spacing w:after="200" w:line="276" w:lineRule="auto"/>
       <w:ind w:left="720"/>
@@ -17897,7 +18524,7 @@
   <w:style w:type="paragraph" w:customStyle="1" w:styleId="ListBulleted">
     <w:name w:val="ListBulleted"/>
     <w:qFormat/>
-    <w:rsid w:val="00B633D1"/>
+    <w:rsid w:val="000B7AC1"/>
     <w:pPr>
       <w:numPr>
         <w:numId w:val="5"/>
@@ -17912,7 +18539,7 @@
   </w:style>
   <w:style w:type="paragraph" w:customStyle="1" w:styleId="ListBulletedSub">
     <w:name w:val="ListBulletedSub"/>
-    <w:rsid w:val="00B633D1"/>
+    <w:rsid w:val="000B7AC1"/>
     <w:pPr>
       <w:numPr>
         <w:numId w:val="6"/>
@@ -17928,7 +18555,7 @@
   <w:style w:type="paragraph" w:customStyle="1" w:styleId="ListBulletedSub2">
     <w:name w:val="ListBulletedSub2"/>
     <w:basedOn w:val="ListBulletedSub"/>
-    <w:rsid w:val="00B633D1"/>
+    <w:rsid w:val="000B7AC1"/>
     <w:pPr>
       <w:numPr>
         <w:numId w:val="7"/>
@@ -17937,7 +18564,7 @@
   </w:style>
   <w:style w:type="paragraph" w:customStyle="1" w:styleId="ListCheck">
     <w:name w:val="ListCheck"/>
-    <w:rsid w:val="00B633D1"/>
+    <w:rsid w:val="000B7AC1"/>
     <w:pPr>
       <w:numPr>
         <w:numId w:val="8"/>
@@ -17953,7 +18580,7 @@
   <w:style w:type="paragraph" w:customStyle="1" w:styleId="ListCheckSub">
     <w:name w:val="ListCheckSub"/>
     <w:basedOn w:val="ListCheck"/>
-    <w:rsid w:val="00B633D1"/>
+    <w:rsid w:val="000B7AC1"/>
     <w:pPr>
       <w:numPr>
         <w:numId w:val="9"/>
@@ -17962,7 +18589,7 @@
   </w:style>
   <w:style w:type="paragraph" w:customStyle="1" w:styleId="ListHead">
     <w:name w:val="ListHead"/>
-    <w:rsid w:val="00B633D1"/>
+    <w:rsid w:val="000B7AC1"/>
     <w:pPr>
       <w:ind w:left="1440"/>
     </w:pPr>
@@ -17974,7 +18601,7 @@
   <w:style w:type="paragraph" w:customStyle="1" w:styleId="ListNumbered">
     <w:name w:val="ListNumbered"/>
     <w:qFormat/>
-    <w:rsid w:val="00B633D1"/>
+    <w:rsid w:val="000B7AC1"/>
     <w:pPr>
       <w:widowControl w:val="0"/>
       <w:spacing w:before="120" w:after="120"/>
@@ -17989,7 +18616,7 @@
   <w:style w:type="paragraph" w:customStyle="1" w:styleId="ListNumberedSub">
     <w:name w:val="ListNumberedSub"/>
     <w:basedOn w:val="ListNumbered"/>
-    <w:rsid w:val="00B633D1"/>
+    <w:rsid w:val="000B7AC1"/>
     <w:pPr>
       <w:ind w:left="2520"/>
     </w:pPr>
@@ -17997,14 +18624,14 @@
   <w:style w:type="paragraph" w:customStyle="1" w:styleId="ListNumberedSub2">
     <w:name w:val="ListNumberedSub2"/>
     <w:basedOn w:val="ListNumberedSub"/>
-    <w:rsid w:val="00B633D1"/>
+    <w:rsid w:val="000B7AC1"/>
     <w:pPr>
       <w:ind w:left="3240"/>
     </w:pPr>
   </w:style>
   <w:style w:type="paragraph" w:customStyle="1" w:styleId="ListNumberedSub3">
     <w:name w:val="ListNumberedSub3"/>
-    <w:rsid w:val="00B633D1"/>
+    <w:rsid w:val="000B7AC1"/>
     <w:pPr>
       <w:spacing w:before="120" w:after="120"/>
       <w:ind w:left="3960" w:hanging="360"/>
@@ -18017,7 +18644,7 @@
   <w:style w:type="paragraph" w:customStyle="1" w:styleId="ListPara">
     <w:name w:val="ListPara"/>
     <w:basedOn w:val="Normal"/>
-    <w:rsid w:val="00B633D1"/>
+    <w:rsid w:val="000B7AC1"/>
     <w:pPr>
       <w:widowControl w:val="0"/>
       <w:ind w:left="1800" w:firstLine="360"/>
@@ -18031,7 +18658,7 @@
   <w:style w:type="paragraph" w:customStyle="1" w:styleId="ListParaSub">
     <w:name w:val="ListParaSub"/>
     <w:basedOn w:val="ListPara"/>
-    <w:rsid w:val="00B633D1"/>
+    <w:rsid w:val="000B7AC1"/>
     <w:pPr>
       <w:spacing w:line="260" w:lineRule="exact"/>
       <w:ind w:left="2520"/>
@@ -18040,7 +18667,7 @@
   <w:style w:type="paragraph" w:customStyle="1" w:styleId="ListParaSub2">
     <w:name w:val="ListParaSub2"/>
     <w:basedOn w:val="ListParaSub"/>
-    <w:rsid w:val="00B633D1"/>
+    <w:rsid w:val="000B7AC1"/>
     <w:pPr>
       <w:ind w:left="3240"/>
     </w:pPr>
@@ -18048,7 +18675,7 @@
   <w:style w:type="paragraph" w:customStyle="1" w:styleId="ListUnmarked">
     <w:name w:val="ListUnmarked"/>
     <w:qFormat/>
-    <w:rsid w:val="00B633D1"/>
+    <w:rsid w:val="000B7AC1"/>
     <w:pPr>
       <w:spacing w:before="60" w:after="60"/>
       <w:ind w:left="1728"/>
@@ -18059,7 +18686,7 @@
   </w:style>
   <w:style w:type="paragraph" w:customStyle="1" w:styleId="ListUnmarkedSub">
     <w:name w:val="ListUnmarkedSub"/>
-    <w:rsid w:val="00B633D1"/>
+    <w:rsid w:val="000B7AC1"/>
     <w:pPr>
       <w:spacing w:before="60" w:after="60"/>
       <w:ind w:left="2160"/>
@@ -18071,14 +18698,14 @@
   <w:style w:type="paragraph" w:customStyle="1" w:styleId="ListUnmarkedSub2">
     <w:name w:val="ListUnmarkedSub2"/>
     <w:basedOn w:val="ListUnmarkedSub"/>
-    <w:rsid w:val="00B633D1"/>
+    <w:rsid w:val="000B7AC1"/>
     <w:pPr>
       <w:ind w:left="2880"/>
     </w:pPr>
   </w:style>
   <w:style w:type="paragraph" w:customStyle="1" w:styleId="ListWhere">
     <w:name w:val="ListWhere"/>
-    <w:rsid w:val="00B633D1"/>
+    <w:rsid w:val="000B7AC1"/>
     <w:pPr>
       <w:spacing w:before="120" w:after="120"/>
       <w:ind w:left="2160"/>
@@ -18092,7 +18719,7 @@
   <w:style w:type="paragraph" w:customStyle="1" w:styleId="MatterTitle">
     <w:name w:val="MatterTitle"/>
     <w:next w:val="Para"/>
-    <w:rsid w:val="00B633D1"/>
+    <w:rsid w:val="000B7AC1"/>
     <w:pPr>
       <w:spacing w:before="120" w:after="120"/>
     </w:pPr>
@@ -18108,7 +18735,7 @@
   </w:style>
   <w:style w:type="character" w:customStyle="1" w:styleId="MenuArrow">
     <w:name w:val="MenuArrow"/>
-    <w:rsid w:val="00B633D1"/>
+    <w:rsid w:val="000B7AC1"/>
     <w:rPr>
       <w:rFonts w:ascii="Wingdings" w:hAnsi="Wingdings"/>
     </w:rPr>
@@ -18116,7 +18743,7 @@
   <w:style w:type="paragraph" w:customStyle="1" w:styleId="OnlineReference">
     <w:name w:val="OnlineReference"/>
     <w:qFormat/>
-    <w:rsid w:val="00B633D1"/>
+    <w:rsid w:val="000B7AC1"/>
     <w:pPr>
       <w:pBdr>
         <w:top w:val="double" w:sz="4" w:space="1" w:color="auto"/>
@@ -18135,7 +18762,7 @@
   <w:style w:type="paragraph" w:customStyle="1" w:styleId="OnlineReference2">
     <w:name w:val="OnlineReference2"/>
     <w:qFormat/>
-    <w:rsid w:val="00B633D1"/>
+    <w:rsid w:val="000B7AC1"/>
     <w:pPr>
       <w:pBdr>
         <w:top w:val="thinThickSmallGap" w:sz="24" w:space="1" w:color="auto"/>
@@ -18153,7 +18780,7 @@
   </w:style>
   <w:style w:type="paragraph" w:customStyle="1" w:styleId="ParaBulleted">
     <w:name w:val="ParaBulleted"/>
-    <w:rsid w:val="00B633D1"/>
+    <w:rsid w:val="000B7AC1"/>
     <w:pPr>
       <w:numPr>
         <w:numId w:val="10"/>
@@ -18168,7 +18795,7 @@
   </w:style>
   <w:style w:type="paragraph" w:customStyle="1" w:styleId="ParaNumbered">
     <w:name w:val="ParaNumbered"/>
-    <w:rsid w:val="00B633D1"/>
+    <w:rsid w:val="000B7AC1"/>
     <w:pPr>
       <w:spacing w:after="120"/>
       <w:ind w:left="720" w:firstLine="720"/>
@@ -18181,11 +18808,11 @@
   <w:style w:type="paragraph" w:customStyle="1" w:styleId="PartFeaturingList">
     <w:name w:val="PartFeaturingList"/>
     <w:basedOn w:val="ChapterFeaturingList"/>
-    <w:rsid w:val="00B633D1"/>
+    <w:rsid w:val="000B7AC1"/>
   </w:style>
   <w:style w:type="paragraph" w:customStyle="1" w:styleId="PartIntroductionPara">
     <w:name w:val="PartIntroductionPara"/>
-    <w:rsid w:val="00B633D1"/>
+    <w:rsid w:val="000B7AC1"/>
     <w:pPr>
       <w:spacing w:after="120"/>
       <w:ind w:left="720" w:firstLine="720"/>
@@ -18197,7 +18824,7 @@
   <w:style w:type="paragraph" w:customStyle="1" w:styleId="PartTitle">
     <w:name w:val="PartTitle"/>
     <w:basedOn w:val="ChapterTitle"/>
-    <w:rsid w:val="00B633D1"/>
+    <w:rsid w:val="000B7AC1"/>
     <w:pPr>
       <w:widowControl w:val="0"/>
       <w:pBdr>
@@ -18208,7 +18835,7 @@
   <w:style w:type="paragraph" w:customStyle="1" w:styleId="PoetryPara">
     <w:name w:val="PoetryPara"/>
     <w:next w:val="Normal"/>
-    <w:rsid w:val="00B633D1"/>
+    <w:rsid w:val="000B7AC1"/>
     <w:pPr>
       <w:spacing w:before="360" w:after="60"/>
       <w:ind w:left="2160"/>
@@ -18223,7 +18850,7 @@
     <w:name w:val="PoetryContinued"/>
     <w:basedOn w:val="PoetryPara"/>
     <w:qFormat/>
-    <w:rsid w:val="00B633D1"/>
+    <w:rsid w:val="000B7AC1"/>
     <w:pPr>
       <w:spacing w:before="0"/>
       <w:contextualSpacing w:val="0"/>
@@ -18231,7 +18858,7 @@
   </w:style>
   <w:style w:type="paragraph" w:customStyle="1" w:styleId="PoetrySource">
     <w:name w:val="PoetrySource"/>
-    <w:rsid w:val="00B633D1"/>
+    <w:rsid w:val="000B7AC1"/>
     <w:pPr>
       <w:ind w:left="2880"/>
     </w:pPr>
@@ -18244,7 +18871,7 @@
     <w:name w:val="PoetryTitle"/>
     <w:basedOn w:val="PoetryPara"/>
     <w:next w:val="PoetryPara"/>
-    <w:rsid w:val="00B633D1"/>
+    <w:rsid w:val="000B7AC1"/>
     <w:rPr>
       <w:b/>
       <w:sz w:val="24"/>
@@ -18253,7 +18880,7 @@
   <w:style w:type="paragraph" w:customStyle="1" w:styleId="PrefaceTitle">
     <w:name w:val="PrefaceTitle"/>
     <w:next w:val="Para"/>
-    <w:rsid w:val="00B633D1"/>
+    <w:rsid w:val="000B7AC1"/>
     <w:pPr>
       <w:spacing w:before="120" w:after="120"/>
     </w:pPr>
@@ -18271,11 +18898,11 @@
     <w:name w:val="ProblemsHead"/>
     <w:basedOn w:val="BibliographyHead"/>
     <w:next w:val="Para"/>
-    <w:rsid w:val="00B633D1"/>
+    <w:rsid w:val="000B7AC1"/>
   </w:style>
   <w:style w:type="character" w:customStyle="1" w:styleId="QueryInline">
     <w:name w:val="QueryInline"/>
-    <w:rsid w:val="00B633D1"/>
+    <w:rsid w:val="000B7AC1"/>
     <w:rPr>
       <w:bdr w:val="none" w:sz="0" w:space="0" w:color="auto"/>
       <w:shd w:val="clear" w:color="auto" w:fill="FFCC99"/>
@@ -18283,7 +18910,7 @@
   </w:style>
   <w:style w:type="paragraph" w:customStyle="1" w:styleId="QueryPara">
     <w:name w:val="QueryPara"/>
-    <w:rsid w:val="00B633D1"/>
+    <w:rsid w:val="000B7AC1"/>
     <w:pPr>
       <w:pBdr>
         <w:top w:val="single" w:sz="4" w:space="1" w:color="auto"/>
@@ -18299,18 +18926,18 @@
   <w:style w:type="paragraph" w:customStyle="1" w:styleId="QuestionData">
     <w:name w:val="QuestionData"/>
     <w:basedOn w:val="Explanation"/>
-    <w:rsid w:val="00B633D1"/>
+    <w:rsid w:val="000B7AC1"/>
   </w:style>
   <w:style w:type="paragraph" w:customStyle="1" w:styleId="QuestionsHead">
     <w:name w:val="QuestionsHead"/>
     <w:basedOn w:val="BibliographyHead"/>
     <w:next w:val="Para"/>
-    <w:rsid w:val="00B633D1"/>
+    <w:rsid w:val="000B7AC1"/>
   </w:style>
   <w:style w:type="paragraph" w:customStyle="1" w:styleId="QuoteSource">
     <w:name w:val="QuoteSource"/>
     <w:basedOn w:val="Normal"/>
-    <w:rsid w:val="00B633D1"/>
+    <w:rsid w:val="000B7AC1"/>
     <w:pPr>
       <w:pBdr>
         <w:top w:val="single" w:sz="4" w:space="6" w:color="auto"/>
@@ -18331,7 +18958,7 @@
     <w:name w:val="QuotePara"/>
     <w:basedOn w:val="QuoteSource"/>
     <w:qFormat/>
-    <w:rsid w:val="00B633D1"/>
+    <w:rsid w:val="000B7AC1"/>
     <w:rPr>
       <w:i w:val="0"/>
       <w:sz w:val="24"/>
@@ -18340,7 +18967,7 @@
   <w:style w:type="paragraph" w:customStyle="1" w:styleId="RecipeFootnote">
     <w:name w:val="RecipeFootnote"/>
     <w:basedOn w:val="Normal"/>
-    <w:rsid w:val="00B633D1"/>
+    <w:rsid w:val="000B7AC1"/>
     <w:pPr>
       <w:spacing w:before="240" w:after="120"/>
       <w:ind w:left="720"/>
@@ -18356,7 +18983,7 @@
   <w:style w:type="paragraph" w:customStyle="1" w:styleId="RecipeIngredientHead">
     <w:name w:val="RecipeIngredientHead"/>
     <w:next w:val="Normal"/>
-    <w:rsid w:val="00B633D1"/>
+    <w:rsid w:val="000B7AC1"/>
     <w:pPr>
       <w:spacing w:before="240"/>
       <w:ind w:left="720"/>
@@ -18371,7 +18998,7 @@
   <w:style w:type="paragraph" w:customStyle="1" w:styleId="RecipeIngredientList">
     <w:name w:val="RecipeIngredientList"/>
     <w:basedOn w:val="Normal"/>
-    <w:rsid w:val="00B633D1"/>
+    <w:rsid w:val="000B7AC1"/>
     <w:pPr>
       <w:spacing w:before="120" w:after="120"/>
       <w:ind w:left="720"/>
@@ -18387,7 +19014,7 @@
   <w:style w:type="paragraph" w:customStyle="1" w:styleId="RecipeIntro">
     <w:name w:val="RecipeIntro"/>
     <w:next w:val="RecipeIngredientList"/>
-    <w:rsid w:val="00B633D1"/>
+    <w:rsid w:val="000B7AC1"/>
     <w:pPr>
       <w:spacing w:before="120" w:after="120"/>
       <w:ind w:left="1440" w:firstLine="360"/>
@@ -18401,7 +19028,7 @@
   </w:style>
   <w:style w:type="paragraph" w:customStyle="1" w:styleId="RecipeMetricMeasure">
     <w:name w:val="RecipeMetricMeasure"/>
-    <w:rsid w:val="00B633D1"/>
+    <w:rsid w:val="000B7AC1"/>
     <w:rPr>
       <w:rFonts w:ascii="Arial" w:hAnsi="Arial"/>
       <w:snapToGrid w:val="0"/>
@@ -18411,7 +19038,7 @@
   <w:style w:type="paragraph" w:customStyle="1" w:styleId="RecipeNutritionInfo">
     <w:name w:val="RecipeNutritionInfo"/>
     <w:basedOn w:val="Normal"/>
-    <w:rsid w:val="00B633D1"/>
+    <w:rsid w:val="000B7AC1"/>
     <w:pPr>
       <w:spacing w:before="120" w:after="120"/>
       <w:ind w:left="720"/>
@@ -18426,7 +19053,7 @@
   </w:style>
   <w:style w:type="paragraph" w:customStyle="1" w:styleId="RecipePercentage">
     <w:name w:val="RecipePercentage"/>
-    <w:rsid w:val="00B633D1"/>
+    <w:rsid w:val="000B7AC1"/>
     <w:rPr>
       <w:rFonts w:ascii="Arial" w:hAnsi="Arial"/>
       <w:snapToGrid w:val="0"/>
@@ -18435,7 +19062,7 @@
   </w:style>
   <w:style w:type="paragraph" w:customStyle="1" w:styleId="RecipeProcedure">
     <w:name w:val="RecipeProcedure"/>
-    <w:rsid w:val="00B633D1"/>
+    <w:rsid w:val="000B7AC1"/>
     <w:pPr>
       <w:spacing w:before="120" w:after="120"/>
       <w:ind w:left="1800" w:hanging="720"/>
@@ -18448,7 +19075,7 @@
   </w:style>
   <w:style w:type="paragraph" w:customStyle="1" w:styleId="RecipeProcedureHead">
     <w:name w:val="RecipeProcedureHead"/>
-    <w:rsid w:val="00B633D1"/>
+    <w:rsid w:val="000B7AC1"/>
     <w:pPr>
       <w:shd w:val="clear" w:color="auto" w:fill="FFFFFF"/>
       <w:spacing w:before="100" w:beforeAutospacing="1" w:after="100" w:afterAutospacing="1"/>
@@ -18465,7 +19092,7 @@
   <w:style w:type="paragraph" w:customStyle="1" w:styleId="RecipeSubrecipeTitle">
     <w:name w:val="RecipeSubrecipeTitle"/>
     <w:next w:val="RecipeIngredientList"/>
-    <w:rsid w:val="00B633D1"/>
+    <w:rsid w:val="000B7AC1"/>
     <w:pPr>
       <w:ind w:left="720"/>
     </w:pPr>
@@ -18480,7 +19107,7 @@
   </w:style>
   <w:style w:type="paragraph" w:customStyle="1" w:styleId="RecipeTableHead">
     <w:name w:val="RecipeTableHead"/>
-    <w:rsid w:val="00B633D1"/>
+    <w:rsid w:val="000B7AC1"/>
     <w:rPr>
       <w:rFonts w:ascii="Arial" w:hAnsi="Arial"/>
       <w:b/>
@@ -18491,7 +19118,7 @@
   </w:style>
   <w:style w:type="paragraph" w:customStyle="1" w:styleId="RecipeTime">
     <w:name w:val="RecipeTime"/>
-    <w:rsid w:val="00B633D1"/>
+    <w:rsid w:val="000B7AC1"/>
     <w:pPr>
       <w:spacing w:before="120" w:after="120"/>
       <w:ind w:left="720"/>
@@ -18507,7 +19134,7 @@
   <w:style w:type="paragraph" w:customStyle="1" w:styleId="RecipeTitle">
     <w:name w:val="RecipeTitle"/>
     <w:next w:val="RecipeIngredientList"/>
-    <w:rsid w:val="00B633D1"/>
+    <w:rsid w:val="000B7AC1"/>
     <w:pPr>
       <w:pBdr>
         <w:top w:val="triple" w:sz="4" w:space="1" w:color="auto"/>
@@ -18527,7 +19154,7 @@
   <w:style w:type="paragraph" w:customStyle="1" w:styleId="RecipeTitleAlternative">
     <w:name w:val="RecipeTitleAlternative"/>
     <w:next w:val="RecipeIngredientList"/>
-    <w:rsid w:val="00B633D1"/>
+    <w:rsid w:val="000B7AC1"/>
     <w:pPr>
       <w:ind w:left="720"/>
     </w:pPr>
@@ -18543,7 +19170,7 @@
   </w:style>
   <w:style w:type="paragraph" w:customStyle="1" w:styleId="RecipeUSMeasure">
     <w:name w:val="RecipeUSMeasure"/>
-    <w:rsid w:val="00B633D1"/>
+    <w:rsid w:val="000B7AC1"/>
     <w:rPr>
       <w:rFonts w:ascii="Arial" w:hAnsi="Arial"/>
       <w:snapToGrid w:val="0"/>
@@ -18553,7 +19180,7 @@
   <w:style w:type="paragraph" w:customStyle="1" w:styleId="RecipeVariationPara">
     <w:name w:val="RecipeVariationPara"/>
     <w:basedOn w:val="RecipeTime"/>
-    <w:rsid w:val="00B633D1"/>
+    <w:rsid w:val="000B7AC1"/>
     <w:rPr>
       <w:i w:val="0"/>
       <w:sz w:val="24"/>
@@ -18562,7 +19189,7 @@
   </w:style>
   <w:style w:type="paragraph" w:customStyle="1" w:styleId="RecipeVariationHead">
     <w:name w:val="RecipeVariationHead"/>
-    <w:rsid w:val="00B633D1"/>
+    <w:rsid w:val="000B7AC1"/>
     <w:pPr>
       <w:spacing w:before="60" w:after="60"/>
       <w:ind w:left="720"/>
@@ -18577,7 +19204,7 @@
   </w:style>
   <w:style w:type="paragraph" w:customStyle="1" w:styleId="RecipeNoteHead">
     <w:name w:val="RecipeNoteHead"/>
-    <w:rsid w:val="00B633D1"/>
+    <w:rsid w:val="000B7AC1"/>
     <w:pPr>
       <w:spacing w:before="60" w:after="60"/>
       <w:ind w:left="720"/>
@@ -18591,7 +19218,7 @@
   <w:style w:type="paragraph" w:customStyle="1" w:styleId="RecipeNotePara">
     <w:name w:val="RecipeNotePara"/>
     <w:basedOn w:val="RecipeTime"/>
-    <w:rsid w:val="00B633D1"/>
+    <w:rsid w:val="000B7AC1"/>
     <w:rPr>
       <w:i w:val="0"/>
       <w:sz w:val="24"/>
@@ -18600,7 +19227,7 @@
   </w:style>
   <w:style w:type="paragraph" w:customStyle="1" w:styleId="RecipeYield">
     <w:name w:val="RecipeYield"/>
-    <w:rsid w:val="00B633D1"/>
+    <w:rsid w:val="000B7AC1"/>
     <w:pPr>
       <w:ind w:left="720"/>
     </w:pPr>
@@ -18612,7 +19239,7 @@
   <w:style w:type="paragraph" w:customStyle="1" w:styleId="Reference">
     <w:name w:val="Reference"/>
     <w:basedOn w:val="Normal"/>
-    <w:rsid w:val="00B633D1"/>
+    <w:rsid w:val="000B7AC1"/>
     <w:pPr>
       <w:spacing w:before="120" w:after="120"/>
       <w:ind w:left="720" w:hanging="720"/>
@@ -18624,7 +19251,7 @@
   <w:style w:type="paragraph" w:customStyle="1" w:styleId="ReferenceAnnotation">
     <w:name w:val="ReferenceAnnotation"/>
     <w:basedOn w:val="Reference"/>
-    <w:rsid w:val="00B633D1"/>
+    <w:rsid w:val="000B7AC1"/>
     <w:pPr>
       <w:spacing w:before="0" w:after="0"/>
       <w:ind w:firstLine="0"/>
@@ -18637,24 +19264,24 @@
     <w:name w:val="ReferencesHead"/>
     <w:basedOn w:val="BibliographyHead"/>
     <w:next w:val="Reference"/>
-    <w:rsid w:val="00B633D1"/>
+    <w:rsid w:val="000B7AC1"/>
   </w:style>
   <w:style w:type="paragraph" w:customStyle="1" w:styleId="ReferenceTitle">
     <w:name w:val="ReferenceTitle"/>
     <w:basedOn w:val="MatterTitle"/>
     <w:next w:val="Reference"/>
-    <w:rsid w:val="00B633D1"/>
+    <w:rsid w:val="000B7AC1"/>
   </w:style>
   <w:style w:type="paragraph" w:customStyle="1" w:styleId="ReviewHead">
     <w:name w:val="ReviewHead"/>
     <w:basedOn w:val="BibliographyHead"/>
     <w:next w:val="Para"/>
-    <w:rsid w:val="00B633D1"/>
+    <w:rsid w:val="000B7AC1"/>
   </w:style>
   <w:style w:type="paragraph" w:customStyle="1" w:styleId="RunInHead">
     <w:name w:val="RunInHead"/>
     <w:next w:val="Normal"/>
-    <w:rsid w:val="00B633D1"/>
+    <w:rsid w:val="000B7AC1"/>
     <w:pPr>
       <w:spacing w:before="240"/>
       <w:ind w:left="1440"/>
@@ -18669,7 +19296,7 @@
     <w:name w:val="RunInHeadSub"/>
     <w:basedOn w:val="RunInHead"/>
     <w:next w:val="Normal"/>
-    <w:rsid w:val="00B633D1"/>
+    <w:rsid w:val="000B7AC1"/>
     <w:pPr>
       <w:ind w:left="2160"/>
     </w:pPr>
@@ -18680,7 +19307,7 @@
   <w:style w:type="paragraph" w:customStyle="1" w:styleId="RunInPara">
     <w:name w:val="RunInPara"/>
     <w:basedOn w:val="Normal"/>
-    <w:rsid w:val="00B633D1"/>
+    <w:rsid w:val="000B7AC1"/>
     <w:pPr>
       <w:widowControl w:val="0"/>
       <w:spacing w:after="120"/>
@@ -18694,7 +19321,7 @@
   <w:style w:type="paragraph" w:customStyle="1" w:styleId="RunInParaSub">
     <w:name w:val="RunInParaSub"/>
     <w:basedOn w:val="RunInPara"/>
-    <w:rsid w:val="00B633D1"/>
+    <w:rsid w:val="000B7AC1"/>
     <w:pPr>
       <w:ind w:left="2160"/>
     </w:pPr>
@@ -18702,7 +19329,7 @@
   <w:style w:type="paragraph" w:styleId="Salutation">
     <w:name w:val="Salutation"/>
     <w:next w:val="Normal"/>
-    <w:rsid w:val="00B633D1"/>
+    <w:rsid w:val="000B7AC1"/>
     <w:rPr>
       <w:sz w:val="24"/>
     </w:rPr>
@@ -18711,7 +19338,7 @@
     <w:name w:val="SectionTitle"/>
     <w:basedOn w:val="ChapterTitle"/>
     <w:next w:val="ChapterTitle"/>
-    <w:rsid w:val="00B633D1"/>
+    <w:rsid w:val="000B7AC1"/>
     <w:pPr>
       <w:pBdr>
         <w:bottom w:val="single" w:sz="4" w:space="1" w:color="auto"/>
@@ -18720,7 +19347,7 @@
   </w:style>
   <w:style w:type="paragraph" w:customStyle="1" w:styleId="Series">
     <w:name w:val="Series"/>
-    <w:rsid w:val="00B633D1"/>
+    <w:rsid w:val="000B7AC1"/>
     <w:pPr>
       <w:ind w:left="720"/>
     </w:pPr>
@@ -18731,7 +19358,7 @@
   <w:style w:type="paragraph" w:customStyle="1" w:styleId="SignatureLine">
     <w:name w:val="SignatureLine"/>
     <w:qFormat/>
-    <w:rsid w:val="00B633D1"/>
+    <w:rsid w:val="000B7AC1"/>
     <w:pPr>
       <w:spacing w:before="240" w:after="240"/>
       <w:ind w:left="4320"/>
@@ -18748,7 +19375,7 @@
     <w:name w:val="Slug"/>
     <w:basedOn w:val="Normal"/>
     <w:next w:val="Para"/>
-    <w:rsid w:val="00B633D1"/>
+    <w:rsid w:val="000B7AC1"/>
     <w:pPr>
       <w:spacing w:before="360" w:after="360"/>
       <w:ind w:left="1440"/>
@@ -18761,7 +19388,7 @@
   </w:style>
   <w:style w:type="character" w:customStyle="1" w:styleId="Subscript">
     <w:name w:val="Subscript"/>
-    <w:rsid w:val="00B633D1"/>
+    <w:rsid w:val="000B7AC1"/>
     <w:rPr>
       <w:vertAlign w:val="subscript"/>
     </w:rPr>
@@ -18770,7 +19397,7 @@
     <w:name w:val="Subtitle"/>
     <w:basedOn w:val="Normal"/>
     <w:qFormat/>
-    <w:rsid w:val="00B633D1"/>
+    <w:rsid w:val="000B7AC1"/>
     <w:pPr>
       <w:spacing w:after="60" w:line="276" w:lineRule="auto"/>
       <w:jc w:val="center"/>
@@ -18786,18 +19413,18 @@
     <w:name w:val="SummaryHead"/>
     <w:basedOn w:val="BibliographyHead"/>
     <w:next w:val="Para"/>
-    <w:rsid w:val="00B633D1"/>
+    <w:rsid w:val="000B7AC1"/>
   </w:style>
   <w:style w:type="character" w:customStyle="1" w:styleId="Superscript">
     <w:name w:val="Superscript"/>
-    <w:rsid w:val="00B633D1"/>
+    <w:rsid w:val="000B7AC1"/>
     <w:rPr>
       <w:vertAlign w:val="superscript"/>
     </w:rPr>
   </w:style>
   <w:style w:type="paragraph" w:customStyle="1" w:styleId="SupplementInstruction">
     <w:name w:val="SupplementInstruction"/>
-    <w:rsid w:val="00B633D1"/>
+    <w:rsid w:val="000B7AC1"/>
     <w:pPr>
       <w:spacing w:before="120" w:after="120"/>
       <w:ind w:left="720"/>
@@ -18811,7 +19438,7 @@
     <w:name w:val="TableCaption"/>
     <w:basedOn w:val="Slug"/>
     <w:qFormat/>
-    <w:rsid w:val="00B633D1"/>
+    <w:rsid w:val="000B7AC1"/>
     <w:pPr>
       <w:keepNext/>
       <w:widowControl w:val="0"/>
@@ -18825,7 +19452,7 @@
   <w:style w:type="paragraph" w:customStyle="1" w:styleId="TableEntry">
     <w:name w:val="TableEntry"/>
     <w:qFormat/>
-    <w:rsid w:val="00B633D1"/>
+    <w:rsid w:val="000B7AC1"/>
     <w:pPr>
       <w:spacing w:after="60"/>
     </w:pPr>
@@ -18836,7 +19463,7 @@
   </w:style>
   <w:style w:type="paragraph" w:customStyle="1" w:styleId="TableFootnote">
     <w:name w:val="TableFootnote"/>
-    <w:rsid w:val="00B633D1"/>
+    <w:rsid w:val="000B7AC1"/>
     <w:pPr>
       <w:spacing w:after="240"/>
       <w:ind w:left="1440"/>
@@ -18850,7 +19477,7 @@
   <w:style w:type="paragraph" w:customStyle="1" w:styleId="TableHead">
     <w:name w:val="TableHead"/>
     <w:qFormat/>
-    <w:rsid w:val="00B633D1"/>
+    <w:rsid w:val="000B7AC1"/>
     <w:pPr>
       <w:keepNext/>
     </w:pPr>
@@ -18863,7 +19490,7 @@
   <w:style w:type="paragraph" w:customStyle="1" w:styleId="TableSource">
     <w:name w:val="TableSource"/>
     <w:next w:val="Normal"/>
-    <w:rsid w:val="00B633D1"/>
+    <w:rsid w:val="000B7AC1"/>
     <w:pPr>
       <w:pBdr>
         <w:top w:val="single" w:sz="4" w:space="1" w:color="auto"/>
@@ -18879,7 +19506,7 @@
   </w:style>
   <w:style w:type="paragraph" w:customStyle="1" w:styleId="TabularEntry">
     <w:name w:val="TabularEntry"/>
-    <w:rsid w:val="00B633D1"/>
+    <w:rsid w:val="000B7AC1"/>
     <w:pPr>
       <w:widowControl w:val="0"/>
     </w:pPr>
@@ -18891,7 +19518,7 @@
   <w:style w:type="paragraph" w:customStyle="1" w:styleId="TabularEntrySub">
     <w:name w:val="TabularEntrySub"/>
     <w:basedOn w:val="TabularEntry"/>
-    <w:rsid w:val="00B633D1"/>
+    <w:rsid w:val="000B7AC1"/>
     <w:pPr>
       <w:ind w:left="360"/>
     </w:pPr>
@@ -18899,7 +19526,7 @@
   <w:style w:type="paragraph" w:customStyle="1" w:styleId="TabularHead">
     <w:name w:val="TabularHead"/>
     <w:qFormat/>
-    <w:rsid w:val="00B633D1"/>
+    <w:rsid w:val="000B7AC1"/>
     <w:pPr>
       <w:spacing w:line="276" w:lineRule="auto"/>
     </w:pPr>
@@ -18912,7 +19539,7 @@
   <w:style w:type="paragraph" w:customStyle="1" w:styleId="TextBreak">
     <w:name w:val="TextBreak"/>
     <w:next w:val="Para"/>
-    <w:rsid w:val="00B633D1"/>
+    <w:rsid w:val="000B7AC1"/>
     <w:pPr>
       <w:jc w:val="center"/>
     </w:pPr>
@@ -18926,7 +19553,7 @@
   <w:style w:type="paragraph" w:customStyle="1" w:styleId="TOCTitle">
     <w:name w:val="TOCTitle"/>
     <w:next w:val="Para"/>
-    <w:rsid w:val="00B633D1"/>
+    <w:rsid w:val="000B7AC1"/>
     <w:pPr>
       <w:spacing w:before="120" w:after="120"/>
     </w:pPr>
@@ -18942,14 +19569,14 @@
   </w:style>
   <w:style w:type="character" w:customStyle="1" w:styleId="UserInput">
     <w:name w:val="UserInput"/>
-    <w:rsid w:val="00B633D1"/>
+    <w:rsid w:val="000B7AC1"/>
     <w:rPr>
       <w:b/>
     </w:rPr>
   </w:style>
   <w:style w:type="character" w:customStyle="1" w:styleId="UserInputVariable">
     <w:name w:val="UserInputVariable"/>
-    <w:rsid w:val="00B633D1"/>
+    <w:rsid w:val="000B7AC1"/>
     <w:rPr>
       <w:b/>
       <w:i/>
@@ -18957,21 +19584,21 @@
   </w:style>
   <w:style w:type="character" w:customStyle="1" w:styleId="Variable">
     <w:name w:val="Variable"/>
-    <w:rsid w:val="00B633D1"/>
+    <w:rsid w:val="000B7AC1"/>
     <w:rPr>
       <w:i/>
     </w:rPr>
   </w:style>
   <w:style w:type="character" w:customStyle="1" w:styleId="WileyBold">
     <w:name w:val="WileyBold"/>
-    <w:rsid w:val="00B633D1"/>
+    <w:rsid w:val="000B7AC1"/>
     <w:rPr>
       <w:b/>
     </w:rPr>
   </w:style>
   <w:style w:type="character" w:customStyle="1" w:styleId="WileyBoldItalic">
     <w:name w:val="WileyBoldItalic"/>
-    <w:rsid w:val="00B633D1"/>
+    <w:rsid w:val="000B7AC1"/>
     <w:rPr>
       <w:b/>
       <w:i/>
@@ -18979,27 +19606,27 @@
   </w:style>
   <w:style w:type="character" w:customStyle="1" w:styleId="WileyItalic">
     <w:name w:val="WileyItalic"/>
-    <w:rsid w:val="00B633D1"/>
+    <w:rsid w:val="000B7AC1"/>
     <w:rPr>
       <w:i/>
     </w:rPr>
   </w:style>
   <w:style w:type="character" w:customStyle="1" w:styleId="WileySymbol">
     <w:name w:val="WileySymbol"/>
-    <w:rsid w:val="00B633D1"/>
+    <w:rsid w:val="000B7AC1"/>
     <w:rPr>
       <w:rFonts w:ascii="Symbol" w:hAnsi="Symbol"/>
     </w:rPr>
   </w:style>
   <w:style w:type="character" w:customStyle="1" w:styleId="wileyTemp">
     <w:name w:val="wileyTemp"/>
-    <w:rsid w:val="00B633D1"/>
+    <w:rsid w:val="000B7AC1"/>
   </w:style>
   <w:style w:type="paragraph" w:customStyle="1" w:styleId="wsBlockA">
     <w:name w:val="wsBlockA"/>
     <w:basedOn w:val="Normal"/>
     <w:qFormat/>
-    <w:rsid w:val="00B633D1"/>
+    <w:rsid w:val="000B7AC1"/>
     <w:pPr>
       <w:spacing w:before="120" w:after="120"/>
       <w:ind w:left="2160" w:right="1440"/>
@@ -19014,7 +19641,7 @@
     <w:name w:val="wsBlockB"/>
     <w:basedOn w:val="Normal"/>
     <w:qFormat/>
-    <w:rsid w:val="00B633D1"/>
+    <w:rsid w:val="000B7AC1"/>
     <w:pPr>
       <w:spacing w:before="120" w:after="120"/>
       <w:ind w:left="2160" w:right="1440"/>
@@ -19029,7 +19656,7 @@
     <w:name w:val="wsBlockC"/>
     <w:basedOn w:val="Normal"/>
     <w:qFormat/>
-    <w:rsid w:val="00B633D1"/>
+    <w:rsid w:val="000B7AC1"/>
     <w:pPr>
       <w:spacing w:before="120" w:after="120"/>
       <w:ind w:left="2160" w:right="1440"/>
@@ -19044,7 +19671,7 @@
     <w:name w:val="wsHeadStyleA"/>
     <w:basedOn w:val="Normal"/>
     <w:qFormat/>
-    <w:rsid w:val="00B633D1"/>
+    <w:rsid w:val="000B7AC1"/>
     <w:pPr>
       <w:spacing w:before="120" w:after="120"/>
       <w:ind w:left="720"/>
@@ -19061,7 +19688,7 @@
     <w:name w:val="wsHeadStyleB"/>
     <w:basedOn w:val="Normal"/>
     <w:qFormat/>
-    <w:rsid w:val="00B633D1"/>
+    <w:rsid w:val="000B7AC1"/>
     <w:pPr>
       <w:spacing w:before="120" w:after="120"/>
       <w:ind w:left="720"/>
@@ -19078,7 +19705,7 @@
     <w:name w:val="wsHeadStyleC"/>
     <w:basedOn w:val="Normal"/>
     <w:qFormat/>
-    <w:rsid w:val="00B633D1"/>
+    <w:rsid w:val="000B7AC1"/>
     <w:pPr>
       <w:spacing w:before="120" w:after="120"/>
       <w:ind w:left="720"/>
@@ -19095,7 +19722,7 @@
     <w:name w:val="wsListBulletedA"/>
     <w:basedOn w:val="Normal"/>
     <w:qFormat/>
-    <w:rsid w:val="00B633D1"/>
+    <w:rsid w:val="000B7AC1"/>
     <w:pPr>
       <w:numPr>
         <w:numId w:val="11"/>
@@ -19112,7 +19739,7 @@
     <w:name w:val="wsListBulletedB"/>
     <w:basedOn w:val="Normal"/>
     <w:qFormat/>
-    <w:rsid w:val="00B633D1"/>
+    <w:rsid w:val="000B7AC1"/>
     <w:pPr>
       <w:numPr>
         <w:numId w:val="12"/>
@@ -19129,7 +19756,7 @@
     <w:name w:val="wsListBulletedC"/>
     <w:basedOn w:val="Normal"/>
     <w:qFormat/>
-    <w:rsid w:val="00B633D1"/>
+    <w:rsid w:val="000B7AC1"/>
     <w:pPr>
       <w:numPr>
         <w:numId w:val="13"/>
@@ -19146,7 +19773,7 @@
     <w:name w:val="wsListNumberedA"/>
     <w:basedOn w:val="Normal"/>
     <w:qFormat/>
-    <w:rsid w:val="00B633D1"/>
+    <w:rsid w:val="000B7AC1"/>
     <w:pPr>
       <w:spacing w:before="120" w:after="120"/>
       <w:ind w:left="2160" w:hanging="720"/>
@@ -19161,7 +19788,7 @@
     <w:name w:val="wsListNumberedB"/>
     <w:basedOn w:val="Normal"/>
     <w:qFormat/>
-    <w:rsid w:val="00B633D1"/>
+    <w:rsid w:val="000B7AC1"/>
     <w:pPr>
       <w:spacing w:before="120" w:after="120"/>
       <w:ind w:left="2160" w:hanging="720"/>
@@ -19176,7 +19803,7 @@
     <w:name w:val="wsListNumberedC"/>
     <w:basedOn w:val="Normal"/>
     <w:qFormat/>
-    <w:rsid w:val="00B633D1"/>
+    <w:rsid w:val="000B7AC1"/>
     <w:pPr>
       <w:spacing w:before="120" w:after="120"/>
       <w:ind w:left="2160" w:hanging="720"/>
@@ -19191,7 +19818,7 @@
     <w:name w:val="wsListUnmarkedA"/>
     <w:basedOn w:val="Normal"/>
     <w:qFormat/>
-    <w:rsid w:val="00B633D1"/>
+    <w:rsid w:val="000B7AC1"/>
     <w:pPr>
       <w:spacing w:before="120" w:after="120"/>
       <w:ind w:left="1440"/>
@@ -19206,7 +19833,7 @@
     <w:name w:val="wsListUnmarkedB"/>
     <w:basedOn w:val="Normal"/>
     <w:qFormat/>
-    <w:rsid w:val="00B633D1"/>
+    <w:rsid w:val="000B7AC1"/>
     <w:pPr>
       <w:spacing w:before="120" w:after="120"/>
       <w:ind w:left="1440"/>
@@ -19221,7 +19848,7 @@
     <w:name w:val="wsListUnmarkedC"/>
     <w:basedOn w:val="Normal"/>
     <w:qFormat/>
-    <w:rsid w:val="00B633D1"/>
+    <w:rsid w:val="000B7AC1"/>
     <w:pPr>
       <w:spacing w:before="120" w:after="120"/>
       <w:ind w:left="1440"/>
@@ -19235,7 +19862,7 @@
   <w:style w:type="paragraph" w:customStyle="1" w:styleId="wsNameDate">
     <w:name w:val="wsNameDate"/>
     <w:qFormat/>
-    <w:rsid w:val="00B633D1"/>
+    <w:rsid w:val="000B7AC1"/>
     <w:pPr>
       <w:spacing w:before="240" w:after="240"/>
     </w:pPr>
@@ -19250,7 +19877,7 @@
     <w:name w:val="wsParaA"/>
     <w:basedOn w:val="Normal"/>
     <w:qFormat/>
-    <w:rsid w:val="00B633D1"/>
+    <w:rsid w:val="000B7AC1"/>
     <w:pPr>
       <w:spacing w:before="120" w:after="120"/>
       <w:ind w:left="720" w:firstLine="720"/>
@@ -19266,7 +19893,7 @@
     <w:name w:val="wsParaB"/>
     <w:basedOn w:val="Normal"/>
     <w:qFormat/>
-    <w:rsid w:val="00B633D1"/>
+    <w:rsid w:val="000B7AC1"/>
     <w:pPr>
       <w:spacing w:before="120" w:after="120"/>
       <w:ind w:left="720" w:firstLine="720"/>
@@ -19282,7 +19909,7 @@
     <w:name w:val="wsParaC"/>
     <w:basedOn w:val="Normal"/>
     <w:qFormat/>
-    <w:rsid w:val="00B633D1"/>
+    <w:rsid w:val="000B7AC1"/>
     <w:pPr>
       <w:spacing w:before="120" w:after="120"/>
       <w:ind w:left="720" w:firstLine="720"/>
@@ -19297,7 +19924,7 @@
   <w:style w:type="paragraph" w:customStyle="1" w:styleId="wsTitle">
     <w:name w:val="wsTitle"/>
     <w:qFormat/>
-    <w:rsid w:val="00B633D1"/>
+    <w:rsid w:val="000B7AC1"/>
     <w:rPr>
       <w:rFonts w:ascii="Arial" w:eastAsia="Calibri" w:hAnsi="Arial"/>
       <w:b/>
@@ -19308,7 +19935,7 @@
   <w:style w:type="character" w:styleId="CommentReference">
     <w:name w:val="annotation reference"/>
     <w:semiHidden/>
-    <w:rsid w:val="00B633D1"/>
+    <w:rsid w:val="000B7AC1"/>
     <w:rPr>
       <w:sz w:val="16"/>
       <w:szCs w:val="16"/>
@@ -19318,7 +19945,7 @@
     <w:name w:val="annotation text"/>
     <w:basedOn w:val="Normal"/>
     <w:semiHidden/>
-    <w:rsid w:val="00B633D1"/>
+    <w:rsid w:val="000B7AC1"/>
     <w:rPr>
       <w:sz w:val="20"/>
       <w:szCs w:val="20"/>
@@ -19329,7 +19956,7 @@
     <w:basedOn w:val="CommentText"/>
     <w:next w:val="CommentText"/>
     <w:semiHidden/>
-    <w:rsid w:val="00B633D1"/>
+    <w:rsid w:val="000B7AC1"/>
     <w:rPr>
       <w:b/>
       <w:bCs/>
@@ -19337,7 +19964,7 @@
   </w:style>
   <w:style w:type="character" w:styleId="FollowedHyperlink">
     <w:name w:val="FollowedHyperlink"/>
-    <w:rsid w:val="00B633D1"/>
+    <w:rsid w:val="000B7AC1"/>
     <w:rPr>
       <w:color w:val="800080"/>
       <w:u w:val="single"/>
@@ -19346,11 +19973,11 @@
   <w:style w:type="character" w:styleId="HTMLAcronym">
     <w:name w:val="HTML Acronym"/>
     <w:basedOn w:val="DefaultParagraphFont"/>
-    <w:rsid w:val="00B633D1"/>
+    <w:rsid w:val="000B7AC1"/>
   </w:style>
   <w:style w:type="character" w:styleId="HTMLCite">
     <w:name w:val="HTML Cite"/>
-    <w:rsid w:val="00B633D1"/>
+    <w:rsid w:val="000B7AC1"/>
     <w:rPr>
       <w:i/>
       <w:iCs/>
@@ -19358,7 +19985,7 @@
   </w:style>
   <w:style w:type="character" w:styleId="HTMLCode">
     <w:name w:val="HTML Code"/>
-    <w:rsid w:val="00B633D1"/>
+    <w:rsid w:val="000B7AC1"/>
     <w:rPr>
       <w:rFonts w:ascii="Courier New" w:hAnsi="Courier New" w:cs="Courier New"/>
       <w:sz w:val="20"/>
@@ -19367,7 +19994,7 @@
   </w:style>
   <w:style w:type="character" w:styleId="HTMLDefinition">
     <w:name w:val="HTML Definition"/>
-    <w:rsid w:val="00B633D1"/>
+    <w:rsid w:val="000B7AC1"/>
     <w:rPr>
       <w:i/>
       <w:iCs/>
@@ -19375,7 +20002,7 @@
   </w:style>
   <w:style w:type="character" w:styleId="HTMLKeyboard">
     <w:name w:val="HTML Keyboard"/>
-    <w:rsid w:val="00B633D1"/>
+    <w:rsid w:val="000B7AC1"/>
     <w:rPr>
       <w:rFonts w:ascii="Courier New" w:hAnsi="Courier New" w:cs="Courier New"/>
       <w:sz w:val="20"/>
@@ -19384,14 +20011,14 @@
   </w:style>
   <w:style w:type="character" w:styleId="HTMLSample">
     <w:name w:val="HTML Sample"/>
-    <w:rsid w:val="00B633D1"/>
+    <w:rsid w:val="000B7AC1"/>
     <w:rPr>
       <w:rFonts w:ascii="Courier New" w:hAnsi="Courier New" w:cs="Courier New"/>
     </w:rPr>
   </w:style>
   <w:style w:type="character" w:styleId="HTMLTypewriter">
     <w:name w:val="HTML Typewriter"/>
-    <w:rsid w:val="00B633D1"/>
+    <w:rsid w:val="000B7AC1"/>
     <w:rPr>
       <w:rFonts w:ascii="Courier New" w:hAnsi="Courier New" w:cs="Courier New"/>
       <w:sz w:val="20"/>
@@ -19400,7 +20027,7 @@
   </w:style>
   <w:style w:type="character" w:styleId="HTMLVariable">
     <w:name w:val="HTML Variable"/>
-    <w:rsid w:val="00B633D1"/>
+    <w:rsid w:val="000B7AC1"/>
     <w:rPr>
       <w:i/>
       <w:iCs/>
@@ -19408,7 +20035,7 @@
   </w:style>
   <w:style w:type="character" w:styleId="Hyperlink">
     <w:name w:val="Hyperlink"/>
-    <w:rsid w:val="00B633D1"/>
+    <w:rsid w:val="000B7AC1"/>
     <w:rPr>
       <w:color w:val="0000FF"/>
       <w:u w:val="single"/>
@@ -19417,17 +20044,17 @@
   <w:style w:type="character" w:styleId="LineNumber">
     <w:name w:val="line number"/>
     <w:basedOn w:val="DefaultParagraphFont"/>
-    <w:rsid w:val="00B633D1"/>
+    <w:rsid w:val="000B7AC1"/>
   </w:style>
   <w:style w:type="character" w:styleId="PageNumber">
     <w:name w:val="page number"/>
     <w:basedOn w:val="DefaultParagraphFont"/>
-    <w:rsid w:val="00B633D1"/>
+    <w:rsid w:val="000B7AC1"/>
   </w:style>
   <w:style w:type="character" w:styleId="Strong">
     <w:name w:val="Strong"/>
     <w:qFormat/>
-    <w:rsid w:val="00B633D1"/>
+    <w:rsid w:val="000B7AC1"/>
     <w:rPr>
       <w:b/>
       <w:bCs/>
@@ -19436,7 +20063,7 @@
   <w:style w:type="paragraph" w:customStyle="1" w:styleId="RecipeTool">
     <w:name w:val="RecipeTool"/>
     <w:qFormat/>
-    <w:rsid w:val="00B633D1"/>
+    <w:rsid w:val="000B7AC1"/>
     <w:pPr>
       <w:spacing w:before="240" w:after="240"/>
       <w:ind w:left="1440"/>
@@ -19453,7 +20080,7 @@
     <w:name w:val="TextCircled"/>
     <w:uiPriority w:val="1"/>
     <w:qFormat/>
-    <w:rsid w:val="00B633D1"/>
+    <w:rsid w:val="000B7AC1"/>
     <w:rPr>
       <w:bdr w:val="single" w:sz="18" w:space="0" w:color="92D050"/>
     </w:rPr>
@@ -19462,7 +20089,7 @@
     <w:name w:val="TextHighlighted"/>
     <w:uiPriority w:val="1"/>
     <w:qFormat/>
-    <w:rsid w:val="00B633D1"/>
+    <w:rsid w:val="000B7AC1"/>
     <w:rPr>
       <w:bdr w:val="none" w:sz="0" w:space="0" w:color="auto"/>
       <w:shd w:val="clear" w:color="auto" w:fill="92D050"/>
@@ -19472,7 +20099,7 @@
     <w:name w:val="PullQuoteAttribution"/>
     <w:next w:val="Para"/>
     <w:qFormat/>
-    <w:rsid w:val="00B633D1"/>
+    <w:rsid w:val="000B7AC1"/>
     <w:pPr>
       <w:adjustRightInd w:val="0"/>
       <w:snapToGrid w:val="0"/>
@@ -19489,7 +20116,7 @@
     <w:name w:val="PullQuotePara"/>
     <w:basedOn w:val="Normal"/>
     <w:qFormat/>
-    <w:rsid w:val="00B633D1"/>
+    <w:rsid w:val="000B7AC1"/>
     <w:pPr>
       <w:adjustRightInd w:val="0"/>
       <w:snapToGrid w:val="0"/>
@@ -19506,7 +20133,7 @@
     <w:name w:val="RecipeIngredientSubhead"/>
     <w:next w:val="RecipeIngredientList"/>
     <w:qFormat/>
-    <w:rsid w:val="00B633D1"/>
+    <w:rsid w:val="000B7AC1"/>
     <w:pPr>
       <w:adjustRightInd w:val="0"/>
       <w:snapToGrid w:val="0"/>
@@ -19524,7 +20151,7 @@
     <w:name w:val="RecipeVariationTitle"/>
     <w:next w:val="RecipeIngredientList"/>
     <w:qFormat/>
-    <w:rsid w:val="00B633D1"/>
+    <w:rsid w:val="000B7AC1"/>
     <w:pPr>
       <w:spacing w:after="200" w:line="276" w:lineRule="auto"/>
       <w:ind w:left="1008"/>
@@ -19541,7 +20168,7 @@
     <w:name w:val="ContentsAuthor"/>
     <w:next w:val="ContentsH1"/>
     <w:qFormat/>
-    <w:rsid w:val="00B633D1"/>
+    <w:rsid w:val="000B7AC1"/>
     <w:pPr>
       <w:spacing w:line="276" w:lineRule="auto"/>
       <w:ind w:left="576"/>
@@ -19556,7 +20183,7 @@
     <w:name w:val="DialogContinued"/>
     <w:basedOn w:val="Dialog"/>
     <w:qFormat/>
-    <w:rsid w:val="00B633D1"/>
+    <w:rsid w:val="000B7AC1"/>
     <w:pPr>
       <w:ind w:firstLine="0"/>
     </w:pPr>
@@ -19564,7 +20191,7 @@
   <w:style w:type="paragraph" w:customStyle="1" w:styleId="ParaListUnmarked">
     <w:name w:val="ParaListUnmarked"/>
     <w:qFormat/>
-    <w:rsid w:val="00B633D1"/>
+    <w:rsid w:val="000B7AC1"/>
     <w:pPr>
       <w:spacing w:before="240" w:after="240"/>
       <w:ind w:left="720"/>
@@ -19578,7 +20205,7 @@
     <w:name w:val="RecipeContributor"/>
     <w:next w:val="RecipeIngredientList"/>
     <w:qFormat/>
-    <w:rsid w:val="00B633D1"/>
+    <w:rsid w:val="000B7AC1"/>
     <w:pPr>
       <w:spacing w:before="120" w:after="120"/>
       <w:ind w:left="1440"/>
@@ -19594,7 +20221,7 @@
     <w:basedOn w:val="RecipeIntro"/>
     <w:next w:val="RecipeIntro"/>
     <w:qFormat/>
-    <w:rsid w:val="00B633D1"/>
+    <w:rsid w:val="000B7AC1"/>
     <w:rPr>
       <w:b/>
     </w:rPr>
@@ -19604,7 +20231,7 @@
     <w:basedOn w:val="RecipeNutritionInfo"/>
     <w:next w:val="RecipeNutritionInfo"/>
     <w:qFormat/>
-    <w:rsid w:val="00B633D1"/>
+    <w:rsid w:val="000B7AC1"/>
     <w:pPr>
       <w:spacing w:after="0"/>
     </w:pPr>
@@ -19619,7 +20246,7 @@
     <w:autoRedefine/>
     <w:uiPriority w:val="39"/>
     <w:semiHidden/>
-    <w:rsid w:val="00B633D1"/>
+    <w:rsid w:val="000B7AC1"/>
     <w:pPr>
       <w:ind w:left="1800"/>
     </w:pPr>
@@ -19636,7 +20263,7 @@
     <w:autoRedefine/>
     <w:uiPriority w:val="39"/>
     <w:semiHidden/>
-    <w:rsid w:val="00B633D1"/>
+    <w:rsid w:val="000B7AC1"/>
     <w:pPr>
       <w:ind w:left="2160"/>
     </w:pPr>
@@ -19649,7 +20276,7 @@
   <w:style w:type="paragraph" w:customStyle="1" w:styleId="RecipeSubhead">
     <w:name w:val="RecipeSubhead"/>
     <w:basedOn w:val="RecipeProcedureHead"/>
-    <w:rsid w:val="00B633D1"/>
+    <w:rsid w:val="000B7AC1"/>
     <w:rPr>
       <w:i/>
     </w:rPr>
@@ -19657,7 +20284,7 @@
   <w:style w:type="character" w:customStyle="1" w:styleId="KeyTermDefinition">
     <w:name w:val="KeyTermDefinition"/>
     <w:uiPriority w:val="1"/>
-    <w:rsid w:val="00B633D1"/>
+    <w:rsid w:val="000B7AC1"/>
     <w:rPr>
       <w:bdr w:val="none" w:sz="0" w:space="0" w:color="auto"/>
       <w:shd w:val="clear" w:color="auto" w:fill="auto"/>
@@ -19666,7 +20293,7 @@
   <w:style w:type="paragraph" w:styleId="Header">
     <w:name w:val="header"/>
     <w:basedOn w:val="Normal"/>
-    <w:rsid w:val="00B633D1"/>
+    <w:rsid w:val="000B7AC1"/>
     <w:pPr>
       <w:tabs>
         <w:tab w:val="center" w:pos="4320"/>
@@ -19677,7 +20304,7 @@
   <w:style w:type="paragraph" w:styleId="Footer">
     <w:name w:val="footer"/>
     <w:basedOn w:val="Normal"/>
-    <w:rsid w:val="00B633D1"/>
+    <w:rsid w:val="000B7AC1"/>
     <w:pPr>
       <w:tabs>
         <w:tab w:val="center" w:pos="4320"/>
@@ -19688,7 +20315,7 @@
   <w:style w:type="character" w:customStyle="1" w:styleId="TwitterLink">
     <w:name w:val="TwitterLink"/>
     <w:uiPriority w:val="1"/>
-    <w:rsid w:val="00B633D1"/>
+    <w:rsid w:val="000B7AC1"/>
     <w:rPr>
       <w:rFonts w:ascii="Courier New" w:hAnsi="Courier New"/>
       <w:u w:val="dash"/>
@@ -19697,7 +20324,7 @@
   <w:style w:type="character" w:customStyle="1" w:styleId="DigitalLinkID">
     <w:name w:val="DigitalLinkID"/>
     <w:uiPriority w:val="1"/>
-    <w:rsid w:val="00B633D1"/>
+    <w:rsid w:val="000B7AC1"/>
     <w:rPr>
       <w:rFonts w:cs="Courier New"/>
       <w:color w:val="FF0000"/>
@@ -19710,7 +20337,7 @@
   <w:style w:type="paragraph" w:customStyle="1" w:styleId="DialogSource">
     <w:name w:val="DialogSource"/>
     <w:basedOn w:val="Dialog"/>
-    <w:rsid w:val="00B633D1"/>
+    <w:rsid w:val="000B7AC1"/>
     <w:pPr>
       <w:ind w:left="2880" w:firstLine="0"/>
     </w:pPr>
@@ -19718,7 +20345,7 @@
   <w:style w:type="character" w:customStyle="1" w:styleId="DigitalOnlyText">
     <w:name w:val="DigitalOnlyText"/>
     <w:uiPriority w:val="1"/>
-    <w:rsid w:val="00B633D1"/>
+    <w:rsid w:val="000B7AC1"/>
     <w:rPr>
       <w:bdr w:val="single" w:sz="2" w:space="0" w:color="002060"/>
       <w:shd w:val="clear" w:color="auto" w:fill="auto"/>
@@ -19727,7 +20354,7 @@
   <w:style w:type="character" w:customStyle="1" w:styleId="PrintOnlyText">
     <w:name w:val="PrintOnlyText"/>
     <w:uiPriority w:val="1"/>
-    <w:rsid w:val="00B633D1"/>
+    <w:rsid w:val="000B7AC1"/>
     <w:rPr>
       <w:bdr w:val="single" w:sz="2" w:space="0" w:color="FF0000"/>
     </w:rPr>
@@ -19735,7 +20362,7 @@
   <w:style w:type="paragraph" w:customStyle="1" w:styleId="TableListBulleted">
     <w:name w:val="TableListBulleted"/>
     <w:qFormat/>
-    <w:rsid w:val="00B633D1"/>
+    <w:rsid w:val="000B7AC1"/>
     <w:pPr>
       <w:numPr>
         <w:numId w:val="15"/>
@@ -19751,7 +20378,7 @@
   <w:style w:type="paragraph" w:customStyle="1" w:styleId="TableListNumbered">
     <w:name w:val="TableListNumbered"/>
     <w:qFormat/>
-    <w:rsid w:val="00B633D1"/>
+    <w:rsid w:val="000B7AC1"/>
     <w:pPr>
       <w:spacing w:before="120" w:after="120"/>
       <w:ind w:left="288" w:hanging="288"/>
@@ -19765,7 +20392,7 @@
   <w:style w:type="paragraph" w:customStyle="1" w:styleId="TableListUnmarked">
     <w:name w:val="TableListUnmarked"/>
     <w:qFormat/>
-    <w:rsid w:val="00B633D1"/>
+    <w:rsid w:val="000B7AC1"/>
     <w:pPr>
       <w:spacing w:before="120" w:after="120"/>
       <w:ind w:left="288"/>
@@ -19779,7 +20406,7 @@
   <w:style w:type="paragraph" w:customStyle="1" w:styleId="TableSubhead">
     <w:name w:val="TableSubhead"/>
     <w:qFormat/>
-    <w:rsid w:val="00B633D1"/>
+    <w:rsid w:val="000B7AC1"/>
     <w:pPr>
       <w:ind w:left="144"/>
     </w:pPr>
@@ -19794,7 +20421,7 @@
     <w:name w:val="TabularSource"/>
     <w:basedOn w:val="TabularEntry"/>
     <w:qFormat/>
-    <w:rsid w:val="00B633D1"/>
+    <w:rsid w:val="000B7AC1"/>
     <w:pPr>
       <w:spacing w:before="120" w:after="120"/>
       <w:ind w:left="1440"/>
@@ -19806,7 +20433,7 @@
   <w:style w:type="paragraph" w:customStyle="1" w:styleId="ExtractListUnmarked">
     <w:name w:val="ExtractListUnmarked"/>
     <w:qFormat/>
-    <w:rsid w:val="00B633D1"/>
+    <w:rsid w:val="000B7AC1"/>
     <w:pPr>
       <w:spacing w:before="120" w:after="120"/>
       <w:ind w:left="2880"/>
@@ -19818,7 +20445,7 @@
   </w:style>
   <w:style w:type="character" w:customStyle="1" w:styleId="DigitalLinkAnchorText">
     <w:name w:val="DigitalLinkAnchorText"/>
-    <w:rsid w:val="00B633D1"/>
+    <w:rsid w:val="000B7AC1"/>
     <w:rPr>
       <w:bdr w:val="none" w:sz="0" w:space="0" w:color="auto"/>
       <w:shd w:val="clear" w:color="auto" w:fill="D6E3BC"/>
@@ -19826,7 +20453,7 @@
   </w:style>
   <w:style w:type="character" w:customStyle="1" w:styleId="DigitalLinkDestination">
     <w:name w:val="DigitalLinkDestination"/>
-    <w:rsid w:val="00B633D1"/>
+    <w:rsid w:val="000B7AC1"/>
     <w:rPr>
       <w:bdr w:val="none" w:sz="0" w:space="0" w:color="auto"/>
       <w:shd w:val="clear" w:color="auto" w:fill="EAF1DD"/>
@@ -19835,7 +20462,7 @@
   <w:style w:type="paragraph" w:customStyle="1" w:styleId="FeatureRecipeTitleAlternative">
     <w:name w:val="FeatureRecipeTitleAlternative"/>
     <w:basedOn w:val="RecipeTitleAlternative"/>
-    <w:rsid w:val="00B633D1"/>
+    <w:rsid w:val="000B7AC1"/>
     <w:pPr>
       <w:shd w:val="pct20" w:color="auto" w:fill="auto"/>
     </w:pPr>
@@ -19843,7 +20470,7 @@
   <w:style w:type="paragraph" w:customStyle="1" w:styleId="FeatureSubRecipeTitle">
     <w:name w:val="FeatureSubRecipeTitle"/>
     <w:basedOn w:val="RecipeSubrecipeTitle"/>
-    <w:rsid w:val="00B633D1"/>
+    <w:rsid w:val="000B7AC1"/>
     <w:pPr>
       <w:shd w:val="pct20" w:color="auto" w:fill="auto"/>
     </w:pPr>
@@ -19851,7 +20478,7 @@
   <w:style w:type="paragraph" w:customStyle="1" w:styleId="FeatureRecipeTool">
     <w:name w:val="FeatureRecipeTool"/>
     <w:basedOn w:val="RecipeTool"/>
-    <w:rsid w:val="00B633D1"/>
+    <w:rsid w:val="000B7AC1"/>
     <w:pPr>
       <w:shd w:val="pct20" w:color="auto" w:fill="auto"/>
     </w:pPr>
@@ -19859,7 +20486,7 @@
   <w:style w:type="paragraph" w:customStyle="1" w:styleId="FeatureRecipeIntro">
     <w:name w:val="FeatureRecipeIntro"/>
     <w:basedOn w:val="RecipeIntro"/>
-    <w:rsid w:val="00B633D1"/>
+    <w:rsid w:val="000B7AC1"/>
     <w:pPr>
       <w:shd w:val="pct20" w:color="auto" w:fill="auto"/>
     </w:pPr>
@@ -19867,7 +20494,7 @@
   <w:style w:type="paragraph" w:customStyle="1" w:styleId="FeatureRecipeIntroHead">
     <w:name w:val="FeatureRecipeIntroHead"/>
     <w:basedOn w:val="RecipeIntroHead"/>
-    <w:rsid w:val="00B633D1"/>
+    <w:rsid w:val="000B7AC1"/>
     <w:pPr>
       <w:shd w:val="pct20" w:color="auto" w:fill="auto"/>
     </w:pPr>
@@ -19875,7 +20502,7 @@
   <w:style w:type="paragraph" w:customStyle="1" w:styleId="FeatureRecipeContributor">
     <w:name w:val="FeatureRecipeContributor"/>
     <w:basedOn w:val="RecipeContributor"/>
-    <w:rsid w:val="00B633D1"/>
+    <w:rsid w:val="000B7AC1"/>
     <w:pPr>
       <w:shd w:val="pct20" w:color="auto" w:fill="auto"/>
     </w:pPr>
@@ -19883,7 +20510,7 @@
   <w:style w:type="paragraph" w:customStyle="1" w:styleId="FeatureRecipeIngredientHead">
     <w:name w:val="FeatureRecipeIngredientHead"/>
     <w:basedOn w:val="RecipeIngredientHead"/>
-    <w:rsid w:val="00B633D1"/>
+    <w:rsid w:val="000B7AC1"/>
     <w:pPr>
       <w:shd w:val="pct20" w:color="auto" w:fill="auto"/>
     </w:pPr>
@@ -19891,7 +20518,7 @@
   <w:style w:type="paragraph" w:customStyle="1" w:styleId="FeatureRecipeIngredientSubhead">
     <w:name w:val="FeatureRecipeIngredientSubhead"/>
     <w:basedOn w:val="RecipeIngredientSubhead"/>
-    <w:rsid w:val="00B633D1"/>
+    <w:rsid w:val="000B7AC1"/>
     <w:pPr>
       <w:shd w:val="pct20" w:color="auto" w:fill="auto"/>
     </w:pPr>
@@ -19899,7 +20526,7 @@
   <w:style w:type="paragraph" w:customStyle="1" w:styleId="FeatureRecipeProcedureHead">
     <w:name w:val="FeatureRecipeProcedureHead"/>
     <w:basedOn w:val="RecipeProcedureHead"/>
-    <w:rsid w:val="00B633D1"/>
+    <w:rsid w:val="000B7AC1"/>
     <w:pPr>
       <w:shd w:val="pct20" w:color="auto" w:fill="FFFFFF"/>
     </w:pPr>
@@ -19907,7 +20534,7 @@
   <w:style w:type="paragraph" w:customStyle="1" w:styleId="FeatureRecipeTime">
     <w:name w:val="FeatureRecipeTime"/>
     <w:basedOn w:val="RecipeTime"/>
-    <w:rsid w:val="00B633D1"/>
+    <w:rsid w:val="000B7AC1"/>
     <w:pPr>
       <w:shd w:val="pct20" w:color="auto" w:fill="auto"/>
     </w:pPr>
@@ -19915,7 +20542,7 @@
   <w:style w:type="paragraph" w:customStyle="1" w:styleId="FeatureRecipeSubhead">
     <w:name w:val="FeatureRecipeSubhead"/>
     <w:basedOn w:val="RecipeSubhead"/>
-    <w:rsid w:val="00B633D1"/>
+    <w:rsid w:val="000B7AC1"/>
     <w:pPr>
       <w:shd w:val="pct20" w:color="auto" w:fill="FFFFFF"/>
     </w:pPr>
@@ -19923,7 +20550,7 @@
   <w:style w:type="paragraph" w:customStyle="1" w:styleId="FeatureRecipeVariationTitle">
     <w:name w:val="FeatureRecipeVariationTitle"/>
     <w:basedOn w:val="RecipeVariationTitle"/>
-    <w:rsid w:val="00B633D1"/>
+    <w:rsid w:val="000B7AC1"/>
     <w:pPr>
       <w:shd w:val="pct20" w:color="auto" w:fill="auto"/>
     </w:pPr>
@@ -19931,7 +20558,7 @@
   <w:style w:type="paragraph" w:customStyle="1" w:styleId="FeatureRecipeVariationHead">
     <w:name w:val="FeatureRecipeVariationHead"/>
     <w:basedOn w:val="RecipeVariationHead"/>
-    <w:rsid w:val="00B633D1"/>
+    <w:rsid w:val="000B7AC1"/>
     <w:pPr>
       <w:shd w:val="pct20" w:color="auto" w:fill="auto"/>
     </w:pPr>
@@ -19939,7 +20566,7 @@
   <w:style w:type="paragraph" w:customStyle="1" w:styleId="FeaturerecipeVariationPara">
     <w:name w:val="FeaturerecipeVariationPara"/>
     <w:basedOn w:val="RecipeVariationPara"/>
-    <w:rsid w:val="00B633D1"/>
+    <w:rsid w:val="000B7AC1"/>
     <w:pPr>
       <w:shd w:val="pct20" w:color="auto" w:fill="auto"/>
     </w:pPr>
@@ -19947,7 +20574,7 @@
   <w:style w:type="paragraph" w:customStyle="1" w:styleId="FeatureRecipeNoteHead">
     <w:name w:val="FeatureRecipeNoteHead"/>
     <w:basedOn w:val="RecipeNoteHead"/>
-    <w:rsid w:val="00B633D1"/>
+    <w:rsid w:val="000B7AC1"/>
     <w:pPr>
       <w:shd w:val="pct20" w:color="auto" w:fill="auto"/>
     </w:pPr>
@@ -19955,7 +20582,7 @@
   <w:style w:type="paragraph" w:customStyle="1" w:styleId="FeatureRecipeNotePara">
     <w:name w:val="FeatureRecipeNotePara"/>
     <w:basedOn w:val="RecipeNotePara"/>
-    <w:rsid w:val="00B633D1"/>
+    <w:rsid w:val="000B7AC1"/>
     <w:pPr>
       <w:shd w:val="pct20" w:color="auto" w:fill="auto"/>
     </w:pPr>
@@ -19963,7 +20590,7 @@
   <w:style w:type="paragraph" w:customStyle="1" w:styleId="FeatureRecipeNutritionInfo">
     <w:name w:val="FeatureRecipeNutritionInfo"/>
     <w:basedOn w:val="RecipeNutritionInfo"/>
-    <w:rsid w:val="00B633D1"/>
+    <w:rsid w:val="000B7AC1"/>
     <w:pPr>
       <w:shd w:val="pct20" w:color="auto" w:fill="auto"/>
     </w:pPr>
@@ -19971,7 +20598,7 @@
   <w:style w:type="paragraph" w:customStyle="1" w:styleId="FeatureRecipeNutritionHead">
     <w:name w:val="FeatureRecipeNutritionHead"/>
     <w:basedOn w:val="RecipeNutritionHead"/>
-    <w:rsid w:val="00B633D1"/>
+    <w:rsid w:val="000B7AC1"/>
     <w:pPr>
       <w:shd w:val="pct20" w:color="auto" w:fill="auto"/>
     </w:pPr>
@@ -19979,7 +20606,7 @@
   <w:style w:type="paragraph" w:customStyle="1" w:styleId="FeatureRecipeFootnote">
     <w:name w:val="FeatureRecipeFootnote"/>
     <w:basedOn w:val="RecipeFootnote"/>
-    <w:rsid w:val="00B633D1"/>
+    <w:rsid w:val="000B7AC1"/>
     <w:pPr>
       <w:shd w:val="pct20" w:color="auto" w:fill="auto"/>
     </w:pPr>
@@ -19987,7 +20614,7 @@
   <w:style w:type="paragraph" w:customStyle="1" w:styleId="FeatureRecipeTableHead">
     <w:name w:val="FeatureRecipeTableHead"/>
     <w:basedOn w:val="RecipeTableHead"/>
-    <w:rsid w:val="00B633D1"/>
+    <w:rsid w:val="000B7AC1"/>
     <w:pPr>
       <w:shd w:val="pct20" w:color="auto" w:fill="auto"/>
     </w:pPr>
@@ -19995,7 +20622,7 @@
   <w:style w:type="paragraph" w:customStyle="1" w:styleId="CopyrightLine">
     <w:name w:val="CopyrightLine"/>
     <w:qFormat/>
-    <w:rsid w:val="00B633D1"/>
+    <w:rsid w:val="000B7AC1"/>
     <w:pPr>
       <w:pBdr>
         <w:top w:val="single" w:sz="4" w:space="1" w:color="4F81BD"/>
@@ -20013,7 +20640,7 @@
   <w:style w:type="character" w:customStyle="1" w:styleId="PrintOnlyURL">
     <w:name w:val="PrintOnlyURL"/>
     <w:uiPriority w:val="1"/>
-    <w:rsid w:val="00B633D1"/>
+    <w:rsid w:val="000B7AC1"/>
     <w:rPr>
       <w:rFonts w:ascii="Courier New" w:hAnsi="Courier New"/>
       <w:bdr w:val="single" w:sz="2" w:space="0" w:color="FF0000"/>
@@ -20022,7 +20649,7 @@
   <w:style w:type="character" w:customStyle="1" w:styleId="DigitalOnlyURL">
     <w:name w:val="DigitalOnlyURL"/>
     <w:uiPriority w:val="1"/>
-    <w:rsid w:val="00B633D1"/>
+    <w:rsid w:val="000B7AC1"/>
     <w:rPr>
       <w:rFonts w:ascii="Courier New" w:hAnsi="Courier New"/>
       <w:bdr w:val="single" w:sz="2" w:space="0" w:color="002060"/>
@@ -20035,7 +20662,7 @@
     <w:next w:val="Normal"/>
     <w:autoRedefine/>
     <w:semiHidden/>
-    <w:rsid w:val="00B633D1"/>
+    <w:rsid w:val="000B7AC1"/>
   </w:style>
   <w:style w:type="paragraph" w:styleId="TOC2">
     <w:name w:val="toc 2"/>
@@ -20043,7 +20670,7 @@
     <w:next w:val="Normal"/>
     <w:autoRedefine/>
     <w:semiHidden/>
-    <w:rsid w:val="00B633D1"/>
+    <w:rsid w:val="000B7AC1"/>
     <w:pPr>
       <w:ind w:left="240"/>
     </w:pPr>
@@ -20054,7 +20681,7 @@
     <w:next w:val="Normal"/>
     <w:autoRedefine/>
     <w:semiHidden/>
-    <w:rsid w:val="00B633D1"/>
+    <w:rsid w:val="000B7AC1"/>
     <w:pPr>
       <w:ind w:left="480"/>
     </w:pPr>
@@ -20062,7 +20689,7 @@
   <w:style w:type="character" w:customStyle="1" w:styleId="FigureSourceChar">
     <w:name w:val="FigureSource Char"/>
     <w:link w:val="FigureSource"/>
-    <w:rsid w:val="00B633D1"/>
+    <w:rsid w:val="000B7AC1"/>
     <w:rPr>
       <w:rFonts w:ascii="Arial" w:hAnsi="Arial"/>
       <w:sz w:val="22"/>
@@ -20071,7 +20698,7 @@
   <w:style w:type="numbering" w:styleId="111111">
     <w:name w:val="Outline List 2"/>
     <w:basedOn w:val="NoList"/>
-    <w:rsid w:val="00B633D1"/>
+    <w:rsid w:val="000B7AC1"/>
     <w:pPr>
       <w:numPr>
         <w:numId w:val="17"/>
@@ -20081,7 +20708,7 @@
   <w:style w:type="numbering" w:styleId="1ai">
     <w:name w:val="Outline List 1"/>
     <w:basedOn w:val="NoList"/>
-    <w:rsid w:val="00B633D1"/>
+    <w:rsid w:val="000B7AC1"/>
     <w:pPr>
       <w:numPr>
         <w:numId w:val="18"/>
@@ -20091,7 +20718,7 @@
   <w:style w:type="numbering" w:styleId="ArticleSection">
     <w:name w:val="Outline List 3"/>
     <w:basedOn w:val="NoList"/>
-    <w:rsid w:val="00B633D1"/>
+    <w:rsid w:val="000B7AC1"/>
     <w:pPr>
       <w:numPr>
         <w:numId w:val="19"/>
@@ -20101,7 +20728,7 @@
   <w:style w:type="paragraph" w:styleId="BlockText">
     <w:name w:val="Block Text"/>
     <w:basedOn w:val="Normal"/>
-    <w:rsid w:val="00B633D1"/>
+    <w:rsid w:val="000B7AC1"/>
     <w:pPr>
       <w:spacing w:after="120"/>
       <w:ind w:left="1440" w:right="1440"/>
@@ -20110,7 +20737,7 @@
   <w:style w:type="paragraph" w:styleId="BodyText">
     <w:name w:val="Body Text"/>
     <w:basedOn w:val="Normal"/>
-    <w:rsid w:val="00B633D1"/>
+    <w:rsid w:val="000B7AC1"/>
     <w:pPr>
       <w:spacing w:after="120"/>
     </w:pPr>
@@ -20118,7 +20745,7 @@
   <w:style w:type="paragraph" w:styleId="BodyText2">
     <w:name w:val="Body Text 2"/>
     <w:basedOn w:val="Normal"/>
-    <w:rsid w:val="00B633D1"/>
+    <w:rsid w:val="000B7AC1"/>
     <w:pPr>
       <w:spacing w:after="120" w:line="480" w:lineRule="auto"/>
     </w:pPr>
@@ -20126,7 +20753,7 @@
   <w:style w:type="paragraph" w:styleId="BodyText3">
     <w:name w:val="Body Text 3"/>
     <w:basedOn w:val="Normal"/>
-    <w:rsid w:val="00B633D1"/>
+    <w:rsid w:val="000B7AC1"/>
     <w:pPr>
       <w:spacing w:after="120"/>
     </w:pPr>
@@ -20138,7 +20765,7 @@
   <w:style w:type="paragraph" w:styleId="BodyTextFirstIndent">
     <w:name w:val="Body Text First Indent"/>
     <w:basedOn w:val="BodyText"/>
-    <w:rsid w:val="00B633D1"/>
+    <w:rsid w:val="000B7AC1"/>
     <w:pPr>
       <w:ind w:firstLine="210"/>
     </w:pPr>
@@ -20146,7 +20773,7 @@
   <w:style w:type="paragraph" w:styleId="BodyTextIndent">
     <w:name w:val="Body Text Indent"/>
     <w:basedOn w:val="Normal"/>
-    <w:rsid w:val="00B633D1"/>
+    <w:rsid w:val="000B7AC1"/>
     <w:pPr>
       <w:spacing w:after="120"/>
       <w:ind w:left="360"/>
@@ -20155,7 +20782,7 @@
   <w:style w:type="paragraph" w:styleId="BodyTextFirstIndent2">
     <w:name w:val="Body Text First Indent 2"/>
     <w:basedOn w:val="BodyTextIndent"/>
-    <w:rsid w:val="00B633D1"/>
+    <w:rsid w:val="000B7AC1"/>
     <w:pPr>
       <w:ind w:firstLine="210"/>
     </w:pPr>
@@ -20163,7 +20790,7 @@
   <w:style w:type="paragraph" w:styleId="BodyTextIndent2">
     <w:name w:val="Body Text Indent 2"/>
     <w:basedOn w:val="Normal"/>
-    <w:rsid w:val="00B633D1"/>
+    <w:rsid w:val="000B7AC1"/>
     <w:pPr>
       <w:spacing w:after="120" w:line="480" w:lineRule="auto"/>
       <w:ind w:left="360"/>
@@ -20172,7 +20799,7 @@
   <w:style w:type="paragraph" w:styleId="BodyTextIndent3">
     <w:name w:val="Body Text Indent 3"/>
     <w:basedOn w:val="Normal"/>
-    <w:rsid w:val="00B633D1"/>
+    <w:rsid w:val="000B7AC1"/>
     <w:pPr>
       <w:spacing w:after="120"/>
       <w:ind w:left="360"/>
@@ -20187,7 +20814,7 @@
     <w:basedOn w:val="Normal"/>
     <w:next w:val="Normal"/>
     <w:qFormat/>
-    <w:rsid w:val="00B633D1"/>
+    <w:rsid w:val="000B7AC1"/>
     <w:rPr>
       <w:b/>
       <w:bCs/>
@@ -20198,7 +20825,7 @@
   <w:style w:type="paragraph" w:styleId="Closing">
     <w:name w:val="Closing"/>
     <w:basedOn w:val="Normal"/>
-    <w:rsid w:val="00B633D1"/>
+    <w:rsid w:val="000B7AC1"/>
     <w:pPr>
       <w:ind w:left="4320"/>
     </w:pPr>
@@ -20207,13 +20834,13 @@
     <w:name w:val="Date"/>
     <w:basedOn w:val="Normal"/>
     <w:next w:val="Normal"/>
-    <w:rsid w:val="00B633D1"/>
+    <w:rsid w:val="000B7AC1"/>
   </w:style>
   <w:style w:type="paragraph" w:styleId="DocumentMap">
     <w:name w:val="Document Map"/>
     <w:basedOn w:val="Normal"/>
     <w:semiHidden/>
-    <w:rsid w:val="00B633D1"/>
+    <w:rsid w:val="000B7AC1"/>
     <w:pPr>
       <w:shd w:val="clear" w:color="auto" w:fill="000080"/>
     </w:pPr>
@@ -20226,12 +20853,12 @@
   <w:style w:type="paragraph" w:styleId="E-mailSignature">
     <w:name w:val="E-mail Signature"/>
     <w:basedOn w:val="Normal"/>
-    <w:rsid w:val="00B633D1"/>
+    <w:rsid w:val="000B7AC1"/>
   </w:style>
   <w:style w:type="character" w:styleId="EndnoteReference">
     <w:name w:val="endnote reference"/>
     <w:semiHidden/>
-    <w:rsid w:val="00B633D1"/>
+    <w:rsid w:val="000B7AC1"/>
     <w:rPr>
       <w:vertAlign w:val="superscript"/>
     </w:rPr>
@@ -20240,7 +20867,7 @@
     <w:name w:val="endnote text"/>
     <w:basedOn w:val="Normal"/>
     <w:semiHidden/>
-    <w:rsid w:val="00B633D1"/>
+    <w:rsid w:val="000B7AC1"/>
     <w:rPr>
       <w:sz w:val="20"/>
       <w:szCs w:val="20"/>
@@ -20249,7 +20876,7 @@
   <w:style w:type="paragraph" w:styleId="EnvelopeAddress">
     <w:name w:val="envelope address"/>
     <w:basedOn w:val="Normal"/>
-    <w:rsid w:val="00B633D1"/>
+    <w:rsid w:val="000B7AC1"/>
     <w:pPr>
       <w:framePr w:w="7920" w:h="1980" w:hRule="exact" w:hSpace="180" w:wrap="auto" w:hAnchor="page" w:xAlign="center" w:yAlign="bottom"/>
       <w:ind w:left="2880"/>
@@ -20261,7 +20888,7 @@
   <w:style w:type="paragraph" w:styleId="EnvelopeReturn">
     <w:name w:val="envelope return"/>
     <w:basedOn w:val="Normal"/>
-    <w:rsid w:val="00B633D1"/>
+    <w:rsid w:val="000B7AC1"/>
     <w:rPr>
       <w:rFonts w:ascii="Arial" w:hAnsi="Arial" w:cs="Arial"/>
       <w:sz w:val="20"/>
@@ -20271,7 +20898,7 @@
   <w:style w:type="character" w:styleId="FootnoteReference">
     <w:name w:val="footnote reference"/>
     <w:semiHidden/>
-    <w:rsid w:val="00B633D1"/>
+    <w:rsid w:val="000B7AC1"/>
     <w:rPr>
       <w:vertAlign w:val="superscript"/>
     </w:rPr>
@@ -20280,7 +20907,7 @@
     <w:name w:val="footnote text"/>
     <w:basedOn w:val="Normal"/>
     <w:semiHidden/>
-    <w:rsid w:val="00B633D1"/>
+    <w:rsid w:val="000B7AC1"/>
     <w:rPr>
       <w:sz w:val="20"/>
       <w:szCs w:val="20"/>
@@ -20289,7 +20916,7 @@
   <w:style w:type="paragraph" w:styleId="HTMLAddress">
     <w:name w:val="HTML Address"/>
     <w:basedOn w:val="Normal"/>
-    <w:rsid w:val="00B633D1"/>
+    <w:rsid w:val="000B7AC1"/>
     <w:rPr>
       <w:i/>
       <w:iCs/>
@@ -20298,7 +20925,7 @@
   <w:style w:type="paragraph" w:styleId="HTMLPreformatted">
     <w:name w:val="HTML Preformatted"/>
     <w:basedOn w:val="Normal"/>
-    <w:rsid w:val="00B633D1"/>
+    <w:rsid w:val="000B7AC1"/>
     <w:rPr>
       <w:rFonts w:ascii="Courier New" w:hAnsi="Courier New" w:cs="Courier New"/>
       <w:sz w:val="20"/>
@@ -20311,7 +20938,7 @@
     <w:next w:val="Normal"/>
     <w:autoRedefine/>
     <w:semiHidden/>
-    <w:rsid w:val="00B633D1"/>
+    <w:rsid w:val="000B7AC1"/>
     <w:pPr>
       <w:ind w:left="240" w:hanging="240"/>
     </w:pPr>
@@ -20322,7 +20949,7 @@
     <w:next w:val="Normal"/>
     <w:autoRedefine/>
     <w:semiHidden/>
-    <w:rsid w:val="00B633D1"/>
+    <w:rsid w:val="000B7AC1"/>
     <w:pPr>
       <w:ind w:left="480" w:hanging="240"/>
     </w:pPr>
@@ -20333,7 +20960,7 @@
     <w:next w:val="Normal"/>
     <w:autoRedefine/>
     <w:semiHidden/>
-    <w:rsid w:val="00B633D1"/>
+    <w:rsid w:val="000B7AC1"/>
     <w:pPr>
       <w:ind w:left="720" w:hanging="240"/>
     </w:pPr>
@@ -20344,7 +20971,7 @@
     <w:next w:val="Normal"/>
     <w:autoRedefine/>
     <w:semiHidden/>
-    <w:rsid w:val="00B633D1"/>
+    <w:rsid w:val="000B7AC1"/>
     <w:pPr>
       <w:ind w:left="960" w:hanging="240"/>
     </w:pPr>
@@ -20355,7 +20982,7 @@
     <w:next w:val="Normal"/>
     <w:autoRedefine/>
     <w:semiHidden/>
-    <w:rsid w:val="00B633D1"/>
+    <w:rsid w:val="000B7AC1"/>
     <w:pPr>
       <w:ind w:left="1200" w:hanging="240"/>
     </w:pPr>
@@ -20366,7 +20993,7 @@
     <w:next w:val="Normal"/>
     <w:autoRedefine/>
     <w:semiHidden/>
-    <w:rsid w:val="00B633D1"/>
+    <w:rsid w:val="000B7AC1"/>
     <w:pPr>
       <w:ind w:left="1440" w:hanging="240"/>
     </w:pPr>
@@ -20377,7 +21004,7 @@
     <w:next w:val="Normal"/>
     <w:autoRedefine/>
     <w:semiHidden/>
-    <w:rsid w:val="00B633D1"/>
+    <w:rsid w:val="000B7AC1"/>
     <w:pPr>
       <w:ind w:left="1680" w:hanging="240"/>
     </w:pPr>
@@ -20388,7 +21015,7 @@
     <w:next w:val="Normal"/>
     <w:autoRedefine/>
     <w:semiHidden/>
-    <w:rsid w:val="00B633D1"/>
+    <w:rsid w:val="000B7AC1"/>
     <w:pPr>
       <w:ind w:left="1920" w:hanging="240"/>
     </w:pPr>
@@ -20399,7 +21026,7 @@
     <w:next w:val="Normal"/>
     <w:autoRedefine/>
     <w:semiHidden/>
-    <w:rsid w:val="00B633D1"/>
+    <w:rsid w:val="000B7AC1"/>
     <w:pPr>
       <w:ind w:left="2160" w:hanging="240"/>
     </w:pPr>
@@ -20409,7 +21036,7 @@
     <w:basedOn w:val="Normal"/>
     <w:next w:val="Index10"/>
     <w:semiHidden/>
-    <w:rsid w:val="00B633D1"/>
+    <w:rsid w:val="000B7AC1"/>
     <w:rPr>
       <w:rFonts w:ascii="Arial" w:hAnsi="Arial" w:cs="Arial"/>
       <w:b/>
@@ -20419,7 +21046,7 @@
   <w:style w:type="paragraph" w:styleId="List">
     <w:name w:val="List"/>
     <w:basedOn w:val="Normal"/>
-    <w:rsid w:val="00B633D1"/>
+    <w:rsid w:val="000B7AC1"/>
     <w:pPr>
       <w:ind w:left="360" w:hanging="360"/>
     </w:pPr>
@@ -20427,7 +21054,7 @@
   <w:style w:type="paragraph" w:styleId="List2">
     <w:name w:val="List 2"/>
     <w:basedOn w:val="Normal"/>
-    <w:rsid w:val="00B633D1"/>
+    <w:rsid w:val="000B7AC1"/>
     <w:pPr>
       <w:ind w:left="720" w:hanging="360"/>
     </w:pPr>
@@ -20435,7 +21062,7 @@
   <w:style w:type="paragraph" w:styleId="List3">
     <w:name w:val="List 3"/>
     <w:basedOn w:val="Normal"/>
-    <w:rsid w:val="00B633D1"/>
+    <w:rsid w:val="000B7AC1"/>
     <w:pPr>
       <w:ind w:left="1080" w:hanging="360"/>
     </w:pPr>
@@ -20443,7 +21070,7 @@
   <w:style w:type="paragraph" w:styleId="List4">
     <w:name w:val="List 4"/>
     <w:basedOn w:val="Normal"/>
-    <w:rsid w:val="00B633D1"/>
+    <w:rsid w:val="000B7AC1"/>
     <w:pPr>
       <w:ind w:left="1440" w:hanging="360"/>
     </w:pPr>
@@ -20451,7 +21078,7 @@
   <w:style w:type="paragraph" w:styleId="List5">
     <w:name w:val="List 5"/>
     <w:basedOn w:val="Normal"/>
-    <w:rsid w:val="00B633D1"/>
+    <w:rsid w:val="000B7AC1"/>
     <w:pPr>
       <w:ind w:left="1800" w:hanging="360"/>
     </w:pPr>
@@ -20459,7 +21086,7 @@
   <w:style w:type="paragraph" w:styleId="ListBullet2">
     <w:name w:val="List Bullet 2"/>
     <w:basedOn w:val="Normal"/>
-    <w:rsid w:val="00B633D1"/>
+    <w:rsid w:val="000B7AC1"/>
     <w:pPr>
       <w:numPr>
         <w:numId w:val="20"/>
@@ -20469,7 +21096,7 @@
   <w:style w:type="paragraph" w:styleId="ListBullet3">
     <w:name w:val="List Bullet 3"/>
     <w:basedOn w:val="Normal"/>
-    <w:rsid w:val="00B633D1"/>
+    <w:rsid w:val="000B7AC1"/>
     <w:pPr>
       <w:numPr>
         <w:numId w:val="21"/>
@@ -20479,7 +21106,7 @@
   <w:style w:type="paragraph" w:styleId="ListBullet4">
     <w:name w:val="List Bullet 4"/>
     <w:basedOn w:val="Normal"/>
-    <w:rsid w:val="00B633D1"/>
+    <w:rsid w:val="000B7AC1"/>
     <w:pPr>
       <w:numPr>
         <w:numId w:val="22"/>
@@ -20489,7 +21116,7 @@
   <w:style w:type="paragraph" w:styleId="ListBullet5">
     <w:name w:val="List Bullet 5"/>
     <w:basedOn w:val="Normal"/>
-    <w:rsid w:val="00B633D1"/>
+    <w:rsid w:val="000B7AC1"/>
     <w:pPr>
       <w:numPr>
         <w:numId w:val="23"/>
@@ -20499,7 +21126,7 @@
   <w:style w:type="paragraph" w:styleId="ListContinue">
     <w:name w:val="List Continue"/>
     <w:basedOn w:val="Normal"/>
-    <w:rsid w:val="00B633D1"/>
+    <w:rsid w:val="000B7AC1"/>
     <w:pPr>
       <w:spacing w:after="120"/>
       <w:ind w:left="360"/>
@@ -20508,7 +21135,7 @@
   <w:style w:type="paragraph" w:styleId="ListContinue2">
     <w:name w:val="List Continue 2"/>
     <w:basedOn w:val="Normal"/>
-    <w:rsid w:val="00B633D1"/>
+    <w:rsid w:val="000B7AC1"/>
     <w:pPr>
       <w:spacing w:after="120"/>
       <w:ind w:left="720"/>
@@ -20517,7 +21144,7 @@
   <w:style w:type="paragraph" w:styleId="ListContinue3">
     <w:name w:val="List Continue 3"/>
     <w:basedOn w:val="Normal"/>
-    <w:rsid w:val="00B633D1"/>
+    <w:rsid w:val="000B7AC1"/>
     <w:pPr>
       <w:spacing w:after="120"/>
       <w:ind w:left="1080"/>
@@ -20526,7 +21153,7 @@
   <w:style w:type="paragraph" w:styleId="ListContinue4">
     <w:name w:val="List Continue 4"/>
     <w:basedOn w:val="Normal"/>
-    <w:rsid w:val="00B633D1"/>
+    <w:rsid w:val="000B7AC1"/>
     <w:pPr>
       <w:spacing w:after="120"/>
       <w:ind w:left="1440"/>
@@ -20535,7 +21162,7 @@
   <w:style w:type="paragraph" w:styleId="ListContinue5">
     <w:name w:val="List Continue 5"/>
     <w:basedOn w:val="Normal"/>
-    <w:rsid w:val="00B633D1"/>
+    <w:rsid w:val="000B7AC1"/>
     <w:pPr>
       <w:spacing w:after="120"/>
       <w:ind w:left="1800"/>
@@ -20544,7 +21171,7 @@
   <w:style w:type="paragraph" w:styleId="ListNumber">
     <w:name w:val="List Number"/>
     <w:basedOn w:val="Normal"/>
-    <w:rsid w:val="00B633D1"/>
+    <w:rsid w:val="000B7AC1"/>
     <w:pPr>
       <w:numPr>
         <w:numId w:val="24"/>
@@ -20554,7 +21181,7 @@
   <w:style w:type="paragraph" w:styleId="ListNumber2">
     <w:name w:val="List Number 2"/>
     <w:basedOn w:val="Normal"/>
-    <w:rsid w:val="00B633D1"/>
+    <w:rsid w:val="000B7AC1"/>
     <w:pPr>
       <w:numPr>
         <w:numId w:val="25"/>
@@ -20564,7 +21191,7 @@
   <w:style w:type="paragraph" w:styleId="ListNumber3">
     <w:name w:val="List Number 3"/>
     <w:basedOn w:val="Normal"/>
-    <w:rsid w:val="00B633D1"/>
+    <w:rsid w:val="000B7AC1"/>
     <w:pPr>
       <w:numPr>
         <w:numId w:val="26"/>
@@ -20574,7 +21201,7 @@
   <w:style w:type="paragraph" w:styleId="ListNumber4">
     <w:name w:val="List Number 4"/>
     <w:basedOn w:val="Normal"/>
-    <w:rsid w:val="00B633D1"/>
+    <w:rsid w:val="000B7AC1"/>
     <w:pPr>
       <w:numPr>
         <w:numId w:val="27"/>
@@ -20584,7 +21211,7 @@
   <w:style w:type="paragraph" w:styleId="ListNumber5">
     <w:name w:val="List Number 5"/>
     <w:basedOn w:val="Normal"/>
-    <w:rsid w:val="00B633D1"/>
+    <w:rsid w:val="000B7AC1"/>
     <w:pPr>
       <w:numPr>
         <w:numId w:val="28"/>
@@ -20594,7 +21221,7 @@
   <w:style w:type="paragraph" w:styleId="MacroText">
     <w:name w:val="macro"/>
     <w:semiHidden/>
-    <w:rsid w:val="00B633D1"/>
+    <w:rsid w:val="000B7AC1"/>
     <w:pPr>
       <w:tabs>
         <w:tab w:val="left" w:pos="480"/>
@@ -20615,7 +21242,7 @@
   <w:style w:type="paragraph" w:styleId="MessageHeader">
     <w:name w:val="Message Header"/>
     <w:basedOn w:val="Normal"/>
-    <w:rsid w:val="00B633D1"/>
+    <w:rsid w:val="000B7AC1"/>
     <w:pPr>
       <w:pBdr>
         <w:top w:val="single" w:sz="6" w:space="1" w:color="auto"/>
@@ -20633,12 +21260,12 @@
   <w:style w:type="paragraph" w:styleId="NormalWeb">
     <w:name w:val="Normal (Web)"/>
     <w:basedOn w:val="Normal"/>
-    <w:rsid w:val="00B633D1"/>
+    <w:rsid w:val="000B7AC1"/>
   </w:style>
   <w:style w:type="paragraph" w:styleId="NormalIndent">
     <w:name w:val="Normal Indent"/>
     <w:basedOn w:val="Normal"/>
-    <w:rsid w:val="00B633D1"/>
+    <w:rsid w:val="000B7AC1"/>
     <w:pPr>
       <w:ind w:left="720"/>
     </w:pPr>
@@ -20647,12 +21274,12 @@
     <w:name w:val="Note Heading"/>
     <w:basedOn w:val="Normal"/>
     <w:next w:val="Normal"/>
-    <w:rsid w:val="00B633D1"/>
+    <w:rsid w:val="000B7AC1"/>
   </w:style>
   <w:style w:type="paragraph" w:styleId="PlainText">
     <w:name w:val="Plain Text"/>
     <w:basedOn w:val="Normal"/>
-    <w:rsid w:val="00B633D1"/>
+    <w:rsid w:val="000B7AC1"/>
     <w:rPr>
       <w:rFonts w:ascii="Courier New" w:hAnsi="Courier New" w:cs="Courier New"/>
       <w:sz w:val="20"/>
@@ -20662,7 +21289,7 @@
   <w:style w:type="paragraph" w:styleId="Signature">
     <w:name w:val="Signature"/>
     <w:basedOn w:val="Normal"/>
-    <w:rsid w:val="00B633D1"/>
+    <w:rsid w:val="000B7AC1"/>
     <w:pPr>
       <w:ind w:left="4320"/>
     </w:pPr>
@@ -20670,7 +21297,7 @@
   <w:style w:type="table" w:styleId="Table3Deffects1">
     <w:name w:val="Table 3D effects 1"/>
     <w:basedOn w:val="TableNormal"/>
-    <w:rsid w:val="00B633D1"/>
+    <w:rsid w:val="000B7AC1"/>
     <w:tblPr>
       <w:tblInd w:w="0" w:type="dxa"/>
       <w:tblCellMar>
@@ -20783,7 +21410,7 @@
   <w:style w:type="table" w:styleId="Table3Deffects2">
     <w:name w:val="Table 3D effects 2"/>
     <w:basedOn w:val="TableNormal"/>
-    <w:rsid w:val="00B633D1"/>
+    <w:rsid w:val="000B7AC1"/>
     <w:tblPr>
       <w:tblStyleRowBandSize w:val="1"/>
       <w:tblInd w:w="0" w:type="dxa"/>
@@ -20860,7 +21487,7 @@
   <w:style w:type="table" w:styleId="Table3Deffects3">
     <w:name w:val="Table 3D effects 3"/>
     <w:basedOn w:val="TableNormal"/>
-    <w:rsid w:val="00B633D1"/>
+    <w:rsid w:val="000B7AC1"/>
     <w:tblPr>
       <w:tblStyleRowBandSize w:val="1"/>
       <w:tblStyleColBandSize w:val="1"/>
@@ -20953,7 +21580,7 @@
   <w:style w:type="table" w:styleId="TableClassic1">
     <w:name w:val="Table Classic 1"/>
     <w:basedOn w:val="TableNormal"/>
-    <w:rsid w:val="00B633D1"/>
+    <w:rsid w:val="000B7AC1"/>
     <w:tblPr>
       <w:tblInd w:w="0" w:type="dxa"/>
       <w:tblBorders>
@@ -21039,7 +21666,7 @@
   <w:style w:type="table" w:styleId="TableClassic2">
     <w:name w:val="Table Classic 2"/>
     <w:basedOn w:val="TableNormal"/>
-    <w:rsid w:val="00B633D1"/>
+    <w:rsid w:val="000B7AC1"/>
     <w:tblPr>
       <w:tblInd w:w="0" w:type="dxa"/>
       <w:tblBorders>
@@ -21133,7 +21760,7 @@
   <w:style w:type="table" w:styleId="TableClassic3">
     <w:name w:val="Table Classic 3"/>
     <w:basedOn w:val="TableNormal"/>
-    <w:rsid w:val="00B633D1"/>
+    <w:rsid w:val="000B7AC1"/>
     <w:rPr>
       <w:color w:val="000080"/>
     </w:rPr>
@@ -21205,7 +21832,7 @@
   <w:style w:type="table" w:styleId="TableClassic4">
     <w:name w:val="Table Classic 4"/>
     <w:basedOn w:val="TableNormal"/>
-    <w:rsid w:val="00B633D1"/>
+    <w:rsid w:val="000B7AC1"/>
     <w:tblPr>
       <w:tblInd w:w="0" w:type="dxa"/>
       <w:tblBorders>
@@ -21298,7 +21925,7 @@
   <w:style w:type="table" w:styleId="TableColorful1">
     <w:name w:val="Table Colorful 1"/>
     <w:basedOn w:val="TableNormal"/>
-    <w:rsid w:val="00B633D1"/>
+    <w:rsid w:val="000B7AC1"/>
     <w:rPr>
       <w:color w:val="FFFFFF"/>
     </w:rPr>
@@ -21382,7 +22009,7 @@
   <w:style w:type="table" w:styleId="TableColorful2">
     <w:name w:val="Table Colorful 2"/>
     <w:basedOn w:val="TableNormal"/>
-    <w:rsid w:val="00B633D1"/>
+    <w:rsid w:val="000B7AC1"/>
     <w:tblPr>
       <w:tblInd w:w="0" w:type="dxa"/>
       <w:tblBorders>
@@ -21460,7 +22087,7 @@
   <w:style w:type="table" w:styleId="TableColorful3">
     <w:name w:val="Table Colorful 3"/>
     <w:basedOn w:val="TableNormal"/>
-    <w:rsid w:val="00B633D1"/>
+    <w:rsid w:val="000B7AC1"/>
     <w:tblPr>
       <w:tblInd w:w="0" w:type="dxa"/>
       <w:tblBorders>
@@ -21522,7 +22149,7 @@
   <w:style w:type="table" w:styleId="TableColumns1">
     <w:name w:val="Table Columns 1"/>
     <w:basedOn w:val="TableNormal"/>
-    <w:rsid w:val="00B633D1"/>
+    <w:rsid w:val="000B7AC1"/>
     <w:rPr>
       <w:b/>
       <w:bCs/>
@@ -21644,7 +22271,7 @@
   <w:style w:type="table" w:styleId="TableColumns2">
     <w:name w:val="Table Columns 2"/>
     <w:basedOn w:val="TableNormal"/>
-    <w:rsid w:val="00B633D1"/>
+    <w:rsid w:val="000B7AC1"/>
     <w:rPr>
       <w:b/>
       <w:bCs/>
@@ -21760,7 +22387,7 @@
   <w:style w:type="table" w:styleId="TableColumns3">
     <w:name w:val="Table Columns 3"/>
     <w:basedOn w:val="TableNormal"/>
-    <w:rsid w:val="00B633D1"/>
+    <w:rsid w:val="000B7AC1"/>
     <w:rPr>
       <w:b/>
       <w:bCs/>
@@ -21870,7 +22497,7 @@
   <w:style w:type="table" w:styleId="TableColumns4">
     <w:name w:val="Table Columns 4"/>
     <w:basedOn w:val="TableNormal"/>
-    <w:rsid w:val="00B633D1"/>
+    <w:rsid w:val="000B7AC1"/>
     <w:tblPr>
       <w:tblStyleColBandSize w:val="1"/>
       <w:tblInd w:w="0" w:type="dxa"/>
@@ -21942,7 +22569,7 @@
   <w:style w:type="table" w:styleId="TableColumns5">
     <w:name w:val="Table Columns 5"/>
     <w:basedOn w:val="TableNormal"/>
-    <w:rsid w:val="00B633D1"/>
+    <w:rsid w:val="000B7AC1"/>
     <w:tblPr>
       <w:tblStyleColBandSize w:val="1"/>
       <w:tblInd w:w="0" w:type="dxa"/>
@@ -22034,7 +22661,7 @@
   <w:style w:type="table" w:styleId="TableContemporary">
     <w:name w:val="Table Contemporary"/>
     <w:basedOn w:val="TableNormal"/>
-    <w:rsid w:val="00B633D1"/>
+    <w:rsid w:val="000B7AC1"/>
     <w:tblPr>
       <w:tblStyleRowBandSize w:val="1"/>
       <w:tblInd w:w="0" w:type="dxa"/>
@@ -22094,7 +22721,7 @@
   <w:style w:type="table" w:styleId="TableElegant">
     <w:name w:val="Table Elegant"/>
     <w:basedOn w:val="TableNormal"/>
-    <w:rsid w:val="00B633D1"/>
+    <w:rsid w:val="000B7AC1"/>
     <w:tblPr>
       <w:tblInd w:w="0" w:type="dxa"/>
       <w:tblBorders>
@@ -22132,7 +22759,7 @@
   <w:style w:type="table" w:styleId="TableGrid">
     <w:name w:val="Table Grid"/>
     <w:basedOn w:val="TableNormal"/>
-    <w:rsid w:val="00B633D1"/>
+    <w:rsid w:val="000B7AC1"/>
     <w:tblPr>
       <w:tblInd w:w="0" w:type="dxa"/>
       <w:tblBorders>
@@ -22154,7 +22781,7 @@
   <w:style w:type="table" w:styleId="TableGrid1">
     <w:name w:val="Table Grid 1"/>
     <w:basedOn w:val="TableNormal"/>
-    <w:rsid w:val="00B633D1"/>
+    <w:rsid w:val="000B7AC1"/>
     <w:tblPr>
       <w:tblInd w:w="0" w:type="dxa"/>
       <w:tblBorders>
@@ -22205,7 +22832,7 @@
   <w:style w:type="table" w:styleId="TableGrid2">
     <w:name w:val="Table Grid 2"/>
     <w:basedOn w:val="TableNormal"/>
-    <w:rsid w:val="00B633D1"/>
+    <w:rsid w:val="000B7AC1"/>
     <w:tblPr>
       <w:tblInd w:w="0" w:type="dxa"/>
       <w:tblBorders>
@@ -22279,7 +22906,7 @@
   <w:style w:type="table" w:styleId="TableGrid3">
     <w:name w:val="Table Grid 3"/>
     <w:basedOn w:val="TableNormal"/>
-    <w:rsid w:val="00B633D1"/>
+    <w:rsid w:val="000B7AC1"/>
     <w:tblPr>
       <w:tblInd w:w="0" w:type="dxa"/>
       <w:tblBorders>
@@ -22340,7 +22967,7 @@
   <w:style w:type="table" w:styleId="TableGrid4">
     <w:name w:val="Table Grid 4"/>
     <w:basedOn w:val="TableNormal"/>
-    <w:rsid w:val="00B633D1"/>
+    <w:rsid w:val="000B7AC1"/>
     <w:tblPr>
       <w:tblInd w:w="0" w:type="dxa"/>
       <w:tblBorders>
@@ -22407,7 +23034,7 @@
   <w:style w:type="table" w:styleId="TableGrid5">
     <w:name w:val="Table Grid 5"/>
     <w:basedOn w:val="TableNormal"/>
-    <w:rsid w:val="00B633D1"/>
+    <w:rsid w:val="000B7AC1"/>
     <w:tblPr>
       <w:tblInd w:w="0" w:type="dxa"/>
       <w:tblBorders>
@@ -22477,7 +23104,7 @@
   <w:style w:type="table" w:styleId="TableGrid6">
     <w:name w:val="Table Grid 6"/>
     <w:basedOn w:val="TableNormal"/>
-    <w:rsid w:val="00B633D1"/>
+    <w:rsid w:val="000B7AC1"/>
     <w:tblPr>
       <w:tblInd w:w="0" w:type="dxa"/>
       <w:tblBorders>
@@ -22550,7 +23177,7 @@
   <w:style w:type="table" w:styleId="TableGrid7">
     <w:name w:val="Table Grid 7"/>
     <w:basedOn w:val="TableNormal"/>
-    <w:rsid w:val="00B633D1"/>
+    <w:rsid w:val="000B7AC1"/>
     <w:rPr>
       <w:b/>
       <w:bCs/>
@@ -22642,7 +23269,7 @@
   <w:style w:type="table" w:styleId="TableGrid8">
     <w:name w:val="Table Grid 8"/>
     <w:basedOn w:val="TableNormal"/>
-    <w:rsid w:val="00B633D1"/>
+    <w:rsid w:val="000B7AC1"/>
     <w:tblPr>
       <w:tblInd w:w="0" w:type="dxa"/>
       <w:tblBorders>
@@ -22710,7 +23337,7 @@
   <w:style w:type="table" w:styleId="TableList1">
     <w:name w:val="Table List 1"/>
     <w:basedOn w:val="TableNormal"/>
-    <w:rsid w:val="00B633D1"/>
+    <w:rsid w:val="000B7AC1"/>
     <w:tblPr>
       <w:tblStyleRowBandSize w:val="1"/>
       <w:tblInd w:w="0" w:type="dxa"/>
@@ -22797,7 +23424,7 @@
   <w:style w:type="table" w:styleId="TableList2">
     <w:name w:val="Table List 2"/>
     <w:basedOn w:val="TableNormal"/>
-    <w:rsid w:val="00B633D1"/>
+    <w:rsid w:val="000B7AC1"/>
     <w:tblPr>
       <w:tblStyleRowBandSize w:val="2"/>
       <w:tblInd w:w="0" w:type="dxa"/>
@@ -22879,7 +23506,7 @@
   <w:style w:type="table" w:styleId="TableList3">
     <w:name w:val="Table List 3"/>
     <w:basedOn w:val="TableNormal"/>
-    <w:rsid w:val="00B633D1"/>
+    <w:rsid w:val="000B7AC1"/>
     <w:tblPr>
       <w:tblInd w:w="0" w:type="dxa"/>
       <w:tblBorders>
@@ -22940,7 +23567,7 @@
   <w:style w:type="table" w:styleId="TableList4">
     <w:name w:val="Table List 4"/>
     <w:basedOn w:val="TableNormal"/>
-    <w:rsid w:val="00B633D1"/>
+    <w:rsid w:val="000B7AC1"/>
     <w:tblPr>
       <w:tblInd w:w="0" w:type="dxa"/>
       <w:tblBorders>
@@ -22980,7 +23607,7 @@
   <w:style w:type="table" w:styleId="TableList5">
     <w:name w:val="Table List 5"/>
     <w:basedOn w:val="TableNormal"/>
-    <w:rsid w:val="00B633D1"/>
+    <w:rsid w:val="000B7AC1"/>
     <w:tblPr>
       <w:tblInd w:w="0" w:type="dxa"/>
       <w:tblBorders>
@@ -23031,7 +23658,7 @@
   <w:style w:type="table" w:styleId="TableList6">
     <w:name w:val="Table List 6"/>
     <w:basedOn w:val="TableNormal"/>
-    <w:rsid w:val="00B633D1"/>
+    <w:rsid w:val="000B7AC1"/>
     <w:tblPr>
       <w:tblStyleRowBandSize w:val="1"/>
       <w:tblInd w:w="0" w:type="dxa"/>
@@ -23093,7 +23720,7 @@
   <w:style w:type="table" w:styleId="TableList7">
     <w:name w:val="Table List 7"/>
     <w:basedOn w:val="TableNormal"/>
-    <w:rsid w:val="00B633D1"/>
+    <w:rsid w:val="000B7AC1"/>
     <w:tblPr>
       <w:tblStyleRowBandSize w:val="1"/>
       <w:tblInd w:w="0" w:type="dxa"/>
@@ -23193,7 +23820,7 @@
   <w:style w:type="table" w:styleId="TableList8">
     <w:name w:val="Table List 8"/>
     <w:basedOn w:val="TableNormal"/>
-    <w:rsid w:val="00B633D1"/>
+    <w:rsid w:val="000B7AC1"/>
     <w:tblPr>
       <w:tblStyleRowBandSize w:val="1"/>
       <w:tblInd w:w="0" w:type="dxa"/>
@@ -23297,7 +23924,7 @@
     <w:basedOn w:val="Normal"/>
     <w:next w:val="Normal"/>
     <w:semiHidden/>
-    <w:rsid w:val="00B633D1"/>
+    <w:rsid w:val="000B7AC1"/>
     <w:pPr>
       <w:ind w:left="240" w:hanging="240"/>
     </w:pPr>
@@ -23307,12 +23934,12 @@
     <w:basedOn w:val="Normal"/>
     <w:next w:val="Normal"/>
     <w:semiHidden/>
-    <w:rsid w:val="00B633D1"/>
+    <w:rsid w:val="000B7AC1"/>
   </w:style>
   <w:style w:type="table" w:styleId="TableProfessional">
     <w:name w:val="Table Professional"/>
     <w:basedOn w:val="TableNormal"/>
-    <w:rsid w:val="00B633D1"/>
+    <w:rsid w:val="000B7AC1"/>
     <w:tblPr>
       <w:tblInd w:w="0" w:type="dxa"/>
       <w:tblBorders>
@@ -23352,7 +23979,7 @@
   <w:style w:type="table" w:styleId="TableSimple1">
     <w:name w:val="Table Simple 1"/>
     <w:basedOn w:val="TableNormal"/>
-    <w:rsid w:val="00B633D1"/>
+    <w:rsid w:val="000B7AC1"/>
     <w:tblPr>
       <w:tblInd w:w="0" w:type="dxa"/>
       <w:tblBorders>
@@ -23393,7 +24020,7 @@
   <w:style w:type="table" w:styleId="TableSimple2">
     <w:name w:val="Table Simple 2"/>
     <w:basedOn w:val="TableNormal"/>
-    <w:rsid w:val="00B633D1"/>
+    <w:rsid w:val="000B7AC1"/>
     <w:tblPr>
       <w:tblInd w:w="0" w:type="dxa"/>
       <w:tblCellMar>
@@ -23492,7 +24119,7 @@
   <w:style w:type="table" w:styleId="TableSimple3">
     <w:name w:val="Table Simple 3"/>
     <w:basedOn w:val="TableNormal"/>
-    <w:rsid w:val="00B633D1"/>
+    <w:rsid w:val="000B7AC1"/>
     <w:tblPr>
       <w:tblInd w:w="0" w:type="dxa"/>
       <w:tblBorders>
@@ -23530,7 +24157,7 @@
   <w:style w:type="table" w:styleId="TableSubtle1">
     <w:name w:val="Table Subtle 1"/>
     <w:basedOn w:val="TableNormal"/>
-    <w:rsid w:val="00B633D1"/>
+    <w:rsid w:val="000B7AC1"/>
     <w:tblPr>
       <w:tblStyleRowBandSize w:val="1"/>
       <w:tblInd w:w="0" w:type="dxa"/>
@@ -23624,7 +24251,7 @@
   <w:style w:type="table" w:styleId="TableSubtle2">
     <w:name w:val="Table Subtle 2"/>
     <w:basedOn w:val="TableNormal"/>
-    <w:rsid w:val="00B633D1"/>
+    <w:rsid w:val="000B7AC1"/>
     <w:tblPr>
       <w:tblInd w:w="0" w:type="dxa"/>
       <w:tblBorders>
@@ -23710,7 +24337,7 @@
   <w:style w:type="table" w:styleId="TableTheme">
     <w:name w:val="Table Theme"/>
     <w:basedOn w:val="TableNormal"/>
-    <w:rsid w:val="00B633D1"/>
+    <w:rsid w:val="000B7AC1"/>
     <w:tblPr>
       <w:tblInd w:w="0" w:type="dxa"/>
       <w:tblBorders>
@@ -23732,7 +24359,7 @@
   <w:style w:type="table" w:styleId="TableWeb1">
     <w:name w:val="Table Web 1"/>
     <w:basedOn w:val="TableNormal"/>
-    <w:rsid w:val="00B633D1"/>
+    <w:rsid w:val="000B7AC1"/>
     <w:tblPr>
       <w:tblCellSpacing w:w="20" w:type="dxa"/>
       <w:tblInd w:w="0" w:type="dxa"/>
@@ -23773,7 +24400,7 @@
   <w:style w:type="table" w:styleId="TableWeb2">
     <w:name w:val="Table Web 2"/>
     <w:basedOn w:val="TableNormal"/>
-    <w:rsid w:val="00B633D1"/>
+    <w:rsid w:val="000B7AC1"/>
     <w:tblPr>
       <w:tblCellSpacing w:w="20" w:type="dxa"/>
       <w:tblInd w:w="0" w:type="dxa"/>
@@ -23814,7 +24441,7 @@
   <w:style w:type="table" w:styleId="TableWeb3">
     <w:name w:val="Table Web 3"/>
     <w:basedOn w:val="TableNormal"/>
-    <w:rsid w:val="00B633D1"/>
+    <w:rsid w:val="000B7AC1"/>
     <w:tblPr>
       <w:tblCellSpacing w:w="20" w:type="dxa"/>
       <w:tblInd w:w="0" w:type="dxa"/>
@@ -23856,7 +24483,7 @@
     <w:name w:val="Title"/>
     <w:basedOn w:val="Normal"/>
     <w:qFormat/>
-    <w:rsid w:val="00B633D1"/>
+    <w:rsid w:val="000B7AC1"/>
     <w:pPr>
       <w:spacing w:before="240" w:after="60"/>
       <w:jc w:val="center"/>
@@ -23876,7 +24503,7 @@
     <w:basedOn w:val="Normal"/>
     <w:next w:val="Normal"/>
     <w:semiHidden/>
-    <w:rsid w:val="00B633D1"/>
+    <w:rsid w:val="000B7AC1"/>
     <w:pPr>
       <w:spacing w:before="120"/>
     </w:pPr>
@@ -23892,7 +24519,7 @@
     <w:next w:val="Normal"/>
     <w:autoRedefine/>
     <w:semiHidden/>
-    <w:rsid w:val="00B633D1"/>
+    <w:rsid w:val="000B7AC1"/>
     <w:pPr>
       <w:ind w:left="720"/>
     </w:pPr>
@@ -23903,7 +24530,7 @@
     <w:next w:val="Normal"/>
     <w:autoRedefine/>
     <w:semiHidden/>
-    <w:rsid w:val="00B633D1"/>
+    <w:rsid w:val="000B7AC1"/>
     <w:pPr>
       <w:ind w:left="1440"/>
     </w:pPr>
@@ -23914,7 +24541,7 @@
     <w:next w:val="Normal"/>
     <w:autoRedefine/>
     <w:semiHidden/>
-    <w:rsid w:val="00B633D1"/>
+    <w:rsid w:val="000B7AC1"/>
     <w:pPr>
       <w:ind w:left="1680"/>
     </w:pPr>
@@ -23925,7 +24552,7 @@
     <w:next w:val="Normal"/>
     <w:autoRedefine/>
     <w:semiHidden/>
-    <w:rsid w:val="00B633D1"/>
+    <w:rsid w:val="000B7AC1"/>
     <w:pPr>
       <w:ind w:left="1920"/>
     </w:pPr>
@@ -23933,7 +24560,7 @@
   <w:style w:type="character" w:customStyle="1" w:styleId="DigitalLinkAnchorCode">
     <w:name w:val="DigitalLinkAnchorCode"/>
     <w:uiPriority w:val="1"/>
-    <w:rsid w:val="00B633D1"/>
+    <w:rsid w:val="000B7AC1"/>
     <w:rPr>
       <w:rFonts w:ascii="Courier New" w:hAnsi="Courier New"/>
       <w:bdr w:val="none" w:sz="0" w:space="0" w:color="auto"/>
@@ -23943,7 +24570,7 @@
   <w:style w:type="character" w:customStyle="1" w:styleId="InlineGraphic">
     <w:name w:val="InlineGraphic"/>
     <w:uiPriority w:val="1"/>
-    <w:rsid w:val="00B633D1"/>
+    <w:rsid w:val="000B7AC1"/>
     <w:rPr>
       <w:bdr w:val="none" w:sz="0" w:space="0" w:color="auto"/>
       <w:shd w:val="clear" w:color="auto" w:fill="00B050"/>
@@ -23953,7 +24580,7 @@
     <w:name w:val="RecipeTableSubhead"/>
     <w:basedOn w:val="TableSubhead"/>
     <w:qFormat/>
-    <w:rsid w:val="00B633D1"/>
+    <w:rsid w:val="000B7AC1"/>
   </w:style>
   <w:style w:type="character" w:customStyle="1" w:styleId="mw-cite-backlink">
     <w:name w:val="mw-cite-backlink"/>

--- a/chapters/chapter-7-communicating-visually.docx
+++ b/chapters/chapter-7-communicating-visually.docx
@@ -2229,6 +2229,9 @@
         <w:lastRenderedPageBreak/>
         <w:t>Weber’s Law</w:t>
       </w:r>
+      <w:r>
+        <w:t xml:space="preserve"> – Spot the Difference</w:t>
+      </w:r>
     </w:p>
     <w:p>
       <w:pPr>
@@ -2652,6 +2655,9 @@
       <w:r>
         <w:t>Stevens’ Law</w:t>
       </w:r>
+      <w:r>
+        <w:t xml:space="preserve"> — Encoding Magnitude</w:t>
+      </w:r>
     </w:p>
     <w:p>
       <w:pPr>
@@ -3339,6 +3345,17 @@
     </w:p>
     <w:p>
       <w:pPr>
+        <w:pStyle w:val="H3"/>
+      </w:pPr>
+      <w:r>
+        <w:t>Cleveland and McGill</w:t>
+      </w:r>
+      <w:r>
+        <w:t xml:space="preserve"> — Decoding Accuracy</w:t>
+      </w:r>
+    </w:p>
+    <w:p>
+      <w:pPr>
         <w:pStyle w:val="Para"/>
       </w:pPr>
       <w:r>
@@ -3517,7 +3534,13 @@
         <w:pStyle w:val="Para"/>
       </w:pPr>
       <w:r>
-        <w:t xml:space="preserve">We decode position and length—bar and line charts—with more accuracy and </w:t>
+        <w:t xml:space="preserve">We decode </w:t>
+      </w:r>
+      <w:r>
+        <w:t>position and length—bar and dot</w:t>
+      </w:r>
+      <w:r>
+        <w:t xml:space="preserve"> charts—with more accuracy and </w:t>
       </w:r>
       <w:r>
         <w:t xml:space="preserve">more quickly </w:t>
@@ -3627,6 +3650,19 @@
     </w:p>
     <w:p>
       <w:pPr>
+        <w:pStyle w:val="H3"/>
+      </w:pPr>
+      <w:proofErr w:type="spellStart"/>
+      <w:r>
+        <w:t>Mackinlay</w:t>
+      </w:r>
+      <w:proofErr w:type="spellEnd"/>
+      <w:r>
+        <w:t xml:space="preserve"> — Data Drives Visualization Choices</w:t>
+      </w:r>
+    </w:p>
+    <w:p>
+      <w:pPr>
         <w:pStyle w:val="Para"/>
       </w:pPr>
       <w:r>
@@ -3637,7 +3673,13 @@
       </w:r>
       <w:proofErr w:type="spellStart"/>
       <w:r>
-        <w:t>Makinlay</w:t>
+        <w:t>Ma</w:t>
+      </w:r>
+      <w:r>
+        <w:t>c</w:t>
+      </w:r>
+      <w:r>
+        <w:t>kinlay</w:t>
       </w:r>
       <w:proofErr w:type="spellEnd"/>
       <w:r>
@@ -3650,10 +3692,24 @@
         <w:t xml:space="preserve">a professor at Stanford University </w:t>
       </w:r>
       <w:r>
-        <w:t xml:space="preserve">and now a Director at Tableau Software, </w:t>
-      </w:r>
-      <w:r>
-        <w:t>was working [ref] on designing a algorithms that could automatically generate appropriate charts and graphs depending on the types of data being encoded. His work extended the efforts of Cleveland, McGill, Stevens and Weber by taking into consideration the data types when building the rankings.</w:t>
+        <w:t xml:space="preserve">and now a </w:t>
+      </w:r>
+      <w:r>
+        <w:t>VP</w:t>
+      </w:r>
+      <w:r>
+        <w:t xml:space="preserve"> at Tableau Software, </w:t>
+      </w:r>
+      <w:r>
+        <w:t>has worked</w:t>
+      </w:r>
+      <w:r>
+        <w:t xml:space="preserve"> [ref] on designing a algorith</w:t>
+      </w:r>
+      <w:bookmarkStart w:id="0" w:name="_GoBack"/>
+      <w:bookmarkEnd w:id="0"/>
+      <w:r>
+        <w:t>ms that could automatically generate appropriate charts and graphs depending on the types of data being encoded. His work extended the efforts of Cleveland, McGill, Stevens and Weber by taking into consideration the data types when building the rankings.</w:t>
       </w:r>
     </w:p>
     <w:p>
@@ -3779,7 +3835,13 @@
         <w:t>quantitative</w:t>
       </w:r>
       <w:r>
-        <w:t xml:space="preserve"> data (i.e. data that has a precise numerical value) but was not as true for </w:t>
+        <w:t xml:space="preserve"> data (i.e. data that has a precise numerical value) but </w:t>
+      </w:r>
+      <w:r>
+        <w:t>not necessarily for</w:t>
+      </w:r>
+      <w:r>
+        <w:t xml:space="preserve"> </w:t>
       </w:r>
       <w:r>
         <w:rPr>
@@ -3788,13 +3850,23 @@
         <w:t>ordinal</w:t>
       </w:r>
       <w:r>
-        <w:t xml:space="preserve"> data (i.e. data with an inherent order relationship, such as [high, medium and low] vulnerability criticality) </w:t>
-      </w:r>
-      <w:r>
-        <w:t>n</w:t>
-      </w:r>
-      <w:r>
-        <w:t xml:space="preserve">or </w:t>
+        <w:t xml:space="preserve"> data (i.e. data with an inherent </w:t>
+      </w:r>
+      <w:r>
+        <w:lastRenderedPageBreak/>
+        <w:t>order rela</w:t>
+      </w:r>
+      <w:r>
+        <w:t xml:space="preserve">tionship, such as [high, medium, </w:t>
+      </w:r>
+      <w:r>
+        <w:t xml:space="preserve">low] vulnerability criticality) </w:t>
+      </w:r>
+      <w:r>
+        <w:t>or</w:t>
+      </w:r>
+      <w:r>
+        <w:t xml:space="preserve"> </w:t>
       </w:r>
       <w:r>
         <w:rPr>
@@ -3803,11 +3875,19 @@
         <w:t>nominal</w:t>
       </w:r>
       <w:r>
-        <w:t xml:space="preserve"> data (i.e. data that represents members of a certain class such as [Windows servers, UNIX servers and </w:t>
-      </w:r>
-      <w:r>
-        <w:lastRenderedPageBreak/>
-        <w:t xml:space="preserve">mainframes]). Figure 12 shows these modified rankings along with the movement of the individual encodings across rankings. </w:t>
+        <w:t xml:space="preserve"> data (i.e. data that represents members of a certain class such as [Windows</w:t>
+      </w:r>
+      <w:r>
+        <w:t>, UNIX, mainframe</w:t>
+      </w:r>
+      <w:r>
+        <w:t>]</w:t>
+      </w:r>
+      <w:r>
+        <w:t xml:space="preserve"> servers</w:t>
+      </w:r>
+      <w:r>
+        <w:t xml:space="preserve">). Figure 12 shows these modified rankings along with the movement of the individual encodings across rankings. </w:t>
       </w:r>
       <w:r>
         <w:t xml:space="preserve">If you look at them closely, </w:t>
@@ -3977,39 +4057,6 @@
       </w:r>
       <w:r>
         <w:t xml:space="preserve"> system type variables on the bottom the area changes do differentiate the types, but cause our brains to create an ordering where there isn’t one. Color hue achieves the desired goal without implying order or distracting us with area comparisons.</w:t>
-      </w:r>
-      <w:bookmarkStart w:id="0" w:name="_GoBack"/>
-      <w:bookmarkEnd w:id="0"/>
-    </w:p>
-    <w:p>
-      <w:pPr>
-        <w:pStyle w:val="Para"/>
-      </w:pPr>
-      <w:r>
-        <w:t xml:space="preserve">Note that </w:t>
-      </w:r>
-      <w:r>
-        <w:rPr>
-          <w:i/>
-        </w:rPr>
-        <w:t>position</w:t>
-      </w:r>
-      <w:r>
-        <w:t xml:space="preserve"> is a primary ranking for each data type.</w:t>
-      </w:r>
-      <w:r>
-        <w:t xml:space="preserve"> </w:t>
-      </w:r>
-      <w:r>
-        <w:t xml:space="preserve">We’ll be seeing more of </w:t>
-      </w:r>
-      <w:proofErr w:type="spellStart"/>
-      <w:r>
-        <w:t>Mackinlay’s</w:t>
-      </w:r>
-      <w:proofErr w:type="spellEnd"/>
-      <w:r>
-        <w:t xml:space="preserve"> research in the next section.</w:t>
       </w:r>
     </w:p>
     <w:p>
@@ -6757,7 +6804,7 @@
   <w:style w:type="paragraph" w:default="1" w:styleId="Normal">
     <w:name w:val="Normal"/>
     <w:qFormat/>
-    <w:rsid w:val="000B7AC1"/>
+    <w:rsid w:val="006436F6"/>
     <w:rPr>
       <w:sz w:val="24"/>
       <w:szCs w:val="24"/>
@@ -6767,7 +6814,7 @@
     <w:name w:val="heading 1"/>
     <w:next w:val="Normal"/>
     <w:qFormat/>
-    <w:rsid w:val="000B7AC1"/>
+    <w:rsid w:val="006436F6"/>
     <w:pPr>
       <w:keepNext/>
       <w:numPr>
@@ -6788,7 +6835,7 @@
     <w:basedOn w:val="Normal"/>
     <w:next w:val="Normal"/>
     <w:qFormat/>
-    <w:rsid w:val="000B7AC1"/>
+    <w:rsid w:val="006436F6"/>
     <w:pPr>
       <w:keepNext/>
       <w:keepLines/>
@@ -6813,7 +6860,7 @@
     <w:basedOn w:val="Normal"/>
     <w:next w:val="Normal"/>
     <w:qFormat/>
-    <w:rsid w:val="000B7AC1"/>
+    <w:rsid w:val="006436F6"/>
     <w:pPr>
       <w:keepNext/>
       <w:keepLines/>
@@ -6838,7 +6885,7 @@
     <w:basedOn w:val="Normal"/>
     <w:next w:val="Normal"/>
     <w:qFormat/>
-    <w:rsid w:val="000B7AC1"/>
+    <w:rsid w:val="006436F6"/>
     <w:pPr>
       <w:keepNext/>
       <w:numPr>
@@ -6861,7 +6908,7 @@
     <w:basedOn w:val="Normal"/>
     <w:next w:val="Normal"/>
     <w:qFormat/>
-    <w:rsid w:val="000B7AC1"/>
+    <w:rsid w:val="006436F6"/>
     <w:pPr>
       <w:numPr>
         <w:ilvl w:val="4"/>
@@ -6882,7 +6929,7 @@
     <w:name w:val="heading 6"/>
     <w:next w:val="Normal"/>
     <w:qFormat/>
-    <w:rsid w:val="000B7AC1"/>
+    <w:rsid w:val="006436F6"/>
     <w:pPr>
       <w:numPr>
         <w:ilvl w:val="5"/>
@@ -6898,7 +6945,7 @@
     <w:name w:val="heading 7"/>
     <w:next w:val="Normal"/>
     <w:qFormat/>
-    <w:rsid w:val="000B7AC1"/>
+    <w:rsid w:val="006436F6"/>
     <w:pPr>
       <w:numPr>
         <w:ilvl w:val="6"/>
@@ -6914,7 +6961,7 @@
     <w:name w:val="heading 8"/>
     <w:next w:val="Normal"/>
     <w:qFormat/>
-    <w:rsid w:val="000B7AC1"/>
+    <w:rsid w:val="006436F6"/>
     <w:pPr>
       <w:numPr>
         <w:ilvl w:val="7"/>
@@ -6930,7 +6977,7 @@
     <w:name w:val="heading 9"/>
     <w:next w:val="Normal"/>
     <w:qFormat/>
-    <w:rsid w:val="000B7AC1"/>
+    <w:rsid w:val="006436F6"/>
     <w:pPr>
       <w:numPr>
         <w:ilvl w:val="8"/>
@@ -6945,7 +6992,7 @@
   <w:style w:type="character" w:default="1" w:styleId="DefaultParagraphFont">
     <w:name w:val="Default Paragraph Font"/>
     <w:semiHidden/>
-    <w:rsid w:val="000B7AC1"/>
+    <w:rsid w:val="006436F6"/>
   </w:style>
   <w:style w:type="table" w:default="1" w:styleId="TableNormal">
     <w:name w:val="Normal Table"/>
@@ -6965,12 +7012,12 @@
   <w:style w:type="numbering" w:default="1" w:styleId="NoList">
     <w:name w:val="No List"/>
     <w:semiHidden/>
-    <w:rsid w:val="000B7AC1"/>
+    <w:rsid w:val="006436F6"/>
   </w:style>
   <w:style w:type="paragraph" w:customStyle="1" w:styleId="Para">
     <w:name w:val="Para"/>
     <w:qFormat/>
-    <w:rsid w:val="000B7AC1"/>
+    <w:rsid w:val="006436F6"/>
     <w:pPr>
       <w:spacing w:after="120"/>
       <w:ind w:left="720" w:firstLine="720"/>
@@ -6984,7 +7031,7 @@
     <w:name w:val="AbstractHead"/>
     <w:basedOn w:val="Para"/>
     <w:next w:val="Normal"/>
-    <w:rsid w:val="000B7AC1"/>
+    <w:rsid w:val="006436F6"/>
     <w:pPr>
       <w:pBdr>
         <w:top w:val="single" w:sz="4" w:space="1" w:color="auto"/>
@@ -7002,7 +7049,7 @@
   <w:style w:type="paragraph" w:customStyle="1" w:styleId="AbstractPara">
     <w:name w:val="AbstractPara"/>
     <w:qFormat/>
-    <w:rsid w:val="000B7AC1"/>
+    <w:rsid w:val="006436F6"/>
     <w:pPr>
       <w:pBdr>
         <w:top w:val="single" w:sz="4" w:space="1" w:color="auto"/>
@@ -7021,7 +7068,7 @@
   </w:style>
   <w:style w:type="paragraph" w:customStyle="1" w:styleId="Acknowledgments">
     <w:name w:val="Acknowledgments"/>
-    <w:rsid w:val="000B7AC1"/>
+    <w:rsid w:val="006436F6"/>
     <w:pPr>
       <w:spacing w:after="120"/>
       <w:ind w:left="720" w:firstLine="720"/>
@@ -7034,7 +7081,7 @@
   <w:style w:type="paragraph" w:customStyle="1" w:styleId="Address">
     <w:name w:val="Address"/>
     <w:basedOn w:val="Normal"/>
-    <w:rsid w:val="000B7AC1"/>
+    <w:rsid w:val="006436F6"/>
     <w:pPr>
       <w:widowControl w:val="0"/>
       <w:spacing w:before="120"/>
@@ -7049,7 +7096,7 @@
     <w:name w:val="AddressDescription"/>
     <w:basedOn w:val="Normal"/>
     <w:next w:val="Normal"/>
-    <w:rsid w:val="000B7AC1"/>
+    <w:rsid w:val="006436F6"/>
     <w:pPr>
       <w:widowControl w:val="0"/>
       <w:spacing w:before="120" w:after="120"/>
@@ -7064,7 +7111,7 @@
     <w:name w:val="AddressName"/>
     <w:basedOn w:val="Normal"/>
     <w:next w:val="Normal"/>
-    <w:rsid w:val="000B7AC1"/>
+    <w:rsid w:val="006436F6"/>
     <w:pPr>
       <w:widowControl w:val="0"/>
       <w:spacing w:before="120"/>
@@ -7078,7 +7125,7 @@
   <w:style w:type="paragraph" w:customStyle="1" w:styleId="Question">
     <w:name w:val="Question"/>
     <w:next w:val="Normal"/>
-    <w:rsid w:val="000B7AC1"/>
+    <w:rsid w:val="006436F6"/>
     <w:pPr>
       <w:spacing w:after="120"/>
       <w:ind w:left="2160" w:hanging="720"/>
@@ -7090,7 +7137,7 @@
   <w:style w:type="paragraph" w:customStyle="1" w:styleId="Option">
     <w:name w:val="Option"/>
     <w:basedOn w:val="Question"/>
-    <w:rsid w:val="000B7AC1"/>
+    <w:rsid w:val="006436F6"/>
     <w:pPr>
       <w:ind w:left="2880"/>
     </w:pPr>
@@ -7099,7 +7146,7 @@
     <w:name w:val="Answer"/>
     <w:basedOn w:val="Option"/>
     <w:next w:val="Normal"/>
-    <w:rsid w:val="000B7AC1"/>
+    <w:rsid w:val="006436F6"/>
     <w:pPr>
       <w:widowControl w:val="0"/>
     </w:pPr>
@@ -7111,7 +7158,7 @@
     <w:name w:val="AnswersHead"/>
     <w:basedOn w:val="Normal"/>
     <w:next w:val="Para"/>
-    <w:rsid w:val="000B7AC1"/>
+    <w:rsid w:val="006436F6"/>
     <w:pPr>
       <w:pBdr>
         <w:top w:val="single" w:sz="18" w:space="1" w:color="auto"/>
@@ -7130,7 +7177,7 @@
     <w:name w:val="ChapterTitle"/>
     <w:next w:val="Para"/>
     <w:qFormat/>
-    <w:rsid w:val="000B7AC1"/>
+    <w:rsid w:val="006436F6"/>
     <w:pPr>
       <w:spacing w:after="360"/>
       <w:outlineLvl w:val="0"/>
@@ -7146,14 +7193,14 @@
     <w:name w:val="AppendixTitle"/>
     <w:basedOn w:val="ChapterTitle"/>
     <w:next w:val="Para"/>
-    <w:rsid w:val="000B7AC1"/>
+    <w:rsid w:val="006436F6"/>
     <w:pPr>
       <w:spacing w:before="120" w:after="120"/>
     </w:pPr>
   </w:style>
   <w:style w:type="paragraph" w:customStyle="1" w:styleId="AuthorBio">
     <w:name w:val="AuthorBio"/>
-    <w:rsid w:val="000B7AC1"/>
+    <w:rsid w:val="006436F6"/>
     <w:pPr>
       <w:spacing w:before="240" w:after="240"/>
       <w:ind w:firstLine="720"/>
@@ -7165,7 +7212,7 @@
   <w:style w:type="paragraph" w:styleId="BalloonText">
     <w:name w:val="Balloon Text"/>
     <w:semiHidden/>
-    <w:rsid w:val="000B7AC1"/>
+    <w:rsid w:val="006436F6"/>
     <w:rPr>
       <w:rFonts w:ascii="Tahoma" w:hAnsi="Tahoma" w:cs="Tahoma"/>
       <w:sz w:val="16"/>
@@ -7177,7 +7224,7 @@
     <w:basedOn w:val="Normal"/>
     <w:next w:val="Normal"/>
     <w:semiHidden/>
-    <w:rsid w:val="000B7AC1"/>
+    <w:rsid w:val="006436F6"/>
     <w:pPr>
       <w:spacing w:after="200" w:line="276" w:lineRule="auto"/>
     </w:pPr>
@@ -7189,7 +7236,7 @@
   </w:style>
   <w:style w:type="paragraph" w:customStyle="1" w:styleId="BibliographyEntry">
     <w:name w:val="BibliographyEntry"/>
-    <w:rsid w:val="000B7AC1"/>
+    <w:rsid w:val="006436F6"/>
     <w:pPr>
       <w:ind w:left="1440" w:hanging="720"/>
     </w:pPr>
@@ -7202,7 +7249,7 @@
   <w:style w:type="paragraph" w:customStyle="1" w:styleId="BibliographyHead">
     <w:name w:val="BibliographyHead"/>
     <w:next w:val="BibliographyEntry"/>
-    <w:rsid w:val="000B7AC1"/>
+    <w:rsid w:val="006436F6"/>
     <w:pPr>
       <w:pBdr>
         <w:top w:val="single" w:sz="18" w:space="1" w:color="auto"/>
@@ -7220,7 +7267,7 @@
   <w:style w:type="paragraph" w:customStyle="1" w:styleId="BibliographyTitle">
     <w:name w:val="BibliographyTitle"/>
     <w:next w:val="BibliographyEntry"/>
-    <w:rsid w:val="000B7AC1"/>
+    <w:rsid w:val="006436F6"/>
     <w:rPr>
       <w:rFonts w:ascii="Arial" w:hAnsi="Arial"/>
       <w:b/>
@@ -7231,7 +7278,7 @@
   </w:style>
   <w:style w:type="character" w:customStyle="1" w:styleId="BoldItalic">
     <w:name w:val="BoldItalic"/>
-    <w:rsid w:val="000B7AC1"/>
+    <w:rsid w:val="006436F6"/>
     <w:rPr>
       <w:b/>
       <w:i/>
@@ -7240,7 +7287,7 @@
   <w:style w:type="character" w:styleId="BookTitle">
     <w:name w:val="Book Title"/>
     <w:qFormat/>
-    <w:rsid w:val="000B7AC1"/>
+    <w:rsid w:val="006436F6"/>
     <w:rPr>
       <w:b/>
       <w:bCs/>
@@ -7251,7 +7298,7 @@
   <w:style w:type="paragraph" w:customStyle="1" w:styleId="BookAuthor">
     <w:name w:val="BookAuthor"/>
     <w:basedOn w:val="Normal"/>
-    <w:rsid w:val="000B7AC1"/>
+    <w:rsid w:val="006436F6"/>
     <w:pPr>
       <w:spacing w:before="120" w:after="600"/>
       <w:ind w:left="720" w:firstLine="720"/>
@@ -7266,7 +7313,7 @@
   <w:style w:type="paragraph" w:customStyle="1" w:styleId="BookEdition">
     <w:name w:val="BookEdition"/>
     <w:qFormat/>
-    <w:rsid w:val="000B7AC1"/>
+    <w:rsid w:val="006436F6"/>
     <w:pPr>
       <w:pBdr>
         <w:top w:val="single" w:sz="4" w:space="1" w:color="auto"/>
@@ -7286,7 +7333,7 @@
     <w:name w:val="BookHalfTitle"/>
     <w:basedOn w:val="Normal"/>
     <w:next w:val="Normal"/>
-    <w:rsid w:val="000B7AC1"/>
+    <w:rsid w:val="006436F6"/>
     <w:pPr>
       <w:spacing w:before="480" w:after="480"/>
       <w:ind w:left="720" w:firstLine="720"/>
@@ -7302,7 +7349,7 @@
   </w:style>
   <w:style w:type="paragraph" w:customStyle="1" w:styleId="BookReviewAuthor">
     <w:name w:val="BookReviewAuthor"/>
-    <w:rsid w:val="000B7AC1"/>
+    <w:rsid w:val="006436F6"/>
     <w:pPr>
       <w:ind w:left="4320"/>
     </w:pPr>
@@ -7312,7 +7359,7 @@
   </w:style>
   <w:style w:type="paragraph" w:customStyle="1" w:styleId="BookReviewItem">
     <w:name w:val="BookReviewItem"/>
-    <w:rsid w:val="000B7AC1"/>
+    <w:rsid w:val="006436F6"/>
     <w:pPr>
       <w:spacing w:before="240" w:after="240"/>
       <w:ind w:left="3600" w:right="1440" w:hanging="720"/>
@@ -7325,7 +7372,7 @@
     <w:name w:val="BookTitle"/>
     <w:basedOn w:val="Normal"/>
     <w:next w:val="Normal"/>
-    <w:rsid w:val="000B7AC1"/>
+    <w:rsid w:val="006436F6"/>
     <w:pPr>
       <w:pageBreakBefore/>
       <w:spacing w:before="4800" w:after="480"/>
@@ -7344,7 +7391,7 @@
     <w:name w:val="BookSubtitle"/>
     <w:basedOn w:val="BookTitle0"/>
     <w:next w:val="Normal"/>
-    <w:rsid w:val="000B7AC1"/>
+    <w:rsid w:val="006436F6"/>
     <w:pPr>
       <w:pageBreakBefore w:val="0"/>
       <w:spacing w:before="480"/>
@@ -7355,7 +7402,7 @@
   </w:style>
   <w:style w:type="character" w:customStyle="1" w:styleId="Callout">
     <w:name w:val="Callout"/>
-    <w:rsid w:val="000B7AC1"/>
+    <w:rsid w:val="006436F6"/>
     <w:rPr>
       <w:bdr w:val="none" w:sz="0" w:space="0" w:color="auto"/>
       <w:shd w:val="clear" w:color="auto" w:fill="B2A1C7"/>
@@ -7365,7 +7412,7 @@
     <w:name w:val="ChapterSubtitle"/>
     <w:basedOn w:val="ChapterTitle"/>
     <w:next w:val="Para"/>
-    <w:rsid w:val="000B7AC1"/>
+    <w:rsid w:val="006436F6"/>
     <w:rPr>
       <w:sz w:val="44"/>
     </w:rPr>
@@ -7374,7 +7421,7 @@
     <w:name w:val="ChapterAuthor"/>
     <w:basedOn w:val="ChapterSubtitle"/>
     <w:next w:val="Normal"/>
-    <w:rsid w:val="000B7AC1"/>
+    <w:rsid w:val="006436F6"/>
     <w:pPr>
       <w:spacing w:after="120"/>
       <w:outlineLvl w:val="9"/>
@@ -7387,7 +7434,7 @@
   <w:style w:type="paragraph" w:customStyle="1" w:styleId="ChapterAuthorAffiliation">
     <w:name w:val="ChapterAuthorAffiliation"/>
     <w:next w:val="Para"/>
-    <w:rsid w:val="000B7AC1"/>
+    <w:rsid w:val="006436F6"/>
     <w:pPr>
       <w:spacing w:after="120"/>
     </w:pPr>
@@ -7401,7 +7448,7 @@
   </w:style>
   <w:style w:type="paragraph" w:customStyle="1" w:styleId="FootnoteEntry">
     <w:name w:val="FootnoteEntry"/>
-    <w:rsid w:val="000B7AC1"/>
+    <w:rsid w:val="006436F6"/>
     <w:pPr>
       <w:ind w:left="1440" w:hanging="720"/>
     </w:pPr>
@@ -7413,7 +7460,7 @@
     <w:name w:val="ChapterCredit"/>
     <w:basedOn w:val="FootnoteEntry"/>
     <w:next w:val="Para"/>
-    <w:rsid w:val="000B7AC1"/>
+    <w:rsid w:val="006436F6"/>
     <w:pPr>
       <w:spacing w:before="120" w:after="120"/>
       <w:ind w:left="0" w:firstLine="0"/>
@@ -7421,7 +7468,7 @@
   </w:style>
   <w:style w:type="paragraph" w:customStyle="1" w:styleId="Objective">
     <w:name w:val="Objective"/>
-    <w:rsid w:val="000B7AC1"/>
+    <w:rsid w:val="006436F6"/>
     <w:pPr>
       <w:widowControl w:val="0"/>
       <w:spacing w:after="120"/>
@@ -7439,7 +7486,7 @@
   <w:style w:type="paragraph" w:customStyle="1" w:styleId="ChapterObjective">
     <w:name w:val="ChapterObjective"/>
     <w:basedOn w:val="Objective"/>
-    <w:rsid w:val="000B7AC1"/>
+    <w:rsid w:val="006436F6"/>
     <w:rPr>
       <w:i w:val="0"/>
     </w:rPr>
@@ -7447,7 +7494,7 @@
   <w:style w:type="paragraph" w:customStyle="1" w:styleId="ChapterFeaturingList">
     <w:name w:val="ChapterFeaturingList"/>
     <w:basedOn w:val="ChapterObjective"/>
-    <w:rsid w:val="000B7AC1"/>
+    <w:rsid w:val="006436F6"/>
     <w:rPr>
       <w:b w:val="0"/>
       <w:sz w:val="26"/>
@@ -7456,7 +7503,7 @@
   </w:style>
   <w:style w:type="paragraph" w:customStyle="1" w:styleId="ChapterFeaturingListSub">
     <w:name w:val="ChapterFeaturingListSub"/>
-    <w:rsid w:val="000B7AC1"/>
+    <w:rsid w:val="006436F6"/>
     <w:pPr>
       <w:spacing w:after="120"/>
       <w:ind w:left="2880"/>
@@ -7470,7 +7517,7 @@
   </w:style>
   <w:style w:type="paragraph" w:customStyle="1" w:styleId="ChapterFeaturingListSub2">
     <w:name w:val="ChapterFeaturingListSub2"/>
-    <w:rsid w:val="000B7AC1"/>
+    <w:rsid w:val="006436F6"/>
     <w:pPr>
       <w:spacing w:after="120"/>
       <w:ind w:left="3600"/>
@@ -7484,7 +7531,7 @@
   <w:style w:type="paragraph" w:customStyle="1" w:styleId="ChapterIntroductionHead">
     <w:name w:val="ChapterIntroductionHead"/>
     <w:next w:val="Normal"/>
-    <w:rsid w:val="000B7AC1"/>
+    <w:rsid w:val="006436F6"/>
     <w:pPr>
       <w:ind w:left="1440"/>
       <w:outlineLvl w:val="0"/>
@@ -7499,7 +7546,7 @@
   <w:style w:type="paragraph" w:customStyle="1" w:styleId="ChapterIntroductionPara">
     <w:name w:val="ChapterIntroductionPara"/>
     <w:next w:val="Para"/>
-    <w:rsid w:val="000B7AC1"/>
+    <w:rsid w:val="006436F6"/>
     <w:pPr>
       <w:ind w:left="1440"/>
     </w:pPr>
@@ -7513,7 +7560,7 @@
     <w:name w:val="ObjectiveTitle"/>
     <w:basedOn w:val="Objective"/>
     <w:next w:val="Objective"/>
-    <w:rsid w:val="000B7AC1"/>
+    <w:rsid w:val="006436F6"/>
     <w:pPr>
       <w:spacing w:before="240"/>
       <w:ind w:left="1800"/>
@@ -7526,7 +7573,7 @@
     <w:name w:val="ChapterObjectiveTitle"/>
     <w:basedOn w:val="ObjectiveTitle"/>
     <w:next w:val="ChapterObjective"/>
-    <w:rsid w:val="000B7AC1"/>
+    <w:rsid w:val="006436F6"/>
     <w:pPr>
       <w:ind w:left="1440" w:firstLine="0"/>
     </w:pPr>
@@ -7537,7 +7584,7 @@
   <w:style w:type="paragraph" w:customStyle="1" w:styleId="Subobjective">
     <w:name w:val="Subobjective"/>
     <w:basedOn w:val="Objective"/>
-    <w:rsid w:val="000B7AC1"/>
+    <w:rsid w:val="006436F6"/>
     <w:pPr>
       <w:keepNext/>
       <w:spacing w:before="180"/>
@@ -7547,7 +7594,7 @@
   <w:style w:type="paragraph" w:customStyle="1" w:styleId="ChapterSubobjective">
     <w:name w:val="ChapterSubobjective"/>
     <w:basedOn w:val="Subobjective"/>
-    <w:rsid w:val="000B7AC1"/>
+    <w:rsid w:val="006436F6"/>
     <w:pPr>
       <w:keepNext w:val="0"/>
     </w:pPr>
@@ -7557,7 +7604,7 @@
   </w:style>
   <w:style w:type="paragraph" w:customStyle="1" w:styleId="Code80">
     <w:name w:val="Code80"/>
-    <w:rsid w:val="000B7AC1"/>
+    <w:rsid w:val="006436F6"/>
     <w:pPr>
       <w:spacing w:before="120" w:after="120"/>
       <w:contextualSpacing/>
@@ -7571,7 +7618,7 @@
   </w:style>
   <w:style w:type="paragraph" w:customStyle="1" w:styleId="Code80Sub">
     <w:name w:val="Code80Sub"/>
-    <w:rsid w:val="000B7AC1"/>
+    <w:rsid w:val="006436F6"/>
     <w:pPr>
       <w:ind w:left="1440"/>
     </w:pPr>
@@ -7585,7 +7632,7 @@
   </w:style>
   <w:style w:type="character" w:customStyle="1" w:styleId="CodeColorBlue">
     <w:name w:val="CodeColorBlue"/>
-    <w:rsid w:val="000B7AC1"/>
+    <w:rsid w:val="006436F6"/>
     <w:rPr>
       <w:rFonts w:cs="Arial"/>
       <w:color w:val="0000FF"/>
@@ -7593,7 +7640,7 @@
   </w:style>
   <w:style w:type="character" w:customStyle="1" w:styleId="CodeColorBlue2">
     <w:name w:val="CodeColorBlue2"/>
-    <w:rsid w:val="000B7AC1"/>
+    <w:rsid w:val="006436F6"/>
     <w:rPr>
       <w:rFonts w:cs="Arial"/>
       <w:color w:val="0000A5"/>
@@ -7601,7 +7648,7 @@
   </w:style>
   <w:style w:type="character" w:customStyle="1" w:styleId="CodeColorBlue3">
     <w:name w:val="CodeColorBlue3"/>
-    <w:rsid w:val="000B7AC1"/>
+    <w:rsid w:val="006436F6"/>
     <w:rPr>
       <w:rFonts w:cs="Arial"/>
       <w:color w:val="6464B9"/>
@@ -7609,7 +7656,7 @@
   </w:style>
   <w:style w:type="character" w:customStyle="1" w:styleId="CodeColorBluegreen">
     <w:name w:val="CodeColorBluegreen"/>
-    <w:rsid w:val="000B7AC1"/>
+    <w:rsid w:val="006436F6"/>
     <w:rPr>
       <w:rFonts w:cs="Arial"/>
       <w:color w:val="2B91AF"/>
@@ -7617,7 +7664,7 @@
   </w:style>
   <w:style w:type="character" w:customStyle="1" w:styleId="CodeColorBrown">
     <w:name w:val="CodeColorBrown"/>
-    <w:rsid w:val="000B7AC1"/>
+    <w:rsid w:val="006436F6"/>
     <w:rPr>
       <w:rFonts w:cs="Arial"/>
       <w:color w:val="A31515"/>
@@ -7625,7 +7672,7 @@
   </w:style>
   <w:style w:type="character" w:customStyle="1" w:styleId="CodeColorDkBlue">
     <w:name w:val="CodeColorDkBlue"/>
-    <w:rsid w:val="000B7AC1"/>
+    <w:rsid w:val="006436F6"/>
     <w:rPr>
       <w:rFonts w:cs="Times New Roman"/>
       <w:color w:val="000080"/>
@@ -7634,7 +7681,7 @@
   </w:style>
   <w:style w:type="character" w:customStyle="1" w:styleId="CodeColorGreen">
     <w:name w:val="CodeColorGreen"/>
-    <w:rsid w:val="000B7AC1"/>
+    <w:rsid w:val="006436F6"/>
     <w:rPr>
       <w:rFonts w:cs="Arial"/>
       <w:color w:val="008000"/>
@@ -7642,7 +7689,7 @@
   </w:style>
   <w:style w:type="character" w:customStyle="1" w:styleId="CodeColorGreen2">
     <w:name w:val="CodeColorGreen2"/>
-    <w:rsid w:val="000B7AC1"/>
+    <w:rsid w:val="006436F6"/>
     <w:rPr>
       <w:rFonts w:cs="Arial"/>
       <w:color w:val="629755"/>
@@ -7650,7 +7697,7 @@
   </w:style>
   <w:style w:type="character" w:customStyle="1" w:styleId="CodeColorGrey30">
     <w:name w:val="CodeColorGrey30"/>
-    <w:rsid w:val="000B7AC1"/>
+    <w:rsid w:val="006436F6"/>
     <w:rPr>
       <w:rFonts w:cs="Arial"/>
       <w:color w:val="808080"/>
@@ -7658,7 +7705,7 @@
   </w:style>
   <w:style w:type="character" w:customStyle="1" w:styleId="CodeColorGrey55">
     <w:name w:val="CodeColorGrey55"/>
-    <w:rsid w:val="000B7AC1"/>
+    <w:rsid w:val="006436F6"/>
     <w:rPr>
       <w:rFonts w:cs="Arial"/>
       <w:color w:val="C0C0C0"/>
@@ -7666,7 +7713,7 @@
   </w:style>
   <w:style w:type="character" w:customStyle="1" w:styleId="CodeColorGrey80">
     <w:name w:val="CodeColorGrey80"/>
-    <w:rsid w:val="000B7AC1"/>
+    <w:rsid w:val="006436F6"/>
     <w:rPr>
       <w:rFonts w:cs="Arial"/>
       <w:color w:val="555555"/>
@@ -7674,7 +7721,7 @@
   </w:style>
   <w:style w:type="character" w:customStyle="1" w:styleId="CodeColorHotPink">
     <w:name w:val="CodeColorHotPink"/>
-    <w:rsid w:val="000B7AC1"/>
+    <w:rsid w:val="006436F6"/>
     <w:rPr>
       <w:rFonts w:cs="Times New Roman"/>
       <w:color w:val="DF36FA"/>
@@ -7683,7 +7730,7 @@
   </w:style>
   <w:style w:type="character" w:customStyle="1" w:styleId="CodeColorMagenta">
     <w:name w:val="CodeColorMagenta"/>
-    <w:rsid w:val="000B7AC1"/>
+    <w:rsid w:val="006436F6"/>
     <w:rPr>
       <w:rFonts w:cs="Arial"/>
       <w:color w:val="A31515"/>
@@ -7691,7 +7738,7 @@
   </w:style>
   <w:style w:type="character" w:customStyle="1" w:styleId="CodeColorOrange">
     <w:name w:val="CodeColorOrange"/>
-    <w:rsid w:val="000B7AC1"/>
+    <w:rsid w:val="006436F6"/>
     <w:rPr>
       <w:rFonts w:cs="Arial"/>
       <w:color w:val="B96464"/>
@@ -7699,7 +7746,7 @@
   </w:style>
   <w:style w:type="character" w:customStyle="1" w:styleId="CodeColorPeach">
     <w:name w:val="CodeColorPeach"/>
-    <w:rsid w:val="000B7AC1"/>
+    <w:rsid w:val="006436F6"/>
     <w:rPr>
       <w:rFonts w:cs="Arial"/>
       <w:color w:val="FFDBA3"/>
@@ -7707,7 +7754,7 @@
   </w:style>
   <w:style w:type="character" w:customStyle="1" w:styleId="CodeColorPurple">
     <w:name w:val="CodeColorPurple"/>
-    <w:rsid w:val="000B7AC1"/>
+    <w:rsid w:val="006436F6"/>
     <w:rPr>
       <w:rFonts w:cs="Arial"/>
       <w:color w:val="951795"/>
@@ -7715,7 +7762,7 @@
   </w:style>
   <w:style w:type="character" w:customStyle="1" w:styleId="CodeColorPurple2">
     <w:name w:val="CodeColorPurple2"/>
-    <w:rsid w:val="000B7AC1"/>
+    <w:rsid w:val="006436F6"/>
     <w:rPr>
       <w:rFonts w:cs="Arial"/>
       <w:color w:val="800080"/>
@@ -7723,7 +7770,7 @@
   </w:style>
   <w:style w:type="character" w:customStyle="1" w:styleId="CodeColorRed">
     <w:name w:val="CodeColorRed"/>
-    <w:rsid w:val="000B7AC1"/>
+    <w:rsid w:val="006436F6"/>
     <w:rPr>
       <w:rFonts w:cs="Arial"/>
       <w:color w:val="FF0000"/>
@@ -7731,7 +7778,7 @@
   </w:style>
   <w:style w:type="character" w:customStyle="1" w:styleId="CodeColorRed2">
     <w:name w:val="CodeColorRed2"/>
-    <w:rsid w:val="000B7AC1"/>
+    <w:rsid w:val="006436F6"/>
     <w:rPr>
       <w:rFonts w:cs="Arial"/>
       <w:color w:val="800000"/>
@@ -7739,7 +7786,7 @@
   </w:style>
   <w:style w:type="character" w:customStyle="1" w:styleId="CodeColorRed3">
     <w:name w:val="CodeColorRed3"/>
-    <w:rsid w:val="000B7AC1"/>
+    <w:rsid w:val="006436F6"/>
     <w:rPr>
       <w:rFonts w:cs="Arial"/>
       <w:color w:val="A31515"/>
@@ -7747,7 +7794,7 @@
   </w:style>
   <w:style w:type="character" w:customStyle="1" w:styleId="CodeColorTealBlue">
     <w:name w:val="CodeColorTealBlue"/>
-    <w:rsid w:val="000B7AC1"/>
+    <w:rsid w:val="006436F6"/>
     <w:rPr>
       <w:rFonts w:cs="Times New Roman"/>
       <w:color w:val="008080"/>
@@ -7756,7 +7803,7 @@
   </w:style>
   <w:style w:type="character" w:customStyle="1" w:styleId="CodeColorWhite">
     <w:name w:val="CodeColorWhite"/>
-    <w:rsid w:val="000B7AC1"/>
+    <w:rsid w:val="006436F6"/>
     <w:rPr>
       <w:rFonts w:cs="Arial"/>
       <w:color w:val="FFFFFF"/>
@@ -7766,7 +7813,7 @@
   <w:style w:type="paragraph" w:customStyle="1" w:styleId="CodeHead">
     <w:name w:val="CodeHead"/>
     <w:next w:val="Normal"/>
-    <w:rsid w:val="000B7AC1"/>
+    <w:rsid w:val="006436F6"/>
     <w:pPr>
       <w:spacing w:before="120" w:after="120"/>
     </w:pPr>
@@ -7779,7 +7826,7 @@
   </w:style>
   <w:style w:type="character" w:customStyle="1" w:styleId="CodeHighlight">
     <w:name w:val="CodeHighlight"/>
-    <w:rsid w:val="000B7AC1"/>
+    <w:rsid w:val="006436F6"/>
     <w:rPr>
       <w:b/>
       <w:color w:val="7F7F7F"/>
@@ -7793,7 +7840,7 @@
   <w:style w:type="paragraph" w:customStyle="1" w:styleId="CodeLabel">
     <w:name w:val="CodeLabel"/>
     <w:qFormat/>
-    <w:rsid w:val="000B7AC1"/>
+    <w:rsid w:val="006436F6"/>
     <w:pPr>
       <w:numPr>
         <w:numId w:val="1"/>
@@ -7813,7 +7860,7 @@
   </w:style>
   <w:style w:type="paragraph" w:customStyle="1" w:styleId="CodeListing">
     <w:name w:val="CodeListing"/>
-    <w:rsid w:val="000B7AC1"/>
+    <w:rsid w:val="006436F6"/>
     <w:pPr>
       <w:widowControl w:val="0"/>
       <w:spacing w:before="120" w:after="120"/>
@@ -7828,7 +7875,7 @@
   </w:style>
   <w:style w:type="paragraph" w:customStyle="1" w:styleId="CodeListing80">
     <w:name w:val="CodeListing80"/>
-    <w:rsid w:val="000B7AC1"/>
+    <w:rsid w:val="006436F6"/>
     <w:rPr>
       <w:rFonts w:ascii="Courier New" w:hAnsi="Courier New"/>
       <w:noProof/>
@@ -7839,7 +7886,7 @@
   <w:style w:type="paragraph" w:customStyle="1" w:styleId="CodeNote">
     <w:name w:val="CodeNote"/>
     <w:qFormat/>
-    <w:rsid w:val="000B7AC1"/>
+    <w:rsid w:val="006436F6"/>
     <w:pPr>
       <w:pBdr>
         <w:top w:val="single" w:sz="4" w:space="1" w:color="auto"/>
@@ -7855,7 +7902,7 @@
   </w:style>
   <w:style w:type="paragraph" w:customStyle="1" w:styleId="CodeScreen">
     <w:name w:val="CodeScreen"/>
-    <w:rsid w:val="000B7AC1"/>
+    <w:rsid w:val="006436F6"/>
     <w:pPr>
       <w:shd w:val="clear" w:color="auto" w:fill="D9D9D9"/>
     </w:pPr>
@@ -7869,7 +7916,7 @@
   <w:style w:type="paragraph" w:customStyle="1" w:styleId="CodeScreen80">
     <w:name w:val="CodeScreen80"/>
     <w:qFormat/>
-    <w:rsid w:val="000B7AC1"/>
+    <w:rsid w:val="006436F6"/>
     <w:pPr>
       <w:shd w:val="pct20" w:color="auto" w:fill="auto"/>
       <w:contextualSpacing/>
@@ -7885,14 +7932,14 @@
     <w:name w:val="CodeScreenSub"/>
     <w:basedOn w:val="CodeScreen"/>
     <w:qFormat/>
-    <w:rsid w:val="000B7AC1"/>
+    <w:rsid w:val="006436F6"/>
     <w:pPr>
       <w:ind w:left="720"/>
     </w:pPr>
   </w:style>
   <w:style w:type="paragraph" w:customStyle="1" w:styleId="CodeSnippet">
     <w:name w:val="CodeSnippet"/>
-    <w:rsid w:val="000B7AC1"/>
+    <w:rsid w:val="006436F6"/>
     <w:pPr>
       <w:spacing w:before="120" w:after="120"/>
       <w:contextualSpacing/>
@@ -7906,7 +7953,7 @@
   </w:style>
   <w:style w:type="paragraph" w:customStyle="1" w:styleId="CodeSnippetSub">
     <w:name w:val="CodeSnippetSub"/>
-    <w:rsid w:val="000B7AC1"/>
+    <w:rsid w:val="006436F6"/>
     <w:pPr>
       <w:ind w:left="720"/>
     </w:pPr>
@@ -7920,7 +7967,7 @@
   <w:style w:type="paragraph" w:customStyle="1" w:styleId="H5">
     <w:name w:val="H5"/>
     <w:next w:val="Para"/>
-    <w:rsid w:val="000B7AC1"/>
+    <w:rsid w:val="006436F6"/>
     <w:pPr>
       <w:keepNext/>
       <w:widowControl w:val="0"/>
@@ -7940,7 +7987,7 @@
     <w:name w:val="CodeTitle"/>
     <w:basedOn w:val="H5"/>
     <w:next w:val="CodeListing"/>
-    <w:rsid w:val="000B7AC1"/>
+    <w:rsid w:val="006436F6"/>
     <w:pPr>
       <w:pBdr>
         <w:top w:val="single" w:sz="4" w:space="4" w:color="auto"/>
@@ -7955,7 +8002,7 @@
   <w:style w:type="paragraph" w:customStyle="1" w:styleId="ContentsAbstract">
     <w:name w:val="ContentsAbstract"/>
     <w:qFormat/>
-    <w:rsid w:val="000B7AC1"/>
+    <w:rsid w:val="006436F6"/>
     <w:pPr>
       <w:spacing w:before="120" w:after="120"/>
       <w:ind w:left="1008"/>
@@ -7970,7 +8017,7 @@
   <w:style w:type="paragraph" w:customStyle="1" w:styleId="ContentsPartTitle">
     <w:name w:val="ContentsPartTitle"/>
     <w:next w:val="Normal"/>
-    <w:rsid w:val="000B7AC1"/>
+    <w:rsid w:val="006436F6"/>
     <w:rPr>
       <w:b/>
       <w:sz w:val="28"/>
@@ -7980,7 +8027,7 @@
     <w:name w:val="ContentsChapterTitle"/>
     <w:basedOn w:val="ContentsPartTitle"/>
     <w:next w:val="Normal"/>
-    <w:rsid w:val="000B7AC1"/>
+    <w:rsid w:val="006436F6"/>
     <w:pPr>
       <w:ind w:left="288"/>
     </w:pPr>
@@ -7991,7 +8038,7 @@
   <w:style w:type="paragraph" w:customStyle="1" w:styleId="ContentsH1">
     <w:name w:val="ContentsH1"/>
     <w:basedOn w:val="ContentsPartTitle"/>
-    <w:rsid w:val="000B7AC1"/>
+    <w:rsid w:val="006436F6"/>
     <w:pPr>
       <w:ind w:left="576"/>
     </w:pPr>
@@ -8003,7 +8050,7 @@
   <w:style w:type="paragraph" w:customStyle="1" w:styleId="ContentsH2">
     <w:name w:val="ContentsH2"/>
     <w:basedOn w:val="ContentsPartTitle"/>
-    <w:rsid w:val="000B7AC1"/>
+    <w:rsid w:val="006436F6"/>
     <w:pPr>
       <w:ind w:left="864"/>
     </w:pPr>
@@ -8015,7 +8062,7 @@
   <w:style w:type="paragraph" w:customStyle="1" w:styleId="ContentsH3">
     <w:name w:val="ContentsH3"/>
     <w:qFormat/>
-    <w:rsid w:val="000B7AC1"/>
+    <w:rsid w:val="006436F6"/>
     <w:pPr>
       <w:ind w:left="1440"/>
     </w:pPr>
@@ -8028,7 +8075,7 @@
   </w:style>
   <w:style w:type="paragraph" w:customStyle="1" w:styleId="Copyright">
     <w:name w:val="Copyright"/>
-    <w:rsid w:val="000B7AC1"/>
+    <w:rsid w:val="006436F6"/>
     <w:pPr>
       <w:widowControl w:val="0"/>
       <w:spacing w:before="280"/>
@@ -8043,7 +8090,7 @@
   <w:style w:type="paragraph" w:customStyle="1" w:styleId="CrossRefPara">
     <w:name w:val="CrossRefPara"/>
     <w:next w:val="Para"/>
-    <w:rsid w:val="000B7AC1"/>
+    <w:rsid w:val="006436F6"/>
     <w:pPr>
       <w:ind w:left="1440" w:right="1440"/>
     </w:pPr>
@@ -8056,7 +8103,7 @@
   </w:style>
   <w:style w:type="character" w:customStyle="1" w:styleId="CrossRefTerm">
     <w:name w:val="CrossRefTerm"/>
-    <w:rsid w:val="000B7AC1"/>
+    <w:rsid w:val="006436F6"/>
     <w:rPr>
       <w:i/>
     </w:rPr>
@@ -8065,7 +8112,7 @@
     <w:name w:val="CustomChapterOpener"/>
     <w:basedOn w:val="Normal"/>
     <w:next w:val="Para"/>
-    <w:rsid w:val="000B7AC1"/>
+    <w:rsid w:val="006436F6"/>
     <w:pPr>
       <w:spacing w:after="120"/>
       <w:ind w:left="720" w:firstLine="720"/>
@@ -8078,7 +8125,7 @@
   </w:style>
   <w:style w:type="character" w:customStyle="1" w:styleId="CustomCharStyle">
     <w:name w:val="CustomCharStyle"/>
-    <w:rsid w:val="000B7AC1"/>
+    <w:rsid w:val="006436F6"/>
     <w:rPr>
       <w:b/>
       <w:i/>
@@ -8088,7 +8135,7 @@
     <w:name w:val="ParaContinued"/>
     <w:basedOn w:val="Normal"/>
     <w:next w:val="Para"/>
-    <w:rsid w:val="000B7AC1"/>
+    <w:rsid w:val="006436F6"/>
     <w:pPr>
       <w:spacing w:after="120"/>
       <w:ind w:left="720"/>
@@ -8103,7 +8150,7 @@
     <w:name w:val="CustomHead"/>
     <w:basedOn w:val="ParaContinued"/>
     <w:next w:val="Normal"/>
-    <w:rsid w:val="000B7AC1"/>
+    <w:rsid w:val="006436F6"/>
     <w:rPr>
       <w:b/>
     </w:rPr>
@@ -8111,7 +8158,7 @@
   <w:style w:type="paragraph" w:customStyle="1" w:styleId="CustomList">
     <w:name w:val="CustomList"/>
     <w:basedOn w:val="Normal"/>
-    <w:rsid w:val="000B7AC1"/>
+    <w:rsid w:val="006436F6"/>
     <w:pPr>
       <w:widowControl w:val="0"/>
       <w:spacing w:before="120" w:after="120"/>
@@ -8125,7 +8172,7 @@
   <w:style w:type="paragraph" w:customStyle="1" w:styleId="CustomStyle1">
     <w:name w:val="CustomStyle1"/>
     <w:basedOn w:val="Normal"/>
-    <w:rsid w:val="000B7AC1"/>
+    <w:rsid w:val="006436F6"/>
     <w:pPr>
       <w:widowControl w:val="0"/>
       <w:tabs>
@@ -8143,7 +8190,7 @@
   <w:style w:type="paragraph" w:customStyle="1" w:styleId="CustomStyle2">
     <w:name w:val="CustomStyle2"/>
     <w:basedOn w:val="Normal"/>
-    <w:rsid w:val="000B7AC1"/>
+    <w:rsid w:val="006436F6"/>
     <w:pPr>
       <w:widowControl w:val="0"/>
       <w:tabs>
@@ -8161,14 +8208,14 @@
   <w:style w:type="paragraph" w:customStyle="1" w:styleId="Dedication">
     <w:name w:val="Dedication"/>
     <w:basedOn w:val="ParaContinued"/>
-    <w:rsid w:val="000B7AC1"/>
+    <w:rsid w:val="006436F6"/>
     <w:rPr>
       <w:i/>
     </w:rPr>
   </w:style>
   <w:style w:type="paragraph" w:customStyle="1" w:styleId="Dialog">
     <w:name w:val="Dialog"/>
-    <w:rsid w:val="000B7AC1"/>
+    <w:rsid w:val="006436F6"/>
     <w:pPr>
       <w:spacing w:before="120" w:after="120"/>
       <w:ind w:left="1440" w:hanging="720"/>
@@ -8183,7 +8230,7 @@
   <w:style w:type="paragraph" w:customStyle="1" w:styleId="Directive">
     <w:name w:val="Directive"/>
     <w:next w:val="Normal"/>
-    <w:rsid w:val="000B7AC1"/>
+    <w:rsid w:val="006436F6"/>
     <w:pPr>
       <w:pBdr>
         <w:top w:val="single" w:sz="18" w:space="1" w:color="auto"/>
@@ -8201,11 +8248,11 @@
     <w:name w:val="DiscussionHead"/>
     <w:basedOn w:val="BibliographyHead"/>
     <w:next w:val="Para"/>
-    <w:rsid w:val="000B7AC1"/>
+    <w:rsid w:val="006436F6"/>
   </w:style>
   <w:style w:type="paragraph" w:customStyle="1" w:styleId="DOI">
     <w:name w:val="DOI"/>
-    <w:rsid w:val="000B7AC1"/>
+    <w:rsid w:val="006436F6"/>
     <w:rPr>
       <w:rFonts w:ascii="Courier New" w:hAnsi="Courier New"/>
       <w:snapToGrid w:val="0"/>
@@ -8214,7 +8261,7 @@
   <w:style w:type="character" w:styleId="Emphasis">
     <w:name w:val="Emphasis"/>
     <w:qFormat/>
-    <w:rsid w:val="000B7AC1"/>
+    <w:rsid w:val="006436F6"/>
     <w:rPr>
       <w:i/>
       <w:iCs/>
@@ -8222,7 +8269,7 @@
   </w:style>
   <w:style w:type="paragraph" w:customStyle="1" w:styleId="EndnoteEntry">
     <w:name w:val="EndnoteEntry"/>
-    <w:rsid w:val="000B7AC1"/>
+    <w:rsid w:val="006436F6"/>
     <w:pPr>
       <w:spacing w:after="120"/>
       <w:ind w:left="720" w:hanging="720"/>
@@ -8235,12 +8282,12 @@
     <w:name w:val="EndnotesHead"/>
     <w:basedOn w:val="BibliographyHead"/>
     <w:next w:val="EndnoteEntry"/>
-    <w:rsid w:val="000B7AC1"/>
+    <w:rsid w:val="006436F6"/>
   </w:style>
   <w:style w:type="paragraph" w:customStyle="1" w:styleId="EndnoteTitle">
     <w:name w:val="EndnoteTitle"/>
     <w:next w:val="EndnoteEntry"/>
-    <w:rsid w:val="000B7AC1"/>
+    <w:rsid w:val="006436F6"/>
     <w:pPr>
       <w:spacing w:after="120"/>
     </w:pPr>
@@ -8257,7 +8304,7 @@
   <w:style w:type="paragraph" w:customStyle="1" w:styleId="Epigraph">
     <w:name w:val="Epigraph"/>
     <w:next w:val="Normal"/>
-    <w:rsid w:val="000B7AC1"/>
+    <w:rsid w:val="006436F6"/>
     <w:pPr>
       <w:spacing w:before="120" w:after="120"/>
       <w:ind w:left="2880"/>
@@ -8274,7 +8321,7 @@
     <w:name w:val="EpigraphSource"/>
     <w:basedOn w:val="Epigraph"/>
     <w:next w:val="Para"/>
-    <w:rsid w:val="000B7AC1"/>
+    <w:rsid w:val="006436F6"/>
     <w:pPr>
       <w:contextualSpacing/>
     </w:pPr>
@@ -8284,7 +8331,7 @@
   </w:style>
   <w:style w:type="paragraph" w:customStyle="1" w:styleId="Equation">
     <w:name w:val="Equation"/>
-    <w:rsid w:val="000B7AC1"/>
+    <w:rsid w:val="006436F6"/>
     <w:pPr>
       <w:spacing w:before="120" w:after="120"/>
       <w:ind w:left="1440"/>
@@ -8296,7 +8343,7 @@
   </w:style>
   <w:style w:type="paragraph" w:customStyle="1" w:styleId="EquationNumbered">
     <w:name w:val="EquationNumbered"/>
-    <w:rsid w:val="000B7AC1"/>
+    <w:rsid w:val="006436F6"/>
     <w:pPr>
       <w:spacing w:before="120" w:after="120"/>
       <w:ind w:left="1440"/>
@@ -8310,7 +8357,7 @@
     <w:name w:val="ExercisesHead"/>
     <w:basedOn w:val="Normal"/>
     <w:next w:val="Para"/>
-    <w:rsid w:val="000B7AC1"/>
+    <w:rsid w:val="006436F6"/>
     <w:pPr>
       <w:pBdr>
         <w:top w:val="single" w:sz="18" w:space="1" w:color="auto"/>
@@ -8328,7 +8375,7 @@
     <w:name w:val="Explanation"/>
     <w:basedOn w:val="Answer"/>
     <w:next w:val="Question"/>
-    <w:rsid w:val="000B7AC1"/>
+    <w:rsid w:val="006436F6"/>
     <w:pPr>
       <w:ind w:left="2160" w:firstLine="0"/>
     </w:pPr>
@@ -8336,7 +8383,7 @@
   <w:style w:type="paragraph" w:customStyle="1" w:styleId="ExtractAttribution">
     <w:name w:val="ExtractAttribution"/>
     <w:next w:val="Para"/>
-    <w:rsid w:val="000B7AC1"/>
+    <w:rsid w:val="006436F6"/>
     <w:pPr>
       <w:spacing w:after="120"/>
       <w:ind w:left="3240"/>
@@ -8348,7 +8395,7 @@
   </w:style>
   <w:style w:type="paragraph" w:customStyle="1" w:styleId="ExtractPara">
     <w:name w:val="ExtractPara"/>
-    <w:rsid w:val="000B7AC1"/>
+    <w:rsid w:val="006436F6"/>
     <w:pPr>
       <w:spacing w:before="120" w:after="60"/>
       <w:ind w:left="2160" w:right="720"/>
@@ -8362,7 +8409,7 @@
     <w:name w:val="ExtractContinued"/>
     <w:basedOn w:val="ExtractPara"/>
     <w:qFormat/>
-    <w:rsid w:val="000B7AC1"/>
+    <w:rsid w:val="006436F6"/>
     <w:pPr>
       <w:spacing w:before="0"/>
       <w:ind w:firstLine="720"/>
@@ -8370,7 +8417,7 @@
   </w:style>
   <w:style w:type="paragraph" w:customStyle="1" w:styleId="ExtractListBulleted">
     <w:name w:val="ExtractListBulleted"/>
-    <w:rsid w:val="000B7AC1"/>
+    <w:rsid w:val="006436F6"/>
     <w:pPr>
       <w:numPr>
         <w:numId w:val="14"/>
@@ -8387,7 +8434,7 @@
   </w:style>
   <w:style w:type="paragraph" w:customStyle="1" w:styleId="ExtractListNumbered">
     <w:name w:val="ExtractListNumbered"/>
-    <w:rsid w:val="000B7AC1"/>
+    <w:rsid w:val="006436F6"/>
     <w:pPr>
       <w:spacing w:before="120" w:after="120"/>
       <w:ind w:left="2794" w:right="864" w:hanging="274"/>
@@ -8401,7 +8448,7 @@
   </w:style>
   <w:style w:type="paragraph" w:customStyle="1" w:styleId="FeatureCode80">
     <w:name w:val="FeatureCode80"/>
-    <w:rsid w:val="000B7AC1"/>
+    <w:rsid w:val="006436F6"/>
     <w:pPr>
       <w:pBdr>
         <w:left w:val="single" w:sz="36" w:space="17" w:color="C0C0C0"/>
@@ -8416,7 +8463,7 @@
   </w:style>
   <w:style w:type="paragraph" w:customStyle="1" w:styleId="FeatureCode80Sub">
     <w:name w:val="FeatureCode80Sub"/>
-    <w:rsid w:val="000B7AC1"/>
+    <w:rsid w:val="006436F6"/>
     <w:pPr>
       <w:pBdr>
         <w:left w:val="single" w:sz="36" w:space="30" w:color="C0C0C0"/>
@@ -8431,7 +8478,7 @@
   </w:style>
   <w:style w:type="paragraph" w:customStyle="1" w:styleId="FeatureCodeScreen">
     <w:name w:val="FeatureCodeScreen"/>
-    <w:rsid w:val="000B7AC1"/>
+    <w:rsid w:val="006436F6"/>
     <w:pPr>
       <w:pBdr>
         <w:left w:val="single" w:sz="36" w:space="17" w:color="C0C0C0"/>
@@ -8447,7 +8494,7 @@
   </w:style>
   <w:style w:type="paragraph" w:customStyle="1" w:styleId="FeatureCodeSnippetSub">
     <w:name w:val="FeatureCodeSnippetSub"/>
-    <w:rsid w:val="000B7AC1"/>
+    <w:rsid w:val="006436F6"/>
     <w:pPr>
       <w:pBdr>
         <w:left w:val="single" w:sz="36" w:space="30" w:color="C0C0C0"/>
@@ -8464,14 +8511,14 @@
     <w:name w:val="FeatureCodeScreenSub"/>
     <w:basedOn w:val="FeatureCodeSnippetSub"/>
     <w:qFormat/>
-    <w:rsid w:val="000B7AC1"/>
+    <w:rsid w:val="006436F6"/>
     <w:pPr>
       <w:shd w:val="pct25" w:color="auto" w:fill="auto"/>
     </w:pPr>
   </w:style>
   <w:style w:type="paragraph" w:customStyle="1" w:styleId="FeatureCodeSnippet">
     <w:name w:val="FeatureCodeSnippet"/>
-    <w:rsid w:val="000B7AC1"/>
+    <w:rsid w:val="006436F6"/>
     <w:pPr>
       <w:keepNext/>
       <w:pBdr>
@@ -8489,7 +8536,7 @@
   </w:style>
   <w:style w:type="paragraph" w:customStyle="1" w:styleId="FeatureEquation">
     <w:name w:val="FeatureEquation"/>
-    <w:rsid w:val="000B7AC1"/>
+    <w:rsid w:val="006436F6"/>
     <w:pPr>
       <w:pBdr>
         <w:left w:val="single" w:sz="36" w:space="31" w:color="C0C0C0"/>
@@ -8505,7 +8552,7 @@
   </w:style>
   <w:style w:type="paragraph" w:customStyle="1" w:styleId="FeatureExtract">
     <w:name w:val="FeatureExtract"/>
-    <w:rsid w:val="000B7AC1"/>
+    <w:rsid w:val="006436F6"/>
     <w:pPr>
       <w:pBdr>
         <w:left w:val="single" w:sz="36" w:space="24" w:color="C0C0C0"/>
@@ -8521,7 +8568,7 @@
   </w:style>
   <w:style w:type="paragraph" w:customStyle="1" w:styleId="FeatureExtractSource">
     <w:name w:val="FeatureExtractSource"/>
-    <w:rsid w:val="000B7AC1"/>
+    <w:rsid w:val="006436F6"/>
     <w:pPr>
       <w:pBdr>
         <w:left w:val="single" w:sz="36" w:space="24" w:color="C0C0C0"/>
@@ -8535,7 +8582,7 @@
   </w:style>
   <w:style w:type="paragraph" w:customStyle="1" w:styleId="FeatureFigureSource">
     <w:name w:val="FeatureFigureSource"/>
-    <w:rsid w:val="000B7AC1"/>
+    <w:rsid w:val="006436F6"/>
     <w:pPr>
       <w:pBdr>
         <w:left w:val="single" w:sz="36" w:space="6" w:color="BFBFBF"/>
@@ -8550,7 +8597,7 @@
   <w:style w:type="paragraph" w:customStyle="1" w:styleId="FeatureSource">
     <w:name w:val="FeatureSource"/>
     <w:next w:val="Para"/>
-    <w:rsid w:val="000B7AC1"/>
+    <w:rsid w:val="006436F6"/>
     <w:pPr>
       <w:pBdr>
         <w:left w:val="single" w:sz="36" w:space="6" w:color="C0C0C0"/>
@@ -8565,7 +8612,7 @@
   <w:style w:type="paragraph" w:customStyle="1" w:styleId="FeatureFootnote">
     <w:name w:val="FeatureFootnote"/>
     <w:basedOn w:val="FeatureSource"/>
-    <w:rsid w:val="000B7AC1"/>
+    <w:rsid w:val="006436F6"/>
     <w:pPr>
       <w:spacing w:before="120" w:after="120"/>
       <w:ind w:left="720" w:hanging="720"/>
@@ -8579,7 +8626,7 @@
   <w:style w:type="paragraph" w:customStyle="1" w:styleId="FeatureH1">
     <w:name w:val="FeatureH1"/>
     <w:next w:val="Normal"/>
-    <w:rsid w:val="000B7AC1"/>
+    <w:rsid w:val="006436F6"/>
     <w:pPr>
       <w:pBdr>
         <w:left w:val="single" w:sz="36" w:space="6" w:color="C0C0C0"/>
@@ -8599,7 +8646,7 @@
     <w:name w:val="FeatureH1alt"/>
     <w:basedOn w:val="FeatureH1"/>
     <w:next w:val="Normal"/>
-    <w:rsid w:val="000B7AC1"/>
+    <w:rsid w:val="006436F6"/>
     <w:pPr>
       <w:contextualSpacing w:val="0"/>
     </w:pPr>
@@ -8610,7 +8657,7 @@
   <w:style w:type="paragraph" w:customStyle="1" w:styleId="FeatureH2">
     <w:name w:val="FeatureH2"/>
     <w:next w:val="Normal"/>
-    <w:rsid w:val="000B7AC1"/>
+    <w:rsid w:val="006436F6"/>
     <w:pPr>
       <w:pBdr>
         <w:left w:val="single" w:sz="36" w:space="6" w:color="C0C0C0"/>
@@ -8629,7 +8676,7 @@
     <w:name w:val="FeatureH2alt"/>
     <w:basedOn w:val="FeatureH2"/>
     <w:next w:val="Normal"/>
-    <w:rsid w:val="000B7AC1"/>
+    <w:rsid w:val="006436F6"/>
     <w:pPr>
       <w:spacing w:before="120"/>
     </w:pPr>
@@ -8640,7 +8687,7 @@
   <w:style w:type="paragraph" w:customStyle="1" w:styleId="FeatureH3">
     <w:name w:val="FeatureH3"/>
     <w:next w:val="Normal"/>
-    <w:rsid w:val="000B7AC1"/>
+    <w:rsid w:val="006436F6"/>
     <w:pPr>
       <w:pBdr>
         <w:left w:val="single" w:sz="36" w:space="6" w:color="C0C0C0"/>
@@ -8658,7 +8705,7 @@
   <w:style w:type="paragraph" w:customStyle="1" w:styleId="FeatureH4">
     <w:name w:val="FeatureH4"/>
     <w:next w:val="Normal"/>
-    <w:rsid w:val="000B7AC1"/>
+    <w:rsid w:val="006436F6"/>
     <w:pPr>
       <w:pBdr>
         <w:left w:val="single" w:sz="36" w:space="6" w:color="C0C0C0"/>
@@ -8675,7 +8722,7 @@
   </w:style>
   <w:style w:type="paragraph" w:customStyle="1" w:styleId="FeatureListBulleted">
     <w:name w:val="FeatureListBulleted"/>
-    <w:rsid w:val="000B7AC1"/>
+    <w:rsid w:val="006436F6"/>
     <w:pPr>
       <w:widowControl w:val="0"/>
       <w:numPr>
@@ -8695,7 +8742,7 @@
   </w:style>
   <w:style w:type="paragraph" w:customStyle="1" w:styleId="FeatureListBulletedSub">
     <w:name w:val="FeatureListBulletedSub"/>
-    <w:rsid w:val="000B7AC1"/>
+    <w:rsid w:val="006436F6"/>
     <w:pPr>
       <w:numPr>
         <w:numId w:val="3"/>
@@ -8714,7 +8761,7 @@
   </w:style>
   <w:style w:type="paragraph" w:customStyle="1" w:styleId="FeatureListCheck">
     <w:name w:val="FeatureListCheck"/>
-    <w:rsid w:val="000B7AC1"/>
+    <w:rsid w:val="006436F6"/>
     <w:pPr>
       <w:pBdr>
         <w:left w:val="single" w:sz="36" w:space="6" w:color="C0C0C0"/>
@@ -8735,7 +8782,7 @@
   </w:style>
   <w:style w:type="paragraph" w:customStyle="1" w:styleId="FeatureListHead">
     <w:name w:val="FeatureListHead"/>
-    <w:rsid w:val="000B7AC1"/>
+    <w:rsid w:val="006436F6"/>
     <w:pPr>
       <w:pBdr>
         <w:left w:val="single" w:sz="36" w:space="6" w:color="C0C0C0"/>
@@ -8750,7 +8797,7 @@
   </w:style>
   <w:style w:type="paragraph" w:customStyle="1" w:styleId="FeatureListNumbered">
     <w:name w:val="FeatureListNumbered"/>
-    <w:rsid w:val="000B7AC1"/>
+    <w:rsid w:val="006436F6"/>
     <w:pPr>
       <w:pBdr>
         <w:left w:val="single" w:sz="36" w:space="6" w:color="C0C0C0"/>
@@ -8767,7 +8814,7 @@
   </w:style>
   <w:style w:type="paragraph" w:customStyle="1" w:styleId="FeatureListNumberedSub">
     <w:name w:val="FeatureListNumberedSub"/>
-    <w:rsid w:val="000B7AC1"/>
+    <w:rsid w:val="006436F6"/>
     <w:pPr>
       <w:pBdr>
         <w:left w:val="single" w:sz="36" w:space="24" w:color="C0C0C0"/>
@@ -8783,7 +8830,7 @@
   </w:style>
   <w:style w:type="paragraph" w:customStyle="1" w:styleId="FeatureListPara">
     <w:name w:val="FeatureListPara"/>
-    <w:rsid w:val="000B7AC1"/>
+    <w:rsid w:val="006436F6"/>
     <w:pPr>
       <w:pBdr>
         <w:left w:val="single" w:sz="36" w:space="20" w:color="C0C0C0"/>
@@ -8798,7 +8845,7 @@
   </w:style>
   <w:style w:type="paragraph" w:customStyle="1" w:styleId="FeatureListParaSub">
     <w:name w:val="FeatureListParaSub"/>
-    <w:rsid w:val="000B7AC1"/>
+    <w:rsid w:val="006436F6"/>
     <w:pPr>
       <w:pBdr>
         <w:left w:val="single" w:sz="36" w:space="30" w:color="C0C0C0"/>
@@ -8815,7 +8862,7 @@
   </w:style>
   <w:style w:type="paragraph" w:customStyle="1" w:styleId="FeatureListUnmarked">
     <w:name w:val="FeatureListUnmarked"/>
-    <w:rsid w:val="000B7AC1"/>
+    <w:rsid w:val="006436F6"/>
     <w:pPr>
       <w:widowControl w:val="0"/>
       <w:pBdr>
@@ -8832,7 +8879,7 @@
   </w:style>
   <w:style w:type="paragraph" w:customStyle="1" w:styleId="FeatureListUnmarkedSub">
     <w:name w:val="FeatureListUnmarkedSub"/>
-    <w:rsid w:val="000B7AC1"/>
+    <w:rsid w:val="006436F6"/>
     <w:pPr>
       <w:widowControl w:val="0"/>
       <w:pBdr>
@@ -8849,7 +8896,7 @@
   </w:style>
   <w:style w:type="paragraph" w:customStyle="1" w:styleId="FeaturePara">
     <w:name w:val="FeaturePara"/>
-    <w:rsid w:val="000B7AC1"/>
+    <w:rsid w:val="006436F6"/>
     <w:pPr>
       <w:pBdr>
         <w:left w:val="single" w:sz="36" w:space="6" w:color="C0C0C0"/>
@@ -8865,7 +8912,7 @@
   <w:style w:type="paragraph" w:customStyle="1" w:styleId="FeatureParaContinued">
     <w:name w:val="FeatureParaContinued"/>
     <w:next w:val="FeaturePara"/>
-    <w:rsid w:val="000B7AC1"/>
+    <w:rsid w:val="006436F6"/>
     <w:pPr>
       <w:pBdr>
         <w:left w:val="single" w:sz="36" w:space="6" w:color="C0C0C0"/>
@@ -8879,7 +8926,7 @@
   </w:style>
   <w:style w:type="paragraph" w:customStyle="1" w:styleId="FeatureRecipeProcedure">
     <w:name w:val="FeatureRecipeProcedure"/>
-    <w:rsid w:val="000B7AC1"/>
+    <w:rsid w:val="006436F6"/>
     <w:pPr>
       <w:pBdr>
         <w:left w:val="single" w:sz="36" w:space="28" w:color="C0C0C0"/>
@@ -8895,14 +8942,14 @@
   <w:style w:type="paragraph" w:customStyle="1" w:styleId="FeatureRecipeIngredientList">
     <w:name w:val="FeatureRecipeIngredientList"/>
     <w:basedOn w:val="FeatureRecipeProcedure"/>
-    <w:rsid w:val="000B7AC1"/>
+    <w:rsid w:val="006436F6"/>
     <w:pPr>
       <w:ind w:left="720" w:hanging="288"/>
     </w:pPr>
   </w:style>
   <w:style w:type="paragraph" w:customStyle="1" w:styleId="FeatureRecipeTitle">
     <w:name w:val="FeatureRecipeTitle"/>
-    <w:rsid w:val="000B7AC1"/>
+    <w:rsid w:val="006436F6"/>
     <w:pPr>
       <w:pBdr>
         <w:left w:val="single" w:sz="36" w:space="6" w:color="C0C0C0"/>
@@ -8916,7 +8963,7 @@
   </w:style>
   <w:style w:type="paragraph" w:customStyle="1" w:styleId="FeatureRecipeYield">
     <w:name w:val="FeatureRecipeYield"/>
-    <w:rsid w:val="000B7AC1"/>
+    <w:rsid w:val="006436F6"/>
     <w:pPr>
       <w:pBdr>
         <w:left w:val="single" w:sz="36" w:space="14" w:color="C0C0C0"/>
@@ -8931,7 +8978,7 @@
   <w:style w:type="paragraph" w:customStyle="1" w:styleId="FeatureReference">
     <w:name w:val="FeatureReference"/>
     <w:qFormat/>
-    <w:rsid w:val="000B7AC1"/>
+    <w:rsid w:val="006436F6"/>
     <w:pPr>
       <w:pBdr>
         <w:left w:val="single" w:sz="36" w:space="6" w:color="BFBFBF"/>
@@ -8948,7 +8995,7 @@
   <w:style w:type="paragraph" w:customStyle="1" w:styleId="FeatureRunInHead">
     <w:name w:val="FeatureRunInHead"/>
     <w:next w:val="Normal"/>
-    <w:rsid w:val="000B7AC1"/>
+    <w:rsid w:val="006436F6"/>
     <w:pPr>
       <w:pBdr>
         <w:left w:val="single" w:sz="36" w:space="6" w:color="C0C0C0"/>
@@ -8966,7 +9013,7 @@
     <w:name w:val="FeatureRunInHeadSub"/>
     <w:basedOn w:val="FeatureRunInHead"/>
     <w:next w:val="Normal"/>
-    <w:rsid w:val="000B7AC1"/>
+    <w:rsid w:val="006436F6"/>
     <w:pPr>
       <w:pBdr>
         <w:left w:val="single" w:sz="36" w:space="17" w:color="C0C0C0"/>
@@ -8978,7 +9025,7 @@
     <w:name w:val="FeatureRunInPara"/>
     <w:basedOn w:val="FeatureListUnmarked"/>
     <w:next w:val="FeatureRunInHead"/>
-    <w:rsid w:val="000B7AC1"/>
+    <w:rsid w:val="006436F6"/>
     <w:pPr>
       <w:pBdr>
         <w:left w:val="single" w:sz="36" w:space="6" w:color="C0C0C0"/>
@@ -8991,7 +9038,7 @@
     <w:name w:val="FeatureRunInParaSub"/>
     <w:basedOn w:val="FeatureRunInPara"/>
     <w:next w:val="FeatureRunInHeadSub"/>
-    <w:rsid w:val="000B7AC1"/>
+    <w:rsid w:val="006436F6"/>
     <w:pPr>
       <w:pBdr>
         <w:left w:val="single" w:sz="36" w:space="17" w:color="C0C0C0"/>
@@ -9004,7 +9051,7 @@
     <w:name w:val="FeatureSlug"/>
     <w:next w:val="FeaturePara"/>
     <w:qFormat/>
-    <w:rsid w:val="000B7AC1"/>
+    <w:rsid w:val="006436F6"/>
     <w:pPr>
       <w:pBdr>
         <w:left w:val="single" w:sz="36" w:space="6" w:color="BFBFBF"/>
@@ -9020,7 +9067,7 @@
   <w:style w:type="paragraph" w:customStyle="1" w:styleId="FeatureSubFeaturePara">
     <w:name w:val="FeatureSubFeaturePara"/>
     <w:next w:val="FeaturePara"/>
-    <w:rsid w:val="000B7AC1"/>
+    <w:rsid w:val="006436F6"/>
     <w:pPr>
       <w:pBdr>
         <w:left w:val="single" w:sz="36" w:space="14" w:color="C0C0C0"/>
@@ -9037,7 +9084,7 @@
   </w:style>
   <w:style w:type="paragraph" w:customStyle="1" w:styleId="FeatureSubFeatureType">
     <w:name w:val="FeatureSubFeatureType"/>
-    <w:rsid w:val="000B7AC1"/>
+    <w:rsid w:val="006436F6"/>
     <w:pPr>
       <w:pBdr>
         <w:top w:val="single" w:sz="36" w:space="1" w:color="008000"/>
@@ -9057,7 +9104,7 @@
     <w:name w:val="FeatureTableCaption"/>
     <w:next w:val="FeaturePara"/>
     <w:qFormat/>
-    <w:rsid w:val="000B7AC1"/>
+    <w:rsid w:val="006436F6"/>
     <w:pPr>
       <w:pBdr>
         <w:left w:val="single" w:sz="36" w:space="6" w:color="BFBFBF"/>
@@ -9074,7 +9121,7 @@
   <w:style w:type="paragraph" w:customStyle="1" w:styleId="FeatureTitle">
     <w:name w:val="FeatureTitle"/>
     <w:next w:val="FeaturePara"/>
-    <w:rsid w:val="000B7AC1"/>
+    <w:rsid w:val="006436F6"/>
     <w:pPr>
       <w:keepNext/>
       <w:pBdr>
@@ -9093,7 +9140,7 @@
   <w:style w:type="paragraph" w:customStyle="1" w:styleId="FeatureTitleSub">
     <w:name w:val="FeatureTitleSub"/>
     <w:next w:val="FeaturePara"/>
-    <w:rsid w:val="000B7AC1"/>
+    <w:rsid w:val="006436F6"/>
     <w:pPr>
       <w:keepNext/>
       <w:pBdr>
@@ -9111,7 +9158,7 @@
   <w:style w:type="paragraph" w:customStyle="1" w:styleId="FeatureType">
     <w:name w:val="FeatureType"/>
     <w:next w:val="FeaturePara"/>
-    <w:rsid w:val="000B7AC1"/>
+    <w:rsid w:val="006436F6"/>
     <w:pPr>
       <w:pBdr>
         <w:top w:val="single" w:sz="36" w:space="1" w:color="008000"/>
@@ -9128,7 +9175,7 @@
   </w:style>
   <w:style w:type="paragraph" w:customStyle="1" w:styleId="URLPara">
     <w:name w:val="URLPara"/>
-    <w:rsid w:val="000B7AC1"/>
+    <w:rsid w:val="006436F6"/>
     <w:pPr>
       <w:widowControl w:val="0"/>
       <w:spacing w:after="120"/>
@@ -9144,7 +9191,7 @@
     <w:name w:val="FeatureURLPara"/>
     <w:basedOn w:val="URLPara"/>
     <w:next w:val="FeaturePara"/>
-    <w:rsid w:val="000B7AC1"/>
+    <w:rsid w:val="006436F6"/>
     <w:pPr>
       <w:pBdr>
         <w:left w:val="single" w:sz="36" w:space="6" w:color="C0C0C0"/>
@@ -9155,7 +9202,7 @@
   </w:style>
   <w:style w:type="paragraph" w:customStyle="1" w:styleId="FigureLabel">
     <w:name w:val="FigureLabel"/>
-    <w:rsid w:val="000B7AC1"/>
+    <w:rsid w:val="006436F6"/>
     <w:pPr>
       <w:ind w:left="1440"/>
     </w:pPr>
@@ -9167,7 +9214,7 @@
     <w:name w:val="FigureSource"/>
     <w:next w:val="Para"/>
     <w:link w:val="FigureSourceChar"/>
-    <w:rsid w:val="000B7AC1"/>
+    <w:rsid w:val="006436F6"/>
     <w:pPr>
       <w:spacing w:after="240"/>
       <w:ind w:left="1440"/>
@@ -9181,11 +9228,11 @@
     <w:name w:val="FurtherReadingHead"/>
     <w:basedOn w:val="BibliographyHead"/>
     <w:next w:val="Para"/>
-    <w:rsid w:val="000B7AC1"/>
+    <w:rsid w:val="006436F6"/>
   </w:style>
   <w:style w:type="character" w:customStyle="1" w:styleId="GenusSpecies">
     <w:name w:val="GenusSpecies"/>
-    <w:rsid w:val="000B7AC1"/>
+    <w:rsid w:val="006436F6"/>
     <w:rPr>
       <w:rFonts w:ascii="AGaramond Bold" w:hAnsi="AGaramond Bold" w:cs="AGaramond Bold"/>
       <w:i/>
@@ -9200,7 +9247,7 @@
   <w:style w:type="paragraph" w:customStyle="1" w:styleId="GlossaryDefinition">
     <w:name w:val="GlossaryDefinition"/>
     <w:basedOn w:val="Normal"/>
-    <w:rsid w:val="000B7AC1"/>
+    <w:rsid w:val="006436F6"/>
     <w:pPr>
       <w:spacing w:after="120"/>
       <w:ind w:left="720" w:firstLine="720"/>
@@ -9215,7 +9262,7 @@
     <w:name w:val="H3"/>
     <w:next w:val="Para"/>
     <w:qFormat/>
-    <w:rsid w:val="000B7AC1"/>
+    <w:rsid w:val="006436F6"/>
     <w:pPr>
       <w:keepNext/>
       <w:spacing w:before="360" w:after="240"/>
@@ -9232,7 +9279,7 @@
     <w:name w:val="GlossaryLetter"/>
     <w:basedOn w:val="H3"/>
     <w:next w:val="Normal"/>
-    <w:rsid w:val="000B7AC1"/>
+    <w:rsid w:val="006436F6"/>
     <w:pPr>
       <w:spacing w:before="240"/>
       <w:outlineLvl w:val="9"/>
@@ -9241,7 +9288,7 @@
   <w:style w:type="paragraph" w:customStyle="1" w:styleId="H4">
     <w:name w:val="H4"/>
     <w:next w:val="Para"/>
-    <w:rsid w:val="000B7AC1"/>
+    <w:rsid w:val="006436F6"/>
     <w:pPr>
       <w:keepNext/>
       <w:widowControl w:val="0"/>
@@ -9259,13 +9306,13 @@
     <w:name w:val="GlossaryTerm"/>
     <w:basedOn w:val="H4"/>
     <w:next w:val="GlossaryDefinition"/>
-    <w:rsid w:val="000B7AC1"/>
+    <w:rsid w:val="006436F6"/>
   </w:style>
   <w:style w:type="paragraph" w:customStyle="1" w:styleId="GlossaryTitle">
     <w:name w:val="GlossaryTitle"/>
     <w:basedOn w:val="ChapterTitle"/>
     <w:next w:val="Normal"/>
-    <w:rsid w:val="000B7AC1"/>
+    <w:rsid w:val="006436F6"/>
     <w:pPr>
       <w:spacing w:before="120" w:after="120"/>
     </w:pPr>
@@ -9274,7 +9321,7 @@
     <w:name w:val="H1"/>
     <w:next w:val="Para"/>
     <w:qFormat/>
-    <w:rsid w:val="000B7AC1"/>
+    <w:rsid w:val="006436F6"/>
     <w:pPr>
       <w:keepNext/>
       <w:widowControl w:val="0"/>
@@ -9294,7 +9341,7 @@
     <w:name w:val="H2"/>
     <w:next w:val="Para"/>
     <w:qFormat/>
-    <w:rsid w:val="000B7AC1"/>
+    <w:rsid w:val="006436F6"/>
     <w:pPr>
       <w:keepNext/>
       <w:widowControl w:val="0"/>
@@ -9312,7 +9359,7 @@
   <w:style w:type="paragraph" w:customStyle="1" w:styleId="H6">
     <w:name w:val="H6"/>
     <w:next w:val="Para"/>
-    <w:rsid w:val="000B7AC1"/>
+    <w:rsid w:val="006436F6"/>
     <w:pPr>
       <w:spacing w:before="240" w:after="120"/>
     </w:pPr>
@@ -9324,7 +9371,7 @@
   </w:style>
   <w:style w:type="paragraph" w:customStyle="1" w:styleId="Index1">
     <w:name w:val="Index1"/>
-    <w:rsid w:val="000B7AC1"/>
+    <w:rsid w:val="006436F6"/>
     <w:pPr>
       <w:widowControl w:val="0"/>
       <w:ind w:left="1800" w:hanging="360"/>
@@ -9338,7 +9385,7 @@
     <w:name w:val="Index2"/>
     <w:basedOn w:val="Index1"/>
     <w:next w:val="Index1"/>
-    <w:rsid w:val="000B7AC1"/>
+    <w:rsid w:val="006436F6"/>
     <w:pPr>
       <w:ind w:left="2520"/>
     </w:pPr>
@@ -9346,7 +9393,7 @@
   <w:style w:type="paragraph" w:customStyle="1" w:styleId="Index3">
     <w:name w:val="Index3"/>
     <w:basedOn w:val="Index1"/>
-    <w:rsid w:val="000B7AC1"/>
+    <w:rsid w:val="006436F6"/>
     <w:pPr>
       <w:ind w:left="3240"/>
     </w:pPr>
@@ -9355,12 +9402,12 @@
     <w:name w:val="IndexLetter"/>
     <w:basedOn w:val="H3"/>
     <w:next w:val="Index1"/>
-    <w:rsid w:val="000B7AC1"/>
+    <w:rsid w:val="006436F6"/>
   </w:style>
   <w:style w:type="paragraph" w:customStyle="1" w:styleId="IndexNote">
     <w:name w:val="IndexNote"/>
     <w:basedOn w:val="Normal"/>
-    <w:rsid w:val="000B7AC1"/>
+    <w:rsid w:val="006436F6"/>
     <w:pPr>
       <w:widowControl w:val="0"/>
       <w:spacing w:before="120" w:after="120"/>
@@ -9376,14 +9423,14 @@
     <w:name w:val="IndexTitle"/>
     <w:basedOn w:val="H2"/>
     <w:next w:val="IndexNote"/>
-    <w:rsid w:val="000B7AC1"/>
+    <w:rsid w:val="006436F6"/>
     <w:pPr>
       <w:spacing w:line="540" w:lineRule="exact"/>
     </w:pPr>
   </w:style>
   <w:style w:type="character" w:customStyle="1" w:styleId="InlineCode">
     <w:name w:val="InlineCode"/>
-    <w:rsid w:val="000B7AC1"/>
+    <w:rsid w:val="006436F6"/>
     <w:rPr>
       <w:rFonts w:ascii="Courier New" w:hAnsi="Courier New"/>
       <w:noProof/>
@@ -9392,7 +9439,7 @@
   </w:style>
   <w:style w:type="character" w:customStyle="1" w:styleId="InlineCodeUserInput">
     <w:name w:val="InlineCodeUserInput"/>
-    <w:rsid w:val="000B7AC1"/>
+    <w:rsid w:val="006436F6"/>
     <w:rPr>
       <w:rFonts w:ascii="Courier New" w:hAnsi="Courier New"/>
       <w:b/>
@@ -9402,7 +9449,7 @@
   </w:style>
   <w:style w:type="character" w:customStyle="1" w:styleId="InlineCodeUserInputVariable">
     <w:name w:val="InlineCodeUserInputVariable"/>
-    <w:rsid w:val="000B7AC1"/>
+    <w:rsid w:val="006436F6"/>
     <w:rPr>
       <w:rFonts w:ascii="Courier New" w:hAnsi="Courier New"/>
       <w:b/>
@@ -9413,7 +9460,7 @@
   </w:style>
   <w:style w:type="character" w:customStyle="1" w:styleId="InlineCodeVariable">
     <w:name w:val="InlineCodeVariable"/>
-    <w:rsid w:val="000B7AC1"/>
+    <w:rsid w:val="006436F6"/>
     <w:rPr>
       <w:rFonts w:ascii="Courier New" w:hAnsi="Courier New"/>
       <w:i/>
@@ -9423,7 +9470,7 @@
   </w:style>
   <w:style w:type="character" w:customStyle="1" w:styleId="InlineURL">
     <w:name w:val="InlineURL"/>
-    <w:rsid w:val="000B7AC1"/>
+    <w:rsid w:val="006436F6"/>
     <w:rPr>
       <w:rFonts w:ascii="Courier New" w:hAnsi="Courier New"/>
       <w:noProof/>
@@ -9433,7 +9480,7 @@
   </w:style>
   <w:style w:type="character" w:customStyle="1" w:styleId="InlineEmail">
     <w:name w:val="InlineEmail"/>
-    <w:rsid w:val="000B7AC1"/>
+    <w:rsid w:val="006436F6"/>
     <w:rPr>
       <w:rFonts w:ascii="Courier New" w:hAnsi="Courier New"/>
       <w:noProof/>
@@ -9445,7 +9492,7 @@
     <w:name w:val="IntroductionTitle"/>
     <w:basedOn w:val="ChapterTitle"/>
     <w:next w:val="Para"/>
-    <w:rsid w:val="000B7AC1"/>
+    <w:rsid w:val="006436F6"/>
     <w:pPr>
       <w:spacing w:before="120" w:after="120"/>
     </w:pPr>
@@ -9454,11 +9501,11 @@
     <w:name w:val="KeyConceptsHead"/>
     <w:basedOn w:val="BibliographyHead"/>
     <w:next w:val="Para"/>
-    <w:rsid w:val="000B7AC1"/>
+    <w:rsid w:val="006436F6"/>
   </w:style>
   <w:style w:type="character" w:customStyle="1" w:styleId="KeyTerm">
     <w:name w:val="KeyTerm"/>
-    <w:rsid w:val="000B7AC1"/>
+    <w:rsid w:val="006436F6"/>
     <w:rPr>
       <w:i/>
       <w:color w:val="auto"/>
@@ -9470,7 +9517,7 @@
     <w:name w:val="KeyTermsHead"/>
     <w:basedOn w:val="Normal"/>
     <w:next w:val="Normal"/>
-    <w:rsid w:val="000B7AC1"/>
+    <w:rsid w:val="006436F6"/>
     <w:pPr>
       <w:pBdr>
         <w:top w:val="single" w:sz="18" w:space="1" w:color="auto"/>
@@ -9490,7 +9537,7 @@
   <w:style w:type="paragraph" w:customStyle="1" w:styleId="KeywordsPara">
     <w:name w:val="KeywordsPara"/>
     <w:next w:val="Para"/>
-    <w:rsid w:val="000B7AC1"/>
+    <w:rsid w:val="006436F6"/>
     <w:pPr>
       <w:spacing w:before="240" w:after="240"/>
       <w:ind w:left="1440" w:right="720" w:hanging="720"/>
@@ -9501,7 +9548,7 @@
   </w:style>
   <w:style w:type="paragraph" w:styleId="ListBullet">
     <w:name w:val="List Bullet"/>
-    <w:rsid w:val="000B7AC1"/>
+    <w:rsid w:val="006436F6"/>
     <w:rPr>
       <w:sz w:val="24"/>
     </w:rPr>
@@ -9510,7 +9557,7 @@
     <w:name w:val="Colorful List - Accent 11"/>
     <w:basedOn w:val="Normal"/>
     <w:qFormat/>
-    <w:rsid w:val="000B7AC1"/>
+    <w:rsid w:val="006436F6"/>
     <w:pPr>
       <w:spacing w:after="200" w:line="276" w:lineRule="auto"/>
       <w:ind w:left="720"/>
@@ -9526,7 +9573,7 @@
   <w:style w:type="paragraph" w:customStyle="1" w:styleId="ListBulleted">
     <w:name w:val="ListBulleted"/>
     <w:qFormat/>
-    <w:rsid w:val="000B7AC1"/>
+    <w:rsid w:val="006436F6"/>
     <w:pPr>
       <w:numPr>
         <w:numId w:val="5"/>
@@ -9541,7 +9588,7 @@
   </w:style>
   <w:style w:type="paragraph" w:customStyle="1" w:styleId="ListBulletedSub">
     <w:name w:val="ListBulletedSub"/>
-    <w:rsid w:val="000B7AC1"/>
+    <w:rsid w:val="006436F6"/>
     <w:pPr>
       <w:numPr>
         <w:numId w:val="6"/>
@@ -9557,7 +9604,7 @@
   <w:style w:type="paragraph" w:customStyle="1" w:styleId="ListBulletedSub2">
     <w:name w:val="ListBulletedSub2"/>
     <w:basedOn w:val="ListBulletedSub"/>
-    <w:rsid w:val="000B7AC1"/>
+    <w:rsid w:val="006436F6"/>
     <w:pPr>
       <w:numPr>
         <w:numId w:val="7"/>
@@ -9566,7 +9613,7 @@
   </w:style>
   <w:style w:type="paragraph" w:customStyle="1" w:styleId="ListCheck">
     <w:name w:val="ListCheck"/>
-    <w:rsid w:val="000B7AC1"/>
+    <w:rsid w:val="006436F6"/>
     <w:pPr>
       <w:numPr>
         <w:numId w:val="8"/>
@@ -9582,7 +9629,7 @@
   <w:style w:type="paragraph" w:customStyle="1" w:styleId="ListCheckSub">
     <w:name w:val="ListCheckSub"/>
     <w:basedOn w:val="ListCheck"/>
-    <w:rsid w:val="000B7AC1"/>
+    <w:rsid w:val="006436F6"/>
     <w:pPr>
       <w:numPr>
         <w:numId w:val="9"/>
@@ -9591,7 +9638,7 @@
   </w:style>
   <w:style w:type="paragraph" w:customStyle="1" w:styleId="ListHead">
     <w:name w:val="ListHead"/>
-    <w:rsid w:val="000B7AC1"/>
+    <w:rsid w:val="006436F6"/>
     <w:pPr>
       <w:ind w:left="1440"/>
     </w:pPr>
@@ -9603,7 +9650,7 @@
   <w:style w:type="paragraph" w:customStyle="1" w:styleId="ListNumbered">
     <w:name w:val="ListNumbered"/>
     <w:qFormat/>
-    <w:rsid w:val="000B7AC1"/>
+    <w:rsid w:val="006436F6"/>
     <w:pPr>
       <w:widowControl w:val="0"/>
       <w:spacing w:before="120" w:after="120"/>
@@ -9618,7 +9665,7 @@
   <w:style w:type="paragraph" w:customStyle="1" w:styleId="ListNumberedSub">
     <w:name w:val="ListNumberedSub"/>
     <w:basedOn w:val="ListNumbered"/>
-    <w:rsid w:val="000B7AC1"/>
+    <w:rsid w:val="006436F6"/>
     <w:pPr>
       <w:ind w:left="2520"/>
     </w:pPr>
@@ -9626,14 +9673,14 @@
   <w:style w:type="paragraph" w:customStyle="1" w:styleId="ListNumberedSub2">
     <w:name w:val="ListNumberedSub2"/>
     <w:basedOn w:val="ListNumberedSub"/>
-    <w:rsid w:val="000B7AC1"/>
+    <w:rsid w:val="006436F6"/>
     <w:pPr>
       <w:ind w:left="3240"/>
     </w:pPr>
   </w:style>
   <w:style w:type="paragraph" w:customStyle="1" w:styleId="ListNumberedSub3">
     <w:name w:val="ListNumberedSub3"/>
-    <w:rsid w:val="000B7AC1"/>
+    <w:rsid w:val="006436F6"/>
     <w:pPr>
       <w:spacing w:before="120" w:after="120"/>
       <w:ind w:left="3960" w:hanging="360"/>
@@ -9646,7 +9693,7 @@
   <w:style w:type="paragraph" w:customStyle="1" w:styleId="ListPara">
     <w:name w:val="ListPara"/>
     <w:basedOn w:val="Normal"/>
-    <w:rsid w:val="000B7AC1"/>
+    <w:rsid w:val="006436F6"/>
     <w:pPr>
       <w:widowControl w:val="0"/>
       <w:ind w:left="1800" w:firstLine="360"/>
@@ -9660,7 +9707,7 @@
   <w:style w:type="paragraph" w:customStyle="1" w:styleId="ListParaSub">
     <w:name w:val="ListParaSub"/>
     <w:basedOn w:val="ListPara"/>
-    <w:rsid w:val="000B7AC1"/>
+    <w:rsid w:val="006436F6"/>
     <w:pPr>
       <w:spacing w:line="260" w:lineRule="exact"/>
       <w:ind w:left="2520"/>
@@ -9669,7 +9716,7 @@
   <w:style w:type="paragraph" w:customStyle="1" w:styleId="ListParaSub2">
     <w:name w:val="ListParaSub2"/>
     <w:basedOn w:val="ListParaSub"/>
-    <w:rsid w:val="000B7AC1"/>
+    <w:rsid w:val="006436F6"/>
     <w:pPr>
       <w:ind w:left="3240"/>
     </w:pPr>
@@ -9677,7 +9724,7 @@
   <w:style w:type="paragraph" w:customStyle="1" w:styleId="ListUnmarked">
     <w:name w:val="ListUnmarked"/>
     <w:qFormat/>
-    <w:rsid w:val="000B7AC1"/>
+    <w:rsid w:val="006436F6"/>
     <w:pPr>
       <w:spacing w:before="60" w:after="60"/>
       <w:ind w:left="1728"/>
@@ -9688,7 +9735,7 @@
   </w:style>
   <w:style w:type="paragraph" w:customStyle="1" w:styleId="ListUnmarkedSub">
     <w:name w:val="ListUnmarkedSub"/>
-    <w:rsid w:val="000B7AC1"/>
+    <w:rsid w:val="006436F6"/>
     <w:pPr>
       <w:spacing w:before="60" w:after="60"/>
       <w:ind w:left="2160"/>
@@ -9700,14 +9747,14 @@
   <w:style w:type="paragraph" w:customStyle="1" w:styleId="ListUnmarkedSub2">
     <w:name w:val="ListUnmarkedSub2"/>
     <w:basedOn w:val="ListUnmarkedSub"/>
-    <w:rsid w:val="000B7AC1"/>
+    <w:rsid w:val="006436F6"/>
     <w:pPr>
       <w:ind w:left="2880"/>
     </w:pPr>
   </w:style>
   <w:style w:type="paragraph" w:customStyle="1" w:styleId="ListWhere">
     <w:name w:val="ListWhere"/>
-    <w:rsid w:val="000B7AC1"/>
+    <w:rsid w:val="006436F6"/>
     <w:pPr>
       <w:spacing w:before="120" w:after="120"/>
       <w:ind w:left="2160"/>
@@ -9721,7 +9768,7 @@
   <w:style w:type="paragraph" w:customStyle="1" w:styleId="MatterTitle">
     <w:name w:val="MatterTitle"/>
     <w:next w:val="Para"/>
-    <w:rsid w:val="000B7AC1"/>
+    <w:rsid w:val="006436F6"/>
     <w:pPr>
       <w:spacing w:before="120" w:after="120"/>
     </w:pPr>
@@ -9737,7 +9784,7 @@
   </w:style>
   <w:style w:type="character" w:customStyle="1" w:styleId="MenuArrow">
     <w:name w:val="MenuArrow"/>
-    <w:rsid w:val="000B7AC1"/>
+    <w:rsid w:val="006436F6"/>
     <w:rPr>
       <w:rFonts w:ascii="Wingdings" w:hAnsi="Wingdings"/>
     </w:rPr>
@@ -9745,7 +9792,7 @@
   <w:style w:type="paragraph" w:customStyle="1" w:styleId="OnlineReference">
     <w:name w:val="OnlineReference"/>
     <w:qFormat/>
-    <w:rsid w:val="000B7AC1"/>
+    <w:rsid w:val="006436F6"/>
     <w:pPr>
       <w:pBdr>
         <w:top w:val="double" w:sz="4" w:space="1" w:color="auto"/>
@@ -9764,7 +9811,7 @@
   <w:style w:type="paragraph" w:customStyle="1" w:styleId="OnlineReference2">
     <w:name w:val="OnlineReference2"/>
     <w:qFormat/>
-    <w:rsid w:val="000B7AC1"/>
+    <w:rsid w:val="006436F6"/>
     <w:pPr>
       <w:pBdr>
         <w:top w:val="thinThickSmallGap" w:sz="24" w:space="1" w:color="auto"/>
@@ -9782,7 +9829,7 @@
   </w:style>
   <w:style w:type="paragraph" w:customStyle="1" w:styleId="ParaBulleted">
     <w:name w:val="ParaBulleted"/>
-    <w:rsid w:val="000B7AC1"/>
+    <w:rsid w:val="006436F6"/>
     <w:pPr>
       <w:numPr>
         <w:numId w:val="10"/>
@@ -9797,7 +9844,7 @@
   </w:style>
   <w:style w:type="paragraph" w:customStyle="1" w:styleId="ParaNumbered">
     <w:name w:val="ParaNumbered"/>
-    <w:rsid w:val="000B7AC1"/>
+    <w:rsid w:val="006436F6"/>
     <w:pPr>
       <w:spacing w:after="120"/>
       <w:ind w:left="720" w:firstLine="720"/>
@@ -9810,11 +9857,11 @@
   <w:style w:type="paragraph" w:customStyle="1" w:styleId="PartFeaturingList">
     <w:name w:val="PartFeaturingList"/>
     <w:basedOn w:val="ChapterFeaturingList"/>
-    <w:rsid w:val="000B7AC1"/>
+    <w:rsid w:val="006436F6"/>
   </w:style>
   <w:style w:type="paragraph" w:customStyle="1" w:styleId="PartIntroductionPara">
     <w:name w:val="PartIntroductionPara"/>
-    <w:rsid w:val="000B7AC1"/>
+    <w:rsid w:val="006436F6"/>
     <w:pPr>
       <w:spacing w:after="120"/>
       <w:ind w:left="720" w:firstLine="720"/>
@@ -9826,7 +9873,7 @@
   <w:style w:type="paragraph" w:customStyle="1" w:styleId="PartTitle">
     <w:name w:val="PartTitle"/>
     <w:basedOn w:val="ChapterTitle"/>
-    <w:rsid w:val="000B7AC1"/>
+    <w:rsid w:val="006436F6"/>
     <w:pPr>
       <w:widowControl w:val="0"/>
       <w:pBdr>
@@ -9837,7 +9884,7 @@
   <w:style w:type="paragraph" w:customStyle="1" w:styleId="PoetryPara">
     <w:name w:val="PoetryPara"/>
     <w:next w:val="Normal"/>
-    <w:rsid w:val="000B7AC1"/>
+    <w:rsid w:val="006436F6"/>
     <w:pPr>
       <w:spacing w:before="360" w:after="60"/>
       <w:ind w:left="2160"/>
@@ -9852,7 +9899,7 @@
     <w:name w:val="PoetryContinued"/>
     <w:basedOn w:val="PoetryPara"/>
     <w:qFormat/>
-    <w:rsid w:val="000B7AC1"/>
+    <w:rsid w:val="006436F6"/>
     <w:pPr>
       <w:spacing w:before="0"/>
       <w:contextualSpacing w:val="0"/>
@@ -9860,7 +9907,7 @@
   </w:style>
   <w:style w:type="paragraph" w:customStyle="1" w:styleId="PoetrySource">
     <w:name w:val="PoetrySource"/>
-    <w:rsid w:val="000B7AC1"/>
+    <w:rsid w:val="006436F6"/>
     <w:pPr>
       <w:ind w:left="2880"/>
     </w:pPr>
@@ -9873,7 +9920,7 @@
     <w:name w:val="PoetryTitle"/>
     <w:basedOn w:val="PoetryPara"/>
     <w:next w:val="PoetryPara"/>
-    <w:rsid w:val="000B7AC1"/>
+    <w:rsid w:val="006436F6"/>
     <w:rPr>
       <w:b/>
       <w:sz w:val="24"/>
@@ -9882,7 +9929,7 @@
   <w:style w:type="paragraph" w:customStyle="1" w:styleId="PrefaceTitle">
     <w:name w:val="PrefaceTitle"/>
     <w:next w:val="Para"/>
-    <w:rsid w:val="000B7AC1"/>
+    <w:rsid w:val="006436F6"/>
     <w:pPr>
       <w:spacing w:before="120" w:after="120"/>
     </w:pPr>
@@ -9900,11 +9947,11 @@
     <w:name w:val="ProblemsHead"/>
     <w:basedOn w:val="BibliographyHead"/>
     <w:next w:val="Para"/>
-    <w:rsid w:val="000B7AC1"/>
+    <w:rsid w:val="006436F6"/>
   </w:style>
   <w:style w:type="character" w:customStyle="1" w:styleId="QueryInline">
     <w:name w:val="QueryInline"/>
-    <w:rsid w:val="000B7AC1"/>
+    <w:rsid w:val="006436F6"/>
     <w:rPr>
       <w:bdr w:val="none" w:sz="0" w:space="0" w:color="auto"/>
       <w:shd w:val="clear" w:color="auto" w:fill="FFCC99"/>
@@ -9912,7 +9959,7 @@
   </w:style>
   <w:style w:type="paragraph" w:customStyle="1" w:styleId="QueryPara">
     <w:name w:val="QueryPara"/>
-    <w:rsid w:val="000B7AC1"/>
+    <w:rsid w:val="006436F6"/>
     <w:pPr>
       <w:pBdr>
         <w:top w:val="single" w:sz="4" w:space="1" w:color="auto"/>
@@ -9928,18 +9975,18 @@
   <w:style w:type="paragraph" w:customStyle="1" w:styleId="QuestionData">
     <w:name w:val="QuestionData"/>
     <w:basedOn w:val="Explanation"/>
-    <w:rsid w:val="000B7AC1"/>
+    <w:rsid w:val="006436F6"/>
   </w:style>
   <w:style w:type="paragraph" w:customStyle="1" w:styleId="QuestionsHead">
     <w:name w:val="QuestionsHead"/>
     <w:basedOn w:val="BibliographyHead"/>
     <w:next w:val="Para"/>
-    <w:rsid w:val="000B7AC1"/>
+    <w:rsid w:val="006436F6"/>
   </w:style>
   <w:style w:type="paragraph" w:customStyle="1" w:styleId="QuoteSource">
     <w:name w:val="QuoteSource"/>
     <w:basedOn w:val="Normal"/>
-    <w:rsid w:val="000B7AC1"/>
+    <w:rsid w:val="006436F6"/>
     <w:pPr>
       <w:pBdr>
         <w:top w:val="single" w:sz="4" w:space="6" w:color="auto"/>
@@ -9960,7 +10007,7 @@
     <w:name w:val="QuotePara"/>
     <w:basedOn w:val="QuoteSource"/>
     <w:qFormat/>
-    <w:rsid w:val="000B7AC1"/>
+    <w:rsid w:val="006436F6"/>
     <w:rPr>
       <w:i w:val="0"/>
       <w:sz w:val="24"/>
@@ -9969,7 +10016,7 @@
   <w:style w:type="paragraph" w:customStyle="1" w:styleId="RecipeFootnote">
     <w:name w:val="RecipeFootnote"/>
     <w:basedOn w:val="Normal"/>
-    <w:rsid w:val="000B7AC1"/>
+    <w:rsid w:val="006436F6"/>
     <w:pPr>
       <w:spacing w:before="240" w:after="120"/>
       <w:ind w:left="720"/>
@@ -9985,7 +10032,7 @@
   <w:style w:type="paragraph" w:customStyle="1" w:styleId="RecipeIngredientHead">
     <w:name w:val="RecipeIngredientHead"/>
     <w:next w:val="Normal"/>
-    <w:rsid w:val="000B7AC1"/>
+    <w:rsid w:val="006436F6"/>
     <w:pPr>
       <w:spacing w:before="240"/>
       <w:ind w:left="720"/>
@@ -10000,7 +10047,7 @@
   <w:style w:type="paragraph" w:customStyle="1" w:styleId="RecipeIngredientList">
     <w:name w:val="RecipeIngredientList"/>
     <w:basedOn w:val="Normal"/>
-    <w:rsid w:val="000B7AC1"/>
+    <w:rsid w:val="006436F6"/>
     <w:pPr>
       <w:spacing w:before="120" w:after="120"/>
       <w:ind w:left="720"/>
@@ -10016,7 +10063,7 @@
   <w:style w:type="paragraph" w:customStyle="1" w:styleId="RecipeIntro">
     <w:name w:val="RecipeIntro"/>
     <w:next w:val="RecipeIngredientList"/>
-    <w:rsid w:val="000B7AC1"/>
+    <w:rsid w:val="006436F6"/>
     <w:pPr>
       <w:spacing w:before="120" w:after="120"/>
       <w:ind w:left="1440" w:firstLine="360"/>
@@ -10030,7 +10077,7 @@
   </w:style>
   <w:style w:type="paragraph" w:customStyle="1" w:styleId="RecipeMetricMeasure">
     <w:name w:val="RecipeMetricMeasure"/>
-    <w:rsid w:val="000B7AC1"/>
+    <w:rsid w:val="006436F6"/>
     <w:rPr>
       <w:rFonts w:ascii="Arial" w:hAnsi="Arial"/>
       <w:snapToGrid w:val="0"/>
@@ -10040,7 +10087,7 @@
   <w:style w:type="paragraph" w:customStyle="1" w:styleId="RecipeNutritionInfo">
     <w:name w:val="RecipeNutritionInfo"/>
     <w:basedOn w:val="Normal"/>
-    <w:rsid w:val="000B7AC1"/>
+    <w:rsid w:val="006436F6"/>
     <w:pPr>
       <w:spacing w:before="120" w:after="120"/>
       <w:ind w:left="720"/>
@@ -10055,7 +10102,7 @@
   </w:style>
   <w:style w:type="paragraph" w:customStyle="1" w:styleId="RecipePercentage">
     <w:name w:val="RecipePercentage"/>
-    <w:rsid w:val="000B7AC1"/>
+    <w:rsid w:val="006436F6"/>
     <w:rPr>
       <w:rFonts w:ascii="Arial" w:hAnsi="Arial"/>
       <w:snapToGrid w:val="0"/>
@@ -10064,7 +10111,7 @@
   </w:style>
   <w:style w:type="paragraph" w:customStyle="1" w:styleId="RecipeProcedure">
     <w:name w:val="RecipeProcedure"/>
-    <w:rsid w:val="000B7AC1"/>
+    <w:rsid w:val="006436F6"/>
     <w:pPr>
       <w:spacing w:before="120" w:after="120"/>
       <w:ind w:left="1800" w:hanging="720"/>
@@ -10077,7 +10124,7 @@
   </w:style>
   <w:style w:type="paragraph" w:customStyle="1" w:styleId="RecipeProcedureHead">
     <w:name w:val="RecipeProcedureHead"/>
-    <w:rsid w:val="000B7AC1"/>
+    <w:rsid w:val="006436F6"/>
     <w:pPr>
       <w:shd w:val="clear" w:color="auto" w:fill="FFFFFF"/>
       <w:spacing w:before="100" w:beforeAutospacing="1" w:after="100" w:afterAutospacing="1"/>
@@ -10094,7 +10141,7 @@
   <w:style w:type="paragraph" w:customStyle="1" w:styleId="RecipeSubrecipeTitle">
     <w:name w:val="RecipeSubrecipeTitle"/>
     <w:next w:val="RecipeIngredientList"/>
-    <w:rsid w:val="000B7AC1"/>
+    <w:rsid w:val="006436F6"/>
     <w:pPr>
       <w:ind w:left="720"/>
     </w:pPr>
@@ -10109,7 +10156,7 @@
   </w:style>
   <w:style w:type="paragraph" w:customStyle="1" w:styleId="RecipeTableHead">
     <w:name w:val="RecipeTableHead"/>
-    <w:rsid w:val="000B7AC1"/>
+    <w:rsid w:val="006436F6"/>
     <w:rPr>
       <w:rFonts w:ascii="Arial" w:hAnsi="Arial"/>
       <w:b/>
@@ -10120,7 +10167,7 @@
   </w:style>
   <w:style w:type="paragraph" w:customStyle="1" w:styleId="RecipeTime">
     <w:name w:val="RecipeTime"/>
-    <w:rsid w:val="000B7AC1"/>
+    <w:rsid w:val="006436F6"/>
     <w:pPr>
       <w:spacing w:before="120" w:after="120"/>
       <w:ind w:left="720"/>
@@ -10136,7 +10183,7 @@
   <w:style w:type="paragraph" w:customStyle="1" w:styleId="RecipeTitle">
     <w:name w:val="RecipeTitle"/>
     <w:next w:val="RecipeIngredientList"/>
-    <w:rsid w:val="000B7AC1"/>
+    <w:rsid w:val="006436F6"/>
     <w:pPr>
       <w:pBdr>
         <w:top w:val="triple" w:sz="4" w:space="1" w:color="auto"/>
@@ -10156,7 +10203,7 @@
   <w:style w:type="paragraph" w:customStyle="1" w:styleId="RecipeTitleAlternative">
     <w:name w:val="RecipeTitleAlternative"/>
     <w:next w:val="RecipeIngredientList"/>
-    <w:rsid w:val="000B7AC1"/>
+    <w:rsid w:val="006436F6"/>
     <w:pPr>
       <w:ind w:left="720"/>
     </w:pPr>
@@ -10172,7 +10219,7 @@
   </w:style>
   <w:style w:type="paragraph" w:customStyle="1" w:styleId="RecipeUSMeasure">
     <w:name w:val="RecipeUSMeasure"/>
-    <w:rsid w:val="000B7AC1"/>
+    <w:rsid w:val="006436F6"/>
     <w:rPr>
       <w:rFonts w:ascii="Arial" w:hAnsi="Arial"/>
       <w:snapToGrid w:val="0"/>
@@ -10182,7 +10229,7 @@
   <w:style w:type="paragraph" w:customStyle="1" w:styleId="RecipeVariationPara">
     <w:name w:val="RecipeVariationPara"/>
     <w:basedOn w:val="RecipeTime"/>
-    <w:rsid w:val="000B7AC1"/>
+    <w:rsid w:val="006436F6"/>
     <w:rPr>
       <w:i w:val="0"/>
       <w:sz w:val="24"/>
@@ -10191,7 +10238,7 @@
   </w:style>
   <w:style w:type="paragraph" w:customStyle="1" w:styleId="RecipeVariationHead">
     <w:name w:val="RecipeVariationHead"/>
-    <w:rsid w:val="000B7AC1"/>
+    <w:rsid w:val="006436F6"/>
     <w:pPr>
       <w:spacing w:before="60" w:after="60"/>
       <w:ind w:left="720"/>
@@ -10206,7 +10253,7 @@
   </w:style>
   <w:style w:type="paragraph" w:customStyle="1" w:styleId="RecipeNoteHead">
     <w:name w:val="RecipeNoteHead"/>
-    <w:rsid w:val="000B7AC1"/>
+    <w:rsid w:val="006436F6"/>
     <w:pPr>
       <w:spacing w:before="60" w:after="60"/>
       <w:ind w:left="720"/>
@@ -10220,7 +10267,7 @@
   <w:style w:type="paragraph" w:customStyle="1" w:styleId="RecipeNotePara">
     <w:name w:val="RecipeNotePara"/>
     <w:basedOn w:val="RecipeTime"/>
-    <w:rsid w:val="000B7AC1"/>
+    <w:rsid w:val="006436F6"/>
     <w:rPr>
       <w:i w:val="0"/>
       <w:sz w:val="24"/>
@@ -10229,7 +10276,7 @@
   </w:style>
   <w:style w:type="paragraph" w:customStyle="1" w:styleId="RecipeYield">
     <w:name w:val="RecipeYield"/>
-    <w:rsid w:val="000B7AC1"/>
+    <w:rsid w:val="006436F6"/>
     <w:pPr>
       <w:ind w:left="720"/>
     </w:pPr>
@@ -10241,7 +10288,7 @@
   <w:style w:type="paragraph" w:customStyle="1" w:styleId="Reference">
     <w:name w:val="Reference"/>
     <w:basedOn w:val="Normal"/>
-    <w:rsid w:val="000B7AC1"/>
+    <w:rsid w:val="006436F6"/>
     <w:pPr>
       <w:spacing w:before="120" w:after="120"/>
       <w:ind w:left="720" w:hanging="720"/>
@@ -10253,7 +10300,7 @@
   <w:style w:type="paragraph" w:customStyle="1" w:styleId="ReferenceAnnotation">
     <w:name w:val="ReferenceAnnotation"/>
     <w:basedOn w:val="Reference"/>
-    <w:rsid w:val="000B7AC1"/>
+    <w:rsid w:val="006436F6"/>
     <w:pPr>
       <w:spacing w:before="0" w:after="0"/>
       <w:ind w:firstLine="0"/>
@@ -10266,24 +10313,24 @@
     <w:name w:val="ReferencesHead"/>
     <w:basedOn w:val="BibliographyHead"/>
     <w:next w:val="Reference"/>
-    <w:rsid w:val="000B7AC1"/>
+    <w:rsid w:val="006436F6"/>
   </w:style>
   <w:style w:type="paragraph" w:customStyle="1" w:styleId="ReferenceTitle">
     <w:name w:val="ReferenceTitle"/>
     <w:basedOn w:val="MatterTitle"/>
     <w:next w:val="Reference"/>
-    <w:rsid w:val="000B7AC1"/>
+    <w:rsid w:val="006436F6"/>
   </w:style>
   <w:style w:type="paragraph" w:customStyle="1" w:styleId="ReviewHead">
     <w:name w:val="ReviewHead"/>
     <w:basedOn w:val="BibliographyHead"/>
     <w:next w:val="Para"/>
-    <w:rsid w:val="000B7AC1"/>
+    <w:rsid w:val="006436F6"/>
   </w:style>
   <w:style w:type="paragraph" w:customStyle="1" w:styleId="RunInHead">
     <w:name w:val="RunInHead"/>
     <w:next w:val="Normal"/>
-    <w:rsid w:val="000B7AC1"/>
+    <w:rsid w:val="006436F6"/>
     <w:pPr>
       <w:spacing w:before="240"/>
       <w:ind w:left="1440"/>
@@ -10298,7 +10345,7 @@
     <w:name w:val="RunInHeadSub"/>
     <w:basedOn w:val="RunInHead"/>
     <w:next w:val="Normal"/>
-    <w:rsid w:val="000B7AC1"/>
+    <w:rsid w:val="006436F6"/>
     <w:pPr>
       <w:ind w:left="2160"/>
     </w:pPr>
@@ -10309,7 +10356,7 @@
   <w:style w:type="paragraph" w:customStyle="1" w:styleId="RunInPara">
     <w:name w:val="RunInPara"/>
     <w:basedOn w:val="Normal"/>
-    <w:rsid w:val="000B7AC1"/>
+    <w:rsid w:val="006436F6"/>
     <w:pPr>
       <w:widowControl w:val="0"/>
       <w:spacing w:after="120"/>
@@ -10323,7 +10370,7 @@
   <w:style w:type="paragraph" w:customStyle="1" w:styleId="RunInParaSub">
     <w:name w:val="RunInParaSub"/>
     <w:basedOn w:val="RunInPara"/>
-    <w:rsid w:val="000B7AC1"/>
+    <w:rsid w:val="006436F6"/>
     <w:pPr>
       <w:ind w:left="2160"/>
     </w:pPr>
@@ -10331,7 +10378,7 @@
   <w:style w:type="paragraph" w:styleId="Salutation">
     <w:name w:val="Salutation"/>
     <w:next w:val="Normal"/>
-    <w:rsid w:val="000B7AC1"/>
+    <w:rsid w:val="006436F6"/>
     <w:rPr>
       <w:sz w:val="24"/>
     </w:rPr>
@@ -10340,7 +10387,7 @@
     <w:name w:val="SectionTitle"/>
     <w:basedOn w:val="ChapterTitle"/>
     <w:next w:val="ChapterTitle"/>
-    <w:rsid w:val="000B7AC1"/>
+    <w:rsid w:val="006436F6"/>
     <w:pPr>
       <w:pBdr>
         <w:bottom w:val="single" w:sz="4" w:space="1" w:color="auto"/>
@@ -10349,7 +10396,7 @@
   </w:style>
   <w:style w:type="paragraph" w:customStyle="1" w:styleId="Series">
     <w:name w:val="Series"/>
-    <w:rsid w:val="000B7AC1"/>
+    <w:rsid w:val="006436F6"/>
     <w:pPr>
       <w:ind w:left="720"/>
     </w:pPr>
@@ -10360,7 +10407,7 @@
   <w:style w:type="paragraph" w:customStyle="1" w:styleId="SignatureLine">
     <w:name w:val="SignatureLine"/>
     <w:qFormat/>
-    <w:rsid w:val="000B7AC1"/>
+    <w:rsid w:val="006436F6"/>
     <w:pPr>
       <w:spacing w:before="240" w:after="240"/>
       <w:ind w:left="4320"/>
@@ -10377,7 +10424,7 @@
     <w:name w:val="Slug"/>
     <w:basedOn w:val="Normal"/>
     <w:next w:val="Para"/>
-    <w:rsid w:val="000B7AC1"/>
+    <w:rsid w:val="006436F6"/>
     <w:pPr>
       <w:spacing w:before="360" w:after="360"/>
       <w:ind w:left="1440"/>
@@ -10390,7 +10437,7 @@
   </w:style>
   <w:style w:type="character" w:customStyle="1" w:styleId="Subscript">
     <w:name w:val="Subscript"/>
-    <w:rsid w:val="000B7AC1"/>
+    <w:rsid w:val="006436F6"/>
     <w:rPr>
       <w:vertAlign w:val="subscript"/>
     </w:rPr>
@@ -10399,7 +10446,7 @@
     <w:name w:val="Subtitle"/>
     <w:basedOn w:val="Normal"/>
     <w:qFormat/>
-    <w:rsid w:val="000B7AC1"/>
+    <w:rsid w:val="006436F6"/>
     <w:pPr>
       <w:spacing w:after="60" w:line="276" w:lineRule="auto"/>
       <w:jc w:val="center"/>
@@ -10415,18 +10462,18 @@
     <w:name w:val="SummaryHead"/>
     <w:basedOn w:val="BibliographyHead"/>
     <w:next w:val="Para"/>
-    <w:rsid w:val="000B7AC1"/>
+    <w:rsid w:val="006436F6"/>
   </w:style>
   <w:style w:type="character" w:customStyle="1" w:styleId="Superscript">
     <w:name w:val="Superscript"/>
-    <w:rsid w:val="000B7AC1"/>
+    <w:rsid w:val="006436F6"/>
     <w:rPr>
       <w:vertAlign w:val="superscript"/>
     </w:rPr>
   </w:style>
   <w:style w:type="paragraph" w:customStyle="1" w:styleId="SupplementInstruction">
     <w:name w:val="SupplementInstruction"/>
-    <w:rsid w:val="000B7AC1"/>
+    <w:rsid w:val="006436F6"/>
     <w:pPr>
       <w:spacing w:before="120" w:after="120"/>
       <w:ind w:left="720"/>
@@ -10440,7 +10487,7 @@
     <w:name w:val="TableCaption"/>
     <w:basedOn w:val="Slug"/>
     <w:qFormat/>
-    <w:rsid w:val="000B7AC1"/>
+    <w:rsid w:val="006436F6"/>
     <w:pPr>
       <w:keepNext/>
       <w:widowControl w:val="0"/>
@@ -10454,7 +10501,7 @@
   <w:style w:type="paragraph" w:customStyle="1" w:styleId="TableEntry">
     <w:name w:val="TableEntry"/>
     <w:qFormat/>
-    <w:rsid w:val="000B7AC1"/>
+    <w:rsid w:val="006436F6"/>
     <w:pPr>
       <w:spacing w:after="60"/>
     </w:pPr>
@@ -10465,7 +10512,7 @@
   </w:style>
   <w:style w:type="paragraph" w:customStyle="1" w:styleId="TableFootnote">
     <w:name w:val="TableFootnote"/>
-    <w:rsid w:val="000B7AC1"/>
+    <w:rsid w:val="006436F6"/>
     <w:pPr>
       <w:spacing w:after="240"/>
       <w:ind w:left="1440"/>
@@ -10479,7 +10526,7 @@
   <w:style w:type="paragraph" w:customStyle="1" w:styleId="TableHead">
     <w:name w:val="TableHead"/>
     <w:qFormat/>
-    <w:rsid w:val="000B7AC1"/>
+    <w:rsid w:val="006436F6"/>
     <w:pPr>
       <w:keepNext/>
     </w:pPr>
@@ -10492,7 +10539,7 @@
   <w:style w:type="paragraph" w:customStyle="1" w:styleId="TableSource">
     <w:name w:val="TableSource"/>
     <w:next w:val="Normal"/>
-    <w:rsid w:val="000B7AC1"/>
+    <w:rsid w:val="006436F6"/>
     <w:pPr>
       <w:pBdr>
         <w:top w:val="single" w:sz="4" w:space="1" w:color="auto"/>
@@ -10508,7 +10555,7 @@
   </w:style>
   <w:style w:type="paragraph" w:customStyle="1" w:styleId="TabularEntry">
     <w:name w:val="TabularEntry"/>
-    <w:rsid w:val="000B7AC1"/>
+    <w:rsid w:val="006436F6"/>
     <w:pPr>
       <w:widowControl w:val="0"/>
     </w:pPr>
@@ -10520,7 +10567,7 @@
   <w:style w:type="paragraph" w:customStyle="1" w:styleId="TabularEntrySub">
     <w:name w:val="TabularEntrySub"/>
     <w:basedOn w:val="TabularEntry"/>
-    <w:rsid w:val="000B7AC1"/>
+    <w:rsid w:val="006436F6"/>
     <w:pPr>
       <w:ind w:left="360"/>
     </w:pPr>
@@ -10528,7 +10575,7 @@
   <w:style w:type="paragraph" w:customStyle="1" w:styleId="TabularHead">
     <w:name w:val="TabularHead"/>
     <w:qFormat/>
-    <w:rsid w:val="000B7AC1"/>
+    <w:rsid w:val="006436F6"/>
     <w:pPr>
       <w:spacing w:line="276" w:lineRule="auto"/>
     </w:pPr>
@@ -10541,7 +10588,7 @@
   <w:style w:type="paragraph" w:customStyle="1" w:styleId="TextBreak">
     <w:name w:val="TextBreak"/>
     <w:next w:val="Para"/>
-    <w:rsid w:val="000B7AC1"/>
+    <w:rsid w:val="006436F6"/>
     <w:pPr>
       <w:jc w:val="center"/>
     </w:pPr>
@@ -10555,7 +10602,7 @@
   <w:style w:type="paragraph" w:customStyle="1" w:styleId="TOCTitle">
     <w:name w:val="TOCTitle"/>
     <w:next w:val="Para"/>
-    <w:rsid w:val="000B7AC1"/>
+    <w:rsid w:val="006436F6"/>
     <w:pPr>
       <w:spacing w:before="120" w:after="120"/>
     </w:pPr>
@@ -10571,14 +10618,14 @@
   </w:style>
   <w:style w:type="character" w:customStyle="1" w:styleId="UserInput">
     <w:name w:val="UserInput"/>
-    <w:rsid w:val="000B7AC1"/>
+    <w:rsid w:val="006436F6"/>
     <w:rPr>
       <w:b/>
     </w:rPr>
   </w:style>
   <w:style w:type="character" w:customStyle="1" w:styleId="UserInputVariable">
     <w:name w:val="UserInputVariable"/>
-    <w:rsid w:val="000B7AC1"/>
+    <w:rsid w:val="006436F6"/>
     <w:rPr>
       <w:b/>
       <w:i/>
@@ -10586,21 +10633,21 @@
   </w:style>
   <w:style w:type="character" w:customStyle="1" w:styleId="Variable">
     <w:name w:val="Variable"/>
-    <w:rsid w:val="000B7AC1"/>
+    <w:rsid w:val="006436F6"/>
     <w:rPr>
       <w:i/>
     </w:rPr>
   </w:style>
   <w:style w:type="character" w:customStyle="1" w:styleId="WileyBold">
     <w:name w:val="WileyBold"/>
-    <w:rsid w:val="000B7AC1"/>
+    <w:rsid w:val="006436F6"/>
     <w:rPr>
       <w:b/>
     </w:rPr>
   </w:style>
   <w:style w:type="character" w:customStyle="1" w:styleId="WileyBoldItalic">
     <w:name w:val="WileyBoldItalic"/>
-    <w:rsid w:val="000B7AC1"/>
+    <w:rsid w:val="006436F6"/>
     <w:rPr>
       <w:b/>
       <w:i/>
@@ -10608,27 +10655,27 @@
   </w:style>
   <w:style w:type="character" w:customStyle="1" w:styleId="WileyItalic">
     <w:name w:val="WileyItalic"/>
-    <w:rsid w:val="000B7AC1"/>
+    <w:rsid w:val="006436F6"/>
     <w:rPr>
       <w:i/>
     </w:rPr>
   </w:style>
   <w:style w:type="character" w:customStyle="1" w:styleId="WileySymbol">
     <w:name w:val="WileySymbol"/>
-    <w:rsid w:val="000B7AC1"/>
+    <w:rsid w:val="006436F6"/>
     <w:rPr>
       <w:rFonts w:ascii="Symbol" w:hAnsi="Symbol"/>
     </w:rPr>
   </w:style>
   <w:style w:type="character" w:customStyle="1" w:styleId="wileyTemp">
     <w:name w:val="wileyTemp"/>
-    <w:rsid w:val="000B7AC1"/>
+    <w:rsid w:val="006436F6"/>
   </w:style>
   <w:style w:type="paragraph" w:customStyle="1" w:styleId="wsBlockA">
     <w:name w:val="wsBlockA"/>
     <w:basedOn w:val="Normal"/>
     <w:qFormat/>
-    <w:rsid w:val="000B7AC1"/>
+    <w:rsid w:val="006436F6"/>
     <w:pPr>
       <w:spacing w:before="120" w:after="120"/>
       <w:ind w:left="2160" w:right="1440"/>
@@ -10643,7 +10690,7 @@
     <w:name w:val="wsBlockB"/>
     <w:basedOn w:val="Normal"/>
     <w:qFormat/>
-    <w:rsid w:val="000B7AC1"/>
+    <w:rsid w:val="006436F6"/>
     <w:pPr>
       <w:spacing w:before="120" w:after="120"/>
       <w:ind w:left="2160" w:right="1440"/>
@@ -10658,7 +10705,7 @@
     <w:name w:val="wsBlockC"/>
     <w:basedOn w:val="Normal"/>
     <w:qFormat/>
-    <w:rsid w:val="000B7AC1"/>
+    <w:rsid w:val="006436F6"/>
     <w:pPr>
       <w:spacing w:before="120" w:after="120"/>
       <w:ind w:left="2160" w:right="1440"/>
@@ -10673,7 +10720,7 @@
     <w:name w:val="wsHeadStyleA"/>
     <w:basedOn w:val="Normal"/>
     <w:qFormat/>
-    <w:rsid w:val="000B7AC1"/>
+    <w:rsid w:val="006436F6"/>
     <w:pPr>
       <w:spacing w:before="120" w:after="120"/>
       <w:ind w:left="720"/>
@@ -10690,7 +10737,7 @@
     <w:name w:val="wsHeadStyleB"/>
     <w:basedOn w:val="Normal"/>
     <w:qFormat/>
-    <w:rsid w:val="000B7AC1"/>
+    <w:rsid w:val="006436F6"/>
     <w:pPr>
       <w:spacing w:before="120" w:after="120"/>
       <w:ind w:left="720"/>
@@ -10707,7 +10754,7 @@
     <w:name w:val="wsHeadStyleC"/>
     <w:basedOn w:val="Normal"/>
     <w:qFormat/>
-    <w:rsid w:val="000B7AC1"/>
+    <w:rsid w:val="006436F6"/>
     <w:pPr>
       <w:spacing w:before="120" w:after="120"/>
       <w:ind w:left="720"/>
@@ -10724,7 +10771,7 @@
     <w:name w:val="wsListBulletedA"/>
     <w:basedOn w:val="Normal"/>
     <w:qFormat/>
-    <w:rsid w:val="000B7AC1"/>
+    <w:rsid w:val="006436F6"/>
     <w:pPr>
       <w:numPr>
         <w:numId w:val="11"/>
@@ -10741,7 +10788,7 @@
     <w:name w:val="wsListBulletedB"/>
     <w:basedOn w:val="Normal"/>
     <w:qFormat/>
-    <w:rsid w:val="000B7AC1"/>
+    <w:rsid w:val="006436F6"/>
     <w:pPr>
       <w:numPr>
         <w:numId w:val="12"/>
@@ -10758,7 +10805,7 @@
     <w:name w:val="wsListBulletedC"/>
     <w:basedOn w:val="Normal"/>
     <w:qFormat/>
-    <w:rsid w:val="000B7AC1"/>
+    <w:rsid w:val="006436F6"/>
     <w:pPr>
       <w:numPr>
         <w:numId w:val="13"/>
@@ -10775,7 +10822,7 @@
     <w:name w:val="wsListNumberedA"/>
     <w:basedOn w:val="Normal"/>
     <w:qFormat/>
-    <w:rsid w:val="000B7AC1"/>
+    <w:rsid w:val="006436F6"/>
     <w:pPr>
       <w:spacing w:before="120" w:after="120"/>
       <w:ind w:left="2160" w:hanging="720"/>
@@ -10790,7 +10837,7 @@
     <w:name w:val="wsListNumberedB"/>
     <w:basedOn w:val="Normal"/>
     <w:qFormat/>
-    <w:rsid w:val="000B7AC1"/>
+    <w:rsid w:val="006436F6"/>
     <w:pPr>
       <w:spacing w:before="120" w:after="120"/>
       <w:ind w:left="2160" w:hanging="720"/>
@@ -10805,7 +10852,7 @@
     <w:name w:val="wsListNumberedC"/>
     <w:basedOn w:val="Normal"/>
     <w:qFormat/>
-    <w:rsid w:val="000B7AC1"/>
+    <w:rsid w:val="006436F6"/>
     <w:pPr>
       <w:spacing w:before="120" w:after="120"/>
       <w:ind w:left="2160" w:hanging="720"/>
@@ -10820,7 +10867,7 @@
     <w:name w:val="wsListUnmarkedA"/>
     <w:basedOn w:val="Normal"/>
     <w:qFormat/>
-    <w:rsid w:val="000B7AC1"/>
+    <w:rsid w:val="006436F6"/>
     <w:pPr>
       <w:spacing w:before="120" w:after="120"/>
       <w:ind w:left="1440"/>
@@ -10835,7 +10882,7 @@
     <w:name w:val="wsListUnmarkedB"/>
     <w:basedOn w:val="Normal"/>
     <w:qFormat/>
-    <w:rsid w:val="000B7AC1"/>
+    <w:rsid w:val="006436F6"/>
     <w:pPr>
       <w:spacing w:before="120" w:after="120"/>
       <w:ind w:left="1440"/>
@@ -10850,7 +10897,7 @@
     <w:name w:val="wsListUnmarkedC"/>
     <w:basedOn w:val="Normal"/>
     <w:qFormat/>
-    <w:rsid w:val="000B7AC1"/>
+    <w:rsid w:val="006436F6"/>
     <w:pPr>
       <w:spacing w:before="120" w:after="120"/>
       <w:ind w:left="1440"/>
@@ -10864,7 +10911,7 @@
   <w:style w:type="paragraph" w:customStyle="1" w:styleId="wsNameDate">
     <w:name w:val="wsNameDate"/>
     <w:qFormat/>
-    <w:rsid w:val="000B7AC1"/>
+    <w:rsid w:val="006436F6"/>
     <w:pPr>
       <w:spacing w:before="240" w:after="240"/>
     </w:pPr>
@@ -10879,7 +10926,7 @@
     <w:name w:val="wsParaA"/>
     <w:basedOn w:val="Normal"/>
     <w:qFormat/>
-    <w:rsid w:val="000B7AC1"/>
+    <w:rsid w:val="006436F6"/>
     <w:pPr>
       <w:spacing w:before="120" w:after="120"/>
       <w:ind w:left="720" w:firstLine="720"/>
@@ -10895,7 +10942,7 @@
     <w:name w:val="wsParaB"/>
     <w:basedOn w:val="Normal"/>
     <w:qFormat/>
-    <w:rsid w:val="000B7AC1"/>
+    <w:rsid w:val="006436F6"/>
     <w:pPr>
       <w:spacing w:before="120" w:after="120"/>
       <w:ind w:left="720" w:firstLine="720"/>
@@ -10911,7 +10958,7 @@
     <w:name w:val="wsParaC"/>
     <w:basedOn w:val="Normal"/>
     <w:qFormat/>
-    <w:rsid w:val="000B7AC1"/>
+    <w:rsid w:val="006436F6"/>
     <w:pPr>
       <w:spacing w:before="120" w:after="120"/>
       <w:ind w:left="720" w:firstLine="720"/>
@@ -10926,7 +10973,7 @@
   <w:style w:type="paragraph" w:customStyle="1" w:styleId="wsTitle">
     <w:name w:val="wsTitle"/>
     <w:qFormat/>
-    <w:rsid w:val="000B7AC1"/>
+    <w:rsid w:val="006436F6"/>
     <w:rPr>
       <w:rFonts w:ascii="Arial" w:eastAsia="Calibri" w:hAnsi="Arial"/>
       <w:b/>
@@ -10937,7 +10984,7 @@
   <w:style w:type="character" w:styleId="CommentReference">
     <w:name w:val="annotation reference"/>
     <w:semiHidden/>
-    <w:rsid w:val="000B7AC1"/>
+    <w:rsid w:val="006436F6"/>
     <w:rPr>
       <w:sz w:val="16"/>
       <w:szCs w:val="16"/>
@@ -10947,7 +10994,7 @@
     <w:name w:val="annotation text"/>
     <w:basedOn w:val="Normal"/>
     <w:semiHidden/>
-    <w:rsid w:val="000B7AC1"/>
+    <w:rsid w:val="006436F6"/>
     <w:rPr>
       <w:sz w:val="20"/>
       <w:szCs w:val="20"/>
@@ -10958,7 +11005,7 @@
     <w:basedOn w:val="CommentText"/>
     <w:next w:val="CommentText"/>
     <w:semiHidden/>
-    <w:rsid w:val="000B7AC1"/>
+    <w:rsid w:val="006436F6"/>
     <w:rPr>
       <w:b/>
       <w:bCs/>
@@ -10966,7 +11013,7 @@
   </w:style>
   <w:style w:type="character" w:styleId="FollowedHyperlink">
     <w:name w:val="FollowedHyperlink"/>
-    <w:rsid w:val="000B7AC1"/>
+    <w:rsid w:val="006436F6"/>
     <w:rPr>
       <w:color w:val="800080"/>
       <w:u w:val="single"/>
@@ -10975,11 +11022,11 @@
   <w:style w:type="character" w:styleId="HTMLAcronym">
     <w:name w:val="HTML Acronym"/>
     <w:basedOn w:val="DefaultParagraphFont"/>
-    <w:rsid w:val="000B7AC1"/>
+    <w:rsid w:val="006436F6"/>
   </w:style>
   <w:style w:type="character" w:styleId="HTMLCite">
     <w:name w:val="HTML Cite"/>
-    <w:rsid w:val="000B7AC1"/>
+    <w:rsid w:val="006436F6"/>
     <w:rPr>
       <w:i/>
       <w:iCs/>
@@ -10987,7 +11034,7 @@
   </w:style>
   <w:style w:type="character" w:styleId="HTMLCode">
     <w:name w:val="HTML Code"/>
-    <w:rsid w:val="000B7AC1"/>
+    <w:rsid w:val="006436F6"/>
     <w:rPr>
       <w:rFonts w:ascii="Courier New" w:hAnsi="Courier New" w:cs="Courier New"/>
       <w:sz w:val="20"/>
@@ -10996,7 +11043,7 @@
   </w:style>
   <w:style w:type="character" w:styleId="HTMLDefinition">
     <w:name w:val="HTML Definition"/>
-    <w:rsid w:val="000B7AC1"/>
+    <w:rsid w:val="006436F6"/>
     <w:rPr>
       <w:i/>
       <w:iCs/>
@@ -11004,7 +11051,7 @@
   </w:style>
   <w:style w:type="character" w:styleId="HTMLKeyboard">
     <w:name w:val="HTML Keyboard"/>
-    <w:rsid w:val="000B7AC1"/>
+    <w:rsid w:val="006436F6"/>
     <w:rPr>
       <w:rFonts w:ascii="Courier New" w:hAnsi="Courier New" w:cs="Courier New"/>
       <w:sz w:val="20"/>
@@ -11013,14 +11060,14 @@
   </w:style>
   <w:style w:type="character" w:styleId="HTMLSample">
     <w:name w:val="HTML Sample"/>
-    <w:rsid w:val="000B7AC1"/>
+    <w:rsid w:val="006436F6"/>
     <w:rPr>
       <w:rFonts w:ascii="Courier New" w:hAnsi="Courier New" w:cs="Courier New"/>
     </w:rPr>
   </w:style>
   <w:style w:type="character" w:styleId="HTMLTypewriter">
     <w:name w:val="HTML Typewriter"/>
-    <w:rsid w:val="000B7AC1"/>
+    <w:rsid w:val="006436F6"/>
     <w:rPr>
       <w:rFonts w:ascii="Courier New" w:hAnsi="Courier New" w:cs="Courier New"/>
       <w:sz w:val="20"/>
@@ -11029,7 +11076,7 @@
   </w:style>
   <w:style w:type="character" w:styleId="HTMLVariable">
     <w:name w:val="HTML Variable"/>
-    <w:rsid w:val="000B7AC1"/>
+    <w:rsid w:val="006436F6"/>
     <w:rPr>
       <w:i/>
       <w:iCs/>
@@ -11037,7 +11084,7 @@
   </w:style>
   <w:style w:type="character" w:styleId="Hyperlink">
     <w:name w:val="Hyperlink"/>
-    <w:rsid w:val="000B7AC1"/>
+    <w:rsid w:val="006436F6"/>
     <w:rPr>
       <w:color w:val="0000FF"/>
       <w:u w:val="single"/>
@@ -11046,17 +11093,17 @@
   <w:style w:type="character" w:styleId="LineNumber">
     <w:name w:val="line number"/>
     <w:basedOn w:val="DefaultParagraphFont"/>
-    <w:rsid w:val="000B7AC1"/>
+    <w:rsid w:val="006436F6"/>
   </w:style>
   <w:style w:type="character" w:styleId="PageNumber">
     <w:name w:val="page number"/>
     <w:basedOn w:val="DefaultParagraphFont"/>
-    <w:rsid w:val="000B7AC1"/>
+    <w:rsid w:val="006436F6"/>
   </w:style>
   <w:style w:type="character" w:styleId="Strong">
     <w:name w:val="Strong"/>
     <w:qFormat/>
-    <w:rsid w:val="000B7AC1"/>
+    <w:rsid w:val="006436F6"/>
     <w:rPr>
       <w:b/>
       <w:bCs/>
@@ -11065,7 +11112,7 @@
   <w:style w:type="paragraph" w:customStyle="1" w:styleId="RecipeTool">
     <w:name w:val="RecipeTool"/>
     <w:qFormat/>
-    <w:rsid w:val="000B7AC1"/>
+    <w:rsid w:val="006436F6"/>
     <w:pPr>
       <w:spacing w:before="240" w:after="240"/>
       <w:ind w:left="1440"/>
@@ -11082,7 +11129,7 @@
     <w:name w:val="TextCircled"/>
     <w:uiPriority w:val="1"/>
     <w:qFormat/>
-    <w:rsid w:val="000B7AC1"/>
+    <w:rsid w:val="006436F6"/>
     <w:rPr>
       <w:bdr w:val="single" w:sz="18" w:space="0" w:color="92D050"/>
     </w:rPr>
@@ -11091,7 +11138,7 @@
     <w:name w:val="TextHighlighted"/>
     <w:uiPriority w:val="1"/>
     <w:qFormat/>
-    <w:rsid w:val="000B7AC1"/>
+    <w:rsid w:val="006436F6"/>
     <w:rPr>
       <w:bdr w:val="none" w:sz="0" w:space="0" w:color="auto"/>
       <w:shd w:val="clear" w:color="auto" w:fill="92D050"/>
@@ -11101,7 +11148,7 @@
     <w:name w:val="PullQuoteAttribution"/>
     <w:next w:val="Para"/>
     <w:qFormat/>
-    <w:rsid w:val="000B7AC1"/>
+    <w:rsid w:val="006436F6"/>
     <w:pPr>
       <w:adjustRightInd w:val="0"/>
       <w:snapToGrid w:val="0"/>
@@ -11118,7 +11165,7 @@
     <w:name w:val="PullQuotePara"/>
     <w:basedOn w:val="Normal"/>
     <w:qFormat/>
-    <w:rsid w:val="000B7AC1"/>
+    <w:rsid w:val="006436F6"/>
     <w:pPr>
       <w:adjustRightInd w:val="0"/>
       <w:snapToGrid w:val="0"/>
@@ -11135,7 +11182,7 @@
     <w:name w:val="RecipeIngredientSubhead"/>
     <w:next w:val="RecipeIngredientList"/>
     <w:qFormat/>
-    <w:rsid w:val="000B7AC1"/>
+    <w:rsid w:val="006436F6"/>
     <w:pPr>
       <w:adjustRightInd w:val="0"/>
       <w:snapToGrid w:val="0"/>
@@ -11153,7 +11200,7 @@
     <w:name w:val="RecipeVariationTitle"/>
     <w:next w:val="RecipeIngredientList"/>
     <w:qFormat/>
-    <w:rsid w:val="000B7AC1"/>
+    <w:rsid w:val="006436F6"/>
     <w:pPr>
       <w:spacing w:after="200" w:line="276" w:lineRule="auto"/>
       <w:ind w:left="1008"/>
@@ -11170,7 +11217,7 @@
     <w:name w:val="ContentsAuthor"/>
     <w:next w:val="ContentsH1"/>
     <w:qFormat/>
-    <w:rsid w:val="000B7AC1"/>
+    <w:rsid w:val="006436F6"/>
     <w:pPr>
       <w:spacing w:line="276" w:lineRule="auto"/>
       <w:ind w:left="576"/>
@@ -11185,7 +11232,7 @@
     <w:name w:val="DialogContinued"/>
     <w:basedOn w:val="Dialog"/>
     <w:qFormat/>
-    <w:rsid w:val="000B7AC1"/>
+    <w:rsid w:val="006436F6"/>
     <w:pPr>
       <w:ind w:firstLine="0"/>
     </w:pPr>
@@ -11193,7 +11240,7 @@
   <w:style w:type="paragraph" w:customStyle="1" w:styleId="ParaListUnmarked">
     <w:name w:val="ParaListUnmarked"/>
     <w:qFormat/>
-    <w:rsid w:val="000B7AC1"/>
+    <w:rsid w:val="006436F6"/>
     <w:pPr>
       <w:spacing w:before="240" w:after="240"/>
       <w:ind w:left="720"/>
@@ -11207,7 +11254,7 @@
     <w:name w:val="RecipeContributor"/>
     <w:next w:val="RecipeIngredientList"/>
     <w:qFormat/>
-    <w:rsid w:val="000B7AC1"/>
+    <w:rsid w:val="006436F6"/>
     <w:pPr>
       <w:spacing w:before="120" w:after="120"/>
       <w:ind w:left="1440"/>
@@ -11223,7 +11270,7 @@
     <w:basedOn w:val="RecipeIntro"/>
     <w:next w:val="RecipeIntro"/>
     <w:qFormat/>
-    <w:rsid w:val="000B7AC1"/>
+    <w:rsid w:val="006436F6"/>
     <w:rPr>
       <w:b/>
     </w:rPr>
@@ -11233,7 +11280,7 @@
     <w:basedOn w:val="RecipeNutritionInfo"/>
     <w:next w:val="RecipeNutritionInfo"/>
     <w:qFormat/>
-    <w:rsid w:val="000B7AC1"/>
+    <w:rsid w:val="006436F6"/>
     <w:pPr>
       <w:spacing w:after="0"/>
     </w:pPr>
@@ -11248,7 +11295,7 @@
     <w:autoRedefine/>
     <w:uiPriority w:val="39"/>
     <w:semiHidden/>
-    <w:rsid w:val="000B7AC1"/>
+    <w:rsid w:val="006436F6"/>
     <w:pPr>
       <w:ind w:left="1800"/>
     </w:pPr>
@@ -11265,7 +11312,7 @@
     <w:autoRedefine/>
     <w:uiPriority w:val="39"/>
     <w:semiHidden/>
-    <w:rsid w:val="000B7AC1"/>
+    <w:rsid w:val="006436F6"/>
     <w:pPr>
       <w:ind w:left="2160"/>
     </w:pPr>
@@ -11278,7 +11325,7 @@
   <w:style w:type="paragraph" w:customStyle="1" w:styleId="RecipeSubhead">
     <w:name w:val="RecipeSubhead"/>
     <w:basedOn w:val="RecipeProcedureHead"/>
-    <w:rsid w:val="000B7AC1"/>
+    <w:rsid w:val="006436F6"/>
     <w:rPr>
       <w:i/>
     </w:rPr>
@@ -11286,7 +11333,7 @@
   <w:style w:type="character" w:customStyle="1" w:styleId="KeyTermDefinition">
     <w:name w:val="KeyTermDefinition"/>
     <w:uiPriority w:val="1"/>
-    <w:rsid w:val="000B7AC1"/>
+    <w:rsid w:val="006436F6"/>
     <w:rPr>
       <w:bdr w:val="none" w:sz="0" w:space="0" w:color="auto"/>
       <w:shd w:val="clear" w:color="auto" w:fill="auto"/>
@@ -11295,7 +11342,7 @@
   <w:style w:type="paragraph" w:styleId="Header">
     <w:name w:val="header"/>
     <w:basedOn w:val="Normal"/>
-    <w:rsid w:val="000B7AC1"/>
+    <w:rsid w:val="006436F6"/>
     <w:pPr>
       <w:tabs>
         <w:tab w:val="center" w:pos="4320"/>
@@ -11306,7 +11353,7 @@
   <w:style w:type="paragraph" w:styleId="Footer">
     <w:name w:val="footer"/>
     <w:basedOn w:val="Normal"/>
-    <w:rsid w:val="000B7AC1"/>
+    <w:rsid w:val="006436F6"/>
     <w:pPr>
       <w:tabs>
         <w:tab w:val="center" w:pos="4320"/>
@@ -11317,7 +11364,7 @@
   <w:style w:type="character" w:customStyle="1" w:styleId="TwitterLink">
     <w:name w:val="TwitterLink"/>
     <w:uiPriority w:val="1"/>
-    <w:rsid w:val="000B7AC1"/>
+    <w:rsid w:val="006436F6"/>
     <w:rPr>
       <w:rFonts w:ascii="Courier New" w:hAnsi="Courier New"/>
       <w:u w:val="dash"/>
@@ -11326,7 +11373,7 @@
   <w:style w:type="character" w:customStyle="1" w:styleId="DigitalLinkID">
     <w:name w:val="DigitalLinkID"/>
     <w:uiPriority w:val="1"/>
-    <w:rsid w:val="000B7AC1"/>
+    <w:rsid w:val="006436F6"/>
     <w:rPr>
       <w:rFonts w:cs="Courier New"/>
       <w:color w:val="FF0000"/>
@@ -11339,7 +11386,7 @@
   <w:style w:type="paragraph" w:customStyle="1" w:styleId="DialogSource">
     <w:name w:val="DialogSource"/>
     <w:basedOn w:val="Dialog"/>
-    <w:rsid w:val="000B7AC1"/>
+    <w:rsid w:val="006436F6"/>
     <w:pPr>
       <w:ind w:left="2880" w:firstLine="0"/>
     </w:pPr>
@@ -11347,7 +11394,7 @@
   <w:style w:type="character" w:customStyle="1" w:styleId="DigitalOnlyText">
     <w:name w:val="DigitalOnlyText"/>
     <w:uiPriority w:val="1"/>
-    <w:rsid w:val="000B7AC1"/>
+    <w:rsid w:val="006436F6"/>
     <w:rPr>
       <w:bdr w:val="single" w:sz="2" w:space="0" w:color="002060"/>
       <w:shd w:val="clear" w:color="auto" w:fill="auto"/>
@@ -11356,7 +11403,7 @@
   <w:style w:type="character" w:customStyle="1" w:styleId="PrintOnlyText">
     <w:name w:val="PrintOnlyText"/>
     <w:uiPriority w:val="1"/>
-    <w:rsid w:val="000B7AC1"/>
+    <w:rsid w:val="006436F6"/>
     <w:rPr>
       <w:bdr w:val="single" w:sz="2" w:space="0" w:color="FF0000"/>
     </w:rPr>
@@ -11364,7 +11411,7 @@
   <w:style w:type="paragraph" w:customStyle="1" w:styleId="TableListBulleted">
     <w:name w:val="TableListBulleted"/>
     <w:qFormat/>
-    <w:rsid w:val="000B7AC1"/>
+    <w:rsid w:val="006436F6"/>
     <w:pPr>
       <w:numPr>
         <w:numId w:val="15"/>
@@ -11380,7 +11427,7 @@
   <w:style w:type="paragraph" w:customStyle="1" w:styleId="TableListNumbered">
     <w:name w:val="TableListNumbered"/>
     <w:qFormat/>
-    <w:rsid w:val="000B7AC1"/>
+    <w:rsid w:val="006436F6"/>
     <w:pPr>
       <w:spacing w:before="120" w:after="120"/>
       <w:ind w:left="288" w:hanging="288"/>
@@ -11394,7 +11441,7 @@
   <w:style w:type="paragraph" w:customStyle="1" w:styleId="TableListUnmarked">
     <w:name w:val="TableListUnmarked"/>
     <w:qFormat/>
-    <w:rsid w:val="000B7AC1"/>
+    <w:rsid w:val="006436F6"/>
     <w:pPr>
       <w:spacing w:before="120" w:after="120"/>
       <w:ind w:left="288"/>
@@ -11408,7 +11455,7 @@
   <w:style w:type="paragraph" w:customStyle="1" w:styleId="TableSubhead">
     <w:name w:val="TableSubhead"/>
     <w:qFormat/>
-    <w:rsid w:val="000B7AC1"/>
+    <w:rsid w:val="006436F6"/>
     <w:pPr>
       <w:ind w:left="144"/>
     </w:pPr>
@@ -11423,7 +11470,7 @@
     <w:name w:val="TabularSource"/>
     <w:basedOn w:val="TabularEntry"/>
     <w:qFormat/>
-    <w:rsid w:val="000B7AC1"/>
+    <w:rsid w:val="006436F6"/>
     <w:pPr>
       <w:spacing w:before="120" w:after="120"/>
       <w:ind w:left="1440"/>
@@ -11435,7 +11482,7 @@
   <w:style w:type="paragraph" w:customStyle="1" w:styleId="ExtractListUnmarked">
     <w:name w:val="ExtractListUnmarked"/>
     <w:qFormat/>
-    <w:rsid w:val="000B7AC1"/>
+    <w:rsid w:val="006436F6"/>
     <w:pPr>
       <w:spacing w:before="120" w:after="120"/>
       <w:ind w:left="2880"/>
@@ -11447,7 +11494,7 @@
   </w:style>
   <w:style w:type="character" w:customStyle="1" w:styleId="DigitalLinkAnchorText">
     <w:name w:val="DigitalLinkAnchorText"/>
-    <w:rsid w:val="000B7AC1"/>
+    <w:rsid w:val="006436F6"/>
     <w:rPr>
       <w:bdr w:val="none" w:sz="0" w:space="0" w:color="auto"/>
       <w:shd w:val="clear" w:color="auto" w:fill="D6E3BC"/>
@@ -11455,7 +11502,7 @@
   </w:style>
   <w:style w:type="character" w:customStyle="1" w:styleId="DigitalLinkDestination">
     <w:name w:val="DigitalLinkDestination"/>
-    <w:rsid w:val="000B7AC1"/>
+    <w:rsid w:val="006436F6"/>
     <w:rPr>
       <w:bdr w:val="none" w:sz="0" w:space="0" w:color="auto"/>
       <w:shd w:val="clear" w:color="auto" w:fill="EAF1DD"/>
@@ -11464,7 +11511,7 @@
   <w:style w:type="paragraph" w:customStyle="1" w:styleId="FeatureRecipeTitleAlternative">
     <w:name w:val="FeatureRecipeTitleAlternative"/>
     <w:basedOn w:val="RecipeTitleAlternative"/>
-    <w:rsid w:val="000B7AC1"/>
+    <w:rsid w:val="006436F6"/>
     <w:pPr>
       <w:shd w:val="pct20" w:color="auto" w:fill="auto"/>
     </w:pPr>
@@ -11472,7 +11519,7 @@
   <w:style w:type="paragraph" w:customStyle="1" w:styleId="FeatureSubRecipeTitle">
     <w:name w:val="FeatureSubRecipeTitle"/>
     <w:basedOn w:val="RecipeSubrecipeTitle"/>
-    <w:rsid w:val="000B7AC1"/>
+    <w:rsid w:val="006436F6"/>
     <w:pPr>
      